--- a/David Hesketh Interim Report.docx
+++ b/David Hesketh Interim Report.docx
@@ -11,7 +11,6 @@
         </w:numPr>
       </w:pPr>
       <w:bookmarkStart w:id="0" w:name="_Toc497125670"/>
-      <w:bookmarkStart w:id="1" w:name="_GoBack"/>
       <w:r>
         <w:t>Contents</w:t>
       </w:r>
@@ -2196,23 +2195,22 @@
           <w:numId w:val="1"/>
         </w:numPr>
       </w:pPr>
-      <w:bookmarkStart w:id="2" w:name="_Toc497125671"/>
-      <w:bookmarkEnd w:id="1"/>
+      <w:bookmarkStart w:id="1" w:name="_Toc497125671"/>
       <w:r>
         <w:lastRenderedPageBreak/>
         <w:t>Introduction</w:t>
       </w:r>
-      <w:bookmarkEnd w:id="2"/>
+      <w:bookmarkEnd w:id="1"/>
     </w:p>
     <w:p>
       <w:pPr>
         <w:pStyle w:val="Heading2"/>
       </w:pPr>
-      <w:bookmarkStart w:id="3" w:name="_Toc497125672"/>
+      <w:bookmarkStart w:id="2" w:name="_Toc497125672"/>
       <w:r>
         <w:t>2.1 Glossary of Terms</w:t>
       </w:r>
-      <w:bookmarkEnd w:id="3"/>
+      <w:bookmarkEnd w:id="2"/>
     </w:p>
     <w:p>
       <w:r>
@@ -2248,7 +2246,7 @@
         <w:pStyle w:val="Heading2"/>
         <w:ind w:firstLine="720"/>
       </w:pPr>
-      <w:bookmarkStart w:id="4" w:name="_Toc497125673"/>
+      <w:bookmarkStart w:id="3" w:name="_Toc497125673"/>
       <w:r>
         <w:t>2</w:t>
       </w:r>
@@ -2258,7 +2256,7 @@
       <w:r>
         <w:t xml:space="preserve"> Background</w:t>
       </w:r>
-      <w:bookmarkEnd w:id="4"/>
+      <w:bookmarkEnd w:id="3"/>
       <w:r>
         <w:t xml:space="preserve"> </w:t>
       </w:r>
@@ -2273,14 +2271,14 @@
       <w:r>
         <w:tab/>
       </w:r>
-      <w:bookmarkStart w:id="5" w:name="_Toc497125674"/>
+      <w:bookmarkStart w:id="4" w:name="_Toc497125674"/>
       <w:r>
         <w:t>2.2</w:t>
       </w:r>
       <w:r>
         <w:t>.1 Accessibility in Gaming</w:t>
       </w:r>
-      <w:bookmarkEnd w:id="5"/>
+      <w:bookmarkEnd w:id="4"/>
     </w:p>
     <w:p>
       <w:pPr>
@@ -2368,7 +2366,7 @@
       <w:r>
         <w:tab/>
       </w:r>
-      <w:bookmarkStart w:id="6" w:name="_Toc497125675"/>
+      <w:bookmarkStart w:id="5" w:name="_Toc497125675"/>
       <w:r>
         <w:t>2.</w:t>
       </w:r>
@@ -2385,7 +2383,7 @@
         </w:rPr>
         <w:t>The Problem</w:t>
       </w:r>
-      <w:bookmarkEnd w:id="6"/>
+      <w:bookmarkEnd w:id="5"/>
       <w:r>
         <w:rPr>
           <w:sz w:val="28"/>
@@ -2438,7 +2436,7 @@
         </w:rPr>
         <w:t xml:space="preserve">  </w:t>
       </w:r>
-      <w:bookmarkStart w:id="7" w:name="_Toc497125676"/>
+      <w:bookmarkStart w:id="6" w:name="_Toc497125676"/>
       <w:r>
         <w:rPr>
           <w:sz w:val="28"/>
@@ -2460,7 +2458,7 @@
         </w:rPr>
         <w:t>.3 Development Solution</w:t>
       </w:r>
-      <w:bookmarkEnd w:id="7"/>
+      <w:bookmarkEnd w:id="6"/>
     </w:p>
     <w:p>
       <w:pPr>
@@ -2480,14 +2478,14 @@
       <w:r>
         <w:tab/>
       </w:r>
-      <w:bookmarkStart w:id="8" w:name="_Toc497125677"/>
+      <w:bookmarkStart w:id="7" w:name="_Toc497125677"/>
       <w:r>
         <w:t>2.2</w:t>
       </w:r>
       <w:r>
         <w:t>.4 Justification of Participants</w:t>
       </w:r>
-      <w:bookmarkEnd w:id="8"/>
+      <w:bookmarkEnd w:id="7"/>
     </w:p>
     <w:p>
       <w:pPr>
@@ -2502,14 +2500,14 @@
         <w:pStyle w:val="Heading2"/>
         <w:ind w:firstLine="720"/>
       </w:pPr>
-      <w:bookmarkStart w:id="9" w:name="_Toc497125678"/>
+      <w:bookmarkStart w:id="8" w:name="_Toc497125678"/>
       <w:r>
         <w:t>2.3</w:t>
       </w:r>
       <w:r>
         <w:t xml:space="preserve"> Project Outline and Research Question</w:t>
       </w:r>
-      <w:bookmarkEnd w:id="9"/>
+      <w:bookmarkEnd w:id="8"/>
     </w:p>
     <w:p>
       <w:pPr>
@@ -2521,14 +2519,14 @@
       <w:r>
         <w:tab/>
       </w:r>
-      <w:bookmarkStart w:id="10" w:name="_Toc497125679"/>
+      <w:bookmarkStart w:id="9" w:name="_Toc497125679"/>
       <w:r>
         <w:t>2.3</w:t>
       </w:r>
       <w:r>
         <w:t>.1 Risk Assessment</w:t>
       </w:r>
-      <w:bookmarkEnd w:id="10"/>
+      <w:bookmarkEnd w:id="9"/>
       <w:r>
         <w:t xml:space="preserve"> </w:t>
       </w:r>
@@ -3404,7 +3402,7 @@
       <w:r>
         <w:tab/>
       </w:r>
-      <w:bookmarkStart w:id="11" w:name="_Toc497125680"/>
+      <w:bookmarkStart w:id="10" w:name="_Toc497125680"/>
       <w:r>
         <w:t>2.</w:t>
       </w:r>
@@ -3422,7 +3420,7 @@
       <w:r>
         <w:t>)</w:t>
       </w:r>
-      <w:bookmarkEnd w:id="11"/>
+      <w:bookmarkEnd w:id="10"/>
     </w:p>
     <w:p>
       <w:pPr>
@@ -3492,7 +3490,7 @@
       <w:r>
         <w:t xml:space="preserve">  </w:t>
       </w:r>
-      <w:bookmarkStart w:id="12" w:name="_Toc497125681"/>
+      <w:bookmarkStart w:id="11" w:name="_Toc497125681"/>
       <w:r>
         <w:t>2.</w:t>
       </w:r>
@@ -3502,7 +3500,7 @@
       <w:r>
         <w:t>.3 Project Development Lifespan</w:t>
       </w:r>
-      <w:bookmarkEnd w:id="12"/>
+      <w:bookmarkEnd w:id="11"/>
     </w:p>
     <w:p>
       <w:r>
@@ -3554,14 +3552,14 @@
       <w:r>
         <w:tab/>
       </w:r>
-      <w:bookmarkStart w:id="13" w:name="_Toc497125682"/>
+      <w:bookmarkStart w:id="12" w:name="_Toc497125682"/>
       <w:r>
         <w:t>2.3</w:t>
       </w:r>
       <w:r>
         <w:t>.4 Research Question</w:t>
       </w:r>
-      <w:bookmarkEnd w:id="13"/>
+      <w:bookmarkEnd w:id="12"/>
     </w:p>
     <w:p>
       <w:pPr>
@@ -3575,11 +3573,11 @@
       <w:pPr>
         <w:pStyle w:val="Heading1"/>
       </w:pPr>
-      <w:bookmarkStart w:id="14" w:name="_Toc497125683"/>
+      <w:bookmarkStart w:id="13" w:name="_Toc497125683"/>
       <w:r>
         <w:t>3.0 Literature and Technology Review</w:t>
       </w:r>
-      <w:bookmarkEnd w:id="14"/>
+      <w:bookmarkEnd w:id="13"/>
       <w:r>
         <w:t xml:space="preserve"> </w:t>
       </w:r>
@@ -3591,11 +3589,11 @@
       <w:r>
         <w:tab/>
       </w:r>
-      <w:bookmarkStart w:id="15" w:name="_Toc497125684"/>
+      <w:bookmarkStart w:id="14" w:name="_Toc497125684"/>
       <w:r>
         <w:t>3.1 Development process</w:t>
       </w:r>
-      <w:bookmarkEnd w:id="15"/>
+      <w:bookmarkEnd w:id="14"/>
     </w:p>
     <w:p>
       <w:r>
@@ -3613,15 +3611,15 @@
       <w:r>
         <w:tab/>
       </w:r>
-      <w:bookmarkStart w:id="16" w:name="_Toc497125685"/>
+      <w:bookmarkStart w:id="15" w:name="_Toc497125685"/>
       <w:r>
         <w:t>3.1.1 Waterfall</w:t>
       </w:r>
+      <w:bookmarkEnd w:id="15"/>
+    </w:p>
+    <w:p>
+      <w:bookmarkStart w:id="16" w:name="_lnxbz9" w:colFirst="0" w:colLast="0"/>
       <w:bookmarkEnd w:id="16"/>
-    </w:p>
-    <w:p>
-      <w:bookmarkStart w:id="17" w:name="_lnxbz9" w:colFirst="0" w:colLast="0"/>
-      <w:bookmarkEnd w:id="17"/>
       <w:r>
         <w:tab/>
         <w:t>The waterfall development model is a</w:t>
@@ -3764,11 +3762,11 @@
       <w:r>
         <w:tab/>
       </w:r>
-      <w:bookmarkStart w:id="18" w:name="_Toc497125686"/>
+      <w:bookmarkStart w:id="17" w:name="_Toc497125686"/>
       <w:r>
         <w:t>3.1.2 Agile</w:t>
       </w:r>
-      <w:bookmarkEnd w:id="18"/>
+      <w:bookmarkEnd w:id="17"/>
     </w:p>
     <w:p>
       <w:r>
@@ -3817,7 +3815,22 @@
         <w:t xml:space="preserve"> of the development team</w:t>
       </w:r>
       <w:r>
-        <w:t>. Each iteration goes through the following stages in order; Planning, requirements analysis, designing, building, testing. Each of these iterations increment upon the features of the previous with the final iteration (ideally the release build) holding all required features</w:t>
+        <w:t xml:space="preserve"> going</w:t>
+      </w:r>
+      <w:r>
+        <w:t xml:space="preserve"> </w:t>
+      </w:r>
+      <w:r>
+        <w:t xml:space="preserve">together </w:t>
+      </w:r>
+      <w:r>
+        <w:t xml:space="preserve">through </w:t>
+      </w:r>
+      <w:r>
+        <w:t>the following stages in order; p</w:t>
+      </w:r>
+      <w:r>
+        <w:t>lanning, requirements analysis, designing, building, testing. Each of these iterations increment upon the features of the previous with the final iteration (ideally the release build) holding all required features</w:t>
       </w:r>
       <w:r>
         <w:t xml:space="preserve"> </w:t>
@@ -3859,7 +3872,16 @@
         <w:t>cyclical nature of these iterations taking longer than initia</w:t>
       </w:r>
       <w:r>
-        <w:t xml:space="preserve">lly hoped. This is often considered a good development strategy for video games as it outputs a semi functional product very quickly </w:t>
+        <w:t>lly hoped. O</w:t>
+      </w:r>
+      <w:r>
+        <w:t>ften considered a good developmen</w:t>
+      </w:r>
+      <w:r>
+        <w:t>t strategy for video games, this</w:t>
+      </w:r>
+      <w:r>
+        <w:t xml:space="preserve"> outputs a semi functional product very quickly </w:t>
       </w:r>
       <w:r>
         <w:t xml:space="preserve">to allow as proof of </w:t>
@@ -3868,7 +3890,18 @@
         <w:t>concept</w:t>
       </w:r>
       <w:r>
-        <w:t xml:space="preserve"> for client review or pitch. </w:t>
+        <w:t xml:space="preserve"> for client review or pitch</w:t>
+      </w:r>
+      <w:r>
+        <w:t xml:space="preserve">, creating a vertical or horizontal slice </w:t>
+      </w:r>
+      <w:bookmarkStart w:id="18" w:name="_GoBack"/>
+      <w:bookmarkEnd w:id="18"/>
+      <w:r>
+        <w:t>after each iteration</w:t>
+      </w:r>
+      <w:r>
+        <w:t xml:space="preserve">. </w:t>
       </w:r>
       <w:r>
         <w:t xml:space="preserve">This model takes an adaptive approach to software development compared to more traditional methods </w:t>
@@ -5699,7 +5732,7 @@
 </file>
 
 <file path=customXml/itemProps1.xml><?xml version="1.0" encoding="utf-8"?>
-<ds:datastoreItem xmlns:ds="http://schemas.openxmlformats.org/officeDocument/2006/customXml" ds:itemID="{A22E027E-DF93-4C90-9135-0B5E9D7A8B17}">
+<ds:datastoreItem xmlns:ds="http://schemas.openxmlformats.org/officeDocument/2006/customXml" ds:itemID="{3DB8A023-BD8F-49DA-8AAE-D0F5CD527079}">
   <ds:schemaRefs>
     <ds:schemaRef ds:uri="http://schemas.openxmlformats.org/officeDocument/2006/bibliography"/>
   </ds:schemaRefs>

--- a/David Hesketh Interim Report.docx
+++ b/David Hesketh Interim Report.docx
@@ -3893,21 +3893,40 @@
         <w:t xml:space="preserve"> for client review or pitch</w:t>
       </w:r>
       <w:r>
-        <w:t xml:space="preserve">, creating a vertical or horizontal slice </w:t>
+        <w:t>, creating a vertical or horizontal slice after each iteration</w:t>
+      </w:r>
+      <w:r>
+        <w:t xml:space="preserve">. </w:t>
+      </w:r>
+      <w:r>
+        <w:t xml:space="preserve">This model takes an adaptive approach to software development compared to more traditional methods </w:t>
+      </w:r>
+      <w:r>
+        <w:t xml:space="preserve">(such as the previously mentioned waterfall method). </w:t>
+      </w:r>
+      <w:r>
+        <w:t xml:space="preserve">This development method can unfortunately </w:t>
+      </w:r>
+      <w:proofErr w:type="gramStart"/>
+      <w:r>
+        <w:t>fall down</w:t>
+      </w:r>
+      <w:proofErr w:type="gramEnd"/>
+      <w:r>
+        <w:t xml:space="preserve"> when complex features that cannot be broken down are introduced. In the case of a feature such as this the development time slows as a bottleneck occurs in whichever team is primarily responsible for that feature. </w:t>
+      </w:r>
+    </w:p>
+    <w:p>
+      <w:pPr>
+        <w:ind w:firstLine="720"/>
+      </w:pPr>
+      <w:r>
+        <w:t>Despite this, the Agile development methodology is the best suited to the game development project proposed. Applying a version of Agile development methodology tailored for a single person team with self-imposed sprints and limitations for bug-</w:t>
       </w:r>
       <w:bookmarkStart w:id="18" w:name="_GoBack"/>
       <w:bookmarkEnd w:id="18"/>
       <w:r>
-        <w:t>after each iteration</w:t>
-      </w:r>
-      <w:r>
-        <w:t xml:space="preserve">. </w:t>
-      </w:r>
-      <w:r>
-        <w:t xml:space="preserve">This model takes an adaptive approach to software development compared to more traditional methods </w:t>
-      </w:r>
-      <w:r>
-        <w:t>(such as the previously mentioned waterfall method). Being an adaptive model allows the cycle to alter the program based on feedback after each iteration</w:t>
+        <w:t xml:space="preserve">fixing will hopefully prove to be an effective development practice. </w:t>
       </w:r>
     </w:p>
     <w:p>
@@ -4091,6 +4110,7 @@
       </w:pPr>
       <w:bookmarkStart w:id="22" w:name="_Toc497125690"/>
       <w:r>
+        <w:lastRenderedPageBreak/>
         <w:t xml:space="preserve">4.0 </w:t>
       </w:r>
       <w:r>
@@ -4154,7 +4174,6 @@
       </w:pPr>
       <w:bookmarkStart w:id="26" w:name="_Toc497125694"/>
       <w:r>
-        <w:lastRenderedPageBreak/>
         <w:t xml:space="preserve">5.0 </w:t>
       </w:r>
       <w:r>
@@ -5732,7 +5751,7 @@
 </file>
 
 <file path=customXml/itemProps1.xml><?xml version="1.0" encoding="utf-8"?>
-<ds:datastoreItem xmlns:ds="http://schemas.openxmlformats.org/officeDocument/2006/customXml" ds:itemID="{3DB8A023-BD8F-49DA-8AAE-D0F5CD527079}">
+<ds:datastoreItem xmlns:ds="http://schemas.openxmlformats.org/officeDocument/2006/customXml" ds:itemID="{0CFCD7F8-B79B-49FE-8B30-16269D35C302}">
   <ds:schemaRefs>
     <ds:schemaRef ds:uri="http://schemas.openxmlformats.org/officeDocument/2006/bibliography"/>
   </ds:schemaRefs>

--- a/David Hesketh Interim Report.docx
+++ b/David Hesketh Interim Report.docx
@@ -3921,46 +3921,147 @@
         <w:ind w:firstLine="720"/>
       </w:pPr>
       <w:r>
-        <w:t>Despite this, the Agile development methodology is the best suited to the game development project proposed. Applying a version of Agile development methodology tailored for a single person team with self-imposed sprints and limitations for bug-</w:t>
-      </w:r>
-      <w:bookmarkStart w:id="18" w:name="_GoBack"/>
+        <w:t xml:space="preserve">Despite this, the Agile development methodology is the best suited to the game development project proposed. Applying a version of Agile development methodology tailored for a single person team with self-imposed sprints and limitations for bug-fixing will hopefully prove to be an effective development practice. </w:t>
+      </w:r>
+    </w:p>
+    <w:p>
+      <w:pPr>
+        <w:pStyle w:val="Heading2"/>
+      </w:pPr>
+      <w:r>
+        <w:tab/>
+      </w:r>
+      <w:bookmarkStart w:id="18" w:name="_Toc497125687"/>
+      <w:r>
+        <w:t xml:space="preserve">3.2 </w:t>
+      </w:r>
+      <w:r>
+        <w:t>Development engine</w:t>
+      </w:r>
       <w:bookmarkEnd w:id="18"/>
-      <w:r>
-        <w:t xml:space="preserve">fixing will hopefully prove to be an effective development practice. </w:t>
-      </w:r>
-    </w:p>
-    <w:p>
-      <w:pPr>
-        <w:pStyle w:val="Heading2"/>
-      </w:pPr>
+    </w:p>
+    <w:p>
       <w:r>
         <w:tab/>
-      </w:r>
-      <w:bookmarkStart w:id="19" w:name="_Toc497125687"/>
-      <w:r>
-        <w:t xml:space="preserve">3.2 </w:t>
-      </w:r>
-      <w:r>
-        <w:t>Development engine</w:t>
-      </w:r>
+        <w:t xml:space="preserve">The engine for the development of this project must be carefully considered. Its adaptability </w:t>
+      </w:r>
+      <w:r>
+        <w:t>portability must be considered prior to development</w:t>
+      </w:r>
+      <w:r>
+        <w:t xml:space="preserve"> to allow for maximum outreach</w:t>
+      </w:r>
+      <w:r>
+        <w:t xml:space="preserve">. Language </w:t>
+      </w:r>
+      <w:r>
+        <w:t xml:space="preserve">and peripheral </w:t>
+      </w:r>
+      <w:r>
+        <w:t xml:space="preserve">support must be </w:t>
+      </w:r>
+      <w:proofErr w:type="gramStart"/>
+      <w:r>
+        <w:t>taken into account</w:t>
+      </w:r>
+      <w:proofErr w:type="gramEnd"/>
+      <w:r>
+        <w:t xml:space="preserve"> to ensure development continues with ease</w:t>
+      </w:r>
+      <w:r>
+        <w:t xml:space="preserve"> without the necessity of attempting to develop a new programming language or learn an entirely new syntax. Experience with the engine and knowledge of its inner workings should be considered to cut down on development time and allow a greater period for experimentation and evaluation of results. Furthermore, accessibility of documentation is needed for error handling, should any occur. To this effect the popular development engines Unity 3D and Unreal</w:t>
+      </w:r>
+      <w:r>
+        <w:t xml:space="preserve"> Engine 4.</w:t>
+      </w:r>
+    </w:p>
+    <w:p>
+      <w:pPr>
+        <w:pStyle w:val="Heading3"/>
+      </w:pPr>
+      <w:r>
+        <w:tab/>
+      </w:r>
+      <w:r>
+        <w:tab/>
+      </w:r>
+      <w:r>
+        <w:t xml:space="preserve">3.2.1 </w:t>
+      </w:r>
+      <w:r>
+        <w:t xml:space="preserve">Unity </w:t>
+      </w:r>
+      <w:r>
+        <w:t>3D</w:t>
+      </w:r>
+    </w:p>
+    <w:p>
+      <w:r>
+        <w:tab/>
+        <w:t>Unity 3D is a development engine designed o</w:t>
+      </w:r>
+      <w:r>
+        <w:t xml:space="preserve">n portability, </w:t>
+      </w:r>
+      <w:r>
+        <w:t>accessibility</w:t>
+      </w:r>
+      <w:r>
+        <w:t xml:space="preserve"> and ease of use</w:t>
+      </w:r>
+      <w:r>
+        <w:t>. It supports the language</w:t>
+      </w:r>
+      <w:r>
+        <w:t>s</w:t>
+      </w:r>
+      <w:r>
+        <w:t xml:space="preserve"> C# and JavaScript w</w:t>
+      </w:r>
+      <w:r>
+        <w:t>ith the ability to write plugins to be read by the engine in C++. The core of unity itself is written in C++ with certain aspects of the editor being written in C#</w:t>
+      </w:r>
+      <w:r>
+        <w:t xml:space="preserve">. This allows the engine to be very portable and </w:t>
+      </w:r>
+      <w:r>
+        <w:t xml:space="preserve">gives it a shorter compile time. </w:t>
+      </w:r>
+    </w:p>
+    <w:p>
+      <w:pPr>
+        <w:ind w:firstLine="720"/>
+      </w:pPr>
+      <w:r>
+        <w:t xml:space="preserve">Of the supported languages C# allows function overloading, JavaScript does not however which would </w:t>
+      </w:r>
+      <w:r>
+        <w:t xml:space="preserve">reduce the customisability of the software to a small degree, however the requirement of function overloading is not a complete necessity as instead of using the process of function overloading a simple case of multiple function names can be used. Unity 3D also supports the use of a variety of peripherals including; virtual </w:t>
+      </w:r>
+      <w:r>
+        <w:t xml:space="preserve">reality, mobile, console, PC and mac support </w:t>
+      </w:r>
+      <w:bookmarkStart w:id="19" w:name="_GoBack"/>
       <w:bookmarkEnd w:id="19"/>
     </w:p>
     <w:p>
+      <w:pPr>
+        <w:pStyle w:val="Heading3"/>
+      </w:pPr>
       <w:r>
         <w:tab/>
       </w:r>
       <w:r>
         <w:tab/>
-        <w:t xml:space="preserve">Unity </w:t>
-      </w:r>
-    </w:p>
-    <w:p>
-      <w:r>
-        <w:tab/>
-      </w:r>
-      <w:r>
-        <w:tab/>
+      </w:r>
+      <w:r>
+        <w:t xml:space="preserve">3.2.2 </w:t>
+      </w:r>
+      <w:r>
         <w:t>Unreal</w:t>
+      </w:r>
+      <w:r>
+        <w:t xml:space="preserve"> Engine 4</w:t>
       </w:r>
     </w:p>
     <w:p/>
@@ -4047,6 +4148,7 @@
     </w:p>
     <w:p>
       <w:r>
+        <w:lastRenderedPageBreak/>
         <w:tab/>
       </w:r>
       <w:r>
@@ -4110,7 +4212,6 @@
       </w:pPr>
       <w:bookmarkStart w:id="22" w:name="_Toc497125690"/>
       <w:r>
-        <w:lastRenderedPageBreak/>
         <w:t xml:space="preserve">4.0 </w:t>
       </w:r>
       <w:r>
@@ -4357,6 +4458,7 @@
     <w:p/>
     <w:p>
       <w:r>
+        <w:lastRenderedPageBreak/>
         <w:br w:type="page"/>
       </w:r>
     </w:p>
@@ -5751,7 +5853,7 @@
 </file>
 
 <file path=customXml/itemProps1.xml><?xml version="1.0" encoding="utf-8"?>
-<ds:datastoreItem xmlns:ds="http://schemas.openxmlformats.org/officeDocument/2006/customXml" ds:itemID="{0CFCD7F8-B79B-49FE-8B30-16269D35C302}">
+<ds:datastoreItem xmlns:ds="http://schemas.openxmlformats.org/officeDocument/2006/customXml" ds:itemID="{2FC3F386-D2EA-4123-9773-D56B4AC0E770}">
   <ds:schemaRefs>
     <ds:schemaRef ds:uri="http://schemas.openxmlformats.org/officeDocument/2006/bibliography"/>
   </ds:schemaRefs>

--- a/David Hesketh Interim Report.docx
+++ b/David Hesketh Interim Report.docx
@@ -24,7 +24,6 @@
           <w:docPartUnique/>
         </w:docPartObj>
       </w:sdtPr>
-      <w:sdtEndPr/>
       <w:sdtContent>
         <w:p>
           <w:pPr>
@@ -2533,7 +2532,7 @@
     </w:p>
     <w:tbl>
       <w:tblPr>
-        <w:tblStyle w:val="a"/>
+        <w:tblStyle w:val="1"/>
         <w:tblW w:w="10173" w:type="dxa"/>
         <w:tblBorders>
           <w:top w:val="single" w:sz="4" w:space="0" w:color="000000"/>
@@ -3969,7 +3968,13 @@
         <w:t xml:space="preserve"> to ensure development continues with ease</w:t>
       </w:r>
       <w:r>
-        <w:t xml:space="preserve"> without the necessity of attempting to develop a new programming language or learn an entirely new syntax. Experience with the engine and knowledge of its inner workings should be considered to cut down on development time and allow a greater period for experimentation and evaluation of results. Furthermore, accessibility of documentation is needed for error handling, should any occur. To this effect the popular development engines Unity 3D and Unreal</w:t>
+        <w:t xml:space="preserve"> without the necessity of attempting to develop a new programming language or learn an entirely new syntax. Experience with the engine and knowledge of its inner workings should be considered to cut down on development time and allow a greater period for experimentation and evaluation of results.</w:t>
+      </w:r>
+      <w:r>
+        <w:t xml:space="preserve"> The available features of the chosen engine must be considered for the development of the project and, in the instance that a feature is missing, development time and importance level for that feature must be considered. </w:t>
+      </w:r>
+      <w:r>
+        <w:t>Furthermore, accessibility of documentation is needed for error handling, should any occur. To this effect the popular development engines Unity 3D and Unreal</w:t>
       </w:r>
       <w:r>
         <w:t xml:space="preserve"> Engine 4.</w:t>
@@ -4036,63 +4041,200 @@
         <w:t xml:space="preserve">Of the supported languages C# allows function overloading, JavaScript does not however which would </w:t>
       </w:r>
       <w:r>
-        <w:t xml:space="preserve">reduce the customisability of the software to a small degree, however the requirement of function overloading is not a complete necessity as instead of using the process of function overloading a simple case of multiple function names can be used. Unity 3D also supports the use of a variety of peripherals including; virtual </w:t>
-      </w:r>
-      <w:r>
-        <w:t xml:space="preserve">reality, mobile, console, PC and mac support </w:t>
+        <w:t>reduce the customisability of the software to a small degree, however the requirement of function overloading is not a complete necessity as instead of using the process of function overloading a simple case of multiple function names can be u</w:t>
+      </w:r>
+      <w:r>
+        <w:t>sed</w:t>
+      </w:r>
+      <w:r>
+        <w:t xml:space="preserve"> </w:t>
+      </w:r>
+      <w:r>
+        <w:rPr>
+          <w:rStyle w:val="selectable"/>
+        </w:rPr>
+        <w:t>(</w:t>
+      </w:r>
+      <w:proofErr w:type="spellStart"/>
+      <w:r>
+        <w:rPr>
+          <w:rStyle w:val="selectable"/>
+        </w:rPr>
+        <w:t>Rongala</w:t>
+      </w:r>
+      <w:proofErr w:type="spellEnd"/>
+      <w:r>
+        <w:rPr>
+          <w:rStyle w:val="selectable"/>
+        </w:rPr>
+        <w:t>, 2017)</w:t>
+      </w:r>
+      <w:r>
+        <w:t>. Unity 3D also a particularly portable development environment allowing porting to</w:t>
+      </w:r>
+      <w:r>
+        <w:t xml:space="preserve">; virtual </w:t>
+      </w:r>
+      <w:r>
+        <w:t>reality, mobi</w:t>
+      </w:r>
+      <w:r>
+        <w:t xml:space="preserve">le (android and iOS), console, PC, Mac, Linux, </w:t>
+      </w:r>
+      <w:proofErr w:type="spellStart"/>
+      <w:r>
+        <w:t>tvOS</w:t>
+      </w:r>
+      <w:proofErr w:type="spellEnd"/>
+      <w:r>
+        <w:t xml:space="preserve">, </w:t>
+      </w:r>
+      <w:proofErr w:type="spellStart"/>
+      <w:r>
+        <w:t>webGL</w:t>
+      </w:r>
+      <w:proofErr w:type="spellEnd"/>
+      <w:r>
+        <w:t xml:space="preserve">, Samsung TV and PS Vita. </w:t>
+      </w:r>
+      <w:r>
+        <w:t xml:space="preserve">This portability can provide a great deal of outreach to </w:t>
+      </w:r>
+      <w:r>
+        <w:t>a variety of commercial devices, allowing further development into a commercial marketplace in the instance this project proves successful.</w:t>
+      </w:r>
+    </w:p>
+    <w:p>
+      <w:pPr>
+        <w:ind w:firstLine="720"/>
+      </w:pPr>
+      <w:r>
+        <w:t>Unity 3D offers a standard set of classes for the development of games. These classes allow a simple and easy starting</w:t>
+      </w:r>
+      <w:r>
+        <w:t xml:space="preserve"> point for the development of game software. This development environment also provides a series of tutorials for all technology used and there is a large community of user made tutorials available online which allow the creation of a variety of games with minimal effort. These tutorials can act as a structure for the creation of software. However, this resource must not be overused to avoid any issues with plagiarism in the development of this game in an academic context. </w:t>
+      </w:r>
+    </w:p>
+    <w:p>
+      <w:pPr>
+        <w:ind w:firstLine="720"/>
+      </w:pPr>
+      <w:r>
+        <w:lastRenderedPageBreak/>
+        <w:t xml:space="preserve">Unity 3D provides 2 integrated physics engines, one for 2D physics and another for 3D physics. They both make use of </w:t>
+      </w:r>
+      <w:proofErr w:type="spellStart"/>
+      <w:r>
+        <w:t>rigidbody</w:t>
+      </w:r>
+      <w:proofErr w:type="spellEnd"/>
+      <w:r>
+        <w:t xml:space="preserve"> components (labelled as “</w:t>
+      </w:r>
+      <w:proofErr w:type="spellStart"/>
+      <w:r>
+        <w:t>Rigidbody</w:t>
+      </w:r>
+      <w:proofErr w:type="spellEnd"/>
+      <w:r>
+        <w:t xml:space="preserve"> 2D” in the case of 2D physics). The primary difference between the two physics engines is largely the addition of the extra dimension which allows the use of the Z axis</w:t>
+      </w:r>
+      <w:r>
+        <w:t xml:space="preserve"> </w:t>
+      </w:r>
+      <w:r>
+        <w:rPr>
+          <w:rStyle w:val="selectable"/>
+        </w:rPr>
+        <w:t>(Technologies, 2017)</w:t>
+      </w:r>
+      <w:r>
+        <w:t xml:space="preserve">. </w:t>
+      </w:r>
+      <w:r>
+        <w:t>This provides more design opportunities for the development of the project with opportunity to have a 3D or 2D game. This opportunity must also be carefully considered for the development of the project in the instance Unity 3D is the chosen development engine.</w:t>
+      </w:r>
+    </w:p>
+    <w:p>
+      <w:pPr>
+        <w:pStyle w:val="Heading3"/>
+      </w:pPr>
+      <w:r>
+        <w:tab/>
+      </w:r>
+      <w:r>
+        <w:tab/>
+      </w:r>
+      <w:r>
+        <w:t xml:space="preserve">3.2.2 </w:t>
+      </w:r>
+      <w:r>
+        <w:t>Unreal</w:t>
+      </w:r>
+      <w:r>
+        <w:t xml:space="preserve"> Engine 4</w:t>
+      </w:r>
+    </w:p>
+    <w:p>
+      <w:r>
+        <w:tab/>
+        <w:t>Unreal Engine 4 is the primary game engine for the game development and publishing co</w:t>
+      </w:r>
+      <w:r>
+        <w:t>mpany, Epic Games. K</w:t>
+      </w:r>
+      <w:r>
+        <w:t xml:space="preserve">nown for developing games such as; Unreal Tournament, the Gears of War series, </w:t>
+      </w:r>
+      <w:proofErr w:type="spellStart"/>
+      <w:r>
+        <w:t>Bulletstorm</w:t>
+      </w:r>
+      <w:proofErr w:type="spellEnd"/>
+      <w:r>
+        <w:t xml:space="preserve"> and Paragon. All developed in the unreal engine, these games show intuitive use of physics, lighting and mechanical techniques that the unreal eng</w:t>
+      </w:r>
+      <w:r>
+        <w:t xml:space="preserve">ine provides. The engine itself is written in C++ as with Unity3D allowing it to also have a high degree of portability and reduced </w:t>
       </w:r>
       <w:bookmarkStart w:id="19" w:name="_GoBack"/>
       <w:bookmarkEnd w:id="19"/>
-    </w:p>
-    <w:p>
-      <w:pPr>
-        <w:pStyle w:val="Heading3"/>
-      </w:pPr>
+      <w:r>
+        <w:t>compile time.</w:t>
+      </w:r>
+    </w:p>
+    <w:p>
       <w:r>
         <w:tab/>
-      </w:r>
+        <w:t>Unreal supports C++ as a development langu</w:t>
+      </w:r>
+      <w:r>
+        <w:t xml:space="preserve">age for the basis of blueprint classes. The blueprint system is a visual scripting system to allow classes to be created in an innovative manner. The blueprints system uses visual blocks of code to show functions and references to variables </w:t>
+      </w:r>
+      <w:r>
+        <w:rPr>
+          <w:rStyle w:val="selectable"/>
+        </w:rPr>
+        <w:t>(Games, 2017)</w:t>
+      </w:r>
+      <w:r>
+        <w:t>.</w:t>
+      </w:r>
+      <w:r>
+        <w:t xml:space="preserve"> This development method makes it easier for those in non-programming teams to create software for specific features within the game.  This however, is not necessarily a benefit in this project as this is development project is a programmer specific project. Meaning the programming itself requires less simplification than in the case where </w:t>
+      </w:r>
+      <w:r>
+        <w:t xml:space="preserve">designers would be required for the creation of features. </w:t>
+      </w:r>
+    </w:p>
+    <w:p>
+      <w:pPr>
+        <w:pStyle w:val="Heading2"/>
+      </w:pPr>
       <w:r>
         <w:tab/>
-      </w:r>
-      <w:r>
-        <w:t xml:space="preserve">3.2.2 </w:t>
-      </w:r>
-      <w:r>
-        <w:t>Unreal</w:t>
-      </w:r>
-      <w:r>
-        <w:t xml:space="preserve"> Engine 4</w:t>
-      </w:r>
-    </w:p>
-    <w:p/>
-    <w:p>
-      <w:pPr>
-        <w:pStyle w:val="Heading2"/>
-      </w:pPr>
-      <w:r>
-        <w:tab/>
-      </w:r>
-      <w:bookmarkStart w:id="20" w:name="_Toc497125688"/>
-      <w:r>
-        <w:t xml:space="preserve">3.3 </w:t>
-      </w:r>
-      <w:r>
-        <w:t>Development platform</w:t>
-      </w:r>
-      <w:bookmarkEnd w:id="20"/>
-    </w:p>
-    <w:p>
-      <w:r>
-        <w:tab/>
-      </w:r>
-      <w:r>
-        <w:tab/>
-      </w:r>
-      <w:proofErr w:type="spellStart"/>
-      <w:r>
-        <w:t>Vive</w:t>
-      </w:r>
-      <w:proofErr w:type="spellEnd"/>
+        <w:t>3.3 Development Platform</w:t>
+      </w:r>
     </w:p>
     <w:p>
       <w:r>
@@ -4134,21 +4276,13 @@
       </w:r>
       <w:r>
         <w:tab/>
-        <w:t>PC</w:t>
-      </w:r>
-    </w:p>
-    <w:p>
-      <w:r>
-        <w:tab/>
-      </w:r>
-      <w:r>
-        <w:tab/>
-        <w:t>Mac</w:t>
-      </w:r>
-    </w:p>
-    <w:p>
-      <w:r>
-        <w:lastRenderedPageBreak/>
+      </w:r>
+      <w:r>
+        <w:t>Computer</w:t>
+      </w:r>
+    </w:p>
+    <w:p>
+      <w:r>
         <w:tab/>
       </w:r>
       <w:r>
@@ -4164,14 +4298,14 @@
       <w:r>
         <w:tab/>
       </w:r>
-      <w:bookmarkStart w:id="21" w:name="_Toc497125689"/>
+      <w:bookmarkStart w:id="20" w:name="_Toc497125689"/>
       <w:r>
         <w:t xml:space="preserve">3.4 </w:t>
       </w:r>
       <w:r>
         <w:t>Blindness in gaming</w:t>
       </w:r>
-      <w:bookmarkEnd w:id="21"/>
+      <w:bookmarkEnd w:id="20"/>
     </w:p>
     <w:p>
       <w:r>
@@ -4210,13 +4344,30 @@
       <w:pPr>
         <w:pStyle w:val="Heading1"/>
       </w:pPr>
-      <w:bookmarkStart w:id="22" w:name="_Toc497125690"/>
-      <w:r>
+      <w:bookmarkStart w:id="21" w:name="_Toc497125690"/>
+      <w:r>
+        <w:lastRenderedPageBreak/>
         <w:t xml:space="preserve">4.0 </w:t>
       </w:r>
       <w:r>
         <w:t>Methods</w:t>
       </w:r>
+      <w:bookmarkEnd w:id="21"/>
+    </w:p>
+    <w:p>
+      <w:pPr>
+        <w:pStyle w:val="Heading2"/>
+      </w:pPr>
+      <w:r>
+        <w:tab/>
+      </w:r>
+      <w:bookmarkStart w:id="22" w:name="_Toc497125691"/>
+      <w:r>
+        <w:t xml:space="preserve">4.1 </w:t>
+      </w:r>
+      <w:r>
+        <w:t>Dev methods</w:t>
+      </w:r>
       <w:bookmarkEnd w:id="22"/>
     </w:p>
     <w:p>
@@ -4226,12 +4377,12 @@
       <w:r>
         <w:tab/>
       </w:r>
-      <w:bookmarkStart w:id="23" w:name="_Toc497125691"/>
-      <w:r>
-        <w:t xml:space="preserve">4.1 </w:t>
-      </w:r>
-      <w:r>
-        <w:t>Dev methods</w:t>
+      <w:bookmarkStart w:id="23" w:name="_Toc497125692"/>
+      <w:r>
+        <w:t xml:space="preserve">4.2 </w:t>
+      </w:r>
+      <w:r>
+        <w:t>Experiment methods</w:t>
       </w:r>
       <w:bookmarkEnd w:id="23"/>
     </w:p>
@@ -4242,30 +4393,14 @@
       <w:r>
         <w:tab/>
       </w:r>
-      <w:bookmarkStart w:id="24" w:name="_Toc497125692"/>
-      <w:r>
-        <w:t xml:space="preserve">4.2 </w:t>
-      </w:r>
-      <w:r>
-        <w:t>Experiment methods</w:t>
+      <w:bookmarkStart w:id="24" w:name="_Toc497125693"/>
+      <w:r>
+        <w:t xml:space="preserve">4.3 </w:t>
+      </w:r>
+      <w:r>
+        <w:t>Evaluation Methods</w:t>
       </w:r>
       <w:bookmarkEnd w:id="24"/>
-    </w:p>
-    <w:p>
-      <w:pPr>
-        <w:pStyle w:val="Heading2"/>
-      </w:pPr>
-      <w:r>
-        <w:tab/>
-      </w:r>
-      <w:bookmarkStart w:id="25" w:name="_Toc497125693"/>
-      <w:r>
-        <w:t xml:space="preserve">4.3 </w:t>
-      </w:r>
-      <w:r>
-        <w:t>Evaluation Methods</w:t>
-      </w:r>
-      <w:bookmarkEnd w:id="25"/>
     </w:p>
     <w:p/>
     <w:p/>
@@ -4273,13 +4408,29 @@
       <w:pPr>
         <w:pStyle w:val="Heading1"/>
       </w:pPr>
-      <w:bookmarkStart w:id="26" w:name="_Toc497125694"/>
+      <w:bookmarkStart w:id="25" w:name="_Toc497125694"/>
       <w:r>
         <w:t xml:space="preserve">5.0 </w:t>
       </w:r>
       <w:r>
         <w:t>Remaining tasks</w:t>
       </w:r>
+      <w:bookmarkEnd w:id="25"/>
+    </w:p>
+    <w:p>
+      <w:pPr>
+        <w:pStyle w:val="Heading2"/>
+      </w:pPr>
+      <w:r>
+        <w:tab/>
+      </w:r>
+      <w:bookmarkStart w:id="26" w:name="_Toc497125695"/>
+      <w:r>
+        <w:t xml:space="preserve">5.1 </w:t>
+      </w:r>
+      <w:r>
+        <w:t>Finish Development and debugging</w:t>
+      </w:r>
       <w:bookmarkEnd w:id="26"/>
     </w:p>
     <w:p>
@@ -4289,12 +4440,12 @@
       <w:r>
         <w:tab/>
       </w:r>
-      <w:bookmarkStart w:id="27" w:name="_Toc497125695"/>
-      <w:r>
-        <w:t xml:space="preserve">5.1 </w:t>
-      </w:r>
-      <w:r>
-        <w:t>Finish Development and debugging</w:t>
+      <w:bookmarkStart w:id="27" w:name="_Toc497125696"/>
+      <w:r>
+        <w:t xml:space="preserve">5.2 </w:t>
+      </w:r>
+      <w:r>
+        <w:t>Experiment carry out</w:t>
       </w:r>
       <w:bookmarkEnd w:id="27"/>
     </w:p>
@@ -4305,12 +4456,12 @@
       <w:r>
         <w:tab/>
       </w:r>
-      <w:bookmarkStart w:id="28" w:name="_Toc497125696"/>
-      <w:r>
-        <w:t xml:space="preserve">5.2 </w:t>
-      </w:r>
-      <w:r>
-        <w:t>Experiment carry out</w:t>
+      <w:bookmarkStart w:id="28" w:name="_Toc497125697"/>
+      <w:r>
+        <w:t xml:space="preserve">5.3 </w:t>
+      </w:r>
+      <w:r>
+        <w:t>Final report</w:t>
       </w:r>
       <w:bookmarkEnd w:id="28"/>
     </w:p>
@@ -4321,46 +4472,30 @@
       <w:r>
         <w:tab/>
       </w:r>
-      <w:bookmarkStart w:id="29" w:name="_Toc497125697"/>
-      <w:r>
-        <w:t xml:space="preserve">5.3 </w:t>
-      </w:r>
-      <w:r>
-        <w:t>Final report</w:t>
+      <w:bookmarkStart w:id="29" w:name="_Toc497125698"/>
+      <w:r>
+        <w:t xml:space="preserve">5.4 </w:t>
+      </w:r>
+      <w:r>
+        <w:t>Presentation</w:t>
       </w:r>
       <w:bookmarkEnd w:id="29"/>
     </w:p>
     <w:p>
       <w:pPr>
-        <w:pStyle w:val="Heading2"/>
-      </w:pPr>
-      <w:r>
-        <w:tab/>
-      </w:r>
-      <w:bookmarkStart w:id="30" w:name="_Toc497125698"/>
-      <w:r>
-        <w:t xml:space="preserve">5.4 </w:t>
-      </w:r>
-      <w:r>
-        <w:t>Presentation</w:t>
+        <w:pStyle w:val="Heading1"/>
+      </w:pPr>
+      <w:r>
+        <w:br/>
+      </w:r>
+      <w:bookmarkStart w:id="30" w:name="_Toc497125699"/>
+      <w:r>
+        <w:t xml:space="preserve">6.0 </w:t>
+      </w:r>
+      <w:r>
+        <w:t>Appendices</w:t>
       </w:r>
       <w:bookmarkEnd w:id="30"/>
-    </w:p>
-    <w:p>
-      <w:pPr>
-        <w:pStyle w:val="Heading1"/>
-      </w:pPr>
-      <w:r>
-        <w:br/>
-      </w:r>
-      <w:bookmarkStart w:id="31" w:name="_Toc497125699"/>
-      <w:r>
-        <w:t xml:space="preserve">6.0 </w:t>
-      </w:r>
-      <w:r>
-        <w:t>Appendices</w:t>
-      </w:r>
-      <w:bookmarkEnd w:id="31"/>
     </w:p>
     <w:p>
       <w:pPr>
@@ -4458,7 +4593,6 @@
     <w:p/>
     <w:p>
       <w:r>
-        <w:lastRenderedPageBreak/>
         <w:br w:type="page"/>
       </w:r>
     </w:p>
@@ -4655,6 +4789,11 @@
       </w:r>
     </w:p>
     <w:p>
+      <w:pPr>
+        <w:rPr>
+          <w:rStyle w:val="selectable"/>
+        </w:rPr>
+      </w:pPr>
       <w:proofErr w:type="spellStart"/>
       <w:r>
         <w:rPr>
@@ -4682,6 +4821,104 @@
           <w:rStyle w:val="selectable"/>
         </w:rPr>
         <w:t>. [online] www.tutorialspoint.com. Available at: https://www.tutorialspoint.com/sdlc/sdlc_agile_model.htm [Accessed 27 Oct. 2017].</w:t>
+      </w:r>
+    </w:p>
+    <w:p>
+      <w:pPr>
+        <w:rPr>
+          <w:rStyle w:val="selectable"/>
+        </w:rPr>
+      </w:pPr>
+      <w:proofErr w:type="spellStart"/>
+      <w:r>
+        <w:rPr>
+          <w:rStyle w:val="selectable"/>
+        </w:rPr>
+        <w:t>Rongala</w:t>
+      </w:r>
+      <w:proofErr w:type="spellEnd"/>
+      <w:r>
+        <w:rPr>
+          <w:rStyle w:val="selectable"/>
+        </w:rPr>
+        <w:t xml:space="preserve">, A. (2017). </w:t>
+      </w:r>
+      <w:r>
+        <w:rPr>
+          <w:rStyle w:val="selectable"/>
+          <w:i/>
+          <w:iCs/>
+        </w:rPr>
+        <w:t>Benefits of C / C++ over Other Programming Languages</w:t>
+      </w:r>
+      <w:r>
+        <w:rPr>
+          <w:rStyle w:val="selectable"/>
+        </w:rPr>
+        <w:t xml:space="preserve">. [online] </w:t>
+      </w:r>
+      <w:proofErr w:type="spellStart"/>
+      <w:r>
+        <w:rPr>
+          <w:rStyle w:val="selectable"/>
+        </w:rPr>
+        <w:t>Invensis</w:t>
+      </w:r>
+      <w:proofErr w:type="spellEnd"/>
+      <w:r>
+        <w:rPr>
+          <w:rStyle w:val="selectable"/>
+        </w:rPr>
+        <w:t xml:space="preserve"> Blog. Available at: https://www.invensis.net/blog/it/benefits-of-c-c-plus-plus-over-other-programming-languages/ [Accessed 31 Oct. 2017].</w:t>
+      </w:r>
+    </w:p>
+    <w:p>
+      <w:pPr>
+        <w:rPr>
+          <w:rStyle w:val="selectable"/>
+        </w:rPr>
+      </w:pPr>
+      <w:r>
+        <w:rPr>
+          <w:rStyle w:val="selectable"/>
+        </w:rPr>
+        <w:t xml:space="preserve">Technologies, U. (2017). </w:t>
+      </w:r>
+      <w:r>
+        <w:rPr>
+          <w:rStyle w:val="selectable"/>
+          <w:i/>
+          <w:iCs/>
+        </w:rPr>
+        <w:t>Unity - Manual: Physics</w:t>
+      </w:r>
+      <w:r>
+        <w:rPr>
+          <w:rStyle w:val="selectable"/>
+        </w:rPr>
+        <w:t>. [online] Docs.unity3d.com. Available at: https://docs.unity3d.com/Manual/PhysicsSection.html [Accessed 31 Oct. 2017].</w:t>
+      </w:r>
+    </w:p>
+    <w:p>
+      <w:r>
+        <w:rPr>
+          <w:rStyle w:val="selectable"/>
+        </w:rPr>
+        <w:t xml:space="preserve">Games, E. (2017). </w:t>
+      </w:r>
+      <w:r>
+        <w:rPr>
+          <w:rStyle w:val="selectable"/>
+          <w:i/>
+          <w:iCs/>
+        </w:rPr>
+        <w:t>Programming Guide</w:t>
+      </w:r>
+      <w:r>
+        <w:rPr>
+          <w:rStyle w:val="selectable"/>
+        </w:rPr>
+        <w:t>. [online] Docs.unrealengine.com. Available at: https://docs.unrealengine.com/latest/INT/Programming/index.html [Accessed 31 Oct. 2017].</w:t>
       </w:r>
     </w:p>
     <w:sectPr>
@@ -5526,7 +5763,8 @@
       <w:szCs w:val="48"/>
     </w:rPr>
   </w:style>
-  <w:style w:type="table" w:customStyle="1" w:styleId="a">
+  <w:style w:type="table" w:customStyle="1" w:styleId="1">
+    <w:name w:val="1"/>
     <w:basedOn w:val="TableNormal"/>
     <w:pPr>
       <w:spacing w:after="0" w:line="240" w:lineRule="auto"/>
@@ -5853,7 +6091,7 @@
 </file>
 
 <file path=customXml/itemProps1.xml><?xml version="1.0" encoding="utf-8"?>
-<ds:datastoreItem xmlns:ds="http://schemas.openxmlformats.org/officeDocument/2006/customXml" ds:itemID="{2FC3F386-D2EA-4123-9773-D56B4AC0E770}">
+<ds:datastoreItem xmlns:ds="http://schemas.openxmlformats.org/officeDocument/2006/customXml" ds:itemID="{814C38B5-E67C-4809-AB01-8A1FDB06530F}">
   <ds:schemaRefs>
     <ds:schemaRef ds:uri="http://schemas.openxmlformats.org/officeDocument/2006/bibliography"/>
   </ds:schemaRefs>

--- a/David Hesketh Interim Report.docx
+++ b/David Hesketh Interim Report.docx
@@ -24,6 +24,7 @@
           <w:docPartUnique/>
         </w:docPartObj>
       </w:sdtPr>
+      <w:sdtEndPr/>
       <w:sdtContent>
         <w:p>
           <w:pPr>
@@ -4156,6 +4157,17 @@
       </w:r>
     </w:p>
     <w:p>
+      <w:r>
+        <w:tab/>
+      </w:r>
+      <w:r>
+        <w:t>Unity 3D also provides a simple and easy to use analytics system which will allow time recording of in game analytics such as play session duration and the level at which the player quit. These analytics work through an events system integrated into unity</w:t>
+      </w:r>
+      <w:r>
+        <w:t xml:space="preserve"> Examples off this can be found in (REFERENCE WORK ON BRIGHT VOID SOURCE HERE)</w:t>
+      </w:r>
+    </w:p>
+    <w:p>
       <w:pPr>
         <w:pStyle w:val="Heading3"/>
       </w:pPr>
@@ -4195,36 +4207,152 @@
         <w:t xml:space="preserve"> and Paragon. All developed in the unreal engine, these games show intuitive use of physics, lighting and mechanical techniques that the unreal eng</w:t>
       </w:r>
       <w:r>
-        <w:t xml:space="preserve">ine provides. The engine itself is written in C++ as with Unity3D allowing it to also have a high degree of portability and reduced </w:t>
+        <w:t>ine provides. The engine itself is written in C++ as with Unity</w:t>
+      </w:r>
+      <w:r>
+        <w:t xml:space="preserve"> </w:t>
+      </w:r>
+      <w:r>
+        <w:t>3D allowing it to also have a high degree of portability and reduced compile time.</w:t>
+      </w:r>
+    </w:p>
+    <w:p>
+      <w:r>
+        <w:tab/>
+        <w:t>Unreal supports C++ as a development langu</w:t>
+      </w:r>
+      <w:r>
+        <w:t xml:space="preserve">age </w:t>
+      </w:r>
+      <w:r>
+        <w:t xml:space="preserve">as </w:t>
+      </w:r>
+      <w:r>
+        <w:t>the basis of blueprint classes. The blueprint system is a visual scripting system to allow classes to be creat</w:t>
+      </w:r>
+      <w:r>
+        <w:t xml:space="preserve">ed in an innovative manner. This </w:t>
+      </w:r>
+      <w:r>
+        <w:t xml:space="preserve">system uses visual blocks of code to show functions and references to variables </w:t>
+      </w:r>
+      <w:r>
+        <w:rPr>
+          <w:rStyle w:val="selectable"/>
+        </w:rPr>
+        <w:t>(Games, 2017)</w:t>
+      </w:r>
+      <w:r>
+        <w:t>.</w:t>
+      </w:r>
+      <w:r>
+        <w:t xml:space="preserve"> This development method makes it easier for those in non-programming teams to create software for specific features within the game.  This however, is not necessarily a benefit in this project as this is development project is a programmer specific project. Meaning the programming itself requires less simplification than in the case where </w:t>
+      </w:r>
+      <w:r>
+        <w:t xml:space="preserve">designers would be required for the creation of features. </w:t>
+      </w:r>
+    </w:p>
+    <w:p>
+      <w:r>
+        <w:tab/>
+        <w:t xml:space="preserve">Unreal Engine 4 Also provides a variety of post processing effects and a large animation toolset. However, due to the </w:t>
+      </w:r>
+      <w:r>
+        <w:t>nature of the shortened development time and the simplicity of the visuals, these features become largely irrelevant and the learning curve on these features from a starting point of zero experience with them in the engine prohibit their use.</w:t>
+      </w:r>
+    </w:p>
+    <w:p>
+      <w:r>
+        <w:tab/>
+        <w:t xml:space="preserve">This Engine does however offer integrated </w:t>
+      </w:r>
+      <w:r>
+        <w:t xml:space="preserve">support for </w:t>
+      </w:r>
+      <w:r>
+        <w:t>Virtual Reality (VR) and Augmented Reality (AR)</w:t>
+      </w:r>
+      <w:r>
+        <w:t xml:space="preserve"> technologies. This</w:t>
+      </w:r>
+      <w:r>
+        <w:t xml:space="preserve"> </w:t>
+      </w:r>
+      <w:r>
+        <w:t>makes</w:t>
+      </w:r>
+      <w:r>
+        <w:t xml:space="preserve"> the development of these application</w:t>
+      </w:r>
+      <w:r>
+        <w:t>s</w:t>
+      </w:r>
+      <w:r>
+        <w:t xml:space="preserve"> quicker and easier than in most other engines. </w:t>
+      </w:r>
+      <w:r>
+        <w:t>Since there are multiple virtual reality platforms under consideration for this development project, this integration has the potential to be greatly beneficial to the project’s development cycle</w:t>
+      </w:r>
+      <w:r>
+        <w:t xml:space="preserve"> in reducing the time required to integrate the VR aspect should that technology be chosen.</w:t>
+      </w:r>
+    </w:p>
+    <w:p>
+      <w:r>
+        <w:tab/>
+        <w:t>While this s</w:t>
+      </w:r>
+      <w:r>
+        <w:t xml:space="preserve">uite of development </w:t>
+      </w:r>
+      <w:r>
+        <w:t xml:space="preserve">tools </w:t>
+      </w:r>
+      <w:r>
+        <w:t xml:space="preserve">offers a large variety of high </w:t>
+      </w:r>
+      <w:r>
+        <w:t>end features, unfortunately bas</w:t>
+      </w:r>
+      <w:r>
+        <w:t>ed off</w:t>
+      </w:r>
+      <w:r>
+        <w:t xml:space="preserve"> the feature list available </w:t>
+      </w:r>
+      <w:r>
+        <w:rPr>
+          <w:rStyle w:val="selectable"/>
+        </w:rPr>
+        <w:t>(Games, 2017)</w:t>
+      </w:r>
+      <w:r>
+        <w:rPr>
+          <w:rStyle w:val="selectable"/>
+        </w:rPr>
+        <w:t xml:space="preserve"> there is no in-built analytics system at time of writing. There is also a concern that the number of features available from Unreal 4 w</w:t>
       </w:r>
       <w:bookmarkStart w:id="19" w:name="_GoBack"/>
       <w:bookmarkEnd w:id="19"/>
       <w:r>
-        <w:t>compile time.</w:t>
-      </w:r>
-    </w:p>
-    <w:p>
-      <w:r>
-        <w:tab/>
-        <w:t>Unreal supports C++ as a development langu</w:t>
-      </w:r>
-      <w:r>
-        <w:t xml:space="preserve">age for the basis of blueprint classes. The blueprint system is a visual scripting system to allow classes to be created in an innovative manner. The blueprints system uses visual blocks of code to show functions and references to variables </w:t>
-      </w:r>
-      <w:r>
         <w:rPr>
           <w:rStyle w:val="selectable"/>
         </w:rPr>
-        <w:t>(Games, 2017)</w:t>
-      </w:r>
-      <w:r>
-        <w:t>.</w:t>
-      </w:r>
-      <w:r>
-        <w:t xml:space="preserve"> This development method makes it easier for those in non-programming teams to create software for specific features within the game.  This however, is not necessarily a benefit in this project as this is development project is a programmer specific project. Meaning the programming itself requires less simplification than in the case where </w:t>
-      </w:r>
-      <w:r>
-        <w:t xml:space="preserve">designers would be required for the creation of features. </w:t>
+        <w:t xml:space="preserve">ould be irrelevant and would clutter the development process. The lack of in built analytics means that several analytics would need to be recorded manually, slowing development and experimentation process. For these reasons, coupled with the lesser amount of experience with the Unreal 4 Engine the development project will use Unity 3D for the development and evaluation of this project. It is hoped that this will be a quicker and more effective development process </w:t>
+      </w:r>
+      <w:proofErr w:type="gramStart"/>
+      <w:r>
+        <w:rPr>
+          <w:rStyle w:val="selectable"/>
+        </w:rPr>
+        <w:t>as a result of</w:t>
+      </w:r>
+      <w:proofErr w:type="gramEnd"/>
+      <w:r>
+        <w:rPr>
+          <w:rStyle w:val="selectable"/>
+        </w:rPr>
+        <w:t xml:space="preserve"> this choice.</w:t>
       </w:r>
     </w:p>
     <w:p>
@@ -4232,6 +4360,7 @@
         <w:pStyle w:val="Heading2"/>
       </w:pPr>
       <w:r>
+        <w:lastRenderedPageBreak/>
         <w:tab/>
         <w:t>3.3 Development Platform</w:t>
       </w:r>
@@ -4239,9 +4368,50 @@
     <w:p>
       <w:r>
         <w:tab/>
-      </w:r>
+        <w:t xml:space="preserve">The development platform of this program must be carefully considered for a variety of reasons. This project must </w:t>
+      </w:r>
+      <w:proofErr w:type="gramStart"/>
+      <w:r>
+        <w:t>take into account</w:t>
+      </w:r>
+      <w:proofErr w:type="gramEnd"/>
+      <w:r>
+        <w:t xml:space="preserve"> the accessibility of the chosen device to ensure those suffering from sight loss can make </w:t>
+      </w:r>
+      <w:r>
+        <w:t xml:space="preserve">use of the product. The cost and market popularity must be </w:t>
+      </w:r>
+      <w:proofErr w:type="gramStart"/>
+      <w:r>
+        <w:t>taken into account</w:t>
+      </w:r>
+      <w:proofErr w:type="gramEnd"/>
+      <w:r>
+        <w:t xml:space="preserve"> as a factor of the programs ability to reach a target demographic. The ease of development for the chosen platform and availability of documentation and reference materials must also be considered </w:t>
+      </w:r>
+      <w:proofErr w:type="gramStart"/>
+      <w:r>
+        <w:t>in order to</w:t>
+      </w:r>
+      <w:proofErr w:type="gramEnd"/>
+      <w:r>
+        <w:t xml:space="preserve"> ensure the pace of the development project continues briskly and without issue.</w:t>
+      </w:r>
+    </w:p>
+    <w:p>
+      <w:pPr>
+        <w:pStyle w:val="Heading3"/>
+      </w:pPr>
       <w:r>
         <w:tab/>
+      </w:r>
+      <w:r>
+        <w:tab/>
+      </w:r>
+      <w:r>
+        <w:t xml:space="preserve">3.3.1 </w:t>
+      </w:r>
+      <w:r>
         <w:t>Oculus touch</w:t>
       </w:r>
     </w:p>
@@ -4249,11 +4419,36 @@
       <w:r>
         <w:tab/>
       </w:r>
+    </w:p>
+    <w:p>
+      <w:pPr>
+        <w:pStyle w:val="Heading3"/>
+      </w:pPr>
       <w:r>
         <w:tab/>
       </w:r>
+      <w:r>
+        <w:tab/>
+      </w:r>
+      <w:r>
+        <w:t xml:space="preserve">3.3.2 HTC </w:t>
+      </w:r>
       <w:proofErr w:type="spellStart"/>
       <w:r>
+        <w:t>Vive</w:t>
+      </w:r>
+      <w:proofErr w:type="spellEnd"/>
+    </w:p>
+    <w:p>
+      <w:pPr>
+        <w:pStyle w:val="Heading3"/>
+        <w:ind w:left="720" w:firstLine="720"/>
+      </w:pPr>
+      <w:r>
+        <w:t xml:space="preserve">3.3.3 </w:t>
+      </w:r>
+      <w:proofErr w:type="spellStart"/>
+      <w:r>
         <w:t>Playstation</w:t>
       </w:r>
       <w:proofErr w:type="spellEnd"/>
@@ -4262,15 +4457,26 @@
       </w:r>
     </w:p>
     <w:p>
+      <w:pPr>
+        <w:pStyle w:val="Heading3"/>
+      </w:pPr>
       <w:r>
         <w:tab/>
       </w:r>
       <w:r>
         <w:tab/>
+      </w:r>
+      <w:r>
+        <w:t xml:space="preserve">3.3.4 </w:t>
+      </w:r>
+      <w:r>
         <w:t>Google Daydream</w:t>
       </w:r>
     </w:p>
     <w:p>
+      <w:pPr>
+        <w:pStyle w:val="Heading3"/>
+      </w:pPr>
       <w:r>
         <w:tab/>
       </w:r>
@@ -4278,15 +4484,26 @@
         <w:tab/>
       </w:r>
       <w:r>
+        <w:t xml:space="preserve">3.3.5 </w:t>
+      </w:r>
+      <w:r>
         <w:t>Computer</w:t>
       </w:r>
     </w:p>
     <w:p>
+      <w:pPr>
+        <w:pStyle w:val="Heading3"/>
+      </w:pPr>
       <w:r>
         <w:tab/>
       </w:r>
       <w:r>
         <w:tab/>
+      </w:r>
+      <w:r>
+        <w:t xml:space="preserve">3.3.6 </w:t>
+      </w:r>
+      <w:r>
         <w:t>Mobile</w:t>
       </w:r>
     </w:p>
@@ -4346,7 +4563,6 @@
       </w:pPr>
       <w:bookmarkStart w:id="21" w:name="_Toc497125690"/>
       <w:r>
-        <w:lastRenderedPageBreak/>
         <w:t xml:space="preserve">4.0 </w:t>
       </w:r>
       <w:r>
@@ -4410,6 +4626,7 @@
       </w:pPr>
       <w:bookmarkStart w:id="25" w:name="_Toc497125694"/>
       <w:r>
+        <w:lastRenderedPageBreak/>
         <w:t xml:space="preserve">5.0 </w:t>
       </w:r>
       <w:r>
@@ -4900,6 +5117,11 @@
       </w:r>
     </w:p>
     <w:p>
+      <w:pPr>
+        <w:rPr>
+          <w:rStyle w:val="selectable"/>
+        </w:rPr>
+      </w:pPr>
       <w:r>
         <w:rPr>
           <w:rStyle w:val="selectable"/>
@@ -4919,6 +5141,28 @@
           <w:rStyle w:val="selectable"/>
         </w:rPr>
         <w:t>. [online] Docs.unrealengine.com. Available at: https://docs.unrealengine.com/latest/INT/Programming/index.html [Accessed 31 Oct. 2017].</w:t>
+      </w:r>
+    </w:p>
+    <w:p>
+      <w:r>
+        <w:rPr>
+          <w:rStyle w:val="selectable"/>
+        </w:rPr>
+        <w:t xml:space="preserve">Games, E. (2017). </w:t>
+      </w:r>
+      <w:r>
+        <w:rPr>
+          <w:rStyle w:val="selectable"/>
+          <w:i/>
+          <w:iCs/>
+        </w:rPr>
+        <w:t>Unreal Engine Features</w:t>
+      </w:r>
+      <w:r>
+        <w:rPr>
+          <w:rStyle w:val="selectable"/>
+        </w:rPr>
+        <w:t>. [online] Unrealengine.com. Available at: https://www.unrealengine.com/en-US/features [Accessed 3 Nov. 2017].</w:t>
       </w:r>
     </w:p>
     <w:sectPr>
@@ -6091,7 +6335,7 @@
 </file>
 
 <file path=customXml/itemProps1.xml><?xml version="1.0" encoding="utf-8"?>
-<ds:datastoreItem xmlns:ds="http://schemas.openxmlformats.org/officeDocument/2006/customXml" ds:itemID="{814C38B5-E67C-4809-AB01-8A1FDB06530F}">
+<ds:datastoreItem xmlns:ds="http://schemas.openxmlformats.org/officeDocument/2006/customXml" ds:itemID="{CB9BF696-4171-43EA-9C30-74EA7B5F511F}">
   <ds:schemaRefs>
     <ds:schemaRef ds:uri="http://schemas.openxmlformats.org/officeDocument/2006/bibliography"/>
   </ds:schemaRefs>

--- a/David Hesketh Interim Report.docx
+++ b/David Hesketh Interim Report.docx
@@ -24,7 +24,6 @@
           <w:docPartUnique/>
         </w:docPartObj>
       </w:sdtPr>
-      <w:sdtEndPr/>
       <w:sdtContent>
         <w:p>
           <w:pPr>
@@ -4164,7 +4163,19 @@
         <w:t>Unity 3D also provides a simple and easy to use analytics system which will allow time recording of in game analytics such as play session duration and the level at which the player quit. These analytics work through an events system integrated into unity</w:t>
       </w:r>
       <w:r>
-        <w:t xml:space="preserve"> Examples off this can be found in (REFERENCE WORK ON BRIGHT VOID SOURCE HERE)</w:t>
+        <w:t xml:space="preserve"> e</w:t>
+      </w:r>
+      <w:r>
+        <w:t xml:space="preserve">xamples off this can be found in </w:t>
+      </w:r>
+      <w:r>
+        <w:t xml:space="preserve">games such as the android game Bright Void </w:t>
+      </w:r>
+      <w:r>
+        <w:rPr>
+          <w:rStyle w:val="selectable"/>
+        </w:rPr>
+        <w:t>(Hesketh and Campbell, 2017).</w:t>
       </w:r>
     </w:p>
     <w:p>
@@ -4330,15 +4341,7 @@
         <w:rPr>
           <w:rStyle w:val="selectable"/>
         </w:rPr>
-        <w:t xml:space="preserve"> there is no in-built analytics system at time of writing. There is also a concern that the number of features available from Unreal 4 w</w:t>
-      </w:r>
-      <w:bookmarkStart w:id="19" w:name="_GoBack"/>
-      <w:bookmarkEnd w:id="19"/>
-      <w:r>
-        <w:rPr>
-          <w:rStyle w:val="selectable"/>
-        </w:rPr>
-        <w:t xml:space="preserve">ould be irrelevant and would clutter the development process. The lack of in built analytics means that several analytics would need to be recorded manually, slowing development and experimentation process. For these reasons, coupled with the lesser amount of experience with the Unreal 4 Engine the development project will use Unity 3D for the development and evaluation of this project. It is hoped that this will be a quicker and more effective development process </w:t>
+        <w:t xml:space="preserve"> there is no in-built analytics system at time of writing. There is also a concern that the number of features available from Unreal 4 would be irrelevant and would clutter the development process. The lack of in built analytics means that several analytics would need to be recorded manually, slowing development and experimentation process. For these reasons, coupled with the lesser amount of experience with the Unreal 4 Engine the development project will use Unity 3D for the development and evaluation of this project. It is hoped that this will be a quicker and more effective development process </w:t>
       </w:r>
       <w:proofErr w:type="gramStart"/>
       <w:r>
@@ -4381,26 +4384,554 @@
       <w:r>
         <w:t xml:space="preserve">use of the product. The cost and market popularity must be </w:t>
       </w:r>
+      <w:r>
+        <w:t>considered</w:t>
+      </w:r>
+      <w:r>
+        <w:t xml:space="preserve"> as a factor of the programs ability to reach a target demographic. The ease of development for the chosen platform and availability of documentation and reference materials must also be considered </w:t>
+      </w:r>
       <w:proofErr w:type="gramStart"/>
       <w:r>
-        <w:t>taken into account</w:t>
+        <w:t>in order to</w:t>
       </w:r>
       <w:proofErr w:type="gramEnd"/>
       <w:r>
-        <w:t xml:space="preserve"> as a factor of the programs ability to reach a target demographic. The ease of development for the chosen platform and availability of documentation and reference materials must also be considered </w:t>
+        <w:t xml:space="preserve"> ensure the pace of the development project continues briskly and without issue.</w:t>
+      </w:r>
+    </w:p>
+    <w:p>
+      <w:pPr>
+        <w:pStyle w:val="Heading3"/>
+      </w:pPr>
+      <w:r>
+        <w:tab/>
+      </w:r>
+      <w:r>
+        <w:tab/>
+      </w:r>
+      <w:r>
+        <w:t>3.3.</w:t>
+      </w:r>
+      <w:r>
+        <w:t>1</w:t>
+      </w:r>
+      <w:r>
+        <w:t xml:space="preserve"> Virtual Reality</w:t>
+      </w:r>
+    </w:p>
+    <w:p>
+      <w:pPr>
+        <w:ind w:firstLine="720"/>
+      </w:pPr>
+      <w:r>
+        <w:t>With the tremendous variety of virtual reality devices on the</w:t>
+      </w:r>
+      <w:r>
+        <w:t xml:space="preserve"> market the choice between them</w:t>
+      </w:r>
+      <w:r>
+        <w:t xml:space="preserve"> can be a daunting task for many consumers, </w:t>
+      </w:r>
+      <w:r>
+        <w:t>especially for those</w:t>
+      </w:r>
+      <w:r>
+        <w:t xml:space="preserve"> who do not necessarily </w:t>
+      </w:r>
+      <w:r>
+        <w:t xml:space="preserve">benefit from the full effect of them. For this </w:t>
+      </w:r>
+      <w:r>
+        <w:t>reason,</w:t>
+      </w:r>
+      <w:r>
+        <w:t xml:space="preserve"> this report will </w:t>
+      </w:r>
+      <w:r>
+        <w:t xml:space="preserve">narrow the field of development devices by </w:t>
       </w:r>
       <w:proofErr w:type="gramStart"/>
       <w:r>
-        <w:t>in order to</w:t>
+        <w:t>taking</w:t>
+      </w:r>
+      <w:r>
+        <w:t xml:space="preserve"> into acco</w:t>
+      </w:r>
+      <w:r>
+        <w:t>unt</w:t>
       </w:r>
       <w:proofErr w:type="gramEnd"/>
       <w:r>
-        <w:t xml:space="preserve"> ensure the pace of the development project continues briskly and without issue.</w:t>
+        <w:t xml:space="preserve"> only the f</w:t>
+      </w:r>
+      <w:r>
+        <w:t>ollowing virtual reality systems</w:t>
+      </w:r>
+      <w:r>
+        <w:t xml:space="preserve">; HTC </w:t>
+      </w:r>
+      <w:proofErr w:type="spellStart"/>
+      <w:r>
+        <w:t>Vive</w:t>
+      </w:r>
+      <w:proofErr w:type="spellEnd"/>
+      <w:r>
+        <w:t>,</w:t>
+      </w:r>
+      <w:r>
+        <w:t xml:space="preserve"> Oculus Touch</w:t>
+      </w:r>
+      <w:r>
+        <w:t xml:space="preserve"> and the Google Daydream.</w:t>
+      </w:r>
+    </w:p>
+    <w:p>
+      <w:pPr>
+        <w:ind w:firstLine="720"/>
+        <w:rPr>
+          <w:rStyle w:val="selectable"/>
+        </w:rPr>
+      </w:pPr>
+      <w:r>
+        <w:rPr>
+          <w:rStyle w:val="selectable"/>
+        </w:rPr>
+        <w:t>The</w:t>
+      </w:r>
+      <w:r>
+        <w:rPr>
+          <w:rStyle w:val="selectable"/>
+        </w:rPr>
+        <w:t xml:space="preserve"> HTC</w:t>
+      </w:r>
+      <w:r>
+        <w:rPr>
+          <w:rStyle w:val="selectable"/>
+        </w:rPr>
+        <w:t xml:space="preserve"> </w:t>
+      </w:r>
+      <w:proofErr w:type="spellStart"/>
+      <w:r>
+        <w:rPr>
+          <w:rStyle w:val="selectable"/>
+        </w:rPr>
+        <w:t>Vive</w:t>
+      </w:r>
+      <w:proofErr w:type="spellEnd"/>
+      <w:r>
+        <w:rPr>
+          <w:rStyle w:val="selectable"/>
+        </w:rPr>
+        <w:t xml:space="preserve"> offers the largest scale virtual reality experience with at the highest cost</w:t>
+      </w:r>
+      <w:r>
+        <w:rPr>
+          <w:rStyle w:val="selectable"/>
+        </w:rPr>
+        <w:t xml:space="preserve"> of the reviewed devices</w:t>
+      </w:r>
+      <w:r>
+        <w:rPr>
+          <w:rStyle w:val="selectable"/>
+        </w:rPr>
+        <w:t xml:space="preserve"> </w:t>
+      </w:r>
+      <w:r>
+        <w:rPr>
+          <w:rStyle w:val="selectable"/>
+        </w:rPr>
+        <w:t>with</w:t>
+      </w:r>
+      <w:r>
+        <w:rPr>
+          <w:rStyle w:val="selectable"/>
+        </w:rPr>
+        <w:t xml:space="preserve"> a £599 price point</w:t>
+      </w:r>
+      <w:r>
+        <w:rPr>
+          <w:rStyle w:val="Title"/>
+        </w:rPr>
+        <w:t xml:space="preserve"> </w:t>
+      </w:r>
+      <w:r>
+        <w:rPr>
+          <w:rStyle w:val="selectable"/>
+        </w:rPr>
+        <w:t>(HTC Corporation, 2017).</w:t>
+      </w:r>
+      <w:r>
+        <w:rPr>
+          <w:rStyle w:val="selectable"/>
+        </w:rPr>
+        <w:t xml:space="preserve"> This device is also the most complicated device in terms of initial setup. The device comes equipped with a pair of base stations which HTC recommend be affixed to a wall. The Headset itself feeds into a “</w:t>
+      </w:r>
+      <w:r>
+        <w:rPr>
+          <w:rStyle w:val="selectable"/>
+        </w:rPr>
+        <w:t xml:space="preserve">breakout box” via </w:t>
+      </w:r>
+      <w:proofErr w:type="spellStart"/>
+      <w:r>
+        <w:rPr>
+          <w:rStyle w:val="selectable"/>
+        </w:rPr>
+        <w:t>hdmi</w:t>
+      </w:r>
+      <w:proofErr w:type="spellEnd"/>
+      <w:r>
+        <w:rPr>
+          <w:rStyle w:val="selectable"/>
+        </w:rPr>
+        <w:t xml:space="preserve">, </w:t>
+      </w:r>
+      <w:proofErr w:type="spellStart"/>
+      <w:r>
+        <w:rPr>
+          <w:rStyle w:val="selectable"/>
+        </w:rPr>
+        <w:t>usb</w:t>
+      </w:r>
+      <w:proofErr w:type="spellEnd"/>
+      <w:r>
+        <w:rPr>
+          <w:rStyle w:val="selectable"/>
+        </w:rPr>
+        <w:t xml:space="preserve"> 3.0 and 3.5mm headphone jack to provide audio to the headphones equipped to the headset. This then comes to a lengthy setup procedure involving synchronising </w:t>
+      </w:r>
+      <w:r>
+        <w:rPr>
+          <w:rStyle w:val="selectable"/>
+        </w:rPr>
+        <w:t>the base stations and the software setup for either room scale or standing only (HTC Corporation, 2016)</w:t>
+      </w:r>
+      <w:r>
+        <w:rPr>
+          <w:rStyle w:val="selectable"/>
+        </w:rPr>
+        <w:t>. Comparatively, the Oculus Touch has a much simpler setup process</w:t>
+      </w:r>
+      <w:r>
+        <w:rPr>
+          <w:rStyle w:val="selectable"/>
+        </w:rPr>
+        <w:t xml:space="preserve"> (Stuff.com, 2016)</w:t>
+      </w:r>
+      <w:r>
+        <w:rPr>
+          <w:rStyle w:val="selectable"/>
+        </w:rPr>
+        <w:t>. Two sensors and</w:t>
+      </w:r>
+      <w:r>
+        <w:rPr>
+          <w:rStyle w:val="selectable"/>
+        </w:rPr>
+        <w:t xml:space="preserve"> a</w:t>
+      </w:r>
+      <w:r>
+        <w:rPr>
+          <w:rStyle w:val="selectable"/>
+        </w:rPr>
+        <w:t xml:space="preserve"> headset are plugged into the computer via </w:t>
+      </w:r>
+      <w:proofErr w:type="spellStart"/>
+      <w:r>
+        <w:rPr>
+          <w:rStyle w:val="selectable"/>
+        </w:rPr>
+        <w:t>usb</w:t>
+      </w:r>
+      <w:proofErr w:type="spellEnd"/>
+      <w:r>
+        <w:rPr>
+          <w:rStyle w:val="selectable"/>
+        </w:rPr>
+        <w:t xml:space="preserve"> 3.0 cable, and then </w:t>
+      </w:r>
+      <w:r>
+        <w:rPr>
+          <w:rStyle w:val="selectable"/>
+        </w:rPr>
+        <w:t xml:space="preserve">quick software </w:t>
+      </w:r>
+      <w:r>
+        <w:rPr>
+          <w:rStyle w:val="selectable"/>
+        </w:rPr>
+        <w:t xml:space="preserve">setup via the Oculus </w:t>
+      </w:r>
+      <w:r>
+        <w:rPr>
+          <w:rStyle w:val="selectable"/>
+        </w:rPr>
+        <w:t>Software download. This is much quicker and easier process however only offers room scale VR on</w:t>
+      </w:r>
+      <w:r>
+        <w:rPr>
+          <w:rStyle w:val="selectable"/>
+        </w:rPr>
+        <w:t xml:space="preserve"> an experimental basis with standing VR being the more commonly used on this system. </w:t>
+      </w:r>
+      <w:r>
+        <w:rPr>
+          <w:rStyle w:val="selectable"/>
+        </w:rPr>
+        <w:t xml:space="preserve">This allows the user to more quickly and easily pick up and play with the Oculus Touch compared to the HTC </w:t>
+      </w:r>
+      <w:proofErr w:type="spellStart"/>
+      <w:r>
+        <w:rPr>
+          <w:rStyle w:val="selectable"/>
+        </w:rPr>
+        <w:t>Vive</w:t>
+      </w:r>
+      <w:proofErr w:type="spellEnd"/>
+      <w:r>
+        <w:rPr>
+          <w:rStyle w:val="selectable"/>
+        </w:rPr>
+        <w:t xml:space="preserve">. </w:t>
+      </w:r>
+      <w:r>
+        <w:rPr>
+          <w:rStyle w:val="selectable"/>
+        </w:rPr>
+        <w:t>However,</w:t>
+      </w:r>
+      <w:r>
+        <w:rPr>
+          <w:rStyle w:val="selectable"/>
+        </w:rPr>
+        <w:t xml:space="preserve"> of </w:t>
+      </w:r>
+      <w:r>
+        <w:rPr>
+          <w:rStyle w:val="selectable"/>
+        </w:rPr>
+        <w:t>all</w:t>
+      </w:r>
+      <w:r>
+        <w:rPr>
+          <w:rStyle w:val="selectable"/>
+        </w:rPr>
+        <w:t xml:space="preserve"> the reviewed devices here, the Google Daydream has the simplest setup procedure. </w:t>
+      </w:r>
+      <w:r>
+        <w:rPr>
+          <w:rStyle w:val="selectable"/>
+        </w:rPr>
+        <w:t>Dues to its requirement to be used with the Google Pixel mobile phone as opposed to a desktop setup this device simply requires the user to open the daydream app on their phone and follow the instructions to pair their device to the headset then insert the device into the headset. This makes it the simplest and easiest virtual reality device to setup, as there is no lengthy attachment procedure to attach a computer</w:t>
+      </w:r>
+      <w:r>
+        <w:rPr>
+          <w:rStyle w:val="selectable"/>
+        </w:rPr>
+        <w:t xml:space="preserve"> to the device and sensors to pair. T</w:t>
+      </w:r>
+      <w:r>
+        <w:rPr>
+          <w:rStyle w:val="selectable"/>
+        </w:rPr>
+        <w:t>his does however come with the downside that the Daydream off</w:t>
+      </w:r>
+      <w:r>
+        <w:rPr>
+          <w:rStyle w:val="selectable"/>
+        </w:rPr>
+        <w:t>ers no body tracking whatsoever meaning that design decisions within the project would be compromised.</w:t>
+      </w:r>
+    </w:p>
+    <w:p>
+      <w:r>
+        <w:tab/>
+        <w:t xml:space="preserve">The HTC </w:t>
+      </w:r>
+      <w:proofErr w:type="spellStart"/>
+      <w:r>
+        <w:t>Vive</w:t>
+      </w:r>
+      <w:proofErr w:type="spellEnd"/>
+      <w:r>
+        <w:t xml:space="preserve"> is often considered the top end of virtual reality hardware being the best-selling VR device</w:t>
+      </w:r>
+      <w:r>
+        <w:t xml:space="preserve"> of those reviewed,</w:t>
+      </w:r>
+      <w:r>
+        <w:t xml:space="preserve"> having sold 420,000 devices as of March 2017 </w:t>
+      </w:r>
+      <w:r>
+        <w:rPr>
+          <w:rStyle w:val="selectable"/>
+        </w:rPr>
+        <w:t>(</w:t>
+      </w:r>
+      <w:proofErr w:type="spellStart"/>
+      <w:r>
+        <w:rPr>
+          <w:rStyle w:val="selectable"/>
+        </w:rPr>
+        <w:t>Ergürel</w:t>
+      </w:r>
+      <w:proofErr w:type="spellEnd"/>
+      <w:r>
+        <w:rPr>
+          <w:rStyle w:val="selectable"/>
+        </w:rPr>
+        <w:t>, 2017). This would sug</w:t>
+      </w:r>
+      <w:r>
+        <w:rPr>
+          <w:rStyle w:val="selectable"/>
+        </w:rPr>
+        <w:t xml:space="preserve">gest that the </w:t>
+      </w:r>
+      <w:proofErr w:type="spellStart"/>
+      <w:r>
+        <w:rPr>
+          <w:rStyle w:val="selectable"/>
+        </w:rPr>
+        <w:t>Vive</w:t>
+      </w:r>
+      <w:proofErr w:type="spellEnd"/>
+      <w:r>
+        <w:rPr>
+          <w:rStyle w:val="selectable"/>
+        </w:rPr>
+        <w:t xml:space="preserve"> would have the greatest market share of VR devices as the Oculus Touch had only sold 243,000 devices and the Daydream having sold an estimated 260,000 headsets as of the final quarter of 2016 (</w:t>
+      </w:r>
+      <w:proofErr w:type="spellStart"/>
+      <w:r>
+        <w:rPr>
+          <w:rStyle w:val="selectable"/>
+        </w:rPr>
+        <w:t>Ergürel</w:t>
+      </w:r>
+      <w:proofErr w:type="spellEnd"/>
+      <w:r>
+        <w:rPr>
+          <w:rStyle w:val="selectable"/>
+        </w:rPr>
+        <w:t xml:space="preserve">, 2017). This data would imply that to reach the greatest number of users within the general population the </w:t>
+      </w:r>
+      <w:proofErr w:type="spellStart"/>
+      <w:r>
+        <w:rPr>
+          <w:rStyle w:val="selectable"/>
+        </w:rPr>
+        <w:t>Vive</w:t>
+      </w:r>
+      <w:proofErr w:type="spellEnd"/>
+      <w:r>
+        <w:rPr>
+          <w:rStyle w:val="selectable"/>
+        </w:rPr>
+        <w:t xml:space="preserve"> should be developed for. This is reinforced in the partially sighted community by academic experiments previously done. </w:t>
+      </w:r>
+      <w:r>
+        <w:rPr>
+          <w:rStyle w:val="selectable"/>
+        </w:rPr>
+        <w:t xml:space="preserve"> Larger scale VR devices are generally the chosen development devices for those working with the blind as it allows easier development of cognitive maps of an area by those who do suffer from blindness </w:t>
+      </w:r>
+      <w:r>
+        <w:rPr>
+          <w:color w:val="000000" w:themeColor="text1"/>
+          <w:sz w:val="24"/>
+          <w:szCs w:val="24"/>
+        </w:rPr>
+        <w:t>(</w:t>
+      </w:r>
+      <w:proofErr w:type="spellStart"/>
+      <w:r>
+        <w:rPr>
+          <w:color w:val="000000" w:themeColor="text1"/>
+          <w:sz w:val="24"/>
+          <w:szCs w:val="24"/>
+        </w:rPr>
+        <w:t>Merabet</w:t>
+      </w:r>
+      <w:proofErr w:type="spellEnd"/>
+      <w:r>
+        <w:rPr>
+          <w:color w:val="000000" w:themeColor="text1"/>
+          <w:sz w:val="24"/>
+          <w:szCs w:val="24"/>
+        </w:rPr>
+        <w:t xml:space="preserve"> et al., 2012)</w:t>
+      </w:r>
+      <w:r>
+        <w:rPr>
+          <w:rStyle w:val="selectable"/>
+        </w:rPr>
+        <w:t xml:space="preserve">. Of the reviewed devices technically speaking the Google Daydream offers the largest scale VR as it is not confined to an area by sensors as with the </w:t>
+      </w:r>
+      <w:proofErr w:type="spellStart"/>
+      <w:r>
+        <w:rPr>
+          <w:rStyle w:val="selectable"/>
+        </w:rPr>
+        <w:t>Vive</w:t>
+      </w:r>
+      <w:proofErr w:type="spellEnd"/>
+      <w:r>
+        <w:rPr>
+          <w:rStyle w:val="selectable"/>
+        </w:rPr>
+        <w:t xml:space="preserve"> and Oculus. However, this benefit is </w:t>
+      </w:r>
+      <w:r>
+        <w:rPr>
+          <w:rStyle w:val="selectable"/>
+        </w:rPr>
+        <w:lastRenderedPageBreak/>
+        <w:t xml:space="preserve">offset by the lack of any form of body tracking making following the player more difficult within </w:t>
+      </w:r>
+      <w:bookmarkStart w:id="19" w:name="_GoBack"/>
+      <w:bookmarkEnd w:id="19"/>
+      <w:r>
+        <w:rPr>
+          <w:rStyle w:val="selectable"/>
+        </w:rPr>
+        <w:t xml:space="preserve">context. </w:t>
+      </w:r>
+    </w:p>
+    <w:p>
+      <w:r>
+        <w:tab/>
+      </w:r>
+      <w:r>
+        <w:t xml:space="preserve">The development cycle for a virtual reality game is largely the same as that of a conventional development project. In the instance of these three devices the development for an Oculus or HTC </w:t>
+      </w:r>
+      <w:proofErr w:type="spellStart"/>
+      <w:r>
+        <w:t>Vive</w:t>
+      </w:r>
+      <w:proofErr w:type="spellEnd"/>
+      <w:r>
+        <w:t xml:space="preserve"> are largely the same with the chosen engine (Unity 3D) offering VR sup</w:t>
+      </w:r>
+      <w:r>
+        <w:t xml:space="preserve">port in its latest incarnation. Allowing virtual reality support is as simple as checking the “VR Supported” box within the Unity editor and ensuring that the editor is set to build for PC, Mac or Linux. In the case of google </w:t>
+      </w:r>
+    </w:p>
+    <w:p>
+      <w:r>
+        <w:t>Ease of development</w:t>
       </w:r>
     </w:p>
     <w:p>
       <w:pPr>
         <w:pStyle w:val="Heading3"/>
+        <w:tabs>
+          <w:tab w:val="left" w:pos="720"/>
+          <w:tab w:val="left" w:pos="1440"/>
+          <w:tab w:val="left" w:pos="2160"/>
+          <w:tab w:val="left" w:pos="2880"/>
+          <w:tab w:val="left" w:pos="7250"/>
+        </w:tabs>
       </w:pPr>
       <w:r>
         <w:tab/>
@@ -4409,18 +4940,34 @@
         <w:tab/>
       </w:r>
       <w:r>
-        <w:t xml:space="preserve">3.3.1 </w:t>
-      </w:r>
-      <w:r>
-        <w:t>Oculus touch</w:t>
-      </w:r>
-    </w:p>
-    <w:p>
+        <w:t>3.3.2</w:t>
+      </w:r>
+      <w:r>
+        <w:t xml:space="preserve"> </w:t>
+      </w:r>
+      <w:r>
+        <w:t>Computer</w:t>
+      </w:r>
       <w:r>
         <w:tab/>
       </w:r>
     </w:p>
     <w:p>
+      <w:r>
+        <w:tab/>
+        <w:t>It is no secret that the section of the video gaming industry dedicated to computer games is a popular on</w:t>
+      </w:r>
+      <w:r>
+        <w:t>e</w:t>
+      </w:r>
+      <w:r>
+        <w:t xml:space="preserve">, with its advocates fiercely defending the platform. </w:t>
+      </w:r>
+      <w:r>
+        <w:t xml:space="preserve"> </w:t>
+      </w:r>
+    </w:p>
+    <w:p>
       <w:pPr>
         <w:pStyle w:val="Heading3"/>
       </w:pPr>
@@ -4431,77 +4978,10 @@
         <w:tab/>
       </w:r>
       <w:r>
-        <w:t xml:space="preserve">3.3.2 HTC </w:t>
-      </w:r>
-      <w:proofErr w:type="spellStart"/>
-      <w:r>
-        <w:t>Vive</w:t>
-      </w:r>
-      <w:proofErr w:type="spellEnd"/>
-    </w:p>
-    <w:p>
-      <w:pPr>
-        <w:pStyle w:val="Heading3"/>
-        <w:ind w:left="720" w:firstLine="720"/>
-      </w:pPr>
-      <w:r>
-        <w:t xml:space="preserve">3.3.3 </w:t>
-      </w:r>
-      <w:proofErr w:type="spellStart"/>
-      <w:r>
-        <w:t>Playstation</w:t>
-      </w:r>
-      <w:proofErr w:type="spellEnd"/>
-      <w:r>
-        <w:t xml:space="preserve"> VR</w:t>
-      </w:r>
-    </w:p>
-    <w:p>
-      <w:pPr>
-        <w:pStyle w:val="Heading3"/>
-      </w:pPr>
-      <w:r>
-        <w:tab/>
-      </w:r>
-      <w:r>
-        <w:tab/>
-      </w:r>
-      <w:r>
-        <w:t xml:space="preserve">3.3.4 </w:t>
-      </w:r>
-      <w:r>
-        <w:t>Google Daydream</w:t>
-      </w:r>
-    </w:p>
-    <w:p>
-      <w:pPr>
-        <w:pStyle w:val="Heading3"/>
-      </w:pPr>
-      <w:r>
-        <w:tab/>
-      </w:r>
-      <w:r>
-        <w:tab/>
-      </w:r>
-      <w:r>
-        <w:t xml:space="preserve">3.3.5 </w:t>
-      </w:r>
-      <w:r>
-        <w:t>Computer</w:t>
-      </w:r>
-    </w:p>
-    <w:p>
-      <w:pPr>
-        <w:pStyle w:val="Heading3"/>
-      </w:pPr>
-      <w:r>
-        <w:tab/>
-      </w:r>
-      <w:r>
-        <w:tab/>
-      </w:r>
-      <w:r>
-        <w:t xml:space="preserve">3.3.6 </w:t>
+        <w:t>3.3.3</w:t>
+      </w:r>
+      <w:r>
+        <w:t xml:space="preserve"> </w:t>
       </w:r>
       <w:r>
         <w:t>Mobile</w:t>
@@ -5144,6 +5624,11 @@
       </w:r>
     </w:p>
     <w:p>
+      <w:pPr>
+        <w:rPr>
+          <w:rStyle w:val="selectable"/>
+        </w:rPr>
+      </w:pPr>
       <w:r>
         <w:rPr>
           <w:rStyle w:val="selectable"/>
@@ -5165,6 +5650,278 @@
         <w:t>. [online] Unrealengine.com. Available at: https://www.unrealengine.com/en-US/features [Accessed 3 Nov. 2017].</w:t>
       </w:r>
     </w:p>
+    <w:p>
+      <w:pPr>
+        <w:rPr>
+          <w:rStyle w:val="selectable"/>
+        </w:rPr>
+      </w:pPr>
+      <w:r>
+        <w:rPr>
+          <w:rStyle w:val="selectable"/>
+        </w:rPr>
+        <w:t xml:space="preserve">Hesketh, D. and Campbell, L. (2017). </w:t>
+      </w:r>
+      <w:r>
+        <w:rPr>
+          <w:rStyle w:val="selectable"/>
+          <w:i/>
+          <w:iCs/>
+        </w:rPr>
+        <w:t>Bright Void</w:t>
+      </w:r>
+      <w:r>
+        <w:rPr>
+          <w:rStyle w:val="selectable"/>
+        </w:rPr>
+        <w:t>. Glasgow: Whiteboard Games.</w:t>
+      </w:r>
+    </w:p>
+    <w:p>
+      <w:pPr>
+        <w:rPr>
+          <w:rStyle w:val="selectable"/>
+        </w:rPr>
+      </w:pPr>
+      <w:proofErr w:type="spellStart"/>
+      <w:r>
+        <w:rPr>
+          <w:rStyle w:val="selectable"/>
+        </w:rPr>
+        <w:t>Ergürel</w:t>
+      </w:r>
+      <w:proofErr w:type="spellEnd"/>
+      <w:r>
+        <w:rPr>
+          <w:rStyle w:val="selectable"/>
+        </w:rPr>
+        <w:t xml:space="preserve">, D. (2017). </w:t>
+      </w:r>
+      <w:r>
+        <w:rPr>
+          <w:rStyle w:val="selectable"/>
+          <w:i/>
+          <w:iCs/>
+        </w:rPr>
+        <w:t>The latest virtual reality headset sales numbers we know so far</w:t>
+      </w:r>
+      <w:r>
+        <w:rPr>
+          <w:rStyle w:val="selectable"/>
+        </w:rPr>
+        <w:t xml:space="preserve">. [online] </w:t>
+      </w:r>
+      <w:proofErr w:type="spellStart"/>
+      <w:r>
+        <w:rPr>
+          <w:rStyle w:val="selectable"/>
+        </w:rPr>
+        <w:t>Haptical</w:t>
+      </w:r>
+      <w:proofErr w:type="spellEnd"/>
+      <w:r>
+        <w:rPr>
+          <w:rStyle w:val="selectable"/>
+        </w:rPr>
+        <w:t>. Available at: https://haptic.al/latest-virtual-reality-headset-sales-so-far-9553e42f60b5 [Accessed 4 Nov. 2017].</w:t>
+      </w:r>
+    </w:p>
+    <w:p>
+      <w:pPr>
+        <w:rPr>
+          <w:rStyle w:val="selectable"/>
+        </w:rPr>
+      </w:pPr>
+      <w:r>
+        <w:rPr>
+          <w:rStyle w:val="selectable"/>
+        </w:rPr>
+        <w:t xml:space="preserve">HTC Corporation (2017). </w:t>
+      </w:r>
+      <w:r>
+        <w:rPr>
+          <w:rStyle w:val="selectable"/>
+          <w:i/>
+          <w:iCs/>
+        </w:rPr>
+        <w:t xml:space="preserve">VIVE™ United Kingdom | Buy </w:t>
+      </w:r>
+      <w:proofErr w:type="spellStart"/>
+      <w:r>
+        <w:rPr>
+          <w:rStyle w:val="selectable"/>
+          <w:i/>
+          <w:iCs/>
+        </w:rPr>
+        <w:t>Vive</w:t>
+      </w:r>
+      <w:proofErr w:type="spellEnd"/>
+      <w:r>
+        <w:rPr>
+          <w:rStyle w:val="selectable"/>
+          <w:i/>
+          <w:iCs/>
+        </w:rPr>
+        <w:t xml:space="preserve"> Hardware</w:t>
+      </w:r>
+      <w:r>
+        <w:rPr>
+          <w:rStyle w:val="selectable"/>
+        </w:rPr>
+        <w:t>. [online] Vive.com. Available at: https://www.vive.com/uk/product/ [Accessed 4 Nov. 2017].</w:t>
+      </w:r>
+    </w:p>
+    <w:p>
+      <w:pPr>
+        <w:rPr>
+          <w:rStyle w:val="selectable"/>
+        </w:rPr>
+      </w:pPr>
+      <w:r>
+        <w:rPr>
+          <w:rStyle w:val="selectable"/>
+        </w:rPr>
+        <w:lastRenderedPageBreak/>
+        <w:t xml:space="preserve">HTC Corporation (2016). </w:t>
+      </w:r>
+      <w:r>
+        <w:rPr>
+          <w:rStyle w:val="selectable"/>
+          <w:i/>
+          <w:iCs/>
+        </w:rPr>
+        <w:t>http://www.htc.com/managed-assets/shared/desktop/vive/Vive_PRE_User_Guide.pdf</w:t>
+      </w:r>
+      <w:r>
+        <w:rPr>
+          <w:rStyle w:val="selectable"/>
+        </w:rPr>
+        <w:t>. [</w:t>
+      </w:r>
+      <w:proofErr w:type="spellStart"/>
+      <w:r>
+        <w:rPr>
+          <w:rStyle w:val="selectable"/>
+        </w:rPr>
+        <w:t>ebook</w:t>
+      </w:r>
+      <w:proofErr w:type="spellEnd"/>
+      <w:r>
+        <w:rPr>
+          <w:rStyle w:val="selectable"/>
+        </w:rPr>
+        <w:t>] New Taipei City: HTC Corporation, pp.20-25. Available at: http://www.htc.com/managed-assets/shared/desktop/vive/Vive_PRE_User_Guide.pdf [Accessed 4 Nov. 2017].</w:t>
+      </w:r>
+    </w:p>
+    <w:p>
+      <w:pPr>
+        <w:rPr>
+          <w:rStyle w:val="selectable"/>
+        </w:rPr>
+      </w:pPr>
+      <w:r>
+        <w:rPr>
+          <w:rStyle w:val="selectable"/>
+        </w:rPr>
+        <w:t xml:space="preserve">Stuff.com (2016). </w:t>
+      </w:r>
+      <w:r>
+        <w:rPr>
+          <w:rStyle w:val="selectable"/>
+          <w:i/>
+          <w:iCs/>
+        </w:rPr>
+        <w:t xml:space="preserve">Oculus Rift vs HTC </w:t>
+      </w:r>
+      <w:proofErr w:type="spellStart"/>
+      <w:r>
+        <w:rPr>
+          <w:rStyle w:val="selectable"/>
+          <w:i/>
+          <w:iCs/>
+        </w:rPr>
+        <w:t>Vive</w:t>
+      </w:r>
+      <w:proofErr w:type="spellEnd"/>
+      <w:r>
+        <w:rPr>
+          <w:rStyle w:val="selectable"/>
+        </w:rPr>
+        <w:t>. [online] Stuff. Available at: https://www.stuff.tv/my/features/oculus-rift-vs-htc-vive/setup-and-requirements [Accessed 5 Nov. 2017].</w:t>
+      </w:r>
+    </w:p>
+    <w:p>
+      <w:pPr>
+        <w:rPr>
+          <w:color w:val="000000" w:themeColor="text1"/>
+        </w:rPr>
+      </w:pPr>
+      <w:proofErr w:type="spellStart"/>
+      <w:r>
+        <w:rPr>
+          <w:color w:val="000000" w:themeColor="text1"/>
+        </w:rPr>
+        <w:t>Merabet</w:t>
+      </w:r>
+      <w:proofErr w:type="spellEnd"/>
+      <w:r>
+        <w:rPr>
+          <w:color w:val="000000" w:themeColor="text1"/>
+        </w:rPr>
+        <w:t xml:space="preserve">, L., Connors, E., </w:t>
+      </w:r>
+      <w:proofErr w:type="spellStart"/>
+      <w:r>
+        <w:rPr>
+          <w:color w:val="000000" w:themeColor="text1"/>
+        </w:rPr>
+        <w:t>Halko</w:t>
+      </w:r>
+      <w:proofErr w:type="spellEnd"/>
+      <w:r>
+        <w:rPr>
+          <w:color w:val="000000" w:themeColor="text1"/>
+        </w:rPr>
+        <w:t xml:space="preserve">, M. and Sánchez, J. (2012). Teaching the Blind to Find Their Way by Playing Video Games. </w:t>
+      </w:r>
+      <w:proofErr w:type="spellStart"/>
+      <w:r>
+        <w:rPr>
+          <w:i/>
+          <w:color w:val="000000" w:themeColor="text1"/>
+        </w:rPr>
+        <w:t>PLoS</w:t>
+      </w:r>
+      <w:proofErr w:type="spellEnd"/>
+      <w:r>
+        <w:rPr>
+          <w:i/>
+          <w:color w:val="000000" w:themeColor="text1"/>
+        </w:rPr>
+        <w:t xml:space="preserve"> ONE</w:t>
+      </w:r>
+      <w:r>
+        <w:rPr>
+          <w:color w:val="000000" w:themeColor="text1"/>
+        </w:rPr>
+        <w:t xml:space="preserve">, [online] 7(9), </w:t>
+      </w:r>
+      <w:proofErr w:type="gramStart"/>
+      <w:r>
+        <w:rPr>
+          <w:color w:val="000000" w:themeColor="text1"/>
+        </w:rPr>
+        <w:t>p.e</w:t>
+      </w:r>
+      <w:proofErr w:type="gramEnd"/>
+      <w:r>
+        <w:rPr>
+          <w:color w:val="000000" w:themeColor="text1"/>
+        </w:rPr>
+        <w:t>44958. Available at: http://journals.plos.org/plosone/article?id=10.1371/journal.pone.0044958 [Accessed 9 Apr. 2017].</w:t>
+      </w:r>
+    </w:p>
+    <w:p/>
     <w:sectPr>
       <w:pgSz w:w="11906" w:h="16838"/>
       <w:pgMar w:top="1440" w:right="1440" w:bottom="1440" w:left="1440" w:header="0" w:footer="720" w:gutter="0"/>
@@ -6335,7 +7092,7 @@
 </file>
 
 <file path=customXml/itemProps1.xml><?xml version="1.0" encoding="utf-8"?>
-<ds:datastoreItem xmlns:ds="http://schemas.openxmlformats.org/officeDocument/2006/customXml" ds:itemID="{CB9BF696-4171-43EA-9C30-74EA7B5F511F}">
+<ds:datastoreItem xmlns:ds="http://schemas.openxmlformats.org/officeDocument/2006/customXml" ds:itemID="{DEFE9016-BB20-429D-A53F-09B5FD66455A}">
   <ds:schemaRefs>
     <ds:schemaRef ds:uri="http://schemas.openxmlformats.org/officeDocument/2006/bibliography"/>
   </ds:schemaRefs>

--- a/David Hesketh Interim Report.docx
+++ b/David Hesketh Interim Report.docx
@@ -4887,40 +4887,93 @@
           <w:rStyle w:val="selectable"/>
         </w:rPr>
         <w:lastRenderedPageBreak/>
-        <w:t xml:space="preserve">offset by the lack of any form of body tracking making following the player more difficult within </w:t>
+        <w:t xml:space="preserve">offset by the lack of any form of body tracking making following the player more difficult within context. </w:t>
+      </w:r>
+    </w:p>
+    <w:p>
+      <w:pPr>
+        <w:rPr>
+          <w:rStyle w:val="selectable"/>
+        </w:rPr>
+      </w:pPr>
+      <w:r>
+        <w:tab/>
+      </w:r>
+      <w:r>
+        <w:t xml:space="preserve">The development cycle for a virtual reality game is largely the same as that of a conventional development project. In the instance of these three devices the development for an Oculus or HTC </w:t>
+      </w:r>
+      <w:proofErr w:type="spellStart"/>
+      <w:r>
+        <w:t>Vive</w:t>
+      </w:r>
+      <w:proofErr w:type="spellEnd"/>
+      <w:r>
+        <w:t xml:space="preserve"> are largely the same with the chosen engine (Unity 3D) offering VR sup</w:t>
+      </w:r>
+      <w:r>
+        <w:t xml:space="preserve">port in its latest incarnation. Allowing virtual reality support is as simple as checking the “VR Supported” box within the Unity editor and ensuring that the editor is set to build for PC, Mac </w:t>
+      </w:r>
+      <w:r>
+        <w:t>or Linux. In the case of the Google Daydream VR device, development</w:t>
+      </w:r>
+      <w:r>
+        <w:t xml:space="preserve"> is slightly more complicated despite still being integrated within Unity’s editor </w:t>
+      </w:r>
+      <w:r>
+        <w:rPr>
+          <w:rStyle w:val="selectable"/>
+        </w:rPr>
+        <w:t>(Technologies, 2017</w:t>
+      </w:r>
+      <w:r>
+        <w:rPr>
+          <w:rStyle w:val="selectable"/>
+        </w:rPr>
+        <w:t>)</w:t>
+      </w:r>
+      <w:r>
+        <w:rPr>
+          <w:rStyle w:val="selectable"/>
+        </w:rPr>
+        <w:t xml:space="preserve"> as it involves the integration of the Android SDK and an additional layer</w:t>
+      </w:r>
+      <w:r>
+        <w:rPr>
+          <w:rStyle w:val="selectable"/>
+        </w:rPr>
+        <w:t xml:space="preserve"> of debugging if there are any build errors involved</w:t>
+      </w:r>
+      <w:r>
+        <w:rPr>
+          <w:rStyle w:val="selectable"/>
+        </w:rPr>
+        <w:t>.</w:t>
+      </w:r>
+    </w:p>
+    <w:p>
+      <w:r>
+        <w:tab/>
+        <w:t xml:space="preserve">For the reasons stated above, should the development of this project take using a virtual reality device, then the chosen device for this purpose shall be the </w:t>
+      </w:r>
+      <w:r>
+        <w:t xml:space="preserve">HTC </w:t>
+      </w:r>
+      <w:proofErr w:type="spellStart"/>
+      <w:r>
+        <w:t>Vive</w:t>
+      </w:r>
+      <w:proofErr w:type="spellEnd"/>
+      <w:r>
+        <w:t>. With its high</w:t>
+      </w:r>
+      <w:r>
+        <w:t xml:space="preserve"> market sha</w:t>
+      </w:r>
+      <w:r>
+        <w:t xml:space="preserve">re and ease of development within Unity in addition to the increased scale of the available play area. </w:t>
       </w:r>
       <w:bookmarkStart w:id="19" w:name="_GoBack"/>
       <w:bookmarkEnd w:id="19"/>
-      <w:r>
-        <w:rPr>
-          <w:rStyle w:val="selectable"/>
-        </w:rPr>
-        <w:t xml:space="preserve">context. </w:t>
-      </w:r>
-    </w:p>
-    <w:p>
-      <w:r>
-        <w:tab/>
-      </w:r>
-      <w:r>
-        <w:t xml:space="preserve">The development cycle for a virtual reality game is largely the same as that of a conventional development project. In the instance of these three devices the development for an Oculus or HTC </w:t>
-      </w:r>
-      <w:proofErr w:type="spellStart"/>
-      <w:r>
-        <w:t>Vive</w:t>
-      </w:r>
-      <w:proofErr w:type="spellEnd"/>
-      <w:r>
-        <w:t xml:space="preserve"> are largely the same with the chosen engine (Unity 3D) offering VR sup</w:t>
-      </w:r>
-      <w:r>
-        <w:t xml:space="preserve">port in its latest incarnation. Allowing virtual reality support is as simple as checking the “VR Supported” box within the Unity editor and ensuring that the editor is set to build for PC, Mac or Linux. In the case of google </w:t>
-      </w:r>
-    </w:p>
-    <w:p>
-      <w:r>
-        <w:t>Ease of development</w:t>
-      </w:r>
     </w:p>
     <w:p>
       <w:pPr>
@@ -5921,7 +5974,28 @@
         <w:t>44958. Available at: http://journals.plos.org/plosone/article?id=10.1371/journal.pone.0044958 [Accessed 9 Apr. 2017].</w:t>
       </w:r>
     </w:p>
-    <w:p/>
+    <w:p>
+      <w:r>
+        <w:rPr>
+          <w:rStyle w:val="selectable"/>
+        </w:rPr>
+        <w:t xml:space="preserve">Technologies, U. (2017). </w:t>
+      </w:r>
+      <w:r>
+        <w:rPr>
+          <w:rStyle w:val="selectable"/>
+          <w:i/>
+          <w:iCs/>
+        </w:rPr>
+        <w:t>Unity - Google Daydream</w:t>
+      </w:r>
+      <w:r>
+        <w:rPr>
+          <w:rStyle w:val="selectable"/>
+        </w:rPr>
+        <w:t>. [online] Unity. Available at: https://unity3d.com/partners/google/daydream [Accessed 5 Nov. 2017].</w:t>
+      </w:r>
+    </w:p>
     <w:sectPr>
       <w:pgSz w:w="11906" w:h="16838"/>
       <w:pgMar w:top="1440" w:right="1440" w:bottom="1440" w:left="1440" w:header="0" w:footer="720" w:gutter="0"/>
@@ -7092,7 +7166,7 @@
 </file>
 
 <file path=customXml/itemProps1.xml><?xml version="1.0" encoding="utf-8"?>
-<ds:datastoreItem xmlns:ds="http://schemas.openxmlformats.org/officeDocument/2006/customXml" ds:itemID="{DEFE9016-BB20-429D-A53F-09B5FD66455A}">
+<ds:datastoreItem xmlns:ds="http://schemas.openxmlformats.org/officeDocument/2006/customXml" ds:itemID="{442937B3-7E06-401A-93C6-97FC5374DAEF}">
   <ds:schemaRefs>
     <ds:schemaRef ds:uri="http://schemas.openxmlformats.org/officeDocument/2006/bibliography"/>
   </ds:schemaRefs>

--- a/David Hesketh Interim Report.docx
+++ b/David Hesketh Interim Report.docx
@@ -4156,6 +4156,22 @@
       </w:r>
     </w:p>
     <w:p>
+      <w:pPr>
+        <w:ind w:firstLine="720"/>
+      </w:pPr>
+      <w:r>
+        <w:t xml:space="preserve">In addition to an integrated physics engine Unity 3D offers the ability to provide 3D audio to help allow those without use of sight identify the location of </w:t>
+      </w:r>
+      <w:proofErr w:type="gramStart"/>
+      <w:r>
+        <w:t>a</w:t>
+      </w:r>
+      <w:proofErr w:type="gramEnd"/>
+      <w:r>
+        <w:t xml:space="preserve"> objects that create sound, reducing volume at distance and increasing as the player character gets closer to the source of the sound.</w:t>
+      </w:r>
+    </w:p>
+    <w:p>
       <w:r>
         <w:tab/>
       </w:r>
@@ -4341,7 +4357,14 @@
         <w:rPr>
           <w:rStyle w:val="selectable"/>
         </w:rPr>
-        <w:t xml:space="preserve"> there is no in-built analytics system at time of writing. There is also a concern that the number of features available from Unreal 4 would be irrelevant and would clutter the development process. The lack of in built analytics means that several analytics would need to be recorded manually, slowing development and experimentation process. For these reasons, coupled with the lesser amount of experience with the Unreal 4 Engine the development project will use Unity 3D for the development and evaluation of this project. It is hoped that this will be a quicker and more effective development process </w:t>
+        <w:t xml:space="preserve"> there is no in-built analytics system at time of writing. There is also a concern that the number of features available from Unreal 4 would be irrelevant and would clutter the development process. The lack of in built analytics means that several analytics would need to be recorded manually, slowing development and experimentation process. For these reasons, coupled with the lesser amount of experience with the Unreal 4 Engine </w:t>
+      </w:r>
+      <w:r>
+        <w:rPr>
+          <w:rStyle w:val="selectable"/>
+        </w:rPr>
+        <w:lastRenderedPageBreak/>
+        <w:t xml:space="preserve">the development project will use Unity 3D for the development and evaluation of this project. It is hoped that this will be a quicker and more effective development process </w:t>
       </w:r>
       <w:proofErr w:type="gramStart"/>
       <w:r>
@@ -4363,7 +4386,6 @@
         <w:pStyle w:val="Heading2"/>
       </w:pPr>
       <w:r>
-        <w:lastRenderedPageBreak/>
         <w:tab/>
         <w:t>3.3 Development Platform</w:t>
       </w:r>
@@ -4860,7 +4882,16 @@
           <w:sz w:val="24"/>
           <w:szCs w:val="24"/>
         </w:rPr>
-        <w:t xml:space="preserve"> et al., 2012)</w:t>
+        <w:t xml:space="preserve"> et al., </w:t>
+      </w:r>
+      <w:r>
+        <w:rPr>
+          <w:color w:val="000000" w:themeColor="text1"/>
+          <w:sz w:val="24"/>
+          <w:szCs w:val="24"/>
+        </w:rPr>
+        <w:lastRenderedPageBreak/>
+        <w:t>2012)</w:t>
       </w:r>
       <w:r>
         <w:rPr>
@@ -4880,14 +4911,7 @@
         <w:rPr>
           <w:rStyle w:val="selectable"/>
         </w:rPr>
-        <w:t xml:space="preserve"> and Oculus. However, this benefit is </w:t>
-      </w:r>
-      <w:r>
-        <w:rPr>
-          <w:rStyle w:val="selectable"/>
-        </w:rPr>
-        <w:lastRenderedPageBreak/>
-        <w:t xml:space="preserve">offset by the lack of any form of body tracking making following the player more difficult within context. </w:t>
+        <w:t xml:space="preserve"> and Oculus. However, this benefit is offset by the lack of any form of body tracking making following the player more difficult within context. </w:t>
       </w:r>
     </w:p>
     <w:p>
@@ -4953,7 +4977,13 @@
     <w:p>
       <w:r>
         <w:tab/>
-        <w:t xml:space="preserve">For the reasons stated above, should the development of this project take using a virtual reality device, then the chosen device for this purpose shall be the </w:t>
+        <w:t xml:space="preserve">For the reasons stated above, should the development of this project </w:t>
+      </w:r>
+      <w:r>
+        <w:t>use</w:t>
+      </w:r>
+      <w:r>
+        <w:t xml:space="preserve"> a virtual reality device, then the chosen device for this purpose shall be the </w:t>
       </w:r>
       <w:r>
         <w:t xml:space="preserve">HTC </w:t>
@@ -4970,10 +5000,33 @@
         <w:t xml:space="preserve"> market sha</w:t>
       </w:r>
       <w:r>
-        <w:t xml:space="preserve">re and ease of development within Unity in addition to the increased scale of the available play area. </w:t>
-      </w:r>
-      <w:bookmarkStart w:id="19" w:name="_GoBack"/>
-      <w:bookmarkEnd w:id="19"/>
+        <w:t>re and ease of development within Unity in addition to the increased scale of the available play area</w:t>
+      </w:r>
+      <w:r>
+        <w:t xml:space="preserve">, the </w:t>
+      </w:r>
+      <w:proofErr w:type="spellStart"/>
+      <w:r>
+        <w:t>Vive</w:t>
+      </w:r>
+      <w:proofErr w:type="spellEnd"/>
+      <w:r>
+        <w:t xml:space="preserve"> becomes the more appropriate device</w:t>
+      </w:r>
+      <w:r>
+        <w:t xml:space="preserve">. </w:t>
+      </w:r>
+      <w:r>
+        <w:t xml:space="preserve">The use of the </w:t>
+      </w:r>
+      <w:proofErr w:type="spellStart"/>
+      <w:r>
+        <w:t>Vive’s</w:t>
+      </w:r>
+      <w:proofErr w:type="spellEnd"/>
+      <w:r>
+        <w:t xml:space="preserve"> body tracking system should allow greater ease for design and the available peripheral integration should provide suitable complexity for the development portion of the project. </w:t>
+      </w:r>
     </w:p>
     <w:p>
       <w:pPr>
@@ -5014,10 +5067,27 @@
         <w:t>e</w:t>
       </w:r>
       <w:r>
-        <w:t xml:space="preserve">, with its advocates fiercely defending the platform. </w:t>
-      </w:r>
-      <w:r>
-        <w:t xml:space="preserve"> </w:t>
+        <w:t>, with its advocates fiercely defending the platform.</w:t>
+      </w:r>
+      <w:r>
+        <w:t xml:space="preserve"> There are three main </w:t>
+      </w:r>
+      <w:r>
+        <w:t xml:space="preserve">competitors within the computer market in terms of operating system, those are; Windows, Mac and Linux based </w:t>
+      </w:r>
+      <w:bookmarkStart w:id="19" w:name="_GoBack"/>
+      <w:bookmarkEnd w:id="19"/>
+      <w:r>
+        <w:t xml:space="preserve">operating systems. In addition to previous review criteria, reviewed computers and technical requirements shall consider requirements for the technologies previously reviewed and operating systems available for development on the Unity 3D engine. </w:t>
+      </w:r>
+      <w:r>
+        <w:t xml:space="preserve">Luckily in this instance </w:t>
+      </w:r>
+      <w:r>
+        <w:t>U</w:t>
+      </w:r>
+      <w:r>
+        <w:t xml:space="preserve">nity3D offers build options for PC, Mac and Linux provided the developer has appropriate licences. </w:t>
       </w:r>
     </w:p>
     <w:p>
@@ -7166,7 +7236,7 @@
 </file>
 
 <file path=customXml/itemProps1.xml><?xml version="1.0" encoding="utf-8"?>
-<ds:datastoreItem xmlns:ds="http://schemas.openxmlformats.org/officeDocument/2006/customXml" ds:itemID="{442937B3-7E06-401A-93C6-97FC5374DAEF}">
+<ds:datastoreItem xmlns:ds="http://schemas.openxmlformats.org/officeDocument/2006/customXml" ds:itemID="{C24763BD-17FC-4876-B8F1-8425C4A098FD}">
   <ds:schemaRefs>
     <ds:schemaRef ds:uri="http://schemas.openxmlformats.org/officeDocument/2006/bibliography"/>
   </ds:schemaRefs>

--- a/David Hesketh Interim Report.docx
+++ b/David Hesketh Interim Report.docx
@@ -24,6 +24,7 @@
           <w:docPartUnique/>
         </w:docPartObj>
       </w:sdtPr>
+      <w:sdtEndPr/>
       <w:sdtContent>
         <w:p>
           <w:pPr>
@@ -4571,9 +4572,6 @@
         <w:t xml:space="preserve"> a £599 price point</w:t>
       </w:r>
       <w:r>
-        <w:rPr>
-          <w:rStyle w:val="Title"/>
-        </w:rPr>
         <w:t xml:space="preserve"> </w:t>
       </w:r>
       <w:r>
@@ -4947,13 +4945,7 @@
         <w:rPr>
           <w:rStyle w:val="selectable"/>
         </w:rPr>
-        <w:t>(Technologies, 2017</w:t>
-      </w:r>
-      <w:r>
-        <w:rPr>
-          <w:rStyle w:val="selectable"/>
-        </w:rPr>
-        <w:t>)</w:t>
+        <w:t>(Technologies, 2017)</w:t>
       </w:r>
       <w:r>
         <w:rPr>
@@ -5073,21 +5065,176 @@
         <w:t xml:space="preserve"> There are three main </w:t>
       </w:r>
       <w:r>
-        <w:t xml:space="preserve">competitors within the computer market in terms of operating system, those are; Windows, Mac and Linux based </w:t>
+        <w:t xml:space="preserve">competitors within the computer market in terms of operating system, those are; Windows, Mac and Linux based operating systems. In addition to previous review criteria, reviewed computers and technical requirements shall consider requirements for the technologies previously reviewed and operating systems available for development on the Unity 3D engine. </w:t>
+      </w:r>
+      <w:r>
+        <w:t xml:space="preserve">Luckily in this instance </w:t>
+      </w:r>
+      <w:r>
+        <w:t>U</w:t>
+      </w:r>
+      <w:r>
+        <w:t xml:space="preserve">nity3D offers build options for PC, Mac and Linux provided the developer has appropriate licences. </w:t>
+      </w:r>
+    </w:p>
+    <w:p>
+      <w:r>
+        <w:tab/>
+        <w:t xml:space="preserve">The accessibility of a </w:t>
+      </w:r>
+      <w:r>
+        <w:t xml:space="preserve">desktop </w:t>
+      </w:r>
+      <w:r>
+        <w:t xml:space="preserve">computer is second to none when it comes to allowing those with limited </w:t>
+      </w:r>
+      <w:r>
+        <w:t xml:space="preserve">access to technology. The incredible variety of peripherals available for the computer user allows almost anyone to play games on a computer. With Apple’s Mac computers being more geared towards proprietary software, the access to these kinds of </w:t>
+      </w:r>
+      <w:r>
+        <w:t xml:space="preserve">peripheral devices are slightly more limited to on this operating system. However, in the instance of a windows operating system device most peripherals are quickly available. The same is true of many Linux based operating systems due to the open source nature of Linux meaning that if a peripheral is developed with drivers specifically for Windows or Mac then there will often be either a </w:t>
+      </w:r>
+      <w:proofErr w:type="spellStart"/>
+      <w:r>
+        <w:t>linux</w:t>
+      </w:r>
+      <w:proofErr w:type="spellEnd"/>
+      <w:r>
+        <w:t xml:space="preserve"> equivalent available for download or one of the Windows or Mac emulators can be used to properly run the required software for the device to function. In the case of this development project the only require peripheral in the case of computer based game would be</w:t>
+      </w:r>
+      <w:r>
+        <w:t>;</w:t>
+      </w:r>
+      <w:r>
+        <w:t xml:space="preserve"> a pair of headphones, a mouse, a keyboard and a monitor.</w:t>
+      </w:r>
+      <w:r>
+        <w:t xml:space="preserve"> Since the project targets those with visual impairment, a braille keyboard may be necessary, however this would not be for the development project itself but instead would be for the subject of the experiment to more comfortably use the computer.</w:t>
+      </w:r>
+      <w:r>
+        <w:t xml:space="preserve"> </w:t>
+      </w:r>
+      <w:r>
+        <w:t>All named devices are easily available for all reviewed operating systems and as such provides no weighting to the development of the project.</w:t>
+      </w:r>
+    </w:p>
+    <w:p>
+      <w:r>
+        <w:tab/>
+        <w:t xml:space="preserve">Linux </w:t>
+      </w:r>
+      <w:r>
+        <w:t>operating systems are, due once again to their open source nature, free to download and use. This means that the cost of a Linux based computer is exclusively on the hardware cost. This in turn allows more people to more easily afford a computer. It may seem that this</w:t>
+      </w:r>
+      <w:r>
+        <w:t xml:space="preserve"> ease of cost</w:t>
+      </w:r>
+      <w:r>
+        <w:t xml:space="preserve"> </w:t>
+      </w:r>
+      <w:r>
+        <w:lastRenderedPageBreak/>
+        <w:t>would mean that Linux as an operating system would have the hi</w:t>
+      </w:r>
+      <w:r>
+        <w:t xml:space="preserve">ghest market share among gamers. However, this </w:t>
+      </w:r>
+      <w:r>
+        <w:t>i</w:t>
+      </w:r>
+      <w:r>
+        <w:t>s</w:t>
+      </w:r>
+      <w:r>
+        <w:t xml:space="preserve"> not necessarily the case as shown by the Steam Hardware and Software</w:t>
+      </w:r>
+      <w:r>
+        <w:t xml:space="preserve"> S</w:t>
+      </w:r>
+      <w:r>
+        <w:t xml:space="preserve">urvey </w:t>
+      </w:r>
+      <w:r>
+        <w:rPr>
+          <w:rStyle w:val="selectable"/>
+        </w:rPr>
+        <w:t>(Valve Corporation, 2017)</w:t>
+      </w:r>
+      <w:r>
+        <w:rPr>
+          <w:rStyle w:val="selectable"/>
+        </w:rPr>
+        <w:t xml:space="preserve">. This monthly survey shows that as of October 2017 Linux based software made up only 0.35% of their user base, it is suspected that this is due to the lack of support from developers for Linux </w:t>
+      </w:r>
+      <w:r>
+        <w:rPr>
+          <w:rStyle w:val="selectable"/>
+        </w:rPr>
+        <w:t>(</w:t>
+      </w:r>
+      <w:proofErr w:type="spellStart"/>
+      <w:r>
+        <w:rPr>
+          <w:rStyle w:val="selectable"/>
+        </w:rPr>
+        <w:t>Lyer</w:t>
+      </w:r>
+      <w:proofErr w:type="spellEnd"/>
+      <w:r>
+        <w:rPr>
+          <w:rStyle w:val="selectable"/>
+        </w:rPr>
+        <w:t>, 2017)</w:t>
+      </w:r>
+      <w:r>
+        <w:rPr>
+          <w:rStyle w:val="selectable"/>
+        </w:rPr>
+        <w:t>. This is found similarly in Mac</w:t>
+      </w:r>
+      <w:r>
+        <w:rPr>
+          <w:rStyle w:val="selectable"/>
+        </w:rPr>
+        <w:t xml:space="preserve"> based operating systems, again shown in the Steam Hardware and Software Survey </w:t>
+      </w:r>
+      <w:r>
+        <w:rPr>
+          <w:rStyle w:val="selectable"/>
+        </w:rPr>
+        <w:t>(Valve Corporation, 2017)</w:t>
+      </w:r>
+      <w:r>
+        <w:rPr>
+          <w:rStyle w:val="selectable"/>
+        </w:rPr>
+        <w:t xml:space="preserve"> in this</w:t>
+      </w:r>
+      <w:r>
+        <w:rPr>
+          <w:rStyle w:val="selectable"/>
+        </w:rPr>
+        <w:t xml:space="preserve"> instance Mac barely beats out L</w:t>
+      </w:r>
+      <w:r>
+        <w:rPr>
+          <w:rStyle w:val="selectable"/>
+        </w:rPr>
+        <w:t xml:space="preserve">inux with only a 1.60% usage rate from steam users. </w:t>
+      </w:r>
+      <w:r>
+        <w:rPr>
+          <w:rStyle w:val="selectable"/>
+        </w:rPr>
+        <w:t>The clear most popular operating system according to this survey is windows with 98.04% of Steam using this operating system, for maximum market penetration the project would be developed to run on Windows 7 as 63.60% of W</w:t>
       </w:r>
       <w:bookmarkStart w:id="19" w:name="_GoBack"/>
       <w:bookmarkEnd w:id="19"/>
       <w:r>
-        <w:t xml:space="preserve">operating systems. In addition to previous review criteria, reviewed computers and technical requirements shall consider requirements for the technologies previously reviewed and operating systems available for development on the Unity 3D engine. </w:t>
-      </w:r>
-      <w:r>
-        <w:t xml:space="preserve">Luckily in this instance </w:t>
-      </w:r>
-      <w:r>
-        <w:t>U</w:t>
-      </w:r>
-      <w:r>
-        <w:t xml:space="preserve">nity3D offers build options for PC, Mac and Linux provided the developer has appropriate licences. </w:t>
+        <w:rPr>
+          <w:rStyle w:val="selectable"/>
+        </w:rPr>
+        <w:t xml:space="preserve">indows users on steam are running this operating system. </w:t>
       </w:r>
     </w:p>
     <w:p>
@@ -6045,6 +6192,11 @@
       </w:r>
     </w:p>
     <w:p>
+      <w:pPr>
+        <w:rPr>
+          <w:rStyle w:val="selectable"/>
+        </w:rPr>
+      </w:pPr>
       <w:r>
         <w:rPr>
           <w:rStyle w:val="selectable"/>
@@ -6064,6 +6216,95 @@
           <w:rStyle w:val="selectable"/>
         </w:rPr>
         <w:t>. [online] Unity. Available at: https://unity3d.com/partners/google/daydream [Accessed 5 Nov. 2017].</w:t>
+      </w:r>
+    </w:p>
+    <w:p>
+      <w:pPr>
+        <w:rPr>
+          <w:rStyle w:val="selectable"/>
+        </w:rPr>
+      </w:pPr>
+      <w:r>
+        <w:rPr>
+          <w:rStyle w:val="selectable"/>
+        </w:rPr>
+        <w:t xml:space="preserve">Valve Corporation (2017). </w:t>
+      </w:r>
+      <w:r>
+        <w:rPr>
+          <w:rStyle w:val="selectable"/>
+          <w:i/>
+          <w:iCs/>
+        </w:rPr>
+        <w:t>Steam Hardware &amp; Software Survey</w:t>
+      </w:r>
+      <w:r>
+        <w:rPr>
+          <w:rStyle w:val="selectable"/>
+        </w:rPr>
+        <w:t>. [online] Store.steampowered.com. Available at: http://store.steampowered.com/hwsurvey?platform=combined [Accessed 7 Nov. 2017].</w:t>
+      </w:r>
+    </w:p>
+    <w:p>
+      <w:proofErr w:type="spellStart"/>
+      <w:r>
+        <w:rPr>
+          <w:rStyle w:val="selectable"/>
+        </w:rPr>
+        <w:t>Lyer</w:t>
+      </w:r>
+      <w:proofErr w:type="spellEnd"/>
+      <w:r>
+        <w:rPr>
+          <w:rStyle w:val="selectable"/>
+        </w:rPr>
+        <w:t xml:space="preserve">, K. (2017). </w:t>
+      </w:r>
+      <w:r>
+        <w:rPr>
+          <w:rStyle w:val="selectable"/>
+          <w:i/>
+          <w:iCs/>
+        </w:rPr>
+        <w:t xml:space="preserve">The Best Operating Systems </w:t>
+      </w:r>
+      <w:proofErr w:type="gramStart"/>
+      <w:r>
+        <w:rPr>
+          <w:rStyle w:val="selectable"/>
+          <w:i/>
+          <w:iCs/>
+        </w:rPr>
+        <w:t>For</w:t>
+      </w:r>
+      <w:proofErr w:type="gramEnd"/>
+      <w:r>
+        <w:rPr>
+          <w:rStyle w:val="selectable"/>
+          <w:i/>
+          <w:iCs/>
+        </w:rPr>
+        <w:t xml:space="preserve"> PC Gaming</w:t>
+      </w:r>
+      <w:r>
+        <w:rPr>
+          <w:rStyle w:val="selectable"/>
+        </w:rPr>
+        <w:t xml:space="preserve">. [online] </w:t>
+      </w:r>
+      <w:proofErr w:type="spellStart"/>
+      <w:r>
+        <w:rPr>
+          <w:rStyle w:val="selectable"/>
+        </w:rPr>
+        <w:t>TechWorm</w:t>
+      </w:r>
+      <w:proofErr w:type="spellEnd"/>
+      <w:r>
+        <w:rPr>
+          <w:rStyle w:val="selectable"/>
+        </w:rPr>
+        <w:t>. Available at: https://www.techworm.net/2017/02/best-operating-systems-pc-gaming.html [Accessed 7 Nov. 2017].</w:t>
       </w:r>
     </w:p>
     <w:sectPr>
@@ -7236,7 +7477,7 @@
 </file>
 
 <file path=customXml/itemProps1.xml><?xml version="1.0" encoding="utf-8"?>
-<ds:datastoreItem xmlns:ds="http://schemas.openxmlformats.org/officeDocument/2006/customXml" ds:itemID="{C24763BD-17FC-4876-B8F1-8425C4A098FD}">
+<ds:datastoreItem xmlns:ds="http://schemas.openxmlformats.org/officeDocument/2006/customXml" ds:itemID="{E1176414-7CA6-4455-9736-1F6F034F5023}">
   <ds:schemaRefs>
     <ds:schemaRef ds:uri="http://schemas.openxmlformats.org/officeDocument/2006/bibliography"/>
   </ds:schemaRefs>

--- a/David Hesketh Interim Report.docx
+++ b/David Hesketh Interim Report.docx
@@ -1,6 +1,6 @@
 
 <file path=word/document.xml><?xml version="1.0" encoding="utf-8"?>
-<w:document xmlns:wpc="http://schemas.microsoft.com/office/word/2010/wordprocessingCanvas" xmlns:cx="http://schemas.microsoft.com/office/drawing/2014/chartex" xmlns:cx1="http://schemas.microsoft.com/office/drawing/2015/9/8/chartex" xmlns:cx2="http://schemas.microsoft.com/office/drawing/2015/10/21/chartex" xmlns:cx3="http://schemas.microsoft.com/office/drawing/2016/5/9/chartex" xmlns:cx4="http://schemas.microsoft.com/office/drawing/2016/5/10/chartex" xmlns:cx5="http://schemas.microsoft.com/office/drawing/2016/5/11/chartex" xmlns:cx6="http://schemas.microsoft.com/office/drawing/2016/5/12/chartex" xmlns:cx7="http://schemas.microsoft.com/office/drawing/2016/5/13/chartex" xmlns:cx8="http://schemas.microsoft.com/office/drawing/2016/5/14/chartex" xmlns:mc="http://schemas.openxmlformats.org/markup-compatibility/2006" xmlns:aink="http://schemas.microsoft.com/office/drawing/2016/ink" xmlns:am3d="http://schemas.microsoft.com/office/drawing/2017/model3d" xmlns:o="urn:schemas-microsoft-com:office:office" xmlns:r="http://schemas.openxmlformats.org/officeDocument/2006/relationships" xmlns:m="http://schemas.openxmlformats.org/officeDocument/2006/math" xmlns:v="urn:schemas-microsoft-com:vml" xmlns:wp14="http://schemas.microsoft.com/office/word/2010/wordprocessingDrawing" xmlns:wp="http://schemas.openxmlformats.org/drawingml/2006/wordprocessingDrawing" xmlns:w10="urn:schemas-microsoft-com:office:word" xmlns:w="http://schemas.openxmlformats.org/wordprocessingml/2006/main" xmlns:w14="http://schemas.microsoft.com/office/word/2010/wordml" xmlns:w15="http://schemas.microsoft.com/office/word/2012/wordml" xmlns:w16cid="http://schemas.microsoft.com/office/word/2016/wordml/cid" xmlns:w16se="http://schemas.microsoft.com/office/word/2015/wordml/symex" xmlns:wpg="http://schemas.microsoft.com/office/word/2010/wordprocessingGroup" xmlns:wpi="http://schemas.microsoft.com/office/word/2010/wordprocessingInk" xmlns:wne="http://schemas.microsoft.com/office/word/2006/wordml" xmlns:wps="http://schemas.microsoft.com/office/word/2010/wordprocessingShape" mc:Ignorable="w14 w15 w16se w16cid wp14">
+<w:document xmlns:wpc="http://schemas.microsoft.com/office/word/2010/wordprocessingCanvas" xmlns:cx="http://schemas.microsoft.com/office/drawing/2014/chartex" xmlns:mc="http://schemas.openxmlformats.org/markup-compatibility/2006" xmlns:o="urn:schemas-microsoft-com:office:office" xmlns:r="http://schemas.openxmlformats.org/officeDocument/2006/relationships" xmlns:m="http://schemas.openxmlformats.org/officeDocument/2006/math" xmlns:v="urn:schemas-microsoft-com:vml" xmlns:wp14="http://schemas.microsoft.com/office/word/2010/wordprocessingDrawing" xmlns:wp="http://schemas.openxmlformats.org/drawingml/2006/wordprocessingDrawing" xmlns:w10="urn:schemas-microsoft-com:office:word" xmlns:w="http://schemas.openxmlformats.org/wordprocessingml/2006/main" xmlns:w14="http://schemas.microsoft.com/office/word/2010/wordml" xmlns:w15="http://schemas.microsoft.com/office/word/2012/wordml" xmlns:w16se="http://schemas.microsoft.com/office/word/2015/wordml/symex" xmlns:wpg="http://schemas.microsoft.com/office/word/2010/wordprocessingGroup" xmlns:wpi="http://schemas.microsoft.com/office/word/2010/wordprocessingInk" xmlns:wne="http://schemas.microsoft.com/office/word/2006/wordml" xmlns:wps="http://schemas.microsoft.com/office/word/2010/wordprocessingShape" mc:Ignorable="w14 w15 w16se wp14">
   <w:body>
     <w:p>
       <w:pPr>
@@ -10,9 +10,15 @@
           <w:numId w:val="1"/>
         </w:numPr>
         <w:jc w:val="both"/>
+        <w:rPr>
+          <w:rFonts w:ascii="Times New Roman" w:hAnsi="Times New Roman" w:cs="Times New Roman"/>
+        </w:rPr>
       </w:pPr>
       <w:bookmarkStart w:id="0" w:name="_Toc497831718"/>
       <w:r>
+        <w:rPr>
+          <w:rFonts w:ascii="Times New Roman" w:hAnsi="Times New Roman" w:cs="Times New Roman"/>
+        </w:rPr>
         <w:t>Contents</w:t>
       </w:r>
       <w:bookmarkEnd w:id="0"/>
@@ -30,6 +36,7 @@
           <w:docPartUnique/>
         </w:docPartObj>
       </w:sdtPr>
+      <w:sdtEndPr/>
       <w:sdtContent>
         <w:p>
           <w:pPr>
@@ -3500,6 +3507,9 @@
               <w:tab w:val="right" w:leader="dot" w:pos="9016"/>
             </w:tabs>
             <w:jc w:val="both"/>
+            <w:rPr>
+              <w:rFonts w:ascii="Times New Roman" w:hAnsi="Times New Roman" w:cs="Times New Roman"/>
+            </w:rPr>
           </w:pPr>
           <w:r>
             <w:rPr>
@@ -3515,13 +3525,22 @@
     <w:p>
       <w:pPr>
         <w:jc w:val="both"/>
-      </w:pPr>
-    </w:p>
-    <w:p>
-      <w:pPr>
-        <w:jc w:val="both"/>
-      </w:pPr>
-      <w:r>
+        <w:rPr>
+          <w:rFonts w:ascii="Times New Roman" w:hAnsi="Times New Roman" w:cs="Times New Roman"/>
+        </w:rPr>
+      </w:pPr>
+    </w:p>
+    <w:p>
+      <w:pPr>
+        <w:jc w:val="both"/>
+        <w:rPr>
+          <w:rFonts w:ascii="Times New Roman" w:hAnsi="Times New Roman" w:cs="Times New Roman"/>
+        </w:rPr>
+      </w:pPr>
+      <w:r>
+        <w:rPr>
+          <w:rFonts w:ascii="Times New Roman" w:hAnsi="Times New Roman" w:cs="Times New Roman"/>
+        </w:rPr>
         <w:br w:type="page"/>
       </w:r>
     </w:p>
@@ -3533,9 +3552,15 @@
           <w:numId w:val="1"/>
         </w:numPr>
         <w:jc w:val="both"/>
+        <w:rPr>
+          <w:rFonts w:ascii="Times New Roman" w:hAnsi="Times New Roman" w:cs="Times New Roman"/>
+        </w:rPr>
       </w:pPr>
       <w:bookmarkStart w:id="1" w:name="_Toc497831719"/>
       <w:r>
+        <w:rPr>
+          <w:rFonts w:ascii="Times New Roman" w:hAnsi="Times New Roman" w:cs="Times New Roman"/>
+        </w:rPr>
         <w:lastRenderedPageBreak/>
         <w:t>Introduction</w:t>
       </w:r>
@@ -3545,9 +3570,15 @@
       <w:pPr>
         <w:pStyle w:val="Heading2"/>
         <w:jc w:val="both"/>
+        <w:rPr>
+          <w:rFonts w:ascii="Times New Roman" w:hAnsi="Times New Roman" w:cs="Times New Roman"/>
+        </w:rPr>
       </w:pPr>
       <w:bookmarkStart w:id="2" w:name="_Toc497831720"/>
       <w:r>
+        <w:rPr>
+          <w:rFonts w:ascii="Times New Roman" w:hAnsi="Times New Roman" w:cs="Times New Roman"/>
+        </w:rPr>
         <w:t>2.1 Glossary of Terms</w:t>
       </w:r>
       <w:bookmarkEnd w:id="2"/>
@@ -3622,6 +3653,26 @@
           <w:szCs w:val="24"/>
         </w:rPr>
         <w:t xml:space="preserve">Bugs – An error or flaw in the software system which causes the program to behave in unexpected ways or provide an incorrect result. </w:t>
+      </w:r>
+    </w:p>
+    <w:p>
+      <w:pPr>
+        <w:jc w:val="both"/>
+        <w:rPr>
+          <w:rFonts w:ascii="Times New Roman" w:hAnsi="Times New Roman" w:cs="Times New Roman"/>
+          <w:sz w:val="24"/>
+          <w:szCs w:val="24"/>
+        </w:rPr>
+      </w:pPr>
+      <w:r>
+        <w:rPr>
+          <w:rFonts w:ascii="Times New Roman" w:hAnsi="Times New Roman" w:cs="Times New Roman"/>
+          <w:color w:val="222222"/>
+          <w:sz w:val="24"/>
+          <w:szCs w:val="24"/>
+          <w:shd w:val="clear" w:color="auto" w:fill="FFFFFF"/>
+        </w:rPr>
+        <w:t>Binaural recording – A way of recording audio with 2 microphones arranged in such a way as to create a 3D sound effect for the listener.</w:t>
       </w:r>
     </w:p>
     <w:p>
@@ -3629,6 +3680,9 @@
         <w:pStyle w:val="ListParagraph"/>
         <w:ind w:left="480"/>
         <w:jc w:val="both"/>
+        <w:rPr>
+          <w:rFonts w:ascii="Times New Roman" w:hAnsi="Times New Roman" w:cs="Times New Roman"/>
+        </w:rPr>
       </w:pPr>
     </w:p>
     <w:p>
@@ -3636,19 +3690,34 @@
         <w:pStyle w:val="Heading2"/>
         <w:ind w:firstLine="720"/>
         <w:jc w:val="both"/>
+        <w:rPr>
+          <w:rFonts w:ascii="Times New Roman" w:hAnsi="Times New Roman" w:cs="Times New Roman"/>
+        </w:rPr>
       </w:pPr>
       <w:bookmarkStart w:id="3" w:name="_Toc497831721"/>
       <w:r>
+        <w:rPr>
+          <w:rFonts w:ascii="Times New Roman" w:hAnsi="Times New Roman" w:cs="Times New Roman"/>
+        </w:rPr>
         <w:t>2</w:t>
       </w:r>
       <w:r>
+        <w:rPr>
+          <w:rFonts w:ascii="Times New Roman" w:hAnsi="Times New Roman" w:cs="Times New Roman"/>
+        </w:rPr>
         <w:t>.2</w:t>
       </w:r>
       <w:r>
+        <w:rPr>
+          <w:rFonts w:ascii="Times New Roman" w:hAnsi="Times New Roman" w:cs="Times New Roman"/>
+        </w:rPr>
         <w:t xml:space="preserve"> Background</w:t>
       </w:r>
       <w:bookmarkEnd w:id="3"/>
       <w:r>
+        <w:rPr>
+          <w:rFonts w:ascii="Times New Roman" w:hAnsi="Times New Roman" w:cs="Times New Roman"/>
+        </w:rPr>
         <w:t xml:space="preserve"> </w:t>
       </w:r>
     </w:p>
@@ -3656,18 +3725,33 @@
       <w:pPr>
         <w:pStyle w:val="Heading3"/>
         <w:jc w:val="both"/>
-      </w:pPr>
-      <w:r>
+        <w:rPr>
+          <w:rFonts w:ascii="Times New Roman" w:hAnsi="Times New Roman" w:cs="Times New Roman"/>
+        </w:rPr>
+      </w:pPr>
+      <w:r>
+        <w:rPr>
+          <w:rFonts w:ascii="Times New Roman" w:hAnsi="Times New Roman" w:cs="Times New Roman"/>
+        </w:rPr>
         <w:tab/>
       </w:r>
       <w:r>
+        <w:rPr>
+          <w:rFonts w:ascii="Times New Roman" w:hAnsi="Times New Roman" w:cs="Times New Roman"/>
+        </w:rPr>
         <w:tab/>
       </w:r>
       <w:bookmarkStart w:id="4" w:name="_Toc497831722"/>
       <w:r>
+        <w:rPr>
+          <w:rFonts w:ascii="Times New Roman" w:hAnsi="Times New Roman" w:cs="Times New Roman"/>
+        </w:rPr>
         <w:t>2.2</w:t>
       </w:r>
       <w:r>
+        <w:rPr>
+          <w:rFonts w:ascii="Times New Roman" w:hAnsi="Times New Roman" w:cs="Times New Roman"/>
+        </w:rPr>
         <w:t>.1 Accessibility in Gaming</w:t>
       </w:r>
       <w:bookmarkEnd w:id="4"/>
@@ -3779,25 +3863,7 @@
           <w:sz w:val="24"/>
           <w:szCs w:val="24"/>
         </w:rPr>
-        <w:t xml:space="preserve"> both of which provide </w:t>
-      </w:r>
-      <w:proofErr w:type="gramStart"/>
-      <w:r>
-        <w:rPr>
-          <w:rFonts w:ascii="Times New Roman" w:hAnsi="Times New Roman" w:cs="Times New Roman"/>
-          <w:sz w:val="24"/>
-          <w:szCs w:val="24"/>
-        </w:rPr>
-        <w:t>gaming</w:t>
-      </w:r>
-      <w:proofErr w:type="gramEnd"/>
-      <w:r>
-        <w:rPr>
-          <w:rFonts w:ascii="Times New Roman" w:hAnsi="Times New Roman" w:cs="Times New Roman"/>
-          <w:sz w:val="24"/>
-          <w:szCs w:val="24"/>
-        </w:rPr>
-        <w:t xml:space="preserve"> accessibility help to those with limited to no sight capabilities. </w:t>
+        <w:t xml:space="preserve"> both of which provide gaming accessibility help to those with limited to no sight capabilities. </w:t>
       </w:r>
       <w:proofErr w:type="spellStart"/>
       <w:r>
@@ -3842,28 +3908,45 @@
         <w:pStyle w:val="Heading3"/>
         <w:jc w:val="both"/>
         <w:rPr>
+          <w:rFonts w:ascii="Times New Roman" w:hAnsi="Times New Roman" w:cs="Times New Roman"/>
           <w:sz w:val="28"/>
           <w:szCs w:val="28"/>
         </w:rPr>
       </w:pPr>
       <w:r>
+        <w:rPr>
+          <w:rFonts w:ascii="Times New Roman" w:hAnsi="Times New Roman" w:cs="Times New Roman"/>
+        </w:rPr>
         <w:tab/>
       </w:r>
       <w:r>
+        <w:rPr>
+          <w:rFonts w:ascii="Times New Roman" w:hAnsi="Times New Roman" w:cs="Times New Roman"/>
+        </w:rPr>
         <w:tab/>
       </w:r>
       <w:bookmarkStart w:id="5" w:name="_Toc497831723"/>
       <w:r>
+        <w:rPr>
+          <w:rFonts w:ascii="Times New Roman" w:hAnsi="Times New Roman" w:cs="Times New Roman"/>
+        </w:rPr>
         <w:t>2.</w:t>
       </w:r>
       <w:r>
+        <w:rPr>
+          <w:rFonts w:ascii="Times New Roman" w:hAnsi="Times New Roman" w:cs="Times New Roman"/>
+        </w:rPr>
         <w:t>2</w:t>
       </w:r>
       <w:r>
+        <w:rPr>
+          <w:rFonts w:ascii="Times New Roman" w:hAnsi="Times New Roman" w:cs="Times New Roman"/>
+        </w:rPr>
         <w:t xml:space="preserve">.2 </w:t>
       </w:r>
       <w:r>
         <w:rPr>
+          <w:rFonts w:ascii="Times New Roman" w:hAnsi="Times New Roman" w:cs="Times New Roman"/>
           <w:sz w:val="28"/>
           <w:szCs w:val="28"/>
         </w:rPr>
@@ -3872,6 +3955,7 @@
       <w:bookmarkEnd w:id="5"/>
       <w:r>
         <w:rPr>
+          <w:rFonts w:ascii="Times New Roman" w:hAnsi="Times New Roman" w:cs="Times New Roman"/>
           <w:sz w:val="28"/>
           <w:szCs w:val="28"/>
         </w:rPr>
@@ -3894,25 +3978,16 @@
           <w:sz w:val="24"/>
           <w:szCs w:val="24"/>
         </w:rPr>
-        <w:t xml:space="preserve">It is this is inherent lack of accessibility that is the problem within the games industry. This not only lacks the inclusivity which the industry is often known for but also leaves a large market of potential players untapped. This market, treated by many developers as empty or even non-existent considering that </w:t>
-      </w:r>
-      <w:proofErr w:type="gramStart"/>
-      <w:r>
-        <w:rPr>
-          <w:rFonts w:ascii="Times New Roman" w:hAnsi="Times New Roman" w:cs="Times New Roman"/>
-          <w:sz w:val="24"/>
-          <w:szCs w:val="24"/>
-        </w:rPr>
-        <w:t>the majority of</w:t>
-      </w:r>
-      <w:proofErr w:type="gramEnd"/>
-      <w:r>
-        <w:rPr>
-          <w:rFonts w:ascii="Times New Roman" w:hAnsi="Times New Roman" w:cs="Times New Roman"/>
-          <w:sz w:val="24"/>
-          <w:szCs w:val="24"/>
-        </w:rPr>
-        <w:t xml:space="preserve"> those suffering from blindness are 50 years of age or older (World Health Organisation, 2010) but the majority of those who play video games are under the age of 36 (Grubb, 2014). </w:t>
+        <w:t xml:space="preserve">It is this is inherent lack of accessibility that is the problem within the games industry. This not only lacks the inclusivity which the industry is often known for but also leaves a large market of potential players untapped. This market, treated by many developers as empty or even non-existent considering that the majority of those suffering from blindness are 50 years </w:t>
+      </w:r>
+      <w:r>
+        <w:rPr>
+          <w:rFonts w:ascii="Times New Roman" w:hAnsi="Times New Roman" w:cs="Times New Roman"/>
+          <w:sz w:val="24"/>
+          <w:szCs w:val="24"/>
+        </w:rPr>
+        <w:lastRenderedPageBreak/>
+        <w:t xml:space="preserve">of age or older (World Health Organisation, 2010) but the majority of those who play video games are under the age of 36 (Grubb, 2014). </w:t>
       </w:r>
     </w:p>
     <w:p>
@@ -3931,7 +4006,6 @@
           <w:sz w:val="24"/>
           <w:szCs w:val="24"/>
         </w:rPr>
-        <w:lastRenderedPageBreak/>
         <w:t>This lack of inclusivity is largely a problem for any who wish to become part of the multimillion dollar competitive gaming industry. This is exemplified by the fact that currently in the industry there are no competitive games aimed at non-sighted individuals. As such, solving this problem and the methods to do so will be the primary focus of the technology and literature review sections of this report.</w:t>
       </w:r>
     </w:p>
@@ -3941,12 +4015,14 @@
         <w:ind w:left="720" w:firstLine="720"/>
         <w:jc w:val="both"/>
         <w:rPr>
+          <w:rFonts w:ascii="Times New Roman" w:hAnsi="Times New Roman" w:cs="Times New Roman"/>
           <w:sz w:val="28"/>
           <w:szCs w:val="28"/>
         </w:rPr>
       </w:pPr>
       <w:r>
         <w:rPr>
+          <w:rFonts w:ascii="Times New Roman" w:hAnsi="Times New Roman" w:cs="Times New Roman"/>
           <w:sz w:val="28"/>
           <w:szCs w:val="28"/>
         </w:rPr>
@@ -3955,6 +4031,7 @@
       <w:bookmarkStart w:id="6" w:name="_Toc497831724"/>
       <w:r>
         <w:rPr>
+          <w:rFonts w:ascii="Times New Roman" w:hAnsi="Times New Roman" w:cs="Times New Roman"/>
           <w:sz w:val="28"/>
           <w:szCs w:val="28"/>
         </w:rPr>
@@ -3962,6 +4039,7 @@
       </w:r>
       <w:r>
         <w:rPr>
+          <w:rFonts w:ascii="Times New Roman" w:hAnsi="Times New Roman" w:cs="Times New Roman"/>
           <w:sz w:val="28"/>
           <w:szCs w:val="28"/>
         </w:rPr>
@@ -3969,6 +4047,7 @@
       </w:r>
       <w:r>
         <w:rPr>
+          <w:rFonts w:ascii="Times New Roman" w:hAnsi="Times New Roman" w:cs="Times New Roman"/>
           <w:sz w:val="28"/>
           <w:szCs w:val="28"/>
         </w:rPr>
@@ -3999,18 +4078,33 @@
       <w:pPr>
         <w:pStyle w:val="Heading3"/>
         <w:jc w:val="both"/>
-      </w:pPr>
-      <w:r>
+        <w:rPr>
+          <w:rFonts w:ascii="Times New Roman" w:hAnsi="Times New Roman" w:cs="Times New Roman"/>
+        </w:rPr>
+      </w:pPr>
+      <w:r>
+        <w:rPr>
+          <w:rFonts w:ascii="Times New Roman" w:hAnsi="Times New Roman" w:cs="Times New Roman"/>
+        </w:rPr>
         <w:tab/>
       </w:r>
       <w:r>
+        <w:rPr>
+          <w:rFonts w:ascii="Times New Roman" w:hAnsi="Times New Roman" w:cs="Times New Roman"/>
+        </w:rPr>
         <w:tab/>
       </w:r>
       <w:bookmarkStart w:id="7" w:name="_Toc497831725"/>
       <w:r>
+        <w:rPr>
+          <w:rFonts w:ascii="Times New Roman" w:hAnsi="Times New Roman" w:cs="Times New Roman"/>
+        </w:rPr>
         <w:t>2.2</w:t>
       </w:r>
       <w:r>
+        <w:rPr>
+          <w:rFonts w:ascii="Times New Roman" w:hAnsi="Times New Roman" w:cs="Times New Roman"/>
+        </w:rPr>
         <w:t>.4 Justification of Participants</w:t>
       </w:r>
       <w:bookmarkEnd w:id="7"/>
@@ -4055,12 +4149,21 @@
         <w:pStyle w:val="Heading2"/>
         <w:ind w:firstLine="720"/>
         <w:jc w:val="both"/>
+        <w:rPr>
+          <w:rFonts w:ascii="Times New Roman" w:hAnsi="Times New Roman" w:cs="Times New Roman"/>
+        </w:rPr>
       </w:pPr>
       <w:bookmarkStart w:id="8" w:name="_Toc497831726"/>
       <w:r>
+        <w:rPr>
+          <w:rFonts w:ascii="Times New Roman" w:hAnsi="Times New Roman" w:cs="Times New Roman"/>
+        </w:rPr>
         <w:t>2.3</w:t>
       </w:r>
       <w:r>
+        <w:rPr>
+          <w:rFonts w:ascii="Times New Roman" w:hAnsi="Times New Roman" w:cs="Times New Roman"/>
+        </w:rPr>
         <w:t xml:space="preserve"> Project Outline and Research Question</w:t>
       </w:r>
       <w:bookmarkEnd w:id="8"/>
@@ -4069,22 +4172,40 @@
       <w:pPr>
         <w:pStyle w:val="Heading3"/>
         <w:jc w:val="both"/>
-      </w:pPr>
-      <w:r>
+        <w:rPr>
+          <w:rFonts w:ascii="Times New Roman" w:hAnsi="Times New Roman" w:cs="Times New Roman"/>
+        </w:rPr>
+      </w:pPr>
+      <w:r>
+        <w:rPr>
+          <w:rFonts w:ascii="Times New Roman" w:hAnsi="Times New Roman" w:cs="Times New Roman"/>
+        </w:rPr>
         <w:tab/>
       </w:r>
       <w:r>
+        <w:rPr>
+          <w:rFonts w:ascii="Times New Roman" w:hAnsi="Times New Roman" w:cs="Times New Roman"/>
+        </w:rPr>
         <w:tab/>
       </w:r>
       <w:bookmarkStart w:id="9" w:name="_Toc497831727"/>
       <w:r>
+        <w:rPr>
+          <w:rFonts w:ascii="Times New Roman" w:hAnsi="Times New Roman" w:cs="Times New Roman"/>
+        </w:rPr>
         <w:t>2.3</w:t>
       </w:r>
       <w:r>
+        <w:rPr>
+          <w:rFonts w:ascii="Times New Roman" w:hAnsi="Times New Roman" w:cs="Times New Roman"/>
+        </w:rPr>
         <w:t>.1 Risk Assessment</w:t>
       </w:r>
       <w:bookmarkEnd w:id="9"/>
       <w:r>
+        <w:rPr>
+          <w:rFonts w:ascii="Times New Roman" w:hAnsi="Times New Roman" w:cs="Times New Roman"/>
+        </w:rPr>
         <w:t xml:space="preserve"> </w:t>
       </w:r>
     </w:p>
@@ -4459,25 +4580,7 @@
                 <w:sz w:val="24"/>
                 <w:szCs w:val="24"/>
               </w:rPr>
-              <w:t xml:space="preserve">Offer possible participants gifts such as pizza, fruit, juice etc. </w:t>
-            </w:r>
-            <w:proofErr w:type="gramStart"/>
-            <w:r>
-              <w:rPr>
-                <w:rFonts w:ascii="Times New Roman" w:hAnsi="Times New Roman" w:cs="Times New Roman"/>
-                <w:sz w:val="24"/>
-                <w:szCs w:val="24"/>
-              </w:rPr>
-              <w:t>in order to</w:t>
-            </w:r>
-            <w:proofErr w:type="gramEnd"/>
-            <w:r>
-              <w:rPr>
-                <w:rFonts w:ascii="Times New Roman" w:hAnsi="Times New Roman" w:cs="Times New Roman"/>
-                <w:sz w:val="24"/>
-                <w:szCs w:val="24"/>
-              </w:rPr>
-              <w:t xml:space="preserve"> encourage participation other students.</w:t>
+              <w:t>Offer possible participants gifts such as pizza, fruit, juice etc. in order to encourage participation other students.</w:t>
             </w:r>
           </w:p>
         </w:tc>
@@ -4682,25 +4785,16 @@
                 <w:sz w:val="24"/>
                 <w:szCs w:val="24"/>
               </w:rPr>
-              <w:t xml:space="preserve">Run consistent playtesting sessions prior to the experimental sessions </w:t>
-            </w:r>
-            <w:proofErr w:type="gramStart"/>
-            <w:r>
-              <w:rPr>
-                <w:rFonts w:ascii="Times New Roman" w:hAnsi="Times New Roman" w:cs="Times New Roman"/>
-                <w:sz w:val="24"/>
-                <w:szCs w:val="24"/>
-              </w:rPr>
-              <w:t>in order to</w:t>
-            </w:r>
-            <w:proofErr w:type="gramEnd"/>
-            <w:r>
-              <w:rPr>
-                <w:rFonts w:ascii="Times New Roman" w:hAnsi="Times New Roman" w:cs="Times New Roman"/>
-                <w:sz w:val="24"/>
-                <w:szCs w:val="24"/>
-              </w:rPr>
-              <w:t xml:space="preserve"> ensure bugs are quickly found and fixed.</w:t>
+              <w:t xml:space="preserve">Run consistent playtesting sessions prior to the experimental sessions in order to ensure bugs are </w:t>
+            </w:r>
+            <w:r>
+              <w:rPr>
+                <w:rFonts w:ascii="Times New Roman" w:hAnsi="Times New Roman" w:cs="Times New Roman"/>
+                <w:sz w:val="24"/>
+                <w:szCs w:val="24"/>
+              </w:rPr>
+              <w:lastRenderedPageBreak/>
+              <w:t>quickly found and fixed.</w:t>
             </w:r>
           </w:p>
         </w:tc>
@@ -4729,7 +4823,17 @@
                 <w:sz w:val="24"/>
                 <w:szCs w:val="24"/>
               </w:rPr>
-              <w:t>Game Engine, Computer, Integrated development environment (IDE)</w:t>
+              <w:lastRenderedPageBreak/>
+              <w:t xml:space="preserve">Game Engine, Computer, Integrated development </w:t>
+            </w:r>
+            <w:r>
+              <w:rPr>
+                <w:rFonts w:ascii="Times New Roman" w:hAnsi="Times New Roman" w:cs="Times New Roman"/>
+                <w:sz w:val="24"/>
+                <w:szCs w:val="24"/>
+              </w:rPr>
+              <w:lastRenderedPageBreak/>
+              <w:t>environment (IDE)</w:t>
             </w:r>
           </w:p>
         </w:tc>
@@ -4758,16 +4862,17 @@
                 <w:sz w:val="24"/>
                 <w:szCs w:val="24"/>
               </w:rPr>
-              <w:t xml:space="preserve">Risk cannot be fully subverted. Minimised through the full knowledge of the code and research of the techniques to be </w:t>
-            </w:r>
-            <w:r>
-              <w:rPr>
-                <w:rFonts w:ascii="Times New Roman" w:hAnsi="Times New Roman" w:cs="Times New Roman"/>
-                <w:sz w:val="24"/>
-                <w:szCs w:val="24"/>
-              </w:rPr>
               <w:lastRenderedPageBreak/>
-              <w:t>used coupled with time management.</w:t>
+              <w:t xml:space="preserve">Risk cannot be fully subverted. Minimised through the full knowledge of the code and </w:t>
+            </w:r>
+            <w:r>
+              <w:rPr>
+                <w:rFonts w:ascii="Times New Roman" w:hAnsi="Times New Roman" w:cs="Times New Roman"/>
+                <w:sz w:val="24"/>
+                <w:szCs w:val="24"/>
+              </w:rPr>
+              <w:lastRenderedPageBreak/>
+              <w:t>research of the techniques to be used coupled with time management.</w:t>
             </w:r>
           </w:p>
         </w:tc>
@@ -5120,25 +5225,7 @@
                 <w:sz w:val="24"/>
                 <w:szCs w:val="24"/>
               </w:rPr>
-              <w:t xml:space="preserve">Offer possible participants gifts such as pizza, fruit, juice etc. </w:t>
-            </w:r>
-            <w:proofErr w:type="gramStart"/>
-            <w:r>
-              <w:rPr>
-                <w:rFonts w:ascii="Times New Roman" w:hAnsi="Times New Roman" w:cs="Times New Roman"/>
-                <w:sz w:val="24"/>
-                <w:szCs w:val="24"/>
-              </w:rPr>
-              <w:t>in order to</w:t>
-            </w:r>
-            <w:proofErr w:type="gramEnd"/>
-            <w:r>
-              <w:rPr>
-                <w:rFonts w:ascii="Times New Roman" w:hAnsi="Times New Roman" w:cs="Times New Roman"/>
-                <w:sz w:val="24"/>
-                <w:szCs w:val="24"/>
-              </w:rPr>
-              <w:t xml:space="preserve"> encourage participation from other students.</w:t>
+              <w:t>Offer possible participants gifts such as pizza, fruit, juice etc. in order to encourage participation from other students.</w:t>
             </w:r>
           </w:p>
         </w:tc>
@@ -5410,35 +5497,62 @@
     <w:p>
       <w:pPr>
         <w:jc w:val="both"/>
+        <w:rPr>
+          <w:rFonts w:ascii="Times New Roman" w:hAnsi="Times New Roman" w:cs="Times New Roman"/>
+        </w:rPr>
       </w:pPr>
     </w:p>
     <w:p>
       <w:pPr>
         <w:pStyle w:val="Heading3"/>
         <w:jc w:val="both"/>
-      </w:pPr>
-      <w:r>
+        <w:rPr>
+          <w:rFonts w:ascii="Times New Roman" w:hAnsi="Times New Roman" w:cs="Times New Roman"/>
+        </w:rPr>
+      </w:pPr>
+      <w:r>
+        <w:rPr>
+          <w:rFonts w:ascii="Times New Roman" w:hAnsi="Times New Roman" w:cs="Times New Roman"/>
+        </w:rPr>
         <w:tab/>
       </w:r>
       <w:r>
+        <w:rPr>
+          <w:rFonts w:ascii="Times New Roman" w:hAnsi="Times New Roman" w:cs="Times New Roman"/>
+        </w:rPr>
         <w:tab/>
       </w:r>
       <w:bookmarkStart w:id="10" w:name="_Toc497831728"/>
       <w:r>
+        <w:rPr>
+          <w:rFonts w:ascii="Times New Roman" w:hAnsi="Times New Roman" w:cs="Times New Roman"/>
+        </w:rPr>
         <w:t>2.</w:t>
       </w:r>
       <w:r>
+        <w:rPr>
+          <w:rFonts w:ascii="Times New Roman" w:hAnsi="Times New Roman" w:cs="Times New Roman"/>
+        </w:rPr>
         <w:t>3</w:t>
       </w:r>
       <w:r>
+        <w:rPr>
+          <w:rFonts w:ascii="Times New Roman" w:hAnsi="Times New Roman" w:cs="Times New Roman"/>
+        </w:rPr>
         <w:t xml:space="preserve">.2 Ethics Considerations (as approved by David </w:t>
       </w:r>
       <w:proofErr w:type="spellStart"/>
       <w:r>
+        <w:rPr>
+          <w:rFonts w:ascii="Times New Roman" w:hAnsi="Times New Roman" w:cs="Times New Roman"/>
+        </w:rPr>
         <w:t>Moffat</w:t>
       </w:r>
       <w:proofErr w:type="spellEnd"/>
       <w:r>
+        <w:rPr>
+          <w:rFonts w:ascii="Times New Roman" w:hAnsi="Times New Roman" w:cs="Times New Roman"/>
+        </w:rPr>
         <w:t>)</w:t>
       </w:r>
       <w:bookmarkEnd w:id="10"/>
@@ -5460,25 +5574,7 @@
           <w:sz w:val="24"/>
           <w:szCs w:val="24"/>
         </w:rPr>
-        <w:t xml:space="preserve">Participants who are over the age of 18 are required to take part in this project. </w:t>
-      </w:r>
-      <w:proofErr w:type="gramStart"/>
-      <w:r>
-        <w:rPr>
-          <w:rFonts w:ascii="Times New Roman" w:hAnsi="Times New Roman" w:cs="Times New Roman"/>
-          <w:sz w:val="24"/>
-          <w:szCs w:val="24"/>
-        </w:rPr>
-        <w:t>Due to the fact that</w:t>
-      </w:r>
-      <w:proofErr w:type="gramEnd"/>
-      <w:r>
-        <w:rPr>
-          <w:rFonts w:ascii="Times New Roman" w:hAnsi="Times New Roman" w:cs="Times New Roman"/>
-          <w:sz w:val="24"/>
-          <w:szCs w:val="24"/>
-        </w:rPr>
-        <w:t xml:space="preserve"> this development and subsequent experimentation will require human participation, an ethics approval form will be required to be filled out, signed by the project supervisor and subsequently sent off to the ethical approval committee. Receiving ethical approval as early as possible will be essential for the ongoing success of this project. </w:t>
+        <w:t xml:space="preserve">Participants who are over the age of 18 are required to take part in this project. Due to the fact that this development and subsequent experimentation will require human participation, an ethics approval form will be required to be filled out, signed by the project supervisor and subsequently sent off to the ethical approval committee. Receiving ethical approval as early as possible will be essential for the ongoing success of this project. </w:t>
       </w:r>
     </w:p>
     <w:p>
@@ -5538,25 +5634,7 @@
           <w:sz w:val="24"/>
           <w:szCs w:val="24"/>
         </w:rPr>
-        <w:t xml:space="preserve">Special Needs – All special needs will be </w:t>
-      </w:r>
-      <w:proofErr w:type="gramStart"/>
-      <w:r>
-        <w:rPr>
-          <w:rFonts w:ascii="Times New Roman" w:hAnsi="Times New Roman" w:cs="Times New Roman"/>
-          <w:sz w:val="24"/>
-          <w:szCs w:val="24"/>
-        </w:rPr>
-        <w:t>taken into account</w:t>
-      </w:r>
-      <w:proofErr w:type="gramEnd"/>
-      <w:r>
-        <w:rPr>
-          <w:rFonts w:ascii="Times New Roman" w:hAnsi="Times New Roman" w:cs="Times New Roman"/>
-          <w:sz w:val="24"/>
-          <w:szCs w:val="24"/>
-        </w:rPr>
-        <w:t xml:space="preserve"> for any participants who require any additional support, such as those who have visual impairment requiring a researcher to guide them to the project area. Participants will be made aware that they have the option for this additional support. </w:t>
+        <w:t xml:space="preserve">Special Needs – All special needs will be taken into account for any participants who require any additional support, such as those who have visual impairment requiring a researcher to guide them to the project area. Participants will be made aware that they have the option for this additional support. </w:t>
       </w:r>
     </w:p>
     <w:p>
@@ -5575,7 +5653,7 @@
           <w:sz w:val="24"/>
           <w:szCs w:val="24"/>
         </w:rPr>
-        <w:t xml:space="preserve">Protected Vulnerable Groups – To ensure there is no conflict regarding protected vulnerable groups disclosure no one who is in receipt of any of the following will be asked to take part in this test; Registered Care Services, Community Care Services, Health and Welfare </w:t>
+        <w:t xml:space="preserve">Protected Vulnerable Groups – To ensure there is no conflict regarding protected vulnerable groups disclosure no one who is in receipt of any of the following will be asked to </w:t>
       </w:r>
       <w:r>
         <w:rPr>
@@ -5584,7 +5662,7 @@
           <w:szCs w:val="24"/>
         </w:rPr>
         <w:lastRenderedPageBreak/>
-        <w:t>Services. To determine this, participants will be asked in advance and any who receive these services or refuse to answer will not be considered eligible for the test.</w:t>
+        <w:t>take part in this test; Registered Care Services, Community Care Services, Health and Welfare Services. To determine this, participants will be asked in advance and any who receive these services or refuse to answer will not be considered eligible for the test.</w:t>
       </w:r>
     </w:p>
     <w:p>
@@ -5592,18 +5670,33 @@
         <w:pStyle w:val="Heading3"/>
         <w:ind w:left="720" w:firstLine="720"/>
         <w:jc w:val="both"/>
-      </w:pPr>
-      <w:r>
+        <w:rPr>
+          <w:rFonts w:ascii="Times New Roman" w:hAnsi="Times New Roman" w:cs="Times New Roman"/>
+        </w:rPr>
+      </w:pPr>
+      <w:r>
+        <w:rPr>
+          <w:rFonts w:ascii="Times New Roman" w:hAnsi="Times New Roman" w:cs="Times New Roman"/>
+        </w:rPr>
         <w:t xml:space="preserve">  </w:t>
       </w:r>
       <w:bookmarkStart w:id="11" w:name="_Toc497831729"/>
       <w:r>
+        <w:rPr>
+          <w:rFonts w:ascii="Times New Roman" w:hAnsi="Times New Roman" w:cs="Times New Roman"/>
+        </w:rPr>
         <w:t>2.</w:t>
       </w:r>
       <w:r>
+        <w:rPr>
+          <w:rFonts w:ascii="Times New Roman" w:hAnsi="Times New Roman" w:cs="Times New Roman"/>
+        </w:rPr>
         <w:t>3</w:t>
       </w:r>
       <w:r>
+        <w:rPr>
+          <w:rFonts w:ascii="Times New Roman" w:hAnsi="Times New Roman" w:cs="Times New Roman"/>
+        </w:rPr>
         <w:t>.3 Project Development Lifespan</w:t>
       </w:r>
       <w:bookmarkEnd w:id="11"/>
@@ -5618,6 +5711,9 @@
         </w:rPr>
       </w:pPr>
       <w:r>
+        <w:rPr>
+          <w:rFonts w:ascii="Times New Roman" w:hAnsi="Times New Roman" w:cs="Times New Roman"/>
+        </w:rPr>
         <w:tab/>
       </w:r>
       <w:r>
@@ -5662,25 +5758,7 @@
           <w:sz w:val="24"/>
           <w:szCs w:val="24"/>
         </w:rPr>
-        <w:t xml:space="preserve"> char including the addition of realistic timescales as the project currently stands is found in Appendix B. As shown, the development of the project is being given the most time </w:t>
-      </w:r>
-      <w:proofErr w:type="gramStart"/>
-      <w:r>
-        <w:rPr>
-          <w:rFonts w:ascii="Times New Roman" w:hAnsi="Times New Roman" w:cs="Times New Roman"/>
-          <w:sz w:val="24"/>
-          <w:szCs w:val="24"/>
-        </w:rPr>
-        <w:t>in order to</w:t>
-      </w:r>
-      <w:proofErr w:type="gramEnd"/>
-      <w:r>
-        <w:rPr>
-          <w:rFonts w:ascii="Times New Roman" w:hAnsi="Times New Roman" w:cs="Times New Roman"/>
-          <w:sz w:val="24"/>
-          <w:szCs w:val="24"/>
-        </w:rPr>
-        <w:t xml:space="preserve"> ensure that the programme itself is completed in time, this stage will also incorporate the testing phase which will stretch into the second semester. After completion of testing to a satisfactory standard, the actual experimental phase of the project will take place. During the experimentation phase participants will be recruited to play the game. Each play session will be </w:t>
+        <w:t xml:space="preserve"> char including the addition of realistic timescales as the project currently stands is found in Appendix B. As shown, the development of the project is being given the most time in order to ensure that the programme itself is completed in time, this stage will also incorporate the testing phase which will stretch into the second semester. After completion of testing to a satisfactory standard, the actual experimental phase of the project will take place. During the experimentation phase participants will be recruited to play the game. Each play session will be </w:t>
       </w:r>
       <w:r>
         <w:rPr>
@@ -5703,18 +5781,33 @@
       <w:pPr>
         <w:pStyle w:val="Heading3"/>
         <w:jc w:val="both"/>
-      </w:pPr>
-      <w:r>
+        <w:rPr>
+          <w:rFonts w:ascii="Times New Roman" w:hAnsi="Times New Roman" w:cs="Times New Roman"/>
+        </w:rPr>
+      </w:pPr>
+      <w:r>
+        <w:rPr>
+          <w:rFonts w:ascii="Times New Roman" w:hAnsi="Times New Roman" w:cs="Times New Roman"/>
+        </w:rPr>
         <w:tab/>
       </w:r>
       <w:r>
+        <w:rPr>
+          <w:rFonts w:ascii="Times New Roman" w:hAnsi="Times New Roman" w:cs="Times New Roman"/>
+        </w:rPr>
         <w:tab/>
       </w:r>
       <w:bookmarkStart w:id="12" w:name="_Toc497831730"/>
       <w:r>
+        <w:rPr>
+          <w:rFonts w:ascii="Times New Roman" w:hAnsi="Times New Roman" w:cs="Times New Roman"/>
+        </w:rPr>
         <w:t>2.3</w:t>
       </w:r>
       <w:r>
+        <w:rPr>
+          <w:rFonts w:ascii="Times New Roman" w:hAnsi="Times New Roman" w:cs="Times New Roman"/>
+        </w:rPr>
         <w:t>.4 Research Question</w:t>
       </w:r>
       <w:bookmarkEnd w:id="12"/>
@@ -5741,8 +5834,14 @@
     <w:p>
       <w:pPr>
         <w:jc w:val="both"/>
-      </w:pPr>
-      <w:r>
+        <w:rPr>
+          <w:rFonts w:ascii="Times New Roman" w:hAnsi="Times New Roman" w:cs="Times New Roman"/>
+        </w:rPr>
+      </w:pPr>
+      <w:r>
+        <w:rPr>
+          <w:rFonts w:ascii="Times New Roman" w:hAnsi="Times New Roman" w:cs="Times New Roman"/>
+        </w:rPr>
         <w:br w:type="page"/>
       </w:r>
     </w:p>
@@ -5750,14 +5849,23 @@
       <w:pPr>
         <w:pStyle w:val="Heading1"/>
         <w:jc w:val="both"/>
+        <w:rPr>
+          <w:rFonts w:ascii="Times New Roman" w:hAnsi="Times New Roman" w:cs="Times New Roman"/>
+        </w:rPr>
       </w:pPr>
       <w:bookmarkStart w:id="13" w:name="_Toc497831731"/>
       <w:r>
+        <w:rPr>
+          <w:rFonts w:ascii="Times New Roman" w:hAnsi="Times New Roman" w:cs="Times New Roman"/>
+        </w:rPr>
         <w:lastRenderedPageBreak/>
         <w:t>3.0 Literature and Technology Review</w:t>
       </w:r>
       <w:bookmarkEnd w:id="13"/>
       <w:r>
+        <w:rPr>
+          <w:rFonts w:ascii="Times New Roman" w:hAnsi="Times New Roman" w:cs="Times New Roman"/>
+        </w:rPr>
         <w:t xml:space="preserve"> </w:t>
       </w:r>
     </w:p>
@@ -5765,12 +5873,21 @@
       <w:pPr>
         <w:pStyle w:val="Heading2"/>
         <w:jc w:val="both"/>
-      </w:pPr>
-      <w:r>
+        <w:rPr>
+          <w:rFonts w:ascii="Times New Roman" w:hAnsi="Times New Roman" w:cs="Times New Roman"/>
+        </w:rPr>
+      </w:pPr>
+      <w:r>
+        <w:rPr>
+          <w:rFonts w:ascii="Times New Roman" w:hAnsi="Times New Roman" w:cs="Times New Roman"/>
+        </w:rPr>
         <w:tab/>
       </w:r>
       <w:bookmarkStart w:id="14" w:name="_Toc497831732"/>
       <w:r>
+        <w:rPr>
+          <w:rFonts w:ascii="Times New Roman" w:hAnsi="Times New Roman" w:cs="Times New Roman"/>
+        </w:rPr>
         <w:t>3.1 Development process</w:t>
       </w:r>
       <w:bookmarkEnd w:id="14"/>
@@ -5785,6 +5902,9 @@
         </w:rPr>
       </w:pPr>
       <w:r>
+        <w:rPr>
+          <w:rFonts w:ascii="Times New Roman" w:hAnsi="Times New Roman" w:cs="Times New Roman"/>
+        </w:rPr>
         <w:tab/>
       </w:r>
       <w:r>
@@ -5800,15 +5920,27 @@
       <w:pPr>
         <w:pStyle w:val="Heading3"/>
         <w:jc w:val="both"/>
-      </w:pPr>
-      <w:r>
+        <w:rPr>
+          <w:rFonts w:ascii="Times New Roman" w:hAnsi="Times New Roman" w:cs="Times New Roman"/>
+        </w:rPr>
+      </w:pPr>
+      <w:r>
+        <w:rPr>
+          <w:rFonts w:ascii="Times New Roman" w:hAnsi="Times New Roman" w:cs="Times New Roman"/>
+        </w:rPr>
         <w:tab/>
       </w:r>
       <w:r>
+        <w:rPr>
+          <w:rFonts w:ascii="Times New Roman" w:hAnsi="Times New Roman" w:cs="Times New Roman"/>
+        </w:rPr>
         <w:tab/>
       </w:r>
       <w:bookmarkStart w:id="15" w:name="_Toc497831733"/>
       <w:r>
+        <w:rPr>
+          <w:rFonts w:ascii="Times New Roman" w:hAnsi="Times New Roman" w:cs="Times New Roman"/>
+        </w:rPr>
         <w:t>3.1.1 Waterfall</w:t>
       </w:r>
       <w:bookmarkEnd w:id="15"/>
@@ -5882,25 +6014,7 @@
           <w:sz w:val="24"/>
           <w:szCs w:val="24"/>
         </w:rPr>
-        <w:t xml:space="preserve"> view. This model is most useful when the product requirements are explicitly defined and rigidly implemented, this means there are no vague or nonspecific requirements as they are ironed out before any sort of design or development takes place and allows projects to have clear milestones. In this model when less specific details are provided certain phases take longer and become more difficult to implement causing a backlog of the </w:t>
-      </w:r>
-      <w:proofErr w:type="gramStart"/>
-      <w:r>
-        <w:rPr>
-          <w:rFonts w:ascii="Times New Roman" w:hAnsi="Times New Roman" w:cs="Times New Roman"/>
-          <w:sz w:val="24"/>
-          <w:szCs w:val="24"/>
-        </w:rPr>
-        <w:t>whole process</w:t>
-      </w:r>
-      <w:proofErr w:type="gramEnd"/>
-      <w:r>
-        <w:rPr>
-          <w:rFonts w:ascii="Times New Roman" w:hAnsi="Times New Roman" w:cs="Times New Roman"/>
-          <w:sz w:val="24"/>
-          <w:szCs w:val="24"/>
-        </w:rPr>
-        <w:t xml:space="preserve"> however</w:t>
+        <w:t xml:space="preserve"> view. This model is most useful when the product requirements are explicitly defined and rigidly implemented, this means there are no vague or nonspecific requirements as they are ironed out before any sort of design or development takes place and allows projects to have clear milestones. In this model when less specific details are provided certain phases take longer and become more difficult to implement causing a backlog of the whole process however</w:t>
       </w:r>
       <w:r>
         <w:rPr>
@@ -6168,15 +6282,27 @@
       <w:pPr>
         <w:pStyle w:val="Heading3"/>
         <w:jc w:val="both"/>
-      </w:pPr>
-      <w:r>
+        <w:rPr>
+          <w:rFonts w:ascii="Times New Roman" w:hAnsi="Times New Roman" w:cs="Times New Roman"/>
+        </w:rPr>
+      </w:pPr>
+      <w:r>
+        <w:rPr>
+          <w:rFonts w:ascii="Times New Roman" w:hAnsi="Times New Roman" w:cs="Times New Roman"/>
+        </w:rPr>
         <w:tab/>
       </w:r>
       <w:r>
+        <w:rPr>
+          <w:rFonts w:ascii="Times New Roman" w:hAnsi="Times New Roman" w:cs="Times New Roman"/>
+        </w:rPr>
         <w:tab/>
       </w:r>
       <w:bookmarkStart w:id="17" w:name="_Toc497831734"/>
       <w:r>
+        <w:rPr>
+          <w:rFonts w:ascii="Times New Roman" w:hAnsi="Times New Roman" w:cs="Times New Roman"/>
+        </w:rPr>
         <w:t>3.1.2 Agile</w:t>
       </w:r>
       <w:bookmarkEnd w:id="17"/>
@@ -6517,26 +6643,19 @@
           <w:sz w:val="24"/>
           <w:szCs w:val="24"/>
         </w:rPr>
-        <w:t xml:space="preserve">This development method can unfortunately </w:t>
-      </w:r>
-      <w:proofErr w:type="gramStart"/>
-      <w:r>
-        <w:rPr>
-          <w:rFonts w:ascii="Times New Roman" w:hAnsi="Times New Roman" w:cs="Times New Roman"/>
-          <w:sz w:val="24"/>
-          <w:szCs w:val="24"/>
-        </w:rPr>
-        <w:t>fall down</w:t>
-      </w:r>
-      <w:proofErr w:type="gramEnd"/>
-      <w:r>
-        <w:rPr>
-          <w:rFonts w:ascii="Times New Roman" w:hAnsi="Times New Roman" w:cs="Times New Roman"/>
-          <w:sz w:val="24"/>
-          <w:szCs w:val="24"/>
-        </w:rPr>
-        <w:t xml:space="preserve"> when complex features that cannot be broken down are introduced. In the case of a feature such as this the </w:t>
-      </w:r>
+        <w:t xml:space="preserve">This development method can unfortunately fall down when complex features that cannot be broken down are introduced. In the case of a feature such as this the development time slows as a bottleneck occurs in whichever team is primarily responsible for that feature. </w:t>
+      </w:r>
+    </w:p>
+    <w:p>
+      <w:pPr>
+        <w:ind w:firstLine="720"/>
+        <w:jc w:val="both"/>
+        <w:rPr>
+          <w:rFonts w:ascii="Times New Roman" w:hAnsi="Times New Roman" w:cs="Times New Roman"/>
+          <w:sz w:val="24"/>
+          <w:szCs w:val="24"/>
+        </w:rPr>
+      </w:pPr>
       <w:r>
         <w:rPr>
           <w:rFonts w:ascii="Times New Roman" w:hAnsi="Times New Roman" w:cs="Times New Roman"/>
@@ -6544,25 +6663,6 @@
           <w:szCs w:val="24"/>
         </w:rPr>
         <w:lastRenderedPageBreak/>
-        <w:t xml:space="preserve">development time slows as a bottleneck occurs in whichever team is primarily responsible for that feature. </w:t>
-      </w:r>
-    </w:p>
-    <w:p>
-      <w:pPr>
-        <w:ind w:firstLine="720"/>
-        <w:jc w:val="both"/>
-        <w:rPr>
-          <w:rFonts w:ascii="Times New Roman" w:hAnsi="Times New Roman" w:cs="Times New Roman"/>
-          <w:sz w:val="24"/>
-          <w:szCs w:val="24"/>
-        </w:rPr>
-      </w:pPr>
-      <w:r>
-        <w:rPr>
-          <w:rFonts w:ascii="Times New Roman" w:hAnsi="Times New Roman" w:cs="Times New Roman"/>
-          <w:sz w:val="24"/>
-          <w:szCs w:val="24"/>
-        </w:rPr>
         <w:t xml:space="preserve">Despite this, the Agile development methodology is the best suited to the game development project proposed. Applying a version of Agile development methodology tailored for a single person team with self-imposed sprints and limitations for bug-fixing will hopefully prove to be an effective development practice. </w:t>
       </w:r>
     </w:p>
@@ -6570,15 +6670,27 @@
       <w:pPr>
         <w:pStyle w:val="Heading2"/>
         <w:jc w:val="both"/>
-      </w:pPr>
-      <w:r>
+        <w:rPr>
+          <w:rFonts w:ascii="Times New Roman" w:hAnsi="Times New Roman" w:cs="Times New Roman"/>
+        </w:rPr>
+      </w:pPr>
+      <w:r>
+        <w:rPr>
+          <w:rFonts w:ascii="Times New Roman" w:hAnsi="Times New Roman" w:cs="Times New Roman"/>
+        </w:rPr>
         <w:tab/>
       </w:r>
       <w:bookmarkStart w:id="18" w:name="_Toc497831735"/>
       <w:r>
+        <w:rPr>
+          <w:rFonts w:ascii="Times New Roman" w:hAnsi="Times New Roman" w:cs="Times New Roman"/>
+        </w:rPr>
         <w:t xml:space="preserve">3.2 </w:t>
       </w:r>
       <w:r>
+        <w:rPr>
+          <w:rFonts w:ascii="Times New Roman" w:hAnsi="Times New Roman" w:cs="Times New Roman"/>
+        </w:rPr>
         <w:t>Development engine</w:t>
       </w:r>
       <w:bookmarkEnd w:id="18"/>
@@ -6593,6 +6705,9 @@
         </w:rPr>
       </w:pPr>
       <w:r>
+        <w:rPr>
+          <w:rFonts w:ascii="Times New Roman" w:hAnsi="Times New Roman" w:cs="Times New Roman"/>
+        </w:rPr>
         <w:tab/>
       </w:r>
       <w:r>
@@ -6641,25 +6756,7 @@
           <w:sz w:val="24"/>
           <w:szCs w:val="24"/>
         </w:rPr>
-        <w:t xml:space="preserve">support must be </w:t>
-      </w:r>
-      <w:proofErr w:type="gramStart"/>
-      <w:r>
-        <w:rPr>
-          <w:rFonts w:ascii="Times New Roman" w:hAnsi="Times New Roman" w:cs="Times New Roman"/>
-          <w:sz w:val="24"/>
-          <w:szCs w:val="24"/>
-        </w:rPr>
-        <w:t>taken into account</w:t>
-      </w:r>
-      <w:proofErr w:type="gramEnd"/>
-      <w:r>
-        <w:rPr>
-          <w:rFonts w:ascii="Times New Roman" w:hAnsi="Times New Roman" w:cs="Times New Roman"/>
-          <w:sz w:val="24"/>
-          <w:szCs w:val="24"/>
-        </w:rPr>
-        <w:t xml:space="preserve"> to ensure development continues with ease</w:t>
+        <w:t>support must be taken into account to ensure development continues with ease</w:t>
       </w:r>
       <w:r>
         <w:rPr>
@@ -6698,21 +6795,39 @@
       <w:pPr>
         <w:pStyle w:val="Heading3"/>
         <w:jc w:val="both"/>
-      </w:pPr>
-      <w:r>
+        <w:rPr>
+          <w:rFonts w:ascii="Times New Roman" w:hAnsi="Times New Roman" w:cs="Times New Roman"/>
+        </w:rPr>
+      </w:pPr>
+      <w:r>
+        <w:rPr>
+          <w:rFonts w:ascii="Times New Roman" w:hAnsi="Times New Roman" w:cs="Times New Roman"/>
+        </w:rPr>
         <w:tab/>
       </w:r>
       <w:r>
+        <w:rPr>
+          <w:rFonts w:ascii="Times New Roman" w:hAnsi="Times New Roman" w:cs="Times New Roman"/>
+        </w:rPr>
         <w:tab/>
       </w:r>
       <w:bookmarkStart w:id="19" w:name="_Toc497831736"/>
       <w:r>
+        <w:rPr>
+          <w:rFonts w:ascii="Times New Roman" w:hAnsi="Times New Roman" w:cs="Times New Roman"/>
+        </w:rPr>
         <w:t xml:space="preserve">3.2.1 </w:t>
       </w:r>
       <w:r>
+        <w:rPr>
+          <w:rFonts w:ascii="Times New Roman" w:hAnsi="Times New Roman" w:cs="Times New Roman"/>
+        </w:rPr>
         <w:t xml:space="preserve">Unity </w:t>
       </w:r>
       <w:r>
+        <w:rPr>
+          <w:rFonts w:ascii="Times New Roman" w:hAnsi="Times New Roman" w:cs="Times New Roman"/>
+        </w:rPr>
         <w:t>3D</w:t>
       </w:r>
       <w:bookmarkEnd w:id="19"/>
@@ -6909,7 +7024,16 @@
           <w:sz w:val="24"/>
           <w:szCs w:val="24"/>
         </w:rPr>
-        <w:t>le (android and iOS), console, PC, Mac</w:t>
+        <w:t xml:space="preserve">le (android and iOS), console, PC, </w:t>
+      </w:r>
+      <w:proofErr w:type="spellStart"/>
+      <w:r>
+        <w:rPr>
+          <w:rFonts w:ascii="Times New Roman" w:hAnsi="Times New Roman" w:cs="Times New Roman"/>
+          <w:sz w:val="24"/>
+          <w:szCs w:val="24"/>
+        </w:rPr>
+        <w:t>Mac</w:t>
       </w:r>
       <w:r>
         <w:rPr>
@@ -6919,6 +7043,7 @@
         </w:rPr>
         <w:t>OS</w:t>
       </w:r>
+      <w:proofErr w:type="spellEnd"/>
       <w:r>
         <w:rPr>
           <w:rFonts w:ascii="Times New Roman" w:hAnsi="Times New Roman" w:cs="Times New Roman"/>
@@ -7092,8 +7217,19 @@
           <w:sz w:val="24"/>
           <w:szCs w:val="24"/>
         </w:rPr>
-        <w:t xml:space="preserve">This provides </w:t>
-      </w:r>
+        <w:t>This provides more design opportunities for the development of the project with opportunity to have a 3D or 2D game. This opportunity must also be carefully considered for the development of the project in the instance Unity 3D is the chosen development engine.</w:t>
+      </w:r>
+    </w:p>
+    <w:p>
+      <w:pPr>
+        <w:ind w:firstLine="720"/>
+        <w:jc w:val="both"/>
+        <w:rPr>
+          <w:rFonts w:ascii="Times New Roman" w:hAnsi="Times New Roman" w:cs="Times New Roman"/>
+          <w:sz w:val="24"/>
+          <w:szCs w:val="24"/>
+        </w:rPr>
+      </w:pPr>
       <w:r>
         <w:rPr>
           <w:rFonts w:ascii="Times New Roman" w:hAnsi="Times New Roman" w:cs="Times New Roman"/>
@@ -7101,25 +7237,6 @@
           <w:szCs w:val="24"/>
         </w:rPr>
         <w:lastRenderedPageBreak/>
-        <w:t>more design opportunities for the development of the project with opportunity to have a 3D or 2D game. This opportunity must also be carefully considered for the development of the project in the instance Unity 3D is the chosen development engine.</w:t>
-      </w:r>
-    </w:p>
-    <w:p>
-      <w:pPr>
-        <w:ind w:firstLine="720"/>
-        <w:jc w:val="both"/>
-        <w:rPr>
-          <w:rFonts w:ascii="Times New Roman" w:hAnsi="Times New Roman" w:cs="Times New Roman"/>
-          <w:sz w:val="24"/>
-          <w:szCs w:val="24"/>
-        </w:rPr>
-      </w:pPr>
-      <w:r>
-        <w:rPr>
-          <w:rFonts w:ascii="Times New Roman" w:hAnsi="Times New Roman" w:cs="Times New Roman"/>
-          <w:sz w:val="24"/>
-          <w:szCs w:val="24"/>
-        </w:rPr>
         <w:t xml:space="preserve">In addition to an integrated physics engine Unity 3D offers the ability to provide 3D audio to help allow those without use of sight identify the location of </w:t>
       </w:r>
       <w:proofErr w:type="gramStart"/>
@@ -7204,21 +7321,39 @@
       <w:pPr>
         <w:pStyle w:val="Heading3"/>
         <w:jc w:val="both"/>
-      </w:pPr>
-      <w:r>
+        <w:rPr>
+          <w:rFonts w:ascii="Times New Roman" w:hAnsi="Times New Roman" w:cs="Times New Roman"/>
+        </w:rPr>
+      </w:pPr>
+      <w:r>
+        <w:rPr>
+          <w:rFonts w:ascii="Times New Roman" w:hAnsi="Times New Roman" w:cs="Times New Roman"/>
+        </w:rPr>
         <w:tab/>
       </w:r>
       <w:r>
+        <w:rPr>
+          <w:rFonts w:ascii="Times New Roman" w:hAnsi="Times New Roman" w:cs="Times New Roman"/>
+        </w:rPr>
         <w:tab/>
       </w:r>
       <w:bookmarkStart w:id="20" w:name="_Toc497831737"/>
       <w:r>
+        <w:rPr>
+          <w:rFonts w:ascii="Times New Roman" w:hAnsi="Times New Roman" w:cs="Times New Roman"/>
+        </w:rPr>
         <w:t xml:space="preserve">3.2.2 </w:t>
       </w:r>
       <w:r>
+        <w:rPr>
+          <w:rFonts w:ascii="Times New Roman" w:hAnsi="Times New Roman" w:cs="Times New Roman"/>
+        </w:rPr>
         <w:t>Unreal</w:t>
       </w:r>
       <w:r>
+        <w:rPr>
+          <w:rFonts w:ascii="Times New Roman" w:hAnsi="Times New Roman" w:cs="Times New Roman"/>
+        </w:rPr>
         <w:t xml:space="preserve"> Engine 4</w:t>
       </w:r>
       <w:bookmarkEnd w:id="20"/>
@@ -7600,49 +7735,29 @@
           <w:sz w:val="24"/>
           <w:szCs w:val="24"/>
         </w:rPr>
-        <w:t xml:space="preserve"> there is no in-built analytics system at time of writing. There is also a concern that the number of features available from Unreal 4 would be irrelevant and would clutter the development process. The lack of in built analytics means that several analytics would need to be recorded manually, slowing development and experimentation process. For these reasons, coupled with the lesser amount of experience with the Unreal 4 Engine the development project will use Unity 3D for the </w:t>
-      </w:r>
-      <w:r>
-        <w:rPr>
-          <w:rStyle w:val="selectable"/>
-          <w:rFonts w:ascii="Times New Roman" w:hAnsi="Times New Roman" w:cs="Times New Roman"/>
-          <w:sz w:val="24"/>
-          <w:szCs w:val="24"/>
+        <w:t xml:space="preserve"> there is no in-built analytics system at time of writing. There is also a concern that the number of features available from Unreal 4 would be irrelevant and would clutter the development process. The lack of in built analytics means that several analytics would need to be recorded manually, slowing development and experimentation process. For these reasons, coupled with the lesser amount of experience with the Unreal 4 Engine the development project will use Unity 3D for the development and evaluation of this project. It is hoped that this will be a quicker and more effective development process as a result of this choice.</w:t>
+      </w:r>
+    </w:p>
+    <w:p>
+      <w:pPr>
+        <w:pStyle w:val="Heading2"/>
+        <w:jc w:val="both"/>
+        <w:rPr>
+          <w:rFonts w:ascii="Times New Roman" w:hAnsi="Times New Roman" w:cs="Times New Roman"/>
+        </w:rPr>
+      </w:pPr>
+      <w:r>
+        <w:rPr>
+          <w:rFonts w:ascii="Times New Roman" w:hAnsi="Times New Roman" w:cs="Times New Roman"/>
         </w:rPr>
         <w:lastRenderedPageBreak/>
-        <w:t xml:space="preserve">development and evaluation of this project. It is hoped that this will be a quicker and more effective development process </w:t>
-      </w:r>
-      <w:proofErr w:type="gramStart"/>
-      <w:r>
-        <w:rPr>
-          <w:rStyle w:val="selectable"/>
-          <w:rFonts w:ascii="Times New Roman" w:hAnsi="Times New Roman" w:cs="Times New Roman"/>
-          <w:sz w:val="24"/>
-          <w:szCs w:val="24"/>
-        </w:rPr>
-        <w:t>as a result of</w:t>
-      </w:r>
-      <w:proofErr w:type="gramEnd"/>
-      <w:r>
-        <w:rPr>
-          <w:rStyle w:val="selectable"/>
-          <w:rFonts w:ascii="Times New Roman" w:hAnsi="Times New Roman" w:cs="Times New Roman"/>
-          <w:sz w:val="24"/>
-          <w:szCs w:val="24"/>
-        </w:rPr>
-        <w:t xml:space="preserve"> this choice.</w:t>
-      </w:r>
-    </w:p>
-    <w:p>
-      <w:pPr>
-        <w:pStyle w:val="Heading2"/>
-        <w:jc w:val="both"/>
-      </w:pPr>
-      <w:r>
         <w:tab/>
       </w:r>
       <w:bookmarkStart w:id="21" w:name="_Toc497831738"/>
       <w:r>
+        <w:rPr>
+          <w:rFonts w:ascii="Times New Roman" w:hAnsi="Times New Roman" w:cs="Times New Roman"/>
+        </w:rPr>
         <w:t>3.3 Development Platform</w:t>
       </w:r>
       <w:bookmarkEnd w:id="21"/>
@@ -7663,25 +7778,7 @@
           <w:szCs w:val="24"/>
         </w:rPr>
         <w:tab/>
-        <w:t xml:space="preserve">The development platform of this program must be carefully considered for a variety of reasons. This project must </w:t>
-      </w:r>
-      <w:proofErr w:type="gramStart"/>
-      <w:r>
-        <w:rPr>
-          <w:rFonts w:ascii="Times New Roman" w:hAnsi="Times New Roman" w:cs="Times New Roman"/>
-          <w:sz w:val="24"/>
-          <w:szCs w:val="24"/>
-        </w:rPr>
-        <w:t>take into account</w:t>
-      </w:r>
-      <w:proofErr w:type="gramEnd"/>
-      <w:r>
-        <w:rPr>
-          <w:rFonts w:ascii="Times New Roman" w:hAnsi="Times New Roman" w:cs="Times New Roman"/>
-          <w:sz w:val="24"/>
-          <w:szCs w:val="24"/>
-        </w:rPr>
-        <w:t xml:space="preserve"> the accessibility of the chosen device to ensure those suffering from sight loss can make </w:t>
+        <w:t xml:space="preserve">The development platform of this program must be carefully considered for a variety of reasons. This project must take into account the accessibility of the chosen device to ensure those suffering from sight loss can make </w:t>
       </w:r>
       <w:r>
         <w:rPr>
@@ -7705,46 +7802,46 @@
           <w:sz w:val="24"/>
           <w:szCs w:val="24"/>
         </w:rPr>
-        <w:t xml:space="preserve"> as a factor of the programs ability to reach a target demographic. The ease of development for the chosen platform and availability of documentation and reference materials must also be considered </w:t>
-      </w:r>
-      <w:proofErr w:type="gramStart"/>
-      <w:r>
-        <w:rPr>
-          <w:rFonts w:ascii="Times New Roman" w:hAnsi="Times New Roman" w:cs="Times New Roman"/>
-          <w:sz w:val="24"/>
-          <w:szCs w:val="24"/>
-        </w:rPr>
-        <w:t>in order to</w:t>
-      </w:r>
-      <w:proofErr w:type="gramEnd"/>
-      <w:r>
-        <w:rPr>
-          <w:rFonts w:ascii="Times New Roman" w:hAnsi="Times New Roman" w:cs="Times New Roman"/>
-          <w:sz w:val="24"/>
-          <w:szCs w:val="24"/>
-        </w:rPr>
-        <w:t xml:space="preserve"> ensure the pace of the development project continues briskly and without issue.</w:t>
+        <w:t xml:space="preserve"> as a factor of the programs ability to reach a target demographic. The ease of development for the chosen platform and availability of documentation and reference materials must also be considered in order to ensure the pace of the development project continues briskly and without issue.</w:t>
       </w:r>
     </w:p>
     <w:p>
       <w:pPr>
         <w:pStyle w:val="Heading3"/>
         <w:jc w:val="both"/>
-      </w:pPr>
-      <w:r>
+        <w:rPr>
+          <w:rFonts w:ascii="Times New Roman" w:hAnsi="Times New Roman" w:cs="Times New Roman"/>
+        </w:rPr>
+      </w:pPr>
+      <w:r>
+        <w:rPr>
+          <w:rFonts w:ascii="Times New Roman" w:hAnsi="Times New Roman" w:cs="Times New Roman"/>
+        </w:rPr>
         <w:tab/>
       </w:r>
       <w:r>
+        <w:rPr>
+          <w:rFonts w:ascii="Times New Roman" w:hAnsi="Times New Roman" w:cs="Times New Roman"/>
+        </w:rPr>
         <w:tab/>
       </w:r>
       <w:bookmarkStart w:id="22" w:name="_Toc497831739"/>
       <w:r>
+        <w:rPr>
+          <w:rFonts w:ascii="Times New Roman" w:hAnsi="Times New Roman" w:cs="Times New Roman"/>
+        </w:rPr>
         <w:t>3.3.</w:t>
       </w:r>
       <w:r>
+        <w:rPr>
+          <w:rFonts w:ascii="Times New Roman" w:hAnsi="Times New Roman" w:cs="Times New Roman"/>
+        </w:rPr>
         <w:t>1</w:t>
       </w:r>
       <w:r>
+        <w:rPr>
+          <w:rFonts w:ascii="Times New Roman" w:hAnsi="Times New Roman" w:cs="Times New Roman"/>
+        </w:rPr>
         <w:t xml:space="preserve"> Virtual Reality</w:t>
       </w:r>
       <w:bookmarkEnd w:id="22"/>
@@ -7829,16 +7926,7 @@
           <w:sz w:val="24"/>
           <w:szCs w:val="24"/>
         </w:rPr>
-        <w:t xml:space="preserve">narrow the field of development devices by </w:t>
-      </w:r>
-      <w:proofErr w:type="gramStart"/>
-      <w:r>
-        <w:rPr>
-          <w:rFonts w:ascii="Times New Roman" w:hAnsi="Times New Roman" w:cs="Times New Roman"/>
-          <w:sz w:val="24"/>
-          <w:szCs w:val="24"/>
-        </w:rPr>
-        <w:t>taking</w:t>
+        <w:t>narrow the field of development devices by taking</w:t>
       </w:r>
       <w:r>
         <w:rPr>
@@ -7854,16 +7942,7 @@
           <w:sz w:val="24"/>
           <w:szCs w:val="24"/>
         </w:rPr>
-        <w:t>unt</w:t>
-      </w:r>
-      <w:proofErr w:type="gramEnd"/>
-      <w:r>
-        <w:rPr>
-          <w:rFonts w:ascii="Times New Roman" w:hAnsi="Times New Roman" w:cs="Times New Roman"/>
-          <w:sz w:val="24"/>
-          <w:szCs w:val="24"/>
-        </w:rPr>
-        <w:t xml:space="preserve"> only the f</w:t>
+        <w:t>unt only the f</w:t>
       </w:r>
       <w:r>
         <w:rPr>
@@ -7879,80 +7958,153 @@
           <w:sz w:val="24"/>
           <w:szCs w:val="24"/>
         </w:rPr>
-        <w:t xml:space="preserve">; HTC </w:t>
+        <w:t>; HTC Vive,</w:t>
+      </w:r>
+      <w:r>
+        <w:rPr>
+          <w:rFonts w:ascii="Times New Roman" w:hAnsi="Times New Roman" w:cs="Times New Roman"/>
+          <w:sz w:val="24"/>
+          <w:szCs w:val="24"/>
+        </w:rPr>
+        <w:t xml:space="preserve"> Oculus Touch</w:t>
+      </w:r>
+      <w:r>
+        <w:rPr>
+          <w:rFonts w:ascii="Times New Roman" w:hAnsi="Times New Roman" w:cs="Times New Roman"/>
+          <w:sz w:val="24"/>
+          <w:szCs w:val="24"/>
+        </w:rPr>
+        <w:t xml:space="preserve"> and the Google Daydream.</w:t>
+      </w:r>
+    </w:p>
+    <w:p>
+      <w:pPr>
+        <w:ind w:firstLine="720"/>
+        <w:jc w:val="both"/>
+        <w:rPr>
+          <w:rStyle w:val="selectable"/>
+          <w:rFonts w:ascii="Times New Roman" w:hAnsi="Times New Roman" w:cs="Times New Roman"/>
+          <w:sz w:val="24"/>
+          <w:szCs w:val="24"/>
+        </w:rPr>
+      </w:pPr>
+      <w:r>
+        <w:rPr>
+          <w:rStyle w:val="selectable"/>
+          <w:rFonts w:ascii="Times New Roman" w:hAnsi="Times New Roman" w:cs="Times New Roman"/>
+          <w:sz w:val="24"/>
+          <w:szCs w:val="24"/>
+        </w:rPr>
+        <w:t>The</w:t>
+      </w:r>
+      <w:r>
+        <w:rPr>
+          <w:rStyle w:val="selectable"/>
+          <w:rFonts w:ascii="Times New Roman" w:hAnsi="Times New Roman" w:cs="Times New Roman"/>
+          <w:sz w:val="24"/>
+          <w:szCs w:val="24"/>
+        </w:rPr>
+        <w:t xml:space="preserve"> HTC</w:t>
+      </w:r>
+      <w:r>
+        <w:rPr>
+          <w:rStyle w:val="selectable"/>
+          <w:rFonts w:ascii="Times New Roman" w:hAnsi="Times New Roman" w:cs="Times New Roman"/>
+          <w:sz w:val="24"/>
+          <w:szCs w:val="24"/>
+        </w:rPr>
+        <w:t xml:space="preserve"> Vive offers the largest scale virtual reality experience with at the highest cost</w:t>
+      </w:r>
+      <w:r>
+        <w:rPr>
+          <w:rStyle w:val="selectable"/>
+          <w:rFonts w:ascii="Times New Roman" w:hAnsi="Times New Roman" w:cs="Times New Roman"/>
+          <w:sz w:val="24"/>
+          <w:szCs w:val="24"/>
+        </w:rPr>
+        <w:t xml:space="preserve"> of the reviewed devices</w:t>
+      </w:r>
+      <w:r>
+        <w:rPr>
+          <w:rStyle w:val="selectable"/>
+          <w:rFonts w:ascii="Times New Roman" w:hAnsi="Times New Roman" w:cs="Times New Roman"/>
+          <w:sz w:val="24"/>
+          <w:szCs w:val="24"/>
+        </w:rPr>
+        <w:t xml:space="preserve"> </w:t>
+      </w:r>
+      <w:r>
+        <w:rPr>
+          <w:rStyle w:val="selectable"/>
+          <w:rFonts w:ascii="Times New Roman" w:hAnsi="Times New Roman" w:cs="Times New Roman"/>
+          <w:sz w:val="24"/>
+          <w:szCs w:val="24"/>
+        </w:rPr>
+        <w:t>with</w:t>
+      </w:r>
+      <w:r>
+        <w:rPr>
+          <w:rStyle w:val="selectable"/>
+          <w:rFonts w:ascii="Times New Roman" w:hAnsi="Times New Roman" w:cs="Times New Roman"/>
+          <w:sz w:val="24"/>
+          <w:szCs w:val="24"/>
+        </w:rPr>
+        <w:t xml:space="preserve"> a £599 price point</w:t>
+      </w:r>
+      <w:r>
+        <w:rPr>
+          <w:rFonts w:ascii="Times New Roman" w:hAnsi="Times New Roman" w:cs="Times New Roman"/>
+          <w:sz w:val="24"/>
+          <w:szCs w:val="24"/>
+        </w:rPr>
+        <w:t xml:space="preserve"> </w:t>
+      </w:r>
+      <w:r>
+        <w:rPr>
+          <w:rStyle w:val="selectable"/>
+          <w:rFonts w:ascii="Times New Roman" w:hAnsi="Times New Roman" w:cs="Times New Roman"/>
+          <w:sz w:val="24"/>
+          <w:szCs w:val="24"/>
+        </w:rPr>
+        <w:t>(HTC Corporation, 2017).</w:t>
+      </w:r>
+      <w:r>
+        <w:rPr>
+          <w:rStyle w:val="selectable"/>
+          <w:rFonts w:ascii="Times New Roman" w:hAnsi="Times New Roman" w:cs="Times New Roman"/>
+          <w:sz w:val="24"/>
+          <w:szCs w:val="24"/>
+        </w:rPr>
+        <w:t xml:space="preserve"> This device is also the most complicated device in terms of initial setup. The device comes equipped with a pair of base stations which HTC recommend be affixed to a wall. The Headset itself feeds into a “</w:t>
+      </w:r>
+      <w:r>
+        <w:rPr>
+          <w:rStyle w:val="selectable"/>
+          <w:rFonts w:ascii="Times New Roman" w:hAnsi="Times New Roman" w:cs="Times New Roman"/>
+          <w:sz w:val="24"/>
+          <w:szCs w:val="24"/>
+        </w:rPr>
+        <w:t xml:space="preserve">breakout box” via </w:t>
       </w:r>
       <w:proofErr w:type="spellStart"/>
       <w:r>
         <w:rPr>
-          <w:rFonts w:ascii="Times New Roman" w:hAnsi="Times New Roman" w:cs="Times New Roman"/>
-          <w:sz w:val="24"/>
-          <w:szCs w:val="24"/>
-        </w:rPr>
-        <w:t>Vive</w:t>
+          <w:rStyle w:val="selectable"/>
+          <w:rFonts w:ascii="Times New Roman" w:hAnsi="Times New Roman" w:cs="Times New Roman"/>
+          <w:sz w:val="24"/>
+          <w:szCs w:val="24"/>
+        </w:rPr>
+        <w:t>hdmi</w:t>
       </w:r>
       <w:proofErr w:type="spellEnd"/>
       <w:r>
         <w:rPr>
-          <w:rFonts w:ascii="Times New Roman" w:hAnsi="Times New Roman" w:cs="Times New Roman"/>
-          <w:sz w:val="24"/>
-          <w:szCs w:val="24"/>
-        </w:rPr>
-        <w:t>,</w:t>
-      </w:r>
-      <w:r>
-        <w:rPr>
-          <w:rFonts w:ascii="Times New Roman" w:hAnsi="Times New Roman" w:cs="Times New Roman"/>
-          <w:sz w:val="24"/>
-          <w:szCs w:val="24"/>
-        </w:rPr>
-        <w:t xml:space="preserve"> Oculus Touch</w:t>
-      </w:r>
-      <w:r>
-        <w:rPr>
-          <w:rFonts w:ascii="Times New Roman" w:hAnsi="Times New Roman" w:cs="Times New Roman"/>
-          <w:sz w:val="24"/>
-          <w:szCs w:val="24"/>
-        </w:rPr>
-        <w:t xml:space="preserve"> and the Google Daydream.</w:t>
-      </w:r>
-    </w:p>
-    <w:p>
-      <w:pPr>
-        <w:ind w:firstLine="720"/>
-        <w:jc w:val="both"/>
-        <w:rPr>
-          <w:rStyle w:val="selectable"/>
-          <w:rFonts w:ascii="Times New Roman" w:hAnsi="Times New Roman" w:cs="Times New Roman"/>
-          <w:sz w:val="24"/>
-          <w:szCs w:val="24"/>
-        </w:rPr>
-      </w:pPr>
-      <w:r>
-        <w:rPr>
-          <w:rStyle w:val="selectable"/>
-          <w:rFonts w:ascii="Times New Roman" w:hAnsi="Times New Roman" w:cs="Times New Roman"/>
-          <w:sz w:val="24"/>
-          <w:szCs w:val="24"/>
-        </w:rPr>
-        <w:t>The</w:t>
-      </w:r>
-      <w:r>
-        <w:rPr>
-          <w:rStyle w:val="selectable"/>
-          <w:rFonts w:ascii="Times New Roman" w:hAnsi="Times New Roman" w:cs="Times New Roman"/>
-          <w:sz w:val="24"/>
-          <w:szCs w:val="24"/>
-        </w:rPr>
-        <w:t xml:space="preserve"> HTC</w:t>
-      </w:r>
-      <w:r>
-        <w:rPr>
-          <w:rStyle w:val="selectable"/>
-          <w:rFonts w:ascii="Times New Roman" w:hAnsi="Times New Roman" w:cs="Times New Roman"/>
-          <w:sz w:val="24"/>
-          <w:szCs w:val="24"/>
-        </w:rPr>
-        <w:t xml:space="preserve"> </w:t>
+          <w:rStyle w:val="selectable"/>
+          <w:rFonts w:ascii="Times New Roman" w:hAnsi="Times New Roman" w:cs="Times New Roman"/>
+          <w:sz w:val="24"/>
+          <w:szCs w:val="24"/>
+        </w:rPr>
+        <w:t xml:space="preserve">, </w:t>
       </w:r>
       <w:proofErr w:type="spellStart"/>
       <w:r>
@@ -7962,7 +8114,7 @@
           <w:sz w:val="24"/>
           <w:szCs w:val="24"/>
         </w:rPr>
-        <w:t>Vive</w:t>
+        <w:t>usb</w:t>
       </w:r>
       <w:proofErr w:type="spellEnd"/>
       <w:r>
@@ -7972,78 +8124,61 @@
           <w:sz w:val="24"/>
           <w:szCs w:val="24"/>
         </w:rPr>
-        <w:t xml:space="preserve"> offers the largest scale virtual reality experience with at the highest cost</w:t>
-      </w:r>
-      <w:r>
-        <w:rPr>
-          <w:rStyle w:val="selectable"/>
-          <w:rFonts w:ascii="Times New Roman" w:hAnsi="Times New Roman" w:cs="Times New Roman"/>
-          <w:sz w:val="24"/>
-          <w:szCs w:val="24"/>
-        </w:rPr>
-        <w:t xml:space="preserve"> of the reviewed devices</w:t>
-      </w:r>
-      <w:r>
-        <w:rPr>
-          <w:rStyle w:val="selectable"/>
-          <w:rFonts w:ascii="Times New Roman" w:hAnsi="Times New Roman" w:cs="Times New Roman"/>
-          <w:sz w:val="24"/>
-          <w:szCs w:val="24"/>
-        </w:rPr>
-        <w:t xml:space="preserve"> </w:t>
-      </w:r>
-      <w:r>
-        <w:rPr>
-          <w:rStyle w:val="selectable"/>
-          <w:rFonts w:ascii="Times New Roman" w:hAnsi="Times New Roman" w:cs="Times New Roman"/>
-          <w:sz w:val="24"/>
-          <w:szCs w:val="24"/>
-        </w:rPr>
-        <w:t>with</w:t>
-      </w:r>
-      <w:r>
-        <w:rPr>
-          <w:rStyle w:val="selectable"/>
-          <w:rFonts w:ascii="Times New Roman" w:hAnsi="Times New Roman" w:cs="Times New Roman"/>
-          <w:sz w:val="24"/>
-          <w:szCs w:val="24"/>
-        </w:rPr>
-        <w:t xml:space="preserve"> a £599 price point</w:t>
-      </w:r>
-      <w:r>
-        <w:rPr>
-          <w:rFonts w:ascii="Times New Roman" w:hAnsi="Times New Roman" w:cs="Times New Roman"/>
-          <w:sz w:val="24"/>
-          <w:szCs w:val="24"/>
-        </w:rPr>
-        <w:t xml:space="preserve"> </w:t>
-      </w:r>
-      <w:r>
-        <w:rPr>
-          <w:rStyle w:val="selectable"/>
-          <w:rFonts w:ascii="Times New Roman" w:hAnsi="Times New Roman" w:cs="Times New Roman"/>
-          <w:sz w:val="24"/>
-          <w:szCs w:val="24"/>
-        </w:rPr>
-        <w:t>(HTC Corporation, 2017).</w:t>
-      </w:r>
-      <w:r>
-        <w:rPr>
-          <w:rStyle w:val="selectable"/>
-          <w:rFonts w:ascii="Times New Roman" w:hAnsi="Times New Roman" w:cs="Times New Roman"/>
-          <w:sz w:val="24"/>
-          <w:szCs w:val="24"/>
-        </w:rPr>
-        <w:t xml:space="preserve"> This device is also the most complicated device in terms of initial setup. The device comes equipped with a pair of base stations which HTC recommend be affixed to a wall. The Headset itself feeds into a “</w:t>
-      </w:r>
-      <w:r>
-        <w:rPr>
-          <w:rStyle w:val="selectable"/>
-          <w:rFonts w:ascii="Times New Roman" w:hAnsi="Times New Roman" w:cs="Times New Roman"/>
-          <w:sz w:val="24"/>
-          <w:szCs w:val="24"/>
-        </w:rPr>
-        <w:t xml:space="preserve">breakout box” via </w:t>
+        <w:t xml:space="preserve"> 3.0 and 3.5mm headphone jack to provide audio to the headphones equipped to the headset. This then comes to a lengthy setup procedure involving synchronising </w:t>
+      </w:r>
+      <w:r>
+        <w:rPr>
+          <w:rStyle w:val="selectable"/>
+          <w:rFonts w:ascii="Times New Roman" w:hAnsi="Times New Roman" w:cs="Times New Roman"/>
+          <w:sz w:val="24"/>
+          <w:szCs w:val="24"/>
+        </w:rPr>
+        <w:t>the base stations and the software setup for either room scale or standing only (HTC Corporation, 2016)</w:t>
+      </w:r>
+      <w:r>
+        <w:rPr>
+          <w:rStyle w:val="selectable"/>
+          <w:rFonts w:ascii="Times New Roman" w:hAnsi="Times New Roman" w:cs="Times New Roman"/>
+          <w:sz w:val="24"/>
+          <w:szCs w:val="24"/>
+        </w:rPr>
+        <w:t>. Comparatively, the Oculus Touch has a much simpler setup process</w:t>
+      </w:r>
+      <w:r>
+        <w:rPr>
+          <w:rStyle w:val="selectable"/>
+          <w:rFonts w:ascii="Times New Roman" w:hAnsi="Times New Roman" w:cs="Times New Roman"/>
+          <w:sz w:val="24"/>
+          <w:szCs w:val="24"/>
+        </w:rPr>
+        <w:t xml:space="preserve"> (Stuff.com, 2016)</w:t>
+      </w:r>
+      <w:r>
+        <w:rPr>
+          <w:rStyle w:val="selectable"/>
+          <w:rFonts w:ascii="Times New Roman" w:hAnsi="Times New Roman" w:cs="Times New Roman"/>
+          <w:sz w:val="24"/>
+          <w:szCs w:val="24"/>
+        </w:rPr>
+        <w:t>. Two sensors and</w:t>
+      </w:r>
+      <w:r>
+        <w:rPr>
+          <w:rStyle w:val="selectable"/>
+          <w:rFonts w:ascii="Times New Roman" w:hAnsi="Times New Roman" w:cs="Times New Roman"/>
+          <w:sz w:val="24"/>
+          <w:szCs w:val="24"/>
+        </w:rPr>
+        <w:t xml:space="preserve"> a</w:t>
+      </w:r>
+      <w:r>
+        <w:rPr>
+          <w:rStyle w:val="selectable"/>
+          <w:rFonts w:ascii="Times New Roman" w:hAnsi="Times New Roman" w:cs="Times New Roman"/>
+          <w:sz w:val="24"/>
+          <w:szCs w:val="24"/>
+        </w:rPr>
+        <w:t xml:space="preserve"> headset are plugged into the computer via </w:t>
       </w:r>
       <w:proofErr w:type="spellStart"/>
       <w:r>
@@ -8053,7 +8188,7 @@
           <w:sz w:val="24"/>
           <w:szCs w:val="24"/>
         </w:rPr>
-        <w:t>hdmi</w:t>
+        <w:t>usb</w:t>
       </w:r>
       <w:proofErr w:type="spellEnd"/>
       <w:r>
@@ -8063,7 +8198,168 @@
           <w:sz w:val="24"/>
           <w:szCs w:val="24"/>
         </w:rPr>
-        <w:t xml:space="preserve">, </w:t>
+        <w:t xml:space="preserve"> 3.0 cable, and then </w:t>
+      </w:r>
+      <w:r>
+        <w:rPr>
+          <w:rStyle w:val="selectable"/>
+          <w:rFonts w:ascii="Times New Roman" w:hAnsi="Times New Roman" w:cs="Times New Roman"/>
+          <w:sz w:val="24"/>
+          <w:szCs w:val="24"/>
+        </w:rPr>
+        <w:t xml:space="preserve">quick software </w:t>
+      </w:r>
+      <w:r>
+        <w:rPr>
+          <w:rStyle w:val="selectable"/>
+          <w:rFonts w:ascii="Times New Roman" w:hAnsi="Times New Roman" w:cs="Times New Roman"/>
+          <w:sz w:val="24"/>
+          <w:szCs w:val="24"/>
+        </w:rPr>
+        <w:t xml:space="preserve">setup via the Oculus </w:t>
+      </w:r>
+      <w:r>
+        <w:rPr>
+          <w:rStyle w:val="selectable"/>
+          <w:rFonts w:ascii="Times New Roman" w:hAnsi="Times New Roman" w:cs="Times New Roman"/>
+          <w:sz w:val="24"/>
+          <w:szCs w:val="24"/>
+        </w:rPr>
+        <w:t>Software download. This is much quicker and easier process however only offers room scale VR on</w:t>
+      </w:r>
+      <w:r>
+        <w:rPr>
+          <w:rStyle w:val="selectable"/>
+          <w:rFonts w:ascii="Times New Roman" w:hAnsi="Times New Roman" w:cs="Times New Roman"/>
+          <w:sz w:val="24"/>
+          <w:szCs w:val="24"/>
+        </w:rPr>
+        <w:t xml:space="preserve"> an experimental basis with standing VR being the more commonly used on this system. </w:t>
+      </w:r>
+      <w:r>
+        <w:rPr>
+          <w:rStyle w:val="selectable"/>
+          <w:rFonts w:ascii="Times New Roman" w:hAnsi="Times New Roman" w:cs="Times New Roman"/>
+          <w:sz w:val="24"/>
+          <w:szCs w:val="24"/>
+        </w:rPr>
+        <w:t xml:space="preserve">This allows the user to more quickly and easily pick up and play with the Oculus Touch compared to the HTC Vive. </w:t>
+      </w:r>
+      <w:r>
+        <w:rPr>
+          <w:rStyle w:val="selectable"/>
+          <w:rFonts w:ascii="Times New Roman" w:hAnsi="Times New Roman" w:cs="Times New Roman"/>
+          <w:sz w:val="24"/>
+          <w:szCs w:val="24"/>
+        </w:rPr>
+        <w:t>However,</w:t>
+      </w:r>
+      <w:r>
+        <w:rPr>
+          <w:rStyle w:val="selectable"/>
+          <w:rFonts w:ascii="Times New Roman" w:hAnsi="Times New Roman" w:cs="Times New Roman"/>
+          <w:sz w:val="24"/>
+          <w:szCs w:val="24"/>
+        </w:rPr>
+        <w:t xml:space="preserve"> of </w:t>
+      </w:r>
+      <w:r>
+        <w:rPr>
+          <w:rStyle w:val="selectable"/>
+          <w:rFonts w:ascii="Times New Roman" w:hAnsi="Times New Roman" w:cs="Times New Roman"/>
+          <w:sz w:val="24"/>
+          <w:szCs w:val="24"/>
+        </w:rPr>
+        <w:t>all</w:t>
+      </w:r>
+      <w:r>
+        <w:rPr>
+          <w:rStyle w:val="selectable"/>
+          <w:rFonts w:ascii="Times New Roman" w:hAnsi="Times New Roman" w:cs="Times New Roman"/>
+          <w:sz w:val="24"/>
+          <w:szCs w:val="24"/>
+        </w:rPr>
+        <w:t xml:space="preserve"> the reviewed devices here, the Google Daydream has the simplest setup procedure. </w:t>
+      </w:r>
+      <w:r>
+        <w:rPr>
+          <w:rStyle w:val="selectable"/>
+          <w:rFonts w:ascii="Times New Roman" w:hAnsi="Times New Roman" w:cs="Times New Roman"/>
+          <w:sz w:val="24"/>
+          <w:szCs w:val="24"/>
+        </w:rPr>
+        <w:t>Dues to its requirement to be used with the Google Pixel mobile phone as opposed to a desktop setup this device simply requires the user to open the daydream app on their phone and follow the instructions to pair their device to the headset then insert the device into the headset. This makes it the simplest and easiest virtual reality device to setup, as there is no lengthy attachment procedure to attach a computer</w:t>
+      </w:r>
+      <w:r>
+        <w:rPr>
+          <w:rStyle w:val="selectable"/>
+          <w:rFonts w:ascii="Times New Roman" w:hAnsi="Times New Roman" w:cs="Times New Roman"/>
+          <w:sz w:val="24"/>
+          <w:szCs w:val="24"/>
+        </w:rPr>
+        <w:t xml:space="preserve"> to the device and sensors to pair. T</w:t>
+      </w:r>
+      <w:r>
+        <w:rPr>
+          <w:rStyle w:val="selectable"/>
+          <w:rFonts w:ascii="Times New Roman" w:hAnsi="Times New Roman" w:cs="Times New Roman"/>
+          <w:sz w:val="24"/>
+          <w:szCs w:val="24"/>
+        </w:rPr>
+        <w:t>his does however come with the downside that the Daydream off</w:t>
+      </w:r>
+      <w:r>
+        <w:rPr>
+          <w:rStyle w:val="selectable"/>
+          <w:rFonts w:ascii="Times New Roman" w:hAnsi="Times New Roman" w:cs="Times New Roman"/>
+          <w:sz w:val="24"/>
+          <w:szCs w:val="24"/>
+        </w:rPr>
+        <w:t>ers no body tracking whatsoever meaning that design decisions within the project would be compromised.</w:t>
+      </w:r>
+    </w:p>
+    <w:p>
+      <w:pPr>
+        <w:jc w:val="both"/>
+        <w:rPr>
+          <w:rFonts w:ascii="Times New Roman" w:hAnsi="Times New Roman" w:cs="Times New Roman"/>
+          <w:sz w:val="24"/>
+          <w:szCs w:val="24"/>
+        </w:rPr>
+      </w:pPr>
+      <w:r>
+        <w:rPr>
+          <w:rFonts w:ascii="Times New Roman" w:hAnsi="Times New Roman" w:cs="Times New Roman"/>
+          <w:sz w:val="24"/>
+          <w:szCs w:val="24"/>
+        </w:rPr>
+        <w:tab/>
+        <w:t>The HTC Vive is often considered the top end of virtual reality hardware being the best-selling VR device</w:t>
+      </w:r>
+      <w:r>
+        <w:rPr>
+          <w:rFonts w:ascii="Times New Roman" w:hAnsi="Times New Roman" w:cs="Times New Roman"/>
+          <w:sz w:val="24"/>
+          <w:szCs w:val="24"/>
+        </w:rPr>
+        <w:t xml:space="preserve"> of those reviewed,</w:t>
+      </w:r>
+      <w:r>
+        <w:rPr>
+          <w:rFonts w:ascii="Times New Roman" w:hAnsi="Times New Roman" w:cs="Times New Roman"/>
+          <w:sz w:val="24"/>
+          <w:szCs w:val="24"/>
+        </w:rPr>
+        <w:t xml:space="preserve"> having sold 420,000 devices as of March 2017 </w:t>
+      </w:r>
+      <w:r>
+        <w:rPr>
+          <w:rStyle w:val="selectable"/>
+          <w:rFonts w:ascii="Times New Roman" w:hAnsi="Times New Roman" w:cs="Times New Roman"/>
+          <w:sz w:val="24"/>
+          <w:szCs w:val="24"/>
+        </w:rPr>
+        <w:t>(</w:t>
       </w:r>
       <w:proofErr w:type="spellStart"/>
       <w:r>
@@ -8073,7 +8369,7 @@
           <w:sz w:val="24"/>
           <w:szCs w:val="24"/>
         </w:rPr>
-        <w:t>usb</w:t>
+        <w:t>Ergürel</w:t>
       </w:r>
       <w:proofErr w:type="spellEnd"/>
       <w:r>
@@ -8083,61 +8379,16 @@
           <w:sz w:val="24"/>
           <w:szCs w:val="24"/>
         </w:rPr>
-        <w:t xml:space="preserve"> 3.0 and 3.5mm headphone jack to provide audio to the headphones equipped to the headset. This then comes to a lengthy setup procedure involving synchronising </w:t>
-      </w:r>
-      <w:r>
-        <w:rPr>
-          <w:rStyle w:val="selectable"/>
-          <w:rFonts w:ascii="Times New Roman" w:hAnsi="Times New Roman" w:cs="Times New Roman"/>
-          <w:sz w:val="24"/>
-          <w:szCs w:val="24"/>
-        </w:rPr>
-        <w:t>the base stations and the software setup for either room scale or standing only (HTC Corporation, 2016)</w:t>
-      </w:r>
-      <w:r>
-        <w:rPr>
-          <w:rStyle w:val="selectable"/>
-          <w:rFonts w:ascii="Times New Roman" w:hAnsi="Times New Roman" w:cs="Times New Roman"/>
-          <w:sz w:val="24"/>
-          <w:szCs w:val="24"/>
-        </w:rPr>
-        <w:t>. Comparatively, the Oculus Touch has a much simpler setup process</w:t>
-      </w:r>
-      <w:r>
-        <w:rPr>
-          <w:rStyle w:val="selectable"/>
-          <w:rFonts w:ascii="Times New Roman" w:hAnsi="Times New Roman" w:cs="Times New Roman"/>
-          <w:sz w:val="24"/>
-          <w:szCs w:val="24"/>
-        </w:rPr>
-        <w:t xml:space="preserve"> (Stuff.com, 2016)</w:t>
-      </w:r>
-      <w:r>
-        <w:rPr>
-          <w:rStyle w:val="selectable"/>
-          <w:rFonts w:ascii="Times New Roman" w:hAnsi="Times New Roman" w:cs="Times New Roman"/>
-          <w:sz w:val="24"/>
-          <w:szCs w:val="24"/>
-        </w:rPr>
-        <w:t>. Two sensors and</w:t>
-      </w:r>
-      <w:r>
-        <w:rPr>
-          <w:rStyle w:val="selectable"/>
-          <w:rFonts w:ascii="Times New Roman" w:hAnsi="Times New Roman" w:cs="Times New Roman"/>
-          <w:sz w:val="24"/>
-          <w:szCs w:val="24"/>
-        </w:rPr>
-        <w:t xml:space="preserve"> a</w:t>
-      </w:r>
-      <w:r>
-        <w:rPr>
-          <w:rStyle w:val="selectable"/>
-          <w:rFonts w:ascii="Times New Roman" w:hAnsi="Times New Roman" w:cs="Times New Roman"/>
-          <w:sz w:val="24"/>
-          <w:szCs w:val="24"/>
-        </w:rPr>
-        <w:t xml:space="preserve"> headset are plugged into the computer via </w:t>
+        <w:t>, 2017). This would sug</w:t>
+      </w:r>
+      <w:r>
+        <w:rPr>
+          <w:rStyle w:val="selectable"/>
+          <w:rFonts w:ascii="Times New Roman" w:hAnsi="Times New Roman" w:cs="Times New Roman"/>
+          <w:sz w:val="24"/>
+          <w:szCs w:val="24"/>
+        </w:rPr>
+        <w:t>gest that the Vive would have the greatest market share of VR devices as the Oculus Touch had only sold 243,000 devices and the Daydream having sold an estimated 260,000 headsets as of the final quarter of 2016 (</w:t>
       </w:r>
       <w:proofErr w:type="spellStart"/>
       <w:r>
@@ -8147,7 +8398,7 @@
           <w:sz w:val="24"/>
           <w:szCs w:val="24"/>
         </w:rPr>
-        <w:t>usb</w:t>
+        <w:t>Ergürel</w:t>
       </w:r>
       <w:proofErr w:type="spellEnd"/>
       <w:r>
@@ -8157,150 +8408,71 @@
           <w:sz w:val="24"/>
           <w:szCs w:val="24"/>
         </w:rPr>
-        <w:t xml:space="preserve"> 3.0 cable, and then </w:t>
-      </w:r>
-      <w:r>
-        <w:rPr>
-          <w:rStyle w:val="selectable"/>
-          <w:rFonts w:ascii="Times New Roman" w:hAnsi="Times New Roman" w:cs="Times New Roman"/>
-          <w:sz w:val="24"/>
-          <w:szCs w:val="24"/>
-        </w:rPr>
-        <w:t xml:space="preserve">quick software </w:t>
-      </w:r>
-      <w:r>
-        <w:rPr>
-          <w:rStyle w:val="selectable"/>
-          <w:rFonts w:ascii="Times New Roman" w:hAnsi="Times New Roman" w:cs="Times New Roman"/>
-          <w:sz w:val="24"/>
-          <w:szCs w:val="24"/>
-        </w:rPr>
-        <w:t xml:space="preserve">setup via the Oculus </w:t>
-      </w:r>
-      <w:r>
-        <w:rPr>
-          <w:rStyle w:val="selectable"/>
-          <w:rFonts w:ascii="Times New Roman" w:hAnsi="Times New Roman" w:cs="Times New Roman"/>
-          <w:sz w:val="24"/>
-          <w:szCs w:val="24"/>
-        </w:rPr>
-        <w:t>Software download. This is much quicker and easier process however only offers room scale VR on</w:t>
-      </w:r>
-      <w:r>
-        <w:rPr>
-          <w:rStyle w:val="selectable"/>
-          <w:rFonts w:ascii="Times New Roman" w:hAnsi="Times New Roman" w:cs="Times New Roman"/>
-          <w:sz w:val="24"/>
-          <w:szCs w:val="24"/>
-        </w:rPr>
-        <w:t xml:space="preserve"> an experimental basis with standing VR being the more commonly used on this system. </w:t>
-      </w:r>
-      <w:r>
-        <w:rPr>
-          <w:rStyle w:val="selectable"/>
-          <w:rFonts w:ascii="Times New Roman" w:hAnsi="Times New Roman" w:cs="Times New Roman"/>
-          <w:sz w:val="24"/>
-          <w:szCs w:val="24"/>
-        </w:rPr>
-        <w:t xml:space="preserve">This allows the user to more quickly and easily pick up and play with the Oculus Touch compared to the HTC </w:t>
+        <w:t xml:space="preserve">, 2017). This data would imply that to reach the greatest number of users within the general population the Vive should be developed for. This is reinforced in the partially sighted community by academic experiments previously done. </w:t>
+      </w:r>
+      <w:r>
+        <w:rPr>
+          <w:rStyle w:val="selectable"/>
+          <w:rFonts w:ascii="Times New Roman" w:hAnsi="Times New Roman" w:cs="Times New Roman"/>
+          <w:sz w:val="24"/>
+          <w:szCs w:val="24"/>
+        </w:rPr>
+        <w:t xml:space="preserve"> Larger scale VR devices are generally the chosen development devices for those working with the blind as it allows easier development of cognitive maps of an area by those who do suffer from blindness </w:t>
+      </w:r>
+      <w:r>
+        <w:rPr>
+          <w:rFonts w:ascii="Times New Roman" w:hAnsi="Times New Roman" w:cs="Times New Roman"/>
+          <w:color w:val="000000" w:themeColor="text1"/>
+          <w:sz w:val="24"/>
+          <w:szCs w:val="24"/>
+        </w:rPr>
+        <w:t>(</w:t>
       </w:r>
       <w:proofErr w:type="spellStart"/>
       <w:r>
         <w:rPr>
-          <w:rStyle w:val="selectable"/>
-          <w:rFonts w:ascii="Times New Roman" w:hAnsi="Times New Roman" w:cs="Times New Roman"/>
-          <w:sz w:val="24"/>
-          <w:szCs w:val="24"/>
-        </w:rPr>
-        <w:t>Vive</w:t>
+          <w:rFonts w:ascii="Times New Roman" w:hAnsi="Times New Roman" w:cs="Times New Roman"/>
+          <w:color w:val="000000" w:themeColor="text1"/>
+          <w:sz w:val="24"/>
+          <w:szCs w:val="24"/>
+        </w:rPr>
+        <w:t>Merabet</w:t>
       </w:r>
       <w:proofErr w:type="spellEnd"/>
       <w:r>
         <w:rPr>
-          <w:rStyle w:val="selectable"/>
-          <w:rFonts w:ascii="Times New Roman" w:hAnsi="Times New Roman" w:cs="Times New Roman"/>
-          <w:sz w:val="24"/>
-          <w:szCs w:val="24"/>
-        </w:rPr>
-        <w:t xml:space="preserve">. </w:t>
-      </w:r>
-      <w:r>
-        <w:rPr>
-          <w:rStyle w:val="selectable"/>
-          <w:rFonts w:ascii="Times New Roman" w:hAnsi="Times New Roman" w:cs="Times New Roman"/>
-          <w:sz w:val="24"/>
-          <w:szCs w:val="24"/>
-        </w:rPr>
-        <w:t>However,</w:t>
-      </w:r>
-      <w:r>
-        <w:rPr>
-          <w:rStyle w:val="selectable"/>
-          <w:rFonts w:ascii="Times New Roman" w:hAnsi="Times New Roman" w:cs="Times New Roman"/>
-          <w:sz w:val="24"/>
-          <w:szCs w:val="24"/>
-        </w:rPr>
-        <w:t xml:space="preserve"> of </w:t>
-      </w:r>
-      <w:r>
-        <w:rPr>
-          <w:rStyle w:val="selectable"/>
-          <w:rFonts w:ascii="Times New Roman" w:hAnsi="Times New Roman" w:cs="Times New Roman"/>
-          <w:sz w:val="24"/>
-          <w:szCs w:val="24"/>
-        </w:rPr>
-        <w:t>all</w:t>
-      </w:r>
-      <w:r>
-        <w:rPr>
-          <w:rStyle w:val="selectable"/>
-          <w:rFonts w:ascii="Times New Roman" w:hAnsi="Times New Roman" w:cs="Times New Roman"/>
-          <w:sz w:val="24"/>
-          <w:szCs w:val="24"/>
-        </w:rPr>
-        <w:t xml:space="preserve"> the reviewed devices here, the Google Daydream has the simplest setup procedure. </w:t>
-      </w:r>
-      <w:r>
-        <w:rPr>
-          <w:rStyle w:val="selectable"/>
-          <w:rFonts w:ascii="Times New Roman" w:hAnsi="Times New Roman" w:cs="Times New Roman"/>
-          <w:sz w:val="24"/>
-          <w:szCs w:val="24"/>
-        </w:rPr>
-        <w:t>Dues to its requirement to be used with the Google Pixel mobile phone as opposed to a desktop setup this device simply requires the user to open the daydream app on their phone and follow the instructions to pair their device to the headset then insert the device into the headset. This makes it the simplest and easiest virtual reality device to setup, as there is no lengthy attachment procedure to attach a computer</w:t>
-      </w:r>
-      <w:r>
-        <w:rPr>
-          <w:rStyle w:val="selectable"/>
-          <w:rFonts w:ascii="Times New Roman" w:hAnsi="Times New Roman" w:cs="Times New Roman"/>
-          <w:sz w:val="24"/>
-          <w:szCs w:val="24"/>
-        </w:rPr>
-        <w:t xml:space="preserve"> to the device and sensors to pair. T</w:t>
-      </w:r>
-      <w:r>
-        <w:rPr>
-          <w:rStyle w:val="selectable"/>
-          <w:rFonts w:ascii="Times New Roman" w:hAnsi="Times New Roman" w:cs="Times New Roman"/>
-          <w:sz w:val="24"/>
-          <w:szCs w:val="24"/>
-        </w:rPr>
-        <w:t>his does however come with the downside that the Daydream off</w:t>
-      </w:r>
-      <w:r>
-        <w:rPr>
-          <w:rStyle w:val="selectable"/>
-          <w:rFonts w:ascii="Times New Roman" w:hAnsi="Times New Roman" w:cs="Times New Roman"/>
-          <w:sz w:val="24"/>
-          <w:szCs w:val="24"/>
-        </w:rPr>
-        <w:t>ers no body tracking whatsoever meaning that design decisions within the project would be compromised.</w:t>
-      </w:r>
-    </w:p>
-    <w:p>
-      <w:pPr>
-        <w:jc w:val="both"/>
-        <w:rPr>
+          <w:rFonts w:ascii="Times New Roman" w:hAnsi="Times New Roman" w:cs="Times New Roman"/>
+          <w:color w:val="000000" w:themeColor="text1"/>
+          <w:sz w:val="24"/>
+          <w:szCs w:val="24"/>
+        </w:rPr>
+        <w:t xml:space="preserve"> et al., 2012)</w:t>
+      </w:r>
+      <w:r>
+        <w:rPr>
+          <w:rStyle w:val="selectable"/>
+          <w:rFonts w:ascii="Times New Roman" w:hAnsi="Times New Roman" w:cs="Times New Roman"/>
+          <w:sz w:val="24"/>
+          <w:szCs w:val="24"/>
+        </w:rPr>
+        <w:t xml:space="preserve">. Of the reviewed devices technically speaking the </w:t>
+      </w:r>
+      <w:r>
+        <w:rPr>
+          <w:rStyle w:val="selectable"/>
+          <w:rFonts w:ascii="Times New Roman" w:hAnsi="Times New Roman" w:cs="Times New Roman"/>
+          <w:sz w:val="24"/>
+          <w:szCs w:val="24"/>
+        </w:rPr>
+        <w:lastRenderedPageBreak/>
+        <w:t xml:space="preserve">Google Daydream offers the largest scale VR as it is not confined to an area by sensors as with the Vive and Oculus. However, this benefit is offset by the lack of any form of body tracking making following the player more difficult within context. </w:t>
+      </w:r>
+    </w:p>
+    <w:p>
+      <w:pPr>
+        <w:jc w:val="both"/>
+        <w:rPr>
+          <w:rStyle w:val="selectable"/>
           <w:rFonts w:ascii="Times New Roman" w:hAnsi="Times New Roman" w:cs="Times New Roman"/>
           <w:sz w:val="24"/>
           <w:szCs w:val="24"/>
@@ -8313,261 +8485,14 @@
           <w:szCs w:val="24"/>
         </w:rPr>
         <w:tab/>
-        <w:t xml:space="preserve">The HTC </w:t>
-      </w:r>
-      <w:proofErr w:type="spellStart"/>
-      <w:r>
-        <w:rPr>
-          <w:rFonts w:ascii="Times New Roman" w:hAnsi="Times New Roman" w:cs="Times New Roman"/>
-          <w:sz w:val="24"/>
-          <w:szCs w:val="24"/>
-        </w:rPr>
-        <w:t>Vive</w:t>
-      </w:r>
-      <w:proofErr w:type="spellEnd"/>
-      <w:r>
-        <w:rPr>
-          <w:rFonts w:ascii="Times New Roman" w:hAnsi="Times New Roman" w:cs="Times New Roman"/>
-          <w:sz w:val="24"/>
-          <w:szCs w:val="24"/>
-        </w:rPr>
-        <w:t xml:space="preserve"> is often considered the top end of virtual reality hardware being the best-selling VR device</w:t>
-      </w:r>
-      <w:r>
-        <w:rPr>
-          <w:rFonts w:ascii="Times New Roman" w:hAnsi="Times New Roman" w:cs="Times New Roman"/>
-          <w:sz w:val="24"/>
-          <w:szCs w:val="24"/>
-        </w:rPr>
-        <w:t xml:space="preserve"> of those reviewed,</w:t>
-      </w:r>
-      <w:r>
-        <w:rPr>
-          <w:rFonts w:ascii="Times New Roman" w:hAnsi="Times New Roman" w:cs="Times New Roman"/>
-          <w:sz w:val="24"/>
-          <w:szCs w:val="24"/>
-        </w:rPr>
-        <w:t xml:space="preserve"> having sold 420,000 devices as of March 2017 </w:t>
-      </w:r>
-      <w:r>
-        <w:rPr>
-          <w:rStyle w:val="selectable"/>
-          <w:rFonts w:ascii="Times New Roman" w:hAnsi="Times New Roman" w:cs="Times New Roman"/>
-          <w:sz w:val="24"/>
-          <w:szCs w:val="24"/>
-        </w:rPr>
-        <w:t>(</w:t>
-      </w:r>
-      <w:proofErr w:type="spellStart"/>
-      <w:r>
-        <w:rPr>
-          <w:rStyle w:val="selectable"/>
-          <w:rFonts w:ascii="Times New Roman" w:hAnsi="Times New Roman" w:cs="Times New Roman"/>
-          <w:sz w:val="24"/>
-          <w:szCs w:val="24"/>
-        </w:rPr>
-        <w:t>Ergürel</w:t>
-      </w:r>
-      <w:proofErr w:type="spellEnd"/>
-      <w:r>
-        <w:rPr>
-          <w:rStyle w:val="selectable"/>
-          <w:rFonts w:ascii="Times New Roman" w:hAnsi="Times New Roman" w:cs="Times New Roman"/>
-          <w:sz w:val="24"/>
-          <w:szCs w:val="24"/>
-        </w:rPr>
-        <w:t>, 2017). This would sug</w:t>
-      </w:r>
-      <w:r>
-        <w:rPr>
-          <w:rStyle w:val="selectable"/>
-          <w:rFonts w:ascii="Times New Roman" w:hAnsi="Times New Roman" w:cs="Times New Roman"/>
-          <w:sz w:val="24"/>
-          <w:szCs w:val="24"/>
-        </w:rPr>
-        <w:t xml:space="preserve">gest that the </w:t>
-      </w:r>
-      <w:proofErr w:type="spellStart"/>
-      <w:r>
-        <w:rPr>
-          <w:rStyle w:val="selectable"/>
-          <w:rFonts w:ascii="Times New Roman" w:hAnsi="Times New Roman" w:cs="Times New Roman"/>
-          <w:sz w:val="24"/>
-          <w:szCs w:val="24"/>
-        </w:rPr>
-        <w:t>Vive</w:t>
-      </w:r>
-      <w:proofErr w:type="spellEnd"/>
-      <w:r>
-        <w:rPr>
-          <w:rStyle w:val="selectable"/>
-          <w:rFonts w:ascii="Times New Roman" w:hAnsi="Times New Roman" w:cs="Times New Roman"/>
-          <w:sz w:val="24"/>
-          <w:szCs w:val="24"/>
-        </w:rPr>
-        <w:t xml:space="preserve"> would have the greatest market share of VR devices as the Oculus Touch had only sold 243,000 devices and the Daydream having sold an estimated 260,000 headsets as of the final quarter of 2016 (</w:t>
-      </w:r>
-      <w:proofErr w:type="spellStart"/>
-      <w:r>
-        <w:rPr>
-          <w:rStyle w:val="selectable"/>
-          <w:rFonts w:ascii="Times New Roman" w:hAnsi="Times New Roman" w:cs="Times New Roman"/>
-          <w:sz w:val="24"/>
-          <w:szCs w:val="24"/>
-        </w:rPr>
-        <w:t>Ergürel</w:t>
-      </w:r>
-      <w:proofErr w:type="spellEnd"/>
-      <w:r>
-        <w:rPr>
-          <w:rStyle w:val="selectable"/>
-          <w:rFonts w:ascii="Times New Roman" w:hAnsi="Times New Roman" w:cs="Times New Roman"/>
-          <w:sz w:val="24"/>
-          <w:szCs w:val="24"/>
-        </w:rPr>
-        <w:t xml:space="preserve">, 2017). This data would imply that to reach the greatest number of users within the general population the </w:t>
-      </w:r>
-      <w:proofErr w:type="spellStart"/>
-      <w:r>
-        <w:rPr>
-          <w:rStyle w:val="selectable"/>
-          <w:rFonts w:ascii="Times New Roman" w:hAnsi="Times New Roman" w:cs="Times New Roman"/>
-          <w:sz w:val="24"/>
-          <w:szCs w:val="24"/>
-        </w:rPr>
-        <w:t>Vive</w:t>
-      </w:r>
-      <w:proofErr w:type="spellEnd"/>
-      <w:r>
-        <w:rPr>
-          <w:rStyle w:val="selectable"/>
-          <w:rFonts w:ascii="Times New Roman" w:hAnsi="Times New Roman" w:cs="Times New Roman"/>
-          <w:sz w:val="24"/>
-          <w:szCs w:val="24"/>
-        </w:rPr>
-        <w:t xml:space="preserve"> should be developed for. This is reinforced in the partially sighted community by academic experiments previously </w:t>
-      </w:r>
-      <w:r>
-        <w:rPr>
-          <w:rStyle w:val="selectable"/>
-          <w:rFonts w:ascii="Times New Roman" w:hAnsi="Times New Roman" w:cs="Times New Roman"/>
-          <w:sz w:val="24"/>
-          <w:szCs w:val="24"/>
-        </w:rPr>
-        <w:lastRenderedPageBreak/>
-        <w:t xml:space="preserve">done. </w:t>
-      </w:r>
-      <w:r>
-        <w:rPr>
-          <w:rStyle w:val="selectable"/>
-          <w:rFonts w:ascii="Times New Roman" w:hAnsi="Times New Roman" w:cs="Times New Roman"/>
-          <w:sz w:val="24"/>
-          <w:szCs w:val="24"/>
-        </w:rPr>
-        <w:t xml:space="preserve"> Larger scale VR devices are generally the chosen development devices for those working with the blind as it allows easier development of cognitive maps of an area by those who do suffer from blindness </w:t>
-      </w:r>
-      <w:r>
-        <w:rPr>
-          <w:rFonts w:ascii="Times New Roman" w:hAnsi="Times New Roman" w:cs="Times New Roman"/>
-          <w:color w:val="000000" w:themeColor="text1"/>
-          <w:sz w:val="24"/>
-          <w:szCs w:val="24"/>
-        </w:rPr>
-        <w:t>(</w:t>
-      </w:r>
-      <w:proofErr w:type="spellStart"/>
-      <w:r>
-        <w:rPr>
-          <w:rFonts w:ascii="Times New Roman" w:hAnsi="Times New Roman" w:cs="Times New Roman"/>
-          <w:color w:val="000000" w:themeColor="text1"/>
-          <w:sz w:val="24"/>
-          <w:szCs w:val="24"/>
-        </w:rPr>
-        <w:t>Merabet</w:t>
-      </w:r>
-      <w:proofErr w:type="spellEnd"/>
-      <w:r>
-        <w:rPr>
-          <w:rFonts w:ascii="Times New Roman" w:hAnsi="Times New Roman" w:cs="Times New Roman"/>
-          <w:color w:val="000000" w:themeColor="text1"/>
-          <w:sz w:val="24"/>
-          <w:szCs w:val="24"/>
-        </w:rPr>
-        <w:t xml:space="preserve"> et al., 2012)</w:t>
-      </w:r>
-      <w:r>
-        <w:rPr>
-          <w:rStyle w:val="selectable"/>
-          <w:rFonts w:ascii="Times New Roman" w:hAnsi="Times New Roman" w:cs="Times New Roman"/>
-          <w:sz w:val="24"/>
-          <w:szCs w:val="24"/>
-        </w:rPr>
-        <w:t xml:space="preserve">. Of the reviewed devices technically speaking the Google Daydream offers the largest scale VR as it is not confined to an area by sensors as with the </w:t>
-      </w:r>
-      <w:proofErr w:type="spellStart"/>
-      <w:r>
-        <w:rPr>
-          <w:rStyle w:val="selectable"/>
-          <w:rFonts w:ascii="Times New Roman" w:hAnsi="Times New Roman" w:cs="Times New Roman"/>
-          <w:sz w:val="24"/>
-          <w:szCs w:val="24"/>
-        </w:rPr>
-        <w:t>Vive</w:t>
-      </w:r>
-      <w:proofErr w:type="spellEnd"/>
-      <w:r>
-        <w:rPr>
-          <w:rStyle w:val="selectable"/>
-          <w:rFonts w:ascii="Times New Roman" w:hAnsi="Times New Roman" w:cs="Times New Roman"/>
-          <w:sz w:val="24"/>
-          <w:szCs w:val="24"/>
-        </w:rPr>
-        <w:t xml:space="preserve"> and Oculus. However, this benefit is offset by the lack of any form of body tracking making following the player more difficult within context. </w:t>
-      </w:r>
-    </w:p>
-    <w:p>
-      <w:pPr>
-        <w:jc w:val="both"/>
-        <w:rPr>
-          <w:rStyle w:val="selectable"/>
-          <w:rFonts w:ascii="Times New Roman" w:hAnsi="Times New Roman" w:cs="Times New Roman"/>
-          <w:sz w:val="24"/>
-          <w:szCs w:val="24"/>
-        </w:rPr>
-      </w:pPr>
-      <w:r>
-        <w:rPr>
-          <w:rFonts w:ascii="Times New Roman" w:hAnsi="Times New Roman" w:cs="Times New Roman"/>
-          <w:sz w:val="24"/>
-          <w:szCs w:val="24"/>
-        </w:rPr>
-        <w:tab/>
-      </w:r>
-      <w:r>
-        <w:rPr>
-          <w:rFonts w:ascii="Times New Roman" w:hAnsi="Times New Roman" w:cs="Times New Roman"/>
-          <w:sz w:val="24"/>
-          <w:szCs w:val="24"/>
-        </w:rPr>
-        <w:t xml:space="preserve">The development cycle for a virtual reality game is largely the same as that of a conventional development project. In the instance of these three devices the development for an Oculus or HTC </w:t>
-      </w:r>
-      <w:proofErr w:type="spellStart"/>
-      <w:r>
-        <w:rPr>
-          <w:rFonts w:ascii="Times New Roman" w:hAnsi="Times New Roman" w:cs="Times New Roman"/>
-          <w:sz w:val="24"/>
-          <w:szCs w:val="24"/>
-        </w:rPr>
-        <w:t>Vive</w:t>
-      </w:r>
-      <w:proofErr w:type="spellEnd"/>
-      <w:r>
-        <w:rPr>
-          <w:rFonts w:ascii="Times New Roman" w:hAnsi="Times New Roman" w:cs="Times New Roman"/>
-          <w:sz w:val="24"/>
-          <w:szCs w:val="24"/>
-        </w:rPr>
-        <w:t xml:space="preserve"> are largely the same with the chosen engine (Unity 3D) offering VR sup</w:t>
+      </w:r>
+      <w:r>
+        <w:rPr>
+          <w:rFonts w:ascii="Times New Roman" w:hAnsi="Times New Roman" w:cs="Times New Roman"/>
+          <w:sz w:val="24"/>
+          <w:szCs w:val="24"/>
+        </w:rPr>
+        <w:t>The development cycle for a virtual reality game is largely the same as that of a conventional development project. In the instance of these three devices the development for an Oculus or HTC Vive are largely the same with the chosen engine (Unity 3D) offering VR sup</w:t>
       </w:r>
       <w:r>
         <w:rPr>
@@ -8686,25 +8611,7 @@
           <w:sz w:val="24"/>
           <w:szCs w:val="24"/>
         </w:rPr>
-        <w:t xml:space="preserve">HTC </w:t>
-      </w:r>
-      <w:proofErr w:type="spellStart"/>
-      <w:r>
-        <w:rPr>
-          <w:rFonts w:ascii="Times New Roman" w:hAnsi="Times New Roman" w:cs="Times New Roman"/>
-          <w:sz w:val="24"/>
-          <w:szCs w:val="24"/>
-        </w:rPr>
-        <w:t>Vive</w:t>
-      </w:r>
-      <w:proofErr w:type="spellEnd"/>
-      <w:r>
-        <w:rPr>
-          <w:rFonts w:ascii="Times New Roman" w:hAnsi="Times New Roman" w:cs="Times New Roman"/>
-          <w:sz w:val="24"/>
-          <w:szCs w:val="24"/>
-        </w:rPr>
-        <w:t>. With its high</w:t>
+        <w:t>HTC Vive. With its high</w:t>
       </w:r>
       <w:r>
         <w:rPr>
@@ -8728,25 +8635,7 @@
           <w:sz w:val="24"/>
           <w:szCs w:val="24"/>
         </w:rPr>
-        <w:t xml:space="preserve">, the </w:t>
-      </w:r>
-      <w:proofErr w:type="spellStart"/>
-      <w:r>
-        <w:rPr>
-          <w:rFonts w:ascii="Times New Roman" w:hAnsi="Times New Roman" w:cs="Times New Roman"/>
-          <w:sz w:val="24"/>
-          <w:szCs w:val="24"/>
-        </w:rPr>
-        <w:t>Vive</w:t>
-      </w:r>
-      <w:proofErr w:type="spellEnd"/>
-      <w:r>
-        <w:rPr>
-          <w:rFonts w:ascii="Times New Roman" w:hAnsi="Times New Roman" w:cs="Times New Roman"/>
-          <w:sz w:val="24"/>
-          <w:szCs w:val="24"/>
-        </w:rPr>
-        <w:t xml:space="preserve"> becomes the more appropriate device</w:t>
+        <w:t>, the Vive becomes the more appropriate device</w:t>
       </w:r>
       <w:r>
         <w:rPr>
@@ -8794,25 +8683,46 @@
           <w:tab w:val="left" w:pos="7250"/>
         </w:tabs>
         <w:jc w:val="both"/>
-      </w:pPr>
-      <w:r>
+        <w:rPr>
+          <w:rFonts w:ascii="Times New Roman" w:hAnsi="Times New Roman" w:cs="Times New Roman"/>
+        </w:rPr>
+      </w:pPr>
+      <w:r>
+        <w:rPr>
+          <w:rFonts w:ascii="Times New Roman" w:hAnsi="Times New Roman" w:cs="Times New Roman"/>
+        </w:rPr>
         <w:tab/>
       </w:r>
       <w:r>
+        <w:rPr>
+          <w:rFonts w:ascii="Times New Roman" w:hAnsi="Times New Roman" w:cs="Times New Roman"/>
+        </w:rPr>
         <w:tab/>
       </w:r>
       <w:bookmarkStart w:id="23" w:name="_Toc497831740"/>
       <w:r>
+        <w:rPr>
+          <w:rFonts w:ascii="Times New Roman" w:hAnsi="Times New Roman" w:cs="Times New Roman"/>
+        </w:rPr>
         <w:t>3.3.2</w:t>
       </w:r>
       <w:r>
+        <w:rPr>
+          <w:rFonts w:ascii="Times New Roman" w:hAnsi="Times New Roman" w:cs="Times New Roman"/>
+        </w:rPr>
         <w:t xml:space="preserve"> </w:t>
       </w:r>
       <w:r>
+        <w:rPr>
+          <w:rFonts w:ascii="Times New Roman" w:hAnsi="Times New Roman" w:cs="Times New Roman"/>
+        </w:rPr>
         <w:t>Computer</w:t>
       </w:r>
       <w:bookmarkEnd w:id="23"/>
       <w:r>
+        <w:rPr>
+          <w:rFonts w:ascii="Times New Roman" w:hAnsi="Times New Roman" w:cs="Times New Roman"/>
+        </w:rPr>
         <w:tab/>
       </w:r>
     </w:p>
@@ -9059,8 +8969,35 @@
           <w:sz w:val="24"/>
           <w:szCs w:val="24"/>
         </w:rPr>
-        <w:t xml:space="preserve"> Since the project targets those with visual impairment, a braille keyboard may be necessary, however this would not be for the development project itself but instead would be for the subject of the experiment </w:t>
-      </w:r>
+        <w:t xml:space="preserve"> Since the project targets those with visual impairment, a braille keyboard may be necessary, however this would not be for the development project itself but instead would be for the subject of the experiment to more comfortably use the computer.</w:t>
+      </w:r>
+      <w:r>
+        <w:rPr>
+          <w:rFonts w:ascii="Times New Roman" w:hAnsi="Times New Roman" w:cs="Times New Roman"/>
+          <w:sz w:val="24"/>
+          <w:szCs w:val="24"/>
+        </w:rPr>
+        <w:t xml:space="preserve"> </w:t>
+      </w:r>
+      <w:r>
+        <w:rPr>
+          <w:rFonts w:ascii="Times New Roman" w:hAnsi="Times New Roman" w:cs="Times New Roman"/>
+          <w:sz w:val="24"/>
+          <w:szCs w:val="24"/>
+        </w:rPr>
+        <w:t>All named devices are easily available for all reviewed operating systems and as such provides no weighting to the development of the project.</w:t>
+      </w:r>
+    </w:p>
+    <w:p>
+      <w:pPr>
+        <w:jc w:val="both"/>
+        <w:rPr>
+          <w:rStyle w:val="selectable"/>
+          <w:rFonts w:ascii="Times New Roman" w:hAnsi="Times New Roman" w:cs="Times New Roman"/>
+          <w:sz w:val="24"/>
+          <w:szCs w:val="24"/>
+        </w:rPr>
+      </w:pPr>
       <w:r>
         <w:rPr>
           <w:rFonts w:ascii="Times New Roman" w:hAnsi="Times New Roman" w:cs="Times New Roman"/>
@@ -9068,41 +9005,6 @@
           <w:szCs w:val="24"/>
         </w:rPr>
         <w:lastRenderedPageBreak/>
-        <w:t>to more comfortably use the computer.</w:t>
-      </w:r>
-      <w:r>
-        <w:rPr>
-          <w:rFonts w:ascii="Times New Roman" w:hAnsi="Times New Roman" w:cs="Times New Roman"/>
-          <w:sz w:val="24"/>
-          <w:szCs w:val="24"/>
-        </w:rPr>
-        <w:t xml:space="preserve"> </w:t>
-      </w:r>
-      <w:r>
-        <w:rPr>
-          <w:rFonts w:ascii="Times New Roman" w:hAnsi="Times New Roman" w:cs="Times New Roman"/>
-          <w:sz w:val="24"/>
-          <w:szCs w:val="24"/>
-        </w:rPr>
-        <w:t>All named devices are easily available for all reviewed operating systems and as such provides no weighting to the development of the project.</w:t>
-      </w:r>
-    </w:p>
-    <w:p>
-      <w:pPr>
-        <w:jc w:val="both"/>
-        <w:rPr>
-          <w:rStyle w:val="selectable"/>
-          <w:rFonts w:ascii="Times New Roman" w:hAnsi="Times New Roman" w:cs="Times New Roman"/>
-          <w:sz w:val="24"/>
-          <w:szCs w:val="24"/>
-        </w:rPr>
-      </w:pPr>
-      <w:r>
-        <w:rPr>
-          <w:rFonts w:ascii="Times New Roman" w:hAnsi="Times New Roman" w:cs="Times New Roman"/>
-          <w:sz w:val="24"/>
-          <w:szCs w:val="24"/>
-        </w:rPr>
         <w:tab/>
         <w:t xml:space="preserve">Linux </w:t>
       </w:r>
@@ -9369,7 +9271,6 @@
       </w:r>
       <w:r>
         <w:rPr>
-          <w:rStyle w:val="Title"/>
           <w:rFonts w:ascii="Times New Roman" w:hAnsi="Times New Roman" w:cs="Times New Roman"/>
           <w:sz w:val="24"/>
           <w:szCs w:val="24"/>
@@ -9486,21 +9387,39 @@
       <w:pPr>
         <w:pStyle w:val="Heading3"/>
         <w:jc w:val="both"/>
-      </w:pPr>
-      <w:r>
+        <w:rPr>
+          <w:rFonts w:ascii="Times New Roman" w:hAnsi="Times New Roman" w:cs="Times New Roman"/>
+        </w:rPr>
+      </w:pPr>
+      <w:r>
+        <w:rPr>
+          <w:rFonts w:ascii="Times New Roman" w:hAnsi="Times New Roman" w:cs="Times New Roman"/>
+        </w:rPr>
         <w:tab/>
       </w:r>
       <w:r>
+        <w:rPr>
+          <w:rFonts w:ascii="Times New Roman" w:hAnsi="Times New Roman" w:cs="Times New Roman"/>
+        </w:rPr>
         <w:tab/>
       </w:r>
       <w:bookmarkStart w:id="24" w:name="_Toc497831741"/>
       <w:r>
+        <w:rPr>
+          <w:rFonts w:ascii="Times New Roman" w:hAnsi="Times New Roman" w:cs="Times New Roman"/>
+        </w:rPr>
         <w:t>3.3.3</w:t>
       </w:r>
       <w:r>
+        <w:rPr>
+          <w:rFonts w:ascii="Times New Roman" w:hAnsi="Times New Roman" w:cs="Times New Roman"/>
+        </w:rPr>
         <w:t xml:space="preserve"> </w:t>
       </w:r>
       <w:r>
+        <w:rPr>
+          <w:rFonts w:ascii="Times New Roman" w:hAnsi="Times New Roman" w:cs="Times New Roman"/>
+        </w:rPr>
         <w:t>Mobile</w:t>
       </w:r>
       <w:bookmarkEnd w:id="24"/>
@@ -9623,16 +9542,7 @@
           <w:sz w:val="24"/>
           <w:szCs w:val="24"/>
         </w:rPr>
-        <w:t>Both Android and iOS do both offer equal levels of hardware accessibility being operating systems for very similar types of device.</w:t>
-      </w:r>
-      <w:r>
-        <w:rPr>
-          <w:rStyle w:val="selectable"/>
-          <w:rFonts w:ascii="Times New Roman" w:hAnsi="Times New Roman" w:cs="Times New Roman"/>
-          <w:sz w:val="24"/>
-          <w:szCs w:val="24"/>
-        </w:rPr>
-        <w:t xml:space="preserve"> Should development for this project take place using a smartphone or tablet device then certain hardware features should be </w:t>
+        <w:t xml:space="preserve">Both Android and iOS do both offer equal levels of hardware accessibility being operating systems for very similar types of device. Should development for this project take place using a smartphone or tablet device then certain hardware features should be </w:t>
       </w:r>
       <w:r>
         <w:rPr>
@@ -9659,45 +9569,7 @@
           <w:sz w:val="24"/>
           <w:szCs w:val="24"/>
         </w:rPr>
-        <w:t xml:space="preserve">an estimated 97% of smartphones make use of touch screen technology </w:t>
-      </w:r>
-      <w:r>
-        <w:rPr>
-          <w:rStyle w:val="selectable"/>
-          <w:rFonts w:ascii="Times New Roman" w:hAnsi="Times New Roman" w:cs="Times New Roman"/>
-          <w:sz w:val="24"/>
-          <w:szCs w:val="24"/>
-        </w:rPr>
-        <w:t>(Allied Business Intelligence, 2011)</w:t>
-      </w:r>
-      <w:r>
-        <w:rPr>
-          <w:rStyle w:val="selectable"/>
-          <w:rFonts w:ascii="Times New Roman" w:hAnsi="Times New Roman" w:cs="Times New Roman"/>
-          <w:sz w:val="24"/>
-          <w:szCs w:val="24"/>
-        </w:rPr>
-        <w:t xml:space="preserve"> other methods of control must be considered. The development of this project, should it be done on mobile devices, must </w:t>
-      </w:r>
-      <w:proofErr w:type="gramStart"/>
-      <w:r>
-        <w:rPr>
-          <w:rStyle w:val="selectable"/>
-          <w:rFonts w:ascii="Times New Roman" w:hAnsi="Times New Roman" w:cs="Times New Roman"/>
-          <w:sz w:val="24"/>
-          <w:szCs w:val="24"/>
-        </w:rPr>
-        <w:t>take into account</w:t>
-      </w:r>
-      <w:proofErr w:type="gramEnd"/>
-      <w:r>
-        <w:rPr>
-          <w:rStyle w:val="selectable"/>
-          <w:rFonts w:ascii="Times New Roman" w:hAnsi="Times New Roman" w:cs="Times New Roman"/>
-          <w:sz w:val="24"/>
-          <w:szCs w:val="24"/>
-        </w:rPr>
-        <w:t xml:space="preserve"> </w:t>
+        <w:t xml:space="preserve">an estimated 97% of smartphones make use of touch screen technology (Allied Business Intelligence, 2011) other methods of control must be considered. The development of this project, should it be done on mobile devices, must take into account the fact that those who are unable to see a touch screen may be unable to use a touch screen. In </w:t>
       </w:r>
       <w:r>
         <w:rPr>
@@ -9707,7 +9579,7 @@
           <w:szCs w:val="24"/>
         </w:rPr>
         <w:lastRenderedPageBreak/>
-        <w:t xml:space="preserve">the fact that those who are unable to see a touch screen may be unable to use a touch screen. In this instance the primary method of control would likely be the accelerometer allowing for tilt controls on experimental devices used. </w:t>
+        <w:t xml:space="preserve">this instance the primary method of control would likely be the accelerometer allowing for tilt controls on experimental devices used. </w:t>
       </w:r>
     </w:p>
     <w:p>
@@ -9808,7 +9680,7 @@
           <w:sz w:val="24"/>
           <w:szCs w:val="24"/>
         </w:rPr>
-        <w:t xml:space="preserve">TC </w:t>
+        <w:t xml:space="preserve">TC Vive. The reason for this is, as previously shown, virtual reality devices can provide a large amount of assistance to those suffering from sight loss despite the inability to see the environment around them. As the results of </w:t>
       </w:r>
       <w:proofErr w:type="spellStart"/>
       <w:r>
@@ -9817,7 +9689,7 @@
           <w:sz w:val="24"/>
           <w:szCs w:val="24"/>
         </w:rPr>
-        <w:t>Vive</w:t>
+        <w:t>Merabet</w:t>
       </w:r>
       <w:proofErr w:type="spellEnd"/>
       <w:r>
@@ -9826,24 +9698,6 @@
           <w:sz w:val="24"/>
           <w:szCs w:val="24"/>
         </w:rPr>
-        <w:t xml:space="preserve">. The reason for this is, as previously shown, virtual reality devices can provide a large amount of assistance to those suffering from sight loss despite the inability to see the environment around them. As the results of </w:t>
-      </w:r>
-      <w:proofErr w:type="spellStart"/>
-      <w:r>
-        <w:rPr>
-          <w:rFonts w:ascii="Times New Roman" w:hAnsi="Times New Roman" w:cs="Times New Roman"/>
-          <w:sz w:val="24"/>
-          <w:szCs w:val="24"/>
-        </w:rPr>
-        <w:t>Merabet</w:t>
-      </w:r>
-      <w:proofErr w:type="spellEnd"/>
-      <w:r>
-        <w:rPr>
-          <w:rFonts w:ascii="Times New Roman" w:hAnsi="Times New Roman" w:cs="Times New Roman"/>
-          <w:sz w:val="24"/>
-          <w:szCs w:val="24"/>
-        </w:rPr>
         <w:t xml:space="preserve"> and others have shown the ability of the blind to develop cognitive maps, which can be transferred into a play space, this should allow a much richer play experience for those making use of the developed game. </w:t>
       </w:r>
     </w:p>
@@ -9851,53 +9705,203 @@
       <w:pPr>
         <w:pStyle w:val="Heading2"/>
         <w:jc w:val="both"/>
-      </w:pPr>
-      <w:r>
+        <w:rPr>
+          <w:rFonts w:ascii="Times New Roman" w:hAnsi="Times New Roman" w:cs="Times New Roman"/>
+        </w:rPr>
+      </w:pPr>
+      <w:r>
+        <w:rPr>
+          <w:rFonts w:ascii="Times New Roman" w:hAnsi="Times New Roman" w:cs="Times New Roman"/>
+        </w:rPr>
         <w:tab/>
       </w:r>
       <w:bookmarkStart w:id="25" w:name="_Toc497831742"/>
       <w:r>
+        <w:rPr>
+          <w:rFonts w:ascii="Times New Roman" w:hAnsi="Times New Roman" w:cs="Times New Roman"/>
+        </w:rPr>
         <w:t xml:space="preserve">3.4 </w:t>
       </w:r>
       <w:r>
+        <w:rPr>
+          <w:rFonts w:ascii="Times New Roman" w:hAnsi="Times New Roman" w:cs="Times New Roman"/>
+        </w:rPr>
         <w:t>Blindness in gaming</w:t>
       </w:r>
       <w:bookmarkEnd w:id="25"/>
     </w:p>
     <w:p>
       <w:pPr>
-        <w:jc w:val="both"/>
+        <w:rPr>
+          <w:rFonts w:ascii="Times New Roman" w:hAnsi="Times New Roman" w:cs="Times New Roman"/>
+          <w:sz w:val="24"/>
+          <w:szCs w:val="24"/>
+        </w:rPr>
       </w:pPr>
       <w:r>
         <w:tab/>
       </w:r>
       <w:r>
+        <w:rPr>
+          <w:rFonts w:ascii="Times New Roman" w:hAnsi="Times New Roman" w:cs="Times New Roman"/>
+        </w:rPr>
+        <w:t xml:space="preserve">Gaming as an </w:t>
+      </w:r>
+      <w:r>
+        <w:rPr>
+          <w:rFonts w:ascii="Times New Roman" w:hAnsi="Times New Roman" w:cs="Times New Roman"/>
+        </w:rPr>
+        <w:t>industry has been</w:t>
+      </w:r>
+      <w:r>
+        <w:rPr>
+          <w:rFonts w:ascii="Times New Roman" w:hAnsi="Times New Roman" w:cs="Times New Roman"/>
+        </w:rPr>
+        <w:t xml:space="preserve"> a largely inclusive one, with specialised peripherals being created for those who require additional help. From eye trackers for those with locked in syndrome to trackballs for those with arthritis, the computer gaming industry allows a great deal of pe</w:t>
+      </w:r>
+      <w:r>
+        <w:rPr>
+          <w:rFonts w:ascii="Times New Roman" w:hAnsi="Times New Roman" w:cs="Times New Roman"/>
+        </w:rPr>
+        <w:t xml:space="preserve">ople to be embraced within this art form. Blindness is, as previously mentioned, being steadily included within the various facets of gaming, however the industry is slow to adopt certain technologies and techniques into the mainstream. This report will review and discuss some of these and the current state of the industry as a whole. </w:t>
+      </w:r>
+    </w:p>
+    <w:p>
+      <w:pPr>
+        <w:pStyle w:val="Heading3"/>
+        <w:rPr>
+          <w:rFonts w:ascii="Times New Roman" w:hAnsi="Times New Roman" w:cs="Times New Roman"/>
+        </w:rPr>
+      </w:pPr>
+      <w:r>
         <w:tab/>
+      </w:r>
+      <w:r>
+        <w:tab/>
+      </w:r>
+      <w:r>
+        <w:rPr>
+          <w:rFonts w:ascii="Times New Roman" w:hAnsi="Times New Roman" w:cs="Times New Roman"/>
+        </w:rPr>
+        <w:t xml:space="preserve">3.4.1 </w:t>
+      </w:r>
+      <w:r>
+        <w:rPr>
+          <w:rFonts w:ascii="Times New Roman" w:hAnsi="Times New Roman" w:cs="Times New Roman"/>
+        </w:rPr>
         <w:t>Blindness in casual Gaming</w:t>
       </w:r>
     </w:p>
     <w:p>
       <w:pPr>
-        <w:jc w:val="both"/>
-      </w:pPr>
-      <w:r>
+        <w:rPr>
+          <w:rFonts w:ascii="Times New Roman" w:hAnsi="Times New Roman" w:cs="Times New Roman"/>
+          <w:sz w:val="24"/>
+          <w:szCs w:val="24"/>
+        </w:rPr>
+      </w:pPr>
+      <w:r>
+        <w:rPr>
+          <w:rFonts w:ascii="Times New Roman" w:hAnsi="Times New Roman" w:cs="Times New Roman"/>
+        </w:rPr>
         <w:tab/>
       </w:r>
       <w:r>
+        <w:rPr>
+          <w:rFonts w:ascii="Times New Roman" w:hAnsi="Times New Roman" w:cs="Times New Roman"/>
+        </w:rPr>
+        <w:t xml:space="preserve">Blindness and visual impairment is quickly becoming a larger part of the casual gaming industry. </w:t>
+      </w:r>
+      <w:r>
+        <w:rPr>
+          <w:rFonts w:ascii="Times New Roman" w:hAnsi="Times New Roman" w:cs="Times New Roman"/>
+        </w:rPr>
+        <w:t>In many instances binaural recording is used to create a fully immersive audio only world</w:t>
+      </w:r>
+      <w:r>
+        <w:rPr>
+          <w:rFonts w:ascii="Arial" w:hAnsi="Arial" w:cs="Arial"/>
+          <w:color w:val="666666"/>
+          <w:sz w:val="20"/>
+          <w:szCs w:val="20"/>
+          <w:shd w:val="clear" w:color="auto" w:fill="FFFFFF"/>
+        </w:rPr>
+        <w:t xml:space="preserve"> </w:t>
+      </w:r>
+      <w:r>
+        <w:rPr>
+          <w:rFonts w:ascii="Times New Roman" w:hAnsi="Times New Roman" w:cs="Times New Roman"/>
+          <w:color w:val="auto"/>
+          <w:sz w:val="24"/>
+          <w:szCs w:val="24"/>
+          <w:shd w:val="clear" w:color="auto" w:fill="FFFFFF"/>
+        </w:rPr>
+        <w:t>(Brennan, 2014)</w:t>
+      </w:r>
+      <w:r>
+        <w:rPr>
+          <w:rFonts w:ascii="Times New Roman" w:hAnsi="Times New Roman" w:cs="Times New Roman"/>
+          <w:color w:val="auto"/>
+          <w:sz w:val="24"/>
+          <w:szCs w:val="24"/>
+          <w:shd w:val="clear" w:color="auto" w:fill="FFFFFF"/>
+        </w:rPr>
+        <w:t xml:space="preserve">. Games such as Blind Legend and Google’s recently developed </w:t>
+      </w:r>
+      <w:bookmarkStart w:id="26" w:name="_GoBack"/>
+      <w:bookmarkEnd w:id="26"/>
+    </w:p>
+    <w:p>
+      <w:pPr>
+        <w:pStyle w:val="Heading3"/>
+        <w:rPr>
+          <w:rFonts w:ascii="Times New Roman" w:hAnsi="Times New Roman" w:cs="Times New Roman"/>
+        </w:rPr>
+      </w:pPr>
+      <w:r>
+        <w:rPr>
+          <w:rFonts w:ascii="Times New Roman" w:hAnsi="Times New Roman" w:cs="Times New Roman"/>
+        </w:rPr>
         <w:tab/>
+      </w:r>
+      <w:r>
+        <w:rPr>
+          <w:rFonts w:ascii="Times New Roman" w:hAnsi="Times New Roman" w:cs="Times New Roman"/>
+        </w:rPr>
+        <w:tab/>
+      </w:r>
+      <w:r>
+        <w:rPr>
+          <w:rFonts w:ascii="Times New Roman" w:hAnsi="Times New Roman" w:cs="Times New Roman"/>
+        </w:rPr>
+        <w:t xml:space="preserve">3.4.2 </w:t>
+      </w:r>
+      <w:r>
+        <w:rPr>
+          <w:rFonts w:ascii="Times New Roman" w:hAnsi="Times New Roman" w:cs="Times New Roman"/>
+        </w:rPr>
         <w:t>Blindness in competitive gaming</w:t>
       </w:r>
     </w:p>
     <w:p>
       <w:pPr>
         <w:jc w:val="both"/>
-      </w:pPr>
-    </w:p>
-    <w:p>
-      <w:pPr>
-        <w:jc w:val="both"/>
-      </w:pPr>
-      <w:r>
+        <w:rPr>
+          <w:rFonts w:ascii="Times New Roman" w:hAnsi="Times New Roman" w:cs="Times New Roman"/>
+        </w:rPr>
+      </w:pPr>
+    </w:p>
+    <w:p>
+      <w:pPr>
+        <w:jc w:val="both"/>
+        <w:rPr>
+          <w:rFonts w:ascii="Times New Roman" w:hAnsi="Times New Roman" w:cs="Times New Roman"/>
+        </w:rPr>
+      </w:pPr>
+      <w:r>
+        <w:rPr>
+          <w:rFonts w:ascii="Times New Roman" w:hAnsi="Times New Roman" w:cs="Times New Roman"/>
+        </w:rPr>
         <w:tab/>
         <w:t>Using VR for blindness</w:t>
       </w:r>
@@ -9905,11 +9909,20 @@
     <w:p>
       <w:pPr>
         <w:jc w:val="both"/>
-      </w:pPr>
-      <w:r>
+        <w:rPr>
+          <w:rFonts w:ascii="Times New Roman" w:hAnsi="Times New Roman" w:cs="Times New Roman"/>
+        </w:rPr>
+      </w:pPr>
+      <w:r>
+        <w:rPr>
+          <w:rFonts w:ascii="Times New Roman" w:hAnsi="Times New Roman" w:cs="Times New Roman"/>
+        </w:rPr>
         <w:tab/>
       </w:r>
       <w:r>
+        <w:rPr>
+          <w:rFonts w:ascii="Times New Roman" w:hAnsi="Times New Roman" w:cs="Times New Roman"/>
+        </w:rPr>
         <w:tab/>
       </w:r>
     </w:p>
@@ -9917,90 +9930,148 @@
       <w:pPr>
         <w:pStyle w:val="Heading1"/>
         <w:jc w:val="both"/>
-      </w:pPr>
-      <w:bookmarkStart w:id="26" w:name="_Toc497831743"/>
-      <w:r>
+        <w:rPr>
+          <w:rFonts w:ascii="Times New Roman" w:hAnsi="Times New Roman" w:cs="Times New Roman"/>
+        </w:rPr>
+      </w:pPr>
+      <w:bookmarkStart w:id="27" w:name="_Toc497831743"/>
+      <w:r>
+        <w:rPr>
+          <w:rFonts w:ascii="Times New Roman" w:hAnsi="Times New Roman" w:cs="Times New Roman"/>
+        </w:rPr>
         <w:t xml:space="preserve">4.0 </w:t>
       </w:r>
       <w:r>
+        <w:rPr>
+          <w:rFonts w:ascii="Times New Roman" w:hAnsi="Times New Roman" w:cs="Times New Roman"/>
+        </w:rPr>
         <w:t>Methods</w:t>
       </w:r>
-      <w:bookmarkEnd w:id="26"/>
+      <w:bookmarkEnd w:id="27"/>
     </w:p>
     <w:p>
       <w:pPr>
         <w:pStyle w:val="Heading2"/>
         <w:jc w:val="both"/>
-      </w:pPr>
-      <w:r>
+        <w:rPr>
+          <w:rFonts w:ascii="Times New Roman" w:hAnsi="Times New Roman" w:cs="Times New Roman"/>
+        </w:rPr>
+      </w:pPr>
+      <w:r>
+        <w:rPr>
+          <w:rFonts w:ascii="Times New Roman" w:hAnsi="Times New Roman" w:cs="Times New Roman"/>
+        </w:rPr>
         <w:tab/>
       </w:r>
-      <w:bookmarkStart w:id="27" w:name="_Toc497831744"/>
-      <w:r>
+      <w:bookmarkStart w:id="28" w:name="_Toc497831744"/>
+      <w:r>
+        <w:rPr>
+          <w:rFonts w:ascii="Times New Roman" w:hAnsi="Times New Roman" w:cs="Times New Roman"/>
+        </w:rPr>
         <w:t xml:space="preserve">4.1 </w:t>
       </w:r>
       <w:r>
+        <w:rPr>
+          <w:rFonts w:ascii="Times New Roman" w:hAnsi="Times New Roman" w:cs="Times New Roman"/>
+        </w:rPr>
         <w:t>Dev methods</w:t>
       </w:r>
-      <w:bookmarkEnd w:id="27"/>
+      <w:bookmarkEnd w:id="28"/>
     </w:p>
     <w:p>
       <w:pPr>
         <w:pStyle w:val="Heading2"/>
         <w:jc w:val="both"/>
-      </w:pPr>
-      <w:r>
+        <w:rPr>
+          <w:rFonts w:ascii="Times New Roman" w:hAnsi="Times New Roman" w:cs="Times New Roman"/>
+        </w:rPr>
+      </w:pPr>
+      <w:r>
+        <w:rPr>
+          <w:rFonts w:ascii="Times New Roman" w:hAnsi="Times New Roman" w:cs="Times New Roman"/>
+        </w:rPr>
         <w:tab/>
       </w:r>
-      <w:bookmarkStart w:id="28" w:name="_Toc497831745"/>
-      <w:r>
+      <w:bookmarkStart w:id="29" w:name="_Toc497831745"/>
+      <w:r>
+        <w:rPr>
+          <w:rFonts w:ascii="Times New Roman" w:hAnsi="Times New Roman" w:cs="Times New Roman"/>
+        </w:rPr>
         <w:t xml:space="preserve">4.2 </w:t>
       </w:r>
       <w:r>
+        <w:rPr>
+          <w:rFonts w:ascii="Times New Roman" w:hAnsi="Times New Roman" w:cs="Times New Roman"/>
+        </w:rPr>
         <w:t>Experiment methods</w:t>
       </w:r>
-      <w:bookmarkEnd w:id="28"/>
+      <w:bookmarkEnd w:id="29"/>
     </w:p>
     <w:p>
       <w:pPr>
         <w:pStyle w:val="Heading2"/>
         <w:jc w:val="both"/>
-      </w:pPr>
-      <w:r>
+        <w:rPr>
+          <w:rFonts w:ascii="Times New Roman" w:hAnsi="Times New Roman" w:cs="Times New Roman"/>
+        </w:rPr>
+      </w:pPr>
+      <w:r>
+        <w:rPr>
+          <w:rFonts w:ascii="Times New Roman" w:hAnsi="Times New Roman" w:cs="Times New Roman"/>
+        </w:rPr>
         <w:tab/>
       </w:r>
-      <w:bookmarkStart w:id="29" w:name="_Toc497831746"/>
-      <w:r>
+      <w:bookmarkStart w:id="30" w:name="_Toc497831746"/>
+      <w:r>
+        <w:rPr>
+          <w:rFonts w:ascii="Times New Roman" w:hAnsi="Times New Roman" w:cs="Times New Roman"/>
+        </w:rPr>
         <w:t xml:space="preserve">4.3 </w:t>
       </w:r>
       <w:r>
+        <w:rPr>
+          <w:rFonts w:ascii="Times New Roman" w:hAnsi="Times New Roman" w:cs="Times New Roman"/>
+        </w:rPr>
         <w:t>Evaluation Methods</w:t>
       </w:r>
-      <w:bookmarkEnd w:id="29"/>
-    </w:p>
-    <w:p>
-      <w:pPr>
-        <w:jc w:val="both"/>
-      </w:pPr>
-    </w:p>
-    <w:p>
-      <w:pPr>
-        <w:jc w:val="both"/>
-      </w:pPr>
-      <w:bookmarkStart w:id="30" w:name="_GoBack"/>
       <w:bookmarkEnd w:id="30"/>
     </w:p>
     <w:p>
       <w:pPr>
+        <w:jc w:val="both"/>
+        <w:rPr>
+          <w:rFonts w:ascii="Times New Roman" w:hAnsi="Times New Roman" w:cs="Times New Roman"/>
+        </w:rPr>
+      </w:pPr>
+    </w:p>
+    <w:p>
+      <w:pPr>
+        <w:jc w:val="both"/>
+        <w:rPr>
+          <w:rFonts w:ascii="Times New Roman" w:hAnsi="Times New Roman" w:cs="Times New Roman"/>
+        </w:rPr>
+      </w:pPr>
+    </w:p>
+    <w:p>
+      <w:pPr>
         <w:pStyle w:val="Heading1"/>
         <w:jc w:val="both"/>
+        <w:rPr>
+          <w:rFonts w:ascii="Times New Roman" w:hAnsi="Times New Roman" w:cs="Times New Roman"/>
+        </w:rPr>
       </w:pPr>
       <w:bookmarkStart w:id="31" w:name="_Toc497831747"/>
       <w:r>
+        <w:rPr>
+          <w:rFonts w:ascii="Times New Roman" w:hAnsi="Times New Roman" w:cs="Times New Roman"/>
+        </w:rPr>
         <w:lastRenderedPageBreak/>
         <w:t xml:space="preserve">5.0 </w:t>
       </w:r>
       <w:r>
+        <w:rPr>
+          <w:rFonts w:ascii="Times New Roman" w:hAnsi="Times New Roman" w:cs="Times New Roman"/>
+        </w:rPr>
         <w:t>Remaining tasks</w:t>
       </w:r>
       <w:bookmarkEnd w:id="31"/>
@@ -10009,15 +10080,27 @@
       <w:pPr>
         <w:pStyle w:val="Heading2"/>
         <w:jc w:val="both"/>
-      </w:pPr>
-      <w:r>
+        <w:rPr>
+          <w:rFonts w:ascii="Times New Roman" w:hAnsi="Times New Roman" w:cs="Times New Roman"/>
+        </w:rPr>
+      </w:pPr>
+      <w:r>
+        <w:rPr>
+          <w:rFonts w:ascii="Times New Roman" w:hAnsi="Times New Roman" w:cs="Times New Roman"/>
+        </w:rPr>
         <w:tab/>
       </w:r>
       <w:bookmarkStart w:id="32" w:name="_Toc497831748"/>
       <w:r>
+        <w:rPr>
+          <w:rFonts w:ascii="Times New Roman" w:hAnsi="Times New Roman" w:cs="Times New Roman"/>
+        </w:rPr>
         <w:t xml:space="preserve">5.1 </w:t>
       </w:r>
       <w:r>
+        <w:rPr>
+          <w:rFonts w:ascii="Times New Roman" w:hAnsi="Times New Roman" w:cs="Times New Roman"/>
+        </w:rPr>
         <w:t>Finish Development and debugging</w:t>
       </w:r>
       <w:bookmarkEnd w:id="32"/>
@@ -10026,15 +10109,27 @@
       <w:pPr>
         <w:pStyle w:val="Heading2"/>
         <w:jc w:val="both"/>
-      </w:pPr>
-      <w:r>
+        <w:rPr>
+          <w:rFonts w:ascii="Times New Roman" w:hAnsi="Times New Roman" w:cs="Times New Roman"/>
+        </w:rPr>
+      </w:pPr>
+      <w:r>
+        <w:rPr>
+          <w:rFonts w:ascii="Times New Roman" w:hAnsi="Times New Roman" w:cs="Times New Roman"/>
+        </w:rPr>
         <w:tab/>
       </w:r>
       <w:bookmarkStart w:id="33" w:name="_Toc497831749"/>
       <w:r>
+        <w:rPr>
+          <w:rFonts w:ascii="Times New Roman" w:hAnsi="Times New Roman" w:cs="Times New Roman"/>
+        </w:rPr>
         <w:t xml:space="preserve">5.2 </w:t>
       </w:r>
       <w:r>
+        <w:rPr>
+          <w:rFonts w:ascii="Times New Roman" w:hAnsi="Times New Roman" w:cs="Times New Roman"/>
+        </w:rPr>
         <w:t>Experiment carry out</w:t>
       </w:r>
       <w:bookmarkEnd w:id="33"/>
@@ -10043,15 +10138,27 @@
       <w:pPr>
         <w:pStyle w:val="Heading2"/>
         <w:jc w:val="both"/>
-      </w:pPr>
-      <w:r>
+        <w:rPr>
+          <w:rFonts w:ascii="Times New Roman" w:hAnsi="Times New Roman" w:cs="Times New Roman"/>
+        </w:rPr>
+      </w:pPr>
+      <w:r>
+        <w:rPr>
+          <w:rFonts w:ascii="Times New Roman" w:hAnsi="Times New Roman" w:cs="Times New Roman"/>
+        </w:rPr>
         <w:tab/>
       </w:r>
       <w:bookmarkStart w:id="34" w:name="_Toc497831750"/>
       <w:r>
+        <w:rPr>
+          <w:rFonts w:ascii="Times New Roman" w:hAnsi="Times New Roman" w:cs="Times New Roman"/>
+        </w:rPr>
         <w:t xml:space="preserve">5.3 </w:t>
       </w:r>
       <w:r>
+        <w:rPr>
+          <w:rFonts w:ascii="Times New Roman" w:hAnsi="Times New Roman" w:cs="Times New Roman"/>
+        </w:rPr>
         <w:t>Final report</w:t>
       </w:r>
       <w:bookmarkEnd w:id="34"/>
@@ -10060,15 +10167,27 @@
       <w:pPr>
         <w:pStyle w:val="Heading2"/>
         <w:jc w:val="both"/>
-      </w:pPr>
-      <w:r>
+        <w:rPr>
+          <w:rFonts w:ascii="Times New Roman" w:hAnsi="Times New Roman" w:cs="Times New Roman"/>
+        </w:rPr>
+      </w:pPr>
+      <w:r>
+        <w:rPr>
+          <w:rFonts w:ascii="Times New Roman" w:hAnsi="Times New Roman" w:cs="Times New Roman"/>
+        </w:rPr>
         <w:tab/>
       </w:r>
       <w:bookmarkStart w:id="35" w:name="_Toc497831751"/>
       <w:r>
+        <w:rPr>
+          <w:rFonts w:ascii="Times New Roman" w:hAnsi="Times New Roman" w:cs="Times New Roman"/>
+        </w:rPr>
         <w:t xml:space="preserve">5.4 </w:t>
       </w:r>
       <w:r>
+        <w:rPr>
+          <w:rFonts w:ascii="Times New Roman" w:hAnsi="Times New Roman" w:cs="Times New Roman"/>
+        </w:rPr>
         <w:t>Presentation</w:t>
       </w:r>
       <w:bookmarkEnd w:id="35"/>
@@ -10077,15 +10196,27 @@
       <w:pPr>
         <w:pStyle w:val="Heading1"/>
         <w:jc w:val="both"/>
-      </w:pPr>
-      <w:r>
+        <w:rPr>
+          <w:rFonts w:ascii="Times New Roman" w:hAnsi="Times New Roman" w:cs="Times New Roman"/>
+        </w:rPr>
+      </w:pPr>
+      <w:r>
+        <w:rPr>
+          <w:rFonts w:ascii="Times New Roman" w:hAnsi="Times New Roman" w:cs="Times New Roman"/>
+        </w:rPr>
         <w:br/>
       </w:r>
       <w:bookmarkStart w:id="36" w:name="_Toc497831752"/>
       <w:r>
+        <w:rPr>
+          <w:rFonts w:ascii="Times New Roman" w:hAnsi="Times New Roman" w:cs="Times New Roman"/>
+        </w:rPr>
         <w:t xml:space="preserve">6.0 </w:t>
       </w:r>
       <w:r>
+        <w:rPr>
+          <w:rFonts w:ascii="Times New Roman" w:hAnsi="Times New Roman" w:cs="Times New Roman"/>
+        </w:rPr>
         <w:t>Appendices</w:t>
       </w:r>
       <w:bookmarkEnd w:id="36"/>
@@ -10094,16 +10225,41 @@
       <w:pPr>
         <w:jc w:val="both"/>
         <w:rPr>
+          <w:rFonts w:ascii="Times New Roman" w:hAnsi="Times New Roman" w:cs="Times New Roman"/>
           <w:b/>
           <w:sz w:val="32"/>
           <w:szCs w:val="32"/>
         </w:rPr>
       </w:pPr>
-      <w:r>
-        <w:t xml:space="preserve">Appendix A </w:t>
-      </w:r>
-      <w:r>
-        <w:rPr>
+      <w:proofErr w:type="spellStart"/>
+      <w:r>
+        <w:rPr>
+          <w:rFonts w:ascii="Times New Roman" w:hAnsi="Times New Roman" w:cs="Times New Roman"/>
+        </w:rPr>
+        <w:t>Appendix</w:t>
+      </w:r>
+      <w:r>
+        <w:rPr>
+          <w:rFonts w:ascii="Times New Roman" w:hAnsi="Times New Roman" w:cs="Times New Roman"/>
+        </w:rPr>
+        <w:t>A</w:t>
+      </w:r>
+      <w:proofErr w:type="spellEnd"/>
+      <w:r>
+        <w:rPr>
+          <w:rFonts w:ascii="Times New Roman" w:hAnsi="Times New Roman" w:cs="Times New Roman"/>
+        </w:rPr>
+        <w:t>:</w:t>
+      </w:r>
+      <w:r>
+        <w:rPr>
+          <w:rFonts w:ascii="Times New Roman" w:hAnsi="Times New Roman" w:cs="Times New Roman"/>
+        </w:rPr>
+        <w:t xml:space="preserve"> </w:t>
+      </w:r>
+      <w:r>
+        <w:rPr>
+          <w:rFonts w:ascii="Times New Roman" w:hAnsi="Times New Roman" w:cs="Times New Roman"/>
           <w:b/>
           <w:noProof/>
           <w:sz w:val="32"/>
@@ -10150,6 +10306,7 @@
       <w:pPr>
         <w:jc w:val="both"/>
         <w:rPr>
+          <w:rFonts w:ascii="Times New Roman" w:hAnsi="Times New Roman" w:cs="Times New Roman"/>
           <w:i/>
           <w:sz w:val="18"/>
           <w:szCs w:val="18"/>
@@ -10157,6 +10314,7 @@
       </w:pPr>
       <w:r>
         <w:rPr>
+          <w:rFonts w:ascii="Times New Roman" w:hAnsi="Times New Roman" w:cs="Times New Roman"/>
           <w:i/>
           <w:sz w:val="18"/>
           <w:szCs w:val="18"/>
@@ -10166,6 +10324,7 @@
       <w:proofErr w:type="spellStart"/>
       <w:r>
         <w:rPr>
+          <w:rFonts w:ascii="Times New Roman" w:hAnsi="Times New Roman" w:cs="Times New Roman"/>
           <w:i/>
           <w:sz w:val="18"/>
           <w:szCs w:val="18"/>
@@ -10175,6 +10334,7 @@
       <w:proofErr w:type="spellEnd"/>
       <w:r>
         <w:rPr>
+          <w:rFonts w:ascii="Times New Roman" w:hAnsi="Times New Roman" w:cs="Times New Roman"/>
           <w:i/>
           <w:sz w:val="18"/>
           <w:szCs w:val="18"/>
@@ -10185,36 +10345,64 @@
     <w:p>
       <w:pPr>
         <w:jc w:val="both"/>
-      </w:pPr>
-    </w:p>
-    <w:p>
-      <w:pPr>
-        <w:jc w:val="both"/>
-      </w:pPr>
-    </w:p>
-    <w:p>
-      <w:pPr>
-        <w:jc w:val="both"/>
-      </w:pPr>
-    </w:p>
-    <w:p>
-      <w:pPr>
-        <w:jc w:val="both"/>
-      </w:pPr>
-    </w:p>
-    <w:p>
-      <w:pPr>
-        <w:jc w:val="both"/>
-      </w:pPr>
-      <w:r>
+        <w:rPr>
+          <w:rFonts w:ascii="Times New Roman" w:hAnsi="Times New Roman" w:cs="Times New Roman"/>
+        </w:rPr>
+      </w:pPr>
+    </w:p>
+    <w:p>
+      <w:pPr>
+        <w:jc w:val="both"/>
+        <w:rPr>
+          <w:rFonts w:ascii="Times New Roman" w:hAnsi="Times New Roman" w:cs="Times New Roman"/>
+        </w:rPr>
+      </w:pPr>
+    </w:p>
+    <w:p>
+      <w:pPr>
+        <w:jc w:val="both"/>
+        <w:rPr>
+          <w:rFonts w:ascii="Times New Roman" w:hAnsi="Times New Roman" w:cs="Times New Roman"/>
+        </w:rPr>
+      </w:pPr>
+    </w:p>
+    <w:p>
+      <w:pPr>
+        <w:jc w:val="both"/>
+        <w:rPr>
+          <w:rFonts w:ascii="Times New Roman" w:hAnsi="Times New Roman" w:cs="Times New Roman"/>
+        </w:rPr>
+      </w:pPr>
+    </w:p>
+    <w:p>
+      <w:pPr>
+        <w:jc w:val="both"/>
+        <w:rPr>
+          <w:rFonts w:ascii="Times New Roman" w:hAnsi="Times New Roman" w:cs="Times New Roman"/>
+        </w:rPr>
+      </w:pPr>
+      <w:r>
+        <w:rPr>
+          <w:rFonts w:ascii="Times New Roman" w:hAnsi="Times New Roman" w:cs="Times New Roman"/>
+        </w:rPr>
         <w:br w:type="page"/>
       </w:r>
     </w:p>
     <w:p>
       <w:pPr>
         <w:jc w:val="both"/>
-      </w:pPr>
-      <w:r>
+        <w:rPr>
+          <w:rFonts w:ascii="Times New Roman" w:hAnsi="Times New Roman" w:cs="Times New Roman"/>
+          <w:sz w:val="24"/>
+          <w:szCs w:val="24"/>
+        </w:rPr>
+      </w:pPr>
+      <w:r>
+        <w:rPr>
+          <w:rFonts w:ascii="Times New Roman" w:hAnsi="Times New Roman" w:cs="Times New Roman"/>
+          <w:sz w:val="24"/>
+          <w:szCs w:val="24"/>
+        </w:rPr>
         <w:lastRenderedPageBreak/>
         <w:t>References</w:t>
       </w:r>
@@ -10222,185 +10410,356 @@
     <w:p>
       <w:pPr>
         <w:jc w:val="both"/>
+        <w:rPr>
+          <w:rFonts w:ascii="Times New Roman" w:hAnsi="Times New Roman" w:cs="Times New Roman"/>
+          <w:sz w:val="24"/>
+          <w:szCs w:val="24"/>
+        </w:rPr>
       </w:pPr>
       <w:proofErr w:type="spellStart"/>
       <w:r>
+        <w:rPr>
+          <w:rFonts w:ascii="Times New Roman" w:hAnsi="Times New Roman" w:cs="Times New Roman"/>
+          <w:sz w:val="24"/>
+          <w:szCs w:val="24"/>
+        </w:rPr>
         <w:t>Newzoo</w:t>
       </w:r>
       <w:proofErr w:type="spellEnd"/>
       <w:r>
+        <w:rPr>
+          <w:rFonts w:ascii="Times New Roman" w:hAnsi="Times New Roman" w:cs="Times New Roman"/>
+          <w:sz w:val="24"/>
+          <w:szCs w:val="24"/>
+        </w:rPr>
         <w:t xml:space="preserve">. (2016). </w:t>
       </w:r>
       <w:r>
         <w:rPr>
+          <w:rFonts w:ascii="Times New Roman" w:hAnsi="Times New Roman" w:cs="Times New Roman"/>
           <w:i/>
+          <w:sz w:val="24"/>
+          <w:szCs w:val="24"/>
         </w:rPr>
         <w:t xml:space="preserve">The Global Games Market 2016 | Per Region &amp; Segment | </w:t>
       </w:r>
       <w:proofErr w:type="spellStart"/>
       <w:r>
         <w:rPr>
+          <w:rFonts w:ascii="Times New Roman" w:hAnsi="Times New Roman" w:cs="Times New Roman"/>
           <w:i/>
+          <w:sz w:val="24"/>
+          <w:szCs w:val="24"/>
         </w:rPr>
         <w:t>Newzoo</w:t>
       </w:r>
       <w:proofErr w:type="spellEnd"/>
       <w:r>
+        <w:rPr>
+          <w:rFonts w:ascii="Times New Roman" w:hAnsi="Times New Roman" w:cs="Times New Roman"/>
+          <w:sz w:val="24"/>
+          <w:szCs w:val="24"/>
+        </w:rPr>
         <w:t>. [online] Available at: https://newzoo.com/insights/articles/global-games-market-reaches-99-6-billion-2016-mobile-generating-37/ [Accessed 13 Oct. 2017].</w:t>
       </w:r>
     </w:p>
     <w:p>
       <w:pPr>
         <w:jc w:val="both"/>
-      </w:pPr>
-      <w:r>
+        <w:rPr>
+          <w:rFonts w:ascii="Times New Roman" w:hAnsi="Times New Roman" w:cs="Times New Roman"/>
+          <w:sz w:val="24"/>
+          <w:szCs w:val="24"/>
+        </w:rPr>
+      </w:pPr>
+      <w:r>
+        <w:rPr>
+          <w:rFonts w:ascii="Times New Roman" w:hAnsi="Times New Roman" w:cs="Times New Roman"/>
+          <w:sz w:val="24"/>
+          <w:szCs w:val="24"/>
+        </w:rPr>
         <w:t xml:space="preserve">Transversal, A. (2014). </w:t>
       </w:r>
       <w:r>
         <w:rPr>
+          <w:rFonts w:ascii="Times New Roman" w:hAnsi="Times New Roman" w:cs="Times New Roman"/>
           <w:i/>
+          <w:sz w:val="24"/>
+          <w:szCs w:val="24"/>
         </w:rPr>
         <w:t>How many people in the UK have sight loss? - RNIB - supporting blind and partially sighted people</w:t>
       </w:r>
       <w:r>
+        <w:rPr>
+          <w:rFonts w:ascii="Times New Roman" w:hAnsi="Times New Roman" w:cs="Times New Roman"/>
+          <w:sz w:val="24"/>
+          <w:szCs w:val="24"/>
+        </w:rPr>
         <w:t>. [online] Help.rnib.org.uk. Available at: https://help.rnib.org.uk/help/newly-diagnosed-registration/registering-sight-loss/statistics [Accessed 15 Oct. 2017].</w:t>
       </w:r>
     </w:p>
     <w:p>
       <w:pPr>
         <w:jc w:val="both"/>
-      </w:pPr>
-      <w:r>
+        <w:rPr>
+          <w:rFonts w:ascii="Times New Roman" w:hAnsi="Times New Roman" w:cs="Times New Roman"/>
+          <w:sz w:val="24"/>
+          <w:szCs w:val="24"/>
+        </w:rPr>
+      </w:pPr>
+      <w:r>
+        <w:rPr>
+          <w:rFonts w:ascii="Times New Roman" w:hAnsi="Times New Roman" w:cs="Times New Roman"/>
+          <w:sz w:val="24"/>
+          <w:szCs w:val="24"/>
+        </w:rPr>
         <w:t xml:space="preserve">Specsavers (2017). </w:t>
       </w:r>
       <w:r>
         <w:rPr>
+          <w:rFonts w:ascii="Times New Roman" w:hAnsi="Times New Roman" w:cs="Times New Roman"/>
           <w:i/>
+          <w:sz w:val="24"/>
+          <w:szCs w:val="24"/>
         </w:rPr>
         <w:t>The State of the Nation Eye Health 2017: A Year in Review</w:t>
       </w:r>
       <w:r>
+        <w:rPr>
+          <w:rFonts w:ascii="Times New Roman" w:hAnsi="Times New Roman" w:cs="Times New Roman"/>
+          <w:sz w:val="24"/>
+          <w:szCs w:val="24"/>
+        </w:rPr>
         <w:t>. [online] Royal National Institute of Blind People. Available at: https://www.specsavers-spectrum.com/wp-content/uploads/2017/09/RNIB-Specsavers-State-of-the-Nation-Report-2017.pdf [Accessed 15 Oct. 2017].</w:t>
       </w:r>
     </w:p>
     <w:p>
       <w:pPr>
         <w:jc w:val="both"/>
-      </w:pPr>
-      <w:r>
+        <w:rPr>
+          <w:rFonts w:ascii="Times New Roman" w:hAnsi="Times New Roman" w:cs="Times New Roman"/>
+          <w:sz w:val="24"/>
+          <w:szCs w:val="24"/>
+        </w:rPr>
+      </w:pPr>
+      <w:r>
+        <w:rPr>
+          <w:rFonts w:ascii="Times New Roman" w:hAnsi="Times New Roman" w:cs="Times New Roman"/>
+          <w:sz w:val="24"/>
+          <w:szCs w:val="24"/>
+        </w:rPr>
         <w:t>Audiogames.net. (</w:t>
       </w:r>
       <w:proofErr w:type="spellStart"/>
       <w:r>
+        <w:rPr>
+          <w:rFonts w:ascii="Times New Roman" w:hAnsi="Times New Roman" w:cs="Times New Roman"/>
+          <w:sz w:val="24"/>
+          <w:szCs w:val="24"/>
+        </w:rPr>
         <w:t>n.d.</w:t>
       </w:r>
       <w:proofErr w:type="spellEnd"/>
       <w:r>
+        <w:rPr>
+          <w:rFonts w:ascii="Times New Roman" w:hAnsi="Times New Roman" w:cs="Times New Roman"/>
+          <w:sz w:val="24"/>
+          <w:szCs w:val="24"/>
+        </w:rPr>
         <w:t xml:space="preserve">). </w:t>
       </w:r>
       <w:proofErr w:type="spellStart"/>
       <w:r>
         <w:rPr>
+          <w:rFonts w:ascii="Times New Roman" w:hAnsi="Times New Roman" w:cs="Times New Roman"/>
           <w:i/>
+          <w:sz w:val="24"/>
+          <w:szCs w:val="24"/>
         </w:rPr>
         <w:t>AudioGames</w:t>
       </w:r>
       <w:proofErr w:type="spellEnd"/>
       <w:r>
         <w:rPr>
+          <w:rFonts w:ascii="Times New Roman" w:hAnsi="Times New Roman" w:cs="Times New Roman"/>
           <w:i/>
+          <w:sz w:val="24"/>
+          <w:szCs w:val="24"/>
         </w:rPr>
         <w:t xml:space="preserve">, your resource for </w:t>
       </w:r>
       <w:proofErr w:type="spellStart"/>
       <w:r>
         <w:rPr>
+          <w:rFonts w:ascii="Times New Roman" w:hAnsi="Times New Roman" w:cs="Times New Roman"/>
           <w:i/>
+          <w:sz w:val="24"/>
+          <w:szCs w:val="24"/>
         </w:rPr>
         <w:t>audiogames</w:t>
       </w:r>
       <w:proofErr w:type="spellEnd"/>
       <w:r>
         <w:rPr>
+          <w:rFonts w:ascii="Times New Roman" w:hAnsi="Times New Roman" w:cs="Times New Roman"/>
           <w:i/>
+          <w:sz w:val="24"/>
+          <w:szCs w:val="24"/>
         </w:rPr>
         <w:t xml:space="preserve">, games for the blind, games for the visually </w:t>
       </w:r>
       <w:proofErr w:type="gramStart"/>
       <w:r>
         <w:rPr>
+          <w:rFonts w:ascii="Times New Roman" w:hAnsi="Times New Roman" w:cs="Times New Roman"/>
           <w:i/>
+          <w:sz w:val="24"/>
+          <w:szCs w:val="24"/>
         </w:rPr>
         <w:t>impaired!</w:t>
       </w:r>
       <w:r>
+        <w:rPr>
+          <w:rFonts w:ascii="Times New Roman" w:hAnsi="Times New Roman" w:cs="Times New Roman"/>
+          <w:sz w:val="24"/>
+          <w:szCs w:val="24"/>
+        </w:rPr>
         <w:t>.</w:t>
       </w:r>
       <w:proofErr w:type="gramEnd"/>
       <w:r>
+        <w:rPr>
+          <w:rFonts w:ascii="Times New Roman" w:hAnsi="Times New Roman" w:cs="Times New Roman"/>
+          <w:sz w:val="24"/>
+          <w:szCs w:val="24"/>
+        </w:rPr>
         <w:t xml:space="preserve"> [online] Available at: https://www.audiogames.net/list-games/listgames.php?mode=full [Accessed 15 Oct. 2017].</w:t>
       </w:r>
     </w:p>
     <w:p>
       <w:pPr>
         <w:jc w:val="both"/>
-      </w:pPr>
-      <w:r>
+        <w:rPr>
+          <w:rFonts w:ascii="Times New Roman" w:hAnsi="Times New Roman" w:cs="Times New Roman"/>
+          <w:sz w:val="24"/>
+          <w:szCs w:val="24"/>
+        </w:rPr>
+      </w:pPr>
+      <w:r>
+        <w:rPr>
+          <w:rFonts w:ascii="Times New Roman" w:hAnsi="Times New Roman" w:cs="Times New Roman"/>
+          <w:sz w:val="24"/>
+          <w:szCs w:val="24"/>
+        </w:rPr>
         <w:t xml:space="preserve">World Health Organisation (2010). </w:t>
       </w:r>
       <w:r>
         <w:rPr>
+          <w:rFonts w:ascii="Times New Roman" w:hAnsi="Times New Roman" w:cs="Times New Roman"/>
           <w:i/>
+          <w:sz w:val="24"/>
+          <w:szCs w:val="24"/>
         </w:rPr>
         <w:t>Global Data on Visual Impairments 2010</w:t>
       </w:r>
       <w:r>
+        <w:rPr>
+          <w:rFonts w:ascii="Times New Roman" w:hAnsi="Times New Roman" w:cs="Times New Roman"/>
+          <w:sz w:val="24"/>
+          <w:szCs w:val="24"/>
+        </w:rPr>
         <w:t xml:space="preserve">. [online] World Health Organisation, </w:t>
       </w:r>
       <w:proofErr w:type="spellStart"/>
       <w:proofErr w:type="gramStart"/>
       <w:r>
+        <w:rPr>
+          <w:rFonts w:ascii="Times New Roman" w:hAnsi="Times New Roman" w:cs="Times New Roman"/>
+          <w:sz w:val="24"/>
+          <w:szCs w:val="24"/>
+        </w:rPr>
         <w:t>p.Page</w:t>
       </w:r>
       <w:proofErr w:type="spellEnd"/>
       <w:proofErr w:type="gramEnd"/>
       <w:r>
+        <w:rPr>
+          <w:rFonts w:ascii="Times New Roman" w:hAnsi="Times New Roman" w:cs="Times New Roman"/>
+          <w:sz w:val="24"/>
+          <w:szCs w:val="24"/>
+        </w:rPr>
         <w:t xml:space="preserve"> 5. Available at: http://www.who.int/blindness/GLOBALDATAFINALforweb.pdf [Accessed 15 Oct. 2017].</w:t>
       </w:r>
     </w:p>
     <w:p>
       <w:pPr>
         <w:jc w:val="both"/>
-      </w:pPr>
-      <w:r>
+        <w:rPr>
+          <w:rFonts w:ascii="Times New Roman" w:hAnsi="Times New Roman" w:cs="Times New Roman"/>
+          <w:sz w:val="24"/>
+          <w:szCs w:val="24"/>
+        </w:rPr>
+      </w:pPr>
+      <w:r>
+        <w:rPr>
+          <w:rFonts w:ascii="Times New Roman" w:hAnsi="Times New Roman" w:cs="Times New Roman"/>
+          <w:sz w:val="24"/>
+          <w:szCs w:val="24"/>
+        </w:rPr>
         <w:t xml:space="preserve">Grubb, J. (2014). </w:t>
       </w:r>
       <w:r>
         <w:rPr>
+          <w:rFonts w:ascii="Times New Roman" w:hAnsi="Times New Roman" w:cs="Times New Roman"/>
           <w:i/>
+          <w:sz w:val="24"/>
+          <w:szCs w:val="24"/>
         </w:rPr>
         <w:t>Gaming advocacy group: The average gamer is 31, and most play on a console</w:t>
       </w:r>
       <w:r>
+        <w:rPr>
+          <w:rFonts w:ascii="Times New Roman" w:hAnsi="Times New Roman" w:cs="Times New Roman"/>
+          <w:sz w:val="24"/>
+          <w:szCs w:val="24"/>
+        </w:rPr>
         <w:t xml:space="preserve">. [online] </w:t>
       </w:r>
       <w:proofErr w:type="spellStart"/>
       <w:r>
+        <w:rPr>
+          <w:rFonts w:ascii="Times New Roman" w:hAnsi="Times New Roman" w:cs="Times New Roman"/>
+          <w:sz w:val="24"/>
+          <w:szCs w:val="24"/>
+        </w:rPr>
         <w:t>VentureBeat</w:t>
       </w:r>
       <w:proofErr w:type="spellEnd"/>
       <w:r>
+        <w:rPr>
+          <w:rFonts w:ascii="Times New Roman" w:hAnsi="Times New Roman" w:cs="Times New Roman"/>
+          <w:sz w:val="24"/>
+          <w:szCs w:val="24"/>
+        </w:rPr>
         <w:t>. Available at: https://venturebeat.com/2014/04/29/gaming-advocacy-group-the-average-gamer-is-31-and-most-play-on-a-console/ [Accessed 15 Oct. 2017].</w:t>
       </w:r>
     </w:p>
     <w:p>
       <w:pPr>
         <w:jc w:val="both"/>
+        <w:rPr>
+          <w:rFonts w:ascii="Times New Roman" w:hAnsi="Times New Roman" w:cs="Times New Roman"/>
+          <w:sz w:val="24"/>
+          <w:szCs w:val="24"/>
+        </w:rPr>
       </w:pPr>
       <w:proofErr w:type="spellStart"/>
       <w:r>
         <w:rPr>
           <w:rStyle w:val="selectable"/>
+          <w:rFonts w:ascii="Times New Roman" w:hAnsi="Times New Roman" w:cs="Times New Roman"/>
+          <w:sz w:val="24"/>
+          <w:szCs w:val="24"/>
         </w:rPr>
         <w:t>TutorialsPoint</w:t>
       </w:r>
@@ -10408,20 +10767,29 @@
       <w:r>
         <w:rPr>
           <w:rStyle w:val="selectable"/>
+          <w:rFonts w:ascii="Times New Roman" w:hAnsi="Times New Roman" w:cs="Times New Roman"/>
+          <w:sz w:val="24"/>
+          <w:szCs w:val="24"/>
         </w:rPr>
         <w:t xml:space="preserve"> (2017). </w:t>
       </w:r>
       <w:r>
         <w:rPr>
           <w:rStyle w:val="selectable"/>
+          <w:rFonts w:ascii="Times New Roman" w:hAnsi="Times New Roman" w:cs="Times New Roman"/>
           <w:i/>
           <w:iCs/>
+          <w:sz w:val="24"/>
+          <w:szCs w:val="24"/>
         </w:rPr>
         <w:t>SDLC Waterfall Model</w:t>
       </w:r>
       <w:r>
         <w:rPr>
           <w:rStyle w:val="selectable"/>
+          <w:rFonts w:ascii="Times New Roman" w:hAnsi="Times New Roman" w:cs="Times New Roman"/>
+          <w:sz w:val="24"/>
+          <w:szCs w:val="24"/>
         </w:rPr>
         <w:t>. [online] www.tutorialspoint.com. Available at: https://www.tutorialspoint.com/sdlc/sdlc_waterfall_model.htm [Accessed 25 Oct. 2017].</w:t>
       </w:r>
@@ -10431,12 +10799,18 @@
         <w:jc w:val="both"/>
         <w:rPr>
           <w:rStyle w:val="selectable"/>
+          <w:rFonts w:ascii="Times New Roman" w:hAnsi="Times New Roman" w:cs="Times New Roman"/>
+          <w:sz w:val="24"/>
+          <w:szCs w:val="24"/>
         </w:rPr>
       </w:pPr>
       <w:proofErr w:type="spellStart"/>
       <w:r>
         <w:rPr>
           <w:rStyle w:val="selectable"/>
+          <w:rFonts w:ascii="Times New Roman" w:hAnsi="Times New Roman" w:cs="Times New Roman"/>
+          <w:sz w:val="24"/>
+          <w:szCs w:val="24"/>
         </w:rPr>
         <w:t>TutorialsPoint</w:t>
       </w:r>
@@ -10444,20 +10818,29 @@
       <w:r>
         <w:rPr>
           <w:rStyle w:val="selectable"/>
+          <w:rFonts w:ascii="Times New Roman" w:hAnsi="Times New Roman" w:cs="Times New Roman"/>
+          <w:sz w:val="24"/>
+          <w:szCs w:val="24"/>
         </w:rPr>
         <w:t xml:space="preserve"> (2017). </w:t>
       </w:r>
       <w:r>
         <w:rPr>
           <w:rStyle w:val="selectable"/>
+          <w:rFonts w:ascii="Times New Roman" w:hAnsi="Times New Roman" w:cs="Times New Roman"/>
           <w:i/>
           <w:iCs/>
+          <w:sz w:val="24"/>
+          <w:szCs w:val="24"/>
         </w:rPr>
         <w:t>SDLC Agile Model</w:t>
       </w:r>
       <w:r>
         <w:rPr>
           <w:rStyle w:val="selectable"/>
+          <w:rFonts w:ascii="Times New Roman" w:hAnsi="Times New Roman" w:cs="Times New Roman"/>
+          <w:sz w:val="24"/>
+          <w:szCs w:val="24"/>
         </w:rPr>
         <w:t>. [online] www.tutorialspoint.com. Available at: https://www.tutorialspoint.com/sdlc/sdlc_agile_model.htm [Accessed 27 Oct. 2017].</w:t>
       </w:r>
@@ -10467,12 +10850,18 @@
         <w:jc w:val="both"/>
         <w:rPr>
           <w:rStyle w:val="selectable"/>
+          <w:rFonts w:ascii="Times New Roman" w:hAnsi="Times New Roman" w:cs="Times New Roman"/>
+          <w:sz w:val="24"/>
+          <w:szCs w:val="24"/>
         </w:rPr>
       </w:pPr>
       <w:proofErr w:type="spellStart"/>
       <w:r>
         <w:rPr>
           <w:rStyle w:val="selectable"/>
+          <w:rFonts w:ascii="Times New Roman" w:hAnsi="Times New Roman" w:cs="Times New Roman"/>
+          <w:sz w:val="24"/>
+          <w:szCs w:val="24"/>
         </w:rPr>
         <w:t>Rongala</w:t>
       </w:r>
@@ -10480,20 +10869,29 @@
       <w:r>
         <w:rPr>
           <w:rStyle w:val="selectable"/>
+          <w:rFonts w:ascii="Times New Roman" w:hAnsi="Times New Roman" w:cs="Times New Roman"/>
+          <w:sz w:val="24"/>
+          <w:szCs w:val="24"/>
         </w:rPr>
         <w:t xml:space="preserve">, A. (2017). </w:t>
       </w:r>
       <w:r>
         <w:rPr>
           <w:rStyle w:val="selectable"/>
+          <w:rFonts w:ascii="Times New Roman" w:hAnsi="Times New Roman" w:cs="Times New Roman"/>
           <w:i/>
           <w:iCs/>
+          <w:sz w:val="24"/>
+          <w:szCs w:val="24"/>
         </w:rPr>
         <w:t>Benefits of C / C++ over Other Programming Languages</w:t>
       </w:r>
       <w:r>
         <w:rPr>
           <w:rStyle w:val="selectable"/>
+          <w:rFonts w:ascii="Times New Roman" w:hAnsi="Times New Roman" w:cs="Times New Roman"/>
+          <w:sz w:val="24"/>
+          <w:szCs w:val="24"/>
         </w:rPr>
         <w:t xml:space="preserve">. [online] </w:t>
       </w:r>
@@ -10501,6 +10899,9 @@
       <w:r>
         <w:rPr>
           <w:rStyle w:val="selectable"/>
+          <w:rFonts w:ascii="Times New Roman" w:hAnsi="Times New Roman" w:cs="Times New Roman"/>
+          <w:sz w:val="24"/>
+          <w:szCs w:val="24"/>
         </w:rPr>
         <w:t>Invensis</w:t>
       </w:r>
@@ -10508,6 +10909,9 @@
       <w:r>
         <w:rPr>
           <w:rStyle w:val="selectable"/>
+          <w:rFonts w:ascii="Times New Roman" w:hAnsi="Times New Roman" w:cs="Times New Roman"/>
+          <w:sz w:val="24"/>
+          <w:szCs w:val="24"/>
         </w:rPr>
         <w:t xml:space="preserve"> Blog. Available at: https://www.invensis.net/blog/it/benefits-of-c-c-plus-plus-over-other-programming-languages/ [Accessed 31 Oct. 2017].</w:t>
       </w:r>
@@ -10517,25 +10921,37 @@
         <w:jc w:val="both"/>
         <w:rPr>
           <w:rStyle w:val="selectable"/>
-        </w:rPr>
-      </w:pPr>
-      <w:r>
-        <w:rPr>
-          <w:rStyle w:val="selectable"/>
+          <w:rFonts w:ascii="Times New Roman" w:hAnsi="Times New Roman" w:cs="Times New Roman"/>
+          <w:sz w:val="24"/>
+          <w:szCs w:val="24"/>
+        </w:rPr>
+      </w:pPr>
+      <w:r>
+        <w:rPr>
+          <w:rStyle w:val="selectable"/>
+          <w:rFonts w:ascii="Times New Roman" w:hAnsi="Times New Roman" w:cs="Times New Roman"/>
+          <w:sz w:val="24"/>
+          <w:szCs w:val="24"/>
         </w:rPr>
         <w:t xml:space="preserve">Technologies, U. (2017). </w:t>
       </w:r>
       <w:r>
         <w:rPr>
           <w:rStyle w:val="selectable"/>
+          <w:rFonts w:ascii="Times New Roman" w:hAnsi="Times New Roman" w:cs="Times New Roman"/>
           <w:i/>
           <w:iCs/>
+          <w:sz w:val="24"/>
+          <w:szCs w:val="24"/>
         </w:rPr>
         <w:t>Unity - Manual: Physics</w:t>
       </w:r>
       <w:r>
         <w:rPr>
           <w:rStyle w:val="selectable"/>
+          <w:rFonts w:ascii="Times New Roman" w:hAnsi="Times New Roman" w:cs="Times New Roman"/>
+          <w:sz w:val="24"/>
+          <w:szCs w:val="24"/>
         </w:rPr>
         <w:t>. [online] Docs.unity3d.com. Available at: https://docs.unity3d.com/Manual/PhysicsSection.html [Accessed 31 Oct. 2017].</w:t>
       </w:r>
@@ -10545,25 +10961,37 @@
         <w:jc w:val="both"/>
         <w:rPr>
           <w:rStyle w:val="selectable"/>
-        </w:rPr>
-      </w:pPr>
-      <w:r>
-        <w:rPr>
-          <w:rStyle w:val="selectable"/>
+          <w:rFonts w:ascii="Times New Roman" w:hAnsi="Times New Roman" w:cs="Times New Roman"/>
+          <w:sz w:val="24"/>
+          <w:szCs w:val="24"/>
+        </w:rPr>
+      </w:pPr>
+      <w:r>
+        <w:rPr>
+          <w:rStyle w:val="selectable"/>
+          <w:rFonts w:ascii="Times New Roman" w:hAnsi="Times New Roman" w:cs="Times New Roman"/>
+          <w:sz w:val="24"/>
+          <w:szCs w:val="24"/>
         </w:rPr>
         <w:t xml:space="preserve">Games, E. (2017). </w:t>
       </w:r>
       <w:r>
         <w:rPr>
           <w:rStyle w:val="selectable"/>
+          <w:rFonts w:ascii="Times New Roman" w:hAnsi="Times New Roman" w:cs="Times New Roman"/>
           <w:i/>
           <w:iCs/>
+          <w:sz w:val="24"/>
+          <w:szCs w:val="24"/>
         </w:rPr>
         <w:t>Programming Guide</w:t>
       </w:r>
       <w:r>
         <w:rPr>
           <w:rStyle w:val="selectable"/>
+          <w:rFonts w:ascii="Times New Roman" w:hAnsi="Times New Roman" w:cs="Times New Roman"/>
+          <w:sz w:val="24"/>
+          <w:szCs w:val="24"/>
         </w:rPr>
         <w:t>. [online] Docs.unrealengine.com. Available at: https://docs.unrealengine.com/latest/INT/Programming/index.html [Accessed 31 Oct. 2017].</w:t>
       </w:r>
@@ -10573,25 +11001,37 @@
         <w:jc w:val="both"/>
         <w:rPr>
           <w:rStyle w:val="selectable"/>
-        </w:rPr>
-      </w:pPr>
-      <w:r>
-        <w:rPr>
-          <w:rStyle w:val="selectable"/>
+          <w:rFonts w:ascii="Times New Roman" w:hAnsi="Times New Roman" w:cs="Times New Roman"/>
+          <w:sz w:val="24"/>
+          <w:szCs w:val="24"/>
+        </w:rPr>
+      </w:pPr>
+      <w:r>
+        <w:rPr>
+          <w:rStyle w:val="selectable"/>
+          <w:rFonts w:ascii="Times New Roman" w:hAnsi="Times New Roman" w:cs="Times New Roman"/>
+          <w:sz w:val="24"/>
+          <w:szCs w:val="24"/>
         </w:rPr>
         <w:t xml:space="preserve">Games, E. (2017). </w:t>
       </w:r>
       <w:r>
         <w:rPr>
           <w:rStyle w:val="selectable"/>
+          <w:rFonts w:ascii="Times New Roman" w:hAnsi="Times New Roman" w:cs="Times New Roman"/>
           <w:i/>
           <w:iCs/>
+          <w:sz w:val="24"/>
+          <w:szCs w:val="24"/>
         </w:rPr>
         <w:t>Unreal Engine Features</w:t>
       </w:r>
       <w:r>
         <w:rPr>
           <w:rStyle w:val="selectable"/>
+          <w:rFonts w:ascii="Times New Roman" w:hAnsi="Times New Roman" w:cs="Times New Roman"/>
+          <w:sz w:val="24"/>
+          <w:szCs w:val="24"/>
         </w:rPr>
         <w:t>. [online] Unrealengine.com. Available at: https://www.unrealengine.com/en-US/features [Accessed 3 Nov. 2017].</w:t>
       </w:r>
@@ -10601,25 +11041,37 @@
         <w:jc w:val="both"/>
         <w:rPr>
           <w:rStyle w:val="selectable"/>
-        </w:rPr>
-      </w:pPr>
-      <w:r>
-        <w:rPr>
-          <w:rStyle w:val="selectable"/>
+          <w:rFonts w:ascii="Times New Roman" w:hAnsi="Times New Roman" w:cs="Times New Roman"/>
+          <w:sz w:val="24"/>
+          <w:szCs w:val="24"/>
+        </w:rPr>
+      </w:pPr>
+      <w:r>
+        <w:rPr>
+          <w:rStyle w:val="selectable"/>
+          <w:rFonts w:ascii="Times New Roman" w:hAnsi="Times New Roman" w:cs="Times New Roman"/>
+          <w:sz w:val="24"/>
+          <w:szCs w:val="24"/>
         </w:rPr>
         <w:t xml:space="preserve">Hesketh, D. and Campbell, L. (2017). </w:t>
       </w:r>
       <w:r>
         <w:rPr>
           <w:rStyle w:val="selectable"/>
+          <w:rFonts w:ascii="Times New Roman" w:hAnsi="Times New Roman" w:cs="Times New Roman"/>
           <w:i/>
           <w:iCs/>
+          <w:sz w:val="24"/>
+          <w:szCs w:val="24"/>
         </w:rPr>
         <w:t>Bright Void</w:t>
       </w:r>
       <w:r>
         <w:rPr>
           <w:rStyle w:val="selectable"/>
+          <w:rFonts w:ascii="Times New Roman" w:hAnsi="Times New Roman" w:cs="Times New Roman"/>
+          <w:sz w:val="24"/>
+          <w:szCs w:val="24"/>
         </w:rPr>
         <w:t>. Glasgow: Whiteboard Games.</w:t>
       </w:r>
@@ -10629,12 +11081,18 @@
         <w:jc w:val="both"/>
         <w:rPr>
           <w:rStyle w:val="selectable"/>
+          <w:rFonts w:ascii="Times New Roman" w:hAnsi="Times New Roman" w:cs="Times New Roman"/>
+          <w:sz w:val="24"/>
+          <w:szCs w:val="24"/>
         </w:rPr>
       </w:pPr>
       <w:proofErr w:type="spellStart"/>
       <w:r>
         <w:rPr>
           <w:rStyle w:val="selectable"/>
+          <w:rFonts w:ascii="Times New Roman" w:hAnsi="Times New Roman" w:cs="Times New Roman"/>
+          <w:sz w:val="24"/>
+          <w:szCs w:val="24"/>
         </w:rPr>
         <w:t>Ergürel</w:t>
       </w:r>
@@ -10642,20 +11100,29 @@
       <w:r>
         <w:rPr>
           <w:rStyle w:val="selectable"/>
+          <w:rFonts w:ascii="Times New Roman" w:hAnsi="Times New Roman" w:cs="Times New Roman"/>
+          <w:sz w:val="24"/>
+          <w:szCs w:val="24"/>
         </w:rPr>
         <w:t xml:space="preserve">, D. (2017). </w:t>
       </w:r>
       <w:r>
         <w:rPr>
           <w:rStyle w:val="selectable"/>
+          <w:rFonts w:ascii="Times New Roman" w:hAnsi="Times New Roman" w:cs="Times New Roman"/>
           <w:i/>
           <w:iCs/>
+          <w:sz w:val="24"/>
+          <w:szCs w:val="24"/>
         </w:rPr>
         <w:t>The latest virtual reality headset sales numbers we know so far</w:t>
       </w:r>
       <w:r>
         <w:rPr>
           <w:rStyle w:val="selectable"/>
+          <w:rFonts w:ascii="Times New Roman" w:hAnsi="Times New Roman" w:cs="Times New Roman"/>
+          <w:sz w:val="24"/>
+          <w:szCs w:val="24"/>
         </w:rPr>
         <w:t xml:space="preserve">. [online] </w:t>
       </w:r>
@@ -10663,6 +11130,9 @@
       <w:r>
         <w:rPr>
           <w:rStyle w:val="selectable"/>
+          <w:rFonts w:ascii="Times New Roman" w:hAnsi="Times New Roman" w:cs="Times New Roman"/>
+          <w:sz w:val="24"/>
+          <w:szCs w:val="24"/>
         </w:rPr>
         <w:t>Haptical</w:t>
       </w:r>
@@ -10670,6 +11140,9 @@
       <w:r>
         <w:rPr>
           <w:rStyle w:val="selectable"/>
+          <w:rFonts w:ascii="Times New Roman" w:hAnsi="Times New Roman" w:cs="Times New Roman"/>
+          <w:sz w:val="24"/>
+          <w:szCs w:val="24"/>
         </w:rPr>
         <w:t>. Available at: https://haptic.al/latest-virtual-reality-headset-sales-so-far-9553e42f60b5 [Accessed 4 Nov. 2017].</w:t>
       </w:r>
@@ -10679,306 +11152,508 @@
         <w:jc w:val="both"/>
         <w:rPr>
           <w:rStyle w:val="selectable"/>
-        </w:rPr>
-      </w:pPr>
-      <w:r>
-        <w:rPr>
-          <w:rStyle w:val="selectable"/>
-        </w:rPr>
+          <w:rFonts w:ascii="Times New Roman" w:hAnsi="Times New Roman" w:cs="Times New Roman"/>
+          <w:sz w:val="24"/>
+          <w:szCs w:val="24"/>
+        </w:rPr>
+      </w:pPr>
+      <w:r>
+        <w:rPr>
+          <w:rStyle w:val="selectable"/>
+          <w:rFonts w:ascii="Times New Roman" w:hAnsi="Times New Roman" w:cs="Times New Roman"/>
+          <w:sz w:val="24"/>
+          <w:szCs w:val="24"/>
+        </w:rPr>
+        <w:lastRenderedPageBreak/>
         <w:t xml:space="preserve">HTC Corporation (2017). </w:t>
       </w:r>
       <w:r>
         <w:rPr>
           <w:rStyle w:val="selectable"/>
+          <w:rFonts w:ascii="Times New Roman" w:hAnsi="Times New Roman" w:cs="Times New Roman"/>
           <w:i/>
           <w:iCs/>
-        </w:rPr>
-        <w:t xml:space="preserve">VIVE™ United Kingdom | Buy </w:t>
-      </w:r>
-      <w:proofErr w:type="spellStart"/>
-      <w:r>
-        <w:rPr>
-          <w:rStyle w:val="selectable"/>
+          <w:sz w:val="24"/>
+          <w:szCs w:val="24"/>
+        </w:rPr>
+        <w:t>VIVE™ United Kingdom | Buy Vive Hardware</w:t>
+      </w:r>
+      <w:r>
+        <w:rPr>
+          <w:rStyle w:val="selectable"/>
+          <w:rFonts w:ascii="Times New Roman" w:hAnsi="Times New Roman" w:cs="Times New Roman"/>
+          <w:sz w:val="24"/>
+          <w:szCs w:val="24"/>
+        </w:rPr>
+        <w:t>. [online] Vive.com. Available at: https://www.vive.com/uk/product/ [Accessed 4 Nov. 2017].</w:t>
+      </w:r>
+    </w:p>
+    <w:p>
+      <w:pPr>
+        <w:jc w:val="both"/>
+        <w:rPr>
+          <w:rStyle w:val="selectable"/>
+          <w:rFonts w:ascii="Times New Roman" w:hAnsi="Times New Roman" w:cs="Times New Roman"/>
+          <w:sz w:val="24"/>
+          <w:szCs w:val="24"/>
+        </w:rPr>
+      </w:pPr>
+      <w:r>
+        <w:rPr>
+          <w:rStyle w:val="selectable"/>
+          <w:rFonts w:ascii="Times New Roman" w:hAnsi="Times New Roman" w:cs="Times New Roman"/>
+          <w:sz w:val="24"/>
+          <w:szCs w:val="24"/>
+        </w:rPr>
+        <w:t xml:space="preserve">HTC Corporation (2016). </w:t>
+      </w:r>
+      <w:r>
+        <w:rPr>
+          <w:rStyle w:val="selectable"/>
+          <w:rFonts w:ascii="Times New Roman" w:hAnsi="Times New Roman" w:cs="Times New Roman"/>
           <w:i/>
           <w:iCs/>
-        </w:rPr>
-        <w:t>Vive</w:t>
+          <w:sz w:val="24"/>
+          <w:szCs w:val="24"/>
+        </w:rPr>
+        <w:t>http://www.htc.com/managed-assets/shared/desktop/vive/Vive_PRE_User_Guide.pdf</w:t>
+      </w:r>
+      <w:r>
+        <w:rPr>
+          <w:rStyle w:val="selectable"/>
+          <w:rFonts w:ascii="Times New Roman" w:hAnsi="Times New Roman" w:cs="Times New Roman"/>
+          <w:sz w:val="24"/>
+          <w:szCs w:val="24"/>
+        </w:rPr>
+        <w:t>. [</w:t>
+      </w:r>
+      <w:proofErr w:type="spellStart"/>
+      <w:r>
+        <w:rPr>
+          <w:rStyle w:val="selectable"/>
+          <w:rFonts w:ascii="Times New Roman" w:hAnsi="Times New Roman" w:cs="Times New Roman"/>
+          <w:sz w:val="24"/>
+          <w:szCs w:val="24"/>
+        </w:rPr>
+        <w:t>ebook</w:t>
       </w:r>
       <w:proofErr w:type="spellEnd"/>
       <w:r>
         <w:rPr>
           <w:rStyle w:val="selectable"/>
+          <w:rFonts w:ascii="Times New Roman" w:hAnsi="Times New Roman" w:cs="Times New Roman"/>
+          <w:sz w:val="24"/>
+          <w:szCs w:val="24"/>
+        </w:rPr>
+        <w:t>] New Taipei City: HTC Corporation, pp.20-25. Available at: http://www.htc.com/managed-assets/shared/desktop/vive/Vive_PRE_User_Guide.pdf [Accessed 4 Nov. 2017].</w:t>
+      </w:r>
+    </w:p>
+    <w:p>
+      <w:pPr>
+        <w:jc w:val="both"/>
+        <w:rPr>
+          <w:rStyle w:val="selectable"/>
+          <w:rFonts w:ascii="Times New Roman" w:hAnsi="Times New Roman" w:cs="Times New Roman"/>
+          <w:sz w:val="24"/>
+          <w:szCs w:val="24"/>
+        </w:rPr>
+      </w:pPr>
+      <w:r>
+        <w:rPr>
+          <w:rStyle w:val="selectable"/>
+          <w:rFonts w:ascii="Times New Roman" w:hAnsi="Times New Roman" w:cs="Times New Roman"/>
+          <w:sz w:val="24"/>
+          <w:szCs w:val="24"/>
+        </w:rPr>
+        <w:t xml:space="preserve">Stuff.com (2016). </w:t>
+      </w:r>
+      <w:r>
+        <w:rPr>
+          <w:rStyle w:val="selectable"/>
+          <w:rFonts w:ascii="Times New Roman" w:hAnsi="Times New Roman" w:cs="Times New Roman"/>
           <w:i/>
           <w:iCs/>
-        </w:rPr>
-        <w:t xml:space="preserve"> Hardware</w:t>
-      </w:r>
-      <w:r>
-        <w:rPr>
-          <w:rStyle w:val="selectable"/>
-        </w:rPr>
-        <w:t>. [online] Vive.com. Available at: https://www.vive.com/uk/product/ [Accessed 4 Nov. 2017].</w:t>
-      </w:r>
-    </w:p>
-    <w:p>
-      <w:pPr>
-        <w:jc w:val="both"/>
-        <w:rPr>
-          <w:rStyle w:val="selectable"/>
-        </w:rPr>
-      </w:pPr>
-      <w:r>
-        <w:rPr>
-          <w:rStyle w:val="selectable"/>
-        </w:rPr>
-        <w:lastRenderedPageBreak/>
-        <w:t xml:space="preserve">HTC Corporation (2016). </w:t>
-      </w:r>
-      <w:r>
-        <w:rPr>
-          <w:rStyle w:val="selectable"/>
+          <w:sz w:val="24"/>
+          <w:szCs w:val="24"/>
+        </w:rPr>
+        <w:t>Oculus Rift vs HTC Vive</w:t>
+      </w:r>
+      <w:r>
+        <w:rPr>
+          <w:rStyle w:val="selectable"/>
+          <w:rFonts w:ascii="Times New Roman" w:hAnsi="Times New Roman" w:cs="Times New Roman"/>
+          <w:sz w:val="24"/>
+          <w:szCs w:val="24"/>
+        </w:rPr>
+        <w:t>. [online] Stuff. Available at: https://www.stuff.tv/my/features/oculus-rift-vs-htc-vive/setup-and-requirements [Accessed 5 Nov. 2017].</w:t>
+      </w:r>
+    </w:p>
+    <w:p>
+      <w:pPr>
+        <w:jc w:val="both"/>
+        <w:rPr>
+          <w:rFonts w:ascii="Times New Roman" w:hAnsi="Times New Roman" w:cs="Times New Roman"/>
+          <w:color w:val="000000" w:themeColor="text1"/>
+          <w:sz w:val="24"/>
+          <w:szCs w:val="24"/>
+        </w:rPr>
+      </w:pPr>
+      <w:proofErr w:type="spellStart"/>
+      <w:r>
+        <w:rPr>
+          <w:rFonts w:ascii="Times New Roman" w:hAnsi="Times New Roman" w:cs="Times New Roman"/>
+          <w:color w:val="000000" w:themeColor="text1"/>
+          <w:sz w:val="24"/>
+          <w:szCs w:val="24"/>
+        </w:rPr>
+        <w:t>Merabet</w:t>
+      </w:r>
+      <w:proofErr w:type="spellEnd"/>
+      <w:r>
+        <w:rPr>
+          <w:rFonts w:ascii="Times New Roman" w:hAnsi="Times New Roman" w:cs="Times New Roman"/>
+          <w:color w:val="000000" w:themeColor="text1"/>
+          <w:sz w:val="24"/>
+          <w:szCs w:val="24"/>
+        </w:rPr>
+        <w:t xml:space="preserve">, L., Connors, E., </w:t>
+      </w:r>
+      <w:proofErr w:type="spellStart"/>
+      <w:r>
+        <w:rPr>
+          <w:rFonts w:ascii="Times New Roman" w:hAnsi="Times New Roman" w:cs="Times New Roman"/>
+          <w:color w:val="000000" w:themeColor="text1"/>
+          <w:sz w:val="24"/>
+          <w:szCs w:val="24"/>
+        </w:rPr>
+        <w:t>Halko</w:t>
+      </w:r>
+      <w:proofErr w:type="spellEnd"/>
+      <w:r>
+        <w:rPr>
+          <w:rFonts w:ascii="Times New Roman" w:hAnsi="Times New Roman" w:cs="Times New Roman"/>
+          <w:color w:val="000000" w:themeColor="text1"/>
+          <w:sz w:val="24"/>
+          <w:szCs w:val="24"/>
+        </w:rPr>
+        <w:t xml:space="preserve">, M. and Sánchez, J. (2012). Teaching the Blind to Find Their Way by Playing Video Games. </w:t>
+      </w:r>
+      <w:proofErr w:type="spellStart"/>
+      <w:r>
+        <w:rPr>
+          <w:rFonts w:ascii="Times New Roman" w:hAnsi="Times New Roman" w:cs="Times New Roman"/>
+          <w:i/>
+          <w:color w:val="000000" w:themeColor="text1"/>
+          <w:sz w:val="24"/>
+          <w:szCs w:val="24"/>
+        </w:rPr>
+        <w:t>PLoS</w:t>
+      </w:r>
+      <w:proofErr w:type="spellEnd"/>
+      <w:r>
+        <w:rPr>
+          <w:rFonts w:ascii="Times New Roman" w:hAnsi="Times New Roman" w:cs="Times New Roman"/>
+          <w:i/>
+          <w:color w:val="000000" w:themeColor="text1"/>
+          <w:sz w:val="24"/>
+          <w:szCs w:val="24"/>
+        </w:rPr>
+        <w:t xml:space="preserve"> ONE</w:t>
+      </w:r>
+      <w:r>
+        <w:rPr>
+          <w:rFonts w:ascii="Times New Roman" w:hAnsi="Times New Roman" w:cs="Times New Roman"/>
+          <w:color w:val="000000" w:themeColor="text1"/>
+          <w:sz w:val="24"/>
+          <w:szCs w:val="24"/>
+        </w:rPr>
+        <w:t xml:space="preserve">, [online] 7(9), </w:t>
+      </w:r>
+      <w:proofErr w:type="gramStart"/>
+      <w:r>
+        <w:rPr>
+          <w:rFonts w:ascii="Times New Roman" w:hAnsi="Times New Roman" w:cs="Times New Roman"/>
+          <w:color w:val="000000" w:themeColor="text1"/>
+          <w:sz w:val="24"/>
+          <w:szCs w:val="24"/>
+        </w:rPr>
+        <w:t>p.e</w:t>
+      </w:r>
+      <w:proofErr w:type="gramEnd"/>
+      <w:r>
+        <w:rPr>
+          <w:rFonts w:ascii="Times New Roman" w:hAnsi="Times New Roman" w:cs="Times New Roman"/>
+          <w:color w:val="000000" w:themeColor="text1"/>
+          <w:sz w:val="24"/>
+          <w:szCs w:val="24"/>
+        </w:rPr>
+        <w:t>44958. Available at: http://journals.plos.org/plosone/article?id=10.1371/journal.pone.0044958 [Accessed 9 Apr. 2017].</w:t>
+      </w:r>
+    </w:p>
+    <w:p>
+      <w:pPr>
+        <w:jc w:val="both"/>
+        <w:rPr>
+          <w:rStyle w:val="selectable"/>
+          <w:rFonts w:ascii="Times New Roman" w:hAnsi="Times New Roman" w:cs="Times New Roman"/>
+          <w:sz w:val="24"/>
+          <w:szCs w:val="24"/>
+        </w:rPr>
+      </w:pPr>
+      <w:r>
+        <w:rPr>
+          <w:rStyle w:val="selectable"/>
+          <w:rFonts w:ascii="Times New Roman" w:hAnsi="Times New Roman" w:cs="Times New Roman"/>
+          <w:sz w:val="24"/>
+          <w:szCs w:val="24"/>
+        </w:rPr>
+        <w:t xml:space="preserve">Technologies, U. (2017). </w:t>
+      </w:r>
+      <w:r>
+        <w:rPr>
+          <w:rStyle w:val="selectable"/>
+          <w:rFonts w:ascii="Times New Roman" w:hAnsi="Times New Roman" w:cs="Times New Roman"/>
           <w:i/>
           <w:iCs/>
-        </w:rPr>
-        <w:t>http://www.htc.com/managed-assets/shared/desktop/vive/Vive_PRE_User_Guide.pdf</w:t>
-      </w:r>
-      <w:r>
-        <w:rPr>
-          <w:rStyle w:val="selectable"/>
-        </w:rPr>
-        <w:t>. [</w:t>
-      </w:r>
-      <w:proofErr w:type="spellStart"/>
-      <w:r>
-        <w:rPr>
-          <w:rStyle w:val="selectable"/>
-        </w:rPr>
-        <w:t>ebook</w:t>
-      </w:r>
-      <w:proofErr w:type="spellEnd"/>
-      <w:r>
-        <w:rPr>
-          <w:rStyle w:val="selectable"/>
-        </w:rPr>
-        <w:t>] New Taipei City: HTC Corporation, pp.20-25. Available at: http://www.htc.com/managed-assets/shared/desktop/vive/Vive_PRE_User_Guide.pdf [Accessed 4 Nov. 2017].</w:t>
-      </w:r>
-    </w:p>
-    <w:p>
-      <w:pPr>
-        <w:jc w:val="both"/>
-        <w:rPr>
-          <w:rStyle w:val="selectable"/>
-        </w:rPr>
-      </w:pPr>
-      <w:r>
-        <w:rPr>
-          <w:rStyle w:val="selectable"/>
-        </w:rPr>
-        <w:t xml:space="preserve">Stuff.com (2016). </w:t>
-      </w:r>
-      <w:r>
-        <w:rPr>
-          <w:rStyle w:val="selectable"/>
+          <w:sz w:val="24"/>
+          <w:szCs w:val="24"/>
+        </w:rPr>
+        <w:t>Unity - Google Daydream</w:t>
+      </w:r>
+      <w:r>
+        <w:rPr>
+          <w:rStyle w:val="selectable"/>
+          <w:rFonts w:ascii="Times New Roman" w:hAnsi="Times New Roman" w:cs="Times New Roman"/>
+          <w:sz w:val="24"/>
+          <w:szCs w:val="24"/>
+        </w:rPr>
+        <w:t>. [online] Unity. Available at: https://unity3d.com/partners/google/daydream [Accessed 5 Nov. 2017].</w:t>
+      </w:r>
+    </w:p>
+    <w:p>
+      <w:pPr>
+        <w:jc w:val="both"/>
+        <w:rPr>
+          <w:rStyle w:val="selectable"/>
+          <w:rFonts w:ascii="Times New Roman" w:hAnsi="Times New Roman" w:cs="Times New Roman"/>
+          <w:sz w:val="24"/>
+          <w:szCs w:val="24"/>
+        </w:rPr>
+      </w:pPr>
+      <w:r>
+        <w:rPr>
+          <w:rStyle w:val="selectable"/>
+          <w:rFonts w:ascii="Times New Roman" w:hAnsi="Times New Roman" w:cs="Times New Roman"/>
+          <w:sz w:val="24"/>
+          <w:szCs w:val="24"/>
+        </w:rPr>
+        <w:t xml:space="preserve">Valve Corporation (2017). </w:t>
+      </w:r>
+      <w:r>
+        <w:rPr>
+          <w:rStyle w:val="selectable"/>
+          <w:rFonts w:ascii="Times New Roman" w:hAnsi="Times New Roman" w:cs="Times New Roman"/>
           <w:i/>
           <w:iCs/>
-        </w:rPr>
-        <w:t xml:space="preserve">Oculus Rift vs HTC </w:t>
-      </w:r>
+          <w:sz w:val="24"/>
+          <w:szCs w:val="24"/>
+        </w:rPr>
+        <w:t>Steam Hardware &amp; Software Survey</w:t>
+      </w:r>
+      <w:r>
+        <w:rPr>
+          <w:rStyle w:val="selectable"/>
+          <w:rFonts w:ascii="Times New Roman" w:hAnsi="Times New Roman" w:cs="Times New Roman"/>
+          <w:sz w:val="24"/>
+          <w:szCs w:val="24"/>
+        </w:rPr>
+        <w:t>. [online] Store.steampowered.com. Available at: http://store.steampowered.com/hwsurvey?platform=combined [Accessed 7 Nov. 2017].</w:t>
+      </w:r>
+    </w:p>
+    <w:p>
+      <w:pPr>
+        <w:jc w:val="both"/>
+        <w:rPr>
+          <w:rStyle w:val="selectable"/>
+          <w:rFonts w:ascii="Times New Roman" w:hAnsi="Times New Roman" w:cs="Times New Roman"/>
+          <w:sz w:val="24"/>
+          <w:szCs w:val="24"/>
+        </w:rPr>
+      </w:pPr>
       <w:proofErr w:type="spellStart"/>
       <w:r>
         <w:rPr>
           <w:rStyle w:val="selectable"/>
+          <w:rFonts w:ascii="Times New Roman" w:hAnsi="Times New Roman" w:cs="Times New Roman"/>
+          <w:sz w:val="24"/>
+          <w:szCs w:val="24"/>
+        </w:rPr>
+        <w:t>Lyer</w:t>
+      </w:r>
+      <w:proofErr w:type="spellEnd"/>
+      <w:r>
+        <w:rPr>
+          <w:rStyle w:val="selectable"/>
+          <w:rFonts w:ascii="Times New Roman" w:hAnsi="Times New Roman" w:cs="Times New Roman"/>
+          <w:sz w:val="24"/>
+          <w:szCs w:val="24"/>
+        </w:rPr>
+        <w:t xml:space="preserve">, K. (2017). </w:t>
+      </w:r>
+      <w:r>
+        <w:rPr>
+          <w:rStyle w:val="selectable"/>
+          <w:rFonts w:ascii="Times New Roman" w:hAnsi="Times New Roman" w:cs="Times New Roman"/>
           <w:i/>
           <w:iCs/>
-        </w:rPr>
-        <w:t>Vive</w:t>
-      </w:r>
-      <w:proofErr w:type="spellEnd"/>
-      <w:r>
-        <w:rPr>
-          <w:rStyle w:val="selectable"/>
-        </w:rPr>
-        <w:t>. [online] Stuff. Available at: https://www.stuff.tv/my/features/oculus-rift-vs-htc-vive/setup-and-requirements [Accessed 5 Nov. 2017].</w:t>
-      </w:r>
-    </w:p>
-    <w:p>
-      <w:pPr>
-        <w:jc w:val="both"/>
-        <w:rPr>
-          <w:color w:val="000000" w:themeColor="text1"/>
-        </w:rPr>
-      </w:pPr>
-      <w:proofErr w:type="spellStart"/>
-      <w:r>
-        <w:rPr>
-          <w:color w:val="000000" w:themeColor="text1"/>
-        </w:rPr>
-        <w:t>Merabet</w:t>
-      </w:r>
-      <w:proofErr w:type="spellEnd"/>
-      <w:r>
-        <w:rPr>
-          <w:color w:val="000000" w:themeColor="text1"/>
-        </w:rPr>
-        <w:t xml:space="preserve">, L., Connors, E., </w:t>
-      </w:r>
-      <w:proofErr w:type="spellStart"/>
-      <w:r>
-        <w:rPr>
-          <w:color w:val="000000" w:themeColor="text1"/>
-        </w:rPr>
-        <w:t>Halko</w:t>
-      </w:r>
-      <w:proofErr w:type="spellEnd"/>
-      <w:r>
-        <w:rPr>
-          <w:color w:val="000000" w:themeColor="text1"/>
-        </w:rPr>
-        <w:t xml:space="preserve">, M. and Sánchez, J. (2012). Teaching the Blind to Find Their Way by Playing Video Games. </w:t>
-      </w:r>
-      <w:proofErr w:type="spellStart"/>
-      <w:r>
-        <w:rPr>
-          <w:i/>
-          <w:color w:val="000000" w:themeColor="text1"/>
-        </w:rPr>
-        <w:t>PLoS</w:t>
-      </w:r>
-      <w:proofErr w:type="spellEnd"/>
-      <w:r>
-        <w:rPr>
-          <w:i/>
-          <w:color w:val="000000" w:themeColor="text1"/>
-        </w:rPr>
-        <w:t xml:space="preserve"> ONE</w:t>
-      </w:r>
-      <w:r>
-        <w:rPr>
-          <w:color w:val="000000" w:themeColor="text1"/>
-        </w:rPr>
-        <w:t xml:space="preserve">, [online] 7(9), </w:t>
+          <w:sz w:val="24"/>
+          <w:szCs w:val="24"/>
+        </w:rPr>
+        <w:t xml:space="preserve">The Best Operating Systems </w:t>
       </w:r>
       <w:proofErr w:type="gramStart"/>
       <w:r>
         <w:rPr>
-          <w:color w:val="000000" w:themeColor="text1"/>
-        </w:rPr>
-        <w:t>p.e</w:t>
-      </w:r>
-      <w:proofErr w:type="gramEnd"/>
-      <w:r>
-        <w:rPr>
-          <w:color w:val="000000" w:themeColor="text1"/>
-        </w:rPr>
-        <w:t>44958. Available at: http://journals.plos.org/plosone/article?id=10.1371/journal.pone.0044958 [Accessed 9 Apr. 2017].</w:t>
-      </w:r>
-    </w:p>
-    <w:p>
-      <w:pPr>
-        <w:jc w:val="both"/>
-        <w:rPr>
-          <w:rStyle w:val="selectable"/>
-        </w:rPr>
-      </w:pPr>
-      <w:r>
-        <w:rPr>
-          <w:rStyle w:val="selectable"/>
-        </w:rPr>
-        <w:t xml:space="preserve">Technologies, U. (2017). </w:t>
-      </w:r>
-      <w:r>
-        <w:rPr>
-          <w:rStyle w:val="selectable"/>
+          <w:rStyle w:val="selectable"/>
+          <w:rFonts w:ascii="Times New Roman" w:hAnsi="Times New Roman" w:cs="Times New Roman"/>
           <w:i/>
           <w:iCs/>
-        </w:rPr>
-        <w:t>Unity - Google Daydream</w:t>
-      </w:r>
-      <w:r>
-        <w:rPr>
-          <w:rStyle w:val="selectable"/>
-        </w:rPr>
-        <w:t>. [online] Unity. Available at: https://unity3d.com/partners/google/daydream [Accessed 5 Nov. 2017].</w:t>
-      </w:r>
-    </w:p>
-    <w:p>
-      <w:pPr>
-        <w:jc w:val="both"/>
-        <w:rPr>
-          <w:rStyle w:val="selectable"/>
-        </w:rPr>
-      </w:pPr>
-      <w:r>
-        <w:rPr>
-          <w:rStyle w:val="selectable"/>
-        </w:rPr>
-        <w:t xml:space="preserve">Valve Corporation (2017). </w:t>
-      </w:r>
-      <w:r>
-        <w:rPr>
-          <w:rStyle w:val="selectable"/>
+          <w:sz w:val="24"/>
+          <w:szCs w:val="24"/>
+        </w:rPr>
+        <w:t>For</w:t>
+      </w:r>
+      <w:proofErr w:type="gramEnd"/>
+      <w:r>
+        <w:rPr>
+          <w:rStyle w:val="selectable"/>
+          <w:rFonts w:ascii="Times New Roman" w:hAnsi="Times New Roman" w:cs="Times New Roman"/>
           <w:i/>
           <w:iCs/>
-        </w:rPr>
-        <w:t>Steam Hardware &amp; Software Survey</w:t>
-      </w:r>
-      <w:r>
-        <w:rPr>
-          <w:rStyle w:val="selectable"/>
-        </w:rPr>
-        <w:t>. [online] Store.steampowered.com. Available at: http://store.steampowered.com/hwsurvey?platform=combined [Accessed 7 Nov. 2017].</w:t>
-      </w:r>
-    </w:p>
-    <w:p>
-      <w:pPr>
-        <w:jc w:val="both"/>
-        <w:rPr>
-          <w:rStyle w:val="selectable"/>
-        </w:rPr>
-      </w:pPr>
+          <w:sz w:val="24"/>
+          <w:szCs w:val="24"/>
+        </w:rPr>
+        <w:t xml:space="preserve"> PC Gaming</w:t>
+      </w:r>
+      <w:r>
+        <w:rPr>
+          <w:rStyle w:val="selectable"/>
+          <w:rFonts w:ascii="Times New Roman" w:hAnsi="Times New Roman" w:cs="Times New Roman"/>
+          <w:sz w:val="24"/>
+          <w:szCs w:val="24"/>
+        </w:rPr>
+        <w:t xml:space="preserve">. [online] </w:t>
+      </w:r>
       <w:proofErr w:type="spellStart"/>
       <w:r>
         <w:rPr>
           <w:rStyle w:val="selectable"/>
-        </w:rPr>
-        <w:t>Lyer</w:t>
+          <w:rFonts w:ascii="Times New Roman" w:hAnsi="Times New Roman" w:cs="Times New Roman"/>
+          <w:sz w:val="24"/>
+          <w:szCs w:val="24"/>
+        </w:rPr>
+        <w:t>TechWorm</w:t>
       </w:r>
       <w:proofErr w:type="spellEnd"/>
       <w:r>
         <w:rPr>
           <w:rStyle w:val="selectable"/>
-        </w:rPr>
-        <w:t xml:space="preserve">, K. (2017). </w:t>
-      </w:r>
-      <w:r>
-        <w:rPr>
-          <w:rStyle w:val="selectable"/>
+          <w:rFonts w:ascii="Times New Roman" w:hAnsi="Times New Roman" w:cs="Times New Roman"/>
+          <w:sz w:val="24"/>
+          <w:szCs w:val="24"/>
+        </w:rPr>
+        <w:t>. Available at: https://www.techworm.net/2017/02/best-operating-systems-pc-gaming.html [Accessed 7 Nov. 2017].</w:t>
+      </w:r>
+    </w:p>
+    <w:p>
+      <w:pPr>
+        <w:jc w:val="both"/>
+        <w:rPr>
+          <w:rStyle w:val="selectable"/>
+          <w:rFonts w:ascii="Times New Roman" w:hAnsi="Times New Roman" w:cs="Times New Roman"/>
+          <w:sz w:val="24"/>
+          <w:szCs w:val="24"/>
+        </w:rPr>
+      </w:pPr>
+      <w:r>
+        <w:rPr>
+          <w:rStyle w:val="selectable"/>
+          <w:rFonts w:ascii="Times New Roman" w:hAnsi="Times New Roman" w:cs="Times New Roman"/>
+          <w:sz w:val="24"/>
+          <w:szCs w:val="24"/>
+        </w:rPr>
+        <w:t xml:space="preserve">Microsoft Corporation (2017). </w:t>
+      </w:r>
+      <w:r>
+        <w:rPr>
+          <w:rStyle w:val="selectable"/>
+          <w:rFonts w:ascii="Times New Roman" w:hAnsi="Times New Roman" w:cs="Times New Roman"/>
           <w:i/>
           <w:iCs/>
-        </w:rPr>
-        <w:t xml:space="preserve">The Best Operating Systems </w:t>
-      </w:r>
-      <w:proofErr w:type="gramStart"/>
-      <w:r>
-        <w:rPr>
-          <w:rStyle w:val="selectable"/>
+          <w:sz w:val="24"/>
+          <w:szCs w:val="24"/>
+        </w:rPr>
+        <w:t>Your request appears to be from an automated process</w:t>
+      </w:r>
+      <w:r>
+        <w:rPr>
+          <w:rStyle w:val="selectable"/>
+          <w:rFonts w:ascii="Times New Roman" w:hAnsi="Times New Roman" w:cs="Times New Roman"/>
+          <w:sz w:val="24"/>
+          <w:szCs w:val="24"/>
+        </w:rPr>
+        <w:t>. [online] Microsoft.com. Available at: https://www.microsoft.com/en-gb/store/d/windows-10-home/d76qx4bznwk4/1NT3 [Accessed 7 Nov. 2017].</w:t>
+      </w:r>
+    </w:p>
+    <w:p>
+      <w:pPr>
+        <w:jc w:val="both"/>
+        <w:rPr>
+          <w:rStyle w:val="selectable"/>
+          <w:rFonts w:ascii="Times New Roman" w:hAnsi="Times New Roman" w:cs="Times New Roman"/>
+          <w:sz w:val="24"/>
+          <w:szCs w:val="24"/>
+        </w:rPr>
+      </w:pPr>
+      <w:r>
+        <w:rPr>
+          <w:rStyle w:val="selectable"/>
+          <w:rFonts w:ascii="Times New Roman" w:hAnsi="Times New Roman" w:cs="Times New Roman"/>
+          <w:sz w:val="24"/>
+          <w:szCs w:val="24"/>
+        </w:rPr>
+        <w:t xml:space="preserve">McDonald, E. (2017). </w:t>
+      </w:r>
+      <w:r>
+        <w:rPr>
+          <w:rStyle w:val="selectable"/>
+          <w:rFonts w:ascii="Times New Roman" w:hAnsi="Times New Roman" w:cs="Times New Roman"/>
           <w:i/>
           <w:iCs/>
-        </w:rPr>
-        <w:t>For</w:t>
-      </w:r>
-      <w:proofErr w:type="gramEnd"/>
-      <w:r>
-        <w:rPr>
-          <w:rStyle w:val="selectable"/>
+          <w:sz w:val="24"/>
+          <w:szCs w:val="24"/>
+        </w:rPr>
+        <w:t xml:space="preserve">The Global Games Market 2017 | Per Region &amp; Segment | </w:t>
+      </w:r>
+      <w:proofErr w:type="spellStart"/>
+      <w:r>
+        <w:rPr>
+          <w:rStyle w:val="selectable"/>
+          <w:rFonts w:ascii="Times New Roman" w:hAnsi="Times New Roman" w:cs="Times New Roman"/>
           <w:i/>
           <w:iCs/>
-        </w:rPr>
-        <w:t xml:space="preserve"> PC Gaming</w:t>
-      </w:r>
-      <w:r>
-        <w:rPr>
-          <w:rStyle w:val="selectable"/>
+          <w:sz w:val="24"/>
+          <w:szCs w:val="24"/>
+        </w:rPr>
+        <w:t>Newzoo</w:t>
+      </w:r>
+      <w:proofErr w:type="spellEnd"/>
+      <w:r>
+        <w:rPr>
+          <w:rStyle w:val="selectable"/>
+          <w:rFonts w:ascii="Times New Roman" w:hAnsi="Times New Roman" w:cs="Times New Roman"/>
+          <w:sz w:val="24"/>
+          <w:szCs w:val="24"/>
         </w:rPr>
         <w:t xml:space="preserve">. [online] </w:t>
       </w:r>
@@ -10986,148 +11661,144 @@
       <w:r>
         <w:rPr>
           <w:rStyle w:val="selectable"/>
-        </w:rPr>
-        <w:t>TechWorm</w:t>
+          <w:rFonts w:ascii="Times New Roman" w:hAnsi="Times New Roman" w:cs="Times New Roman"/>
+          <w:sz w:val="24"/>
+          <w:szCs w:val="24"/>
+        </w:rPr>
+        <w:t>Newzoo</w:t>
       </w:r>
       <w:proofErr w:type="spellEnd"/>
       <w:r>
         <w:rPr>
           <w:rStyle w:val="selectable"/>
-        </w:rPr>
-        <w:t>. Available at: https://www.techworm.net/2017/02/best-operating-systems-pc-gaming.html [Accessed 7 Nov. 2017].</w:t>
-      </w:r>
-    </w:p>
-    <w:p>
-      <w:pPr>
-        <w:jc w:val="both"/>
-        <w:rPr>
-          <w:rStyle w:val="selectable"/>
-        </w:rPr>
-      </w:pPr>
-      <w:r>
-        <w:rPr>
-          <w:rStyle w:val="selectable"/>
-        </w:rPr>
-        <w:t xml:space="preserve">Microsoft Corporation (2017). </w:t>
-      </w:r>
-      <w:r>
-        <w:rPr>
-          <w:rStyle w:val="selectable"/>
+          <w:rFonts w:ascii="Times New Roman" w:hAnsi="Times New Roman" w:cs="Times New Roman"/>
+          <w:sz w:val="24"/>
+          <w:szCs w:val="24"/>
+        </w:rPr>
+        <w:t>. Available at: https://newzoo.com/insights/articles/the-global-games-market-will-reach-108-9-billion-in-2017-with-mobile-taking-42/ [Accessed 7 Nov. 2017].</w:t>
+      </w:r>
+    </w:p>
+    <w:p>
+      <w:pPr>
+        <w:jc w:val="both"/>
+        <w:rPr>
+          <w:rStyle w:val="selectable"/>
+          <w:rFonts w:ascii="Times New Roman" w:hAnsi="Times New Roman" w:cs="Times New Roman"/>
+          <w:sz w:val="24"/>
+          <w:szCs w:val="24"/>
+        </w:rPr>
+      </w:pPr>
+      <w:r>
+        <w:rPr>
+          <w:rStyle w:val="selectable"/>
+          <w:rFonts w:ascii="Times New Roman" w:hAnsi="Times New Roman" w:cs="Times New Roman"/>
+          <w:sz w:val="24"/>
+          <w:szCs w:val="24"/>
+        </w:rPr>
+        <w:t xml:space="preserve">Gartner (2016). </w:t>
+      </w:r>
+      <w:r>
+        <w:rPr>
+          <w:rStyle w:val="selectable"/>
+          <w:rFonts w:ascii="Times New Roman" w:hAnsi="Times New Roman" w:cs="Times New Roman"/>
           <w:i/>
           <w:iCs/>
-        </w:rPr>
-        <w:t>Your request appears to be from an automated process</w:t>
-      </w:r>
-      <w:r>
-        <w:rPr>
-          <w:rStyle w:val="selectable"/>
-        </w:rPr>
-        <w:t>. [online] Microsoft.com. Available at: https://www.microsoft.com/en-gb/store/d/windows-10-home/d76qx4bznwk4/1NT3 [Accessed 7 Nov. 2017].</w:t>
-      </w:r>
-    </w:p>
-    <w:p>
-      <w:pPr>
-        <w:jc w:val="both"/>
-        <w:rPr>
-          <w:rStyle w:val="selectable"/>
-        </w:rPr>
-      </w:pPr>
-      <w:r>
-        <w:rPr>
-          <w:rStyle w:val="selectable"/>
-        </w:rPr>
-        <w:t xml:space="preserve">McDonald, E. (2017). </w:t>
-      </w:r>
-      <w:r>
-        <w:rPr>
-          <w:rStyle w:val="selectable"/>
+          <w:sz w:val="24"/>
+          <w:szCs w:val="24"/>
+        </w:rPr>
+        <w:t>Gartner Says Five of Top 10 Worldwide Mobile Phone Vendors Increased Sales in Second Quarter of 2016</w:t>
+      </w:r>
+      <w:r>
+        <w:rPr>
+          <w:rStyle w:val="selectable"/>
+          <w:rFonts w:ascii="Times New Roman" w:hAnsi="Times New Roman" w:cs="Times New Roman"/>
+          <w:sz w:val="24"/>
+          <w:szCs w:val="24"/>
+        </w:rPr>
+        <w:t>. [online] Gartner.com. Available at: https://www.gartner.com/newsroom/id/3415117 [Accessed 7 Nov. 2017].</w:t>
+      </w:r>
+    </w:p>
+    <w:p>
+      <w:pPr>
+        <w:jc w:val="both"/>
+        <w:rPr>
+          <w:rStyle w:val="selectable"/>
+          <w:rFonts w:ascii="Times New Roman" w:hAnsi="Times New Roman" w:cs="Times New Roman"/>
+          <w:sz w:val="24"/>
+          <w:szCs w:val="24"/>
+        </w:rPr>
+      </w:pPr>
+      <w:r>
+        <w:rPr>
+          <w:rStyle w:val="selectable"/>
+          <w:rFonts w:ascii="Times New Roman" w:hAnsi="Times New Roman" w:cs="Times New Roman"/>
+          <w:sz w:val="24"/>
+          <w:szCs w:val="24"/>
+        </w:rPr>
+        <w:t xml:space="preserve">Allied Business Intelligence (2011). </w:t>
+      </w:r>
+      <w:r>
+        <w:rPr>
+          <w:rStyle w:val="selectable"/>
+          <w:rFonts w:ascii="Times New Roman" w:hAnsi="Times New Roman" w:cs="Times New Roman"/>
           <w:i/>
           <w:iCs/>
-        </w:rPr>
-        <w:t xml:space="preserve">The Global Games Market 2017 | Per Region &amp; Segment | </w:t>
-      </w:r>
-      <w:proofErr w:type="spellStart"/>
-      <w:r>
-        <w:rPr>
-          <w:rStyle w:val="selectable"/>
+          <w:sz w:val="24"/>
+          <w:szCs w:val="24"/>
+        </w:rPr>
+        <w:t>97% of All Smartphones Will Have Touchscreens by 2016</w:t>
+      </w:r>
+      <w:r>
+        <w:rPr>
+          <w:rStyle w:val="selectable"/>
+          <w:rFonts w:ascii="Times New Roman" w:hAnsi="Times New Roman" w:cs="Times New Roman"/>
+          <w:sz w:val="24"/>
+          <w:szCs w:val="24"/>
+        </w:rPr>
+        <w:t>. [online] Abiresearch.com. Available at: https://www.abiresearch.com/press/97-of-all-smartphones-will-have-touchscreens-by-20/ [Accessed 7 Nov. 2017].</w:t>
+      </w:r>
+    </w:p>
+    <w:p>
+      <w:pPr>
+        <w:jc w:val="both"/>
+        <w:rPr>
+          <w:rFonts w:ascii="Times New Roman" w:hAnsi="Times New Roman" w:cs="Times New Roman"/>
+          <w:color w:val="auto"/>
+          <w:sz w:val="24"/>
+          <w:szCs w:val="24"/>
+        </w:rPr>
+      </w:pPr>
+      <w:r>
+        <w:rPr>
+          <w:rFonts w:ascii="Times New Roman" w:hAnsi="Times New Roman" w:cs="Times New Roman"/>
+          <w:color w:val="auto"/>
+          <w:sz w:val="24"/>
+          <w:szCs w:val="24"/>
+          <w:shd w:val="clear" w:color="auto" w:fill="FFFFFF"/>
+        </w:rPr>
+        <w:t>Brennan, C. (2014). </w:t>
+      </w:r>
+      <w:r>
+        <w:rPr>
+          <w:rFonts w:ascii="Times New Roman" w:hAnsi="Times New Roman" w:cs="Times New Roman"/>
           <w:i/>
           <w:iCs/>
-        </w:rPr>
-        <w:t>Newzoo</w:t>
-      </w:r>
-      <w:proofErr w:type="spellEnd"/>
-      <w:r>
-        <w:rPr>
-          <w:rStyle w:val="selectable"/>
-        </w:rPr>
-        <w:t xml:space="preserve">. [online] </w:t>
-      </w:r>
-      <w:proofErr w:type="spellStart"/>
-      <w:r>
-        <w:rPr>
-          <w:rStyle w:val="selectable"/>
-        </w:rPr>
-        <w:t>Newzoo</w:t>
-      </w:r>
-      <w:proofErr w:type="spellEnd"/>
-      <w:r>
-        <w:rPr>
-          <w:rStyle w:val="selectable"/>
-        </w:rPr>
-        <w:t>. Available at: https://newzoo.com/insights/articles/the-global-games-market-will-reach-108-9-billion-in-2017-with-mobile-taking-42/ [Accessed 7 Nov. 2017].</w:t>
-      </w:r>
-    </w:p>
-    <w:p>
-      <w:pPr>
-        <w:jc w:val="both"/>
-        <w:rPr>
-          <w:rStyle w:val="selectable"/>
-        </w:rPr>
-      </w:pPr>
-      <w:r>
-        <w:rPr>
-          <w:rStyle w:val="selectable"/>
-        </w:rPr>
-        <w:t xml:space="preserve">Gartner (2016). </w:t>
-      </w:r>
-      <w:r>
-        <w:rPr>
-          <w:rStyle w:val="selectable"/>
-          <w:i/>
-          <w:iCs/>
-        </w:rPr>
-        <w:t>Gartner Says Five of Top 10 Worldwide Mobile Phone Vendors Increased Sales in Second Quarter of 2016</w:t>
-      </w:r>
-      <w:r>
-        <w:rPr>
-          <w:rStyle w:val="selectable"/>
-        </w:rPr>
-        <w:t>. [online] Gartner.com. Available at: https://www.gartner.com/newsroom/id/3415117 [Accessed 7 Nov. 2017].</w:t>
-      </w:r>
-    </w:p>
-    <w:p>
-      <w:pPr>
-        <w:jc w:val="both"/>
-      </w:pPr>
-      <w:r>
-        <w:rPr>
-          <w:rStyle w:val="selectable"/>
-        </w:rPr>
-        <w:t xml:space="preserve">Allied Business Intelligence (2011). </w:t>
-      </w:r>
-      <w:r>
-        <w:rPr>
-          <w:rStyle w:val="selectable"/>
-          <w:i/>
-          <w:iCs/>
-        </w:rPr>
-        <w:t>97% of All Smartphones Will Have Touchscreens by 2016</w:t>
-      </w:r>
-      <w:r>
-        <w:rPr>
-          <w:rStyle w:val="selectable"/>
-        </w:rPr>
-        <w:t>. [online] Abiresearch.com. Available at: https://www.abiresearch.com/press/97-of-all-smartphones-will-have-touchscreens-by-20/ [Accessed 7 Nov. 2017].</w:t>
+          <w:color w:val="auto"/>
+          <w:sz w:val="24"/>
+          <w:szCs w:val="24"/>
+          <w:shd w:val="clear" w:color="auto" w:fill="FFFFFF"/>
+        </w:rPr>
+        <w:t>'Video-less' 3D game made for blind players</w:t>
+      </w:r>
+      <w:r>
+        <w:rPr>
+          <w:rFonts w:ascii="Times New Roman" w:hAnsi="Times New Roman" w:cs="Times New Roman"/>
+          <w:color w:val="auto"/>
+          <w:sz w:val="24"/>
+          <w:szCs w:val="24"/>
+          <w:shd w:val="clear" w:color="auto" w:fill="FFFFFF"/>
+        </w:rPr>
+        <w:t>. [online] BBC News. Available at: http://www.bbc.co.uk/news/technology-28757186 [Accessed 8 Nov. 2017].</w:t>
       </w:r>
     </w:p>
     <w:sectPr>
@@ -11141,7 +11812,7 @@
 </file>
 
 <file path=word/numbering.xml><?xml version="1.0" encoding="utf-8"?>
-<w:numbering xmlns:wpc="http://schemas.microsoft.com/office/word/2010/wordprocessingCanvas" xmlns:cx="http://schemas.microsoft.com/office/drawing/2014/chartex" xmlns:cx1="http://schemas.microsoft.com/office/drawing/2015/9/8/chartex" xmlns:cx2="http://schemas.microsoft.com/office/drawing/2015/10/21/chartex" xmlns:cx3="http://schemas.microsoft.com/office/drawing/2016/5/9/chartex" xmlns:cx4="http://schemas.microsoft.com/office/drawing/2016/5/10/chartex" xmlns:cx5="http://schemas.microsoft.com/office/drawing/2016/5/11/chartex" xmlns:cx6="http://schemas.microsoft.com/office/drawing/2016/5/12/chartex" xmlns:cx7="http://schemas.microsoft.com/office/drawing/2016/5/13/chartex" xmlns:cx8="http://schemas.microsoft.com/office/drawing/2016/5/14/chartex" xmlns:mc="http://schemas.openxmlformats.org/markup-compatibility/2006" xmlns:aink="http://schemas.microsoft.com/office/drawing/2016/ink" xmlns:am3d="http://schemas.microsoft.com/office/drawing/2017/model3d" xmlns:o="urn:schemas-microsoft-com:office:office" xmlns:r="http://schemas.openxmlformats.org/officeDocument/2006/relationships" xmlns:m="http://schemas.openxmlformats.org/officeDocument/2006/math" xmlns:v="urn:schemas-microsoft-com:vml" xmlns:wp14="http://schemas.microsoft.com/office/word/2010/wordprocessingDrawing" xmlns:wp="http://schemas.openxmlformats.org/drawingml/2006/wordprocessingDrawing" xmlns:w10="urn:schemas-microsoft-com:office:word" xmlns:w="http://schemas.openxmlformats.org/wordprocessingml/2006/main" xmlns:w14="http://schemas.microsoft.com/office/word/2010/wordml" xmlns:w15="http://schemas.microsoft.com/office/word/2012/wordml" xmlns:w16cid="http://schemas.microsoft.com/office/word/2016/wordml/cid" xmlns:w16se="http://schemas.microsoft.com/office/word/2015/wordml/symex" xmlns:wpg="http://schemas.microsoft.com/office/word/2010/wordprocessingGroup" xmlns:wpi="http://schemas.microsoft.com/office/word/2010/wordprocessingInk" xmlns:wne="http://schemas.microsoft.com/office/word/2006/wordml" xmlns:wps="http://schemas.microsoft.com/office/word/2010/wordprocessingShape" mc:Ignorable="w14 w15 w16se w16cid wp14">
+<w:numbering xmlns:wpc="http://schemas.microsoft.com/office/word/2010/wordprocessingCanvas" xmlns:cx="http://schemas.microsoft.com/office/drawing/2014/chartex" xmlns:mc="http://schemas.openxmlformats.org/markup-compatibility/2006" xmlns:o="urn:schemas-microsoft-com:office:office" xmlns:r="http://schemas.openxmlformats.org/officeDocument/2006/relationships" xmlns:m="http://schemas.openxmlformats.org/officeDocument/2006/math" xmlns:v="urn:schemas-microsoft-com:vml" xmlns:wp14="http://schemas.microsoft.com/office/word/2010/wordprocessingDrawing" xmlns:wp="http://schemas.openxmlformats.org/drawingml/2006/wordprocessingDrawing" xmlns:w10="urn:schemas-microsoft-com:office:word" xmlns:w="http://schemas.openxmlformats.org/wordprocessingml/2006/main" xmlns:w14="http://schemas.microsoft.com/office/word/2010/wordml" xmlns:w15="http://schemas.microsoft.com/office/word/2012/wordml" xmlns:w16se="http://schemas.microsoft.com/office/word/2015/wordml/symex" xmlns:wpg="http://schemas.microsoft.com/office/word/2010/wordprocessingGroup" xmlns:wpi="http://schemas.microsoft.com/office/word/2010/wordprocessingInk" xmlns:wne="http://schemas.microsoft.com/office/word/2006/wordml" xmlns:wps="http://schemas.microsoft.com/office/word/2010/wordprocessingShape" mc:Ignorable="w14 w15 w16se wp14">
   <w:abstractNum w:abstractNumId="0" w15:restartNumberingAfterBreak="0">
     <w:nsid w:val="75947DB5"/>
     <w:multiLevelType w:val="multilevel"/>
@@ -11235,7 +11906,7 @@
 </file>
 
 <file path=word/styles.xml><?xml version="1.0" encoding="utf-8"?>
-<w:styles xmlns:mc="http://schemas.openxmlformats.org/markup-compatibility/2006" xmlns:r="http://schemas.openxmlformats.org/officeDocument/2006/relationships" xmlns:w="http://schemas.openxmlformats.org/wordprocessingml/2006/main" xmlns:w14="http://schemas.microsoft.com/office/word/2010/wordml" xmlns:w15="http://schemas.microsoft.com/office/word/2012/wordml" xmlns:w16cid="http://schemas.microsoft.com/office/word/2016/wordml/cid" xmlns:w16se="http://schemas.microsoft.com/office/word/2015/wordml/symex" mc:Ignorable="w14 w15 w16se w16cid">
+<w:styles xmlns:mc="http://schemas.openxmlformats.org/markup-compatibility/2006" xmlns:r="http://schemas.openxmlformats.org/officeDocument/2006/relationships" xmlns:w="http://schemas.openxmlformats.org/wordprocessingml/2006/main" xmlns:w14="http://schemas.microsoft.com/office/word/2010/wordml" xmlns:w15="http://schemas.microsoft.com/office/word/2012/wordml" xmlns:w16se="http://schemas.microsoft.com/office/word/2015/wordml/symex" mc:Ignorable="w14 w15 w16se">
   <w:docDefaults>
     <w:rPrDefault>
       <w:rPr>
@@ -11259,7 +11930,7 @@
       </w:pPr>
     </w:pPrDefault>
   </w:docDefaults>
-  <w:latentStyles w:defLockedState="0" w:defUIPriority="99" w:defSemiHidden="0" w:defUnhideWhenUsed="0" w:defQFormat="0" w:count="375">
+  <w:latentStyles w:defLockedState="0" w:defUIPriority="99" w:defSemiHidden="0" w:defUnhideWhenUsed="0" w:defQFormat="0" w:count="371">
     <w:lsdException w:name="Normal" w:uiPriority="0" w:qFormat="1"/>
     <w:lsdException w:name="heading 1" w:uiPriority="9" w:qFormat="1"/>
     <w:lsdException w:name="heading 2" w:semiHidden="1" w:uiPriority="9" w:unhideWhenUsed="1" w:qFormat="1"/>
@@ -11631,10 +12302,6 @@
     <w:lsdException w:name="List Table 5 Dark Accent 6" w:uiPriority="50"/>
     <w:lsdException w:name="List Table 6 Colorful Accent 6" w:uiPriority="51"/>
     <w:lsdException w:name="List Table 7 Colorful Accent 6" w:uiPriority="52"/>
-    <w:lsdException w:name="Mention" w:semiHidden="1" w:unhideWhenUsed="1"/>
-    <w:lsdException w:name="Smart Hyperlink" w:semiHidden="1" w:unhideWhenUsed="1"/>
-    <w:lsdException w:name="Hashtag" w:semiHidden="1" w:unhideWhenUsed="1"/>
-    <w:lsdException w:name="Unresolved Mention" w:semiHidden="1" w:unhideWhenUsed="1"/>
   </w:latentStyles>
   <w:style w:type="paragraph" w:default="1" w:styleId="Normal">
     <w:name w:val="Normal"/>
@@ -12300,7 +12967,7 @@
 </file>
 
 <file path=customXml/itemProps1.xml><?xml version="1.0" encoding="utf-8"?>
-<ds:datastoreItem xmlns:ds="http://schemas.openxmlformats.org/officeDocument/2006/customXml" ds:itemID="{9C9E62C7-CAD0-4379-AF51-7B76AE47E386}">
+<ds:datastoreItem xmlns:ds="http://schemas.openxmlformats.org/officeDocument/2006/customXml" ds:itemID="{1F2E27BC-8828-4448-B92E-2718CB3DE4DC}">
   <ds:schemaRefs>
     <ds:schemaRef ds:uri="http://schemas.openxmlformats.org/officeDocument/2006/bibliography"/>
   </ds:schemaRefs>

--- a/David Hesketh Interim Report.docx
+++ b/David Hesketh Interim Report.docx
@@ -1,6 +1,6 @@
 
 <file path=word/document.xml><?xml version="1.0" encoding="utf-8"?>
-<w:document xmlns:wpc="http://schemas.microsoft.com/office/word/2010/wordprocessingCanvas" xmlns:cx="http://schemas.microsoft.com/office/drawing/2014/chartex" xmlns:mc="http://schemas.openxmlformats.org/markup-compatibility/2006" xmlns:o="urn:schemas-microsoft-com:office:office" xmlns:r="http://schemas.openxmlformats.org/officeDocument/2006/relationships" xmlns:m="http://schemas.openxmlformats.org/officeDocument/2006/math" xmlns:v="urn:schemas-microsoft-com:vml" xmlns:wp14="http://schemas.microsoft.com/office/word/2010/wordprocessingDrawing" xmlns:wp="http://schemas.openxmlformats.org/drawingml/2006/wordprocessingDrawing" xmlns:w10="urn:schemas-microsoft-com:office:word" xmlns:w="http://schemas.openxmlformats.org/wordprocessingml/2006/main" xmlns:w14="http://schemas.microsoft.com/office/word/2010/wordml" xmlns:w15="http://schemas.microsoft.com/office/word/2012/wordml" xmlns:w16se="http://schemas.microsoft.com/office/word/2015/wordml/symex" xmlns:wpg="http://schemas.microsoft.com/office/word/2010/wordprocessingGroup" xmlns:wpi="http://schemas.microsoft.com/office/word/2010/wordprocessingInk" xmlns:wne="http://schemas.microsoft.com/office/word/2006/wordml" xmlns:wps="http://schemas.microsoft.com/office/word/2010/wordprocessingShape" mc:Ignorable="w14 w15 w16se wp14">
+<w:document xmlns:wpc="http://schemas.microsoft.com/office/word/2010/wordprocessingCanvas" xmlns:cx="http://schemas.microsoft.com/office/drawing/2014/chartex" xmlns:cx1="http://schemas.microsoft.com/office/drawing/2015/9/8/chartex" xmlns:cx2="http://schemas.microsoft.com/office/drawing/2015/10/21/chartex" xmlns:cx3="http://schemas.microsoft.com/office/drawing/2016/5/9/chartex" xmlns:cx4="http://schemas.microsoft.com/office/drawing/2016/5/10/chartex" xmlns:cx5="http://schemas.microsoft.com/office/drawing/2016/5/11/chartex" xmlns:cx6="http://schemas.microsoft.com/office/drawing/2016/5/12/chartex" xmlns:cx7="http://schemas.microsoft.com/office/drawing/2016/5/13/chartex" xmlns:cx8="http://schemas.microsoft.com/office/drawing/2016/5/14/chartex" xmlns:mc="http://schemas.openxmlformats.org/markup-compatibility/2006" xmlns:aink="http://schemas.microsoft.com/office/drawing/2016/ink" xmlns:am3d="http://schemas.microsoft.com/office/drawing/2017/model3d" xmlns:o="urn:schemas-microsoft-com:office:office" xmlns:r="http://schemas.openxmlformats.org/officeDocument/2006/relationships" xmlns:m="http://schemas.openxmlformats.org/officeDocument/2006/math" xmlns:v="urn:schemas-microsoft-com:vml" xmlns:wp14="http://schemas.microsoft.com/office/word/2010/wordprocessingDrawing" xmlns:wp="http://schemas.openxmlformats.org/drawingml/2006/wordprocessingDrawing" xmlns:w10="urn:schemas-microsoft-com:office:word" xmlns:w="http://schemas.openxmlformats.org/wordprocessingml/2006/main" xmlns:w14="http://schemas.microsoft.com/office/word/2010/wordml" xmlns:w15="http://schemas.microsoft.com/office/word/2012/wordml" xmlns:w16cid="http://schemas.microsoft.com/office/word/2016/wordml/cid" xmlns:w16se="http://schemas.microsoft.com/office/word/2015/wordml/symex" xmlns:wpg="http://schemas.microsoft.com/office/word/2010/wordprocessingGroup" xmlns:wpi="http://schemas.microsoft.com/office/word/2010/wordprocessingInk" xmlns:wne="http://schemas.microsoft.com/office/word/2006/wordml" xmlns:wps="http://schemas.microsoft.com/office/word/2010/wordprocessingShape" mc:Ignorable="w14 w15 w16se w16cid wp14">
   <w:body>
     <w:p>
       <w:pPr>
@@ -7024,16 +7024,7 @@
           <w:sz w:val="24"/>
           <w:szCs w:val="24"/>
         </w:rPr>
-        <w:t xml:space="preserve">le (android and iOS), console, PC, </w:t>
-      </w:r>
-      <w:proofErr w:type="spellStart"/>
-      <w:r>
-        <w:rPr>
-          <w:rFonts w:ascii="Times New Roman" w:hAnsi="Times New Roman" w:cs="Times New Roman"/>
-          <w:sz w:val="24"/>
-          <w:szCs w:val="24"/>
-        </w:rPr>
-        <w:t>Mac</w:t>
+        <w:t>le (android and iOS), console, PC, Mac</w:t>
       </w:r>
       <w:r>
         <w:rPr>
@@ -7043,7 +7034,6 @@
         </w:rPr>
         <w:t>OS</w:t>
       </w:r>
-      <w:proofErr w:type="spellEnd"/>
       <w:r>
         <w:rPr>
           <w:rFonts w:ascii="Times New Roman" w:hAnsi="Times New Roman" w:cs="Times New Roman"/>
@@ -9745,13 +9735,7 @@
         <w:rPr>
           <w:rFonts w:ascii="Times New Roman" w:hAnsi="Times New Roman" w:cs="Times New Roman"/>
         </w:rPr>
-        <w:t xml:space="preserve">Gaming as an </w:t>
-      </w:r>
-      <w:r>
-        <w:rPr>
-          <w:rFonts w:ascii="Times New Roman" w:hAnsi="Times New Roman" w:cs="Times New Roman"/>
-        </w:rPr>
-        <w:t>industry has been</w:t>
+        <w:t>Gaming as an industry has been</w:t>
       </w:r>
       <w:r>
         <w:rPr>
@@ -9796,8 +9780,10 @@
       <w:pPr>
         <w:rPr>
           <w:rFonts w:ascii="Times New Roman" w:hAnsi="Times New Roman" w:cs="Times New Roman"/>
-          <w:sz w:val="24"/>
-          <w:szCs w:val="24"/>
+          <w:color w:val="auto"/>
+          <w:sz w:val="24"/>
+          <w:szCs w:val="24"/>
+          <w:shd w:val="clear" w:color="auto" w:fill="FFFFFF"/>
         </w:rPr>
       </w:pPr>
       <w:r>
@@ -9809,12 +9795,16 @@
       <w:r>
         <w:rPr>
           <w:rFonts w:ascii="Times New Roman" w:hAnsi="Times New Roman" w:cs="Times New Roman"/>
+          <w:sz w:val="24"/>
+          <w:szCs w:val="24"/>
         </w:rPr>
         <w:t xml:space="preserve">Blindness and visual impairment is quickly becoming a larger part of the casual gaming industry. </w:t>
       </w:r>
       <w:r>
         <w:rPr>
           <w:rFonts w:ascii="Times New Roman" w:hAnsi="Times New Roman" w:cs="Times New Roman"/>
+          <w:sz w:val="24"/>
+          <w:szCs w:val="24"/>
         </w:rPr>
         <w:t>In many instances binaural recording is used to create a fully immersive audio only world</w:t>
       </w:r>
@@ -9822,8 +9812,8 @@
         <w:rPr>
           <w:rFonts w:ascii="Arial" w:hAnsi="Arial" w:cs="Arial"/>
           <w:color w:val="666666"/>
-          <w:sz w:val="20"/>
-          <w:szCs w:val="20"/>
+          <w:sz w:val="24"/>
+          <w:szCs w:val="24"/>
           <w:shd w:val="clear" w:color="auto" w:fill="FFFFFF"/>
         </w:rPr>
         <w:t xml:space="preserve"> </w:t>
@@ -9846,7 +9836,171 @@
           <w:szCs w:val="24"/>
           <w:shd w:val="clear" w:color="auto" w:fill="FFFFFF"/>
         </w:rPr>
-        <w:t xml:space="preserve">. Games such as Blind Legend and Google’s recently developed </w:t>
+        <w:t xml:space="preserve">. Games such as </w:t>
+      </w:r>
+      <w:r>
+        <w:rPr>
+          <w:rFonts w:ascii="Times New Roman" w:hAnsi="Times New Roman" w:cs="Times New Roman"/>
+          <w:color w:val="auto"/>
+          <w:sz w:val="24"/>
+          <w:szCs w:val="24"/>
+          <w:shd w:val="clear" w:color="auto" w:fill="FFFFFF"/>
+        </w:rPr>
+        <w:t>“</w:t>
+      </w:r>
+      <w:r>
+        <w:rPr>
+          <w:rFonts w:ascii="Times New Roman" w:hAnsi="Times New Roman" w:cs="Times New Roman"/>
+          <w:color w:val="auto"/>
+          <w:sz w:val="24"/>
+          <w:szCs w:val="24"/>
+          <w:shd w:val="clear" w:color="auto" w:fill="FFFFFF"/>
+        </w:rPr>
+        <w:t>Blind Legend</w:t>
+      </w:r>
+      <w:r>
+        <w:rPr>
+          <w:rFonts w:ascii="Times New Roman" w:hAnsi="Times New Roman" w:cs="Times New Roman"/>
+          <w:color w:val="auto"/>
+          <w:sz w:val="24"/>
+          <w:szCs w:val="24"/>
+          <w:shd w:val="clear" w:color="auto" w:fill="FFFFFF"/>
+        </w:rPr>
+        <w:t>”</w:t>
+      </w:r>
+      <w:r>
+        <w:rPr>
+          <w:rFonts w:ascii="Times New Roman" w:hAnsi="Times New Roman" w:cs="Times New Roman"/>
+          <w:color w:val="auto"/>
+          <w:sz w:val="24"/>
+          <w:szCs w:val="24"/>
+          <w:shd w:val="clear" w:color="auto" w:fill="FFFFFF"/>
+        </w:rPr>
+        <w:t xml:space="preserve"> </w:t>
+      </w:r>
+      <w:r>
+        <w:rPr>
+          <w:rFonts w:ascii="Times New Roman" w:hAnsi="Times New Roman" w:cs="Times New Roman"/>
+          <w:color w:val="auto"/>
+          <w:sz w:val="24"/>
+          <w:szCs w:val="24"/>
+          <w:shd w:val="clear" w:color="auto" w:fill="FFFFFF"/>
+        </w:rPr>
+        <w:t xml:space="preserve">and “A Trial in St. Petersburg” attempt to fully involve the player </w:t>
+      </w:r>
+      <w:proofErr w:type="gramStart"/>
+      <w:r>
+        <w:rPr>
+          <w:rFonts w:ascii="Times New Roman" w:hAnsi="Times New Roman" w:cs="Times New Roman"/>
+          <w:color w:val="auto"/>
+          <w:sz w:val="24"/>
+          <w:szCs w:val="24"/>
+          <w:shd w:val="clear" w:color="auto" w:fill="FFFFFF"/>
+        </w:rPr>
+        <w:t>through the use of</w:t>
+      </w:r>
+      <w:proofErr w:type="gramEnd"/>
+      <w:r>
+        <w:rPr>
+          <w:rFonts w:ascii="Times New Roman" w:hAnsi="Times New Roman" w:cs="Times New Roman"/>
+          <w:color w:val="auto"/>
+          <w:sz w:val="24"/>
+          <w:szCs w:val="24"/>
+          <w:shd w:val="clear" w:color="auto" w:fill="FFFFFF"/>
+        </w:rPr>
+        <w:t xml:space="preserve"> an audio only environment. The development of this style of game has become easier with the creation of </w:t>
+      </w:r>
+      <w:r>
+        <w:rPr>
+          <w:rFonts w:ascii="Times New Roman" w:hAnsi="Times New Roman" w:cs="Times New Roman"/>
+          <w:color w:val="auto"/>
+          <w:sz w:val="24"/>
+          <w:szCs w:val="24"/>
+          <w:shd w:val="clear" w:color="auto" w:fill="FFFFFF"/>
+        </w:rPr>
+        <w:t xml:space="preserve">Google’s recently developed </w:t>
+      </w:r>
+      <w:r>
+        <w:rPr>
+          <w:rFonts w:ascii="Times New Roman" w:hAnsi="Times New Roman" w:cs="Times New Roman"/>
+          <w:color w:val="auto"/>
+          <w:sz w:val="24"/>
+          <w:szCs w:val="24"/>
+          <w:shd w:val="clear" w:color="auto" w:fill="FFFFFF"/>
+        </w:rPr>
+        <w:t xml:space="preserve">immersive audio </w:t>
+      </w:r>
+      <w:r>
+        <w:rPr>
+          <w:rFonts w:ascii="Times New Roman" w:hAnsi="Times New Roman" w:cs="Times New Roman"/>
+          <w:color w:val="auto"/>
+          <w:sz w:val="24"/>
+          <w:szCs w:val="24"/>
+          <w:shd w:val="clear" w:color="auto" w:fill="FFFFFF"/>
+        </w:rPr>
+        <w:t xml:space="preserve">toolkit, “Resonance Audio” which gives developers the opportunity to control where and how the audio within the game occurs </w:t>
+      </w:r>
+      <w:r>
+        <w:rPr>
+          <w:rStyle w:val="selectable"/>
+          <w:rFonts w:ascii="Times New Roman" w:hAnsi="Times New Roman" w:cs="Times New Roman"/>
+          <w:sz w:val="24"/>
+          <w:szCs w:val="24"/>
+        </w:rPr>
+        <w:t>(</w:t>
+      </w:r>
+      <w:proofErr w:type="spellStart"/>
+      <w:r>
+        <w:rPr>
+          <w:rStyle w:val="selectable"/>
+          <w:rFonts w:ascii="Times New Roman" w:hAnsi="Times New Roman" w:cs="Times New Roman"/>
+          <w:sz w:val="24"/>
+          <w:szCs w:val="24"/>
+        </w:rPr>
+        <w:t>Fingas</w:t>
+      </w:r>
+      <w:proofErr w:type="spellEnd"/>
+      <w:r>
+        <w:rPr>
+          <w:rStyle w:val="selectable"/>
+          <w:rFonts w:ascii="Times New Roman" w:hAnsi="Times New Roman" w:cs="Times New Roman"/>
+          <w:sz w:val="24"/>
+          <w:szCs w:val="24"/>
+        </w:rPr>
+        <w:t>, 2017)</w:t>
+      </w:r>
+      <w:r>
+        <w:rPr>
+          <w:rFonts w:ascii="Times New Roman" w:hAnsi="Times New Roman" w:cs="Times New Roman"/>
+          <w:color w:val="auto"/>
+          <w:sz w:val="24"/>
+          <w:szCs w:val="24"/>
+          <w:shd w:val="clear" w:color="auto" w:fill="FFFFFF"/>
+        </w:rPr>
+        <w:t xml:space="preserve">. </w:t>
+      </w:r>
+      <w:r>
+        <w:rPr>
+          <w:rFonts w:ascii="Times New Roman" w:hAnsi="Times New Roman" w:cs="Times New Roman"/>
+          <w:color w:val="auto"/>
+          <w:sz w:val="24"/>
+          <w:szCs w:val="24"/>
+          <w:shd w:val="clear" w:color="auto" w:fill="FFFFFF"/>
+        </w:rPr>
+        <w:t xml:space="preserve">This is designed initially for VR however could be used to more effectively develop non-visual 3D games. </w:t>
+      </w:r>
+    </w:p>
+    <w:p>
+      <w:r>
+        <w:tab/>
+      </w:r>
+      <w:r>
+        <w:rPr>
+          <w:rFonts w:ascii="Times New Roman" w:hAnsi="Times New Roman" w:cs="Times New Roman"/>
+          <w:sz w:val="24"/>
+          <w:szCs w:val="24"/>
+        </w:rPr>
+        <w:t xml:space="preserve">Several technologies have been developed with the aim of </w:t>
       </w:r>
       <w:bookmarkStart w:id="26" w:name="_GoBack"/>
       <w:bookmarkEnd w:id="26"/>
@@ -9939,6 +10093,7 @@
         <w:rPr>
           <w:rFonts w:ascii="Times New Roman" w:hAnsi="Times New Roman" w:cs="Times New Roman"/>
         </w:rPr>
+        <w:lastRenderedPageBreak/>
         <w:t xml:space="preserve">4.0 </w:t>
       </w:r>
       <w:r>
@@ -10065,7 +10220,6 @@
         <w:rPr>
           <w:rFonts w:ascii="Times New Roman" w:hAnsi="Times New Roman" w:cs="Times New Roman"/>
         </w:rPr>
-        <w:lastRenderedPageBreak/>
         <w:t xml:space="preserve">5.0 </w:t>
       </w:r>
       <w:r>
@@ -11766,6 +11920,7 @@
           <w:color w:val="auto"/>
           <w:sz w:val="24"/>
           <w:szCs w:val="24"/>
+          <w:shd w:val="clear" w:color="auto" w:fill="FFFFFF"/>
         </w:rPr>
       </w:pPr>
       <w:r>
@@ -11799,6 +11954,77 @@
           <w:shd w:val="clear" w:color="auto" w:fill="FFFFFF"/>
         </w:rPr>
         <w:t>. [online] BBC News. Available at: http://www.bbc.co.uk/news/technology-28757186 [Accessed 8 Nov. 2017].</w:t>
+      </w:r>
+    </w:p>
+    <w:p>
+      <w:pPr>
+        <w:jc w:val="both"/>
+        <w:rPr>
+          <w:rFonts w:ascii="Times New Roman" w:hAnsi="Times New Roman" w:cs="Times New Roman"/>
+          <w:color w:val="auto"/>
+          <w:sz w:val="24"/>
+          <w:szCs w:val="24"/>
+        </w:rPr>
+      </w:pPr>
+      <w:proofErr w:type="spellStart"/>
+      <w:r>
+        <w:rPr>
+          <w:rStyle w:val="selectable"/>
+          <w:rFonts w:ascii="Times New Roman" w:hAnsi="Times New Roman" w:cs="Times New Roman"/>
+          <w:sz w:val="24"/>
+          <w:szCs w:val="24"/>
+        </w:rPr>
+        <w:t>Fingas</w:t>
+      </w:r>
+      <w:proofErr w:type="spellEnd"/>
+      <w:r>
+        <w:rPr>
+          <w:rStyle w:val="selectable"/>
+          <w:rFonts w:ascii="Times New Roman" w:hAnsi="Times New Roman" w:cs="Times New Roman"/>
+          <w:sz w:val="24"/>
+          <w:szCs w:val="24"/>
+        </w:rPr>
+        <w:t xml:space="preserve">, J. (2017). </w:t>
+      </w:r>
+      <w:r>
+        <w:rPr>
+          <w:rStyle w:val="selectable"/>
+          <w:rFonts w:ascii="Times New Roman" w:hAnsi="Times New Roman" w:cs="Times New Roman"/>
+          <w:i/>
+          <w:iCs/>
+          <w:sz w:val="24"/>
+          <w:szCs w:val="24"/>
+        </w:rPr>
+        <w:t>Google built a spatial audio kit for games and VR</w:t>
+      </w:r>
+      <w:r>
+        <w:rPr>
+          <w:rStyle w:val="selectable"/>
+          <w:rFonts w:ascii="Times New Roman" w:hAnsi="Times New Roman" w:cs="Times New Roman"/>
+          <w:sz w:val="24"/>
+          <w:szCs w:val="24"/>
+        </w:rPr>
+        <w:t xml:space="preserve">. [online] </w:t>
+      </w:r>
+      <w:proofErr w:type="spellStart"/>
+      <w:r>
+        <w:rPr>
+          <w:rStyle w:val="selectable"/>
+          <w:rFonts w:ascii="Times New Roman" w:hAnsi="Times New Roman" w:cs="Times New Roman"/>
+          <w:sz w:val="24"/>
+          <w:szCs w:val="24"/>
+        </w:rPr>
+        <w:t>Engadget</w:t>
+      </w:r>
+      <w:proofErr w:type="spellEnd"/>
+      <w:r>
+        <w:rPr>
+          <w:rStyle w:val="selectable"/>
+          <w:rFonts w:ascii="Times New Roman" w:hAnsi="Times New Roman" w:cs="Times New Roman"/>
+          <w:sz w:val="24"/>
+          <w:szCs w:val="24"/>
+        </w:rPr>
+        <w:t>. Available at: https://www.engadget.com/2017/11/06/google-resonance-audio/ [Accessed 8 Nov. 2017].</w:t>
       </w:r>
     </w:p>
     <w:sectPr>
@@ -11812,7 +12038,7 @@
 </file>
 
 <file path=word/numbering.xml><?xml version="1.0" encoding="utf-8"?>
-<w:numbering xmlns:wpc="http://schemas.microsoft.com/office/word/2010/wordprocessingCanvas" xmlns:cx="http://schemas.microsoft.com/office/drawing/2014/chartex" xmlns:mc="http://schemas.openxmlformats.org/markup-compatibility/2006" xmlns:o="urn:schemas-microsoft-com:office:office" xmlns:r="http://schemas.openxmlformats.org/officeDocument/2006/relationships" xmlns:m="http://schemas.openxmlformats.org/officeDocument/2006/math" xmlns:v="urn:schemas-microsoft-com:vml" xmlns:wp14="http://schemas.microsoft.com/office/word/2010/wordprocessingDrawing" xmlns:wp="http://schemas.openxmlformats.org/drawingml/2006/wordprocessingDrawing" xmlns:w10="urn:schemas-microsoft-com:office:word" xmlns:w="http://schemas.openxmlformats.org/wordprocessingml/2006/main" xmlns:w14="http://schemas.microsoft.com/office/word/2010/wordml" xmlns:w15="http://schemas.microsoft.com/office/word/2012/wordml" xmlns:w16se="http://schemas.microsoft.com/office/word/2015/wordml/symex" xmlns:wpg="http://schemas.microsoft.com/office/word/2010/wordprocessingGroup" xmlns:wpi="http://schemas.microsoft.com/office/word/2010/wordprocessingInk" xmlns:wne="http://schemas.microsoft.com/office/word/2006/wordml" xmlns:wps="http://schemas.microsoft.com/office/word/2010/wordprocessingShape" mc:Ignorable="w14 w15 w16se wp14">
+<w:numbering xmlns:wpc="http://schemas.microsoft.com/office/word/2010/wordprocessingCanvas" xmlns:cx="http://schemas.microsoft.com/office/drawing/2014/chartex" xmlns:cx1="http://schemas.microsoft.com/office/drawing/2015/9/8/chartex" xmlns:cx2="http://schemas.microsoft.com/office/drawing/2015/10/21/chartex" xmlns:cx3="http://schemas.microsoft.com/office/drawing/2016/5/9/chartex" xmlns:cx4="http://schemas.microsoft.com/office/drawing/2016/5/10/chartex" xmlns:cx5="http://schemas.microsoft.com/office/drawing/2016/5/11/chartex" xmlns:cx6="http://schemas.microsoft.com/office/drawing/2016/5/12/chartex" xmlns:cx7="http://schemas.microsoft.com/office/drawing/2016/5/13/chartex" xmlns:cx8="http://schemas.microsoft.com/office/drawing/2016/5/14/chartex" xmlns:mc="http://schemas.openxmlformats.org/markup-compatibility/2006" xmlns:aink="http://schemas.microsoft.com/office/drawing/2016/ink" xmlns:am3d="http://schemas.microsoft.com/office/drawing/2017/model3d" xmlns:o="urn:schemas-microsoft-com:office:office" xmlns:r="http://schemas.openxmlformats.org/officeDocument/2006/relationships" xmlns:m="http://schemas.openxmlformats.org/officeDocument/2006/math" xmlns:v="urn:schemas-microsoft-com:vml" xmlns:wp14="http://schemas.microsoft.com/office/word/2010/wordprocessingDrawing" xmlns:wp="http://schemas.openxmlformats.org/drawingml/2006/wordprocessingDrawing" xmlns:w10="urn:schemas-microsoft-com:office:word" xmlns:w="http://schemas.openxmlformats.org/wordprocessingml/2006/main" xmlns:w14="http://schemas.microsoft.com/office/word/2010/wordml" xmlns:w15="http://schemas.microsoft.com/office/word/2012/wordml" xmlns:w16cid="http://schemas.microsoft.com/office/word/2016/wordml/cid" xmlns:w16se="http://schemas.microsoft.com/office/word/2015/wordml/symex" xmlns:wpg="http://schemas.microsoft.com/office/word/2010/wordprocessingGroup" xmlns:wpi="http://schemas.microsoft.com/office/word/2010/wordprocessingInk" xmlns:wne="http://schemas.microsoft.com/office/word/2006/wordml" xmlns:wps="http://schemas.microsoft.com/office/word/2010/wordprocessingShape" mc:Ignorable="w14 w15 w16se w16cid wp14">
   <w:abstractNum w:abstractNumId="0" w15:restartNumberingAfterBreak="0">
     <w:nsid w:val="75947DB5"/>
     <w:multiLevelType w:val="multilevel"/>
@@ -11906,7 +12132,7 @@
 </file>
 
 <file path=word/styles.xml><?xml version="1.0" encoding="utf-8"?>
-<w:styles xmlns:mc="http://schemas.openxmlformats.org/markup-compatibility/2006" xmlns:r="http://schemas.openxmlformats.org/officeDocument/2006/relationships" xmlns:w="http://schemas.openxmlformats.org/wordprocessingml/2006/main" xmlns:w14="http://schemas.microsoft.com/office/word/2010/wordml" xmlns:w15="http://schemas.microsoft.com/office/word/2012/wordml" xmlns:w16se="http://schemas.microsoft.com/office/word/2015/wordml/symex" mc:Ignorable="w14 w15 w16se">
+<w:styles xmlns:mc="http://schemas.openxmlformats.org/markup-compatibility/2006" xmlns:r="http://schemas.openxmlformats.org/officeDocument/2006/relationships" xmlns:w="http://schemas.openxmlformats.org/wordprocessingml/2006/main" xmlns:w14="http://schemas.microsoft.com/office/word/2010/wordml" xmlns:w15="http://schemas.microsoft.com/office/word/2012/wordml" xmlns:w16cid="http://schemas.microsoft.com/office/word/2016/wordml/cid" xmlns:w16se="http://schemas.microsoft.com/office/word/2015/wordml/symex" mc:Ignorable="w14 w15 w16se w16cid">
   <w:docDefaults>
     <w:rPrDefault>
       <w:rPr>
@@ -11930,7 +12156,7 @@
       </w:pPr>
     </w:pPrDefault>
   </w:docDefaults>
-  <w:latentStyles w:defLockedState="0" w:defUIPriority="99" w:defSemiHidden="0" w:defUnhideWhenUsed="0" w:defQFormat="0" w:count="371">
+  <w:latentStyles w:defLockedState="0" w:defUIPriority="99" w:defSemiHidden="0" w:defUnhideWhenUsed="0" w:defQFormat="0" w:count="375">
     <w:lsdException w:name="Normal" w:uiPriority="0" w:qFormat="1"/>
     <w:lsdException w:name="heading 1" w:uiPriority="9" w:qFormat="1"/>
     <w:lsdException w:name="heading 2" w:semiHidden="1" w:uiPriority="9" w:unhideWhenUsed="1" w:qFormat="1"/>
@@ -12036,7 +12262,6 @@
     <w:lsdException w:name="HTML Sample" w:semiHidden="1" w:unhideWhenUsed="1"/>
     <w:lsdException w:name="HTML Typewriter" w:semiHidden="1" w:unhideWhenUsed="1"/>
     <w:lsdException w:name="HTML Variable" w:semiHidden="1" w:unhideWhenUsed="1"/>
-    <w:lsdException w:name="Normal Table" w:semiHidden="1" w:unhideWhenUsed="1"/>
     <w:lsdException w:name="annotation subject" w:semiHidden="1" w:unhideWhenUsed="1"/>
     <w:lsdException w:name="No List" w:semiHidden="1" w:unhideWhenUsed="1"/>
     <w:lsdException w:name="Outline List 1" w:semiHidden="1" w:unhideWhenUsed="1"/>
@@ -12080,10 +12305,8 @@
     <w:lsdException w:name="Table Elegant" w:semiHidden="1" w:unhideWhenUsed="1"/>
     <w:lsdException w:name="Table Professional" w:semiHidden="1" w:unhideWhenUsed="1"/>
     <w:lsdException w:name="Table Subtle 1" w:semiHidden="1" w:unhideWhenUsed="1"/>
-    <w:lsdException w:name="Table Subtle 2" w:semiHidden="1" w:unhideWhenUsed="1"/>
     <w:lsdException w:name="Table Web 1" w:semiHidden="1" w:unhideWhenUsed="1"/>
     <w:lsdException w:name="Table Web 2" w:semiHidden="1" w:unhideWhenUsed="1"/>
-    <w:lsdException w:name="Table Web 3" w:semiHidden="1" w:unhideWhenUsed="1"/>
     <w:lsdException w:name="Balloon Text" w:semiHidden="1" w:unhideWhenUsed="1"/>
     <w:lsdException w:name="Table Grid" w:uiPriority="39"/>
     <w:lsdException w:name="Table Theme" w:semiHidden="1" w:unhideWhenUsed="1"/>
@@ -12302,6 +12525,10 @@
     <w:lsdException w:name="List Table 5 Dark Accent 6" w:uiPriority="50"/>
     <w:lsdException w:name="List Table 6 Colorful Accent 6" w:uiPriority="51"/>
     <w:lsdException w:name="List Table 7 Colorful Accent 6" w:uiPriority="52"/>
+    <w:lsdException w:name="Mention" w:semiHidden="1" w:unhideWhenUsed="1"/>
+    <w:lsdException w:name="Smart Hyperlink" w:semiHidden="1" w:unhideWhenUsed="1"/>
+    <w:lsdException w:name="Hashtag" w:semiHidden="1" w:unhideWhenUsed="1"/>
+    <w:lsdException w:name="Unresolved Mention" w:semiHidden="1" w:unhideWhenUsed="1"/>
   </w:latentStyles>
   <w:style w:type="paragraph" w:default="1" w:styleId="Normal">
     <w:name w:val="Normal"/>
@@ -12664,6 +12891,15 @@
       <w:contextualSpacing/>
     </w:pPr>
   </w:style>
+  <w:style w:type="paragraph" w:styleId="NoSpacing">
+    <w:name w:val="No Spacing"/>
+    <w:uiPriority w:val="1"/>
+    <w:qFormat/>
+    <w:rsid w:val="00DF01D5"/>
+    <w:pPr>
+      <w:spacing w:after="0" w:line="240" w:lineRule="auto"/>
+    </w:pPr>
+  </w:style>
 </w:styles>
 </file>
 
@@ -12967,7 +13203,7 @@
 </file>
 
 <file path=customXml/itemProps1.xml><?xml version="1.0" encoding="utf-8"?>
-<ds:datastoreItem xmlns:ds="http://schemas.openxmlformats.org/officeDocument/2006/customXml" ds:itemID="{1F2E27BC-8828-4448-B92E-2718CB3DE4DC}">
+<ds:datastoreItem xmlns:ds="http://schemas.openxmlformats.org/officeDocument/2006/customXml" ds:itemID="{39B8A9DF-710C-4AC4-A74F-A6F40DBCE9ED}">
   <ds:schemaRefs>
     <ds:schemaRef ds:uri="http://schemas.openxmlformats.org/officeDocument/2006/bibliography"/>
   </ds:schemaRefs>

--- a/David Hesketh Interim Report.docx
+++ b/David Hesketh Interim Report.docx
@@ -9991,6 +9991,13 @@
       </w:r>
     </w:p>
     <w:p>
+      <w:pPr>
+        <w:rPr>
+          <w:rFonts w:ascii="Times New Roman" w:hAnsi="Times New Roman" w:cs="Times New Roman"/>
+          <w:sz w:val="24"/>
+          <w:szCs w:val="24"/>
+        </w:rPr>
+      </w:pPr>
       <w:r>
         <w:tab/>
       </w:r>
@@ -10000,7 +10007,166 @@
           <w:sz w:val="24"/>
           <w:szCs w:val="24"/>
         </w:rPr>
-        <w:t xml:space="preserve">Several technologies have been developed with the aim of </w:t>
+        <w:t xml:space="preserve">Several </w:t>
+      </w:r>
+      <w:r>
+        <w:rPr>
+          <w:rFonts w:ascii="Times New Roman" w:hAnsi="Times New Roman" w:cs="Times New Roman"/>
+          <w:sz w:val="24"/>
+          <w:szCs w:val="24"/>
+        </w:rPr>
+        <w:t>companies have been developing specific audio technology</w:t>
+      </w:r>
+      <w:r>
+        <w:rPr>
+          <w:rFonts w:ascii="Times New Roman" w:hAnsi="Times New Roman" w:cs="Times New Roman"/>
+          <w:sz w:val="24"/>
+          <w:szCs w:val="24"/>
+        </w:rPr>
+        <w:t xml:space="preserve"> with the aim of </w:t>
+      </w:r>
+      <w:r>
+        <w:rPr>
+          <w:rFonts w:ascii="Times New Roman" w:hAnsi="Times New Roman" w:cs="Times New Roman"/>
+          <w:sz w:val="24"/>
+          <w:szCs w:val="24"/>
+        </w:rPr>
+        <w:t xml:space="preserve">increasing the ease with which these games are developed. One such </w:t>
+      </w:r>
+      <w:r>
+        <w:rPr>
+          <w:rFonts w:ascii="Times New Roman" w:hAnsi="Times New Roman" w:cs="Times New Roman"/>
+          <w:sz w:val="24"/>
+          <w:szCs w:val="24"/>
+        </w:rPr>
+        <w:t>company is “AudioGaming.net”</w:t>
+      </w:r>
+      <w:r>
+        <w:rPr>
+          <w:rFonts w:ascii="Times New Roman" w:hAnsi="Times New Roman" w:cs="Times New Roman"/>
+          <w:sz w:val="24"/>
+          <w:szCs w:val="24"/>
+        </w:rPr>
+        <w:t xml:space="preserve"> who have developed technologies suc</w:t>
+      </w:r>
+      <w:r>
+        <w:rPr>
+          <w:rFonts w:ascii="Times New Roman" w:hAnsi="Times New Roman" w:cs="Times New Roman"/>
+          <w:sz w:val="24"/>
+          <w:szCs w:val="24"/>
+        </w:rPr>
+        <w:t>h as Procedural Audio S</w:t>
+      </w:r>
+      <w:r>
+        <w:rPr>
+          <w:rFonts w:ascii="Times New Roman" w:hAnsi="Times New Roman" w:cs="Times New Roman"/>
+          <w:sz w:val="24"/>
+          <w:szCs w:val="24"/>
+        </w:rPr>
+        <w:t xml:space="preserve">ynthesis </w:t>
+      </w:r>
+      <w:r>
+        <w:rPr>
+          <w:rFonts w:ascii="Times New Roman" w:hAnsi="Times New Roman" w:cs="Times New Roman"/>
+          <w:sz w:val="24"/>
+          <w:szCs w:val="24"/>
+        </w:rPr>
+        <w:t xml:space="preserve">and </w:t>
+      </w:r>
+      <w:r>
+        <w:rPr>
+          <w:rFonts w:ascii="Times New Roman" w:hAnsi="Times New Roman" w:cs="Times New Roman"/>
+          <w:sz w:val="24"/>
+          <w:szCs w:val="24"/>
+        </w:rPr>
+        <w:t>Dialog Recording Cleaning</w:t>
+      </w:r>
+      <w:r>
+        <w:rPr>
+          <w:rFonts w:ascii="Times New Roman" w:hAnsi="Times New Roman" w:cs="Times New Roman"/>
+          <w:sz w:val="24"/>
+          <w:szCs w:val="24"/>
+        </w:rPr>
+        <w:t xml:space="preserve">. The former being used to develop </w:t>
+      </w:r>
+      <w:r>
+        <w:rPr>
+          <w:rFonts w:ascii="Times New Roman" w:hAnsi="Times New Roman" w:cs="Times New Roman"/>
+          <w:sz w:val="24"/>
+          <w:szCs w:val="24"/>
+        </w:rPr>
+        <w:t xml:space="preserve">dynamic sound effects from minimal samples. This can be used to benefit the development of an audio game for more immersive sound for environmental effects such as weather </w:t>
+      </w:r>
+      <w:r>
+        <w:rPr>
+          <w:rStyle w:val="selectable"/>
+          <w:rFonts w:ascii="Times New Roman" w:hAnsi="Times New Roman" w:cs="Times New Roman"/>
+          <w:sz w:val="24"/>
+          <w:szCs w:val="24"/>
+        </w:rPr>
+        <w:t>(</w:t>
+      </w:r>
+      <w:proofErr w:type="spellStart"/>
+      <w:r>
+        <w:rPr>
+          <w:rStyle w:val="selectable"/>
+          <w:rFonts w:ascii="Times New Roman" w:hAnsi="Times New Roman" w:cs="Times New Roman"/>
+          <w:sz w:val="24"/>
+          <w:szCs w:val="24"/>
+        </w:rPr>
+        <w:t>AudioGaming</w:t>
+      </w:r>
+      <w:proofErr w:type="spellEnd"/>
+      <w:r>
+        <w:rPr>
+          <w:rStyle w:val="selectable"/>
+          <w:rFonts w:ascii="Times New Roman" w:hAnsi="Times New Roman" w:cs="Times New Roman"/>
+          <w:sz w:val="24"/>
+          <w:szCs w:val="24"/>
+        </w:rPr>
+        <w:t>, 2016)</w:t>
+      </w:r>
+      <w:r>
+        <w:rPr>
+          <w:rStyle w:val="selectable"/>
+        </w:rPr>
+        <w:t>.</w:t>
+      </w:r>
+      <w:r>
+        <w:rPr>
+          <w:rStyle w:val="selectable"/>
+          <w:sz w:val="24"/>
+          <w:szCs w:val="24"/>
+        </w:rPr>
+        <w:t xml:space="preserve"> </w:t>
+      </w:r>
+      <w:r>
+        <w:rPr>
+          <w:rStyle w:val="selectable"/>
+          <w:rFonts w:ascii="Times New Roman" w:hAnsi="Times New Roman" w:cs="Times New Roman"/>
+          <w:sz w:val="24"/>
+          <w:szCs w:val="24"/>
+        </w:rPr>
+        <w:t xml:space="preserve">The </w:t>
+      </w:r>
+      <w:r>
+        <w:rPr>
+          <w:rStyle w:val="selectable"/>
+          <w:rFonts w:ascii="Times New Roman" w:hAnsi="Times New Roman" w:cs="Times New Roman"/>
+          <w:sz w:val="24"/>
+          <w:szCs w:val="24"/>
+        </w:rPr>
+        <w:lastRenderedPageBreak/>
+        <w:t xml:space="preserve">Dialog Recording Cleaning is designed for the use with vocal effects to reduce unwanted noise </w:t>
+      </w:r>
+      <w:r>
+        <w:rPr>
+          <w:rStyle w:val="selectable"/>
+          <w:rFonts w:ascii="Times New Roman" w:hAnsi="Times New Roman" w:cs="Times New Roman"/>
+          <w:sz w:val="24"/>
+          <w:szCs w:val="24"/>
+        </w:rPr>
+        <w:t xml:space="preserve">that hardware such as pop filters or noise gates can manage. </w:t>
       </w:r>
       <w:bookmarkStart w:id="26" w:name="_GoBack"/>
       <w:bookmarkEnd w:id="26"/>
@@ -10093,7 +10259,6 @@
         <w:rPr>
           <w:rFonts w:ascii="Times New Roman" w:hAnsi="Times New Roman" w:cs="Times New Roman"/>
         </w:rPr>
-        <w:lastRenderedPageBreak/>
         <w:t xml:space="preserve">4.0 </w:t>
       </w:r>
       <w:r>
@@ -11960,8 +12125,8 @@
       <w:pPr>
         <w:jc w:val="both"/>
         <w:rPr>
-          <w:rFonts w:ascii="Times New Roman" w:hAnsi="Times New Roman" w:cs="Times New Roman"/>
-          <w:color w:val="auto"/>
+          <w:rStyle w:val="selectable"/>
+          <w:rFonts w:ascii="Times New Roman" w:hAnsi="Times New Roman" w:cs="Times New Roman"/>
           <w:sz w:val="24"/>
           <w:szCs w:val="24"/>
         </w:rPr>
@@ -12025,6 +12190,71 @@
           <w:szCs w:val="24"/>
         </w:rPr>
         <w:t>. Available at: https://www.engadget.com/2017/11/06/google-resonance-audio/ [Accessed 8 Nov. 2017].</w:t>
+      </w:r>
+    </w:p>
+    <w:p>
+      <w:pPr>
+        <w:jc w:val="both"/>
+        <w:rPr>
+          <w:rFonts w:ascii="Times New Roman" w:hAnsi="Times New Roman" w:cs="Times New Roman"/>
+          <w:color w:val="auto"/>
+          <w:sz w:val="24"/>
+          <w:szCs w:val="24"/>
+        </w:rPr>
+      </w:pPr>
+      <w:proofErr w:type="spellStart"/>
+      <w:r>
+        <w:rPr>
+          <w:rStyle w:val="selectable"/>
+          <w:rFonts w:ascii="Times New Roman" w:hAnsi="Times New Roman" w:cs="Times New Roman"/>
+          <w:sz w:val="24"/>
+          <w:szCs w:val="24"/>
+        </w:rPr>
+        <w:lastRenderedPageBreak/>
+        <w:t>AudioGaming</w:t>
+      </w:r>
+      <w:proofErr w:type="spellEnd"/>
+      <w:r>
+        <w:rPr>
+          <w:rStyle w:val="selectable"/>
+          <w:rFonts w:ascii="Times New Roman" w:hAnsi="Times New Roman" w:cs="Times New Roman"/>
+          <w:sz w:val="24"/>
+          <w:szCs w:val="24"/>
+        </w:rPr>
+        <w:t xml:space="preserve"> (2016). </w:t>
+      </w:r>
+      <w:r>
+        <w:rPr>
+          <w:rStyle w:val="selectable"/>
+          <w:rFonts w:ascii="Times New Roman" w:hAnsi="Times New Roman" w:cs="Times New Roman"/>
+          <w:i/>
+          <w:iCs/>
+          <w:sz w:val="24"/>
+          <w:szCs w:val="24"/>
+        </w:rPr>
+        <w:t xml:space="preserve">Technologies | </w:t>
+      </w:r>
+      <w:proofErr w:type="spellStart"/>
+      <w:r>
+        <w:rPr>
+          <w:rStyle w:val="selectable"/>
+          <w:rFonts w:ascii="Times New Roman" w:hAnsi="Times New Roman" w:cs="Times New Roman"/>
+          <w:i/>
+          <w:iCs/>
+          <w:sz w:val="24"/>
+          <w:szCs w:val="24"/>
+        </w:rPr>
+        <w:t>AudioGaming</w:t>
+      </w:r>
+      <w:proofErr w:type="spellEnd"/>
+      <w:r>
+        <w:rPr>
+          <w:rStyle w:val="selectable"/>
+          <w:rFonts w:ascii="Times New Roman" w:hAnsi="Times New Roman" w:cs="Times New Roman"/>
+          <w:sz w:val="24"/>
+          <w:szCs w:val="24"/>
+        </w:rPr>
+        <w:t>. [online] Audiogaming.net. Available at: http://www.audiogaming.net/technologies [Accessed 8 Nov. 2017].</w:t>
       </w:r>
     </w:p>
     <w:sectPr>
@@ -13203,7 +13433,7 @@
 </file>
 
 <file path=customXml/itemProps1.xml><?xml version="1.0" encoding="utf-8"?>
-<ds:datastoreItem xmlns:ds="http://schemas.openxmlformats.org/officeDocument/2006/customXml" ds:itemID="{39B8A9DF-710C-4AC4-A74F-A6F40DBCE9ED}">
+<ds:datastoreItem xmlns:ds="http://schemas.openxmlformats.org/officeDocument/2006/customXml" ds:itemID="{EF52C3A2-2098-4ACA-8A9A-A7F9415A332F}">
   <ds:schemaRefs>
     <ds:schemaRef ds:uri="http://schemas.openxmlformats.org/officeDocument/2006/bibliography"/>
   </ds:schemaRefs>

--- a/David Hesketh Interim Report.docx
+++ b/David Hesketh Interim Report.docx
@@ -7725,7 +7725,27 @@
           <w:sz w:val="24"/>
           <w:szCs w:val="24"/>
         </w:rPr>
-        <w:t xml:space="preserve"> there is no in-built analytics system at time of writing. There is also a concern that the number of features available from Unreal 4 would be irrelevant and would clutter the development process. The lack of in built analytics means that several analytics would need to be recorded manually, slowing development and experimentation process. For these reasons, coupled with the lesser amount of experience with the Unreal 4 Engine the development project will use Unity 3D for the development and evaluation of this project. It is hoped that this will be a quicker and more effective development process as a result of this choice.</w:t>
+        <w:t xml:space="preserve"> there is no in-built analytics system at time of writing. There is also a concern that the number of features available from Unreal 4 would be irrelevant and would clutter the development process. The lack of in built analytics means that several analytics would need to be recorded manually, slowing development and experimentation process. For these reasons, coupled with the lesser amount of experience with the Unreal 4 Engine the development project will use Unity 3D for the development and evaluation of this project. It is hoped that this will be a quicker and more effective development process </w:t>
+      </w:r>
+      <w:proofErr w:type="gramStart"/>
+      <w:r>
+        <w:rPr>
+          <w:rStyle w:val="selectable"/>
+          <w:rFonts w:ascii="Times New Roman" w:hAnsi="Times New Roman" w:cs="Times New Roman"/>
+          <w:sz w:val="24"/>
+          <w:szCs w:val="24"/>
+        </w:rPr>
+        <w:t>as a result of</w:t>
+      </w:r>
+      <w:proofErr w:type="gramEnd"/>
+      <w:r>
+        <w:rPr>
+          <w:rStyle w:val="selectable"/>
+          <w:rFonts w:ascii="Times New Roman" w:hAnsi="Times New Roman" w:cs="Times New Roman"/>
+          <w:sz w:val="24"/>
+          <w:szCs w:val="24"/>
+        </w:rPr>
+        <w:t xml:space="preserve"> this choice.</w:t>
       </w:r>
     </w:p>
     <w:p>
@@ -10156,60 +10176,123 @@
           <w:sz w:val="24"/>
           <w:szCs w:val="24"/>
         </w:rPr>
+        <w:t xml:space="preserve">Dialog Recording Cleaning is designed for the use with vocal effects to reduce unwanted </w:t>
+      </w:r>
+      <w:r>
+        <w:rPr>
+          <w:rStyle w:val="selectable"/>
+          <w:rFonts w:ascii="Times New Roman" w:hAnsi="Times New Roman" w:cs="Times New Roman"/>
+          <w:sz w:val="24"/>
+          <w:szCs w:val="24"/>
+        </w:rPr>
         <w:lastRenderedPageBreak/>
-        <w:t xml:space="preserve">Dialog Recording Cleaning is designed for the use with vocal effects to reduce unwanted noise </w:t>
-      </w:r>
-      <w:r>
-        <w:rPr>
-          <w:rStyle w:val="selectable"/>
-          <w:rFonts w:ascii="Times New Roman" w:hAnsi="Times New Roman" w:cs="Times New Roman"/>
-          <w:sz w:val="24"/>
-          <w:szCs w:val="24"/>
-        </w:rPr>
-        <w:t xml:space="preserve">that hardware such as pop filters or noise gates can manage. </w:t>
-      </w:r>
+        <w:t xml:space="preserve">noise </w:t>
+      </w:r>
+      <w:r>
+        <w:rPr>
+          <w:rStyle w:val="selectable"/>
+          <w:rFonts w:ascii="Times New Roman" w:hAnsi="Times New Roman" w:cs="Times New Roman"/>
+          <w:sz w:val="24"/>
+          <w:szCs w:val="24"/>
+        </w:rPr>
+        <w:t xml:space="preserve">such as mouth-watering </w:t>
+      </w:r>
+      <w:r>
+        <w:rPr>
+          <w:rStyle w:val="selectable"/>
+          <w:rFonts w:ascii="Times New Roman" w:hAnsi="Times New Roman" w:cs="Times New Roman"/>
+          <w:sz w:val="24"/>
+          <w:szCs w:val="24"/>
+        </w:rPr>
+        <w:t>that hardware such as pop filters or noise gates can manage.</w:t>
+      </w:r>
+      <w:r>
+        <w:rPr>
+          <w:rStyle w:val="selectable"/>
+          <w:rFonts w:ascii="Times New Roman" w:hAnsi="Times New Roman" w:cs="Times New Roman"/>
+          <w:sz w:val="24"/>
+          <w:szCs w:val="24"/>
+        </w:rPr>
+        <w:t xml:space="preserve"> The use of this software wou</w:t>
+      </w:r>
+      <w:r>
+        <w:rPr>
+          <w:rStyle w:val="selectable"/>
+          <w:rFonts w:ascii="Times New Roman" w:hAnsi="Times New Roman" w:cs="Times New Roman"/>
+          <w:sz w:val="24"/>
+          <w:szCs w:val="24"/>
+        </w:rPr>
+        <w:t xml:space="preserve">ld allow a developer to create much crisper vocal audio </w:t>
+      </w:r>
+      <w:r>
+        <w:rPr>
+          <w:rStyle w:val="selectable"/>
+          <w:rFonts w:ascii="Times New Roman" w:hAnsi="Times New Roman" w:cs="Times New Roman"/>
+          <w:sz w:val="24"/>
+          <w:szCs w:val="24"/>
+        </w:rPr>
+        <w:t>that</w:t>
+      </w:r>
+      <w:r>
+        <w:rPr>
+          <w:rStyle w:val="selectable"/>
+          <w:rFonts w:ascii="Times New Roman" w:hAnsi="Times New Roman" w:cs="Times New Roman"/>
+          <w:sz w:val="24"/>
+          <w:szCs w:val="24"/>
+        </w:rPr>
+        <w:t xml:space="preserve"> sounds more realistically as a human speaking than a recorded sample</w:t>
+      </w:r>
+      <w:r>
+        <w:rPr>
+          <w:rStyle w:val="selectable"/>
+          <w:rFonts w:ascii="Times New Roman" w:hAnsi="Times New Roman" w:cs="Times New Roman"/>
+          <w:sz w:val="24"/>
+          <w:szCs w:val="24"/>
+        </w:rPr>
+        <w:t xml:space="preserve">. </w:t>
+      </w:r>
+    </w:p>
+    <w:p>
+      <w:pPr>
+        <w:pStyle w:val="Heading3"/>
+        <w:rPr>
+          <w:rFonts w:ascii="Times New Roman" w:hAnsi="Times New Roman" w:cs="Times New Roman"/>
+        </w:rPr>
+      </w:pPr>
+      <w:r>
+        <w:rPr>
+          <w:rFonts w:ascii="Times New Roman" w:hAnsi="Times New Roman" w:cs="Times New Roman"/>
+        </w:rPr>
+        <w:tab/>
+      </w:r>
+      <w:r>
+        <w:rPr>
+          <w:rFonts w:ascii="Times New Roman" w:hAnsi="Times New Roman" w:cs="Times New Roman"/>
+        </w:rPr>
+        <w:tab/>
+      </w:r>
+      <w:r>
+        <w:rPr>
+          <w:rFonts w:ascii="Times New Roman" w:hAnsi="Times New Roman" w:cs="Times New Roman"/>
+        </w:rPr>
+        <w:t xml:space="preserve">3.4.2 </w:t>
+      </w:r>
+      <w:r>
+        <w:rPr>
+          <w:rFonts w:ascii="Times New Roman" w:hAnsi="Times New Roman" w:cs="Times New Roman"/>
+        </w:rPr>
+        <w:t>Blindness in competitive gaming</w:t>
+      </w:r>
+    </w:p>
+    <w:p>
+      <w:pPr>
+        <w:jc w:val="both"/>
+        <w:rPr>
+          <w:rFonts w:ascii="Times New Roman" w:hAnsi="Times New Roman" w:cs="Times New Roman"/>
+        </w:rPr>
+      </w:pPr>
       <w:bookmarkStart w:id="26" w:name="_GoBack"/>
       <w:bookmarkEnd w:id="26"/>
-    </w:p>
-    <w:p>
-      <w:pPr>
-        <w:pStyle w:val="Heading3"/>
-        <w:rPr>
-          <w:rFonts w:ascii="Times New Roman" w:hAnsi="Times New Roman" w:cs="Times New Roman"/>
-        </w:rPr>
-      </w:pPr>
-      <w:r>
-        <w:rPr>
-          <w:rFonts w:ascii="Times New Roman" w:hAnsi="Times New Roman" w:cs="Times New Roman"/>
-        </w:rPr>
-        <w:tab/>
-      </w:r>
-      <w:r>
-        <w:rPr>
-          <w:rFonts w:ascii="Times New Roman" w:hAnsi="Times New Roman" w:cs="Times New Roman"/>
-        </w:rPr>
-        <w:tab/>
-      </w:r>
-      <w:r>
-        <w:rPr>
-          <w:rFonts w:ascii="Times New Roman" w:hAnsi="Times New Roman" w:cs="Times New Roman"/>
-        </w:rPr>
-        <w:t xml:space="preserve">3.4.2 </w:t>
-      </w:r>
-      <w:r>
-        <w:rPr>
-          <w:rFonts w:ascii="Times New Roman" w:hAnsi="Times New Roman" w:cs="Times New Roman"/>
-        </w:rPr>
-        <w:t>Blindness in competitive gaming</w:t>
-      </w:r>
-    </w:p>
-    <w:p>
-      <w:pPr>
-        <w:jc w:val="both"/>
-        <w:rPr>
-          <w:rFonts w:ascii="Times New Roman" w:hAnsi="Times New Roman" w:cs="Times New Roman"/>
-        </w:rPr>
-      </w:pPr>
     </w:p>
     <w:p>
       <w:pPr>
@@ -12492,6 +12575,7 @@
     <w:lsdException w:name="HTML Sample" w:semiHidden="1" w:unhideWhenUsed="1"/>
     <w:lsdException w:name="HTML Typewriter" w:semiHidden="1" w:unhideWhenUsed="1"/>
     <w:lsdException w:name="HTML Variable" w:semiHidden="1" w:unhideWhenUsed="1"/>
+    <w:lsdException w:name="Normal Table" w:semiHidden="1" w:unhideWhenUsed="1"/>
     <w:lsdException w:name="annotation subject" w:semiHidden="1" w:unhideWhenUsed="1"/>
     <w:lsdException w:name="No List" w:semiHidden="1" w:unhideWhenUsed="1"/>
     <w:lsdException w:name="Outline List 1" w:semiHidden="1" w:unhideWhenUsed="1"/>
@@ -12535,8 +12619,10 @@
     <w:lsdException w:name="Table Elegant" w:semiHidden="1" w:unhideWhenUsed="1"/>
     <w:lsdException w:name="Table Professional" w:semiHidden="1" w:unhideWhenUsed="1"/>
     <w:lsdException w:name="Table Subtle 1" w:semiHidden="1" w:unhideWhenUsed="1"/>
+    <w:lsdException w:name="Table Subtle 2" w:semiHidden="1" w:unhideWhenUsed="1"/>
     <w:lsdException w:name="Table Web 1" w:semiHidden="1" w:unhideWhenUsed="1"/>
     <w:lsdException w:name="Table Web 2" w:semiHidden="1" w:unhideWhenUsed="1"/>
+    <w:lsdException w:name="Table Web 3" w:semiHidden="1" w:unhideWhenUsed="1"/>
     <w:lsdException w:name="Balloon Text" w:semiHidden="1" w:unhideWhenUsed="1"/>
     <w:lsdException w:name="Table Grid" w:uiPriority="39"/>
     <w:lsdException w:name="Table Theme" w:semiHidden="1" w:unhideWhenUsed="1"/>
@@ -13433,7 +13519,7 @@
 </file>
 
 <file path=customXml/itemProps1.xml><?xml version="1.0" encoding="utf-8"?>
-<ds:datastoreItem xmlns:ds="http://schemas.openxmlformats.org/officeDocument/2006/customXml" ds:itemID="{EF52C3A2-2098-4ACA-8A9A-A7F9415A332F}">
+<ds:datastoreItem xmlns:ds="http://schemas.openxmlformats.org/officeDocument/2006/customXml" ds:itemID="{7C68107A-503E-4601-8323-B4F81C15C34F}">
   <ds:schemaRefs>
     <ds:schemaRef ds:uri="http://schemas.openxmlformats.org/officeDocument/2006/bibliography"/>
   </ds:schemaRefs>

--- a/David Hesketh Interim Report.docx
+++ b/David Hesketh Interim Report.docx
@@ -14,7 +14,7 @@
           <w:rFonts w:ascii="Times New Roman" w:hAnsi="Times New Roman" w:cs="Times New Roman"/>
         </w:rPr>
       </w:pPr>
-      <w:bookmarkStart w:id="0" w:name="_Toc497831718"/>
+      <w:bookmarkStart w:id="0" w:name="_Toc498006962"/>
       <w:r>
         <w:rPr>
           <w:rFonts w:ascii="Times New Roman" w:hAnsi="Times New Roman" w:cs="Times New Roman"/>
@@ -36,7 +36,6 @@
           <w:docPartUnique/>
         </w:docPartObj>
       </w:sdtPr>
-      <w:sdtEndPr/>
       <w:sdtContent>
         <w:p>
           <w:pPr>
@@ -45,13 +44,10 @@
               <w:tab w:val="left" w:pos="660"/>
               <w:tab w:val="right" w:leader="dot" w:pos="9016"/>
             </w:tabs>
-            <w:jc w:val="both"/>
             <w:rPr>
-              <w:rFonts w:ascii="Times New Roman" w:eastAsiaTheme="minorEastAsia" w:hAnsi="Times New Roman" w:cs="Times New Roman"/>
+              <w:rFonts w:asciiTheme="minorHAnsi" w:eastAsiaTheme="minorEastAsia" w:hAnsiTheme="minorHAnsi" w:cstheme="minorBidi"/>
               <w:noProof/>
               <w:color w:val="auto"/>
-              <w:sz w:val="24"/>
-              <w:szCs w:val="24"/>
             </w:rPr>
           </w:pPr>
           <w:r>
@@ -78,24 +74,20 @@
             </w:rPr>
             <w:fldChar w:fldCharType="separate"/>
           </w:r>
-          <w:hyperlink w:anchor="_Toc497831718" w:history="1">
+          <w:hyperlink w:anchor="_Toc498006962" w:history="1">
             <w:r>
               <w:rPr>
                 <w:rStyle w:val="Hyperlink"/>
                 <w:rFonts w:ascii="Times New Roman" w:hAnsi="Times New Roman" w:cs="Times New Roman"/>
                 <w:noProof/>
-                <w:sz w:val="24"/>
-                <w:szCs w:val="24"/>
               </w:rPr>
               <w:t>1.0</w:t>
             </w:r>
             <w:r>
               <w:rPr>
-                <w:rFonts w:ascii="Times New Roman" w:eastAsiaTheme="minorEastAsia" w:hAnsi="Times New Roman" w:cs="Times New Roman"/>
+                <w:rFonts w:asciiTheme="minorHAnsi" w:eastAsiaTheme="minorEastAsia" w:hAnsiTheme="minorHAnsi" w:cstheme="minorBidi"/>
                 <w:noProof/>
                 <w:color w:val="auto"/>
-                <w:sz w:val="24"/>
-                <w:szCs w:val="24"/>
               </w:rPr>
               <w:tab/>
             </w:r>
@@ -104,77 +96,54 @@
                 <w:rStyle w:val="Hyperlink"/>
                 <w:rFonts w:ascii="Times New Roman" w:hAnsi="Times New Roman" w:cs="Times New Roman"/>
                 <w:noProof/>
-                <w:sz w:val="24"/>
-                <w:szCs w:val="24"/>
               </w:rPr>
               <w:t>Contents</w:t>
             </w:r>
             <w:r>
               <w:rPr>
-                <w:rFonts w:ascii="Times New Roman" w:hAnsi="Times New Roman" w:cs="Times New Roman"/>
-                <w:noProof/>
-                <w:webHidden/>
-                <w:sz w:val="24"/>
-                <w:szCs w:val="24"/>
+                <w:noProof/>
+                <w:webHidden/>
               </w:rPr>
               <w:tab/>
             </w:r>
             <w:r>
               <w:rPr>
-                <w:rFonts w:ascii="Times New Roman" w:hAnsi="Times New Roman" w:cs="Times New Roman"/>
-                <w:noProof/>
-                <w:webHidden/>
-                <w:sz w:val="24"/>
-                <w:szCs w:val="24"/>
+                <w:noProof/>
+                <w:webHidden/>
               </w:rPr>
               <w:fldChar w:fldCharType="begin"/>
             </w:r>
             <w:r>
               <w:rPr>
-                <w:rFonts w:ascii="Times New Roman" w:hAnsi="Times New Roman" w:cs="Times New Roman"/>
-                <w:noProof/>
-                <w:webHidden/>
-                <w:sz w:val="24"/>
-                <w:szCs w:val="24"/>
-              </w:rPr>
-              <w:instrText xml:space="preserve"> PAGEREF _Toc497831718 \h </w:instrText>
-            </w:r>
-            <w:r>
-              <w:rPr>
-                <w:rFonts w:ascii="Times New Roman" w:hAnsi="Times New Roman" w:cs="Times New Roman"/>
-                <w:noProof/>
-                <w:webHidden/>
-                <w:sz w:val="24"/>
-                <w:szCs w:val="24"/>
-              </w:rPr>
-            </w:r>
-            <w:r>
-              <w:rPr>
-                <w:rFonts w:ascii="Times New Roman" w:hAnsi="Times New Roman" w:cs="Times New Roman"/>
-                <w:noProof/>
-                <w:webHidden/>
-                <w:sz w:val="24"/>
-                <w:szCs w:val="24"/>
+                <w:noProof/>
+                <w:webHidden/>
+              </w:rPr>
+              <w:instrText xml:space="preserve"> PAGEREF _Toc498006962 \h </w:instrText>
+            </w:r>
+            <w:r>
+              <w:rPr>
+                <w:noProof/>
+                <w:webHidden/>
+              </w:rPr>
+            </w:r>
+            <w:r>
+              <w:rPr>
+                <w:noProof/>
+                <w:webHidden/>
               </w:rPr>
               <w:fldChar w:fldCharType="separate"/>
             </w:r>
             <w:r>
               <w:rPr>
-                <w:rFonts w:ascii="Times New Roman" w:hAnsi="Times New Roman" w:cs="Times New Roman"/>
-                <w:noProof/>
-                <w:webHidden/>
-                <w:sz w:val="24"/>
-                <w:szCs w:val="24"/>
+                <w:noProof/>
+                <w:webHidden/>
               </w:rPr>
               <w:t>1</w:t>
             </w:r>
             <w:r>
               <w:rPr>
-                <w:rFonts w:ascii="Times New Roman" w:hAnsi="Times New Roman" w:cs="Times New Roman"/>
-                <w:noProof/>
-                <w:webHidden/>
-                <w:sz w:val="24"/>
-                <w:szCs w:val="24"/>
+                <w:noProof/>
+                <w:webHidden/>
               </w:rPr>
               <w:fldChar w:fldCharType="end"/>
             </w:r>
@@ -187,33 +156,26 @@
               <w:tab w:val="left" w:pos="660"/>
               <w:tab w:val="right" w:leader="dot" w:pos="9016"/>
             </w:tabs>
-            <w:jc w:val="both"/>
             <w:rPr>
-              <w:rFonts w:ascii="Times New Roman" w:eastAsiaTheme="minorEastAsia" w:hAnsi="Times New Roman" w:cs="Times New Roman"/>
+              <w:rFonts w:asciiTheme="minorHAnsi" w:eastAsiaTheme="minorEastAsia" w:hAnsiTheme="minorHAnsi" w:cstheme="minorBidi"/>
               <w:noProof/>
               <w:color w:val="auto"/>
-              <w:sz w:val="24"/>
-              <w:szCs w:val="24"/>
             </w:rPr>
           </w:pPr>
-          <w:hyperlink w:anchor="_Toc497831719" w:history="1">
+          <w:hyperlink w:anchor="_Toc498006963" w:history="1">
             <w:r>
               <w:rPr>
                 <w:rStyle w:val="Hyperlink"/>
                 <w:rFonts w:ascii="Times New Roman" w:hAnsi="Times New Roman" w:cs="Times New Roman"/>
                 <w:noProof/>
-                <w:sz w:val="24"/>
-                <w:szCs w:val="24"/>
               </w:rPr>
               <w:t>2.0</w:t>
             </w:r>
             <w:r>
               <w:rPr>
-                <w:rFonts w:ascii="Times New Roman" w:eastAsiaTheme="minorEastAsia" w:hAnsi="Times New Roman" w:cs="Times New Roman"/>
+                <w:rFonts w:asciiTheme="minorHAnsi" w:eastAsiaTheme="minorEastAsia" w:hAnsiTheme="minorHAnsi" w:cstheme="minorBidi"/>
                 <w:noProof/>
                 <w:color w:val="auto"/>
-                <w:sz w:val="24"/>
-                <w:szCs w:val="24"/>
               </w:rPr>
               <w:tab/>
             </w:r>
@@ -222,77 +184,54 @@
                 <w:rStyle w:val="Hyperlink"/>
                 <w:rFonts w:ascii="Times New Roman" w:hAnsi="Times New Roman" w:cs="Times New Roman"/>
                 <w:noProof/>
-                <w:sz w:val="24"/>
-                <w:szCs w:val="24"/>
               </w:rPr>
               <w:t>Introduction</w:t>
             </w:r>
             <w:r>
               <w:rPr>
-                <w:rFonts w:ascii="Times New Roman" w:hAnsi="Times New Roman" w:cs="Times New Roman"/>
-                <w:noProof/>
-                <w:webHidden/>
-                <w:sz w:val="24"/>
-                <w:szCs w:val="24"/>
+                <w:noProof/>
+                <w:webHidden/>
               </w:rPr>
               <w:tab/>
             </w:r>
             <w:r>
               <w:rPr>
-                <w:rFonts w:ascii="Times New Roman" w:hAnsi="Times New Roman" w:cs="Times New Roman"/>
-                <w:noProof/>
-                <w:webHidden/>
-                <w:sz w:val="24"/>
-                <w:szCs w:val="24"/>
+                <w:noProof/>
+                <w:webHidden/>
               </w:rPr>
               <w:fldChar w:fldCharType="begin"/>
             </w:r>
             <w:r>
               <w:rPr>
-                <w:rFonts w:ascii="Times New Roman" w:hAnsi="Times New Roman" w:cs="Times New Roman"/>
-                <w:noProof/>
-                <w:webHidden/>
-                <w:sz w:val="24"/>
-                <w:szCs w:val="24"/>
-              </w:rPr>
-              <w:instrText xml:space="preserve"> PAGEREF _Toc497831719 \h </w:instrText>
-            </w:r>
-            <w:r>
-              <w:rPr>
-                <w:rFonts w:ascii="Times New Roman" w:hAnsi="Times New Roman" w:cs="Times New Roman"/>
-                <w:noProof/>
-                <w:webHidden/>
-                <w:sz w:val="24"/>
-                <w:szCs w:val="24"/>
-              </w:rPr>
-            </w:r>
-            <w:r>
-              <w:rPr>
-                <w:rFonts w:ascii="Times New Roman" w:hAnsi="Times New Roman" w:cs="Times New Roman"/>
-                <w:noProof/>
-                <w:webHidden/>
-                <w:sz w:val="24"/>
-                <w:szCs w:val="24"/>
+                <w:noProof/>
+                <w:webHidden/>
+              </w:rPr>
+              <w:instrText xml:space="preserve"> PAGEREF _Toc498006963 \h </w:instrText>
+            </w:r>
+            <w:r>
+              <w:rPr>
+                <w:noProof/>
+                <w:webHidden/>
+              </w:rPr>
+            </w:r>
+            <w:r>
+              <w:rPr>
+                <w:noProof/>
+                <w:webHidden/>
               </w:rPr>
               <w:fldChar w:fldCharType="separate"/>
             </w:r>
             <w:r>
               <w:rPr>
-                <w:rFonts w:ascii="Times New Roman" w:hAnsi="Times New Roman" w:cs="Times New Roman"/>
-                <w:noProof/>
-                <w:webHidden/>
-                <w:sz w:val="24"/>
-                <w:szCs w:val="24"/>
+                <w:noProof/>
+                <w:webHidden/>
               </w:rPr>
               <w:t>3</w:t>
             </w:r>
             <w:r>
               <w:rPr>
-                <w:rFonts w:ascii="Times New Roman" w:hAnsi="Times New Roman" w:cs="Times New Roman"/>
-                <w:noProof/>
-                <w:webHidden/>
-                <w:sz w:val="24"/>
-                <w:szCs w:val="24"/>
+                <w:noProof/>
+                <w:webHidden/>
               </w:rPr>
               <w:fldChar w:fldCharType="end"/>
             </w:r>
@@ -304,92 +243,66 @@
             <w:tabs>
               <w:tab w:val="right" w:leader="dot" w:pos="9016"/>
             </w:tabs>
-            <w:jc w:val="both"/>
             <w:rPr>
-              <w:rFonts w:ascii="Times New Roman" w:eastAsiaTheme="minorEastAsia" w:hAnsi="Times New Roman" w:cs="Times New Roman"/>
+              <w:rFonts w:asciiTheme="minorHAnsi" w:eastAsiaTheme="minorEastAsia" w:hAnsiTheme="minorHAnsi" w:cstheme="minorBidi"/>
               <w:noProof/>
               <w:color w:val="auto"/>
-              <w:sz w:val="24"/>
-              <w:szCs w:val="24"/>
             </w:rPr>
           </w:pPr>
-          <w:hyperlink w:anchor="_Toc497831720" w:history="1">
+          <w:hyperlink w:anchor="_Toc498006964" w:history="1">
             <w:r>
               <w:rPr>
                 <w:rStyle w:val="Hyperlink"/>
                 <w:rFonts w:ascii="Times New Roman" w:hAnsi="Times New Roman" w:cs="Times New Roman"/>
                 <w:noProof/>
-                <w:sz w:val="24"/>
-                <w:szCs w:val="24"/>
               </w:rPr>
               <w:t>2.1 Glossary of Terms</w:t>
             </w:r>
             <w:r>
               <w:rPr>
-                <w:rFonts w:ascii="Times New Roman" w:hAnsi="Times New Roman" w:cs="Times New Roman"/>
-                <w:noProof/>
-                <w:webHidden/>
-                <w:sz w:val="24"/>
-                <w:szCs w:val="24"/>
+                <w:noProof/>
+                <w:webHidden/>
               </w:rPr>
               <w:tab/>
             </w:r>
             <w:r>
               <w:rPr>
-                <w:rFonts w:ascii="Times New Roman" w:hAnsi="Times New Roman" w:cs="Times New Roman"/>
-                <w:noProof/>
-                <w:webHidden/>
-                <w:sz w:val="24"/>
-                <w:szCs w:val="24"/>
+                <w:noProof/>
+                <w:webHidden/>
               </w:rPr>
               <w:fldChar w:fldCharType="begin"/>
             </w:r>
             <w:r>
               <w:rPr>
-                <w:rFonts w:ascii="Times New Roman" w:hAnsi="Times New Roman" w:cs="Times New Roman"/>
-                <w:noProof/>
-                <w:webHidden/>
-                <w:sz w:val="24"/>
-                <w:szCs w:val="24"/>
-              </w:rPr>
-              <w:instrText xml:space="preserve"> PAGEREF _Toc497831720 \h </w:instrText>
-            </w:r>
-            <w:r>
-              <w:rPr>
-                <w:rFonts w:ascii="Times New Roman" w:hAnsi="Times New Roman" w:cs="Times New Roman"/>
-                <w:noProof/>
-                <w:webHidden/>
-                <w:sz w:val="24"/>
-                <w:szCs w:val="24"/>
-              </w:rPr>
-            </w:r>
-            <w:r>
-              <w:rPr>
-                <w:rFonts w:ascii="Times New Roman" w:hAnsi="Times New Roman" w:cs="Times New Roman"/>
-                <w:noProof/>
-                <w:webHidden/>
-                <w:sz w:val="24"/>
-                <w:szCs w:val="24"/>
+                <w:noProof/>
+                <w:webHidden/>
+              </w:rPr>
+              <w:instrText xml:space="preserve"> PAGEREF _Toc498006964 \h </w:instrText>
+            </w:r>
+            <w:r>
+              <w:rPr>
+                <w:noProof/>
+                <w:webHidden/>
+              </w:rPr>
+            </w:r>
+            <w:r>
+              <w:rPr>
+                <w:noProof/>
+                <w:webHidden/>
               </w:rPr>
               <w:fldChar w:fldCharType="separate"/>
             </w:r>
             <w:r>
               <w:rPr>
-                <w:rFonts w:ascii="Times New Roman" w:hAnsi="Times New Roman" w:cs="Times New Roman"/>
-                <w:noProof/>
-                <w:webHidden/>
-                <w:sz w:val="24"/>
-                <w:szCs w:val="24"/>
+                <w:noProof/>
+                <w:webHidden/>
               </w:rPr>
               <w:t>3</w:t>
             </w:r>
             <w:r>
               <w:rPr>
-                <w:rFonts w:ascii="Times New Roman" w:hAnsi="Times New Roman" w:cs="Times New Roman"/>
-                <w:noProof/>
-                <w:webHidden/>
-                <w:sz w:val="24"/>
-                <w:szCs w:val="24"/>
+                <w:noProof/>
+                <w:webHidden/>
               </w:rPr>
               <w:fldChar w:fldCharType="end"/>
             </w:r>
@@ -401,92 +314,66 @@
             <w:tabs>
               <w:tab w:val="right" w:leader="dot" w:pos="9016"/>
             </w:tabs>
-            <w:jc w:val="both"/>
             <w:rPr>
-              <w:rFonts w:ascii="Times New Roman" w:eastAsiaTheme="minorEastAsia" w:hAnsi="Times New Roman" w:cs="Times New Roman"/>
+              <w:rFonts w:asciiTheme="minorHAnsi" w:eastAsiaTheme="minorEastAsia" w:hAnsiTheme="minorHAnsi" w:cstheme="minorBidi"/>
               <w:noProof/>
               <w:color w:val="auto"/>
-              <w:sz w:val="24"/>
-              <w:szCs w:val="24"/>
             </w:rPr>
           </w:pPr>
-          <w:hyperlink w:anchor="_Toc497831721" w:history="1">
+          <w:hyperlink w:anchor="_Toc498006965" w:history="1">
             <w:r>
               <w:rPr>
                 <w:rStyle w:val="Hyperlink"/>
                 <w:rFonts w:ascii="Times New Roman" w:hAnsi="Times New Roman" w:cs="Times New Roman"/>
                 <w:noProof/>
-                <w:sz w:val="24"/>
-                <w:szCs w:val="24"/>
               </w:rPr>
               <w:t>2.2 Background</w:t>
             </w:r>
             <w:r>
               <w:rPr>
-                <w:rFonts w:ascii="Times New Roman" w:hAnsi="Times New Roman" w:cs="Times New Roman"/>
-                <w:noProof/>
-                <w:webHidden/>
-                <w:sz w:val="24"/>
-                <w:szCs w:val="24"/>
+                <w:noProof/>
+                <w:webHidden/>
               </w:rPr>
               <w:tab/>
             </w:r>
             <w:r>
               <w:rPr>
-                <w:rFonts w:ascii="Times New Roman" w:hAnsi="Times New Roman" w:cs="Times New Roman"/>
-                <w:noProof/>
-                <w:webHidden/>
-                <w:sz w:val="24"/>
-                <w:szCs w:val="24"/>
+                <w:noProof/>
+                <w:webHidden/>
               </w:rPr>
               <w:fldChar w:fldCharType="begin"/>
             </w:r>
             <w:r>
               <w:rPr>
-                <w:rFonts w:ascii="Times New Roman" w:hAnsi="Times New Roman" w:cs="Times New Roman"/>
-                <w:noProof/>
-                <w:webHidden/>
-                <w:sz w:val="24"/>
-                <w:szCs w:val="24"/>
-              </w:rPr>
-              <w:instrText xml:space="preserve"> PAGEREF _Toc497831721 \h </w:instrText>
-            </w:r>
-            <w:r>
-              <w:rPr>
-                <w:rFonts w:ascii="Times New Roman" w:hAnsi="Times New Roman" w:cs="Times New Roman"/>
-                <w:noProof/>
-                <w:webHidden/>
-                <w:sz w:val="24"/>
-                <w:szCs w:val="24"/>
-              </w:rPr>
-            </w:r>
-            <w:r>
-              <w:rPr>
-                <w:rFonts w:ascii="Times New Roman" w:hAnsi="Times New Roman" w:cs="Times New Roman"/>
-                <w:noProof/>
-                <w:webHidden/>
-                <w:sz w:val="24"/>
-                <w:szCs w:val="24"/>
+                <w:noProof/>
+                <w:webHidden/>
+              </w:rPr>
+              <w:instrText xml:space="preserve"> PAGEREF _Toc498006965 \h </w:instrText>
+            </w:r>
+            <w:r>
+              <w:rPr>
+                <w:noProof/>
+                <w:webHidden/>
+              </w:rPr>
+            </w:r>
+            <w:r>
+              <w:rPr>
+                <w:noProof/>
+                <w:webHidden/>
               </w:rPr>
               <w:fldChar w:fldCharType="separate"/>
             </w:r>
             <w:r>
               <w:rPr>
-                <w:rFonts w:ascii="Times New Roman" w:hAnsi="Times New Roman" w:cs="Times New Roman"/>
-                <w:noProof/>
-                <w:webHidden/>
-                <w:sz w:val="24"/>
-                <w:szCs w:val="24"/>
+                <w:noProof/>
+                <w:webHidden/>
               </w:rPr>
               <w:t>3</w:t>
             </w:r>
             <w:r>
               <w:rPr>
-                <w:rFonts w:ascii="Times New Roman" w:hAnsi="Times New Roman" w:cs="Times New Roman"/>
-                <w:noProof/>
-                <w:webHidden/>
-                <w:sz w:val="24"/>
-                <w:szCs w:val="24"/>
+                <w:noProof/>
+                <w:webHidden/>
               </w:rPr>
               <w:fldChar w:fldCharType="end"/>
             </w:r>
@@ -498,92 +385,66 @@
             <w:tabs>
               <w:tab w:val="right" w:leader="dot" w:pos="9016"/>
             </w:tabs>
-            <w:jc w:val="both"/>
             <w:rPr>
-              <w:rFonts w:ascii="Times New Roman" w:eastAsiaTheme="minorEastAsia" w:hAnsi="Times New Roman" w:cs="Times New Roman"/>
+              <w:rFonts w:asciiTheme="minorHAnsi" w:eastAsiaTheme="minorEastAsia" w:hAnsiTheme="minorHAnsi" w:cstheme="minorBidi"/>
               <w:noProof/>
               <w:color w:val="auto"/>
-              <w:sz w:val="24"/>
-              <w:szCs w:val="24"/>
             </w:rPr>
           </w:pPr>
-          <w:hyperlink w:anchor="_Toc497831722" w:history="1">
+          <w:hyperlink w:anchor="_Toc498006966" w:history="1">
             <w:r>
               <w:rPr>
                 <w:rStyle w:val="Hyperlink"/>
                 <w:rFonts w:ascii="Times New Roman" w:hAnsi="Times New Roman" w:cs="Times New Roman"/>
                 <w:noProof/>
-                <w:sz w:val="24"/>
-                <w:szCs w:val="24"/>
               </w:rPr>
               <w:t>2.2.1 Accessibility in Gaming</w:t>
             </w:r>
             <w:r>
               <w:rPr>
-                <w:rFonts w:ascii="Times New Roman" w:hAnsi="Times New Roman" w:cs="Times New Roman"/>
-                <w:noProof/>
-                <w:webHidden/>
-                <w:sz w:val="24"/>
-                <w:szCs w:val="24"/>
+                <w:noProof/>
+                <w:webHidden/>
               </w:rPr>
               <w:tab/>
             </w:r>
             <w:r>
               <w:rPr>
-                <w:rFonts w:ascii="Times New Roman" w:hAnsi="Times New Roman" w:cs="Times New Roman"/>
-                <w:noProof/>
-                <w:webHidden/>
-                <w:sz w:val="24"/>
-                <w:szCs w:val="24"/>
+                <w:noProof/>
+                <w:webHidden/>
               </w:rPr>
               <w:fldChar w:fldCharType="begin"/>
             </w:r>
             <w:r>
               <w:rPr>
-                <w:rFonts w:ascii="Times New Roman" w:hAnsi="Times New Roman" w:cs="Times New Roman"/>
-                <w:noProof/>
-                <w:webHidden/>
-                <w:sz w:val="24"/>
-                <w:szCs w:val="24"/>
-              </w:rPr>
-              <w:instrText xml:space="preserve"> PAGEREF _Toc497831722 \h </w:instrText>
-            </w:r>
-            <w:r>
-              <w:rPr>
-                <w:rFonts w:ascii="Times New Roman" w:hAnsi="Times New Roman" w:cs="Times New Roman"/>
-                <w:noProof/>
-                <w:webHidden/>
-                <w:sz w:val="24"/>
-                <w:szCs w:val="24"/>
-              </w:rPr>
-            </w:r>
-            <w:r>
-              <w:rPr>
-                <w:rFonts w:ascii="Times New Roman" w:hAnsi="Times New Roman" w:cs="Times New Roman"/>
-                <w:noProof/>
-                <w:webHidden/>
-                <w:sz w:val="24"/>
-                <w:szCs w:val="24"/>
+                <w:noProof/>
+                <w:webHidden/>
+              </w:rPr>
+              <w:instrText xml:space="preserve"> PAGEREF _Toc498006966 \h </w:instrText>
+            </w:r>
+            <w:r>
+              <w:rPr>
+                <w:noProof/>
+                <w:webHidden/>
+              </w:rPr>
+            </w:r>
+            <w:r>
+              <w:rPr>
+                <w:noProof/>
+                <w:webHidden/>
               </w:rPr>
               <w:fldChar w:fldCharType="separate"/>
             </w:r>
             <w:r>
               <w:rPr>
-                <w:rFonts w:ascii="Times New Roman" w:hAnsi="Times New Roman" w:cs="Times New Roman"/>
-                <w:noProof/>
-                <w:webHidden/>
-                <w:sz w:val="24"/>
-                <w:szCs w:val="24"/>
+                <w:noProof/>
+                <w:webHidden/>
               </w:rPr>
               <w:t>3</w:t>
             </w:r>
             <w:r>
               <w:rPr>
-                <w:rFonts w:ascii="Times New Roman" w:hAnsi="Times New Roman" w:cs="Times New Roman"/>
-                <w:noProof/>
-                <w:webHidden/>
-                <w:sz w:val="24"/>
-                <w:szCs w:val="24"/>
+                <w:noProof/>
+                <w:webHidden/>
               </w:rPr>
               <w:fldChar w:fldCharType="end"/>
             </w:r>
@@ -595,92 +456,66 @@
             <w:tabs>
               <w:tab w:val="right" w:leader="dot" w:pos="9016"/>
             </w:tabs>
-            <w:jc w:val="both"/>
             <w:rPr>
-              <w:rFonts w:ascii="Times New Roman" w:eastAsiaTheme="minorEastAsia" w:hAnsi="Times New Roman" w:cs="Times New Roman"/>
+              <w:rFonts w:asciiTheme="minorHAnsi" w:eastAsiaTheme="minorEastAsia" w:hAnsiTheme="minorHAnsi" w:cstheme="minorBidi"/>
               <w:noProof/>
               <w:color w:val="auto"/>
-              <w:sz w:val="24"/>
-              <w:szCs w:val="24"/>
             </w:rPr>
           </w:pPr>
-          <w:hyperlink w:anchor="_Toc497831723" w:history="1">
+          <w:hyperlink w:anchor="_Toc498006967" w:history="1">
             <w:r>
               <w:rPr>
                 <w:rStyle w:val="Hyperlink"/>
                 <w:rFonts w:ascii="Times New Roman" w:hAnsi="Times New Roman" w:cs="Times New Roman"/>
                 <w:noProof/>
-                <w:sz w:val="24"/>
-                <w:szCs w:val="24"/>
               </w:rPr>
               <w:t>2.2.2 The Problem</w:t>
             </w:r>
             <w:r>
               <w:rPr>
-                <w:rFonts w:ascii="Times New Roman" w:hAnsi="Times New Roman" w:cs="Times New Roman"/>
-                <w:noProof/>
-                <w:webHidden/>
-                <w:sz w:val="24"/>
-                <w:szCs w:val="24"/>
+                <w:noProof/>
+                <w:webHidden/>
               </w:rPr>
               <w:tab/>
             </w:r>
             <w:r>
               <w:rPr>
-                <w:rFonts w:ascii="Times New Roman" w:hAnsi="Times New Roman" w:cs="Times New Roman"/>
-                <w:noProof/>
-                <w:webHidden/>
-                <w:sz w:val="24"/>
-                <w:szCs w:val="24"/>
+                <w:noProof/>
+                <w:webHidden/>
               </w:rPr>
               <w:fldChar w:fldCharType="begin"/>
             </w:r>
             <w:r>
               <w:rPr>
-                <w:rFonts w:ascii="Times New Roman" w:hAnsi="Times New Roman" w:cs="Times New Roman"/>
-                <w:noProof/>
-                <w:webHidden/>
-                <w:sz w:val="24"/>
-                <w:szCs w:val="24"/>
-              </w:rPr>
-              <w:instrText xml:space="preserve"> PAGEREF _Toc497831723 \h </w:instrText>
-            </w:r>
-            <w:r>
-              <w:rPr>
-                <w:rFonts w:ascii="Times New Roman" w:hAnsi="Times New Roman" w:cs="Times New Roman"/>
-                <w:noProof/>
-                <w:webHidden/>
-                <w:sz w:val="24"/>
-                <w:szCs w:val="24"/>
-              </w:rPr>
-            </w:r>
-            <w:r>
-              <w:rPr>
-                <w:rFonts w:ascii="Times New Roman" w:hAnsi="Times New Roman" w:cs="Times New Roman"/>
-                <w:noProof/>
-                <w:webHidden/>
-                <w:sz w:val="24"/>
-                <w:szCs w:val="24"/>
+                <w:noProof/>
+                <w:webHidden/>
+              </w:rPr>
+              <w:instrText xml:space="preserve"> PAGEREF _Toc498006967 \h </w:instrText>
+            </w:r>
+            <w:r>
+              <w:rPr>
+                <w:noProof/>
+                <w:webHidden/>
+              </w:rPr>
+            </w:r>
+            <w:r>
+              <w:rPr>
+                <w:noProof/>
+                <w:webHidden/>
               </w:rPr>
               <w:fldChar w:fldCharType="separate"/>
             </w:r>
             <w:r>
               <w:rPr>
-                <w:rFonts w:ascii="Times New Roman" w:hAnsi="Times New Roman" w:cs="Times New Roman"/>
-                <w:noProof/>
-                <w:webHidden/>
-                <w:sz w:val="24"/>
-                <w:szCs w:val="24"/>
+                <w:noProof/>
+                <w:webHidden/>
               </w:rPr>
               <w:t>3</w:t>
             </w:r>
             <w:r>
               <w:rPr>
-                <w:rFonts w:ascii="Times New Roman" w:hAnsi="Times New Roman" w:cs="Times New Roman"/>
-                <w:noProof/>
-                <w:webHidden/>
-                <w:sz w:val="24"/>
-                <w:szCs w:val="24"/>
+                <w:noProof/>
+                <w:webHidden/>
               </w:rPr>
               <w:fldChar w:fldCharType="end"/>
             </w:r>
@@ -692,92 +527,66 @@
             <w:tabs>
               <w:tab w:val="right" w:leader="dot" w:pos="9016"/>
             </w:tabs>
-            <w:jc w:val="both"/>
             <w:rPr>
-              <w:rFonts w:ascii="Times New Roman" w:eastAsiaTheme="minorEastAsia" w:hAnsi="Times New Roman" w:cs="Times New Roman"/>
+              <w:rFonts w:asciiTheme="minorHAnsi" w:eastAsiaTheme="minorEastAsia" w:hAnsiTheme="minorHAnsi" w:cstheme="minorBidi"/>
               <w:noProof/>
               <w:color w:val="auto"/>
-              <w:sz w:val="24"/>
-              <w:szCs w:val="24"/>
             </w:rPr>
           </w:pPr>
-          <w:hyperlink w:anchor="_Toc497831724" w:history="1">
+          <w:hyperlink w:anchor="_Toc498006968" w:history="1">
             <w:r>
               <w:rPr>
                 <w:rStyle w:val="Hyperlink"/>
                 <w:rFonts w:ascii="Times New Roman" w:hAnsi="Times New Roman" w:cs="Times New Roman"/>
                 <w:noProof/>
-                <w:sz w:val="24"/>
-                <w:szCs w:val="24"/>
               </w:rPr>
               <w:t>2.2.3 Development Solution</w:t>
             </w:r>
             <w:r>
               <w:rPr>
-                <w:rFonts w:ascii="Times New Roman" w:hAnsi="Times New Roman" w:cs="Times New Roman"/>
-                <w:noProof/>
-                <w:webHidden/>
-                <w:sz w:val="24"/>
-                <w:szCs w:val="24"/>
+                <w:noProof/>
+                <w:webHidden/>
               </w:rPr>
               <w:tab/>
             </w:r>
             <w:r>
               <w:rPr>
-                <w:rFonts w:ascii="Times New Roman" w:hAnsi="Times New Roman" w:cs="Times New Roman"/>
-                <w:noProof/>
-                <w:webHidden/>
-                <w:sz w:val="24"/>
-                <w:szCs w:val="24"/>
+                <w:noProof/>
+                <w:webHidden/>
               </w:rPr>
               <w:fldChar w:fldCharType="begin"/>
             </w:r>
             <w:r>
               <w:rPr>
-                <w:rFonts w:ascii="Times New Roman" w:hAnsi="Times New Roman" w:cs="Times New Roman"/>
-                <w:noProof/>
-                <w:webHidden/>
-                <w:sz w:val="24"/>
-                <w:szCs w:val="24"/>
-              </w:rPr>
-              <w:instrText xml:space="preserve"> PAGEREF _Toc497831724 \h </w:instrText>
-            </w:r>
-            <w:r>
-              <w:rPr>
-                <w:rFonts w:ascii="Times New Roman" w:hAnsi="Times New Roman" w:cs="Times New Roman"/>
-                <w:noProof/>
-                <w:webHidden/>
-                <w:sz w:val="24"/>
-                <w:szCs w:val="24"/>
-              </w:rPr>
-            </w:r>
-            <w:r>
-              <w:rPr>
-                <w:rFonts w:ascii="Times New Roman" w:hAnsi="Times New Roman" w:cs="Times New Roman"/>
-                <w:noProof/>
-                <w:webHidden/>
-                <w:sz w:val="24"/>
-                <w:szCs w:val="24"/>
+                <w:noProof/>
+                <w:webHidden/>
+              </w:rPr>
+              <w:instrText xml:space="preserve"> PAGEREF _Toc498006968 \h </w:instrText>
+            </w:r>
+            <w:r>
+              <w:rPr>
+                <w:noProof/>
+                <w:webHidden/>
+              </w:rPr>
+            </w:r>
+            <w:r>
+              <w:rPr>
+                <w:noProof/>
+                <w:webHidden/>
               </w:rPr>
               <w:fldChar w:fldCharType="separate"/>
             </w:r>
             <w:r>
               <w:rPr>
-                <w:rFonts w:ascii="Times New Roman" w:hAnsi="Times New Roman" w:cs="Times New Roman"/>
-                <w:noProof/>
-                <w:webHidden/>
-                <w:sz w:val="24"/>
-                <w:szCs w:val="24"/>
+                <w:noProof/>
+                <w:webHidden/>
               </w:rPr>
               <w:t>4</w:t>
             </w:r>
             <w:r>
               <w:rPr>
-                <w:rFonts w:ascii="Times New Roman" w:hAnsi="Times New Roman" w:cs="Times New Roman"/>
-                <w:noProof/>
-                <w:webHidden/>
-                <w:sz w:val="24"/>
-                <w:szCs w:val="24"/>
+                <w:noProof/>
+                <w:webHidden/>
               </w:rPr>
               <w:fldChar w:fldCharType="end"/>
             </w:r>
@@ -789,92 +598,66 @@
             <w:tabs>
               <w:tab w:val="right" w:leader="dot" w:pos="9016"/>
             </w:tabs>
-            <w:jc w:val="both"/>
             <w:rPr>
-              <w:rFonts w:ascii="Times New Roman" w:eastAsiaTheme="minorEastAsia" w:hAnsi="Times New Roman" w:cs="Times New Roman"/>
+              <w:rFonts w:asciiTheme="minorHAnsi" w:eastAsiaTheme="minorEastAsia" w:hAnsiTheme="minorHAnsi" w:cstheme="minorBidi"/>
               <w:noProof/>
               <w:color w:val="auto"/>
-              <w:sz w:val="24"/>
-              <w:szCs w:val="24"/>
             </w:rPr>
           </w:pPr>
-          <w:hyperlink w:anchor="_Toc497831725" w:history="1">
+          <w:hyperlink w:anchor="_Toc498006969" w:history="1">
             <w:r>
               <w:rPr>
                 <w:rStyle w:val="Hyperlink"/>
                 <w:rFonts w:ascii="Times New Roman" w:hAnsi="Times New Roman" w:cs="Times New Roman"/>
                 <w:noProof/>
-                <w:sz w:val="24"/>
-                <w:szCs w:val="24"/>
               </w:rPr>
               <w:t>2.2.4 Justification of Participants</w:t>
             </w:r>
             <w:r>
               <w:rPr>
-                <w:rFonts w:ascii="Times New Roman" w:hAnsi="Times New Roman" w:cs="Times New Roman"/>
-                <w:noProof/>
-                <w:webHidden/>
-                <w:sz w:val="24"/>
-                <w:szCs w:val="24"/>
+                <w:noProof/>
+                <w:webHidden/>
               </w:rPr>
               <w:tab/>
             </w:r>
             <w:r>
               <w:rPr>
-                <w:rFonts w:ascii="Times New Roman" w:hAnsi="Times New Roman" w:cs="Times New Roman"/>
-                <w:noProof/>
-                <w:webHidden/>
-                <w:sz w:val="24"/>
-                <w:szCs w:val="24"/>
+                <w:noProof/>
+                <w:webHidden/>
               </w:rPr>
               <w:fldChar w:fldCharType="begin"/>
             </w:r>
             <w:r>
               <w:rPr>
-                <w:rFonts w:ascii="Times New Roman" w:hAnsi="Times New Roman" w:cs="Times New Roman"/>
-                <w:noProof/>
-                <w:webHidden/>
-                <w:sz w:val="24"/>
-                <w:szCs w:val="24"/>
-              </w:rPr>
-              <w:instrText xml:space="preserve"> PAGEREF _Toc497831725 \h </w:instrText>
-            </w:r>
-            <w:r>
-              <w:rPr>
-                <w:rFonts w:ascii="Times New Roman" w:hAnsi="Times New Roman" w:cs="Times New Roman"/>
-                <w:noProof/>
-                <w:webHidden/>
-                <w:sz w:val="24"/>
-                <w:szCs w:val="24"/>
-              </w:rPr>
-            </w:r>
-            <w:r>
-              <w:rPr>
-                <w:rFonts w:ascii="Times New Roman" w:hAnsi="Times New Roman" w:cs="Times New Roman"/>
-                <w:noProof/>
-                <w:webHidden/>
-                <w:sz w:val="24"/>
-                <w:szCs w:val="24"/>
+                <w:noProof/>
+                <w:webHidden/>
+              </w:rPr>
+              <w:instrText xml:space="preserve"> PAGEREF _Toc498006969 \h </w:instrText>
+            </w:r>
+            <w:r>
+              <w:rPr>
+                <w:noProof/>
+                <w:webHidden/>
+              </w:rPr>
+            </w:r>
+            <w:r>
+              <w:rPr>
+                <w:noProof/>
+                <w:webHidden/>
               </w:rPr>
               <w:fldChar w:fldCharType="separate"/>
             </w:r>
             <w:r>
               <w:rPr>
-                <w:rFonts w:ascii="Times New Roman" w:hAnsi="Times New Roman" w:cs="Times New Roman"/>
-                <w:noProof/>
-                <w:webHidden/>
-                <w:sz w:val="24"/>
-                <w:szCs w:val="24"/>
+                <w:noProof/>
+                <w:webHidden/>
               </w:rPr>
               <w:t>4</w:t>
             </w:r>
             <w:r>
               <w:rPr>
-                <w:rFonts w:ascii="Times New Roman" w:hAnsi="Times New Roman" w:cs="Times New Roman"/>
-                <w:noProof/>
-                <w:webHidden/>
-                <w:sz w:val="24"/>
-                <w:szCs w:val="24"/>
+                <w:noProof/>
+                <w:webHidden/>
               </w:rPr>
               <w:fldChar w:fldCharType="end"/>
             </w:r>
@@ -886,92 +669,66 @@
             <w:tabs>
               <w:tab w:val="right" w:leader="dot" w:pos="9016"/>
             </w:tabs>
-            <w:jc w:val="both"/>
             <w:rPr>
-              <w:rFonts w:ascii="Times New Roman" w:eastAsiaTheme="minorEastAsia" w:hAnsi="Times New Roman" w:cs="Times New Roman"/>
+              <w:rFonts w:asciiTheme="minorHAnsi" w:eastAsiaTheme="minorEastAsia" w:hAnsiTheme="minorHAnsi" w:cstheme="minorBidi"/>
               <w:noProof/>
               <w:color w:val="auto"/>
-              <w:sz w:val="24"/>
-              <w:szCs w:val="24"/>
             </w:rPr>
           </w:pPr>
-          <w:hyperlink w:anchor="_Toc497831726" w:history="1">
+          <w:hyperlink w:anchor="_Toc498006970" w:history="1">
             <w:r>
               <w:rPr>
                 <w:rStyle w:val="Hyperlink"/>
                 <w:rFonts w:ascii="Times New Roman" w:hAnsi="Times New Roman" w:cs="Times New Roman"/>
                 <w:noProof/>
-                <w:sz w:val="24"/>
-                <w:szCs w:val="24"/>
               </w:rPr>
               <w:t>2.3 Project Outline and Research Question</w:t>
             </w:r>
             <w:r>
               <w:rPr>
-                <w:rFonts w:ascii="Times New Roman" w:hAnsi="Times New Roman" w:cs="Times New Roman"/>
-                <w:noProof/>
-                <w:webHidden/>
-                <w:sz w:val="24"/>
-                <w:szCs w:val="24"/>
+                <w:noProof/>
+                <w:webHidden/>
               </w:rPr>
               <w:tab/>
             </w:r>
             <w:r>
               <w:rPr>
-                <w:rFonts w:ascii="Times New Roman" w:hAnsi="Times New Roman" w:cs="Times New Roman"/>
-                <w:noProof/>
-                <w:webHidden/>
-                <w:sz w:val="24"/>
-                <w:szCs w:val="24"/>
+                <w:noProof/>
+                <w:webHidden/>
               </w:rPr>
               <w:fldChar w:fldCharType="begin"/>
             </w:r>
             <w:r>
               <w:rPr>
-                <w:rFonts w:ascii="Times New Roman" w:hAnsi="Times New Roman" w:cs="Times New Roman"/>
-                <w:noProof/>
-                <w:webHidden/>
-                <w:sz w:val="24"/>
-                <w:szCs w:val="24"/>
-              </w:rPr>
-              <w:instrText xml:space="preserve"> PAGEREF _Toc497831726 \h </w:instrText>
-            </w:r>
-            <w:r>
-              <w:rPr>
-                <w:rFonts w:ascii="Times New Roman" w:hAnsi="Times New Roman" w:cs="Times New Roman"/>
-                <w:noProof/>
-                <w:webHidden/>
-                <w:sz w:val="24"/>
-                <w:szCs w:val="24"/>
-              </w:rPr>
-            </w:r>
-            <w:r>
-              <w:rPr>
-                <w:rFonts w:ascii="Times New Roman" w:hAnsi="Times New Roman" w:cs="Times New Roman"/>
-                <w:noProof/>
-                <w:webHidden/>
-                <w:sz w:val="24"/>
-                <w:szCs w:val="24"/>
+                <w:noProof/>
+                <w:webHidden/>
+              </w:rPr>
+              <w:instrText xml:space="preserve"> PAGEREF _Toc498006970 \h </w:instrText>
+            </w:r>
+            <w:r>
+              <w:rPr>
+                <w:noProof/>
+                <w:webHidden/>
+              </w:rPr>
+            </w:r>
+            <w:r>
+              <w:rPr>
+                <w:noProof/>
+                <w:webHidden/>
               </w:rPr>
               <w:fldChar w:fldCharType="separate"/>
             </w:r>
             <w:r>
               <w:rPr>
-                <w:rFonts w:ascii="Times New Roman" w:hAnsi="Times New Roman" w:cs="Times New Roman"/>
-                <w:noProof/>
-                <w:webHidden/>
-                <w:sz w:val="24"/>
-                <w:szCs w:val="24"/>
+                <w:noProof/>
+                <w:webHidden/>
               </w:rPr>
               <w:t>4</w:t>
             </w:r>
             <w:r>
               <w:rPr>
-                <w:rFonts w:ascii="Times New Roman" w:hAnsi="Times New Roman" w:cs="Times New Roman"/>
-                <w:noProof/>
-                <w:webHidden/>
-                <w:sz w:val="24"/>
-                <w:szCs w:val="24"/>
+                <w:noProof/>
+                <w:webHidden/>
               </w:rPr>
               <w:fldChar w:fldCharType="end"/>
             </w:r>
@@ -983,92 +740,66 @@
             <w:tabs>
               <w:tab w:val="right" w:leader="dot" w:pos="9016"/>
             </w:tabs>
-            <w:jc w:val="both"/>
             <w:rPr>
-              <w:rFonts w:ascii="Times New Roman" w:eastAsiaTheme="minorEastAsia" w:hAnsi="Times New Roman" w:cs="Times New Roman"/>
+              <w:rFonts w:asciiTheme="minorHAnsi" w:eastAsiaTheme="minorEastAsia" w:hAnsiTheme="minorHAnsi" w:cstheme="minorBidi"/>
               <w:noProof/>
               <w:color w:val="auto"/>
-              <w:sz w:val="24"/>
-              <w:szCs w:val="24"/>
             </w:rPr>
           </w:pPr>
-          <w:hyperlink w:anchor="_Toc497831727" w:history="1">
+          <w:hyperlink w:anchor="_Toc498006971" w:history="1">
             <w:r>
               <w:rPr>
                 <w:rStyle w:val="Hyperlink"/>
                 <w:rFonts w:ascii="Times New Roman" w:hAnsi="Times New Roman" w:cs="Times New Roman"/>
                 <w:noProof/>
-                <w:sz w:val="24"/>
-                <w:szCs w:val="24"/>
               </w:rPr>
               <w:t>2.3.1 Risk Assessment</w:t>
             </w:r>
             <w:r>
               <w:rPr>
-                <w:rFonts w:ascii="Times New Roman" w:hAnsi="Times New Roman" w:cs="Times New Roman"/>
-                <w:noProof/>
-                <w:webHidden/>
-                <w:sz w:val="24"/>
-                <w:szCs w:val="24"/>
+                <w:noProof/>
+                <w:webHidden/>
               </w:rPr>
               <w:tab/>
             </w:r>
             <w:r>
               <w:rPr>
-                <w:rFonts w:ascii="Times New Roman" w:hAnsi="Times New Roman" w:cs="Times New Roman"/>
-                <w:noProof/>
-                <w:webHidden/>
-                <w:sz w:val="24"/>
-                <w:szCs w:val="24"/>
+                <w:noProof/>
+                <w:webHidden/>
               </w:rPr>
               <w:fldChar w:fldCharType="begin"/>
             </w:r>
             <w:r>
               <w:rPr>
-                <w:rFonts w:ascii="Times New Roman" w:hAnsi="Times New Roman" w:cs="Times New Roman"/>
-                <w:noProof/>
-                <w:webHidden/>
-                <w:sz w:val="24"/>
-                <w:szCs w:val="24"/>
-              </w:rPr>
-              <w:instrText xml:space="preserve"> PAGEREF _Toc497831727 \h </w:instrText>
-            </w:r>
-            <w:r>
-              <w:rPr>
-                <w:rFonts w:ascii="Times New Roman" w:hAnsi="Times New Roman" w:cs="Times New Roman"/>
-                <w:noProof/>
-                <w:webHidden/>
-                <w:sz w:val="24"/>
-                <w:szCs w:val="24"/>
-              </w:rPr>
-            </w:r>
-            <w:r>
-              <w:rPr>
-                <w:rFonts w:ascii="Times New Roman" w:hAnsi="Times New Roman" w:cs="Times New Roman"/>
-                <w:noProof/>
-                <w:webHidden/>
-                <w:sz w:val="24"/>
-                <w:szCs w:val="24"/>
+                <w:noProof/>
+                <w:webHidden/>
+              </w:rPr>
+              <w:instrText xml:space="preserve"> PAGEREF _Toc498006971 \h </w:instrText>
+            </w:r>
+            <w:r>
+              <w:rPr>
+                <w:noProof/>
+                <w:webHidden/>
+              </w:rPr>
+            </w:r>
+            <w:r>
+              <w:rPr>
+                <w:noProof/>
+                <w:webHidden/>
               </w:rPr>
               <w:fldChar w:fldCharType="separate"/>
             </w:r>
             <w:r>
               <w:rPr>
-                <w:rFonts w:ascii="Times New Roman" w:hAnsi="Times New Roman" w:cs="Times New Roman"/>
-                <w:noProof/>
-                <w:webHidden/>
-                <w:sz w:val="24"/>
-                <w:szCs w:val="24"/>
+                <w:noProof/>
+                <w:webHidden/>
               </w:rPr>
               <w:t>4</w:t>
             </w:r>
             <w:r>
               <w:rPr>
-                <w:rFonts w:ascii="Times New Roman" w:hAnsi="Times New Roman" w:cs="Times New Roman"/>
-                <w:noProof/>
-                <w:webHidden/>
-                <w:sz w:val="24"/>
-                <w:szCs w:val="24"/>
+                <w:noProof/>
+                <w:webHidden/>
               </w:rPr>
               <w:fldChar w:fldCharType="end"/>
             </w:r>
@@ -1080,92 +811,66 @@
             <w:tabs>
               <w:tab w:val="right" w:leader="dot" w:pos="9016"/>
             </w:tabs>
-            <w:jc w:val="both"/>
             <w:rPr>
-              <w:rFonts w:ascii="Times New Roman" w:eastAsiaTheme="minorEastAsia" w:hAnsi="Times New Roman" w:cs="Times New Roman"/>
+              <w:rFonts w:asciiTheme="minorHAnsi" w:eastAsiaTheme="minorEastAsia" w:hAnsiTheme="minorHAnsi" w:cstheme="minorBidi"/>
               <w:noProof/>
               <w:color w:val="auto"/>
-              <w:sz w:val="24"/>
-              <w:szCs w:val="24"/>
             </w:rPr>
           </w:pPr>
-          <w:hyperlink w:anchor="_Toc497831728" w:history="1">
+          <w:hyperlink w:anchor="_Toc498006972" w:history="1">
             <w:r>
               <w:rPr>
                 <w:rStyle w:val="Hyperlink"/>
                 <w:rFonts w:ascii="Times New Roman" w:hAnsi="Times New Roman" w:cs="Times New Roman"/>
                 <w:noProof/>
-                <w:sz w:val="24"/>
-                <w:szCs w:val="24"/>
               </w:rPr>
               <w:t>2.3.2 Ethics Considerations (as approved by David Moffat)</w:t>
             </w:r>
             <w:r>
               <w:rPr>
-                <w:rFonts w:ascii="Times New Roman" w:hAnsi="Times New Roman" w:cs="Times New Roman"/>
-                <w:noProof/>
-                <w:webHidden/>
-                <w:sz w:val="24"/>
-                <w:szCs w:val="24"/>
+                <w:noProof/>
+                <w:webHidden/>
               </w:rPr>
               <w:tab/>
             </w:r>
             <w:r>
               <w:rPr>
-                <w:rFonts w:ascii="Times New Roman" w:hAnsi="Times New Roman" w:cs="Times New Roman"/>
-                <w:noProof/>
-                <w:webHidden/>
-                <w:sz w:val="24"/>
-                <w:szCs w:val="24"/>
+                <w:noProof/>
+                <w:webHidden/>
               </w:rPr>
               <w:fldChar w:fldCharType="begin"/>
             </w:r>
             <w:r>
               <w:rPr>
-                <w:rFonts w:ascii="Times New Roman" w:hAnsi="Times New Roman" w:cs="Times New Roman"/>
-                <w:noProof/>
-                <w:webHidden/>
-                <w:sz w:val="24"/>
-                <w:szCs w:val="24"/>
-              </w:rPr>
-              <w:instrText xml:space="preserve"> PAGEREF _Toc497831728 \h </w:instrText>
-            </w:r>
-            <w:r>
-              <w:rPr>
-                <w:rFonts w:ascii="Times New Roman" w:hAnsi="Times New Roman" w:cs="Times New Roman"/>
-                <w:noProof/>
-                <w:webHidden/>
-                <w:sz w:val="24"/>
-                <w:szCs w:val="24"/>
-              </w:rPr>
-            </w:r>
-            <w:r>
-              <w:rPr>
-                <w:rFonts w:ascii="Times New Roman" w:hAnsi="Times New Roman" w:cs="Times New Roman"/>
-                <w:noProof/>
-                <w:webHidden/>
-                <w:sz w:val="24"/>
-                <w:szCs w:val="24"/>
+                <w:noProof/>
+                <w:webHidden/>
+              </w:rPr>
+              <w:instrText xml:space="preserve"> PAGEREF _Toc498006972 \h </w:instrText>
+            </w:r>
+            <w:r>
+              <w:rPr>
+                <w:noProof/>
+                <w:webHidden/>
+              </w:rPr>
+            </w:r>
+            <w:r>
+              <w:rPr>
+                <w:noProof/>
+                <w:webHidden/>
               </w:rPr>
               <w:fldChar w:fldCharType="separate"/>
             </w:r>
             <w:r>
               <w:rPr>
-                <w:rFonts w:ascii="Times New Roman" w:hAnsi="Times New Roman" w:cs="Times New Roman"/>
-                <w:noProof/>
-                <w:webHidden/>
-                <w:sz w:val="24"/>
-                <w:szCs w:val="24"/>
+                <w:noProof/>
+                <w:webHidden/>
               </w:rPr>
               <w:t>5</w:t>
             </w:r>
             <w:r>
               <w:rPr>
-                <w:rFonts w:ascii="Times New Roman" w:hAnsi="Times New Roman" w:cs="Times New Roman"/>
-                <w:noProof/>
-                <w:webHidden/>
-                <w:sz w:val="24"/>
-                <w:szCs w:val="24"/>
+                <w:noProof/>
+                <w:webHidden/>
               </w:rPr>
               <w:fldChar w:fldCharType="end"/>
             </w:r>
@@ -1177,92 +882,66 @@
             <w:tabs>
               <w:tab w:val="right" w:leader="dot" w:pos="9016"/>
             </w:tabs>
-            <w:jc w:val="both"/>
             <w:rPr>
-              <w:rFonts w:ascii="Times New Roman" w:eastAsiaTheme="minorEastAsia" w:hAnsi="Times New Roman" w:cs="Times New Roman"/>
+              <w:rFonts w:asciiTheme="minorHAnsi" w:eastAsiaTheme="minorEastAsia" w:hAnsiTheme="minorHAnsi" w:cstheme="minorBidi"/>
               <w:noProof/>
               <w:color w:val="auto"/>
-              <w:sz w:val="24"/>
-              <w:szCs w:val="24"/>
             </w:rPr>
           </w:pPr>
-          <w:hyperlink w:anchor="_Toc497831729" w:history="1">
+          <w:hyperlink w:anchor="_Toc498006973" w:history="1">
             <w:r>
               <w:rPr>
                 <w:rStyle w:val="Hyperlink"/>
                 <w:rFonts w:ascii="Times New Roman" w:hAnsi="Times New Roman" w:cs="Times New Roman"/>
                 <w:noProof/>
-                <w:sz w:val="24"/>
-                <w:szCs w:val="24"/>
               </w:rPr>
               <w:t>2.3.3 Project Development Lifespan</w:t>
             </w:r>
             <w:r>
               <w:rPr>
-                <w:rFonts w:ascii="Times New Roman" w:hAnsi="Times New Roman" w:cs="Times New Roman"/>
-                <w:noProof/>
-                <w:webHidden/>
-                <w:sz w:val="24"/>
-                <w:szCs w:val="24"/>
+                <w:noProof/>
+                <w:webHidden/>
               </w:rPr>
               <w:tab/>
             </w:r>
             <w:r>
               <w:rPr>
-                <w:rFonts w:ascii="Times New Roman" w:hAnsi="Times New Roman" w:cs="Times New Roman"/>
-                <w:noProof/>
-                <w:webHidden/>
-                <w:sz w:val="24"/>
-                <w:szCs w:val="24"/>
+                <w:noProof/>
+                <w:webHidden/>
               </w:rPr>
               <w:fldChar w:fldCharType="begin"/>
             </w:r>
             <w:r>
               <w:rPr>
-                <w:rFonts w:ascii="Times New Roman" w:hAnsi="Times New Roman" w:cs="Times New Roman"/>
-                <w:noProof/>
-                <w:webHidden/>
-                <w:sz w:val="24"/>
-                <w:szCs w:val="24"/>
-              </w:rPr>
-              <w:instrText xml:space="preserve"> PAGEREF _Toc497831729 \h </w:instrText>
-            </w:r>
-            <w:r>
-              <w:rPr>
-                <w:rFonts w:ascii="Times New Roman" w:hAnsi="Times New Roman" w:cs="Times New Roman"/>
-                <w:noProof/>
-                <w:webHidden/>
-                <w:sz w:val="24"/>
-                <w:szCs w:val="24"/>
-              </w:rPr>
-            </w:r>
-            <w:r>
-              <w:rPr>
-                <w:rFonts w:ascii="Times New Roman" w:hAnsi="Times New Roman" w:cs="Times New Roman"/>
-                <w:noProof/>
-                <w:webHidden/>
-                <w:sz w:val="24"/>
-                <w:szCs w:val="24"/>
+                <w:noProof/>
+                <w:webHidden/>
+              </w:rPr>
+              <w:instrText xml:space="preserve"> PAGEREF _Toc498006973 \h </w:instrText>
+            </w:r>
+            <w:r>
+              <w:rPr>
+                <w:noProof/>
+                <w:webHidden/>
+              </w:rPr>
+            </w:r>
+            <w:r>
+              <w:rPr>
+                <w:noProof/>
+                <w:webHidden/>
               </w:rPr>
               <w:fldChar w:fldCharType="separate"/>
             </w:r>
             <w:r>
               <w:rPr>
-                <w:rFonts w:ascii="Times New Roman" w:hAnsi="Times New Roman" w:cs="Times New Roman"/>
-                <w:noProof/>
-                <w:webHidden/>
-                <w:sz w:val="24"/>
-                <w:szCs w:val="24"/>
+                <w:noProof/>
+                <w:webHidden/>
               </w:rPr>
               <w:t>6</w:t>
             </w:r>
             <w:r>
               <w:rPr>
-                <w:rFonts w:ascii="Times New Roman" w:hAnsi="Times New Roman" w:cs="Times New Roman"/>
-                <w:noProof/>
-                <w:webHidden/>
-                <w:sz w:val="24"/>
-                <w:szCs w:val="24"/>
+                <w:noProof/>
+                <w:webHidden/>
               </w:rPr>
               <w:fldChar w:fldCharType="end"/>
             </w:r>
@@ -1274,92 +953,208 @@
             <w:tabs>
               <w:tab w:val="right" w:leader="dot" w:pos="9016"/>
             </w:tabs>
-            <w:jc w:val="both"/>
             <w:rPr>
-              <w:rFonts w:ascii="Times New Roman" w:eastAsiaTheme="minorEastAsia" w:hAnsi="Times New Roman" w:cs="Times New Roman"/>
+              <w:rFonts w:asciiTheme="minorHAnsi" w:eastAsiaTheme="minorEastAsia" w:hAnsiTheme="minorHAnsi" w:cstheme="minorBidi"/>
               <w:noProof/>
               <w:color w:val="auto"/>
-              <w:sz w:val="24"/>
-              <w:szCs w:val="24"/>
             </w:rPr>
           </w:pPr>
-          <w:hyperlink w:anchor="_Toc497831730" w:history="1">
+          <w:hyperlink w:anchor="_Toc498006974" w:history="1">
             <w:r>
               <w:rPr>
                 <w:rStyle w:val="Hyperlink"/>
                 <w:rFonts w:ascii="Times New Roman" w:hAnsi="Times New Roman" w:cs="Times New Roman"/>
                 <w:noProof/>
-                <w:sz w:val="24"/>
-                <w:szCs w:val="24"/>
               </w:rPr>
               <w:t>2.3.4 Research Question</w:t>
             </w:r>
             <w:r>
               <w:rPr>
-                <w:rFonts w:ascii="Times New Roman" w:hAnsi="Times New Roman" w:cs="Times New Roman"/>
-                <w:noProof/>
-                <w:webHidden/>
-                <w:sz w:val="24"/>
-                <w:szCs w:val="24"/>
+                <w:noProof/>
+                <w:webHidden/>
               </w:rPr>
               <w:tab/>
             </w:r>
             <w:r>
               <w:rPr>
-                <w:rFonts w:ascii="Times New Roman" w:hAnsi="Times New Roman" w:cs="Times New Roman"/>
-                <w:noProof/>
-                <w:webHidden/>
-                <w:sz w:val="24"/>
-                <w:szCs w:val="24"/>
+                <w:noProof/>
+                <w:webHidden/>
               </w:rPr>
               <w:fldChar w:fldCharType="begin"/>
             </w:r>
             <w:r>
               <w:rPr>
-                <w:rFonts w:ascii="Times New Roman" w:hAnsi="Times New Roman" w:cs="Times New Roman"/>
-                <w:noProof/>
-                <w:webHidden/>
-                <w:sz w:val="24"/>
-                <w:szCs w:val="24"/>
-              </w:rPr>
-              <w:instrText xml:space="preserve"> PAGEREF _Toc497831730 \h </w:instrText>
-            </w:r>
-            <w:r>
-              <w:rPr>
-                <w:rFonts w:ascii="Times New Roman" w:hAnsi="Times New Roman" w:cs="Times New Roman"/>
-                <w:noProof/>
-                <w:webHidden/>
-                <w:sz w:val="24"/>
-                <w:szCs w:val="24"/>
-              </w:rPr>
-            </w:r>
-            <w:r>
-              <w:rPr>
-                <w:rFonts w:ascii="Times New Roman" w:hAnsi="Times New Roman" w:cs="Times New Roman"/>
-                <w:noProof/>
-                <w:webHidden/>
-                <w:sz w:val="24"/>
-                <w:szCs w:val="24"/>
+                <w:noProof/>
+                <w:webHidden/>
+              </w:rPr>
+              <w:instrText xml:space="preserve"> PAGEREF _Toc498006974 \h </w:instrText>
+            </w:r>
+            <w:r>
+              <w:rPr>
+                <w:noProof/>
+                <w:webHidden/>
+              </w:rPr>
+            </w:r>
+            <w:r>
+              <w:rPr>
+                <w:noProof/>
+                <w:webHidden/>
               </w:rPr>
               <w:fldChar w:fldCharType="separate"/>
             </w:r>
             <w:r>
               <w:rPr>
-                <w:rFonts w:ascii="Times New Roman" w:hAnsi="Times New Roman" w:cs="Times New Roman"/>
-                <w:noProof/>
-                <w:webHidden/>
-                <w:sz w:val="24"/>
-                <w:szCs w:val="24"/>
+                <w:noProof/>
+                <w:webHidden/>
               </w:rPr>
               <w:t>6</w:t>
             </w:r>
             <w:r>
               <w:rPr>
-                <w:rFonts w:ascii="Times New Roman" w:hAnsi="Times New Roman" w:cs="Times New Roman"/>
-                <w:noProof/>
-                <w:webHidden/>
-                <w:sz w:val="24"/>
-                <w:szCs w:val="24"/>
+                <w:noProof/>
+                <w:webHidden/>
+              </w:rPr>
+              <w:fldChar w:fldCharType="end"/>
+            </w:r>
+          </w:hyperlink>
+        </w:p>
+        <w:p>
+          <w:pPr>
+            <w:pStyle w:val="TOC3"/>
+            <w:tabs>
+              <w:tab w:val="right" w:leader="dot" w:pos="9016"/>
+            </w:tabs>
+            <w:rPr>
+              <w:rFonts w:asciiTheme="minorHAnsi" w:eastAsiaTheme="minorEastAsia" w:hAnsiTheme="minorHAnsi" w:cstheme="minorBidi"/>
+              <w:noProof/>
+              <w:color w:val="auto"/>
+            </w:rPr>
+          </w:pPr>
+          <w:hyperlink w:anchor="_Toc498006975" w:history="1">
+            <w:r>
+              <w:rPr>
+                <w:rStyle w:val="Hyperlink"/>
+                <w:rFonts w:ascii="Times New Roman" w:hAnsi="Times New Roman" w:cs="Times New Roman"/>
+                <w:noProof/>
+              </w:rPr>
+              <w:t>2.3.5 Hypotheses</w:t>
+            </w:r>
+            <w:r>
+              <w:rPr>
+                <w:noProof/>
+                <w:webHidden/>
+              </w:rPr>
+              <w:tab/>
+            </w:r>
+            <w:r>
+              <w:rPr>
+                <w:noProof/>
+                <w:webHidden/>
+              </w:rPr>
+              <w:fldChar w:fldCharType="begin"/>
+            </w:r>
+            <w:r>
+              <w:rPr>
+                <w:noProof/>
+                <w:webHidden/>
+              </w:rPr>
+              <w:instrText xml:space="preserve"> PAGEREF _Toc498006975 \h </w:instrText>
+            </w:r>
+            <w:r>
+              <w:rPr>
+                <w:noProof/>
+                <w:webHidden/>
+              </w:rPr>
+            </w:r>
+            <w:r>
+              <w:rPr>
+                <w:noProof/>
+                <w:webHidden/>
+              </w:rPr>
+              <w:fldChar w:fldCharType="separate"/>
+            </w:r>
+            <w:r>
+              <w:rPr>
+                <w:noProof/>
+                <w:webHidden/>
+              </w:rPr>
+              <w:t>6</w:t>
+            </w:r>
+            <w:r>
+              <w:rPr>
+                <w:noProof/>
+                <w:webHidden/>
+              </w:rPr>
+              <w:fldChar w:fldCharType="end"/>
+            </w:r>
+          </w:hyperlink>
+        </w:p>
+        <w:p>
+          <w:pPr>
+            <w:pStyle w:val="TOC3"/>
+            <w:tabs>
+              <w:tab w:val="right" w:leader="dot" w:pos="9016"/>
+            </w:tabs>
+            <w:rPr>
+              <w:rFonts w:asciiTheme="minorHAnsi" w:eastAsiaTheme="minorEastAsia" w:hAnsiTheme="minorHAnsi" w:cstheme="minorBidi"/>
+              <w:noProof/>
+              <w:color w:val="auto"/>
+            </w:rPr>
+          </w:pPr>
+          <w:hyperlink w:anchor="_Toc498006976" w:history="1">
+            <w:r>
+              <w:rPr>
+                <w:rStyle w:val="Hyperlink"/>
+                <w:rFonts w:ascii="Times New Roman" w:hAnsi="Times New Roman" w:cs="Times New Roman"/>
+                <w:noProof/>
+              </w:rPr>
+              <w:t>2.3.6 Research Objectives</w:t>
+            </w:r>
+            <w:r>
+              <w:rPr>
+                <w:noProof/>
+                <w:webHidden/>
+              </w:rPr>
+              <w:tab/>
+            </w:r>
+            <w:r>
+              <w:rPr>
+                <w:noProof/>
+                <w:webHidden/>
+              </w:rPr>
+              <w:fldChar w:fldCharType="begin"/>
+            </w:r>
+            <w:r>
+              <w:rPr>
+                <w:noProof/>
+                <w:webHidden/>
+              </w:rPr>
+              <w:instrText xml:space="preserve"> PAGEREF _Toc498006976 \h </w:instrText>
+            </w:r>
+            <w:r>
+              <w:rPr>
+                <w:noProof/>
+                <w:webHidden/>
+              </w:rPr>
+            </w:r>
+            <w:r>
+              <w:rPr>
+                <w:noProof/>
+                <w:webHidden/>
+              </w:rPr>
+              <w:fldChar w:fldCharType="separate"/>
+            </w:r>
+            <w:r>
+              <w:rPr>
+                <w:noProof/>
+                <w:webHidden/>
+              </w:rPr>
+              <w:t>6</w:t>
+            </w:r>
+            <w:r>
+              <w:rPr>
+                <w:noProof/>
+                <w:webHidden/>
               </w:rPr>
               <w:fldChar w:fldCharType="end"/>
             </w:r>
@@ -1371,92 +1166,66 @@
             <w:tabs>
               <w:tab w:val="right" w:leader="dot" w:pos="9016"/>
             </w:tabs>
-            <w:jc w:val="both"/>
             <w:rPr>
-              <w:rFonts w:ascii="Times New Roman" w:eastAsiaTheme="minorEastAsia" w:hAnsi="Times New Roman" w:cs="Times New Roman"/>
+              <w:rFonts w:asciiTheme="minorHAnsi" w:eastAsiaTheme="minorEastAsia" w:hAnsiTheme="minorHAnsi" w:cstheme="minorBidi"/>
               <w:noProof/>
               <w:color w:val="auto"/>
-              <w:sz w:val="24"/>
-              <w:szCs w:val="24"/>
             </w:rPr>
           </w:pPr>
-          <w:hyperlink w:anchor="_Toc497831731" w:history="1">
+          <w:hyperlink w:anchor="_Toc498006977" w:history="1">
             <w:r>
               <w:rPr>
                 <w:rStyle w:val="Hyperlink"/>
                 <w:rFonts w:ascii="Times New Roman" w:hAnsi="Times New Roman" w:cs="Times New Roman"/>
                 <w:noProof/>
-                <w:sz w:val="24"/>
-                <w:szCs w:val="24"/>
               </w:rPr>
               <w:t>3.0 Literature and Technology Review</w:t>
             </w:r>
             <w:r>
               <w:rPr>
-                <w:rFonts w:ascii="Times New Roman" w:hAnsi="Times New Roman" w:cs="Times New Roman"/>
-                <w:noProof/>
-                <w:webHidden/>
-                <w:sz w:val="24"/>
-                <w:szCs w:val="24"/>
+                <w:noProof/>
+                <w:webHidden/>
               </w:rPr>
               <w:tab/>
             </w:r>
             <w:r>
               <w:rPr>
-                <w:rFonts w:ascii="Times New Roman" w:hAnsi="Times New Roman" w:cs="Times New Roman"/>
-                <w:noProof/>
-                <w:webHidden/>
-                <w:sz w:val="24"/>
-                <w:szCs w:val="24"/>
+                <w:noProof/>
+                <w:webHidden/>
               </w:rPr>
               <w:fldChar w:fldCharType="begin"/>
             </w:r>
             <w:r>
               <w:rPr>
-                <w:rFonts w:ascii="Times New Roman" w:hAnsi="Times New Roman" w:cs="Times New Roman"/>
-                <w:noProof/>
-                <w:webHidden/>
-                <w:sz w:val="24"/>
-                <w:szCs w:val="24"/>
-              </w:rPr>
-              <w:instrText xml:space="preserve"> PAGEREF _Toc497831731 \h </w:instrText>
-            </w:r>
-            <w:r>
-              <w:rPr>
-                <w:rFonts w:ascii="Times New Roman" w:hAnsi="Times New Roman" w:cs="Times New Roman"/>
-                <w:noProof/>
-                <w:webHidden/>
-                <w:sz w:val="24"/>
-                <w:szCs w:val="24"/>
-              </w:rPr>
-            </w:r>
-            <w:r>
-              <w:rPr>
-                <w:rFonts w:ascii="Times New Roman" w:hAnsi="Times New Roman" w:cs="Times New Roman"/>
-                <w:noProof/>
-                <w:webHidden/>
-                <w:sz w:val="24"/>
-                <w:szCs w:val="24"/>
+                <w:noProof/>
+                <w:webHidden/>
+              </w:rPr>
+              <w:instrText xml:space="preserve"> PAGEREF _Toc498006977 \h </w:instrText>
+            </w:r>
+            <w:r>
+              <w:rPr>
+                <w:noProof/>
+                <w:webHidden/>
+              </w:rPr>
+            </w:r>
+            <w:r>
+              <w:rPr>
+                <w:noProof/>
+                <w:webHidden/>
               </w:rPr>
               <w:fldChar w:fldCharType="separate"/>
             </w:r>
             <w:r>
               <w:rPr>
-                <w:rFonts w:ascii="Times New Roman" w:hAnsi="Times New Roman" w:cs="Times New Roman"/>
-                <w:noProof/>
-                <w:webHidden/>
-                <w:sz w:val="24"/>
-                <w:szCs w:val="24"/>
+                <w:noProof/>
+                <w:webHidden/>
               </w:rPr>
               <w:t>7</w:t>
             </w:r>
             <w:r>
               <w:rPr>
-                <w:rFonts w:ascii="Times New Roman" w:hAnsi="Times New Roman" w:cs="Times New Roman"/>
-                <w:noProof/>
-                <w:webHidden/>
-                <w:sz w:val="24"/>
-                <w:szCs w:val="24"/>
+                <w:noProof/>
+                <w:webHidden/>
               </w:rPr>
               <w:fldChar w:fldCharType="end"/>
             </w:r>
@@ -1468,92 +1237,66 @@
             <w:tabs>
               <w:tab w:val="right" w:leader="dot" w:pos="9016"/>
             </w:tabs>
-            <w:jc w:val="both"/>
             <w:rPr>
-              <w:rFonts w:ascii="Times New Roman" w:eastAsiaTheme="minorEastAsia" w:hAnsi="Times New Roman" w:cs="Times New Roman"/>
+              <w:rFonts w:asciiTheme="minorHAnsi" w:eastAsiaTheme="minorEastAsia" w:hAnsiTheme="minorHAnsi" w:cstheme="minorBidi"/>
               <w:noProof/>
               <w:color w:val="auto"/>
-              <w:sz w:val="24"/>
-              <w:szCs w:val="24"/>
             </w:rPr>
           </w:pPr>
-          <w:hyperlink w:anchor="_Toc497831732" w:history="1">
+          <w:hyperlink w:anchor="_Toc498006978" w:history="1">
             <w:r>
               <w:rPr>
                 <w:rStyle w:val="Hyperlink"/>
                 <w:rFonts w:ascii="Times New Roman" w:hAnsi="Times New Roman" w:cs="Times New Roman"/>
                 <w:noProof/>
-                <w:sz w:val="24"/>
-                <w:szCs w:val="24"/>
               </w:rPr>
               <w:t>3.1 Development process</w:t>
             </w:r>
             <w:r>
               <w:rPr>
-                <w:rFonts w:ascii="Times New Roman" w:hAnsi="Times New Roman" w:cs="Times New Roman"/>
-                <w:noProof/>
-                <w:webHidden/>
-                <w:sz w:val="24"/>
-                <w:szCs w:val="24"/>
+                <w:noProof/>
+                <w:webHidden/>
               </w:rPr>
               <w:tab/>
             </w:r>
             <w:r>
               <w:rPr>
-                <w:rFonts w:ascii="Times New Roman" w:hAnsi="Times New Roman" w:cs="Times New Roman"/>
-                <w:noProof/>
-                <w:webHidden/>
-                <w:sz w:val="24"/>
-                <w:szCs w:val="24"/>
+                <w:noProof/>
+                <w:webHidden/>
               </w:rPr>
               <w:fldChar w:fldCharType="begin"/>
             </w:r>
             <w:r>
               <w:rPr>
-                <w:rFonts w:ascii="Times New Roman" w:hAnsi="Times New Roman" w:cs="Times New Roman"/>
-                <w:noProof/>
-                <w:webHidden/>
-                <w:sz w:val="24"/>
-                <w:szCs w:val="24"/>
-              </w:rPr>
-              <w:instrText xml:space="preserve"> PAGEREF _Toc497831732 \h </w:instrText>
-            </w:r>
-            <w:r>
-              <w:rPr>
-                <w:rFonts w:ascii="Times New Roman" w:hAnsi="Times New Roman" w:cs="Times New Roman"/>
-                <w:noProof/>
-                <w:webHidden/>
-                <w:sz w:val="24"/>
-                <w:szCs w:val="24"/>
-              </w:rPr>
-            </w:r>
-            <w:r>
-              <w:rPr>
-                <w:rFonts w:ascii="Times New Roman" w:hAnsi="Times New Roman" w:cs="Times New Roman"/>
-                <w:noProof/>
-                <w:webHidden/>
-                <w:sz w:val="24"/>
-                <w:szCs w:val="24"/>
+                <w:noProof/>
+                <w:webHidden/>
+              </w:rPr>
+              <w:instrText xml:space="preserve"> PAGEREF _Toc498006978 \h </w:instrText>
+            </w:r>
+            <w:r>
+              <w:rPr>
+                <w:noProof/>
+                <w:webHidden/>
+              </w:rPr>
+            </w:r>
+            <w:r>
+              <w:rPr>
+                <w:noProof/>
+                <w:webHidden/>
               </w:rPr>
               <w:fldChar w:fldCharType="separate"/>
             </w:r>
             <w:r>
               <w:rPr>
-                <w:rFonts w:ascii="Times New Roman" w:hAnsi="Times New Roman" w:cs="Times New Roman"/>
-                <w:noProof/>
-                <w:webHidden/>
-                <w:sz w:val="24"/>
-                <w:szCs w:val="24"/>
+                <w:noProof/>
+                <w:webHidden/>
               </w:rPr>
               <w:t>7</w:t>
             </w:r>
             <w:r>
               <w:rPr>
-                <w:rFonts w:ascii="Times New Roman" w:hAnsi="Times New Roman" w:cs="Times New Roman"/>
-                <w:noProof/>
-                <w:webHidden/>
-                <w:sz w:val="24"/>
-                <w:szCs w:val="24"/>
+                <w:noProof/>
+                <w:webHidden/>
               </w:rPr>
               <w:fldChar w:fldCharType="end"/>
             </w:r>
@@ -1565,92 +1308,66 @@
             <w:tabs>
               <w:tab w:val="right" w:leader="dot" w:pos="9016"/>
             </w:tabs>
-            <w:jc w:val="both"/>
             <w:rPr>
-              <w:rFonts w:ascii="Times New Roman" w:eastAsiaTheme="minorEastAsia" w:hAnsi="Times New Roman" w:cs="Times New Roman"/>
+              <w:rFonts w:asciiTheme="minorHAnsi" w:eastAsiaTheme="minorEastAsia" w:hAnsiTheme="minorHAnsi" w:cstheme="minorBidi"/>
               <w:noProof/>
               <w:color w:val="auto"/>
-              <w:sz w:val="24"/>
-              <w:szCs w:val="24"/>
             </w:rPr>
           </w:pPr>
-          <w:hyperlink w:anchor="_Toc497831733" w:history="1">
+          <w:hyperlink w:anchor="_Toc498006979" w:history="1">
             <w:r>
               <w:rPr>
                 <w:rStyle w:val="Hyperlink"/>
                 <w:rFonts w:ascii="Times New Roman" w:hAnsi="Times New Roman" w:cs="Times New Roman"/>
                 <w:noProof/>
-                <w:sz w:val="24"/>
-                <w:szCs w:val="24"/>
               </w:rPr>
               <w:t>3.1.1 Waterfall</w:t>
             </w:r>
             <w:r>
               <w:rPr>
-                <w:rFonts w:ascii="Times New Roman" w:hAnsi="Times New Roman" w:cs="Times New Roman"/>
-                <w:noProof/>
-                <w:webHidden/>
-                <w:sz w:val="24"/>
-                <w:szCs w:val="24"/>
+                <w:noProof/>
+                <w:webHidden/>
               </w:rPr>
               <w:tab/>
             </w:r>
             <w:r>
               <w:rPr>
-                <w:rFonts w:ascii="Times New Roman" w:hAnsi="Times New Roman" w:cs="Times New Roman"/>
-                <w:noProof/>
-                <w:webHidden/>
-                <w:sz w:val="24"/>
-                <w:szCs w:val="24"/>
+                <w:noProof/>
+                <w:webHidden/>
               </w:rPr>
               <w:fldChar w:fldCharType="begin"/>
             </w:r>
             <w:r>
               <w:rPr>
-                <w:rFonts w:ascii="Times New Roman" w:hAnsi="Times New Roman" w:cs="Times New Roman"/>
-                <w:noProof/>
-                <w:webHidden/>
-                <w:sz w:val="24"/>
-                <w:szCs w:val="24"/>
-              </w:rPr>
-              <w:instrText xml:space="preserve"> PAGEREF _Toc497831733 \h </w:instrText>
-            </w:r>
-            <w:r>
-              <w:rPr>
-                <w:rFonts w:ascii="Times New Roman" w:hAnsi="Times New Roman" w:cs="Times New Roman"/>
-                <w:noProof/>
-                <w:webHidden/>
-                <w:sz w:val="24"/>
-                <w:szCs w:val="24"/>
-              </w:rPr>
-            </w:r>
-            <w:r>
-              <w:rPr>
-                <w:rFonts w:ascii="Times New Roman" w:hAnsi="Times New Roman" w:cs="Times New Roman"/>
-                <w:noProof/>
-                <w:webHidden/>
-                <w:sz w:val="24"/>
-                <w:szCs w:val="24"/>
+                <w:noProof/>
+                <w:webHidden/>
+              </w:rPr>
+              <w:instrText xml:space="preserve"> PAGEREF _Toc498006979 \h </w:instrText>
+            </w:r>
+            <w:r>
+              <w:rPr>
+                <w:noProof/>
+                <w:webHidden/>
+              </w:rPr>
+            </w:r>
+            <w:r>
+              <w:rPr>
+                <w:noProof/>
+                <w:webHidden/>
               </w:rPr>
               <w:fldChar w:fldCharType="separate"/>
             </w:r>
             <w:r>
               <w:rPr>
-                <w:rFonts w:ascii="Times New Roman" w:hAnsi="Times New Roman" w:cs="Times New Roman"/>
-                <w:noProof/>
-                <w:webHidden/>
-                <w:sz w:val="24"/>
-                <w:szCs w:val="24"/>
+                <w:noProof/>
+                <w:webHidden/>
               </w:rPr>
               <w:t>7</w:t>
             </w:r>
             <w:r>
               <w:rPr>
-                <w:rFonts w:ascii="Times New Roman" w:hAnsi="Times New Roman" w:cs="Times New Roman"/>
-                <w:noProof/>
-                <w:webHidden/>
-                <w:sz w:val="24"/>
-                <w:szCs w:val="24"/>
+                <w:noProof/>
+                <w:webHidden/>
               </w:rPr>
               <w:fldChar w:fldCharType="end"/>
             </w:r>
@@ -1662,92 +1379,66 @@
             <w:tabs>
               <w:tab w:val="right" w:leader="dot" w:pos="9016"/>
             </w:tabs>
-            <w:jc w:val="both"/>
             <w:rPr>
-              <w:rFonts w:ascii="Times New Roman" w:eastAsiaTheme="minorEastAsia" w:hAnsi="Times New Roman" w:cs="Times New Roman"/>
+              <w:rFonts w:asciiTheme="minorHAnsi" w:eastAsiaTheme="minorEastAsia" w:hAnsiTheme="minorHAnsi" w:cstheme="minorBidi"/>
               <w:noProof/>
               <w:color w:val="auto"/>
-              <w:sz w:val="24"/>
-              <w:szCs w:val="24"/>
             </w:rPr>
           </w:pPr>
-          <w:hyperlink w:anchor="_Toc497831734" w:history="1">
+          <w:hyperlink w:anchor="_Toc498006980" w:history="1">
             <w:r>
               <w:rPr>
                 <w:rStyle w:val="Hyperlink"/>
                 <w:rFonts w:ascii="Times New Roman" w:hAnsi="Times New Roman" w:cs="Times New Roman"/>
                 <w:noProof/>
-                <w:sz w:val="24"/>
-                <w:szCs w:val="24"/>
               </w:rPr>
               <w:t>3.1.2 Agile</w:t>
             </w:r>
             <w:r>
               <w:rPr>
-                <w:rFonts w:ascii="Times New Roman" w:hAnsi="Times New Roman" w:cs="Times New Roman"/>
-                <w:noProof/>
-                <w:webHidden/>
-                <w:sz w:val="24"/>
-                <w:szCs w:val="24"/>
+                <w:noProof/>
+                <w:webHidden/>
               </w:rPr>
               <w:tab/>
             </w:r>
             <w:r>
               <w:rPr>
-                <w:rFonts w:ascii="Times New Roman" w:hAnsi="Times New Roman" w:cs="Times New Roman"/>
-                <w:noProof/>
-                <w:webHidden/>
-                <w:sz w:val="24"/>
-                <w:szCs w:val="24"/>
+                <w:noProof/>
+                <w:webHidden/>
               </w:rPr>
               <w:fldChar w:fldCharType="begin"/>
             </w:r>
             <w:r>
               <w:rPr>
-                <w:rFonts w:ascii="Times New Roman" w:hAnsi="Times New Roman" w:cs="Times New Roman"/>
-                <w:noProof/>
-                <w:webHidden/>
-                <w:sz w:val="24"/>
-                <w:szCs w:val="24"/>
-              </w:rPr>
-              <w:instrText xml:space="preserve"> PAGEREF _Toc497831734 \h </w:instrText>
-            </w:r>
-            <w:r>
-              <w:rPr>
-                <w:rFonts w:ascii="Times New Roman" w:hAnsi="Times New Roman" w:cs="Times New Roman"/>
-                <w:noProof/>
-                <w:webHidden/>
-                <w:sz w:val="24"/>
-                <w:szCs w:val="24"/>
-              </w:rPr>
-            </w:r>
-            <w:r>
-              <w:rPr>
-                <w:rFonts w:ascii="Times New Roman" w:hAnsi="Times New Roman" w:cs="Times New Roman"/>
-                <w:noProof/>
-                <w:webHidden/>
-                <w:sz w:val="24"/>
-                <w:szCs w:val="24"/>
+                <w:noProof/>
+                <w:webHidden/>
+              </w:rPr>
+              <w:instrText xml:space="preserve"> PAGEREF _Toc498006980 \h </w:instrText>
+            </w:r>
+            <w:r>
+              <w:rPr>
+                <w:noProof/>
+                <w:webHidden/>
+              </w:rPr>
+            </w:r>
+            <w:r>
+              <w:rPr>
+                <w:noProof/>
+                <w:webHidden/>
               </w:rPr>
               <w:fldChar w:fldCharType="separate"/>
             </w:r>
             <w:r>
               <w:rPr>
-                <w:rFonts w:ascii="Times New Roman" w:hAnsi="Times New Roman" w:cs="Times New Roman"/>
-                <w:noProof/>
-                <w:webHidden/>
-                <w:sz w:val="24"/>
-                <w:szCs w:val="24"/>
+                <w:noProof/>
+                <w:webHidden/>
               </w:rPr>
               <w:t>7</w:t>
             </w:r>
             <w:r>
               <w:rPr>
-                <w:rFonts w:ascii="Times New Roman" w:hAnsi="Times New Roman" w:cs="Times New Roman"/>
-                <w:noProof/>
-                <w:webHidden/>
-                <w:sz w:val="24"/>
-                <w:szCs w:val="24"/>
+                <w:noProof/>
+                <w:webHidden/>
               </w:rPr>
               <w:fldChar w:fldCharType="end"/>
             </w:r>
@@ -1759,92 +1450,66 @@
             <w:tabs>
               <w:tab w:val="right" w:leader="dot" w:pos="9016"/>
             </w:tabs>
-            <w:jc w:val="both"/>
             <w:rPr>
-              <w:rFonts w:ascii="Times New Roman" w:eastAsiaTheme="minorEastAsia" w:hAnsi="Times New Roman" w:cs="Times New Roman"/>
+              <w:rFonts w:asciiTheme="minorHAnsi" w:eastAsiaTheme="minorEastAsia" w:hAnsiTheme="minorHAnsi" w:cstheme="minorBidi"/>
               <w:noProof/>
               <w:color w:val="auto"/>
-              <w:sz w:val="24"/>
-              <w:szCs w:val="24"/>
             </w:rPr>
           </w:pPr>
-          <w:hyperlink w:anchor="_Toc497831735" w:history="1">
+          <w:hyperlink w:anchor="_Toc498006981" w:history="1">
             <w:r>
               <w:rPr>
                 <w:rStyle w:val="Hyperlink"/>
                 <w:rFonts w:ascii="Times New Roman" w:hAnsi="Times New Roman" w:cs="Times New Roman"/>
                 <w:noProof/>
-                <w:sz w:val="24"/>
-                <w:szCs w:val="24"/>
               </w:rPr>
               <w:t>3.2 Development engine</w:t>
             </w:r>
             <w:r>
               <w:rPr>
-                <w:rFonts w:ascii="Times New Roman" w:hAnsi="Times New Roman" w:cs="Times New Roman"/>
-                <w:noProof/>
-                <w:webHidden/>
-                <w:sz w:val="24"/>
-                <w:szCs w:val="24"/>
+                <w:noProof/>
+                <w:webHidden/>
               </w:rPr>
               <w:tab/>
             </w:r>
             <w:r>
               <w:rPr>
-                <w:rFonts w:ascii="Times New Roman" w:hAnsi="Times New Roman" w:cs="Times New Roman"/>
-                <w:noProof/>
-                <w:webHidden/>
-                <w:sz w:val="24"/>
-                <w:szCs w:val="24"/>
+                <w:noProof/>
+                <w:webHidden/>
               </w:rPr>
               <w:fldChar w:fldCharType="begin"/>
             </w:r>
             <w:r>
               <w:rPr>
-                <w:rFonts w:ascii="Times New Roman" w:hAnsi="Times New Roman" w:cs="Times New Roman"/>
-                <w:noProof/>
-                <w:webHidden/>
-                <w:sz w:val="24"/>
-                <w:szCs w:val="24"/>
-              </w:rPr>
-              <w:instrText xml:space="preserve"> PAGEREF _Toc497831735 \h </w:instrText>
-            </w:r>
-            <w:r>
-              <w:rPr>
-                <w:rFonts w:ascii="Times New Roman" w:hAnsi="Times New Roman" w:cs="Times New Roman"/>
-                <w:noProof/>
-                <w:webHidden/>
-                <w:sz w:val="24"/>
-                <w:szCs w:val="24"/>
-              </w:rPr>
-            </w:r>
-            <w:r>
-              <w:rPr>
-                <w:rFonts w:ascii="Times New Roman" w:hAnsi="Times New Roman" w:cs="Times New Roman"/>
-                <w:noProof/>
-                <w:webHidden/>
-                <w:sz w:val="24"/>
-                <w:szCs w:val="24"/>
+                <w:noProof/>
+                <w:webHidden/>
+              </w:rPr>
+              <w:instrText xml:space="preserve"> PAGEREF _Toc498006981 \h </w:instrText>
+            </w:r>
+            <w:r>
+              <w:rPr>
+                <w:noProof/>
+                <w:webHidden/>
+              </w:rPr>
+            </w:r>
+            <w:r>
+              <w:rPr>
+                <w:noProof/>
+                <w:webHidden/>
               </w:rPr>
               <w:fldChar w:fldCharType="separate"/>
             </w:r>
             <w:r>
               <w:rPr>
-                <w:rFonts w:ascii="Times New Roman" w:hAnsi="Times New Roman" w:cs="Times New Roman"/>
-                <w:noProof/>
-                <w:webHidden/>
-                <w:sz w:val="24"/>
-                <w:szCs w:val="24"/>
+                <w:noProof/>
+                <w:webHidden/>
               </w:rPr>
               <w:t>8</w:t>
             </w:r>
             <w:r>
               <w:rPr>
-                <w:rFonts w:ascii="Times New Roman" w:hAnsi="Times New Roman" w:cs="Times New Roman"/>
-                <w:noProof/>
-                <w:webHidden/>
-                <w:sz w:val="24"/>
-                <w:szCs w:val="24"/>
+                <w:noProof/>
+                <w:webHidden/>
               </w:rPr>
               <w:fldChar w:fldCharType="end"/>
             </w:r>
@@ -1856,92 +1521,66 @@
             <w:tabs>
               <w:tab w:val="right" w:leader="dot" w:pos="9016"/>
             </w:tabs>
-            <w:jc w:val="both"/>
             <w:rPr>
-              <w:rFonts w:ascii="Times New Roman" w:eastAsiaTheme="minorEastAsia" w:hAnsi="Times New Roman" w:cs="Times New Roman"/>
+              <w:rFonts w:asciiTheme="minorHAnsi" w:eastAsiaTheme="minorEastAsia" w:hAnsiTheme="minorHAnsi" w:cstheme="minorBidi"/>
               <w:noProof/>
               <w:color w:val="auto"/>
-              <w:sz w:val="24"/>
-              <w:szCs w:val="24"/>
             </w:rPr>
           </w:pPr>
-          <w:hyperlink w:anchor="_Toc497831736" w:history="1">
+          <w:hyperlink w:anchor="_Toc498006982" w:history="1">
             <w:r>
               <w:rPr>
                 <w:rStyle w:val="Hyperlink"/>
                 <w:rFonts w:ascii="Times New Roman" w:hAnsi="Times New Roman" w:cs="Times New Roman"/>
                 <w:noProof/>
-                <w:sz w:val="24"/>
-                <w:szCs w:val="24"/>
               </w:rPr>
               <w:t>3.2.1 Unity 3D</w:t>
             </w:r>
             <w:r>
               <w:rPr>
-                <w:rFonts w:ascii="Times New Roman" w:hAnsi="Times New Roman" w:cs="Times New Roman"/>
-                <w:noProof/>
-                <w:webHidden/>
-                <w:sz w:val="24"/>
-                <w:szCs w:val="24"/>
+                <w:noProof/>
+                <w:webHidden/>
               </w:rPr>
               <w:tab/>
             </w:r>
             <w:r>
               <w:rPr>
-                <w:rFonts w:ascii="Times New Roman" w:hAnsi="Times New Roman" w:cs="Times New Roman"/>
-                <w:noProof/>
-                <w:webHidden/>
-                <w:sz w:val="24"/>
-                <w:szCs w:val="24"/>
+                <w:noProof/>
+                <w:webHidden/>
               </w:rPr>
               <w:fldChar w:fldCharType="begin"/>
             </w:r>
             <w:r>
               <w:rPr>
-                <w:rFonts w:ascii="Times New Roman" w:hAnsi="Times New Roman" w:cs="Times New Roman"/>
-                <w:noProof/>
-                <w:webHidden/>
-                <w:sz w:val="24"/>
-                <w:szCs w:val="24"/>
-              </w:rPr>
-              <w:instrText xml:space="preserve"> PAGEREF _Toc497831736 \h </w:instrText>
-            </w:r>
-            <w:r>
-              <w:rPr>
-                <w:rFonts w:ascii="Times New Roman" w:hAnsi="Times New Roman" w:cs="Times New Roman"/>
-                <w:noProof/>
-                <w:webHidden/>
-                <w:sz w:val="24"/>
-                <w:szCs w:val="24"/>
-              </w:rPr>
-            </w:r>
-            <w:r>
-              <w:rPr>
-                <w:rFonts w:ascii="Times New Roman" w:hAnsi="Times New Roman" w:cs="Times New Roman"/>
-                <w:noProof/>
-                <w:webHidden/>
-                <w:sz w:val="24"/>
-                <w:szCs w:val="24"/>
+                <w:noProof/>
+                <w:webHidden/>
+              </w:rPr>
+              <w:instrText xml:space="preserve"> PAGEREF _Toc498006982 \h </w:instrText>
+            </w:r>
+            <w:r>
+              <w:rPr>
+                <w:noProof/>
+                <w:webHidden/>
+              </w:rPr>
+            </w:r>
+            <w:r>
+              <w:rPr>
+                <w:noProof/>
+                <w:webHidden/>
               </w:rPr>
               <w:fldChar w:fldCharType="separate"/>
             </w:r>
             <w:r>
               <w:rPr>
-                <w:rFonts w:ascii="Times New Roman" w:hAnsi="Times New Roman" w:cs="Times New Roman"/>
-                <w:noProof/>
-                <w:webHidden/>
-                <w:sz w:val="24"/>
-                <w:szCs w:val="24"/>
+                <w:noProof/>
+                <w:webHidden/>
               </w:rPr>
               <w:t>8</w:t>
             </w:r>
             <w:r>
               <w:rPr>
-                <w:rFonts w:ascii="Times New Roman" w:hAnsi="Times New Roman" w:cs="Times New Roman"/>
-                <w:noProof/>
-                <w:webHidden/>
-                <w:sz w:val="24"/>
-                <w:szCs w:val="24"/>
+                <w:noProof/>
+                <w:webHidden/>
               </w:rPr>
               <w:fldChar w:fldCharType="end"/>
             </w:r>
@@ -1953,92 +1592,66 @@
             <w:tabs>
               <w:tab w:val="right" w:leader="dot" w:pos="9016"/>
             </w:tabs>
-            <w:jc w:val="both"/>
             <w:rPr>
-              <w:rFonts w:ascii="Times New Roman" w:eastAsiaTheme="minorEastAsia" w:hAnsi="Times New Roman" w:cs="Times New Roman"/>
+              <w:rFonts w:asciiTheme="minorHAnsi" w:eastAsiaTheme="minorEastAsia" w:hAnsiTheme="minorHAnsi" w:cstheme="minorBidi"/>
               <w:noProof/>
               <w:color w:val="auto"/>
-              <w:sz w:val="24"/>
-              <w:szCs w:val="24"/>
             </w:rPr>
           </w:pPr>
-          <w:hyperlink w:anchor="_Toc497831737" w:history="1">
+          <w:hyperlink w:anchor="_Toc498006983" w:history="1">
             <w:r>
               <w:rPr>
                 <w:rStyle w:val="Hyperlink"/>
                 <w:rFonts w:ascii="Times New Roman" w:hAnsi="Times New Roman" w:cs="Times New Roman"/>
                 <w:noProof/>
-                <w:sz w:val="24"/>
-                <w:szCs w:val="24"/>
               </w:rPr>
               <w:t>3.2.2 Unreal Engine 4</w:t>
             </w:r>
             <w:r>
               <w:rPr>
-                <w:rFonts w:ascii="Times New Roman" w:hAnsi="Times New Roman" w:cs="Times New Roman"/>
-                <w:noProof/>
-                <w:webHidden/>
-                <w:sz w:val="24"/>
-                <w:szCs w:val="24"/>
+                <w:noProof/>
+                <w:webHidden/>
               </w:rPr>
               <w:tab/>
             </w:r>
             <w:r>
               <w:rPr>
-                <w:rFonts w:ascii="Times New Roman" w:hAnsi="Times New Roman" w:cs="Times New Roman"/>
-                <w:noProof/>
-                <w:webHidden/>
-                <w:sz w:val="24"/>
-                <w:szCs w:val="24"/>
+                <w:noProof/>
+                <w:webHidden/>
               </w:rPr>
               <w:fldChar w:fldCharType="begin"/>
             </w:r>
             <w:r>
               <w:rPr>
-                <w:rFonts w:ascii="Times New Roman" w:hAnsi="Times New Roman" w:cs="Times New Roman"/>
-                <w:noProof/>
-                <w:webHidden/>
-                <w:sz w:val="24"/>
-                <w:szCs w:val="24"/>
-              </w:rPr>
-              <w:instrText xml:space="preserve"> PAGEREF _Toc497831737 \h </w:instrText>
-            </w:r>
-            <w:r>
-              <w:rPr>
-                <w:rFonts w:ascii="Times New Roman" w:hAnsi="Times New Roman" w:cs="Times New Roman"/>
-                <w:noProof/>
-                <w:webHidden/>
-                <w:sz w:val="24"/>
-                <w:szCs w:val="24"/>
-              </w:rPr>
-            </w:r>
-            <w:r>
-              <w:rPr>
-                <w:rFonts w:ascii="Times New Roman" w:hAnsi="Times New Roman" w:cs="Times New Roman"/>
-                <w:noProof/>
-                <w:webHidden/>
-                <w:sz w:val="24"/>
-                <w:szCs w:val="24"/>
+                <w:noProof/>
+                <w:webHidden/>
+              </w:rPr>
+              <w:instrText xml:space="preserve"> PAGEREF _Toc498006983 \h </w:instrText>
+            </w:r>
+            <w:r>
+              <w:rPr>
+                <w:noProof/>
+                <w:webHidden/>
+              </w:rPr>
+            </w:r>
+            <w:r>
+              <w:rPr>
+                <w:noProof/>
+                <w:webHidden/>
               </w:rPr>
               <w:fldChar w:fldCharType="separate"/>
             </w:r>
             <w:r>
               <w:rPr>
-                <w:rFonts w:ascii="Times New Roman" w:hAnsi="Times New Roman" w:cs="Times New Roman"/>
-                <w:noProof/>
-                <w:webHidden/>
-                <w:sz w:val="24"/>
-                <w:szCs w:val="24"/>
+                <w:noProof/>
+                <w:webHidden/>
               </w:rPr>
               <w:t>9</w:t>
             </w:r>
             <w:r>
               <w:rPr>
-                <w:rFonts w:ascii="Times New Roman" w:hAnsi="Times New Roman" w:cs="Times New Roman"/>
-                <w:noProof/>
-                <w:webHidden/>
-                <w:sz w:val="24"/>
-                <w:szCs w:val="24"/>
+                <w:noProof/>
+                <w:webHidden/>
               </w:rPr>
               <w:fldChar w:fldCharType="end"/>
             </w:r>
@@ -2050,92 +1663,66 @@
             <w:tabs>
               <w:tab w:val="right" w:leader="dot" w:pos="9016"/>
             </w:tabs>
-            <w:jc w:val="both"/>
             <w:rPr>
-              <w:rFonts w:ascii="Times New Roman" w:eastAsiaTheme="minorEastAsia" w:hAnsi="Times New Roman" w:cs="Times New Roman"/>
+              <w:rFonts w:asciiTheme="minorHAnsi" w:eastAsiaTheme="minorEastAsia" w:hAnsiTheme="minorHAnsi" w:cstheme="minorBidi"/>
               <w:noProof/>
               <w:color w:val="auto"/>
-              <w:sz w:val="24"/>
-              <w:szCs w:val="24"/>
             </w:rPr>
           </w:pPr>
-          <w:hyperlink w:anchor="_Toc497831738" w:history="1">
+          <w:hyperlink w:anchor="_Toc498006984" w:history="1">
             <w:r>
               <w:rPr>
                 <w:rStyle w:val="Hyperlink"/>
                 <w:rFonts w:ascii="Times New Roman" w:hAnsi="Times New Roman" w:cs="Times New Roman"/>
                 <w:noProof/>
-                <w:sz w:val="24"/>
-                <w:szCs w:val="24"/>
               </w:rPr>
               <w:t>3.3 Development Platform</w:t>
             </w:r>
             <w:r>
               <w:rPr>
-                <w:rFonts w:ascii="Times New Roman" w:hAnsi="Times New Roman" w:cs="Times New Roman"/>
-                <w:noProof/>
-                <w:webHidden/>
-                <w:sz w:val="24"/>
-                <w:szCs w:val="24"/>
+                <w:noProof/>
+                <w:webHidden/>
               </w:rPr>
               <w:tab/>
             </w:r>
             <w:r>
               <w:rPr>
-                <w:rFonts w:ascii="Times New Roman" w:hAnsi="Times New Roman" w:cs="Times New Roman"/>
-                <w:noProof/>
-                <w:webHidden/>
-                <w:sz w:val="24"/>
-                <w:szCs w:val="24"/>
+                <w:noProof/>
+                <w:webHidden/>
               </w:rPr>
               <w:fldChar w:fldCharType="begin"/>
             </w:r>
             <w:r>
               <w:rPr>
-                <w:rFonts w:ascii="Times New Roman" w:hAnsi="Times New Roman" w:cs="Times New Roman"/>
-                <w:noProof/>
-                <w:webHidden/>
-                <w:sz w:val="24"/>
-                <w:szCs w:val="24"/>
-              </w:rPr>
-              <w:instrText xml:space="preserve"> PAGEREF _Toc497831738 \h </w:instrText>
-            </w:r>
-            <w:r>
-              <w:rPr>
-                <w:rFonts w:ascii="Times New Roman" w:hAnsi="Times New Roman" w:cs="Times New Roman"/>
-                <w:noProof/>
-                <w:webHidden/>
-                <w:sz w:val="24"/>
-                <w:szCs w:val="24"/>
-              </w:rPr>
-            </w:r>
-            <w:r>
-              <w:rPr>
-                <w:rFonts w:ascii="Times New Roman" w:hAnsi="Times New Roman" w:cs="Times New Roman"/>
-                <w:noProof/>
-                <w:webHidden/>
-                <w:sz w:val="24"/>
-                <w:szCs w:val="24"/>
+                <w:noProof/>
+                <w:webHidden/>
+              </w:rPr>
+              <w:instrText xml:space="preserve"> PAGEREF _Toc498006984 \h </w:instrText>
+            </w:r>
+            <w:r>
+              <w:rPr>
+                <w:noProof/>
+                <w:webHidden/>
+              </w:rPr>
+            </w:r>
+            <w:r>
+              <w:rPr>
+                <w:noProof/>
+                <w:webHidden/>
               </w:rPr>
               <w:fldChar w:fldCharType="separate"/>
             </w:r>
             <w:r>
               <w:rPr>
-                <w:rFonts w:ascii="Times New Roman" w:hAnsi="Times New Roman" w:cs="Times New Roman"/>
-                <w:noProof/>
-                <w:webHidden/>
-                <w:sz w:val="24"/>
-                <w:szCs w:val="24"/>
+                <w:noProof/>
+                <w:webHidden/>
               </w:rPr>
               <w:t>10</w:t>
             </w:r>
             <w:r>
               <w:rPr>
-                <w:rFonts w:ascii="Times New Roman" w:hAnsi="Times New Roman" w:cs="Times New Roman"/>
-                <w:noProof/>
-                <w:webHidden/>
-                <w:sz w:val="24"/>
-                <w:szCs w:val="24"/>
+                <w:noProof/>
+                <w:webHidden/>
               </w:rPr>
               <w:fldChar w:fldCharType="end"/>
             </w:r>
@@ -2147,92 +1734,66 @@
             <w:tabs>
               <w:tab w:val="right" w:leader="dot" w:pos="9016"/>
             </w:tabs>
-            <w:jc w:val="both"/>
             <w:rPr>
-              <w:rFonts w:ascii="Times New Roman" w:eastAsiaTheme="minorEastAsia" w:hAnsi="Times New Roman" w:cs="Times New Roman"/>
+              <w:rFonts w:asciiTheme="minorHAnsi" w:eastAsiaTheme="minorEastAsia" w:hAnsiTheme="minorHAnsi" w:cstheme="minorBidi"/>
               <w:noProof/>
               <w:color w:val="auto"/>
-              <w:sz w:val="24"/>
-              <w:szCs w:val="24"/>
             </w:rPr>
           </w:pPr>
-          <w:hyperlink w:anchor="_Toc497831739" w:history="1">
+          <w:hyperlink w:anchor="_Toc498006985" w:history="1">
             <w:r>
               <w:rPr>
                 <w:rStyle w:val="Hyperlink"/>
                 <w:rFonts w:ascii="Times New Roman" w:hAnsi="Times New Roman" w:cs="Times New Roman"/>
                 <w:noProof/>
-                <w:sz w:val="24"/>
-                <w:szCs w:val="24"/>
               </w:rPr>
               <w:t>3.3.1 Virtual Reality</w:t>
             </w:r>
             <w:r>
               <w:rPr>
-                <w:rFonts w:ascii="Times New Roman" w:hAnsi="Times New Roman" w:cs="Times New Roman"/>
-                <w:noProof/>
-                <w:webHidden/>
-                <w:sz w:val="24"/>
-                <w:szCs w:val="24"/>
+                <w:noProof/>
+                <w:webHidden/>
               </w:rPr>
               <w:tab/>
             </w:r>
             <w:r>
               <w:rPr>
-                <w:rFonts w:ascii="Times New Roman" w:hAnsi="Times New Roman" w:cs="Times New Roman"/>
-                <w:noProof/>
-                <w:webHidden/>
-                <w:sz w:val="24"/>
-                <w:szCs w:val="24"/>
+                <w:noProof/>
+                <w:webHidden/>
               </w:rPr>
               <w:fldChar w:fldCharType="begin"/>
             </w:r>
             <w:r>
               <w:rPr>
-                <w:rFonts w:ascii="Times New Roman" w:hAnsi="Times New Roman" w:cs="Times New Roman"/>
-                <w:noProof/>
-                <w:webHidden/>
-                <w:sz w:val="24"/>
-                <w:szCs w:val="24"/>
-              </w:rPr>
-              <w:instrText xml:space="preserve"> PAGEREF _Toc497831739 \h </w:instrText>
-            </w:r>
-            <w:r>
-              <w:rPr>
-                <w:rFonts w:ascii="Times New Roman" w:hAnsi="Times New Roman" w:cs="Times New Roman"/>
-                <w:noProof/>
-                <w:webHidden/>
-                <w:sz w:val="24"/>
-                <w:szCs w:val="24"/>
-              </w:rPr>
-            </w:r>
-            <w:r>
-              <w:rPr>
-                <w:rFonts w:ascii="Times New Roman" w:hAnsi="Times New Roman" w:cs="Times New Roman"/>
-                <w:noProof/>
-                <w:webHidden/>
-                <w:sz w:val="24"/>
-                <w:szCs w:val="24"/>
+                <w:noProof/>
+                <w:webHidden/>
+              </w:rPr>
+              <w:instrText xml:space="preserve"> PAGEREF _Toc498006985 \h </w:instrText>
+            </w:r>
+            <w:r>
+              <w:rPr>
+                <w:noProof/>
+                <w:webHidden/>
+              </w:rPr>
+            </w:r>
+            <w:r>
+              <w:rPr>
+                <w:noProof/>
+                <w:webHidden/>
               </w:rPr>
               <w:fldChar w:fldCharType="separate"/>
             </w:r>
             <w:r>
               <w:rPr>
-                <w:rFonts w:ascii="Times New Roman" w:hAnsi="Times New Roman" w:cs="Times New Roman"/>
-                <w:noProof/>
-                <w:webHidden/>
-                <w:sz w:val="24"/>
-                <w:szCs w:val="24"/>
+                <w:noProof/>
+                <w:webHidden/>
               </w:rPr>
               <w:t>10</w:t>
             </w:r>
             <w:r>
               <w:rPr>
-                <w:rFonts w:ascii="Times New Roman" w:hAnsi="Times New Roman" w:cs="Times New Roman"/>
-                <w:noProof/>
-                <w:webHidden/>
-                <w:sz w:val="24"/>
-                <w:szCs w:val="24"/>
+                <w:noProof/>
+                <w:webHidden/>
               </w:rPr>
               <w:fldChar w:fldCharType="end"/>
             </w:r>
@@ -2244,92 +1805,66 @@
             <w:tabs>
               <w:tab w:val="right" w:leader="dot" w:pos="9016"/>
             </w:tabs>
-            <w:jc w:val="both"/>
             <w:rPr>
-              <w:rFonts w:ascii="Times New Roman" w:eastAsiaTheme="minorEastAsia" w:hAnsi="Times New Roman" w:cs="Times New Roman"/>
+              <w:rFonts w:asciiTheme="minorHAnsi" w:eastAsiaTheme="minorEastAsia" w:hAnsiTheme="minorHAnsi" w:cstheme="minorBidi"/>
               <w:noProof/>
               <w:color w:val="auto"/>
-              <w:sz w:val="24"/>
-              <w:szCs w:val="24"/>
             </w:rPr>
           </w:pPr>
-          <w:hyperlink w:anchor="_Toc497831740" w:history="1">
+          <w:hyperlink w:anchor="_Toc498006986" w:history="1">
             <w:r>
               <w:rPr>
                 <w:rStyle w:val="Hyperlink"/>
                 <w:rFonts w:ascii="Times New Roman" w:hAnsi="Times New Roman" w:cs="Times New Roman"/>
                 <w:noProof/>
-                <w:sz w:val="24"/>
-                <w:szCs w:val="24"/>
               </w:rPr>
               <w:t>3.3.2 Computer</w:t>
             </w:r>
             <w:r>
               <w:rPr>
-                <w:rFonts w:ascii="Times New Roman" w:hAnsi="Times New Roman" w:cs="Times New Roman"/>
-                <w:noProof/>
-                <w:webHidden/>
-                <w:sz w:val="24"/>
-                <w:szCs w:val="24"/>
+                <w:noProof/>
+                <w:webHidden/>
               </w:rPr>
               <w:tab/>
             </w:r>
             <w:r>
               <w:rPr>
-                <w:rFonts w:ascii="Times New Roman" w:hAnsi="Times New Roman" w:cs="Times New Roman"/>
-                <w:noProof/>
-                <w:webHidden/>
-                <w:sz w:val="24"/>
-                <w:szCs w:val="24"/>
+                <w:noProof/>
+                <w:webHidden/>
               </w:rPr>
               <w:fldChar w:fldCharType="begin"/>
             </w:r>
             <w:r>
               <w:rPr>
-                <w:rFonts w:ascii="Times New Roman" w:hAnsi="Times New Roman" w:cs="Times New Roman"/>
-                <w:noProof/>
-                <w:webHidden/>
-                <w:sz w:val="24"/>
-                <w:szCs w:val="24"/>
-              </w:rPr>
-              <w:instrText xml:space="preserve"> PAGEREF _Toc497831740 \h </w:instrText>
-            </w:r>
-            <w:r>
-              <w:rPr>
-                <w:rFonts w:ascii="Times New Roman" w:hAnsi="Times New Roman" w:cs="Times New Roman"/>
-                <w:noProof/>
-                <w:webHidden/>
-                <w:sz w:val="24"/>
-                <w:szCs w:val="24"/>
-              </w:rPr>
-            </w:r>
-            <w:r>
-              <w:rPr>
-                <w:rFonts w:ascii="Times New Roman" w:hAnsi="Times New Roman" w:cs="Times New Roman"/>
-                <w:noProof/>
-                <w:webHidden/>
-                <w:sz w:val="24"/>
-                <w:szCs w:val="24"/>
+                <w:noProof/>
+                <w:webHidden/>
+              </w:rPr>
+              <w:instrText xml:space="preserve"> PAGEREF _Toc498006986 \h </w:instrText>
+            </w:r>
+            <w:r>
+              <w:rPr>
+                <w:noProof/>
+                <w:webHidden/>
+              </w:rPr>
+            </w:r>
+            <w:r>
+              <w:rPr>
+                <w:noProof/>
+                <w:webHidden/>
               </w:rPr>
               <w:fldChar w:fldCharType="separate"/>
             </w:r>
             <w:r>
               <w:rPr>
-                <w:rFonts w:ascii="Times New Roman" w:hAnsi="Times New Roman" w:cs="Times New Roman"/>
-                <w:noProof/>
-                <w:webHidden/>
-                <w:sz w:val="24"/>
-                <w:szCs w:val="24"/>
+                <w:noProof/>
+                <w:webHidden/>
               </w:rPr>
               <w:t>11</w:t>
             </w:r>
             <w:r>
               <w:rPr>
-                <w:rFonts w:ascii="Times New Roman" w:hAnsi="Times New Roman" w:cs="Times New Roman"/>
-                <w:noProof/>
-                <w:webHidden/>
-                <w:sz w:val="24"/>
-                <w:szCs w:val="24"/>
+                <w:noProof/>
+                <w:webHidden/>
               </w:rPr>
               <w:fldChar w:fldCharType="end"/>
             </w:r>
@@ -2341,92 +1876,136 @@
             <w:tabs>
               <w:tab w:val="right" w:leader="dot" w:pos="9016"/>
             </w:tabs>
-            <w:jc w:val="both"/>
             <w:rPr>
-              <w:rFonts w:ascii="Times New Roman" w:eastAsiaTheme="minorEastAsia" w:hAnsi="Times New Roman" w:cs="Times New Roman"/>
+              <w:rFonts w:asciiTheme="minorHAnsi" w:eastAsiaTheme="minorEastAsia" w:hAnsiTheme="minorHAnsi" w:cstheme="minorBidi"/>
               <w:noProof/>
               <w:color w:val="auto"/>
-              <w:sz w:val="24"/>
-              <w:szCs w:val="24"/>
             </w:rPr>
           </w:pPr>
-          <w:hyperlink w:anchor="_Toc497831741" w:history="1">
+          <w:hyperlink w:anchor="_Toc498006987" w:history="1">
             <w:r>
               <w:rPr>
                 <w:rStyle w:val="Hyperlink"/>
                 <w:rFonts w:ascii="Times New Roman" w:hAnsi="Times New Roman" w:cs="Times New Roman"/>
                 <w:noProof/>
-                <w:sz w:val="24"/>
-                <w:szCs w:val="24"/>
               </w:rPr>
               <w:t>3.3.3 Mobile</w:t>
             </w:r>
             <w:r>
               <w:rPr>
-                <w:rFonts w:ascii="Times New Roman" w:hAnsi="Times New Roman" w:cs="Times New Roman"/>
-                <w:noProof/>
-                <w:webHidden/>
-                <w:sz w:val="24"/>
-                <w:szCs w:val="24"/>
+                <w:noProof/>
+                <w:webHidden/>
               </w:rPr>
               <w:tab/>
             </w:r>
             <w:r>
               <w:rPr>
-                <w:rFonts w:ascii="Times New Roman" w:hAnsi="Times New Roman" w:cs="Times New Roman"/>
-                <w:noProof/>
-                <w:webHidden/>
-                <w:sz w:val="24"/>
-                <w:szCs w:val="24"/>
+                <w:noProof/>
+                <w:webHidden/>
               </w:rPr>
               <w:fldChar w:fldCharType="begin"/>
             </w:r>
             <w:r>
               <w:rPr>
-                <w:rFonts w:ascii="Times New Roman" w:hAnsi="Times New Roman" w:cs="Times New Roman"/>
-                <w:noProof/>
-                <w:webHidden/>
-                <w:sz w:val="24"/>
-                <w:szCs w:val="24"/>
-              </w:rPr>
-              <w:instrText xml:space="preserve"> PAGEREF _Toc497831741 \h </w:instrText>
-            </w:r>
-            <w:r>
-              <w:rPr>
-                <w:rFonts w:ascii="Times New Roman" w:hAnsi="Times New Roman" w:cs="Times New Roman"/>
-                <w:noProof/>
-                <w:webHidden/>
-                <w:sz w:val="24"/>
-                <w:szCs w:val="24"/>
-              </w:rPr>
-            </w:r>
-            <w:r>
-              <w:rPr>
-                <w:rFonts w:ascii="Times New Roman" w:hAnsi="Times New Roman" w:cs="Times New Roman"/>
-                <w:noProof/>
-                <w:webHidden/>
-                <w:sz w:val="24"/>
-                <w:szCs w:val="24"/>
+                <w:noProof/>
+                <w:webHidden/>
+              </w:rPr>
+              <w:instrText xml:space="preserve"> PAGEREF _Toc498006987 \h </w:instrText>
+            </w:r>
+            <w:r>
+              <w:rPr>
+                <w:noProof/>
+                <w:webHidden/>
+              </w:rPr>
+            </w:r>
+            <w:r>
+              <w:rPr>
+                <w:noProof/>
+                <w:webHidden/>
               </w:rPr>
               <w:fldChar w:fldCharType="separate"/>
             </w:r>
             <w:r>
               <w:rPr>
-                <w:rFonts w:ascii="Times New Roman" w:hAnsi="Times New Roman" w:cs="Times New Roman"/>
-                <w:noProof/>
-                <w:webHidden/>
-                <w:sz w:val="24"/>
-                <w:szCs w:val="24"/>
+                <w:noProof/>
+                <w:webHidden/>
               </w:rPr>
               <w:t>12</w:t>
             </w:r>
             <w:r>
               <w:rPr>
-                <w:rFonts w:ascii="Times New Roman" w:hAnsi="Times New Roman" w:cs="Times New Roman"/>
-                <w:noProof/>
-                <w:webHidden/>
-                <w:sz w:val="24"/>
-                <w:szCs w:val="24"/>
+                <w:noProof/>
+                <w:webHidden/>
+              </w:rPr>
+              <w:fldChar w:fldCharType="end"/>
+            </w:r>
+          </w:hyperlink>
+        </w:p>
+        <w:p>
+          <w:pPr>
+            <w:pStyle w:val="TOC3"/>
+            <w:tabs>
+              <w:tab w:val="right" w:leader="dot" w:pos="9016"/>
+            </w:tabs>
+            <w:rPr>
+              <w:rFonts w:asciiTheme="minorHAnsi" w:eastAsiaTheme="minorEastAsia" w:hAnsiTheme="minorHAnsi" w:cstheme="minorBidi"/>
+              <w:noProof/>
+              <w:color w:val="auto"/>
+            </w:rPr>
+          </w:pPr>
+          <w:hyperlink w:anchor="_Toc498006988" w:history="1">
+            <w:r>
+              <w:rPr>
+                <w:rStyle w:val="Hyperlink"/>
+                <w:noProof/>
+              </w:rPr>
+              <w:t>3.3.4 Recent Developments</w:t>
+            </w:r>
+            <w:r>
+              <w:rPr>
+                <w:noProof/>
+                <w:webHidden/>
+              </w:rPr>
+              <w:tab/>
+            </w:r>
+            <w:r>
+              <w:rPr>
+                <w:noProof/>
+                <w:webHidden/>
+              </w:rPr>
+              <w:fldChar w:fldCharType="begin"/>
+            </w:r>
+            <w:r>
+              <w:rPr>
+                <w:noProof/>
+                <w:webHidden/>
+              </w:rPr>
+              <w:instrText xml:space="preserve"> PAGEREF _Toc498006988 \h </w:instrText>
+            </w:r>
+            <w:r>
+              <w:rPr>
+                <w:noProof/>
+                <w:webHidden/>
+              </w:rPr>
+            </w:r>
+            <w:r>
+              <w:rPr>
+                <w:noProof/>
+                <w:webHidden/>
+              </w:rPr>
+              <w:fldChar w:fldCharType="separate"/>
+            </w:r>
+            <w:r>
+              <w:rPr>
+                <w:noProof/>
+                <w:webHidden/>
+              </w:rPr>
+              <w:t>13</w:t>
+            </w:r>
+            <w:r>
+              <w:rPr>
+                <w:noProof/>
+                <w:webHidden/>
               </w:rPr>
               <w:fldChar w:fldCharType="end"/>
             </w:r>
@@ -2438,92 +2017,208 @@
             <w:tabs>
               <w:tab w:val="right" w:leader="dot" w:pos="9016"/>
             </w:tabs>
-            <w:jc w:val="both"/>
             <w:rPr>
-              <w:rFonts w:ascii="Times New Roman" w:eastAsiaTheme="minorEastAsia" w:hAnsi="Times New Roman" w:cs="Times New Roman"/>
+              <w:rFonts w:asciiTheme="minorHAnsi" w:eastAsiaTheme="minorEastAsia" w:hAnsiTheme="minorHAnsi" w:cstheme="minorBidi"/>
               <w:noProof/>
               <w:color w:val="auto"/>
-              <w:sz w:val="24"/>
-              <w:szCs w:val="24"/>
             </w:rPr>
           </w:pPr>
-          <w:hyperlink w:anchor="_Toc497831742" w:history="1">
+          <w:hyperlink w:anchor="_Toc498006989" w:history="1">
             <w:r>
               <w:rPr>
                 <w:rStyle w:val="Hyperlink"/>
                 <w:rFonts w:ascii="Times New Roman" w:hAnsi="Times New Roman" w:cs="Times New Roman"/>
                 <w:noProof/>
-                <w:sz w:val="24"/>
-                <w:szCs w:val="24"/>
               </w:rPr>
               <w:t>3.4 Blindness in gaming</w:t>
             </w:r>
             <w:r>
               <w:rPr>
-                <w:rFonts w:ascii="Times New Roman" w:hAnsi="Times New Roman" w:cs="Times New Roman"/>
-                <w:noProof/>
-                <w:webHidden/>
-                <w:sz w:val="24"/>
-                <w:szCs w:val="24"/>
+                <w:noProof/>
+                <w:webHidden/>
               </w:rPr>
               <w:tab/>
             </w:r>
             <w:r>
               <w:rPr>
-                <w:rFonts w:ascii="Times New Roman" w:hAnsi="Times New Roman" w:cs="Times New Roman"/>
-                <w:noProof/>
-                <w:webHidden/>
-                <w:sz w:val="24"/>
-                <w:szCs w:val="24"/>
+                <w:noProof/>
+                <w:webHidden/>
               </w:rPr>
               <w:fldChar w:fldCharType="begin"/>
             </w:r>
             <w:r>
               <w:rPr>
-                <w:rFonts w:ascii="Times New Roman" w:hAnsi="Times New Roman" w:cs="Times New Roman"/>
-                <w:noProof/>
-                <w:webHidden/>
-                <w:sz w:val="24"/>
-                <w:szCs w:val="24"/>
-              </w:rPr>
-              <w:instrText xml:space="preserve"> PAGEREF _Toc497831742 \h </w:instrText>
-            </w:r>
-            <w:r>
-              <w:rPr>
-                <w:rFonts w:ascii="Times New Roman" w:hAnsi="Times New Roman" w:cs="Times New Roman"/>
-                <w:noProof/>
-                <w:webHidden/>
-                <w:sz w:val="24"/>
-                <w:szCs w:val="24"/>
-              </w:rPr>
-            </w:r>
-            <w:r>
-              <w:rPr>
-                <w:rFonts w:ascii="Times New Roman" w:hAnsi="Times New Roman" w:cs="Times New Roman"/>
-                <w:noProof/>
-                <w:webHidden/>
-                <w:sz w:val="24"/>
-                <w:szCs w:val="24"/>
+                <w:noProof/>
+                <w:webHidden/>
+              </w:rPr>
+              <w:instrText xml:space="preserve"> PAGEREF _Toc498006989 \h </w:instrText>
+            </w:r>
+            <w:r>
+              <w:rPr>
+                <w:noProof/>
+                <w:webHidden/>
+              </w:rPr>
+            </w:r>
+            <w:r>
+              <w:rPr>
+                <w:noProof/>
+                <w:webHidden/>
               </w:rPr>
               <w:fldChar w:fldCharType="separate"/>
             </w:r>
             <w:r>
               <w:rPr>
-                <w:rFonts w:ascii="Times New Roman" w:hAnsi="Times New Roman" w:cs="Times New Roman"/>
-                <w:noProof/>
-                <w:webHidden/>
-                <w:sz w:val="24"/>
-                <w:szCs w:val="24"/>
+                <w:noProof/>
+                <w:webHidden/>
               </w:rPr>
               <w:t>13</w:t>
             </w:r>
             <w:r>
               <w:rPr>
-                <w:rFonts w:ascii="Times New Roman" w:hAnsi="Times New Roman" w:cs="Times New Roman"/>
-                <w:noProof/>
-                <w:webHidden/>
-                <w:sz w:val="24"/>
-                <w:szCs w:val="24"/>
+                <w:noProof/>
+                <w:webHidden/>
+              </w:rPr>
+              <w:fldChar w:fldCharType="end"/>
+            </w:r>
+          </w:hyperlink>
+        </w:p>
+        <w:p>
+          <w:pPr>
+            <w:pStyle w:val="TOC3"/>
+            <w:tabs>
+              <w:tab w:val="right" w:leader="dot" w:pos="9016"/>
+            </w:tabs>
+            <w:rPr>
+              <w:rFonts w:asciiTheme="minorHAnsi" w:eastAsiaTheme="minorEastAsia" w:hAnsiTheme="minorHAnsi" w:cstheme="minorBidi"/>
+              <w:noProof/>
+              <w:color w:val="auto"/>
+            </w:rPr>
+          </w:pPr>
+          <w:hyperlink w:anchor="_Toc498006990" w:history="1">
+            <w:r>
+              <w:rPr>
+                <w:rStyle w:val="Hyperlink"/>
+                <w:rFonts w:ascii="Times New Roman" w:hAnsi="Times New Roman" w:cs="Times New Roman"/>
+                <w:noProof/>
+              </w:rPr>
+              <w:t>3.4.1 Hypothesis Research</w:t>
+            </w:r>
+            <w:r>
+              <w:rPr>
+                <w:noProof/>
+                <w:webHidden/>
+              </w:rPr>
+              <w:tab/>
+            </w:r>
+            <w:r>
+              <w:rPr>
+                <w:noProof/>
+                <w:webHidden/>
+              </w:rPr>
+              <w:fldChar w:fldCharType="begin"/>
+            </w:r>
+            <w:r>
+              <w:rPr>
+                <w:noProof/>
+                <w:webHidden/>
+              </w:rPr>
+              <w:instrText xml:space="preserve"> PAGEREF _Toc498006990 \h </w:instrText>
+            </w:r>
+            <w:r>
+              <w:rPr>
+                <w:noProof/>
+                <w:webHidden/>
+              </w:rPr>
+            </w:r>
+            <w:r>
+              <w:rPr>
+                <w:noProof/>
+                <w:webHidden/>
+              </w:rPr>
+              <w:fldChar w:fldCharType="separate"/>
+            </w:r>
+            <w:r>
+              <w:rPr>
+                <w:noProof/>
+                <w:webHidden/>
+              </w:rPr>
+              <w:t>14</w:t>
+            </w:r>
+            <w:r>
+              <w:rPr>
+                <w:noProof/>
+                <w:webHidden/>
+              </w:rPr>
+              <w:fldChar w:fldCharType="end"/>
+            </w:r>
+          </w:hyperlink>
+        </w:p>
+        <w:p>
+          <w:pPr>
+            <w:pStyle w:val="TOC3"/>
+            <w:tabs>
+              <w:tab w:val="right" w:leader="dot" w:pos="9016"/>
+            </w:tabs>
+            <w:rPr>
+              <w:rFonts w:asciiTheme="minorHAnsi" w:eastAsiaTheme="minorEastAsia" w:hAnsiTheme="minorHAnsi" w:cstheme="minorBidi"/>
+              <w:noProof/>
+              <w:color w:val="auto"/>
+            </w:rPr>
+          </w:pPr>
+          <w:hyperlink w:anchor="_Toc498006991" w:history="1">
+            <w:r>
+              <w:rPr>
+                <w:rStyle w:val="Hyperlink"/>
+                <w:rFonts w:ascii="Times New Roman" w:hAnsi="Times New Roman" w:cs="Times New Roman"/>
+                <w:noProof/>
+              </w:rPr>
+              <w:t>3.4.2 Blindness in competitive gaming</w:t>
+            </w:r>
+            <w:r>
+              <w:rPr>
+                <w:noProof/>
+                <w:webHidden/>
+              </w:rPr>
+              <w:tab/>
+            </w:r>
+            <w:r>
+              <w:rPr>
+                <w:noProof/>
+                <w:webHidden/>
+              </w:rPr>
+              <w:fldChar w:fldCharType="begin"/>
+            </w:r>
+            <w:r>
+              <w:rPr>
+                <w:noProof/>
+                <w:webHidden/>
+              </w:rPr>
+              <w:instrText xml:space="preserve"> PAGEREF _Toc498006991 \h </w:instrText>
+            </w:r>
+            <w:r>
+              <w:rPr>
+                <w:noProof/>
+                <w:webHidden/>
+              </w:rPr>
+            </w:r>
+            <w:r>
+              <w:rPr>
+                <w:noProof/>
+                <w:webHidden/>
+              </w:rPr>
+              <w:fldChar w:fldCharType="separate"/>
+            </w:r>
+            <w:r>
+              <w:rPr>
+                <w:noProof/>
+                <w:webHidden/>
+              </w:rPr>
+              <w:t>14</w:t>
+            </w:r>
+            <w:r>
+              <w:rPr>
+                <w:noProof/>
+                <w:webHidden/>
               </w:rPr>
               <w:fldChar w:fldCharType="end"/>
             </w:r>
@@ -2535,92 +2230,66 @@
             <w:tabs>
               <w:tab w:val="right" w:leader="dot" w:pos="9016"/>
             </w:tabs>
-            <w:jc w:val="both"/>
             <w:rPr>
-              <w:rFonts w:ascii="Times New Roman" w:eastAsiaTheme="minorEastAsia" w:hAnsi="Times New Roman" w:cs="Times New Roman"/>
+              <w:rFonts w:asciiTheme="minorHAnsi" w:eastAsiaTheme="minorEastAsia" w:hAnsiTheme="minorHAnsi" w:cstheme="minorBidi"/>
               <w:noProof/>
               <w:color w:val="auto"/>
-              <w:sz w:val="24"/>
-              <w:szCs w:val="24"/>
             </w:rPr>
           </w:pPr>
-          <w:hyperlink w:anchor="_Toc497831743" w:history="1">
+          <w:hyperlink w:anchor="_Toc498006992" w:history="1">
             <w:r>
               <w:rPr>
                 <w:rStyle w:val="Hyperlink"/>
                 <w:rFonts w:ascii="Times New Roman" w:hAnsi="Times New Roman" w:cs="Times New Roman"/>
                 <w:noProof/>
-                <w:sz w:val="24"/>
-                <w:szCs w:val="24"/>
               </w:rPr>
               <w:t>4.0 Methods</w:t>
             </w:r>
             <w:r>
               <w:rPr>
-                <w:rFonts w:ascii="Times New Roman" w:hAnsi="Times New Roman" w:cs="Times New Roman"/>
-                <w:noProof/>
-                <w:webHidden/>
-                <w:sz w:val="24"/>
-                <w:szCs w:val="24"/>
+                <w:noProof/>
+                <w:webHidden/>
               </w:rPr>
               <w:tab/>
             </w:r>
             <w:r>
               <w:rPr>
-                <w:rFonts w:ascii="Times New Roman" w:hAnsi="Times New Roman" w:cs="Times New Roman"/>
-                <w:noProof/>
-                <w:webHidden/>
-                <w:sz w:val="24"/>
-                <w:szCs w:val="24"/>
+                <w:noProof/>
+                <w:webHidden/>
               </w:rPr>
               <w:fldChar w:fldCharType="begin"/>
             </w:r>
             <w:r>
               <w:rPr>
-                <w:rFonts w:ascii="Times New Roman" w:hAnsi="Times New Roman" w:cs="Times New Roman"/>
-                <w:noProof/>
-                <w:webHidden/>
-                <w:sz w:val="24"/>
-                <w:szCs w:val="24"/>
-              </w:rPr>
-              <w:instrText xml:space="preserve"> PAGEREF _Toc497831743 \h </w:instrText>
-            </w:r>
-            <w:r>
-              <w:rPr>
-                <w:rFonts w:ascii="Times New Roman" w:hAnsi="Times New Roman" w:cs="Times New Roman"/>
-                <w:noProof/>
-                <w:webHidden/>
-                <w:sz w:val="24"/>
-                <w:szCs w:val="24"/>
-              </w:rPr>
-            </w:r>
-            <w:r>
-              <w:rPr>
-                <w:rFonts w:ascii="Times New Roman" w:hAnsi="Times New Roman" w:cs="Times New Roman"/>
-                <w:noProof/>
-                <w:webHidden/>
-                <w:sz w:val="24"/>
-                <w:szCs w:val="24"/>
+                <w:noProof/>
+                <w:webHidden/>
+              </w:rPr>
+              <w:instrText xml:space="preserve"> PAGEREF _Toc498006992 \h </w:instrText>
+            </w:r>
+            <w:r>
+              <w:rPr>
+                <w:noProof/>
+                <w:webHidden/>
+              </w:rPr>
+            </w:r>
+            <w:r>
+              <w:rPr>
+                <w:noProof/>
+                <w:webHidden/>
               </w:rPr>
               <w:fldChar w:fldCharType="separate"/>
             </w:r>
             <w:r>
               <w:rPr>
-                <w:rFonts w:ascii="Times New Roman" w:hAnsi="Times New Roman" w:cs="Times New Roman"/>
-                <w:noProof/>
-                <w:webHidden/>
-                <w:sz w:val="24"/>
-                <w:szCs w:val="24"/>
-              </w:rPr>
-              <w:t>13</w:t>
-            </w:r>
-            <w:r>
-              <w:rPr>
-                <w:rFonts w:ascii="Times New Roman" w:hAnsi="Times New Roman" w:cs="Times New Roman"/>
-                <w:noProof/>
-                <w:webHidden/>
-                <w:sz w:val="24"/>
-                <w:szCs w:val="24"/>
+                <w:noProof/>
+                <w:webHidden/>
+              </w:rPr>
+              <w:t>15</w:t>
+            </w:r>
+            <w:r>
+              <w:rPr>
+                <w:noProof/>
+                <w:webHidden/>
               </w:rPr>
               <w:fldChar w:fldCharType="end"/>
             </w:r>
@@ -2632,92 +2301,66 @@
             <w:tabs>
               <w:tab w:val="right" w:leader="dot" w:pos="9016"/>
             </w:tabs>
-            <w:jc w:val="both"/>
             <w:rPr>
-              <w:rFonts w:ascii="Times New Roman" w:eastAsiaTheme="minorEastAsia" w:hAnsi="Times New Roman" w:cs="Times New Roman"/>
+              <w:rFonts w:asciiTheme="minorHAnsi" w:eastAsiaTheme="minorEastAsia" w:hAnsiTheme="minorHAnsi" w:cstheme="minorBidi"/>
               <w:noProof/>
               <w:color w:val="auto"/>
-              <w:sz w:val="24"/>
-              <w:szCs w:val="24"/>
             </w:rPr>
           </w:pPr>
-          <w:hyperlink w:anchor="_Toc497831744" w:history="1">
+          <w:hyperlink w:anchor="_Toc498006993" w:history="1">
             <w:r>
               <w:rPr>
                 <w:rStyle w:val="Hyperlink"/>
                 <w:rFonts w:ascii="Times New Roman" w:hAnsi="Times New Roman" w:cs="Times New Roman"/>
                 <w:noProof/>
-                <w:sz w:val="24"/>
-                <w:szCs w:val="24"/>
               </w:rPr>
               <w:t>4.1 Dev methods</w:t>
             </w:r>
             <w:r>
               <w:rPr>
-                <w:rFonts w:ascii="Times New Roman" w:hAnsi="Times New Roman" w:cs="Times New Roman"/>
-                <w:noProof/>
-                <w:webHidden/>
-                <w:sz w:val="24"/>
-                <w:szCs w:val="24"/>
+                <w:noProof/>
+                <w:webHidden/>
               </w:rPr>
               <w:tab/>
             </w:r>
             <w:r>
               <w:rPr>
-                <w:rFonts w:ascii="Times New Roman" w:hAnsi="Times New Roman" w:cs="Times New Roman"/>
-                <w:noProof/>
-                <w:webHidden/>
-                <w:sz w:val="24"/>
-                <w:szCs w:val="24"/>
+                <w:noProof/>
+                <w:webHidden/>
               </w:rPr>
               <w:fldChar w:fldCharType="begin"/>
             </w:r>
             <w:r>
               <w:rPr>
-                <w:rFonts w:ascii="Times New Roman" w:hAnsi="Times New Roman" w:cs="Times New Roman"/>
-                <w:noProof/>
-                <w:webHidden/>
-                <w:sz w:val="24"/>
-                <w:szCs w:val="24"/>
-              </w:rPr>
-              <w:instrText xml:space="preserve"> PAGEREF _Toc497831744 \h </w:instrText>
-            </w:r>
-            <w:r>
-              <w:rPr>
-                <w:rFonts w:ascii="Times New Roman" w:hAnsi="Times New Roman" w:cs="Times New Roman"/>
-                <w:noProof/>
-                <w:webHidden/>
-                <w:sz w:val="24"/>
-                <w:szCs w:val="24"/>
-              </w:rPr>
-            </w:r>
-            <w:r>
-              <w:rPr>
-                <w:rFonts w:ascii="Times New Roman" w:hAnsi="Times New Roman" w:cs="Times New Roman"/>
-                <w:noProof/>
-                <w:webHidden/>
-                <w:sz w:val="24"/>
-                <w:szCs w:val="24"/>
+                <w:noProof/>
+                <w:webHidden/>
+              </w:rPr>
+              <w:instrText xml:space="preserve"> PAGEREF _Toc498006993 \h </w:instrText>
+            </w:r>
+            <w:r>
+              <w:rPr>
+                <w:noProof/>
+                <w:webHidden/>
+              </w:rPr>
+            </w:r>
+            <w:r>
+              <w:rPr>
+                <w:noProof/>
+                <w:webHidden/>
               </w:rPr>
               <w:fldChar w:fldCharType="separate"/>
             </w:r>
             <w:r>
               <w:rPr>
-                <w:rFonts w:ascii="Times New Roman" w:hAnsi="Times New Roman" w:cs="Times New Roman"/>
-                <w:noProof/>
-                <w:webHidden/>
-                <w:sz w:val="24"/>
-                <w:szCs w:val="24"/>
-              </w:rPr>
-              <w:t>13</w:t>
-            </w:r>
-            <w:r>
-              <w:rPr>
-                <w:rFonts w:ascii="Times New Roman" w:hAnsi="Times New Roman" w:cs="Times New Roman"/>
-                <w:noProof/>
-                <w:webHidden/>
-                <w:sz w:val="24"/>
-                <w:szCs w:val="24"/>
+                <w:noProof/>
+                <w:webHidden/>
+              </w:rPr>
+              <w:t>15</w:t>
+            </w:r>
+            <w:r>
+              <w:rPr>
+                <w:noProof/>
+                <w:webHidden/>
               </w:rPr>
               <w:fldChar w:fldCharType="end"/>
             </w:r>
@@ -2729,92 +2372,66 @@
             <w:tabs>
               <w:tab w:val="right" w:leader="dot" w:pos="9016"/>
             </w:tabs>
-            <w:jc w:val="both"/>
             <w:rPr>
-              <w:rFonts w:ascii="Times New Roman" w:eastAsiaTheme="minorEastAsia" w:hAnsi="Times New Roman" w:cs="Times New Roman"/>
+              <w:rFonts w:asciiTheme="minorHAnsi" w:eastAsiaTheme="minorEastAsia" w:hAnsiTheme="minorHAnsi" w:cstheme="minorBidi"/>
               <w:noProof/>
               <w:color w:val="auto"/>
-              <w:sz w:val="24"/>
-              <w:szCs w:val="24"/>
             </w:rPr>
           </w:pPr>
-          <w:hyperlink w:anchor="_Toc497831745" w:history="1">
+          <w:hyperlink w:anchor="_Toc498006994" w:history="1">
             <w:r>
               <w:rPr>
                 <w:rStyle w:val="Hyperlink"/>
                 <w:rFonts w:ascii="Times New Roman" w:hAnsi="Times New Roman" w:cs="Times New Roman"/>
                 <w:noProof/>
-                <w:sz w:val="24"/>
-                <w:szCs w:val="24"/>
               </w:rPr>
               <w:t>4.2 Experiment methods</w:t>
             </w:r>
             <w:r>
               <w:rPr>
-                <w:rFonts w:ascii="Times New Roman" w:hAnsi="Times New Roman" w:cs="Times New Roman"/>
-                <w:noProof/>
-                <w:webHidden/>
-                <w:sz w:val="24"/>
-                <w:szCs w:val="24"/>
+                <w:noProof/>
+                <w:webHidden/>
               </w:rPr>
               <w:tab/>
             </w:r>
             <w:r>
               <w:rPr>
-                <w:rFonts w:ascii="Times New Roman" w:hAnsi="Times New Roman" w:cs="Times New Roman"/>
-                <w:noProof/>
-                <w:webHidden/>
-                <w:sz w:val="24"/>
-                <w:szCs w:val="24"/>
+                <w:noProof/>
+                <w:webHidden/>
               </w:rPr>
               <w:fldChar w:fldCharType="begin"/>
             </w:r>
             <w:r>
               <w:rPr>
-                <w:rFonts w:ascii="Times New Roman" w:hAnsi="Times New Roman" w:cs="Times New Roman"/>
-                <w:noProof/>
-                <w:webHidden/>
-                <w:sz w:val="24"/>
-                <w:szCs w:val="24"/>
-              </w:rPr>
-              <w:instrText xml:space="preserve"> PAGEREF _Toc497831745 \h </w:instrText>
-            </w:r>
-            <w:r>
-              <w:rPr>
-                <w:rFonts w:ascii="Times New Roman" w:hAnsi="Times New Roman" w:cs="Times New Roman"/>
-                <w:noProof/>
-                <w:webHidden/>
-                <w:sz w:val="24"/>
-                <w:szCs w:val="24"/>
-              </w:rPr>
-            </w:r>
-            <w:r>
-              <w:rPr>
-                <w:rFonts w:ascii="Times New Roman" w:hAnsi="Times New Roman" w:cs="Times New Roman"/>
-                <w:noProof/>
-                <w:webHidden/>
-                <w:sz w:val="24"/>
-                <w:szCs w:val="24"/>
+                <w:noProof/>
+                <w:webHidden/>
+              </w:rPr>
+              <w:instrText xml:space="preserve"> PAGEREF _Toc498006994 \h </w:instrText>
+            </w:r>
+            <w:r>
+              <w:rPr>
+                <w:noProof/>
+                <w:webHidden/>
+              </w:rPr>
+            </w:r>
+            <w:r>
+              <w:rPr>
+                <w:noProof/>
+                <w:webHidden/>
               </w:rPr>
               <w:fldChar w:fldCharType="separate"/>
             </w:r>
             <w:r>
               <w:rPr>
-                <w:rFonts w:ascii="Times New Roman" w:hAnsi="Times New Roman" w:cs="Times New Roman"/>
-                <w:noProof/>
-                <w:webHidden/>
-                <w:sz w:val="24"/>
-                <w:szCs w:val="24"/>
-              </w:rPr>
-              <w:t>13</w:t>
-            </w:r>
-            <w:r>
-              <w:rPr>
-                <w:rFonts w:ascii="Times New Roman" w:hAnsi="Times New Roman" w:cs="Times New Roman"/>
-                <w:noProof/>
-                <w:webHidden/>
-                <w:sz w:val="24"/>
-                <w:szCs w:val="24"/>
+                <w:noProof/>
+                <w:webHidden/>
+              </w:rPr>
+              <w:t>15</w:t>
+            </w:r>
+            <w:r>
+              <w:rPr>
+                <w:noProof/>
+                <w:webHidden/>
               </w:rPr>
               <w:fldChar w:fldCharType="end"/>
             </w:r>
@@ -2826,92 +2443,66 @@
             <w:tabs>
               <w:tab w:val="right" w:leader="dot" w:pos="9016"/>
             </w:tabs>
-            <w:jc w:val="both"/>
             <w:rPr>
-              <w:rFonts w:ascii="Times New Roman" w:eastAsiaTheme="minorEastAsia" w:hAnsi="Times New Roman" w:cs="Times New Roman"/>
+              <w:rFonts w:asciiTheme="minorHAnsi" w:eastAsiaTheme="minorEastAsia" w:hAnsiTheme="minorHAnsi" w:cstheme="minorBidi"/>
               <w:noProof/>
               <w:color w:val="auto"/>
-              <w:sz w:val="24"/>
-              <w:szCs w:val="24"/>
             </w:rPr>
           </w:pPr>
-          <w:hyperlink w:anchor="_Toc497831746" w:history="1">
+          <w:hyperlink w:anchor="_Toc498006995" w:history="1">
             <w:r>
               <w:rPr>
                 <w:rStyle w:val="Hyperlink"/>
                 <w:rFonts w:ascii="Times New Roman" w:hAnsi="Times New Roman" w:cs="Times New Roman"/>
                 <w:noProof/>
-                <w:sz w:val="24"/>
-                <w:szCs w:val="24"/>
               </w:rPr>
               <w:t>4.3 Evaluation Methods</w:t>
             </w:r>
             <w:r>
               <w:rPr>
-                <w:rFonts w:ascii="Times New Roman" w:hAnsi="Times New Roman" w:cs="Times New Roman"/>
-                <w:noProof/>
-                <w:webHidden/>
-                <w:sz w:val="24"/>
-                <w:szCs w:val="24"/>
+                <w:noProof/>
+                <w:webHidden/>
               </w:rPr>
               <w:tab/>
             </w:r>
             <w:r>
               <w:rPr>
-                <w:rFonts w:ascii="Times New Roman" w:hAnsi="Times New Roman" w:cs="Times New Roman"/>
-                <w:noProof/>
-                <w:webHidden/>
-                <w:sz w:val="24"/>
-                <w:szCs w:val="24"/>
+                <w:noProof/>
+                <w:webHidden/>
               </w:rPr>
               <w:fldChar w:fldCharType="begin"/>
             </w:r>
             <w:r>
               <w:rPr>
-                <w:rFonts w:ascii="Times New Roman" w:hAnsi="Times New Roman" w:cs="Times New Roman"/>
-                <w:noProof/>
-                <w:webHidden/>
-                <w:sz w:val="24"/>
-                <w:szCs w:val="24"/>
-              </w:rPr>
-              <w:instrText xml:space="preserve"> PAGEREF _Toc497831746 \h </w:instrText>
-            </w:r>
-            <w:r>
-              <w:rPr>
-                <w:rFonts w:ascii="Times New Roman" w:hAnsi="Times New Roman" w:cs="Times New Roman"/>
-                <w:noProof/>
-                <w:webHidden/>
-                <w:sz w:val="24"/>
-                <w:szCs w:val="24"/>
-              </w:rPr>
-            </w:r>
-            <w:r>
-              <w:rPr>
-                <w:rFonts w:ascii="Times New Roman" w:hAnsi="Times New Roman" w:cs="Times New Roman"/>
-                <w:noProof/>
-                <w:webHidden/>
-                <w:sz w:val="24"/>
-                <w:szCs w:val="24"/>
+                <w:noProof/>
+                <w:webHidden/>
+              </w:rPr>
+              <w:instrText xml:space="preserve"> PAGEREF _Toc498006995 \h </w:instrText>
+            </w:r>
+            <w:r>
+              <w:rPr>
+                <w:noProof/>
+                <w:webHidden/>
+              </w:rPr>
+            </w:r>
+            <w:r>
+              <w:rPr>
+                <w:noProof/>
+                <w:webHidden/>
               </w:rPr>
               <w:fldChar w:fldCharType="separate"/>
             </w:r>
             <w:r>
               <w:rPr>
-                <w:rFonts w:ascii="Times New Roman" w:hAnsi="Times New Roman" w:cs="Times New Roman"/>
-                <w:noProof/>
-                <w:webHidden/>
-                <w:sz w:val="24"/>
-                <w:szCs w:val="24"/>
-              </w:rPr>
-              <w:t>13</w:t>
-            </w:r>
-            <w:r>
-              <w:rPr>
-                <w:rFonts w:ascii="Times New Roman" w:hAnsi="Times New Roman" w:cs="Times New Roman"/>
-                <w:noProof/>
-                <w:webHidden/>
-                <w:sz w:val="24"/>
-                <w:szCs w:val="24"/>
+                <w:noProof/>
+                <w:webHidden/>
+              </w:rPr>
+              <w:t>15</w:t>
+            </w:r>
+            <w:r>
+              <w:rPr>
+                <w:noProof/>
+                <w:webHidden/>
               </w:rPr>
               <w:fldChar w:fldCharType="end"/>
             </w:r>
@@ -2923,92 +2514,66 @@
             <w:tabs>
               <w:tab w:val="right" w:leader="dot" w:pos="9016"/>
             </w:tabs>
-            <w:jc w:val="both"/>
             <w:rPr>
-              <w:rFonts w:ascii="Times New Roman" w:eastAsiaTheme="minorEastAsia" w:hAnsi="Times New Roman" w:cs="Times New Roman"/>
+              <w:rFonts w:asciiTheme="minorHAnsi" w:eastAsiaTheme="minorEastAsia" w:hAnsiTheme="minorHAnsi" w:cstheme="minorBidi"/>
               <w:noProof/>
               <w:color w:val="auto"/>
-              <w:sz w:val="24"/>
-              <w:szCs w:val="24"/>
             </w:rPr>
           </w:pPr>
-          <w:hyperlink w:anchor="_Toc497831747" w:history="1">
+          <w:hyperlink w:anchor="_Toc498006996" w:history="1">
             <w:r>
               <w:rPr>
                 <w:rStyle w:val="Hyperlink"/>
                 <w:rFonts w:ascii="Times New Roman" w:hAnsi="Times New Roman" w:cs="Times New Roman"/>
                 <w:noProof/>
-                <w:sz w:val="24"/>
-                <w:szCs w:val="24"/>
               </w:rPr>
               <w:t>5.0 Remaining tasks</w:t>
             </w:r>
             <w:r>
               <w:rPr>
-                <w:rFonts w:ascii="Times New Roman" w:hAnsi="Times New Roman" w:cs="Times New Roman"/>
-                <w:noProof/>
-                <w:webHidden/>
-                <w:sz w:val="24"/>
-                <w:szCs w:val="24"/>
+                <w:noProof/>
+                <w:webHidden/>
               </w:rPr>
               <w:tab/>
             </w:r>
             <w:r>
               <w:rPr>
-                <w:rFonts w:ascii="Times New Roman" w:hAnsi="Times New Roman" w:cs="Times New Roman"/>
-                <w:noProof/>
-                <w:webHidden/>
-                <w:sz w:val="24"/>
-                <w:szCs w:val="24"/>
+                <w:noProof/>
+                <w:webHidden/>
               </w:rPr>
               <w:fldChar w:fldCharType="begin"/>
             </w:r>
             <w:r>
               <w:rPr>
-                <w:rFonts w:ascii="Times New Roman" w:hAnsi="Times New Roman" w:cs="Times New Roman"/>
-                <w:noProof/>
-                <w:webHidden/>
-                <w:sz w:val="24"/>
-                <w:szCs w:val="24"/>
-              </w:rPr>
-              <w:instrText xml:space="preserve"> PAGEREF _Toc497831747 \h </w:instrText>
-            </w:r>
-            <w:r>
-              <w:rPr>
-                <w:rFonts w:ascii="Times New Roman" w:hAnsi="Times New Roman" w:cs="Times New Roman"/>
-                <w:noProof/>
-                <w:webHidden/>
-                <w:sz w:val="24"/>
-                <w:szCs w:val="24"/>
-              </w:rPr>
-            </w:r>
-            <w:r>
-              <w:rPr>
-                <w:rFonts w:ascii="Times New Roman" w:hAnsi="Times New Roman" w:cs="Times New Roman"/>
-                <w:noProof/>
-                <w:webHidden/>
-                <w:sz w:val="24"/>
-                <w:szCs w:val="24"/>
+                <w:noProof/>
+                <w:webHidden/>
+              </w:rPr>
+              <w:instrText xml:space="preserve"> PAGEREF _Toc498006996 \h </w:instrText>
+            </w:r>
+            <w:r>
+              <w:rPr>
+                <w:noProof/>
+                <w:webHidden/>
+              </w:rPr>
+            </w:r>
+            <w:r>
+              <w:rPr>
+                <w:noProof/>
+                <w:webHidden/>
               </w:rPr>
               <w:fldChar w:fldCharType="separate"/>
             </w:r>
             <w:r>
               <w:rPr>
-                <w:rFonts w:ascii="Times New Roman" w:hAnsi="Times New Roman" w:cs="Times New Roman"/>
-                <w:noProof/>
-                <w:webHidden/>
-                <w:sz w:val="24"/>
-                <w:szCs w:val="24"/>
-              </w:rPr>
-              <w:t>13</w:t>
-            </w:r>
-            <w:r>
-              <w:rPr>
-                <w:rFonts w:ascii="Times New Roman" w:hAnsi="Times New Roman" w:cs="Times New Roman"/>
-                <w:noProof/>
-                <w:webHidden/>
-                <w:sz w:val="24"/>
-                <w:szCs w:val="24"/>
+                <w:noProof/>
+                <w:webHidden/>
+              </w:rPr>
+              <w:t>16</w:t>
+            </w:r>
+            <w:r>
+              <w:rPr>
+                <w:noProof/>
+                <w:webHidden/>
               </w:rPr>
               <w:fldChar w:fldCharType="end"/>
             </w:r>
@@ -3020,92 +2585,66 @@
             <w:tabs>
               <w:tab w:val="right" w:leader="dot" w:pos="9016"/>
             </w:tabs>
-            <w:jc w:val="both"/>
             <w:rPr>
-              <w:rFonts w:ascii="Times New Roman" w:eastAsiaTheme="minorEastAsia" w:hAnsi="Times New Roman" w:cs="Times New Roman"/>
+              <w:rFonts w:asciiTheme="minorHAnsi" w:eastAsiaTheme="minorEastAsia" w:hAnsiTheme="minorHAnsi" w:cstheme="minorBidi"/>
               <w:noProof/>
               <w:color w:val="auto"/>
-              <w:sz w:val="24"/>
-              <w:szCs w:val="24"/>
             </w:rPr>
           </w:pPr>
-          <w:hyperlink w:anchor="_Toc497831748" w:history="1">
+          <w:hyperlink w:anchor="_Toc498006997" w:history="1">
             <w:r>
               <w:rPr>
                 <w:rStyle w:val="Hyperlink"/>
                 <w:rFonts w:ascii="Times New Roman" w:hAnsi="Times New Roman" w:cs="Times New Roman"/>
                 <w:noProof/>
-                <w:sz w:val="24"/>
-                <w:szCs w:val="24"/>
               </w:rPr>
               <w:t>5.1 Finish Development and debugging</w:t>
             </w:r>
             <w:r>
               <w:rPr>
-                <w:rFonts w:ascii="Times New Roman" w:hAnsi="Times New Roman" w:cs="Times New Roman"/>
-                <w:noProof/>
-                <w:webHidden/>
-                <w:sz w:val="24"/>
-                <w:szCs w:val="24"/>
+                <w:noProof/>
+                <w:webHidden/>
               </w:rPr>
               <w:tab/>
             </w:r>
             <w:r>
               <w:rPr>
-                <w:rFonts w:ascii="Times New Roman" w:hAnsi="Times New Roman" w:cs="Times New Roman"/>
-                <w:noProof/>
-                <w:webHidden/>
-                <w:sz w:val="24"/>
-                <w:szCs w:val="24"/>
+                <w:noProof/>
+                <w:webHidden/>
               </w:rPr>
               <w:fldChar w:fldCharType="begin"/>
             </w:r>
             <w:r>
               <w:rPr>
-                <w:rFonts w:ascii="Times New Roman" w:hAnsi="Times New Roman" w:cs="Times New Roman"/>
-                <w:noProof/>
-                <w:webHidden/>
-                <w:sz w:val="24"/>
-                <w:szCs w:val="24"/>
-              </w:rPr>
-              <w:instrText xml:space="preserve"> PAGEREF _Toc497831748 \h </w:instrText>
-            </w:r>
-            <w:r>
-              <w:rPr>
-                <w:rFonts w:ascii="Times New Roman" w:hAnsi="Times New Roman" w:cs="Times New Roman"/>
-                <w:noProof/>
-                <w:webHidden/>
-                <w:sz w:val="24"/>
-                <w:szCs w:val="24"/>
-              </w:rPr>
-            </w:r>
-            <w:r>
-              <w:rPr>
-                <w:rFonts w:ascii="Times New Roman" w:hAnsi="Times New Roman" w:cs="Times New Roman"/>
-                <w:noProof/>
-                <w:webHidden/>
-                <w:sz w:val="24"/>
-                <w:szCs w:val="24"/>
+                <w:noProof/>
+                <w:webHidden/>
+              </w:rPr>
+              <w:instrText xml:space="preserve"> PAGEREF _Toc498006997 \h </w:instrText>
+            </w:r>
+            <w:r>
+              <w:rPr>
+                <w:noProof/>
+                <w:webHidden/>
+              </w:rPr>
+            </w:r>
+            <w:r>
+              <w:rPr>
+                <w:noProof/>
+                <w:webHidden/>
               </w:rPr>
               <w:fldChar w:fldCharType="separate"/>
             </w:r>
             <w:r>
               <w:rPr>
-                <w:rFonts w:ascii="Times New Roman" w:hAnsi="Times New Roman" w:cs="Times New Roman"/>
-                <w:noProof/>
-                <w:webHidden/>
-                <w:sz w:val="24"/>
-                <w:szCs w:val="24"/>
-              </w:rPr>
-              <w:t>13</w:t>
-            </w:r>
-            <w:r>
-              <w:rPr>
-                <w:rFonts w:ascii="Times New Roman" w:hAnsi="Times New Roman" w:cs="Times New Roman"/>
-                <w:noProof/>
-                <w:webHidden/>
-                <w:sz w:val="24"/>
-                <w:szCs w:val="24"/>
+                <w:noProof/>
+                <w:webHidden/>
+              </w:rPr>
+              <w:t>16</w:t>
+            </w:r>
+            <w:r>
+              <w:rPr>
+                <w:noProof/>
+                <w:webHidden/>
               </w:rPr>
               <w:fldChar w:fldCharType="end"/>
             </w:r>
@@ -3117,92 +2656,66 @@
             <w:tabs>
               <w:tab w:val="right" w:leader="dot" w:pos="9016"/>
             </w:tabs>
-            <w:jc w:val="both"/>
             <w:rPr>
-              <w:rFonts w:ascii="Times New Roman" w:eastAsiaTheme="minorEastAsia" w:hAnsi="Times New Roman" w:cs="Times New Roman"/>
+              <w:rFonts w:asciiTheme="minorHAnsi" w:eastAsiaTheme="minorEastAsia" w:hAnsiTheme="minorHAnsi" w:cstheme="minorBidi"/>
               <w:noProof/>
               <w:color w:val="auto"/>
-              <w:sz w:val="24"/>
-              <w:szCs w:val="24"/>
             </w:rPr>
           </w:pPr>
-          <w:hyperlink w:anchor="_Toc497831749" w:history="1">
+          <w:hyperlink w:anchor="_Toc498006998" w:history="1">
             <w:r>
               <w:rPr>
                 <w:rStyle w:val="Hyperlink"/>
                 <w:rFonts w:ascii="Times New Roman" w:hAnsi="Times New Roman" w:cs="Times New Roman"/>
                 <w:noProof/>
-                <w:sz w:val="24"/>
-                <w:szCs w:val="24"/>
               </w:rPr>
               <w:t>5.2 Experiment carry out</w:t>
             </w:r>
             <w:r>
               <w:rPr>
-                <w:rFonts w:ascii="Times New Roman" w:hAnsi="Times New Roman" w:cs="Times New Roman"/>
-                <w:noProof/>
-                <w:webHidden/>
-                <w:sz w:val="24"/>
-                <w:szCs w:val="24"/>
+                <w:noProof/>
+                <w:webHidden/>
               </w:rPr>
               <w:tab/>
             </w:r>
             <w:r>
               <w:rPr>
-                <w:rFonts w:ascii="Times New Roman" w:hAnsi="Times New Roman" w:cs="Times New Roman"/>
-                <w:noProof/>
-                <w:webHidden/>
-                <w:sz w:val="24"/>
-                <w:szCs w:val="24"/>
+                <w:noProof/>
+                <w:webHidden/>
               </w:rPr>
               <w:fldChar w:fldCharType="begin"/>
             </w:r>
             <w:r>
               <w:rPr>
-                <w:rFonts w:ascii="Times New Roman" w:hAnsi="Times New Roman" w:cs="Times New Roman"/>
-                <w:noProof/>
-                <w:webHidden/>
-                <w:sz w:val="24"/>
-                <w:szCs w:val="24"/>
-              </w:rPr>
-              <w:instrText xml:space="preserve"> PAGEREF _Toc497831749 \h </w:instrText>
-            </w:r>
-            <w:r>
-              <w:rPr>
-                <w:rFonts w:ascii="Times New Roman" w:hAnsi="Times New Roman" w:cs="Times New Roman"/>
-                <w:noProof/>
-                <w:webHidden/>
-                <w:sz w:val="24"/>
-                <w:szCs w:val="24"/>
-              </w:rPr>
-            </w:r>
-            <w:r>
-              <w:rPr>
-                <w:rFonts w:ascii="Times New Roman" w:hAnsi="Times New Roman" w:cs="Times New Roman"/>
-                <w:noProof/>
-                <w:webHidden/>
-                <w:sz w:val="24"/>
-                <w:szCs w:val="24"/>
+                <w:noProof/>
+                <w:webHidden/>
+              </w:rPr>
+              <w:instrText xml:space="preserve"> PAGEREF _Toc498006998 \h </w:instrText>
+            </w:r>
+            <w:r>
+              <w:rPr>
+                <w:noProof/>
+                <w:webHidden/>
+              </w:rPr>
+            </w:r>
+            <w:r>
+              <w:rPr>
+                <w:noProof/>
+                <w:webHidden/>
               </w:rPr>
               <w:fldChar w:fldCharType="separate"/>
             </w:r>
             <w:r>
               <w:rPr>
-                <w:rFonts w:ascii="Times New Roman" w:hAnsi="Times New Roman" w:cs="Times New Roman"/>
-                <w:noProof/>
-                <w:webHidden/>
-                <w:sz w:val="24"/>
-                <w:szCs w:val="24"/>
-              </w:rPr>
-              <w:t>13</w:t>
-            </w:r>
-            <w:r>
-              <w:rPr>
-                <w:rFonts w:ascii="Times New Roman" w:hAnsi="Times New Roman" w:cs="Times New Roman"/>
-                <w:noProof/>
-                <w:webHidden/>
-                <w:sz w:val="24"/>
-                <w:szCs w:val="24"/>
+                <w:noProof/>
+                <w:webHidden/>
+              </w:rPr>
+              <w:t>16</w:t>
+            </w:r>
+            <w:r>
+              <w:rPr>
+                <w:noProof/>
+                <w:webHidden/>
               </w:rPr>
               <w:fldChar w:fldCharType="end"/>
             </w:r>
@@ -3214,92 +2727,66 @@
             <w:tabs>
               <w:tab w:val="right" w:leader="dot" w:pos="9016"/>
             </w:tabs>
-            <w:jc w:val="both"/>
             <w:rPr>
-              <w:rFonts w:ascii="Times New Roman" w:eastAsiaTheme="minorEastAsia" w:hAnsi="Times New Roman" w:cs="Times New Roman"/>
+              <w:rFonts w:asciiTheme="minorHAnsi" w:eastAsiaTheme="minorEastAsia" w:hAnsiTheme="minorHAnsi" w:cstheme="minorBidi"/>
               <w:noProof/>
               <w:color w:val="auto"/>
-              <w:sz w:val="24"/>
-              <w:szCs w:val="24"/>
             </w:rPr>
           </w:pPr>
-          <w:hyperlink w:anchor="_Toc497831750" w:history="1">
+          <w:hyperlink w:anchor="_Toc498006999" w:history="1">
             <w:r>
               <w:rPr>
                 <w:rStyle w:val="Hyperlink"/>
                 <w:rFonts w:ascii="Times New Roman" w:hAnsi="Times New Roman" w:cs="Times New Roman"/>
                 <w:noProof/>
-                <w:sz w:val="24"/>
-                <w:szCs w:val="24"/>
               </w:rPr>
               <w:t>5.3 Final report</w:t>
             </w:r>
             <w:r>
               <w:rPr>
-                <w:rFonts w:ascii="Times New Roman" w:hAnsi="Times New Roman" w:cs="Times New Roman"/>
-                <w:noProof/>
-                <w:webHidden/>
-                <w:sz w:val="24"/>
-                <w:szCs w:val="24"/>
+                <w:noProof/>
+                <w:webHidden/>
               </w:rPr>
               <w:tab/>
             </w:r>
             <w:r>
               <w:rPr>
-                <w:rFonts w:ascii="Times New Roman" w:hAnsi="Times New Roman" w:cs="Times New Roman"/>
-                <w:noProof/>
-                <w:webHidden/>
-                <w:sz w:val="24"/>
-                <w:szCs w:val="24"/>
+                <w:noProof/>
+                <w:webHidden/>
               </w:rPr>
               <w:fldChar w:fldCharType="begin"/>
             </w:r>
             <w:r>
               <w:rPr>
-                <w:rFonts w:ascii="Times New Roman" w:hAnsi="Times New Roman" w:cs="Times New Roman"/>
-                <w:noProof/>
-                <w:webHidden/>
-                <w:sz w:val="24"/>
-                <w:szCs w:val="24"/>
-              </w:rPr>
-              <w:instrText xml:space="preserve"> PAGEREF _Toc497831750 \h </w:instrText>
-            </w:r>
-            <w:r>
-              <w:rPr>
-                <w:rFonts w:ascii="Times New Roman" w:hAnsi="Times New Roman" w:cs="Times New Roman"/>
-                <w:noProof/>
-                <w:webHidden/>
-                <w:sz w:val="24"/>
-                <w:szCs w:val="24"/>
-              </w:rPr>
-            </w:r>
-            <w:r>
-              <w:rPr>
-                <w:rFonts w:ascii="Times New Roman" w:hAnsi="Times New Roman" w:cs="Times New Roman"/>
-                <w:noProof/>
-                <w:webHidden/>
-                <w:sz w:val="24"/>
-                <w:szCs w:val="24"/>
+                <w:noProof/>
+                <w:webHidden/>
+              </w:rPr>
+              <w:instrText xml:space="preserve"> PAGEREF _Toc498006999 \h </w:instrText>
+            </w:r>
+            <w:r>
+              <w:rPr>
+                <w:noProof/>
+                <w:webHidden/>
+              </w:rPr>
+            </w:r>
+            <w:r>
+              <w:rPr>
+                <w:noProof/>
+                <w:webHidden/>
               </w:rPr>
               <w:fldChar w:fldCharType="separate"/>
             </w:r>
             <w:r>
               <w:rPr>
-                <w:rFonts w:ascii="Times New Roman" w:hAnsi="Times New Roman" w:cs="Times New Roman"/>
-                <w:noProof/>
-                <w:webHidden/>
-                <w:sz w:val="24"/>
-                <w:szCs w:val="24"/>
-              </w:rPr>
-              <w:t>13</w:t>
-            </w:r>
-            <w:r>
-              <w:rPr>
-                <w:rFonts w:ascii="Times New Roman" w:hAnsi="Times New Roman" w:cs="Times New Roman"/>
-                <w:noProof/>
-                <w:webHidden/>
-                <w:sz w:val="24"/>
-                <w:szCs w:val="24"/>
+                <w:noProof/>
+                <w:webHidden/>
+              </w:rPr>
+              <w:t>16</w:t>
+            </w:r>
+            <w:r>
+              <w:rPr>
+                <w:noProof/>
+                <w:webHidden/>
               </w:rPr>
               <w:fldChar w:fldCharType="end"/>
             </w:r>
@@ -3311,92 +2798,66 @@
             <w:tabs>
               <w:tab w:val="right" w:leader="dot" w:pos="9016"/>
             </w:tabs>
-            <w:jc w:val="both"/>
             <w:rPr>
-              <w:rFonts w:ascii="Times New Roman" w:eastAsiaTheme="minorEastAsia" w:hAnsi="Times New Roman" w:cs="Times New Roman"/>
+              <w:rFonts w:asciiTheme="minorHAnsi" w:eastAsiaTheme="minorEastAsia" w:hAnsiTheme="minorHAnsi" w:cstheme="minorBidi"/>
               <w:noProof/>
               <w:color w:val="auto"/>
-              <w:sz w:val="24"/>
-              <w:szCs w:val="24"/>
             </w:rPr>
           </w:pPr>
-          <w:hyperlink w:anchor="_Toc497831751" w:history="1">
+          <w:hyperlink w:anchor="_Toc498007000" w:history="1">
             <w:r>
               <w:rPr>
                 <w:rStyle w:val="Hyperlink"/>
                 <w:rFonts w:ascii="Times New Roman" w:hAnsi="Times New Roman" w:cs="Times New Roman"/>
                 <w:noProof/>
-                <w:sz w:val="24"/>
-                <w:szCs w:val="24"/>
               </w:rPr>
               <w:t>5.4 Presentation</w:t>
             </w:r>
             <w:r>
               <w:rPr>
-                <w:rFonts w:ascii="Times New Roman" w:hAnsi="Times New Roman" w:cs="Times New Roman"/>
-                <w:noProof/>
-                <w:webHidden/>
-                <w:sz w:val="24"/>
-                <w:szCs w:val="24"/>
+                <w:noProof/>
+                <w:webHidden/>
               </w:rPr>
               <w:tab/>
             </w:r>
             <w:r>
               <w:rPr>
-                <w:rFonts w:ascii="Times New Roman" w:hAnsi="Times New Roman" w:cs="Times New Roman"/>
-                <w:noProof/>
-                <w:webHidden/>
-                <w:sz w:val="24"/>
-                <w:szCs w:val="24"/>
+                <w:noProof/>
+                <w:webHidden/>
               </w:rPr>
               <w:fldChar w:fldCharType="begin"/>
             </w:r>
             <w:r>
               <w:rPr>
-                <w:rFonts w:ascii="Times New Roman" w:hAnsi="Times New Roman" w:cs="Times New Roman"/>
-                <w:noProof/>
-                <w:webHidden/>
-                <w:sz w:val="24"/>
-                <w:szCs w:val="24"/>
-              </w:rPr>
-              <w:instrText xml:space="preserve"> PAGEREF _Toc497831751 \h </w:instrText>
-            </w:r>
-            <w:r>
-              <w:rPr>
-                <w:rFonts w:ascii="Times New Roman" w:hAnsi="Times New Roman" w:cs="Times New Roman"/>
-                <w:noProof/>
-                <w:webHidden/>
-                <w:sz w:val="24"/>
-                <w:szCs w:val="24"/>
-              </w:rPr>
-            </w:r>
-            <w:r>
-              <w:rPr>
-                <w:rFonts w:ascii="Times New Roman" w:hAnsi="Times New Roman" w:cs="Times New Roman"/>
-                <w:noProof/>
-                <w:webHidden/>
-                <w:sz w:val="24"/>
-                <w:szCs w:val="24"/>
+                <w:noProof/>
+                <w:webHidden/>
+              </w:rPr>
+              <w:instrText xml:space="preserve"> PAGEREF _Toc498007000 \h </w:instrText>
+            </w:r>
+            <w:r>
+              <w:rPr>
+                <w:noProof/>
+                <w:webHidden/>
+              </w:rPr>
+            </w:r>
+            <w:r>
+              <w:rPr>
+                <w:noProof/>
+                <w:webHidden/>
               </w:rPr>
               <w:fldChar w:fldCharType="separate"/>
             </w:r>
             <w:r>
               <w:rPr>
-                <w:rFonts w:ascii="Times New Roman" w:hAnsi="Times New Roman" w:cs="Times New Roman"/>
-                <w:noProof/>
-                <w:webHidden/>
-                <w:sz w:val="24"/>
-                <w:szCs w:val="24"/>
-              </w:rPr>
-              <w:t>13</w:t>
-            </w:r>
-            <w:r>
-              <w:rPr>
-                <w:rFonts w:ascii="Times New Roman" w:hAnsi="Times New Roman" w:cs="Times New Roman"/>
-                <w:noProof/>
-                <w:webHidden/>
-                <w:sz w:val="24"/>
-                <w:szCs w:val="24"/>
+                <w:noProof/>
+                <w:webHidden/>
+              </w:rPr>
+              <w:t>16</w:t>
+            </w:r>
+            <w:r>
+              <w:rPr>
+                <w:noProof/>
+                <w:webHidden/>
               </w:rPr>
               <w:fldChar w:fldCharType="end"/>
             </w:r>
@@ -3408,92 +2869,208 @@
             <w:tabs>
               <w:tab w:val="right" w:leader="dot" w:pos="9016"/>
             </w:tabs>
-            <w:jc w:val="both"/>
             <w:rPr>
-              <w:rFonts w:ascii="Times New Roman" w:eastAsiaTheme="minorEastAsia" w:hAnsi="Times New Roman" w:cs="Times New Roman"/>
+              <w:rFonts w:asciiTheme="minorHAnsi" w:eastAsiaTheme="minorEastAsia" w:hAnsiTheme="minorHAnsi" w:cstheme="minorBidi"/>
               <w:noProof/>
               <w:color w:val="auto"/>
-              <w:sz w:val="24"/>
-              <w:szCs w:val="24"/>
             </w:rPr>
           </w:pPr>
-          <w:hyperlink w:anchor="_Toc497831752" w:history="1">
+          <w:hyperlink w:anchor="_Toc498007001" w:history="1">
             <w:r>
               <w:rPr>
                 <w:rStyle w:val="Hyperlink"/>
                 <w:rFonts w:ascii="Times New Roman" w:hAnsi="Times New Roman" w:cs="Times New Roman"/>
                 <w:noProof/>
-                <w:sz w:val="24"/>
-                <w:szCs w:val="24"/>
               </w:rPr>
               <w:t>6.0 Appendices</w:t>
             </w:r>
             <w:r>
               <w:rPr>
-                <w:rFonts w:ascii="Times New Roman" w:hAnsi="Times New Roman" w:cs="Times New Roman"/>
-                <w:noProof/>
-                <w:webHidden/>
-                <w:sz w:val="24"/>
-                <w:szCs w:val="24"/>
+                <w:noProof/>
+                <w:webHidden/>
               </w:rPr>
               <w:tab/>
             </w:r>
             <w:r>
               <w:rPr>
-                <w:rFonts w:ascii="Times New Roman" w:hAnsi="Times New Roman" w:cs="Times New Roman"/>
-                <w:noProof/>
-                <w:webHidden/>
-                <w:sz w:val="24"/>
-                <w:szCs w:val="24"/>
+                <w:noProof/>
+                <w:webHidden/>
               </w:rPr>
               <w:fldChar w:fldCharType="begin"/>
             </w:r>
             <w:r>
               <w:rPr>
-                <w:rFonts w:ascii="Times New Roman" w:hAnsi="Times New Roman" w:cs="Times New Roman"/>
-                <w:noProof/>
-                <w:webHidden/>
-                <w:sz w:val="24"/>
-                <w:szCs w:val="24"/>
-              </w:rPr>
-              <w:instrText xml:space="preserve"> PAGEREF _Toc497831752 \h </w:instrText>
-            </w:r>
-            <w:r>
-              <w:rPr>
-                <w:rFonts w:ascii="Times New Roman" w:hAnsi="Times New Roman" w:cs="Times New Roman"/>
-                <w:noProof/>
-                <w:webHidden/>
-                <w:sz w:val="24"/>
-                <w:szCs w:val="24"/>
-              </w:rPr>
-            </w:r>
-            <w:r>
-              <w:rPr>
-                <w:rFonts w:ascii="Times New Roman" w:hAnsi="Times New Roman" w:cs="Times New Roman"/>
-                <w:noProof/>
-                <w:webHidden/>
-                <w:sz w:val="24"/>
-                <w:szCs w:val="24"/>
+                <w:noProof/>
+                <w:webHidden/>
+              </w:rPr>
+              <w:instrText xml:space="preserve"> PAGEREF _Toc498007001 \h </w:instrText>
+            </w:r>
+            <w:r>
+              <w:rPr>
+                <w:noProof/>
+                <w:webHidden/>
+              </w:rPr>
+            </w:r>
+            <w:r>
+              <w:rPr>
+                <w:noProof/>
+                <w:webHidden/>
               </w:rPr>
               <w:fldChar w:fldCharType="separate"/>
             </w:r>
             <w:r>
               <w:rPr>
-                <w:rFonts w:ascii="Times New Roman" w:hAnsi="Times New Roman" w:cs="Times New Roman"/>
-                <w:noProof/>
-                <w:webHidden/>
-                <w:sz w:val="24"/>
-                <w:szCs w:val="24"/>
-              </w:rPr>
-              <w:t>13</w:t>
-            </w:r>
-            <w:r>
-              <w:rPr>
-                <w:rFonts w:ascii="Times New Roman" w:hAnsi="Times New Roman" w:cs="Times New Roman"/>
-                <w:noProof/>
-                <w:webHidden/>
-                <w:sz w:val="24"/>
-                <w:szCs w:val="24"/>
+                <w:noProof/>
+                <w:webHidden/>
+              </w:rPr>
+              <w:t>17</w:t>
+            </w:r>
+            <w:r>
+              <w:rPr>
+                <w:noProof/>
+                <w:webHidden/>
+              </w:rPr>
+              <w:fldChar w:fldCharType="end"/>
+            </w:r>
+          </w:hyperlink>
+        </w:p>
+        <w:p>
+          <w:pPr>
+            <w:pStyle w:val="TOC2"/>
+            <w:tabs>
+              <w:tab w:val="right" w:leader="dot" w:pos="9016"/>
+            </w:tabs>
+            <w:rPr>
+              <w:rFonts w:asciiTheme="minorHAnsi" w:eastAsiaTheme="minorEastAsia" w:hAnsiTheme="minorHAnsi" w:cstheme="minorBidi"/>
+              <w:noProof/>
+              <w:color w:val="auto"/>
+            </w:rPr>
+          </w:pPr>
+          <w:hyperlink w:anchor="_Toc498007002" w:history="1">
+            <w:r>
+              <w:rPr>
+                <w:rStyle w:val="Hyperlink"/>
+                <w:rFonts w:ascii="Times New Roman" w:hAnsi="Times New Roman" w:cs="Times New Roman"/>
+                <w:noProof/>
+              </w:rPr>
+              <w:t>Appendix A – Original Gannt Chart, as included in project proposal</w:t>
+            </w:r>
+            <w:r>
+              <w:rPr>
+                <w:noProof/>
+                <w:webHidden/>
+              </w:rPr>
+              <w:tab/>
+            </w:r>
+            <w:r>
+              <w:rPr>
+                <w:noProof/>
+                <w:webHidden/>
+              </w:rPr>
+              <w:fldChar w:fldCharType="begin"/>
+            </w:r>
+            <w:r>
+              <w:rPr>
+                <w:noProof/>
+                <w:webHidden/>
+              </w:rPr>
+              <w:instrText xml:space="preserve"> PAGEREF _Toc498007002 \h </w:instrText>
+            </w:r>
+            <w:r>
+              <w:rPr>
+                <w:noProof/>
+                <w:webHidden/>
+              </w:rPr>
+            </w:r>
+            <w:r>
+              <w:rPr>
+                <w:noProof/>
+                <w:webHidden/>
+              </w:rPr>
+              <w:fldChar w:fldCharType="separate"/>
+            </w:r>
+            <w:r>
+              <w:rPr>
+                <w:noProof/>
+                <w:webHidden/>
+              </w:rPr>
+              <w:t>17</w:t>
+            </w:r>
+            <w:r>
+              <w:rPr>
+                <w:noProof/>
+                <w:webHidden/>
+              </w:rPr>
+              <w:fldChar w:fldCharType="end"/>
+            </w:r>
+          </w:hyperlink>
+        </w:p>
+        <w:p>
+          <w:pPr>
+            <w:pStyle w:val="TOC1"/>
+            <w:tabs>
+              <w:tab w:val="right" w:leader="dot" w:pos="9016"/>
+            </w:tabs>
+            <w:rPr>
+              <w:rFonts w:asciiTheme="minorHAnsi" w:eastAsiaTheme="minorEastAsia" w:hAnsiTheme="minorHAnsi" w:cstheme="minorBidi"/>
+              <w:noProof/>
+              <w:color w:val="auto"/>
+            </w:rPr>
+          </w:pPr>
+          <w:hyperlink w:anchor="_Toc498007003" w:history="1">
+            <w:r>
+              <w:rPr>
+                <w:rStyle w:val="Hyperlink"/>
+                <w:rFonts w:ascii="Times New Roman" w:hAnsi="Times New Roman" w:cs="Times New Roman"/>
+                <w:noProof/>
+              </w:rPr>
+              <w:t>7.0 Biliography</w:t>
+            </w:r>
+            <w:r>
+              <w:rPr>
+                <w:noProof/>
+                <w:webHidden/>
+              </w:rPr>
+              <w:tab/>
+            </w:r>
+            <w:r>
+              <w:rPr>
+                <w:noProof/>
+                <w:webHidden/>
+              </w:rPr>
+              <w:fldChar w:fldCharType="begin"/>
+            </w:r>
+            <w:r>
+              <w:rPr>
+                <w:noProof/>
+                <w:webHidden/>
+              </w:rPr>
+              <w:instrText xml:space="preserve"> PAGEREF _Toc498007003 \h </w:instrText>
+            </w:r>
+            <w:r>
+              <w:rPr>
+                <w:noProof/>
+                <w:webHidden/>
+              </w:rPr>
+            </w:r>
+            <w:r>
+              <w:rPr>
+                <w:noProof/>
+                <w:webHidden/>
+              </w:rPr>
+              <w:fldChar w:fldCharType="separate"/>
+            </w:r>
+            <w:r>
+              <w:rPr>
+                <w:noProof/>
+                <w:webHidden/>
+              </w:rPr>
+              <w:t>18</w:t>
+            </w:r>
+            <w:r>
+              <w:rPr>
+                <w:noProof/>
+                <w:webHidden/>
               </w:rPr>
               <w:fldChar w:fldCharType="end"/>
             </w:r>
@@ -3556,7 +3133,7 @@
           <w:rFonts w:ascii="Times New Roman" w:hAnsi="Times New Roman" w:cs="Times New Roman"/>
         </w:rPr>
       </w:pPr>
-      <w:bookmarkStart w:id="1" w:name="_Toc497831719"/>
+      <w:bookmarkStart w:id="1" w:name="_Toc498006963"/>
       <w:r>
         <w:rPr>
           <w:rFonts w:ascii="Times New Roman" w:hAnsi="Times New Roman" w:cs="Times New Roman"/>
@@ -3574,7 +3151,7 @@
           <w:rFonts w:ascii="Times New Roman" w:hAnsi="Times New Roman" w:cs="Times New Roman"/>
         </w:rPr>
       </w:pPr>
-      <w:bookmarkStart w:id="2" w:name="_Toc497831720"/>
+      <w:bookmarkStart w:id="2" w:name="_Toc498006964"/>
       <w:r>
         <w:rPr>
           <w:rFonts w:ascii="Times New Roman" w:hAnsi="Times New Roman" w:cs="Times New Roman"/>
@@ -3598,25 +3175,7 @@
           <w:sz w:val="24"/>
           <w:szCs w:val="24"/>
         </w:rPr>
-        <w:t xml:space="preserve">Sight Loss – An individual is described as suffering from sight loss when their visual acuity is found to be 6/12 or worse as per the State of the nation year in review carried out by </w:t>
-      </w:r>
-      <w:proofErr w:type="spellStart"/>
-      <w:r>
-        <w:rPr>
-          <w:rFonts w:ascii="Times New Roman" w:hAnsi="Times New Roman" w:cs="Times New Roman"/>
-          <w:sz w:val="24"/>
-          <w:szCs w:val="24"/>
-        </w:rPr>
-        <w:t>specsavers</w:t>
-      </w:r>
-      <w:proofErr w:type="spellEnd"/>
-      <w:r>
-        <w:rPr>
-          <w:rFonts w:ascii="Times New Roman" w:hAnsi="Times New Roman" w:cs="Times New Roman"/>
-          <w:sz w:val="24"/>
-          <w:szCs w:val="24"/>
-        </w:rPr>
-        <w:t xml:space="preserve"> in coordination with the Royal National Institute for Blind People (Specsavers, 2017)</w:t>
+        <w:t>Sight Loss – An individual is described as suffering from sight loss when their visual acuity is found to be 6/12 or worse as per the State of the nation year in review carried out by specsavers in coordination with the Royal National Institute for Blind People (Specsavers, 2017)</w:t>
       </w:r>
     </w:p>
     <w:p>
@@ -3660,30 +3219,42 @@
         <w:jc w:val="both"/>
         <w:rPr>
           <w:rFonts w:ascii="Times New Roman" w:hAnsi="Times New Roman" w:cs="Times New Roman"/>
-          <w:sz w:val="24"/>
-          <w:szCs w:val="24"/>
-        </w:rPr>
-      </w:pPr>
-      <w:r>
-        <w:rPr>
-          <w:rFonts w:ascii="Times New Roman" w:hAnsi="Times New Roman" w:cs="Times New Roman"/>
           <w:color w:val="222222"/>
           <w:sz w:val="24"/>
           <w:szCs w:val="24"/>
           <w:shd w:val="clear" w:color="auto" w:fill="FFFFFF"/>
         </w:rPr>
+      </w:pPr>
+      <w:r>
+        <w:rPr>
+          <w:rFonts w:ascii="Times New Roman" w:hAnsi="Times New Roman" w:cs="Times New Roman"/>
+          <w:color w:val="222222"/>
+          <w:sz w:val="24"/>
+          <w:szCs w:val="24"/>
+          <w:shd w:val="clear" w:color="auto" w:fill="FFFFFF"/>
+        </w:rPr>
         <w:t>Binaural recording – A way of recording audio with 2 microphones arranged in such a way as to create a 3D sound effect for the listener.</w:t>
       </w:r>
     </w:p>
     <w:p>
       <w:pPr>
-        <w:pStyle w:val="ListParagraph"/>
-        <w:ind w:left="480"/>
-        <w:jc w:val="both"/>
-        <w:rPr>
-          <w:rFonts w:ascii="Times New Roman" w:hAnsi="Times New Roman" w:cs="Times New Roman"/>
-        </w:rPr>
-      </w:pPr>
+        <w:jc w:val="both"/>
+        <w:rPr>
+          <w:rFonts w:ascii="Times New Roman" w:hAnsi="Times New Roman" w:cs="Times New Roman"/>
+          <w:sz w:val="24"/>
+          <w:szCs w:val="24"/>
+        </w:rPr>
+      </w:pPr>
+      <w:r>
+        <w:rPr>
+          <w:rFonts w:ascii="Times New Roman" w:hAnsi="Times New Roman" w:cs="Times New Roman"/>
+          <w:color w:val="222222"/>
+          <w:sz w:val="24"/>
+          <w:szCs w:val="24"/>
+          <w:shd w:val="clear" w:color="auto" w:fill="FFFFFF"/>
+        </w:rPr>
+        <w:t>Skill Ceiling – The point at which a player has mastered their ability to play a game and as such can improve no further.</w:t>
+      </w:r>
     </w:p>
     <w:p>
       <w:pPr>
@@ -3694,7 +3265,7 @@
           <w:rFonts w:ascii="Times New Roman" w:hAnsi="Times New Roman" w:cs="Times New Roman"/>
         </w:rPr>
       </w:pPr>
-      <w:bookmarkStart w:id="3" w:name="_Toc497831721"/>
+      <w:bookmarkStart w:id="3" w:name="_Toc498006965"/>
       <w:r>
         <w:rPr>
           <w:rFonts w:ascii="Times New Roman" w:hAnsi="Times New Roman" w:cs="Times New Roman"/>
@@ -3741,7 +3312,7 @@
         </w:rPr>
         <w:tab/>
       </w:r>
-      <w:bookmarkStart w:id="4" w:name="_Toc497831722"/>
+      <w:bookmarkStart w:id="4" w:name="_Toc498006966"/>
       <w:r>
         <w:rPr>
           <w:rFonts w:ascii="Times New Roman" w:hAnsi="Times New Roman" w:cs="Times New Roman"/>
@@ -3772,61 +3343,7 @@
           <w:sz w:val="24"/>
           <w:szCs w:val="24"/>
         </w:rPr>
-        <w:t xml:space="preserve">The Video Game industry has been a growing economic powerhouse since its creation. From its simple origins in arcades where each play cost 25 cents to industry worth 99.6 billion dollars in 2016 according to the </w:t>
-      </w:r>
-      <w:proofErr w:type="spellStart"/>
-      <w:r>
-        <w:rPr>
-          <w:rFonts w:ascii="Times New Roman" w:hAnsi="Times New Roman" w:cs="Times New Roman"/>
-          <w:sz w:val="24"/>
-          <w:szCs w:val="24"/>
-        </w:rPr>
-        <w:t>Newzoo</w:t>
-      </w:r>
-      <w:proofErr w:type="spellEnd"/>
-      <w:r>
-        <w:rPr>
-          <w:rFonts w:ascii="Times New Roman" w:hAnsi="Times New Roman" w:cs="Times New Roman"/>
-          <w:sz w:val="24"/>
-          <w:szCs w:val="24"/>
-        </w:rPr>
-        <w:t xml:space="preserve"> 2016 global games market report (</w:t>
-      </w:r>
-      <w:proofErr w:type="spellStart"/>
-      <w:r>
-        <w:rPr>
-          <w:rFonts w:ascii="Times New Roman" w:hAnsi="Times New Roman" w:cs="Times New Roman"/>
-          <w:sz w:val="24"/>
-          <w:szCs w:val="24"/>
-        </w:rPr>
-        <w:t>Newzoo</w:t>
-      </w:r>
-      <w:proofErr w:type="spellEnd"/>
-      <w:r>
-        <w:rPr>
-          <w:rFonts w:ascii="Times New Roman" w:hAnsi="Times New Roman" w:cs="Times New Roman"/>
-          <w:sz w:val="24"/>
-          <w:szCs w:val="24"/>
-        </w:rPr>
-        <w:t xml:space="preserve">, 2016). Despite what is suspected to be continued financial growth, there has been very limited development in the untapped market of accessibility in gaming. With approximately 360,000 people in the UK being registered as blind or partially sighted (1 in 30) as of 2014 according to the Royal National Institute of Blind People (RNIB). The number of those with sight loss are predicted to increase past 2,250,000 as of 2020 as stated by the RNIB for reasons such as an aging population (Transversal, 2014). This increasing population is however comparatively underserved in the current games market with Audiogames.net showing an available 606 audio games at time of writing (Audiogames.net, </w:t>
-      </w:r>
-      <w:proofErr w:type="spellStart"/>
-      <w:r>
-        <w:rPr>
-          <w:rFonts w:ascii="Times New Roman" w:hAnsi="Times New Roman" w:cs="Times New Roman"/>
-          <w:sz w:val="24"/>
-          <w:szCs w:val="24"/>
-        </w:rPr>
-        <w:t>n.d.</w:t>
-      </w:r>
-      <w:proofErr w:type="spellEnd"/>
-      <w:r>
-        <w:rPr>
-          <w:rFonts w:ascii="Times New Roman" w:hAnsi="Times New Roman" w:cs="Times New Roman"/>
-          <w:sz w:val="24"/>
-          <w:szCs w:val="24"/>
-        </w:rPr>
-        <w:t>).</w:t>
+        <w:t>The Video Game industry has been a growing economic powerhouse since its creation. From its simple origins in arcades where each play cost 25 cents to industry worth 99.6 billion dollars in 2016 according to the Newzoo 2016 global games market report (Newzoo, 2016). Despite what is suspected to be continued financial growth, there has been very limited development in the untapped market of accessibility in gaming. With approximately 360,000 people in the UK being registered as blind or partially sighted (1 in 30) as of 2014 according to the Royal National Institute of Blind People (RNIB). The number of those with sight loss are predicted to increase past 2,250,000 as of 2020 as stated by the RNIB for reasons such as an aging population (Transversal, 2014). This increasing population is however comparatively underserved in the current games market with Audiogames.net showing an available 606 audio games at time of writing (Audiogames.net, n.d.).</w:t>
       </w:r>
     </w:p>
     <w:p>
@@ -3845,43 +3362,7 @@
           <w:sz w:val="24"/>
           <w:szCs w:val="24"/>
         </w:rPr>
-        <w:t xml:space="preserve">While there are companies such as Audiogames.net and </w:t>
-      </w:r>
-      <w:proofErr w:type="spellStart"/>
-      <w:r>
-        <w:rPr>
-          <w:rFonts w:ascii="Times New Roman" w:hAnsi="Times New Roman" w:cs="Times New Roman"/>
-          <w:sz w:val="24"/>
-          <w:szCs w:val="24"/>
-        </w:rPr>
-        <w:t>AppleVis</w:t>
-      </w:r>
-      <w:proofErr w:type="spellEnd"/>
-      <w:r>
-        <w:rPr>
-          <w:rFonts w:ascii="Times New Roman" w:hAnsi="Times New Roman" w:cs="Times New Roman"/>
-          <w:sz w:val="24"/>
-          <w:szCs w:val="24"/>
-        </w:rPr>
-        <w:t xml:space="preserve"> both of which provide gaming accessibility help to those with limited to no sight capabilities. </w:t>
-      </w:r>
-      <w:proofErr w:type="spellStart"/>
-      <w:r>
-        <w:rPr>
-          <w:rFonts w:ascii="Times New Roman" w:hAnsi="Times New Roman" w:cs="Times New Roman"/>
-          <w:sz w:val="24"/>
-          <w:szCs w:val="24"/>
-        </w:rPr>
-        <w:t>AppleVis</w:t>
-      </w:r>
-      <w:proofErr w:type="spellEnd"/>
-      <w:r>
-        <w:rPr>
-          <w:rFonts w:ascii="Times New Roman" w:hAnsi="Times New Roman" w:cs="Times New Roman"/>
-          <w:sz w:val="24"/>
-          <w:szCs w:val="24"/>
-        </w:rPr>
-        <w:t xml:space="preserve"> provides reviews of iOS games based upon how accessible they are. Audiogames.net has compiled a list of games available and accessible to those with visual impairments, primarily in the field of the audio games genre. Companies like these are comparatively few and far between whereas companies that do not put accessibility at the forefront of their development model are far greater in number. </w:t>
+        <w:t xml:space="preserve">While there are companies such as Audiogames.net and AppleVis both of which provide gaming accessibility help to those with limited to no sight capabilities. AppleVis provides reviews of iOS games based upon how accessible they are. Audiogames.net has compiled a list of games available and accessible to those with visual impairments, primarily in the field of the audio games genre. Companies like these are comparatively few and far between whereas companies that do not put accessibility at the forefront of their development model are far greater in number. </w:t>
       </w:r>
     </w:p>
     <w:p>
@@ -3925,7 +3406,7 @@
         </w:rPr>
         <w:tab/>
       </w:r>
-      <w:bookmarkStart w:id="5" w:name="_Toc497831723"/>
+      <w:bookmarkStart w:id="5" w:name="_Toc498006967"/>
       <w:r>
         <w:rPr>
           <w:rFonts w:ascii="Times New Roman" w:hAnsi="Times New Roman" w:cs="Times New Roman"/>
@@ -3978,7 +3459,7 @@
           <w:sz w:val="24"/>
           <w:szCs w:val="24"/>
         </w:rPr>
-        <w:t xml:space="preserve">It is this is inherent lack of accessibility that is the problem within the games industry. This not only lacks the inclusivity which the industry is often known for but also leaves a large market of potential players untapped. This market, treated by many developers as empty or even non-existent considering that the majority of those suffering from blindness are 50 years </w:t>
+        <w:t xml:space="preserve">It is this is inherent lack of accessibility that is the problem within the games industry. This not only lacks the inclusivity which the industry is often known for but also leaves a large market of potential players untapped. This market, treated by many developers as empty or </w:t>
       </w:r>
       <w:r>
         <w:rPr>
@@ -3987,7 +3468,7 @@
           <w:szCs w:val="24"/>
         </w:rPr>
         <w:lastRenderedPageBreak/>
-        <w:t xml:space="preserve">of age or older (World Health Organisation, 2010) but the majority of those who play video games are under the age of 36 (Grubb, 2014). </w:t>
+        <w:t xml:space="preserve">even non-existent considering that the majority of those suffering from blindness are 50 years of age or older (World Health Organisation, 2010) but the majority of those who play video games are under the age of 36 (Grubb, 2014). </w:t>
       </w:r>
     </w:p>
     <w:p>
@@ -4028,7 +3509,7 @@
         </w:rPr>
         <w:t xml:space="preserve">  </w:t>
       </w:r>
-      <w:bookmarkStart w:id="6" w:name="_Toc497831724"/>
+      <w:bookmarkStart w:id="6" w:name="_Toc498006968"/>
       <w:r>
         <w:rPr>
           <w:rFonts w:ascii="Times New Roman" w:hAnsi="Times New Roman" w:cs="Times New Roman"/>
@@ -4094,7 +3575,7 @@
         </w:rPr>
         <w:tab/>
       </w:r>
-      <w:bookmarkStart w:id="7" w:name="_Toc497831725"/>
+      <w:bookmarkStart w:id="7" w:name="_Toc498006969"/>
       <w:r>
         <w:rPr>
           <w:rFonts w:ascii="Times New Roman" w:hAnsi="Times New Roman" w:cs="Times New Roman"/>
@@ -4153,7 +3634,7 @@
           <w:rFonts w:ascii="Times New Roman" w:hAnsi="Times New Roman" w:cs="Times New Roman"/>
         </w:rPr>
       </w:pPr>
-      <w:bookmarkStart w:id="8" w:name="_Toc497831726"/>
+      <w:bookmarkStart w:id="8" w:name="_Toc498006970"/>
       <w:r>
         <w:rPr>
           <w:rFonts w:ascii="Times New Roman" w:hAnsi="Times New Roman" w:cs="Times New Roman"/>
@@ -4188,7 +3669,7 @@
         </w:rPr>
         <w:tab/>
       </w:r>
-      <w:bookmarkStart w:id="9" w:name="_Toc497831727"/>
+      <w:bookmarkStart w:id="9" w:name="_Toc498006971"/>
       <w:r>
         <w:rPr>
           <w:rFonts w:ascii="Times New Roman" w:hAnsi="Times New Roman" w:cs="Times New Roman"/>
@@ -4785,7 +4266,7 @@
                 <w:sz w:val="24"/>
                 <w:szCs w:val="24"/>
               </w:rPr>
-              <w:t xml:space="preserve">Run consistent playtesting sessions prior to the experimental sessions in order to ensure bugs are </w:t>
+              <w:t xml:space="preserve">Run consistent playtesting sessions prior to the experimental sessions in order to </w:t>
             </w:r>
             <w:r>
               <w:rPr>
@@ -4794,7 +4275,7 @@
                 <w:szCs w:val="24"/>
               </w:rPr>
               <w:lastRenderedPageBreak/>
-              <w:t>quickly found and fixed.</w:t>
+              <w:t>ensure bugs are quickly found and fixed.</w:t>
             </w:r>
           </w:p>
         </w:tc>
@@ -4863,7 +4344,7 @@
                 <w:szCs w:val="24"/>
               </w:rPr>
               <w:lastRenderedPageBreak/>
-              <w:t xml:space="preserve">Risk cannot be fully subverted. Minimised through the full knowledge of the code and </w:t>
+              <w:t xml:space="preserve">Risk cannot be fully subverted. Minimised through the full knowledge of </w:t>
             </w:r>
             <w:r>
               <w:rPr>
@@ -4872,7 +4353,7 @@
                 <w:szCs w:val="24"/>
               </w:rPr>
               <w:lastRenderedPageBreak/>
-              <w:t>research of the techniques to be used coupled with time management.</w:t>
+              <w:t>the code and research of the techniques to be used coupled with time management.</w:t>
             </w:r>
           </w:p>
         </w:tc>
@@ -5522,7 +5003,7 @@
         </w:rPr>
         <w:tab/>
       </w:r>
-      <w:bookmarkStart w:id="10" w:name="_Toc497831728"/>
+      <w:bookmarkStart w:id="10" w:name="_Toc498006972"/>
       <w:r>
         <w:rPr>
           <w:rFonts w:ascii="Times New Roman" w:hAnsi="Times New Roman" w:cs="Times New Roman"/>
@@ -5539,21 +5020,7 @@
         <w:rPr>
           <w:rFonts w:ascii="Times New Roman" w:hAnsi="Times New Roman" w:cs="Times New Roman"/>
         </w:rPr>
-        <w:t xml:space="preserve">.2 Ethics Considerations (as approved by David </w:t>
-      </w:r>
-      <w:proofErr w:type="spellStart"/>
-      <w:r>
-        <w:rPr>
-          <w:rFonts w:ascii="Times New Roman" w:hAnsi="Times New Roman" w:cs="Times New Roman"/>
-        </w:rPr>
-        <w:t>Moffat</w:t>
-      </w:r>
-      <w:proofErr w:type="spellEnd"/>
-      <w:r>
-        <w:rPr>
-          <w:rFonts w:ascii="Times New Roman" w:hAnsi="Times New Roman" w:cs="Times New Roman"/>
-        </w:rPr>
-        <w:t>)</w:t>
+        <w:t>.2 Ethics Considerations (as approved by David Moffat)</w:t>
       </w:r>
       <w:bookmarkEnd w:id="10"/>
     </w:p>
@@ -5653,16 +5120,8 @@
           <w:sz w:val="24"/>
           <w:szCs w:val="24"/>
         </w:rPr>
-        <w:t xml:space="preserve">Protected Vulnerable Groups – To ensure there is no conflict regarding protected vulnerable groups disclosure no one who is in receipt of any of the following will be asked to </w:t>
-      </w:r>
-      <w:r>
-        <w:rPr>
-          <w:rFonts w:ascii="Times New Roman" w:hAnsi="Times New Roman" w:cs="Times New Roman"/>
-          <w:sz w:val="24"/>
-          <w:szCs w:val="24"/>
-        </w:rPr>
         <w:lastRenderedPageBreak/>
-        <w:t>take part in this test; Registered Care Services, Community Care Services, Health and Welfare Services. To determine this, participants will be asked in advance and any who receive these services or refuse to answer will not be considered eligible for the test.</w:t>
+        <w:t>Protected Vulnerable Groups – To ensure there is no conflict regarding protected vulnerable groups disclosure no one who is in receipt of any of the following will be asked to take part in this test; Registered Care Services, Community Care Services, Health and Welfare Services. To determine this, participants will be asked in advance and any who receive these services or refuse to answer will not be considered eligible for the test.</w:t>
       </w:r>
     </w:p>
     <w:p>
@@ -5680,7 +5139,7 @@
         </w:rPr>
         <w:t xml:space="preserve">  </w:t>
       </w:r>
-      <w:bookmarkStart w:id="11" w:name="_Toc497831729"/>
+      <w:bookmarkStart w:id="11" w:name="_Toc498006973"/>
       <w:r>
         <w:rPr>
           <w:rFonts w:ascii="Times New Roman" w:hAnsi="Times New Roman" w:cs="Times New Roman"/>
@@ -5722,43 +5181,7 @@
           <w:sz w:val="24"/>
           <w:szCs w:val="24"/>
         </w:rPr>
-        <w:t xml:space="preserve">The initial </w:t>
-      </w:r>
-      <w:proofErr w:type="spellStart"/>
-      <w:r>
-        <w:rPr>
-          <w:rFonts w:ascii="Times New Roman" w:hAnsi="Times New Roman" w:cs="Times New Roman"/>
-          <w:sz w:val="24"/>
-          <w:szCs w:val="24"/>
-        </w:rPr>
-        <w:t>gannt</w:t>
-      </w:r>
-      <w:proofErr w:type="spellEnd"/>
-      <w:r>
-        <w:rPr>
-          <w:rFonts w:ascii="Times New Roman" w:hAnsi="Times New Roman" w:cs="Times New Roman"/>
-          <w:sz w:val="24"/>
-          <w:szCs w:val="24"/>
-        </w:rPr>
-        <w:t xml:space="preserve"> chart detailing the projected development of this project as intended at the time of the project proposal can be found in Appendix A. The new </w:t>
-      </w:r>
-      <w:proofErr w:type="spellStart"/>
-      <w:r>
-        <w:rPr>
-          <w:rFonts w:ascii="Times New Roman" w:hAnsi="Times New Roman" w:cs="Times New Roman"/>
-          <w:sz w:val="24"/>
-          <w:szCs w:val="24"/>
-        </w:rPr>
-        <w:t>gannt</w:t>
-      </w:r>
-      <w:proofErr w:type="spellEnd"/>
-      <w:r>
-        <w:rPr>
-          <w:rFonts w:ascii="Times New Roman" w:hAnsi="Times New Roman" w:cs="Times New Roman"/>
-          <w:sz w:val="24"/>
-          <w:szCs w:val="24"/>
-        </w:rPr>
-        <w:t xml:space="preserve"> char including the addition of realistic timescales as the project currently stands is found in Appendix B. As shown, the development of the project is being given the most time in order to ensure that the programme itself is completed in time, this stage will also incorporate the testing phase which will stretch into the second semester. After completion of testing to a satisfactory standard, the actual experimental phase of the project will take place. During the experimentation phase participants will be recruited to play the game. Each play session will be </w:t>
+        <w:t xml:space="preserve">The initial gannt chart detailing the projected development of this project as intended at the time of the project proposal can be found in Appendix A. The new gannt char including the addition of realistic timescales as the project currently stands is found in Appendix B. As shown, the development of the project is being given the most time in order to ensure that the programme itself is completed in time, this stage will also incorporate the testing phase which will stretch into the second semester. After completion of testing to a satisfactory standard, the actual experimental phase of the project will take place. During the experimentation phase participants will be recruited to play the game. Each play session will be </w:t>
       </w:r>
       <w:r>
         <w:rPr>
@@ -5797,7 +5220,7 @@
         </w:rPr>
         <w:tab/>
       </w:r>
-      <w:bookmarkStart w:id="12" w:name="_Toc497831730"/>
+      <w:bookmarkStart w:id="12" w:name="_Toc498006974"/>
       <w:r>
         <w:rPr>
           <w:rFonts w:ascii="Times New Roman" w:hAnsi="Times New Roman" w:cs="Times New Roman"/>
@@ -5833,9 +5256,231 @@
     </w:p>
     <w:p>
       <w:pPr>
-        <w:jc w:val="both"/>
-        <w:rPr>
-          <w:rFonts w:ascii="Times New Roman" w:hAnsi="Times New Roman" w:cs="Times New Roman"/>
+        <w:pStyle w:val="Heading3"/>
+        <w:rPr>
+          <w:rFonts w:ascii="Times New Roman" w:hAnsi="Times New Roman" w:cs="Times New Roman"/>
+        </w:rPr>
+      </w:pPr>
+      <w:r>
+        <w:rPr>
+          <w:rFonts w:ascii="Times New Roman" w:hAnsi="Times New Roman" w:cs="Times New Roman"/>
+        </w:rPr>
+        <w:tab/>
+      </w:r>
+      <w:r>
+        <w:rPr>
+          <w:rFonts w:ascii="Times New Roman" w:hAnsi="Times New Roman" w:cs="Times New Roman"/>
+        </w:rPr>
+        <w:tab/>
+      </w:r>
+      <w:bookmarkStart w:id="13" w:name="_Toc498006975"/>
+      <w:r>
+        <w:rPr>
+          <w:rFonts w:ascii="Times New Roman" w:hAnsi="Times New Roman" w:cs="Times New Roman"/>
+        </w:rPr>
+        <w:t>2.3</w:t>
+      </w:r>
+      <w:r>
+        <w:rPr>
+          <w:rFonts w:ascii="Times New Roman" w:hAnsi="Times New Roman" w:cs="Times New Roman"/>
+        </w:rPr>
+        <w:t>.5 Hypotheses</w:t>
+      </w:r>
+      <w:bookmarkEnd w:id="13"/>
+    </w:p>
+    <w:p>
+      <w:pPr>
+        <w:rPr>
+          <w:rFonts w:ascii="Times New Roman" w:hAnsi="Times New Roman" w:cs="Times New Roman"/>
+          <w:sz w:val="24"/>
+          <w:szCs w:val="24"/>
+        </w:rPr>
+      </w:pPr>
+      <w:r>
+        <w:tab/>
+      </w:r>
+      <w:r>
+        <w:rPr>
+          <w:rFonts w:ascii="Times New Roman" w:hAnsi="Times New Roman" w:cs="Times New Roman"/>
+          <w:sz w:val="24"/>
+          <w:szCs w:val="24"/>
+        </w:rPr>
+        <w:t>The hypo</w:t>
+      </w:r>
+      <w:r>
+        <w:rPr>
+          <w:rFonts w:ascii="Times New Roman" w:hAnsi="Times New Roman" w:cs="Times New Roman"/>
+          <w:sz w:val="24"/>
+          <w:szCs w:val="24"/>
+        </w:rPr>
+        <w:t>these</w:t>
+      </w:r>
+      <w:r>
+        <w:rPr>
+          <w:rFonts w:ascii="Times New Roman" w:hAnsi="Times New Roman" w:cs="Times New Roman"/>
+          <w:sz w:val="24"/>
+          <w:szCs w:val="24"/>
+        </w:rPr>
+        <w:t xml:space="preserve">s of this project </w:t>
+      </w:r>
+      <w:r>
+        <w:rPr>
+          <w:rFonts w:ascii="Times New Roman" w:hAnsi="Times New Roman" w:cs="Times New Roman"/>
+          <w:sz w:val="24"/>
+          <w:szCs w:val="24"/>
+        </w:rPr>
+        <w:t>are</w:t>
+      </w:r>
+      <w:r>
+        <w:rPr>
+          <w:rFonts w:ascii="Times New Roman" w:hAnsi="Times New Roman" w:cs="Times New Roman"/>
+          <w:sz w:val="24"/>
+          <w:szCs w:val="24"/>
+        </w:rPr>
+        <w:t xml:space="preserve"> that there will be a positive relationship between the length of time in which someone has been blind and the score which the</w:t>
+      </w:r>
+      <w:r>
+        <w:rPr>
+          <w:rFonts w:ascii="Times New Roman" w:hAnsi="Times New Roman" w:cs="Times New Roman"/>
+          <w:sz w:val="24"/>
+          <w:szCs w:val="24"/>
+        </w:rPr>
+        <w:t>y achieve in the developed game. Secondarily, those who ha</w:t>
+      </w:r>
+      <w:r>
+        <w:rPr>
+          <w:rFonts w:ascii="Times New Roman" w:hAnsi="Times New Roman" w:cs="Times New Roman"/>
+          <w:sz w:val="24"/>
+          <w:szCs w:val="24"/>
+        </w:rPr>
+        <w:t xml:space="preserve">ve experience with gaming are more likely to pick up and develop proficiency with the game than those who do not. </w:t>
+      </w:r>
+    </w:p>
+    <w:p>
+      <w:pPr>
+        <w:pStyle w:val="Heading3"/>
+        <w:rPr>
+          <w:rFonts w:ascii="Times New Roman" w:hAnsi="Times New Roman" w:cs="Times New Roman"/>
+        </w:rPr>
+      </w:pPr>
+      <w:r>
+        <w:rPr>
+          <w:rFonts w:ascii="Times New Roman" w:hAnsi="Times New Roman" w:cs="Times New Roman"/>
+        </w:rPr>
+        <w:tab/>
+      </w:r>
+      <w:r>
+        <w:rPr>
+          <w:rFonts w:ascii="Times New Roman" w:hAnsi="Times New Roman" w:cs="Times New Roman"/>
+        </w:rPr>
+        <w:tab/>
+      </w:r>
+      <w:bookmarkStart w:id="14" w:name="_Toc498006976"/>
+      <w:r>
+        <w:rPr>
+          <w:rFonts w:ascii="Times New Roman" w:hAnsi="Times New Roman" w:cs="Times New Roman"/>
+        </w:rPr>
+        <w:t>2.3.6 Research Objectives</w:t>
+      </w:r>
+      <w:bookmarkEnd w:id="14"/>
+    </w:p>
+    <w:p>
+      <w:pPr>
+        <w:ind w:firstLine="720"/>
+        <w:rPr>
+          <w:rFonts w:ascii="Times New Roman" w:hAnsi="Times New Roman" w:cs="Times New Roman"/>
+          <w:sz w:val="24"/>
+          <w:szCs w:val="24"/>
+        </w:rPr>
+      </w:pPr>
+      <w:r>
+        <w:rPr>
+          <w:rFonts w:ascii="Times New Roman" w:hAnsi="Times New Roman" w:cs="Times New Roman"/>
+          <w:sz w:val="24"/>
+          <w:szCs w:val="24"/>
+        </w:rPr>
+        <w:t>There are four specific objectives of the following literature and technology review. These objectives intent to inform on the upcoming project, aid in its development and to ensure that it remains on Track</w:t>
+      </w:r>
+    </w:p>
+    <w:p>
+      <w:pPr>
+        <w:ind w:firstLine="720"/>
+        <w:rPr>
+          <w:rFonts w:ascii="Times New Roman" w:hAnsi="Times New Roman" w:cs="Times New Roman"/>
+          <w:sz w:val="24"/>
+          <w:szCs w:val="24"/>
+        </w:rPr>
+      </w:pPr>
+      <w:r>
+        <w:rPr>
+          <w:rFonts w:ascii="Times New Roman" w:hAnsi="Times New Roman" w:cs="Times New Roman"/>
+          <w:sz w:val="24"/>
+          <w:szCs w:val="24"/>
+        </w:rPr>
+        <w:t>Objective 1: Determine an appropriate development process for the creation of the proposed game.</w:t>
+      </w:r>
+    </w:p>
+    <w:p>
+      <w:pPr>
+        <w:ind w:firstLine="720"/>
+        <w:rPr>
+          <w:rFonts w:ascii="Times New Roman" w:hAnsi="Times New Roman" w:cs="Times New Roman"/>
+          <w:sz w:val="24"/>
+          <w:szCs w:val="24"/>
+        </w:rPr>
+      </w:pPr>
+      <w:r>
+        <w:rPr>
+          <w:rFonts w:ascii="Times New Roman" w:hAnsi="Times New Roman" w:cs="Times New Roman"/>
+          <w:sz w:val="24"/>
+          <w:szCs w:val="24"/>
+        </w:rPr>
+        <w:t>Objective 2: Determine the most suitable engine for the development of this game within the given time frame.</w:t>
+      </w:r>
+    </w:p>
+    <w:p>
+      <w:pPr>
+        <w:ind w:firstLine="720"/>
+        <w:rPr>
+          <w:rFonts w:ascii="Times New Roman" w:hAnsi="Times New Roman" w:cs="Times New Roman"/>
+          <w:sz w:val="24"/>
+          <w:szCs w:val="24"/>
+        </w:rPr>
+      </w:pPr>
+      <w:r>
+        <w:rPr>
+          <w:rFonts w:ascii="Times New Roman" w:hAnsi="Times New Roman" w:cs="Times New Roman"/>
+          <w:sz w:val="24"/>
+          <w:szCs w:val="24"/>
+        </w:rPr>
+        <w:t>Objective 3: Determine the most suitable platform for the development of the proposed game.</w:t>
+      </w:r>
+    </w:p>
+    <w:p>
+      <w:pPr>
+        <w:ind w:firstLine="720"/>
+        <w:rPr>
+          <w:rFonts w:ascii="Times New Roman" w:hAnsi="Times New Roman" w:cs="Times New Roman"/>
+          <w:sz w:val="24"/>
+          <w:szCs w:val="24"/>
+        </w:rPr>
+      </w:pPr>
+      <w:r>
+        <w:rPr>
+          <w:rFonts w:ascii="Times New Roman" w:hAnsi="Times New Roman" w:cs="Times New Roman"/>
+          <w:sz w:val="24"/>
+          <w:szCs w:val="24"/>
+        </w:rPr>
+        <w:t>Objective 4: Justify previously stated hypotheses.</w:t>
+      </w:r>
+    </w:p>
+    <w:p>
+      <w:pPr>
+        <w:rPr>
+          <w:rFonts w:ascii="Times New Roman" w:eastAsiaTheme="majorEastAsia" w:hAnsi="Times New Roman" w:cs="Times New Roman"/>
+          <w:color w:val="2F5496" w:themeColor="accent1" w:themeShade="BF"/>
+          <w:sz w:val="32"/>
+          <w:szCs w:val="32"/>
         </w:rPr>
       </w:pPr>
       <w:r>
@@ -5853,7 +5498,7 @@
           <w:rFonts w:ascii="Times New Roman" w:hAnsi="Times New Roman" w:cs="Times New Roman"/>
         </w:rPr>
       </w:pPr>
-      <w:bookmarkStart w:id="13" w:name="_Toc497831731"/>
+      <w:bookmarkStart w:id="15" w:name="_Toc498006977"/>
       <w:r>
         <w:rPr>
           <w:rFonts w:ascii="Times New Roman" w:hAnsi="Times New Roman" w:cs="Times New Roman"/>
@@ -5861,7 +5506,7 @@
         <w:lastRenderedPageBreak/>
         <w:t>3.0 Literature and Technology Review</w:t>
       </w:r>
-      <w:bookmarkEnd w:id="13"/>
+      <w:bookmarkEnd w:id="15"/>
       <w:r>
         <w:rPr>
           <w:rFonts w:ascii="Times New Roman" w:hAnsi="Times New Roman" w:cs="Times New Roman"/>
@@ -5883,14 +5528,14 @@
         </w:rPr>
         <w:tab/>
       </w:r>
-      <w:bookmarkStart w:id="14" w:name="_Toc497831732"/>
+      <w:bookmarkStart w:id="16" w:name="_Toc498006978"/>
       <w:r>
         <w:rPr>
           <w:rFonts w:ascii="Times New Roman" w:hAnsi="Times New Roman" w:cs="Times New Roman"/>
         </w:rPr>
         <w:t>3.1 Development process</w:t>
       </w:r>
-      <w:bookmarkEnd w:id="14"/>
+      <w:bookmarkEnd w:id="16"/>
     </w:p>
     <w:p>
       <w:pPr>
@@ -5936,26 +5581,26 @@
         </w:rPr>
         <w:tab/>
       </w:r>
-      <w:bookmarkStart w:id="15" w:name="_Toc497831733"/>
+      <w:bookmarkStart w:id="17" w:name="_Toc498006979"/>
       <w:r>
         <w:rPr>
           <w:rFonts w:ascii="Times New Roman" w:hAnsi="Times New Roman" w:cs="Times New Roman"/>
         </w:rPr>
         <w:t>3.1.1 Waterfall</w:t>
       </w:r>
-      <w:bookmarkEnd w:id="15"/>
-    </w:p>
-    <w:p>
-      <w:pPr>
-        <w:jc w:val="both"/>
-        <w:rPr>
-          <w:rFonts w:ascii="Times New Roman" w:hAnsi="Times New Roman" w:cs="Times New Roman"/>
-          <w:sz w:val="24"/>
-          <w:szCs w:val="24"/>
-        </w:rPr>
-      </w:pPr>
-      <w:bookmarkStart w:id="16" w:name="_lnxbz9" w:colFirst="0" w:colLast="0"/>
-      <w:bookmarkEnd w:id="16"/>
+      <w:bookmarkEnd w:id="17"/>
+    </w:p>
+    <w:p>
+      <w:pPr>
+        <w:jc w:val="both"/>
+        <w:rPr>
+          <w:rFonts w:ascii="Times New Roman" w:hAnsi="Times New Roman" w:cs="Times New Roman"/>
+          <w:sz w:val="24"/>
+          <w:szCs w:val="24"/>
+        </w:rPr>
+      </w:pPr>
+      <w:bookmarkStart w:id="18" w:name="_lnxbz9" w:colFirst="0" w:colLast="0"/>
+      <w:bookmarkEnd w:id="18"/>
       <w:r>
         <w:rPr>
           <w:rFonts w:ascii="Times New Roman" w:hAnsi="Times New Roman" w:cs="Times New Roman"/>
@@ -6063,27 +5708,7 @@
           <w:sz w:val="24"/>
           <w:szCs w:val="24"/>
         </w:rPr>
-        <w:t>(</w:t>
-      </w:r>
-      <w:proofErr w:type="spellStart"/>
-      <w:r>
-        <w:rPr>
-          <w:rStyle w:val="selectable"/>
-          <w:rFonts w:ascii="Times New Roman" w:hAnsi="Times New Roman" w:cs="Times New Roman"/>
-          <w:sz w:val="24"/>
-          <w:szCs w:val="24"/>
-        </w:rPr>
-        <w:t>TutorialsPoint</w:t>
-      </w:r>
-      <w:proofErr w:type="spellEnd"/>
-      <w:r>
-        <w:rPr>
-          <w:rStyle w:val="selectable"/>
-          <w:rFonts w:ascii="Times New Roman" w:hAnsi="Times New Roman" w:cs="Times New Roman"/>
-          <w:sz w:val="24"/>
-          <w:szCs w:val="24"/>
-        </w:rPr>
-        <w:t>, 2017) which, in the case of a task backlog can put a project far behind schedule.</w:t>
+        <w:t>(TutorialsPoint, 2017) which, in the case of a task backlog can put a project far behind schedule.</w:t>
       </w:r>
       <w:r>
         <w:rPr>
@@ -6298,14 +5923,14 @@
         </w:rPr>
         <w:tab/>
       </w:r>
-      <w:bookmarkStart w:id="17" w:name="_Toc497831734"/>
+      <w:bookmarkStart w:id="19" w:name="_Toc498006980"/>
       <w:r>
         <w:rPr>
           <w:rFonts w:ascii="Times New Roman" w:hAnsi="Times New Roman" w:cs="Times New Roman"/>
         </w:rPr>
         <w:t>3.1.2 Agile</w:t>
       </w:r>
-      <w:bookmarkEnd w:id="17"/>
+      <w:bookmarkEnd w:id="19"/>
     </w:p>
     <w:p>
       <w:pPr>
@@ -6495,27 +6120,7 @@
           <w:sz w:val="24"/>
           <w:szCs w:val="24"/>
         </w:rPr>
-        <w:t>(</w:t>
-      </w:r>
-      <w:proofErr w:type="spellStart"/>
-      <w:r>
-        <w:rPr>
-          <w:rStyle w:val="selectable"/>
-          <w:rFonts w:ascii="Times New Roman" w:hAnsi="Times New Roman" w:cs="Times New Roman"/>
-          <w:sz w:val="24"/>
-          <w:szCs w:val="24"/>
-        </w:rPr>
-        <w:t>TutorialsPoint</w:t>
-      </w:r>
-      <w:proofErr w:type="spellEnd"/>
-      <w:r>
-        <w:rPr>
-          <w:rStyle w:val="selectable"/>
-          <w:rFonts w:ascii="Times New Roman" w:hAnsi="Times New Roman" w:cs="Times New Roman"/>
-          <w:sz w:val="24"/>
-          <w:szCs w:val="24"/>
-        </w:rPr>
-        <w:t>, 2017)</w:t>
+        <w:t>(TutorialsPoint, 2017)</w:t>
       </w:r>
       <w:r>
         <w:rPr>
@@ -6680,7 +6285,7 @@
         </w:rPr>
         <w:tab/>
       </w:r>
-      <w:bookmarkStart w:id="18" w:name="_Toc497831735"/>
+      <w:bookmarkStart w:id="20" w:name="_Toc498006981"/>
       <w:r>
         <w:rPr>
           <w:rFonts w:ascii="Times New Roman" w:hAnsi="Times New Roman" w:cs="Times New Roman"/>
@@ -6693,7 +6298,7 @@
         </w:rPr>
         <w:t>Development engine</w:t>
       </w:r>
-      <w:bookmarkEnd w:id="18"/>
+      <w:bookmarkEnd w:id="20"/>
     </w:p>
     <w:p>
       <w:pPr>
@@ -6811,7 +6416,7 @@
         </w:rPr>
         <w:tab/>
       </w:r>
-      <w:bookmarkStart w:id="19" w:name="_Toc497831736"/>
+      <w:bookmarkStart w:id="21" w:name="_Toc498006982"/>
       <w:r>
         <w:rPr>
           <w:rFonts w:ascii="Times New Roman" w:hAnsi="Times New Roman" w:cs="Times New Roman"/>
@@ -6830,7 +6435,7 @@
         </w:rPr>
         <w:t>3D</w:t>
       </w:r>
-      <w:bookmarkEnd w:id="19"/>
+      <w:bookmarkEnd w:id="21"/>
     </w:p>
     <w:p>
       <w:pPr>
@@ -6972,27 +6577,7 @@
           <w:sz w:val="24"/>
           <w:szCs w:val="24"/>
         </w:rPr>
-        <w:t>(</w:t>
-      </w:r>
-      <w:proofErr w:type="spellStart"/>
-      <w:r>
-        <w:rPr>
-          <w:rStyle w:val="selectable"/>
-          <w:rFonts w:ascii="Times New Roman" w:hAnsi="Times New Roman" w:cs="Times New Roman"/>
-          <w:sz w:val="24"/>
-          <w:szCs w:val="24"/>
-        </w:rPr>
-        <w:t>Rongala</w:t>
-      </w:r>
-      <w:proofErr w:type="spellEnd"/>
-      <w:r>
-        <w:rPr>
-          <w:rStyle w:val="selectable"/>
-          <w:rFonts w:ascii="Times New Roman" w:hAnsi="Times New Roman" w:cs="Times New Roman"/>
-          <w:sz w:val="24"/>
-          <w:szCs w:val="24"/>
-        </w:rPr>
-        <w:t>, 2017)</w:t>
+        <w:t>(Rongala, 2017)</w:t>
       </w:r>
       <w:r>
         <w:rPr>
@@ -7040,43 +6625,7 @@
           <w:sz w:val="24"/>
           <w:szCs w:val="24"/>
         </w:rPr>
-        <w:t xml:space="preserve">, Linux, </w:t>
-      </w:r>
-      <w:proofErr w:type="spellStart"/>
-      <w:r>
-        <w:rPr>
-          <w:rFonts w:ascii="Times New Roman" w:hAnsi="Times New Roman" w:cs="Times New Roman"/>
-          <w:sz w:val="24"/>
-          <w:szCs w:val="24"/>
-        </w:rPr>
-        <w:t>tvOS</w:t>
-      </w:r>
-      <w:proofErr w:type="spellEnd"/>
-      <w:r>
-        <w:rPr>
-          <w:rFonts w:ascii="Times New Roman" w:hAnsi="Times New Roman" w:cs="Times New Roman"/>
-          <w:sz w:val="24"/>
-          <w:szCs w:val="24"/>
-        </w:rPr>
-        <w:t xml:space="preserve">, </w:t>
-      </w:r>
-      <w:proofErr w:type="spellStart"/>
-      <w:r>
-        <w:rPr>
-          <w:rFonts w:ascii="Times New Roman" w:hAnsi="Times New Roman" w:cs="Times New Roman"/>
-          <w:sz w:val="24"/>
-          <w:szCs w:val="24"/>
-        </w:rPr>
-        <w:t>webGL</w:t>
-      </w:r>
-      <w:proofErr w:type="spellEnd"/>
-      <w:r>
-        <w:rPr>
-          <w:rFonts w:ascii="Times New Roman" w:hAnsi="Times New Roman" w:cs="Times New Roman"/>
-          <w:sz w:val="24"/>
-          <w:szCs w:val="24"/>
-        </w:rPr>
-        <w:t xml:space="preserve">, Samsung TV and PS Vita. </w:t>
+        <w:t xml:space="preserve">, Linux, tvOS, webGL, Samsung TV and PS Vita. </w:t>
       </w:r>
       <w:r>
         <w:rPr>
@@ -7138,43 +6687,7 @@
           <w:sz w:val="24"/>
           <w:szCs w:val="24"/>
         </w:rPr>
-        <w:t xml:space="preserve">Unity 3D provides 2 integrated physics engines, one for 2D physics and another for 3D physics. They both make use of </w:t>
-      </w:r>
-      <w:proofErr w:type="spellStart"/>
-      <w:r>
-        <w:rPr>
-          <w:rFonts w:ascii="Times New Roman" w:hAnsi="Times New Roman" w:cs="Times New Roman"/>
-          <w:sz w:val="24"/>
-          <w:szCs w:val="24"/>
-        </w:rPr>
-        <w:t>rigidbody</w:t>
-      </w:r>
-      <w:proofErr w:type="spellEnd"/>
-      <w:r>
-        <w:rPr>
-          <w:rFonts w:ascii="Times New Roman" w:hAnsi="Times New Roman" w:cs="Times New Roman"/>
-          <w:sz w:val="24"/>
-          <w:szCs w:val="24"/>
-        </w:rPr>
-        <w:t xml:space="preserve"> components (labelled as “</w:t>
-      </w:r>
-      <w:proofErr w:type="spellStart"/>
-      <w:r>
-        <w:rPr>
-          <w:rFonts w:ascii="Times New Roman" w:hAnsi="Times New Roman" w:cs="Times New Roman"/>
-          <w:sz w:val="24"/>
-          <w:szCs w:val="24"/>
-        </w:rPr>
-        <w:t>Rigidbody</w:t>
-      </w:r>
-      <w:proofErr w:type="spellEnd"/>
-      <w:r>
-        <w:rPr>
-          <w:rFonts w:ascii="Times New Roman" w:hAnsi="Times New Roman" w:cs="Times New Roman"/>
-          <w:sz w:val="24"/>
-          <w:szCs w:val="24"/>
-        </w:rPr>
-        <w:t xml:space="preserve"> 2D” in the case of 2D physics). The primary difference between the two physics engines is largely the addition of the extra dimension which allows the use of the Z axis</w:t>
+        <w:t>Unity 3D provides 2 integrated physics engines, one for 2D physics and another for 3D physics. They both make use of rigidbody components (labelled as “Rigidbody 2D” in the case of 2D physics). The primary difference between the two physics engines is largely the addition of the extra dimension which allows the use of the Z axis</w:t>
       </w:r>
       <w:r>
         <w:rPr>
@@ -7227,25 +6740,7 @@
           <w:szCs w:val="24"/>
         </w:rPr>
         <w:lastRenderedPageBreak/>
-        <w:t xml:space="preserve">In addition to an integrated physics engine Unity 3D offers the ability to provide 3D audio to help allow those without use of sight identify the location of </w:t>
-      </w:r>
-      <w:proofErr w:type="gramStart"/>
-      <w:r>
-        <w:rPr>
-          <w:rFonts w:ascii="Times New Roman" w:hAnsi="Times New Roman" w:cs="Times New Roman"/>
-          <w:sz w:val="24"/>
-          <w:szCs w:val="24"/>
-        </w:rPr>
-        <w:t>a</w:t>
-      </w:r>
-      <w:proofErr w:type="gramEnd"/>
-      <w:r>
-        <w:rPr>
-          <w:rFonts w:ascii="Times New Roman" w:hAnsi="Times New Roman" w:cs="Times New Roman"/>
-          <w:sz w:val="24"/>
-          <w:szCs w:val="24"/>
-        </w:rPr>
-        <w:t xml:space="preserve"> objects that create sound, reducing volume at distance and increasing as the player character gets closer to the source of the sound.</w:t>
+        <w:t>In addition to an integrated physics engine Unity 3D offers the ability to provide 3D audio to help allow those without use of sight identify the location of a objects that create sound, reducing volume at distance and increasing as the player character gets closer to the source of the sound.</w:t>
       </w:r>
     </w:p>
     <w:p>
@@ -7327,7 +6822,7 @@
         </w:rPr>
         <w:tab/>
       </w:r>
-      <w:bookmarkStart w:id="20" w:name="_Toc497831737"/>
+      <w:bookmarkStart w:id="22" w:name="_Toc498006983"/>
       <w:r>
         <w:rPr>
           <w:rFonts w:ascii="Times New Roman" w:hAnsi="Times New Roman" w:cs="Times New Roman"/>
@@ -7346,7 +6841,7 @@
         </w:rPr>
         <w:t xml:space="preserve"> Engine 4</w:t>
       </w:r>
-      <w:bookmarkEnd w:id="20"/>
+      <w:bookmarkEnd w:id="22"/>
     </w:p>
     <w:p>
       <w:pPr>
@@ -7382,23 +6877,13 @@
         </w:rPr>
         <w:t xml:space="preserve">nown for developing games such as; Unreal Tournament, the Gears of War series, </w:t>
       </w:r>
-      <w:proofErr w:type="spellStart"/>
-      <w:r>
-        <w:rPr>
-          <w:rFonts w:ascii="Times New Roman" w:hAnsi="Times New Roman" w:cs="Times New Roman"/>
-          <w:sz w:val="24"/>
-          <w:szCs w:val="24"/>
-        </w:rPr>
-        <w:t>Bulletstorm</w:t>
-      </w:r>
-      <w:proofErr w:type="spellEnd"/>
-      <w:r>
-        <w:rPr>
-          <w:rFonts w:ascii="Times New Roman" w:hAnsi="Times New Roman" w:cs="Times New Roman"/>
-          <w:sz w:val="24"/>
-          <w:szCs w:val="24"/>
-        </w:rPr>
-        <w:t xml:space="preserve"> and Paragon. All developed in the unreal engine, these games show intuitive use of physics, lighting and mechanical techniques that the unreal eng</w:t>
+      <w:r>
+        <w:rPr>
+          <w:rFonts w:ascii="Times New Roman" w:hAnsi="Times New Roman" w:cs="Times New Roman"/>
+          <w:sz w:val="24"/>
+          <w:szCs w:val="24"/>
+        </w:rPr>
+        <w:t>Bulletstorm and Paragon. All developed in the unreal engine, these games show intuitive use of physics, lighting and mechanical techniques that the unreal eng</w:t>
       </w:r>
       <w:r>
         <w:rPr>
@@ -7725,27 +7210,7 @@
           <w:sz w:val="24"/>
           <w:szCs w:val="24"/>
         </w:rPr>
-        <w:t xml:space="preserve"> there is no in-built analytics system at time of writing. There is also a concern that the number of features available from Unreal 4 would be irrelevant and would clutter the development process. The lack of in built analytics means that several analytics would need to be recorded manually, slowing development and experimentation process. For these reasons, coupled with the lesser amount of experience with the Unreal 4 Engine the development project will use Unity 3D for the development and evaluation of this project. It is hoped that this will be a quicker and more effective development process </w:t>
-      </w:r>
-      <w:proofErr w:type="gramStart"/>
-      <w:r>
-        <w:rPr>
-          <w:rStyle w:val="selectable"/>
-          <w:rFonts w:ascii="Times New Roman" w:hAnsi="Times New Roman" w:cs="Times New Roman"/>
-          <w:sz w:val="24"/>
-          <w:szCs w:val="24"/>
-        </w:rPr>
-        <w:t>as a result of</w:t>
-      </w:r>
-      <w:proofErr w:type="gramEnd"/>
-      <w:r>
-        <w:rPr>
-          <w:rStyle w:val="selectable"/>
-          <w:rFonts w:ascii="Times New Roman" w:hAnsi="Times New Roman" w:cs="Times New Roman"/>
-          <w:sz w:val="24"/>
-          <w:szCs w:val="24"/>
-        </w:rPr>
-        <w:t xml:space="preserve"> this choice.</w:t>
+        <w:t xml:space="preserve"> there is no in-built analytics system at time of writing. There is also a concern that the number of features available from Unreal 4 would be irrelevant and would clutter the development process. The lack of in built analytics means that several analytics would need to be recorded manually, slowing development and experimentation process. For these reasons, coupled with the lesser amount of experience with the Unreal 4 Engine the development project will use Unity 3D for the development and evaluation of this project. It is hoped that this will be a quicker and more effective development process as a result of this choice.</w:t>
       </w:r>
     </w:p>
     <w:p>
@@ -7763,14 +7228,14 @@
         <w:lastRenderedPageBreak/>
         <w:tab/>
       </w:r>
-      <w:bookmarkStart w:id="21" w:name="_Toc497831738"/>
+      <w:bookmarkStart w:id="23" w:name="_Toc498006984"/>
       <w:r>
         <w:rPr>
           <w:rFonts w:ascii="Times New Roman" w:hAnsi="Times New Roman" w:cs="Times New Roman"/>
         </w:rPr>
         <w:t>3.3 Development Platform</w:t>
       </w:r>
-      <w:bookmarkEnd w:id="21"/>
+      <w:bookmarkEnd w:id="23"/>
     </w:p>
     <w:p>
       <w:pPr>
@@ -7835,7 +7300,7 @@
         </w:rPr>
         <w:tab/>
       </w:r>
-      <w:bookmarkStart w:id="22" w:name="_Toc497831739"/>
+      <w:bookmarkStart w:id="24" w:name="_Toc498006985"/>
       <w:r>
         <w:rPr>
           <w:rFonts w:ascii="Times New Roman" w:hAnsi="Times New Roman" w:cs="Times New Roman"/>
@@ -7854,7 +7319,7 @@
         </w:rPr>
         <w:t xml:space="preserve"> Virtual Reality</w:t>
       </w:r>
-      <w:bookmarkEnd w:id="22"/>
+      <w:bookmarkEnd w:id="24"/>
     </w:p>
     <w:p>
       <w:pPr>
@@ -8094,47 +7559,7 @@
           <w:sz w:val="24"/>
           <w:szCs w:val="24"/>
         </w:rPr>
-        <w:t xml:space="preserve">breakout box” via </w:t>
-      </w:r>
-      <w:proofErr w:type="spellStart"/>
-      <w:r>
-        <w:rPr>
-          <w:rStyle w:val="selectable"/>
-          <w:rFonts w:ascii="Times New Roman" w:hAnsi="Times New Roman" w:cs="Times New Roman"/>
-          <w:sz w:val="24"/>
-          <w:szCs w:val="24"/>
-        </w:rPr>
-        <w:t>hdmi</w:t>
-      </w:r>
-      <w:proofErr w:type="spellEnd"/>
-      <w:r>
-        <w:rPr>
-          <w:rStyle w:val="selectable"/>
-          <w:rFonts w:ascii="Times New Roman" w:hAnsi="Times New Roman" w:cs="Times New Roman"/>
-          <w:sz w:val="24"/>
-          <w:szCs w:val="24"/>
-        </w:rPr>
-        <w:t xml:space="preserve">, </w:t>
-      </w:r>
-      <w:proofErr w:type="spellStart"/>
-      <w:r>
-        <w:rPr>
-          <w:rStyle w:val="selectable"/>
-          <w:rFonts w:ascii="Times New Roman" w:hAnsi="Times New Roman" w:cs="Times New Roman"/>
-          <w:sz w:val="24"/>
-          <w:szCs w:val="24"/>
-        </w:rPr>
-        <w:t>usb</w:t>
-      </w:r>
-      <w:proofErr w:type="spellEnd"/>
-      <w:r>
-        <w:rPr>
-          <w:rStyle w:val="selectable"/>
-          <w:rFonts w:ascii="Times New Roman" w:hAnsi="Times New Roman" w:cs="Times New Roman"/>
-          <w:sz w:val="24"/>
-          <w:szCs w:val="24"/>
-        </w:rPr>
-        <w:t xml:space="preserve"> 3.0 and 3.5mm headphone jack to provide audio to the headphones equipped to the headset. This then comes to a lengthy setup procedure involving synchronising </w:t>
+        <w:t xml:space="preserve">breakout box” via hdmi, usb 3.0 and 3.5mm headphone jack to provide audio to the headphones equipped to the headset. This then comes to a lengthy setup procedure involving synchronising </w:t>
       </w:r>
       <w:r>
         <w:rPr>
@@ -8188,27 +7613,7 @@
           <w:sz w:val="24"/>
           <w:szCs w:val="24"/>
         </w:rPr>
-        <w:t xml:space="preserve"> headset are plugged into the computer via </w:t>
-      </w:r>
-      <w:proofErr w:type="spellStart"/>
-      <w:r>
-        <w:rPr>
-          <w:rStyle w:val="selectable"/>
-          <w:rFonts w:ascii="Times New Roman" w:hAnsi="Times New Roman" w:cs="Times New Roman"/>
-          <w:sz w:val="24"/>
-          <w:szCs w:val="24"/>
-        </w:rPr>
-        <w:t>usb</w:t>
-      </w:r>
-      <w:proofErr w:type="spellEnd"/>
-      <w:r>
-        <w:rPr>
-          <w:rStyle w:val="selectable"/>
-          <w:rFonts w:ascii="Times New Roman" w:hAnsi="Times New Roman" w:cs="Times New Roman"/>
-          <w:sz w:val="24"/>
-          <w:szCs w:val="24"/>
-        </w:rPr>
-        <w:t xml:space="preserve"> 3.0 cable, and then </w:t>
+        <w:t xml:space="preserve"> headset are plugged into the computer via usb 3.0 cable, and then </w:t>
       </w:r>
       <w:r>
         <w:rPr>
@@ -8369,56 +7774,16 @@
           <w:sz w:val="24"/>
           <w:szCs w:val="24"/>
         </w:rPr>
-        <w:t>(</w:t>
-      </w:r>
-      <w:proofErr w:type="spellStart"/>
-      <w:r>
-        <w:rPr>
-          <w:rStyle w:val="selectable"/>
-          <w:rFonts w:ascii="Times New Roman" w:hAnsi="Times New Roman" w:cs="Times New Roman"/>
-          <w:sz w:val="24"/>
-          <w:szCs w:val="24"/>
-        </w:rPr>
-        <w:t>Ergürel</w:t>
-      </w:r>
-      <w:proofErr w:type="spellEnd"/>
-      <w:r>
-        <w:rPr>
-          <w:rStyle w:val="selectable"/>
-          <w:rFonts w:ascii="Times New Roman" w:hAnsi="Times New Roman" w:cs="Times New Roman"/>
-          <w:sz w:val="24"/>
-          <w:szCs w:val="24"/>
-        </w:rPr>
-        <w:t>, 2017). This would sug</w:t>
-      </w:r>
-      <w:r>
-        <w:rPr>
-          <w:rStyle w:val="selectable"/>
-          <w:rFonts w:ascii="Times New Roman" w:hAnsi="Times New Roman" w:cs="Times New Roman"/>
-          <w:sz w:val="24"/>
-          <w:szCs w:val="24"/>
-        </w:rPr>
-        <w:t>gest that the Vive would have the greatest market share of VR devices as the Oculus Touch had only sold 243,000 devices and the Daydream having sold an estimated 260,000 headsets as of the final quarter of 2016 (</w:t>
-      </w:r>
-      <w:proofErr w:type="spellStart"/>
-      <w:r>
-        <w:rPr>
-          <w:rStyle w:val="selectable"/>
-          <w:rFonts w:ascii="Times New Roman" w:hAnsi="Times New Roman" w:cs="Times New Roman"/>
-          <w:sz w:val="24"/>
-          <w:szCs w:val="24"/>
-        </w:rPr>
-        <w:t>Ergürel</w:t>
-      </w:r>
-      <w:proofErr w:type="spellEnd"/>
-      <w:r>
-        <w:rPr>
-          <w:rStyle w:val="selectable"/>
-          <w:rFonts w:ascii="Times New Roman" w:hAnsi="Times New Roman" w:cs="Times New Roman"/>
-          <w:sz w:val="24"/>
-          <w:szCs w:val="24"/>
-        </w:rPr>
-        <w:t xml:space="preserve">, 2017). This data would imply that to reach the greatest number of users within the general population the Vive should be developed for. This is reinforced in the partially sighted community by academic experiments previously done. </w:t>
+        <w:t>(Ergürel, 2017). This would sug</w:t>
+      </w:r>
+      <w:r>
+        <w:rPr>
+          <w:rStyle w:val="selectable"/>
+          <w:rFonts w:ascii="Times New Roman" w:hAnsi="Times New Roman" w:cs="Times New Roman"/>
+          <w:sz w:val="24"/>
+          <w:szCs w:val="24"/>
+        </w:rPr>
+        <w:t xml:space="preserve">gest that the Vive would have the greatest market share of VR devices as the Oculus Touch had only sold 243,000 devices and the Daydream having sold an estimated 260,000 headsets as of the final quarter of 2016 (Ergürel, 2017). This data would imply that to reach the greatest number of users within the general population the Vive should be developed for. This is reinforced in the partially sighted community by academic experiments previously done. </w:t>
       </w:r>
       <w:r>
         <w:rPr>
@@ -8436,27 +7801,7 @@
           <w:sz w:val="24"/>
           <w:szCs w:val="24"/>
         </w:rPr>
-        <w:t>(</w:t>
-      </w:r>
-      <w:proofErr w:type="spellStart"/>
-      <w:r>
-        <w:rPr>
-          <w:rFonts w:ascii="Times New Roman" w:hAnsi="Times New Roman" w:cs="Times New Roman"/>
-          <w:color w:val="000000" w:themeColor="text1"/>
-          <w:sz w:val="24"/>
-          <w:szCs w:val="24"/>
-        </w:rPr>
-        <w:t>Merabet</w:t>
-      </w:r>
-      <w:proofErr w:type="spellEnd"/>
-      <w:r>
-        <w:rPr>
-          <w:rFonts w:ascii="Times New Roman" w:hAnsi="Times New Roman" w:cs="Times New Roman"/>
-          <w:color w:val="000000" w:themeColor="text1"/>
-          <w:sz w:val="24"/>
-          <w:szCs w:val="24"/>
-        </w:rPr>
-        <w:t xml:space="preserve"> et al., 2012)</w:t>
+        <w:t>(Merabet et al., 2012)</w:t>
       </w:r>
       <w:r>
         <w:rPr>
@@ -8661,25 +8006,7 @@
           <w:sz w:val="24"/>
           <w:szCs w:val="24"/>
         </w:rPr>
-        <w:t xml:space="preserve">The use of the </w:t>
-      </w:r>
-      <w:proofErr w:type="spellStart"/>
-      <w:r>
-        <w:rPr>
-          <w:rFonts w:ascii="Times New Roman" w:hAnsi="Times New Roman" w:cs="Times New Roman"/>
-          <w:sz w:val="24"/>
-          <w:szCs w:val="24"/>
-        </w:rPr>
-        <w:t>Vive’s</w:t>
-      </w:r>
-      <w:proofErr w:type="spellEnd"/>
-      <w:r>
-        <w:rPr>
-          <w:rFonts w:ascii="Times New Roman" w:hAnsi="Times New Roman" w:cs="Times New Roman"/>
-          <w:sz w:val="24"/>
-          <w:szCs w:val="24"/>
-        </w:rPr>
-        <w:t xml:space="preserve"> body tracking system should allow greater ease for design and the available peripheral integration should provide suitable complexity for the development portion of the project. </w:t>
+        <w:t xml:space="preserve">The use of the Vive’s body tracking system should allow greater ease for design and the available peripheral integration should provide suitable complexity for the development portion of the project. </w:t>
       </w:r>
     </w:p>
     <w:p>
@@ -8709,7 +8036,7 @@
         </w:rPr>
         <w:tab/>
       </w:r>
-      <w:bookmarkStart w:id="23" w:name="_Toc497831740"/>
+      <w:bookmarkStart w:id="25" w:name="_Toc498006986"/>
       <w:r>
         <w:rPr>
           <w:rFonts w:ascii="Times New Roman" w:hAnsi="Times New Roman" w:cs="Times New Roman"/>
@@ -8728,7 +8055,7 @@
         </w:rPr>
         <w:t>Computer</w:t>
       </w:r>
-      <w:bookmarkEnd w:id="23"/>
+      <w:bookmarkEnd w:id="25"/>
       <w:r>
         <w:rPr>
           <w:rFonts w:ascii="Times New Roman" w:hAnsi="Times New Roman" w:cs="Times New Roman"/>
@@ -9122,27 +8449,7 @@
           <w:sz w:val="24"/>
           <w:szCs w:val="24"/>
         </w:rPr>
-        <w:t>. This monthly survey shows that as of October 2017 Linux based software made up only 0.35% of their user base, it is suspected that this is due to the lack of support from developers for Linux (</w:t>
-      </w:r>
-      <w:proofErr w:type="spellStart"/>
-      <w:r>
-        <w:rPr>
-          <w:rStyle w:val="selectable"/>
-          <w:rFonts w:ascii="Times New Roman" w:hAnsi="Times New Roman" w:cs="Times New Roman"/>
-          <w:sz w:val="24"/>
-          <w:szCs w:val="24"/>
-        </w:rPr>
-        <w:t>Lyer</w:t>
-      </w:r>
-      <w:proofErr w:type="spellEnd"/>
-      <w:r>
-        <w:rPr>
-          <w:rStyle w:val="selectable"/>
-          <w:rFonts w:ascii="Times New Roman" w:hAnsi="Times New Roman" w:cs="Times New Roman"/>
-          <w:sz w:val="24"/>
-          <w:szCs w:val="24"/>
-        </w:rPr>
-        <w:t>, 2017). This is found similarly in Mac</w:t>
+        <w:t>. This monthly survey shows that as of October 2017 Linux based software made up only 0.35% of their user base, it is suspected that this is due to the lack of support from developers for Linux (Lyer, 2017). This is found similarly in Mac</w:t>
       </w:r>
       <w:r>
         <w:rPr>
@@ -9413,7 +8720,7 @@
         </w:rPr>
         <w:tab/>
       </w:r>
-      <w:bookmarkStart w:id="24" w:name="_Toc497831741"/>
+      <w:bookmarkStart w:id="26" w:name="_Toc498006987"/>
       <w:r>
         <w:rPr>
           <w:rFonts w:ascii="Times New Roman" w:hAnsi="Times New Roman" w:cs="Times New Roman"/>
@@ -9432,7 +8739,7 @@
         </w:rPr>
         <w:t>Mobile</w:t>
       </w:r>
-      <w:bookmarkEnd w:id="24"/>
+      <w:bookmarkEnd w:id="26"/>
     </w:p>
     <w:p>
       <w:pPr>
@@ -9465,25 +8772,7 @@
           <w:sz w:val="24"/>
           <w:szCs w:val="24"/>
         </w:rPr>
-        <w:t xml:space="preserve"> quickly becoming one of the most used devices for gaming. According to the </w:t>
-      </w:r>
-      <w:proofErr w:type="spellStart"/>
-      <w:r>
-        <w:rPr>
-          <w:rFonts w:ascii="Times New Roman" w:hAnsi="Times New Roman" w:cs="Times New Roman"/>
-          <w:sz w:val="24"/>
-          <w:szCs w:val="24"/>
-        </w:rPr>
-        <w:t>Newzoo</w:t>
-      </w:r>
-      <w:proofErr w:type="spellEnd"/>
-      <w:r>
-        <w:rPr>
-          <w:rFonts w:ascii="Times New Roman" w:hAnsi="Times New Roman" w:cs="Times New Roman"/>
-          <w:sz w:val="24"/>
-          <w:szCs w:val="24"/>
-        </w:rPr>
-        <w:t xml:space="preserve"> 2017 games market report 42% of all game revenue being available due to mobile </w:t>
+        <w:t xml:space="preserve"> quickly becoming one of the most used devices for gaming. According to the Newzoo 2017 games market report 42% of all game revenue being available due to mobile </w:t>
       </w:r>
       <w:r>
         <w:rPr>
@@ -9690,26 +8979,18 @@
           <w:sz w:val="24"/>
           <w:szCs w:val="24"/>
         </w:rPr>
-        <w:t xml:space="preserve">TC Vive. The reason for this is, as previously shown, virtual reality devices can provide a large amount of assistance to those suffering from sight loss despite the inability to see the environment around them. As the results of </w:t>
-      </w:r>
-      <w:proofErr w:type="spellStart"/>
-      <w:r>
-        <w:rPr>
-          <w:rFonts w:ascii="Times New Roman" w:hAnsi="Times New Roman" w:cs="Times New Roman"/>
-          <w:sz w:val="24"/>
-          <w:szCs w:val="24"/>
-        </w:rPr>
-        <w:t>Merabet</w:t>
-      </w:r>
-      <w:proofErr w:type="spellEnd"/>
-      <w:r>
-        <w:rPr>
-          <w:rFonts w:ascii="Times New Roman" w:hAnsi="Times New Roman" w:cs="Times New Roman"/>
-          <w:sz w:val="24"/>
-          <w:szCs w:val="24"/>
-        </w:rPr>
-        <w:t xml:space="preserve"> and others have shown the ability of the blind to develop cognitive maps, which can be transferred into a play space, this should allow a much richer play experience for those making use of the developed game. </w:t>
-      </w:r>
+        <w:t xml:space="preserve">TC Vive. The reason for this is, as previously shown, virtual reality devices can provide a large amount of assistance to those suffering from sight loss despite the inability to see the environment around them. As the results of Merabet and others have shown the ability of the blind to develop cognitive maps, which can be transferred into a play space, this should allow a much richer play experience for those making use of the developed game. </w:t>
+      </w:r>
+    </w:p>
+    <w:p>
+      <w:pPr>
+        <w:ind w:firstLine="720"/>
+        <w:rPr>
+          <w:rFonts w:ascii="Times New Roman" w:hAnsi="Times New Roman" w:cs="Times New Roman"/>
+          <w:sz w:val="24"/>
+          <w:szCs w:val="24"/>
+        </w:rPr>
+      </w:pPr>
     </w:p>
     <w:p>
       <w:pPr>
@@ -9717,28 +8998,36 @@
         <w:jc w:val="both"/>
         <w:rPr>
           <w:rFonts w:ascii="Times New Roman" w:hAnsi="Times New Roman" w:cs="Times New Roman"/>
-        </w:rPr>
-      </w:pPr>
-      <w:r>
-        <w:rPr>
-          <w:rFonts w:ascii="Times New Roman" w:hAnsi="Times New Roman" w:cs="Times New Roman"/>
+          <w:sz w:val="24"/>
+          <w:szCs w:val="24"/>
+        </w:rPr>
+      </w:pPr>
+      <w:r>
+        <w:rPr>
+          <w:rFonts w:ascii="Times New Roman" w:hAnsi="Times New Roman" w:cs="Times New Roman"/>
+          <w:sz w:val="24"/>
+          <w:szCs w:val="24"/>
         </w:rPr>
         <w:tab/>
       </w:r>
-      <w:bookmarkStart w:id="25" w:name="_Toc497831742"/>
-      <w:r>
-        <w:rPr>
-          <w:rFonts w:ascii="Times New Roman" w:hAnsi="Times New Roman" w:cs="Times New Roman"/>
+      <w:bookmarkStart w:id="27" w:name="_Toc498006989"/>
+      <w:r>
+        <w:rPr>
+          <w:rFonts w:ascii="Times New Roman" w:hAnsi="Times New Roman" w:cs="Times New Roman"/>
+          <w:sz w:val="24"/>
+          <w:szCs w:val="24"/>
         </w:rPr>
         <w:t xml:space="preserve">3.4 </w:t>
       </w:r>
       <w:r>
         <w:rPr>
           <w:rFonts w:ascii="Times New Roman" w:hAnsi="Times New Roman" w:cs="Times New Roman"/>
+          <w:sz w:val="24"/>
+          <w:szCs w:val="24"/>
         </w:rPr>
         <w:t>Blindness in gaming</w:t>
       </w:r>
-      <w:bookmarkEnd w:id="25"/>
+      <w:bookmarkEnd w:id="27"/>
     </w:p>
     <w:p>
       <w:pPr>
@@ -9754,20 +9043,58 @@
       <w:r>
         <w:rPr>
           <w:rFonts w:ascii="Times New Roman" w:hAnsi="Times New Roman" w:cs="Times New Roman"/>
+          <w:sz w:val="24"/>
+          <w:szCs w:val="24"/>
         </w:rPr>
         <w:t>Gaming as an industry has been</w:t>
       </w:r>
       <w:r>
         <w:rPr>
           <w:rFonts w:ascii="Times New Roman" w:hAnsi="Times New Roman" w:cs="Times New Roman"/>
+          <w:sz w:val="24"/>
+          <w:szCs w:val="24"/>
         </w:rPr>
         <w:t xml:space="preserve"> a largely inclusive one, with specialised peripherals being created for those who require additional help. From eye trackers for those with locked in syndrome to trackballs for those with arthritis, the computer gaming industry allows a great deal of pe</w:t>
       </w:r>
       <w:r>
         <w:rPr>
           <w:rFonts w:ascii="Times New Roman" w:hAnsi="Times New Roman" w:cs="Times New Roman"/>
-        </w:rPr>
-        <w:t xml:space="preserve">ople to be embraced within this art form. Blindness is, as previously mentioned, being steadily included within the various facets of gaming, however the industry is slow to adopt certain technologies and techniques into the mainstream. This report will review and discuss some of these and the current state of the industry as a whole. </w:t>
+          <w:sz w:val="24"/>
+          <w:szCs w:val="24"/>
+        </w:rPr>
+        <w:t xml:space="preserve">ople to be embraced within this art form. Blindness is, as previously mentioned, being steadily included within the various facets of gaming, however the industry is slow to adopt certain technologies and techniques into the mainstream. This report will review and discuss </w:t>
+      </w:r>
+      <w:r>
+        <w:rPr>
+          <w:rFonts w:ascii="Times New Roman" w:hAnsi="Times New Roman" w:cs="Times New Roman"/>
+          <w:sz w:val="24"/>
+          <w:szCs w:val="24"/>
+        </w:rPr>
+        <w:t xml:space="preserve">some of these and justify the reasoning behind </w:t>
+      </w:r>
+      <w:r>
+        <w:rPr>
+          <w:rFonts w:ascii="Times New Roman" w:hAnsi="Times New Roman" w:cs="Times New Roman"/>
+          <w:sz w:val="24"/>
+          <w:szCs w:val="24"/>
+        </w:rPr>
+        <w:t>the</w:t>
+      </w:r>
+      <w:r>
+        <w:rPr>
+          <w:rFonts w:ascii="Times New Roman" w:hAnsi="Times New Roman" w:cs="Times New Roman"/>
+          <w:sz w:val="24"/>
+          <w:szCs w:val="24"/>
+        </w:rPr>
+        <w:t xml:space="preserve"> hypothesis</w:t>
+      </w:r>
+      <w:r>
+        <w:rPr>
+          <w:rFonts w:ascii="Times New Roman" w:hAnsi="Times New Roman" w:cs="Times New Roman"/>
+          <w:sz w:val="24"/>
+          <w:szCs w:val="24"/>
+        </w:rPr>
+        <w:t xml:space="preserve"> posed in the introduction.</w:t>
       </w:r>
     </w:p>
     <w:p>
@@ -9783,6 +9110,7 @@
       <w:r>
         <w:tab/>
       </w:r>
+      <w:bookmarkStart w:id="28" w:name="_Toc498006990"/>
       <w:r>
         <w:rPr>
           <w:rFonts w:ascii="Times New Roman" w:hAnsi="Times New Roman" w:cs="Times New Roman"/>
@@ -9793,11 +9121,454 @@
         <w:rPr>
           <w:rFonts w:ascii="Times New Roman" w:hAnsi="Times New Roman" w:cs="Times New Roman"/>
         </w:rPr>
-        <w:t>Blindness in casual Gaming</w:t>
-      </w:r>
-    </w:p>
-    <w:p>
-      <w:pPr>
+        <w:t>Hypothesis Research</w:t>
+      </w:r>
+      <w:bookmarkEnd w:id="28"/>
+    </w:p>
+    <w:p>
+      <w:pPr>
+        <w:rPr>
+          <w:rFonts w:ascii="Times New Roman" w:hAnsi="Times New Roman" w:cs="Times New Roman"/>
+          <w:sz w:val="24"/>
+          <w:szCs w:val="24"/>
+        </w:rPr>
+      </w:pPr>
+      <w:r>
+        <w:tab/>
+      </w:r>
+      <w:r>
+        <w:rPr>
+          <w:rFonts w:ascii="Times New Roman" w:hAnsi="Times New Roman" w:cs="Times New Roman"/>
+          <w:sz w:val="24"/>
+          <w:szCs w:val="24"/>
+        </w:rPr>
+        <w:t>It is the belief of this project that</w:t>
+      </w:r>
+      <w:r>
+        <w:rPr>
+          <w:rFonts w:ascii="Times New Roman" w:hAnsi="Times New Roman" w:cs="Times New Roman"/>
+          <w:sz w:val="24"/>
+          <w:szCs w:val="24"/>
+        </w:rPr>
+        <w:t>,</w:t>
+      </w:r>
+      <w:r>
+        <w:rPr>
+          <w:rFonts w:ascii="Times New Roman" w:hAnsi="Times New Roman" w:cs="Times New Roman"/>
+          <w:sz w:val="24"/>
+          <w:szCs w:val="24"/>
+        </w:rPr>
+        <w:t xml:space="preserve"> of the test subjects who take part in this project’s experimental phase</w:t>
+      </w:r>
+      <w:r>
+        <w:rPr>
+          <w:rFonts w:ascii="Times New Roman" w:hAnsi="Times New Roman" w:cs="Times New Roman"/>
+          <w:sz w:val="24"/>
+          <w:szCs w:val="24"/>
+        </w:rPr>
+        <w:t>;</w:t>
+      </w:r>
+      <w:r>
+        <w:rPr>
+          <w:rFonts w:ascii="Times New Roman" w:hAnsi="Times New Roman" w:cs="Times New Roman"/>
+          <w:sz w:val="24"/>
+          <w:szCs w:val="24"/>
+        </w:rPr>
+        <w:t xml:space="preserve"> those who have been born blind will have the be</w:t>
+      </w:r>
+      <w:r>
+        <w:rPr>
+          <w:rFonts w:ascii="Times New Roman" w:hAnsi="Times New Roman" w:cs="Times New Roman"/>
+          <w:sz w:val="24"/>
+          <w:szCs w:val="24"/>
+        </w:rPr>
+        <w:t>st score in the developed game, those who have become blind will have a slightly lower score and those who are sighted individuals wearing a blindfold will have the lowest score of the tested individuals.</w:t>
+      </w:r>
+      <w:r>
+        <w:rPr>
+          <w:rFonts w:ascii="Times New Roman" w:hAnsi="Times New Roman" w:cs="Times New Roman"/>
+          <w:sz w:val="24"/>
+          <w:szCs w:val="24"/>
+        </w:rPr>
+        <w:t xml:space="preserve"> In addition to this, it is believed that those who are more experienced in gaming are more likely to be able to effectively gain proficiency in this game than those without this experience.</w:t>
+      </w:r>
+    </w:p>
+    <w:p>
+      <w:pPr>
+        <w:rPr>
+          <w:rFonts w:ascii="Times New Roman" w:hAnsi="Times New Roman" w:cs="Times New Roman"/>
+          <w:sz w:val="24"/>
+          <w:szCs w:val="24"/>
+        </w:rPr>
+      </w:pPr>
+      <w:r>
+        <w:rPr>
+          <w:rFonts w:ascii="Times New Roman" w:hAnsi="Times New Roman" w:cs="Times New Roman"/>
+          <w:sz w:val="24"/>
+          <w:szCs w:val="24"/>
+        </w:rPr>
+        <w:tab/>
+        <w:t>This is in part due to the fact that gam</w:t>
+      </w:r>
+      <w:r>
+        <w:rPr>
+          <w:rFonts w:ascii="Times New Roman" w:hAnsi="Times New Roman" w:cs="Times New Roman"/>
+          <w:sz w:val="24"/>
+          <w:szCs w:val="24"/>
+        </w:rPr>
+        <w:t>ing is a trained skill, no matter the</w:t>
+      </w:r>
+      <w:r>
+        <w:rPr>
+          <w:rFonts w:ascii="Times New Roman" w:hAnsi="Times New Roman" w:cs="Times New Roman"/>
+          <w:sz w:val="24"/>
+          <w:szCs w:val="24"/>
+        </w:rPr>
+        <w:t xml:space="preserve"> constraint added. </w:t>
+      </w:r>
+      <w:r>
+        <w:rPr>
+          <w:rFonts w:ascii="Times New Roman" w:hAnsi="Times New Roman" w:cs="Times New Roman"/>
+          <w:sz w:val="24"/>
+          <w:szCs w:val="24"/>
+        </w:rPr>
+        <w:t>With the availability of tactile feedback those</w:t>
+      </w:r>
+      <w:r>
+        <w:rPr>
+          <w:rFonts w:ascii="Times New Roman" w:hAnsi="Times New Roman" w:cs="Times New Roman"/>
+          <w:sz w:val="24"/>
+          <w:szCs w:val="24"/>
+        </w:rPr>
+        <w:t xml:space="preserve"> who have been born blind </w:t>
+      </w:r>
+      <w:r>
+        <w:rPr>
+          <w:rFonts w:ascii="Times New Roman" w:hAnsi="Times New Roman" w:cs="Times New Roman"/>
+          <w:sz w:val="24"/>
+          <w:szCs w:val="24"/>
+        </w:rPr>
+        <w:t>have the slight advantage of having had time to gain proficien</w:t>
+      </w:r>
+      <w:r>
+        <w:rPr>
+          <w:rFonts w:ascii="Times New Roman" w:hAnsi="Times New Roman" w:cs="Times New Roman"/>
+          <w:sz w:val="24"/>
+          <w:szCs w:val="24"/>
+        </w:rPr>
+        <w:t xml:space="preserve">cy with regard to blindness and have given their other senses time to adjust and improve </w:t>
+      </w:r>
+      <w:r>
+        <w:rPr>
+          <w:rStyle w:val="selectable"/>
+          <w:rFonts w:ascii="Times New Roman" w:hAnsi="Times New Roman" w:cs="Times New Roman"/>
+          <w:sz w:val="24"/>
+          <w:szCs w:val="24"/>
+        </w:rPr>
+        <w:t>(Bauer et al., 2017)</w:t>
+      </w:r>
+      <w:r>
+        <w:rPr>
+          <w:rFonts w:ascii="Times New Roman" w:hAnsi="Times New Roman" w:cs="Times New Roman"/>
+          <w:sz w:val="24"/>
+          <w:szCs w:val="24"/>
+        </w:rPr>
+        <w:t>. Whereas those who have been forced to ma</w:t>
+      </w:r>
+      <w:r>
+        <w:rPr>
+          <w:rFonts w:ascii="Times New Roman" w:hAnsi="Times New Roman" w:cs="Times New Roman"/>
+          <w:sz w:val="24"/>
+          <w:szCs w:val="24"/>
+        </w:rPr>
+        <w:t>nage blindness for less time should, by comparison, have lower proficiency in managing that skill</w:t>
+      </w:r>
+      <w:r>
+        <w:rPr>
+          <w:rFonts w:ascii="Times New Roman" w:hAnsi="Times New Roman" w:cs="Times New Roman"/>
+          <w:sz w:val="24"/>
+          <w:szCs w:val="24"/>
+        </w:rPr>
+        <w:t xml:space="preserve"> even with the addition of tactile expenses</w:t>
+      </w:r>
+      <w:r>
+        <w:rPr>
+          <w:rFonts w:ascii="Times New Roman" w:hAnsi="Times New Roman" w:cs="Times New Roman"/>
+          <w:sz w:val="24"/>
+          <w:szCs w:val="24"/>
+        </w:rPr>
+        <w:t xml:space="preserve">. This is supported by research </w:t>
+      </w:r>
+      <w:r>
+        <w:rPr>
+          <w:rFonts w:ascii="Times New Roman" w:hAnsi="Times New Roman" w:cs="Times New Roman"/>
+          <w:sz w:val="24"/>
+          <w:szCs w:val="24"/>
+        </w:rPr>
+        <w:t xml:space="preserve">done </w:t>
+      </w:r>
+      <w:r>
+        <w:rPr>
+          <w:rFonts w:ascii="Times New Roman" w:hAnsi="Times New Roman" w:cs="Times New Roman"/>
+          <w:sz w:val="24"/>
+          <w:szCs w:val="24"/>
+        </w:rPr>
+        <w:t xml:space="preserve">by J. Farley Norman and Ashley N. Bartholomew which found </w:t>
+      </w:r>
+      <w:r>
+        <w:rPr>
+          <w:rFonts w:ascii="Times New Roman" w:hAnsi="Times New Roman" w:cs="Times New Roman"/>
+          <w:sz w:val="24"/>
+          <w:szCs w:val="24"/>
+        </w:rPr>
+        <w:lastRenderedPageBreak/>
+        <w:t xml:space="preserve">that those who suffer from blindness have greater tactile acuity than sighted individuals, </w:t>
+      </w:r>
+      <w:r>
+        <w:rPr>
+          <w:rStyle w:val="selectable"/>
+          <w:rFonts w:ascii="Times New Roman" w:hAnsi="Times New Roman" w:cs="Times New Roman"/>
+          <w:sz w:val="24"/>
+          <w:szCs w:val="24"/>
+        </w:rPr>
+        <w:t>(Norman and Bartholomew, 2011)</w:t>
+      </w:r>
+      <w:r>
+        <w:rPr>
+          <w:rStyle w:val="selectable"/>
+          <w:rFonts w:ascii="Times New Roman" w:hAnsi="Times New Roman" w:cs="Times New Roman"/>
+          <w:sz w:val="24"/>
+          <w:szCs w:val="24"/>
+        </w:rPr>
+        <w:t xml:space="preserve"> </w:t>
+      </w:r>
+      <w:r>
+        <w:rPr>
+          <w:rFonts w:ascii="Times New Roman" w:hAnsi="Times New Roman" w:cs="Times New Roman"/>
+          <w:sz w:val="24"/>
+          <w:szCs w:val="24"/>
+        </w:rPr>
+        <w:t>which would imply an enhanced response to tactile feedback.</w:t>
+      </w:r>
+    </w:p>
+    <w:p>
+      <w:pPr>
+        <w:rPr>
+          <w:rFonts w:ascii="Times New Roman" w:hAnsi="Times New Roman" w:cs="Times New Roman"/>
+        </w:rPr>
+      </w:pPr>
+      <w:r>
+        <w:rPr>
+          <w:rFonts w:ascii="Times New Roman" w:hAnsi="Times New Roman" w:cs="Times New Roman"/>
+          <w:sz w:val="24"/>
+          <w:szCs w:val="24"/>
+        </w:rPr>
+        <w:tab/>
+        <w:t>As</w:t>
+      </w:r>
+      <w:r>
+        <w:rPr>
+          <w:rFonts w:ascii="Times New Roman" w:hAnsi="Times New Roman" w:cs="Times New Roman"/>
+          <w:sz w:val="24"/>
+          <w:szCs w:val="24"/>
+        </w:rPr>
+        <w:t xml:space="preserve"> is well known, gaming is known to be a practiced skill. Meaning, over time, as players practice further and gain more experience, skill will increase </w:t>
+      </w:r>
+      <w:r>
+        <w:rPr>
+          <w:rStyle w:val="selectable"/>
+          <w:rFonts w:ascii="Times New Roman" w:hAnsi="Times New Roman" w:cs="Times New Roman"/>
+          <w:sz w:val="24"/>
+          <w:szCs w:val="24"/>
+        </w:rPr>
+        <w:t>(Huang et al., 2017)</w:t>
+      </w:r>
+      <w:r>
+        <w:rPr>
+          <w:rFonts w:ascii="Times New Roman" w:hAnsi="Times New Roman" w:cs="Times New Roman"/>
+          <w:sz w:val="24"/>
+          <w:szCs w:val="24"/>
+        </w:rPr>
+        <w:t>. Based upon this knowledge, players of games will increase in ability as their experience increases and as such those who are born blind and have experience with games should achieve highest scores of those without any form of sight. However</w:t>
+      </w:r>
+      <w:r>
+        <w:rPr>
+          <w:rFonts w:ascii="Times New Roman" w:hAnsi="Times New Roman" w:cs="Times New Roman"/>
+          <w:sz w:val="24"/>
+          <w:szCs w:val="24"/>
+        </w:rPr>
+        <w:t>,</w:t>
+      </w:r>
+      <w:r>
+        <w:rPr>
+          <w:rFonts w:ascii="Times New Roman" w:hAnsi="Times New Roman" w:cs="Times New Roman"/>
+          <w:sz w:val="24"/>
+          <w:szCs w:val="24"/>
+        </w:rPr>
+        <w:t xml:space="preserve"> any player who plays the developed game enough should eventually </w:t>
+      </w:r>
+      <w:r>
+        <w:rPr>
+          <w:rFonts w:ascii="Times New Roman" w:hAnsi="Times New Roman" w:cs="Times New Roman"/>
+          <w:sz w:val="24"/>
+          <w:szCs w:val="24"/>
+        </w:rPr>
+        <w:t>reach the skill ceiling</w:t>
+      </w:r>
+      <w:r>
+        <w:rPr>
+          <w:rFonts w:ascii="Times New Roman" w:hAnsi="Times New Roman" w:cs="Times New Roman"/>
+          <w:sz w:val="24"/>
+          <w:szCs w:val="24"/>
+        </w:rPr>
+        <w:t xml:space="preserve"> </w:t>
+      </w:r>
+      <w:r>
+        <w:rPr>
+          <w:rStyle w:val="selectable"/>
+          <w:rFonts w:ascii="Times New Roman" w:hAnsi="Times New Roman" w:cs="Times New Roman"/>
+          <w:sz w:val="24"/>
+          <w:szCs w:val="24"/>
+        </w:rPr>
+        <w:t>(Nealen, 2012)</w:t>
+      </w:r>
+      <w:r>
+        <w:rPr>
+          <w:rFonts w:ascii="Times New Roman" w:hAnsi="Times New Roman" w:cs="Times New Roman"/>
+          <w:sz w:val="24"/>
+          <w:szCs w:val="24"/>
+        </w:rPr>
+        <w:t xml:space="preserve"> of the game and as such should prove to be able to achieve higher score than others regardless of sighted ability or lack thereof. </w:t>
+      </w:r>
+    </w:p>
+    <w:p>
+      <w:pPr>
+        <w:pStyle w:val="Heading3"/>
+        <w:rPr>
+          <w:rFonts w:ascii="Times New Roman" w:hAnsi="Times New Roman" w:cs="Times New Roman"/>
+        </w:rPr>
+      </w:pPr>
+      <w:r>
+        <w:rPr>
+          <w:rFonts w:ascii="Times New Roman" w:hAnsi="Times New Roman" w:cs="Times New Roman"/>
+        </w:rPr>
+        <w:tab/>
+      </w:r>
+      <w:bookmarkStart w:id="29" w:name="_Toc498006991"/>
+      <w:r>
+        <w:rPr>
+          <w:rFonts w:ascii="Times New Roman" w:hAnsi="Times New Roman" w:cs="Times New Roman"/>
+        </w:rPr>
+        <w:tab/>
+      </w:r>
+      <w:r>
+        <w:rPr>
+          <w:rFonts w:ascii="Times New Roman" w:hAnsi="Times New Roman" w:cs="Times New Roman"/>
+        </w:rPr>
+        <w:t xml:space="preserve">3.4.2 </w:t>
+      </w:r>
+      <w:r>
+        <w:rPr>
+          <w:rFonts w:ascii="Times New Roman" w:hAnsi="Times New Roman" w:cs="Times New Roman"/>
+        </w:rPr>
+        <w:t>Blindness in competitive gaming</w:t>
+      </w:r>
+      <w:bookmarkStart w:id="30" w:name="_Toc498006988"/>
+      <w:bookmarkEnd w:id="29"/>
+    </w:p>
+    <w:p>
+      <w:pPr>
+        <w:rPr>
+          <w:rFonts w:ascii="Times New Roman" w:hAnsi="Times New Roman" w:cs="Times New Roman"/>
+          <w:sz w:val="24"/>
+          <w:szCs w:val="24"/>
+        </w:rPr>
+      </w:pPr>
+      <w:r>
+        <w:rPr>
+          <w:rFonts w:ascii="Times New Roman" w:hAnsi="Times New Roman" w:cs="Times New Roman"/>
+          <w:sz w:val="24"/>
+          <w:szCs w:val="24"/>
+        </w:rPr>
+        <w:tab/>
+        <w:t>Based upon research done, unfortunately it appears there are no competitive video ga</w:t>
+      </w:r>
+      <w:r>
+        <w:rPr>
+          <w:rFonts w:ascii="Times New Roman" w:hAnsi="Times New Roman" w:cs="Times New Roman"/>
+          <w:sz w:val="24"/>
+          <w:szCs w:val="24"/>
+        </w:rPr>
+        <w:t>mes specifically tailored to those who suffer from sight loss. There are those who successfully play competitive video games, commonly in the fighting game industry.</w:t>
+      </w:r>
+      <w:r>
+        <w:rPr>
+          <w:rFonts w:ascii="Times New Roman" w:hAnsi="Times New Roman" w:cs="Times New Roman"/>
+          <w:sz w:val="24"/>
+          <w:szCs w:val="24"/>
+        </w:rPr>
+        <w:t xml:space="preserve"> With games such as “Killer Instinct” and “Street Fighter</w:t>
+      </w:r>
+      <w:bookmarkStart w:id="31" w:name="_GoBack"/>
+      <w:bookmarkEnd w:id="31"/>
+      <w:r>
+        <w:rPr>
+          <w:rFonts w:ascii="Times New Roman" w:hAnsi="Times New Roman" w:cs="Times New Roman"/>
+          <w:sz w:val="24"/>
+          <w:szCs w:val="24"/>
+        </w:rPr>
+        <w:t>” allowing blind players to compete in tournaments ()</w:t>
+      </w:r>
+    </w:p>
+    <w:p>
+      <w:pPr>
+        <w:pStyle w:val="Heading3"/>
+        <w:ind w:left="720" w:firstLine="720"/>
+        <w:rPr>
+          <w:rFonts w:ascii="Times New Roman" w:hAnsi="Times New Roman" w:cs="Times New Roman"/>
+        </w:rPr>
+      </w:pPr>
+      <w:r>
+        <w:rPr>
+          <w:rFonts w:ascii="Times New Roman" w:hAnsi="Times New Roman" w:cs="Times New Roman"/>
+        </w:rPr>
+        <w:t>3.4</w:t>
+      </w:r>
+      <w:r>
+        <w:rPr>
+          <w:rFonts w:ascii="Times New Roman" w:hAnsi="Times New Roman" w:cs="Times New Roman"/>
+        </w:rPr>
+        <w:t>.3</w:t>
+      </w:r>
+      <w:r>
+        <w:rPr>
+          <w:rFonts w:ascii="Times New Roman" w:hAnsi="Times New Roman" w:cs="Times New Roman"/>
+        </w:rPr>
+        <w:t xml:space="preserve"> Recent Developments</w:t>
+      </w:r>
+      <w:bookmarkEnd w:id="30"/>
+    </w:p>
+    <w:p>
+      <w:pPr>
+        <w:ind w:firstLine="720"/>
+        <w:rPr>
+          <w:rFonts w:ascii="Times New Roman" w:hAnsi="Times New Roman" w:cs="Times New Roman"/>
+          <w:sz w:val="24"/>
+          <w:szCs w:val="24"/>
+        </w:rPr>
+      </w:pPr>
+      <w:r>
+        <w:rPr>
+          <w:rFonts w:ascii="Times New Roman" w:hAnsi="Times New Roman" w:cs="Times New Roman"/>
+          <w:sz w:val="24"/>
+          <w:szCs w:val="24"/>
+        </w:rPr>
+        <w:t>Due to the rapid development of technology relating to this field of development, some technologies have been developed in the time during the research and writing of this report which, while may not be strictly beneficial to the development of this project, should still be taken into consideration as development technologies for possible future games.</w:t>
+      </w:r>
+    </w:p>
+    <w:p>
+      <w:pPr>
+        <w:ind w:firstLine="720"/>
         <w:rPr>
           <w:rFonts w:ascii="Times New Roman" w:hAnsi="Times New Roman" w:cs="Times New Roman"/>
           <w:color w:val="auto"/>
@@ -9806,20 +9577,6 @@
           <w:shd w:val="clear" w:color="auto" w:fill="FFFFFF"/>
         </w:rPr>
       </w:pPr>
-      <w:r>
-        <w:rPr>
-          <w:rFonts w:ascii="Times New Roman" w:hAnsi="Times New Roman" w:cs="Times New Roman"/>
-        </w:rPr>
-        <w:tab/>
-      </w:r>
-      <w:r>
-        <w:rPr>
-          <w:rFonts w:ascii="Times New Roman" w:hAnsi="Times New Roman" w:cs="Times New Roman"/>
-          <w:sz w:val="24"/>
-          <w:szCs w:val="24"/>
-        </w:rPr>
-        <w:t xml:space="preserve">Blindness and visual impairment is quickly becoming a larger part of the casual gaming industry. </w:t>
-      </w:r>
       <w:r>
         <w:rPr>
           <w:rFonts w:ascii="Times New Roman" w:hAnsi="Times New Roman" w:cs="Times New Roman"/>
@@ -9856,7 +9613,16 @@
           <w:szCs w:val="24"/>
           <w:shd w:val="clear" w:color="auto" w:fill="FFFFFF"/>
         </w:rPr>
-        <w:t xml:space="preserve">. Games such as </w:t>
+        <w:t xml:space="preserve">. Games such as “Blind Legend” and “A Trial in St. Petersburg” attempt to fully involve the player through the use of an audio only environment. The development of this style of game has become easier with the creation of Google’s recently developed immersive audio toolkit, “Resonance Audio” which gives developers the opportunity to control where and how the audio within the game occurs </w:t>
+      </w:r>
+      <w:r>
+        <w:rPr>
+          <w:rStyle w:val="selectable"/>
+          <w:rFonts w:ascii="Times New Roman" w:hAnsi="Times New Roman" w:cs="Times New Roman"/>
+          <w:sz w:val="24"/>
+          <w:szCs w:val="24"/>
+        </w:rPr>
+        <w:t>(Fingas, 2017)</w:t>
       </w:r>
       <w:r>
         <w:rPr>
@@ -9866,7 +9632,7 @@
           <w:szCs w:val="24"/>
           <w:shd w:val="clear" w:color="auto" w:fill="FFFFFF"/>
         </w:rPr>
-        <w:t>“</w:t>
+        <w:t xml:space="preserve">. </w:t>
       </w:r>
       <w:r>
         <w:rPr>
@@ -9876,423 +9642,31 @@
           <w:szCs w:val="24"/>
           <w:shd w:val="clear" w:color="auto" w:fill="FFFFFF"/>
         </w:rPr>
-        <w:t>Blind Legend</w:t>
-      </w:r>
-      <w:r>
-        <w:rPr>
-          <w:rFonts w:ascii="Times New Roman" w:hAnsi="Times New Roman" w:cs="Times New Roman"/>
-          <w:color w:val="auto"/>
-          <w:sz w:val="24"/>
-          <w:szCs w:val="24"/>
-          <w:shd w:val="clear" w:color="auto" w:fill="FFFFFF"/>
-        </w:rPr>
-        <w:t>”</w:t>
-      </w:r>
-      <w:r>
-        <w:rPr>
-          <w:rFonts w:ascii="Times New Roman" w:hAnsi="Times New Roman" w:cs="Times New Roman"/>
-          <w:color w:val="auto"/>
-          <w:sz w:val="24"/>
-          <w:szCs w:val="24"/>
-          <w:shd w:val="clear" w:color="auto" w:fill="FFFFFF"/>
+        <w:t xml:space="preserve">This is designed initially for VR however could be used to more effectively develop non-visual 3D games. </w:t>
+      </w:r>
+      <w:r>
+        <w:rPr>
+          <w:rStyle w:val="selectable"/>
+          <w:rFonts w:ascii="Times New Roman" w:hAnsi="Times New Roman" w:cs="Times New Roman"/>
+          <w:sz w:val="24"/>
+          <w:szCs w:val="24"/>
         </w:rPr>
         <w:t xml:space="preserve"> </w:t>
       </w:r>
       <w:r>
         <w:rPr>
           <w:rFonts w:ascii="Times New Roman" w:hAnsi="Times New Roman" w:cs="Times New Roman"/>
-          <w:color w:val="auto"/>
-          <w:sz w:val="24"/>
-          <w:szCs w:val="24"/>
-          <w:shd w:val="clear" w:color="auto" w:fill="FFFFFF"/>
-        </w:rPr>
-        <w:t xml:space="preserve">and “A Trial in St. Petersburg” attempt to fully involve the player </w:t>
-      </w:r>
-      <w:proofErr w:type="gramStart"/>
-      <w:r>
-        <w:rPr>
-          <w:rFonts w:ascii="Times New Roman" w:hAnsi="Times New Roman" w:cs="Times New Roman"/>
-          <w:color w:val="auto"/>
-          <w:sz w:val="24"/>
-          <w:szCs w:val="24"/>
-          <w:shd w:val="clear" w:color="auto" w:fill="FFFFFF"/>
-        </w:rPr>
-        <w:t>through the use of</w:t>
-      </w:r>
-      <w:proofErr w:type="gramEnd"/>
-      <w:r>
-        <w:rPr>
-          <w:rFonts w:ascii="Times New Roman" w:hAnsi="Times New Roman" w:cs="Times New Roman"/>
-          <w:color w:val="auto"/>
-          <w:sz w:val="24"/>
-          <w:szCs w:val="24"/>
-          <w:shd w:val="clear" w:color="auto" w:fill="FFFFFF"/>
-        </w:rPr>
-        <w:t xml:space="preserve"> an audio only environment. The development of this style of game has become easier with the creation of </w:t>
-      </w:r>
-      <w:r>
-        <w:rPr>
-          <w:rFonts w:ascii="Times New Roman" w:hAnsi="Times New Roman" w:cs="Times New Roman"/>
-          <w:color w:val="auto"/>
-          <w:sz w:val="24"/>
-          <w:szCs w:val="24"/>
-          <w:shd w:val="clear" w:color="auto" w:fill="FFFFFF"/>
-        </w:rPr>
-        <w:t xml:space="preserve">Google’s recently developed </w:t>
-      </w:r>
-      <w:r>
-        <w:rPr>
-          <w:rFonts w:ascii="Times New Roman" w:hAnsi="Times New Roman" w:cs="Times New Roman"/>
-          <w:color w:val="auto"/>
-          <w:sz w:val="24"/>
-          <w:szCs w:val="24"/>
-          <w:shd w:val="clear" w:color="auto" w:fill="FFFFFF"/>
-        </w:rPr>
-        <w:t xml:space="preserve">immersive audio </w:t>
-      </w:r>
-      <w:r>
-        <w:rPr>
-          <w:rFonts w:ascii="Times New Roman" w:hAnsi="Times New Roman" w:cs="Times New Roman"/>
-          <w:color w:val="auto"/>
-          <w:sz w:val="24"/>
-          <w:szCs w:val="24"/>
-          <w:shd w:val="clear" w:color="auto" w:fill="FFFFFF"/>
-        </w:rPr>
-        <w:t xml:space="preserve">toolkit, “Resonance Audio” which gives developers the opportunity to control where and how the audio within the game occurs </w:t>
-      </w:r>
-      <w:r>
-        <w:rPr>
-          <w:rStyle w:val="selectable"/>
-          <w:rFonts w:ascii="Times New Roman" w:hAnsi="Times New Roman" w:cs="Times New Roman"/>
-          <w:sz w:val="24"/>
-          <w:szCs w:val="24"/>
-        </w:rPr>
-        <w:t>(</w:t>
-      </w:r>
-      <w:proofErr w:type="spellStart"/>
-      <w:r>
-        <w:rPr>
-          <w:rStyle w:val="selectable"/>
-          <w:rFonts w:ascii="Times New Roman" w:hAnsi="Times New Roman" w:cs="Times New Roman"/>
-          <w:sz w:val="24"/>
-          <w:szCs w:val="24"/>
-        </w:rPr>
-        <w:t>Fingas</w:t>
-      </w:r>
-      <w:proofErr w:type="spellEnd"/>
-      <w:r>
-        <w:rPr>
-          <w:rStyle w:val="selectable"/>
-          <w:rFonts w:ascii="Times New Roman" w:hAnsi="Times New Roman" w:cs="Times New Roman"/>
-          <w:sz w:val="24"/>
-          <w:szCs w:val="24"/>
-        </w:rPr>
-        <w:t>, 2017)</w:t>
-      </w:r>
-      <w:r>
-        <w:rPr>
-          <w:rFonts w:ascii="Times New Roman" w:hAnsi="Times New Roman" w:cs="Times New Roman"/>
-          <w:color w:val="auto"/>
-          <w:sz w:val="24"/>
-          <w:szCs w:val="24"/>
-          <w:shd w:val="clear" w:color="auto" w:fill="FFFFFF"/>
-        </w:rPr>
-        <w:t xml:space="preserve">. </w:t>
-      </w:r>
-      <w:r>
-        <w:rPr>
-          <w:rFonts w:ascii="Times New Roman" w:hAnsi="Times New Roman" w:cs="Times New Roman"/>
-          <w:color w:val="auto"/>
-          <w:sz w:val="24"/>
-          <w:szCs w:val="24"/>
-          <w:shd w:val="clear" w:color="auto" w:fill="FFFFFF"/>
-        </w:rPr>
-        <w:t xml:space="preserve">This is designed initially for VR however could be used to more effectively develop non-visual 3D games. </w:t>
-      </w:r>
-    </w:p>
-    <w:p>
-      <w:pPr>
-        <w:rPr>
-          <w:rFonts w:ascii="Times New Roman" w:hAnsi="Times New Roman" w:cs="Times New Roman"/>
-          <w:sz w:val="24"/>
-          <w:szCs w:val="24"/>
-        </w:rPr>
-      </w:pPr>
-      <w:r>
+        </w:rPr>
         <w:tab/>
       </w:r>
-      <w:r>
-        <w:rPr>
-          <w:rFonts w:ascii="Times New Roman" w:hAnsi="Times New Roman" w:cs="Times New Roman"/>
-          <w:sz w:val="24"/>
-          <w:szCs w:val="24"/>
-        </w:rPr>
-        <w:t xml:space="preserve">Several </w:t>
-      </w:r>
-      <w:r>
-        <w:rPr>
-          <w:rFonts w:ascii="Times New Roman" w:hAnsi="Times New Roman" w:cs="Times New Roman"/>
-          <w:sz w:val="24"/>
-          <w:szCs w:val="24"/>
-        </w:rPr>
-        <w:t>companies have been developing specific audio technology</w:t>
-      </w:r>
-      <w:r>
-        <w:rPr>
-          <w:rFonts w:ascii="Times New Roman" w:hAnsi="Times New Roman" w:cs="Times New Roman"/>
-          <w:sz w:val="24"/>
-          <w:szCs w:val="24"/>
-        </w:rPr>
-        <w:t xml:space="preserve"> with the aim of </w:t>
-      </w:r>
-      <w:r>
-        <w:rPr>
-          <w:rFonts w:ascii="Times New Roman" w:hAnsi="Times New Roman" w:cs="Times New Roman"/>
-          <w:sz w:val="24"/>
-          <w:szCs w:val="24"/>
-        </w:rPr>
-        <w:t xml:space="preserve">increasing the ease with which these games are developed. One such </w:t>
-      </w:r>
-      <w:r>
-        <w:rPr>
-          <w:rFonts w:ascii="Times New Roman" w:hAnsi="Times New Roman" w:cs="Times New Roman"/>
-          <w:sz w:val="24"/>
-          <w:szCs w:val="24"/>
-        </w:rPr>
-        <w:t>company is “AudioGaming.net”</w:t>
-      </w:r>
-      <w:r>
-        <w:rPr>
-          <w:rFonts w:ascii="Times New Roman" w:hAnsi="Times New Roman" w:cs="Times New Roman"/>
-          <w:sz w:val="24"/>
-          <w:szCs w:val="24"/>
-        </w:rPr>
-        <w:t xml:space="preserve"> who have developed technologies suc</w:t>
-      </w:r>
-      <w:r>
-        <w:rPr>
-          <w:rFonts w:ascii="Times New Roman" w:hAnsi="Times New Roman" w:cs="Times New Roman"/>
-          <w:sz w:val="24"/>
-          <w:szCs w:val="24"/>
-        </w:rPr>
-        <w:t>h as Procedural Audio S</w:t>
-      </w:r>
-      <w:r>
-        <w:rPr>
-          <w:rFonts w:ascii="Times New Roman" w:hAnsi="Times New Roman" w:cs="Times New Roman"/>
-          <w:sz w:val="24"/>
-          <w:szCs w:val="24"/>
-        </w:rPr>
-        <w:t xml:space="preserve">ynthesis </w:t>
-      </w:r>
-      <w:r>
-        <w:rPr>
-          <w:rFonts w:ascii="Times New Roman" w:hAnsi="Times New Roman" w:cs="Times New Roman"/>
-          <w:sz w:val="24"/>
-          <w:szCs w:val="24"/>
-        </w:rPr>
-        <w:t xml:space="preserve">and </w:t>
-      </w:r>
-      <w:r>
-        <w:rPr>
-          <w:rFonts w:ascii="Times New Roman" w:hAnsi="Times New Roman" w:cs="Times New Roman"/>
-          <w:sz w:val="24"/>
-          <w:szCs w:val="24"/>
-        </w:rPr>
-        <w:t>Dialog Recording Cleaning</w:t>
-      </w:r>
-      <w:r>
-        <w:rPr>
-          <w:rFonts w:ascii="Times New Roman" w:hAnsi="Times New Roman" w:cs="Times New Roman"/>
-          <w:sz w:val="24"/>
-          <w:szCs w:val="24"/>
-        </w:rPr>
-        <w:t xml:space="preserve">. The former being used to develop </w:t>
-      </w:r>
-      <w:r>
-        <w:rPr>
-          <w:rFonts w:ascii="Times New Roman" w:hAnsi="Times New Roman" w:cs="Times New Roman"/>
-          <w:sz w:val="24"/>
-          <w:szCs w:val="24"/>
-        </w:rPr>
-        <w:t xml:space="preserve">dynamic sound effects from minimal samples. This can be used to benefit the development of an audio game for more immersive sound for environmental effects such as weather </w:t>
-      </w:r>
-      <w:r>
-        <w:rPr>
-          <w:rStyle w:val="selectable"/>
-          <w:rFonts w:ascii="Times New Roman" w:hAnsi="Times New Roman" w:cs="Times New Roman"/>
-          <w:sz w:val="24"/>
-          <w:szCs w:val="24"/>
-        </w:rPr>
-        <w:t>(</w:t>
-      </w:r>
-      <w:proofErr w:type="spellStart"/>
-      <w:r>
-        <w:rPr>
-          <w:rStyle w:val="selectable"/>
-          <w:rFonts w:ascii="Times New Roman" w:hAnsi="Times New Roman" w:cs="Times New Roman"/>
-          <w:sz w:val="24"/>
-          <w:szCs w:val="24"/>
-        </w:rPr>
-        <w:t>AudioGaming</w:t>
-      </w:r>
-      <w:proofErr w:type="spellEnd"/>
-      <w:r>
-        <w:rPr>
-          <w:rStyle w:val="selectable"/>
-          <w:rFonts w:ascii="Times New Roman" w:hAnsi="Times New Roman" w:cs="Times New Roman"/>
-          <w:sz w:val="24"/>
-          <w:szCs w:val="24"/>
-        </w:rPr>
-        <w:t>, 2016)</w:t>
-      </w:r>
-      <w:r>
-        <w:rPr>
-          <w:rStyle w:val="selectable"/>
-        </w:rPr>
-        <w:t>.</w:t>
-      </w:r>
-      <w:r>
-        <w:rPr>
-          <w:rStyle w:val="selectable"/>
-          <w:sz w:val="24"/>
-          <w:szCs w:val="24"/>
-        </w:rPr>
-        <w:t xml:space="preserve"> </w:t>
-      </w:r>
-      <w:r>
-        <w:rPr>
-          <w:rStyle w:val="selectable"/>
-          <w:rFonts w:ascii="Times New Roman" w:hAnsi="Times New Roman" w:cs="Times New Roman"/>
-          <w:sz w:val="24"/>
-          <w:szCs w:val="24"/>
-        </w:rPr>
-        <w:t xml:space="preserve">The </w:t>
-      </w:r>
-      <w:r>
-        <w:rPr>
-          <w:rStyle w:val="selectable"/>
-          <w:rFonts w:ascii="Times New Roman" w:hAnsi="Times New Roman" w:cs="Times New Roman"/>
-          <w:sz w:val="24"/>
-          <w:szCs w:val="24"/>
-        </w:rPr>
-        <w:t xml:space="preserve">Dialog Recording Cleaning is designed for the use with vocal effects to reduce unwanted </w:t>
-      </w:r>
-      <w:r>
-        <w:rPr>
-          <w:rStyle w:val="selectable"/>
-          <w:rFonts w:ascii="Times New Roman" w:hAnsi="Times New Roman" w:cs="Times New Roman"/>
-          <w:sz w:val="24"/>
-          <w:szCs w:val="24"/>
-        </w:rPr>
-        <w:lastRenderedPageBreak/>
-        <w:t xml:space="preserve">noise </w:t>
-      </w:r>
-      <w:r>
-        <w:rPr>
-          <w:rStyle w:val="selectable"/>
-          <w:rFonts w:ascii="Times New Roman" w:hAnsi="Times New Roman" w:cs="Times New Roman"/>
-          <w:sz w:val="24"/>
-          <w:szCs w:val="24"/>
-        </w:rPr>
-        <w:t xml:space="preserve">such as mouth-watering </w:t>
-      </w:r>
-      <w:r>
-        <w:rPr>
-          <w:rStyle w:val="selectable"/>
-          <w:rFonts w:ascii="Times New Roman" w:hAnsi="Times New Roman" w:cs="Times New Roman"/>
-          <w:sz w:val="24"/>
-          <w:szCs w:val="24"/>
-        </w:rPr>
-        <w:t>that hardware such as pop filters or noise gates can manage.</w:t>
-      </w:r>
-      <w:r>
-        <w:rPr>
-          <w:rStyle w:val="selectable"/>
-          <w:rFonts w:ascii="Times New Roman" w:hAnsi="Times New Roman" w:cs="Times New Roman"/>
-          <w:sz w:val="24"/>
-          <w:szCs w:val="24"/>
-        </w:rPr>
-        <w:t xml:space="preserve"> The use of this software wou</w:t>
-      </w:r>
-      <w:r>
-        <w:rPr>
-          <w:rStyle w:val="selectable"/>
-          <w:rFonts w:ascii="Times New Roman" w:hAnsi="Times New Roman" w:cs="Times New Roman"/>
-          <w:sz w:val="24"/>
-          <w:szCs w:val="24"/>
-        </w:rPr>
-        <w:t xml:space="preserve">ld allow a developer to create much crisper vocal audio </w:t>
-      </w:r>
-      <w:r>
-        <w:rPr>
-          <w:rStyle w:val="selectable"/>
-          <w:rFonts w:ascii="Times New Roman" w:hAnsi="Times New Roman" w:cs="Times New Roman"/>
-          <w:sz w:val="24"/>
-          <w:szCs w:val="24"/>
-        </w:rPr>
-        <w:t>that</w:t>
-      </w:r>
-      <w:r>
-        <w:rPr>
-          <w:rStyle w:val="selectable"/>
-          <w:rFonts w:ascii="Times New Roman" w:hAnsi="Times New Roman" w:cs="Times New Roman"/>
-          <w:sz w:val="24"/>
-          <w:szCs w:val="24"/>
-        </w:rPr>
-        <w:t xml:space="preserve"> sounds more realistically as a human speaking than a recorded sample</w:t>
-      </w:r>
-      <w:r>
-        <w:rPr>
-          <w:rStyle w:val="selectable"/>
-          <w:rFonts w:ascii="Times New Roman" w:hAnsi="Times New Roman" w:cs="Times New Roman"/>
-          <w:sz w:val="24"/>
-          <w:szCs w:val="24"/>
-        </w:rPr>
-        <w:t xml:space="preserve">. </w:t>
-      </w:r>
-    </w:p>
-    <w:p>
-      <w:pPr>
-        <w:pStyle w:val="Heading3"/>
-        <w:rPr>
-          <w:rFonts w:ascii="Times New Roman" w:hAnsi="Times New Roman" w:cs="Times New Roman"/>
-        </w:rPr>
-      </w:pPr>
-      <w:r>
-        <w:rPr>
-          <w:rFonts w:ascii="Times New Roman" w:hAnsi="Times New Roman" w:cs="Times New Roman"/>
-        </w:rPr>
-        <w:tab/>
-      </w:r>
-      <w:r>
-        <w:rPr>
-          <w:rFonts w:ascii="Times New Roman" w:hAnsi="Times New Roman" w:cs="Times New Roman"/>
-        </w:rPr>
-        <w:tab/>
-      </w:r>
-      <w:r>
-        <w:rPr>
-          <w:rFonts w:ascii="Times New Roman" w:hAnsi="Times New Roman" w:cs="Times New Roman"/>
-        </w:rPr>
-        <w:t xml:space="preserve">3.4.2 </w:t>
-      </w:r>
-      <w:r>
-        <w:rPr>
-          <w:rFonts w:ascii="Times New Roman" w:hAnsi="Times New Roman" w:cs="Times New Roman"/>
-        </w:rPr>
-        <w:t>Blindness in competitive gaming</w:t>
-      </w:r>
-    </w:p>
-    <w:p>
-      <w:pPr>
-        <w:jc w:val="both"/>
-        <w:rPr>
-          <w:rFonts w:ascii="Times New Roman" w:hAnsi="Times New Roman" w:cs="Times New Roman"/>
-        </w:rPr>
-      </w:pPr>
-      <w:bookmarkStart w:id="26" w:name="_GoBack"/>
-      <w:bookmarkEnd w:id="26"/>
+    </w:p>
+    <w:p>
+      <w:pPr>
+        <w:jc w:val="both"/>
+        <w:rPr>
+          <w:rFonts w:ascii="Times New Roman" w:hAnsi="Times New Roman" w:cs="Times New Roman"/>
+        </w:rPr>
+      </w:pPr>
     </w:p>
     <w:p>
       <w:pPr>
@@ -10331,17 +9705,34 @@
     </w:p>
     <w:p>
       <w:pPr>
+        <w:rPr>
+          <w:rFonts w:ascii="Times New Roman" w:eastAsiaTheme="majorEastAsia" w:hAnsi="Times New Roman" w:cs="Times New Roman"/>
+          <w:color w:val="2F5496" w:themeColor="accent1" w:themeShade="BF"/>
+          <w:sz w:val="32"/>
+          <w:szCs w:val="32"/>
+        </w:rPr>
+      </w:pPr>
+      <w:r>
+        <w:rPr>
+          <w:rFonts w:ascii="Times New Roman" w:hAnsi="Times New Roman" w:cs="Times New Roman"/>
+        </w:rPr>
+        <w:br w:type="page"/>
+      </w:r>
+    </w:p>
+    <w:p>
+      <w:pPr>
         <w:pStyle w:val="Heading1"/>
         <w:jc w:val="both"/>
         <w:rPr>
           <w:rFonts w:ascii="Times New Roman" w:hAnsi="Times New Roman" w:cs="Times New Roman"/>
         </w:rPr>
       </w:pPr>
-      <w:bookmarkStart w:id="27" w:name="_Toc497831743"/>
-      <w:r>
-        <w:rPr>
-          <w:rFonts w:ascii="Times New Roman" w:hAnsi="Times New Roman" w:cs="Times New Roman"/>
-        </w:rPr>
+      <w:bookmarkStart w:id="32" w:name="_Toc498006992"/>
+      <w:r>
+        <w:rPr>
+          <w:rFonts w:ascii="Times New Roman" w:hAnsi="Times New Roman" w:cs="Times New Roman"/>
+        </w:rPr>
+        <w:lastRenderedPageBreak/>
         <w:t xml:space="preserve">4.0 </w:t>
       </w:r>
       <w:r>
@@ -10350,7 +9741,7 @@
         </w:rPr>
         <w:t>Methods</w:t>
       </w:r>
-      <w:bookmarkEnd w:id="27"/>
+      <w:bookmarkEnd w:id="32"/>
     </w:p>
     <w:p>
       <w:pPr>
@@ -10366,7 +9757,7 @@
         </w:rPr>
         <w:tab/>
       </w:r>
-      <w:bookmarkStart w:id="28" w:name="_Toc497831744"/>
+      <w:bookmarkStart w:id="33" w:name="_Toc498006993"/>
       <w:r>
         <w:rPr>
           <w:rFonts w:ascii="Times New Roman" w:hAnsi="Times New Roman" w:cs="Times New Roman"/>
@@ -10379,7 +9770,7 @@
         </w:rPr>
         <w:t>Dev methods</w:t>
       </w:r>
-      <w:bookmarkEnd w:id="28"/>
+      <w:bookmarkEnd w:id="33"/>
     </w:p>
     <w:p>
       <w:pPr>
@@ -10395,7 +9786,7 @@
         </w:rPr>
         <w:tab/>
       </w:r>
-      <w:bookmarkStart w:id="29" w:name="_Toc497831745"/>
+      <w:bookmarkStart w:id="34" w:name="_Toc498006994"/>
       <w:r>
         <w:rPr>
           <w:rFonts w:ascii="Times New Roman" w:hAnsi="Times New Roman" w:cs="Times New Roman"/>
@@ -10408,7 +9799,7 @@
         </w:rPr>
         <w:t>Experiment methods</w:t>
       </w:r>
-      <w:bookmarkEnd w:id="29"/>
+      <w:bookmarkEnd w:id="34"/>
     </w:p>
     <w:p>
       <w:pPr>
@@ -10424,7 +9815,7 @@
         </w:rPr>
         <w:tab/>
       </w:r>
-      <w:bookmarkStart w:id="30" w:name="_Toc497831746"/>
+      <w:bookmarkStart w:id="35" w:name="_Toc498006995"/>
       <w:r>
         <w:rPr>
           <w:rFonts w:ascii="Times New Roman" w:hAnsi="Times New Roman" w:cs="Times New Roman"/>
@@ -10437,23 +9828,39 @@
         </w:rPr>
         <w:t>Evaluation Methods</w:t>
       </w:r>
-      <w:bookmarkEnd w:id="30"/>
-    </w:p>
-    <w:p>
-      <w:pPr>
-        <w:jc w:val="both"/>
-        <w:rPr>
-          <w:rFonts w:ascii="Times New Roman" w:hAnsi="Times New Roman" w:cs="Times New Roman"/>
-        </w:rPr>
-      </w:pPr>
-    </w:p>
-    <w:p>
-      <w:pPr>
-        <w:jc w:val="both"/>
-        <w:rPr>
-          <w:rFonts w:ascii="Times New Roman" w:hAnsi="Times New Roman" w:cs="Times New Roman"/>
-        </w:rPr>
-      </w:pPr>
+      <w:bookmarkEnd w:id="35"/>
+    </w:p>
+    <w:p>
+      <w:pPr>
+        <w:jc w:val="both"/>
+        <w:rPr>
+          <w:rFonts w:ascii="Times New Roman" w:hAnsi="Times New Roman" w:cs="Times New Roman"/>
+        </w:rPr>
+      </w:pPr>
+    </w:p>
+    <w:p>
+      <w:pPr>
+        <w:jc w:val="both"/>
+        <w:rPr>
+          <w:rFonts w:ascii="Times New Roman" w:hAnsi="Times New Roman" w:cs="Times New Roman"/>
+        </w:rPr>
+      </w:pPr>
+    </w:p>
+    <w:p>
+      <w:pPr>
+        <w:rPr>
+          <w:rFonts w:ascii="Times New Roman" w:eastAsiaTheme="majorEastAsia" w:hAnsi="Times New Roman" w:cs="Times New Roman"/>
+          <w:color w:val="2F5496" w:themeColor="accent1" w:themeShade="BF"/>
+          <w:sz w:val="32"/>
+          <w:szCs w:val="32"/>
+        </w:rPr>
+      </w:pPr>
+      <w:r>
+        <w:rPr>
+          <w:rFonts w:ascii="Times New Roman" w:hAnsi="Times New Roman" w:cs="Times New Roman"/>
+        </w:rPr>
+        <w:br w:type="page"/>
+      </w:r>
     </w:p>
     <w:p>
       <w:pPr>
@@ -10463,11 +9870,12 @@
           <w:rFonts w:ascii="Times New Roman" w:hAnsi="Times New Roman" w:cs="Times New Roman"/>
         </w:rPr>
       </w:pPr>
-      <w:bookmarkStart w:id="31" w:name="_Toc497831747"/>
-      <w:r>
-        <w:rPr>
-          <w:rFonts w:ascii="Times New Roman" w:hAnsi="Times New Roman" w:cs="Times New Roman"/>
-        </w:rPr>
+      <w:bookmarkStart w:id="36" w:name="_Toc498006996"/>
+      <w:r>
+        <w:rPr>
+          <w:rFonts w:ascii="Times New Roman" w:hAnsi="Times New Roman" w:cs="Times New Roman"/>
+        </w:rPr>
+        <w:lastRenderedPageBreak/>
         <w:t xml:space="preserve">5.0 </w:t>
       </w:r>
       <w:r>
@@ -10476,7 +9884,7 @@
         </w:rPr>
         <w:t>Remaining tasks</w:t>
       </w:r>
-      <w:bookmarkEnd w:id="31"/>
+      <w:bookmarkEnd w:id="36"/>
     </w:p>
     <w:p>
       <w:pPr>
@@ -10492,7 +9900,7 @@
         </w:rPr>
         <w:tab/>
       </w:r>
-      <w:bookmarkStart w:id="32" w:name="_Toc497831748"/>
+      <w:bookmarkStart w:id="37" w:name="_Toc498006997"/>
       <w:r>
         <w:rPr>
           <w:rFonts w:ascii="Times New Roman" w:hAnsi="Times New Roman" w:cs="Times New Roman"/>
@@ -10505,7 +9913,7 @@
         </w:rPr>
         <w:t>Finish Development and debugging</w:t>
       </w:r>
-      <w:bookmarkEnd w:id="32"/>
+      <w:bookmarkEnd w:id="37"/>
     </w:p>
     <w:p>
       <w:pPr>
@@ -10521,7 +9929,7 @@
         </w:rPr>
         <w:tab/>
       </w:r>
-      <w:bookmarkStart w:id="33" w:name="_Toc497831749"/>
+      <w:bookmarkStart w:id="38" w:name="_Toc498006998"/>
       <w:r>
         <w:rPr>
           <w:rFonts w:ascii="Times New Roman" w:hAnsi="Times New Roman" w:cs="Times New Roman"/>
@@ -10534,7 +9942,7 @@
         </w:rPr>
         <w:t>Experiment carry out</w:t>
       </w:r>
-      <w:bookmarkEnd w:id="33"/>
+      <w:bookmarkEnd w:id="38"/>
     </w:p>
     <w:p>
       <w:pPr>
@@ -10550,7 +9958,7 @@
         </w:rPr>
         <w:tab/>
       </w:r>
-      <w:bookmarkStart w:id="34" w:name="_Toc497831750"/>
+      <w:bookmarkStart w:id="39" w:name="_Toc498006999"/>
       <w:r>
         <w:rPr>
           <w:rFonts w:ascii="Times New Roman" w:hAnsi="Times New Roman" w:cs="Times New Roman"/>
@@ -10563,7 +9971,7 @@
         </w:rPr>
         <w:t>Final report</w:t>
       </w:r>
-      <w:bookmarkEnd w:id="34"/>
+      <w:bookmarkEnd w:id="39"/>
     </w:p>
     <w:p>
       <w:pPr>
@@ -10579,7 +9987,7 @@
         </w:rPr>
         <w:tab/>
       </w:r>
-      <w:bookmarkStart w:id="35" w:name="_Toc497831751"/>
+      <w:bookmarkStart w:id="40" w:name="_Toc498007000"/>
       <w:r>
         <w:rPr>
           <w:rFonts w:ascii="Times New Roman" w:hAnsi="Times New Roman" w:cs="Times New Roman"/>
@@ -10592,7 +10000,7 @@
         </w:rPr>
         <w:t>Presentation</w:t>
       </w:r>
-      <w:bookmarkEnd w:id="35"/>
+      <w:bookmarkEnd w:id="40"/>
     </w:p>
     <w:p>
       <w:pPr>
@@ -10608,11 +10016,34 @@
         </w:rPr>
         <w:br/>
       </w:r>
-      <w:bookmarkStart w:id="36" w:name="_Toc497831752"/>
-      <w:r>
-        <w:rPr>
-          <w:rFonts w:ascii="Times New Roman" w:hAnsi="Times New Roman" w:cs="Times New Roman"/>
-        </w:rPr>
+    </w:p>
+    <w:p>
+      <w:pPr>
+        <w:rPr>
+          <w:rFonts w:eastAsiaTheme="majorEastAsia"/>
+          <w:color w:val="2F5496" w:themeColor="accent1" w:themeShade="BF"/>
+          <w:sz w:val="32"/>
+          <w:szCs w:val="32"/>
+        </w:rPr>
+      </w:pPr>
+      <w:r>
+        <w:br w:type="page"/>
+      </w:r>
+    </w:p>
+    <w:p>
+      <w:pPr>
+        <w:pStyle w:val="Heading1"/>
+        <w:jc w:val="both"/>
+        <w:rPr>
+          <w:rFonts w:ascii="Times New Roman" w:hAnsi="Times New Roman" w:cs="Times New Roman"/>
+        </w:rPr>
+      </w:pPr>
+      <w:bookmarkStart w:id="41" w:name="_Toc498007001"/>
+      <w:r>
+        <w:rPr>
+          <w:rFonts w:ascii="Times New Roman" w:hAnsi="Times New Roman" w:cs="Times New Roman"/>
+        </w:rPr>
+        <w:lastRenderedPageBreak/>
         <w:t xml:space="preserve">6.0 </w:t>
       </w:r>
       <w:r>
@@ -10621,7 +10052,83 @@
         </w:rPr>
         <w:t>Appendices</w:t>
       </w:r>
-      <w:bookmarkEnd w:id="36"/>
+      <w:bookmarkEnd w:id="41"/>
+    </w:p>
+    <w:p>
+      <w:pPr>
+        <w:jc w:val="both"/>
+        <w:rPr>
+          <w:rFonts w:ascii="Times New Roman" w:hAnsi="Times New Roman" w:cs="Times New Roman"/>
+        </w:rPr>
+      </w:pPr>
+      <w:bookmarkStart w:id="42" w:name="_Toc498007002"/>
+      <w:r>
+        <w:rPr>
+          <w:rStyle w:val="Heading2Char"/>
+          <w:rFonts w:ascii="Times New Roman" w:hAnsi="Times New Roman" w:cs="Times New Roman"/>
+          <w:sz w:val="24"/>
+          <w:szCs w:val="24"/>
+        </w:rPr>
+        <w:t>Appendix</w:t>
+      </w:r>
+      <w:r>
+        <w:rPr>
+          <w:rStyle w:val="Heading2Char"/>
+          <w:rFonts w:ascii="Times New Roman" w:hAnsi="Times New Roman" w:cs="Times New Roman"/>
+          <w:sz w:val="24"/>
+          <w:szCs w:val="24"/>
+        </w:rPr>
+        <w:t xml:space="preserve"> </w:t>
+      </w:r>
+      <w:r>
+        <w:rPr>
+          <w:rStyle w:val="Heading2Char"/>
+          <w:rFonts w:ascii="Times New Roman" w:hAnsi="Times New Roman" w:cs="Times New Roman"/>
+          <w:sz w:val="24"/>
+          <w:szCs w:val="24"/>
+        </w:rPr>
+        <w:t>A</w:t>
+      </w:r>
+      <w:r>
+        <w:rPr>
+          <w:rStyle w:val="Heading2Char"/>
+          <w:rFonts w:ascii="Times New Roman" w:hAnsi="Times New Roman" w:cs="Times New Roman"/>
+          <w:sz w:val="24"/>
+          <w:szCs w:val="24"/>
+        </w:rPr>
+        <w:t xml:space="preserve"> –</w:t>
+      </w:r>
+      <w:r>
+        <w:rPr>
+          <w:rStyle w:val="Heading2Char"/>
+          <w:rFonts w:ascii="Times New Roman" w:hAnsi="Times New Roman" w:cs="Times New Roman"/>
+          <w:sz w:val="24"/>
+          <w:szCs w:val="24"/>
+        </w:rPr>
+        <w:t xml:space="preserve"> Original Gannt Chart, as included in proje</w:t>
+      </w:r>
+      <w:r>
+        <w:rPr>
+          <w:rStyle w:val="Heading2Char"/>
+          <w:rFonts w:ascii="Times New Roman" w:hAnsi="Times New Roman" w:cs="Times New Roman"/>
+          <w:sz w:val="24"/>
+          <w:szCs w:val="24"/>
+        </w:rPr>
+        <w:t>ct proposal</w:t>
+      </w:r>
+      <w:bookmarkEnd w:id="42"/>
+      <w:r>
+        <w:rPr>
+          <w:rFonts w:ascii="Times New Roman" w:hAnsi="Times New Roman" w:cs="Times New Roman"/>
+        </w:rPr>
+        <w:t>:</w:t>
+      </w:r>
+      <w:r>
+        <w:rPr>
+          <w:rFonts w:ascii="Times New Roman" w:hAnsi="Times New Roman" w:cs="Times New Roman"/>
+        </w:rPr>
+        <w:t xml:space="preserve"> </w:t>
+      </w:r>
     </w:p>
     <w:p>
       <w:pPr>
@@ -10633,32 +10140,6 @@
           <w:szCs w:val="32"/>
         </w:rPr>
       </w:pPr>
-      <w:proofErr w:type="spellStart"/>
-      <w:r>
-        <w:rPr>
-          <w:rFonts w:ascii="Times New Roman" w:hAnsi="Times New Roman" w:cs="Times New Roman"/>
-        </w:rPr>
-        <w:t>Appendix</w:t>
-      </w:r>
-      <w:r>
-        <w:rPr>
-          <w:rFonts w:ascii="Times New Roman" w:hAnsi="Times New Roman" w:cs="Times New Roman"/>
-        </w:rPr>
-        <w:t>A</w:t>
-      </w:r>
-      <w:proofErr w:type="spellEnd"/>
-      <w:r>
-        <w:rPr>
-          <w:rFonts w:ascii="Times New Roman" w:hAnsi="Times New Roman" w:cs="Times New Roman"/>
-        </w:rPr>
-        <w:t>:</w:t>
-      </w:r>
-      <w:r>
-        <w:rPr>
-          <w:rFonts w:ascii="Times New Roman" w:hAnsi="Times New Roman" w:cs="Times New Roman"/>
-        </w:rPr>
-        <w:t xml:space="preserve"> </w:t>
-      </w:r>
       <w:r>
         <w:rPr>
           <w:rFonts w:ascii="Times New Roman" w:hAnsi="Times New Roman" w:cs="Times New Roman"/>
@@ -10721,120 +10202,158 @@
           <w:sz w:val="18"/>
           <w:szCs w:val="18"/>
         </w:rPr>
-        <w:t xml:space="preserve">Figure 1: Gantt chart Generated by </w:t>
-      </w:r>
-      <w:proofErr w:type="spellStart"/>
+        <w:t>Figure 1: Gantt chart Generated by Creately Gantt Chart Software (2017)</w:t>
+      </w:r>
+    </w:p>
+    <w:p>
+      <w:pPr>
+        <w:jc w:val="both"/>
+        <w:rPr>
+          <w:rFonts w:ascii="Times New Roman" w:hAnsi="Times New Roman" w:cs="Times New Roman"/>
+        </w:rPr>
+      </w:pPr>
+    </w:p>
+    <w:p>
+      <w:pPr>
+        <w:jc w:val="both"/>
+        <w:rPr>
+          <w:rFonts w:ascii="Times New Roman" w:hAnsi="Times New Roman" w:cs="Times New Roman"/>
+        </w:rPr>
+      </w:pPr>
+    </w:p>
+    <w:p>
+      <w:pPr>
+        <w:jc w:val="both"/>
+        <w:rPr>
+          <w:rFonts w:ascii="Times New Roman" w:hAnsi="Times New Roman" w:cs="Times New Roman"/>
+        </w:rPr>
+      </w:pPr>
+    </w:p>
+    <w:p>
+      <w:pPr>
+        <w:jc w:val="both"/>
+        <w:rPr>
+          <w:rFonts w:ascii="Times New Roman" w:hAnsi="Times New Roman" w:cs="Times New Roman"/>
+        </w:rPr>
+      </w:pPr>
+    </w:p>
+    <w:p>
+      <w:pPr>
+        <w:jc w:val="both"/>
+        <w:rPr>
+          <w:rFonts w:ascii="Times New Roman" w:hAnsi="Times New Roman" w:cs="Times New Roman"/>
+        </w:rPr>
+      </w:pPr>
+      <w:r>
+        <w:rPr>
+          <w:rFonts w:ascii="Times New Roman" w:hAnsi="Times New Roman" w:cs="Times New Roman"/>
+        </w:rPr>
+        <w:br w:type="page"/>
+      </w:r>
+    </w:p>
+    <w:p>
+      <w:pPr>
+        <w:pStyle w:val="Heading1"/>
+        <w:rPr>
+          <w:rFonts w:ascii="Times New Roman" w:hAnsi="Times New Roman" w:cs="Times New Roman"/>
+        </w:rPr>
+      </w:pPr>
+      <w:bookmarkStart w:id="43" w:name="_Toc498007003"/>
+      <w:r>
+        <w:rPr>
+          <w:rFonts w:ascii="Times New Roman" w:hAnsi="Times New Roman" w:cs="Times New Roman"/>
+        </w:rPr>
+        <w:lastRenderedPageBreak/>
+        <w:t>7.0 Biliography</w:t>
+      </w:r>
+      <w:bookmarkEnd w:id="43"/>
+    </w:p>
+    <w:p>
+      <w:pPr>
+        <w:jc w:val="both"/>
+        <w:rPr>
+          <w:rFonts w:ascii="Times New Roman" w:hAnsi="Times New Roman" w:cs="Times New Roman"/>
+          <w:sz w:val="24"/>
+          <w:szCs w:val="24"/>
+        </w:rPr>
+      </w:pPr>
+      <w:r>
+        <w:rPr>
+          <w:rFonts w:ascii="Times New Roman" w:hAnsi="Times New Roman" w:cs="Times New Roman"/>
+          <w:sz w:val="24"/>
+          <w:szCs w:val="24"/>
+        </w:rPr>
+        <w:t xml:space="preserve">Newzoo. (2016). </w:t>
+      </w:r>
       <w:r>
         <w:rPr>
           <w:rFonts w:ascii="Times New Roman" w:hAnsi="Times New Roman" w:cs="Times New Roman"/>
           <w:i/>
-          <w:sz w:val="18"/>
-          <w:szCs w:val="18"/>
-        </w:rPr>
-        <w:t>Creately</w:t>
-      </w:r>
-      <w:proofErr w:type="spellEnd"/>
+          <w:sz w:val="24"/>
+          <w:szCs w:val="24"/>
+        </w:rPr>
+        <w:t>The Global Games Market 2016 | Per Region &amp; Segment | Newzoo</w:t>
+      </w:r>
+      <w:r>
+        <w:rPr>
+          <w:rFonts w:ascii="Times New Roman" w:hAnsi="Times New Roman" w:cs="Times New Roman"/>
+          <w:sz w:val="24"/>
+          <w:szCs w:val="24"/>
+        </w:rPr>
+        <w:t>. [online] Available at: https://newzoo.com/insights/articles/global-games-market-reaches-99-6-billion-2016-mobile-generating-37/ [Accessed 13 Oct. 2017].</w:t>
+      </w:r>
+    </w:p>
+    <w:p>
+      <w:pPr>
+        <w:jc w:val="both"/>
+        <w:rPr>
+          <w:rFonts w:ascii="Times New Roman" w:hAnsi="Times New Roman" w:cs="Times New Roman"/>
+          <w:sz w:val="24"/>
+          <w:szCs w:val="24"/>
+        </w:rPr>
+      </w:pPr>
+      <w:r>
+        <w:rPr>
+          <w:rFonts w:ascii="Times New Roman" w:hAnsi="Times New Roman" w:cs="Times New Roman"/>
+          <w:sz w:val="24"/>
+          <w:szCs w:val="24"/>
+        </w:rPr>
+        <w:t xml:space="preserve">Transversal, A. (2014). </w:t>
+      </w:r>
       <w:r>
         <w:rPr>
           <w:rFonts w:ascii="Times New Roman" w:hAnsi="Times New Roman" w:cs="Times New Roman"/>
           <w:i/>
-          <w:sz w:val="18"/>
-          <w:szCs w:val="18"/>
-        </w:rPr>
-        <w:t xml:space="preserve"> Gantt Chart Software (2017)</w:t>
-      </w:r>
-    </w:p>
-    <w:p>
-      <w:pPr>
-        <w:jc w:val="both"/>
-        <w:rPr>
-          <w:rFonts w:ascii="Times New Roman" w:hAnsi="Times New Roman" w:cs="Times New Roman"/>
-        </w:rPr>
-      </w:pPr>
-    </w:p>
-    <w:p>
-      <w:pPr>
-        <w:jc w:val="both"/>
-        <w:rPr>
-          <w:rFonts w:ascii="Times New Roman" w:hAnsi="Times New Roman" w:cs="Times New Roman"/>
-        </w:rPr>
-      </w:pPr>
-    </w:p>
-    <w:p>
-      <w:pPr>
-        <w:jc w:val="both"/>
-        <w:rPr>
-          <w:rFonts w:ascii="Times New Roman" w:hAnsi="Times New Roman" w:cs="Times New Roman"/>
-        </w:rPr>
-      </w:pPr>
-    </w:p>
-    <w:p>
-      <w:pPr>
-        <w:jc w:val="both"/>
-        <w:rPr>
-          <w:rFonts w:ascii="Times New Roman" w:hAnsi="Times New Roman" w:cs="Times New Roman"/>
-        </w:rPr>
-      </w:pPr>
-    </w:p>
-    <w:p>
-      <w:pPr>
-        <w:jc w:val="both"/>
-        <w:rPr>
-          <w:rFonts w:ascii="Times New Roman" w:hAnsi="Times New Roman" w:cs="Times New Roman"/>
-        </w:rPr>
-      </w:pPr>
-      <w:r>
-        <w:rPr>
-          <w:rFonts w:ascii="Times New Roman" w:hAnsi="Times New Roman" w:cs="Times New Roman"/>
-        </w:rPr>
-        <w:br w:type="page"/>
-      </w:r>
-    </w:p>
-    <w:p>
-      <w:pPr>
-        <w:jc w:val="both"/>
-        <w:rPr>
-          <w:rFonts w:ascii="Times New Roman" w:hAnsi="Times New Roman" w:cs="Times New Roman"/>
-          <w:sz w:val="24"/>
-          <w:szCs w:val="24"/>
-        </w:rPr>
-      </w:pPr>
-      <w:r>
-        <w:rPr>
-          <w:rFonts w:ascii="Times New Roman" w:hAnsi="Times New Roman" w:cs="Times New Roman"/>
-          <w:sz w:val="24"/>
-          <w:szCs w:val="24"/>
-        </w:rPr>
-        <w:lastRenderedPageBreak/>
-        <w:t>References</w:t>
-      </w:r>
-    </w:p>
-    <w:p>
-      <w:pPr>
-        <w:jc w:val="both"/>
-        <w:rPr>
-          <w:rFonts w:ascii="Times New Roman" w:hAnsi="Times New Roman" w:cs="Times New Roman"/>
-          <w:sz w:val="24"/>
-          <w:szCs w:val="24"/>
-        </w:rPr>
-      </w:pPr>
-      <w:proofErr w:type="spellStart"/>
-      <w:r>
-        <w:rPr>
-          <w:rFonts w:ascii="Times New Roman" w:hAnsi="Times New Roman" w:cs="Times New Roman"/>
-          <w:sz w:val="24"/>
-          <w:szCs w:val="24"/>
-        </w:rPr>
-        <w:t>Newzoo</w:t>
-      </w:r>
-      <w:proofErr w:type="spellEnd"/>
-      <w:r>
-        <w:rPr>
-          <w:rFonts w:ascii="Times New Roman" w:hAnsi="Times New Roman" w:cs="Times New Roman"/>
-          <w:sz w:val="24"/>
-          <w:szCs w:val="24"/>
-        </w:rPr>
-        <w:t xml:space="preserve">. (2016). </w:t>
+          <w:sz w:val="24"/>
+          <w:szCs w:val="24"/>
+        </w:rPr>
+        <w:t>How many people in the UK have sight loss? - RNIB - supporting blind and partially sighted people</w:t>
+      </w:r>
+      <w:r>
+        <w:rPr>
+          <w:rFonts w:ascii="Times New Roman" w:hAnsi="Times New Roman" w:cs="Times New Roman"/>
+          <w:sz w:val="24"/>
+          <w:szCs w:val="24"/>
+        </w:rPr>
+        <w:t>. [online] Help.rnib.org.uk. Available at: https://help.rnib.org.uk/help/newly-diagnosed-registration/registering-sight-loss/statistics [Accessed 15 Oct. 2017].</w:t>
+      </w:r>
+    </w:p>
+    <w:p>
+      <w:pPr>
+        <w:jc w:val="both"/>
+        <w:rPr>
+          <w:rFonts w:ascii="Times New Roman" w:hAnsi="Times New Roman" w:cs="Times New Roman"/>
+          <w:sz w:val="24"/>
+          <w:szCs w:val="24"/>
+        </w:rPr>
+      </w:pPr>
+      <w:r>
+        <w:rPr>
+          <w:rFonts w:ascii="Times New Roman" w:hAnsi="Times New Roman" w:cs="Times New Roman"/>
+          <w:sz w:val="24"/>
+          <w:szCs w:val="24"/>
+        </w:rPr>
+        <w:t xml:space="preserve">Specsavers (2017). </w:t>
       </w:r>
       <w:r>
         <w:rPr>
@@ -10843,9 +10362,34 @@
           <w:sz w:val="24"/>
           <w:szCs w:val="24"/>
         </w:rPr>
-        <w:t xml:space="preserve">The Global Games Market 2016 | Per Region &amp; Segment | </w:t>
-      </w:r>
-      <w:proofErr w:type="spellStart"/>
+        <w:t>The State of the Nation Eye Health 2017: A Year in Review</w:t>
+      </w:r>
+      <w:r>
+        <w:rPr>
+          <w:rFonts w:ascii="Times New Roman" w:hAnsi="Times New Roman" w:cs="Times New Roman"/>
+          <w:sz w:val="24"/>
+          <w:szCs w:val="24"/>
+        </w:rPr>
+        <w:t>. [online] Royal National Institute of Blind People. Available at: https://www.specsavers-spectrum.com/wp-content/uploads/2017/09/RNIB-Specsavers-State-of-the-Nation-Report-2017.pdf [Accessed 15 Oct. 2017].</w:t>
+      </w:r>
+    </w:p>
+    <w:p>
+      <w:pPr>
+        <w:jc w:val="both"/>
+        <w:rPr>
+          <w:rFonts w:ascii="Times New Roman" w:hAnsi="Times New Roman" w:cs="Times New Roman"/>
+          <w:sz w:val="24"/>
+          <w:szCs w:val="24"/>
+        </w:rPr>
+      </w:pPr>
+      <w:r>
+        <w:rPr>
+          <w:rFonts w:ascii="Times New Roman" w:hAnsi="Times New Roman" w:cs="Times New Roman"/>
+          <w:sz w:val="24"/>
+          <w:szCs w:val="24"/>
+        </w:rPr>
+        <w:t xml:space="preserve">Audiogames.net. (n.d.). </w:t>
+      </w:r>
       <w:r>
         <w:rPr>
           <w:rFonts w:ascii="Times New Roman" w:hAnsi="Times New Roman" w:cs="Times New Roman"/>
@@ -10853,34 +10397,33 @@
           <w:sz w:val="24"/>
           <w:szCs w:val="24"/>
         </w:rPr>
-        <w:t>Newzoo</w:t>
-      </w:r>
-      <w:proofErr w:type="spellEnd"/>
-      <w:r>
-        <w:rPr>
-          <w:rFonts w:ascii="Times New Roman" w:hAnsi="Times New Roman" w:cs="Times New Roman"/>
-          <w:sz w:val="24"/>
-          <w:szCs w:val="24"/>
-        </w:rPr>
-        <w:t>. [online] Available at: https://newzoo.com/insights/articles/global-games-market-reaches-99-6-billion-2016-mobile-generating-37/ [Accessed 13 Oct. 2017].</w:t>
-      </w:r>
-    </w:p>
-    <w:p>
-      <w:pPr>
-        <w:jc w:val="both"/>
-        <w:rPr>
-          <w:rFonts w:ascii="Times New Roman" w:hAnsi="Times New Roman" w:cs="Times New Roman"/>
-          <w:sz w:val="24"/>
-          <w:szCs w:val="24"/>
-        </w:rPr>
-      </w:pPr>
-      <w:r>
-        <w:rPr>
-          <w:rFonts w:ascii="Times New Roman" w:hAnsi="Times New Roman" w:cs="Times New Roman"/>
-          <w:sz w:val="24"/>
-          <w:szCs w:val="24"/>
-        </w:rPr>
-        <w:t xml:space="preserve">Transversal, A. (2014). </w:t>
+        <w:t>AudioGames, your resource for audiogames, games for the blind, games for the visually impaired!</w:t>
+      </w:r>
+      <w:r>
+        <w:rPr>
+          <w:rFonts w:ascii="Times New Roman" w:hAnsi="Times New Roman" w:cs="Times New Roman"/>
+          <w:sz w:val="24"/>
+          <w:szCs w:val="24"/>
+        </w:rPr>
+        <w:t>. [online] Available at: https://www.audiogames.net/list-games/listgames.php?mode=full [Accessed 15 Oct. 2017].</w:t>
+      </w:r>
+    </w:p>
+    <w:p>
+      <w:pPr>
+        <w:jc w:val="both"/>
+        <w:rPr>
+          <w:rFonts w:ascii="Times New Roman" w:hAnsi="Times New Roman" w:cs="Times New Roman"/>
+          <w:sz w:val="24"/>
+          <w:szCs w:val="24"/>
+        </w:rPr>
+      </w:pPr>
+      <w:r>
+        <w:rPr>
+          <w:rFonts w:ascii="Times New Roman" w:hAnsi="Times New Roman" w:cs="Times New Roman"/>
+          <w:sz w:val="24"/>
+          <w:szCs w:val="24"/>
+        </w:rPr>
+        <w:t xml:space="preserve">World Health Organisation (2010). </w:t>
       </w:r>
       <w:r>
         <w:rPr>
@@ -10889,33 +10432,33 @@
           <w:sz w:val="24"/>
           <w:szCs w:val="24"/>
         </w:rPr>
-        <w:t>How many people in the UK have sight loss? - RNIB - supporting blind and partially sighted people</w:t>
-      </w:r>
-      <w:r>
-        <w:rPr>
-          <w:rFonts w:ascii="Times New Roman" w:hAnsi="Times New Roman" w:cs="Times New Roman"/>
-          <w:sz w:val="24"/>
-          <w:szCs w:val="24"/>
-        </w:rPr>
-        <w:t>. [online] Help.rnib.org.uk. Available at: https://help.rnib.org.uk/help/newly-diagnosed-registration/registering-sight-loss/statistics [Accessed 15 Oct. 2017].</w:t>
-      </w:r>
-    </w:p>
-    <w:p>
-      <w:pPr>
-        <w:jc w:val="both"/>
-        <w:rPr>
-          <w:rFonts w:ascii="Times New Roman" w:hAnsi="Times New Roman" w:cs="Times New Roman"/>
-          <w:sz w:val="24"/>
-          <w:szCs w:val="24"/>
-        </w:rPr>
-      </w:pPr>
-      <w:r>
-        <w:rPr>
-          <w:rFonts w:ascii="Times New Roman" w:hAnsi="Times New Roman" w:cs="Times New Roman"/>
-          <w:sz w:val="24"/>
-          <w:szCs w:val="24"/>
-        </w:rPr>
-        <w:t xml:space="preserve">Specsavers (2017). </w:t>
+        <w:t>Global Data on Visual Impairments 2010</w:t>
+      </w:r>
+      <w:r>
+        <w:rPr>
+          <w:rFonts w:ascii="Times New Roman" w:hAnsi="Times New Roman" w:cs="Times New Roman"/>
+          <w:sz w:val="24"/>
+          <w:szCs w:val="24"/>
+        </w:rPr>
+        <w:t>. [online] World Health Organisation, p.Page 5. Available at: http://www.who.int/blindness/GLOBALDATAFINALforweb.pdf [Accessed 15 Oct. 2017].</w:t>
+      </w:r>
+    </w:p>
+    <w:p>
+      <w:pPr>
+        <w:jc w:val="both"/>
+        <w:rPr>
+          <w:rFonts w:ascii="Times New Roman" w:hAnsi="Times New Roman" w:cs="Times New Roman"/>
+          <w:sz w:val="24"/>
+          <w:szCs w:val="24"/>
+        </w:rPr>
+      </w:pPr>
+      <w:r>
+        <w:rPr>
+          <w:rFonts w:ascii="Times New Roman" w:hAnsi="Times New Roman" w:cs="Times New Roman"/>
+          <w:sz w:val="24"/>
+          <w:szCs w:val="24"/>
+        </w:rPr>
+        <w:t xml:space="preserve">Grubb, J. (2014). </w:t>
       </w:r>
       <w:r>
         <w:rPr>
@@ -10924,199 +10467,6 @@
           <w:sz w:val="24"/>
           <w:szCs w:val="24"/>
         </w:rPr>
-        <w:t>The State of the Nation Eye Health 2017: A Year in Review</w:t>
-      </w:r>
-      <w:r>
-        <w:rPr>
-          <w:rFonts w:ascii="Times New Roman" w:hAnsi="Times New Roman" w:cs="Times New Roman"/>
-          <w:sz w:val="24"/>
-          <w:szCs w:val="24"/>
-        </w:rPr>
-        <w:t>. [online] Royal National Institute of Blind People. Available at: https://www.specsavers-spectrum.com/wp-content/uploads/2017/09/RNIB-Specsavers-State-of-the-Nation-Report-2017.pdf [Accessed 15 Oct. 2017].</w:t>
-      </w:r>
-    </w:p>
-    <w:p>
-      <w:pPr>
-        <w:jc w:val="both"/>
-        <w:rPr>
-          <w:rFonts w:ascii="Times New Roman" w:hAnsi="Times New Roman" w:cs="Times New Roman"/>
-          <w:sz w:val="24"/>
-          <w:szCs w:val="24"/>
-        </w:rPr>
-      </w:pPr>
-      <w:r>
-        <w:rPr>
-          <w:rFonts w:ascii="Times New Roman" w:hAnsi="Times New Roman" w:cs="Times New Roman"/>
-          <w:sz w:val="24"/>
-          <w:szCs w:val="24"/>
-        </w:rPr>
-        <w:t>Audiogames.net. (</w:t>
-      </w:r>
-      <w:proofErr w:type="spellStart"/>
-      <w:r>
-        <w:rPr>
-          <w:rFonts w:ascii="Times New Roman" w:hAnsi="Times New Roman" w:cs="Times New Roman"/>
-          <w:sz w:val="24"/>
-          <w:szCs w:val="24"/>
-        </w:rPr>
-        <w:t>n.d.</w:t>
-      </w:r>
-      <w:proofErr w:type="spellEnd"/>
-      <w:r>
-        <w:rPr>
-          <w:rFonts w:ascii="Times New Roman" w:hAnsi="Times New Roman" w:cs="Times New Roman"/>
-          <w:sz w:val="24"/>
-          <w:szCs w:val="24"/>
-        </w:rPr>
-        <w:t xml:space="preserve">). </w:t>
-      </w:r>
-      <w:proofErr w:type="spellStart"/>
-      <w:r>
-        <w:rPr>
-          <w:rFonts w:ascii="Times New Roman" w:hAnsi="Times New Roman" w:cs="Times New Roman"/>
-          <w:i/>
-          <w:sz w:val="24"/>
-          <w:szCs w:val="24"/>
-        </w:rPr>
-        <w:t>AudioGames</w:t>
-      </w:r>
-      <w:proofErr w:type="spellEnd"/>
-      <w:r>
-        <w:rPr>
-          <w:rFonts w:ascii="Times New Roman" w:hAnsi="Times New Roman" w:cs="Times New Roman"/>
-          <w:i/>
-          <w:sz w:val="24"/>
-          <w:szCs w:val="24"/>
-        </w:rPr>
-        <w:t xml:space="preserve">, your resource for </w:t>
-      </w:r>
-      <w:proofErr w:type="spellStart"/>
-      <w:r>
-        <w:rPr>
-          <w:rFonts w:ascii="Times New Roman" w:hAnsi="Times New Roman" w:cs="Times New Roman"/>
-          <w:i/>
-          <w:sz w:val="24"/>
-          <w:szCs w:val="24"/>
-        </w:rPr>
-        <w:t>audiogames</w:t>
-      </w:r>
-      <w:proofErr w:type="spellEnd"/>
-      <w:r>
-        <w:rPr>
-          <w:rFonts w:ascii="Times New Roman" w:hAnsi="Times New Roman" w:cs="Times New Roman"/>
-          <w:i/>
-          <w:sz w:val="24"/>
-          <w:szCs w:val="24"/>
-        </w:rPr>
-        <w:t xml:space="preserve">, games for the blind, games for the visually </w:t>
-      </w:r>
-      <w:proofErr w:type="gramStart"/>
-      <w:r>
-        <w:rPr>
-          <w:rFonts w:ascii="Times New Roman" w:hAnsi="Times New Roman" w:cs="Times New Roman"/>
-          <w:i/>
-          <w:sz w:val="24"/>
-          <w:szCs w:val="24"/>
-        </w:rPr>
-        <w:t>impaired!</w:t>
-      </w:r>
-      <w:r>
-        <w:rPr>
-          <w:rFonts w:ascii="Times New Roman" w:hAnsi="Times New Roman" w:cs="Times New Roman"/>
-          <w:sz w:val="24"/>
-          <w:szCs w:val="24"/>
-        </w:rPr>
-        <w:t>.</w:t>
-      </w:r>
-      <w:proofErr w:type="gramEnd"/>
-      <w:r>
-        <w:rPr>
-          <w:rFonts w:ascii="Times New Roman" w:hAnsi="Times New Roman" w:cs="Times New Roman"/>
-          <w:sz w:val="24"/>
-          <w:szCs w:val="24"/>
-        </w:rPr>
-        <w:t xml:space="preserve"> [online] Available at: https://www.audiogames.net/list-games/listgames.php?mode=full [Accessed 15 Oct. 2017].</w:t>
-      </w:r>
-    </w:p>
-    <w:p>
-      <w:pPr>
-        <w:jc w:val="both"/>
-        <w:rPr>
-          <w:rFonts w:ascii="Times New Roman" w:hAnsi="Times New Roman" w:cs="Times New Roman"/>
-          <w:sz w:val="24"/>
-          <w:szCs w:val="24"/>
-        </w:rPr>
-      </w:pPr>
-      <w:r>
-        <w:rPr>
-          <w:rFonts w:ascii="Times New Roman" w:hAnsi="Times New Roman" w:cs="Times New Roman"/>
-          <w:sz w:val="24"/>
-          <w:szCs w:val="24"/>
-        </w:rPr>
-        <w:t xml:space="preserve">World Health Organisation (2010). </w:t>
-      </w:r>
-      <w:r>
-        <w:rPr>
-          <w:rFonts w:ascii="Times New Roman" w:hAnsi="Times New Roman" w:cs="Times New Roman"/>
-          <w:i/>
-          <w:sz w:val="24"/>
-          <w:szCs w:val="24"/>
-        </w:rPr>
-        <w:t>Global Data on Visual Impairments 2010</w:t>
-      </w:r>
-      <w:r>
-        <w:rPr>
-          <w:rFonts w:ascii="Times New Roman" w:hAnsi="Times New Roman" w:cs="Times New Roman"/>
-          <w:sz w:val="24"/>
-          <w:szCs w:val="24"/>
-        </w:rPr>
-        <w:t xml:space="preserve">. [online] World Health Organisation, </w:t>
-      </w:r>
-      <w:proofErr w:type="spellStart"/>
-      <w:proofErr w:type="gramStart"/>
-      <w:r>
-        <w:rPr>
-          <w:rFonts w:ascii="Times New Roman" w:hAnsi="Times New Roman" w:cs="Times New Roman"/>
-          <w:sz w:val="24"/>
-          <w:szCs w:val="24"/>
-        </w:rPr>
-        <w:t>p.Page</w:t>
-      </w:r>
-      <w:proofErr w:type="spellEnd"/>
-      <w:proofErr w:type="gramEnd"/>
-      <w:r>
-        <w:rPr>
-          <w:rFonts w:ascii="Times New Roman" w:hAnsi="Times New Roman" w:cs="Times New Roman"/>
-          <w:sz w:val="24"/>
-          <w:szCs w:val="24"/>
-        </w:rPr>
-        <w:t xml:space="preserve"> 5. Available at: http://www.who.int/blindness/GLOBALDATAFINALforweb.pdf [Accessed 15 Oct. 2017].</w:t>
-      </w:r>
-    </w:p>
-    <w:p>
-      <w:pPr>
-        <w:jc w:val="both"/>
-        <w:rPr>
-          <w:rFonts w:ascii="Times New Roman" w:hAnsi="Times New Roman" w:cs="Times New Roman"/>
-          <w:sz w:val="24"/>
-          <w:szCs w:val="24"/>
-        </w:rPr>
-      </w:pPr>
-      <w:r>
-        <w:rPr>
-          <w:rFonts w:ascii="Times New Roman" w:hAnsi="Times New Roman" w:cs="Times New Roman"/>
-          <w:sz w:val="24"/>
-          <w:szCs w:val="24"/>
-        </w:rPr>
-        <w:t xml:space="preserve">Grubb, J. (2014). </w:t>
-      </w:r>
-      <w:r>
-        <w:rPr>
-          <w:rFonts w:ascii="Times New Roman" w:hAnsi="Times New Roman" w:cs="Times New Roman"/>
-          <w:i/>
-          <w:sz w:val="24"/>
-          <w:szCs w:val="24"/>
-        </w:rPr>
         <w:t>Gaming advocacy group: The average gamer is 31, and most play on a console</w:t>
       </w:r>
       <w:r>
@@ -11125,55 +10475,26 @@
           <w:sz w:val="24"/>
           <w:szCs w:val="24"/>
         </w:rPr>
-        <w:t xml:space="preserve">. [online] </w:t>
-      </w:r>
-      <w:proofErr w:type="spellStart"/>
-      <w:r>
-        <w:rPr>
-          <w:rFonts w:ascii="Times New Roman" w:hAnsi="Times New Roman" w:cs="Times New Roman"/>
-          <w:sz w:val="24"/>
-          <w:szCs w:val="24"/>
-        </w:rPr>
-        <w:t>VentureBeat</w:t>
-      </w:r>
-      <w:proofErr w:type="spellEnd"/>
-      <w:r>
-        <w:rPr>
-          <w:rFonts w:ascii="Times New Roman" w:hAnsi="Times New Roman" w:cs="Times New Roman"/>
-          <w:sz w:val="24"/>
-          <w:szCs w:val="24"/>
-        </w:rPr>
-        <w:t>. Available at: https://venturebeat.com/2014/04/29/gaming-advocacy-group-the-average-gamer-is-31-and-most-play-on-a-console/ [Accessed 15 Oct. 2017].</w:t>
-      </w:r>
-    </w:p>
-    <w:p>
-      <w:pPr>
-        <w:jc w:val="both"/>
-        <w:rPr>
-          <w:rFonts w:ascii="Times New Roman" w:hAnsi="Times New Roman" w:cs="Times New Roman"/>
-          <w:sz w:val="24"/>
-          <w:szCs w:val="24"/>
-        </w:rPr>
-      </w:pPr>
-      <w:proofErr w:type="spellStart"/>
-      <w:r>
-        <w:rPr>
-          <w:rStyle w:val="selectable"/>
-          <w:rFonts w:ascii="Times New Roman" w:hAnsi="Times New Roman" w:cs="Times New Roman"/>
-          <w:sz w:val="24"/>
-          <w:szCs w:val="24"/>
-        </w:rPr>
-        <w:t>TutorialsPoint</w:t>
-      </w:r>
-      <w:proofErr w:type="spellEnd"/>
-      <w:r>
-        <w:rPr>
-          <w:rStyle w:val="selectable"/>
-          <w:rFonts w:ascii="Times New Roman" w:hAnsi="Times New Roman" w:cs="Times New Roman"/>
-          <w:sz w:val="24"/>
-          <w:szCs w:val="24"/>
-        </w:rPr>
-        <w:t xml:space="preserve"> (2017). </w:t>
+        <w:t>. [online] VentureBeat. Available at: https://venturebeat.com/2014/04/29/gaming-advocacy-group-the-average-gamer-is-31-and-most-play-on-a-console/ [Accessed 15 Oct. 2017].</w:t>
+      </w:r>
+    </w:p>
+    <w:p>
+      <w:pPr>
+        <w:jc w:val="both"/>
+        <w:rPr>
+          <w:rFonts w:ascii="Times New Roman" w:hAnsi="Times New Roman" w:cs="Times New Roman"/>
+          <w:sz w:val="24"/>
+          <w:szCs w:val="24"/>
+        </w:rPr>
+      </w:pPr>
+      <w:r>
+        <w:rPr>
+          <w:rStyle w:val="selectable"/>
+          <w:rFonts w:ascii="Times New Roman" w:hAnsi="Times New Roman" w:cs="Times New Roman"/>
+          <w:sz w:val="24"/>
+          <w:szCs w:val="24"/>
+        </w:rPr>
+        <w:t xml:space="preserve">TutorialsPoint (2017). </w:t>
       </w:r>
       <w:r>
         <w:rPr>
@@ -11206,25 +10527,14 @@
           <w:szCs w:val="24"/>
         </w:rPr>
       </w:pPr>
-      <w:proofErr w:type="spellStart"/>
-      <w:r>
-        <w:rPr>
-          <w:rStyle w:val="selectable"/>
-          <w:rFonts w:ascii="Times New Roman" w:hAnsi="Times New Roman" w:cs="Times New Roman"/>
-          <w:sz w:val="24"/>
-          <w:szCs w:val="24"/>
-        </w:rPr>
-        <w:t>TutorialsPoint</w:t>
-      </w:r>
-      <w:proofErr w:type="spellEnd"/>
-      <w:r>
-        <w:rPr>
-          <w:rStyle w:val="selectable"/>
-          <w:rFonts w:ascii="Times New Roman" w:hAnsi="Times New Roman" w:cs="Times New Roman"/>
-          <w:sz w:val="24"/>
-          <w:szCs w:val="24"/>
-        </w:rPr>
-        <w:t xml:space="preserve"> (2017). </w:t>
+      <w:r>
+        <w:rPr>
+          <w:rStyle w:val="selectable"/>
+          <w:rFonts w:ascii="Times New Roman" w:hAnsi="Times New Roman" w:cs="Times New Roman"/>
+          <w:sz w:val="24"/>
+          <w:szCs w:val="24"/>
+        </w:rPr>
+        <w:t xml:space="preserve">TutorialsPoint (2017). </w:t>
       </w:r>
       <w:r>
         <w:rPr>
@@ -11257,25 +10567,14 @@
           <w:szCs w:val="24"/>
         </w:rPr>
       </w:pPr>
-      <w:proofErr w:type="spellStart"/>
-      <w:r>
-        <w:rPr>
-          <w:rStyle w:val="selectable"/>
-          <w:rFonts w:ascii="Times New Roman" w:hAnsi="Times New Roman" w:cs="Times New Roman"/>
-          <w:sz w:val="24"/>
-          <w:szCs w:val="24"/>
-        </w:rPr>
-        <w:t>Rongala</w:t>
-      </w:r>
-      <w:proofErr w:type="spellEnd"/>
-      <w:r>
-        <w:rPr>
-          <w:rStyle w:val="selectable"/>
-          <w:rFonts w:ascii="Times New Roman" w:hAnsi="Times New Roman" w:cs="Times New Roman"/>
-          <w:sz w:val="24"/>
-          <w:szCs w:val="24"/>
-        </w:rPr>
-        <w:t xml:space="preserve">, A. (2017). </w:t>
+      <w:r>
+        <w:rPr>
+          <w:rStyle w:val="selectable"/>
+          <w:rFonts w:ascii="Times New Roman" w:hAnsi="Times New Roman" w:cs="Times New Roman"/>
+          <w:sz w:val="24"/>
+          <w:szCs w:val="24"/>
+        </w:rPr>
+        <w:t xml:space="preserve">Rongala, A. (2017). </w:t>
       </w:r>
       <w:r>
         <w:rPr>
@@ -11295,27 +10594,7 @@
           <w:sz w:val="24"/>
           <w:szCs w:val="24"/>
         </w:rPr>
-        <w:t xml:space="preserve">. [online] </w:t>
-      </w:r>
-      <w:proofErr w:type="spellStart"/>
-      <w:r>
-        <w:rPr>
-          <w:rStyle w:val="selectable"/>
-          <w:rFonts w:ascii="Times New Roman" w:hAnsi="Times New Roman" w:cs="Times New Roman"/>
-          <w:sz w:val="24"/>
-          <w:szCs w:val="24"/>
-        </w:rPr>
-        <w:t>Invensis</w:t>
-      </w:r>
-      <w:proofErr w:type="spellEnd"/>
-      <w:r>
-        <w:rPr>
-          <w:rStyle w:val="selectable"/>
-          <w:rFonts w:ascii="Times New Roman" w:hAnsi="Times New Roman" w:cs="Times New Roman"/>
-          <w:sz w:val="24"/>
-          <w:szCs w:val="24"/>
-        </w:rPr>
-        <w:t xml:space="preserve"> Blog. Available at: https://www.invensis.net/blog/it/benefits-of-c-c-plus-plus-over-other-programming-languages/ [Accessed 31 Oct. 2017].</w:t>
+        <w:t>. [online] Invensis Blog. Available at: https://www.invensis.net/blog/it/benefits-of-c-c-plus-plus-over-other-programming-languages/ [Accessed 31 Oct. 2017].</w:t>
       </w:r>
     </w:p>
     <w:p>
@@ -11488,25 +10767,14 @@
           <w:szCs w:val="24"/>
         </w:rPr>
       </w:pPr>
-      <w:proofErr w:type="spellStart"/>
-      <w:r>
-        <w:rPr>
-          <w:rStyle w:val="selectable"/>
-          <w:rFonts w:ascii="Times New Roman" w:hAnsi="Times New Roman" w:cs="Times New Roman"/>
-          <w:sz w:val="24"/>
-          <w:szCs w:val="24"/>
-        </w:rPr>
-        <w:t>Ergürel</w:t>
-      </w:r>
-      <w:proofErr w:type="spellEnd"/>
-      <w:r>
-        <w:rPr>
-          <w:rStyle w:val="selectable"/>
-          <w:rFonts w:ascii="Times New Roman" w:hAnsi="Times New Roman" w:cs="Times New Roman"/>
-          <w:sz w:val="24"/>
-          <w:szCs w:val="24"/>
-        </w:rPr>
-        <w:t xml:space="preserve">, D. (2017). </w:t>
+      <w:r>
+        <w:rPr>
+          <w:rStyle w:val="selectable"/>
+          <w:rFonts w:ascii="Times New Roman" w:hAnsi="Times New Roman" w:cs="Times New Roman"/>
+          <w:sz w:val="24"/>
+          <w:szCs w:val="24"/>
+        </w:rPr>
+        <w:t xml:space="preserve">Ergürel, D. (2017). </w:t>
       </w:r>
       <w:r>
         <w:rPr>
@@ -11526,27 +10794,7 @@
           <w:sz w:val="24"/>
           <w:szCs w:val="24"/>
         </w:rPr>
-        <w:t xml:space="preserve">. [online] </w:t>
-      </w:r>
-      <w:proofErr w:type="spellStart"/>
-      <w:r>
-        <w:rPr>
-          <w:rStyle w:val="selectable"/>
-          <w:rFonts w:ascii="Times New Roman" w:hAnsi="Times New Roman" w:cs="Times New Roman"/>
-          <w:sz w:val="24"/>
-          <w:szCs w:val="24"/>
-        </w:rPr>
-        <w:t>Haptical</w:t>
-      </w:r>
-      <w:proofErr w:type="spellEnd"/>
-      <w:r>
-        <w:rPr>
-          <w:rStyle w:val="selectable"/>
-          <w:rFonts w:ascii="Times New Roman" w:hAnsi="Times New Roman" w:cs="Times New Roman"/>
-          <w:sz w:val="24"/>
-          <w:szCs w:val="24"/>
-        </w:rPr>
-        <w:t>. Available at: https://haptic.al/latest-virtual-reality-headset-sales-so-far-9553e42f60b5 [Accessed 4 Nov. 2017].</w:t>
+        <w:t>. [online] Haptical. Available at: https://haptic.al/latest-virtual-reality-headset-sales-so-far-9553e42f60b5 [Accessed 4 Nov. 2017].</w:t>
       </w:r>
     </w:p>
     <w:p>
@@ -11627,27 +10875,7 @@
           <w:sz w:val="24"/>
           <w:szCs w:val="24"/>
         </w:rPr>
-        <w:t>. [</w:t>
-      </w:r>
-      <w:proofErr w:type="spellStart"/>
-      <w:r>
-        <w:rPr>
-          <w:rStyle w:val="selectable"/>
-          <w:rFonts w:ascii="Times New Roman" w:hAnsi="Times New Roman" w:cs="Times New Roman"/>
-          <w:sz w:val="24"/>
-          <w:szCs w:val="24"/>
-        </w:rPr>
-        <w:t>ebook</w:t>
-      </w:r>
-      <w:proofErr w:type="spellEnd"/>
-      <w:r>
-        <w:rPr>
-          <w:rStyle w:val="selectable"/>
-          <w:rFonts w:ascii="Times New Roman" w:hAnsi="Times New Roman" w:cs="Times New Roman"/>
-          <w:sz w:val="24"/>
-          <w:szCs w:val="24"/>
-        </w:rPr>
-        <w:t>] New Taipei City: HTC Corporation, pp.20-25. Available at: http://www.htc.com/managed-assets/shared/desktop/vive/Vive_PRE_User_Guide.pdf [Accessed 4 Nov. 2017].</w:t>
+        <w:t>. [ebook] New Taipei City: HTC Corporation, pp.20-25. Available at: http://www.htc.com/managed-assets/shared/desktop/vive/Vive_PRE_User_Guide.pdf [Accessed 4 Nov. 2017].</w:t>
       </w:r>
     </w:p>
     <w:p>
@@ -11700,7 +10928,6 @@
           <w:szCs w:val="24"/>
         </w:rPr>
       </w:pPr>
-      <w:proofErr w:type="spellStart"/>
       <w:r>
         <w:rPr>
           <w:rFonts w:ascii="Times New Roman" w:hAnsi="Times New Roman" w:cs="Times New Roman"/>
@@ -11708,39 +10935,8 @@
           <w:sz w:val="24"/>
           <w:szCs w:val="24"/>
         </w:rPr>
-        <w:t>Merabet</w:t>
-      </w:r>
-      <w:proofErr w:type="spellEnd"/>
-      <w:r>
-        <w:rPr>
-          <w:rFonts w:ascii="Times New Roman" w:hAnsi="Times New Roman" w:cs="Times New Roman"/>
-          <w:color w:val="000000" w:themeColor="text1"/>
-          <w:sz w:val="24"/>
-          <w:szCs w:val="24"/>
-        </w:rPr>
-        <w:t xml:space="preserve">, L., Connors, E., </w:t>
-      </w:r>
-      <w:proofErr w:type="spellStart"/>
-      <w:r>
-        <w:rPr>
-          <w:rFonts w:ascii="Times New Roman" w:hAnsi="Times New Roman" w:cs="Times New Roman"/>
-          <w:color w:val="000000" w:themeColor="text1"/>
-          <w:sz w:val="24"/>
-          <w:szCs w:val="24"/>
-        </w:rPr>
-        <w:t>Halko</w:t>
-      </w:r>
-      <w:proofErr w:type="spellEnd"/>
-      <w:r>
-        <w:rPr>
-          <w:rFonts w:ascii="Times New Roman" w:hAnsi="Times New Roman" w:cs="Times New Roman"/>
-          <w:color w:val="000000" w:themeColor="text1"/>
-          <w:sz w:val="24"/>
-          <w:szCs w:val="24"/>
-        </w:rPr>
-        <w:t xml:space="preserve">, M. and Sánchez, J. (2012). Teaching the Blind to Find Their Way by Playing Video Games. </w:t>
-      </w:r>
-      <w:proofErr w:type="spellStart"/>
+        <w:t xml:space="preserve">Merabet, L., Connors, E., Halko, M. and Sánchez, J. (2012). Teaching the Blind to Find Their Way by Playing Video Games. </w:t>
+      </w:r>
       <w:r>
         <w:rPr>
           <w:rFonts w:ascii="Times New Roman" w:hAnsi="Times New Roman" w:cs="Times New Roman"/>
@@ -11749,47 +10945,16 @@
           <w:sz w:val="24"/>
           <w:szCs w:val="24"/>
         </w:rPr>
-        <w:t>PLoS</w:t>
-      </w:r>
-      <w:proofErr w:type="spellEnd"/>
-      <w:r>
-        <w:rPr>
-          <w:rFonts w:ascii="Times New Roman" w:hAnsi="Times New Roman" w:cs="Times New Roman"/>
-          <w:i/>
+        <w:t>PLoS ONE</w:t>
+      </w:r>
+      <w:r>
+        <w:rPr>
+          <w:rFonts w:ascii="Times New Roman" w:hAnsi="Times New Roman" w:cs="Times New Roman"/>
           <w:color w:val="000000" w:themeColor="text1"/>
           <w:sz w:val="24"/>
           <w:szCs w:val="24"/>
         </w:rPr>
-        <w:t xml:space="preserve"> ONE</w:t>
-      </w:r>
-      <w:r>
-        <w:rPr>
-          <w:rFonts w:ascii="Times New Roman" w:hAnsi="Times New Roman" w:cs="Times New Roman"/>
-          <w:color w:val="000000" w:themeColor="text1"/>
-          <w:sz w:val="24"/>
-          <w:szCs w:val="24"/>
-        </w:rPr>
-        <w:t xml:space="preserve">, [online] 7(9), </w:t>
-      </w:r>
-      <w:proofErr w:type="gramStart"/>
-      <w:r>
-        <w:rPr>
-          <w:rFonts w:ascii="Times New Roman" w:hAnsi="Times New Roman" w:cs="Times New Roman"/>
-          <w:color w:val="000000" w:themeColor="text1"/>
-          <w:sz w:val="24"/>
-          <w:szCs w:val="24"/>
-        </w:rPr>
-        <w:t>p.e</w:t>
-      </w:r>
-      <w:proofErr w:type="gramEnd"/>
-      <w:r>
-        <w:rPr>
-          <w:rFonts w:ascii="Times New Roman" w:hAnsi="Times New Roman" w:cs="Times New Roman"/>
-          <w:color w:val="000000" w:themeColor="text1"/>
-          <w:sz w:val="24"/>
-          <w:szCs w:val="24"/>
-        </w:rPr>
-        <w:t>44958. Available at: http://journals.plos.org/plosone/article?id=10.1371/journal.pone.0044958 [Accessed 9 Apr. 2017].</w:t>
+        <w:t>, [online] 7(9), p.e44958. Available at: http://journals.plos.org/plosone/article?id=10.1371/journal.pone.0044958 [Accessed 9 Apr. 2017].</w:t>
       </w:r>
     </w:p>
     <w:p>
@@ -11882,25 +11047,14 @@
           <w:szCs w:val="24"/>
         </w:rPr>
       </w:pPr>
-      <w:proofErr w:type="spellStart"/>
-      <w:r>
-        <w:rPr>
-          <w:rStyle w:val="selectable"/>
-          <w:rFonts w:ascii="Times New Roman" w:hAnsi="Times New Roman" w:cs="Times New Roman"/>
-          <w:sz w:val="24"/>
-          <w:szCs w:val="24"/>
-        </w:rPr>
-        <w:t>Lyer</w:t>
-      </w:r>
-      <w:proofErr w:type="spellEnd"/>
-      <w:r>
-        <w:rPr>
-          <w:rStyle w:val="selectable"/>
-          <w:rFonts w:ascii="Times New Roman" w:hAnsi="Times New Roman" w:cs="Times New Roman"/>
-          <w:sz w:val="24"/>
-          <w:szCs w:val="24"/>
-        </w:rPr>
-        <w:t xml:space="preserve">, K. (2017). </w:t>
+      <w:r>
+        <w:rPr>
+          <w:rStyle w:val="selectable"/>
+          <w:rFonts w:ascii="Times New Roman" w:hAnsi="Times New Roman" w:cs="Times New Roman"/>
+          <w:sz w:val="24"/>
+          <w:szCs w:val="24"/>
+        </w:rPr>
+        <w:t xml:space="preserve">Lyer, K. (2017). </w:t>
       </w:r>
       <w:r>
         <w:rPr>
@@ -11911,9 +11065,37 @@
           <w:sz w:val="24"/>
           <w:szCs w:val="24"/>
         </w:rPr>
-        <w:t xml:space="preserve">The Best Operating Systems </w:t>
-      </w:r>
-      <w:proofErr w:type="gramStart"/>
+        <w:t>The Best Operating Systems For PC Gaming</w:t>
+      </w:r>
+      <w:r>
+        <w:rPr>
+          <w:rStyle w:val="selectable"/>
+          <w:rFonts w:ascii="Times New Roman" w:hAnsi="Times New Roman" w:cs="Times New Roman"/>
+          <w:sz w:val="24"/>
+          <w:szCs w:val="24"/>
+        </w:rPr>
+        <w:t>. [online] TechWorm. Available at: https://www.techworm.net/2017/02/best-operating-systems-pc-gaming.html [Accessed 7 Nov. 2017].</w:t>
+      </w:r>
+    </w:p>
+    <w:p>
+      <w:pPr>
+        <w:jc w:val="both"/>
+        <w:rPr>
+          <w:rStyle w:val="selectable"/>
+          <w:rFonts w:ascii="Times New Roman" w:hAnsi="Times New Roman" w:cs="Times New Roman"/>
+          <w:sz w:val="24"/>
+          <w:szCs w:val="24"/>
+        </w:rPr>
+      </w:pPr>
+      <w:r>
+        <w:rPr>
+          <w:rStyle w:val="selectable"/>
+          <w:rFonts w:ascii="Times New Roman" w:hAnsi="Times New Roman" w:cs="Times New Roman"/>
+          <w:sz w:val="24"/>
+          <w:szCs w:val="24"/>
+        </w:rPr>
+        <w:t xml:space="preserve">Microsoft Corporation (2017). </w:t>
+      </w:r>
       <w:r>
         <w:rPr>
           <w:rStyle w:val="selectable"/>
@@ -11923,9 +11105,37 @@
           <w:sz w:val="24"/>
           <w:szCs w:val="24"/>
         </w:rPr>
-        <w:t>For</w:t>
-      </w:r>
-      <w:proofErr w:type="gramEnd"/>
+        <w:t>Your request appears to be from an automated process</w:t>
+      </w:r>
+      <w:r>
+        <w:rPr>
+          <w:rStyle w:val="selectable"/>
+          <w:rFonts w:ascii="Times New Roman" w:hAnsi="Times New Roman" w:cs="Times New Roman"/>
+          <w:sz w:val="24"/>
+          <w:szCs w:val="24"/>
+        </w:rPr>
+        <w:t>. [online] Microsoft.com. Available at: https://www.microsoft.com/en-gb/store/d/windows-10-home/d76qx4bznwk4/1NT3 [Accessed 7 Nov. 2017].</w:t>
+      </w:r>
+    </w:p>
+    <w:p>
+      <w:pPr>
+        <w:jc w:val="both"/>
+        <w:rPr>
+          <w:rStyle w:val="selectable"/>
+          <w:rFonts w:ascii="Times New Roman" w:hAnsi="Times New Roman" w:cs="Times New Roman"/>
+          <w:sz w:val="24"/>
+          <w:szCs w:val="24"/>
+        </w:rPr>
+      </w:pPr>
+      <w:r>
+        <w:rPr>
+          <w:rStyle w:val="selectable"/>
+          <w:rFonts w:ascii="Times New Roman" w:hAnsi="Times New Roman" w:cs="Times New Roman"/>
+          <w:sz w:val="24"/>
+          <w:szCs w:val="24"/>
+        </w:rPr>
+        <w:t xml:space="preserve">McDonald, E. (2017). </w:t>
+      </w:r>
       <w:r>
         <w:rPr>
           <w:rStyle w:val="selectable"/>
@@ -11935,149 +11145,16 @@
           <w:sz w:val="24"/>
           <w:szCs w:val="24"/>
         </w:rPr>
-        <w:t xml:space="preserve"> PC Gaming</w:t>
-      </w:r>
-      <w:r>
-        <w:rPr>
-          <w:rStyle w:val="selectable"/>
-          <w:rFonts w:ascii="Times New Roman" w:hAnsi="Times New Roman" w:cs="Times New Roman"/>
-          <w:sz w:val="24"/>
-          <w:szCs w:val="24"/>
-        </w:rPr>
-        <w:t xml:space="preserve">. [online] </w:t>
-      </w:r>
-      <w:proofErr w:type="spellStart"/>
-      <w:r>
-        <w:rPr>
-          <w:rStyle w:val="selectable"/>
-          <w:rFonts w:ascii="Times New Roman" w:hAnsi="Times New Roman" w:cs="Times New Roman"/>
-          <w:sz w:val="24"/>
-          <w:szCs w:val="24"/>
-        </w:rPr>
-        <w:t>TechWorm</w:t>
-      </w:r>
-      <w:proofErr w:type="spellEnd"/>
-      <w:r>
-        <w:rPr>
-          <w:rStyle w:val="selectable"/>
-          <w:rFonts w:ascii="Times New Roman" w:hAnsi="Times New Roman" w:cs="Times New Roman"/>
-          <w:sz w:val="24"/>
-          <w:szCs w:val="24"/>
-        </w:rPr>
-        <w:t>. Available at: https://www.techworm.net/2017/02/best-operating-systems-pc-gaming.html [Accessed 7 Nov. 2017].</w:t>
-      </w:r>
-    </w:p>
-    <w:p>
-      <w:pPr>
-        <w:jc w:val="both"/>
-        <w:rPr>
-          <w:rStyle w:val="selectable"/>
-          <w:rFonts w:ascii="Times New Roman" w:hAnsi="Times New Roman" w:cs="Times New Roman"/>
-          <w:sz w:val="24"/>
-          <w:szCs w:val="24"/>
-        </w:rPr>
-      </w:pPr>
-      <w:r>
-        <w:rPr>
-          <w:rStyle w:val="selectable"/>
-          <w:rFonts w:ascii="Times New Roman" w:hAnsi="Times New Roman" w:cs="Times New Roman"/>
-          <w:sz w:val="24"/>
-          <w:szCs w:val="24"/>
-        </w:rPr>
-        <w:t xml:space="preserve">Microsoft Corporation (2017). </w:t>
-      </w:r>
-      <w:r>
-        <w:rPr>
-          <w:rStyle w:val="selectable"/>
-          <w:rFonts w:ascii="Times New Roman" w:hAnsi="Times New Roman" w:cs="Times New Roman"/>
-          <w:i/>
-          <w:iCs/>
-          <w:sz w:val="24"/>
-          <w:szCs w:val="24"/>
-        </w:rPr>
-        <w:t>Your request appears to be from an automated process</w:t>
-      </w:r>
-      <w:r>
-        <w:rPr>
-          <w:rStyle w:val="selectable"/>
-          <w:rFonts w:ascii="Times New Roman" w:hAnsi="Times New Roman" w:cs="Times New Roman"/>
-          <w:sz w:val="24"/>
-          <w:szCs w:val="24"/>
-        </w:rPr>
-        <w:t>. [online] Microsoft.com. Available at: https://www.microsoft.com/en-gb/store/d/windows-10-home/d76qx4bznwk4/1NT3 [Accessed 7 Nov. 2017].</w:t>
-      </w:r>
-    </w:p>
-    <w:p>
-      <w:pPr>
-        <w:jc w:val="both"/>
-        <w:rPr>
-          <w:rStyle w:val="selectable"/>
-          <w:rFonts w:ascii="Times New Roman" w:hAnsi="Times New Roman" w:cs="Times New Roman"/>
-          <w:sz w:val="24"/>
-          <w:szCs w:val="24"/>
-        </w:rPr>
-      </w:pPr>
-      <w:r>
-        <w:rPr>
-          <w:rStyle w:val="selectable"/>
-          <w:rFonts w:ascii="Times New Roman" w:hAnsi="Times New Roman" w:cs="Times New Roman"/>
-          <w:sz w:val="24"/>
-          <w:szCs w:val="24"/>
-        </w:rPr>
-        <w:t xml:space="preserve">McDonald, E. (2017). </w:t>
-      </w:r>
-      <w:r>
-        <w:rPr>
-          <w:rStyle w:val="selectable"/>
-          <w:rFonts w:ascii="Times New Roman" w:hAnsi="Times New Roman" w:cs="Times New Roman"/>
-          <w:i/>
-          <w:iCs/>
-          <w:sz w:val="24"/>
-          <w:szCs w:val="24"/>
-        </w:rPr>
-        <w:t xml:space="preserve">The Global Games Market 2017 | Per Region &amp; Segment | </w:t>
-      </w:r>
-      <w:proofErr w:type="spellStart"/>
-      <w:r>
-        <w:rPr>
-          <w:rStyle w:val="selectable"/>
-          <w:rFonts w:ascii="Times New Roman" w:hAnsi="Times New Roman" w:cs="Times New Roman"/>
-          <w:i/>
-          <w:iCs/>
-          <w:sz w:val="24"/>
-          <w:szCs w:val="24"/>
-        </w:rPr>
-        <w:t>Newzoo</w:t>
-      </w:r>
-      <w:proofErr w:type="spellEnd"/>
-      <w:r>
-        <w:rPr>
-          <w:rStyle w:val="selectable"/>
-          <w:rFonts w:ascii="Times New Roman" w:hAnsi="Times New Roman" w:cs="Times New Roman"/>
-          <w:sz w:val="24"/>
-          <w:szCs w:val="24"/>
-        </w:rPr>
-        <w:t xml:space="preserve">. [online] </w:t>
-      </w:r>
-      <w:proofErr w:type="spellStart"/>
-      <w:r>
-        <w:rPr>
-          <w:rStyle w:val="selectable"/>
-          <w:rFonts w:ascii="Times New Roman" w:hAnsi="Times New Roman" w:cs="Times New Roman"/>
-          <w:sz w:val="24"/>
-          <w:szCs w:val="24"/>
-        </w:rPr>
-        <w:t>Newzoo</w:t>
-      </w:r>
-      <w:proofErr w:type="spellEnd"/>
-      <w:r>
-        <w:rPr>
-          <w:rStyle w:val="selectable"/>
-          <w:rFonts w:ascii="Times New Roman" w:hAnsi="Times New Roman" w:cs="Times New Roman"/>
-          <w:sz w:val="24"/>
-          <w:szCs w:val="24"/>
-        </w:rPr>
-        <w:t>. Available at: https://newzoo.com/insights/articles/the-global-games-market-will-reach-108-9-billion-in-2017-with-mobile-taking-42/ [Accessed 7 Nov. 2017].</w:t>
+        <w:t>The Global Games Market 2017 | Per Region &amp; Segment | Newzoo</w:t>
+      </w:r>
+      <w:r>
+        <w:rPr>
+          <w:rStyle w:val="selectable"/>
+          <w:rFonts w:ascii="Times New Roman" w:hAnsi="Times New Roman" w:cs="Times New Roman"/>
+          <w:sz w:val="24"/>
+          <w:szCs w:val="24"/>
+        </w:rPr>
+        <w:t>. [online] Newzoo. Available at: https://newzoo.com/insights/articles/the-global-games-market-will-reach-108-9-billion-in-2017-with-mobile-taking-42/ [Accessed 7 Nov. 2017].</w:t>
       </w:r>
     </w:p>
     <w:p>
@@ -12214,25 +11291,14 @@
           <w:szCs w:val="24"/>
         </w:rPr>
       </w:pPr>
-      <w:proofErr w:type="spellStart"/>
-      <w:r>
-        <w:rPr>
-          <w:rStyle w:val="selectable"/>
-          <w:rFonts w:ascii="Times New Roman" w:hAnsi="Times New Roman" w:cs="Times New Roman"/>
-          <w:sz w:val="24"/>
-          <w:szCs w:val="24"/>
-        </w:rPr>
-        <w:t>Fingas</w:t>
-      </w:r>
-      <w:proofErr w:type="spellEnd"/>
-      <w:r>
-        <w:rPr>
-          <w:rStyle w:val="selectable"/>
-          <w:rFonts w:ascii="Times New Roman" w:hAnsi="Times New Roman" w:cs="Times New Roman"/>
-          <w:sz w:val="24"/>
-          <w:szCs w:val="24"/>
-        </w:rPr>
-        <w:t xml:space="preserve">, J. (2017). </w:t>
+      <w:r>
+        <w:rPr>
+          <w:rStyle w:val="selectable"/>
+          <w:rFonts w:ascii="Times New Roman" w:hAnsi="Times New Roman" w:cs="Times New Roman"/>
+          <w:sz w:val="24"/>
+          <w:szCs w:val="24"/>
+        </w:rPr>
+        <w:t xml:space="preserve">Fingas, J. (2017). </w:t>
       </w:r>
       <w:r>
         <w:rPr>
@@ -12252,40 +11318,19 @@
           <w:sz w:val="24"/>
           <w:szCs w:val="24"/>
         </w:rPr>
-        <w:t xml:space="preserve">. [online] </w:t>
-      </w:r>
-      <w:proofErr w:type="spellStart"/>
-      <w:r>
-        <w:rPr>
-          <w:rStyle w:val="selectable"/>
-          <w:rFonts w:ascii="Times New Roman" w:hAnsi="Times New Roman" w:cs="Times New Roman"/>
-          <w:sz w:val="24"/>
-          <w:szCs w:val="24"/>
-        </w:rPr>
-        <w:t>Engadget</w:t>
-      </w:r>
-      <w:proofErr w:type="spellEnd"/>
-      <w:r>
-        <w:rPr>
-          <w:rStyle w:val="selectable"/>
-          <w:rFonts w:ascii="Times New Roman" w:hAnsi="Times New Roman" w:cs="Times New Roman"/>
-          <w:sz w:val="24"/>
-          <w:szCs w:val="24"/>
-        </w:rPr>
-        <w:t>. Available at: https://www.engadget.com/2017/11/06/google-resonance-audio/ [Accessed 8 Nov. 2017].</w:t>
-      </w:r>
-    </w:p>
-    <w:p>
-      <w:pPr>
-        <w:jc w:val="both"/>
-        <w:rPr>
-          <w:rFonts w:ascii="Times New Roman" w:hAnsi="Times New Roman" w:cs="Times New Roman"/>
-          <w:color w:val="auto"/>
-          <w:sz w:val="24"/>
-          <w:szCs w:val="24"/>
-        </w:rPr>
-      </w:pPr>
-      <w:proofErr w:type="spellStart"/>
+        <w:t>. [online] Engadget. Available at: https://www.engadget.com/2017/11/06/google-resonance-audio/ [Accessed 8 Nov. 2017].</w:t>
+      </w:r>
+    </w:p>
+    <w:p>
+      <w:pPr>
+        <w:jc w:val="both"/>
+        <w:rPr>
+          <w:rStyle w:val="selectable"/>
+          <w:rFonts w:ascii="Times New Roman" w:hAnsi="Times New Roman" w:cs="Times New Roman"/>
+          <w:sz w:val="24"/>
+          <w:szCs w:val="24"/>
+        </w:rPr>
+      </w:pPr>
       <w:r>
         <w:rPr>
           <w:rStyle w:val="selectable"/>
@@ -12294,17 +11339,7 @@
           <w:szCs w:val="24"/>
         </w:rPr>
         <w:lastRenderedPageBreak/>
-        <w:t>AudioGaming</w:t>
-      </w:r>
-      <w:proofErr w:type="spellEnd"/>
-      <w:r>
-        <w:rPr>
-          <w:rStyle w:val="selectable"/>
-          <w:rFonts w:ascii="Times New Roman" w:hAnsi="Times New Roman" w:cs="Times New Roman"/>
-          <w:sz w:val="24"/>
-          <w:szCs w:val="24"/>
-        </w:rPr>
-        <w:t xml:space="preserve"> (2016). </w:t>
+        <w:t xml:space="preserve">AudioGaming (2016). </w:t>
       </w:r>
       <w:r>
         <w:rPr>
@@ -12315,9 +11350,37 @@
           <w:sz w:val="24"/>
           <w:szCs w:val="24"/>
         </w:rPr>
-        <w:t xml:space="preserve">Technologies | </w:t>
-      </w:r>
-      <w:proofErr w:type="spellStart"/>
+        <w:t>Technologies | AudioGaming</w:t>
+      </w:r>
+      <w:r>
+        <w:rPr>
+          <w:rStyle w:val="selectable"/>
+          <w:rFonts w:ascii="Times New Roman" w:hAnsi="Times New Roman" w:cs="Times New Roman"/>
+          <w:sz w:val="24"/>
+          <w:szCs w:val="24"/>
+        </w:rPr>
+        <w:t>. [online] Audiogaming.net. Available at: http://www.audiogaming.net/technologies [Accessed 8 Nov. 2017].</w:t>
+      </w:r>
+    </w:p>
+    <w:p>
+      <w:pPr>
+        <w:jc w:val="both"/>
+        <w:rPr>
+          <w:rStyle w:val="selectable"/>
+          <w:rFonts w:ascii="Times New Roman" w:hAnsi="Times New Roman" w:cs="Times New Roman"/>
+          <w:sz w:val="24"/>
+          <w:szCs w:val="24"/>
+        </w:rPr>
+      </w:pPr>
+      <w:r>
+        <w:rPr>
+          <w:rStyle w:val="selectable"/>
+          <w:rFonts w:ascii="Times New Roman" w:hAnsi="Times New Roman" w:cs="Times New Roman"/>
+          <w:sz w:val="24"/>
+          <w:szCs w:val="24"/>
+        </w:rPr>
+        <w:t xml:space="preserve">Bauer, C., Hirsch, G., Zajac, L., Koo, B., Collignon, O. and Merabet, L. (2017). Multimodal MR-imaging reveals large-scale structural and functional connectivity changes in profound early blindness. </w:t>
+      </w:r>
       <w:r>
         <w:rPr>
           <w:rStyle w:val="selectable"/>
@@ -12327,17 +11390,135 @@
           <w:sz w:val="24"/>
           <w:szCs w:val="24"/>
         </w:rPr>
-        <w:t>AudioGaming</w:t>
-      </w:r>
-      <w:proofErr w:type="spellEnd"/>
-      <w:r>
-        <w:rPr>
-          <w:rStyle w:val="selectable"/>
-          <w:rFonts w:ascii="Times New Roman" w:hAnsi="Times New Roman" w:cs="Times New Roman"/>
-          <w:sz w:val="24"/>
-          <w:szCs w:val="24"/>
-        </w:rPr>
-        <w:t>. [online] Audiogaming.net. Available at: http://www.audiogaming.net/technologies [Accessed 8 Nov. 2017].</w:t>
+        <w:t>PLOS ONE</w:t>
+      </w:r>
+      <w:r>
+        <w:rPr>
+          <w:rStyle w:val="selectable"/>
+          <w:rFonts w:ascii="Times New Roman" w:hAnsi="Times New Roman" w:cs="Times New Roman"/>
+          <w:sz w:val="24"/>
+          <w:szCs w:val="24"/>
+        </w:rPr>
+        <w:t>, [online] 12(3), p.e0173064. Available at: http://journals.plos.org/plosone/article/file?id=10.1371/journal.pone.0173064&amp;type=printable [Accessed 9 Nov. 2017].</w:t>
+      </w:r>
+    </w:p>
+    <w:p>
+      <w:pPr>
+        <w:jc w:val="both"/>
+        <w:rPr>
+          <w:rStyle w:val="selectable"/>
+          <w:rFonts w:ascii="Times New Roman" w:hAnsi="Times New Roman" w:cs="Times New Roman"/>
+          <w:sz w:val="24"/>
+          <w:szCs w:val="24"/>
+        </w:rPr>
+      </w:pPr>
+      <w:r>
+        <w:rPr>
+          <w:rStyle w:val="selectable"/>
+          <w:rFonts w:ascii="Times New Roman" w:hAnsi="Times New Roman" w:cs="Times New Roman"/>
+          <w:sz w:val="24"/>
+          <w:szCs w:val="24"/>
+        </w:rPr>
+        <w:t xml:space="preserve">Norman, J. and Bartholomew, A. (2011). Blindness enhances tactile acuity and haptic 3-D shape discrimination. </w:t>
+      </w:r>
+      <w:r>
+        <w:rPr>
+          <w:rStyle w:val="selectable"/>
+          <w:rFonts w:ascii="Times New Roman" w:hAnsi="Times New Roman" w:cs="Times New Roman"/>
+          <w:i/>
+          <w:iCs/>
+          <w:sz w:val="24"/>
+          <w:szCs w:val="24"/>
+        </w:rPr>
+        <w:t>Attention, Perception, &amp; Psychophysics</w:t>
+      </w:r>
+      <w:r>
+        <w:rPr>
+          <w:rStyle w:val="selectable"/>
+          <w:rFonts w:ascii="Times New Roman" w:hAnsi="Times New Roman" w:cs="Times New Roman"/>
+          <w:sz w:val="24"/>
+          <w:szCs w:val="24"/>
+        </w:rPr>
+        <w:t>, [online] 73(7), pp.2323-2331. Available at: https://link.springer.com/content/pdf/10.3758%2Fs13414-011-0160-4.pdf [Accessed 9 Nov. 2017].</w:t>
+      </w:r>
+    </w:p>
+    <w:p>
+      <w:pPr>
+        <w:jc w:val="both"/>
+        <w:rPr>
+          <w:rStyle w:val="selectable"/>
+          <w:rFonts w:ascii="Times New Roman" w:hAnsi="Times New Roman" w:cs="Times New Roman"/>
+          <w:sz w:val="24"/>
+          <w:szCs w:val="24"/>
+        </w:rPr>
+      </w:pPr>
+      <w:r>
+        <w:rPr>
+          <w:rStyle w:val="selectable"/>
+          <w:rFonts w:ascii="Times New Roman" w:hAnsi="Times New Roman" w:cs="Times New Roman"/>
+          <w:sz w:val="24"/>
+          <w:szCs w:val="24"/>
+        </w:rPr>
+        <w:t xml:space="preserve">Huang, J., Yan, E., Cheung, G., Nagappan, N. and Zimmermann, T. (2017). Master Maker: Understanding Gaming Skill Through Practice and Habit From Gameplay Behavior. </w:t>
+      </w:r>
+      <w:r>
+        <w:rPr>
+          <w:rStyle w:val="selectable"/>
+          <w:rFonts w:ascii="Times New Roman" w:hAnsi="Times New Roman" w:cs="Times New Roman"/>
+          <w:i/>
+          <w:iCs/>
+          <w:sz w:val="24"/>
+          <w:szCs w:val="24"/>
+        </w:rPr>
+        <w:t>Topics in Cognitive Science</w:t>
+      </w:r>
+      <w:r>
+        <w:rPr>
+          <w:rStyle w:val="selectable"/>
+          <w:rFonts w:ascii="Times New Roman" w:hAnsi="Times New Roman" w:cs="Times New Roman"/>
+          <w:sz w:val="24"/>
+          <w:szCs w:val="24"/>
+        </w:rPr>
+        <w:t>, [online] 9(2), pp.437-466. Available at: http://onlinelibrary.wiley.com/doi/10.1111/tops.12251/pdf [Accessed 9 Nov. 2017].</w:t>
+      </w:r>
+    </w:p>
+    <w:p>
+      <w:pPr>
+        <w:jc w:val="both"/>
+        <w:rPr>
+          <w:rFonts w:ascii="Times New Roman" w:hAnsi="Times New Roman" w:cs="Times New Roman"/>
+          <w:sz w:val="24"/>
+          <w:szCs w:val="24"/>
+        </w:rPr>
+      </w:pPr>
+      <w:r>
+        <w:rPr>
+          <w:rStyle w:val="selectable"/>
+          <w:rFonts w:ascii="Times New Roman" w:hAnsi="Times New Roman" w:cs="Times New Roman"/>
+          <w:sz w:val="24"/>
+          <w:szCs w:val="24"/>
+        </w:rPr>
+        <w:t xml:space="preserve">Nealen, A. (2012). </w:t>
+      </w:r>
+      <w:r>
+        <w:rPr>
+          <w:rStyle w:val="selectable"/>
+          <w:rFonts w:ascii="Times New Roman" w:hAnsi="Times New Roman" w:cs="Times New Roman"/>
+          <w:i/>
+          <w:iCs/>
+          <w:sz w:val="24"/>
+          <w:szCs w:val="24"/>
+        </w:rPr>
+        <w:t>Game feel, Principles of virtual sensations Controller mappings</w:t>
+      </w:r>
+      <w:r>
+        <w:rPr>
+          <w:rStyle w:val="selectable"/>
+          <w:rFonts w:ascii="Times New Roman" w:hAnsi="Times New Roman" w:cs="Times New Roman"/>
+          <w:sz w:val="24"/>
+          <w:szCs w:val="24"/>
+        </w:rPr>
+        <w:t>.</w:t>
       </w:r>
     </w:p>
     <w:sectPr>
@@ -12965,7 +12146,6 @@
   <w:style w:type="character" w:default="1" w:styleId="DefaultParagraphFont">
     <w:name w:val="Default Paragraph Font"/>
     <w:uiPriority w:val="1"/>
-    <w:semiHidden/>
     <w:unhideWhenUsed/>
   </w:style>
   <w:style w:type="table" w:default="1" w:styleId="TableNormal">
@@ -13519,7 +12699,7 @@
 </file>
 
 <file path=customXml/itemProps1.xml><?xml version="1.0" encoding="utf-8"?>
-<ds:datastoreItem xmlns:ds="http://schemas.openxmlformats.org/officeDocument/2006/customXml" ds:itemID="{7C68107A-503E-4601-8323-B4F81C15C34F}">
+<ds:datastoreItem xmlns:ds="http://schemas.openxmlformats.org/officeDocument/2006/customXml" ds:itemID="{463CBD63-BA33-488A-A151-184E77578969}">
   <ds:schemaRefs>
     <ds:schemaRef ds:uri="http://schemas.openxmlformats.org/officeDocument/2006/bibliography"/>
   </ds:schemaRefs>

--- a/David Hesketh Interim Report.docx
+++ b/David Hesketh Interim Report.docx
@@ -4,21 +4,10 @@
   <w:body>
     <w:p>
       <w:pPr>
-        <w:pStyle w:val="Heading1"/>
-        <w:numPr>
-          <w:ilvl w:val="0"/>
-          <w:numId w:val="1"/>
-        </w:numPr>
-        <w:jc w:val="both"/>
-        <w:rPr>
-          <w:rFonts w:ascii="Times New Roman" w:hAnsi="Times New Roman" w:cs="Times New Roman"/>
-        </w:rPr>
+        <w:pStyle w:val="NoSpacing"/>
       </w:pPr>
       <w:bookmarkStart w:id="0" w:name="_Toc498006962"/>
       <w:r>
-        <w:rPr>
-          <w:rFonts w:ascii="Times New Roman" w:hAnsi="Times New Roman" w:cs="Times New Roman"/>
-        </w:rPr>
         <w:t>Contents</w:t>
       </w:r>
       <w:bookmarkEnd w:id="0"/>
@@ -36,6 +25,7 @@
           <w:docPartUnique/>
         </w:docPartObj>
       </w:sdtPr>
+      <w:sdtEndPr/>
       <w:sdtContent>
         <w:p>
           <w:pPr>
@@ -3175,7 +3165,25 @@
           <w:sz w:val="24"/>
           <w:szCs w:val="24"/>
         </w:rPr>
-        <w:t>Sight Loss – An individual is described as suffering from sight loss when their visual acuity is found to be 6/12 or worse as per the State of the nation year in review carried out by specsavers in coordination with the Royal National Institute for Blind People (Specsavers, 2017)</w:t>
+        <w:t xml:space="preserve">Sight Loss – An individual is described as suffering from sight loss when their visual acuity is found to be 6/12 or worse as per the State of the nation year in review carried out by </w:t>
+      </w:r>
+      <w:proofErr w:type="spellStart"/>
+      <w:r>
+        <w:rPr>
+          <w:rFonts w:ascii="Times New Roman" w:hAnsi="Times New Roman" w:cs="Times New Roman"/>
+          <w:sz w:val="24"/>
+          <w:szCs w:val="24"/>
+        </w:rPr>
+        <w:t>specsavers</w:t>
+      </w:r>
+      <w:proofErr w:type="spellEnd"/>
+      <w:r>
+        <w:rPr>
+          <w:rFonts w:ascii="Times New Roman" w:hAnsi="Times New Roman" w:cs="Times New Roman"/>
+          <w:sz w:val="24"/>
+          <w:szCs w:val="24"/>
+        </w:rPr>
+        <w:t xml:space="preserve"> in coordination with the Royal National Institute for Blind People (Specsavers, 2017)</w:t>
       </w:r>
     </w:p>
     <w:p>
@@ -3343,7 +3351,61 @@
           <w:sz w:val="24"/>
           <w:szCs w:val="24"/>
         </w:rPr>
-        <w:t>The Video Game industry has been a growing economic powerhouse since its creation. From its simple origins in arcades where each play cost 25 cents to industry worth 99.6 billion dollars in 2016 according to the Newzoo 2016 global games market report (Newzoo, 2016). Despite what is suspected to be continued financial growth, there has been very limited development in the untapped market of accessibility in gaming. With approximately 360,000 people in the UK being registered as blind or partially sighted (1 in 30) as of 2014 according to the Royal National Institute of Blind People (RNIB). The number of those with sight loss are predicted to increase past 2,250,000 as of 2020 as stated by the RNIB for reasons such as an aging population (Transversal, 2014). This increasing population is however comparatively underserved in the current games market with Audiogames.net showing an available 606 audio games at time of writing (Audiogames.net, n.d.).</w:t>
+        <w:t xml:space="preserve">The Video Game industry has been a growing economic powerhouse since its creation. From its simple origins in arcades where each play cost 25 cents to industry worth 99.6 billion dollars in 2016 according to the </w:t>
+      </w:r>
+      <w:proofErr w:type="spellStart"/>
+      <w:r>
+        <w:rPr>
+          <w:rFonts w:ascii="Times New Roman" w:hAnsi="Times New Roman" w:cs="Times New Roman"/>
+          <w:sz w:val="24"/>
+          <w:szCs w:val="24"/>
+        </w:rPr>
+        <w:t>Newzoo</w:t>
+      </w:r>
+      <w:proofErr w:type="spellEnd"/>
+      <w:r>
+        <w:rPr>
+          <w:rFonts w:ascii="Times New Roman" w:hAnsi="Times New Roman" w:cs="Times New Roman"/>
+          <w:sz w:val="24"/>
+          <w:szCs w:val="24"/>
+        </w:rPr>
+        <w:t xml:space="preserve"> 2016 global games market report (</w:t>
+      </w:r>
+      <w:proofErr w:type="spellStart"/>
+      <w:r>
+        <w:rPr>
+          <w:rFonts w:ascii="Times New Roman" w:hAnsi="Times New Roman" w:cs="Times New Roman"/>
+          <w:sz w:val="24"/>
+          <w:szCs w:val="24"/>
+        </w:rPr>
+        <w:t>Newzoo</w:t>
+      </w:r>
+      <w:proofErr w:type="spellEnd"/>
+      <w:r>
+        <w:rPr>
+          <w:rFonts w:ascii="Times New Roman" w:hAnsi="Times New Roman" w:cs="Times New Roman"/>
+          <w:sz w:val="24"/>
+          <w:szCs w:val="24"/>
+        </w:rPr>
+        <w:t xml:space="preserve">, 2016). Despite what is suspected to be continued financial growth, there has been very limited development in the untapped market of accessibility in gaming. With approximately 360,000 people in the UK being registered as blind or partially sighted (1 in 30) as of 2014 according to the Royal National Institute of Blind People (RNIB). The number of those with sight loss are predicted to increase past 2,250,000 as of 2020 as stated by the RNIB for reasons such as an aging population (Transversal, 2014). This increasing population is however comparatively underserved in the current games market with Audiogames.net showing an available 606 audio games at time of writing (Audiogames.net, </w:t>
+      </w:r>
+      <w:proofErr w:type="spellStart"/>
+      <w:r>
+        <w:rPr>
+          <w:rFonts w:ascii="Times New Roman" w:hAnsi="Times New Roman" w:cs="Times New Roman"/>
+          <w:sz w:val="24"/>
+          <w:szCs w:val="24"/>
+        </w:rPr>
+        <w:t>n.d.</w:t>
+      </w:r>
+      <w:proofErr w:type="spellEnd"/>
+      <w:r>
+        <w:rPr>
+          <w:rFonts w:ascii="Times New Roman" w:hAnsi="Times New Roman" w:cs="Times New Roman"/>
+          <w:sz w:val="24"/>
+          <w:szCs w:val="24"/>
+        </w:rPr>
+        <w:t>).</w:t>
       </w:r>
     </w:p>
     <w:p>
@@ -3362,7 +3424,61 @@
           <w:sz w:val="24"/>
           <w:szCs w:val="24"/>
         </w:rPr>
-        <w:t xml:space="preserve">While there are companies such as Audiogames.net and AppleVis both of which provide gaming accessibility help to those with limited to no sight capabilities. AppleVis provides reviews of iOS games based upon how accessible they are. Audiogames.net has compiled a list of games available and accessible to those with visual impairments, primarily in the field of the audio games genre. Companies like these are comparatively few and far between whereas companies that do not put accessibility at the forefront of their development model are far greater in number. </w:t>
+        <w:t xml:space="preserve">While there are companies such as Audiogames.net and </w:t>
+      </w:r>
+      <w:proofErr w:type="spellStart"/>
+      <w:r>
+        <w:rPr>
+          <w:rFonts w:ascii="Times New Roman" w:hAnsi="Times New Roman" w:cs="Times New Roman"/>
+          <w:sz w:val="24"/>
+          <w:szCs w:val="24"/>
+        </w:rPr>
+        <w:t>AppleVis</w:t>
+      </w:r>
+      <w:proofErr w:type="spellEnd"/>
+      <w:r>
+        <w:rPr>
+          <w:rFonts w:ascii="Times New Roman" w:hAnsi="Times New Roman" w:cs="Times New Roman"/>
+          <w:sz w:val="24"/>
+          <w:szCs w:val="24"/>
+        </w:rPr>
+        <w:t xml:space="preserve"> both of which provide </w:t>
+      </w:r>
+      <w:proofErr w:type="gramStart"/>
+      <w:r>
+        <w:rPr>
+          <w:rFonts w:ascii="Times New Roman" w:hAnsi="Times New Roman" w:cs="Times New Roman"/>
+          <w:sz w:val="24"/>
+          <w:szCs w:val="24"/>
+        </w:rPr>
+        <w:t>gaming</w:t>
+      </w:r>
+      <w:proofErr w:type="gramEnd"/>
+      <w:r>
+        <w:rPr>
+          <w:rFonts w:ascii="Times New Roman" w:hAnsi="Times New Roman" w:cs="Times New Roman"/>
+          <w:sz w:val="24"/>
+          <w:szCs w:val="24"/>
+        </w:rPr>
+        <w:t xml:space="preserve"> accessibility help to those with limited to no sight capabilities. </w:t>
+      </w:r>
+      <w:proofErr w:type="spellStart"/>
+      <w:r>
+        <w:rPr>
+          <w:rFonts w:ascii="Times New Roman" w:hAnsi="Times New Roman" w:cs="Times New Roman"/>
+          <w:sz w:val="24"/>
+          <w:szCs w:val="24"/>
+        </w:rPr>
+        <w:t>AppleVis</w:t>
+      </w:r>
+      <w:proofErr w:type="spellEnd"/>
+      <w:r>
+        <w:rPr>
+          <w:rFonts w:ascii="Times New Roman" w:hAnsi="Times New Roman" w:cs="Times New Roman"/>
+          <w:sz w:val="24"/>
+          <w:szCs w:val="24"/>
+        </w:rPr>
+        <w:t xml:space="preserve"> provides reviews of iOS games based upon how accessible they are. Audiogames.net has compiled a list of games available and accessible to those with visual impairments, primarily in the field of the audio games genre. Companies like these are comparatively few and far between whereas companies that do not put accessibility at the forefront of their development model are far greater in number. </w:t>
       </w:r>
     </w:p>
     <w:p>
@@ -3468,7 +3584,25 @@
           <w:szCs w:val="24"/>
         </w:rPr>
         <w:lastRenderedPageBreak/>
-        <w:t xml:space="preserve">even non-existent considering that the majority of those suffering from blindness are 50 years of age or older (World Health Organisation, 2010) but the majority of those who play video games are under the age of 36 (Grubb, 2014). </w:t>
+        <w:t xml:space="preserve">even non-existent considering that </w:t>
+      </w:r>
+      <w:proofErr w:type="gramStart"/>
+      <w:r>
+        <w:rPr>
+          <w:rFonts w:ascii="Times New Roman" w:hAnsi="Times New Roman" w:cs="Times New Roman"/>
+          <w:sz w:val="24"/>
+          <w:szCs w:val="24"/>
+        </w:rPr>
+        <w:t>the majority of</w:t>
+      </w:r>
+      <w:proofErr w:type="gramEnd"/>
+      <w:r>
+        <w:rPr>
+          <w:rFonts w:ascii="Times New Roman" w:hAnsi="Times New Roman" w:cs="Times New Roman"/>
+          <w:sz w:val="24"/>
+          <w:szCs w:val="24"/>
+        </w:rPr>
+        <w:t xml:space="preserve"> those suffering from blindness are 50 years of age or older (World Health Organisation, 2010) but the majority of those who play video games are under the age of 36 (Grubb, 2014). </w:t>
       </w:r>
     </w:p>
     <w:p>
@@ -4061,7 +4195,25 @@
                 <w:sz w:val="24"/>
                 <w:szCs w:val="24"/>
               </w:rPr>
-              <w:t>Offer possible participants gifts such as pizza, fruit, juice etc. in order to encourage participation other students.</w:t>
+              <w:t xml:space="preserve">Offer possible participants gifts such as pizza, fruit, juice etc. </w:t>
+            </w:r>
+            <w:proofErr w:type="gramStart"/>
+            <w:r>
+              <w:rPr>
+                <w:rFonts w:ascii="Times New Roman" w:hAnsi="Times New Roman" w:cs="Times New Roman"/>
+                <w:sz w:val="24"/>
+                <w:szCs w:val="24"/>
+              </w:rPr>
+              <w:t>in order to</w:t>
+            </w:r>
+            <w:proofErr w:type="gramEnd"/>
+            <w:r>
+              <w:rPr>
+                <w:rFonts w:ascii="Times New Roman" w:hAnsi="Times New Roman" w:cs="Times New Roman"/>
+                <w:sz w:val="24"/>
+                <w:szCs w:val="24"/>
+              </w:rPr>
+              <w:t xml:space="preserve"> encourage participation other students.</w:t>
             </w:r>
           </w:p>
         </w:tc>
@@ -4266,7 +4418,25 @@
                 <w:sz w:val="24"/>
                 <w:szCs w:val="24"/>
               </w:rPr>
-              <w:t xml:space="preserve">Run consistent playtesting sessions prior to the experimental sessions in order to </w:t>
+              <w:t xml:space="preserve">Run consistent playtesting sessions prior to the experimental sessions </w:t>
+            </w:r>
+            <w:proofErr w:type="gramStart"/>
+            <w:r>
+              <w:rPr>
+                <w:rFonts w:ascii="Times New Roman" w:hAnsi="Times New Roman" w:cs="Times New Roman"/>
+                <w:sz w:val="24"/>
+                <w:szCs w:val="24"/>
+              </w:rPr>
+              <w:t>in order to</w:t>
+            </w:r>
+            <w:proofErr w:type="gramEnd"/>
+            <w:r>
+              <w:rPr>
+                <w:rFonts w:ascii="Times New Roman" w:hAnsi="Times New Roman" w:cs="Times New Roman"/>
+                <w:sz w:val="24"/>
+                <w:szCs w:val="24"/>
+              </w:rPr>
+              <w:t xml:space="preserve"> </w:t>
             </w:r>
             <w:r>
               <w:rPr>
@@ -4706,7 +4876,25 @@
                 <w:sz w:val="24"/>
                 <w:szCs w:val="24"/>
               </w:rPr>
-              <w:t>Offer possible participants gifts such as pizza, fruit, juice etc. in order to encourage participation from other students.</w:t>
+              <w:t xml:space="preserve">Offer possible participants gifts such as pizza, fruit, juice etc. </w:t>
+            </w:r>
+            <w:proofErr w:type="gramStart"/>
+            <w:r>
+              <w:rPr>
+                <w:rFonts w:ascii="Times New Roman" w:hAnsi="Times New Roman" w:cs="Times New Roman"/>
+                <w:sz w:val="24"/>
+                <w:szCs w:val="24"/>
+              </w:rPr>
+              <w:t>in order to</w:t>
+            </w:r>
+            <w:proofErr w:type="gramEnd"/>
+            <w:r>
+              <w:rPr>
+                <w:rFonts w:ascii="Times New Roman" w:hAnsi="Times New Roman" w:cs="Times New Roman"/>
+                <w:sz w:val="24"/>
+                <w:szCs w:val="24"/>
+              </w:rPr>
+              <w:t xml:space="preserve"> encourage participation from other students.</w:t>
             </w:r>
           </w:p>
         </w:tc>
@@ -5020,7 +5208,21 @@
         <w:rPr>
           <w:rFonts w:ascii="Times New Roman" w:hAnsi="Times New Roman" w:cs="Times New Roman"/>
         </w:rPr>
-        <w:t>.2 Ethics Considerations (as approved by David Moffat)</w:t>
+        <w:t xml:space="preserve">.2 Ethics Considerations (as approved by David </w:t>
+      </w:r>
+      <w:proofErr w:type="spellStart"/>
+      <w:r>
+        <w:rPr>
+          <w:rFonts w:ascii="Times New Roman" w:hAnsi="Times New Roman" w:cs="Times New Roman"/>
+        </w:rPr>
+        <w:t>Moffat</w:t>
+      </w:r>
+      <w:proofErr w:type="spellEnd"/>
+      <w:r>
+        <w:rPr>
+          <w:rFonts w:ascii="Times New Roman" w:hAnsi="Times New Roman" w:cs="Times New Roman"/>
+        </w:rPr>
+        <w:t>)</w:t>
       </w:r>
       <w:bookmarkEnd w:id="10"/>
     </w:p>
@@ -5041,7 +5243,25 @@
           <w:sz w:val="24"/>
           <w:szCs w:val="24"/>
         </w:rPr>
-        <w:t xml:space="preserve">Participants who are over the age of 18 are required to take part in this project. Due to the fact that this development and subsequent experimentation will require human participation, an ethics approval form will be required to be filled out, signed by the project supervisor and subsequently sent off to the ethical approval committee. Receiving ethical approval as early as possible will be essential for the ongoing success of this project. </w:t>
+        <w:t xml:space="preserve">Participants who are over the age of 18 are required to take part in this project. </w:t>
+      </w:r>
+      <w:proofErr w:type="gramStart"/>
+      <w:r>
+        <w:rPr>
+          <w:rFonts w:ascii="Times New Roman" w:hAnsi="Times New Roman" w:cs="Times New Roman"/>
+          <w:sz w:val="24"/>
+          <w:szCs w:val="24"/>
+        </w:rPr>
+        <w:t>Due to the fact that</w:t>
+      </w:r>
+      <w:proofErr w:type="gramEnd"/>
+      <w:r>
+        <w:rPr>
+          <w:rFonts w:ascii="Times New Roman" w:hAnsi="Times New Roman" w:cs="Times New Roman"/>
+          <w:sz w:val="24"/>
+          <w:szCs w:val="24"/>
+        </w:rPr>
+        <w:t xml:space="preserve"> this development and subsequent experimentation will require human participation, an ethics approval form will be required to be filled out, signed by the project supervisor and subsequently sent off to the ethical approval committee. Receiving ethical approval as early as possible will be essential for the ongoing success of this project. </w:t>
       </w:r>
     </w:p>
     <w:p>
@@ -5101,7 +5321,25 @@
           <w:sz w:val="24"/>
           <w:szCs w:val="24"/>
         </w:rPr>
-        <w:t xml:space="preserve">Special Needs – All special needs will be taken into account for any participants who require any additional support, such as those who have visual impairment requiring a researcher to guide them to the project area. Participants will be made aware that they have the option for this additional support. </w:t>
+        <w:t xml:space="preserve">Special Needs – All special needs will be </w:t>
+      </w:r>
+      <w:proofErr w:type="gramStart"/>
+      <w:r>
+        <w:rPr>
+          <w:rFonts w:ascii="Times New Roman" w:hAnsi="Times New Roman" w:cs="Times New Roman"/>
+          <w:sz w:val="24"/>
+          <w:szCs w:val="24"/>
+        </w:rPr>
+        <w:t>taken into account</w:t>
+      </w:r>
+      <w:proofErr w:type="gramEnd"/>
+      <w:r>
+        <w:rPr>
+          <w:rFonts w:ascii="Times New Roman" w:hAnsi="Times New Roman" w:cs="Times New Roman"/>
+          <w:sz w:val="24"/>
+          <w:szCs w:val="24"/>
+        </w:rPr>
+        <w:t xml:space="preserve"> for any participants who require any additional support, such as those who have visual impairment requiring a researcher to guide them to the project area. Participants will be made aware that they have the option for this additional support. </w:t>
       </w:r>
     </w:p>
     <w:p>
@@ -5181,7 +5419,61 @@
           <w:sz w:val="24"/>
           <w:szCs w:val="24"/>
         </w:rPr>
-        <w:t xml:space="preserve">The initial gannt chart detailing the projected development of this project as intended at the time of the project proposal can be found in Appendix A. The new gannt char including the addition of realistic timescales as the project currently stands is found in Appendix B. As shown, the development of the project is being given the most time in order to ensure that the programme itself is completed in time, this stage will also incorporate the testing phase which will stretch into the second semester. After completion of testing to a satisfactory standard, the actual experimental phase of the project will take place. During the experimentation phase participants will be recruited to play the game. Each play session will be </w:t>
+        <w:t xml:space="preserve">The initial </w:t>
+      </w:r>
+      <w:proofErr w:type="spellStart"/>
+      <w:r>
+        <w:rPr>
+          <w:rFonts w:ascii="Times New Roman" w:hAnsi="Times New Roman" w:cs="Times New Roman"/>
+          <w:sz w:val="24"/>
+          <w:szCs w:val="24"/>
+        </w:rPr>
+        <w:t>gannt</w:t>
+      </w:r>
+      <w:proofErr w:type="spellEnd"/>
+      <w:r>
+        <w:rPr>
+          <w:rFonts w:ascii="Times New Roman" w:hAnsi="Times New Roman" w:cs="Times New Roman"/>
+          <w:sz w:val="24"/>
+          <w:szCs w:val="24"/>
+        </w:rPr>
+        <w:t xml:space="preserve"> chart detailing the projected development of this project as intended at the time of the project proposal can be found in Appendix A. The new </w:t>
+      </w:r>
+      <w:proofErr w:type="spellStart"/>
+      <w:r>
+        <w:rPr>
+          <w:rFonts w:ascii="Times New Roman" w:hAnsi="Times New Roman" w:cs="Times New Roman"/>
+          <w:sz w:val="24"/>
+          <w:szCs w:val="24"/>
+        </w:rPr>
+        <w:t>gannt</w:t>
+      </w:r>
+      <w:proofErr w:type="spellEnd"/>
+      <w:r>
+        <w:rPr>
+          <w:rFonts w:ascii="Times New Roman" w:hAnsi="Times New Roman" w:cs="Times New Roman"/>
+          <w:sz w:val="24"/>
+          <w:szCs w:val="24"/>
+        </w:rPr>
+        <w:t xml:space="preserve"> char including the addition of realistic timescales as the project currently stands is found in Appendix B. As shown, the development of the project is being given the most time </w:t>
+      </w:r>
+      <w:proofErr w:type="gramStart"/>
+      <w:r>
+        <w:rPr>
+          <w:rFonts w:ascii="Times New Roman" w:hAnsi="Times New Roman" w:cs="Times New Roman"/>
+          <w:sz w:val="24"/>
+          <w:szCs w:val="24"/>
+        </w:rPr>
+        <w:t>in order to</w:t>
+      </w:r>
+      <w:proofErr w:type="gramEnd"/>
+      <w:r>
+        <w:rPr>
+          <w:rFonts w:ascii="Times New Roman" w:hAnsi="Times New Roman" w:cs="Times New Roman"/>
+          <w:sz w:val="24"/>
+          <w:szCs w:val="24"/>
+        </w:rPr>
+        <w:t xml:space="preserve"> ensure that the programme itself is completed in time, this stage will also incorporate the testing phase which will stretch into the second semester. After completion of testing to a satisfactory standard, the actual experimental phase of the project will take place. During the experimentation phase participants will be recruited to play the game. Each play session will be </w:t>
       </w:r>
       <w:r>
         <w:rPr>
@@ -5708,7 +6000,27 @@
           <w:sz w:val="24"/>
           <w:szCs w:val="24"/>
         </w:rPr>
-        <w:t>(TutorialsPoint, 2017) which, in the case of a task backlog can put a project far behind schedule.</w:t>
+        <w:t>(</w:t>
+      </w:r>
+      <w:proofErr w:type="spellStart"/>
+      <w:r>
+        <w:rPr>
+          <w:rStyle w:val="selectable"/>
+          <w:rFonts w:ascii="Times New Roman" w:hAnsi="Times New Roman" w:cs="Times New Roman"/>
+          <w:sz w:val="24"/>
+          <w:szCs w:val="24"/>
+        </w:rPr>
+        <w:t>TutorialsPoint</w:t>
+      </w:r>
+      <w:proofErr w:type="spellEnd"/>
+      <w:r>
+        <w:rPr>
+          <w:rStyle w:val="selectable"/>
+          <w:rFonts w:ascii="Times New Roman" w:hAnsi="Times New Roman" w:cs="Times New Roman"/>
+          <w:sz w:val="24"/>
+          <w:szCs w:val="24"/>
+        </w:rPr>
+        <w:t>, 2017) which, in the case of a task backlog can put a project far behind schedule.</w:t>
       </w:r>
       <w:r>
         <w:rPr>
@@ -6120,7 +6432,27 @@
           <w:sz w:val="24"/>
           <w:szCs w:val="24"/>
         </w:rPr>
-        <w:t>(TutorialsPoint, 2017)</w:t>
+        <w:t>(</w:t>
+      </w:r>
+      <w:proofErr w:type="spellStart"/>
+      <w:r>
+        <w:rPr>
+          <w:rStyle w:val="selectable"/>
+          <w:rFonts w:ascii="Times New Roman" w:hAnsi="Times New Roman" w:cs="Times New Roman"/>
+          <w:sz w:val="24"/>
+          <w:szCs w:val="24"/>
+        </w:rPr>
+        <w:t>TutorialsPoint</w:t>
+      </w:r>
+      <w:proofErr w:type="spellEnd"/>
+      <w:r>
+        <w:rPr>
+          <w:rStyle w:val="selectable"/>
+          <w:rFonts w:ascii="Times New Roman" w:hAnsi="Times New Roman" w:cs="Times New Roman"/>
+          <w:sz w:val="24"/>
+          <w:szCs w:val="24"/>
+        </w:rPr>
+        <w:t>, 2017)</w:t>
       </w:r>
       <w:r>
         <w:rPr>
@@ -6248,7 +6580,25 @@
           <w:sz w:val="24"/>
           <w:szCs w:val="24"/>
         </w:rPr>
-        <w:t xml:space="preserve">This development method can unfortunately fall down when complex features that cannot be broken down are introduced. In the case of a feature such as this the development time slows as a bottleneck occurs in whichever team is primarily responsible for that feature. </w:t>
+        <w:t xml:space="preserve">This development method can unfortunately </w:t>
+      </w:r>
+      <w:proofErr w:type="gramStart"/>
+      <w:r>
+        <w:rPr>
+          <w:rFonts w:ascii="Times New Roman" w:hAnsi="Times New Roman" w:cs="Times New Roman"/>
+          <w:sz w:val="24"/>
+          <w:szCs w:val="24"/>
+        </w:rPr>
+        <w:t>fall down</w:t>
+      </w:r>
+      <w:proofErr w:type="gramEnd"/>
+      <w:r>
+        <w:rPr>
+          <w:rFonts w:ascii="Times New Roman" w:hAnsi="Times New Roman" w:cs="Times New Roman"/>
+          <w:sz w:val="24"/>
+          <w:szCs w:val="24"/>
+        </w:rPr>
+        <w:t xml:space="preserve"> when complex features that cannot be broken down are introduced. In the case of a feature such as this the development time slows as a bottleneck occurs in whichever team is primarily responsible for that feature. </w:t>
       </w:r>
     </w:p>
     <w:p>
@@ -6361,7 +6711,25 @@
           <w:sz w:val="24"/>
           <w:szCs w:val="24"/>
         </w:rPr>
-        <w:t>support must be taken into account to ensure development continues with ease</w:t>
+        <w:t xml:space="preserve">support must be </w:t>
+      </w:r>
+      <w:proofErr w:type="gramStart"/>
+      <w:r>
+        <w:rPr>
+          <w:rFonts w:ascii="Times New Roman" w:hAnsi="Times New Roman" w:cs="Times New Roman"/>
+          <w:sz w:val="24"/>
+          <w:szCs w:val="24"/>
+        </w:rPr>
+        <w:t>taken into account</w:t>
+      </w:r>
+      <w:proofErr w:type="gramEnd"/>
+      <w:r>
+        <w:rPr>
+          <w:rFonts w:ascii="Times New Roman" w:hAnsi="Times New Roman" w:cs="Times New Roman"/>
+          <w:sz w:val="24"/>
+          <w:szCs w:val="24"/>
+        </w:rPr>
+        <w:t xml:space="preserve"> to ensure development continues with ease</w:t>
       </w:r>
       <w:r>
         <w:rPr>
@@ -6577,7 +6945,27 @@
           <w:sz w:val="24"/>
           <w:szCs w:val="24"/>
         </w:rPr>
-        <w:t>(Rongala, 2017)</w:t>
+        <w:t>(</w:t>
+      </w:r>
+      <w:proofErr w:type="spellStart"/>
+      <w:r>
+        <w:rPr>
+          <w:rStyle w:val="selectable"/>
+          <w:rFonts w:ascii="Times New Roman" w:hAnsi="Times New Roman" w:cs="Times New Roman"/>
+          <w:sz w:val="24"/>
+          <w:szCs w:val="24"/>
+        </w:rPr>
+        <w:t>Rongala</w:t>
+      </w:r>
+      <w:proofErr w:type="spellEnd"/>
+      <w:r>
+        <w:rPr>
+          <w:rStyle w:val="selectable"/>
+          <w:rFonts w:ascii="Times New Roman" w:hAnsi="Times New Roman" w:cs="Times New Roman"/>
+          <w:sz w:val="24"/>
+          <w:szCs w:val="24"/>
+        </w:rPr>
+        <w:t>, 2017)</w:t>
       </w:r>
       <w:r>
         <w:rPr>
@@ -6625,7 +7013,43 @@
           <w:sz w:val="24"/>
           <w:szCs w:val="24"/>
         </w:rPr>
-        <w:t xml:space="preserve">, Linux, tvOS, webGL, Samsung TV and PS Vita. </w:t>
+        <w:t xml:space="preserve">, Linux, </w:t>
+      </w:r>
+      <w:proofErr w:type="spellStart"/>
+      <w:r>
+        <w:rPr>
+          <w:rFonts w:ascii="Times New Roman" w:hAnsi="Times New Roman" w:cs="Times New Roman"/>
+          <w:sz w:val="24"/>
+          <w:szCs w:val="24"/>
+        </w:rPr>
+        <w:t>tvOS</w:t>
+      </w:r>
+      <w:proofErr w:type="spellEnd"/>
+      <w:r>
+        <w:rPr>
+          <w:rFonts w:ascii="Times New Roman" w:hAnsi="Times New Roman" w:cs="Times New Roman"/>
+          <w:sz w:val="24"/>
+          <w:szCs w:val="24"/>
+        </w:rPr>
+        <w:t xml:space="preserve">, </w:t>
+      </w:r>
+      <w:proofErr w:type="spellStart"/>
+      <w:r>
+        <w:rPr>
+          <w:rFonts w:ascii="Times New Roman" w:hAnsi="Times New Roman" w:cs="Times New Roman"/>
+          <w:sz w:val="24"/>
+          <w:szCs w:val="24"/>
+        </w:rPr>
+        <w:t>webGL</w:t>
+      </w:r>
+      <w:proofErr w:type="spellEnd"/>
+      <w:r>
+        <w:rPr>
+          <w:rFonts w:ascii="Times New Roman" w:hAnsi="Times New Roman" w:cs="Times New Roman"/>
+          <w:sz w:val="24"/>
+          <w:szCs w:val="24"/>
+        </w:rPr>
+        <w:t xml:space="preserve">, Samsung TV and PS Vita. </w:t>
       </w:r>
       <w:r>
         <w:rPr>
@@ -6687,7 +7111,43 @@
           <w:sz w:val="24"/>
           <w:szCs w:val="24"/>
         </w:rPr>
-        <w:t>Unity 3D provides 2 integrated physics engines, one for 2D physics and another for 3D physics. They both make use of rigidbody components (labelled as “Rigidbody 2D” in the case of 2D physics). The primary difference between the two physics engines is largely the addition of the extra dimension which allows the use of the Z axis</w:t>
+        <w:t xml:space="preserve">Unity 3D provides 2 integrated physics engines, one for 2D physics and another for 3D physics. They both make use of </w:t>
+      </w:r>
+      <w:proofErr w:type="spellStart"/>
+      <w:r>
+        <w:rPr>
+          <w:rFonts w:ascii="Times New Roman" w:hAnsi="Times New Roman" w:cs="Times New Roman"/>
+          <w:sz w:val="24"/>
+          <w:szCs w:val="24"/>
+        </w:rPr>
+        <w:t>rigidbody</w:t>
+      </w:r>
+      <w:proofErr w:type="spellEnd"/>
+      <w:r>
+        <w:rPr>
+          <w:rFonts w:ascii="Times New Roman" w:hAnsi="Times New Roman" w:cs="Times New Roman"/>
+          <w:sz w:val="24"/>
+          <w:szCs w:val="24"/>
+        </w:rPr>
+        <w:t xml:space="preserve"> components (labelled as “</w:t>
+      </w:r>
+      <w:proofErr w:type="spellStart"/>
+      <w:r>
+        <w:rPr>
+          <w:rFonts w:ascii="Times New Roman" w:hAnsi="Times New Roman" w:cs="Times New Roman"/>
+          <w:sz w:val="24"/>
+          <w:szCs w:val="24"/>
+        </w:rPr>
+        <w:t>Rigidbody</w:t>
+      </w:r>
+      <w:proofErr w:type="spellEnd"/>
+      <w:r>
+        <w:rPr>
+          <w:rFonts w:ascii="Times New Roman" w:hAnsi="Times New Roman" w:cs="Times New Roman"/>
+          <w:sz w:val="24"/>
+          <w:szCs w:val="24"/>
+        </w:rPr>
+        <w:t xml:space="preserve"> 2D” in the case of 2D physics). The primary difference between the two physics engines is largely the addition of the extra dimension which allows the use of the Z axis</w:t>
       </w:r>
       <w:r>
         <w:rPr>
@@ -6740,7 +7200,25 @@
           <w:szCs w:val="24"/>
         </w:rPr>
         <w:lastRenderedPageBreak/>
-        <w:t>In addition to an integrated physics engine Unity 3D offers the ability to provide 3D audio to help allow those without use of sight identify the location of a objects that create sound, reducing volume at distance and increasing as the player character gets closer to the source of the sound.</w:t>
+        <w:t xml:space="preserve">In addition to an integrated physics engine Unity 3D offers the ability to provide 3D audio to help allow those without use of sight identify the location of </w:t>
+      </w:r>
+      <w:proofErr w:type="gramStart"/>
+      <w:r>
+        <w:rPr>
+          <w:rFonts w:ascii="Times New Roman" w:hAnsi="Times New Roman" w:cs="Times New Roman"/>
+          <w:sz w:val="24"/>
+          <w:szCs w:val="24"/>
+        </w:rPr>
+        <w:t>a</w:t>
+      </w:r>
+      <w:proofErr w:type="gramEnd"/>
+      <w:r>
+        <w:rPr>
+          <w:rFonts w:ascii="Times New Roman" w:hAnsi="Times New Roman" w:cs="Times New Roman"/>
+          <w:sz w:val="24"/>
+          <w:szCs w:val="24"/>
+        </w:rPr>
+        <w:t xml:space="preserve"> objects that create sound, reducing volume at distance and increasing as the player character gets closer to the source of the sound.</w:t>
       </w:r>
     </w:p>
     <w:p>
@@ -6877,13 +7355,23 @@
         </w:rPr>
         <w:t xml:space="preserve">nown for developing games such as; Unreal Tournament, the Gears of War series, </w:t>
       </w:r>
-      <w:r>
-        <w:rPr>
-          <w:rFonts w:ascii="Times New Roman" w:hAnsi="Times New Roman" w:cs="Times New Roman"/>
-          <w:sz w:val="24"/>
-          <w:szCs w:val="24"/>
-        </w:rPr>
-        <w:t>Bulletstorm and Paragon. All developed in the unreal engine, these games show intuitive use of physics, lighting and mechanical techniques that the unreal eng</w:t>
+      <w:proofErr w:type="spellStart"/>
+      <w:r>
+        <w:rPr>
+          <w:rFonts w:ascii="Times New Roman" w:hAnsi="Times New Roman" w:cs="Times New Roman"/>
+          <w:sz w:val="24"/>
+          <w:szCs w:val="24"/>
+        </w:rPr>
+        <w:t>Bulletstorm</w:t>
+      </w:r>
+      <w:proofErr w:type="spellEnd"/>
+      <w:r>
+        <w:rPr>
+          <w:rFonts w:ascii="Times New Roman" w:hAnsi="Times New Roman" w:cs="Times New Roman"/>
+          <w:sz w:val="24"/>
+          <w:szCs w:val="24"/>
+        </w:rPr>
+        <w:t xml:space="preserve"> and Paragon. All developed in the unreal engine, these games show intuitive use of physics, lighting and mechanical techniques that the unreal eng</w:t>
       </w:r>
       <w:r>
         <w:rPr>
@@ -7210,7 +7698,27 @@
           <w:sz w:val="24"/>
           <w:szCs w:val="24"/>
         </w:rPr>
-        <w:t xml:space="preserve"> there is no in-built analytics system at time of writing. There is also a concern that the number of features available from Unreal 4 would be irrelevant and would clutter the development process. The lack of in built analytics means that several analytics would need to be recorded manually, slowing development and experimentation process. For these reasons, coupled with the lesser amount of experience with the Unreal 4 Engine the development project will use Unity 3D for the development and evaluation of this project. It is hoped that this will be a quicker and more effective development process as a result of this choice.</w:t>
+        <w:t xml:space="preserve"> there is no in-built analytics system at time of writing. There is also a concern that the number of features available from Unreal 4 would be irrelevant and would clutter the development process. The lack of in built analytics means that several analytics would need to be recorded manually, slowing development and experimentation process. For these reasons, coupled with the lesser amount of experience with the Unreal 4 Engine the development project will use Unity 3D for the development and evaluation of this project. It is hoped that this will be a quicker and more effective development process </w:t>
+      </w:r>
+      <w:proofErr w:type="gramStart"/>
+      <w:r>
+        <w:rPr>
+          <w:rStyle w:val="selectable"/>
+          <w:rFonts w:ascii="Times New Roman" w:hAnsi="Times New Roman" w:cs="Times New Roman"/>
+          <w:sz w:val="24"/>
+          <w:szCs w:val="24"/>
+        </w:rPr>
+        <w:t>as a result of</w:t>
+      </w:r>
+      <w:proofErr w:type="gramEnd"/>
+      <w:r>
+        <w:rPr>
+          <w:rStyle w:val="selectable"/>
+          <w:rFonts w:ascii="Times New Roman" w:hAnsi="Times New Roman" w:cs="Times New Roman"/>
+          <w:sz w:val="24"/>
+          <w:szCs w:val="24"/>
+        </w:rPr>
+        <w:t xml:space="preserve"> this choice.</w:t>
       </w:r>
     </w:p>
     <w:p>
@@ -7253,7 +7761,25 @@
           <w:szCs w:val="24"/>
         </w:rPr>
         <w:tab/>
-        <w:t xml:space="preserve">The development platform of this program must be carefully considered for a variety of reasons. This project must take into account the accessibility of the chosen device to ensure those suffering from sight loss can make </w:t>
+        <w:t xml:space="preserve">The development platform of this program must be carefully considered for a variety of reasons. This project must </w:t>
+      </w:r>
+      <w:proofErr w:type="gramStart"/>
+      <w:r>
+        <w:rPr>
+          <w:rFonts w:ascii="Times New Roman" w:hAnsi="Times New Roman" w:cs="Times New Roman"/>
+          <w:sz w:val="24"/>
+          <w:szCs w:val="24"/>
+        </w:rPr>
+        <w:t>take into account</w:t>
+      </w:r>
+      <w:proofErr w:type="gramEnd"/>
+      <w:r>
+        <w:rPr>
+          <w:rFonts w:ascii="Times New Roman" w:hAnsi="Times New Roman" w:cs="Times New Roman"/>
+          <w:sz w:val="24"/>
+          <w:szCs w:val="24"/>
+        </w:rPr>
+        <w:t xml:space="preserve"> the accessibility of the chosen device to ensure those suffering from sight loss can make </w:t>
       </w:r>
       <w:r>
         <w:rPr>
@@ -7277,7 +7803,25 @@
           <w:sz w:val="24"/>
           <w:szCs w:val="24"/>
         </w:rPr>
-        <w:t xml:space="preserve"> as a factor of the programs ability to reach a target demographic. The ease of development for the chosen platform and availability of documentation and reference materials must also be considered in order to ensure the pace of the development project continues briskly and without issue.</w:t>
+        <w:t xml:space="preserve"> as a factor of the programs ability to reach a target demographic. The ease of development for the chosen platform and availability of documentation and reference materials must also be considered </w:t>
+      </w:r>
+      <w:proofErr w:type="gramStart"/>
+      <w:r>
+        <w:rPr>
+          <w:rFonts w:ascii="Times New Roman" w:hAnsi="Times New Roman" w:cs="Times New Roman"/>
+          <w:sz w:val="24"/>
+          <w:szCs w:val="24"/>
+        </w:rPr>
+        <w:t>in order to</w:t>
+      </w:r>
+      <w:proofErr w:type="gramEnd"/>
+      <w:r>
+        <w:rPr>
+          <w:rFonts w:ascii="Times New Roman" w:hAnsi="Times New Roman" w:cs="Times New Roman"/>
+          <w:sz w:val="24"/>
+          <w:szCs w:val="24"/>
+        </w:rPr>
+        <w:t xml:space="preserve"> ensure the pace of the development project continues briskly and without issue.</w:t>
       </w:r>
     </w:p>
     <w:p>
@@ -7401,7 +7945,16 @@
           <w:sz w:val="24"/>
           <w:szCs w:val="24"/>
         </w:rPr>
-        <w:t>narrow the field of development devices by taking</w:t>
+        <w:t xml:space="preserve">narrow the field of development devices by </w:t>
+      </w:r>
+      <w:proofErr w:type="gramStart"/>
+      <w:r>
+        <w:rPr>
+          <w:rFonts w:ascii="Times New Roman" w:hAnsi="Times New Roman" w:cs="Times New Roman"/>
+          <w:sz w:val="24"/>
+          <w:szCs w:val="24"/>
+        </w:rPr>
+        <w:t>taking</w:t>
       </w:r>
       <w:r>
         <w:rPr>
@@ -7417,7 +7970,16 @@
           <w:sz w:val="24"/>
           <w:szCs w:val="24"/>
         </w:rPr>
-        <w:t>unt only the f</w:t>
+        <w:t>unt</w:t>
+      </w:r>
+      <w:proofErr w:type="gramEnd"/>
+      <w:r>
+        <w:rPr>
+          <w:rFonts w:ascii="Times New Roman" w:hAnsi="Times New Roman" w:cs="Times New Roman"/>
+          <w:sz w:val="24"/>
+          <w:szCs w:val="24"/>
+        </w:rPr>
+        <w:t xml:space="preserve"> only the f</w:t>
       </w:r>
       <w:r>
         <w:rPr>
@@ -7433,7 +7995,25 @@
           <w:sz w:val="24"/>
           <w:szCs w:val="24"/>
         </w:rPr>
-        <w:t>; HTC Vive,</w:t>
+        <w:t xml:space="preserve">; HTC </w:t>
+      </w:r>
+      <w:proofErr w:type="spellStart"/>
+      <w:r>
+        <w:rPr>
+          <w:rFonts w:ascii="Times New Roman" w:hAnsi="Times New Roman" w:cs="Times New Roman"/>
+          <w:sz w:val="24"/>
+          <w:szCs w:val="24"/>
+        </w:rPr>
+        <w:t>Vive</w:t>
+      </w:r>
+      <w:proofErr w:type="spellEnd"/>
+      <w:r>
+        <w:rPr>
+          <w:rFonts w:ascii="Times New Roman" w:hAnsi="Times New Roman" w:cs="Times New Roman"/>
+          <w:sz w:val="24"/>
+          <w:szCs w:val="24"/>
+        </w:rPr>
+        <w:t>,</w:t>
       </w:r>
       <w:r>
         <w:rPr>
@@ -7488,7 +8068,27 @@
           <w:sz w:val="24"/>
           <w:szCs w:val="24"/>
         </w:rPr>
-        <w:t xml:space="preserve"> Vive offers the largest scale virtual reality experience with at the highest cost</w:t>
+        <w:t xml:space="preserve"> </w:t>
+      </w:r>
+      <w:proofErr w:type="spellStart"/>
+      <w:r>
+        <w:rPr>
+          <w:rStyle w:val="selectable"/>
+          <w:rFonts w:ascii="Times New Roman" w:hAnsi="Times New Roman" w:cs="Times New Roman"/>
+          <w:sz w:val="24"/>
+          <w:szCs w:val="24"/>
+        </w:rPr>
+        <w:t>Vive</w:t>
+      </w:r>
+      <w:proofErr w:type="spellEnd"/>
+      <w:r>
+        <w:rPr>
+          <w:rStyle w:val="selectable"/>
+          <w:rFonts w:ascii="Times New Roman" w:hAnsi="Times New Roman" w:cs="Times New Roman"/>
+          <w:sz w:val="24"/>
+          <w:szCs w:val="24"/>
+        </w:rPr>
+        <w:t xml:space="preserve"> offers the largest scale virtual reality experience with at the highest cost</w:t>
       </w:r>
       <w:r>
         <w:rPr>
@@ -7559,7 +8159,47 @@
           <w:sz w:val="24"/>
           <w:szCs w:val="24"/>
         </w:rPr>
-        <w:t xml:space="preserve">breakout box” via hdmi, usb 3.0 and 3.5mm headphone jack to provide audio to the headphones equipped to the headset. This then comes to a lengthy setup procedure involving synchronising </w:t>
+        <w:t xml:space="preserve">breakout box” via </w:t>
+      </w:r>
+      <w:proofErr w:type="spellStart"/>
+      <w:r>
+        <w:rPr>
+          <w:rStyle w:val="selectable"/>
+          <w:rFonts w:ascii="Times New Roman" w:hAnsi="Times New Roman" w:cs="Times New Roman"/>
+          <w:sz w:val="24"/>
+          <w:szCs w:val="24"/>
+        </w:rPr>
+        <w:t>hdmi</w:t>
+      </w:r>
+      <w:proofErr w:type="spellEnd"/>
+      <w:r>
+        <w:rPr>
+          <w:rStyle w:val="selectable"/>
+          <w:rFonts w:ascii="Times New Roman" w:hAnsi="Times New Roman" w:cs="Times New Roman"/>
+          <w:sz w:val="24"/>
+          <w:szCs w:val="24"/>
+        </w:rPr>
+        <w:t xml:space="preserve">, </w:t>
+      </w:r>
+      <w:proofErr w:type="spellStart"/>
+      <w:r>
+        <w:rPr>
+          <w:rStyle w:val="selectable"/>
+          <w:rFonts w:ascii="Times New Roman" w:hAnsi="Times New Roman" w:cs="Times New Roman"/>
+          <w:sz w:val="24"/>
+          <w:szCs w:val="24"/>
+        </w:rPr>
+        <w:t>usb</w:t>
+      </w:r>
+      <w:proofErr w:type="spellEnd"/>
+      <w:r>
+        <w:rPr>
+          <w:rStyle w:val="selectable"/>
+          <w:rFonts w:ascii="Times New Roman" w:hAnsi="Times New Roman" w:cs="Times New Roman"/>
+          <w:sz w:val="24"/>
+          <w:szCs w:val="24"/>
+        </w:rPr>
+        <w:t xml:space="preserve"> 3.0 and 3.5mm headphone jack to provide audio to the headphones equipped to the headset. This then comes to a lengthy setup procedure involving synchronising </w:t>
       </w:r>
       <w:r>
         <w:rPr>
@@ -7613,7 +8253,27 @@
           <w:sz w:val="24"/>
           <w:szCs w:val="24"/>
         </w:rPr>
-        <w:t xml:space="preserve"> headset are plugged into the computer via usb 3.0 cable, and then </w:t>
+        <w:t xml:space="preserve"> headset are plugged into the computer via </w:t>
+      </w:r>
+      <w:proofErr w:type="spellStart"/>
+      <w:r>
+        <w:rPr>
+          <w:rStyle w:val="selectable"/>
+          <w:rFonts w:ascii="Times New Roman" w:hAnsi="Times New Roman" w:cs="Times New Roman"/>
+          <w:sz w:val="24"/>
+          <w:szCs w:val="24"/>
+        </w:rPr>
+        <w:t>usb</w:t>
+      </w:r>
+      <w:proofErr w:type="spellEnd"/>
+      <w:r>
+        <w:rPr>
+          <w:rStyle w:val="selectable"/>
+          <w:rFonts w:ascii="Times New Roman" w:hAnsi="Times New Roman" w:cs="Times New Roman"/>
+          <w:sz w:val="24"/>
+          <w:szCs w:val="24"/>
+        </w:rPr>
+        <w:t xml:space="preserve"> 3.0 cable, and then </w:t>
       </w:r>
       <w:r>
         <w:rPr>
@@ -7658,7 +8318,27 @@
           <w:sz w:val="24"/>
           <w:szCs w:val="24"/>
         </w:rPr>
-        <w:t xml:space="preserve">This allows the user to more quickly and easily pick up and play with the Oculus Touch compared to the HTC Vive. </w:t>
+        <w:t xml:space="preserve">This allows the user to more quickly and easily pick up and play with the Oculus Touch compared to the HTC </w:t>
+      </w:r>
+      <w:proofErr w:type="spellStart"/>
+      <w:r>
+        <w:rPr>
+          <w:rStyle w:val="selectable"/>
+          <w:rFonts w:ascii="Times New Roman" w:hAnsi="Times New Roman" w:cs="Times New Roman"/>
+          <w:sz w:val="24"/>
+          <w:szCs w:val="24"/>
+        </w:rPr>
+        <w:t>Vive</w:t>
+      </w:r>
+      <w:proofErr w:type="spellEnd"/>
+      <w:r>
+        <w:rPr>
+          <w:rStyle w:val="selectable"/>
+          <w:rFonts w:ascii="Times New Roman" w:hAnsi="Times New Roman" w:cs="Times New Roman"/>
+          <w:sz w:val="24"/>
+          <w:szCs w:val="24"/>
+        </w:rPr>
+        <w:t xml:space="preserve">. </w:t>
       </w:r>
       <w:r>
         <w:rPr>
@@ -7749,7 +8429,25 @@
           <w:szCs w:val="24"/>
         </w:rPr>
         <w:tab/>
-        <w:t>The HTC Vive is often considered the top end of virtual reality hardware being the best-selling VR device</w:t>
+        <w:t xml:space="preserve">The HTC </w:t>
+      </w:r>
+      <w:proofErr w:type="spellStart"/>
+      <w:r>
+        <w:rPr>
+          <w:rFonts w:ascii="Times New Roman" w:hAnsi="Times New Roman" w:cs="Times New Roman"/>
+          <w:sz w:val="24"/>
+          <w:szCs w:val="24"/>
+        </w:rPr>
+        <w:t>Vive</w:t>
+      </w:r>
+      <w:proofErr w:type="spellEnd"/>
+      <w:r>
+        <w:rPr>
+          <w:rFonts w:ascii="Times New Roman" w:hAnsi="Times New Roman" w:cs="Times New Roman"/>
+          <w:sz w:val="24"/>
+          <w:szCs w:val="24"/>
+        </w:rPr>
+        <w:t xml:space="preserve"> is often considered the top end of virtual reality hardware being the best-selling VR device</w:t>
       </w:r>
       <w:r>
         <w:rPr>
@@ -7774,16 +8472,96 @@
           <w:sz w:val="24"/>
           <w:szCs w:val="24"/>
         </w:rPr>
-        <w:t>(Ergürel, 2017). This would sug</w:t>
-      </w:r>
-      <w:r>
-        <w:rPr>
-          <w:rStyle w:val="selectable"/>
-          <w:rFonts w:ascii="Times New Roman" w:hAnsi="Times New Roman" w:cs="Times New Roman"/>
-          <w:sz w:val="24"/>
-          <w:szCs w:val="24"/>
-        </w:rPr>
-        <w:t xml:space="preserve">gest that the Vive would have the greatest market share of VR devices as the Oculus Touch had only sold 243,000 devices and the Daydream having sold an estimated 260,000 headsets as of the final quarter of 2016 (Ergürel, 2017). This data would imply that to reach the greatest number of users within the general population the Vive should be developed for. This is reinforced in the partially sighted community by academic experiments previously done. </w:t>
+        <w:t>(</w:t>
+      </w:r>
+      <w:proofErr w:type="spellStart"/>
+      <w:r>
+        <w:rPr>
+          <w:rStyle w:val="selectable"/>
+          <w:rFonts w:ascii="Times New Roman" w:hAnsi="Times New Roman" w:cs="Times New Roman"/>
+          <w:sz w:val="24"/>
+          <w:szCs w:val="24"/>
+        </w:rPr>
+        <w:t>Ergürel</w:t>
+      </w:r>
+      <w:proofErr w:type="spellEnd"/>
+      <w:r>
+        <w:rPr>
+          <w:rStyle w:val="selectable"/>
+          <w:rFonts w:ascii="Times New Roman" w:hAnsi="Times New Roman" w:cs="Times New Roman"/>
+          <w:sz w:val="24"/>
+          <w:szCs w:val="24"/>
+        </w:rPr>
+        <w:t>, 2017). This would sug</w:t>
+      </w:r>
+      <w:r>
+        <w:rPr>
+          <w:rStyle w:val="selectable"/>
+          <w:rFonts w:ascii="Times New Roman" w:hAnsi="Times New Roman" w:cs="Times New Roman"/>
+          <w:sz w:val="24"/>
+          <w:szCs w:val="24"/>
+        </w:rPr>
+        <w:t xml:space="preserve">gest that the </w:t>
+      </w:r>
+      <w:proofErr w:type="spellStart"/>
+      <w:r>
+        <w:rPr>
+          <w:rStyle w:val="selectable"/>
+          <w:rFonts w:ascii="Times New Roman" w:hAnsi="Times New Roman" w:cs="Times New Roman"/>
+          <w:sz w:val="24"/>
+          <w:szCs w:val="24"/>
+        </w:rPr>
+        <w:t>Vive</w:t>
+      </w:r>
+      <w:proofErr w:type="spellEnd"/>
+      <w:r>
+        <w:rPr>
+          <w:rStyle w:val="selectable"/>
+          <w:rFonts w:ascii="Times New Roman" w:hAnsi="Times New Roman" w:cs="Times New Roman"/>
+          <w:sz w:val="24"/>
+          <w:szCs w:val="24"/>
+        </w:rPr>
+        <w:t xml:space="preserve"> would have the greatest market share of VR devices as the Oculus Touch had only sold 243,000 devices and the Daydream having sold an estimated 260,000 headsets as of the final quarter of 2016 (</w:t>
+      </w:r>
+      <w:proofErr w:type="spellStart"/>
+      <w:r>
+        <w:rPr>
+          <w:rStyle w:val="selectable"/>
+          <w:rFonts w:ascii="Times New Roman" w:hAnsi="Times New Roman" w:cs="Times New Roman"/>
+          <w:sz w:val="24"/>
+          <w:szCs w:val="24"/>
+        </w:rPr>
+        <w:t>Ergürel</w:t>
+      </w:r>
+      <w:proofErr w:type="spellEnd"/>
+      <w:r>
+        <w:rPr>
+          <w:rStyle w:val="selectable"/>
+          <w:rFonts w:ascii="Times New Roman" w:hAnsi="Times New Roman" w:cs="Times New Roman"/>
+          <w:sz w:val="24"/>
+          <w:szCs w:val="24"/>
+        </w:rPr>
+        <w:t xml:space="preserve">, 2017). This data would imply that to reach the greatest number of users within the general population the </w:t>
+      </w:r>
+      <w:proofErr w:type="spellStart"/>
+      <w:r>
+        <w:rPr>
+          <w:rStyle w:val="selectable"/>
+          <w:rFonts w:ascii="Times New Roman" w:hAnsi="Times New Roman" w:cs="Times New Roman"/>
+          <w:sz w:val="24"/>
+          <w:szCs w:val="24"/>
+        </w:rPr>
+        <w:t>Vive</w:t>
+      </w:r>
+      <w:proofErr w:type="spellEnd"/>
+      <w:r>
+        <w:rPr>
+          <w:rStyle w:val="selectable"/>
+          <w:rFonts w:ascii="Times New Roman" w:hAnsi="Times New Roman" w:cs="Times New Roman"/>
+          <w:sz w:val="24"/>
+          <w:szCs w:val="24"/>
+        </w:rPr>
+        <w:t xml:space="preserve"> should be developed for. This is reinforced in the partially sighted community by academic experiments previously done. </w:t>
       </w:r>
       <w:r>
         <w:rPr>
@@ -7801,7 +8579,27 @@
           <w:sz w:val="24"/>
           <w:szCs w:val="24"/>
         </w:rPr>
-        <w:t>(Merabet et al., 2012)</w:t>
+        <w:t>(</w:t>
+      </w:r>
+      <w:proofErr w:type="spellStart"/>
+      <w:r>
+        <w:rPr>
+          <w:rFonts w:ascii="Times New Roman" w:hAnsi="Times New Roman" w:cs="Times New Roman"/>
+          <w:color w:val="000000" w:themeColor="text1"/>
+          <w:sz w:val="24"/>
+          <w:szCs w:val="24"/>
+        </w:rPr>
+        <w:t>Merabet</w:t>
+      </w:r>
+      <w:proofErr w:type="spellEnd"/>
+      <w:r>
+        <w:rPr>
+          <w:rFonts w:ascii="Times New Roman" w:hAnsi="Times New Roman" w:cs="Times New Roman"/>
+          <w:color w:val="000000" w:themeColor="text1"/>
+          <w:sz w:val="24"/>
+          <w:szCs w:val="24"/>
+        </w:rPr>
+        <w:t xml:space="preserve"> et al., 2012)</w:t>
       </w:r>
       <w:r>
         <w:rPr>
@@ -7820,7 +8618,27 @@
           <w:szCs w:val="24"/>
         </w:rPr>
         <w:lastRenderedPageBreak/>
-        <w:t xml:space="preserve">Google Daydream offers the largest scale VR as it is not confined to an area by sensors as with the Vive and Oculus. However, this benefit is offset by the lack of any form of body tracking making following the player more difficult within context. </w:t>
+        <w:t xml:space="preserve">Google Daydream offers the largest scale VR as it is not confined to an area by sensors as with the </w:t>
+      </w:r>
+      <w:proofErr w:type="spellStart"/>
+      <w:r>
+        <w:rPr>
+          <w:rStyle w:val="selectable"/>
+          <w:rFonts w:ascii="Times New Roman" w:hAnsi="Times New Roman" w:cs="Times New Roman"/>
+          <w:sz w:val="24"/>
+          <w:szCs w:val="24"/>
+        </w:rPr>
+        <w:t>Vive</w:t>
+      </w:r>
+      <w:proofErr w:type="spellEnd"/>
+      <w:r>
+        <w:rPr>
+          <w:rStyle w:val="selectable"/>
+          <w:rFonts w:ascii="Times New Roman" w:hAnsi="Times New Roman" w:cs="Times New Roman"/>
+          <w:sz w:val="24"/>
+          <w:szCs w:val="24"/>
+        </w:rPr>
+        <w:t xml:space="preserve"> and Oculus. However, this benefit is offset by the lack of any form of body tracking making following the player more difficult within context. </w:t>
       </w:r>
     </w:p>
     <w:p>
@@ -7847,7 +8665,25 @@
           <w:sz w:val="24"/>
           <w:szCs w:val="24"/>
         </w:rPr>
-        <w:t>The development cycle for a virtual reality game is largely the same as that of a conventional development project. In the instance of these three devices the development for an Oculus or HTC Vive are largely the same with the chosen engine (Unity 3D) offering VR sup</w:t>
+        <w:t xml:space="preserve">The development cycle for a virtual reality game is largely the same as that of a conventional development project. In the instance of these three devices the development for an Oculus or HTC </w:t>
+      </w:r>
+      <w:proofErr w:type="spellStart"/>
+      <w:r>
+        <w:rPr>
+          <w:rFonts w:ascii="Times New Roman" w:hAnsi="Times New Roman" w:cs="Times New Roman"/>
+          <w:sz w:val="24"/>
+          <w:szCs w:val="24"/>
+        </w:rPr>
+        <w:t>Vive</w:t>
+      </w:r>
+      <w:proofErr w:type="spellEnd"/>
+      <w:r>
+        <w:rPr>
+          <w:rFonts w:ascii="Times New Roman" w:hAnsi="Times New Roman" w:cs="Times New Roman"/>
+          <w:sz w:val="24"/>
+          <w:szCs w:val="24"/>
+        </w:rPr>
+        <w:t xml:space="preserve"> are largely the same with the chosen engine (Unity 3D) offering VR sup</w:t>
       </w:r>
       <w:r>
         <w:rPr>
@@ -7966,7 +8802,25 @@
           <w:sz w:val="24"/>
           <w:szCs w:val="24"/>
         </w:rPr>
-        <w:t>HTC Vive. With its high</w:t>
+        <w:t xml:space="preserve">HTC </w:t>
+      </w:r>
+      <w:proofErr w:type="spellStart"/>
+      <w:r>
+        <w:rPr>
+          <w:rFonts w:ascii="Times New Roman" w:hAnsi="Times New Roman" w:cs="Times New Roman"/>
+          <w:sz w:val="24"/>
+          <w:szCs w:val="24"/>
+        </w:rPr>
+        <w:t>Vive</w:t>
+      </w:r>
+      <w:proofErr w:type="spellEnd"/>
+      <w:r>
+        <w:rPr>
+          <w:rFonts w:ascii="Times New Roman" w:hAnsi="Times New Roman" w:cs="Times New Roman"/>
+          <w:sz w:val="24"/>
+          <w:szCs w:val="24"/>
+        </w:rPr>
+        <w:t>. With its high</w:t>
       </w:r>
       <w:r>
         <w:rPr>
@@ -7990,7 +8844,25 @@
           <w:sz w:val="24"/>
           <w:szCs w:val="24"/>
         </w:rPr>
-        <w:t>, the Vive becomes the more appropriate device</w:t>
+        <w:t xml:space="preserve">, the </w:t>
+      </w:r>
+      <w:proofErr w:type="spellStart"/>
+      <w:r>
+        <w:rPr>
+          <w:rFonts w:ascii="Times New Roman" w:hAnsi="Times New Roman" w:cs="Times New Roman"/>
+          <w:sz w:val="24"/>
+          <w:szCs w:val="24"/>
+        </w:rPr>
+        <w:t>Vive</w:t>
+      </w:r>
+      <w:proofErr w:type="spellEnd"/>
+      <w:r>
+        <w:rPr>
+          <w:rFonts w:ascii="Times New Roman" w:hAnsi="Times New Roman" w:cs="Times New Roman"/>
+          <w:sz w:val="24"/>
+          <w:szCs w:val="24"/>
+        </w:rPr>
+        <w:t xml:space="preserve"> becomes the more appropriate device</w:t>
       </w:r>
       <w:r>
         <w:rPr>
@@ -8006,7 +8878,25 @@
           <w:sz w:val="24"/>
           <w:szCs w:val="24"/>
         </w:rPr>
-        <w:t xml:space="preserve">The use of the Vive’s body tracking system should allow greater ease for design and the available peripheral integration should provide suitable complexity for the development portion of the project. </w:t>
+        <w:t xml:space="preserve">The use of the </w:t>
+      </w:r>
+      <w:proofErr w:type="spellStart"/>
+      <w:r>
+        <w:rPr>
+          <w:rFonts w:ascii="Times New Roman" w:hAnsi="Times New Roman" w:cs="Times New Roman"/>
+          <w:sz w:val="24"/>
+          <w:szCs w:val="24"/>
+        </w:rPr>
+        <w:t>Vive’s</w:t>
+      </w:r>
+      <w:proofErr w:type="spellEnd"/>
+      <w:r>
+        <w:rPr>
+          <w:rFonts w:ascii="Times New Roman" w:hAnsi="Times New Roman" w:cs="Times New Roman"/>
+          <w:sz w:val="24"/>
+          <w:szCs w:val="24"/>
+        </w:rPr>
+        <w:t xml:space="preserve"> body tracking system should allow greater ease for design and the available peripheral integration should provide suitable complexity for the development portion of the project. </w:t>
       </w:r>
     </w:p>
     <w:p>
@@ -8449,7 +9339,27 @@
           <w:sz w:val="24"/>
           <w:szCs w:val="24"/>
         </w:rPr>
-        <w:t>. This monthly survey shows that as of October 2017 Linux based software made up only 0.35% of their user base, it is suspected that this is due to the lack of support from developers for Linux (Lyer, 2017). This is found similarly in Mac</w:t>
+        <w:t>. This monthly survey shows that as of October 2017 Linux based software made up only 0.35% of their user base, it is suspected that this is due to the lack of support from developers for Linux (</w:t>
+      </w:r>
+      <w:proofErr w:type="spellStart"/>
+      <w:r>
+        <w:rPr>
+          <w:rStyle w:val="selectable"/>
+          <w:rFonts w:ascii="Times New Roman" w:hAnsi="Times New Roman" w:cs="Times New Roman"/>
+          <w:sz w:val="24"/>
+          <w:szCs w:val="24"/>
+        </w:rPr>
+        <w:t>Lyer</w:t>
+      </w:r>
+      <w:proofErr w:type="spellEnd"/>
+      <w:r>
+        <w:rPr>
+          <w:rStyle w:val="selectable"/>
+          <w:rFonts w:ascii="Times New Roman" w:hAnsi="Times New Roman" w:cs="Times New Roman"/>
+          <w:sz w:val="24"/>
+          <w:szCs w:val="24"/>
+        </w:rPr>
+        <w:t>, 2017). This is found similarly in Mac</w:t>
       </w:r>
       <w:r>
         <w:rPr>
@@ -8772,7 +9682,25 @@
           <w:sz w:val="24"/>
           <w:szCs w:val="24"/>
         </w:rPr>
-        <w:t xml:space="preserve"> quickly becoming one of the most used devices for gaming. According to the Newzoo 2017 games market report 42% of all game revenue being available due to mobile </w:t>
+        <w:t xml:space="preserve"> quickly becoming one of the most used devices for gaming. According to the </w:t>
+      </w:r>
+      <w:proofErr w:type="spellStart"/>
+      <w:r>
+        <w:rPr>
+          <w:rFonts w:ascii="Times New Roman" w:hAnsi="Times New Roman" w:cs="Times New Roman"/>
+          <w:sz w:val="24"/>
+          <w:szCs w:val="24"/>
+        </w:rPr>
+        <w:t>Newzoo</w:t>
+      </w:r>
+      <w:proofErr w:type="spellEnd"/>
+      <w:r>
+        <w:rPr>
+          <w:rFonts w:ascii="Times New Roman" w:hAnsi="Times New Roman" w:cs="Times New Roman"/>
+          <w:sz w:val="24"/>
+          <w:szCs w:val="24"/>
+        </w:rPr>
+        <w:t xml:space="preserve"> 2017 games market report 42% of all game revenue being available due to mobile </w:t>
       </w:r>
       <w:r>
         <w:rPr>
@@ -8868,7 +9796,27 @@
           <w:sz w:val="24"/>
           <w:szCs w:val="24"/>
         </w:rPr>
-        <w:t xml:space="preserve">an estimated 97% of smartphones make use of touch screen technology (Allied Business Intelligence, 2011) other methods of control must be considered. The development of this project, should it be done on mobile devices, must take into account the fact that those who are unable to see a touch screen may be unable to use a touch screen. In </w:t>
+        <w:t xml:space="preserve">an estimated 97% of smartphones make use of touch screen technology (Allied Business Intelligence, 2011) other methods of control must be considered. The development of this project, should it be done on mobile devices, must </w:t>
+      </w:r>
+      <w:proofErr w:type="gramStart"/>
+      <w:r>
+        <w:rPr>
+          <w:rStyle w:val="selectable"/>
+          <w:rFonts w:ascii="Times New Roman" w:hAnsi="Times New Roman" w:cs="Times New Roman"/>
+          <w:sz w:val="24"/>
+          <w:szCs w:val="24"/>
+        </w:rPr>
+        <w:t>take into account</w:t>
+      </w:r>
+      <w:proofErr w:type="gramEnd"/>
+      <w:r>
+        <w:rPr>
+          <w:rStyle w:val="selectable"/>
+          <w:rFonts w:ascii="Times New Roman" w:hAnsi="Times New Roman" w:cs="Times New Roman"/>
+          <w:sz w:val="24"/>
+          <w:szCs w:val="24"/>
+        </w:rPr>
+        <w:t xml:space="preserve"> the fact that those who are unable to see a touch screen may be unable to use a touch screen. In </w:t>
       </w:r>
       <w:r>
         <w:rPr>
@@ -8979,7 +9927,43 @@
           <w:sz w:val="24"/>
           <w:szCs w:val="24"/>
         </w:rPr>
-        <w:t xml:space="preserve">TC Vive. The reason for this is, as previously shown, virtual reality devices can provide a large amount of assistance to those suffering from sight loss despite the inability to see the environment around them. As the results of Merabet and others have shown the ability of the blind to develop cognitive maps, which can be transferred into a play space, this should allow a much richer play experience for those making use of the developed game. </w:t>
+        <w:t xml:space="preserve">TC </w:t>
+      </w:r>
+      <w:proofErr w:type="spellStart"/>
+      <w:r>
+        <w:rPr>
+          <w:rFonts w:ascii="Times New Roman" w:hAnsi="Times New Roman" w:cs="Times New Roman"/>
+          <w:sz w:val="24"/>
+          <w:szCs w:val="24"/>
+        </w:rPr>
+        <w:t>Vive</w:t>
+      </w:r>
+      <w:proofErr w:type="spellEnd"/>
+      <w:r>
+        <w:rPr>
+          <w:rFonts w:ascii="Times New Roman" w:hAnsi="Times New Roman" w:cs="Times New Roman"/>
+          <w:sz w:val="24"/>
+          <w:szCs w:val="24"/>
+        </w:rPr>
+        <w:t xml:space="preserve">. The reason for this is, as previously shown, virtual reality devices can provide a large amount of assistance to those suffering from sight loss despite the inability to see the environment around them. As the results of </w:t>
+      </w:r>
+      <w:proofErr w:type="spellStart"/>
+      <w:r>
+        <w:rPr>
+          <w:rFonts w:ascii="Times New Roman" w:hAnsi="Times New Roman" w:cs="Times New Roman"/>
+          <w:sz w:val="24"/>
+          <w:szCs w:val="24"/>
+        </w:rPr>
+        <w:t>Merabet</w:t>
+      </w:r>
+      <w:proofErr w:type="spellEnd"/>
+      <w:r>
+        <w:rPr>
+          <w:rFonts w:ascii="Times New Roman" w:hAnsi="Times New Roman" w:cs="Times New Roman"/>
+          <w:sz w:val="24"/>
+          <w:szCs w:val="24"/>
+        </w:rPr>
+        <w:t xml:space="preserve"> and others have shown the ability of the blind to develop cognitive maps, which can be transferred into a play space, this should allow a much richer play experience for those making use of the developed game. </w:t>
       </w:r>
     </w:p>
     <w:p>
@@ -9208,7 +10192,25 @@
           <w:szCs w:val="24"/>
         </w:rPr>
         <w:tab/>
-        <w:t>This is in part due to the fact that gam</w:t>
+        <w:t xml:space="preserve">This is in part </w:t>
+      </w:r>
+      <w:proofErr w:type="gramStart"/>
+      <w:r>
+        <w:rPr>
+          <w:rFonts w:ascii="Times New Roman" w:hAnsi="Times New Roman" w:cs="Times New Roman"/>
+          <w:sz w:val="24"/>
+          <w:szCs w:val="24"/>
+        </w:rPr>
+        <w:t>due to the fact that</w:t>
+      </w:r>
+      <w:proofErr w:type="gramEnd"/>
+      <w:r>
+        <w:rPr>
+          <w:rFonts w:ascii="Times New Roman" w:hAnsi="Times New Roman" w:cs="Times New Roman"/>
+          <w:sz w:val="24"/>
+          <w:szCs w:val="24"/>
+        </w:rPr>
+        <w:t xml:space="preserve"> gam</w:t>
       </w:r>
       <w:r>
         <w:rPr>
@@ -9256,7 +10258,25 @@
           <w:sz w:val="24"/>
           <w:szCs w:val="24"/>
         </w:rPr>
-        <w:t xml:space="preserve">cy with regard to blindness and have given their other senses time to adjust and improve </w:t>
+        <w:t xml:space="preserve">cy </w:t>
+      </w:r>
+      <w:proofErr w:type="gramStart"/>
+      <w:r>
+        <w:rPr>
+          <w:rFonts w:ascii="Times New Roman" w:hAnsi="Times New Roman" w:cs="Times New Roman"/>
+          <w:sz w:val="24"/>
+          <w:szCs w:val="24"/>
+        </w:rPr>
+        <w:t>with regard to</w:t>
+      </w:r>
+      <w:proofErr w:type="gramEnd"/>
+      <w:r>
+        <w:rPr>
+          <w:rFonts w:ascii="Times New Roman" w:hAnsi="Times New Roman" w:cs="Times New Roman"/>
+          <w:sz w:val="24"/>
+          <w:szCs w:val="24"/>
+        </w:rPr>
+        <w:t xml:space="preserve"> blindness and have given their other senses time to adjust and improve </w:t>
       </w:r>
       <w:r>
         <w:rPr>
@@ -9430,7 +10450,27 @@
           <w:sz w:val="24"/>
           <w:szCs w:val="24"/>
         </w:rPr>
-        <w:t>(Nealen, 2012)</w:t>
+        <w:t>(</w:t>
+      </w:r>
+      <w:proofErr w:type="spellStart"/>
+      <w:r>
+        <w:rPr>
+          <w:rStyle w:val="selectable"/>
+          <w:rFonts w:ascii="Times New Roman" w:hAnsi="Times New Roman" w:cs="Times New Roman"/>
+          <w:sz w:val="24"/>
+          <w:szCs w:val="24"/>
+        </w:rPr>
+        <w:t>Nealen</w:t>
+      </w:r>
+      <w:proofErr w:type="spellEnd"/>
+      <w:r>
+        <w:rPr>
+          <w:rStyle w:val="selectable"/>
+          <w:rFonts w:ascii="Times New Roman" w:hAnsi="Times New Roman" w:cs="Times New Roman"/>
+          <w:sz w:val="24"/>
+          <w:szCs w:val="24"/>
+        </w:rPr>
+        <w:t>, 2012)</w:t>
       </w:r>
       <w:r>
         <w:rPr>
@@ -9507,18 +10547,68 @@
           <w:sz w:val="24"/>
           <w:szCs w:val="24"/>
         </w:rPr>
-        <w:t xml:space="preserve"> With games such as “Killer Instinct” and “Street Fighter</w:t>
+        <w:t xml:space="preserve"> With games such as “Killer Instinct” and “Street Fighter” allowing blind players to compete in tournaments </w:t>
+      </w:r>
+      <w:r>
+        <w:rPr>
+          <w:rFonts w:ascii="Times New Roman" w:hAnsi="Times New Roman" w:cs="Times New Roman"/>
+          <w:sz w:val="24"/>
+          <w:szCs w:val="24"/>
+        </w:rPr>
+        <w:t xml:space="preserve">(van </w:t>
+      </w:r>
+      <w:proofErr w:type="spellStart"/>
+      <w:r>
+        <w:rPr>
+          <w:rFonts w:ascii="Times New Roman" w:hAnsi="Times New Roman" w:cs="Times New Roman"/>
+          <w:sz w:val="24"/>
+          <w:szCs w:val="24"/>
+        </w:rPr>
+        <w:t>Gaal</w:t>
+      </w:r>
+      <w:proofErr w:type="spellEnd"/>
+      <w:r>
+        <w:rPr>
+          <w:rFonts w:ascii="Times New Roman" w:hAnsi="Times New Roman" w:cs="Times New Roman"/>
+          <w:sz w:val="24"/>
+          <w:szCs w:val="24"/>
+        </w:rPr>
+        <w:t>, 2017)</w:t>
+      </w:r>
+      <w:r>
+        <w:rPr>
+          <w:rFonts w:ascii="Times New Roman" w:hAnsi="Times New Roman" w:cs="Times New Roman"/>
+          <w:sz w:val="24"/>
+          <w:szCs w:val="24"/>
+        </w:rPr>
+        <w:t xml:space="preserve">. There are several instances of blind competitive gamers attempting to reach professional level. With “Killer Instinct” taking into account </w:t>
+      </w:r>
+      <w:r>
+        <w:rPr>
+          <w:rFonts w:ascii="Times New Roman" w:hAnsi="Times New Roman" w:cs="Times New Roman"/>
+          <w:sz w:val="24"/>
+          <w:szCs w:val="24"/>
+        </w:rPr>
+        <w:t xml:space="preserve">comments from gamers to increase inclusivity, adding in their HUD Volume Slider which provides additional audio ques which those without sight can use to more effectively land combos </w:t>
+      </w:r>
+      <w:r>
+        <w:rPr>
+          <w:rFonts w:ascii="Times New Roman" w:hAnsi="Times New Roman" w:cs="Times New Roman"/>
+          <w:sz w:val="24"/>
+          <w:szCs w:val="24"/>
+        </w:rPr>
+        <w:t>(Yin-Poole, 2016)</w:t>
+      </w:r>
+      <w:r>
+        <w:rPr>
+          <w:rFonts w:ascii="Times New Roman" w:hAnsi="Times New Roman" w:cs="Times New Roman"/>
+          <w:sz w:val="24"/>
+          <w:szCs w:val="24"/>
+        </w:rPr>
+        <w:t>.</w:t>
       </w:r>
       <w:bookmarkStart w:id="31" w:name="_GoBack"/>
       <w:bookmarkEnd w:id="31"/>
-      <w:r>
-        <w:rPr>
-          <w:rFonts w:ascii="Times New Roman" w:hAnsi="Times New Roman" w:cs="Times New Roman"/>
-          <w:sz w:val="24"/>
-          <w:szCs w:val="24"/>
-        </w:rPr>
-        <w:t>” allowing blind players to compete in tournaments ()</w:t>
-      </w:r>
     </w:p>
     <w:p>
       <w:pPr>
@@ -9613,17 +10703,9 @@
           <w:szCs w:val="24"/>
           <w:shd w:val="clear" w:color="auto" w:fill="FFFFFF"/>
         </w:rPr>
-        <w:t xml:space="preserve">. Games such as “Blind Legend” and “A Trial in St. Petersburg” attempt to fully involve the player through the use of an audio only environment. The development of this style of game has become easier with the creation of Google’s recently developed immersive audio toolkit, “Resonance Audio” which gives developers the opportunity to control where and how the audio within the game occurs </w:t>
-      </w:r>
-      <w:r>
-        <w:rPr>
-          <w:rStyle w:val="selectable"/>
-          <w:rFonts w:ascii="Times New Roman" w:hAnsi="Times New Roman" w:cs="Times New Roman"/>
-          <w:sz w:val="24"/>
-          <w:szCs w:val="24"/>
-        </w:rPr>
-        <w:t>(Fingas, 2017)</w:t>
-      </w:r>
+        <w:t xml:space="preserve">. Games such as “Blind Legend” and “A Trial in St. Petersburg” attempt to fully involve the player </w:t>
+      </w:r>
+      <w:proofErr w:type="gramStart"/>
       <w:r>
         <w:rPr>
           <w:rFonts w:ascii="Times New Roman" w:hAnsi="Times New Roman" w:cs="Times New Roman"/>
@@ -9632,6 +10714,56 @@
           <w:szCs w:val="24"/>
           <w:shd w:val="clear" w:color="auto" w:fill="FFFFFF"/>
         </w:rPr>
+        <w:t>through the use of</w:t>
+      </w:r>
+      <w:proofErr w:type="gramEnd"/>
+      <w:r>
+        <w:rPr>
+          <w:rFonts w:ascii="Times New Roman" w:hAnsi="Times New Roman" w:cs="Times New Roman"/>
+          <w:color w:val="auto"/>
+          <w:sz w:val="24"/>
+          <w:szCs w:val="24"/>
+          <w:shd w:val="clear" w:color="auto" w:fill="FFFFFF"/>
+        </w:rPr>
+        <w:t xml:space="preserve"> an audio only environment. The development of this style of game has become easier with the creation of Google’s recently developed immersive audio toolkit, “Resonance Audio” which gives developers the opportunity to control where and how the audio within the game occurs </w:t>
+      </w:r>
+      <w:r>
+        <w:rPr>
+          <w:rStyle w:val="selectable"/>
+          <w:rFonts w:ascii="Times New Roman" w:hAnsi="Times New Roman" w:cs="Times New Roman"/>
+          <w:sz w:val="24"/>
+          <w:szCs w:val="24"/>
+        </w:rPr>
+        <w:t>(</w:t>
+      </w:r>
+      <w:proofErr w:type="spellStart"/>
+      <w:r>
+        <w:rPr>
+          <w:rStyle w:val="selectable"/>
+          <w:rFonts w:ascii="Times New Roman" w:hAnsi="Times New Roman" w:cs="Times New Roman"/>
+          <w:sz w:val="24"/>
+          <w:szCs w:val="24"/>
+        </w:rPr>
+        <w:t>Fingas</w:t>
+      </w:r>
+      <w:proofErr w:type="spellEnd"/>
+      <w:r>
+        <w:rPr>
+          <w:rStyle w:val="selectable"/>
+          <w:rFonts w:ascii="Times New Roman" w:hAnsi="Times New Roman" w:cs="Times New Roman"/>
+          <w:sz w:val="24"/>
+          <w:szCs w:val="24"/>
+        </w:rPr>
+        <w:t>, 2017)</w:t>
+      </w:r>
+      <w:r>
+        <w:rPr>
+          <w:rFonts w:ascii="Times New Roman" w:hAnsi="Times New Roman" w:cs="Times New Roman"/>
+          <w:color w:val="auto"/>
+          <w:sz w:val="24"/>
+          <w:szCs w:val="24"/>
+          <w:shd w:val="clear" w:color="auto" w:fill="FFFFFF"/>
+        </w:rPr>
         <w:t xml:space="preserve">. </w:t>
       </w:r>
       <w:r>
@@ -9659,37 +10791,6 @@
         </w:rPr>
         <w:tab/>
       </w:r>
-    </w:p>
-    <w:p>
-      <w:pPr>
-        <w:jc w:val="both"/>
-        <w:rPr>
-          <w:rFonts w:ascii="Times New Roman" w:hAnsi="Times New Roman" w:cs="Times New Roman"/>
-        </w:rPr>
-      </w:pPr>
-    </w:p>
-    <w:p>
-      <w:pPr>
-        <w:jc w:val="both"/>
-        <w:rPr>
-          <w:rFonts w:ascii="Times New Roman" w:hAnsi="Times New Roman" w:cs="Times New Roman"/>
-        </w:rPr>
-      </w:pPr>
-      <w:r>
-        <w:rPr>
-          <w:rFonts w:ascii="Times New Roman" w:hAnsi="Times New Roman" w:cs="Times New Roman"/>
-        </w:rPr>
-        <w:tab/>
-        <w:t>Using VR for blindness</w:t>
-      </w:r>
-    </w:p>
-    <w:p>
-      <w:pPr>
-        <w:jc w:val="both"/>
-        <w:rPr>
-          <w:rFonts w:ascii="Times New Roman" w:hAnsi="Times New Roman" w:cs="Times New Roman"/>
-        </w:rPr>
-      </w:pPr>
       <w:r>
         <w:rPr>
           <w:rFonts w:ascii="Times New Roman" w:hAnsi="Times New Roman" w:cs="Times New Roman"/>
@@ -9992,7 +11093,7 @@
         <w:rPr>
           <w:rFonts w:ascii="Times New Roman" w:hAnsi="Times New Roman" w:cs="Times New Roman"/>
         </w:rPr>
-        <w:t xml:space="preserve">5.4 </w:t>
+        <w:t>5.4</w:t>
       </w:r>
       <w:r>
         <w:rPr>
@@ -10001,43 +11102,26 @@
         <w:t>Presentation</w:t>
       </w:r>
       <w:bookmarkEnd w:id="40"/>
+      <w:r>
+        <w:rPr>
+          <w:rFonts w:ascii="Times New Roman" w:hAnsi="Times New Roman" w:cs="Times New Roman"/>
+        </w:rPr>
+        <w:br/>
+      </w:r>
     </w:p>
     <w:p>
       <w:pPr>
         <w:pStyle w:val="Heading1"/>
-        <w:jc w:val="both"/>
-        <w:rPr>
-          <w:rFonts w:ascii="Times New Roman" w:hAnsi="Times New Roman" w:cs="Times New Roman"/>
-        </w:rPr>
-      </w:pPr>
-      <w:r>
-        <w:rPr>
-          <w:rFonts w:ascii="Times New Roman" w:hAnsi="Times New Roman" w:cs="Times New Roman"/>
-        </w:rPr>
-        <w:br/>
-      </w:r>
-    </w:p>
-    <w:p>
-      <w:pPr>
-        <w:rPr>
-          <w:rFonts w:eastAsiaTheme="majorEastAsia"/>
-          <w:color w:val="2F5496" w:themeColor="accent1" w:themeShade="BF"/>
-          <w:sz w:val="32"/>
-          <w:szCs w:val="32"/>
-        </w:rPr>
-      </w:pPr>
-      <w:r>
+        <w:rPr>
+          <w:rFonts w:ascii="Times New Roman" w:hAnsi="Times New Roman" w:cs="Times New Roman"/>
+        </w:rPr>
+      </w:pPr>
+      <w:r>
+        <w:rPr>
+          <w:rFonts w:ascii="Times New Roman" w:hAnsi="Times New Roman" w:cs="Times New Roman"/>
+        </w:rPr>
         <w:br w:type="page"/>
       </w:r>
-    </w:p>
-    <w:p>
-      <w:pPr>
-        <w:pStyle w:val="Heading1"/>
-        <w:jc w:val="both"/>
-        <w:rPr>
-          <w:rFonts w:ascii="Times New Roman" w:hAnsi="Times New Roman" w:cs="Times New Roman"/>
-        </w:rPr>
-      </w:pPr>
       <w:bookmarkStart w:id="41" w:name="_Toc498007001"/>
       <w:r>
         <w:rPr>
@@ -10202,7 +11286,27 @@
           <w:sz w:val="18"/>
           <w:szCs w:val="18"/>
         </w:rPr>
-        <w:t>Figure 1: Gantt chart Generated by Creately Gantt Chart Software (2017)</w:t>
+        <w:t xml:space="preserve">Figure 1: Gantt chart Generated by </w:t>
+      </w:r>
+      <w:proofErr w:type="spellStart"/>
+      <w:r>
+        <w:rPr>
+          <w:rFonts w:ascii="Times New Roman" w:hAnsi="Times New Roman" w:cs="Times New Roman"/>
+          <w:i/>
+          <w:sz w:val="18"/>
+          <w:szCs w:val="18"/>
+        </w:rPr>
+        <w:t>Creately</w:t>
+      </w:r>
+      <w:proofErr w:type="spellEnd"/>
+      <w:r>
+        <w:rPr>
+          <w:rFonts w:ascii="Times New Roman" w:hAnsi="Times New Roman" w:cs="Times New Roman"/>
+          <w:i/>
+          <w:sz w:val="18"/>
+          <w:szCs w:val="18"/>
+        </w:rPr>
+        <w:t xml:space="preserve"> Gantt Chart Software (2017)</w:t>
       </w:r>
     </w:p>
     <w:p>
@@ -10264,9 +11368,17 @@
           <w:rFonts w:ascii="Times New Roman" w:hAnsi="Times New Roman" w:cs="Times New Roman"/>
         </w:rPr>
         <w:lastRenderedPageBreak/>
-        <w:t>7.0 Biliography</w:t>
+        <w:t xml:space="preserve">7.0 </w:t>
+      </w:r>
+      <w:proofErr w:type="spellStart"/>
+      <w:r>
+        <w:rPr>
+          <w:rFonts w:ascii="Times New Roman" w:hAnsi="Times New Roman" w:cs="Times New Roman"/>
+        </w:rPr>
+        <w:t>Biliography</w:t>
       </w:r>
       <w:bookmarkEnd w:id="43"/>
+      <w:proofErr w:type="spellEnd"/>
     </w:p>
     <w:p>
       <w:pPr>
@@ -10277,13 +11389,23 @@
           <w:szCs w:val="24"/>
         </w:rPr>
       </w:pPr>
-      <w:r>
-        <w:rPr>
-          <w:rFonts w:ascii="Times New Roman" w:hAnsi="Times New Roman" w:cs="Times New Roman"/>
-          <w:sz w:val="24"/>
-          <w:szCs w:val="24"/>
-        </w:rPr>
-        <w:t xml:space="preserve">Newzoo. (2016). </w:t>
+      <w:proofErr w:type="spellStart"/>
+      <w:r>
+        <w:rPr>
+          <w:rFonts w:ascii="Times New Roman" w:hAnsi="Times New Roman" w:cs="Times New Roman"/>
+          <w:sz w:val="24"/>
+          <w:szCs w:val="24"/>
+        </w:rPr>
+        <w:t>Newzoo</w:t>
+      </w:r>
+      <w:proofErr w:type="spellEnd"/>
+      <w:r>
+        <w:rPr>
+          <w:rFonts w:ascii="Times New Roman" w:hAnsi="Times New Roman" w:cs="Times New Roman"/>
+          <w:sz w:val="24"/>
+          <w:szCs w:val="24"/>
+        </w:rPr>
+        <w:t xml:space="preserve">. (2016). </w:t>
       </w:r>
       <w:r>
         <w:rPr>
@@ -10292,8 +11414,19 @@
           <w:sz w:val="24"/>
           <w:szCs w:val="24"/>
         </w:rPr>
-        <w:t>The Global Games Market 2016 | Per Region &amp; Segment | Newzoo</w:t>
-      </w:r>
+        <w:t xml:space="preserve">The Global Games Market 2016 | Per Region &amp; Segment | </w:t>
+      </w:r>
+      <w:proofErr w:type="spellStart"/>
+      <w:r>
+        <w:rPr>
+          <w:rFonts w:ascii="Times New Roman" w:hAnsi="Times New Roman" w:cs="Times New Roman"/>
+          <w:i/>
+          <w:sz w:val="24"/>
+          <w:szCs w:val="24"/>
+        </w:rPr>
+        <w:t>Newzoo</w:t>
+      </w:r>
+      <w:proofErr w:type="spellEnd"/>
       <w:r>
         <w:rPr>
           <w:rFonts w:ascii="Times New Roman" w:hAnsi="Times New Roman" w:cs="Times New Roman"/>
@@ -10388,8 +11521,27 @@
           <w:sz w:val="24"/>
           <w:szCs w:val="24"/>
         </w:rPr>
-        <w:t xml:space="preserve">Audiogames.net. (n.d.). </w:t>
-      </w:r>
+        <w:t>Audiogames.net. (</w:t>
+      </w:r>
+      <w:proofErr w:type="spellStart"/>
+      <w:r>
+        <w:rPr>
+          <w:rFonts w:ascii="Times New Roman" w:hAnsi="Times New Roman" w:cs="Times New Roman"/>
+          <w:sz w:val="24"/>
+          <w:szCs w:val="24"/>
+        </w:rPr>
+        <w:t>n.d.</w:t>
+      </w:r>
+      <w:proofErr w:type="spellEnd"/>
+      <w:r>
+        <w:rPr>
+          <w:rFonts w:ascii="Times New Roman" w:hAnsi="Times New Roman" w:cs="Times New Roman"/>
+          <w:sz w:val="24"/>
+          <w:szCs w:val="24"/>
+        </w:rPr>
+        <w:t xml:space="preserve">). </w:t>
+      </w:r>
+      <w:proofErr w:type="spellStart"/>
       <w:r>
         <w:rPr>
           <w:rFonts w:ascii="Times New Roman" w:hAnsi="Times New Roman" w:cs="Times New Roman"/>
@@ -10397,15 +11549,64 @@
           <w:sz w:val="24"/>
           <w:szCs w:val="24"/>
         </w:rPr>
-        <w:t>AudioGames, your resource for audiogames, games for the blind, games for the visually impaired!</w:t>
-      </w:r>
-      <w:r>
-        <w:rPr>
-          <w:rFonts w:ascii="Times New Roman" w:hAnsi="Times New Roman" w:cs="Times New Roman"/>
-          <w:sz w:val="24"/>
-          <w:szCs w:val="24"/>
-        </w:rPr>
-        <w:t>. [online] Available at: https://www.audiogames.net/list-games/listgames.php?mode=full [Accessed 15 Oct. 2017].</w:t>
+        <w:t>AudioGames</w:t>
+      </w:r>
+      <w:proofErr w:type="spellEnd"/>
+      <w:r>
+        <w:rPr>
+          <w:rFonts w:ascii="Times New Roman" w:hAnsi="Times New Roman" w:cs="Times New Roman"/>
+          <w:i/>
+          <w:sz w:val="24"/>
+          <w:szCs w:val="24"/>
+        </w:rPr>
+        <w:t xml:space="preserve">, your resource for </w:t>
+      </w:r>
+      <w:proofErr w:type="spellStart"/>
+      <w:r>
+        <w:rPr>
+          <w:rFonts w:ascii="Times New Roman" w:hAnsi="Times New Roman" w:cs="Times New Roman"/>
+          <w:i/>
+          <w:sz w:val="24"/>
+          <w:szCs w:val="24"/>
+        </w:rPr>
+        <w:t>audiogames</w:t>
+      </w:r>
+      <w:proofErr w:type="spellEnd"/>
+      <w:r>
+        <w:rPr>
+          <w:rFonts w:ascii="Times New Roman" w:hAnsi="Times New Roman" w:cs="Times New Roman"/>
+          <w:i/>
+          <w:sz w:val="24"/>
+          <w:szCs w:val="24"/>
+        </w:rPr>
+        <w:t xml:space="preserve">, games for the blind, games for the visually </w:t>
+      </w:r>
+      <w:proofErr w:type="gramStart"/>
+      <w:r>
+        <w:rPr>
+          <w:rFonts w:ascii="Times New Roman" w:hAnsi="Times New Roman" w:cs="Times New Roman"/>
+          <w:i/>
+          <w:sz w:val="24"/>
+          <w:szCs w:val="24"/>
+        </w:rPr>
+        <w:t>impaired!</w:t>
+      </w:r>
+      <w:r>
+        <w:rPr>
+          <w:rFonts w:ascii="Times New Roman" w:hAnsi="Times New Roman" w:cs="Times New Roman"/>
+          <w:sz w:val="24"/>
+          <w:szCs w:val="24"/>
+        </w:rPr>
+        <w:t>.</w:t>
+      </w:r>
+      <w:proofErr w:type="gramEnd"/>
+      <w:r>
+        <w:rPr>
+          <w:rFonts w:ascii="Times New Roman" w:hAnsi="Times New Roman" w:cs="Times New Roman"/>
+          <w:sz w:val="24"/>
+          <w:szCs w:val="24"/>
+        </w:rPr>
+        <w:t xml:space="preserve"> [online] Available at: https://www.audiogames.net/list-games/listgames.php?mode=full [Accessed 15 Oct. 2017].</w:t>
       </w:r>
     </w:p>
     <w:p>
@@ -10440,7 +11641,27 @@
           <w:sz w:val="24"/>
           <w:szCs w:val="24"/>
         </w:rPr>
-        <w:t>. [online] World Health Organisation, p.Page 5. Available at: http://www.who.int/blindness/GLOBALDATAFINALforweb.pdf [Accessed 15 Oct. 2017].</w:t>
+        <w:t xml:space="preserve">. [online] World Health Organisation, </w:t>
+      </w:r>
+      <w:proofErr w:type="spellStart"/>
+      <w:proofErr w:type="gramStart"/>
+      <w:r>
+        <w:rPr>
+          <w:rFonts w:ascii="Times New Roman" w:hAnsi="Times New Roman" w:cs="Times New Roman"/>
+          <w:sz w:val="24"/>
+          <w:szCs w:val="24"/>
+        </w:rPr>
+        <w:t>p.Page</w:t>
+      </w:r>
+      <w:proofErr w:type="spellEnd"/>
+      <w:proofErr w:type="gramEnd"/>
+      <w:r>
+        <w:rPr>
+          <w:rFonts w:ascii="Times New Roman" w:hAnsi="Times New Roman" w:cs="Times New Roman"/>
+          <w:sz w:val="24"/>
+          <w:szCs w:val="24"/>
+        </w:rPr>
+        <w:t xml:space="preserve"> 5. Available at: http://www.who.int/blindness/GLOBALDATAFINALforweb.pdf [Accessed 15 Oct. 2017].</w:t>
       </w:r>
     </w:p>
     <w:p>
@@ -10475,7 +11696,25 @@
           <w:sz w:val="24"/>
           <w:szCs w:val="24"/>
         </w:rPr>
-        <w:t>. [online] VentureBeat. Available at: https://venturebeat.com/2014/04/29/gaming-advocacy-group-the-average-gamer-is-31-and-most-play-on-a-console/ [Accessed 15 Oct. 2017].</w:t>
+        <w:t xml:space="preserve">. [online] </w:t>
+      </w:r>
+      <w:proofErr w:type="spellStart"/>
+      <w:r>
+        <w:rPr>
+          <w:rFonts w:ascii="Times New Roman" w:hAnsi="Times New Roman" w:cs="Times New Roman"/>
+          <w:sz w:val="24"/>
+          <w:szCs w:val="24"/>
+        </w:rPr>
+        <w:t>VentureBeat</w:t>
+      </w:r>
+      <w:proofErr w:type="spellEnd"/>
+      <w:r>
+        <w:rPr>
+          <w:rFonts w:ascii="Times New Roman" w:hAnsi="Times New Roman" w:cs="Times New Roman"/>
+          <w:sz w:val="24"/>
+          <w:szCs w:val="24"/>
+        </w:rPr>
+        <w:t>. Available at: https://venturebeat.com/2014/04/29/gaming-advocacy-group-the-average-gamer-is-31-and-most-play-on-a-console/ [Accessed 15 Oct. 2017].</w:t>
       </w:r>
     </w:p>
     <w:p>
@@ -10487,14 +11726,25 @@
           <w:szCs w:val="24"/>
         </w:rPr>
       </w:pPr>
-      <w:r>
-        <w:rPr>
-          <w:rStyle w:val="selectable"/>
-          <w:rFonts w:ascii="Times New Roman" w:hAnsi="Times New Roman" w:cs="Times New Roman"/>
-          <w:sz w:val="24"/>
-          <w:szCs w:val="24"/>
-        </w:rPr>
-        <w:t xml:space="preserve">TutorialsPoint (2017). </w:t>
+      <w:proofErr w:type="spellStart"/>
+      <w:r>
+        <w:rPr>
+          <w:rStyle w:val="selectable"/>
+          <w:rFonts w:ascii="Times New Roman" w:hAnsi="Times New Roman" w:cs="Times New Roman"/>
+          <w:sz w:val="24"/>
+          <w:szCs w:val="24"/>
+        </w:rPr>
+        <w:t>TutorialsPoint</w:t>
+      </w:r>
+      <w:proofErr w:type="spellEnd"/>
+      <w:r>
+        <w:rPr>
+          <w:rStyle w:val="selectable"/>
+          <w:rFonts w:ascii="Times New Roman" w:hAnsi="Times New Roman" w:cs="Times New Roman"/>
+          <w:sz w:val="24"/>
+          <w:szCs w:val="24"/>
+        </w:rPr>
+        <w:t xml:space="preserve"> (2017). </w:t>
       </w:r>
       <w:r>
         <w:rPr>
@@ -10527,14 +11777,25 @@
           <w:szCs w:val="24"/>
         </w:rPr>
       </w:pPr>
-      <w:r>
-        <w:rPr>
-          <w:rStyle w:val="selectable"/>
-          <w:rFonts w:ascii="Times New Roman" w:hAnsi="Times New Roman" w:cs="Times New Roman"/>
-          <w:sz w:val="24"/>
-          <w:szCs w:val="24"/>
-        </w:rPr>
-        <w:t xml:space="preserve">TutorialsPoint (2017). </w:t>
+      <w:proofErr w:type="spellStart"/>
+      <w:r>
+        <w:rPr>
+          <w:rStyle w:val="selectable"/>
+          <w:rFonts w:ascii="Times New Roman" w:hAnsi="Times New Roman" w:cs="Times New Roman"/>
+          <w:sz w:val="24"/>
+          <w:szCs w:val="24"/>
+        </w:rPr>
+        <w:t>TutorialsPoint</w:t>
+      </w:r>
+      <w:proofErr w:type="spellEnd"/>
+      <w:r>
+        <w:rPr>
+          <w:rStyle w:val="selectable"/>
+          <w:rFonts w:ascii="Times New Roman" w:hAnsi="Times New Roman" w:cs="Times New Roman"/>
+          <w:sz w:val="24"/>
+          <w:szCs w:val="24"/>
+        </w:rPr>
+        <w:t xml:space="preserve"> (2017). </w:t>
       </w:r>
       <w:r>
         <w:rPr>
@@ -10567,14 +11828,25 @@
           <w:szCs w:val="24"/>
         </w:rPr>
       </w:pPr>
-      <w:r>
-        <w:rPr>
-          <w:rStyle w:val="selectable"/>
-          <w:rFonts w:ascii="Times New Roman" w:hAnsi="Times New Roman" w:cs="Times New Roman"/>
-          <w:sz w:val="24"/>
-          <w:szCs w:val="24"/>
-        </w:rPr>
-        <w:t xml:space="preserve">Rongala, A. (2017). </w:t>
+      <w:proofErr w:type="spellStart"/>
+      <w:r>
+        <w:rPr>
+          <w:rStyle w:val="selectable"/>
+          <w:rFonts w:ascii="Times New Roman" w:hAnsi="Times New Roman" w:cs="Times New Roman"/>
+          <w:sz w:val="24"/>
+          <w:szCs w:val="24"/>
+        </w:rPr>
+        <w:t>Rongala</w:t>
+      </w:r>
+      <w:proofErr w:type="spellEnd"/>
+      <w:r>
+        <w:rPr>
+          <w:rStyle w:val="selectable"/>
+          <w:rFonts w:ascii="Times New Roman" w:hAnsi="Times New Roman" w:cs="Times New Roman"/>
+          <w:sz w:val="24"/>
+          <w:szCs w:val="24"/>
+        </w:rPr>
+        <w:t xml:space="preserve">, A. (2017). </w:t>
       </w:r>
       <w:r>
         <w:rPr>
@@ -10594,7 +11866,27 @@
           <w:sz w:val="24"/>
           <w:szCs w:val="24"/>
         </w:rPr>
-        <w:t>. [online] Invensis Blog. Available at: https://www.invensis.net/blog/it/benefits-of-c-c-plus-plus-over-other-programming-languages/ [Accessed 31 Oct. 2017].</w:t>
+        <w:t xml:space="preserve">. [online] </w:t>
+      </w:r>
+      <w:proofErr w:type="spellStart"/>
+      <w:r>
+        <w:rPr>
+          <w:rStyle w:val="selectable"/>
+          <w:rFonts w:ascii="Times New Roman" w:hAnsi="Times New Roman" w:cs="Times New Roman"/>
+          <w:sz w:val="24"/>
+          <w:szCs w:val="24"/>
+        </w:rPr>
+        <w:t>Invensis</w:t>
+      </w:r>
+      <w:proofErr w:type="spellEnd"/>
+      <w:r>
+        <w:rPr>
+          <w:rStyle w:val="selectable"/>
+          <w:rFonts w:ascii="Times New Roman" w:hAnsi="Times New Roman" w:cs="Times New Roman"/>
+          <w:sz w:val="24"/>
+          <w:szCs w:val="24"/>
+        </w:rPr>
+        <w:t xml:space="preserve"> Blog. Available at: https://www.invensis.net/blog/it/benefits-of-c-c-plus-plus-over-other-programming-languages/ [Accessed 31 Oct. 2017].</w:t>
       </w:r>
     </w:p>
     <w:p>
@@ -10767,14 +12059,25 @@
           <w:szCs w:val="24"/>
         </w:rPr>
       </w:pPr>
-      <w:r>
-        <w:rPr>
-          <w:rStyle w:val="selectable"/>
-          <w:rFonts w:ascii="Times New Roman" w:hAnsi="Times New Roman" w:cs="Times New Roman"/>
-          <w:sz w:val="24"/>
-          <w:szCs w:val="24"/>
-        </w:rPr>
-        <w:t xml:space="preserve">Ergürel, D. (2017). </w:t>
+      <w:proofErr w:type="spellStart"/>
+      <w:r>
+        <w:rPr>
+          <w:rStyle w:val="selectable"/>
+          <w:rFonts w:ascii="Times New Roman" w:hAnsi="Times New Roman" w:cs="Times New Roman"/>
+          <w:sz w:val="24"/>
+          <w:szCs w:val="24"/>
+        </w:rPr>
+        <w:t>Ergürel</w:t>
+      </w:r>
+      <w:proofErr w:type="spellEnd"/>
+      <w:r>
+        <w:rPr>
+          <w:rStyle w:val="selectable"/>
+          <w:rFonts w:ascii="Times New Roman" w:hAnsi="Times New Roman" w:cs="Times New Roman"/>
+          <w:sz w:val="24"/>
+          <w:szCs w:val="24"/>
+        </w:rPr>
+        <w:t xml:space="preserve">, D. (2017). </w:t>
       </w:r>
       <w:r>
         <w:rPr>
@@ -10794,7 +12097,27 @@
           <w:sz w:val="24"/>
           <w:szCs w:val="24"/>
         </w:rPr>
-        <w:t>. [online] Haptical. Available at: https://haptic.al/latest-virtual-reality-headset-sales-so-far-9553e42f60b5 [Accessed 4 Nov. 2017].</w:t>
+        <w:t xml:space="preserve">. [online] </w:t>
+      </w:r>
+      <w:proofErr w:type="spellStart"/>
+      <w:r>
+        <w:rPr>
+          <w:rStyle w:val="selectable"/>
+          <w:rFonts w:ascii="Times New Roman" w:hAnsi="Times New Roman" w:cs="Times New Roman"/>
+          <w:sz w:val="24"/>
+          <w:szCs w:val="24"/>
+        </w:rPr>
+        <w:t>Haptical</w:t>
+      </w:r>
+      <w:proofErr w:type="spellEnd"/>
+      <w:r>
+        <w:rPr>
+          <w:rStyle w:val="selectable"/>
+          <w:rFonts w:ascii="Times New Roman" w:hAnsi="Times New Roman" w:cs="Times New Roman"/>
+          <w:sz w:val="24"/>
+          <w:szCs w:val="24"/>
+        </w:rPr>
+        <w:t>. Available at: https://haptic.al/latest-virtual-reality-headset-sales-so-far-9553e42f60b5 [Accessed 4 Nov. 2017].</w:t>
       </w:r>
     </w:p>
     <w:p>
@@ -10826,37 +12149,9 @@
           <w:sz w:val="24"/>
           <w:szCs w:val="24"/>
         </w:rPr>
-        <w:t>VIVE™ United Kingdom | Buy Vive Hardware</w:t>
-      </w:r>
-      <w:r>
-        <w:rPr>
-          <w:rStyle w:val="selectable"/>
-          <w:rFonts w:ascii="Times New Roman" w:hAnsi="Times New Roman" w:cs="Times New Roman"/>
-          <w:sz w:val="24"/>
-          <w:szCs w:val="24"/>
-        </w:rPr>
-        <w:t>. [online] Vive.com. Available at: https://www.vive.com/uk/product/ [Accessed 4 Nov. 2017].</w:t>
-      </w:r>
-    </w:p>
-    <w:p>
-      <w:pPr>
-        <w:jc w:val="both"/>
-        <w:rPr>
-          <w:rStyle w:val="selectable"/>
-          <w:rFonts w:ascii="Times New Roman" w:hAnsi="Times New Roman" w:cs="Times New Roman"/>
-          <w:sz w:val="24"/>
-          <w:szCs w:val="24"/>
-        </w:rPr>
-      </w:pPr>
-      <w:r>
-        <w:rPr>
-          <w:rStyle w:val="selectable"/>
-          <w:rFonts w:ascii="Times New Roman" w:hAnsi="Times New Roman" w:cs="Times New Roman"/>
-          <w:sz w:val="24"/>
-          <w:szCs w:val="24"/>
-        </w:rPr>
-        <w:t xml:space="preserve">HTC Corporation (2016). </w:t>
-      </w:r>
+        <w:t xml:space="preserve">VIVE™ United Kingdom | Buy </w:t>
+      </w:r>
+      <w:proofErr w:type="spellStart"/>
       <w:r>
         <w:rPr>
           <w:rStyle w:val="selectable"/>
@@ -10866,37 +12161,9 @@
           <w:sz w:val="24"/>
           <w:szCs w:val="24"/>
         </w:rPr>
-        <w:t>http://www.htc.com/managed-assets/shared/desktop/vive/Vive_PRE_User_Guide.pdf</w:t>
-      </w:r>
-      <w:r>
-        <w:rPr>
-          <w:rStyle w:val="selectable"/>
-          <w:rFonts w:ascii="Times New Roman" w:hAnsi="Times New Roman" w:cs="Times New Roman"/>
-          <w:sz w:val="24"/>
-          <w:szCs w:val="24"/>
-        </w:rPr>
-        <w:t>. [ebook] New Taipei City: HTC Corporation, pp.20-25. Available at: http://www.htc.com/managed-assets/shared/desktop/vive/Vive_PRE_User_Guide.pdf [Accessed 4 Nov. 2017].</w:t>
-      </w:r>
-    </w:p>
-    <w:p>
-      <w:pPr>
-        <w:jc w:val="both"/>
-        <w:rPr>
-          <w:rStyle w:val="selectable"/>
-          <w:rFonts w:ascii="Times New Roman" w:hAnsi="Times New Roman" w:cs="Times New Roman"/>
-          <w:sz w:val="24"/>
-          <w:szCs w:val="24"/>
-        </w:rPr>
-      </w:pPr>
-      <w:r>
-        <w:rPr>
-          <w:rStyle w:val="selectable"/>
-          <w:rFonts w:ascii="Times New Roman" w:hAnsi="Times New Roman" w:cs="Times New Roman"/>
-          <w:sz w:val="24"/>
-          <w:szCs w:val="24"/>
-        </w:rPr>
-        <w:t xml:space="preserve">Stuff.com (2016). </w:t>
-      </w:r>
+        <w:t>Vive</w:t>
+      </w:r>
+      <w:proofErr w:type="spellEnd"/>
       <w:r>
         <w:rPr>
           <w:rStyle w:val="selectable"/>
@@ -10906,8 +12173,121 @@
           <w:sz w:val="24"/>
           <w:szCs w:val="24"/>
         </w:rPr>
-        <w:t>Oculus Rift vs HTC Vive</w:t>
-      </w:r>
+        <w:t xml:space="preserve"> Hardware</w:t>
+      </w:r>
+      <w:r>
+        <w:rPr>
+          <w:rStyle w:val="selectable"/>
+          <w:rFonts w:ascii="Times New Roman" w:hAnsi="Times New Roman" w:cs="Times New Roman"/>
+          <w:sz w:val="24"/>
+          <w:szCs w:val="24"/>
+        </w:rPr>
+        <w:t>. [online] Vive.com. Available at: https://www.vive.com/uk/product/ [Accessed 4 Nov. 2017].</w:t>
+      </w:r>
+    </w:p>
+    <w:p>
+      <w:pPr>
+        <w:jc w:val="both"/>
+        <w:rPr>
+          <w:rStyle w:val="selectable"/>
+          <w:rFonts w:ascii="Times New Roman" w:hAnsi="Times New Roman" w:cs="Times New Roman"/>
+          <w:sz w:val="24"/>
+          <w:szCs w:val="24"/>
+        </w:rPr>
+      </w:pPr>
+      <w:r>
+        <w:rPr>
+          <w:rStyle w:val="selectable"/>
+          <w:rFonts w:ascii="Times New Roman" w:hAnsi="Times New Roman" w:cs="Times New Roman"/>
+          <w:sz w:val="24"/>
+          <w:szCs w:val="24"/>
+        </w:rPr>
+        <w:t xml:space="preserve">HTC Corporation (2016). </w:t>
+      </w:r>
+      <w:r>
+        <w:rPr>
+          <w:rStyle w:val="selectable"/>
+          <w:rFonts w:ascii="Times New Roman" w:hAnsi="Times New Roman" w:cs="Times New Roman"/>
+          <w:i/>
+          <w:iCs/>
+          <w:sz w:val="24"/>
+          <w:szCs w:val="24"/>
+        </w:rPr>
+        <w:t>http://www.htc.com/managed-assets/shared/desktop/vive/Vive_PRE_User_Guide.pdf</w:t>
+      </w:r>
+      <w:r>
+        <w:rPr>
+          <w:rStyle w:val="selectable"/>
+          <w:rFonts w:ascii="Times New Roman" w:hAnsi="Times New Roman" w:cs="Times New Roman"/>
+          <w:sz w:val="24"/>
+          <w:szCs w:val="24"/>
+        </w:rPr>
+        <w:t>. [</w:t>
+      </w:r>
+      <w:proofErr w:type="spellStart"/>
+      <w:r>
+        <w:rPr>
+          <w:rStyle w:val="selectable"/>
+          <w:rFonts w:ascii="Times New Roman" w:hAnsi="Times New Roman" w:cs="Times New Roman"/>
+          <w:sz w:val="24"/>
+          <w:szCs w:val="24"/>
+        </w:rPr>
+        <w:t>ebook</w:t>
+      </w:r>
+      <w:proofErr w:type="spellEnd"/>
+      <w:r>
+        <w:rPr>
+          <w:rStyle w:val="selectable"/>
+          <w:rFonts w:ascii="Times New Roman" w:hAnsi="Times New Roman" w:cs="Times New Roman"/>
+          <w:sz w:val="24"/>
+          <w:szCs w:val="24"/>
+        </w:rPr>
+        <w:t>] New Taipei City: HTC Corporation, pp.20-25. Available at: http://www.htc.com/managed-assets/shared/desktop/vive/Vive_PRE_User_Guide.pdf [Accessed 4 Nov. 2017].</w:t>
+      </w:r>
+    </w:p>
+    <w:p>
+      <w:pPr>
+        <w:jc w:val="both"/>
+        <w:rPr>
+          <w:rStyle w:val="selectable"/>
+          <w:rFonts w:ascii="Times New Roman" w:hAnsi="Times New Roman" w:cs="Times New Roman"/>
+          <w:sz w:val="24"/>
+          <w:szCs w:val="24"/>
+        </w:rPr>
+      </w:pPr>
+      <w:r>
+        <w:rPr>
+          <w:rStyle w:val="selectable"/>
+          <w:rFonts w:ascii="Times New Roman" w:hAnsi="Times New Roman" w:cs="Times New Roman"/>
+          <w:sz w:val="24"/>
+          <w:szCs w:val="24"/>
+        </w:rPr>
+        <w:t xml:space="preserve">Stuff.com (2016). </w:t>
+      </w:r>
+      <w:r>
+        <w:rPr>
+          <w:rStyle w:val="selectable"/>
+          <w:rFonts w:ascii="Times New Roman" w:hAnsi="Times New Roman" w:cs="Times New Roman"/>
+          <w:i/>
+          <w:iCs/>
+          <w:sz w:val="24"/>
+          <w:szCs w:val="24"/>
+        </w:rPr>
+        <w:t xml:space="preserve">Oculus Rift vs HTC </w:t>
+      </w:r>
+      <w:proofErr w:type="spellStart"/>
+      <w:r>
+        <w:rPr>
+          <w:rStyle w:val="selectable"/>
+          <w:rFonts w:ascii="Times New Roman" w:hAnsi="Times New Roman" w:cs="Times New Roman"/>
+          <w:i/>
+          <w:iCs/>
+          <w:sz w:val="24"/>
+          <w:szCs w:val="24"/>
+        </w:rPr>
+        <w:t>Vive</w:t>
+      </w:r>
+      <w:proofErr w:type="spellEnd"/>
       <w:r>
         <w:rPr>
           <w:rStyle w:val="selectable"/>
@@ -10928,6 +12308,7 @@
           <w:szCs w:val="24"/>
         </w:rPr>
       </w:pPr>
+      <w:proofErr w:type="spellStart"/>
       <w:r>
         <w:rPr>
           <w:rFonts w:ascii="Times New Roman" w:hAnsi="Times New Roman" w:cs="Times New Roman"/>
@@ -10935,8 +12316,39 @@
           <w:sz w:val="24"/>
           <w:szCs w:val="24"/>
         </w:rPr>
-        <w:t xml:space="preserve">Merabet, L., Connors, E., Halko, M. and Sánchez, J. (2012). Teaching the Blind to Find Their Way by Playing Video Games. </w:t>
-      </w:r>
+        <w:t>Merabet</w:t>
+      </w:r>
+      <w:proofErr w:type="spellEnd"/>
+      <w:r>
+        <w:rPr>
+          <w:rFonts w:ascii="Times New Roman" w:hAnsi="Times New Roman" w:cs="Times New Roman"/>
+          <w:color w:val="000000" w:themeColor="text1"/>
+          <w:sz w:val="24"/>
+          <w:szCs w:val="24"/>
+        </w:rPr>
+        <w:t xml:space="preserve">, L., Connors, E., </w:t>
+      </w:r>
+      <w:proofErr w:type="spellStart"/>
+      <w:r>
+        <w:rPr>
+          <w:rFonts w:ascii="Times New Roman" w:hAnsi="Times New Roman" w:cs="Times New Roman"/>
+          <w:color w:val="000000" w:themeColor="text1"/>
+          <w:sz w:val="24"/>
+          <w:szCs w:val="24"/>
+        </w:rPr>
+        <w:t>Halko</w:t>
+      </w:r>
+      <w:proofErr w:type="spellEnd"/>
+      <w:r>
+        <w:rPr>
+          <w:rFonts w:ascii="Times New Roman" w:hAnsi="Times New Roman" w:cs="Times New Roman"/>
+          <w:color w:val="000000" w:themeColor="text1"/>
+          <w:sz w:val="24"/>
+          <w:szCs w:val="24"/>
+        </w:rPr>
+        <w:t xml:space="preserve">, M. and Sánchez, J. (2012). Teaching the Blind to Find Their Way by Playing Video Games. </w:t>
+      </w:r>
+      <w:proofErr w:type="spellStart"/>
       <w:r>
         <w:rPr>
           <w:rFonts w:ascii="Times New Roman" w:hAnsi="Times New Roman" w:cs="Times New Roman"/>
@@ -10945,16 +12357,47 @@
           <w:sz w:val="24"/>
           <w:szCs w:val="24"/>
         </w:rPr>
-        <w:t>PLoS ONE</w:t>
-      </w:r>
-      <w:r>
-        <w:rPr>
-          <w:rFonts w:ascii="Times New Roman" w:hAnsi="Times New Roman" w:cs="Times New Roman"/>
+        <w:t>PLoS</w:t>
+      </w:r>
+      <w:proofErr w:type="spellEnd"/>
+      <w:r>
+        <w:rPr>
+          <w:rFonts w:ascii="Times New Roman" w:hAnsi="Times New Roman" w:cs="Times New Roman"/>
+          <w:i/>
           <w:color w:val="000000" w:themeColor="text1"/>
           <w:sz w:val="24"/>
           <w:szCs w:val="24"/>
         </w:rPr>
-        <w:t>, [online] 7(9), p.e44958. Available at: http://journals.plos.org/plosone/article?id=10.1371/journal.pone.0044958 [Accessed 9 Apr. 2017].</w:t>
+        <w:t xml:space="preserve"> ONE</w:t>
+      </w:r>
+      <w:r>
+        <w:rPr>
+          <w:rFonts w:ascii="Times New Roman" w:hAnsi="Times New Roman" w:cs="Times New Roman"/>
+          <w:color w:val="000000" w:themeColor="text1"/>
+          <w:sz w:val="24"/>
+          <w:szCs w:val="24"/>
+        </w:rPr>
+        <w:t xml:space="preserve">, [online] 7(9), </w:t>
+      </w:r>
+      <w:proofErr w:type="gramStart"/>
+      <w:r>
+        <w:rPr>
+          <w:rFonts w:ascii="Times New Roman" w:hAnsi="Times New Roman" w:cs="Times New Roman"/>
+          <w:color w:val="000000" w:themeColor="text1"/>
+          <w:sz w:val="24"/>
+          <w:szCs w:val="24"/>
+        </w:rPr>
+        <w:t>p.e</w:t>
+      </w:r>
+      <w:proofErr w:type="gramEnd"/>
+      <w:r>
+        <w:rPr>
+          <w:rFonts w:ascii="Times New Roman" w:hAnsi="Times New Roman" w:cs="Times New Roman"/>
+          <w:color w:val="000000" w:themeColor="text1"/>
+          <w:sz w:val="24"/>
+          <w:szCs w:val="24"/>
+        </w:rPr>
+        <w:t>44958. Available at: http://journals.plos.org/plosone/article?id=10.1371/journal.pone.0044958 [Accessed 9 Apr. 2017].</w:t>
       </w:r>
     </w:p>
     <w:p>
@@ -11047,14 +12490,25 @@
           <w:szCs w:val="24"/>
         </w:rPr>
       </w:pPr>
-      <w:r>
-        <w:rPr>
-          <w:rStyle w:val="selectable"/>
-          <w:rFonts w:ascii="Times New Roman" w:hAnsi="Times New Roman" w:cs="Times New Roman"/>
-          <w:sz w:val="24"/>
-          <w:szCs w:val="24"/>
-        </w:rPr>
-        <w:t xml:space="preserve">Lyer, K. (2017). </w:t>
+      <w:proofErr w:type="spellStart"/>
+      <w:r>
+        <w:rPr>
+          <w:rStyle w:val="selectable"/>
+          <w:rFonts w:ascii="Times New Roman" w:hAnsi="Times New Roman" w:cs="Times New Roman"/>
+          <w:sz w:val="24"/>
+          <w:szCs w:val="24"/>
+        </w:rPr>
+        <w:t>Lyer</w:t>
+      </w:r>
+      <w:proofErr w:type="spellEnd"/>
+      <w:r>
+        <w:rPr>
+          <w:rStyle w:val="selectable"/>
+          <w:rFonts w:ascii="Times New Roman" w:hAnsi="Times New Roman" w:cs="Times New Roman"/>
+          <w:sz w:val="24"/>
+          <w:szCs w:val="24"/>
+        </w:rPr>
+        <w:t xml:space="preserve">, K. (2017). </w:t>
       </w:r>
       <w:r>
         <w:rPr>
@@ -11065,37 +12519,9 @@
           <w:sz w:val="24"/>
           <w:szCs w:val="24"/>
         </w:rPr>
-        <w:t>The Best Operating Systems For PC Gaming</w:t>
-      </w:r>
-      <w:r>
-        <w:rPr>
-          <w:rStyle w:val="selectable"/>
-          <w:rFonts w:ascii="Times New Roman" w:hAnsi="Times New Roman" w:cs="Times New Roman"/>
-          <w:sz w:val="24"/>
-          <w:szCs w:val="24"/>
-        </w:rPr>
-        <w:t>. [online] TechWorm. Available at: https://www.techworm.net/2017/02/best-operating-systems-pc-gaming.html [Accessed 7 Nov. 2017].</w:t>
-      </w:r>
-    </w:p>
-    <w:p>
-      <w:pPr>
-        <w:jc w:val="both"/>
-        <w:rPr>
-          <w:rStyle w:val="selectable"/>
-          <w:rFonts w:ascii="Times New Roman" w:hAnsi="Times New Roman" w:cs="Times New Roman"/>
-          <w:sz w:val="24"/>
-          <w:szCs w:val="24"/>
-        </w:rPr>
-      </w:pPr>
-      <w:r>
-        <w:rPr>
-          <w:rStyle w:val="selectable"/>
-          <w:rFonts w:ascii="Times New Roman" w:hAnsi="Times New Roman" w:cs="Times New Roman"/>
-          <w:sz w:val="24"/>
-          <w:szCs w:val="24"/>
-        </w:rPr>
-        <w:t xml:space="preserve">Microsoft Corporation (2017). </w:t>
-      </w:r>
+        <w:t xml:space="preserve">The Best Operating Systems </w:t>
+      </w:r>
+      <w:proofErr w:type="gramStart"/>
       <w:r>
         <w:rPr>
           <w:rStyle w:val="selectable"/>
@@ -11105,37 +12531,9 @@
           <w:sz w:val="24"/>
           <w:szCs w:val="24"/>
         </w:rPr>
-        <w:t>Your request appears to be from an automated process</w:t>
-      </w:r>
-      <w:r>
-        <w:rPr>
-          <w:rStyle w:val="selectable"/>
-          <w:rFonts w:ascii="Times New Roman" w:hAnsi="Times New Roman" w:cs="Times New Roman"/>
-          <w:sz w:val="24"/>
-          <w:szCs w:val="24"/>
-        </w:rPr>
-        <w:t>. [online] Microsoft.com. Available at: https://www.microsoft.com/en-gb/store/d/windows-10-home/d76qx4bznwk4/1NT3 [Accessed 7 Nov. 2017].</w:t>
-      </w:r>
-    </w:p>
-    <w:p>
-      <w:pPr>
-        <w:jc w:val="both"/>
-        <w:rPr>
-          <w:rStyle w:val="selectable"/>
-          <w:rFonts w:ascii="Times New Roman" w:hAnsi="Times New Roman" w:cs="Times New Roman"/>
-          <w:sz w:val="24"/>
-          <w:szCs w:val="24"/>
-        </w:rPr>
-      </w:pPr>
-      <w:r>
-        <w:rPr>
-          <w:rStyle w:val="selectable"/>
-          <w:rFonts w:ascii="Times New Roman" w:hAnsi="Times New Roman" w:cs="Times New Roman"/>
-          <w:sz w:val="24"/>
-          <w:szCs w:val="24"/>
-        </w:rPr>
-        <w:t xml:space="preserve">McDonald, E. (2017). </w:t>
-      </w:r>
+        <w:t>For</w:t>
+      </w:r>
+      <w:proofErr w:type="gramEnd"/>
       <w:r>
         <w:rPr>
           <w:rStyle w:val="selectable"/>
@@ -11145,16 +12543,149 @@
           <w:sz w:val="24"/>
           <w:szCs w:val="24"/>
         </w:rPr>
-        <w:t>The Global Games Market 2017 | Per Region &amp; Segment | Newzoo</w:t>
-      </w:r>
-      <w:r>
-        <w:rPr>
-          <w:rStyle w:val="selectable"/>
-          <w:rFonts w:ascii="Times New Roman" w:hAnsi="Times New Roman" w:cs="Times New Roman"/>
-          <w:sz w:val="24"/>
-          <w:szCs w:val="24"/>
-        </w:rPr>
-        <w:t>. [online] Newzoo. Available at: https://newzoo.com/insights/articles/the-global-games-market-will-reach-108-9-billion-in-2017-with-mobile-taking-42/ [Accessed 7 Nov. 2017].</w:t>
+        <w:t xml:space="preserve"> PC Gaming</w:t>
+      </w:r>
+      <w:r>
+        <w:rPr>
+          <w:rStyle w:val="selectable"/>
+          <w:rFonts w:ascii="Times New Roman" w:hAnsi="Times New Roman" w:cs="Times New Roman"/>
+          <w:sz w:val="24"/>
+          <w:szCs w:val="24"/>
+        </w:rPr>
+        <w:t xml:space="preserve">. [online] </w:t>
+      </w:r>
+      <w:proofErr w:type="spellStart"/>
+      <w:r>
+        <w:rPr>
+          <w:rStyle w:val="selectable"/>
+          <w:rFonts w:ascii="Times New Roman" w:hAnsi="Times New Roman" w:cs="Times New Roman"/>
+          <w:sz w:val="24"/>
+          <w:szCs w:val="24"/>
+        </w:rPr>
+        <w:t>TechWorm</w:t>
+      </w:r>
+      <w:proofErr w:type="spellEnd"/>
+      <w:r>
+        <w:rPr>
+          <w:rStyle w:val="selectable"/>
+          <w:rFonts w:ascii="Times New Roman" w:hAnsi="Times New Roman" w:cs="Times New Roman"/>
+          <w:sz w:val="24"/>
+          <w:szCs w:val="24"/>
+        </w:rPr>
+        <w:t>. Available at: https://www.techworm.net/2017/02/best-operating-systems-pc-gaming.html [Accessed 7 Nov. 2017].</w:t>
+      </w:r>
+    </w:p>
+    <w:p>
+      <w:pPr>
+        <w:jc w:val="both"/>
+        <w:rPr>
+          <w:rStyle w:val="selectable"/>
+          <w:rFonts w:ascii="Times New Roman" w:hAnsi="Times New Roman" w:cs="Times New Roman"/>
+          <w:sz w:val="24"/>
+          <w:szCs w:val="24"/>
+        </w:rPr>
+      </w:pPr>
+      <w:r>
+        <w:rPr>
+          <w:rStyle w:val="selectable"/>
+          <w:rFonts w:ascii="Times New Roman" w:hAnsi="Times New Roman" w:cs="Times New Roman"/>
+          <w:sz w:val="24"/>
+          <w:szCs w:val="24"/>
+        </w:rPr>
+        <w:t xml:space="preserve">Microsoft Corporation (2017). </w:t>
+      </w:r>
+      <w:r>
+        <w:rPr>
+          <w:rStyle w:val="selectable"/>
+          <w:rFonts w:ascii="Times New Roman" w:hAnsi="Times New Roman" w:cs="Times New Roman"/>
+          <w:i/>
+          <w:iCs/>
+          <w:sz w:val="24"/>
+          <w:szCs w:val="24"/>
+        </w:rPr>
+        <w:t>Your request appears to be from an automated process</w:t>
+      </w:r>
+      <w:r>
+        <w:rPr>
+          <w:rStyle w:val="selectable"/>
+          <w:rFonts w:ascii="Times New Roman" w:hAnsi="Times New Roman" w:cs="Times New Roman"/>
+          <w:sz w:val="24"/>
+          <w:szCs w:val="24"/>
+        </w:rPr>
+        <w:t>. [online] Microsoft.com. Available at: https://www.microsoft.com/en-gb/store/d/windows-10-home/d76qx4bznwk4/1NT3 [Accessed 7 Nov. 2017].</w:t>
+      </w:r>
+    </w:p>
+    <w:p>
+      <w:pPr>
+        <w:jc w:val="both"/>
+        <w:rPr>
+          <w:rStyle w:val="selectable"/>
+          <w:rFonts w:ascii="Times New Roman" w:hAnsi="Times New Roman" w:cs="Times New Roman"/>
+          <w:sz w:val="24"/>
+          <w:szCs w:val="24"/>
+        </w:rPr>
+      </w:pPr>
+      <w:r>
+        <w:rPr>
+          <w:rStyle w:val="selectable"/>
+          <w:rFonts w:ascii="Times New Roman" w:hAnsi="Times New Roman" w:cs="Times New Roman"/>
+          <w:sz w:val="24"/>
+          <w:szCs w:val="24"/>
+        </w:rPr>
+        <w:t xml:space="preserve">McDonald, E. (2017). </w:t>
+      </w:r>
+      <w:r>
+        <w:rPr>
+          <w:rStyle w:val="selectable"/>
+          <w:rFonts w:ascii="Times New Roman" w:hAnsi="Times New Roman" w:cs="Times New Roman"/>
+          <w:i/>
+          <w:iCs/>
+          <w:sz w:val="24"/>
+          <w:szCs w:val="24"/>
+        </w:rPr>
+        <w:t xml:space="preserve">The Global Games Market 2017 | Per Region &amp; Segment | </w:t>
+      </w:r>
+      <w:proofErr w:type="spellStart"/>
+      <w:r>
+        <w:rPr>
+          <w:rStyle w:val="selectable"/>
+          <w:rFonts w:ascii="Times New Roman" w:hAnsi="Times New Roman" w:cs="Times New Roman"/>
+          <w:i/>
+          <w:iCs/>
+          <w:sz w:val="24"/>
+          <w:szCs w:val="24"/>
+        </w:rPr>
+        <w:t>Newzoo</w:t>
+      </w:r>
+      <w:proofErr w:type="spellEnd"/>
+      <w:r>
+        <w:rPr>
+          <w:rStyle w:val="selectable"/>
+          <w:rFonts w:ascii="Times New Roman" w:hAnsi="Times New Roman" w:cs="Times New Roman"/>
+          <w:sz w:val="24"/>
+          <w:szCs w:val="24"/>
+        </w:rPr>
+        <w:t xml:space="preserve">. [online] </w:t>
+      </w:r>
+      <w:proofErr w:type="spellStart"/>
+      <w:r>
+        <w:rPr>
+          <w:rStyle w:val="selectable"/>
+          <w:rFonts w:ascii="Times New Roman" w:hAnsi="Times New Roman" w:cs="Times New Roman"/>
+          <w:sz w:val="24"/>
+          <w:szCs w:val="24"/>
+        </w:rPr>
+        <w:t>Newzoo</w:t>
+      </w:r>
+      <w:proofErr w:type="spellEnd"/>
+      <w:r>
+        <w:rPr>
+          <w:rStyle w:val="selectable"/>
+          <w:rFonts w:ascii="Times New Roman" w:hAnsi="Times New Roman" w:cs="Times New Roman"/>
+          <w:sz w:val="24"/>
+          <w:szCs w:val="24"/>
+        </w:rPr>
+        <w:t>. Available at: https://newzoo.com/insights/articles/the-global-games-market-will-reach-108-9-billion-in-2017-with-mobile-taking-42/ [Accessed 7 Nov. 2017].</w:t>
       </w:r>
     </w:p>
     <w:p>
@@ -11291,14 +12822,25 @@
           <w:szCs w:val="24"/>
         </w:rPr>
       </w:pPr>
-      <w:r>
-        <w:rPr>
-          <w:rStyle w:val="selectable"/>
-          <w:rFonts w:ascii="Times New Roman" w:hAnsi="Times New Roman" w:cs="Times New Roman"/>
-          <w:sz w:val="24"/>
-          <w:szCs w:val="24"/>
-        </w:rPr>
-        <w:t xml:space="preserve">Fingas, J. (2017). </w:t>
+      <w:proofErr w:type="spellStart"/>
+      <w:r>
+        <w:rPr>
+          <w:rStyle w:val="selectable"/>
+          <w:rFonts w:ascii="Times New Roman" w:hAnsi="Times New Roman" w:cs="Times New Roman"/>
+          <w:sz w:val="24"/>
+          <w:szCs w:val="24"/>
+        </w:rPr>
+        <w:t>Fingas</w:t>
+      </w:r>
+      <w:proofErr w:type="spellEnd"/>
+      <w:r>
+        <w:rPr>
+          <w:rStyle w:val="selectable"/>
+          <w:rFonts w:ascii="Times New Roman" w:hAnsi="Times New Roman" w:cs="Times New Roman"/>
+          <w:sz w:val="24"/>
+          <w:szCs w:val="24"/>
+        </w:rPr>
+        <w:t xml:space="preserve">, J. (2017). </w:t>
       </w:r>
       <w:r>
         <w:rPr>
@@ -11318,7 +12860,27 @@
           <w:sz w:val="24"/>
           <w:szCs w:val="24"/>
         </w:rPr>
-        <w:t>. [online] Engadget. Available at: https://www.engadget.com/2017/11/06/google-resonance-audio/ [Accessed 8 Nov. 2017].</w:t>
+        <w:t xml:space="preserve">. [online] </w:t>
+      </w:r>
+      <w:proofErr w:type="spellStart"/>
+      <w:r>
+        <w:rPr>
+          <w:rStyle w:val="selectable"/>
+          <w:rFonts w:ascii="Times New Roman" w:hAnsi="Times New Roman" w:cs="Times New Roman"/>
+          <w:sz w:val="24"/>
+          <w:szCs w:val="24"/>
+        </w:rPr>
+        <w:t>Engadget</w:t>
+      </w:r>
+      <w:proofErr w:type="spellEnd"/>
+      <w:r>
+        <w:rPr>
+          <w:rStyle w:val="selectable"/>
+          <w:rFonts w:ascii="Times New Roman" w:hAnsi="Times New Roman" w:cs="Times New Roman"/>
+          <w:sz w:val="24"/>
+          <w:szCs w:val="24"/>
+        </w:rPr>
+        <w:t>. Available at: https://www.engadget.com/2017/11/06/google-resonance-audio/ [Accessed 8 Nov. 2017].</w:t>
       </w:r>
     </w:p>
     <w:p>
@@ -11331,6 +12893,7 @@
           <w:szCs w:val="24"/>
         </w:rPr>
       </w:pPr>
+      <w:proofErr w:type="spellStart"/>
       <w:r>
         <w:rPr>
           <w:rStyle w:val="selectable"/>
@@ -11339,7 +12902,17 @@
           <w:szCs w:val="24"/>
         </w:rPr>
         <w:lastRenderedPageBreak/>
-        <w:t xml:space="preserve">AudioGaming (2016). </w:t>
+        <w:t>AudioGaming</w:t>
+      </w:r>
+      <w:proofErr w:type="spellEnd"/>
+      <w:r>
+        <w:rPr>
+          <w:rStyle w:val="selectable"/>
+          <w:rFonts w:ascii="Times New Roman" w:hAnsi="Times New Roman" w:cs="Times New Roman"/>
+          <w:sz w:val="24"/>
+          <w:szCs w:val="24"/>
+        </w:rPr>
+        <w:t xml:space="preserve"> (2016). </w:t>
       </w:r>
       <w:r>
         <w:rPr>
@@ -11350,37 +12923,9 @@
           <w:sz w:val="24"/>
           <w:szCs w:val="24"/>
         </w:rPr>
-        <w:t>Technologies | AudioGaming</w:t>
-      </w:r>
-      <w:r>
-        <w:rPr>
-          <w:rStyle w:val="selectable"/>
-          <w:rFonts w:ascii="Times New Roman" w:hAnsi="Times New Roman" w:cs="Times New Roman"/>
-          <w:sz w:val="24"/>
-          <w:szCs w:val="24"/>
-        </w:rPr>
-        <w:t>. [online] Audiogaming.net. Available at: http://www.audiogaming.net/technologies [Accessed 8 Nov. 2017].</w:t>
-      </w:r>
-    </w:p>
-    <w:p>
-      <w:pPr>
-        <w:jc w:val="both"/>
-        <w:rPr>
-          <w:rStyle w:val="selectable"/>
-          <w:rFonts w:ascii="Times New Roman" w:hAnsi="Times New Roman" w:cs="Times New Roman"/>
-          <w:sz w:val="24"/>
-          <w:szCs w:val="24"/>
-        </w:rPr>
-      </w:pPr>
-      <w:r>
-        <w:rPr>
-          <w:rStyle w:val="selectable"/>
-          <w:rFonts w:ascii="Times New Roman" w:hAnsi="Times New Roman" w:cs="Times New Roman"/>
-          <w:sz w:val="24"/>
-          <w:szCs w:val="24"/>
-        </w:rPr>
-        <w:t xml:space="preserve">Bauer, C., Hirsch, G., Zajac, L., Koo, B., Collignon, O. and Merabet, L. (2017). Multimodal MR-imaging reveals large-scale structural and functional connectivity changes in profound early blindness. </w:t>
-      </w:r>
+        <w:t xml:space="preserve">Technologies | </w:t>
+      </w:r>
+      <w:proofErr w:type="spellStart"/>
       <w:r>
         <w:rPr>
           <w:rStyle w:val="selectable"/>
@@ -11390,16 +12935,17 @@
           <w:sz w:val="24"/>
           <w:szCs w:val="24"/>
         </w:rPr>
-        <w:t>PLOS ONE</w:t>
-      </w:r>
-      <w:r>
-        <w:rPr>
-          <w:rStyle w:val="selectable"/>
-          <w:rFonts w:ascii="Times New Roman" w:hAnsi="Times New Roman" w:cs="Times New Roman"/>
-          <w:sz w:val="24"/>
-          <w:szCs w:val="24"/>
-        </w:rPr>
-        <w:t>, [online] 12(3), p.e0173064. Available at: http://journals.plos.org/plosone/article/file?id=10.1371/journal.pone.0173064&amp;type=printable [Accessed 9 Nov. 2017].</w:t>
+        <w:t>AudioGaming</w:t>
+      </w:r>
+      <w:proofErr w:type="spellEnd"/>
+      <w:r>
+        <w:rPr>
+          <w:rStyle w:val="selectable"/>
+          <w:rFonts w:ascii="Times New Roman" w:hAnsi="Times New Roman" w:cs="Times New Roman"/>
+          <w:sz w:val="24"/>
+          <w:szCs w:val="24"/>
+        </w:rPr>
+        <w:t>. [online] Audiogaming.net. Available at: http://www.audiogaming.net/technologies [Accessed 8 Nov. 2017].</w:t>
       </w:r>
     </w:p>
     <w:p>
@@ -11419,7 +12965,47 @@
           <w:sz w:val="24"/>
           <w:szCs w:val="24"/>
         </w:rPr>
-        <w:t xml:space="preserve">Norman, J. and Bartholomew, A. (2011). Blindness enhances tactile acuity and haptic 3-D shape discrimination. </w:t>
+        <w:t xml:space="preserve">Bauer, C., Hirsch, G., Zajac, L., Koo, B., </w:t>
+      </w:r>
+      <w:proofErr w:type="spellStart"/>
+      <w:r>
+        <w:rPr>
+          <w:rStyle w:val="selectable"/>
+          <w:rFonts w:ascii="Times New Roman" w:hAnsi="Times New Roman" w:cs="Times New Roman"/>
+          <w:sz w:val="24"/>
+          <w:szCs w:val="24"/>
+        </w:rPr>
+        <w:t>Collignon</w:t>
+      </w:r>
+      <w:proofErr w:type="spellEnd"/>
+      <w:r>
+        <w:rPr>
+          <w:rStyle w:val="selectable"/>
+          <w:rFonts w:ascii="Times New Roman" w:hAnsi="Times New Roman" w:cs="Times New Roman"/>
+          <w:sz w:val="24"/>
+          <w:szCs w:val="24"/>
+        </w:rPr>
+        <w:t xml:space="preserve">, O. and </w:t>
+      </w:r>
+      <w:proofErr w:type="spellStart"/>
+      <w:r>
+        <w:rPr>
+          <w:rStyle w:val="selectable"/>
+          <w:rFonts w:ascii="Times New Roman" w:hAnsi="Times New Roman" w:cs="Times New Roman"/>
+          <w:sz w:val="24"/>
+          <w:szCs w:val="24"/>
+        </w:rPr>
+        <w:t>Merabet</w:t>
+      </w:r>
+      <w:proofErr w:type="spellEnd"/>
+      <w:r>
+        <w:rPr>
+          <w:rStyle w:val="selectable"/>
+          <w:rFonts w:ascii="Times New Roman" w:hAnsi="Times New Roman" w:cs="Times New Roman"/>
+          <w:sz w:val="24"/>
+          <w:szCs w:val="24"/>
+        </w:rPr>
+        <w:t xml:space="preserve">, L. (2017). Multimodal MR-imaging reveals large-scale structural and functional connectivity changes in profound early blindness. </w:t>
       </w:r>
       <w:r>
         <w:rPr>
@@ -11430,16 +13016,36 @@
           <w:sz w:val="24"/>
           <w:szCs w:val="24"/>
         </w:rPr>
-        <w:t>Attention, Perception, &amp; Psychophysics</w:t>
-      </w:r>
-      <w:r>
-        <w:rPr>
-          <w:rStyle w:val="selectable"/>
-          <w:rFonts w:ascii="Times New Roman" w:hAnsi="Times New Roman" w:cs="Times New Roman"/>
-          <w:sz w:val="24"/>
-          <w:szCs w:val="24"/>
-        </w:rPr>
-        <w:t>, [online] 73(7), pp.2323-2331. Available at: https://link.springer.com/content/pdf/10.3758%2Fs13414-011-0160-4.pdf [Accessed 9 Nov. 2017].</w:t>
+        <w:t>PLOS ONE</w:t>
+      </w:r>
+      <w:r>
+        <w:rPr>
+          <w:rStyle w:val="selectable"/>
+          <w:rFonts w:ascii="Times New Roman" w:hAnsi="Times New Roman" w:cs="Times New Roman"/>
+          <w:sz w:val="24"/>
+          <w:szCs w:val="24"/>
+        </w:rPr>
+        <w:t xml:space="preserve">, [online] 12(3), </w:t>
+      </w:r>
+      <w:proofErr w:type="gramStart"/>
+      <w:r>
+        <w:rPr>
+          <w:rStyle w:val="selectable"/>
+          <w:rFonts w:ascii="Times New Roman" w:hAnsi="Times New Roman" w:cs="Times New Roman"/>
+          <w:sz w:val="24"/>
+          <w:szCs w:val="24"/>
+        </w:rPr>
+        <w:t>p.e</w:t>
+      </w:r>
+      <w:proofErr w:type="gramEnd"/>
+      <w:r>
+        <w:rPr>
+          <w:rStyle w:val="selectable"/>
+          <w:rFonts w:ascii="Times New Roman" w:hAnsi="Times New Roman" w:cs="Times New Roman"/>
+          <w:sz w:val="24"/>
+          <w:szCs w:val="24"/>
+        </w:rPr>
+        <w:t>0173064. Available at: http://journals.plos.org/plosone/article/file?id=10.1371/journal.pone.0173064&amp;type=printable [Accessed 9 Nov. 2017].</w:t>
       </w:r>
     </w:p>
     <w:p>
@@ -11459,7 +13065,7 @@
           <w:sz w:val="24"/>
           <w:szCs w:val="24"/>
         </w:rPr>
-        <w:t xml:space="preserve">Huang, J., Yan, E., Cheung, G., Nagappan, N. and Zimmermann, T. (2017). Master Maker: Understanding Gaming Skill Through Practice and Habit From Gameplay Behavior. </w:t>
+        <w:t xml:space="preserve">Norman, J. and Bartholomew, A. (2011). Blindness enhances tactile acuity and haptic 3-D shape discrimination. </w:t>
       </w:r>
       <w:r>
         <w:rPr>
@@ -11470,35 +13076,96 @@
           <w:sz w:val="24"/>
           <w:szCs w:val="24"/>
         </w:rPr>
-        <w:t>Topics in Cognitive Science</w:t>
-      </w:r>
-      <w:r>
-        <w:rPr>
-          <w:rStyle w:val="selectable"/>
-          <w:rFonts w:ascii="Times New Roman" w:hAnsi="Times New Roman" w:cs="Times New Roman"/>
-          <w:sz w:val="24"/>
-          <w:szCs w:val="24"/>
-        </w:rPr>
-        <w:t>, [online] 9(2), pp.437-466. Available at: http://onlinelibrary.wiley.com/doi/10.1111/tops.12251/pdf [Accessed 9 Nov. 2017].</w:t>
+        <w:t>Attention, Perception, &amp; Psychophysics</w:t>
+      </w:r>
+      <w:r>
+        <w:rPr>
+          <w:rStyle w:val="selectable"/>
+          <w:rFonts w:ascii="Times New Roman" w:hAnsi="Times New Roman" w:cs="Times New Roman"/>
+          <w:sz w:val="24"/>
+          <w:szCs w:val="24"/>
+        </w:rPr>
+        <w:t>, [online] 73(7), pp.2323-2331. Available at: https://link.springer.com/content/pdf/10.3758%2Fs13414-011-0160-4.pdf [Accessed 9 Nov. 2017].</w:t>
       </w:r>
     </w:p>
     <w:p>
       <w:pPr>
         <w:jc w:val="both"/>
         <w:rPr>
-          <w:rFonts w:ascii="Times New Roman" w:hAnsi="Times New Roman" w:cs="Times New Roman"/>
-          <w:sz w:val="24"/>
-          <w:szCs w:val="24"/>
-        </w:rPr>
-      </w:pPr>
-      <w:r>
-        <w:rPr>
-          <w:rStyle w:val="selectable"/>
-          <w:rFonts w:ascii="Times New Roman" w:hAnsi="Times New Roman" w:cs="Times New Roman"/>
-          <w:sz w:val="24"/>
-          <w:szCs w:val="24"/>
-        </w:rPr>
-        <w:t xml:space="preserve">Nealen, A. (2012). </w:t>
+          <w:rStyle w:val="selectable"/>
+          <w:rFonts w:ascii="Times New Roman" w:hAnsi="Times New Roman" w:cs="Times New Roman"/>
+          <w:sz w:val="24"/>
+          <w:szCs w:val="24"/>
+        </w:rPr>
+      </w:pPr>
+      <w:r>
+        <w:rPr>
+          <w:rStyle w:val="selectable"/>
+          <w:rFonts w:ascii="Times New Roman" w:hAnsi="Times New Roman" w:cs="Times New Roman"/>
+          <w:sz w:val="24"/>
+          <w:szCs w:val="24"/>
+        </w:rPr>
+        <w:t xml:space="preserve">Huang, J., Yan, E., Cheung, G., </w:t>
+      </w:r>
+      <w:proofErr w:type="spellStart"/>
+      <w:r>
+        <w:rPr>
+          <w:rStyle w:val="selectable"/>
+          <w:rFonts w:ascii="Times New Roman" w:hAnsi="Times New Roman" w:cs="Times New Roman"/>
+          <w:sz w:val="24"/>
+          <w:szCs w:val="24"/>
+        </w:rPr>
+        <w:t>Nagappan</w:t>
+      </w:r>
+      <w:proofErr w:type="spellEnd"/>
+      <w:r>
+        <w:rPr>
+          <w:rStyle w:val="selectable"/>
+          <w:rFonts w:ascii="Times New Roman" w:hAnsi="Times New Roman" w:cs="Times New Roman"/>
+          <w:sz w:val="24"/>
+          <w:szCs w:val="24"/>
+        </w:rPr>
+        <w:t xml:space="preserve">, N. and Zimmermann, T. (2017). Master Maker: Understanding Gaming Skill Through Practice and Habit </w:t>
+      </w:r>
+      <w:proofErr w:type="gramStart"/>
+      <w:r>
+        <w:rPr>
+          <w:rStyle w:val="selectable"/>
+          <w:rFonts w:ascii="Times New Roman" w:hAnsi="Times New Roman" w:cs="Times New Roman"/>
+          <w:sz w:val="24"/>
+          <w:szCs w:val="24"/>
+        </w:rPr>
+        <w:t>From</w:t>
+      </w:r>
+      <w:proofErr w:type="gramEnd"/>
+      <w:r>
+        <w:rPr>
+          <w:rStyle w:val="selectable"/>
+          <w:rFonts w:ascii="Times New Roman" w:hAnsi="Times New Roman" w:cs="Times New Roman"/>
+          <w:sz w:val="24"/>
+          <w:szCs w:val="24"/>
+        </w:rPr>
+        <w:t xml:space="preserve"> Gameplay </w:t>
+      </w:r>
+      <w:proofErr w:type="spellStart"/>
+      <w:r>
+        <w:rPr>
+          <w:rStyle w:val="selectable"/>
+          <w:rFonts w:ascii="Times New Roman" w:hAnsi="Times New Roman" w:cs="Times New Roman"/>
+          <w:sz w:val="24"/>
+          <w:szCs w:val="24"/>
+        </w:rPr>
+        <w:t>Behavior</w:t>
+      </w:r>
+      <w:proofErr w:type="spellEnd"/>
+      <w:r>
+        <w:rPr>
+          <w:rStyle w:val="selectable"/>
+          <w:rFonts w:ascii="Times New Roman" w:hAnsi="Times New Roman" w:cs="Times New Roman"/>
+          <w:sz w:val="24"/>
+          <w:szCs w:val="24"/>
+        </w:rPr>
+        <w:t xml:space="preserve">. </w:t>
       </w:r>
       <w:r>
         <w:rPr>
@@ -11509,6 +13176,57 @@
           <w:sz w:val="24"/>
           <w:szCs w:val="24"/>
         </w:rPr>
+        <w:t>Topics in Cognitive Science</w:t>
+      </w:r>
+      <w:r>
+        <w:rPr>
+          <w:rStyle w:val="selectable"/>
+          <w:rFonts w:ascii="Times New Roman" w:hAnsi="Times New Roman" w:cs="Times New Roman"/>
+          <w:sz w:val="24"/>
+          <w:szCs w:val="24"/>
+        </w:rPr>
+        <w:t>, [online] 9(2), pp.437-466. Available at: http://onlinelibrary.wiley.com/doi/10.1111/tops.12251/pdf [Accessed 9 Nov. 2017].</w:t>
+      </w:r>
+    </w:p>
+    <w:p>
+      <w:pPr>
+        <w:jc w:val="both"/>
+        <w:rPr>
+          <w:rStyle w:val="selectable"/>
+          <w:rFonts w:ascii="Times New Roman" w:hAnsi="Times New Roman" w:cs="Times New Roman"/>
+          <w:sz w:val="24"/>
+          <w:szCs w:val="24"/>
+        </w:rPr>
+      </w:pPr>
+      <w:proofErr w:type="spellStart"/>
+      <w:r>
+        <w:rPr>
+          <w:rStyle w:val="selectable"/>
+          <w:rFonts w:ascii="Times New Roman" w:hAnsi="Times New Roman" w:cs="Times New Roman"/>
+          <w:sz w:val="24"/>
+          <w:szCs w:val="24"/>
+        </w:rPr>
+        <w:t>Nealen</w:t>
+      </w:r>
+      <w:proofErr w:type="spellEnd"/>
+      <w:r>
+        <w:rPr>
+          <w:rStyle w:val="selectable"/>
+          <w:rFonts w:ascii="Times New Roman" w:hAnsi="Times New Roman" w:cs="Times New Roman"/>
+          <w:sz w:val="24"/>
+          <w:szCs w:val="24"/>
+        </w:rPr>
+        <w:t xml:space="preserve">, A. (2012). </w:t>
+      </w:r>
+      <w:r>
+        <w:rPr>
+          <w:rStyle w:val="selectable"/>
+          <w:rFonts w:ascii="Times New Roman" w:hAnsi="Times New Roman" w:cs="Times New Roman"/>
+          <w:i/>
+          <w:iCs/>
+          <w:sz w:val="24"/>
+          <w:szCs w:val="24"/>
+        </w:rPr>
         <w:t>Game feel, Principles of virtual sensations Controller mappings</w:t>
       </w:r>
       <w:r>
@@ -11519,6 +13237,96 @@
           <w:szCs w:val="24"/>
         </w:rPr>
         <w:t>.</w:t>
+      </w:r>
+    </w:p>
+    <w:p>
+      <w:pPr>
+        <w:jc w:val="both"/>
+        <w:rPr>
+          <w:rFonts w:ascii="Times New Roman" w:hAnsi="Times New Roman" w:cs="Times New Roman"/>
+          <w:sz w:val="24"/>
+          <w:szCs w:val="24"/>
+        </w:rPr>
+      </w:pPr>
+      <w:r>
+        <w:rPr>
+          <w:rFonts w:ascii="Times New Roman" w:hAnsi="Times New Roman" w:cs="Times New Roman"/>
+          <w:sz w:val="24"/>
+          <w:szCs w:val="24"/>
+        </w:rPr>
+        <w:t xml:space="preserve">van </w:t>
+      </w:r>
+      <w:proofErr w:type="spellStart"/>
+      <w:r>
+        <w:rPr>
+          <w:rFonts w:ascii="Times New Roman" w:hAnsi="Times New Roman" w:cs="Times New Roman"/>
+          <w:sz w:val="24"/>
+          <w:szCs w:val="24"/>
+        </w:rPr>
+        <w:t>Gaal</w:t>
+      </w:r>
+      <w:proofErr w:type="spellEnd"/>
+      <w:r>
+        <w:rPr>
+          <w:rFonts w:ascii="Times New Roman" w:hAnsi="Times New Roman" w:cs="Times New Roman"/>
+          <w:sz w:val="24"/>
+          <w:szCs w:val="24"/>
+        </w:rPr>
+        <w:t xml:space="preserve">, W. (2017). </w:t>
+      </w:r>
+      <w:r>
+        <w:rPr>
+          <w:rFonts w:ascii="Times New Roman" w:hAnsi="Times New Roman" w:cs="Times New Roman"/>
+          <w:i/>
+          <w:iCs/>
+          <w:sz w:val="24"/>
+          <w:szCs w:val="24"/>
+        </w:rPr>
+        <w:t>The Blind Gamer Playing 'Street Fighter 5' at a Pro Level</w:t>
+      </w:r>
+      <w:r>
+        <w:rPr>
+          <w:rFonts w:ascii="Times New Roman" w:hAnsi="Times New Roman" w:cs="Times New Roman"/>
+          <w:sz w:val="24"/>
+          <w:szCs w:val="24"/>
+        </w:rPr>
+        <w:t>. [online] Motherboard. Available at: https://motherboard.vice.com/en_us/article/nev47x/the-blind-gamer-playing-street-fighter-5-at-a-pro-level [Accessed 10 Nov. 2017].</w:t>
+      </w:r>
+    </w:p>
+    <w:p>
+      <w:pPr>
+        <w:jc w:val="both"/>
+        <w:rPr>
+          <w:rFonts w:ascii="Times New Roman" w:hAnsi="Times New Roman" w:cs="Times New Roman"/>
+          <w:sz w:val="24"/>
+          <w:szCs w:val="24"/>
+        </w:rPr>
+      </w:pPr>
+      <w:r>
+        <w:rPr>
+          <w:rFonts w:ascii="Times New Roman" w:hAnsi="Times New Roman" w:cs="Times New Roman"/>
+          <w:sz w:val="24"/>
+          <w:szCs w:val="24"/>
+        </w:rPr>
+        <w:t xml:space="preserve">Yin-Poole, W. (2016). </w:t>
+      </w:r>
+      <w:r>
+        <w:rPr>
+          <w:rFonts w:ascii="Times New Roman" w:hAnsi="Times New Roman" w:cs="Times New Roman"/>
+          <w:i/>
+          <w:iCs/>
+          <w:sz w:val="24"/>
+          <w:szCs w:val="24"/>
+        </w:rPr>
+        <w:t>Meet the blind gamer with a Killer Instinct</w:t>
+      </w:r>
+      <w:r>
+        <w:rPr>
+          <w:rFonts w:ascii="Times New Roman" w:hAnsi="Times New Roman" w:cs="Times New Roman"/>
+          <w:sz w:val="24"/>
+          <w:szCs w:val="24"/>
+        </w:rPr>
+        <w:t>. [online] Eurogamer.net. Available at: http://www.eurogamer.net/articles/2016-03-29-meet-the-blind-gamer-with-a-killer-instinct [Accessed 10 Nov. 2017].</w:t>
       </w:r>
     </w:p>
     <w:sectPr>
@@ -12699,7 +14507,7 @@
 </file>
 
 <file path=customXml/itemProps1.xml><?xml version="1.0" encoding="utf-8"?>
-<ds:datastoreItem xmlns:ds="http://schemas.openxmlformats.org/officeDocument/2006/customXml" ds:itemID="{463CBD63-BA33-488A-A151-184E77578969}">
+<ds:datastoreItem xmlns:ds="http://schemas.openxmlformats.org/officeDocument/2006/customXml" ds:itemID="{0BA66000-C5E7-47AC-961A-63F1DB502525}">
   <ds:schemaRefs>
     <ds:schemaRef ds:uri="http://schemas.openxmlformats.org/officeDocument/2006/bibliography"/>
   </ds:schemaRefs>

--- a/David Hesketh Interim Report.docx
+++ b/David Hesketh Interim Report.docx
@@ -5,12 +5,11 @@
     <w:p>
       <w:pPr>
         <w:pStyle w:val="NoSpacing"/>
-      </w:pPr>
-      <w:bookmarkStart w:id="0" w:name="_Toc498006962"/>
+        <w:jc w:val="both"/>
+      </w:pPr>
       <w:r>
         <w:t>Contents</w:t>
       </w:r>
-      <w:bookmarkEnd w:id="0"/>
     </w:p>
     <w:sdt>
       <w:sdtPr>
@@ -25,7 +24,6 @@
           <w:docPartUnique/>
         </w:docPartObj>
       </w:sdtPr>
-      <w:sdtEndPr/>
       <w:sdtContent>
         <w:p>
           <w:pPr>
@@ -34,6 +32,7 @@
               <w:tab w:val="left" w:pos="660"/>
               <w:tab w:val="right" w:leader="dot" w:pos="9016"/>
             </w:tabs>
+            <w:jc w:val="both"/>
             <w:rPr>
               <w:rFonts w:asciiTheme="minorHAnsi" w:eastAsiaTheme="minorEastAsia" w:hAnsiTheme="minorHAnsi" w:cstheme="minorBidi"/>
               <w:noProof/>
@@ -64,7 +63,7 @@
             </w:rPr>
             <w:fldChar w:fldCharType="separate"/>
           </w:r>
-          <w:hyperlink w:anchor="_Toc498006962" w:history="1">
+          <w:hyperlink w:anchor="_Toc498090088" w:history="1">
             <w:r>
               <w:rPr>
                 <w:rStyle w:val="Hyperlink"/>
@@ -87,7 +86,7 @@
                 <w:rFonts w:ascii="Times New Roman" w:hAnsi="Times New Roman" w:cs="Times New Roman"/>
                 <w:noProof/>
               </w:rPr>
-              <w:t>Contents</w:t>
+              <w:t>Introduction</w:t>
             </w:r>
             <w:r>
               <w:rPr>
@@ -108,95 +107,7 @@
                 <w:noProof/>
                 <w:webHidden/>
               </w:rPr>
-              <w:instrText xml:space="preserve"> PAGEREF _Toc498006962 \h </w:instrText>
-            </w:r>
-            <w:r>
-              <w:rPr>
-                <w:noProof/>
-                <w:webHidden/>
-              </w:rPr>
-            </w:r>
-            <w:r>
-              <w:rPr>
-                <w:noProof/>
-                <w:webHidden/>
-              </w:rPr>
-              <w:fldChar w:fldCharType="separate"/>
-            </w:r>
-            <w:r>
-              <w:rPr>
-                <w:noProof/>
-                <w:webHidden/>
-              </w:rPr>
-              <w:t>1</w:t>
-            </w:r>
-            <w:r>
-              <w:rPr>
-                <w:noProof/>
-                <w:webHidden/>
-              </w:rPr>
-              <w:fldChar w:fldCharType="end"/>
-            </w:r>
-          </w:hyperlink>
-        </w:p>
-        <w:p>
-          <w:pPr>
-            <w:pStyle w:val="TOC1"/>
-            <w:tabs>
-              <w:tab w:val="left" w:pos="660"/>
-              <w:tab w:val="right" w:leader="dot" w:pos="9016"/>
-            </w:tabs>
-            <w:rPr>
-              <w:rFonts w:asciiTheme="minorHAnsi" w:eastAsiaTheme="minorEastAsia" w:hAnsiTheme="minorHAnsi" w:cstheme="minorBidi"/>
-              <w:noProof/>
-              <w:color w:val="auto"/>
-            </w:rPr>
-          </w:pPr>
-          <w:hyperlink w:anchor="_Toc498006963" w:history="1">
-            <w:r>
-              <w:rPr>
-                <w:rStyle w:val="Hyperlink"/>
-                <w:rFonts w:ascii="Times New Roman" w:hAnsi="Times New Roman" w:cs="Times New Roman"/>
-                <w:noProof/>
-              </w:rPr>
-              <w:t>2.0</w:t>
-            </w:r>
-            <w:r>
-              <w:rPr>
-                <w:rFonts w:asciiTheme="minorHAnsi" w:eastAsiaTheme="minorEastAsia" w:hAnsiTheme="minorHAnsi" w:cstheme="minorBidi"/>
-                <w:noProof/>
-                <w:color w:val="auto"/>
-              </w:rPr>
-              <w:tab/>
-            </w:r>
-            <w:r>
-              <w:rPr>
-                <w:rStyle w:val="Hyperlink"/>
-                <w:rFonts w:ascii="Times New Roman" w:hAnsi="Times New Roman" w:cs="Times New Roman"/>
-                <w:noProof/>
-              </w:rPr>
-              <w:t>Introduction</w:t>
-            </w:r>
-            <w:r>
-              <w:rPr>
-                <w:noProof/>
-                <w:webHidden/>
-              </w:rPr>
-              <w:tab/>
-            </w:r>
-            <w:r>
-              <w:rPr>
-                <w:noProof/>
-                <w:webHidden/>
-              </w:rPr>
-              <w:fldChar w:fldCharType="begin"/>
-            </w:r>
-            <w:r>
-              <w:rPr>
-                <w:noProof/>
-                <w:webHidden/>
-              </w:rPr>
-              <w:instrText xml:space="preserve"> PAGEREF _Toc498006963 \h </w:instrText>
+              <w:instrText xml:space="preserve"> PAGEREF _Toc498090088 \h </w:instrText>
             </w:r>
             <w:r>
               <w:rPr>
@@ -233,13 +144,14 @@
             <w:tabs>
               <w:tab w:val="right" w:leader="dot" w:pos="9016"/>
             </w:tabs>
+            <w:jc w:val="both"/>
             <w:rPr>
               <w:rFonts w:asciiTheme="minorHAnsi" w:eastAsiaTheme="minorEastAsia" w:hAnsiTheme="minorHAnsi" w:cstheme="minorBidi"/>
               <w:noProof/>
               <w:color w:val="auto"/>
             </w:rPr>
           </w:pPr>
-          <w:hyperlink w:anchor="_Toc498006964" w:history="1">
+          <w:hyperlink w:anchor="_Toc498090089" w:history="1">
             <w:r>
               <w:rPr>
                 <w:rStyle w:val="Hyperlink"/>
@@ -267,7 +179,7 @@
                 <w:noProof/>
                 <w:webHidden/>
               </w:rPr>
-              <w:instrText xml:space="preserve"> PAGEREF _Toc498006964 \h </w:instrText>
+              <w:instrText xml:space="preserve"> PAGEREF _Toc498090089 \h </w:instrText>
             </w:r>
             <w:r>
               <w:rPr>
@@ -304,13 +216,14 @@
             <w:tabs>
               <w:tab w:val="right" w:leader="dot" w:pos="9016"/>
             </w:tabs>
+            <w:jc w:val="both"/>
             <w:rPr>
               <w:rFonts w:asciiTheme="minorHAnsi" w:eastAsiaTheme="minorEastAsia" w:hAnsiTheme="minorHAnsi" w:cstheme="minorBidi"/>
               <w:noProof/>
               <w:color w:val="auto"/>
             </w:rPr>
           </w:pPr>
-          <w:hyperlink w:anchor="_Toc498006965" w:history="1">
+          <w:hyperlink w:anchor="_Toc498090090" w:history="1">
             <w:r>
               <w:rPr>
                 <w:rStyle w:val="Hyperlink"/>
@@ -338,7 +251,7 @@
                 <w:noProof/>
                 <w:webHidden/>
               </w:rPr>
-              <w:instrText xml:space="preserve"> PAGEREF _Toc498006965 \h </w:instrText>
+              <w:instrText xml:space="preserve"> PAGEREF _Toc498090090 \h </w:instrText>
             </w:r>
             <w:r>
               <w:rPr>
@@ -375,13 +288,14 @@
             <w:tabs>
               <w:tab w:val="right" w:leader="dot" w:pos="9016"/>
             </w:tabs>
+            <w:jc w:val="both"/>
             <w:rPr>
               <w:rFonts w:asciiTheme="minorHAnsi" w:eastAsiaTheme="minorEastAsia" w:hAnsiTheme="minorHAnsi" w:cstheme="minorBidi"/>
               <w:noProof/>
               <w:color w:val="auto"/>
             </w:rPr>
           </w:pPr>
-          <w:hyperlink w:anchor="_Toc498006966" w:history="1">
+          <w:hyperlink w:anchor="_Toc498090091" w:history="1">
             <w:r>
               <w:rPr>
                 <w:rStyle w:val="Hyperlink"/>
@@ -409,7 +323,7 @@
                 <w:noProof/>
                 <w:webHidden/>
               </w:rPr>
-              <w:instrText xml:space="preserve"> PAGEREF _Toc498006966 \h </w:instrText>
+              <w:instrText xml:space="preserve"> PAGEREF _Toc498090091 \h </w:instrText>
             </w:r>
             <w:r>
               <w:rPr>
@@ -446,13 +360,14 @@
             <w:tabs>
               <w:tab w:val="right" w:leader="dot" w:pos="9016"/>
             </w:tabs>
+            <w:jc w:val="both"/>
             <w:rPr>
               <w:rFonts w:asciiTheme="minorHAnsi" w:eastAsiaTheme="minorEastAsia" w:hAnsiTheme="minorHAnsi" w:cstheme="minorBidi"/>
               <w:noProof/>
               <w:color w:val="auto"/>
             </w:rPr>
           </w:pPr>
-          <w:hyperlink w:anchor="_Toc498006967" w:history="1">
+          <w:hyperlink w:anchor="_Toc498090092" w:history="1">
             <w:r>
               <w:rPr>
                 <w:rStyle w:val="Hyperlink"/>
@@ -480,7 +395,7 @@
                 <w:noProof/>
                 <w:webHidden/>
               </w:rPr>
-              <w:instrText xml:space="preserve"> PAGEREF _Toc498006967 \h </w:instrText>
+              <w:instrText xml:space="preserve"> PAGEREF _Toc498090092 \h </w:instrText>
             </w:r>
             <w:r>
               <w:rPr>
@@ -517,13 +432,14 @@
             <w:tabs>
               <w:tab w:val="right" w:leader="dot" w:pos="9016"/>
             </w:tabs>
+            <w:jc w:val="both"/>
             <w:rPr>
               <w:rFonts w:asciiTheme="minorHAnsi" w:eastAsiaTheme="minorEastAsia" w:hAnsiTheme="minorHAnsi" w:cstheme="minorBidi"/>
               <w:noProof/>
               <w:color w:val="auto"/>
             </w:rPr>
           </w:pPr>
-          <w:hyperlink w:anchor="_Toc498006968" w:history="1">
+          <w:hyperlink w:anchor="_Toc498090093" w:history="1">
             <w:r>
               <w:rPr>
                 <w:rStyle w:val="Hyperlink"/>
@@ -551,7 +467,7 @@
                 <w:noProof/>
                 <w:webHidden/>
               </w:rPr>
-              <w:instrText xml:space="preserve"> PAGEREF _Toc498006968 \h </w:instrText>
+              <w:instrText xml:space="preserve"> PAGEREF _Toc498090093 \h </w:instrText>
             </w:r>
             <w:r>
               <w:rPr>
@@ -588,13 +504,14 @@
             <w:tabs>
               <w:tab w:val="right" w:leader="dot" w:pos="9016"/>
             </w:tabs>
+            <w:jc w:val="both"/>
             <w:rPr>
               <w:rFonts w:asciiTheme="minorHAnsi" w:eastAsiaTheme="minorEastAsia" w:hAnsiTheme="minorHAnsi" w:cstheme="minorBidi"/>
               <w:noProof/>
               <w:color w:val="auto"/>
             </w:rPr>
           </w:pPr>
-          <w:hyperlink w:anchor="_Toc498006969" w:history="1">
+          <w:hyperlink w:anchor="_Toc498090094" w:history="1">
             <w:r>
               <w:rPr>
                 <w:rStyle w:val="Hyperlink"/>
@@ -622,7 +539,7 @@
                 <w:noProof/>
                 <w:webHidden/>
               </w:rPr>
-              <w:instrText xml:space="preserve"> PAGEREF _Toc498006969 \h </w:instrText>
+              <w:instrText xml:space="preserve"> PAGEREF _Toc498090094 \h </w:instrText>
             </w:r>
             <w:r>
               <w:rPr>
@@ -659,13 +576,14 @@
             <w:tabs>
               <w:tab w:val="right" w:leader="dot" w:pos="9016"/>
             </w:tabs>
+            <w:jc w:val="both"/>
             <w:rPr>
               <w:rFonts w:asciiTheme="minorHAnsi" w:eastAsiaTheme="minorEastAsia" w:hAnsiTheme="minorHAnsi" w:cstheme="minorBidi"/>
               <w:noProof/>
               <w:color w:val="auto"/>
             </w:rPr>
           </w:pPr>
-          <w:hyperlink w:anchor="_Toc498006970" w:history="1">
+          <w:hyperlink w:anchor="_Toc498090095" w:history="1">
             <w:r>
               <w:rPr>
                 <w:rStyle w:val="Hyperlink"/>
@@ -693,7 +611,7 @@
                 <w:noProof/>
                 <w:webHidden/>
               </w:rPr>
-              <w:instrText xml:space="preserve"> PAGEREF _Toc498006970 \h </w:instrText>
+              <w:instrText xml:space="preserve"> PAGEREF _Toc498090095 \h </w:instrText>
             </w:r>
             <w:r>
               <w:rPr>
@@ -730,13 +648,14 @@
             <w:tabs>
               <w:tab w:val="right" w:leader="dot" w:pos="9016"/>
             </w:tabs>
+            <w:jc w:val="both"/>
             <w:rPr>
               <w:rFonts w:asciiTheme="minorHAnsi" w:eastAsiaTheme="minorEastAsia" w:hAnsiTheme="minorHAnsi" w:cstheme="minorBidi"/>
               <w:noProof/>
               <w:color w:val="auto"/>
             </w:rPr>
           </w:pPr>
-          <w:hyperlink w:anchor="_Toc498006971" w:history="1">
+          <w:hyperlink w:anchor="_Toc498090096" w:history="1">
             <w:r>
               <w:rPr>
                 <w:rStyle w:val="Hyperlink"/>
@@ -764,7 +683,7 @@
                 <w:noProof/>
                 <w:webHidden/>
               </w:rPr>
-              <w:instrText xml:space="preserve"> PAGEREF _Toc498006971 \h </w:instrText>
+              <w:instrText xml:space="preserve"> PAGEREF _Toc498090096 \h </w:instrText>
             </w:r>
             <w:r>
               <w:rPr>
@@ -801,20 +720,21 @@
             <w:tabs>
               <w:tab w:val="right" w:leader="dot" w:pos="9016"/>
             </w:tabs>
+            <w:jc w:val="both"/>
             <w:rPr>
               <w:rFonts w:asciiTheme="minorHAnsi" w:eastAsiaTheme="minorEastAsia" w:hAnsiTheme="minorHAnsi" w:cstheme="minorBidi"/>
               <w:noProof/>
               <w:color w:val="auto"/>
             </w:rPr>
           </w:pPr>
-          <w:hyperlink w:anchor="_Toc498006972" w:history="1">
+          <w:hyperlink w:anchor="_Toc498090097" w:history="1">
             <w:r>
               <w:rPr>
                 <w:rStyle w:val="Hyperlink"/>
                 <w:rFonts w:ascii="Times New Roman" w:hAnsi="Times New Roman" w:cs="Times New Roman"/>
                 <w:noProof/>
               </w:rPr>
-              <w:t>2.3.2 Ethics Considerations (as approved by David Moffat)</w:t>
+              <w:t>2.3.2 Project Development Lifespan</w:t>
             </w:r>
             <w:r>
               <w:rPr>
@@ -835,7 +755,7 @@
                 <w:noProof/>
                 <w:webHidden/>
               </w:rPr>
-              <w:instrText xml:space="preserve"> PAGEREF _Toc498006972 \h </w:instrText>
+              <w:instrText xml:space="preserve"> PAGEREF _Toc498090097 \h </w:instrText>
             </w:r>
             <w:r>
               <w:rPr>
@@ -872,20 +792,21 @@
             <w:tabs>
               <w:tab w:val="right" w:leader="dot" w:pos="9016"/>
             </w:tabs>
+            <w:jc w:val="both"/>
             <w:rPr>
               <w:rFonts w:asciiTheme="minorHAnsi" w:eastAsiaTheme="minorEastAsia" w:hAnsiTheme="minorHAnsi" w:cstheme="minorBidi"/>
               <w:noProof/>
               <w:color w:val="auto"/>
             </w:rPr>
           </w:pPr>
-          <w:hyperlink w:anchor="_Toc498006973" w:history="1">
+          <w:hyperlink w:anchor="_Toc498090098" w:history="1">
             <w:r>
               <w:rPr>
                 <w:rStyle w:val="Hyperlink"/>
                 <w:rFonts w:ascii="Times New Roman" w:hAnsi="Times New Roman" w:cs="Times New Roman"/>
                 <w:noProof/>
               </w:rPr>
-              <w:t>2.3.3 Project Development Lifespan</w:t>
+              <w:t>2.3.3 Research Question</w:t>
             </w:r>
             <w:r>
               <w:rPr>
@@ -906,7 +827,7 @@
                 <w:noProof/>
                 <w:webHidden/>
               </w:rPr>
-              <w:instrText xml:space="preserve"> PAGEREF _Toc498006973 \h </w:instrText>
+              <w:instrText xml:space="preserve"> PAGEREF _Toc498090098 \h </w:instrText>
             </w:r>
             <w:r>
               <w:rPr>
@@ -926,7 +847,7 @@
                 <w:noProof/>
                 <w:webHidden/>
               </w:rPr>
-              <w:t>6</w:t>
+              <w:t>5</w:t>
             </w:r>
             <w:r>
               <w:rPr>
@@ -943,20 +864,21 @@
             <w:tabs>
               <w:tab w:val="right" w:leader="dot" w:pos="9016"/>
             </w:tabs>
+            <w:jc w:val="both"/>
             <w:rPr>
               <w:rFonts w:asciiTheme="minorHAnsi" w:eastAsiaTheme="minorEastAsia" w:hAnsiTheme="minorHAnsi" w:cstheme="minorBidi"/>
               <w:noProof/>
               <w:color w:val="auto"/>
             </w:rPr>
           </w:pPr>
-          <w:hyperlink w:anchor="_Toc498006974" w:history="1">
+          <w:hyperlink w:anchor="_Toc498090099" w:history="1">
             <w:r>
               <w:rPr>
                 <w:rStyle w:val="Hyperlink"/>
                 <w:rFonts w:ascii="Times New Roman" w:hAnsi="Times New Roman" w:cs="Times New Roman"/>
                 <w:noProof/>
               </w:rPr>
-              <w:t>2.3.4 Research Question</w:t>
+              <w:t>2.3.4 Hypotheses</w:t>
             </w:r>
             <w:r>
               <w:rPr>
@@ -977,7 +899,7 @@
                 <w:noProof/>
                 <w:webHidden/>
               </w:rPr>
-              <w:instrText xml:space="preserve"> PAGEREF _Toc498006974 \h </w:instrText>
+              <w:instrText xml:space="preserve"> PAGEREF _Toc498090099 \h </w:instrText>
             </w:r>
             <w:r>
               <w:rPr>
@@ -997,7 +919,7 @@
                 <w:noProof/>
                 <w:webHidden/>
               </w:rPr>
-              <w:t>6</w:t>
+              <w:t>5</w:t>
             </w:r>
             <w:r>
               <w:rPr>
@@ -1014,20 +936,21 @@
             <w:tabs>
               <w:tab w:val="right" w:leader="dot" w:pos="9016"/>
             </w:tabs>
+            <w:jc w:val="both"/>
             <w:rPr>
               <w:rFonts w:asciiTheme="minorHAnsi" w:eastAsiaTheme="minorEastAsia" w:hAnsiTheme="minorHAnsi" w:cstheme="minorBidi"/>
               <w:noProof/>
               <w:color w:val="auto"/>
             </w:rPr>
           </w:pPr>
-          <w:hyperlink w:anchor="_Toc498006975" w:history="1">
+          <w:hyperlink w:anchor="_Toc498090100" w:history="1">
             <w:r>
               <w:rPr>
                 <w:rStyle w:val="Hyperlink"/>
                 <w:rFonts w:ascii="Times New Roman" w:hAnsi="Times New Roman" w:cs="Times New Roman"/>
                 <w:noProof/>
               </w:rPr>
-              <w:t>2.3.5 Hypotheses</w:t>
+              <w:t>2.3.5 Research Objectives</w:t>
             </w:r>
             <w:r>
               <w:rPr>
@@ -1048,7 +971,7 @@
                 <w:noProof/>
                 <w:webHidden/>
               </w:rPr>
-              <w:instrText xml:space="preserve"> PAGEREF _Toc498006975 \h </w:instrText>
+              <w:instrText xml:space="preserve"> PAGEREF _Toc498090100 \h </w:instrText>
             </w:r>
             <w:r>
               <w:rPr>
@@ -1069,6 +992,150 @@
                 <w:webHidden/>
               </w:rPr>
               <w:t>6</w:t>
+            </w:r>
+            <w:r>
+              <w:rPr>
+                <w:noProof/>
+                <w:webHidden/>
+              </w:rPr>
+              <w:fldChar w:fldCharType="end"/>
+            </w:r>
+          </w:hyperlink>
+        </w:p>
+        <w:p>
+          <w:pPr>
+            <w:pStyle w:val="TOC1"/>
+            <w:tabs>
+              <w:tab w:val="right" w:leader="dot" w:pos="9016"/>
+            </w:tabs>
+            <w:jc w:val="both"/>
+            <w:rPr>
+              <w:rFonts w:asciiTheme="minorHAnsi" w:eastAsiaTheme="minorEastAsia" w:hAnsiTheme="minorHAnsi" w:cstheme="minorBidi"/>
+              <w:noProof/>
+              <w:color w:val="auto"/>
+            </w:rPr>
+          </w:pPr>
+          <w:hyperlink w:anchor="_Toc498090101" w:history="1">
+            <w:r>
+              <w:rPr>
+                <w:rStyle w:val="Hyperlink"/>
+                <w:rFonts w:ascii="Times New Roman" w:hAnsi="Times New Roman" w:cs="Times New Roman"/>
+                <w:noProof/>
+              </w:rPr>
+              <w:t>3.0 Literature and Technology Review</w:t>
+            </w:r>
+            <w:r>
+              <w:rPr>
+                <w:noProof/>
+                <w:webHidden/>
+              </w:rPr>
+              <w:tab/>
+            </w:r>
+            <w:r>
+              <w:rPr>
+                <w:noProof/>
+                <w:webHidden/>
+              </w:rPr>
+              <w:fldChar w:fldCharType="begin"/>
+            </w:r>
+            <w:r>
+              <w:rPr>
+                <w:noProof/>
+                <w:webHidden/>
+              </w:rPr>
+              <w:instrText xml:space="preserve"> PAGEREF _Toc498090101 \h </w:instrText>
+            </w:r>
+            <w:r>
+              <w:rPr>
+                <w:noProof/>
+                <w:webHidden/>
+              </w:rPr>
+            </w:r>
+            <w:r>
+              <w:rPr>
+                <w:noProof/>
+                <w:webHidden/>
+              </w:rPr>
+              <w:fldChar w:fldCharType="separate"/>
+            </w:r>
+            <w:r>
+              <w:rPr>
+                <w:noProof/>
+                <w:webHidden/>
+              </w:rPr>
+              <w:t>7</w:t>
+            </w:r>
+            <w:r>
+              <w:rPr>
+                <w:noProof/>
+                <w:webHidden/>
+              </w:rPr>
+              <w:fldChar w:fldCharType="end"/>
+            </w:r>
+          </w:hyperlink>
+        </w:p>
+        <w:p>
+          <w:pPr>
+            <w:pStyle w:val="TOC2"/>
+            <w:tabs>
+              <w:tab w:val="right" w:leader="dot" w:pos="9016"/>
+            </w:tabs>
+            <w:jc w:val="both"/>
+            <w:rPr>
+              <w:rFonts w:asciiTheme="minorHAnsi" w:eastAsiaTheme="minorEastAsia" w:hAnsiTheme="minorHAnsi" w:cstheme="minorBidi"/>
+              <w:noProof/>
+              <w:color w:val="auto"/>
+            </w:rPr>
+          </w:pPr>
+          <w:hyperlink w:anchor="_Toc498090102" w:history="1">
+            <w:r>
+              <w:rPr>
+                <w:rStyle w:val="Hyperlink"/>
+                <w:rFonts w:ascii="Times New Roman" w:hAnsi="Times New Roman" w:cs="Times New Roman"/>
+                <w:noProof/>
+              </w:rPr>
+              <w:t>3.1 Development process</w:t>
+            </w:r>
+            <w:r>
+              <w:rPr>
+                <w:noProof/>
+                <w:webHidden/>
+              </w:rPr>
+              <w:tab/>
+            </w:r>
+            <w:r>
+              <w:rPr>
+                <w:noProof/>
+                <w:webHidden/>
+              </w:rPr>
+              <w:fldChar w:fldCharType="begin"/>
+            </w:r>
+            <w:r>
+              <w:rPr>
+                <w:noProof/>
+                <w:webHidden/>
+              </w:rPr>
+              <w:instrText xml:space="preserve"> PAGEREF _Toc498090102 \h </w:instrText>
+            </w:r>
+            <w:r>
+              <w:rPr>
+                <w:noProof/>
+                <w:webHidden/>
+              </w:rPr>
+            </w:r>
+            <w:r>
+              <w:rPr>
+                <w:noProof/>
+                <w:webHidden/>
+              </w:rPr>
+              <w:fldChar w:fldCharType="separate"/>
+            </w:r>
+            <w:r>
+              <w:rPr>
+                <w:noProof/>
+                <w:webHidden/>
+              </w:rPr>
+              <w:t>7</w:t>
             </w:r>
             <w:r>
               <w:rPr>
@@ -1085,20 +1152,21 @@
             <w:tabs>
               <w:tab w:val="right" w:leader="dot" w:pos="9016"/>
             </w:tabs>
+            <w:jc w:val="both"/>
             <w:rPr>
               <w:rFonts w:asciiTheme="minorHAnsi" w:eastAsiaTheme="minorEastAsia" w:hAnsiTheme="minorHAnsi" w:cstheme="minorBidi"/>
               <w:noProof/>
               <w:color w:val="auto"/>
             </w:rPr>
           </w:pPr>
-          <w:hyperlink w:anchor="_Toc498006976" w:history="1">
+          <w:hyperlink w:anchor="_Toc498090103" w:history="1">
             <w:r>
               <w:rPr>
                 <w:rStyle w:val="Hyperlink"/>
                 <w:rFonts w:ascii="Times New Roman" w:hAnsi="Times New Roman" w:cs="Times New Roman"/>
                 <w:noProof/>
               </w:rPr>
-              <w:t>2.3.6 Research Objectives</w:t>
+              <w:t>3.1.1 Waterfall</w:t>
             </w:r>
             <w:r>
               <w:rPr>
@@ -1119,7 +1187,7 @@
                 <w:noProof/>
                 <w:webHidden/>
               </w:rPr>
-              <w:instrText xml:space="preserve"> PAGEREF _Toc498006976 \h </w:instrText>
+              <w:instrText xml:space="preserve"> PAGEREF _Toc498090103 \h </w:instrText>
             </w:r>
             <w:r>
               <w:rPr>
@@ -1139,7 +1207,871 @@
                 <w:noProof/>
                 <w:webHidden/>
               </w:rPr>
-              <w:t>6</w:t>
+              <w:t>7</w:t>
+            </w:r>
+            <w:r>
+              <w:rPr>
+                <w:noProof/>
+                <w:webHidden/>
+              </w:rPr>
+              <w:fldChar w:fldCharType="end"/>
+            </w:r>
+          </w:hyperlink>
+        </w:p>
+        <w:p>
+          <w:pPr>
+            <w:pStyle w:val="TOC3"/>
+            <w:tabs>
+              <w:tab w:val="right" w:leader="dot" w:pos="9016"/>
+            </w:tabs>
+            <w:jc w:val="both"/>
+            <w:rPr>
+              <w:rFonts w:asciiTheme="minorHAnsi" w:eastAsiaTheme="minorEastAsia" w:hAnsiTheme="minorHAnsi" w:cstheme="minorBidi"/>
+              <w:noProof/>
+              <w:color w:val="auto"/>
+            </w:rPr>
+          </w:pPr>
+          <w:hyperlink w:anchor="_Toc498090104" w:history="1">
+            <w:r>
+              <w:rPr>
+                <w:rStyle w:val="Hyperlink"/>
+                <w:rFonts w:ascii="Times New Roman" w:hAnsi="Times New Roman" w:cs="Times New Roman"/>
+                <w:noProof/>
+              </w:rPr>
+              <w:t>3.1.2 Agile</w:t>
+            </w:r>
+            <w:r>
+              <w:rPr>
+                <w:noProof/>
+                <w:webHidden/>
+              </w:rPr>
+              <w:tab/>
+            </w:r>
+            <w:r>
+              <w:rPr>
+                <w:noProof/>
+                <w:webHidden/>
+              </w:rPr>
+              <w:fldChar w:fldCharType="begin"/>
+            </w:r>
+            <w:r>
+              <w:rPr>
+                <w:noProof/>
+                <w:webHidden/>
+              </w:rPr>
+              <w:instrText xml:space="preserve"> PAGEREF _Toc498090104 \h </w:instrText>
+            </w:r>
+            <w:r>
+              <w:rPr>
+                <w:noProof/>
+                <w:webHidden/>
+              </w:rPr>
+            </w:r>
+            <w:r>
+              <w:rPr>
+                <w:noProof/>
+                <w:webHidden/>
+              </w:rPr>
+              <w:fldChar w:fldCharType="separate"/>
+            </w:r>
+            <w:r>
+              <w:rPr>
+                <w:noProof/>
+                <w:webHidden/>
+              </w:rPr>
+              <w:t>7</w:t>
+            </w:r>
+            <w:r>
+              <w:rPr>
+                <w:noProof/>
+                <w:webHidden/>
+              </w:rPr>
+              <w:fldChar w:fldCharType="end"/>
+            </w:r>
+          </w:hyperlink>
+        </w:p>
+        <w:p>
+          <w:pPr>
+            <w:pStyle w:val="TOC2"/>
+            <w:tabs>
+              <w:tab w:val="right" w:leader="dot" w:pos="9016"/>
+            </w:tabs>
+            <w:jc w:val="both"/>
+            <w:rPr>
+              <w:rFonts w:asciiTheme="minorHAnsi" w:eastAsiaTheme="minorEastAsia" w:hAnsiTheme="minorHAnsi" w:cstheme="minorBidi"/>
+              <w:noProof/>
+              <w:color w:val="auto"/>
+            </w:rPr>
+          </w:pPr>
+          <w:hyperlink w:anchor="_Toc498090105" w:history="1">
+            <w:r>
+              <w:rPr>
+                <w:rStyle w:val="Hyperlink"/>
+                <w:rFonts w:ascii="Times New Roman" w:hAnsi="Times New Roman" w:cs="Times New Roman"/>
+                <w:noProof/>
+              </w:rPr>
+              <w:t>3.2 Development engine</w:t>
+            </w:r>
+            <w:r>
+              <w:rPr>
+                <w:noProof/>
+                <w:webHidden/>
+              </w:rPr>
+              <w:tab/>
+            </w:r>
+            <w:r>
+              <w:rPr>
+                <w:noProof/>
+                <w:webHidden/>
+              </w:rPr>
+              <w:fldChar w:fldCharType="begin"/>
+            </w:r>
+            <w:r>
+              <w:rPr>
+                <w:noProof/>
+                <w:webHidden/>
+              </w:rPr>
+              <w:instrText xml:space="preserve"> PAGEREF _Toc498090105 \h </w:instrText>
+            </w:r>
+            <w:r>
+              <w:rPr>
+                <w:noProof/>
+                <w:webHidden/>
+              </w:rPr>
+            </w:r>
+            <w:r>
+              <w:rPr>
+                <w:noProof/>
+                <w:webHidden/>
+              </w:rPr>
+              <w:fldChar w:fldCharType="separate"/>
+            </w:r>
+            <w:r>
+              <w:rPr>
+                <w:noProof/>
+                <w:webHidden/>
+              </w:rPr>
+              <w:t>8</w:t>
+            </w:r>
+            <w:r>
+              <w:rPr>
+                <w:noProof/>
+                <w:webHidden/>
+              </w:rPr>
+              <w:fldChar w:fldCharType="end"/>
+            </w:r>
+          </w:hyperlink>
+        </w:p>
+        <w:p>
+          <w:pPr>
+            <w:pStyle w:val="TOC3"/>
+            <w:tabs>
+              <w:tab w:val="right" w:leader="dot" w:pos="9016"/>
+            </w:tabs>
+            <w:jc w:val="both"/>
+            <w:rPr>
+              <w:rFonts w:asciiTheme="minorHAnsi" w:eastAsiaTheme="minorEastAsia" w:hAnsiTheme="minorHAnsi" w:cstheme="minorBidi"/>
+              <w:noProof/>
+              <w:color w:val="auto"/>
+            </w:rPr>
+          </w:pPr>
+          <w:hyperlink w:anchor="_Toc498090106" w:history="1">
+            <w:r>
+              <w:rPr>
+                <w:rStyle w:val="Hyperlink"/>
+                <w:rFonts w:ascii="Times New Roman" w:hAnsi="Times New Roman" w:cs="Times New Roman"/>
+                <w:noProof/>
+              </w:rPr>
+              <w:t>3.2.1 Unity 3D</w:t>
+            </w:r>
+            <w:r>
+              <w:rPr>
+                <w:noProof/>
+                <w:webHidden/>
+              </w:rPr>
+              <w:tab/>
+            </w:r>
+            <w:r>
+              <w:rPr>
+                <w:noProof/>
+                <w:webHidden/>
+              </w:rPr>
+              <w:fldChar w:fldCharType="begin"/>
+            </w:r>
+            <w:r>
+              <w:rPr>
+                <w:noProof/>
+                <w:webHidden/>
+              </w:rPr>
+              <w:instrText xml:space="preserve"> PAGEREF _Toc498090106 \h </w:instrText>
+            </w:r>
+            <w:r>
+              <w:rPr>
+                <w:noProof/>
+                <w:webHidden/>
+              </w:rPr>
+            </w:r>
+            <w:r>
+              <w:rPr>
+                <w:noProof/>
+                <w:webHidden/>
+              </w:rPr>
+              <w:fldChar w:fldCharType="separate"/>
+            </w:r>
+            <w:r>
+              <w:rPr>
+                <w:noProof/>
+                <w:webHidden/>
+              </w:rPr>
+              <w:t>8</w:t>
+            </w:r>
+            <w:r>
+              <w:rPr>
+                <w:noProof/>
+                <w:webHidden/>
+              </w:rPr>
+              <w:fldChar w:fldCharType="end"/>
+            </w:r>
+          </w:hyperlink>
+        </w:p>
+        <w:p>
+          <w:pPr>
+            <w:pStyle w:val="TOC3"/>
+            <w:tabs>
+              <w:tab w:val="right" w:leader="dot" w:pos="9016"/>
+            </w:tabs>
+            <w:jc w:val="both"/>
+            <w:rPr>
+              <w:rFonts w:asciiTheme="minorHAnsi" w:eastAsiaTheme="minorEastAsia" w:hAnsiTheme="minorHAnsi" w:cstheme="minorBidi"/>
+              <w:noProof/>
+              <w:color w:val="auto"/>
+            </w:rPr>
+          </w:pPr>
+          <w:hyperlink w:anchor="_Toc498090107" w:history="1">
+            <w:r>
+              <w:rPr>
+                <w:rStyle w:val="Hyperlink"/>
+                <w:rFonts w:ascii="Times New Roman" w:hAnsi="Times New Roman" w:cs="Times New Roman"/>
+                <w:noProof/>
+              </w:rPr>
+              <w:t>3.2.2 Unreal Engine 4</w:t>
+            </w:r>
+            <w:r>
+              <w:rPr>
+                <w:noProof/>
+                <w:webHidden/>
+              </w:rPr>
+              <w:tab/>
+            </w:r>
+            <w:r>
+              <w:rPr>
+                <w:noProof/>
+                <w:webHidden/>
+              </w:rPr>
+              <w:fldChar w:fldCharType="begin"/>
+            </w:r>
+            <w:r>
+              <w:rPr>
+                <w:noProof/>
+                <w:webHidden/>
+              </w:rPr>
+              <w:instrText xml:space="preserve"> PAGEREF _Toc498090107 \h </w:instrText>
+            </w:r>
+            <w:r>
+              <w:rPr>
+                <w:noProof/>
+                <w:webHidden/>
+              </w:rPr>
+            </w:r>
+            <w:r>
+              <w:rPr>
+                <w:noProof/>
+                <w:webHidden/>
+              </w:rPr>
+              <w:fldChar w:fldCharType="separate"/>
+            </w:r>
+            <w:r>
+              <w:rPr>
+                <w:noProof/>
+                <w:webHidden/>
+              </w:rPr>
+              <w:t>9</w:t>
+            </w:r>
+            <w:r>
+              <w:rPr>
+                <w:noProof/>
+                <w:webHidden/>
+              </w:rPr>
+              <w:fldChar w:fldCharType="end"/>
+            </w:r>
+          </w:hyperlink>
+        </w:p>
+        <w:p>
+          <w:pPr>
+            <w:pStyle w:val="TOC2"/>
+            <w:tabs>
+              <w:tab w:val="right" w:leader="dot" w:pos="9016"/>
+            </w:tabs>
+            <w:jc w:val="both"/>
+            <w:rPr>
+              <w:rFonts w:asciiTheme="minorHAnsi" w:eastAsiaTheme="minorEastAsia" w:hAnsiTheme="minorHAnsi" w:cstheme="minorBidi"/>
+              <w:noProof/>
+              <w:color w:val="auto"/>
+            </w:rPr>
+          </w:pPr>
+          <w:hyperlink w:anchor="_Toc498090108" w:history="1">
+            <w:r>
+              <w:rPr>
+                <w:rStyle w:val="Hyperlink"/>
+                <w:rFonts w:ascii="Times New Roman" w:hAnsi="Times New Roman" w:cs="Times New Roman"/>
+                <w:noProof/>
+              </w:rPr>
+              <w:t>3.3 Development Platform</w:t>
+            </w:r>
+            <w:r>
+              <w:rPr>
+                <w:noProof/>
+                <w:webHidden/>
+              </w:rPr>
+              <w:tab/>
+            </w:r>
+            <w:r>
+              <w:rPr>
+                <w:noProof/>
+                <w:webHidden/>
+              </w:rPr>
+              <w:fldChar w:fldCharType="begin"/>
+            </w:r>
+            <w:r>
+              <w:rPr>
+                <w:noProof/>
+                <w:webHidden/>
+              </w:rPr>
+              <w:instrText xml:space="preserve"> PAGEREF _Toc498090108 \h </w:instrText>
+            </w:r>
+            <w:r>
+              <w:rPr>
+                <w:noProof/>
+                <w:webHidden/>
+              </w:rPr>
+            </w:r>
+            <w:r>
+              <w:rPr>
+                <w:noProof/>
+                <w:webHidden/>
+              </w:rPr>
+              <w:fldChar w:fldCharType="separate"/>
+            </w:r>
+            <w:r>
+              <w:rPr>
+                <w:noProof/>
+                <w:webHidden/>
+              </w:rPr>
+              <w:t>10</w:t>
+            </w:r>
+            <w:r>
+              <w:rPr>
+                <w:noProof/>
+                <w:webHidden/>
+              </w:rPr>
+              <w:fldChar w:fldCharType="end"/>
+            </w:r>
+          </w:hyperlink>
+        </w:p>
+        <w:p>
+          <w:pPr>
+            <w:pStyle w:val="TOC3"/>
+            <w:tabs>
+              <w:tab w:val="right" w:leader="dot" w:pos="9016"/>
+            </w:tabs>
+            <w:jc w:val="both"/>
+            <w:rPr>
+              <w:rFonts w:asciiTheme="minorHAnsi" w:eastAsiaTheme="minorEastAsia" w:hAnsiTheme="minorHAnsi" w:cstheme="minorBidi"/>
+              <w:noProof/>
+              <w:color w:val="auto"/>
+            </w:rPr>
+          </w:pPr>
+          <w:hyperlink w:anchor="_Toc498090109" w:history="1">
+            <w:r>
+              <w:rPr>
+                <w:rStyle w:val="Hyperlink"/>
+                <w:rFonts w:ascii="Times New Roman" w:hAnsi="Times New Roman" w:cs="Times New Roman"/>
+                <w:noProof/>
+              </w:rPr>
+              <w:t>3.3.1 Virtual Reality</w:t>
+            </w:r>
+            <w:r>
+              <w:rPr>
+                <w:noProof/>
+                <w:webHidden/>
+              </w:rPr>
+              <w:tab/>
+            </w:r>
+            <w:r>
+              <w:rPr>
+                <w:noProof/>
+                <w:webHidden/>
+              </w:rPr>
+              <w:fldChar w:fldCharType="begin"/>
+            </w:r>
+            <w:r>
+              <w:rPr>
+                <w:noProof/>
+                <w:webHidden/>
+              </w:rPr>
+              <w:instrText xml:space="preserve"> PAGEREF _Toc498090109 \h </w:instrText>
+            </w:r>
+            <w:r>
+              <w:rPr>
+                <w:noProof/>
+                <w:webHidden/>
+              </w:rPr>
+            </w:r>
+            <w:r>
+              <w:rPr>
+                <w:noProof/>
+                <w:webHidden/>
+              </w:rPr>
+              <w:fldChar w:fldCharType="separate"/>
+            </w:r>
+            <w:r>
+              <w:rPr>
+                <w:noProof/>
+                <w:webHidden/>
+              </w:rPr>
+              <w:t>10</w:t>
+            </w:r>
+            <w:r>
+              <w:rPr>
+                <w:noProof/>
+                <w:webHidden/>
+              </w:rPr>
+              <w:fldChar w:fldCharType="end"/>
+            </w:r>
+          </w:hyperlink>
+        </w:p>
+        <w:p>
+          <w:pPr>
+            <w:pStyle w:val="TOC3"/>
+            <w:tabs>
+              <w:tab w:val="right" w:leader="dot" w:pos="9016"/>
+            </w:tabs>
+            <w:jc w:val="both"/>
+            <w:rPr>
+              <w:rFonts w:asciiTheme="minorHAnsi" w:eastAsiaTheme="minorEastAsia" w:hAnsiTheme="minorHAnsi" w:cstheme="minorBidi"/>
+              <w:noProof/>
+              <w:color w:val="auto"/>
+            </w:rPr>
+          </w:pPr>
+          <w:hyperlink w:anchor="_Toc498090110" w:history="1">
+            <w:r>
+              <w:rPr>
+                <w:rStyle w:val="Hyperlink"/>
+                <w:rFonts w:ascii="Times New Roman" w:hAnsi="Times New Roman" w:cs="Times New Roman"/>
+                <w:noProof/>
+              </w:rPr>
+              <w:t>3.3.2 Computer</w:t>
+            </w:r>
+            <w:r>
+              <w:rPr>
+                <w:noProof/>
+                <w:webHidden/>
+              </w:rPr>
+              <w:tab/>
+            </w:r>
+            <w:r>
+              <w:rPr>
+                <w:noProof/>
+                <w:webHidden/>
+              </w:rPr>
+              <w:fldChar w:fldCharType="begin"/>
+            </w:r>
+            <w:r>
+              <w:rPr>
+                <w:noProof/>
+                <w:webHidden/>
+              </w:rPr>
+              <w:instrText xml:space="preserve"> PAGEREF _Toc498090110 \h </w:instrText>
+            </w:r>
+            <w:r>
+              <w:rPr>
+                <w:noProof/>
+                <w:webHidden/>
+              </w:rPr>
+            </w:r>
+            <w:r>
+              <w:rPr>
+                <w:noProof/>
+                <w:webHidden/>
+              </w:rPr>
+              <w:fldChar w:fldCharType="separate"/>
+            </w:r>
+            <w:r>
+              <w:rPr>
+                <w:noProof/>
+                <w:webHidden/>
+              </w:rPr>
+              <w:t>11</w:t>
+            </w:r>
+            <w:r>
+              <w:rPr>
+                <w:noProof/>
+                <w:webHidden/>
+              </w:rPr>
+              <w:fldChar w:fldCharType="end"/>
+            </w:r>
+          </w:hyperlink>
+        </w:p>
+        <w:p>
+          <w:pPr>
+            <w:pStyle w:val="TOC3"/>
+            <w:tabs>
+              <w:tab w:val="right" w:leader="dot" w:pos="9016"/>
+            </w:tabs>
+            <w:jc w:val="both"/>
+            <w:rPr>
+              <w:rFonts w:asciiTheme="minorHAnsi" w:eastAsiaTheme="minorEastAsia" w:hAnsiTheme="minorHAnsi" w:cstheme="minorBidi"/>
+              <w:noProof/>
+              <w:color w:val="auto"/>
+            </w:rPr>
+          </w:pPr>
+          <w:hyperlink w:anchor="_Toc498090111" w:history="1">
+            <w:r>
+              <w:rPr>
+                <w:rStyle w:val="Hyperlink"/>
+                <w:rFonts w:ascii="Times New Roman" w:hAnsi="Times New Roman" w:cs="Times New Roman"/>
+                <w:noProof/>
+              </w:rPr>
+              <w:t>3.3.3 Mobile</w:t>
+            </w:r>
+            <w:r>
+              <w:rPr>
+                <w:noProof/>
+                <w:webHidden/>
+              </w:rPr>
+              <w:tab/>
+            </w:r>
+            <w:r>
+              <w:rPr>
+                <w:noProof/>
+                <w:webHidden/>
+              </w:rPr>
+              <w:fldChar w:fldCharType="begin"/>
+            </w:r>
+            <w:r>
+              <w:rPr>
+                <w:noProof/>
+                <w:webHidden/>
+              </w:rPr>
+              <w:instrText xml:space="preserve"> PAGEREF _Toc498090111 \h </w:instrText>
+            </w:r>
+            <w:r>
+              <w:rPr>
+                <w:noProof/>
+                <w:webHidden/>
+              </w:rPr>
+            </w:r>
+            <w:r>
+              <w:rPr>
+                <w:noProof/>
+                <w:webHidden/>
+              </w:rPr>
+              <w:fldChar w:fldCharType="separate"/>
+            </w:r>
+            <w:r>
+              <w:rPr>
+                <w:noProof/>
+                <w:webHidden/>
+              </w:rPr>
+              <w:t>12</w:t>
+            </w:r>
+            <w:r>
+              <w:rPr>
+                <w:noProof/>
+                <w:webHidden/>
+              </w:rPr>
+              <w:fldChar w:fldCharType="end"/>
+            </w:r>
+          </w:hyperlink>
+        </w:p>
+        <w:p>
+          <w:pPr>
+            <w:pStyle w:val="TOC2"/>
+            <w:tabs>
+              <w:tab w:val="right" w:leader="dot" w:pos="9016"/>
+            </w:tabs>
+            <w:jc w:val="both"/>
+            <w:rPr>
+              <w:rFonts w:asciiTheme="minorHAnsi" w:eastAsiaTheme="minorEastAsia" w:hAnsiTheme="minorHAnsi" w:cstheme="minorBidi"/>
+              <w:noProof/>
+              <w:color w:val="auto"/>
+            </w:rPr>
+          </w:pPr>
+          <w:hyperlink w:anchor="_Toc498090112" w:history="1">
+            <w:r>
+              <w:rPr>
+                <w:rStyle w:val="Hyperlink"/>
+                <w:rFonts w:ascii="Times New Roman" w:hAnsi="Times New Roman" w:cs="Times New Roman"/>
+                <w:noProof/>
+              </w:rPr>
+              <w:t>3.4 Blindness in gaming</w:t>
+            </w:r>
+            <w:r>
+              <w:rPr>
+                <w:noProof/>
+                <w:webHidden/>
+              </w:rPr>
+              <w:tab/>
+            </w:r>
+            <w:r>
+              <w:rPr>
+                <w:noProof/>
+                <w:webHidden/>
+              </w:rPr>
+              <w:fldChar w:fldCharType="begin"/>
+            </w:r>
+            <w:r>
+              <w:rPr>
+                <w:noProof/>
+                <w:webHidden/>
+              </w:rPr>
+              <w:instrText xml:space="preserve"> PAGEREF _Toc498090112 \h </w:instrText>
+            </w:r>
+            <w:r>
+              <w:rPr>
+                <w:noProof/>
+                <w:webHidden/>
+              </w:rPr>
+            </w:r>
+            <w:r>
+              <w:rPr>
+                <w:noProof/>
+                <w:webHidden/>
+              </w:rPr>
+              <w:fldChar w:fldCharType="separate"/>
+            </w:r>
+            <w:r>
+              <w:rPr>
+                <w:noProof/>
+                <w:webHidden/>
+              </w:rPr>
+              <w:t>13</w:t>
+            </w:r>
+            <w:r>
+              <w:rPr>
+                <w:noProof/>
+                <w:webHidden/>
+              </w:rPr>
+              <w:fldChar w:fldCharType="end"/>
+            </w:r>
+          </w:hyperlink>
+        </w:p>
+        <w:p>
+          <w:pPr>
+            <w:pStyle w:val="TOC3"/>
+            <w:tabs>
+              <w:tab w:val="right" w:leader="dot" w:pos="9016"/>
+            </w:tabs>
+            <w:jc w:val="both"/>
+            <w:rPr>
+              <w:rFonts w:asciiTheme="minorHAnsi" w:eastAsiaTheme="minorEastAsia" w:hAnsiTheme="minorHAnsi" w:cstheme="minorBidi"/>
+              <w:noProof/>
+              <w:color w:val="auto"/>
+            </w:rPr>
+          </w:pPr>
+          <w:hyperlink w:anchor="_Toc498090113" w:history="1">
+            <w:r>
+              <w:rPr>
+                <w:rStyle w:val="Hyperlink"/>
+                <w:rFonts w:ascii="Times New Roman" w:hAnsi="Times New Roman" w:cs="Times New Roman"/>
+                <w:noProof/>
+              </w:rPr>
+              <w:t>3.4.1 Hypothesis Research</w:t>
+            </w:r>
+            <w:r>
+              <w:rPr>
+                <w:noProof/>
+                <w:webHidden/>
+              </w:rPr>
+              <w:tab/>
+            </w:r>
+            <w:r>
+              <w:rPr>
+                <w:noProof/>
+                <w:webHidden/>
+              </w:rPr>
+              <w:fldChar w:fldCharType="begin"/>
+            </w:r>
+            <w:r>
+              <w:rPr>
+                <w:noProof/>
+                <w:webHidden/>
+              </w:rPr>
+              <w:instrText xml:space="preserve"> PAGEREF _Toc498090113 \h </w:instrText>
+            </w:r>
+            <w:r>
+              <w:rPr>
+                <w:noProof/>
+                <w:webHidden/>
+              </w:rPr>
+            </w:r>
+            <w:r>
+              <w:rPr>
+                <w:noProof/>
+                <w:webHidden/>
+              </w:rPr>
+              <w:fldChar w:fldCharType="separate"/>
+            </w:r>
+            <w:r>
+              <w:rPr>
+                <w:noProof/>
+                <w:webHidden/>
+              </w:rPr>
+              <w:t>13</w:t>
+            </w:r>
+            <w:r>
+              <w:rPr>
+                <w:noProof/>
+                <w:webHidden/>
+              </w:rPr>
+              <w:fldChar w:fldCharType="end"/>
+            </w:r>
+          </w:hyperlink>
+        </w:p>
+        <w:p>
+          <w:pPr>
+            <w:pStyle w:val="TOC3"/>
+            <w:tabs>
+              <w:tab w:val="right" w:leader="dot" w:pos="9016"/>
+            </w:tabs>
+            <w:jc w:val="both"/>
+            <w:rPr>
+              <w:rFonts w:asciiTheme="minorHAnsi" w:eastAsiaTheme="minorEastAsia" w:hAnsiTheme="minorHAnsi" w:cstheme="minorBidi"/>
+              <w:noProof/>
+              <w:color w:val="auto"/>
+            </w:rPr>
+          </w:pPr>
+          <w:hyperlink w:anchor="_Toc498090114" w:history="1">
+            <w:r>
+              <w:rPr>
+                <w:rStyle w:val="Hyperlink"/>
+                <w:rFonts w:ascii="Times New Roman" w:hAnsi="Times New Roman" w:cs="Times New Roman"/>
+                <w:noProof/>
+              </w:rPr>
+              <w:t>3.4.2 Blindness in competitive gaming</w:t>
+            </w:r>
+            <w:r>
+              <w:rPr>
+                <w:noProof/>
+                <w:webHidden/>
+              </w:rPr>
+              <w:tab/>
+            </w:r>
+            <w:r>
+              <w:rPr>
+                <w:noProof/>
+                <w:webHidden/>
+              </w:rPr>
+              <w:fldChar w:fldCharType="begin"/>
+            </w:r>
+            <w:r>
+              <w:rPr>
+                <w:noProof/>
+                <w:webHidden/>
+              </w:rPr>
+              <w:instrText xml:space="preserve"> PAGEREF _Toc498090114 \h </w:instrText>
+            </w:r>
+            <w:r>
+              <w:rPr>
+                <w:noProof/>
+                <w:webHidden/>
+              </w:rPr>
+            </w:r>
+            <w:r>
+              <w:rPr>
+                <w:noProof/>
+                <w:webHidden/>
+              </w:rPr>
+              <w:fldChar w:fldCharType="separate"/>
+            </w:r>
+            <w:r>
+              <w:rPr>
+                <w:noProof/>
+                <w:webHidden/>
+              </w:rPr>
+              <w:t>14</w:t>
+            </w:r>
+            <w:r>
+              <w:rPr>
+                <w:noProof/>
+                <w:webHidden/>
+              </w:rPr>
+              <w:fldChar w:fldCharType="end"/>
+            </w:r>
+          </w:hyperlink>
+        </w:p>
+        <w:p>
+          <w:pPr>
+            <w:pStyle w:val="TOC3"/>
+            <w:tabs>
+              <w:tab w:val="right" w:leader="dot" w:pos="9016"/>
+            </w:tabs>
+            <w:jc w:val="both"/>
+            <w:rPr>
+              <w:rFonts w:asciiTheme="minorHAnsi" w:eastAsiaTheme="minorEastAsia" w:hAnsiTheme="minorHAnsi" w:cstheme="minorBidi"/>
+              <w:noProof/>
+              <w:color w:val="auto"/>
+            </w:rPr>
+          </w:pPr>
+          <w:hyperlink w:anchor="_Toc498090115" w:history="1">
+            <w:r>
+              <w:rPr>
+                <w:rStyle w:val="Hyperlink"/>
+                <w:rFonts w:ascii="Times New Roman" w:hAnsi="Times New Roman" w:cs="Times New Roman"/>
+                <w:noProof/>
+              </w:rPr>
+              <w:t>3.4.3 Recent Developments</w:t>
+            </w:r>
+            <w:r>
+              <w:rPr>
+                <w:noProof/>
+                <w:webHidden/>
+              </w:rPr>
+              <w:tab/>
+            </w:r>
+            <w:r>
+              <w:rPr>
+                <w:noProof/>
+                <w:webHidden/>
+              </w:rPr>
+              <w:fldChar w:fldCharType="begin"/>
+            </w:r>
+            <w:r>
+              <w:rPr>
+                <w:noProof/>
+                <w:webHidden/>
+              </w:rPr>
+              <w:instrText xml:space="preserve"> PAGEREF _Toc498090115 \h </w:instrText>
+            </w:r>
+            <w:r>
+              <w:rPr>
+                <w:noProof/>
+                <w:webHidden/>
+              </w:rPr>
+            </w:r>
+            <w:r>
+              <w:rPr>
+                <w:noProof/>
+                <w:webHidden/>
+              </w:rPr>
+              <w:fldChar w:fldCharType="separate"/>
+            </w:r>
+            <w:r>
+              <w:rPr>
+                <w:noProof/>
+                <w:webHidden/>
+              </w:rPr>
+              <w:t>14</w:t>
             </w:r>
             <w:r>
               <w:rPr>
@@ -1156,20 +2088,21 @@
             <w:tabs>
               <w:tab w:val="right" w:leader="dot" w:pos="9016"/>
             </w:tabs>
+            <w:jc w:val="both"/>
             <w:rPr>
               <w:rFonts w:asciiTheme="minorHAnsi" w:eastAsiaTheme="minorEastAsia" w:hAnsiTheme="minorHAnsi" w:cstheme="minorBidi"/>
               <w:noProof/>
               <w:color w:val="auto"/>
             </w:rPr>
           </w:pPr>
-          <w:hyperlink w:anchor="_Toc498006977" w:history="1">
+          <w:hyperlink w:anchor="_Toc498090116" w:history="1">
             <w:r>
               <w:rPr>
                 <w:rStyle w:val="Hyperlink"/>
                 <w:rFonts w:ascii="Times New Roman" w:hAnsi="Times New Roman" w:cs="Times New Roman"/>
                 <w:noProof/>
               </w:rPr>
-              <w:t>3.0 Literature and Technology Review</w:t>
+              <w:t>4.0 Methodology</w:t>
             </w:r>
             <w:r>
               <w:rPr>
@@ -1190,7 +2123,7 @@
                 <w:noProof/>
                 <w:webHidden/>
               </w:rPr>
-              <w:instrText xml:space="preserve"> PAGEREF _Toc498006977 \h </w:instrText>
+              <w:instrText xml:space="preserve"> PAGEREF _Toc498090116 \h </w:instrText>
             </w:r>
             <w:r>
               <w:rPr>
@@ -1210,7 +2143,7 @@
                 <w:noProof/>
                 <w:webHidden/>
               </w:rPr>
-              <w:t>7</w:t>
+              <w:t>15</w:t>
             </w:r>
             <w:r>
               <w:rPr>
@@ -1227,20 +2160,21 @@
             <w:tabs>
               <w:tab w:val="right" w:leader="dot" w:pos="9016"/>
             </w:tabs>
+            <w:jc w:val="both"/>
             <w:rPr>
               <w:rFonts w:asciiTheme="minorHAnsi" w:eastAsiaTheme="minorEastAsia" w:hAnsiTheme="minorHAnsi" w:cstheme="minorBidi"/>
               <w:noProof/>
               <w:color w:val="auto"/>
             </w:rPr>
           </w:pPr>
-          <w:hyperlink w:anchor="_Toc498006978" w:history="1">
+          <w:hyperlink w:anchor="_Toc498090117" w:history="1">
             <w:r>
               <w:rPr>
                 <w:rStyle w:val="Hyperlink"/>
                 <w:rFonts w:ascii="Times New Roman" w:hAnsi="Times New Roman" w:cs="Times New Roman"/>
                 <w:noProof/>
               </w:rPr>
-              <w:t>3.1 Development process</w:t>
+              <w:t>4.1 Development Methodology</w:t>
             </w:r>
             <w:r>
               <w:rPr>
@@ -1261,7 +2195,7 @@
                 <w:noProof/>
                 <w:webHidden/>
               </w:rPr>
-              <w:instrText xml:space="preserve"> PAGEREF _Toc498006978 \h </w:instrText>
+              <w:instrText xml:space="preserve"> PAGEREF _Toc498090117 \h </w:instrText>
             </w:r>
             <w:r>
               <w:rPr>
@@ -1281,149 +2215,7 @@
                 <w:noProof/>
                 <w:webHidden/>
               </w:rPr>
-              <w:t>7</w:t>
-            </w:r>
-            <w:r>
-              <w:rPr>
-                <w:noProof/>
-                <w:webHidden/>
-              </w:rPr>
-              <w:fldChar w:fldCharType="end"/>
-            </w:r>
-          </w:hyperlink>
-        </w:p>
-        <w:p>
-          <w:pPr>
-            <w:pStyle w:val="TOC3"/>
-            <w:tabs>
-              <w:tab w:val="right" w:leader="dot" w:pos="9016"/>
-            </w:tabs>
-            <w:rPr>
-              <w:rFonts w:asciiTheme="minorHAnsi" w:eastAsiaTheme="minorEastAsia" w:hAnsiTheme="minorHAnsi" w:cstheme="minorBidi"/>
-              <w:noProof/>
-              <w:color w:val="auto"/>
-            </w:rPr>
-          </w:pPr>
-          <w:hyperlink w:anchor="_Toc498006979" w:history="1">
-            <w:r>
-              <w:rPr>
-                <w:rStyle w:val="Hyperlink"/>
-                <w:rFonts w:ascii="Times New Roman" w:hAnsi="Times New Roman" w:cs="Times New Roman"/>
-                <w:noProof/>
-              </w:rPr>
-              <w:t>3.1.1 Waterfall</w:t>
-            </w:r>
-            <w:r>
-              <w:rPr>
-                <w:noProof/>
-                <w:webHidden/>
-              </w:rPr>
-              <w:tab/>
-            </w:r>
-            <w:r>
-              <w:rPr>
-                <w:noProof/>
-                <w:webHidden/>
-              </w:rPr>
-              <w:fldChar w:fldCharType="begin"/>
-            </w:r>
-            <w:r>
-              <w:rPr>
-                <w:noProof/>
-                <w:webHidden/>
-              </w:rPr>
-              <w:instrText xml:space="preserve"> PAGEREF _Toc498006979 \h </w:instrText>
-            </w:r>
-            <w:r>
-              <w:rPr>
-                <w:noProof/>
-                <w:webHidden/>
-              </w:rPr>
-            </w:r>
-            <w:r>
-              <w:rPr>
-                <w:noProof/>
-                <w:webHidden/>
-              </w:rPr>
-              <w:fldChar w:fldCharType="separate"/>
-            </w:r>
-            <w:r>
-              <w:rPr>
-                <w:noProof/>
-                <w:webHidden/>
-              </w:rPr>
-              <w:t>7</w:t>
-            </w:r>
-            <w:r>
-              <w:rPr>
-                <w:noProof/>
-                <w:webHidden/>
-              </w:rPr>
-              <w:fldChar w:fldCharType="end"/>
-            </w:r>
-          </w:hyperlink>
-        </w:p>
-        <w:p>
-          <w:pPr>
-            <w:pStyle w:val="TOC3"/>
-            <w:tabs>
-              <w:tab w:val="right" w:leader="dot" w:pos="9016"/>
-            </w:tabs>
-            <w:rPr>
-              <w:rFonts w:asciiTheme="minorHAnsi" w:eastAsiaTheme="minorEastAsia" w:hAnsiTheme="minorHAnsi" w:cstheme="minorBidi"/>
-              <w:noProof/>
-              <w:color w:val="auto"/>
-            </w:rPr>
-          </w:pPr>
-          <w:hyperlink w:anchor="_Toc498006980" w:history="1">
-            <w:r>
-              <w:rPr>
-                <w:rStyle w:val="Hyperlink"/>
-                <w:rFonts w:ascii="Times New Roman" w:hAnsi="Times New Roman" w:cs="Times New Roman"/>
-                <w:noProof/>
-              </w:rPr>
-              <w:t>3.1.2 Agile</w:t>
-            </w:r>
-            <w:r>
-              <w:rPr>
-                <w:noProof/>
-                <w:webHidden/>
-              </w:rPr>
-              <w:tab/>
-            </w:r>
-            <w:r>
-              <w:rPr>
-                <w:noProof/>
-                <w:webHidden/>
-              </w:rPr>
-              <w:fldChar w:fldCharType="begin"/>
-            </w:r>
-            <w:r>
-              <w:rPr>
-                <w:noProof/>
-                <w:webHidden/>
-              </w:rPr>
-              <w:instrText xml:space="preserve"> PAGEREF _Toc498006980 \h </w:instrText>
-            </w:r>
-            <w:r>
-              <w:rPr>
-                <w:noProof/>
-                <w:webHidden/>
-              </w:rPr>
-            </w:r>
-            <w:r>
-              <w:rPr>
-                <w:noProof/>
-                <w:webHidden/>
-              </w:rPr>
-              <w:fldChar w:fldCharType="separate"/>
-            </w:r>
-            <w:r>
-              <w:rPr>
-                <w:noProof/>
-                <w:webHidden/>
-              </w:rPr>
-              <w:t>7</w:t>
+              <w:t>15</w:t>
             </w:r>
             <w:r>
               <w:rPr>
@@ -1440,20 +2232,21 @@
             <w:tabs>
               <w:tab w:val="right" w:leader="dot" w:pos="9016"/>
             </w:tabs>
+            <w:jc w:val="both"/>
             <w:rPr>
               <w:rFonts w:asciiTheme="minorHAnsi" w:eastAsiaTheme="minorEastAsia" w:hAnsiTheme="minorHAnsi" w:cstheme="minorBidi"/>
               <w:noProof/>
               <w:color w:val="auto"/>
             </w:rPr>
           </w:pPr>
-          <w:hyperlink w:anchor="_Toc498006981" w:history="1">
+          <w:hyperlink w:anchor="_Toc498090118" w:history="1">
             <w:r>
               <w:rPr>
                 <w:rStyle w:val="Hyperlink"/>
                 <w:rFonts w:ascii="Times New Roman" w:hAnsi="Times New Roman" w:cs="Times New Roman"/>
                 <w:noProof/>
               </w:rPr>
-              <w:t>3.2 Development engine</w:t>
+              <w:t>4.2 Experiment Methodology</w:t>
             </w:r>
             <w:r>
               <w:rPr>
@@ -1474,7 +2267,7 @@
                 <w:noProof/>
                 <w:webHidden/>
               </w:rPr>
-              <w:instrText xml:space="preserve"> PAGEREF _Toc498006981 \h </w:instrText>
+              <w:instrText xml:space="preserve"> PAGEREF _Toc498090118 \h </w:instrText>
             </w:r>
             <w:r>
               <w:rPr>
@@ -1494,149 +2287,7 @@
                 <w:noProof/>
                 <w:webHidden/>
               </w:rPr>
-              <w:t>8</w:t>
-            </w:r>
-            <w:r>
-              <w:rPr>
-                <w:noProof/>
-                <w:webHidden/>
-              </w:rPr>
-              <w:fldChar w:fldCharType="end"/>
-            </w:r>
-          </w:hyperlink>
-        </w:p>
-        <w:p>
-          <w:pPr>
-            <w:pStyle w:val="TOC3"/>
-            <w:tabs>
-              <w:tab w:val="right" w:leader="dot" w:pos="9016"/>
-            </w:tabs>
-            <w:rPr>
-              <w:rFonts w:asciiTheme="minorHAnsi" w:eastAsiaTheme="minorEastAsia" w:hAnsiTheme="minorHAnsi" w:cstheme="minorBidi"/>
-              <w:noProof/>
-              <w:color w:val="auto"/>
-            </w:rPr>
-          </w:pPr>
-          <w:hyperlink w:anchor="_Toc498006982" w:history="1">
-            <w:r>
-              <w:rPr>
-                <w:rStyle w:val="Hyperlink"/>
-                <w:rFonts w:ascii="Times New Roman" w:hAnsi="Times New Roman" w:cs="Times New Roman"/>
-                <w:noProof/>
-              </w:rPr>
-              <w:t>3.2.1 Unity 3D</w:t>
-            </w:r>
-            <w:r>
-              <w:rPr>
-                <w:noProof/>
-                <w:webHidden/>
-              </w:rPr>
-              <w:tab/>
-            </w:r>
-            <w:r>
-              <w:rPr>
-                <w:noProof/>
-                <w:webHidden/>
-              </w:rPr>
-              <w:fldChar w:fldCharType="begin"/>
-            </w:r>
-            <w:r>
-              <w:rPr>
-                <w:noProof/>
-                <w:webHidden/>
-              </w:rPr>
-              <w:instrText xml:space="preserve"> PAGEREF _Toc498006982 \h </w:instrText>
-            </w:r>
-            <w:r>
-              <w:rPr>
-                <w:noProof/>
-                <w:webHidden/>
-              </w:rPr>
-            </w:r>
-            <w:r>
-              <w:rPr>
-                <w:noProof/>
-                <w:webHidden/>
-              </w:rPr>
-              <w:fldChar w:fldCharType="separate"/>
-            </w:r>
-            <w:r>
-              <w:rPr>
-                <w:noProof/>
-                <w:webHidden/>
-              </w:rPr>
-              <w:t>8</w:t>
-            </w:r>
-            <w:r>
-              <w:rPr>
-                <w:noProof/>
-                <w:webHidden/>
-              </w:rPr>
-              <w:fldChar w:fldCharType="end"/>
-            </w:r>
-          </w:hyperlink>
-        </w:p>
-        <w:p>
-          <w:pPr>
-            <w:pStyle w:val="TOC3"/>
-            <w:tabs>
-              <w:tab w:val="right" w:leader="dot" w:pos="9016"/>
-            </w:tabs>
-            <w:rPr>
-              <w:rFonts w:asciiTheme="minorHAnsi" w:eastAsiaTheme="minorEastAsia" w:hAnsiTheme="minorHAnsi" w:cstheme="minorBidi"/>
-              <w:noProof/>
-              <w:color w:val="auto"/>
-            </w:rPr>
-          </w:pPr>
-          <w:hyperlink w:anchor="_Toc498006983" w:history="1">
-            <w:r>
-              <w:rPr>
-                <w:rStyle w:val="Hyperlink"/>
-                <w:rFonts w:ascii="Times New Roman" w:hAnsi="Times New Roman" w:cs="Times New Roman"/>
-                <w:noProof/>
-              </w:rPr>
-              <w:t>3.2.2 Unreal Engine 4</w:t>
-            </w:r>
-            <w:r>
-              <w:rPr>
-                <w:noProof/>
-                <w:webHidden/>
-              </w:rPr>
-              <w:tab/>
-            </w:r>
-            <w:r>
-              <w:rPr>
-                <w:noProof/>
-                <w:webHidden/>
-              </w:rPr>
-              <w:fldChar w:fldCharType="begin"/>
-            </w:r>
-            <w:r>
-              <w:rPr>
-                <w:noProof/>
-                <w:webHidden/>
-              </w:rPr>
-              <w:instrText xml:space="preserve"> PAGEREF _Toc498006983 \h </w:instrText>
-            </w:r>
-            <w:r>
-              <w:rPr>
-                <w:noProof/>
-                <w:webHidden/>
-              </w:rPr>
-            </w:r>
-            <w:r>
-              <w:rPr>
-                <w:noProof/>
-                <w:webHidden/>
-              </w:rPr>
-              <w:fldChar w:fldCharType="separate"/>
-            </w:r>
-            <w:r>
-              <w:rPr>
-                <w:noProof/>
-                <w:webHidden/>
-              </w:rPr>
-              <w:t>9</w:t>
+              <w:t>15</w:t>
             </w:r>
             <w:r>
               <w:rPr>
@@ -1653,20 +2304,21 @@
             <w:tabs>
               <w:tab w:val="right" w:leader="dot" w:pos="9016"/>
             </w:tabs>
+            <w:jc w:val="both"/>
             <w:rPr>
               <w:rFonts w:asciiTheme="minorHAnsi" w:eastAsiaTheme="minorEastAsia" w:hAnsiTheme="minorHAnsi" w:cstheme="minorBidi"/>
               <w:noProof/>
               <w:color w:val="auto"/>
             </w:rPr>
           </w:pPr>
-          <w:hyperlink w:anchor="_Toc498006984" w:history="1">
+          <w:hyperlink w:anchor="_Toc498090119" w:history="1">
             <w:r>
               <w:rPr>
                 <w:rStyle w:val="Hyperlink"/>
                 <w:rFonts w:ascii="Times New Roman" w:hAnsi="Times New Roman" w:cs="Times New Roman"/>
                 <w:noProof/>
               </w:rPr>
-              <w:t>3.3 Development Platform</w:t>
+              <w:t>4.3 Evaluation Methods</w:t>
             </w:r>
             <w:r>
               <w:rPr>
@@ -1687,7 +2339,7 @@
                 <w:noProof/>
                 <w:webHidden/>
               </w:rPr>
-              <w:instrText xml:space="preserve"> PAGEREF _Toc498006984 \h </w:instrText>
+              <w:instrText xml:space="preserve"> PAGEREF _Toc498090119 \h </w:instrText>
             </w:r>
             <w:r>
               <w:rPr>
@@ -1707,290 +2359,7 @@
                 <w:noProof/>
                 <w:webHidden/>
               </w:rPr>
-              <w:t>10</w:t>
-            </w:r>
-            <w:r>
-              <w:rPr>
-                <w:noProof/>
-                <w:webHidden/>
-              </w:rPr>
-              <w:fldChar w:fldCharType="end"/>
-            </w:r>
-          </w:hyperlink>
-        </w:p>
-        <w:p>
-          <w:pPr>
-            <w:pStyle w:val="TOC3"/>
-            <w:tabs>
-              <w:tab w:val="right" w:leader="dot" w:pos="9016"/>
-            </w:tabs>
-            <w:rPr>
-              <w:rFonts w:asciiTheme="minorHAnsi" w:eastAsiaTheme="minorEastAsia" w:hAnsiTheme="minorHAnsi" w:cstheme="minorBidi"/>
-              <w:noProof/>
-              <w:color w:val="auto"/>
-            </w:rPr>
-          </w:pPr>
-          <w:hyperlink w:anchor="_Toc498006985" w:history="1">
-            <w:r>
-              <w:rPr>
-                <w:rStyle w:val="Hyperlink"/>
-                <w:rFonts w:ascii="Times New Roman" w:hAnsi="Times New Roman" w:cs="Times New Roman"/>
-                <w:noProof/>
-              </w:rPr>
-              <w:t>3.3.1 Virtual Reality</w:t>
-            </w:r>
-            <w:r>
-              <w:rPr>
-                <w:noProof/>
-                <w:webHidden/>
-              </w:rPr>
-              <w:tab/>
-            </w:r>
-            <w:r>
-              <w:rPr>
-                <w:noProof/>
-                <w:webHidden/>
-              </w:rPr>
-              <w:fldChar w:fldCharType="begin"/>
-            </w:r>
-            <w:r>
-              <w:rPr>
-                <w:noProof/>
-                <w:webHidden/>
-              </w:rPr>
-              <w:instrText xml:space="preserve"> PAGEREF _Toc498006985 \h </w:instrText>
-            </w:r>
-            <w:r>
-              <w:rPr>
-                <w:noProof/>
-                <w:webHidden/>
-              </w:rPr>
-            </w:r>
-            <w:r>
-              <w:rPr>
-                <w:noProof/>
-                <w:webHidden/>
-              </w:rPr>
-              <w:fldChar w:fldCharType="separate"/>
-            </w:r>
-            <w:r>
-              <w:rPr>
-                <w:noProof/>
-                <w:webHidden/>
-              </w:rPr>
-              <w:t>10</w:t>
-            </w:r>
-            <w:r>
-              <w:rPr>
-                <w:noProof/>
-                <w:webHidden/>
-              </w:rPr>
-              <w:fldChar w:fldCharType="end"/>
-            </w:r>
-          </w:hyperlink>
-        </w:p>
-        <w:p>
-          <w:pPr>
-            <w:pStyle w:val="TOC3"/>
-            <w:tabs>
-              <w:tab w:val="right" w:leader="dot" w:pos="9016"/>
-            </w:tabs>
-            <w:rPr>
-              <w:rFonts w:asciiTheme="minorHAnsi" w:eastAsiaTheme="minorEastAsia" w:hAnsiTheme="minorHAnsi" w:cstheme="minorBidi"/>
-              <w:noProof/>
-              <w:color w:val="auto"/>
-            </w:rPr>
-          </w:pPr>
-          <w:hyperlink w:anchor="_Toc498006986" w:history="1">
-            <w:r>
-              <w:rPr>
-                <w:rStyle w:val="Hyperlink"/>
-                <w:rFonts w:ascii="Times New Roman" w:hAnsi="Times New Roman" w:cs="Times New Roman"/>
-                <w:noProof/>
-              </w:rPr>
-              <w:t>3.3.2 Computer</w:t>
-            </w:r>
-            <w:r>
-              <w:rPr>
-                <w:noProof/>
-                <w:webHidden/>
-              </w:rPr>
-              <w:tab/>
-            </w:r>
-            <w:r>
-              <w:rPr>
-                <w:noProof/>
-                <w:webHidden/>
-              </w:rPr>
-              <w:fldChar w:fldCharType="begin"/>
-            </w:r>
-            <w:r>
-              <w:rPr>
-                <w:noProof/>
-                <w:webHidden/>
-              </w:rPr>
-              <w:instrText xml:space="preserve"> PAGEREF _Toc498006986 \h </w:instrText>
-            </w:r>
-            <w:r>
-              <w:rPr>
-                <w:noProof/>
-                <w:webHidden/>
-              </w:rPr>
-            </w:r>
-            <w:r>
-              <w:rPr>
-                <w:noProof/>
-                <w:webHidden/>
-              </w:rPr>
-              <w:fldChar w:fldCharType="separate"/>
-            </w:r>
-            <w:r>
-              <w:rPr>
-                <w:noProof/>
-                <w:webHidden/>
-              </w:rPr>
-              <w:t>11</w:t>
-            </w:r>
-            <w:r>
-              <w:rPr>
-                <w:noProof/>
-                <w:webHidden/>
-              </w:rPr>
-              <w:fldChar w:fldCharType="end"/>
-            </w:r>
-          </w:hyperlink>
-        </w:p>
-        <w:p>
-          <w:pPr>
-            <w:pStyle w:val="TOC3"/>
-            <w:tabs>
-              <w:tab w:val="right" w:leader="dot" w:pos="9016"/>
-            </w:tabs>
-            <w:rPr>
-              <w:rFonts w:asciiTheme="minorHAnsi" w:eastAsiaTheme="minorEastAsia" w:hAnsiTheme="minorHAnsi" w:cstheme="minorBidi"/>
-              <w:noProof/>
-              <w:color w:val="auto"/>
-            </w:rPr>
-          </w:pPr>
-          <w:hyperlink w:anchor="_Toc498006987" w:history="1">
-            <w:r>
-              <w:rPr>
-                <w:rStyle w:val="Hyperlink"/>
-                <w:rFonts w:ascii="Times New Roman" w:hAnsi="Times New Roman" w:cs="Times New Roman"/>
-                <w:noProof/>
-              </w:rPr>
-              <w:t>3.3.3 Mobile</w:t>
-            </w:r>
-            <w:r>
-              <w:rPr>
-                <w:noProof/>
-                <w:webHidden/>
-              </w:rPr>
-              <w:tab/>
-            </w:r>
-            <w:r>
-              <w:rPr>
-                <w:noProof/>
-                <w:webHidden/>
-              </w:rPr>
-              <w:fldChar w:fldCharType="begin"/>
-            </w:r>
-            <w:r>
-              <w:rPr>
-                <w:noProof/>
-                <w:webHidden/>
-              </w:rPr>
-              <w:instrText xml:space="preserve"> PAGEREF _Toc498006987 \h </w:instrText>
-            </w:r>
-            <w:r>
-              <w:rPr>
-                <w:noProof/>
-                <w:webHidden/>
-              </w:rPr>
-            </w:r>
-            <w:r>
-              <w:rPr>
-                <w:noProof/>
-                <w:webHidden/>
-              </w:rPr>
-              <w:fldChar w:fldCharType="separate"/>
-            </w:r>
-            <w:r>
-              <w:rPr>
-                <w:noProof/>
-                <w:webHidden/>
-              </w:rPr>
-              <w:t>12</w:t>
-            </w:r>
-            <w:r>
-              <w:rPr>
-                <w:noProof/>
-                <w:webHidden/>
-              </w:rPr>
-              <w:fldChar w:fldCharType="end"/>
-            </w:r>
-          </w:hyperlink>
-        </w:p>
-        <w:p>
-          <w:pPr>
-            <w:pStyle w:val="TOC3"/>
-            <w:tabs>
-              <w:tab w:val="right" w:leader="dot" w:pos="9016"/>
-            </w:tabs>
-            <w:rPr>
-              <w:rFonts w:asciiTheme="minorHAnsi" w:eastAsiaTheme="minorEastAsia" w:hAnsiTheme="minorHAnsi" w:cstheme="minorBidi"/>
-              <w:noProof/>
-              <w:color w:val="auto"/>
-            </w:rPr>
-          </w:pPr>
-          <w:hyperlink w:anchor="_Toc498006988" w:history="1">
-            <w:r>
-              <w:rPr>
-                <w:rStyle w:val="Hyperlink"/>
-                <w:noProof/>
-              </w:rPr>
-              <w:t>3.3.4 Recent Developments</w:t>
-            </w:r>
-            <w:r>
-              <w:rPr>
-                <w:noProof/>
-                <w:webHidden/>
-              </w:rPr>
-              <w:tab/>
-            </w:r>
-            <w:r>
-              <w:rPr>
-                <w:noProof/>
-                <w:webHidden/>
-              </w:rPr>
-              <w:fldChar w:fldCharType="begin"/>
-            </w:r>
-            <w:r>
-              <w:rPr>
-                <w:noProof/>
-                <w:webHidden/>
-              </w:rPr>
-              <w:instrText xml:space="preserve"> PAGEREF _Toc498006988 \h </w:instrText>
-            </w:r>
-            <w:r>
-              <w:rPr>
-                <w:noProof/>
-                <w:webHidden/>
-              </w:rPr>
-            </w:r>
-            <w:r>
-              <w:rPr>
-                <w:noProof/>
-                <w:webHidden/>
-              </w:rPr>
-              <w:fldChar w:fldCharType="separate"/>
-            </w:r>
-            <w:r>
-              <w:rPr>
-                <w:noProof/>
-                <w:webHidden/>
-              </w:rPr>
-              <w:t>13</w:t>
+              <w:t>15</w:t>
             </w:r>
             <w:r>
               <w:rPr>
@@ -2007,20 +2376,21 @@
             <w:tabs>
               <w:tab w:val="right" w:leader="dot" w:pos="9016"/>
             </w:tabs>
+            <w:jc w:val="both"/>
             <w:rPr>
               <w:rFonts w:asciiTheme="minorHAnsi" w:eastAsiaTheme="minorEastAsia" w:hAnsiTheme="minorHAnsi" w:cstheme="minorBidi"/>
               <w:noProof/>
               <w:color w:val="auto"/>
             </w:rPr>
           </w:pPr>
-          <w:hyperlink w:anchor="_Toc498006989" w:history="1">
+          <w:hyperlink w:anchor="_Toc498090120" w:history="1">
             <w:r>
               <w:rPr>
                 <w:rStyle w:val="Hyperlink"/>
                 <w:rFonts w:ascii="Times New Roman" w:hAnsi="Times New Roman" w:cs="Times New Roman"/>
                 <w:noProof/>
               </w:rPr>
-              <w:t>3.4 Blindness in gaming</w:t>
+              <w:t>4.4 Ethics Considerations (as approved by David Moffat)</w:t>
             </w:r>
             <w:r>
               <w:rPr>
@@ -2041,7 +2411,7 @@
                 <w:noProof/>
                 <w:webHidden/>
               </w:rPr>
-              <w:instrText xml:space="preserve"> PAGEREF _Toc498006989 \h </w:instrText>
+              <w:instrText xml:space="preserve"> PAGEREF _Toc498090120 \h </w:instrText>
             </w:r>
             <w:r>
               <w:rPr>
@@ -2061,149 +2431,7 @@
                 <w:noProof/>
                 <w:webHidden/>
               </w:rPr>
-              <w:t>13</w:t>
-            </w:r>
-            <w:r>
-              <w:rPr>
-                <w:noProof/>
-                <w:webHidden/>
-              </w:rPr>
-              <w:fldChar w:fldCharType="end"/>
-            </w:r>
-          </w:hyperlink>
-        </w:p>
-        <w:p>
-          <w:pPr>
-            <w:pStyle w:val="TOC3"/>
-            <w:tabs>
-              <w:tab w:val="right" w:leader="dot" w:pos="9016"/>
-            </w:tabs>
-            <w:rPr>
-              <w:rFonts w:asciiTheme="minorHAnsi" w:eastAsiaTheme="minorEastAsia" w:hAnsiTheme="minorHAnsi" w:cstheme="minorBidi"/>
-              <w:noProof/>
-              <w:color w:val="auto"/>
-            </w:rPr>
-          </w:pPr>
-          <w:hyperlink w:anchor="_Toc498006990" w:history="1">
-            <w:r>
-              <w:rPr>
-                <w:rStyle w:val="Hyperlink"/>
-                <w:rFonts w:ascii="Times New Roman" w:hAnsi="Times New Roman" w:cs="Times New Roman"/>
-                <w:noProof/>
-              </w:rPr>
-              <w:t>3.4.1 Hypothesis Research</w:t>
-            </w:r>
-            <w:r>
-              <w:rPr>
-                <w:noProof/>
-                <w:webHidden/>
-              </w:rPr>
-              <w:tab/>
-            </w:r>
-            <w:r>
-              <w:rPr>
-                <w:noProof/>
-                <w:webHidden/>
-              </w:rPr>
-              <w:fldChar w:fldCharType="begin"/>
-            </w:r>
-            <w:r>
-              <w:rPr>
-                <w:noProof/>
-                <w:webHidden/>
-              </w:rPr>
-              <w:instrText xml:space="preserve"> PAGEREF _Toc498006990 \h </w:instrText>
-            </w:r>
-            <w:r>
-              <w:rPr>
-                <w:noProof/>
-                <w:webHidden/>
-              </w:rPr>
-            </w:r>
-            <w:r>
-              <w:rPr>
-                <w:noProof/>
-                <w:webHidden/>
-              </w:rPr>
-              <w:fldChar w:fldCharType="separate"/>
-            </w:r>
-            <w:r>
-              <w:rPr>
-                <w:noProof/>
-                <w:webHidden/>
-              </w:rPr>
-              <w:t>14</w:t>
-            </w:r>
-            <w:r>
-              <w:rPr>
-                <w:noProof/>
-                <w:webHidden/>
-              </w:rPr>
-              <w:fldChar w:fldCharType="end"/>
-            </w:r>
-          </w:hyperlink>
-        </w:p>
-        <w:p>
-          <w:pPr>
-            <w:pStyle w:val="TOC3"/>
-            <w:tabs>
-              <w:tab w:val="right" w:leader="dot" w:pos="9016"/>
-            </w:tabs>
-            <w:rPr>
-              <w:rFonts w:asciiTheme="minorHAnsi" w:eastAsiaTheme="minorEastAsia" w:hAnsiTheme="minorHAnsi" w:cstheme="minorBidi"/>
-              <w:noProof/>
-              <w:color w:val="auto"/>
-            </w:rPr>
-          </w:pPr>
-          <w:hyperlink w:anchor="_Toc498006991" w:history="1">
-            <w:r>
-              <w:rPr>
-                <w:rStyle w:val="Hyperlink"/>
-                <w:rFonts w:ascii="Times New Roman" w:hAnsi="Times New Roman" w:cs="Times New Roman"/>
-                <w:noProof/>
-              </w:rPr>
-              <w:t>3.4.2 Blindness in competitive gaming</w:t>
-            </w:r>
-            <w:r>
-              <w:rPr>
-                <w:noProof/>
-                <w:webHidden/>
-              </w:rPr>
-              <w:tab/>
-            </w:r>
-            <w:r>
-              <w:rPr>
-                <w:noProof/>
-                <w:webHidden/>
-              </w:rPr>
-              <w:fldChar w:fldCharType="begin"/>
-            </w:r>
-            <w:r>
-              <w:rPr>
-                <w:noProof/>
-                <w:webHidden/>
-              </w:rPr>
-              <w:instrText xml:space="preserve"> PAGEREF _Toc498006991 \h </w:instrText>
-            </w:r>
-            <w:r>
-              <w:rPr>
-                <w:noProof/>
-                <w:webHidden/>
-              </w:rPr>
-            </w:r>
-            <w:r>
-              <w:rPr>
-                <w:noProof/>
-                <w:webHidden/>
-              </w:rPr>
-              <w:fldChar w:fldCharType="separate"/>
-            </w:r>
-            <w:r>
-              <w:rPr>
-                <w:noProof/>
-                <w:webHidden/>
-              </w:rPr>
-              <w:t>14</w:t>
+              <w:t>15</w:t>
             </w:r>
             <w:r>
               <w:rPr>
@@ -2220,20 +2448,21 @@
             <w:tabs>
               <w:tab w:val="right" w:leader="dot" w:pos="9016"/>
             </w:tabs>
+            <w:jc w:val="both"/>
             <w:rPr>
               <w:rFonts w:asciiTheme="minorHAnsi" w:eastAsiaTheme="minorEastAsia" w:hAnsiTheme="minorHAnsi" w:cstheme="minorBidi"/>
               <w:noProof/>
               <w:color w:val="auto"/>
             </w:rPr>
           </w:pPr>
-          <w:hyperlink w:anchor="_Toc498006992" w:history="1">
+          <w:hyperlink w:anchor="_Toc498090121" w:history="1">
             <w:r>
               <w:rPr>
                 <w:rStyle w:val="Hyperlink"/>
                 <w:rFonts w:ascii="Times New Roman" w:hAnsi="Times New Roman" w:cs="Times New Roman"/>
                 <w:noProof/>
               </w:rPr>
-              <w:t>4.0 Methods</w:t>
+              <w:t>5.0 Remaining tasks</w:t>
             </w:r>
             <w:r>
               <w:rPr>
@@ -2254,7 +2483,7 @@
                 <w:noProof/>
                 <w:webHidden/>
               </w:rPr>
-              <w:instrText xml:space="preserve"> PAGEREF _Toc498006992 \h </w:instrText>
+              <w:instrText xml:space="preserve"> PAGEREF _Toc498090121 \h </w:instrText>
             </w:r>
             <w:r>
               <w:rPr>
@@ -2274,7 +2503,7 @@
                 <w:noProof/>
                 <w:webHidden/>
               </w:rPr>
-              <w:t>15</w:t>
+              <w:t>16</w:t>
             </w:r>
             <w:r>
               <w:rPr>
@@ -2291,20 +2520,21 @@
             <w:tabs>
               <w:tab w:val="right" w:leader="dot" w:pos="9016"/>
             </w:tabs>
+            <w:jc w:val="both"/>
             <w:rPr>
               <w:rFonts w:asciiTheme="minorHAnsi" w:eastAsiaTheme="minorEastAsia" w:hAnsiTheme="minorHAnsi" w:cstheme="minorBidi"/>
               <w:noProof/>
               <w:color w:val="auto"/>
             </w:rPr>
           </w:pPr>
-          <w:hyperlink w:anchor="_Toc498006993" w:history="1">
+          <w:hyperlink w:anchor="_Toc498090122" w:history="1">
             <w:r>
               <w:rPr>
                 <w:rStyle w:val="Hyperlink"/>
                 <w:rFonts w:ascii="Times New Roman" w:hAnsi="Times New Roman" w:cs="Times New Roman"/>
                 <w:noProof/>
               </w:rPr>
-              <w:t>4.1 Dev methods</w:t>
+              <w:t>5.1 Finish Development and debugging</w:t>
             </w:r>
             <w:r>
               <w:rPr>
@@ -2325,7 +2555,7 @@
                 <w:noProof/>
                 <w:webHidden/>
               </w:rPr>
-              <w:instrText xml:space="preserve"> PAGEREF _Toc498006993 \h </w:instrText>
+              <w:instrText xml:space="preserve"> PAGEREF _Toc498090122 \h </w:instrText>
             </w:r>
             <w:r>
               <w:rPr>
@@ -2345,7 +2575,7 @@
                 <w:noProof/>
                 <w:webHidden/>
               </w:rPr>
-              <w:t>15</w:t>
+              <w:t>16</w:t>
             </w:r>
             <w:r>
               <w:rPr>
@@ -2362,20 +2592,21 @@
             <w:tabs>
               <w:tab w:val="right" w:leader="dot" w:pos="9016"/>
             </w:tabs>
+            <w:jc w:val="both"/>
             <w:rPr>
               <w:rFonts w:asciiTheme="minorHAnsi" w:eastAsiaTheme="minorEastAsia" w:hAnsiTheme="minorHAnsi" w:cstheme="minorBidi"/>
               <w:noProof/>
               <w:color w:val="auto"/>
             </w:rPr>
           </w:pPr>
-          <w:hyperlink w:anchor="_Toc498006994" w:history="1">
+          <w:hyperlink w:anchor="_Toc498090123" w:history="1">
             <w:r>
               <w:rPr>
                 <w:rStyle w:val="Hyperlink"/>
                 <w:rFonts w:ascii="Times New Roman" w:hAnsi="Times New Roman" w:cs="Times New Roman"/>
                 <w:noProof/>
               </w:rPr>
-              <w:t>4.2 Experiment methods</w:t>
+              <w:t>5.2 Experiment carry out</w:t>
             </w:r>
             <w:r>
               <w:rPr>
@@ -2396,7 +2627,7 @@
                 <w:noProof/>
                 <w:webHidden/>
               </w:rPr>
-              <w:instrText xml:space="preserve"> PAGEREF _Toc498006994 \h </w:instrText>
+              <w:instrText xml:space="preserve"> PAGEREF _Toc498090123 \h </w:instrText>
             </w:r>
             <w:r>
               <w:rPr>
@@ -2416,7 +2647,7 @@
                 <w:noProof/>
                 <w:webHidden/>
               </w:rPr>
-              <w:t>15</w:t>
+              <w:t>16</w:t>
             </w:r>
             <w:r>
               <w:rPr>
@@ -2433,20 +2664,21 @@
             <w:tabs>
               <w:tab w:val="right" w:leader="dot" w:pos="9016"/>
             </w:tabs>
+            <w:jc w:val="both"/>
             <w:rPr>
               <w:rFonts w:asciiTheme="minorHAnsi" w:eastAsiaTheme="minorEastAsia" w:hAnsiTheme="minorHAnsi" w:cstheme="minorBidi"/>
               <w:noProof/>
               <w:color w:val="auto"/>
             </w:rPr>
           </w:pPr>
-          <w:hyperlink w:anchor="_Toc498006995" w:history="1">
+          <w:hyperlink w:anchor="_Toc498090124" w:history="1">
             <w:r>
               <w:rPr>
                 <w:rStyle w:val="Hyperlink"/>
                 <w:rFonts w:ascii="Times New Roman" w:hAnsi="Times New Roman" w:cs="Times New Roman"/>
                 <w:noProof/>
               </w:rPr>
-              <w:t>4.3 Evaluation Methods</w:t>
+              <w:t>5.3 Final report</w:t>
             </w:r>
             <w:r>
               <w:rPr>
@@ -2467,7 +2699,7 @@
                 <w:noProof/>
                 <w:webHidden/>
               </w:rPr>
-              <w:instrText xml:space="preserve"> PAGEREF _Toc498006995 \h </w:instrText>
+              <w:instrText xml:space="preserve"> PAGEREF _Toc498090124 \h </w:instrText>
             </w:r>
             <w:r>
               <w:rPr>
@@ -2487,7 +2719,79 @@
                 <w:noProof/>
                 <w:webHidden/>
               </w:rPr>
-              <w:t>15</w:t>
+              <w:t>16</w:t>
+            </w:r>
+            <w:r>
+              <w:rPr>
+                <w:noProof/>
+                <w:webHidden/>
+              </w:rPr>
+              <w:fldChar w:fldCharType="end"/>
+            </w:r>
+          </w:hyperlink>
+        </w:p>
+        <w:p>
+          <w:pPr>
+            <w:pStyle w:val="TOC2"/>
+            <w:tabs>
+              <w:tab w:val="right" w:leader="dot" w:pos="9016"/>
+            </w:tabs>
+            <w:jc w:val="both"/>
+            <w:rPr>
+              <w:rFonts w:asciiTheme="minorHAnsi" w:eastAsiaTheme="minorEastAsia" w:hAnsiTheme="minorHAnsi" w:cstheme="minorBidi"/>
+              <w:noProof/>
+              <w:color w:val="auto"/>
+            </w:rPr>
+          </w:pPr>
+          <w:hyperlink w:anchor="_Toc498090125" w:history="1">
+            <w:r>
+              <w:rPr>
+                <w:rStyle w:val="Hyperlink"/>
+                <w:rFonts w:ascii="Times New Roman" w:hAnsi="Times New Roman" w:cs="Times New Roman"/>
+                <w:noProof/>
+              </w:rPr>
+              <w:t>5.4Presentation</w:t>
+            </w:r>
+            <w:r>
+              <w:rPr>
+                <w:noProof/>
+                <w:webHidden/>
+              </w:rPr>
+              <w:tab/>
+            </w:r>
+            <w:r>
+              <w:rPr>
+                <w:noProof/>
+                <w:webHidden/>
+              </w:rPr>
+              <w:fldChar w:fldCharType="begin"/>
+            </w:r>
+            <w:r>
+              <w:rPr>
+                <w:noProof/>
+                <w:webHidden/>
+              </w:rPr>
+              <w:instrText xml:space="preserve"> PAGEREF _Toc498090125 \h </w:instrText>
+            </w:r>
+            <w:r>
+              <w:rPr>
+                <w:noProof/>
+                <w:webHidden/>
+              </w:rPr>
+            </w:r>
+            <w:r>
+              <w:rPr>
+                <w:noProof/>
+                <w:webHidden/>
+              </w:rPr>
+              <w:fldChar w:fldCharType="separate"/>
+            </w:r>
+            <w:r>
+              <w:rPr>
+                <w:noProof/>
+                <w:webHidden/>
+              </w:rPr>
+              <w:t>16</w:t>
             </w:r>
             <w:r>
               <w:rPr>
@@ -2504,20 +2808,21 @@
             <w:tabs>
               <w:tab w:val="right" w:leader="dot" w:pos="9016"/>
             </w:tabs>
+            <w:jc w:val="both"/>
             <w:rPr>
               <w:rFonts w:asciiTheme="minorHAnsi" w:eastAsiaTheme="minorEastAsia" w:hAnsiTheme="minorHAnsi" w:cstheme="minorBidi"/>
               <w:noProof/>
               <w:color w:val="auto"/>
             </w:rPr>
           </w:pPr>
-          <w:hyperlink w:anchor="_Toc498006996" w:history="1">
+          <w:hyperlink w:anchor="_Toc498090126" w:history="1">
             <w:r>
               <w:rPr>
                 <w:rStyle w:val="Hyperlink"/>
                 <w:rFonts w:ascii="Times New Roman" w:hAnsi="Times New Roman" w:cs="Times New Roman"/>
                 <w:noProof/>
               </w:rPr>
-              <w:t>5.0 Remaining tasks</w:t>
+              <w:t>6.0 Appendices</w:t>
             </w:r>
             <w:r>
               <w:rPr>
@@ -2538,7 +2843,7 @@
                 <w:noProof/>
                 <w:webHidden/>
               </w:rPr>
-              <w:instrText xml:space="preserve"> PAGEREF _Toc498006996 \h </w:instrText>
+              <w:instrText xml:space="preserve"> PAGEREF _Toc498090126 \h </w:instrText>
             </w:r>
             <w:r>
               <w:rPr>
@@ -2558,7 +2863,7 @@
                 <w:noProof/>
                 <w:webHidden/>
               </w:rPr>
-              <w:t>16</w:t>
+              <w:t>17</w:t>
             </w:r>
             <w:r>
               <w:rPr>
@@ -2575,20 +2880,21 @@
             <w:tabs>
               <w:tab w:val="right" w:leader="dot" w:pos="9016"/>
             </w:tabs>
+            <w:jc w:val="both"/>
             <w:rPr>
               <w:rFonts w:asciiTheme="minorHAnsi" w:eastAsiaTheme="minorEastAsia" w:hAnsiTheme="minorHAnsi" w:cstheme="minorBidi"/>
               <w:noProof/>
               <w:color w:val="auto"/>
             </w:rPr>
           </w:pPr>
-          <w:hyperlink w:anchor="_Toc498006997" w:history="1">
+          <w:hyperlink w:anchor="_Toc498090127" w:history="1">
             <w:r>
               <w:rPr>
                 <w:rStyle w:val="Hyperlink"/>
                 <w:rFonts w:ascii="Times New Roman" w:hAnsi="Times New Roman" w:cs="Times New Roman"/>
                 <w:noProof/>
               </w:rPr>
-              <w:t>5.1 Finish Development and debugging</w:t>
+              <w:t>Appendix A – Original Gannt Chart, as included in project proposal</w:t>
             </w:r>
             <w:r>
               <w:rPr>
@@ -2609,7 +2915,7 @@
                 <w:noProof/>
                 <w:webHidden/>
               </w:rPr>
-              <w:instrText xml:space="preserve"> PAGEREF _Toc498006997 \h </w:instrText>
+              <w:instrText xml:space="preserve"> PAGEREF _Toc498090127 \h </w:instrText>
             </w:r>
             <w:r>
               <w:rPr>
@@ -2629,220 +2935,7 @@
                 <w:noProof/>
                 <w:webHidden/>
               </w:rPr>
-              <w:t>16</w:t>
-            </w:r>
-            <w:r>
-              <w:rPr>
-                <w:noProof/>
-                <w:webHidden/>
-              </w:rPr>
-              <w:fldChar w:fldCharType="end"/>
-            </w:r>
-          </w:hyperlink>
-        </w:p>
-        <w:p>
-          <w:pPr>
-            <w:pStyle w:val="TOC2"/>
-            <w:tabs>
-              <w:tab w:val="right" w:leader="dot" w:pos="9016"/>
-            </w:tabs>
-            <w:rPr>
-              <w:rFonts w:asciiTheme="minorHAnsi" w:eastAsiaTheme="minorEastAsia" w:hAnsiTheme="minorHAnsi" w:cstheme="minorBidi"/>
-              <w:noProof/>
-              <w:color w:val="auto"/>
-            </w:rPr>
-          </w:pPr>
-          <w:hyperlink w:anchor="_Toc498006998" w:history="1">
-            <w:r>
-              <w:rPr>
-                <w:rStyle w:val="Hyperlink"/>
-                <w:rFonts w:ascii="Times New Roman" w:hAnsi="Times New Roman" w:cs="Times New Roman"/>
-                <w:noProof/>
-              </w:rPr>
-              <w:t>5.2 Experiment carry out</w:t>
-            </w:r>
-            <w:r>
-              <w:rPr>
-                <w:noProof/>
-                <w:webHidden/>
-              </w:rPr>
-              <w:tab/>
-            </w:r>
-            <w:r>
-              <w:rPr>
-                <w:noProof/>
-                <w:webHidden/>
-              </w:rPr>
-              <w:fldChar w:fldCharType="begin"/>
-            </w:r>
-            <w:r>
-              <w:rPr>
-                <w:noProof/>
-                <w:webHidden/>
-              </w:rPr>
-              <w:instrText xml:space="preserve"> PAGEREF _Toc498006998 \h </w:instrText>
-            </w:r>
-            <w:r>
-              <w:rPr>
-                <w:noProof/>
-                <w:webHidden/>
-              </w:rPr>
-            </w:r>
-            <w:r>
-              <w:rPr>
-                <w:noProof/>
-                <w:webHidden/>
-              </w:rPr>
-              <w:fldChar w:fldCharType="separate"/>
-            </w:r>
-            <w:r>
-              <w:rPr>
-                <w:noProof/>
-                <w:webHidden/>
-              </w:rPr>
-              <w:t>16</w:t>
-            </w:r>
-            <w:r>
-              <w:rPr>
-                <w:noProof/>
-                <w:webHidden/>
-              </w:rPr>
-              <w:fldChar w:fldCharType="end"/>
-            </w:r>
-          </w:hyperlink>
-        </w:p>
-        <w:p>
-          <w:pPr>
-            <w:pStyle w:val="TOC2"/>
-            <w:tabs>
-              <w:tab w:val="right" w:leader="dot" w:pos="9016"/>
-            </w:tabs>
-            <w:rPr>
-              <w:rFonts w:asciiTheme="minorHAnsi" w:eastAsiaTheme="minorEastAsia" w:hAnsiTheme="minorHAnsi" w:cstheme="minorBidi"/>
-              <w:noProof/>
-              <w:color w:val="auto"/>
-            </w:rPr>
-          </w:pPr>
-          <w:hyperlink w:anchor="_Toc498006999" w:history="1">
-            <w:r>
-              <w:rPr>
-                <w:rStyle w:val="Hyperlink"/>
-                <w:rFonts w:ascii="Times New Roman" w:hAnsi="Times New Roman" w:cs="Times New Roman"/>
-                <w:noProof/>
-              </w:rPr>
-              <w:t>5.3 Final report</w:t>
-            </w:r>
-            <w:r>
-              <w:rPr>
-                <w:noProof/>
-                <w:webHidden/>
-              </w:rPr>
-              <w:tab/>
-            </w:r>
-            <w:r>
-              <w:rPr>
-                <w:noProof/>
-                <w:webHidden/>
-              </w:rPr>
-              <w:fldChar w:fldCharType="begin"/>
-            </w:r>
-            <w:r>
-              <w:rPr>
-                <w:noProof/>
-                <w:webHidden/>
-              </w:rPr>
-              <w:instrText xml:space="preserve"> PAGEREF _Toc498006999 \h </w:instrText>
-            </w:r>
-            <w:r>
-              <w:rPr>
-                <w:noProof/>
-                <w:webHidden/>
-              </w:rPr>
-            </w:r>
-            <w:r>
-              <w:rPr>
-                <w:noProof/>
-                <w:webHidden/>
-              </w:rPr>
-              <w:fldChar w:fldCharType="separate"/>
-            </w:r>
-            <w:r>
-              <w:rPr>
-                <w:noProof/>
-                <w:webHidden/>
-              </w:rPr>
-              <w:t>16</w:t>
-            </w:r>
-            <w:r>
-              <w:rPr>
-                <w:noProof/>
-                <w:webHidden/>
-              </w:rPr>
-              <w:fldChar w:fldCharType="end"/>
-            </w:r>
-          </w:hyperlink>
-        </w:p>
-        <w:p>
-          <w:pPr>
-            <w:pStyle w:val="TOC2"/>
-            <w:tabs>
-              <w:tab w:val="right" w:leader="dot" w:pos="9016"/>
-            </w:tabs>
-            <w:rPr>
-              <w:rFonts w:asciiTheme="minorHAnsi" w:eastAsiaTheme="minorEastAsia" w:hAnsiTheme="minorHAnsi" w:cstheme="minorBidi"/>
-              <w:noProof/>
-              <w:color w:val="auto"/>
-            </w:rPr>
-          </w:pPr>
-          <w:hyperlink w:anchor="_Toc498007000" w:history="1">
-            <w:r>
-              <w:rPr>
-                <w:rStyle w:val="Hyperlink"/>
-                <w:rFonts w:ascii="Times New Roman" w:hAnsi="Times New Roman" w:cs="Times New Roman"/>
-                <w:noProof/>
-              </w:rPr>
-              <w:t>5.4 Presentation</w:t>
-            </w:r>
-            <w:r>
-              <w:rPr>
-                <w:noProof/>
-                <w:webHidden/>
-              </w:rPr>
-              <w:tab/>
-            </w:r>
-            <w:r>
-              <w:rPr>
-                <w:noProof/>
-                <w:webHidden/>
-              </w:rPr>
-              <w:fldChar w:fldCharType="begin"/>
-            </w:r>
-            <w:r>
-              <w:rPr>
-                <w:noProof/>
-                <w:webHidden/>
-              </w:rPr>
-              <w:instrText xml:space="preserve"> PAGEREF _Toc498007000 \h </w:instrText>
-            </w:r>
-            <w:r>
-              <w:rPr>
-                <w:noProof/>
-                <w:webHidden/>
-              </w:rPr>
-            </w:r>
-            <w:r>
-              <w:rPr>
-                <w:noProof/>
-                <w:webHidden/>
-              </w:rPr>
-              <w:fldChar w:fldCharType="separate"/>
-            </w:r>
-            <w:r>
-              <w:rPr>
-                <w:noProof/>
-                <w:webHidden/>
-              </w:rPr>
-              <w:t>16</w:t>
+              <w:t>17</w:t>
             </w:r>
             <w:r>
               <w:rPr>
@@ -2859,20 +2952,21 @@
             <w:tabs>
               <w:tab w:val="right" w:leader="dot" w:pos="9016"/>
             </w:tabs>
+            <w:jc w:val="both"/>
             <w:rPr>
               <w:rFonts w:asciiTheme="minorHAnsi" w:eastAsiaTheme="minorEastAsia" w:hAnsiTheme="minorHAnsi" w:cstheme="minorBidi"/>
               <w:noProof/>
               <w:color w:val="auto"/>
             </w:rPr>
           </w:pPr>
-          <w:hyperlink w:anchor="_Toc498007001" w:history="1">
+          <w:hyperlink w:anchor="_Toc498090128" w:history="1">
             <w:r>
               <w:rPr>
                 <w:rStyle w:val="Hyperlink"/>
                 <w:rFonts w:ascii="Times New Roman" w:hAnsi="Times New Roman" w:cs="Times New Roman"/>
                 <w:noProof/>
               </w:rPr>
-              <w:t>6.0 Appendices</w:t>
+              <w:t>7.0 Biliography</w:t>
             </w:r>
             <w:r>
               <w:rPr>
@@ -2893,149 +2987,7 @@
                 <w:noProof/>
                 <w:webHidden/>
               </w:rPr>
-              <w:instrText xml:space="preserve"> PAGEREF _Toc498007001 \h </w:instrText>
-            </w:r>
-            <w:r>
-              <w:rPr>
-                <w:noProof/>
-                <w:webHidden/>
-              </w:rPr>
-            </w:r>
-            <w:r>
-              <w:rPr>
-                <w:noProof/>
-                <w:webHidden/>
-              </w:rPr>
-              <w:fldChar w:fldCharType="separate"/>
-            </w:r>
-            <w:r>
-              <w:rPr>
-                <w:noProof/>
-                <w:webHidden/>
-              </w:rPr>
-              <w:t>17</w:t>
-            </w:r>
-            <w:r>
-              <w:rPr>
-                <w:noProof/>
-                <w:webHidden/>
-              </w:rPr>
-              <w:fldChar w:fldCharType="end"/>
-            </w:r>
-          </w:hyperlink>
-        </w:p>
-        <w:p>
-          <w:pPr>
-            <w:pStyle w:val="TOC2"/>
-            <w:tabs>
-              <w:tab w:val="right" w:leader="dot" w:pos="9016"/>
-            </w:tabs>
-            <w:rPr>
-              <w:rFonts w:asciiTheme="minorHAnsi" w:eastAsiaTheme="minorEastAsia" w:hAnsiTheme="minorHAnsi" w:cstheme="minorBidi"/>
-              <w:noProof/>
-              <w:color w:val="auto"/>
-            </w:rPr>
-          </w:pPr>
-          <w:hyperlink w:anchor="_Toc498007002" w:history="1">
-            <w:r>
-              <w:rPr>
-                <w:rStyle w:val="Hyperlink"/>
-                <w:rFonts w:ascii="Times New Roman" w:hAnsi="Times New Roman" w:cs="Times New Roman"/>
-                <w:noProof/>
-              </w:rPr>
-              <w:t>Appendix A – Original Gannt Chart, as included in project proposal</w:t>
-            </w:r>
-            <w:r>
-              <w:rPr>
-                <w:noProof/>
-                <w:webHidden/>
-              </w:rPr>
-              <w:tab/>
-            </w:r>
-            <w:r>
-              <w:rPr>
-                <w:noProof/>
-                <w:webHidden/>
-              </w:rPr>
-              <w:fldChar w:fldCharType="begin"/>
-            </w:r>
-            <w:r>
-              <w:rPr>
-                <w:noProof/>
-                <w:webHidden/>
-              </w:rPr>
-              <w:instrText xml:space="preserve"> PAGEREF _Toc498007002 \h </w:instrText>
-            </w:r>
-            <w:r>
-              <w:rPr>
-                <w:noProof/>
-                <w:webHidden/>
-              </w:rPr>
-            </w:r>
-            <w:r>
-              <w:rPr>
-                <w:noProof/>
-                <w:webHidden/>
-              </w:rPr>
-              <w:fldChar w:fldCharType="separate"/>
-            </w:r>
-            <w:r>
-              <w:rPr>
-                <w:noProof/>
-                <w:webHidden/>
-              </w:rPr>
-              <w:t>17</w:t>
-            </w:r>
-            <w:r>
-              <w:rPr>
-                <w:noProof/>
-                <w:webHidden/>
-              </w:rPr>
-              <w:fldChar w:fldCharType="end"/>
-            </w:r>
-          </w:hyperlink>
-        </w:p>
-        <w:p>
-          <w:pPr>
-            <w:pStyle w:val="TOC1"/>
-            <w:tabs>
-              <w:tab w:val="right" w:leader="dot" w:pos="9016"/>
-            </w:tabs>
-            <w:rPr>
-              <w:rFonts w:asciiTheme="minorHAnsi" w:eastAsiaTheme="minorEastAsia" w:hAnsiTheme="minorHAnsi" w:cstheme="minorBidi"/>
-              <w:noProof/>
-              <w:color w:val="auto"/>
-            </w:rPr>
-          </w:pPr>
-          <w:hyperlink w:anchor="_Toc498007003" w:history="1">
-            <w:r>
-              <w:rPr>
-                <w:rStyle w:val="Hyperlink"/>
-                <w:rFonts w:ascii="Times New Roman" w:hAnsi="Times New Roman" w:cs="Times New Roman"/>
-                <w:noProof/>
-              </w:rPr>
-              <w:t>7.0 Biliography</w:t>
-            </w:r>
-            <w:r>
-              <w:rPr>
-                <w:noProof/>
-                <w:webHidden/>
-              </w:rPr>
-              <w:tab/>
-            </w:r>
-            <w:r>
-              <w:rPr>
-                <w:noProof/>
-                <w:webHidden/>
-              </w:rPr>
-              <w:fldChar w:fldCharType="begin"/>
-            </w:r>
-            <w:r>
-              <w:rPr>
-                <w:noProof/>
-                <w:webHidden/>
-              </w:rPr>
-              <w:instrText xml:space="preserve"> PAGEREF _Toc498007003 \h </w:instrText>
+              <w:instrText xml:space="preserve"> PAGEREF _Toc498090128 \h </w:instrText>
             </w:r>
             <w:r>
               <w:rPr>
@@ -3123,7 +3075,7 @@
           <w:rFonts w:ascii="Times New Roman" w:hAnsi="Times New Roman" w:cs="Times New Roman"/>
         </w:rPr>
       </w:pPr>
-      <w:bookmarkStart w:id="1" w:name="_Toc498006963"/>
+      <w:bookmarkStart w:id="0" w:name="_Toc498090088"/>
       <w:r>
         <w:rPr>
           <w:rFonts w:ascii="Times New Roman" w:hAnsi="Times New Roman" w:cs="Times New Roman"/>
@@ -3131,24 +3083,24 @@
         <w:lastRenderedPageBreak/>
         <w:t>Introduction</w:t>
       </w:r>
+      <w:bookmarkEnd w:id="0"/>
+    </w:p>
+    <w:p>
+      <w:pPr>
+        <w:pStyle w:val="Heading2"/>
+        <w:jc w:val="both"/>
+        <w:rPr>
+          <w:rFonts w:ascii="Times New Roman" w:hAnsi="Times New Roman" w:cs="Times New Roman"/>
+        </w:rPr>
+      </w:pPr>
+      <w:bookmarkStart w:id="1" w:name="_Toc498090089"/>
+      <w:r>
+        <w:rPr>
+          <w:rFonts w:ascii="Times New Roman" w:hAnsi="Times New Roman" w:cs="Times New Roman"/>
+        </w:rPr>
+        <w:t>2.1 Glossary of Terms</w:t>
+      </w:r>
       <w:bookmarkEnd w:id="1"/>
-    </w:p>
-    <w:p>
-      <w:pPr>
-        <w:pStyle w:val="Heading2"/>
-        <w:jc w:val="both"/>
-        <w:rPr>
-          <w:rFonts w:ascii="Times New Roman" w:hAnsi="Times New Roman" w:cs="Times New Roman"/>
-        </w:rPr>
-      </w:pPr>
-      <w:bookmarkStart w:id="2" w:name="_Toc498006964"/>
-      <w:r>
-        <w:rPr>
-          <w:rFonts w:ascii="Times New Roman" w:hAnsi="Times New Roman" w:cs="Times New Roman"/>
-        </w:rPr>
-        <w:t>2.1 Glossary of Terms</w:t>
-      </w:r>
-      <w:bookmarkEnd w:id="2"/>
     </w:p>
     <w:p>
       <w:pPr>
@@ -3273,7 +3225,7 @@
           <w:rFonts w:ascii="Times New Roman" w:hAnsi="Times New Roman" w:cs="Times New Roman"/>
         </w:rPr>
       </w:pPr>
-      <w:bookmarkStart w:id="3" w:name="_Toc498006965"/>
+      <w:bookmarkStart w:id="2" w:name="_Toc498090090"/>
       <w:r>
         <w:rPr>
           <w:rFonts w:ascii="Times New Roman" w:hAnsi="Times New Roman" w:cs="Times New Roman"/>
@@ -3292,48 +3244,48 @@
         </w:rPr>
         <w:t xml:space="preserve"> Background</w:t>
       </w:r>
+      <w:bookmarkEnd w:id="2"/>
+      <w:r>
+        <w:rPr>
+          <w:rFonts w:ascii="Times New Roman" w:hAnsi="Times New Roman" w:cs="Times New Roman"/>
+        </w:rPr>
+        <w:t xml:space="preserve"> </w:t>
+      </w:r>
+    </w:p>
+    <w:p>
+      <w:pPr>
+        <w:pStyle w:val="Heading3"/>
+        <w:jc w:val="both"/>
+        <w:rPr>
+          <w:rFonts w:ascii="Times New Roman" w:hAnsi="Times New Roman" w:cs="Times New Roman"/>
+        </w:rPr>
+      </w:pPr>
+      <w:r>
+        <w:rPr>
+          <w:rFonts w:ascii="Times New Roman" w:hAnsi="Times New Roman" w:cs="Times New Roman"/>
+        </w:rPr>
+        <w:tab/>
+      </w:r>
+      <w:r>
+        <w:rPr>
+          <w:rFonts w:ascii="Times New Roman" w:hAnsi="Times New Roman" w:cs="Times New Roman"/>
+        </w:rPr>
+        <w:tab/>
+      </w:r>
+      <w:bookmarkStart w:id="3" w:name="_Toc498090091"/>
+      <w:r>
+        <w:rPr>
+          <w:rFonts w:ascii="Times New Roman" w:hAnsi="Times New Roman" w:cs="Times New Roman"/>
+        </w:rPr>
+        <w:t>2.2</w:t>
+      </w:r>
+      <w:r>
+        <w:rPr>
+          <w:rFonts w:ascii="Times New Roman" w:hAnsi="Times New Roman" w:cs="Times New Roman"/>
+        </w:rPr>
+        <w:t>.1 Accessibility in Gaming</w:t>
+      </w:r>
       <w:bookmarkEnd w:id="3"/>
-      <w:r>
-        <w:rPr>
-          <w:rFonts w:ascii="Times New Roman" w:hAnsi="Times New Roman" w:cs="Times New Roman"/>
-        </w:rPr>
-        <w:t xml:space="preserve"> </w:t>
-      </w:r>
-    </w:p>
-    <w:p>
-      <w:pPr>
-        <w:pStyle w:val="Heading3"/>
-        <w:jc w:val="both"/>
-        <w:rPr>
-          <w:rFonts w:ascii="Times New Roman" w:hAnsi="Times New Roman" w:cs="Times New Roman"/>
-        </w:rPr>
-      </w:pPr>
-      <w:r>
-        <w:rPr>
-          <w:rFonts w:ascii="Times New Roman" w:hAnsi="Times New Roman" w:cs="Times New Roman"/>
-        </w:rPr>
-        <w:tab/>
-      </w:r>
-      <w:r>
-        <w:rPr>
-          <w:rFonts w:ascii="Times New Roman" w:hAnsi="Times New Roman" w:cs="Times New Roman"/>
-        </w:rPr>
-        <w:tab/>
-      </w:r>
-      <w:bookmarkStart w:id="4" w:name="_Toc498006966"/>
-      <w:r>
-        <w:rPr>
-          <w:rFonts w:ascii="Times New Roman" w:hAnsi="Times New Roman" w:cs="Times New Roman"/>
-        </w:rPr>
-        <w:t>2.2</w:t>
-      </w:r>
-      <w:r>
-        <w:rPr>
-          <w:rFonts w:ascii="Times New Roman" w:hAnsi="Times New Roman" w:cs="Times New Roman"/>
-        </w:rPr>
-        <w:t>.1 Accessibility in Gaming</w:t>
-      </w:r>
-      <w:bookmarkEnd w:id="4"/>
     </w:p>
     <w:p>
       <w:pPr>
@@ -3522,7 +3474,7 @@
         </w:rPr>
         <w:tab/>
       </w:r>
-      <w:bookmarkStart w:id="5" w:name="_Toc498006967"/>
+      <w:bookmarkStart w:id="4" w:name="_Toc498090092"/>
       <w:r>
         <w:rPr>
           <w:rFonts w:ascii="Times New Roman" w:hAnsi="Times New Roman" w:cs="Times New Roman"/>
@@ -3549,7 +3501,7 @@
         </w:rPr>
         <w:t>The Problem</w:t>
       </w:r>
-      <w:bookmarkEnd w:id="5"/>
+      <w:bookmarkEnd w:id="4"/>
       <w:r>
         <w:rPr>
           <w:rFonts w:ascii="Times New Roman" w:hAnsi="Times New Roman" w:cs="Times New Roman"/>
@@ -3643,7 +3595,7 @@
         </w:rPr>
         <w:t xml:space="preserve">  </w:t>
       </w:r>
-      <w:bookmarkStart w:id="6" w:name="_Toc498006968"/>
+      <w:bookmarkStart w:id="5" w:name="_Toc498090093"/>
       <w:r>
         <w:rPr>
           <w:rFonts w:ascii="Times New Roman" w:hAnsi="Times New Roman" w:cs="Times New Roman"/>
@@ -3668,61 +3620,61 @@
         </w:rPr>
         <w:t>.3 Development Solution</w:t>
       </w:r>
+      <w:bookmarkEnd w:id="5"/>
+    </w:p>
+    <w:p>
+      <w:pPr>
+        <w:ind w:firstLine="720"/>
+        <w:jc w:val="both"/>
+        <w:rPr>
+          <w:rFonts w:ascii="Times New Roman" w:hAnsi="Times New Roman" w:cs="Times New Roman"/>
+          <w:sz w:val="24"/>
+          <w:szCs w:val="24"/>
+        </w:rPr>
+      </w:pPr>
+      <w:r>
+        <w:rPr>
+          <w:rFonts w:ascii="Times New Roman" w:hAnsi="Times New Roman" w:cs="Times New Roman"/>
+          <w:sz w:val="24"/>
+          <w:szCs w:val="24"/>
+        </w:rPr>
+        <w:t xml:space="preserve">The proposed solution to this problem is the design and development of a game which would allow a non-sighted person to play at equal level with a sighted opponent.  The primary solution is to use common audio game development techniques to develop this game and to design the game with accessibility at its core.  To do this, research has been conducted on a variety of topics such as; audio game development techniques, possible game development technologies (namely engines and platforms), development processes and the common uses of gaming technologies in the treatment and lifestyles of those who suffer from a lack of sight. </w:t>
+      </w:r>
+    </w:p>
+    <w:p>
+      <w:pPr>
+        <w:pStyle w:val="Heading3"/>
+        <w:jc w:val="both"/>
+        <w:rPr>
+          <w:rFonts w:ascii="Times New Roman" w:hAnsi="Times New Roman" w:cs="Times New Roman"/>
+        </w:rPr>
+      </w:pPr>
+      <w:r>
+        <w:rPr>
+          <w:rFonts w:ascii="Times New Roman" w:hAnsi="Times New Roman" w:cs="Times New Roman"/>
+        </w:rPr>
+        <w:tab/>
+      </w:r>
+      <w:r>
+        <w:rPr>
+          <w:rFonts w:ascii="Times New Roman" w:hAnsi="Times New Roman" w:cs="Times New Roman"/>
+        </w:rPr>
+        <w:tab/>
+      </w:r>
+      <w:bookmarkStart w:id="6" w:name="_Toc498090094"/>
+      <w:r>
+        <w:rPr>
+          <w:rFonts w:ascii="Times New Roman" w:hAnsi="Times New Roman" w:cs="Times New Roman"/>
+        </w:rPr>
+        <w:t>2.2</w:t>
+      </w:r>
+      <w:r>
+        <w:rPr>
+          <w:rFonts w:ascii="Times New Roman" w:hAnsi="Times New Roman" w:cs="Times New Roman"/>
+        </w:rPr>
+        <w:t>.4 Justification of Participants</w:t>
+      </w:r>
       <w:bookmarkEnd w:id="6"/>
-    </w:p>
-    <w:p>
-      <w:pPr>
-        <w:ind w:firstLine="720"/>
-        <w:jc w:val="both"/>
-        <w:rPr>
-          <w:rFonts w:ascii="Times New Roman" w:hAnsi="Times New Roman" w:cs="Times New Roman"/>
-          <w:sz w:val="24"/>
-          <w:szCs w:val="24"/>
-        </w:rPr>
-      </w:pPr>
-      <w:r>
-        <w:rPr>
-          <w:rFonts w:ascii="Times New Roman" w:hAnsi="Times New Roman" w:cs="Times New Roman"/>
-          <w:sz w:val="24"/>
-          <w:szCs w:val="24"/>
-        </w:rPr>
-        <w:t xml:space="preserve">The proposed solution to this problem is the design and development of a game which would allow a non-sighted person to play at equal level with a sighted opponent.  The primary solution is to use common audio game development techniques to develop this game and to design the game with accessibility at its core.  To do this, research has been conducted on a variety of topics such as; audio game development techniques, possible game development technologies (namely engines and platforms), development processes and the common uses of gaming technologies in the treatment and lifestyles of those who suffer from a lack of sight. </w:t>
-      </w:r>
-    </w:p>
-    <w:p>
-      <w:pPr>
-        <w:pStyle w:val="Heading3"/>
-        <w:jc w:val="both"/>
-        <w:rPr>
-          <w:rFonts w:ascii="Times New Roman" w:hAnsi="Times New Roman" w:cs="Times New Roman"/>
-        </w:rPr>
-      </w:pPr>
-      <w:r>
-        <w:rPr>
-          <w:rFonts w:ascii="Times New Roman" w:hAnsi="Times New Roman" w:cs="Times New Roman"/>
-        </w:rPr>
-        <w:tab/>
-      </w:r>
-      <w:r>
-        <w:rPr>
-          <w:rFonts w:ascii="Times New Roman" w:hAnsi="Times New Roman" w:cs="Times New Roman"/>
-        </w:rPr>
-        <w:tab/>
-      </w:r>
-      <w:bookmarkStart w:id="7" w:name="_Toc498006969"/>
-      <w:r>
-        <w:rPr>
-          <w:rFonts w:ascii="Times New Roman" w:hAnsi="Times New Roman" w:cs="Times New Roman"/>
-        </w:rPr>
-        <w:t>2.2</w:t>
-      </w:r>
-      <w:r>
-        <w:rPr>
-          <w:rFonts w:ascii="Times New Roman" w:hAnsi="Times New Roman" w:cs="Times New Roman"/>
-        </w:rPr>
-        <w:t>.4 Justification of Participants</w:t>
-      </w:r>
-      <w:bookmarkEnd w:id="7"/>
     </w:p>
     <w:p>
       <w:pPr>
@@ -3768,7 +3720,7 @@
           <w:rFonts w:ascii="Times New Roman" w:hAnsi="Times New Roman" w:cs="Times New Roman"/>
         </w:rPr>
       </w:pPr>
-      <w:bookmarkStart w:id="8" w:name="_Toc498006970"/>
+      <w:bookmarkStart w:id="7" w:name="_Toc498090095"/>
       <w:r>
         <w:rPr>
           <w:rFonts w:ascii="Times New Roman" w:hAnsi="Times New Roman" w:cs="Times New Roman"/>
@@ -3781,42 +3733,42 @@
         </w:rPr>
         <w:t xml:space="preserve"> Project Outline and Research Question</w:t>
       </w:r>
+      <w:bookmarkEnd w:id="7"/>
+    </w:p>
+    <w:p>
+      <w:pPr>
+        <w:pStyle w:val="Heading3"/>
+        <w:jc w:val="both"/>
+        <w:rPr>
+          <w:rFonts w:ascii="Times New Roman" w:hAnsi="Times New Roman" w:cs="Times New Roman"/>
+        </w:rPr>
+      </w:pPr>
+      <w:r>
+        <w:rPr>
+          <w:rFonts w:ascii="Times New Roman" w:hAnsi="Times New Roman" w:cs="Times New Roman"/>
+        </w:rPr>
+        <w:tab/>
+      </w:r>
+      <w:r>
+        <w:rPr>
+          <w:rFonts w:ascii="Times New Roman" w:hAnsi="Times New Roman" w:cs="Times New Roman"/>
+        </w:rPr>
+        <w:tab/>
+      </w:r>
+      <w:bookmarkStart w:id="8" w:name="_Toc498090096"/>
+      <w:r>
+        <w:rPr>
+          <w:rFonts w:ascii="Times New Roman" w:hAnsi="Times New Roman" w:cs="Times New Roman"/>
+        </w:rPr>
+        <w:t>2.3</w:t>
+      </w:r>
+      <w:r>
+        <w:rPr>
+          <w:rFonts w:ascii="Times New Roman" w:hAnsi="Times New Roman" w:cs="Times New Roman"/>
+        </w:rPr>
+        <w:t>.1 Risk Assessment</w:t>
+      </w:r>
       <w:bookmarkEnd w:id="8"/>
-    </w:p>
-    <w:p>
-      <w:pPr>
-        <w:pStyle w:val="Heading3"/>
-        <w:jc w:val="both"/>
-        <w:rPr>
-          <w:rFonts w:ascii="Times New Roman" w:hAnsi="Times New Roman" w:cs="Times New Roman"/>
-        </w:rPr>
-      </w:pPr>
-      <w:r>
-        <w:rPr>
-          <w:rFonts w:ascii="Times New Roman" w:hAnsi="Times New Roman" w:cs="Times New Roman"/>
-        </w:rPr>
-        <w:tab/>
-      </w:r>
-      <w:r>
-        <w:rPr>
-          <w:rFonts w:ascii="Times New Roman" w:hAnsi="Times New Roman" w:cs="Times New Roman"/>
-        </w:rPr>
-        <w:tab/>
-      </w:r>
-      <w:bookmarkStart w:id="9" w:name="_Toc498006971"/>
-      <w:r>
-        <w:rPr>
-          <w:rFonts w:ascii="Times New Roman" w:hAnsi="Times New Roman" w:cs="Times New Roman"/>
-        </w:rPr>
-        <w:t>2.3</w:t>
-      </w:r>
-      <w:r>
-        <w:rPr>
-          <w:rFonts w:ascii="Times New Roman" w:hAnsi="Times New Roman" w:cs="Times New Roman"/>
-        </w:rPr>
-        <w:t>.1 Risk Assessment</w:t>
-      </w:r>
-      <w:bookmarkEnd w:id="9"/>
       <w:r>
         <w:rPr>
           <w:rFonts w:ascii="Times New Roman" w:hAnsi="Times New Roman" w:cs="Times New Roman"/>
@@ -5174,9 +5126,52 @@
     <w:p>
       <w:pPr>
         <w:pStyle w:val="Heading3"/>
-        <w:jc w:val="both"/>
-        <w:rPr>
-          <w:rFonts w:ascii="Times New Roman" w:hAnsi="Times New Roman" w:cs="Times New Roman"/>
+        <w:ind w:left="720" w:firstLine="720"/>
+        <w:jc w:val="both"/>
+        <w:rPr>
+          <w:rFonts w:ascii="Times New Roman" w:hAnsi="Times New Roman" w:cs="Times New Roman"/>
+        </w:rPr>
+      </w:pPr>
+      <w:r>
+        <w:rPr>
+          <w:rFonts w:ascii="Times New Roman" w:hAnsi="Times New Roman" w:cs="Times New Roman"/>
+        </w:rPr>
+        <w:t xml:space="preserve">  </w:t>
+      </w:r>
+      <w:bookmarkStart w:id="9" w:name="_Toc498090097"/>
+      <w:r>
+        <w:rPr>
+          <w:rFonts w:ascii="Times New Roman" w:hAnsi="Times New Roman" w:cs="Times New Roman"/>
+        </w:rPr>
+        <w:t>2.</w:t>
+      </w:r>
+      <w:r>
+        <w:rPr>
+          <w:rFonts w:ascii="Times New Roman" w:hAnsi="Times New Roman" w:cs="Times New Roman"/>
+        </w:rPr>
+        <w:t>3</w:t>
+      </w:r>
+      <w:r>
+        <w:rPr>
+          <w:rFonts w:ascii="Times New Roman" w:hAnsi="Times New Roman" w:cs="Times New Roman"/>
+        </w:rPr>
+        <w:t>.2</w:t>
+      </w:r>
+      <w:r>
+        <w:rPr>
+          <w:rFonts w:ascii="Times New Roman" w:hAnsi="Times New Roman" w:cs="Times New Roman"/>
+        </w:rPr>
+        <w:t xml:space="preserve"> Project Development Lifespan</w:t>
+      </w:r>
+      <w:bookmarkEnd w:id="9"/>
+    </w:p>
+    <w:p>
+      <w:pPr>
+        <w:jc w:val="both"/>
+        <w:rPr>
+          <w:rFonts w:ascii="Times New Roman" w:hAnsi="Times New Roman" w:cs="Times New Roman"/>
+          <w:sz w:val="24"/>
+          <w:szCs w:val="24"/>
         </w:rPr>
       </w:pPr>
       <w:r>
@@ -5188,47 +5183,125 @@
       <w:r>
         <w:rPr>
           <w:rFonts w:ascii="Times New Roman" w:hAnsi="Times New Roman" w:cs="Times New Roman"/>
+          <w:sz w:val="24"/>
+          <w:szCs w:val="24"/>
+        </w:rPr>
+        <w:t xml:space="preserve">The initial </w:t>
+      </w:r>
+      <w:proofErr w:type="spellStart"/>
+      <w:r>
+        <w:rPr>
+          <w:rFonts w:ascii="Times New Roman" w:hAnsi="Times New Roman" w:cs="Times New Roman"/>
+          <w:sz w:val="24"/>
+          <w:szCs w:val="24"/>
+        </w:rPr>
+        <w:t>gannt</w:t>
+      </w:r>
+      <w:proofErr w:type="spellEnd"/>
+      <w:r>
+        <w:rPr>
+          <w:rFonts w:ascii="Times New Roman" w:hAnsi="Times New Roman" w:cs="Times New Roman"/>
+          <w:sz w:val="24"/>
+          <w:szCs w:val="24"/>
+        </w:rPr>
+        <w:t xml:space="preserve"> chart detailing the projected development of this project as intended at the time of the project proposal can be found in Appendix A. The new </w:t>
+      </w:r>
+      <w:proofErr w:type="spellStart"/>
+      <w:r>
+        <w:rPr>
+          <w:rFonts w:ascii="Times New Roman" w:hAnsi="Times New Roman" w:cs="Times New Roman"/>
+          <w:sz w:val="24"/>
+          <w:szCs w:val="24"/>
+        </w:rPr>
+        <w:t>gannt</w:t>
+      </w:r>
+      <w:proofErr w:type="spellEnd"/>
+      <w:r>
+        <w:rPr>
+          <w:rFonts w:ascii="Times New Roman" w:hAnsi="Times New Roman" w:cs="Times New Roman"/>
+          <w:sz w:val="24"/>
+          <w:szCs w:val="24"/>
+        </w:rPr>
+        <w:t xml:space="preserve"> char including the addition of realistic timescales as the project currently stands is found in Appendix B. As shown, the development of the project is being given the most time </w:t>
+      </w:r>
+      <w:proofErr w:type="gramStart"/>
+      <w:r>
+        <w:rPr>
+          <w:rFonts w:ascii="Times New Roman" w:hAnsi="Times New Roman" w:cs="Times New Roman"/>
+          <w:sz w:val="24"/>
+          <w:szCs w:val="24"/>
+        </w:rPr>
+        <w:t>in order to</w:t>
+      </w:r>
+      <w:proofErr w:type="gramEnd"/>
+      <w:r>
+        <w:rPr>
+          <w:rFonts w:ascii="Times New Roman" w:hAnsi="Times New Roman" w:cs="Times New Roman"/>
+          <w:sz w:val="24"/>
+          <w:szCs w:val="24"/>
+        </w:rPr>
+        <w:t xml:space="preserve"> ensure that the programme itself is completed in time, this stage will also incorporate the testing phase which will stretch into the second semester. After completion of testing to a satisfactory standard, the actual experimental phase of the project will take place. During the experimentation phase participants will be recruited to play the game. Each play session will be </w:t>
+      </w:r>
+      <w:r>
+        <w:rPr>
+          <w:rFonts w:ascii="Times New Roman" w:hAnsi="Times New Roman" w:cs="Times New Roman"/>
+          <w:sz w:val="24"/>
+          <w:szCs w:val="24"/>
+        </w:rPr>
+        <w:t>timed,</w:t>
+      </w:r>
+      <w:r>
+        <w:rPr>
+          <w:rFonts w:ascii="Times New Roman" w:hAnsi="Times New Roman" w:cs="Times New Roman"/>
+          <w:sz w:val="24"/>
+          <w:szCs w:val="24"/>
+        </w:rPr>
+        <w:t xml:space="preserve"> and scores recorded using analytics software. These shall all be evaluated to determine the validity of the hypothesis presented in the evaluation stage</w:t>
+      </w:r>
+    </w:p>
+    <w:p>
+      <w:pPr>
+        <w:pStyle w:val="Heading3"/>
+        <w:jc w:val="both"/>
+        <w:rPr>
+          <w:rFonts w:ascii="Times New Roman" w:hAnsi="Times New Roman" w:cs="Times New Roman"/>
+        </w:rPr>
+      </w:pPr>
+      <w:r>
+        <w:rPr>
+          <w:rFonts w:ascii="Times New Roman" w:hAnsi="Times New Roman" w:cs="Times New Roman"/>
         </w:rPr>
         <w:tab/>
       </w:r>
-      <w:bookmarkStart w:id="10" w:name="_Toc498006972"/>
-      <w:r>
-        <w:rPr>
-          <w:rFonts w:ascii="Times New Roman" w:hAnsi="Times New Roman" w:cs="Times New Roman"/>
-        </w:rPr>
-        <w:t>2.</w:t>
-      </w:r>
-      <w:r>
-        <w:rPr>
-          <w:rFonts w:ascii="Times New Roman" w:hAnsi="Times New Roman" w:cs="Times New Roman"/>
-        </w:rPr>
-        <w:t>3</w:t>
-      </w:r>
-      <w:r>
-        <w:rPr>
-          <w:rFonts w:ascii="Times New Roman" w:hAnsi="Times New Roman" w:cs="Times New Roman"/>
-        </w:rPr>
-        <w:t xml:space="preserve">.2 Ethics Considerations (as approved by David </w:t>
-      </w:r>
-      <w:proofErr w:type="spellStart"/>
-      <w:r>
-        <w:rPr>
-          <w:rFonts w:ascii="Times New Roman" w:hAnsi="Times New Roman" w:cs="Times New Roman"/>
-        </w:rPr>
-        <w:t>Moffat</w:t>
-      </w:r>
-      <w:proofErr w:type="spellEnd"/>
-      <w:r>
-        <w:rPr>
-          <w:rFonts w:ascii="Times New Roman" w:hAnsi="Times New Roman" w:cs="Times New Roman"/>
-        </w:rPr>
-        <w:t>)</w:t>
+      <w:r>
+        <w:rPr>
+          <w:rFonts w:ascii="Times New Roman" w:hAnsi="Times New Roman" w:cs="Times New Roman"/>
+        </w:rPr>
+        <w:tab/>
+      </w:r>
+      <w:bookmarkStart w:id="10" w:name="_Toc498090098"/>
+      <w:r>
+        <w:rPr>
+          <w:rFonts w:ascii="Times New Roman" w:hAnsi="Times New Roman" w:cs="Times New Roman"/>
+        </w:rPr>
+        <w:t>2.3</w:t>
+      </w:r>
+      <w:r>
+        <w:rPr>
+          <w:rFonts w:ascii="Times New Roman" w:hAnsi="Times New Roman" w:cs="Times New Roman"/>
+        </w:rPr>
+        <w:t>.3</w:t>
+      </w:r>
+      <w:r>
+        <w:rPr>
+          <w:rFonts w:ascii="Times New Roman" w:hAnsi="Times New Roman" w:cs="Times New Roman"/>
+        </w:rPr>
+        <w:t xml:space="preserve"> Research Question</w:t>
       </w:r>
       <w:bookmarkEnd w:id="10"/>
     </w:p>
     <w:p>
       <w:pPr>
-        <w:spacing w:before="100" w:after="100" w:line="240" w:lineRule="auto"/>
         <w:ind w:firstLine="720"/>
         <w:jc w:val="both"/>
         <w:rPr>
@@ -5243,30 +5316,157 @@
           <w:sz w:val="24"/>
           <w:szCs w:val="24"/>
         </w:rPr>
-        <w:t xml:space="preserve">Participants who are over the age of 18 are required to take part in this project. </w:t>
-      </w:r>
-      <w:proofErr w:type="gramStart"/>
-      <w:r>
-        <w:rPr>
-          <w:rFonts w:ascii="Times New Roman" w:hAnsi="Times New Roman" w:cs="Times New Roman"/>
-          <w:sz w:val="24"/>
-          <w:szCs w:val="24"/>
-        </w:rPr>
-        <w:t>Due to the fact that</w:t>
-      </w:r>
-      <w:proofErr w:type="gramEnd"/>
-      <w:r>
-        <w:rPr>
-          <w:rFonts w:ascii="Times New Roman" w:hAnsi="Times New Roman" w:cs="Times New Roman"/>
-          <w:sz w:val="24"/>
-          <w:szCs w:val="24"/>
-        </w:rPr>
-        <w:t xml:space="preserve"> this development and subsequent experimentation will require human participation, an ethics approval form will be required to be filled out, signed by the project supervisor and subsequently sent off to the ethical approval committee. Receiving ethical approval as early as possible will be essential for the ongoing success of this project. </w:t>
-      </w:r>
-    </w:p>
-    <w:p>
-      <w:pPr>
-        <w:spacing w:before="100" w:after="100" w:line="240" w:lineRule="auto"/>
+        <w:t>“Can a competitive video game be developed which gives no advantage to users who are fully sighted compared to those whose sight is impaired?”</w:t>
+      </w:r>
+    </w:p>
+    <w:p>
+      <w:pPr>
+        <w:pStyle w:val="Heading3"/>
+        <w:jc w:val="both"/>
+        <w:rPr>
+          <w:rFonts w:ascii="Times New Roman" w:hAnsi="Times New Roman" w:cs="Times New Roman"/>
+        </w:rPr>
+      </w:pPr>
+      <w:r>
+        <w:rPr>
+          <w:rFonts w:ascii="Times New Roman" w:hAnsi="Times New Roman" w:cs="Times New Roman"/>
+        </w:rPr>
+        <w:tab/>
+      </w:r>
+      <w:r>
+        <w:rPr>
+          <w:rFonts w:ascii="Times New Roman" w:hAnsi="Times New Roman" w:cs="Times New Roman"/>
+        </w:rPr>
+        <w:tab/>
+      </w:r>
+      <w:bookmarkStart w:id="11" w:name="_Toc498090099"/>
+      <w:r>
+        <w:rPr>
+          <w:rFonts w:ascii="Times New Roman" w:hAnsi="Times New Roman" w:cs="Times New Roman"/>
+        </w:rPr>
+        <w:t>2.3</w:t>
+      </w:r>
+      <w:r>
+        <w:rPr>
+          <w:rFonts w:ascii="Times New Roman" w:hAnsi="Times New Roman" w:cs="Times New Roman"/>
+        </w:rPr>
+        <w:t>.4</w:t>
+      </w:r>
+      <w:r>
+        <w:rPr>
+          <w:rFonts w:ascii="Times New Roman" w:hAnsi="Times New Roman" w:cs="Times New Roman"/>
+        </w:rPr>
+        <w:t xml:space="preserve"> Hypotheses</w:t>
+      </w:r>
+      <w:bookmarkEnd w:id="11"/>
+    </w:p>
+    <w:p>
+      <w:pPr>
+        <w:jc w:val="both"/>
+        <w:rPr>
+          <w:rFonts w:ascii="Times New Roman" w:hAnsi="Times New Roman" w:cs="Times New Roman"/>
+          <w:sz w:val="24"/>
+          <w:szCs w:val="24"/>
+        </w:rPr>
+      </w:pPr>
+      <w:r>
+        <w:tab/>
+      </w:r>
+      <w:r>
+        <w:rPr>
+          <w:rFonts w:ascii="Times New Roman" w:hAnsi="Times New Roman" w:cs="Times New Roman"/>
+          <w:sz w:val="24"/>
+          <w:szCs w:val="24"/>
+        </w:rPr>
+        <w:t>The hypo</w:t>
+      </w:r>
+      <w:r>
+        <w:rPr>
+          <w:rFonts w:ascii="Times New Roman" w:hAnsi="Times New Roman" w:cs="Times New Roman"/>
+          <w:sz w:val="24"/>
+          <w:szCs w:val="24"/>
+        </w:rPr>
+        <w:t>these</w:t>
+      </w:r>
+      <w:r>
+        <w:rPr>
+          <w:rFonts w:ascii="Times New Roman" w:hAnsi="Times New Roman" w:cs="Times New Roman"/>
+          <w:sz w:val="24"/>
+          <w:szCs w:val="24"/>
+        </w:rPr>
+        <w:t xml:space="preserve">s of this project </w:t>
+      </w:r>
+      <w:r>
+        <w:rPr>
+          <w:rFonts w:ascii="Times New Roman" w:hAnsi="Times New Roman" w:cs="Times New Roman"/>
+          <w:sz w:val="24"/>
+          <w:szCs w:val="24"/>
+        </w:rPr>
+        <w:t>are</w:t>
+      </w:r>
+      <w:r>
+        <w:rPr>
+          <w:rFonts w:ascii="Times New Roman" w:hAnsi="Times New Roman" w:cs="Times New Roman"/>
+          <w:sz w:val="24"/>
+          <w:szCs w:val="24"/>
+        </w:rPr>
+        <w:t xml:space="preserve"> that there will be a positive relationship between the length of time in which someone has been blind and the score which the</w:t>
+      </w:r>
+      <w:r>
+        <w:rPr>
+          <w:rFonts w:ascii="Times New Roman" w:hAnsi="Times New Roman" w:cs="Times New Roman"/>
+          <w:sz w:val="24"/>
+          <w:szCs w:val="24"/>
+        </w:rPr>
+        <w:t>y achieve in the developed game. Secondarily, those who ha</w:t>
+      </w:r>
+      <w:r>
+        <w:rPr>
+          <w:rFonts w:ascii="Times New Roman" w:hAnsi="Times New Roman" w:cs="Times New Roman"/>
+          <w:sz w:val="24"/>
+          <w:szCs w:val="24"/>
+        </w:rPr>
+        <w:t xml:space="preserve">ve experience with gaming are more likely to pick up and develop proficiency with the game than those who do not. </w:t>
+      </w:r>
+    </w:p>
+    <w:p>
+      <w:pPr>
+        <w:pStyle w:val="Heading3"/>
+        <w:jc w:val="both"/>
+        <w:rPr>
+          <w:rFonts w:ascii="Times New Roman" w:hAnsi="Times New Roman" w:cs="Times New Roman"/>
+        </w:rPr>
+      </w:pPr>
+      <w:r>
+        <w:rPr>
+          <w:rFonts w:ascii="Times New Roman" w:hAnsi="Times New Roman" w:cs="Times New Roman"/>
+        </w:rPr>
+        <w:lastRenderedPageBreak/>
+        <w:tab/>
+      </w:r>
+      <w:r>
+        <w:rPr>
+          <w:rFonts w:ascii="Times New Roman" w:hAnsi="Times New Roman" w:cs="Times New Roman"/>
+        </w:rPr>
+        <w:tab/>
+      </w:r>
+      <w:bookmarkStart w:id="12" w:name="_Toc498090100"/>
+      <w:r>
+        <w:rPr>
+          <w:rFonts w:ascii="Times New Roman" w:hAnsi="Times New Roman" w:cs="Times New Roman"/>
+        </w:rPr>
+        <w:t>2.3.5</w:t>
+      </w:r>
+      <w:r>
+        <w:rPr>
+          <w:rFonts w:ascii="Times New Roman" w:hAnsi="Times New Roman" w:cs="Times New Roman"/>
+        </w:rPr>
+        <w:t xml:space="preserve"> Research Objectives</w:t>
+      </w:r>
+      <w:bookmarkEnd w:id="12"/>
+    </w:p>
+    <w:p>
+      <w:pPr>
         <w:ind w:firstLine="720"/>
         <w:jc w:val="both"/>
         <w:rPr>
@@ -5281,12 +5481,11 @@
           <w:sz w:val="24"/>
           <w:szCs w:val="24"/>
         </w:rPr>
-        <w:t xml:space="preserve">Autonomy – Any participants who wish to leave at any time during the experiment are welcome to do so. All participants will be advised exactly what this research will be used for and what is required from them at time of request for participation. No one will be persuaded or coerced by researchers or outside influences during any meetings. All participants will be notified that they have the option to leave at any time. All who take part will be anonymous and be advised as such. </w:t>
-      </w:r>
-    </w:p>
-    <w:p>
-      <w:pPr>
-        <w:spacing w:before="100" w:after="100" w:line="240" w:lineRule="auto"/>
+        <w:t>There are four specific objectives of the following literature and technology review. These objectives intent to inform on the upcoming project, aid in its development and to ensure that it remains on Track</w:t>
+      </w:r>
+    </w:p>
+    <w:p>
+      <w:pPr>
         <w:ind w:firstLine="720"/>
         <w:jc w:val="both"/>
         <w:rPr>
@@ -5301,12 +5500,11 @@
           <w:sz w:val="24"/>
           <w:szCs w:val="24"/>
         </w:rPr>
-        <w:t xml:space="preserve">Confidentiality – All information relating to participants will be kept anonymous and will not be released. Information will exclusively be used for the project and will be destroyed at completion of project. </w:t>
-      </w:r>
-    </w:p>
-    <w:p>
-      <w:pPr>
-        <w:spacing w:before="100" w:after="100" w:line="240" w:lineRule="auto"/>
+        <w:t>Objective 1: Determine an appropriate development process for the creation of the proposed game.</w:t>
+      </w:r>
+    </w:p>
+    <w:p>
+      <w:pPr>
         <w:ind w:firstLine="720"/>
         <w:jc w:val="both"/>
         <w:rPr>
@@ -5321,25 +5519,7 @@
           <w:sz w:val="24"/>
           <w:szCs w:val="24"/>
         </w:rPr>
-        <w:t xml:space="preserve">Special Needs – All special needs will be </w:t>
-      </w:r>
-      <w:proofErr w:type="gramStart"/>
-      <w:r>
-        <w:rPr>
-          <w:rFonts w:ascii="Times New Roman" w:hAnsi="Times New Roman" w:cs="Times New Roman"/>
-          <w:sz w:val="24"/>
-          <w:szCs w:val="24"/>
-        </w:rPr>
-        <w:t>taken into account</w:t>
-      </w:r>
-      <w:proofErr w:type="gramEnd"/>
-      <w:r>
-        <w:rPr>
-          <w:rFonts w:ascii="Times New Roman" w:hAnsi="Times New Roman" w:cs="Times New Roman"/>
-          <w:sz w:val="24"/>
-          <w:szCs w:val="24"/>
-        </w:rPr>
-        <w:t xml:space="preserve"> for any participants who require any additional support, such as those who have visual impairment requiring a researcher to guide them to the project area. Participants will be made aware that they have the option for this additional support. </w:t>
+        <w:t>Objective 2: Determine the most suitable engine for the development of this game within the given time frame.</w:t>
       </w:r>
     </w:p>
     <w:p>
@@ -5358,174 +5538,8 @@
           <w:sz w:val="24"/>
           <w:szCs w:val="24"/>
         </w:rPr>
-        <w:lastRenderedPageBreak/>
-        <w:t>Protected Vulnerable Groups – To ensure there is no conflict regarding protected vulnerable groups disclosure no one who is in receipt of any of the following will be asked to take part in this test; Registered Care Services, Community Care Services, Health and Welfare Services. To determine this, participants will be asked in advance and any who receive these services or refuse to answer will not be considered eligible for the test.</w:t>
-      </w:r>
-    </w:p>
-    <w:p>
-      <w:pPr>
-        <w:pStyle w:val="Heading3"/>
-        <w:ind w:left="720" w:firstLine="720"/>
-        <w:jc w:val="both"/>
-        <w:rPr>
-          <w:rFonts w:ascii="Times New Roman" w:hAnsi="Times New Roman" w:cs="Times New Roman"/>
-        </w:rPr>
-      </w:pPr>
-      <w:r>
-        <w:rPr>
-          <w:rFonts w:ascii="Times New Roman" w:hAnsi="Times New Roman" w:cs="Times New Roman"/>
-        </w:rPr>
-        <w:t xml:space="preserve">  </w:t>
-      </w:r>
-      <w:bookmarkStart w:id="11" w:name="_Toc498006973"/>
-      <w:r>
-        <w:rPr>
-          <w:rFonts w:ascii="Times New Roman" w:hAnsi="Times New Roman" w:cs="Times New Roman"/>
-        </w:rPr>
-        <w:t>2.</w:t>
-      </w:r>
-      <w:r>
-        <w:rPr>
-          <w:rFonts w:ascii="Times New Roman" w:hAnsi="Times New Roman" w:cs="Times New Roman"/>
-        </w:rPr>
-        <w:t>3</w:t>
-      </w:r>
-      <w:r>
-        <w:rPr>
-          <w:rFonts w:ascii="Times New Roman" w:hAnsi="Times New Roman" w:cs="Times New Roman"/>
-        </w:rPr>
-        <w:t>.3 Project Development Lifespan</w:t>
-      </w:r>
-      <w:bookmarkEnd w:id="11"/>
-    </w:p>
-    <w:p>
-      <w:pPr>
-        <w:jc w:val="both"/>
-        <w:rPr>
-          <w:rFonts w:ascii="Times New Roman" w:hAnsi="Times New Roman" w:cs="Times New Roman"/>
-          <w:sz w:val="24"/>
-          <w:szCs w:val="24"/>
-        </w:rPr>
-      </w:pPr>
-      <w:r>
-        <w:rPr>
-          <w:rFonts w:ascii="Times New Roman" w:hAnsi="Times New Roman" w:cs="Times New Roman"/>
-        </w:rPr>
-        <w:tab/>
-      </w:r>
-      <w:r>
-        <w:rPr>
-          <w:rFonts w:ascii="Times New Roman" w:hAnsi="Times New Roman" w:cs="Times New Roman"/>
-          <w:sz w:val="24"/>
-          <w:szCs w:val="24"/>
-        </w:rPr>
-        <w:t xml:space="preserve">The initial </w:t>
-      </w:r>
-      <w:proofErr w:type="spellStart"/>
-      <w:r>
-        <w:rPr>
-          <w:rFonts w:ascii="Times New Roman" w:hAnsi="Times New Roman" w:cs="Times New Roman"/>
-          <w:sz w:val="24"/>
-          <w:szCs w:val="24"/>
-        </w:rPr>
-        <w:t>gannt</w:t>
-      </w:r>
-      <w:proofErr w:type="spellEnd"/>
-      <w:r>
-        <w:rPr>
-          <w:rFonts w:ascii="Times New Roman" w:hAnsi="Times New Roman" w:cs="Times New Roman"/>
-          <w:sz w:val="24"/>
-          <w:szCs w:val="24"/>
-        </w:rPr>
-        <w:t xml:space="preserve"> chart detailing the projected development of this project as intended at the time of the project proposal can be found in Appendix A. The new </w:t>
-      </w:r>
-      <w:proofErr w:type="spellStart"/>
-      <w:r>
-        <w:rPr>
-          <w:rFonts w:ascii="Times New Roman" w:hAnsi="Times New Roman" w:cs="Times New Roman"/>
-          <w:sz w:val="24"/>
-          <w:szCs w:val="24"/>
-        </w:rPr>
-        <w:t>gannt</w:t>
-      </w:r>
-      <w:proofErr w:type="spellEnd"/>
-      <w:r>
-        <w:rPr>
-          <w:rFonts w:ascii="Times New Roman" w:hAnsi="Times New Roman" w:cs="Times New Roman"/>
-          <w:sz w:val="24"/>
-          <w:szCs w:val="24"/>
-        </w:rPr>
-        <w:t xml:space="preserve"> char including the addition of realistic timescales as the project currently stands is found in Appendix B. As shown, the development of the project is being given the most time </w:t>
-      </w:r>
-      <w:proofErr w:type="gramStart"/>
-      <w:r>
-        <w:rPr>
-          <w:rFonts w:ascii="Times New Roman" w:hAnsi="Times New Roman" w:cs="Times New Roman"/>
-          <w:sz w:val="24"/>
-          <w:szCs w:val="24"/>
-        </w:rPr>
-        <w:t>in order to</w:t>
-      </w:r>
-      <w:proofErr w:type="gramEnd"/>
-      <w:r>
-        <w:rPr>
-          <w:rFonts w:ascii="Times New Roman" w:hAnsi="Times New Roman" w:cs="Times New Roman"/>
-          <w:sz w:val="24"/>
-          <w:szCs w:val="24"/>
-        </w:rPr>
-        <w:t xml:space="preserve"> ensure that the programme itself is completed in time, this stage will also incorporate the testing phase which will stretch into the second semester. After completion of testing to a satisfactory standard, the actual experimental phase of the project will take place. During the experimentation phase participants will be recruited to play the game. Each play session will be </w:t>
-      </w:r>
-      <w:r>
-        <w:rPr>
-          <w:rFonts w:ascii="Times New Roman" w:hAnsi="Times New Roman" w:cs="Times New Roman"/>
-          <w:sz w:val="24"/>
-          <w:szCs w:val="24"/>
-        </w:rPr>
-        <w:t>timed,</w:t>
-      </w:r>
-      <w:r>
-        <w:rPr>
-          <w:rFonts w:ascii="Times New Roman" w:hAnsi="Times New Roman" w:cs="Times New Roman"/>
-          <w:sz w:val="24"/>
-          <w:szCs w:val="24"/>
-        </w:rPr>
-        <w:t xml:space="preserve"> and scores recorded using analytics software. These shall all be evaluated to determine the validity of the hypothesis presented in the evaluation stage</w:t>
-      </w:r>
-    </w:p>
-    <w:p>
-      <w:pPr>
-        <w:pStyle w:val="Heading3"/>
-        <w:jc w:val="both"/>
-        <w:rPr>
-          <w:rFonts w:ascii="Times New Roman" w:hAnsi="Times New Roman" w:cs="Times New Roman"/>
-        </w:rPr>
-      </w:pPr>
-      <w:r>
-        <w:rPr>
-          <w:rFonts w:ascii="Times New Roman" w:hAnsi="Times New Roman" w:cs="Times New Roman"/>
-        </w:rPr>
-        <w:tab/>
-      </w:r>
-      <w:r>
-        <w:rPr>
-          <w:rFonts w:ascii="Times New Roman" w:hAnsi="Times New Roman" w:cs="Times New Roman"/>
-        </w:rPr>
-        <w:tab/>
-      </w:r>
-      <w:bookmarkStart w:id="12" w:name="_Toc498006974"/>
-      <w:r>
-        <w:rPr>
-          <w:rFonts w:ascii="Times New Roman" w:hAnsi="Times New Roman" w:cs="Times New Roman"/>
-        </w:rPr>
-        <w:t>2.3</w:t>
-      </w:r>
-      <w:r>
-        <w:rPr>
-          <w:rFonts w:ascii="Times New Roman" w:hAnsi="Times New Roman" w:cs="Times New Roman"/>
-        </w:rPr>
-        <w:t>.4 Research Question</w:t>
-      </w:r>
-      <w:bookmarkEnd w:id="12"/>
+        <w:t>Objective 3: Determine the most suitable platform for the development of the proposed game.</w:t>
+      </w:r>
     </w:p>
     <w:p>
       <w:pPr>
@@ -5543,231 +5557,12 @@
           <w:sz w:val="24"/>
           <w:szCs w:val="24"/>
         </w:rPr>
-        <w:t>“Can a competitive video game be developed which gives no advantage to users who are fully sighted compared to those whose sight is impaired?”</w:t>
-      </w:r>
-    </w:p>
-    <w:p>
-      <w:pPr>
-        <w:pStyle w:val="Heading3"/>
-        <w:rPr>
-          <w:rFonts w:ascii="Times New Roman" w:hAnsi="Times New Roman" w:cs="Times New Roman"/>
-        </w:rPr>
-      </w:pPr>
-      <w:r>
-        <w:rPr>
-          <w:rFonts w:ascii="Times New Roman" w:hAnsi="Times New Roman" w:cs="Times New Roman"/>
-        </w:rPr>
-        <w:tab/>
-      </w:r>
-      <w:r>
-        <w:rPr>
-          <w:rFonts w:ascii="Times New Roman" w:hAnsi="Times New Roman" w:cs="Times New Roman"/>
-        </w:rPr>
-        <w:tab/>
-      </w:r>
-      <w:bookmarkStart w:id="13" w:name="_Toc498006975"/>
-      <w:r>
-        <w:rPr>
-          <w:rFonts w:ascii="Times New Roman" w:hAnsi="Times New Roman" w:cs="Times New Roman"/>
-        </w:rPr>
-        <w:t>2.3</w:t>
-      </w:r>
-      <w:r>
-        <w:rPr>
-          <w:rFonts w:ascii="Times New Roman" w:hAnsi="Times New Roman" w:cs="Times New Roman"/>
-        </w:rPr>
-        <w:t>.5 Hypotheses</w:t>
-      </w:r>
-      <w:bookmarkEnd w:id="13"/>
-    </w:p>
-    <w:p>
-      <w:pPr>
-        <w:rPr>
-          <w:rFonts w:ascii="Times New Roman" w:hAnsi="Times New Roman" w:cs="Times New Roman"/>
-          <w:sz w:val="24"/>
-          <w:szCs w:val="24"/>
-        </w:rPr>
-      </w:pPr>
-      <w:r>
-        <w:tab/>
-      </w:r>
-      <w:r>
-        <w:rPr>
-          <w:rFonts w:ascii="Times New Roman" w:hAnsi="Times New Roman" w:cs="Times New Roman"/>
-          <w:sz w:val="24"/>
-          <w:szCs w:val="24"/>
-        </w:rPr>
-        <w:t>The hypo</w:t>
-      </w:r>
-      <w:r>
-        <w:rPr>
-          <w:rFonts w:ascii="Times New Roman" w:hAnsi="Times New Roman" w:cs="Times New Roman"/>
-          <w:sz w:val="24"/>
-          <w:szCs w:val="24"/>
-        </w:rPr>
-        <w:t>these</w:t>
-      </w:r>
-      <w:r>
-        <w:rPr>
-          <w:rFonts w:ascii="Times New Roman" w:hAnsi="Times New Roman" w:cs="Times New Roman"/>
-          <w:sz w:val="24"/>
-          <w:szCs w:val="24"/>
-        </w:rPr>
-        <w:t xml:space="preserve">s of this project </w:t>
-      </w:r>
-      <w:r>
-        <w:rPr>
-          <w:rFonts w:ascii="Times New Roman" w:hAnsi="Times New Roman" w:cs="Times New Roman"/>
-          <w:sz w:val="24"/>
-          <w:szCs w:val="24"/>
-        </w:rPr>
-        <w:t>are</w:t>
-      </w:r>
-      <w:r>
-        <w:rPr>
-          <w:rFonts w:ascii="Times New Roman" w:hAnsi="Times New Roman" w:cs="Times New Roman"/>
-          <w:sz w:val="24"/>
-          <w:szCs w:val="24"/>
-        </w:rPr>
-        <w:t xml:space="preserve"> that there will be a positive relationship between the length of time in which someone has been blind and the score which the</w:t>
-      </w:r>
-      <w:r>
-        <w:rPr>
-          <w:rFonts w:ascii="Times New Roman" w:hAnsi="Times New Roman" w:cs="Times New Roman"/>
-          <w:sz w:val="24"/>
-          <w:szCs w:val="24"/>
-        </w:rPr>
-        <w:t>y achieve in the developed game. Secondarily, those who ha</w:t>
-      </w:r>
-      <w:r>
-        <w:rPr>
-          <w:rFonts w:ascii="Times New Roman" w:hAnsi="Times New Roman" w:cs="Times New Roman"/>
-          <w:sz w:val="24"/>
-          <w:szCs w:val="24"/>
-        </w:rPr>
-        <w:t xml:space="preserve">ve experience with gaming are more likely to pick up and develop proficiency with the game than those who do not. </w:t>
-      </w:r>
-    </w:p>
-    <w:p>
-      <w:pPr>
-        <w:pStyle w:val="Heading3"/>
-        <w:rPr>
-          <w:rFonts w:ascii="Times New Roman" w:hAnsi="Times New Roman" w:cs="Times New Roman"/>
-        </w:rPr>
-      </w:pPr>
-      <w:r>
-        <w:rPr>
-          <w:rFonts w:ascii="Times New Roman" w:hAnsi="Times New Roman" w:cs="Times New Roman"/>
-        </w:rPr>
-        <w:tab/>
-      </w:r>
-      <w:r>
-        <w:rPr>
-          <w:rFonts w:ascii="Times New Roman" w:hAnsi="Times New Roman" w:cs="Times New Roman"/>
-        </w:rPr>
-        <w:tab/>
-      </w:r>
-      <w:bookmarkStart w:id="14" w:name="_Toc498006976"/>
-      <w:r>
-        <w:rPr>
-          <w:rFonts w:ascii="Times New Roman" w:hAnsi="Times New Roman" w:cs="Times New Roman"/>
-        </w:rPr>
-        <w:t>2.3.6 Research Objectives</w:t>
-      </w:r>
-      <w:bookmarkEnd w:id="14"/>
-    </w:p>
-    <w:p>
-      <w:pPr>
-        <w:ind w:firstLine="720"/>
-        <w:rPr>
-          <w:rFonts w:ascii="Times New Roman" w:hAnsi="Times New Roman" w:cs="Times New Roman"/>
-          <w:sz w:val="24"/>
-          <w:szCs w:val="24"/>
-        </w:rPr>
-      </w:pPr>
-      <w:r>
-        <w:rPr>
-          <w:rFonts w:ascii="Times New Roman" w:hAnsi="Times New Roman" w:cs="Times New Roman"/>
-          <w:sz w:val="24"/>
-          <w:szCs w:val="24"/>
-        </w:rPr>
-        <w:t>There are four specific objectives of the following literature and technology review. These objectives intent to inform on the upcoming project, aid in its development and to ensure that it remains on Track</w:t>
-      </w:r>
-    </w:p>
-    <w:p>
-      <w:pPr>
-        <w:ind w:firstLine="720"/>
-        <w:rPr>
-          <w:rFonts w:ascii="Times New Roman" w:hAnsi="Times New Roman" w:cs="Times New Roman"/>
-          <w:sz w:val="24"/>
-          <w:szCs w:val="24"/>
-        </w:rPr>
-      </w:pPr>
-      <w:r>
-        <w:rPr>
-          <w:rFonts w:ascii="Times New Roman" w:hAnsi="Times New Roman" w:cs="Times New Roman"/>
-          <w:sz w:val="24"/>
-          <w:szCs w:val="24"/>
-        </w:rPr>
-        <w:t>Objective 1: Determine an appropriate development process for the creation of the proposed game.</w:t>
-      </w:r>
-    </w:p>
-    <w:p>
-      <w:pPr>
-        <w:ind w:firstLine="720"/>
-        <w:rPr>
-          <w:rFonts w:ascii="Times New Roman" w:hAnsi="Times New Roman" w:cs="Times New Roman"/>
-          <w:sz w:val="24"/>
-          <w:szCs w:val="24"/>
-        </w:rPr>
-      </w:pPr>
-      <w:r>
-        <w:rPr>
-          <w:rFonts w:ascii="Times New Roman" w:hAnsi="Times New Roman" w:cs="Times New Roman"/>
-          <w:sz w:val="24"/>
-          <w:szCs w:val="24"/>
-        </w:rPr>
-        <w:t>Objective 2: Determine the most suitable engine for the development of this game within the given time frame.</w:t>
-      </w:r>
-    </w:p>
-    <w:p>
-      <w:pPr>
-        <w:ind w:firstLine="720"/>
-        <w:rPr>
-          <w:rFonts w:ascii="Times New Roman" w:hAnsi="Times New Roman" w:cs="Times New Roman"/>
-          <w:sz w:val="24"/>
-          <w:szCs w:val="24"/>
-        </w:rPr>
-      </w:pPr>
-      <w:r>
-        <w:rPr>
-          <w:rFonts w:ascii="Times New Roman" w:hAnsi="Times New Roman" w:cs="Times New Roman"/>
-          <w:sz w:val="24"/>
-          <w:szCs w:val="24"/>
-        </w:rPr>
-        <w:t>Objective 3: Determine the most suitable platform for the development of the proposed game.</w:t>
-      </w:r>
-    </w:p>
-    <w:p>
-      <w:pPr>
-        <w:ind w:firstLine="720"/>
-        <w:rPr>
-          <w:rFonts w:ascii="Times New Roman" w:hAnsi="Times New Roman" w:cs="Times New Roman"/>
-          <w:sz w:val="24"/>
-          <w:szCs w:val="24"/>
-        </w:rPr>
-      </w:pPr>
-      <w:r>
-        <w:rPr>
-          <w:rFonts w:ascii="Times New Roman" w:hAnsi="Times New Roman" w:cs="Times New Roman"/>
-          <w:sz w:val="24"/>
-          <w:szCs w:val="24"/>
-        </w:rPr>
         <w:t>Objective 4: Justify previously stated hypotheses.</w:t>
       </w:r>
     </w:p>
     <w:p>
       <w:pPr>
+        <w:jc w:val="both"/>
         <w:rPr>
           <w:rFonts w:ascii="Times New Roman" w:eastAsiaTheme="majorEastAsia" w:hAnsi="Times New Roman" w:cs="Times New Roman"/>
           <w:color w:val="2F5496" w:themeColor="accent1" w:themeShade="BF"/>
@@ -5790,7 +5585,7 @@
           <w:rFonts w:ascii="Times New Roman" w:hAnsi="Times New Roman" w:cs="Times New Roman"/>
         </w:rPr>
       </w:pPr>
-      <w:bookmarkStart w:id="15" w:name="_Toc498006977"/>
+      <w:bookmarkStart w:id="13" w:name="_Toc498090101"/>
       <w:r>
         <w:rPr>
           <w:rFonts w:ascii="Times New Roman" w:hAnsi="Times New Roman" w:cs="Times New Roman"/>
@@ -5798,101 +5593,101 @@
         <w:lastRenderedPageBreak/>
         <w:t>3.0 Literature and Technology Review</w:t>
       </w:r>
+      <w:bookmarkEnd w:id="13"/>
+      <w:r>
+        <w:rPr>
+          <w:rFonts w:ascii="Times New Roman" w:hAnsi="Times New Roman" w:cs="Times New Roman"/>
+        </w:rPr>
+        <w:t xml:space="preserve"> </w:t>
+      </w:r>
+    </w:p>
+    <w:p>
+      <w:pPr>
+        <w:pStyle w:val="Heading2"/>
+        <w:jc w:val="both"/>
+        <w:rPr>
+          <w:rFonts w:ascii="Times New Roman" w:hAnsi="Times New Roman" w:cs="Times New Roman"/>
+        </w:rPr>
+      </w:pPr>
+      <w:r>
+        <w:rPr>
+          <w:rFonts w:ascii="Times New Roman" w:hAnsi="Times New Roman" w:cs="Times New Roman"/>
+        </w:rPr>
+        <w:tab/>
+      </w:r>
+      <w:bookmarkStart w:id="14" w:name="_Toc498090102"/>
+      <w:r>
+        <w:rPr>
+          <w:rFonts w:ascii="Times New Roman" w:hAnsi="Times New Roman" w:cs="Times New Roman"/>
+        </w:rPr>
+        <w:t>3.1 Development process</w:t>
+      </w:r>
+      <w:bookmarkEnd w:id="14"/>
+    </w:p>
+    <w:p>
+      <w:pPr>
+        <w:jc w:val="both"/>
+        <w:rPr>
+          <w:rFonts w:ascii="Times New Roman" w:hAnsi="Times New Roman" w:cs="Times New Roman"/>
+          <w:sz w:val="24"/>
+          <w:szCs w:val="24"/>
+        </w:rPr>
+      </w:pPr>
+      <w:r>
+        <w:rPr>
+          <w:rFonts w:ascii="Times New Roman" w:hAnsi="Times New Roman" w:cs="Times New Roman"/>
+        </w:rPr>
+        <w:tab/>
+      </w:r>
+      <w:r>
+        <w:rPr>
+          <w:rFonts w:ascii="Times New Roman" w:hAnsi="Times New Roman" w:cs="Times New Roman"/>
+          <w:sz w:val="24"/>
+          <w:szCs w:val="24"/>
+        </w:rPr>
+        <w:t>For the development of this project traditional and modern development processes must be considered. For the purposes of this report the traditional waterfall model will be compared with the more model agile methodology.</w:t>
+      </w:r>
+    </w:p>
+    <w:p>
+      <w:pPr>
+        <w:pStyle w:val="Heading3"/>
+        <w:jc w:val="both"/>
+        <w:rPr>
+          <w:rFonts w:ascii="Times New Roman" w:hAnsi="Times New Roman" w:cs="Times New Roman"/>
+        </w:rPr>
+      </w:pPr>
+      <w:r>
+        <w:rPr>
+          <w:rFonts w:ascii="Times New Roman" w:hAnsi="Times New Roman" w:cs="Times New Roman"/>
+        </w:rPr>
+        <w:tab/>
+      </w:r>
+      <w:r>
+        <w:rPr>
+          <w:rFonts w:ascii="Times New Roman" w:hAnsi="Times New Roman" w:cs="Times New Roman"/>
+        </w:rPr>
+        <w:tab/>
+      </w:r>
+      <w:bookmarkStart w:id="15" w:name="_Toc498090103"/>
+      <w:r>
+        <w:rPr>
+          <w:rFonts w:ascii="Times New Roman" w:hAnsi="Times New Roman" w:cs="Times New Roman"/>
+        </w:rPr>
+        <w:t>3.1.1 Waterfall</w:t>
+      </w:r>
       <w:bookmarkEnd w:id="15"/>
-      <w:r>
-        <w:rPr>
-          <w:rFonts w:ascii="Times New Roman" w:hAnsi="Times New Roman" w:cs="Times New Roman"/>
-        </w:rPr>
-        <w:t xml:space="preserve"> </w:t>
-      </w:r>
-    </w:p>
-    <w:p>
-      <w:pPr>
-        <w:pStyle w:val="Heading2"/>
-        <w:jc w:val="both"/>
-        <w:rPr>
-          <w:rFonts w:ascii="Times New Roman" w:hAnsi="Times New Roman" w:cs="Times New Roman"/>
-        </w:rPr>
-      </w:pPr>
-      <w:r>
-        <w:rPr>
-          <w:rFonts w:ascii="Times New Roman" w:hAnsi="Times New Roman" w:cs="Times New Roman"/>
-        </w:rPr>
-        <w:tab/>
-      </w:r>
-      <w:bookmarkStart w:id="16" w:name="_Toc498006978"/>
-      <w:r>
-        <w:rPr>
-          <w:rFonts w:ascii="Times New Roman" w:hAnsi="Times New Roman" w:cs="Times New Roman"/>
-        </w:rPr>
-        <w:t>3.1 Development process</w:t>
-      </w:r>
+    </w:p>
+    <w:p>
+      <w:pPr>
+        <w:jc w:val="both"/>
+        <w:rPr>
+          <w:rFonts w:ascii="Times New Roman" w:hAnsi="Times New Roman" w:cs="Times New Roman"/>
+          <w:sz w:val="24"/>
+          <w:szCs w:val="24"/>
+        </w:rPr>
+      </w:pPr>
+      <w:bookmarkStart w:id="16" w:name="_lnxbz9" w:colFirst="0" w:colLast="0"/>
       <w:bookmarkEnd w:id="16"/>
-    </w:p>
-    <w:p>
-      <w:pPr>
-        <w:jc w:val="both"/>
-        <w:rPr>
-          <w:rFonts w:ascii="Times New Roman" w:hAnsi="Times New Roman" w:cs="Times New Roman"/>
-          <w:sz w:val="24"/>
-          <w:szCs w:val="24"/>
-        </w:rPr>
-      </w:pPr>
-      <w:r>
-        <w:rPr>
-          <w:rFonts w:ascii="Times New Roman" w:hAnsi="Times New Roman" w:cs="Times New Roman"/>
-        </w:rPr>
-        <w:tab/>
-      </w:r>
-      <w:r>
-        <w:rPr>
-          <w:rFonts w:ascii="Times New Roman" w:hAnsi="Times New Roman" w:cs="Times New Roman"/>
-          <w:sz w:val="24"/>
-          <w:szCs w:val="24"/>
-        </w:rPr>
-        <w:t>For the development of this project traditional and modern development processes must be considered. For the purposes of this report the traditional waterfall model will be compared with the more model agile methodology.</w:t>
-      </w:r>
-    </w:p>
-    <w:p>
-      <w:pPr>
-        <w:pStyle w:val="Heading3"/>
-        <w:jc w:val="both"/>
-        <w:rPr>
-          <w:rFonts w:ascii="Times New Roman" w:hAnsi="Times New Roman" w:cs="Times New Roman"/>
-        </w:rPr>
-      </w:pPr>
-      <w:r>
-        <w:rPr>
-          <w:rFonts w:ascii="Times New Roman" w:hAnsi="Times New Roman" w:cs="Times New Roman"/>
-        </w:rPr>
-        <w:tab/>
-      </w:r>
-      <w:r>
-        <w:rPr>
-          <w:rFonts w:ascii="Times New Roman" w:hAnsi="Times New Roman" w:cs="Times New Roman"/>
-        </w:rPr>
-        <w:tab/>
-      </w:r>
-      <w:bookmarkStart w:id="17" w:name="_Toc498006979"/>
-      <w:r>
-        <w:rPr>
-          <w:rFonts w:ascii="Times New Roman" w:hAnsi="Times New Roman" w:cs="Times New Roman"/>
-        </w:rPr>
-        <w:t>3.1.1 Waterfall</w:t>
-      </w:r>
-      <w:bookmarkEnd w:id="17"/>
-    </w:p>
-    <w:p>
-      <w:pPr>
-        <w:jc w:val="both"/>
-        <w:rPr>
-          <w:rFonts w:ascii="Times New Roman" w:hAnsi="Times New Roman" w:cs="Times New Roman"/>
-          <w:sz w:val="24"/>
-          <w:szCs w:val="24"/>
-        </w:rPr>
-      </w:pPr>
-      <w:bookmarkStart w:id="18" w:name="_lnxbz9" w:colFirst="0" w:colLast="0"/>
-      <w:bookmarkEnd w:id="18"/>
       <w:r>
         <w:rPr>
           <w:rFonts w:ascii="Times New Roman" w:hAnsi="Times New Roman" w:cs="Times New Roman"/>
@@ -6235,14 +6030,14 @@
         </w:rPr>
         <w:tab/>
       </w:r>
-      <w:bookmarkStart w:id="19" w:name="_Toc498006980"/>
+      <w:bookmarkStart w:id="17" w:name="_Toc498090104"/>
       <w:r>
         <w:rPr>
           <w:rFonts w:ascii="Times New Roman" w:hAnsi="Times New Roman" w:cs="Times New Roman"/>
         </w:rPr>
         <w:t>3.1.2 Agile</w:t>
       </w:r>
-      <w:bookmarkEnd w:id="19"/>
+      <w:bookmarkEnd w:id="17"/>
     </w:p>
     <w:p>
       <w:pPr>
@@ -6635,7 +6430,7 @@
         </w:rPr>
         <w:tab/>
       </w:r>
-      <w:bookmarkStart w:id="20" w:name="_Toc498006981"/>
+      <w:bookmarkStart w:id="18" w:name="_Toc498090105"/>
       <w:r>
         <w:rPr>
           <w:rFonts w:ascii="Times New Roman" w:hAnsi="Times New Roman" w:cs="Times New Roman"/>
@@ -6648,7 +6443,7 @@
         </w:rPr>
         <w:t>Development engine</w:t>
       </w:r>
-      <w:bookmarkEnd w:id="20"/>
+      <w:bookmarkEnd w:id="18"/>
     </w:p>
     <w:p>
       <w:pPr>
@@ -6784,7 +6579,7 @@
         </w:rPr>
         <w:tab/>
       </w:r>
-      <w:bookmarkStart w:id="21" w:name="_Toc498006982"/>
+      <w:bookmarkStart w:id="19" w:name="_Toc498090106"/>
       <w:r>
         <w:rPr>
           <w:rFonts w:ascii="Times New Roman" w:hAnsi="Times New Roman" w:cs="Times New Roman"/>
@@ -6803,7 +6598,7 @@
         </w:rPr>
         <w:t>3D</w:t>
       </w:r>
-      <w:bookmarkEnd w:id="21"/>
+      <w:bookmarkEnd w:id="19"/>
     </w:p>
     <w:p>
       <w:pPr>
@@ -7300,7 +7095,7 @@
         </w:rPr>
         <w:tab/>
       </w:r>
-      <w:bookmarkStart w:id="22" w:name="_Toc498006983"/>
+      <w:bookmarkStart w:id="20" w:name="_Toc498090107"/>
       <w:r>
         <w:rPr>
           <w:rFonts w:ascii="Times New Roman" w:hAnsi="Times New Roman" w:cs="Times New Roman"/>
@@ -7319,7 +7114,7 @@
         </w:rPr>
         <w:t xml:space="preserve"> Engine 4</w:t>
       </w:r>
-      <w:bookmarkEnd w:id="22"/>
+      <w:bookmarkEnd w:id="20"/>
     </w:p>
     <w:p>
       <w:pPr>
@@ -7736,14 +7531,14 @@
         <w:lastRenderedPageBreak/>
         <w:tab/>
       </w:r>
-      <w:bookmarkStart w:id="23" w:name="_Toc498006984"/>
+      <w:bookmarkStart w:id="21" w:name="_Toc498090108"/>
       <w:r>
         <w:rPr>
           <w:rFonts w:ascii="Times New Roman" w:hAnsi="Times New Roman" w:cs="Times New Roman"/>
         </w:rPr>
         <w:t>3.3 Development Platform</w:t>
       </w:r>
-      <w:bookmarkEnd w:id="23"/>
+      <w:bookmarkEnd w:id="21"/>
     </w:p>
     <w:p>
       <w:pPr>
@@ -7844,7 +7639,7 @@
         </w:rPr>
         <w:tab/>
       </w:r>
-      <w:bookmarkStart w:id="24" w:name="_Toc498006985"/>
+      <w:bookmarkStart w:id="22" w:name="_Toc498090109"/>
       <w:r>
         <w:rPr>
           <w:rFonts w:ascii="Times New Roman" w:hAnsi="Times New Roman" w:cs="Times New Roman"/>
@@ -7863,7 +7658,7 @@
         </w:rPr>
         <w:t xml:space="preserve"> Virtual Reality</w:t>
       </w:r>
-      <w:bookmarkEnd w:id="24"/>
+      <w:bookmarkEnd w:id="22"/>
     </w:p>
     <w:p>
       <w:pPr>
@@ -8926,7 +8721,7 @@
         </w:rPr>
         <w:tab/>
       </w:r>
-      <w:bookmarkStart w:id="25" w:name="_Toc498006986"/>
+      <w:bookmarkStart w:id="23" w:name="_Toc498090110"/>
       <w:r>
         <w:rPr>
           <w:rFonts w:ascii="Times New Roman" w:hAnsi="Times New Roman" w:cs="Times New Roman"/>
@@ -8945,7 +8740,7 @@
         </w:rPr>
         <w:t>Computer</w:t>
       </w:r>
-      <w:bookmarkEnd w:id="25"/>
+      <w:bookmarkEnd w:id="23"/>
       <w:r>
         <w:rPr>
           <w:rFonts w:ascii="Times New Roman" w:hAnsi="Times New Roman" w:cs="Times New Roman"/>
@@ -9630,7 +9425,7 @@
         </w:rPr>
         <w:tab/>
       </w:r>
-      <w:bookmarkStart w:id="26" w:name="_Toc498006987"/>
+      <w:bookmarkStart w:id="24" w:name="_Toc498090111"/>
       <w:r>
         <w:rPr>
           <w:rFonts w:ascii="Times New Roman" w:hAnsi="Times New Roman" w:cs="Times New Roman"/>
@@ -9649,7 +9444,7 @@
         </w:rPr>
         <w:t>Mobile</w:t>
       </w:r>
-      <w:bookmarkEnd w:id="26"/>
+      <w:bookmarkEnd w:id="24"/>
     </w:p>
     <w:p>
       <w:pPr>
@@ -9969,6 +9764,7 @@
     <w:p>
       <w:pPr>
         <w:ind w:firstLine="720"/>
+        <w:jc w:val="both"/>
         <w:rPr>
           <w:rFonts w:ascii="Times New Roman" w:hAnsi="Times New Roman" w:cs="Times New Roman"/>
           <w:sz w:val="24"/>
@@ -9994,7 +9790,7 @@
         </w:rPr>
         <w:tab/>
       </w:r>
-      <w:bookmarkStart w:id="27" w:name="_Toc498006989"/>
+      <w:bookmarkStart w:id="25" w:name="_Toc498090112"/>
       <w:r>
         <w:rPr>
           <w:rFonts w:ascii="Times New Roman" w:hAnsi="Times New Roman" w:cs="Times New Roman"/>
@@ -10011,10 +9807,11 @@
         </w:rPr>
         <w:t>Blindness in gaming</w:t>
       </w:r>
-      <w:bookmarkEnd w:id="27"/>
-    </w:p>
-    <w:p>
-      <w:pPr>
+      <w:bookmarkEnd w:id="25"/>
+    </w:p>
+    <w:p>
+      <w:pPr>
+        <w:jc w:val="both"/>
         <w:rPr>
           <w:rFonts w:ascii="Times New Roman" w:hAnsi="Times New Roman" w:cs="Times New Roman"/>
           <w:sz w:val="24"/>
@@ -10084,6 +9881,7 @@
     <w:p>
       <w:pPr>
         <w:pStyle w:val="Heading3"/>
+        <w:jc w:val="both"/>
         <w:rPr>
           <w:rFonts w:ascii="Times New Roman" w:hAnsi="Times New Roman" w:cs="Times New Roman"/>
         </w:rPr>
@@ -10094,7 +9892,7 @@
       <w:r>
         <w:tab/>
       </w:r>
-      <w:bookmarkStart w:id="28" w:name="_Toc498006990"/>
+      <w:bookmarkStart w:id="26" w:name="_Toc498090113"/>
       <w:r>
         <w:rPr>
           <w:rFonts w:ascii="Times New Roman" w:hAnsi="Times New Roman" w:cs="Times New Roman"/>
@@ -10107,10 +9905,11 @@
         </w:rPr>
         <w:t>Hypothesis Research</w:t>
       </w:r>
-      <w:bookmarkEnd w:id="28"/>
-    </w:p>
-    <w:p>
-      <w:pPr>
+      <w:bookmarkEnd w:id="26"/>
+    </w:p>
+    <w:p>
+      <w:pPr>
+        <w:jc w:val="both"/>
         <w:rPr>
           <w:rFonts w:ascii="Times New Roman" w:hAnsi="Times New Roman" w:cs="Times New Roman"/>
           <w:sz w:val="24"/>
@@ -10179,6 +9978,7 @@
     </w:p>
     <w:p>
       <w:pPr>
+        <w:jc w:val="both"/>
         <w:rPr>
           <w:rFonts w:ascii="Times New Roman" w:hAnsi="Times New Roman" w:cs="Times New Roman"/>
           <w:sz w:val="24"/>
@@ -10333,7 +10133,7 @@
           <w:sz w:val="24"/>
           <w:szCs w:val="24"/>
         </w:rPr>
-        <w:t xml:space="preserve">by J. Farley Norman and Ashley N. Bartholomew which found </w:t>
+        <w:t xml:space="preserve">by J. Farley Norman and Ashley N. Bartholomew which found that those who suffer from </w:t>
       </w:r>
       <w:r>
         <w:rPr>
@@ -10342,7 +10142,7 @@
           <w:szCs w:val="24"/>
         </w:rPr>
         <w:lastRenderedPageBreak/>
-        <w:t xml:space="preserve">that those who suffer from blindness have greater tactile acuity than sighted individuals, </w:t>
+        <w:t xml:space="preserve">blindness have greater tactile acuity than sighted individuals, </w:t>
       </w:r>
       <w:r>
         <w:rPr>
@@ -10373,6 +10173,7 @@
     </w:p>
     <w:p>
       <w:pPr>
+        <w:jc w:val="both"/>
         <w:rPr>
           <w:rFonts w:ascii="Times New Roman" w:hAnsi="Times New Roman" w:cs="Times New Roman"/>
         </w:rPr>
@@ -10484,6 +10285,7 @@
     <w:p>
       <w:pPr>
         <w:pStyle w:val="Heading3"/>
+        <w:jc w:val="both"/>
         <w:rPr>
           <w:rFonts w:ascii="Times New Roman" w:hAnsi="Times New Roman" w:cs="Times New Roman"/>
         </w:rPr>
@@ -10494,13 +10296,13 @@
         </w:rPr>
         <w:tab/>
       </w:r>
-      <w:bookmarkStart w:id="29" w:name="_Toc498006991"/>
       <w:r>
         <w:rPr>
           <w:rFonts w:ascii="Times New Roman" w:hAnsi="Times New Roman" w:cs="Times New Roman"/>
         </w:rPr>
         <w:tab/>
       </w:r>
+      <w:bookmarkStart w:id="27" w:name="_Toc498090114"/>
       <w:r>
         <w:rPr>
           <w:rFonts w:ascii="Times New Roman" w:hAnsi="Times New Roman" w:cs="Times New Roman"/>
@@ -10513,11 +10315,11 @@
         </w:rPr>
         <w:t>Blindness in competitive gaming</w:t>
       </w:r>
-      <w:bookmarkStart w:id="30" w:name="_Toc498006988"/>
-      <w:bookmarkEnd w:id="29"/>
-    </w:p>
-    <w:p>
-      <w:pPr>
+      <w:bookmarkEnd w:id="27"/>
+    </w:p>
+    <w:p>
+      <w:pPr>
+        <w:jc w:val="both"/>
         <w:rPr>
           <w:rFonts w:ascii="Times New Roman" w:hAnsi="Times New Roman" w:cs="Times New Roman"/>
           <w:sz w:val="24"/>
@@ -10589,7 +10391,23 @@
           <w:sz w:val="24"/>
           <w:szCs w:val="24"/>
         </w:rPr>
-        <w:t xml:space="preserve">comments from gamers to increase inclusivity, adding in their HUD Volume Slider which provides additional audio ques which those without sight can use to more effectively land combos </w:t>
+        <w:t>comments from gamers to increase inclusivity, adding in their HUD Volume Slider which provides additional audio que</w:t>
+      </w:r>
+      <w:r>
+        <w:rPr>
+          <w:rFonts w:ascii="Times New Roman" w:hAnsi="Times New Roman" w:cs="Times New Roman"/>
+          <w:sz w:val="24"/>
+          <w:szCs w:val="24"/>
+        </w:rPr>
+        <w:t>ue</w:t>
+      </w:r>
+      <w:r>
+        <w:rPr>
+          <w:rFonts w:ascii="Times New Roman" w:hAnsi="Times New Roman" w:cs="Times New Roman"/>
+          <w:sz w:val="24"/>
+          <w:szCs w:val="24"/>
+        </w:rPr>
+        <w:t xml:space="preserve">s which those without sight can use to more effectively land combos </w:t>
       </w:r>
       <w:r>
         <w:rPr>
@@ -10607,17 +10425,25 @@
         </w:rPr>
         <w:t>.</w:t>
       </w:r>
-      <w:bookmarkStart w:id="31" w:name="_GoBack"/>
-      <w:bookmarkEnd w:id="31"/>
+      <w:r>
+        <w:rPr>
+          <w:rFonts w:ascii="Times New Roman" w:hAnsi="Times New Roman" w:cs="Times New Roman"/>
+          <w:sz w:val="24"/>
+          <w:szCs w:val="24"/>
+        </w:rPr>
+        <w:t xml:space="preserve"> Unfortunately, these cases are few and far between. With a disproportionate majority of professional gamers in the competitive gaming industry being fully sighted individuals. </w:t>
+      </w:r>
     </w:p>
     <w:p>
       <w:pPr>
         <w:pStyle w:val="Heading3"/>
         <w:ind w:left="720" w:firstLine="720"/>
-        <w:rPr>
-          <w:rFonts w:ascii="Times New Roman" w:hAnsi="Times New Roman" w:cs="Times New Roman"/>
-        </w:rPr>
-      </w:pPr>
+        <w:jc w:val="both"/>
+        <w:rPr>
+          <w:rFonts w:ascii="Times New Roman" w:hAnsi="Times New Roman" w:cs="Times New Roman"/>
+        </w:rPr>
+      </w:pPr>
+      <w:bookmarkStart w:id="28" w:name="_Toc498090115"/>
       <w:r>
         <w:rPr>
           <w:rFonts w:ascii="Times New Roman" w:hAnsi="Times New Roman" w:cs="Times New Roman"/>
@@ -10636,11 +10462,12 @@
         </w:rPr>
         <w:t xml:space="preserve"> Recent Developments</w:t>
       </w:r>
-      <w:bookmarkEnd w:id="30"/>
+      <w:bookmarkEnd w:id="28"/>
     </w:p>
     <w:p>
       <w:pPr>
         <w:ind w:firstLine="720"/>
+        <w:jc w:val="both"/>
         <w:rPr>
           <w:rFonts w:ascii="Times New Roman" w:hAnsi="Times New Roman" w:cs="Times New Roman"/>
           <w:sz w:val="24"/>
@@ -10659,6 +10486,7 @@
     <w:p>
       <w:pPr>
         <w:ind w:firstLine="720"/>
+        <w:jc w:val="both"/>
         <w:rPr>
           <w:rFonts w:ascii="Times New Roman" w:hAnsi="Times New Roman" w:cs="Times New Roman"/>
           <w:color w:val="auto"/>
@@ -10806,6 +10634,7 @@
     </w:p>
     <w:p>
       <w:pPr>
+        <w:jc w:val="both"/>
         <w:rPr>
           <w:rFonts w:ascii="Times New Roman" w:eastAsiaTheme="majorEastAsia" w:hAnsi="Times New Roman" w:cs="Times New Roman"/>
           <w:color w:val="2F5496" w:themeColor="accent1" w:themeShade="BF"/>
@@ -10828,7 +10657,7 @@
           <w:rFonts w:ascii="Times New Roman" w:hAnsi="Times New Roman" w:cs="Times New Roman"/>
         </w:rPr>
       </w:pPr>
-      <w:bookmarkStart w:id="32" w:name="_Toc498006992"/>
+      <w:bookmarkStart w:id="29" w:name="_Toc498090116"/>
       <w:r>
         <w:rPr>
           <w:rFonts w:ascii="Times New Roman" w:hAnsi="Times New Roman" w:cs="Times New Roman"/>
@@ -10840,8 +10669,488 @@
         <w:rPr>
           <w:rFonts w:ascii="Times New Roman" w:hAnsi="Times New Roman" w:cs="Times New Roman"/>
         </w:rPr>
-        <w:t>Methods</w:t>
-      </w:r>
+        <w:t>Method</w:t>
+      </w:r>
+      <w:r>
+        <w:rPr>
+          <w:rFonts w:ascii="Times New Roman" w:hAnsi="Times New Roman" w:cs="Times New Roman"/>
+        </w:rPr>
+        <w:t>ology</w:t>
+      </w:r>
+      <w:bookmarkEnd w:id="29"/>
+    </w:p>
+    <w:p>
+      <w:pPr>
+        <w:jc w:val="both"/>
+        <w:rPr>
+          <w:rFonts w:ascii="Times New Roman" w:hAnsi="Times New Roman" w:cs="Times New Roman"/>
+          <w:sz w:val="24"/>
+          <w:szCs w:val="24"/>
+        </w:rPr>
+      </w:pPr>
+      <w:r>
+        <w:tab/>
+      </w:r>
+      <w:r>
+        <w:rPr>
+          <w:rFonts w:ascii="Times New Roman" w:hAnsi="Times New Roman" w:cs="Times New Roman"/>
+          <w:sz w:val="24"/>
+          <w:szCs w:val="24"/>
+        </w:rPr>
+        <w:t xml:space="preserve">The purpose of this chapter of the report is to effectively define the methods used to conduct the research require to answer the purposed research question. This shall also explain what data is required and any limitations currently on the project such as time and equipment. Detailed will be planned methods of development of the project, methods of data </w:t>
+      </w:r>
+      <w:r>
+        <w:rPr>
+          <w:rFonts w:ascii="Times New Roman" w:hAnsi="Times New Roman" w:cs="Times New Roman"/>
+          <w:sz w:val="24"/>
+          <w:szCs w:val="24"/>
+        </w:rPr>
+        <w:t>gathering and</w:t>
+      </w:r>
+      <w:r>
+        <w:rPr>
+          <w:rFonts w:ascii="Times New Roman" w:hAnsi="Times New Roman" w:cs="Times New Roman"/>
+          <w:sz w:val="24"/>
+          <w:szCs w:val="24"/>
+        </w:rPr>
+        <w:t xml:space="preserve"> evaluation and justification for these</w:t>
+      </w:r>
+      <w:r>
+        <w:rPr>
+          <w:rFonts w:ascii="Times New Roman" w:hAnsi="Times New Roman" w:cs="Times New Roman"/>
+          <w:sz w:val="24"/>
+          <w:szCs w:val="24"/>
+        </w:rPr>
+        <w:t xml:space="preserve">. Ethical considerations </w:t>
+      </w:r>
+      <w:proofErr w:type="gramStart"/>
+      <w:r>
+        <w:rPr>
+          <w:rFonts w:ascii="Times New Roman" w:hAnsi="Times New Roman" w:cs="Times New Roman"/>
+          <w:sz w:val="24"/>
+          <w:szCs w:val="24"/>
+        </w:rPr>
+        <w:t>with regard to</w:t>
+      </w:r>
+      <w:proofErr w:type="gramEnd"/>
+      <w:r>
+        <w:rPr>
+          <w:rFonts w:ascii="Times New Roman" w:hAnsi="Times New Roman" w:cs="Times New Roman"/>
+          <w:sz w:val="24"/>
+          <w:szCs w:val="24"/>
+        </w:rPr>
+        <w:t xml:space="preserve"> testing will also be considered.</w:t>
+      </w:r>
+    </w:p>
+    <w:p>
+      <w:pPr>
+        <w:pStyle w:val="Heading2"/>
+        <w:jc w:val="both"/>
+        <w:rPr>
+          <w:rFonts w:ascii="Times New Roman" w:hAnsi="Times New Roman" w:cs="Times New Roman"/>
+        </w:rPr>
+      </w:pPr>
+      <w:r>
+        <w:rPr>
+          <w:rFonts w:ascii="Times New Roman" w:hAnsi="Times New Roman" w:cs="Times New Roman"/>
+        </w:rPr>
+        <w:tab/>
+      </w:r>
+      <w:bookmarkStart w:id="30" w:name="_Toc498090117"/>
+      <w:r>
+        <w:rPr>
+          <w:rFonts w:ascii="Times New Roman" w:hAnsi="Times New Roman" w:cs="Times New Roman"/>
+        </w:rPr>
+        <w:t xml:space="preserve">4.1 </w:t>
+      </w:r>
+      <w:r>
+        <w:rPr>
+          <w:rFonts w:ascii="Times New Roman" w:hAnsi="Times New Roman" w:cs="Times New Roman"/>
+        </w:rPr>
+        <w:t>Dev</w:t>
+      </w:r>
+      <w:r>
+        <w:rPr>
+          <w:rFonts w:ascii="Times New Roman" w:hAnsi="Times New Roman" w:cs="Times New Roman"/>
+        </w:rPr>
+        <w:t>elopment</w:t>
+      </w:r>
+      <w:r>
+        <w:rPr>
+          <w:rFonts w:ascii="Times New Roman" w:hAnsi="Times New Roman" w:cs="Times New Roman"/>
+        </w:rPr>
+        <w:t xml:space="preserve"> </w:t>
+      </w:r>
+      <w:r>
+        <w:rPr>
+          <w:rFonts w:ascii="Times New Roman" w:hAnsi="Times New Roman" w:cs="Times New Roman"/>
+        </w:rPr>
+        <w:t>Methodology</w:t>
+      </w:r>
+      <w:bookmarkEnd w:id="30"/>
+    </w:p>
+    <w:p>
+      <w:pPr>
+        <w:jc w:val="both"/>
+        <w:rPr>
+          <w:rFonts w:ascii="Times New Roman" w:hAnsi="Times New Roman" w:cs="Times New Roman"/>
+          <w:sz w:val="24"/>
+          <w:szCs w:val="24"/>
+        </w:rPr>
+      </w:pPr>
+      <w:r>
+        <w:tab/>
+      </w:r>
+      <w:r>
+        <w:rPr>
+          <w:rFonts w:ascii="Times New Roman" w:hAnsi="Times New Roman" w:cs="Times New Roman"/>
+          <w:sz w:val="24"/>
+          <w:szCs w:val="24"/>
+        </w:rPr>
+        <w:t xml:space="preserve">As researched above the development of this project shall take place over the course of approximately 6 weeks using an agile development methodology. The original game for development posed in the original project proposal was to be a simplistic yoga simulation game </w:t>
+      </w:r>
+      <w:proofErr w:type="gramStart"/>
+      <w:r>
+        <w:rPr>
+          <w:rFonts w:ascii="Times New Roman" w:hAnsi="Times New Roman" w:cs="Times New Roman"/>
+          <w:sz w:val="24"/>
+          <w:szCs w:val="24"/>
+        </w:rPr>
+        <w:t>taking into account</w:t>
+      </w:r>
+      <w:proofErr w:type="gramEnd"/>
+      <w:r>
+        <w:rPr>
+          <w:rFonts w:ascii="Times New Roman" w:hAnsi="Times New Roman" w:cs="Times New Roman"/>
+          <w:sz w:val="24"/>
+          <w:szCs w:val="24"/>
+        </w:rPr>
+        <w:t xml:space="preserve"> body tracking to determine the </w:t>
+      </w:r>
+      <w:r>
+        <w:rPr>
+          <w:rFonts w:ascii="Times New Roman" w:hAnsi="Times New Roman" w:cs="Times New Roman"/>
+          <w:sz w:val="24"/>
+          <w:szCs w:val="24"/>
+        </w:rPr>
+        <w:t xml:space="preserve">location and position of the player. This would provide audio and tactile queues </w:t>
+      </w:r>
+      <w:proofErr w:type="gramStart"/>
+      <w:r>
+        <w:rPr>
+          <w:rFonts w:ascii="Times New Roman" w:hAnsi="Times New Roman" w:cs="Times New Roman"/>
+          <w:sz w:val="24"/>
+          <w:szCs w:val="24"/>
+        </w:rPr>
+        <w:t>in order to</w:t>
+      </w:r>
+      <w:proofErr w:type="gramEnd"/>
+      <w:r>
+        <w:rPr>
+          <w:rFonts w:ascii="Times New Roman" w:hAnsi="Times New Roman" w:cs="Times New Roman"/>
+          <w:sz w:val="24"/>
+          <w:szCs w:val="24"/>
+        </w:rPr>
+        <w:t xml:space="preserve"> ensure the player was aware of how to move their arms and legs to correctly </w:t>
+      </w:r>
+      <w:r>
+        <w:rPr>
+          <w:rFonts w:ascii="Times New Roman" w:hAnsi="Times New Roman" w:cs="Times New Roman"/>
+          <w:sz w:val="24"/>
+          <w:szCs w:val="24"/>
+        </w:rPr>
+        <w:t>maintain the position providing additional points to those who more effectively match the required position. This however would not be an appropriate dev</w:t>
+      </w:r>
+      <w:r>
+        <w:rPr>
+          <w:rFonts w:ascii="Times New Roman" w:hAnsi="Times New Roman" w:cs="Times New Roman"/>
+          <w:sz w:val="24"/>
+          <w:szCs w:val="24"/>
+        </w:rPr>
+        <w:t xml:space="preserve">elopment project as the proposed game would be overly simplistic and not very engaging for the player. </w:t>
+      </w:r>
+    </w:p>
+    <w:p>
+      <w:pPr>
+        <w:ind w:firstLine="720"/>
+        <w:jc w:val="both"/>
+        <w:rPr>
+          <w:rFonts w:ascii="Times New Roman" w:hAnsi="Times New Roman" w:cs="Times New Roman"/>
+          <w:sz w:val="24"/>
+          <w:szCs w:val="24"/>
+        </w:rPr>
+      </w:pPr>
+      <w:r>
+        <w:rPr>
+          <w:rFonts w:ascii="Times New Roman" w:hAnsi="Times New Roman" w:cs="Times New Roman"/>
+          <w:sz w:val="24"/>
+          <w:szCs w:val="24"/>
+        </w:rPr>
+        <w:t xml:space="preserve">As found previously shown by Yin-Poole (2016) and van </w:t>
+      </w:r>
+      <w:proofErr w:type="spellStart"/>
+      <w:r>
+        <w:rPr>
+          <w:rFonts w:ascii="Times New Roman" w:hAnsi="Times New Roman" w:cs="Times New Roman"/>
+          <w:sz w:val="24"/>
+          <w:szCs w:val="24"/>
+        </w:rPr>
+        <w:t>Gaal</w:t>
+      </w:r>
+      <w:proofErr w:type="spellEnd"/>
+      <w:r>
+        <w:rPr>
+          <w:rFonts w:ascii="Times New Roman" w:hAnsi="Times New Roman" w:cs="Times New Roman"/>
+          <w:sz w:val="24"/>
+          <w:szCs w:val="24"/>
+        </w:rPr>
+        <w:t xml:space="preserve"> (2017) those who suffer sight loss do not necessarily require m</w:t>
+      </w:r>
+      <w:r>
+        <w:rPr>
+          <w:rFonts w:ascii="Times New Roman" w:hAnsi="Times New Roman" w:cs="Times New Roman"/>
+          <w:sz w:val="24"/>
+          <w:szCs w:val="24"/>
+        </w:rPr>
+        <w:t>ore simplistic games to be able to play at a realistically competi</w:t>
+      </w:r>
+      <w:r>
+        <w:rPr>
+          <w:rFonts w:ascii="Times New Roman" w:hAnsi="Times New Roman" w:cs="Times New Roman"/>
+          <w:sz w:val="24"/>
+          <w:szCs w:val="24"/>
+        </w:rPr>
+        <w:t>tive level without concern of sensory overload. As such instead of devel</w:t>
+      </w:r>
+      <w:r>
+        <w:rPr>
+          <w:rFonts w:ascii="Times New Roman" w:hAnsi="Times New Roman" w:cs="Times New Roman"/>
+          <w:sz w:val="24"/>
+          <w:szCs w:val="24"/>
+        </w:rPr>
+        <w:t>oping a simplistic simulator the project to assess the validity of the hypotheses and answer the research question, a short single level</w:t>
+      </w:r>
+      <w:r>
+        <w:rPr>
+          <w:rFonts w:ascii="Times New Roman" w:hAnsi="Times New Roman" w:cs="Times New Roman"/>
+          <w:sz w:val="24"/>
+          <w:szCs w:val="24"/>
+        </w:rPr>
+        <w:t xml:space="preserve"> turn based</w:t>
+      </w:r>
+      <w:r>
+        <w:rPr>
+          <w:rFonts w:ascii="Times New Roman" w:hAnsi="Times New Roman" w:cs="Times New Roman"/>
+          <w:sz w:val="24"/>
+          <w:szCs w:val="24"/>
+        </w:rPr>
+        <w:t xml:space="preserve"> dungeon crawler will be developed.</w:t>
+      </w:r>
+    </w:p>
+    <w:p>
+      <w:pPr>
+        <w:ind w:firstLine="720"/>
+        <w:jc w:val="both"/>
+        <w:rPr>
+          <w:rFonts w:ascii="Times New Roman" w:hAnsi="Times New Roman" w:cs="Times New Roman"/>
+          <w:sz w:val="24"/>
+          <w:szCs w:val="24"/>
+        </w:rPr>
+      </w:pPr>
+      <w:r>
+        <w:rPr>
+          <w:rFonts w:ascii="Times New Roman" w:hAnsi="Times New Roman" w:cs="Times New Roman"/>
+          <w:sz w:val="24"/>
+          <w:szCs w:val="24"/>
+        </w:rPr>
+        <w:t>Th</w:t>
+      </w:r>
+      <w:r>
+        <w:rPr>
+          <w:rFonts w:ascii="Times New Roman" w:hAnsi="Times New Roman" w:cs="Times New Roman"/>
+          <w:sz w:val="24"/>
+          <w:szCs w:val="24"/>
+        </w:rPr>
+        <w:t>is has been chosen as the</w:t>
+      </w:r>
+      <w:r>
+        <w:rPr>
+          <w:rFonts w:ascii="Times New Roman" w:hAnsi="Times New Roman" w:cs="Times New Roman"/>
+          <w:sz w:val="24"/>
+          <w:szCs w:val="24"/>
+        </w:rPr>
+        <w:t xml:space="preserve"> game genre to target as it promotes engagement with player and </w:t>
+      </w:r>
+      <w:r>
+        <w:rPr>
+          <w:rFonts w:ascii="Times New Roman" w:hAnsi="Times New Roman" w:cs="Times New Roman"/>
+          <w:sz w:val="24"/>
+          <w:szCs w:val="24"/>
+        </w:rPr>
+        <w:t xml:space="preserve">there are several simple metrics by which the player can be assessed. The player can take advantage of audio queues </w:t>
+      </w:r>
+      <w:r>
+        <w:rPr>
+          <w:rFonts w:ascii="Times New Roman" w:hAnsi="Times New Roman" w:cs="Times New Roman"/>
+          <w:sz w:val="24"/>
+          <w:szCs w:val="24"/>
+        </w:rPr>
+        <w:t xml:space="preserve">such as monster noises in the same way in which those who play fighting games competitively manage to do so. Movement can be managed as per the </w:t>
+      </w:r>
+      <w:proofErr w:type="gramStart"/>
+      <w:r>
+        <w:rPr>
+          <w:rFonts w:ascii="Times New Roman" w:hAnsi="Times New Roman" w:cs="Times New Roman"/>
+          <w:sz w:val="24"/>
+          <w:szCs w:val="24"/>
+        </w:rPr>
+        <w:t>manner in which</w:t>
+      </w:r>
+      <w:proofErr w:type="gramEnd"/>
+      <w:r>
+        <w:rPr>
+          <w:rFonts w:ascii="Times New Roman" w:hAnsi="Times New Roman" w:cs="Times New Roman"/>
+          <w:sz w:val="24"/>
+          <w:szCs w:val="24"/>
+        </w:rPr>
+        <w:t xml:space="preserve"> the blind can navigate real world spaces using developed cognitive maps </w:t>
+      </w:r>
+      <w:r>
+        <w:rPr>
+          <w:rFonts w:ascii="Times New Roman" w:hAnsi="Times New Roman" w:cs="Times New Roman"/>
+          <w:sz w:val="24"/>
+          <w:szCs w:val="24"/>
+        </w:rPr>
+        <w:t xml:space="preserve">as researched by L. </w:t>
+      </w:r>
+      <w:proofErr w:type="spellStart"/>
+      <w:r>
+        <w:rPr>
+          <w:rFonts w:ascii="Times New Roman" w:hAnsi="Times New Roman" w:cs="Times New Roman"/>
+          <w:sz w:val="24"/>
+          <w:szCs w:val="24"/>
+        </w:rPr>
+        <w:t>Merabet</w:t>
+      </w:r>
+      <w:proofErr w:type="spellEnd"/>
+      <w:r>
+        <w:rPr>
+          <w:rFonts w:ascii="Times New Roman" w:hAnsi="Times New Roman" w:cs="Times New Roman"/>
+          <w:sz w:val="24"/>
+          <w:szCs w:val="24"/>
+        </w:rPr>
+        <w:t xml:space="preserve"> (2012) which found that those who suffer from blindness are capable of navigating an environment without assistance. </w:t>
+      </w:r>
+    </w:p>
+    <w:p>
+      <w:pPr>
+        <w:jc w:val="both"/>
+        <w:rPr>
+          <w:rFonts w:ascii="Times New Roman" w:hAnsi="Times New Roman" w:cs="Times New Roman"/>
+          <w:sz w:val="24"/>
+          <w:szCs w:val="24"/>
+        </w:rPr>
+      </w:pPr>
+      <w:r>
+        <w:rPr>
+          <w:rFonts w:ascii="Times New Roman" w:hAnsi="Times New Roman" w:cs="Times New Roman"/>
+          <w:sz w:val="24"/>
+          <w:szCs w:val="24"/>
+        </w:rPr>
+        <w:tab/>
+        <w:t xml:space="preserve">The Unity 3D development engine will be used for the development and building of the project. This is due to its accessibility, and simple portability to the chosen platform of the HTC </w:t>
+      </w:r>
+      <w:proofErr w:type="spellStart"/>
+      <w:r>
+        <w:rPr>
+          <w:rFonts w:ascii="Times New Roman" w:hAnsi="Times New Roman" w:cs="Times New Roman"/>
+          <w:sz w:val="24"/>
+          <w:szCs w:val="24"/>
+        </w:rPr>
+        <w:t>Vive</w:t>
+      </w:r>
+      <w:proofErr w:type="spellEnd"/>
+      <w:r>
+        <w:rPr>
+          <w:rFonts w:ascii="Times New Roman" w:hAnsi="Times New Roman" w:cs="Times New Roman"/>
+          <w:sz w:val="24"/>
+          <w:szCs w:val="24"/>
+        </w:rPr>
+        <w:t>. This also offers easy recording of sta</w:t>
+      </w:r>
+      <w:r>
+        <w:rPr>
+          <w:rFonts w:ascii="Times New Roman" w:hAnsi="Times New Roman" w:cs="Times New Roman"/>
+          <w:sz w:val="24"/>
+          <w:szCs w:val="24"/>
+        </w:rPr>
+        <w:t>ts and progress within the game as it offers the Unity Analytics system for reporting various information.</w:t>
+      </w:r>
+    </w:p>
+    <w:p>
+      <w:pPr>
+        <w:pStyle w:val="Heading2"/>
+        <w:ind w:firstLine="720"/>
+        <w:jc w:val="both"/>
+        <w:rPr>
+          <w:rFonts w:ascii="Times New Roman" w:hAnsi="Times New Roman" w:cs="Times New Roman"/>
+        </w:rPr>
+      </w:pPr>
+      <w:bookmarkStart w:id="31" w:name="_Toc498090118"/>
+      <w:r>
+        <w:rPr>
+          <w:rFonts w:ascii="Times New Roman" w:hAnsi="Times New Roman" w:cs="Times New Roman"/>
+        </w:rPr>
+        <w:t xml:space="preserve">4.2 </w:t>
+      </w:r>
+      <w:r>
+        <w:rPr>
+          <w:rFonts w:ascii="Times New Roman" w:hAnsi="Times New Roman" w:cs="Times New Roman"/>
+        </w:rPr>
+        <w:t>Experiment</w:t>
+      </w:r>
+      <w:r>
+        <w:rPr>
+          <w:rFonts w:ascii="Times New Roman" w:hAnsi="Times New Roman" w:cs="Times New Roman"/>
+        </w:rPr>
+        <w:t xml:space="preserve"> </w:t>
+      </w:r>
+      <w:r>
+        <w:rPr>
+          <w:rFonts w:ascii="Times New Roman" w:hAnsi="Times New Roman" w:cs="Times New Roman"/>
+        </w:rPr>
+        <w:t>Methodology</w:t>
+      </w:r>
+      <w:bookmarkEnd w:id="31"/>
+    </w:p>
+    <w:p>
+      <w:pPr>
+        <w:rPr>
+          <w:rFonts w:ascii="Times New Roman" w:hAnsi="Times New Roman" w:cs="Times New Roman"/>
+          <w:sz w:val="24"/>
+          <w:szCs w:val="24"/>
+        </w:rPr>
+      </w:pPr>
+      <w:r>
+        <w:tab/>
+      </w:r>
+      <w:r>
+        <w:rPr>
+          <w:rFonts w:ascii="Times New Roman" w:hAnsi="Times New Roman" w:cs="Times New Roman"/>
+          <w:sz w:val="24"/>
+          <w:szCs w:val="24"/>
+        </w:rPr>
+        <w:t xml:space="preserve">This experiment will take place by obtaining participants to play through the game in one on one sessions. Upon completion of the game </w:t>
+      </w:r>
+      <w:r>
+        <w:rPr>
+          <w:rFonts w:ascii="Times New Roman" w:hAnsi="Times New Roman" w:cs="Times New Roman"/>
+          <w:sz w:val="24"/>
+          <w:szCs w:val="24"/>
+        </w:rPr>
+        <w:t>the players point score, health and completion time will be recorded. Points will be awarded for the destruction of enemies, health will be removed when an enemy strikes a player and the time will be consistently recorded to determine speed of completion.</w:t>
+      </w:r>
+      <w:bookmarkStart w:id="32" w:name="_GoBack"/>
       <w:bookmarkEnd w:id="32"/>
     </w:p>
     <w:p>
@@ -10856,20 +11165,27 @@
         <w:rPr>
           <w:rFonts w:ascii="Times New Roman" w:hAnsi="Times New Roman" w:cs="Times New Roman"/>
         </w:rPr>
+        <w:lastRenderedPageBreak/>
         <w:tab/>
       </w:r>
-      <w:bookmarkStart w:id="33" w:name="_Toc498006993"/>
-      <w:r>
-        <w:rPr>
-          <w:rFonts w:ascii="Times New Roman" w:hAnsi="Times New Roman" w:cs="Times New Roman"/>
-        </w:rPr>
-        <w:t xml:space="preserve">4.1 </w:t>
-      </w:r>
-      <w:r>
-        <w:rPr>
-          <w:rFonts w:ascii="Times New Roman" w:hAnsi="Times New Roman" w:cs="Times New Roman"/>
-        </w:rPr>
-        <w:t>Dev methods</w:t>
+      <w:bookmarkStart w:id="33" w:name="_Toc498090119"/>
+      <w:r>
+        <w:rPr>
+          <w:rFonts w:ascii="Times New Roman" w:hAnsi="Times New Roman" w:cs="Times New Roman"/>
+        </w:rPr>
+        <w:t>4</w:t>
+      </w:r>
+      <w:r>
+        <w:rPr>
+          <w:rFonts w:ascii="Times New Roman" w:hAnsi="Times New Roman" w:cs="Times New Roman"/>
+        </w:rPr>
+        <w:t xml:space="preserve">.3 </w:t>
+      </w:r>
+      <w:r>
+        <w:rPr>
+          <w:rFonts w:ascii="Times New Roman" w:hAnsi="Times New Roman" w:cs="Times New Roman"/>
+        </w:rPr>
+        <w:t>Evaluation Methods</w:t>
       </w:r>
       <w:bookmarkEnd w:id="33"/>
     </w:p>
@@ -10882,73 +11198,185 @@
         </w:rPr>
       </w:pPr>
       <w:r>
-        <w:rPr>
-          <w:rFonts w:ascii="Times New Roman" w:hAnsi="Times New Roman" w:cs="Times New Roman"/>
-        </w:rPr>
         <w:tab/>
       </w:r>
-      <w:bookmarkStart w:id="34" w:name="_Toc498006994"/>
-      <w:r>
-        <w:rPr>
-          <w:rFonts w:ascii="Times New Roman" w:hAnsi="Times New Roman" w:cs="Times New Roman"/>
-        </w:rPr>
-        <w:t xml:space="preserve">4.2 </w:t>
-      </w:r>
-      <w:r>
-        <w:rPr>
-          <w:rFonts w:ascii="Times New Roman" w:hAnsi="Times New Roman" w:cs="Times New Roman"/>
-        </w:rPr>
-        <w:t>Experiment methods</w:t>
+      <w:bookmarkStart w:id="34" w:name="_Toc498090120"/>
+      <w:r>
+        <w:rPr>
+          <w:rFonts w:ascii="Times New Roman" w:hAnsi="Times New Roman" w:cs="Times New Roman"/>
+        </w:rPr>
+        <w:t xml:space="preserve">4.4 Ethics Considerations (as approved by David </w:t>
+      </w:r>
+      <w:proofErr w:type="spellStart"/>
+      <w:r>
+        <w:rPr>
+          <w:rFonts w:ascii="Times New Roman" w:hAnsi="Times New Roman" w:cs="Times New Roman"/>
+        </w:rPr>
+        <w:t>Moffat</w:t>
+      </w:r>
+      <w:proofErr w:type="spellEnd"/>
+      <w:r>
+        <w:rPr>
+          <w:rFonts w:ascii="Times New Roman" w:hAnsi="Times New Roman" w:cs="Times New Roman"/>
+        </w:rPr>
+        <w:t>)</w:t>
       </w:r>
       <w:bookmarkEnd w:id="34"/>
     </w:p>
     <w:p>
       <w:pPr>
-        <w:pStyle w:val="Heading2"/>
-        <w:jc w:val="both"/>
-        <w:rPr>
-          <w:rFonts w:ascii="Times New Roman" w:hAnsi="Times New Roman" w:cs="Times New Roman"/>
-        </w:rPr>
-      </w:pPr>
-      <w:r>
-        <w:rPr>
-          <w:rFonts w:ascii="Times New Roman" w:hAnsi="Times New Roman" w:cs="Times New Roman"/>
-        </w:rPr>
-        <w:tab/>
-      </w:r>
-      <w:bookmarkStart w:id="35" w:name="_Toc498006995"/>
-      <w:r>
-        <w:rPr>
-          <w:rFonts w:ascii="Times New Roman" w:hAnsi="Times New Roman" w:cs="Times New Roman"/>
-        </w:rPr>
-        <w:t xml:space="preserve">4.3 </w:t>
-      </w:r>
-      <w:r>
-        <w:rPr>
-          <w:rFonts w:ascii="Times New Roman" w:hAnsi="Times New Roman" w:cs="Times New Roman"/>
-        </w:rPr>
-        <w:t>Evaluation Methods</w:t>
-      </w:r>
-      <w:bookmarkEnd w:id="35"/>
-    </w:p>
-    <w:p>
-      <w:pPr>
-        <w:jc w:val="both"/>
-        <w:rPr>
-          <w:rFonts w:ascii="Times New Roman" w:hAnsi="Times New Roman" w:cs="Times New Roman"/>
-        </w:rPr>
-      </w:pPr>
-    </w:p>
-    <w:p>
-      <w:pPr>
-        <w:jc w:val="both"/>
-        <w:rPr>
-          <w:rFonts w:ascii="Times New Roman" w:hAnsi="Times New Roman" w:cs="Times New Roman"/>
-        </w:rPr>
-      </w:pPr>
-    </w:p>
-    <w:p>
-      <w:pPr>
+        <w:spacing w:before="100" w:after="100" w:line="240" w:lineRule="auto"/>
+        <w:ind w:firstLine="720"/>
+        <w:jc w:val="both"/>
+        <w:rPr>
+          <w:rFonts w:ascii="Times New Roman" w:hAnsi="Times New Roman" w:cs="Times New Roman"/>
+          <w:sz w:val="24"/>
+          <w:szCs w:val="24"/>
+        </w:rPr>
+      </w:pPr>
+      <w:r>
+        <w:rPr>
+          <w:rFonts w:ascii="Times New Roman" w:hAnsi="Times New Roman" w:cs="Times New Roman"/>
+          <w:sz w:val="24"/>
+          <w:szCs w:val="24"/>
+        </w:rPr>
+        <w:t xml:space="preserve">Participants who are over the age of 18 are required to take part in this project. </w:t>
+      </w:r>
+      <w:proofErr w:type="gramStart"/>
+      <w:r>
+        <w:rPr>
+          <w:rFonts w:ascii="Times New Roman" w:hAnsi="Times New Roman" w:cs="Times New Roman"/>
+          <w:sz w:val="24"/>
+          <w:szCs w:val="24"/>
+        </w:rPr>
+        <w:t>Due to the fact that</w:t>
+      </w:r>
+      <w:proofErr w:type="gramEnd"/>
+      <w:r>
+        <w:rPr>
+          <w:rFonts w:ascii="Times New Roman" w:hAnsi="Times New Roman" w:cs="Times New Roman"/>
+          <w:sz w:val="24"/>
+          <w:szCs w:val="24"/>
+        </w:rPr>
+        <w:t xml:space="preserve"> this development and subsequent experimentation will require human participation, an ethics approval form will be required to be filled out, signed by the project supervisor and subsequently sent off to the ethical approval committee. Receiving ethical approval as early as possible will be essential for the ongoing success of this project. </w:t>
+      </w:r>
+    </w:p>
+    <w:p>
+      <w:pPr>
+        <w:spacing w:before="100" w:after="100" w:line="240" w:lineRule="auto"/>
+        <w:ind w:firstLine="720"/>
+        <w:jc w:val="both"/>
+        <w:rPr>
+          <w:rFonts w:ascii="Times New Roman" w:hAnsi="Times New Roman" w:cs="Times New Roman"/>
+          <w:sz w:val="24"/>
+          <w:szCs w:val="24"/>
+        </w:rPr>
+      </w:pPr>
+      <w:r>
+        <w:rPr>
+          <w:rFonts w:ascii="Times New Roman" w:hAnsi="Times New Roman" w:cs="Times New Roman"/>
+          <w:sz w:val="24"/>
+          <w:szCs w:val="24"/>
+        </w:rPr>
+        <w:t xml:space="preserve">Autonomy – Any participants who wish to leave at any time during the experiment are welcome to do so. All participants will be advised exactly what this research will be used for and what is required from them at time of request for participation. No one will be persuaded or coerced by researchers or outside influences during any meetings. All participants will be notified that they have the option to leave at any time. All who take part will be anonymous and be advised as such. </w:t>
+      </w:r>
+    </w:p>
+    <w:p>
+      <w:pPr>
+        <w:spacing w:before="100" w:after="100" w:line="240" w:lineRule="auto"/>
+        <w:ind w:firstLine="720"/>
+        <w:jc w:val="both"/>
+        <w:rPr>
+          <w:rFonts w:ascii="Times New Roman" w:hAnsi="Times New Roman" w:cs="Times New Roman"/>
+          <w:sz w:val="24"/>
+          <w:szCs w:val="24"/>
+        </w:rPr>
+      </w:pPr>
+      <w:r>
+        <w:rPr>
+          <w:rFonts w:ascii="Times New Roman" w:hAnsi="Times New Roman" w:cs="Times New Roman"/>
+          <w:sz w:val="24"/>
+          <w:szCs w:val="24"/>
+        </w:rPr>
+        <w:t xml:space="preserve">Confidentiality – All information relating to participants will be kept anonymous and will not be released. Information will exclusively be used for the project and will be destroyed at completion of project. </w:t>
+      </w:r>
+    </w:p>
+    <w:p>
+      <w:pPr>
+        <w:spacing w:before="100" w:after="100" w:line="240" w:lineRule="auto"/>
+        <w:ind w:firstLine="720"/>
+        <w:jc w:val="both"/>
+        <w:rPr>
+          <w:rFonts w:ascii="Times New Roman" w:hAnsi="Times New Roman" w:cs="Times New Roman"/>
+          <w:sz w:val="24"/>
+          <w:szCs w:val="24"/>
+        </w:rPr>
+      </w:pPr>
+      <w:r>
+        <w:rPr>
+          <w:rFonts w:ascii="Times New Roman" w:hAnsi="Times New Roman" w:cs="Times New Roman"/>
+          <w:sz w:val="24"/>
+          <w:szCs w:val="24"/>
+        </w:rPr>
+        <w:t xml:space="preserve">Special Needs – All special needs will be </w:t>
+      </w:r>
+      <w:proofErr w:type="gramStart"/>
+      <w:r>
+        <w:rPr>
+          <w:rFonts w:ascii="Times New Roman" w:hAnsi="Times New Roman" w:cs="Times New Roman"/>
+          <w:sz w:val="24"/>
+          <w:szCs w:val="24"/>
+        </w:rPr>
+        <w:t>taken into account</w:t>
+      </w:r>
+      <w:proofErr w:type="gramEnd"/>
+      <w:r>
+        <w:rPr>
+          <w:rFonts w:ascii="Times New Roman" w:hAnsi="Times New Roman" w:cs="Times New Roman"/>
+          <w:sz w:val="24"/>
+          <w:szCs w:val="24"/>
+        </w:rPr>
+        <w:t xml:space="preserve"> for any participants who require any additional support, such as those who have visual impairment requiring a researcher to guide them to the project area. Participants will be made aware that they have the option for this additional support. </w:t>
+      </w:r>
+    </w:p>
+    <w:p>
+      <w:pPr>
+        <w:ind w:firstLine="720"/>
+        <w:jc w:val="both"/>
+        <w:rPr>
+          <w:rFonts w:ascii="Times New Roman" w:hAnsi="Times New Roman" w:cs="Times New Roman"/>
+          <w:sz w:val="24"/>
+          <w:szCs w:val="24"/>
+        </w:rPr>
+      </w:pPr>
+      <w:r>
+        <w:rPr>
+          <w:rFonts w:ascii="Times New Roman" w:hAnsi="Times New Roman" w:cs="Times New Roman"/>
+          <w:sz w:val="24"/>
+          <w:szCs w:val="24"/>
+        </w:rPr>
+        <w:t>Protected Vulnerable Groups – To ensure there is no conflict regarding protected vulnerable groups disclosure no one who is in receipt of any of the following will be asked to take part in this test; Registered Care Services, Community Care Services, Health and Welfare Services. To determine this, participants will be asked in advance and any who receive these services or refuse to answer will not be considered eligible for the test.</w:t>
+      </w:r>
+    </w:p>
+    <w:p>
+      <w:pPr>
+        <w:jc w:val="both"/>
+        <w:rPr>
+          <w:rFonts w:ascii="Times New Roman" w:hAnsi="Times New Roman" w:cs="Times New Roman"/>
+        </w:rPr>
+      </w:pPr>
+    </w:p>
+    <w:p>
+      <w:pPr>
+        <w:jc w:val="both"/>
+        <w:rPr>
+          <w:rFonts w:ascii="Times New Roman" w:hAnsi="Times New Roman" w:cs="Times New Roman"/>
+        </w:rPr>
+      </w:pPr>
+    </w:p>
+    <w:p>
+      <w:pPr>
+        <w:jc w:val="both"/>
         <w:rPr>
           <w:rFonts w:ascii="Times New Roman" w:eastAsiaTheme="majorEastAsia" w:hAnsi="Times New Roman" w:cs="Times New Roman"/>
           <w:color w:val="2F5496" w:themeColor="accent1" w:themeShade="BF"/>
@@ -10971,7 +11399,7 @@
           <w:rFonts w:ascii="Times New Roman" w:hAnsi="Times New Roman" w:cs="Times New Roman"/>
         </w:rPr>
       </w:pPr>
-      <w:bookmarkStart w:id="36" w:name="_Toc498006996"/>
+      <w:bookmarkStart w:id="35" w:name="_Toc498090121"/>
       <w:r>
         <w:rPr>
           <w:rFonts w:ascii="Times New Roman" w:hAnsi="Times New Roman" w:cs="Times New Roman"/>
@@ -10985,6 +11413,35 @@
         </w:rPr>
         <w:t>Remaining tasks</w:t>
       </w:r>
+      <w:bookmarkEnd w:id="35"/>
+    </w:p>
+    <w:p>
+      <w:pPr>
+        <w:pStyle w:val="Heading2"/>
+        <w:jc w:val="both"/>
+        <w:rPr>
+          <w:rFonts w:ascii="Times New Roman" w:hAnsi="Times New Roman" w:cs="Times New Roman"/>
+        </w:rPr>
+      </w:pPr>
+      <w:r>
+        <w:rPr>
+          <w:rFonts w:ascii="Times New Roman" w:hAnsi="Times New Roman" w:cs="Times New Roman"/>
+        </w:rPr>
+        <w:tab/>
+      </w:r>
+      <w:bookmarkStart w:id="36" w:name="_Toc498090122"/>
+      <w:r>
+        <w:rPr>
+          <w:rFonts w:ascii="Times New Roman" w:hAnsi="Times New Roman" w:cs="Times New Roman"/>
+        </w:rPr>
+        <w:t xml:space="preserve">5.1 </w:t>
+      </w:r>
+      <w:r>
+        <w:rPr>
+          <w:rFonts w:ascii="Times New Roman" w:hAnsi="Times New Roman" w:cs="Times New Roman"/>
+        </w:rPr>
+        <w:t>Finish Development and debugging</w:t>
+      </w:r>
       <w:bookmarkEnd w:id="36"/>
     </w:p>
     <w:p>
@@ -11001,18 +11458,18 @@
         </w:rPr>
         <w:tab/>
       </w:r>
-      <w:bookmarkStart w:id="37" w:name="_Toc498006997"/>
-      <w:r>
-        <w:rPr>
-          <w:rFonts w:ascii="Times New Roman" w:hAnsi="Times New Roman" w:cs="Times New Roman"/>
-        </w:rPr>
-        <w:t xml:space="preserve">5.1 </w:t>
-      </w:r>
-      <w:r>
-        <w:rPr>
-          <w:rFonts w:ascii="Times New Roman" w:hAnsi="Times New Roman" w:cs="Times New Roman"/>
-        </w:rPr>
-        <w:t>Finish Development and debugging</w:t>
+      <w:bookmarkStart w:id="37" w:name="_Toc498090123"/>
+      <w:r>
+        <w:rPr>
+          <w:rFonts w:ascii="Times New Roman" w:hAnsi="Times New Roman" w:cs="Times New Roman"/>
+        </w:rPr>
+        <w:t xml:space="preserve">5.2 </w:t>
+      </w:r>
+      <w:r>
+        <w:rPr>
+          <w:rFonts w:ascii="Times New Roman" w:hAnsi="Times New Roman" w:cs="Times New Roman"/>
+        </w:rPr>
+        <w:t>Experiment carry out</w:t>
       </w:r>
       <w:bookmarkEnd w:id="37"/>
     </w:p>
@@ -11030,18 +11487,18 @@
         </w:rPr>
         <w:tab/>
       </w:r>
-      <w:bookmarkStart w:id="38" w:name="_Toc498006998"/>
-      <w:r>
-        <w:rPr>
-          <w:rFonts w:ascii="Times New Roman" w:hAnsi="Times New Roman" w:cs="Times New Roman"/>
-        </w:rPr>
-        <w:t xml:space="preserve">5.2 </w:t>
-      </w:r>
-      <w:r>
-        <w:rPr>
-          <w:rFonts w:ascii="Times New Roman" w:hAnsi="Times New Roman" w:cs="Times New Roman"/>
-        </w:rPr>
-        <w:t>Experiment carry out</w:t>
+      <w:bookmarkStart w:id="38" w:name="_Toc498090124"/>
+      <w:r>
+        <w:rPr>
+          <w:rFonts w:ascii="Times New Roman" w:hAnsi="Times New Roman" w:cs="Times New Roman"/>
+        </w:rPr>
+        <w:t xml:space="preserve">5.3 </w:t>
+      </w:r>
+      <w:r>
+        <w:rPr>
+          <w:rFonts w:ascii="Times New Roman" w:hAnsi="Times New Roman" w:cs="Times New Roman"/>
+        </w:rPr>
+        <w:t>Final report</w:t>
       </w:r>
       <w:bookmarkEnd w:id="38"/>
     </w:p>
@@ -11058,60 +11515,13 @@
           <w:rFonts w:ascii="Times New Roman" w:hAnsi="Times New Roman" w:cs="Times New Roman"/>
         </w:rPr>
         <w:tab/>
-      </w:r>
-      <w:bookmarkStart w:id="39" w:name="_Toc498006999"/>
-      <w:r>
-        <w:rPr>
-          <w:rFonts w:ascii="Times New Roman" w:hAnsi="Times New Roman" w:cs="Times New Roman"/>
-        </w:rPr>
-        <w:t xml:space="preserve">5.3 </w:t>
-      </w:r>
-      <w:r>
-        <w:rPr>
-          <w:rFonts w:ascii="Times New Roman" w:hAnsi="Times New Roman" w:cs="Times New Roman"/>
-        </w:rPr>
-        <w:t>Final report</w:t>
-      </w:r>
-      <w:bookmarkEnd w:id="39"/>
-    </w:p>
-    <w:p>
-      <w:pPr>
-        <w:pStyle w:val="Heading2"/>
-        <w:jc w:val="both"/>
-        <w:rPr>
-          <w:rFonts w:ascii="Times New Roman" w:hAnsi="Times New Roman" w:cs="Times New Roman"/>
-        </w:rPr>
-      </w:pPr>
-      <w:r>
-        <w:rPr>
-          <w:rFonts w:ascii="Times New Roman" w:hAnsi="Times New Roman" w:cs="Times New Roman"/>
-        </w:rPr>
-        <w:tab/>
-      </w:r>
-      <w:bookmarkStart w:id="40" w:name="_Toc498007000"/>
-      <w:r>
-        <w:rPr>
-          <w:rFonts w:ascii="Times New Roman" w:hAnsi="Times New Roman" w:cs="Times New Roman"/>
-        </w:rPr>
-        <w:t>5.4</w:t>
-      </w:r>
-      <w:r>
-        <w:rPr>
-          <w:rFonts w:ascii="Times New Roman" w:hAnsi="Times New Roman" w:cs="Times New Roman"/>
-        </w:rPr>
-        <w:t>Presentation</w:t>
-      </w:r>
-      <w:bookmarkEnd w:id="40"/>
-      <w:r>
-        <w:rPr>
-          <w:rFonts w:ascii="Times New Roman" w:hAnsi="Times New Roman" w:cs="Times New Roman"/>
-        </w:rPr>
-        <w:br/>
+        <w:t>5.4 Presentation</w:t>
       </w:r>
     </w:p>
     <w:p>
       <w:pPr>
         <w:pStyle w:val="Heading1"/>
+        <w:jc w:val="both"/>
         <w:rPr>
           <w:rFonts w:ascii="Times New Roman" w:hAnsi="Times New Roman" w:cs="Times New Roman"/>
         </w:rPr>
@@ -11122,7 +11532,7 @@
         </w:rPr>
         <w:br w:type="page"/>
       </w:r>
-      <w:bookmarkStart w:id="41" w:name="_Toc498007001"/>
+      <w:bookmarkStart w:id="39" w:name="_Toc498090126"/>
       <w:r>
         <w:rPr>
           <w:rFonts w:ascii="Times New Roman" w:hAnsi="Times New Roman" w:cs="Times New Roman"/>
@@ -11136,16 +11546,16 @@
         </w:rPr>
         <w:t>Appendices</w:t>
       </w:r>
-      <w:bookmarkEnd w:id="41"/>
-    </w:p>
-    <w:p>
-      <w:pPr>
-        <w:jc w:val="both"/>
-        <w:rPr>
-          <w:rFonts w:ascii="Times New Roman" w:hAnsi="Times New Roman" w:cs="Times New Roman"/>
-        </w:rPr>
-      </w:pPr>
-      <w:bookmarkStart w:id="42" w:name="_Toc498007002"/>
+      <w:bookmarkEnd w:id="39"/>
+    </w:p>
+    <w:p>
+      <w:pPr>
+        <w:jc w:val="both"/>
+        <w:rPr>
+          <w:rFonts w:ascii="Times New Roman" w:hAnsi="Times New Roman" w:cs="Times New Roman"/>
+        </w:rPr>
+      </w:pPr>
+      <w:bookmarkStart w:id="40" w:name="_Toc498090127"/>
       <w:r>
         <w:rPr>
           <w:rStyle w:val="Heading2Char"/>
@@ -11200,7 +11610,7 @@
         </w:rPr>
         <w:t>ct proposal</w:t>
       </w:r>
-      <w:bookmarkEnd w:id="42"/>
+      <w:bookmarkEnd w:id="40"/>
       <w:r>
         <w:rPr>
           <w:rFonts w:ascii="Times New Roman" w:hAnsi="Times New Roman" w:cs="Times New Roman"/>
@@ -11358,11 +11768,12 @@
     <w:p>
       <w:pPr>
         <w:pStyle w:val="Heading1"/>
-        <w:rPr>
-          <w:rFonts w:ascii="Times New Roman" w:hAnsi="Times New Roman" w:cs="Times New Roman"/>
-        </w:rPr>
-      </w:pPr>
-      <w:bookmarkStart w:id="43" w:name="_Toc498007003"/>
+        <w:jc w:val="both"/>
+        <w:rPr>
+          <w:rFonts w:ascii="Times New Roman" w:hAnsi="Times New Roman" w:cs="Times New Roman"/>
+        </w:rPr>
+      </w:pPr>
+      <w:bookmarkStart w:id="41" w:name="_Toc498090128"/>
       <w:r>
         <w:rPr>
           <w:rFonts w:ascii="Times New Roman" w:hAnsi="Times New Roman" w:cs="Times New Roman"/>
@@ -11377,7 +11788,7 @@
         </w:rPr>
         <w:t>Biliography</w:t>
       </w:r>
-      <w:bookmarkEnd w:id="43"/>
+      <w:bookmarkEnd w:id="41"/>
       <w:proofErr w:type="spellEnd"/>
     </w:p>
     <w:p>
@@ -13954,6 +14365,7 @@
   <w:style w:type="character" w:default="1" w:styleId="DefaultParagraphFont">
     <w:name w:val="Default Paragraph Font"/>
     <w:uiPriority w:val="1"/>
+    <w:semiHidden/>
     <w:unhideWhenUsed/>
   </w:style>
   <w:style w:type="table" w:default="1" w:styleId="TableNormal">
@@ -14507,7 +14919,7 @@
 </file>
 
 <file path=customXml/itemProps1.xml><?xml version="1.0" encoding="utf-8"?>
-<ds:datastoreItem xmlns:ds="http://schemas.openxmlformats.org/officeDocument/2006/customXml" ds:itemID="{0BA66000-C5E7-47AC-961A-63F1DB502525}">
+<ds:datastoreItem xmlns:ds="http://schemas.openxmlformats.org/officeDocument/2006/customXml" ds:itemID="{C0C81923-19A9-4B07-8122-D79957E83A12}">
   <ds:schemaRefs>
     <ds:schemaRef ds:uri="http://schemas.openxmlformats.org/officeDocument/2006/bibliography"/>
   </ds:schemaRefs>

--- a/David Hesketh Interim Report.docx
+++ b/David Hesketh Interim Report.docx
@@ -4,12 +4,25 @@
   <w:body>
     <w:p>
       <w:pPr>
-        <w:pStyle w:val="NoSpacing"/>
-        <w:jc w:val="both"/>
-      </w:pPr>
-      <w:r>
+        <w:pStyle w:val="Heading1"/>
+        <w:rPr>
+          <w:rFonts w:ascii="Times New Roman" w:hAnsi="Times New Roman" w:cs="Times New Roman"/>
+        </w:rPr>
+      </w:pPr>
+      <w:bookmarkStart w:id="0" w:name="_Toc498100140"/>
+      <w:r>
+        <w:rPr>
+          <w:rFonts w:ascii="Times New Roman" w:hAnsi="Times New Roman" w:cs="Times New Roman"/>
+        </w:rPr>
+        <w:t xml:space="preserve">1.0 </w:t>
+      </w:r>
+      <w:r>
+        <w:rPr>
+          <w:rFonts w:ascii="Times New Roman" w:hAnsi="Times New Roman" w:cs="Times New Roman"/>
+        </w:rPr>
         <w:t>Contents</w:t>
       </w:r>
+      <w:bookmarkEnd w:id="0"/>
     </w:p>
     <w:sdt>
       <w:sdtPr>
@@ -24,15 +37,14 @@
           <w:docPartUnique/>
         </w:docPartObj>
       </w:sdtPr>
+      <w:sdtEndPr/>
       <w:sdtContent>
         <w:p>
           <w:pPr>
             <w:pStyle w:val="TOC1"/>
             <w:tabs>
-              <w:tab w:val="left" w:pos="660"/>
               <w:tab w:val="right" w:leader="dot" w:pos="9016"/>
             </w:tabs>
-            <w:jc w:val="both"/>
             <w:rPr>
               <w:rFonts w:asciiTheme="minorHAnsi" w:eastAsiaTheme="minorEastAsia" w:hAnsiTheme="minorHAnsi" w:cstheme="minorBidi"/>
               <w:noProof/>
@@ -63,29 +75,101 @@
             </w:rPr>
             <w:fldChar w:fldCharType="separate"/>
           </w:r>
-          <w:hyperlink w:anchor="_Toc498090088" w:history="1">
+          <w:hyperlink w:anchor="_Toc498100140" w:history="1">
             <w:r>
               <w:rPr>
                 <w:rStyle w:val="Hyperlink"/>
                 <w:rFonts w:ascii="Times New Roman" w:hAnsi="Times New Roman" w:cs="Times New Roman"/>
                 <w:noProof/>
               </w:rPr>
-              <w:t>1.0</w:t>
-            </w:r>
-            <w:r>
-              <w:rPr>
-                <w:rFonts w:asciiTheme="minorHAnsi" w:eastAsiaTheme="minorEastAsia" w:hAnsiTheme="minorHAnsi" w:cstheme="minorBidi"/>
-                <w:noProof/>
-                <w:color w:val="auto"/>
+              <w:t>1.0 Contents</w:t>
+            </w:r>
+            <w:r>
+              <w:rPr>
+                <w:noProof/>
+                <w:webHidden/>
               </w:rPr>
               <w:tab/>
             </w:r>
+            <w:r>
+              <w:rPr>
+                <w:noProof/>
+                <w:webHidden/>
+              </w:rPr>
+              <w:fldChar w:fldCharType="begin"/>
+            </w:r>
+            <w:r>
+              <w:rPr>
+                <w:noProof/>
+                <w:webHidden/>
+              </w:rPr>
+              <w:instrText xml:space="preserve"> PAGEREF _Toc498100140 \h </w:instrText>
+            </w:r>
+            <w:r>
+              <w:rPr>
+                <w:noProof/>
+                <w:webHidden/>
+              </w:rPr>
+            </w:r>
+            <w:r>
+              <w:rPr>
+                <w:noProof/>
+                <w:webHidden/>
+              </w:rPr>
+              <w:fldChar w:fldCharType="separate"/>
+            </w:r>
+            <w:r>
+              <w:rPr>
+                <w:noProof/>
+                <w:webHidden/>
+              </w:rPr>
+              <w:t>1</w:t>
+            </w:r>
+            <w:r>
+              <w:rPr>
+                <w:noProof/>
+                <w:webHidden/>
+              </w:rPr>
+              <w:fldChar w:fldCharType="end"/>
+            </w:r>
+          </w:hyperlink>
+        </w:p>
+        <w:p>
+          <w:pPr>
+            <w:pStyle w:val="TOC1"/>
+            <w:tabs>
+              <w:tab w:val="left" w:pos="660"/>
+              <w:tab w:val="right" w:leader="dot" w:pos="9016"/>
+            </w:tabs>
+            <w:rPr>
+              <w:rFonts w:asciiTheme="minorHAnsi" w:eastAsiaTheme="minorEastAsia" w:hAnsiTheme="minorHAnsi" w:cstheme="minorBidi"/>
+              <w:noProof/>
+              <w:color w:val="auto"/>
+            </w:rPr>
+          </w:pPr>
+          <w:hyperlink w:anchor="_Toc498100141" w:history="1">
             <w:r>
               <w:rPr>
                 <w:rStyle w:val="Hyperlink"/>
                 <w:rFonts w:ascii="Times New Roman" w:hAnsi="Times New Roman" w:cs="Times New Roman"/>
                 <w:noProof/>
               </w:rPr>
+              <w:t>2.0</w:t>
+            </w:r>
+            <w:r>
+              <w:rPr>
+                <w:rFonts w:asciiTheme="minorHAnsi" w:eastAsiaTheme="minorEastAsia" w:hAnsiTheme="minorHAnsi" w:cstheme="minorBidi"/>
+                <w:noProof/>
+                <w:color w:val="auto"/>
+              </w:rPr>
+              <w:tab/>
+            </w:r>
+            <w:r>
+              <w:rPr>
+                <w:rStyle w:val="Hyperlink"/>
+                <w:rFonts w:ascii="Times New Roman" w:hAnsi="Times New Roman" w:cs="Times New Roman"/>
+                <w:noProof/>
+              </w:rPr>
               <w:t>Introduction</w:t>
             </w:r>
             <w:r>
@@ -107,7 +191,7 @@
                 <w:noProof/>
                 <w:webHidden/>
               </w:rPr>
-              <w:instrText xml:space="preserve"> PAGEREF _Toc498090088 \h </w:instrText>
+              <w:instrText xml:space="preserve"> PAGEREF _Toc498100141 \h </w:instrText>
             </w:r>
             <w:r>
               <w:rPr>
@@ -144,14 +228,13 @@
             <w:tabs>
               <w:tab w:val="right" w:leader="dot" w:pos="9016"/>
             </w:tabs>
-            <w:jc w:val="both"/>
             <w:rPr>
               <w:rFonts w:asciiTheme="minorHAnsi" w:eastAsiaTheme="minorEastAsia" w:hAnsiTheme="minorHAnsi" w:cstheme="minorBidi"/>
               <w:noProof/>
               <w:color w:val="auto"/>
             </w:rPr>
           </w:pPr>
-          <w:hyperlink w:anchor="_Toc498090089" w:history="1">
+          <w:hyperlink w:anchor="_Toc498100142" w:history="1">
             <w:r>
               <w:rPr>
                 <w:rStyle w:val="Hyperlink"/>
@@ -179,7 +262,7 @@
                 <w:noProof/>
                 <w:webHidden/>
               </w:rPr>
-              <w:instrText xml:space="preserve"> PAGEREF _Toc498090089 \h </w:instrText>
+              <w:instrText xml:space="preserve"> PAGEREF _Toc498100142 \h </w:instrText>
             </w:r>
             <w:r>
               <w:rPr>
@@ -216,14 +299,13 @@
             <w:tabs>
               <w:tab w:val="right" w:leader="dot" w:pos="9016"/>
             </w:tabs>
-            <w:jc w:val="both"/>
             <w:rPr>
               <w:rFonts w:asciiTheme="minorHAnsi" w:eastAsiaTheme="minorEastAsia" w:hAnsiTheme="minorHAnsi" w:cstheme="minorBidi"/>
               <w:noProof/>
               <w:color w:val="auto"/>
             </w:rPr>
           </w:pPr>
-          <w:hyperlink w:anchor="_Toc498090090" w:history="1">
+          <w:hyperlink w:anchor="_Toc498100143" w:history="1">
             <w:r>
               <w:rPr>
                 <w:rStyle w:val="Hyperlink"/>
@@ -251,7 +333,7 @@
                 <w:noProof/>
                 <w:webHidden/>
               </w:rPr>
-              <w:instrText xml:space="preserve"> PAGEREF _Toc498090090 \h </w:instrText>
+              <w:instrText xml:space="preserve"> PAGEREF _Toc498100143 \h </w:instrText>
             </w:r>
             <w:r>
               <w:rPr>
@@ -288,14 +370,13 @@
             <w:tabs>
               <w:tab w:val="right" w:leader="dot" w:pos="9016"/>
             </w:tabs>
-            <w:jc w:val="both"/>
             <w:rPr>
               <w:rFonts w:asciiTheme="minorHAnsi" w:eastAsiaTheme="minorEastAsia" w:hAnsiTheme="minorHAnsi" w:cstheme="minorBidi"/>
               <w:noProof/>
               <w:color w:val="auto"/>
             </w:rPr>
           </w:pPr>
-          <w:hyperlink w:anchor="_Toc498090091" w:history="1">
+          <w:hyperlink w:anchor="_Toc498100144" w:history="1">
             <w:r>
               <w:rPr>
                 <w:rStyle w:val="Hyperlink"/>
@@ -323,7 +404,7 @@
                 <w:noProof/>
                 <w:webHidden/>
               </w:rPr>
-              <w:instrText xml:space="preserve"> PAGEREF _Toc498090091 \h </w:instrText>
+              <w:instrText xml:space="preserve"> PAGEREF _Toc498100144 \h </w:instrText>
             </w:r>
             <w:r>
               <w:rPr>
@@ -360,14 +441,13 @@
             <w:tabs>
               <w:tab w:val="right" w:leader="dot" w:pos="9016"/>
             </w:tabs>
-            <w:jc w:val="both"/>
             <w:rPr>
               <w:rFonts w:asciiTheme="minorHAnsi" w:eastAsiaTheme="minorEastAsia" w:hAnsiTheme="minorHAnsi" w:cstheme="minorBidi"/>
               <w:noProof/>
               <w:color w:val="auto"/>
             </w:rPr>
           </w:pPr>
-          <w:hyperlink w:anchor="_Toc498090092" w:history="1">
+          <w:hyperlink w:anchor="_Toc498100145" w:history="1">
             <w:r>
               <w:rPr>
                 <w:rStyle w:val="Hyperlink"/>
@@ -395,7 +475,7 @@
                 <w:noProof/>
                 <w:webHidden/>
               </w:rPr>
-              <w:instrText xml:space="preserve"> PAGEREF _Toc498090092 \h </w:instrText>
+              <w:instrText xml:space="preserve"> PAGEREF _Toc498100145 \h </w:instrText>
             </w:r>
             <w:r>
               <w:rPr>
@@ -432,14 +512,13 @@
             <w:tabs>
               <w:tab w:val="right" w:leader="dot" w:pos="9016"/>
             </w:tabs>
-            <w:jc w:val="both"/>
             <w:rPr>
               <w:rFonts w:asciiTheme="minorHAnsi" w:eastAsiaTheme="minorEastAsia" w:hAnsiTheme="minorHAnsi" w:cstheme="minorBidi"/>
               <w:noProof/>
               <w:color w:val="auto"/>
             </w:rPr>
           </w:pPr>
-          <w:hyperlink w:anchor="_Toc498090093" w:history="1">
+          <w:hyperlink w:anchor="_Toc498100146" w:history="1">
             <w:r>
               <w:rPr>
                 <w:rStyle w:val="Hyperlink"/>
@@ -467,7 +546,7 @@
                 <w:noProof/>
                 <w:webHidden/>
               </w:rPr>
-              <w:instrText xml:space="preserve"> PAGEREF _Toc498090093 \h </w:instrText>
+              <w:instrText xml:space="preserve"> PAGEREF _Toc498100146 \h </w:instrText>
             </w:r>
             <w:r>
               <w:rPr>
@@ -504,14 +583,13 @@
             <w:tabs>
               <w:tab w:val="right" w:leader="dot" w:pos="9016"/>
             </w:tabs>
-            <w:jc w:val="both"/>
             <w:rPr>
               <w:rFonts w:asciiTheme="minorHAnsi" w:eastAsiaTheme="minorEastAsia" w:hAnsiTheme="minorHAnsi" w:cstheme="minorBidi"/>
               <w:noProof/>
               <w:color w:val="auto"/>
             </w:rPr>
           </w:pPr>
-          <w:hyperlink w:anchor="_Toc498090094" w:history="1">
+          <w:hyperlink w:anchor="_Toc498100147" w:history="1">
             <w:r>
               <w:rPr>
                 <w:rStyle w:val="Hyperlink"/>
@@ -539,7 +617,7 @@
                 <w:noProof/>
                 <w:webHidden/>
               </w:rPr>
-              <w:instrText xml:space="preserve"> PAGEREF _Toc498090094 \h </w:instrText>
+              <w:instrText xml:space="preserve"> PAGEREF _Toc498100147 \h </w:instrText>
             </w:r>
             <w:r>
               <w:rPr>
@@ -576,14 +654,13 @@
             <w:tabs>
               <w:tab w:val="right" w:leader="dot" w:pos="9016"/>
             </w:tabs>
-            <w:jc w:val="both"/>
             <w:rPr>
               <w:rFonts w:asciiTheme="minorHAnsi" w:eastAsiaTheme="minorEastAsia" w:hAnsiTheme="minorHAnsi" w:cstheme="minorBidi"/>
               <w:noProof/>
               <w:color w:val="auto"/>
             </w:rPr>
           </w:pPr>
-          <w:hyperlink w:anchor="_Toc498090095" w:history="1">
+          <w:hyperlink w:anchor="_Toc498100148" w:history="1">
             <w:r>
               <w:rPr>
                 <w:rStyle w:val="Hyperlink"/>
@@ -611,7 +688,7 @@
                 <w:noProof/>
                 <w:webHidden/>
               </w:rPr>
-              <w:instrText xml:space="preserve"> PAGEREF _Toc498090095 \h </w:instrText>
+              <w:instrText xml:space="preserve"> PAGEREF _Toc498100148 \h </w:instrText>
             </w:r>
             <w:r>
               <w:rPr>
@@ -648,14 +725,13 @@
             <w:tabs>
               <w:tab w:val="right" w:leader="dot" w:pos="9016"/>
             </w:tabs>
-            <w:jc w:val="both"/>
             <w:rPr>
               <w:rFonts w:asciiTheme="minorHAnsi" w:eastAsiaTheme="minorEastAsia" w:hAnsiTheme="minorHAnsi" w:cstheme="minorBidi"/>
               <w:noProof/>
               <w:color w:val="auto"/>
             </w:rPr>
           </w:pPr>
-          <w:hyperlink w:anchor="_Toc498090096" w:history="1">
+          <w:hyperlink w:anchor="_Toc498100149" w:history="1">
             <w:r>
               <w:rPr>
                 <w:rStyle w:val="Hyperlink"/>
@@ -683,7 +759,7 @@
                 <w:noProof/>
                 <w:webHidden/>
               </w:rPr>
-              <w:instrText xml:space="preserve"> PAGEREF _Toc498090096 \h </w:instrText>
+              <w:instrText xml:space="preserve"> PAGEREF _Toc498100149 \h </w:instrText>
             </w:r>
             <w:r>
               <w:rPr>
@@ -720,14 +796,13 @@
             <w:tabs>
               <w:tab w:val="right" w:leader="dot" w:pos="9016"/>
             </w:tabs>
-            <w:jc w:val="both"/>
             <w:rPr>
               <w:rFonts w:asciiTheme="minorHAnsi" w:eastAsiaTheme="minorEastAsia" w:hAnsiTheme="minorHAnsi" w:cstheme="minorBidi"/>
               <w:noProof/>
               <w:color w:val="auto"/>
             </w:rPr>
           </w:pPr>
-          <w:hyperlink w:anchor="_Toc498090097" w:history="1">
+          <w:hyperlink w:anchor="_Toc498100150" w:history="1">
             <w:r>
               <w:rPr>
                 <w:rStyle w:val="Hyperlink"/>
@@ -755,7 +830,7 @@
                 <w:noProof/>
                 <w:webHidden/>
               </w:rPr>
-              <w:instrText xml:space="preserve"> PAGEREF _Toc498090097 \h </w:instrText>
+              <w:instrText xml:space="preserve"> PAGEREF _Toc498100150 \h </w:instrText>
             </w:r>
             <w:r>
               <w:rPr>
@@ -792,14 +867,13 @@
             <w:tabs>
               <w:tab w:val="right" w:leader="dot" w:pos="9016"/>
             </w:tabs>
-            <w:jc w:val="both"/>
             <w:rPr>
               <w:rFonts w:asciiTheme="minorHAnsi" w:eastAsiaTheme="minorEastAsia" w:hAnsiTheme="minorHAnsi" w:cstheme="minorBidi"/>
               <w:noProof/>
               <w:color w:val="auto"/>
             </w:rPr>
           </w:pPr>
-          <w:hyperlink w:anchor="_Toc498090098" w:history="1">
+          <w:hyperlink w:anchor="_Toc498100151" w:history="1">
             <w:r>
               <w:rPr>
                 <w:rStyle w:val="Hyperlink"/>
@@ -827,7 +901,7 @@
                 <w:noProof/>
                 <w:webHidden/>
               </w:rPr>
-              <w:instrText xml:space="preserve"> PAGEREF _Toc498090098 \h </w:instrText>
+              <w:instrText xml:space="preserve"> PAGEREF _Toc498100151 \h </w:instrText>
             </w:r>
             <w:r>
               <w:rPr>
@@ -864,14 +938,13 @@
             <w:tabs>
               <w:tab w:val="right" w:leader="dot" w:pos="9016"/>
             </w:tabs>
-            <w:jc w:val="both"/>
             <w:rPr>
               <w:rFonts w:asciiTheme="minorHAnsi" w:eastAsiaTheme="minorEastAsia" w:hAnsiTheme="minorHAnsi" w:cstheme="minorBidi"/>
               <w:noProof/>
               <w:color w:val="auto"/>
             </w:rPr>
           </w:pPr>
-          <w:hyperlink w:anchor="_Toc498090099" w:history="1">
+          <w:hyperlink w:anchor="_Toc498100152" w:history="1">
             <w:r>
               <w:rPr>
                 <w:rStyle w:val="Hyperlink"/>
@@ -899,7 +972,7 @@
                 <w:noProof/>
                 <w:webHidden/>
               </w:rPr>
-              <w:instrText xml:space="preserve"> PAGEREF _Toc498090099 \h </w:instrText>
+              <w:instrText xml:space="preserve"> PAGEREF _Toc498100152 \h </w:instrText>
             </w:r>
             <w:r>
               <w:rPr>
@@ -936,14 +1009,13 @@
             <w:tabs>
               <w:tab w:val="right" w:leader="dot" w:pos="9016"/>
             </w:tabs>
-            <w:jc w:val="both"/>
             <w:rPr>
               <w:rFonts w:asciiTheme="minorHAnsi" w:eastAsiaTheme="minorEastAsia" w:hAnsiTheme="minorHAnsi" w:cstheme="minorBidi"/>
               <w:noProof/>
               <w:color w:val="auto"/>
             </w:rPr>
           </w:pPr>
-          <w:hyperlink w:anchor="_Toc498090100" w:history="1">
+          <w:hyperlink w:anchor="_Toc498100153" w:history="1">
             <w:r>
               <w:rPr>
                 <w:rStyle w:val="Hyperlink"/>
@@ -971,7 +1043,7 @@
                 <w:noProof/>
                 <w:webHidden/>
               </w:rPr>
-              <w:instrText xml:space="preserve"> PAGEREF _Toc498090100 \h </w:instrText>
+              <w:instrText xml:space="preserve"> PAGEREF _Toc498100153 \h </w:instrText>
             </w:r>
             <w:r>
               <w:rPr>
@@ -1008,14 +1080,13 @@
             <w:tabs>
               <w:tab w:val="right" w:leader="dot" w:pos="9016"/>
             </w:tabs>
-            <w:jc w:val="both"/>
             <w:rPr>
               <w:rFonts w:asciiTheme="minorHAnsi" w:eastAsiaTheme="minorEastAsia" w:hAnsiTheme="minorHAnsi" w:cstheme="minorBidi"/>
               <w:noProof/>
               <w:color w:val="auto"/>
             </w:rPr>
           </w:pPr>
-          <w:hyperlink w:anchor="_Toc498090101" w:history="1">
+          <w:hyperlink w:anchor="_Toc498100154" w:history="1">
             <w:r>
               <w:rPr>
                 <w:rStyle w:val="Hyperlink"/>
@@ -1043,7 +1114,7 @@
                 <w:noProof/>
                 <w:webHidden/>
               </w:rPr>
-              <w:instrText xml:space="preserve"> PAGEREF _Toc498090101 \h </w:instrText>
+              <w:instrText xml:space="preserve"> PAGEREF _Toc498100154 \h </w:instrText>
             </w:r>
             <w:r>
               <w:rPr>
@@ -1080,14 +1151,13 @@
             <w:tabs>
               <w:tab w:val="right" w:leader="dot" w:pos="9016"/>
             </w:tabs>
-            <w:jc w:val="both"/>
             <w:rPr>
               <w:rFonts w:asciiTheme="minorHAnsi" w:eastAsiaTheme="minorEastAsia" w:hAnsiTheme="minorHAnsi" w:cstheme="minorBidi"/>
               <w:noProof/>
               <w:color w:val="auto"/>
             </w:rPr>
           </w:pPr>
-          <w:hyperlink w:anchor="_Toc498090102" w:history="1">
+          <w:hyperlink w:anchor="_Toc498100155" w:history="1">
             <w:r>
               <w:rPr>
                 <w:rStyle w:val="Hyperlink"/>
@@ -1115,7 +1185,7 @@
                 <w:noProof/>
                 <w:webHidden/>
               </w:rPr>
-              <w:instrText xml:space="preserve"> PAGEREF _Toc498090102 \h </w:instrText>
+              <w:instrText xml:space="preserve"> PAGEREF _Toc498100155 \h </w:instrText>
             </w:r>
             <w:r>
               <w:rPr>
@@ -1152,14 +1222,13 @@
             <w:tabs>
               <w:tab w:val="right" w:leader="dot" w:pos="9016"/>
             </w:tabs>
-            <w:jc w:val="both"/>
             <w:rPr>
               <w:rFonts w:asciiTheme="minorHAnsi" w:eastAsiaTheme="minorEastAsia" w:hAnsiTheme="minorHAnsi" w:cstheme="minorBidi"/>
               <w:noProof/>
               <w:color w:val="auto"/>
             </w:rPr>
           </w:pPr>
-          <w:hyperlink w:anchor="_Toc498090103" w:history="1">
+          <w:hyperlink w:anchor="_Toc498100156" w:history="1">
             <w:r>
               <w:rPr>
                 <w:rStyle w:val="Hyperlink"/>
@@ -1187,7 +1256,7 @@
                 <w:noProof/>
                 <w:webHidden/>
               </w:rPr>
-              <w:instrText xml:space="preserve"> PAGEREF _Toc498090103 \h </w:instrText>
+              <w:instrText xml:space="preserve"> PAGEREF _Toc498100156 \h </w:instrText>
             </w:r>
             <w:r>
               <w:rPr>
@@ -1224,14 +1293,13 @@
             <w:tabs>
               <w:tab w:val="right" w:leader="dot" w:pos="9016"/>
             </w:tabs>
-            <w:jc w:val="both"/>
             <w:rPr>
               <w:rFonts w:asciiTheme="minorHAnsi" w:eastAsiaTheme="minorEastAsia" w:hAnsiTheme="minorHAnsi" w:cstheme="minorBidi"/>
               <w:noProof/>
               <w:color w:val="auto"/>
             </w:rPr>
           </w:pPr>
-          <w:hyperlink w:anchor="_Toc498090104" w:history="1">
+          <w:hyperlink w:anchor="_Toc498100157" w:history="1">
             <w:r>
               <w:rPr>
                 <w:rStyle w:val="Hyperlink"/>
@@ -1259,7 +1327,7 @@
                 <w:noProof/>
                 <w:webHidden/>
               </w:rPr>
-              <w:instrText xml:space="preserve"> PAGEREF _Toc498090104 \h </w:instrText>
+              <w:instrText xml:space="preserve"> PAGEREF _Toc498100157 \h </w:instrText>
             </w:r>
             <w:r>
               <w:rPr>
@@ -1296,14 +1364,13 @@
             <w:tabs>
               <w:tab w:val="right" w:leader="dot" w:pos="9016"/>
             </w:tabs>
-            <w:jc w:val="both"/>
             <w:rPr>
               <w:rFonts w:asciiTheme="minorHAnsi" w:eastAsiaTheme="minorEastAsia" w:hAnsiTheme="minorHAnsi" w:cstheme="minorBidi"/>
               <w:noProof/>
               <w:color w:val="auto"/>
             </w:rPr>
           </w:pPr>
-          <w:hyperlink w:anchor="_Toc498090105" w:history="1">
+          <w:hyperlink w:anchor="_Toc498100158" w:history="1">
             <w:r>
               <w:rPr>
                 <w:rStyle w:val="Hyperlink"/>
@@ -1331,7 +1398,7 @@
                 <w:noProof/>
                 <w:webHidden/>
               </w:rPr>
-              <w:instrText xml:space="preserve"> PAGEREF _Toc498090105 \h </w:instrText>
+              <w:instrText xml:space="preserve"> PAGEREF _Toc498100158 \h </w:instrText>
             </w:r>
             <w:r>
               <w:rPr>
@@ -1368,14 +1435,13 @@
             <w:tabs>
               <w:tab w:val="right" w:leader="dot" w:pos="9016"/>
             </w:tabs>
-            <w:jc w:val="both"/>
             <w:rPr>
               <w:rFonts w:asciiTheme="minorHAnsi" w:eastAsiaTheme="minorEastAsia" w:hAnsiTheme="minorHAnsi" w:cstheme="minorBidi"/>
               <w:noProof/>
               <w:color w:val="auto"/>
             </w:rPr>
           </w:pPr>
-          <w:hyperlink w:anchor="_Toc498090106" w:history="1">
+          <w:hyperlink w:anchor="_Toc498100159" w:history="1">
             <w:r>
               <w:rPr>
                 <w:rStyle w:val="Hyperlink"/>
@@ -1403,7 +1469,7 @@
                 <w:noProof/>
                 <w:webHidden/>
               </w:rPr>
-              <w:instrText xml:space="preserve"> PAGEREF _Toc498090106 \h </w:instrText>
+              <w:instrText xml:space="preserve"> PAGEREF _Toc498100159 \h </w:instrText>
             </w:r>
             <w:r>
               <w:rPr>
@@ -1440,14 +1506,13 @@
             <w:tabs>
               <w:tab w:val="right" w:leader="dot" w:pos="9016"/>
             </w:tabs>
-            <w:jc w:val="both"/>
             <w:rPr>
               <w:rFonts w:asciiTheme="minorHAnsi" w:eastAsiaTheme="minorEastAsia" w:hAnsiTheme="minorHAnsi" w:cstheme="minorBidi"/>
               <w:noProof/>
               <w:color w:val="auto"/>
             </w:rPr>
           </w:pPr>
-          <w:hyperlink w:anchor="_Toc498090107" w:history="1">
+          <w:hyperlink w:anchor="_Toc498100160" w:history="1">
             <w:r>
               <w:rPr>
                 <w:rStyle w:val="Hyperlink"/>
@@ -1475,7 +1540,7 @@
                 <w:noProof/>
                 <w:webHidden/>
               </w:rPr>
-              <w:instrText xml:space="preserve"> PAGEREF _Toc498090107 \h </w:instrText>
+              <w:instrText xml:space="preserve"> PAGEREF _Toc498100160 \h </w:instrText>
             </w:r>
             <w:r>
               <w:rPr>
@@ -1512,14 +1577,13 @@
             <w:tabs>
               <w:tab w:val="right" w:leader="dot" w:pos="9016"/>
             </w:tabs>
-            <w:jc w:val="both"/>
             <w:rPr>
               <w:rFonts w:asciiTheme="minorHAnsi" w:eastAsiaTheme="minorEastAsia" w:hAnsiTheme="minorHAnsi" w:cstheme="minorBidi"/>
               <w:noProof/>
               <w:color w:val="auto"/>
             </w:rPr>
           </w:pPr>
-          <w:hyperlink w:anchor="_Toc498090108" w:history="1">
+          <w:hyperlink w:anchor="_Toc498100161" w:history="1">
             <w:r>
               <w:rPr>
                 <w:rStyle w:val="Hyperlink"/>
@@ -1547,7 +1611,7 @@
                 <w:noProof/>
                 <w:webHidden/>
               </w:rPr>
-              <w:instrText xml:space="preserve"> PAGEREF _Toc498090108 \h </w:instrText>
+              <w:instrText xml:space="preserve"> PAGEREF _Toc498100161 \h </w:instrText>
             </w:r>
             <w:r>
               <w:rPr>
@@ -1584,14 +1648,13 @@
             <w:tabs>
               <w:tab w:val="right" w:leader="dot" w:pos="9016"/>
             </w:tabs>
-            <w:jc w:val="both"/>
             <w:rPr>
               <w:rFonts w:asciiTheme="minorHAnsi" w:eastAsiaTheme="minorEastAsia" w:hAnsiTheme="minorHAnsi" w:cstheme="minorBidi"/>
               <w:noProof/>
               <w:color w:val="auto"/>
             </w:rPr>
           </w:pPr>
-          <w:hyperlink w:anchor="_Toc498090109" w:history="1">
+          <w:hyperlink w:anchor="_Toc498100162" w:history="1">
             <w:r>
               <w:rPr>
                 <w:rStyle w:val="Hyperlink"/>
@@ -1619,7 +1682,7 @@
                 <w:noProof/>
                 <w:webHidden/>
               </w:rPr>
-              <w:instrText xml:space="preserve"> PAGEREF _Toc498090109 \h </w:instrText>
+              <w:instrText xml:space="preserve"> PAGEREF _Toc498100162 \h </w:instrText>
             </w:r>
             <w:r>
               <w:rPr>
@@ -1656,14 +1719,13 @@
             <w:tabs>
               <w:tab w:val="right" w:leader="dot" w:pos="9016"/>
             </w:tabs>
-            <w:jc w:val="both"/>
             <w:rPr>
               <w:rFonts w:asciiTheme="minorHAnsi" w:eastAsiaTheme="minorEastAsia" w:hAnsiTheme="minorHAnsi" w:cstheme="minorBidi"/>
               <w:noProof/>
               <w:color w:val="auto"/>
             </w:rPr>
           </w:pPr>
-          <w:hyperlink w:anchor="_Toc498090110" w:history="1">
+          <w:hyperlink w:anchor="_Toc498100163" w:history="1">
             <w:r>
               <w:rPr>
                 <w:rStyle w:val="Hyperlink"/>
@@ -1691,7 +1753,7 @@
                 <w:noProof/>
                 <w:webHidden/>
               </w:rPr>
-              <w:instrText xml:space="preserve"> PAGEREF _Toc498090110 \h </w:instrText>
+              <w:instrText xml:space="preserve"> PAGEREF _Toc498100163 \h </w:instrText>
             </w:r>
             <w:r>
               <w:rPr>
@@ -1728,14 +1790,13 @@
             <w:tabs>
               <w:tab w:val="right" w:leader="dot" w:pos="9016"/>
             </w:tabs>
-            <w:jc w:val="both"/>
             <w:rPr>
               <w:rFonts w:asciiTheme="minorHAnsi" w:eastAsiaTheme="minorEastAsia" w:hAnsiTheme="minorHAnsi" w:cstheme="minorBidi"/>
               <w:noProof/>
               <w:color w:val="auto"/>
             </w:rPr>
           </w:pPr>
-          <w:hyperlink w:anchor="_Toc498090111" w:history="1">
+          <w:hyperlink w:anchor="_Toc498100164" w:history="1">
             <w:r>
               <w:rPr>
                 <w:rStyle w:val="Hyperlink"/>
@@ -1763,7 +1824,7 @@
                 <w:noProof/>
                 <w:webHidden/>
               </w:rPr>
-              <w:instrText xml:space="preserve"> PAGEREF _Toc498090111 \h </w:instrText>
+              <w:instrText xml:space="preserve"> PAGEREF _Toc498100164 \h </w:instrText>
             </w:r>
             <w:r>
               <w:rPr>
@@ -1800,14 +1861,13 @@
             <w:tabs>
               <w:tab w:val="right" w:leader="dot" w:pos="9016"/>
             </w:tabs>
-            <w:jc w:val="both"/>
             <w:rPr>
               <w:rFonts w:asciiTheme="minorHAnsi" w:eastAsiaTheme="minorEastAsia" w:hAnsiTheme="minorHAnsi" w:cstheme="minorBidi"/>
               <w:noProof/>
               <w:color w:val="auto"/>
             </w:rPr>
           </w:pPr>
-          <w:hyperlink w:anchor="_Toc498090112" w:history="1">
+          <w:hyperlink w:anchor="_Toc498100165" w:history="1">
             <w:r>
               <w:rPr>
                 <w:rStyle w:val="Hyperlink"/>
@@ -1835,7 +1895,7 @@
                 <w:noProof/>
                 <w:webHidden/>
               </w:rPr>
-              <w:instrText xml:space="preserve"> PAGEREF _Toc498090112 \h </w:instrText>
+              <w:instrText xml:space="preserve"> PAGEREF _Toc498100165 \h </w:instrText>
             </w:r>
             <w:r>
               <w:rPr>
@@ -1872,14 +1932,13 @@
             <w:tabs>
               <w:tab w:val="right" w:leader="dot" w:pos="9016"/>
             </w:tabs>
-            <w:jc w:val="both"/>
             <w:rPr>
               <w:rFonts w:asciiTheme="minorHAnsi" w:eastAsiaTheme="minorEastAsia" w:hAnsiTheme="minorHAnsi" w:cstheme="minorBidi"/>
               <w:noProof/>
               <w:color w:val="auto"/>
             </w:rPr>
           </w:pPr>
-          <w:hyperlink w:anchor="_Toc498090113" w:history="1">
+          <w:hyperlink w:anchor="_Toc498100166" w:history="1">
             <w:r>
               <w:rPr>
                 <w:rStyle w:val="Hyperlink"/>
@@ -1907,7 +1966,7 @@
                 <w:noProof/>
                 <w:webHidden/>
               </w:rPr>
-              <w:instrText xml:space="preserve"> PAGEREF _Toc498090113 \h </w:instrText>
+              <w:instrText xml:space="preserve"> PAGEREF _Toc498100166 \h </w:instrText>
             </w:r>
             <w:r>
               <w:rPr>
@@ -1944,14 +2003,13 @@
             <w:tabs>
               <w:tab w:val="right" w:leader="dot" w:pos="9016"/>
             </w:tabs>
-            <w:jc w:val="both"/>
             <w:rPr>
               <w:rFonts w:asciiTheme="minorHAnsi" w:eastAsiaTheme="minorEastAsia" w:hAnsiTheme="minorHAnsi" w:cstheme="minorBidi"/>
               <w:noProof/>
               <w:color w:val="auto"/>
             </w:rPr>
           </w:pPr>
-          <w:hyperlink w:anchor="_Toc498090114" w:history="1">
+          <w:hyperlink w:anchor="_Toc498100167" w:history="1">
             <w:r>
               <w:rPr>
                 <w:rStyle w:val="Hyperlink"/>
@@ -1979,7 +2037,7 @@
                 <w:noProof/>
                 <w:webHidden/>
               </w:rPr>
-              <w:instrText xml:space="preserve"> PAGEREF _Toc498090114 \h </w:instrText>
+              <w:instrText xml:space="preserve"> PAGEREF _Toc498100167 \h </w:instrText>
             </w:r>
             <w:r>
               <w:rPr>
@@ -2016,14 +2074,13 @@
             <w:tabs>
               <w:tab w:val="right" w:leader="dot" w:pos="9016"/>
             </w:tabs>
-            <w:jc w:val="both"/>
             <w:rPr>
               <w:rFonts w:asciiTheme="minorHAnsi" w:eastAsiaTheme="minorEastAsia" w:hAnsiTheme="minorHAnsi" w:cstheme="minorBidi"/>
               <w:noProof/>
               <w:color w:val="auto"/>
             </w:rPr>
           </w:pPr>
-          <w:hyperlink w:anchor="_Toc498090115" w:history="1">
+          <w:hyperlink w:anchor="_Toc498100168" w:history="1">
             <w:r>
               <w:rPr>
                 <w:rStyle w:val="Hyperlink"/>
@@ -2051,7 +2108,7 @@
                 <w:noProof/>
                 <w:webHidden/>
               </w:rPr>
-              <w:instrText xml:space="preserve"> PAGEREF _Toc498090115 \h </w:instrText>
+              <w:instrText xml:space="preserve"> PAGEREF _Toc498100168 \h </w:instrText>
             </w:r>
             <w:r>
               <w:rPr>
@@ -2088,14 +2145,13 @@
             <w:tabs>
               <w:tab w:val="right" w:leader="dot" w:pos="9016"/>
             </w:tabs>
-            <w:jc w:val="both"/>
             <w:rPr>
               <w:rFonts w:asciiTheme="minorHAnsi" w:eastAsiaTheme="minorEastAsia" w:hAnsiTheme="minorHAnsi" w:cstheme="minorBidi"/>
               <w:noProof/>
               <w:color w:val="auto"/>
             </w:rPr>
           </w:pPr>
-          <w:hyperlink w:anchor="_Toc498090116" w:history="1">
+          <w:hyperlink w:anchor="_Toc498100169" w:history="1">
             <w:r>
               <w:rPr>
                 <w:rStyle w:val="Hyperlink"/>
@@ -2123,7 +2179,7 @@
                 <w:noProof/>
                 <w:webHidden/>
               </w:rPr>
-              <w:instrText xml:space="preserve"> PAGEREF _Toc498090116 \h </w:instrText>
+              <w:instrText xml:space="preserve"> PAGEREF _Toc498100169 \h </w:instrText>
             </w:r>
             <w:r>
               <w:rPr>
@@ -2160,14 +2216,13 @@
             <w:tabs>
               <w:tab w:val="right" w:leader="dot" w:pos="9016"/>
             </w:tabs>
-            <w:jc w:val="both"/>
             <w:rPr>
               <w:rFonts w:asciiTheme="minorHAnsi" w:eastAsiaTheme="minorEastAsia" w:hAnsiTheme="minorHAnsi" w:cstheme="minorBidi"/>
               <w:noProof/>
               <w:color w:val="auto"/>
             </w:rPr>
           </w:pPr>
-          <w:hyperlink w:anchor="_Toc498090117" w:history="1">
+          <w:hyperlink w:anchor="_Toc498100170" w:history="1">
             <w:r>
               <w:rPr>
                 <w:rStyle w:val="Hyperlink"/>
@@ -2195,7 +2250,7 @@
                 <w:noProof/>
                 <w:webHidden/>
               </w:rPr>
-              <w:instrText xml:space="preserve"> PAGEREF _Toc498090117 \h </w:instrText>
+              <w:instrText xml:space="preserve"> PAGEREF _Toc498100170 \h </w:instrText>
             </w:r>
             <w:r>
               <w:rPr>
@@ -2232,14 +2287,13 @@
             <w:tabs>
               <w:tab w:val="right" w:leader="dot" w:pos="9016"/>
             </w:tabs>
-            <w:jc w:val="both"/>
             <w:rPr>
               <w:rFonts w:asciiTheme="minorHAnsi" w:eastAsiaTheme="minorEastAsia" w:hAnsiTheme="minorHAnsi" w:cstheme="minorBidi"/>
               <w:noProof/>
               <w:color w:val="auto"/>
             </w:rPr>
           </w:pPr>
-          <w:hyperlink w:anchor="_Toc498090118" w:history="1">
+          <w:hyperlink w:anchor="_Toc498100171" w:history="1">
             <w:r>
               <w:rPr>
                 <w:rStyle w:val="Hyperlink"/>
@@ -2267,7 +2321,7 @@
                 <w:noProof/>
                 <w:webHidden/>
               </w:rPr>
-              <w:instrText xml:space="preserve"> PAGEREF _Toc498090118 \h </w:instrText>
+              <w:instrText xml:space="preserve"> PAGEREF _Toc498100171 \h </w:instrText>
             </w:r>
             <w:r>
               <w:rPr>
@@ -2304,14 +2358,13 @@
             <w:tabs>
               <w:tab w:val="right" w:leader="dot" w:pos="9016"/>
             </w:tabs>
-            <w:jc w:val="both"/>
             <w:rPr>
               <w:rFonts w:asciiTheme="minorHAnsi" w:eastAsiaTheme="minorEastAsia" w:hAnsiTheme="minorHAnsi" w:cstheme="minorBidi"/>
               <w:noProof/>
               <w:color w:val="auto"/>
             </w:rPr>
           </w:pPr>
-          <w:hyperlink w:anchor="_Toc498090119" w:history="1">
+          <w:hyperlink w:anchor="_Toc498100172" w:history="1">
             <w:r>
               <w:rPr>
                 <w:rStyle w:val="Hyperlink"/>
@@ -2339,7 +2392,7 @@
                 <w:noProof/>
                 <w:webHidden/>
               </w:rPr>
-              <w:instrText xml:space="preserve"> PAGEREF _Toc498090119 \h </w:instrText>
+              <w:instrText xml:space="preserve"> PAGEREF _Toc498100172 \h </w:instrText>
             </w:r>
             <w:r>
               <w:rPr>
@@ -2359,7 +2412,7 @@
                 <w:noProof/>
                 <w:webHidden/>
               </w:rPr>
-              <w:t>15</w:t>
+              <w:t>16</w:t>
             </w:r>
             <w:r>
               <w:rPr>
@@ -2376,14 +2429,13 @@
             <w:tabs>
               <w:tab w:val="right" w:leader="dot" w:pos="9016"/>
             </w:tabs>
-            <w:jc w:val="both"/>
             <w:rPr>
               <w:rFonts w:asciiTheme="minorHAnsi" w:eastAsiaTheme="minorEastAsia" w:hAnsiTheme="minorHAnsi" w:cstheme="minorBidi"/>
               <w:noProof/>
               <w:color w:val="auto"/>
             </w:rPr>
           </w:pPr>
-          <w:hyperlink w:anchor="_Toc498090120" w:history="1">
+          <w:hyperlink w:anchor="_Toc498100173" w:history="1">
             <w:r>
               <w:rPr>
                 <w:rStyle w:val="Hyperlink"/>
@@ -2411,7 +2463,7 @@
                 <w:noProof/>
                 <w:webHidden/>
               </w:rPr>
-              <w:instrText xml:space="preserve"> PAGEREF _Toc498090120 \h </w:instrText>
+              <w:instrText xml:space="preserve"> PAGEREF _Toc498100173 \h </w:instrText>
             </w:r>
             <w:r>
               <w:rPr>
@@ -2431,7 +2483,7 @@
                 <w:noProof/>
                 <w:webHidden/>
               </w:rPr>
-              <w:t>15</w:t>
+              <w:t>16</w:t>
             </w:r>
             <w:r>
               <w:rPr>
@@ -2448,14 +2500,13 @@
             <w:tabs>
               <w:tab w:val="right" w:leader="dot" w:pos="9016"/>
             </w:tabs>
-            <w:jc w:val="both"/>
             <w:rPr>
               <w:rFonts w:asciiTheme="minorHAnsi" w:eastAsiaTheme="minorEastAsia" w:hAnsiTheme="minorHAnsi" w:cstheme="minorBidi"/>
               <w:noProof/>
               <w:color w:val="auto"/>
             </w:rPr>
           </w:pPr>
-          <w:hyperlink w:anchor="_Toc498090121" w:history="1">
+          <w:hyperlink w:anchor="_Toc498100174" w:history="1">
             <w:r>
               <w:rPr>
                 <w:rStyle w:val="Hyperlink"/>
@@ -2483,7 +2534,7 @@
                 <w:noProof/>
                 <w:webHidden/>
               </w:rPr>
-              <w:instrText xml:space="preserve"> PAGEREF _Toc498090121 \h </w:instrText>
+              <w:instrText xml:space="preserve"> PAGEREF _Toc498100174 \h </w:instrText>
             </w:r>
             <w:r>
               <w:rPr>
@@ -2503,7 +2554,7 @@
                 <w:noProof/>
                 <w:webHidden/>
               </w:rPr>
-              <w:t>16</w:t>
+              <w:t>17</w:t>
             </w:r>
             <w:r>
               <w:rPr>
@@ -2520,14 +2571,13 @@
             <w:tabs>
               <w:tab w:val="right" w:leader="dot" w:pos="9016"/>
             </w:tabs>
-            <w:jc w:val="both"/>
             <w:rPr>
               <w:rFonts w:asciiTheme="minorHAnsi" w:eastAsiaTheme="minorEastAsia" w:hAnsiTheme="minorHAnsi" w:cstheme="minorBidi"/>
               <w:noProof/>
               <w:color w:val="auto"/>
             </w:rPr>
           </w:pPr>
-          <w:hyperlink w:anchor="_Toc498090122" w:history="1">
+          <w:hyperlink w:anchor="_Toc498100175" w:history="1">
             <w:r>
               <w:rPr>
                 <w:rStyle w:val="Hyperlink"/>
@@ -2555,7 +2605,7 @@
                 <w:noProof/>
                 <w:webHidden/>
               </w:rPr>
-              <w:instrText xml:space="preserve"> PAGEREF _Toc498090122 \h </w:instrText>
+              <w:instrText xml:space="preserve"> PAGEREF _Toc498100175 \h </w:instrText>
             </w:r>
             <w:r>
               <w:rPr>
@@ -2575,7 +2625,7 @@
                 <w:noProof/>
                 <w:webHidden/>
               </w:rPr>
-              <w:t>16</w:t>
+              <w:t>17</w:t>
             </w:r>
             <w:r>
               <w:rPr>
@@ -2592,14 +2642,13 @@
             <w:tabs>
               <w:tab w:val="right" w:leader="dot" w:pos="9016"/>
             </w:tabs>
-            <w:jc w:val="both"/>
             <w:rPr>
               <w:rFonts w:asciiTheme="minorHAnsi" w:eastAsiaTheme="minorEastAsia" w:hAnsiTheme="minorHAnsi" w:cstheme="minorBidi"/>
               <w:noProof/>
               <w:color w:val="auto"/>
             </w:rPr>
           </w:pPr>
-          <w:hyperlink w:anchor="_Toc498090123" w:history="1">
+          <w:hyperlink w:anchor="_Toc498100176" w:history="1">
             <w:r>
               <w:rPr>
                 <w:rStyle w:val="Hyperlink"/>
@@ -2627,7 +2676,7 @@
                 <w:noProof/>
                 <w:webHidden/>
               </w:rPr>
-              <w:instrText xml:space="preserve"> PAGEREF _Toc498090123 \h </w:instrText>
+              <w:instrText xml:space="preserve"> PAGEREF _Toc498100176 \h </w:instrText>
             </w:r>
             <w:r>
               <w:rPr>
@@ -2647,7 +2696,7 @@
                 <w:noProof/>
                 <w:webHidden/>
               </w:rPr>
-              <w:t>16</w:t>
+              <w:t>17</w:t>
             </w:r>
             <w:r>
               <w:rPr>
@@ -2664,14 +2713,13 @@
             <w:tabs>
               <w:tab w:val="right" w:leader="dot" w:pos="9016"/>
             </w:tabs>
-            <w:jc w:val="both"/>
             <w:rPr>
               <w:rFonts w:asciiTheme="minorHAnsi" w:eastAsiaTheme="minorEastAsia" w:hAnsiTheme="minorHAnsi" w:cstheme="minorBidi"/>
               <w:noProof/>
               <w:color w:val="auto"/>
             </w:rPr>
           </w:pPr>
-          <w:hyperlink w:anchor="_Toc498090124" w:history="1">
+          <w:hyperlink w:anchor="_Toc498100177" w:history="1">
             <w:r>
               <w:rPr>
                 <w:rStyle w:val="Hyperlink"/>
@@ -2699,7 +2747,7 @@
                 <w:noProof/>
                 <w:webHidden/>
               </w:rPr>
-              <w:instrText xml:space="preserve"> PAGEREF _Toc498090124 \h </w:instrText>
+              <w:instrText xml:space="preserve"> PAGEREF _Toc498100177 \h </w:instrText>
             </w:r>
             <w:r>
               <w:rPr>
@@ -2719,7 +2767,7 @@
                 <w:noProof/>
                 <w:webHidden/>
               </w:rPr>
-              <w:t>16</w:t>
+              <w:t>17</w:t>
             </w:r>
             <w:r>
               <w:rPr>
@@ -2736,21 +2784,20 @@
             <w:tabs>
               <w:tab w:val="right" w:leader="dot" w:pos="9016"/>
             </w:tabs>
-            <w:jc w:val="both"/>
             <w:rPr>
               <w:rFonts w:asciiTheme="minorHAnsi" w:eastAsiaTheme="minorEastAsia" w:hAnsiTheme="minorHAnsi" w:cstheme="minorBidi"/>
               <w:noProof/>
               <w:color w:val="auto"/>
             </w:rPr>
           </w:pPr>
-          <w:hyperlink w:anchor="_Toc498090125" w:history="1">
+          <w:hyperlink w:anchor="_Toc498100178" w:history="1">
             <w:r>
               <w:rPr>
                 <w:rStyle w:val="Hyperlink"/>
                 <w:rFonts w:ascii="Times New Roman" w:hAnsi="Times New Roman" w:cs="Times New Roman"/>
                 <w:noProof/>
               </w:rPr>
-              <w:t>5.4Presentation</w:t>
+              <w:t>5.4 Presentation</w:t>
             </w:r>
             <w:r>
               <w:rPr>
@@ -2771,7 +2818,7 @@
                 <w:noProof/>
                 <w:webHidden/>
               </w:rPr>
-              <w:instrText xml:space="preserve"> PAGEREF _Toc498090125 \h </w:instrText>
+              <w:instrText xml:space="preserve"> PAGEREF _Toc498100178 \h </w:instrText>
             </w:r>
             <w:r>
               <w:rPr>
@@ -2791,7 +2838,7 @@
                 <w:noProof/>
                 <w:webHidden/>
               </w:rPr>
-              <w:t>16</w:t>
+              <w:t>17</w:t>
             </w:r>
             <w:r>
               <w:rPr>
@@ -2808,14 +2855,13 @@
             <w:tabs>
               <w:tab w:val="right" w:leader="dot" w:pos="9016"/>
             </w:tabs>
-            <w:jc w:val="both"/>
             <w:rPr>
               <w:rFonts w:asciiTheme="minorHAnsi" w:eastAsiaTheme="minorEastAsia" w:hAnsiTheme="minorHAnsi" w:cstheme="minorBidi"/>
               <w:noProof/>
               <w:color w:val="auto"/>
             </w:rPr>
           </w:pPr>
-          <w:hyperlink w:anchor="_Toc498090126" w:history="1">
+          <w:hyperlink w:anchor="_Toc498100179" w:history="1">
             <w:r>
               <w:rPr>
                 <w:rStyle w:val="Hyperlink"/>
@@ -2843,7 +2889,7 @@
                 <w:noProof/>
                 <w:webHidden/>
               </w:rPr>
-              <w:instrText xml:space="preserve"> PAGEREF _Toc498090126 \h </w:instrText>
+              <w:instrText xml:space="preserve"> PAGEREF _Toc498100179 \h </w:instrText>
             </w:r>
             <w:r>
               <w:rPr>
@@ -2863,7 +2909,7 @@
                 <w:noProof/>
                 <w:webHidden/>
               </w:rPr>
-              <w:t>17</w:t>
+              <w:t>18</w:t>
             </w:r>
             <w:r>
               <w:rPr>
@@ -2880,14 +2926,13 @@
             <w:tabs>
               <w:tab w:val="right" w:leader="dot" w:pos="9016"/>
             </w:tabs>
-            <w:jc w:val="both"/>
             <w:rPr>
               <w:rFonts w:asciiTheme="minorHAnsi" w:eastAsiaTheme="minorEastAsia" w:hAnsiTheme="minorHAnsi" w:cstheme="minorBidi"/>
               <w:noProof/>
               <w:color w:val="auto"/>
             </w:rPr>
           </w:pPr>
-          <w:hyperlink w:anchor="_Toc498090127" w:history="1">
+          <w:hyperlink w:anchor="_Toc498100180" w:history="1">
             <w:r>
               <w:rPr>
                 <w:rStyle w:val="Hyperlink"/>
@@ -2915,7 +2960,7 @@
                 <w:noProof/>
                 <w:webHidden/>
               </w:rPr>
-              <w:instrText xml:space="preserve"> PAGEREF _Toc498090127 \h </w:instrText>
+              <w:instrText xml:space="preserve"> PAGEREF _Toc498100180 \h </w:instrText>
             </w:r>
             <w:r>
               <w:rPr>
@@ -2935,7 +2980,7 @@
                 <w:noProof/>
                 <w:webHidden/>
               </w:rPr>
-              <w:t>17</w:t>
+              <w:t>18</w:t>
             </w:r>
             <w:r>
               <w:rPr>
@@ -2952,14 +2997,13 @@
             <w:tabs>
               <w:tab w:val="right" w:leader="dot" w:pos="9016"/>
             </w:tabs>
-            <w:jc w:val="both"/>
             <w:rPr>
               <w:rFonts w:asciiTheme="minorHAnsi" w:eastAsiaTheme="minorEastAsia" w:hAnsiTheme="minorHAnsi" w:cstheme="minorBidi"/>
               <w:noProof/>
               <w:color w:val="auto"/>
             </w:rPr>
           </w:pPr>
-          <w:hyperlink w:anchor="_Toc498090128" w:history="1">
+          <w:hyperlink w:anchor="_Toc498100181" w:history="1">
             <w:r>
               <w:rPr>
                 <w:rStyle w:val="Hyperlink"/>
@@ -2987,7 +3031,7 @@
                 <w:noProof/>
                 <w:webHidden/>
               </w:rPr>
-              <w:instrText xml:space="preserve"> PAGEREF _Toc498090128 \h </w:instrText>
+              <w:instrText xml:space="preserve"> PAGEREF _Toc498100181 \h </w:instrText>
             </w:r>
             <w:r>
               <w:rPr>
@@ -3007,7 +3051,7 @@
                 <w:noProof/>
                 <w:webHidden/>
               </w:rPr>
-              <w:t>18</w:t>
+              <w:t>19</w:t>
             </w:r>
             <w:r>
               <w:rPr>
@@ -3068,14 +3112,14 @@
         <w:pStyle w:val="Heading1"/>
         <w:numPr>
           <w:ilvl w:val="0"/>
-          <w:numId w:val="1"/>
+          <w:numId w:val="3"/>
         </w:numPr>
         <w:jc w:val="both"/>
         <w:rPr>
           <w:rFonts w:ascii="Times New Roman" w:hAnsi="Times New Roman" w:cs="Times New Roman"/>
         </w:rPr>
       </w:pPr>
-      <w:bookmarkStart w:id="0" w:name="_Toc498090088"/>
+      <w:bookmarkStart w:id="1" w:name="_Toc498100141"/>
       <w:r>
         <w:rPr>
           <w:rFonts w:ascii="Times New Roman" w:hAnsi="Times New Roman" w:cs="Times New Roman"/>
@@ -3083,7 +3127,7 @@
         <w:lastRenderedPageBreak/>
         <w:t>Introduction</w:t>
       </w:r>
-      <w:bookmarkEnd w:id="0"/>
+      <w:bookmarkEnd w:id="1"/>
     </w:p>
     <w:p>
       <w:pPr>
@@ -3093,49 +3137,31 @@
           <w:rFonts w:ascii="Times New Roman" w:hAnsi="Times New Roman" w:cs="Times New Roman"/>
         </w:rPr>
       </w:pPr>
-      <w:bookmarkStart w:id="1" w:name="_Toc498090089"/>
+      <w:bookmarkStart w:id="2" w:name="_Toc498100142"/>
       <w:r>
         <w:rPr>
           <w:rFonts w:ascii="Times New Roman" w:hAnsi="Times New Roman" w:cs="Times New Roman"/>
         </w:rPr>
         <w:t>2.1 Glossary of Terms</w:t>
       </w:r>
-      <w:bookmarkEnd w:id="1"/>
-    </w:p>
-    <w:p>
-      <w:pPr>
-        <w:jc w:val="both"/>
-        <w:rPr>
-          <w:rFonts w:ascii="Times New Roman" w:hAnsi="Times New Roman" w:cs="Times New Roman"/>
-          <w:sz w:val="24"/>
-          <w:szCs w:val="24"/>
-        </w:rPr>
-      </w:pPr>
-      <w:r>
-        <w:rPr>
-          <w:rFonts w:ascii="Times New Roman" w:hAnsi="Times New Roman" w:cs="Times New Roman"/>
-          <w:sz w:val="24"/>
-          <w:szCs w:val="24"/>
-        </w:rPr>
-        <w:t xml:space="preserve">Sight Loss – An individual is described as suffering from sight loss when their visual acuity is found to be 6/12 or worse as per the State of the nation year in review carried out by </w:t>
-      </w:r>
-      <w:proofErr w:type="spellStart"/>
-      <w:r>
-        <w:rPr>
-          <w:rFonts w:ascii="Times New Roman" w:hAnsi="Times New Roman" w:cs="Times New Roman"/>
-          <w:sz w:val="24"/>
-          <w:szCs w:val="24"/>
-        </w:rPr>
-        <w:t>specsavers</w:t>
-      </w:r>
-      <w:proofErr w:type="spellEnd"/>
-      <w:r>
-        <w:rPr>
-          <w:rFonts w:ascii="Times New Roman" w:hAnsi="Times New Roman" w:cs="Times New Roman"/>
-          <w:sz w:val="24"/>
-          <w:szCs w:val="24"/>
-        </w:rPr>
-        <w:t xml:space="preserve"> in coordination with the Royal National Institute for Blind People (Specsavers, 2017)</w:t>
+      <w:bookmarkEnd w:id="2"/>
+    </w:p>
+    <w:p>
+      <w:pPr>
+        <w:jc w:val="both"/>
+        <w:rPr>
+          <w:rFonts w:ascii="Times New Roman" w:hAnsi="Times New Roman" w:cs="Times New Roman"/>
+          <w:sz w:val="24"/>
+          <w:szCs w:val="24"/>
+        </w:rPr>
+      </w:pPr>
+      <w:r>
+        <w:rPr>
+          <w:rFonts w:ascii="Times New Roman" w:hAnsi="Times New Roman" w:cs="Times New Roman"/>
+          <w:sz w:val="24"/>
+          <w:szCs w:val="24"/>
+        </w:rPr>
+        <w:t>Sight Loss – An individual is described as suffering from sight loss when their visual acuity is found to be 6/12 or worse as per the State of the nation year in review carried out by specsavers in coordination with the Royal National Institute for Blind People (Specsavers, 2017)</w:t>
       </w:r>
     </w:p>
     <w:p>
@@ -3225,7 +3251,7 @@
           <w:rFonts w:ascii="Times New Roman" w:hAnsi="Times New Roman" w:cs="Times New Roman"/>
         </w:rPr>
       </w:pPr>
-      <w:bookmarkStart w:id="2" w:name="_Toc498090090"/>
+      <w:bookmarkStart w:id="3" w:name="_Toc498100143"/>
       <w:r>
         <w:rPr>
           <w:rFonts w:ascii="Times New Roman" w:hAnsi="Times New Roman" w:cs="Times New Roman"/>
@@ -3244,7 +3270,7 @@
         </w:rPr>
         <w:t xml:space="preserve"> Background</w:t>
       </w:r>
-      <w:bookmarkEnd w:id="2"/>
+      <w:bookmarkEnd w:id="3"/>
       <w:r>
         <w:rPr>
           <w:rFonts w:ascii="Times New Roman" w:hAnsi="Times New Roman" w:cs="Times New Roman"/>
@@ -3272,7 +3298,7 @@
         </w:rPr>
         <w:tab/>
       </w:r>
-      <w:bookmarkStart w:id="3" w:name="_Toc498090091"/>
+      <w:bookmarkStart w:id="4" w:name="_Toc498100144"/>
       <w:r>
         <w:rPr>
           <w:rFonts w:ascii="Times New Roman" w:hAnsi="Times New Roman" w:cs="Times New Roman"/>
@@ -3285,7 +3311,7 @@
         </w:rPr>
         <w:t>.1 Accessibility in Gaming</w:t>
       </w:r>
-      <w:bookmarkEnd w:id="3"/>
+      <w:bookmarkEnd w:id="4"/>
     </w:p>
     <w:p>
       <w:pPr>
@@ -3303,61 +3329,7 @@
           <w:sz w:val="24"/>
           <w:szCs w:val="24"/>
         </w:rPr>
-        <w:t xml:space="preserve">The Video Game industry has been a growing economic powerhouse since its creation. From its simple origins in arcades where each play cost 25 cents to industry worth 99.6 billion dollars in 2016 according to the </w:t>
-      </w:r>
-      <w:proofErr w:type="spellStart"/>
-      <w:r>
-        <w:rPr>
-          <w:rFonts w:ascii="Times New Roman" w:hAnsi="Times New Roman" w:cs="Times New Roman"/>
-          <w:sz w:val="24"/>
-          <w:szCs w:val="24"/>
-        </w:rPr>
-        <w:t>Newzoo</w:t>
-      </w:r>
-      <w:proofErr w:type="spellEnd"/>
-      <w:r>
-        <w:rPr>
-          <w:rFonts w:ascii="Times New Roman" w:hAnsi="Times New Roman" w:cs="Times New Roman"/>
-          <w:sz w:val="24"/>
-          <w:szCs w:val="24"/>
-        </w:rPr>
-        <w:t xml:space="preserve"> 2016 global games market report (</w:t>
-      </w:r>
-      <w:proofErr w:type="spellStart"/>
-      <w:r>
-        <w:rPr>
-          <w:rFonts w:ascii="Times New Roman" w:hAnsi="Times New Roman" w:cs="Times New Roman"/>
-          <w:sz w:val="24"/>
-          <w:szCs w:val="24"/>
-        </w:rPr>
-        <w:t>Newzoo</w:t>
-      </w:r>
-      <w:proofErr w:type="spellEnd"/>
-      <w:r>
-        <w:rPr>
-          <w:rFonts w:ascii="Times New Roman" w:hAnsi="Times New Roman" w:cs="Times New Roman"/>
-          <w:sz w:val="24"/>
-          <w:szCs w:val="24"/>
-        </w:rPr>
-        <w:t xml:space="preserve">, 2016). Despite what is suspected to be continued financial growth, there has been very limited development in the untapped market of accessibility in gaming. With approximately 360,000 people in the UK being registered as blind or partially sighted (1 in 30) as of 2014 according to the Royal National Institute of Blind People (RNIB). The number of those with sight loss are predicted to increase past 2,250,000 as of 2020 as stated by the RNIB for reasons such as an aging population (Transversal, 2014). This increasing population is however comparatively underserved in the current games market with Audiogames.net showing an available 606 audio games at time of writing (Audiogames.net, </w:t>
-      </w:r>
-      <w:proofErr w:type="spellStart"/>
-      <w:r>
-        <w:rPr>
-          <w:rFonts w:ascii="Times New Roman" w:hAnsi="Times New Roman" w:cs="Times New Roman"/>
-          <w:sz w:val="24"/>
-          <w:szCs w:val="24"/>
-        </w:rPr>
-        <w:t>n.d.</w:t>
-      </w:r>
-      <w:proofErr w:type="spellEnd"/>
-      <w:r>
-        <w:rPr>
-          <w:rFonts w:ascii="Times New Roman" w:hAnsi="Times New Roman" w:cs="Times New Roman"/>
-          <w:sz w:val="24"/>
-          <w:szCs w:val="24"/>
-        </w:rPr>
-        <w:t>).</w:t>
+        <w:t>The Video Game industry has been a growing economic powerhouse since its creation. From its simple origins in arcades where each play cost 25 cents to industry worth 99.6 billion dollars in 2016 according to the Newzoo 2016 global games market report (Newzoo, 2016). Despite what is suspected to be continued financial growth, there has been very limited development in the untapped market of accessibility in gaming. With approximately 360,000 people in the UK being registered as blind or partially sighted (1 in 30) as of 2014 according to the Royal National Institute of Blind People (RNIB). The number of those with sight loss are predicted to increase past 2,250,000 as of 2020 as stated by the RNIB for reasons such as an aging population (Transversal, 2014). This increasing population is however comparatively underserved in the current games market with Audiogames.net showing an available 606 audio games at time of writing (Audiogames.net, n.d.).</w:t>
       </w:r>
     </w:p>
     <w:p>
@@ -3376,61 +3348,7 @@
           <w:sz w:val="24"/>
           <w:szCs w:val="24"/>
         </w:rPr>
-        <w:t xml:space="preserve">While there are companies such as Audiogames.net and </w:t>
-      </w:r>
-      <w:proofErr w:type="spellStart"/>
-      <w:r>
-        <w:rPr>
-          <w:rFonts w:ascii="Times New Roman" w:hAnsi="Times New Roman" w:cs="Times New Roman"/>
-          <w:sz w:val="24"/>
-          <w:szCs w:val="24"/>
-        </w:rPr>
-        <w:t>AppleVis</w:t>
-      </w:r>
-      <w:proofErr w:type="spellEnd"/>
-      <w:r>
-        <w:rPr>
-          <w:rFonts w:ascii="Times New Roman" w:hAnsi="Times New Roman" w:cs="Times New Roman"/>
-          <w:sz w:val="24"/>
-          <w:szCs w:val="24"/>
-        </w:rPr>
-        <w:t xml:space="preserve"> both of which provide </w:t>
-      </w:r>
-      <w:proofErr w:type="gramStart"/>
-      <w:r>
-        <w:rPr>
-          <w:rFonts w:ascii="Times New Roman" w:hAnsi="Times New Roman" w:cs="Times New Roman"/>
-          <w:sz w:val="24"/>
-          <w:szCs w:val="24"/>
-        </w:rPr>
-        <w:t>gaming</w:t>
-      </w:r>
-      <w:proofErr w:type="gramEnd"/>
-      <w:r>
-        <w:rPr>
-          <w:rFonts w:ascii="Times New Roman" w:hAnsi="Times New Roman" w:cs="Times New Roman"/>
-          <w:sz w:val="24"/>
-          <w:szCs w:val="24"/>
-        </w:rPr>
-        <w:t xml:space="preserve"> accessibility help to those with limited to no sight capabilities. </w:t>
-      </w:r>
-      <w:proofErr w:type="spellStart"/>
-      <w:r>
-        <w:rPr>
-          <w:rFonts w:ascii="Times New Roman" w:hAnsi="Times New Roman" w:cs="Times New Roman"/>
-          <w:sz w:val="24"/>
-          <w:szCs w:val="24"/>
-        </w:rPr>
-        <w:t>AppleVis</w:t>
-      </w:r>
-      <w:proofErr w:type="spellEnd"/>
-      <w:r>
-        <w:rPr>
-          <w:rFonts w:ascii="Times New Roman" w:hAnsi="Times New Roman" w:cs="Times New Roman"/>
-          <w:sz w:val="24"/>
-          <w:szCs w:val="24"/>
-        </w:rPr>
-        <w:t xml:space="preserve"> provides reviews of iOS games based upon how accessible they are. Audiogames.net has compiled a list of games available and accessible to those with visual impairments, primarily in the field of the audio games genre. Companies like these are comparatively few and far between whereas companies that do not put accessibility at the forefront of their development model are far greater in number. </w:t>
+        <w:t xml:space="preserve">While there are companies such as Audiogames.net and AppleVis both of which provide gaming accessibility help to those with limited to no sight capabilities. AppleVis provides reviews of iOS games based upon how accessible they are. Audiogames.net has compiled a list of games available and accessible to those with visual impairments, primarily in the field of the audio games genre. Companies like these are comparatively few and far between whereas companies that do not put accessibility at the forefront of their development model are far greater in number. </w:t>
       </w:r>
     </w:p>
     <w:p>
@@ -3474,7 +3392,7 @@
         </w:rPr>
         <w:tab/>
       </w:r>
-      <w:bookmarkStart w:id="4" w:name="_Toc498090092"/>
+      <w:bookmarkStart w:id="5" w:name="_Toc498100145"/>
       <w:r>
         <w:rPr>
           <w:rFonts w:ascii="Times New Roman" w:hAnsi="Times New Roman" w:cs="Times New Roman"/>
@@ -3501,7 +3419,7 @@
         </w:rPr>
         <w:t>The Problem</w:t>
       </w:r>
-      <w:bookmarkEnd w:id="4"/>
+      <w:bookmarkEnd w:id="5"/>
       <w:r>
         <w:rPr>
           <w:rFonts w:ascii="Times New Roman" w:hAnsi="Times New Roman" w:cs="Times New Roman"/>
@@ -3536,25 +3454,7 @@
           <w:szCs w:val="24"/>
         </w:rPr>
         <w:lastRenderedPageBreak/>
-        <w:t xml:space="preserve">even non-existent considering that </w:t>
-      </w:r>
-      <w:proofErr w:type="gramStart"/>
-      <w:r>
-        <w:rPr>
-          <w:rFonts w:ascii="Times New Roman" w:hAnsi="Times New Roman" w:cs="Times New Roman"/>
-          <w:sz w:val="24"/>
-          <w:szCs w:val="24"/>
-        </w:rPr>
-        <w:t>the majority of</w:t>
-      </w:r>
-      <w:proofErr w:type="gramEnd"/>
-      <w:r>
-        <w:rPr>
-          <w:rFonts w:ascii="Times New Roman" w:hAnsi="Times New Roman" w:cs="Times New Roman"/>
-          <w:sz w:val="24"/>
-          <w:szCs w:val="24"/>
-        </w:rPr>
-        <w:t xml:space="preserve"> those suffering from blindness are 50 years of age or older (World Health Organisation, 2010) but the majority of those who play video games are under the age of 36 (Grubb, 2014). </w:t>
+        <w:t xml:space="preserve">even non-existent considering that the majority of those suffering from blindness are 50 years of age or older (World Health Organisation, 2010) but the majority of those who play video games are under the age of 36 (Grubb, 2014). </w:t>
       </w:r>
     </w:p>
     <w:p>
@@ -3595,7 +3495,7 @@
         </w:rPr>
         <w:t xml:space="preserve">  </w:t>
       </w:r>
-      <w:bookmarkStart w:id="5" w:name="_Toc498090093"/>
+      <w:bookmarkStart w:id="6" w:name="_Toc498100146"/>
       <w:r>
         <w:rPr>
           <w:rFonts w:ascii="Times New Roman" w:hAnsi="Times New Roman" w:cs="Times New Roman"/>
@@ -3620,7 +3520,7 @@
         </w:rPr>
         <w:t>.3 Development Solution</w:t>
       </w:r>
-      <w:bookmarkEnd w:id="5"/>
+      <w:bookmarkEnd w:id="6"/>
     </w:p>
     <w:p>
       <w:pPr>
@@ -3639,76 +3539,6 @@
           <w:szCs w:val="24"/>
         </w:rPr>
         <w:t xml:space="preserve">The proposed solution to this problem is the design and development of a game which would allow a non-sighted person to play at equal level with a sighted opponent.  The primary solution is to use common audio game development techniques to develop this game and to design the game with accessibility at its core.  To do this, research has been conducted on a variety of topics such as; audio game development techniques, possible game development technologies (namely engines and platforms), development processes and the common uses of gaming technologies in the treatment and lifestyles of those who suffer from a lack of sight. </w:t>
-      </w:r>
-    </w:p>
-    <w:p>
-      <w:pPr>
-        <w:pStyle w:val="Heading3"/>
-        <w:jc w:val="both"/>
-        <w:rPr>
-          <w:rFonts w:ascii="Times New Roman" w:hAnsi="Times New Roman" w:cs="Times New Roman"/>
-        </w:rPr>
-      </w:pPr>
-      <w:r>
-        <w:rPr>
-          <w:rFonts w:ascii="Times New Roman" w:hAnsi="Times New Roman" w:cs="Times New Roman"/>
-        </w:rPr>
-        <w:tab/>
-      </w:r>
-      <w:r>
-        <w:rPr>
-          <w:rFonts w:ascii="Times New Roman" w:hAnsi="Times New Roman" w:cs="Times New Roman"/>
-        </w:rPr>
-        <w:tab/>
-      </w:r>
-      <w:bookmarkStart w:id="6" w:name="_Toc498090094"/>
-      <w:r>
-        <w:rPr>
-          <w:rFonts w:ascii="Times New Roman" w:hAnsi="Times New Roman" w:cs="Times New Roman"/>
-        </w:rPr>
-        <w:t>2.2</w:t>
-      </w:r>
-      <w:r>
-        <w:rPr>
-          <w:rFonts w:ascii="Times New Roman" w:hAnsi="Times New Roman" w:cs="Times New Roman"/>
-        </w:rPr>
-        <w:t>.4 Justification of Participants</w:t>
-      </w:r>
-      <w:bookmarkEnd w:id="6"/>
-    </w:p>
-    <w:p>
-      <w:pPr>
-        <w:ind w:firstLine="720"/>
-        <w:jc w:val="both"/>
-        <w:rPr>
-          <w:rFonts w:ascii="Times New Roman" w:hAnsi="Times New Roman" w:cs="Times New Roman"/>
-          <w:sz w:val="24"/>
-          <w:szCs w:val="24"/>
-        </w:rPr>
-      </w:pPr>
-      <w:r>
-        <w:rPr>
-          <w:rFonts w:ascii="Times New Roman" w:hAnsi="Times New Roman" w:cs="Times New Roman"/>
-          <w:sz w:val="24"/>
-          <w:szCs w:val="24"/>
-        </w:rPr>
-        <w:t xml:space="preserve">This research and development project will primarily focus on those with complete blindness under the assumption that if those with no light perception are able to comfortably play the game then those with limited light perception will also be capable of this. This also serves to reduce the variety of required test subjects as well making test subjects easier to find and simplify the testing process. If possible, second stage tests will be conducted to include those with more limited degrees of visual impairment. This will serve to be able to widen the user base by confirming that those with less severe visual impairment are able to play the game. If necessary, though undesirable, test subjects will consist of sighted individuals who are made to wear blindfolds. This is simply a method </w:t>
-      </w:r>
-      <w:r>
-        <w:rPr>
-          <w:rFonts w:ascii="Times New Roman" w:hAnsi="Times New Roman" w:cs="Times New Roman"/>
-          <w:sz w:val="24"/>
-          <w:szCs w:val="24"/>
-        </w:rPr>
-        <w:t>-</w:t>
-      </w:r>
-      <w:r>
-        <w:rPr>
-          <w:rFonts w:ascii="Times New Roman" w:hAnsi="Times New Roman" w:cs="Times New Roman"/>
-          <w:sz w:val="24"/>
-          <w:szCs w:val="24"/>
-        </w:rPr>
-        <w:t>of managing the worst-case scenario in the instance that no subjects who suffer from no light perception can be found.</w:t>
       </w:r>
     </w:p>
     <w:p>
@@ -3720,7 +3550,7 @@
           <w:rFonts w:ascii="Times New Roman" w:hAnsi="Times New Roman" w:cs="Times New Roman"/>
         </w:rPr>
       </w:pPr>
-      <w:bookmarkStart w:id="7" w:name="_Toc498090095"/>
+      <w:bookmarkStart w:id="7" w:name="_Toc498100148"/>
       <w:r>
         <w:rPr>
           <w:rFonts w:ascii="Times New Roman" w:hAnsi="Times New Roman" w:cs="Times New Roman"/>
@@ -3755,7 +3585,7 @@
         </w:rPr>
         <w:tab/>
       </w:r>
-      <w:bookmarkStart w:id="8" w:name="_Toc498090096"/>
+      <w:bookmarkStart w:id="8" w:name="_Toc498100149"/>
       <w:r>
         <w:rPr>
           <w:rFonts w:ascii="Times New Roman" w:hAnsi="Times New Roman" w:cs="Times New Roman"/>
@@ -4147,25 +3977,7 @@
                 <w:sz w:val="24"/>
                 <w:szCs w:val="24"/>
               </w:rPr>
-              <w:t xml:space="preserve">Offer possible participants gifts such as pizza, fruit, juice etc. </w:t>
-            </w:r>
-            <w:proofErr w:type="gramStart"/>
-            <w:r>
-              <w:rPr>
-                <w:rFonts w:ascii="Times New Roman" w:hAnsi="Times New Roman" w:cs="Times New Roman"/>
-                <w:sz w:val="24"/>
-                <w:szCs w:val="24"/>
-              </w:rPr>
-              <w:t>in order to</w:t>
-            </w:r>
-            <w:proofErr w:type="gramEnd"/>
-            <w:r>
-              <w:rPr>
-                <w:rFonts w:ascii="Times New Roman" w:hAnsi="Times New Roman" w:cs="Times New Roman"/>
-                <w:sz w:val="24"/>
-                <w:szCs w:val="24"/>
-              </w:rPr>
-              <w:t xml:space="preserve"> encourage participation other students.</w:t>
+              <w:t>Offer possible participants gifts such as pizza, fruit, juice etc. in order to encourage participation other students.</w:t>
             </w:r>
           </w:p>
         </w:tc>
@@ -4370,34 +4182,7 @@
                 <w:sz w:val="24"/>
                 <w:szCs w:val="24"/>
               </w:rPr>
-              <w:t xml:space="preserve">Run consistent playtesting sessions prior to the experimental sessions </w:t>
-            </w:r>
-            <w:proofErr w:type="gramStart"/>
-            <w:r>
-              <w:rPr>
-                <w:rFonts w:ascii="Times New Roman" w:hAnsi="Times New Roman" w:cs="Times New Roman"/>
-                <w:sz w:val="24"/>
-                <w:szCs w:val="24"/>
-              </w:rPr>
-              <w:t>in order to</w:t>
-            </w:r>
-            <w:proofErr w:type="gramEnd"/>
-            <w:r>
-              <w:rPr>
-                <w:rFonts w:ascii="Times New Roman" w:hAnsi="Times New Roman" w:cs="Times New Roman"/>
-                <w:sz w:val="24"/>
-                <w:szCs w:val="24"/>
-              </w:rPr>
-              <w:t xml:space="preserve"> </w:t>
-            </w:r>
-            <w:r>
-              <w:rPr>
-                <w:rFonts w:ascii="Times New Roman" w:hAnsi="Times New Roman" w:cs="Times New Roman"/>
-                <w:sz w:val="24"/>
-                <w:szCs w:val="24"/>
-              </w:rPr>
-              <w:lastRenderedPageBreak/>
-              <w:t>ensure bugs are quickly found and fixed.</w:t>
+              <w:t>Run consistent playtesting sessions prior to the experimental sessions in order to ensure bugs are quickly found and fixed.</w:t>
             </w:r>
           </w:p>
         </w:tc>
@@ -4426,17 +4211,7 @@
                 <w:sz w:val="24"/>
                 <w:szCs w:val="24"/>
               </w:rPr>
-              <w:lastRenderedPageBreak/>
-              <w:t xml:space="preserve">Game Engine, Computer, Integrated development </w:t>
-            </w:r>
-            <w:r>
-              <w:rPr>
-                <w:rFonts w:ascii="Times New Roman" w:hAnsi="Times New Roman" w:cs="Times New Roman"/>
-                <w:sz w:val="24"/>
-                <w:szCs w:val="24"/>
-              </w:rPr>
-              <w:lastRenderedPageBreak/>
-              <w:t>environment (IDE)</w:t>
+              <w:t>Game Engine, Computer, Integrated development environment (IDE)</w:t>
             </w:r>
           </w:p>
         </w:tc>
@@ -4465,17 +4240,7 @@
                 <w:sz w:val="24"/>
                 <w:szCs w:val="24"/>
               </w:rPr>
-              <w:lastRenderedPageBreak/>
-              <w:t xml:space="preserve">Risk cannot be fully subverted. Minimised through the full knowledge of </w:t>
-            </w:r>
-            <w:r>
-              <w:rPr>
-                <w:rFonts w:ascii="Times New Roman" w:hAnsi="Times New Roman" w:cs="Times New Roman"/>
-                <w:sz w:val="24"/>
-                <w:szCs w:val="24"/>
-              </w:rPr>
-              <w:lastRenderedPageBreak/>
-              <w:t>the code and research of the techniques to be used coupled with time management.</w:t>
+              <w:t>Risk cannot be fully subverted. Minimised through the full knowledge of the code and research of the techniques to be used coupled with time management.</w:t>
             </w:r>
           </w:p>
         </w:tc>
@@ -4506,7 +4271,6 @@
                 <w:sz w:val="24"/>
                 <w:szCs w:val="24"/>
               </w:rPr>
-              <w:lastRenderedPageBreak/>
               <w:t>03</w:t>
             </w:r>
           </w:p>
@@ -4712,6 +4476,7 @@
                 <w:sz w:val="24"/>
                 <w:szCs w:val="24"/>
               </w:rPr>
+              <w:lastRenderedPageBreak/>
               <w:t>04</w:t>
             </w:r>
           </w:p>
@@ -4828,25 +4593,7 @@
                 <w:sz w:val="24"/>
                 <w:szCs w:val="24"/>
               </w:rPr>
-              <w:t xml:space="preserve">Offer possible participants gifts such as pizza, fruit, juice etc. </w:t>
-            </w:r>
-            <w:proofErr w:type="gramStart"/>
-            <w:r>
-              <w:rPr>
-                <w:rFonts w:ascii="Times New Roman" w:hAnsi="Times New Roman" w:cs="Times New Roman"/>
-                <w:sz w:val="24"/>
-                <w:szCs w:val="24"/>
-              </w:rPr>
-              <w:t>in order to</w:t>
-            </w:r>
-            <w:proofErr w:type="gramEnd"/>
-            <w:r>
-              <w:rPr>
-                <w:rFonts w:ascii="Times New Roman" w:hAnsi="Times New Roman" w:cs="Times New Roman"/>
-                <w:sz w:val="24"/>
-                <w:szCs w:val="24"/>
-              </w:rPr>
-              <w:t xml:space="preserve"> encourage participation from other students.</w:t>
+              <w:t>Offer possible participants gifts such as pizza, fruit, juice etc. in order to encourage participation from other students.</w:t>
             </w:r>
           </w:p>
         </w:tc>
@@ -5138,7 +4885,7 @@
         </w:rPr>
         <w:t xml:space="preserve">  </w:t>
       </w:r>
-      <w:bookmarkStart w:id="9" w:name="_Toc498090097"/>
+      <w:bookmarkStart w:id="9" w:name="_Toc498100150"/>
       <w:r>
         <w:rPr>
           <w:rFonts w:ascii="Times New Roman" w:hAnsi="Times New Roman" w:cs="Times New Roman"/>
@@ -5186,61 +4933,7 @@
           <w:sz w:val="24"/>
           <w:szCs w:val="24"/>
         </w:rPr>
-        <w:t xml:space="preserve">The initial </w:t>
-      </w:r>
-      <w:proofErr w:type="spellStart"/>
-      <w:r>
-        <w:rPr>
-          <w:rFonts w:ascii="Times New Roman" w:hAnsi="Times New Roman" w:cs="Times New Roman"/>
-          <w:sz w:val="24"/>
-          <w:szCs w:val="24"/>
-        </w:rPr>
-        <w:t>gannt</w:t>
-      </w:r>
-      <w:proofErr w:type="spellEnd"/>
-      <w:r>
-        <w:rPr>
-          <w:rFonts w:ascii="Times New Roman" w:hAnsi="Times New Roman" w:cs="Times New Roman"/>
-          <w:sz w:val="24"/>
-          <w:szCs w:val="24"/>
-        </w:rPr>
-        <w:t xml:space="preserve"> chart detailing the projected development of this project as intended at the time of the project proposal can be found in Appendix A. The new </w:t>
-      </w:r>
-      <w:proofErr w:type="spellStart"/>
-      <w:r>
-        <w:rPr>
-          <w:rFonts w:ascii="Times New Roman" w:hAnsi="Times New Roman" w:cs="Times New Roman"/>
-          <w:sz w:val="24"/>
-          <w:szCs w:val="24"/>
-        </w:rPr>
-        <w:t>gannt</w:t>
-      </w:r>
-      <w:proofErr w:type="spellEnd"/>
-      <w:r>
-        <w:rPr>
-          <w:rFonts w:ascii="Times New Roman" w:hAnsi="Times New Roman" w:cs="Times New Roman"/>
-          <w:sz w:val="24"/>
-          <w:szCs w:val="24"/>
-        </w:rPr>
-        <w:t xml:space="preserve"> char including the addition of realistic timescales as the project currently stands is found in Appendix B. As shown, the development of the project is being given the most time </w:t>
-      </w:r>
-      <w:proofErr w:type="gramStart"/>
-      <w:r>
-        <w:rPr>
-          <w:rFonts w:ascii="Times New Roman" w:hAnsi="Times New Roman" w:cs="Times New Roman"/>
-          <w:sz w:val="24"/>
-          <w:szCs w:val="24"/>
-        </w:rPr>
-        <w:t>in order to</w:t>
-      </w:r>
-      <w:proofErr w:type="gramEnd"/>
-      <w:r>
-        <w:rPr>
-          <w:rFonts w:ascii="Times New Roman" w:hAnsi="Times New Roman" w:cs="Times New Roman"/>
-          <w:sz w:val="24"/>
-          <w:szCs w:val="24"/>
-        </w:rPr>
-        <w:t xml:space="preserve"> ensure that the programme itself is completed in time, this stage will also incorporate the testing phase which will stretch into the second semester. After completion of testing to a satisfactory standard, the actual experimental phase of the project will take place. During the experimentation phase participants will be recruited to play the game. Each play session will be </w:t>
+        <w:t xml:space="preserve">The initial gannt chart detailing the projected development of this project as intended at the time of the project proposal can be found in Appendix A. The new gannt char including the addition of realistic timescales as the project currently stands is found in Appendix B. As shown, the development of the project is being given the most time in order to ensure that the programme itself is completed in time, this stage will also incorporate the testing phase which will stretch into the second semester. After completion of testing to a satisfactory standard, the actual experimental phase of the project will take place. During the experimentation phase participants will be recruited to play the game. Each play session will be </w:t>
       </w:r>
       <w:r>
         <w:rPr>
@@ -5279,7 +4972,7 @@
         </w:rPr>
         <w:tab/>
       </w:r>
-      <w:bookmarkStart w:id="10" w:name="_Toc498090098"/>
+      <w:bookmarkStart w:id="10" w:name="_Toc498100151"/>
       <w:r>
         <w:rPr>
           <w:rFonts w:ascii="Times New Roman" w:hAnsi="Times New Roman" w:cs="Times New Roman"/>
@@ -5339,7 +5032,7 @@
         </w:rPr>
         <w:tab/>
       </w:r>
-      <w:bookmarkStart w:id="11" w:name="_Toc498090099"/>
+      <w:bookmarkStart w:id="11" w:name="_Toc498100152"/>
       <w:r>
         <w:rPr>
           <w:rFonts w:ascii="Times New Roman" w:hAnsi="Times New Roman" w:cs="Times New Roman"/>
@@ -5418,7 +5111,23 @@
           <w:sz w:val="24"/>
           <w:szCs w:val="24"/>
         </w:rPr>
-        <w:t>y achieve in the developed game. Secondarily, those who ha</w:t>
+        <w:t>y achieve in the developed game</w:t>
+      </w:r>
+      <w:r>
+        <w:rPr>
+          <w:rFonts w:ascii="Times New Roman" w:hAnsi="Times New Roman" w:cs="Times New Roman"/>
+          <w:sz w:val="24"/>
+          <w:szCs w:val="24"/>
+        </w:rPr>
+        <w:t xml:space="preserve"> until the skill ceiling has been hit</w:t>
+      </w:r>
+      <w:r>
+        <w:rPr>
+          <w:rFonts w:ascii="Times New Roman" w:hAnsi="Times New Roman" w:cs="Times New Roman"/>
+          <w:sz w:val="24"/>
+          <w:szCs w:val="24"/>
+        </w:rPr>
+        <w:t>. Secondarily, those who ha</w:t>
       </w:r>
       <w:r>
         <w:rPr>
@@ -5441,103 +5150,103 @@
         <w:rPr>
           <w:rFonts w:ascii="Times New Roman" w:hAnsi="Times New Roman" w:cs="Times New Roman"/>
         </w:rPr>
+        <w:tab/>
+      </w:r>
+      <w:r>
+        <w:rPr>
+          <w:rFonts w:ascii="Times New Roman" w:hAnsi="Times New Roman" w:cs="Times New Roman"/>
+        </w:rPr>
+        <w:tab/>
+      </w:r>
+      <w:bookmarkStart w:id="12" w:name="_Toc498100153"/>
+      <w:r>
+        <w:rPr>
+          <w:rFonts w:ascii="Times New Roman" w:hAnsi="Times New Roman" w:cs="Times New Roman"/>
+        </w:rPr>
+        <w:t>2.3.5</w:t>
+      </w:r>
+      <w:r>
+        <w:rPr>
+          <w:rFonts w:ascii="Times New Roman" w:hAnsi="Times New Roman" w:cs="Times New Roman"/>
+        </w:rPr>
+        <w:t xml:space="preserve"> Research Objectives</w:t>
+      </w:r>
+      <w:bookmarkEnd w:id="12"/>
+    </w:p>
+    <w:p>
+      <w:pPr>
+        <w:ind w:firstLine="720"/>
+        <w:jc w:val="both"/>
+        <w:rPr>
+          <w:rFonts w:ascii="Times New Roman" w:hAnsi="Times New Roman" w:cs="Times New Roman"/>
+          <w:sz w:val="24"/>
+          <w:szCs w:val="24"/>
+        </w:rPr>
+      </w:pPr>
+      <w:r>
+        <w:rPr>
+          <w:rFonts w:ascii="Times New Roman" w:hAnsi="Times New Roman" w:cs="Times New Roman"/>
+          <w:sz w:val="24"/>
+          <w:szCs w:val="24"/>
+        </w:rPr>
+        <w:t>There are four specific objectives of the following literature and technology review. These objectives intent to inform on the upcoming project, aid in its development and to ensure that it remains on Track</w:t>
+      </w:r>
+    </w:p>
+    <w:p>
+      <w:pPr>
+        <w:ind w:firstLine="720"/>
+        <w:jc w:val="both"/>
+        <w:rPr>
+          <w:rFonts w:ascii="Times New Roman" w:hAnsi="Times New Roman" w:cs="Times New Roman"/>
+          <w:sz w:val="24"/>
+          <w:szCs w:val="24"/>
+        </w:rPr>
+      </w:pPr>
+      <w:r>
+        <w:rPr>
+          <w:rFonts w:ascii="Times New Roman" w:hAnsi="Times New Roman" w:cs="Times New Roman"/>
+          <w:sz w:val="24"/>
+          <w:szCs w:val="24"/>
+        </w:rPr>
+        <w:t>Objective 1: Determine an appropriate development process for the creation of the proposed game.</w:t>
+      </w:r>
+    </w:p>
+    <w:p>
+      <w:pPr>
+        <w:ind w:firstLine="720"/>
+        <w:jc w:val="both"/>
+        <w:rPr>
+          <w:rFonts w:ascii="Times New Roman" w:hAnsi="Times New Roman" w:cs="Times New Roman"/>
+          <w:sz w:val="24"/>
+          <w:szCs w:val="24"/>
+        </w:rPr>
+      </w:pPr>
+      <w:r>
+        <w:rPr>
+          <w:rFonts w:ascii="Times New Roman" w:hAnsi="Times New Roman" w:cs="Times New Roman"/>
+          <w:sz w:val="24"/>
+          <w:szCs w:val="24"/>
+        </w:rPr>
+        <w:t>Objective 2: Determine the most suitable engine for the development of this game within the given time frame.</w:t>
+      </w:r>
+    </w:p>
+    <w:p>
+      <w:pPr>
+        <w:ind w:firstLine="720"/>
+        <w:jc w:val="both"/>
+        <w:rPr>
+          <w:rFonts w:ascii="Times New Roman" w:hAnsi="Times New Roman" w:cs="Times New Roman"/>
+          <w:sz w:val="24"/>
+          <w:szCs w:val="24"/>
+        </w:rPr>
+      </w:pPr>
+      <w:r>
+        <w:rPr>
+          <w:rFonts w:ascii="Times New Roman" w:hAnsi="Times New Roman" w:cs="Times New Roman"/>
+          <w:sz w:val="24"/>
+          <w:szCs w:val="24"/>
+        </w:rPr>
         <w:lastRenderedPageBreak/>
-        <w:tab/>
-      </w:r>
-      <w:r>
-        <w:rPr>
-          <w:rFonts w:ascii="Times New Roman" w:hAnsi="Times New Roman" w:cs="Times New Roman"/>
-        </w:rPr>
-        <w:tab/>
-      </w:r>
-      <w:bookmarkStart w:id="12" w:name="_Toc498090100"/>
-      <w:r>
-        <w:rPr>
-          <w:rFonts w:ascii="Times New Roman" w:hAnsi="Times New Roman" w:cs="Times New Roman"/>
-        </w:rPr>
-        <w:t>2.3.5</w:t>
-      </w:r>
-      <w:r>
-        <w:rPr>
-          <w:rFonts w:ascii="Times New Roman" w:hAnsi="Times New Roman" w:cs="Times New Roman"/>
-        </w:rPr>
-        <w:t xml:space="preserve"> Research Objectives</w:t>
-      </w:r>
-      <w:bookmarkEnd w:id="12"/>
-    </w:p>
-    <w:p>
-      <w:pPr>
-        <w:ind w:firstLine="720"/>
-        <w:jc w:val="both"/>
-        <w:rPr>
-          <w:rFonts w:ascii="Times New Roman" w:hAnsi="Times New Roman" w:cs="Times New Roman"/>
-          <w:sz w:val="24"/>
-          <w:szCs w:val="24"/>
-        </w:rPr>
-      </w:pPr>
-      <w:r>
-        <w:rPr>
-          <w:rFonts w:ascii="Times New Roman" w:hAnsi="Times New Roman" w:cs="Times New Roman"/>
-          <w:sz w:val="24"/>
-          <w:szCs w:val="24"/>
-        </w:rPr>
-        <w:t>There are four specific objectives of the following literature and technology review. These objectives intent to inform on the upcoming project, aid in its development and to ensure that it remains on Track</w:t>
-      </w:r>
-    </w:p>
-    <w:p>
-      <w:pPr>
-        <w:ind w:firstLine="720"/>
-        <w:jc w:val="both"/>
-        <w:rPr>
-          <w:rFonts w:ascii="Times New Roman" w:hAnsi="Times New Roman" w:cs="Times New Roman"/>
-          <w:sz w:val="24"/>
-          <w:szCs w:val="24"/>
-        </w:rPr>
-      </w:pPr>
-      <w:r>
-        <w:rPr>
-          <w:rFonts w:ascii="Times New Roman" w:hAnsi="Times New Roman" w:cs="Times New Roman"/>
-          <w:sz w:val="24"/>
-          <w:szCs w:val="24"/>
-        </w:rPr>
-        <w:t>Objective 1: Determine an appropriate development process for the creation of the proposed game.</w:t>
-      </w:r>
-    </w:p>
-    <w:p>
-      <w:pPr>
-        <w:ind w:firstLine="720"/>
-        <w:jc w:val="both"/>
-        <w:rPr>
-          <w:rFonts w:ascii="Times New Roman" w:hAnsi="Times New Roman" w:cs="Times New Roman"/>
-          <w:sz w:val="24"/>
-          <w:szCs w:val="24"/>
-        </w:rPr>
-      </w:pPr>
-      <w:r>
-        <w:rPr>
-          <w:rFonts w:ascii="Times New Roman" w:hAnsi="Times New Roman" w:cs="Times New Roman"/>
-          <w:sz w:val="24"/>
-          <w:szCs w:val="24"/>
-        </w:rPr>
-        <w:t>Objective 2: Determine the most suitable engine for the development of this game within the given time frame.</w:t>
-      </w:r>
-    </w:p>
-    <w:p>
-      <w:pPr>
-        <w:ind w:firstLine="720"/>
-        <w:jc w:val="both"/>
-        <w:rPr>
-          <w:rFonts w:ascii="Times New Roman" w:hAnsi="Times New Roman" w:cs="Times New Roman"/>
-          <w:sz w:val="24"/>
-          <w:szCs w:val="24"/>
-        </w:rPr>
-      </w:pPr>
-      <w:r>
-        <w:rPr>
-          <w:rFonts w:ascii="Times New Roman" w:hAnsi="Times New Roman" w:cs="Times New Roman"/>
-          <w:sz w:val="24"/>
-          <w:szCs w:val="24"/>
-        </w:rPr>
         <w:t>Objective 3: Determine the most suitable platform for the development of the proposed game.</w:t>
       </w:r>
     </w:p>
@@ -5585,7 +5294,7 @@
           <w:rFonts w:ascii="Times New Roman" w:hAnsi="Times New Roman" w:cs="Times New Roman"/>
         </w:rPr>
       </w:pPr>
-      <w:bookmarkStart w:id="13" w:name="_Toc498090101"/>
+      <w:bookmarkStart w:id="13" w:name="_Toc498100154"/>
       <w:r>
         <w:rPr>
           <w:rFonts w:ascii="Times New Roman" w:hAnsi="Times New Roman" w:cs="Times New Roman"/>
@@ -5615,7 +5324,7 @@
         </w:rPr>
         <w:tab/>
       </w:r>
-      <w:bookmarkStart w:id="14" w:name="_Toc498090102"/>
+      <w:bookmarkStart w:id="14" w:name="_Toc498100155"/>
       <w:r>
         <w:rPr>
           <w:rFonts w:ascii="Times New Roman" w:hAnsi="Times New Roman" w:cs="Times New Roman"/>
@@ -5668,7 +5377,7 @@
         </w:rPr>
         <w:tab/>
       </w:r>
-      <w:bookmarkStart w:id="15" w:name="_Toc498090103"/>
+      <w:bookmarkStart w:id="15" w:name="_Toc498100156"/>
       <w:r>
         <w:rPr>
           <w:rFonts w:ascii="Times New Roman" w:hAnsi="Times New Roman" w:cs="Times New Roman"/>
@@ -5795,27 +5504,7 @@
           <w:sz w:val="24"/>
           <w:szCs w:val="24"/>
         </w:rPr>
-        <w:t>(</w:t>
-      </w:r>
-      <w:proofErr w:type="spellStart"/>
-      <w:r>
-        <w:rPr>
-          <w:rStyle w:val="selectable"/>
-          <w:rFonts w:ascii="Times New Roman" w:hAnsi="Times New Roman" w:cs="Times New Roman"/>
-          <w:sz w:val="24"/>
-          <w:szCs w:val="24"/>
-        </w:rPr>
-        <w:t>TutorialsPoint</w:t>
-      </w:r>
-      <w:proofErr w:type="spellEnd"/>
-      <w:r>
-        <w:rPr>
-          <w:rStyle w:val="selectable"/>
-          <w:rFonts w:ascii="Times New Roman" w:hAnsi="Times New Roman" w:cs="Times New Roman"/>
-          <w:sz w:val="24"/>
-          <w:szCs w:val="24"/>
-        </w:rPr>
-        <w:t>, 2017) which, in the case of a task backlog can put a project far behind schedule.</w:t>
+        <w:t>(TutorialsPoint, 2017) which, in the case of a task backlog can put a project far behind schedule.</w:t>
       </w:r>
       <w:r>
         <w:rPr>
@@ -6030,7 +5719,7 @@
         </w:rPr>
         <w:tab/>
       </w:r>
-      <w:bookmarkStart w:id="17" w:name="_Toc498090104"/>
+      <w:bookmarkStart w:id="17" w:name="_Toc498100157"/>
       <w:r>
         <w:rPr>
           <w:rFonts w:ascii="Times New Roman" w:hAnsi="Times New Roman" w:cs="Times New Roman"/>
@@ -6227,27 +5916,7 @@
           <w:sz w:val="24"/>
           <w:szCs w:val="24"/>
         </w:rPr>
-        <w:t>(</w:t>
-      </w:r>
-      <w:proofErr w:type="spellStart"/>
-      <w:r>
-        <w:rPr>
-          <w:rStyle w:val="selectable"/>
-          <w:rFonts w:ascii="Times New Roman" w:hAnsi="Times New Roman" w:cs="Times New Roman"/>
-          <w:sz w:val="24"/>
-          <w:szCs w:val="24"/>
-        </w:rPr>
-        <w:t>TutorialsPoint</w:t>
-      </w:r>
-      <w:proofErr w:type="spellEnd"/>
-      <w:r>
-        <w:rPr>
-          <w:rStyle w:val="selectable"/>
-          <w:rFonts w:ascii="Times New Roman" w:hAnsi="Times New Roman" w:cs="Times New Roman"/>
-          <w:sz w:val="24"/>
-          <w:szCs w:val="24"/>
-        </w:rPr>
-        <w:t>, 2017)</w:t>
+        <w:t>(TutorialsPoint, 2017)</w:t>
       </w:r>
       <w:r>
         <w:rPr>
@@ -6375,25 +6044,7 @@
           <w:sz w:val="24"/>
           <w:szCs w:val="24"/>
         </w:rPr>
-        <w:t xml:space="preserve">This development method can unfortunately </w:t>
-      </w:r>
-      <w:proofErr w:type="gramStart"/>
-      <w:r>
-        <w:rPr>
-          <w:rFonts w:ascii="Times New Roman" w:hAnsi="Times New Roman" w:cs="Times New Roman"/>
-          <w:sz w:val="24"/>
-          <w:szCs w:val="24"/>
-        </w:rPr>
-        <w:t>fall down</w:t>
-      </w:r>
-      <w:proofErr w:type="gramEnd"/>
-      <w:r>
-        <w:rPr>
-          <w:rFonts w:ascii="Times New Roman" w:hAnsi="Times New Roman" w:cs="Times New Roman"/>
-          <w:sz w:val="24"/>
-          <w:szCs w:val="24"/>
-        </w:rPr>
-        <w:t xml:space="preserve"> when complex features that cannot be broken down are introduced. In the case of a feature such as this the development time slows as a bottleneck occurs in whichever team is primarily responsible for that feature. </w:t>
+        <w:t xml:space="preserve">This development method can unfortunately fall down when complex features that cannot be broken down are introduced. In the case of a feature such as this the development time slows as a bottleneck occurs in whichever team is primarily responsible for that feature. </w:t>
       </w:r>
     </w:p>
     <w:p>
@@ -6430,7 +6081,7 @@
         </w:rPr>
         <w:tab/>
       </w:r>
-      <w:bookmarkStart w:id="18" w:name="_Toc498090105"/>
+      <w:bookmarkStart w:id="18" w:name="_Toc498100158"/>
       <w:r>
         <w:rPr>
           <w:rFonts w:ascii="Times New Roman" w:hAnsi="Times New Roman" w:cs="Times New Roman"/>
@@ -6506,25 +6157,7 @@
           <w:sz w:val="24"/>
           <w:szCs w:val="24"/>
         </w:rPr>
-        <w:t xml:space="preserve">support must be </w:t>
-      </w:r>
-      <w:proofErr w:type="gramStart"/>
-      <w:r>
-        <w:rPr>
-          <w:rFonts w:ascii="Times New Roman" w:hAnsi="Times New Roman" w:cs="Times New Roman"/>
-          <w:sz w:val="24"/>
-          <w:szCs w:val="24"/>
-        </w:rPr>
-        <w:t>taken into account</w:t>
-      </w:r>
-      <w:proofErr w:type="gramEnd"/>
-      <w:r>
-        <w:rPr>
-          <w:rFonts w:ascii="Times New Roman" w:hAnsi="Times New Roman" w:cs="Times New Roman"/>
-          <w:sz w:val="24"/>
-          <w:szCs w:val="24"/>
-        </w:rPr>
-        <w:t xml:space="preserve"> to ensure development continues with ease</w:t>
+        <w:t>support must be taken into account to ensure development continues with ease</w:t>
       </w:r>
       <w:r>
         <w:rPr>
@@ -6579,7 +6212,7 @@
         </w:rPr>
         <w:tab/>
       </w:r>
-      <w:bookmarkStart w:id="19" w:name="_Toc498090106"/>
+      <w:bookmarkStart w:id="19" w:name="_Toc498100159"/>
       <w:r>
         <w:rPr>
           <w:rFonts w:ascii="Times New Roman" w:hAnsi="Times New Roman" w:cs="Times New Roman"/>
@@ -6740,27 +6373,7 @@
           <w:sz w:val="24"/>
           <w:szCs w:val="24"/>
         </w:rPr>
-        <w:t>(</w:t>
-      </w:r>
-      <w:proofErr w:type="spellStart"/>
-      <w:r>
-        <w:rPr>
-          <w:rStyle w:val="selectable"/>
-          <w:rFonts w:ascii="Times New Roman" w:hAnsi="Times New Roman" w:cs="Times New Roman"/>
-          <w:sz w:val="24"/>
-          <w:szCs w:val="24"/>
-        </w:rPr>
-        <w:t>Rongala</w:t>
-      </w:r>
-      <w:proofErr w:type="spellEnd"/>
-      <w:r>
-        <w:rPr>
-          <w:rStyle w:val="selectable"/>
-          <w:rFonts w:ascii="Times New Roman" w:hAnsi="Times New Roman" w:cs="Times New Roman"/>
-          <w:sz w:val="24"/>
-          <w:szCs w:val="24"/>
-        </w:rPr>
-        <w:t>, 2017)</w:t>
+        <w:t>(Rongala, 2017)</w:t>
       </w:r>
       <w:r>
         <w:rPr>
@@ -6808,43 +6421,7 @@
           <w:sz w:val="24"/>
           <w:szCs w:val="24"/>
         </w:rPr>
-        <w:t xml:space="preserve">, Linux, </w:t>
-      </w:r>
-      <w:proofErr w:type="spellStart"/>
-      <w:r>
-        <w:rPr>
-          <w:rFonts w:ascii="Times New Roman" w:hAnsi="Times New Roman" w:cs="Times New Roman"/>
-          <w:sz w:val="24"/>
-          <w:szCs w:val="24"/>
-        </w:rPr>
-        <w:t>tvOS</w:t>
-      </w:r>
-      <w:proofErr w:type="spellEnd"/>
-      <w:r>
-        <w:rPr>
-          <w:rFonts w:ascii="Times New Roman" w:hAnsi="Times New Roman" w:cs="Times New Roman"/>
-          <w:sz w:val="24"/>
-          <w:szCs w:val="24"/>
-        </w:rPr>
-        <w:t xml:space="preserve">, </w:t>
-      </w:r>
-      <w:proofErr w:type="spellStart"/>
-      <w:r>
-        <w:rPr>
-          <w:rFonts w:ascii="Times New Roman" w:hAnsi="Times New Roman" w:cs="Times New Roman"/>
-          <w:sz w:val="24"/>
-          <w:szCs w:val="24"/>
-        </w:rPr>
-        <w:t>webGL</w:t>
-      </w:r>
-      <w:proofErr w:type="spellEnd"/>
-      <w:r>
-        <w:rPr>
-          <w:rFonts w:ascii="Times New Roman" w:hAnsi="Times New Roman" w:cs="Times New Roman"/>
-          <w:sz w:val="24"/>
-          <w:szCs w:val="24"/>
-        </w:rPr>
-        <w:t xml:space="preserve">, Samsung TV and PS Vita. </w:t>
+        <w:t xml:space="preserve">, Linux, tvOS, webGL, Samsung TV and PS Vita. </w:t>
       </w:r>
       <w:r>
         <w:rPr>
@@ -6906,43 +6483,7 @@
           <w:sz w:val="24"/>
           <w:szCs w:val="24"/>
         </w:rPr>
-        <w:t xml:space="preserve">Unity 3D provides 2 integrated physics engines, one for 2D physics and another for 3D physics. They both make use of </w:t>
-      </w:r>
-      <w:proofErr w:type="spellStart"/>
-      <w:r>
-        <w:rPr>
-          <w:rFonts w:ascii="Times New Roman" w:hAnsi="Times New Roman" w:cs="Times New Roman"/>
-          <w:sz w:val="24"/>
-          <w:szCs w:val="24"/>
-        </w:rPr>
-        <w:t>rigidbody</w:t>
-      </w:r>
-      <w:proofErr w:type="spellEnd"/>
-      <w:r>
-        <w:rPr>
-          <w:rFonts w:ascii="Times New Roman" w:hAnsi="Times New Roman" w:cs="Times New Roman"/>
-          <w:sz w:val="24"/>
-          <w:szCs w:val="24"/>
-        </w:rPr>
-        <w:t xml:space="preserve"> components (labelled as “</w:t>
-      </w:r>
-      <w:proofErr w:type="spellStart"/>
-      <w:r>
-        <w:rPr>
-          <w:rFonts w:ascii="Times New Roman" w:hAnsi="Times New Roman" w:cs="Times New Roman"/>
-          <w:sz w:val="24"/>
-          <w:szCs w:val="24"/>
-        </w:rPr>
-        <w:t>Rigidbody</w:t>
-      </w:r>
-      <w:proofErr w:type="spellEnd"/>
-      <w:r>
-        <w:rPr>
-          <w:rFonts w:ascii="Times New Roman" w:hAnsi="Times New Roman" w:cs="Times New Roman"/>
-          <w:sz w:val="24"/>
-          <w:szCs w:val="24"/>
-        </w:rPr>
-        <w:t xml:space="preserve"> 2D” in the case of 2D physics). The primary difference between the two physics engines is largely the addition of the extra dimension which allows the use of the Z axis</w:t>
+        <w:t>Unity 3D provides 2 integrated physics engines, one for 2D physics and another for 3D physics. They both make use of rigidbody components (labelled as “Rigidbody 2D” in the case of 2D physics). The primary difference between the two physics engines is largely the addition of the extra dimension which allows the use of the Z axis</w:t>
       </w:r>
       <w:r>
         <w:rPr>
@@ -6995,25 +6536,7 @@
           <w:szCs w:val="24"/>
         </w:rPr>
         <w:lastRenderedPageBreak/>
-        <w:t xml:space="preserve">In addition to an integrated physics engine Unity 3D offers the ability to provide 3D audio to help allow those without use of sight identify the location of </w:t>
-      </w:r>
-      <w:proofErr w:type="gramStart"/>
-      <w:r>
-        <w:rPr>
-          <w:rFonts w:ascii="Times New Roman" w:hAnsi="Times New Roman" w:cs="Times New Roman"/>
-          <w:sz w:val="24"/>
-          <w:szCs w:val="24"/>
-        </w:rPr>
-        <w:t>a</w:t>
-      </w:r>
-      <w:proofErr w:type="gramEnd"/>
-      <w:r>
-        <w:rPr>
-          <w:rFonts w:ascii="Times New Roman" w:hAnsi="Times New Roman" w:cs="Times New Roman"/>
-          <w:sz w:val="24"/>
-          <w:szCs w:val="24"/>
-        </w:rPr>
-        <w:t xml:space="preserve"> objects that create sound, reducing volume at distance and increasing as the player character gets closer to the source of the sound.</w:t>
+        <w:t>In addition to an integrated physics engine Unity 3D offers the ability to provide 3D audio to help allow those without use of sight identify the location of a objects that create sound, reducing volume at distance and increasing as the player character gets closer to the source of the sound.</w:t>
       </w:r>
     </w:p>
     <w:p>
@@ -7095,7 +6618,7 @@
         </w:rPr>
         <w:tab/>
       </w:r>
-      <w:bookmarkStart w:id="20" w:name="_Toc498090107"/>
+      <w:bookmarkStart w:id="20" w:name="_Toc498100160"/>
       <w:r>
         <w:rPr>
           <w:rFonts w:ascii="Times New Roman" w:hAnsi="Times New Roman" w:cs="Times New Roman"/>
@@ -7150,23 +6673,13 @@
         </w:rPr>
         <w:t xml:space="preserve">nown for developing games such as; Unreal Tournament, the Gears of War series, </w:t>
       </w:r>
-      <w:proofErr w:type="spellStart"/>
-      <w:r>
-        <w:rPr>
-          <w:rFonts w:ascii="Times New Roman" w:hAnsi="Times New Roman" w:cs="Times New Roman"/>
-          <w:sz w:val="24"/>
-          <w:szCs w:val="24"/>
-        </w:rPr>
-        <w:t>Bulletstorm</w:t>
-      </w:r>
-      <w:proofErr w:type="spellEnd"/>
-      <w:r>
-        <w:rPr>
-          <w:rFonts w:ascii="Times New Roman" w:hAnsi="Times New Roman" w:cs="Times New Roman"/>
-          <w:sz w:val="24"/>
-          <w:szCs w:val="24"/>
-        </w:rPr>
-        <w:t xml:space="preserve"> and Paragon. All developed in the unreal engine, these games show intuitive use of physics, lighting and mechanical techniques that the unreal eng</w:t>
+      <w:r>
+        <w:rPr>
+          <w:rFonts w:ascii="Times New Roman" w:hAnsi="Times New Roman" w:cs="Times New Roman"/>
+          <w:sz w:val="24"/>
+          <w:szCs w:val="24"/>
+        </w:rPr>
+        <w:t>Bulletstorm and Paragon. All developed in the unreal engine, these games show intuitive use of physics, lighting and mechanical techniques that the unreal eng</w:t>
       </w:r>
       <w:r>
         <w:rPr>
@@ -7493,27 +7006,7 @@
           <w:sz w:val="24"/>
           <w:szCs w:val="24"/>
         </w:rPr>
-        <w:t xml:space="preserve"> there is no in-built analytics system at time of writing. There is also a concern that the number of features available from Unreal 4 would be irrelevant and would clutter the development process. The lack of in built analytics means that several analytics would need to be recorded manually, slowing development and experimentation process. For these reasons, coupled with the lesser amount of experience with the Unreal 4 Engine the development project will use Unity 3D for the development and evaluation of this project. It is hoped that this will be a quicker and more effective development process </w:t>
-      </w:r>
-      <w:proofErr w:type="gramStart"/>
-      <w:r>
-        <w:rPr>
-          <w:rStyle w:val="selectable"/>
-          <w:rFonts w:ascii="Times New Roman" w:hAnsi="Times New Roman" w:cs="Times New Roman"/>
-          <w:sz w:val="24"/>
-          <w:szCs w:val="24"/>
-        </w:rPr>
-        <w:t>as a result of</w:t>
-      </w:r>
-      <w:proofErr w:type="gramEnd"/>
-      <w:r>
-        <w:rPr>
-          <w:rStyle w:val="selectable"/>
-          <w:rFonts w:ascii="Times New Roman" w:hAnsi="Times New Roman" w:cs="Times New Roman"/>
-          <w:sz w:val="24"/>
-          <w:szCs w:val="24"/>
-        </w:rPr>
-        <w:t xml:space="preserve"> this choice.</w:t>
+        <w:t xml:space="preserve"> there is no in-built analytics system at time of writing. There is also a concern that the number of features available from Unreal 4 would be irrelevant and would clutter the development process. The lack of in built analytics means that several analytics would need to be recorded manually, slowing development and experimentation process. For these reasons, coupled with the lesser amount of experience with the Unreal 4 Engine the development project will use Unity 3D for the development and evaluation of this project. It is hoped that this will be a quicker and more effective development process as a result of this choice.</w:t>
       </w:r>
     </w:p>
     <w:p>
@@ -7531,7 +7024,7 @@
         <w:lastRenderedPageBreak/>
         <w:tab/>
       </w:r>
-      <w:bookmarkStart w:id="21" w:name="_Toc498090108"/>
+      <w:bookmarkStart w:id="21" w:name="_Toc498100161"/>
       <w:r>
         <w:rPr>
           <w:rFonts w:ascii="Times New Roman" w:hAnsi="Times New Roman" w:cs="Times New Roman"/>
@@ -7556,25 +7049,7 @@
           <w:szCs w:val="24"/>
         </w:rPr>
         <w:tab/>
-        <w:t xml:space="preserve">The development platform of this program must be carefully considered for a variety of reasons. This project must </w:t>
-      </w:r>
-      <w:proofErr w:type="gramStart"/>
-      <w:r>
-        <w:rPr>
-          <w:rFonts w:ascii="Times New Roman" w:hAnsi="Times New Roman" w:cs="Times New Roman"/>
-          <w:sz w:val="24"/>
-          <w:szCs w:val="24"/>
-        </w:rPr>
-        <w:t>take into account</w:t>
-      </w:r>
-      <w:proofErr w:type="gramEnd"/>
-      <w:r>
-        <w:rPr>
-          <w:rFonts w:ascii="Times New Roman" w:hAnsi="Times New Roman" w:cs="Times New Roman"/>
-          <w:sz w:val="24"/>
-          <w:szCs w:val="24"/>
-        </w:rPr>
-        <w:t xml:space="preserve"> the accessibility of the chosen device to ensure those suffering from sight loss can make </w:t>
+        <w:t xml:space="preserve">The development platform of this program must be carefully considered for a variety of reasons. This project must take into account the accessibility of the chosen device to ensure those suffering from sight loss can make </w:t>
       </w:r>
       <w:r>
         <w:rPr>
@@ -7598,25 +7073,7 @@
           <w:sz w:val="24"/>
           <w:szCs w:val="24"/>
         </w:rPr>
-        <w:t xml:space="preserve"> as a factor of the programs ability to reach a target demographic. The ease of development for the chosen platform and availability of documentation and reference materials must also be considered </w:t>
-      </w:r>
-      <w:proofErr w:type="gramStart"/>
-      <w:r>
-        <w:rPr>
-          <w:rFonts w:ascii="Times New Roman" w:hAnsi="Times New Roman" w:cs="Times New Roman"/>
-          <w:sz w:val="24"/>
-          <w:szCs w:val="24"/>
-        </w:rPr>
-        <w:t>in order to</w:t>
-      </w:r>
-      <w:proofErr w:type="gramEnd"/>
-      <w:r>
-        <w:rPr>
-          <w:rFonts w:ascii="Times New Roman" w:hAnsi="Times New Roman" w:cs="Times New Roman"/>
-          <w:sz w:val="24"/>
-          <w:szCs w:val="24"/>
-        </w:rPr>
-        <w:t xml:space="preserve"> ensure the pace of the development project continues briskly and without issue.</w:t>
+        <w:t xml:space="preserve"> as a factor of the programs ability to reach a target demographic. The ease of development for the chosen platform and availability of documentation and reference materials must also be considered in order to ensure the pace of the development project continues briskly and without issue.</w:t>
       </w:r>
     </w:p>
     <w:p>
@@ -7639,7 +7096,7 @@
         </w:rPr>
         <w:tab/>
       </w:r>
-      <w:bookmarkStart w:id="22" w:name="_Toc498090109"/>
+      <w:bookmarkStart w:id="22" w:name="_Toc498100162"/>
       <w:r>
         <w:rPr>
           <w:rFonts w:ascii="Times New Roman" w:hAnsi="Times New Roman" w:cs="Times New Roman"/>
@@ -7740,16 +7197,7 @@
           <w:sz w:val="24"/>
           <w:szCs w:val="24"/>
         </w:rPr>
-        <w:t xml:space="preserve">narrow the field of development devices by </w:t>
-      </w:r>
-      <w:proofErr w:type="gramStart"/>
-      <w:r>
-        <w:rPr>
-          <w:rFonts w:ascii="Times New Roman" w:hAnsi="Times New Roman" w:cs="Times New Roman"/>
-          <w:sz w:val="24"/>
-          <w:szCs w:val="24"/>
-        </w:rPr>
-        <w:t>taking</w:t>
+        <w:t>narrow the field of development devices by taking</w:t>
       </w:r>
       <w:r>
         <w:rPr>
@@ -7765,16 +7213,7 @@
           <w:sz w:val="24"/>
           <w:szCs w:val="24"/>
         </w:rPr>
-        <w:t>unt</w:t>
-      </w:r>
-      <w:proofErr w:type="gramEnd"/>
-      <w:r>
-        <w:rPr>
-          <w:rFonts w:ascii="Times New Roman" w:hAnsi="Times New Roman" w:cs="Times New Roman"/>
-          <w:sz w:val="24"/>
-          <w:szCs w:val="24"/>
-        </w:rPr>
-        <w:t xml:space="preserve"> only the f</w:t>
+        <w:t>unt only the f</w:t>
       </w:r>
       <w:r>
         <w:rPr>
@@ -7790,25 +7229,7 @@
           <w:sz w:val="24"/>
           <w:szCs w:val="24"/>
         </w:rPr>
-        <w:t xml:space="preserve">; HTC </w:t>
-      </w:r>
-      <w:proofErr w:type="spellStart"/>
-      <w:r>
-        <w:rPr>
-          <w:rFonts w:ascii="Times New Roman" w:hAnsi="Times New Roman" w:cs="Times New Roman"/>
-          <w:sz w:val="24"/>
-          <w:szCs w:val="24"/>
-        </w:rPr>
-        <w:t>Vive</w:t>
-      </w:r>
-      <w:proofErr w:type="spellEnd"/>
-      <w:r>
-        <w:rPr>
-          <w:rFonts w:ascii="Times New Roman" w:hAnsi="Times New Roman" w:cs="Times New Roman"/>
-          <w:sz w:val="24"/>
-          <w:szCs w:val="24"/>
-        </w:rPr>
-        <w:t>,</w:t>
+        <w:t>; HTC Vive,</w:t>
       </w:r>
       <w:r>
         <w:rPr>
@@ -7863,40 +7284,46 @@
           <w:sz w:val="24"/>
           <w:szCs w:val="24"/>
         </w:rPr>
+        <w:t xml:space="preserve"> Vive offers the largest scale virtual reality experience with at the highest cost</w:t>
+      </w:r>
+      <w:r>
+        <w:rPr>
+          <w:rStyle w:val="selectable"/>
+          <w:rFonts w:ascii="Times New Roman" w:hAnsi="Times New Roman" w:cs="Times New Roman"/>
+          <w:sz w:val="24"/>
+          <w:szCs w:val="24"/>
+        </w:rPr>
+        <w:t xml:space="preserve"> of the reviewed devices</w:t>
+      </w:r>
+      <w:r>
+        <w:rPr>
+          <w:rStyle w:val="selectable"/>
+          <w:rFonts w:ascii="Times New Roman" w:hAnsi="Times New Roman" w:cs="Times New Roman"/>
+          <w:sz w:val="24"/>
+          <w:szCs w:val="24"/>
+        </w:rPr>
         <w:t xml:space="preserve"> </w:t>
       </w:r>
-      <w:proofErr w:type="spellStart"/>
-      <w:r>
-        <w:rPr>
-          <w:rStyle w:val="selectable"/>
-          <w:rFonts w:ascii="Times New Roman" w:hAnsi="Times New Roman" w:cs="Times New Roman"/>
-          <w:sz w:val="24"/>
-          <w:szCs w:val="24"/>
-        </w:rPr>
-        <w:t>Vive</w:t>
-      </w:r>
-      <w:proofErr w:type="spellEnd"/>
-      <w:r>
-        <w:rPr>
-          <w:rStyle w:val="selectable"/>
-          <w:rFonts w:ascii="Times New Roman" w:hAnsi="Times New Roman" w:cs="Times New Roman"/>
-          <w:sz w:val="24"/>
-          <w:szCs w:val="24"/>
-        </w:rPr>
-        <w:t xml:space="preserve"> offers the largest scale virtual reality experience with at the highest cost</w:t>
-      </w:r>
-      <w:r>
-        <w:rPr>
-          <w:rStyle w:val="selectable"/>
-          <w:rFonts w:ascii="Times New Roman" w:hAnsi="Times New Roman" w:cs="Times New Roman"/>
-          <w:sz w:val="24"/>
-          <w:szCs w:val="24"/>
-        </w:rPr>
-        <w:t xml:space="preserve"> of the reviewed devices</w:t>
-      </w:r>
-      <w:r>
-        <w:rPr>
-          <w:rStyle w:val="selectable"/>
+      <w:r>
+        <w:rPr>
+          <w:rStyle w:val="selectable"/>
+          <w:rFonts w:ascii="Times New Roman" w:hAnsi="Times New Roman" w:cs="Times New Roman"/>
+          <w:sz w:val="24"/>
+          <w:szCs w:val="24"/>
+        </w:rPr>
+        <w:t>with</w:t>
+      </w:r>
+      <w:r>
+        <w:rPr>
+          <w:rStyle w:val="selectable"/>
+          <w:rFonts w:ascii="Times New Roman" w:hAnsi="Times New Roman" w:cs="Times New Roman"/>
+          <w:sz w:val="24"/>
+          <w:szCs w:val="24"/>
+        </w:rPr>
+        <w:t xml:space="preserve"> a £599 price point</w:t>
+      </w:r>
+      <w:r>
+        <w:rPr>
           <w:rFonts w:ascii="Times New Roman" w:hAnsi="Times New Roman" w:cs="Times New Roman"/>
           <w:sz w:val="24"/>
           <w:szCs w:val="24"/>
@@ -7910,32 +7337,6 @@
           <w:sz w:val="24"/>
           <w:szCs w:val="24"/>
         </w:rPr>
-        <w:t>with</w:t>
-      </w:r>
-      <w:r>
-        <w:rPr>
-          <w:rStyle w:val="selectable"/>
-          <w:rFonts w:ascii="Times New Roman" w:hAnsi="Times New Roman" w:cs="Times New Roman"/>
-          <w:sz w:val="24"/>
-          <w:szCs w:val="24"/>
-        </w:rPr>
-        <w:t xml:space="preserve"> a £599 price point</w:t>
-      </w:r>
-      <w:r>
-        <w:rPr>
-          <w:rFonts w:ascii="Times New Roman" w:hAnsi="Times New Roman" w:cs="Times New Roman"/>
-          <w:sz w:val="24"/>
-          <w:szCs w:val="24"/>
-        </w:rPr>
-        <w:t xml:space="preserve"> </w:t>
-      </w:r>
-      <w:r>
-        <w:rPr>
-          <w:rStyle w:val="selectable"/>
-          <w:rFonts w:ascii="Times New Roman" w:hAnsi="Times New Roman" w:cs="Times New Roman"/>
-          <w:sz w:val="24"/>
-          <w:szCs w:val="24"/>
-        </w:rPr>
         <w:t>(HTC Corporation, 2017).</w:t>
       </w:r>
       <w:r>
@@ -7954,47 +7355,7 @@
           <w:sz w:val="24"/>
           <w:szCs w:val="24"/>
         </w:rPr>
-        <w:t xml:space="preserve">breakout box” via </w:t>
-      </w:r>
-      <w:proofErr w:type="spellStart"/>
-      <w:r>
-        <w:rPr>
-          <w:rStyle w:val="selectable"/>
-          <w:rFonts w:ascii="Times New Roman" w:hAnsi="Times New Roman" w:cs="Times New Roman"/>
-          <w:sz w:val="24"/>
-          <w:szCs w:val="24"/>
-        </w:rPr>
-        <w:t>hdmi</w:t>
-      </w:r>
-      <w:proofErr w:type="spellEnd"/>
-      <w:r>
-        <w:rPr>
-          <w:rStyle w:val="selectable"/>
-          <w:rFonts w:ascii="Times New Roman" w:hAnsi="Times New Roman" w:cs="Times New Roman"/>
-          <w:sz w:val="24"/>
-          <w:szCs w:val="24"/>
-        </w:rPr>
-        <w:t xml:space="preserve">, </w:t>
-      </w:r>
-      <w:proofErr w:type="spellStart"/>
-      <w:r>
-        <w:rPr>
-          <w:rStyle w:val="selectable"/>
-          <w:rFonts w:ascii="Times New Roman" w:hAnsi="Times New Roman" w:cs="Times New Roman"/>
-          <w:sz w:val="24"/>
-          <w:szCs w:val="24"/>
-        </w:rPr>
-        <w:t>usb</w:t>
-      </w:r>
-      <w:proofErr w:type="spellEnd"/>
-      <w:r>
-        <w:rPr>
-          <w:rStyle w:val="selectable"/>
-          <w:rFonts w:ascii="Times New Roman" w:hAnsi="Times New Roman" w:cs="Times New Roman"/>
-          <w:sz w:val="24"/>
-          <w:szCs w:val="24"/>
-        </w:rPr>
-        <w:t xml:space="preserve"> 3.0 and 3.5mm headphone jack to provide audio to the headphones equipped to the headset. This then comes to a lengthy setup procedure involving synchronising </w:t>
+        <w:t xml:space="preserve">breakout box” via hdmi, usb 3.0 and 3.5mm headphone jack to provide audio to the headphones equipped to the headset. This then comes to a lengthy setup procedure involving synchronising </w:t>
       </w:r>
       <w:r>
         <w:rPr>
@@ -8048,27 +7409,7 @@
           <w:sz w:val="24"/>
           <w:szCs w:val="24"/>
         </w:rPr>
-        <w:t xml:space="preserve"> headset are plugged into the computer via </w:t>
-      </w:r>
-      <w:proofErr w:type="spellStart"/>
-      <w:r>
-        <w:rPr>
-          <w:rStyle w:val="selectable"/>
-          <w:rFonts w:ascii="Times New Roman" w:hAnsi="Times New Roman" w:cs="Times New Roman"/>
-          <w:sz w:val="24"/>
-          <w:szCs w:val="24"/>
-        </w:rPr>
-        <w:t>usb</w:t>
-      </w:r>
-      <w:proofErr w:type="spellEnd"/>
-      <w:r>
-        <w:rPr>
-          <w:rStyle w:val="selectable"/>
-          <w:rFonts w:ascii="Times New Roman" w:hAnsi="Times New Roman" w:cs="Times New Roman"/>
-          <w:sz w:val="24"/>
-          <w:szCs w:val="24"/>
-        </w:rPr>
-        <w:t xml:space="preserve"> 3.0 cable, and then </w:t>
+        <w:t xml:space="preserve"> headset are plugged into the computer via usb 3.0 cable, and then </w:t>
       </w:r>
       <w:r>
         <w:rPr>
@@ -8113,27 +7454,7 @@
           <w:sz w:val="24"/>
           <w:szCs w:val="24"/>
         </w:rPr>
-        <w:t xml:space="preserve">This allows the user to more quickly and easily pick up and play with the Oculus Touch compared to the HTC </w:t>
-      </w:r>
-      <w:proofErr w:type="spellStart"/>
-      <w:r>
-        <w:rPr>
-          <w:rStyle w:val="selectable"/>
-          <w:rFonts w:ascii="Times New Roman" w:hAnsi="Times New Roman" w:cs="Times New Roman"/>
-          <w:sz w:val="24"/>
-          <w:szCs w:val="24"/>
-        </w:rPr>
-        <w:t>Vive</w:t>
-      </w:r>
-      <w:proofErr w:type="spellEnd"/>
-      <w:r>
-        <w:rPr>
-          <w:rStyle w:val="selectable"/>
-          <w:rFonts w:ascii="Times New Roman" w:hAnsi="Times New Roman" w:cs="Times New Roman"/>
-          <w:sz w:val="24"/>
-          <w:szCs w:val="24"/>
-        </w:rPr>
-        <w:t xml:space="preserve">. </w:t>
+        <w:t xml:space="preserve">This allows the user to more quickly and easily pick up and play with the Oculus Touch compared to the HTC Vive. </w:t>
       </w:r>
       <w:r>
         <w:rPr>
@@ -8224,25 +7545,7 @@
           <w:szCs w:val="24"/>
         </w:rPr>
         <w:tab/>
-        <w:t xml:space="preserve">The HTC </w:t>
-      </w:r>
-      <w:proofErr w:type="spellStart"/>
-      <w:r>
-        <w:rPr>
-          <w:rFonts w:ascii="Times New Roman" w:hAnsi="Times New Roman" w:cs="Times New Roman"/>
-          <w:sz w:val="24"/>
-          <w:szCs w:val="24"/>
-        </w:rPr>
-        <w:t>Vive</w:t>
-      </w:r>
-      <w:proofErr w:type="spellEnd"/>
-      <w:r>
-        <w:rPr>
-          <w:rFonts w:ascii="Times New Roman" w:hAnsi="Times New Roman" w:cs="Times New Roman"/>
-          <w:sz w:val="24"/>
-          <w:szCs w:val="24"/>
-        </w:rPr>
-        <w:t xml:space="preserve"> is often considered the top end of virtual reality hardware being the best-selling VR device</w:t>
+        <w:t>The HTC Vive is often considered the top end of virtual reality hardware being the best-selling VR device</w:t>
       </w:r>
       <w:r>
         <w:rPr>
@@ -8267,96 +7570,16 @@
           <w:sz w:val="24"/>
           <w:szCs w:val="24"/>
         </w:rPr>
-        <w:t>(</w:t>
-      </w:r>
-      <w:proofErr w:type="spellStart"/>
-      <w:r>
-        <w:rPr>
-          <w:rStyle w:val="selectable"/>
-          <w:rFonts w:ascii="Times New Roman" w:hAnsi="Times New Roman" w:cs="Times New Roman"/>
-          <w:sz w:val="24"/>
-          <w:szCs w:val="24"/>
-        </w:rPr>
-        <w:t>Ergürel</w:t>
-      </w:r>
-      <w:proofErr w:type="spellEnd"/>
-      <w:r>
-        <w:rPr>
-          <w:rStyle w:val="selectable"/>
-          <w:rFonts w:ascii="Times New Roman" w:hAnsi="Times New Roman" w:cs="Times New Roman"/>
-          <w:sz w:val="24"/>
-          <w:szCs w:val="24"/>
-        </w:rPr>
-        <w:t>, 2017). This would sug</w:t>
-      </w:r>
-      <w:r>
-        <w:rPr>
-          <w:rStyle w:val="selectable"/>
-          <w:rFonts w:ascii="Times New Roman" w:hAnsi="Times New Roman" w:cs="Times New Roman"/>
-          <w:sz w:val="24"/>
-          <w:szCs w:val="24"/>
-        </w:rPr>
-        <w:t xml:space="preserve">gest that the </w:t>
-      </w:r>
-      <w:proofErr w:type="spellStart"/>
-      <w:r>
-        <w:rPr>
-          <w:rStyle w:val="selectable"/>
-          <w:rFonts w:ascii="Times New Roman" w:hAnsi="Times New Roman" w:cs="Times New Roman"/>
-          <w:sz w:val="24"/>
-          <w:szCs w:val="24"/>
-        </w:rPr>
-        <w:t>Vive</w:t>
-      </w:r>
-      <w:proofErr w:type="spellEnd"/>
-      <w:r>
-        <w:rPr>
-          <w:rStyle w:val="selectable"/>
-          <w:rFonts w:ascii="Times New Roman" w:hAnsi="Times New Roman" w:cs="Times New Roman"/>
-          <w:sz w:val="24"/>
-          <w:szCs w:val="24"/>
-        </w:rPr>
-        <w:t xml:space="preserve"> would have the greatest market share of VR devices as the Oculus Touch had only sold 243,000 devices and the Daydream having sold an estimated 260,000 headsets as of the final quarter of 2016 (</w:t>
-      </w:r>
-      <w:proofErr w:type="spellStart"/>
-      <w:r>
-        <w:rPr>
-          <w:rStyle w:val="selectable"/>
-          <w:rFonts w:ascii="Times New Roman" w:hAnsi="Times New Roman" w:cs="Times New Roman"/>
-          <w:sz w:val="24"/>
-          <w:szCs w:val="24"/>
-        </w:rPr>
-        <w:t>Ergürel</w:t>
-      </w:r>
-      <w:proofErr w:type="spellEnd"/>
-      <w:r>
-        <w:rPr>
-          <w:rStyle w:val="selectable"/>
-          <w:rFonts w:ascii="Times New Roman" w:hAnsi="Times New Roman" w:cs="Times New Roman"/>
-          <w:sz w:val="24"/>
-          <w:szCs w:val="24"/>
-        </w:rPr>
-        <w:t xml:space="preserve">, 2017). This data would imply that to reach the greatest number of users within the general population the </w:t>
-      </w:r>
-      <w:proofErr w:type="spellStart"/>
-      <w:r>
-        <w:rPr>
-          <w:rStyle w:val="selectable"/>
-          <w:rFonts w:ascii="Times New Roman" w:hAnsi="Times New Roman" w:cs="Times New Roman"/>
-          <w:sz w:val="24"/>
-          <w:szCs w:val="24"/>
-        </w:rPr>
-        <w:t>Vive</w:t>
-      </w:r>
-      <w:proofErr w:type="spellEnd"/>
-      <w:r>
-        <w:rPr>
-          <w:rStyle w:val="selectable"/>
-          <w:rFonts w:ascii="Times New Roman" w:hAnsi="Times New Roman" w:cs="Times New Roman"/>
-          <w:sz w:val="24"/>
-          <w:szCs w:val="24"/>
-        </w:rPr>
-        <w:t xml:space="preserve"> should be developed for. This is reinforced in the partially sighted community by academic experiments previously done. </w:t>
+        <w:t>(Ergürel, 2017). This would sug</w:t>
+      </w:r>
+      <w:r>
+        <w:rPr>
+          <w:rStyle w:val="selectable"/>
+          <w:rFonts w:ascii="Times New Roman" w:hAnsi="Times New Roman" w:cs="Times New Roman"/>
+          <w:sz w:val="24"/>
+          <w:szCs w:val="24"/>
+        </w:rPr>
+        <w:t xml:space="preserve">gest that the Vive would have the greatest market share of VR devices as the Oculus Touch had only sold 243,000 devices and the Daydream having sold an estimated 260,000 headsets as of the final quarter of 2016 (Ergürel, 2017). This data would imply that to reach the greatest number of users within the general population the Vive should be developed for. This is reinforced in the partially sighted community by academic experiments previously done. </w:t>
       </w:r>
       <w:r>
         <w:rPr>
@@ -8374,27 +7597,7 @@
           <w:sz w:val="24"/>
           <w:szCs w:val="24"/>
         </w:rPr>
-        <w:t>(</w:t>
-      </w:r>
-      <w:proofErr w:type="spellStart"/>
-      <w:r>
-        <w:rPr>
-          <w:rFonts w:ascii="Times New Roman" w:hAnsi="Times New Roman" w:cs="Times New Roman"/>
-          <w:color w:val="000000" w:themeColor="text1"/>
-          <w:sz w:val="24"/>
-          <w:szCs w:val="24"/>
-        </w:rPr>
-        <w:t>Merabet</w:t>
-      </w:r>
-      <w:proofErr w:type="spellEnd"/>
-      <w:r>
-        <w:rPr>
-          <w:rFonts w:ascii="Times New Roman" w:hAnsi="Times New Roman" w:cs="Times New Roman"/>
-          <w:color w:val="000000" w:themeColor="text1"/>
-          <w:sz w:val="24"/>
-          <w:szCs w:val="24"/>
-        </w:rPr>
-        <w:t xml:space="preserve"> et al., 2012)</w:t>
+        <w:t>(Merabet et al., 2012)</w:t>
       </w:r>
       <w:r>
         <w:rPr>
@@ -8413,27 +7616,7 @@
           <w:szCs w:val="24"/>
         </w:rPr>
         <w:lastRenderedPageBreak/>
-        <w:t xml:space="preserve">Google Daydream offers the largest scale VR as it is not confined to an area by sensors as with the </w:t>
-      </w:r>
-      <w:proofErr w:type="spellStart"/>
-      <w:r>
-        <w:rPr>
-          <w:rStyle w:val="selectable"/>
-          <w:rFonts w:ascii="Times New Roman" w:hAnsi="Times New Roman" w:cs="Times New Roman"/>
-          <w:sz w:val="24"/>
-          <w:szCs w:val="24"/>
-        </w:rPr>
-        <w:t>Vive</w:t>
-      </w:r>
-      <w:proofErr w:type="spellEnd"/>
-      <w:r>
-        <w:rPr>
-          <w:rStyle w:val="selectable"/>
-          <w:rFonts w:ascii="Times New Roman" w:hAnsi="Times New Roman" w:cs="Times New Roman"/>
-          <w:sz w:val="24"/>
-          <w:szCs w:val="24"/>
-        </w:rPr>
-        <w:t xml:space="preserve"> and Oculus. However, this benefit is offset by the lack of any form of body tracking making following the player more difficult within context. </w:t>
+        <w:t xml:space="preserve">Google Daydream offers the largest scale VR as it is not confined to an area by sensors as with the Vive and Oculus. However, this benefit is offset by the lack of any form of body tracking making following the player more difficult within context. </w:t>
       </w:r>
     </w:p>
     <w:p>
@@ -8460,25 +7643,7 @@
           <w:sz w:val="24"/>
           <w:szCs w:val="24"/>
         </w:rPr>
-        <w:t xml:space="preserve">The development cycle for a virtual reality game is largely the same as that of a conventional development project. In the instance of these three devices the development for an Oculus or HTC </w:t>
-      </w:r>
-      <w:proofErr w:type="spellStart"/>
-      <w:r>
-        <w:rPr>
-          <w:rFonts w:ascii="Times New Roman" w:hAnsi="Times New Roman" w:cs="Times New Roman"/>
-          <w:sz w:val="24"/>
-          <w:szCs w:val="24"/>
-        </w:rPr>
-        <w:t>Vive</w:t>
-      </w:r>
-      <w:proofErr w:type="spellEnd"/>
-      <w:r>
-        <w:rPr>
-          <w:rFonts w:ascii="Times New Roman" w:hAnsi="Times New Roman" w:cs="Times New Roman"/>
-          <w:sz w:val="24"/>
-          <w:szCs w:val="24"/>
-        </w:rPr>
-        <w:t xml:space="preserve"> are largely the same with the chosen engine (Unity 3D) offering VR sup</w:t>
+        <w:t>The development cycle for a virtual reality game is largely the same as that of a conventional development project. In the instance of these three devices the development for an Oculus or HTC Vive are largely the same with the chosen engine (Unity 3D) offering VR sup</w:t>
       </w:r>
       <w:r>
         <w:rPr>
@@ -8597,25 +7762,7 @@
           <w:sz w:val="24"/>
           <w:szCs w:val="24"/>
         </w:rPr>
-        <w:t xml:space="preserve">HTC </w:t>
-      </w:r>
-      <w:proofErr w:type="spellStart"/>
-      <w:r>
-        <w:rPr>
-          <w:rFonts w:ascii="Times New Roman" w:hAnsi="Times New Roman" w:cs="Times New Roman"/>
-          <w:sz w:val="24"/>
-          <w:szCs w:val="24"/>
-        </w:rPr>
-        <w:t>Vive</w:t>
-      </w:r>
-      <w:proofErr w:type="spellEnd"/>
-      <w:r>
-        <w:rPr>
-          <w:rFonts w:ascii="Times New Roman" w:hAnsi="Times New Roman" w:cs="Times New Roman"/>
-          <w:sz w:val="24"/>
-          <w:szCs w:val="24"/>
-        </w:rPr>
-        <w:t>. With its high</w:t>
+        <w:t>HTC Vive. With its high</w:t>
       </w:r>
       <w:r>
         <w:rPr>
@@ -8639,25 +7786,7 @@
           <w:sz w:val="24"/>
           <w:szCs w:val="24"/>
         </w:rPr>
-        <w:t xml:space="preserve">, the </w:t>
-      </w:r>
-      <w:proofErr w:type="spellStart"/>
-      <w:r>
-        <w:rPr>
-          <w:rFonts w:ascii="Times New Roman" w:hAnsi="Times New Roman" w:cs="Times New Roman"/>
-          <w:sz w:val="24"/>
-          <w:szCs w:val="24"/>
-        </w:rPr>
-        <w:t>Vive</w:t>
-      </w:r>
-      <w:proofErr w:type="spellEnd"/>
-      <w:r>
-        <w:rPr>
-          <w:rFonts w:ascii="Times New Roman" w:hAnsi="Times New Roman" w:cs="Times New Roman"/>
-          <w:sz w:val="24"/>
-          <w:szCs w:val="24"/>
-        </w:rPr>
-        <w:t xml:space="preserve"> becomes the more appropriate device</w:t>
+        <w:t>, the Vive becomes the more appropriate device</w:t>
       </w:r>
       <w:r>
         <w:rPr>
@@ -8673,25 +7802,7 @@
           <w:sz w:val="24"/>
           <w:szCs w:val="24"/>
         </w:rPr>
-        <w:t xml:space="preserve">The use of the </w:t>
-      </w:r>
-      <w:proofErr w:type="spellStart"/>
-      <w:r>
-        <w:rPr>
-          <w:rFonts w:ascii="Times New Roman" w:hAnsi="Times New Roman" w:cs="Times New Roman"/>
-          <w:sz w:val="24"/>
-          <w:szCs w:val="24"/>
-        </w:rPr>
-        <w:t>Vive’s</w:t>
-      </w:r>
-      <w:proofErr w:type="spellEnd"/>
-      <w:r>
-        <w:rPr>
-          <w:rFonts w:ascii="Times New Roman" w:hAnsi="Times New Roman" w:cs="Times New Roman"/>
-          <w:sz w:val="24"/>
-          <w:szCs w:val="24"/>
-        </w:rPr>
-        <w:t xml:space="preserve"> body tracking system should allow greater ease for design and the available peripheral integration should provide suitable complexity for the development portion of the project. </w:t>
+        <w:t xml:space="preserve">The use of the Vive’s body tracking system should allow greater ease for design and the available peripheral integration should provide suitable complexity for the development portion of the project. </w:t>
       </w:r>
     </w:p>
     <w:p>
@@ -8721,7 +7832,7 @@
         </w:rPr>
         <w:tab/>
       </w:r>
-      <w:bookmarkStart w:id="23" w:name="_Toc498090110"/>
+      <w:bookmarkStart w:id="23" w:name="_Toc498100163"/>
       <w:r>
         <w:rPr>
           <w:rFonts w:ascii="Times New Roman" w:hAnsi="Times New Roman" w:cs="Times New Roman"/>
@@ -9134,27 +8245,7 @@
           <w:sz w:val="24"/>
           <w:szCs w:val="24"/>
         </w:rPr>
-        <w:t>. This monthly survey shows that as of October 2017 Linux based software made up only 0.35% of their user base, it is suspected that this is due to the lack of support from developers for Linux (</w:t>
-      </w:r>
-      <w:proofErr w:type="spellStart"/>
-      <w:r>
-        <w:rPr>
-          <w:rStyle w:val="selectable"/>
-          <w:rFonts w:ascii="Times New Roman" w:hAnsi="Times New Roman" w:cs="Times New Roman"/>
-          <w:sz w:val="24"/>
-          <w:szCs w:val="24"/>
-        </w:rPr>
-        <w:t>Lyer</w:t>
-      </w:r>
-      <w:proofErr w:type="spellEnd"/>
-      <w:r>
-        <w:rPr>
-          <w:rStyle w:val="selectable"/>
-          <w:rFonts w:ascii="Times New Roman" w:hAnsi="Times New Roman" w:cs="Times New Roman"/>
-          <w:sz w:val="24"/>
-          <w:szCs w:val="24"/>
-        </w:rPr>
-        <w:t>, 2017). This is found similarly in Mac</w:t>
+        <w:t>. This monthly survey shows that as of October 2017 Linux based software made up only 0.35% of their user base, it is suspected that this is due to the lack of support from developers for Linux (Lyer, 2017). This is found similarly in Mac</w:t>
       </w:r>
       <w:r>
         <w:rPr>
@@ -9425,7 +8516,7 @@
         </w:rPr>
         <w:tab/>
       </w:r>
-      <w:bookmarkStart w:id="24" w:name="_Toc498090111"/>
+      <w:bookmarkStart w:id="24" w:name="_Toc498100164"/>
       <w:r>
         <w:rPr>
           <w:rFonts w:ascii="Times New Roman" w:hAnsi="Times New Roman" w:cs="Times New Roman"/>
@@ -9477,25 +8568,7 @@
           <w:sz w:val="24"/>
           <w:szCs w:val="24"/>
         </w:rPr>
-        <w:t xml:space="preserve"> quickly becoming one of the most used devices for gaming. According to the </w:t>
-      </w:r>
-      <w:proofErr w:type="spellStart"/>
-      <w:r>
-        <w:rPr>
-          <w:rFonts w:ascii="Times New Roman" w:hAnsi="Times New Roman" w:cs="Times New Roman"/>
-          <w:sz w:val="24"/>
-          <w:szCs w:val="24"/>
-        </w:rPr>
-        <w:t>Newzoo</w:t>
-      </w:r>
-      <w:proofErr w:type="spellEnd"/>
-      <w:r>
-        <w:rPr>
-          <w:rFonts w:ascii="Times New Roman" w:hAnsi="Times New Roman" w:cs="Times New Roman"/>
-          <w:sz w:val="24"/>
-          <w:szCs w:val="24"/>
-        </w:rPr>
-        <w:t xml:space="preserve"> 2017 games market report 42% of all game revenue being available due to mobile </w:t>
+        <w:t xml:space="preserve"> quickly becoming one of the most used devices for gaming. According to the Newzoo 2017 games market report 42% of all game revenue being available due to mobile </w:t>
       </w:r>
       <w:r>
         <w:rPr>
@@ -9591,27 +8664,7 @@
           <w:sz w:val="24"/>
           <w:szCs w:val="24"/>
         </w:rPr>
-        <w:t xml:space="preserve">an estimated 97% of smartphones make use of touch screen technology (Allied Business Intelligence, 2011) other methods of control must be considered. The development of this project, should it be done on mobile devices, must </w:t>
-      </w:r>
-      <w:proofErr w:type="gramStart"/>
-      <w:r>
-        <w:rPr>
-          <w:rStyle w:val="selectable"/>
-          <w:rFonts w:ascii="Times New Roman" w:hAnsi="Times New Roman" w:cs="Times New Roman"/>
-          <w:sz w:val="24"/>
-          <w:szCs w:val="24"/>
-        </w:rPr>
-        <w:t>take into account</w:t>
-      </w:r>
-      <w:proofErr w:type="gramEnd"/>
-      <w:r>
-        <w:rPr>
-          <w:rStyle w:val="selectable"/>
-          <w:rFonts w:ascii="Times New Roman" w:hAnsi="Times New Roman" w:cs="Times New Roman"/>
-          <w:sz w:val="24"/>
-          <w:szCs w:val="24"/>
-        </w:rPr>
-        <w:t xml:space="preserve"> the fact that those who are unable to see a touch screen may be unable to use a touch screen. In </w:t>
+        <w:t xml:space="preserve">an estimated 97% of smartphones make use of touch screen technology (Allied Business Intelligence, 2011) other methods of control must be considered. The development of this project, should it be done on mobile devices, must take into account the fact that those who are unable to see a touch screen may be unable to use a touch screen. In </w:t>
       </w:r>
       <w:r>
         <w:rPr>
@@ -9722,43 +8775,7 @@
           <w:sz w:val="24"/>
           <w:szCs w:val="24"/>
         </w:rPr>
-        <w:t xml:space="preserve">TC </w:t>
-      </w:r>
-      <w:proofErr w:type="spellStart"/>
-      <w:r>
-        <w:rPr>
-          <w:rFonts w:ascii="Times New Roman" w:hAnsi="Times New Roman" w:cs="Times New Roman"/>
-          <w:sz w:val="24"/>
-          <w:szCs w:val="24"/>
-        </w:rPr>
-        <w:t>Vive</w:t>
-      </w:r>
-      <w:proofErr w:type="spellEnd"/>
-      <w:r>
-        <w:rPr>
-          <w:rFonts w:ascii="Times New Roman" w:hAnsi="Times New Roman" w:cs="Times New Roman"/>
-          <w:sz w:val="24"/>
-          <w:szCs w:val="24"/>
-        </w:rPr>
-        <w:t xml:space="preserve">. The reason for this is, as previously shown, virtual reality devices can provide a large amount of assistance to those suffering from sight loss despite the inability to see the environment around them. As the results of </w:t>
-      </w:r>
-      <w:proofErr w:type="spellStart"/>
-      <w:r>
-        <w:rPr>
-          <w:rFonts w:ascii="Times New Roman" w:hAnsi="Times New Roman" w:cs="Times New Roman"/>
-          <w:sz w:val="24"/>
-          <w:szCs w:val="24"/>
-        </w:rPr>
-        <w:t>Merabet</w:t>
-      </w:r>
-      <w:proofErr w:type="spellEnd"/>
-      <w:r>
-        <w:rPr>
-          <w:rFonts w:ascii="Times New Roman" w:hAnsi="Times New Roman" w:cs="Times New Roman"/>
-          <w:sz w:val="24"/>
-          <w:szCs w:val="24"/>
-        </w:rPr>
-        <w:t xml:space="preserve"> and others have shown the ability of the blind to develop cognitive maps, which can be transferred into a play space, this should allow a much richer play experience for those making use of the developed game. </w:t>
+        <w:t xml:space="preserve">TC Vive. The reason for this is, as previously shown, virtual reality devices can provide a large amount of assistance to those suffering from sight loss despite the inability to see the environment around them. As the results of Merabet and others have shown the ability of the blind to develop cognitive maps, which can be transferred into a play space, this should allow a much richer play experience for those making use of the developed game. </w:t>
       </w:r>
     </w:p>
     <w:p>
@@ -9790,7 +8807,7 @@
         </w:rPr>
         <w:tab/>
       </w:r>
-      <w:bookmarkStart w:id="25" w:name="_Toc498090112"/>
+      <w:bookmarkStart w:id="25" w:name="_Toc498100165"/>
       <w:r>
         <w:rPr>
           <w:rFonts w:ascii="Times New Roman" w:hAnsi="Times New Roman" w:cs="Times New Roman"/>
@@ -9892,7 +8909,7 @@
       <w:r>
         <w:tab/>
       </w:r>
-      <w:bookmarkStart w:id="26" w:name="_Toc498090113"/>
+      <w:bookmarkStart w:id="26" w:name="_Toc498100166"/>
       <w:r>
         <w:rPr>
           <w:rFonts w:ascii="Times New Roman" w:hAnsi="Times New Roman" w:cs="Times New Roman"/>
@@ -9992,25 +9009,7 @@
           <w:szCs w:val="24"/>
         </w:rPr>
         <w:tab/>
-        <w:t xml:space="preserve">This is in part </w:t>
-      </w:r>
-      <w:proofErr w:type="gramStart"/>
-      <w:r>
-        <w:rPr>
-          <w:rFonts w:ascii="Times New Roman" w:hAnsi="Times New Roman" w:cs="Times New Roman"/>
-          <w:sz w:val="24"/>
-          <w:szCs w:val="24"/>
-        </w:rPr>
-        <w:t>due to the fact that</w:t>
-      </w:r>
-      <w:proofErr w:type="gramEnd"/>
-      <w:r>
-        <w:rPr>
-          <w:rFonts w:ascii="Times New Roman" w:hAnsi="Times New Roman" w:cs="Times New Roman"/>
-          <w:sz w:val="24"/>
-          <w:szCs w:val="24"/>
-        </w:rPr>
-        <w:t xml:space="preserve"> gam</w:t>
+        <w:t>This is in part due to the fact that gam</w:t>
       </w:r>
       <w:r>
         <w:rPr>
@@ -10058,25 +9057,7 @@
           <w:sz w:val="24"/>
           <w:szCs w:val="24"/>
         </w:rPr>
-        <w:t xml:space="preserve">cy </w:t>
-      </w:r>
-      <w:proofErr w:type="gramStart"/>
-      <w:r>
-        <w:rPr>
-          <w:rFonts w:ascii="Times New Roman" w:hAnsi="Times New Roman" w:cs="Times New Roman"/>
-          <w:sz w:val="24"/>
-          <w:szCs w:val="24"/>
-        </w:rPr>
-        <w:t>with regard to</w:t>
-      </w:r>
-      <w:proofErr w:type="gramEnd"/>
-      <w:r>
-        <w:rPr>
-          <w:rFonts w:ascii="Times New Roman" w:hAnsi="Times New Roman" w:cs="Times New Roman"/>
-          <w:sz w:val="24"/>
-          <w:szCs w:val="24"/>
-        </w:rPr>
-        <w:t xml:space="preserve"> blindness and have given their other senses time to adjust and improve </w:t>
+        <w:t xml:space="preserve">cy with regard to blindness and have given their other senses time to adjust and improve </w:t>
       </w:r>
       <w:r>
         <w:rPr>
@@ -10251,27 +9232,7 @@
           <w:sz w:val="24"/>
           <w:szCs w:val="24"/>
         </w:rPr>
-        <w:t>(</w:t>
-      </w:r>
-      <w:proofErr w:type="spellStart"/>
-      <w:r>
-        <w:rPr>
-          <w:rStyle w:val="selectable"/>
-          <w:rFonts w:ascii="Times New Roman" w:hAnsi="Times New Roman" w:cs="Times New Roman"/>
-          <w:sz w:val="24"/>
-          <w:szCs w:val="24"/>
-        </w:rPr>
-        <w:t>Nealen</w:t>
-      </w:r>
-      <w:proofErr w:type="spellEnd"/>
-      <w:r>
-        <w:rPr>
-          <w:rStyle w:val="selectable"/>
-          <w:rFonts w:ascii="Times New Roman" w:hAnsi="Times New Roman" w:cs="Times New Roman"/>
-          <w:sz w:val="24"/>
-          <w:szCs w:val="24"/>
-        </w:rPr>
-        <w:t>, 2012)</w:t>
+        <w:t>(Nealen, 2012)</w:t>
       </w:r>
       <w:r>
         <w:rPr>
@@ -10302,7 +9263,7 @@
         </w:rPr>
         <w:tab/>
       </w:r>
-      <w:bookmarkStart w:id="27" w:name="_Toc498090114"/>
+      <w:bookmarkStart w:id="27" w:name="_Toc498100167"/>
       <w:r>
         <w:rPr>
           <w:rFonts w:ascii="Times New Roman" w:hAnsi="Times New Roman" w:cs="Times New Roman"/>
@@ -10357,25 +9318,7 @@
           <w:sz w:val="24"/>
           <w:szCs w:val="24"/>
         </w:rPr>
-        <w:t xml:space="preserve">(van </w:t>
-      </w:r>
-      <w:proofErr w:type="spellStart"/>
-      <w:r>
-        <w:rPr>
-          <w:rFonts w:ascii="Times New Roman" w:hAnsi="Times New Roman" w:cs="Times New Roman"/>
-          <w:sz w:val="24"/>
-          <w:szCs w:val="24"/>
-        </w:rPr>
-        <w:t>Gaal</w:t>
-      </w:r>
-      <w:proofErr w:type="spellEnd"/>
-      <w:r>
-        <w:rPr>
-          <w:rFonts w:ascii="Times New Roman" w:hAnsi="Times New Roman" w:cs="Times New Roman"/>
-          <w:sz w:val="24"/>
-          <w:szCs w:val="24"/>
-        </w:rPr>
-        <w:t>, 2017)</w:t>
+        <w:t>(van Gaal, 2017)</w:t>
       </w:r>
       <w:r>
         <w:rPr>
@@ -10443,7 +9386,7 @@
           <w:rFonts w:ascii="Times New Roman" w:hAnsi="Times New Roman" w:cs="Times New Roman"/>
         </w:rPr>
       </w:pPr>
-      <w:bookmarkStart w:id="28" w:name="_Toc498090115"/>
+      <w:bookmarkStart w:id="28" w:name="_Toc498100168"/>
       <w:r>
         <w:rPr>
           <w:rFonts w:ascii="Times New Roman" w:hAnsi="Times New Roman" w:cs="Times New Roman"/>
@@ -10531,58 +9474,16 @@
           <w:szCs w:val="24"/>
           <w:shd w:val="clear" w:color="auto" w:fill="FFFFFF"/>
         </w:rPr>
-        <w:t xml:space="preserve">. Games such as “Blind Legend” and “A Trial in St. Petersburg” attempt to fully involve the player </w:t>
-      </w:r>
-      <w:proofErr w:type="gramStart"/>
-      <w:r>
-        <w:rPr>
-          <w:rFonts w:ascii="Times New Roman" w:hAnsi="Times New Roman" w:cs="Times New Roman"/>
-          <w:color w:val="auto"/>
-          <w:sz w:val="24"/>
-          <w:szCs w:val="24"/>
-          <w:shd w:val="clear" w:color="auto" w:fill="FFFFFF"/>
-        </w:rPr>
-        <w:t>through the use of</w:t>
-      </w:r>
-      <w:proofErr w:type="gramEnd"/>
-      <w:r>
-        <w:rPr>
-          <w:rFonts w:ascii="Times New Roman" w:hAnsi="Times New Roman" w:cs="Times New Roman"/>
-          <w:color w:val="auto"/>
-          <w:sz w:val="24"/>
-          <w:szCs w:val="24"/>
-          <w:shd w:val="clear" w:color="auto" w:fill="FFFFFF"/>
-        </w:rPr>
-        <w:t xml:space="preserve"> an audio only environment. The development of this style of game has become easier with the creation of Google’s recently developed immersive audio toolkit, “Resonance Audio” which gives developers the opportunity to control where and how the audio within the game occurs </w:t>
-      </w:r>
-      <w:r>
-        <w:rPr>
-          <w:rStyle w:val="selectable"/>
-          <w:rFonts w:ascii="Times New Roman" w:hAnsi="Times New Roman" w:cs="Times New Roman"/>
-          <w:sz w:val="24"/>
-          <w:szCs w:val="24"/>
-        </w:rPr>
-        <w:t>(</w:t>
-      </w:r>
-      <w:proofErr w:type="spellStart"/>
-      <w:r>
-        <w:rPr>
-          <w:rStyle w:val="selectable"/>
-          <w:rFonts w:ascii="Times New Roman" w:hAnsi="Times New Roman" w:cs="Times New Roman"/>
-          <w:sz w:val="24"/>
-          <w:szCs w:val="24"/>
-        </w:rPr>
-        <w:t>Fingas</w:t>
-      </w:r>
-      <w:proofErr w:type="spellEnd"/>
-      <w:r>
-        <w:rPr>
-          <w:rStyle w:val="selectable"/>
-          <w:rFonts w:ascii="Times New Roman" w:hAnsi="Times New Roman" w:cs="Times New Roman"/>
-          <w:sz w:val="24"/>
-          <w:szCs w:val="24"/>
-        </w:rPr>
-        <w:t>, 2017)</w:t>
+        <w:t xml:space="preserve">. Games such as “Blind Legend” and “A Trial in St. Petersburg” attempt to fully involve the player through the use of an audio only environment. The development of this style of game has become easier with the creation of Google’s recently developed immersive audio toolkit, “Resonance Audio” which gives developers the opportunity to control where and how the audio within the game occurs </w:t>
+      </w:r>
+      <w:r>
+        <w:rPr>
+          <w:rStyle w:val="selectable"/>
+          <w:rFonts w:ascii="Times New Roman" w:hAnsi="Times New Roman" w:cs="Times New Roman"/>
+          <w:sz w:val="24"/>
+          <w:szCs w:val="24"/>
+        </w:rPr>
+        <w:t>(Fingas, 2017)</w:t>
       </w:r>
       <w:r>
         <w:rPr>
@@ -10657,7 +9558,7 @@
           <w:rFonts w:ascii="Times New Roman" w:hAnsi="Times New Roman" w:cs="Times New Roman"/>
         </w:rPr>
       </w:pPr>
-      <w:bookmarkStart w:id="29" w:name="_Toc498090116"/>
+      <w:bookmarkStart w:id="29" w:name="_Toc498100169"/>
       <w:r>
         <w:rPr>
           <w:rFonts w:ascii="Times New Roman" w:hAnsi="Times New Roman" w:cs="Times New Roman"/>
@@ -10721,25 +9622,7 @@
           <w:sz w:val="24"/>
           <w:szCs w:val="24"/>
         </w:rPr>
-        <w:t xml:space="preserve">. Ethical considerations </w:t>
-      </w:r>
-      <w:proofErr w:type="gramStart"/>
-      <w:r>
-        <w:rPr>
-          <w:rFonts w:ascii="Times New Roman" w:hAnsi="Times New Roman" w:cs="Times New Roman"/>
-          <w:sz w:val="24"/>
-          <w:szCs w:val="24"/>
-        </w:rPr>
-        <w:t>with regard to</w:t>
-      </w:r>
-      <w:proofErr w:type="gramEnd"/>
-      <w:r>
-        <w:rPr>
-          <w:rFonts w:ascii="Times New Roman" w:hAnsi="Times New Roman" w:cs="Times New Roman"/>
-          <w:sz w:val="24"/>
-          <w:szCs w:val="24"/>
-        </w:rPr>
-        <w:t xml:space="preserve"> testing will also be considered.</w:t>
+        <w:t>. Ethical considerations with regard to testing will also be considered.</w:t>
       </w:r>
     </w:p>
     <w:p>
@@ -10756,7 +9639,7 @@
         </w:rPr>
         <w:tab/>
       </w:r>
-      <w:bookmarkStart w:id="30" w:name="_Toc498090117"/>
+      <w:bookmarkStart w:id="30" w:name="_Toc498100170"/>
       <w:r>
         <w:rPr>
           <w:rFonts w:ascii="Times New Roman" w:hAnsi="Times New Roman" w:cs="Times New Roman"/>
@@ -10807,51 +9690,15 @@
           <w:sz w:val="24"/>
           <w:szCs w:val="24"/>
         </w:rPr>
-        <w:t xml:space="preserve">As researched above the development of this project shall take place over the course of approximately 6 weeks using an agile development methodology. The original game for development posed in the original project proposal was to be a simplistic yoga simulation game </w:t>
-      </w:r>
-      <w:proofErr w:type="gramStart"/>
-      <w:r>
-        <w:rPr>
-          <w:rFonts w:ascii="Times New Roman" w:hAnsi="Times New Roman" w:cs="Times New Roman"/>
-          <w:sz w:val="24"/>
-          <w:szCs w:val="24"/>
-        </w:rPr>
-        <w:t>taking into account</w:t>
-      </w:r>
-      <w:proofErr w:type="gramEnd"/>
-      <w:r>
-        <w:rPr>
-          <w:rFonts w:ascii="Times New Roman" w:hAnsi="Times New Roman" w:cs="Times New Roman"/>
-          <w:sz w:val="24"/>
-          <w:szCs w:val="24"/>
-        </w:rPr>
-        <w:t xml:space="preserve"> body tracking to determine the </w:t>
-      </w:r>
-      <w:r>
-        <w:rPr>
-          <w:rFonts w:ascii="Times New Roman" w:hAnsi="Times New Roman" w:cs="Times New Roman"/>
-          <w:sz w:val="24"/>
-          <w:szCs w:val="24"/>
-        </w:rPr>
-        <w:t xml:space="preserve">location and position of the player. This would provide audio and tactile queues </w:t>
-      </w:r>
-      <w:proofErr w:type="gramStart"/>
-      <w:r>
-        <w:rPr>
-          <w:rFonts w:ascii="Times New Roman" w:hAnsi="Times New Roman" w:cs="Times New Roman"/>
-          <w:sz w:val="24"/>
-          <w:szCs w:val="24"/>
-        </w:rPr>
-        <w:t>in order to</w:t>
-      </w:r>
-      <w:proofErr w:type="gramEnd"/>
-      <w:r>
-        <w:rPr>
-          <w:rFonts w:ascii="Times New Roman" w:hAnsi="Times New Roman" w:cs="Times New Roman"/>
-          <w:sz w:val="24"/>
-          <w:szCs w:val="24"/>
-        </w:rPr>
-        <w:t xml:space="preserve"> ensure the player was aware of how to move their arms and legs to correctly </w:t>
+        <w:t xml:space="preserve">As researched above the development of this project shall take place over the course of approximately 6 weeks using an agile development methodology. The original game for development posed in the original project proposal was to be a simplistic yoga simulation game taking into account body tracking to determine the </w:t>
+      </w:r>
+      <w:r>
+        <w:rPr>
+          <w:rFonts w:ascii="Times New Roman" w:hAnsi="Times New Roman" w:cs="Times New Roman"/>
+          <w:sz w:val="24"/>
+          <w:szCs w:val="24"/>
+        </w:rPr>
+        <w:t xml:space="preserve">location and position of the player. This would provide audio and tactile queues in order to ensure the player was aware of how to move their arms and legs to correctly </w:t>
       </w:r>
       <w:r>
         <w:rPr>
@@ -10886,25 +9733,7 @@
           <w:sz w:val="24"/>
           <w:szCs w:val="24"/>
         </w:rPr>
-        <w:t xml:space="preserve">As found previously shown by Yin-Poole (2016) and van </w:t>
-      </w:r>
-      <w:proofErr w:type="spellStart"/>
-      <w:r>
-        <w:rPr>
-          <w:rFonts w:ascii="Times New Roman" w:hAnsi="Times New Roman" w:cs="Times New Roman"/>
-          <w:sz w:val="24"/>
-          <w:szCs w:val="24"/>
-        </w:rPr>
-        <w:t>Gaal</w:t>
-      </w:r>
-      <w:proofErr w:type="spellEnd"/>
-      <w:r>
-        <w:rPr>
-          <w:rFonts w:ascii="Times New Roman" w:hAnsi="Times New Roman" w:cs="Times New Roman"/>
-          <w:sz w:val="24"/>
-          <w:szCs w:val="24"/>
-        </w:rPr>
-        <w:t xml:space="preserve"> (2017) those who suffer sight loss do not necessarily require m</w:t>
+        <w:t>As found previously shown by Yin-Poole (2016) and van Gaal (2017) those who suffer sight loss do not necessarily require m</w:t>
       </w:r>
       <w:r>
         <w:rPr>
@@ -10995,51 +9824,15 @@
           <w:sz w:val="24"/>
           <w:szCs w:val="24"/>
         </w:rPr>
-        <w:t xml:space="preserve">such as monster noises in the same way in which those who play fighting games competitively manage to do so. Movement can be managed as per the </w:t>
-      </w:r>
-      <w:proofErr w:type="gramStart"/>
-      <w:r>
-        <w:rPr>
-          <w:rFonts w:ascii="Times New Roman" w:hAnsi="Times New Roman" w:cs="Times New Roman"/>
-          <w:sz w:val="24"/>
-          <w:szCs w:val="24"/>
-        </w:rPr>
-        <w:t>manner in which</w:t>
-      </w:r>
-      <w:proofErr w:type="gramEnd"/>
-      <w:r>
-        <w:rPr>
-          <w:rFonts w:ascii="Times New Roman" w:hAnsi="Times New Roman" w:cs="Times New Roman"/>
-          <w:sz w:val="24"/>
-          <w:szCs w:val="24"/>
-        </w:rPr>
-        <w:t xml:space="preserve"> the blind can navigate real world spaces using developed cognitive maps </w:t>
-      </w:r>
-      <w:r>
-        <w:rPr>
-          <w:rFonts w:ascii="Times New Roman" w:hAnsi="Times New Roman" w:cs="Times New Roman"/>
-          <w:sz w:val="24"/>
-          <w:szCs w:val="24"/>
-        </w:rPr>
-        <w:t xml:space="preserve">as researched by L. </w:t>
-      </w:r>
-      <w:proofErr w:type="spellStart"/>
-      <w:r>
-        <w:rPr>
-          <w:rFonts w:ascii="Times New Roman" w:hAnsi="Times New Roman" w:cs="Times New Roman"/>
-          <w:sz w:val="24"/>
-          <w:szCs w:val="24"/>
-        </w:rPr>
-        <w:t>Merabet</w:t>
-      </w:r>
-      <w:proofErr w:type="spellEnd"/>
-      <w:r>
-        <w:rPr>
-          <w:rFonts w:ascii="Times New Roman" w:hAnsi="Times New Roman" w:cs="Times New Roman"/>
-          <w:sz w:val="24"/>
-          <w:szCs w:val="24"/>
-        </w:rPr>
-        <w:t xml:space="preserve"> (2012) which found that those who suffer from blindness are capable of navigating an environment without assistance. </w:t>
+        <w:t xml:space="preserve">such as monster noises in the same way in which those who play fighting games competitively manage to do so. Movement can be managed as per the manner in which the blind can navigate real world spaces using developed cognitive maps </w:t>
+      </w:r>
+      <w:r>
+        <w:rPr>
+          <w:rFonts w:ascii="Times New Roman" w:hAnsi="Times New Roman" w:cs="Times New Roman"/>
+          <w:sz w:val="24"/>
+          <w:szCs w:val="24"/>
+        </w:rPr>
+        <w:t xml:space="preserve">as researched by L. Merabet (2012) which found that those who suffer from blindness are capable of navigating an environment without assistance. </w:t>
       </w:r>
     </w:p>
     <w:p>
@@ -11058,33 +9851,81 @@
           <w:szCs w:val="24"/>
         </w:rPr>
         <w:tab/>
-        <w:t xml:space="preserve">The Unity 3D development engine will be used for the development and building of the project. This is due to its accessibility, and simple portability to the chosen platform of the HTC </w:t>
-      </w:r>
-      <w:proofErr w:type="spellStart"/>
-      <w:r>
-        <w:rPr>
-          <w:rFonts w:ascii="Times New Roman" w:hAnsi="Times New Roman" w:cs="Times New Roman"/>
-          <w:sz w:val="24"/>
-          <w:szCs w:val="24"/>
-        </w:rPr>
-        <w:t>Vive</w:t>
-      </w:r>
-      <w:proofErr w:type="spellEnd"/>
-      <w:r>
-        <w:rPr>
-          <w:rFonts w:ascii="Times New Roman" w:hAnsi="Times New Roman" w:cs="Times New Roman"/>
-          <w:sz w:val="24"/>
-          <w:szCs w:val="24"/>
-        </w:rPr>
-        <w:t>. This also offers easy recording of sta</w:t>
-      </w:r>
-      <w:r>
-        <w:rPr>
-          <w:rFonts w:ascii="Times New Roman" w:hAnsi="Times New Roman" w:cs="Times New Roman"/>
-          <w:sz w:val="24"/>
-          <w:szCs w:val="24"/>
-        </w:rPr>
-        <w:t>ts and progress within the game as it offers the Unity Analytics system for reporting various information.</w:t>
+        <w:t>The Unity 3D development engine will be used for the development and building of the project. This is due to its accessibility, and simple portability to the chosen platform of the HTC Vive. This also offers easy recording of sta</w:t>
+      </w:r>
+      <w:r>
+        <w:rPr>
+          <w:rFonts w:ascii="Times New Roman" w:hAnsi="Times New Roman" w:cs="Times New Roman"/>
+          <w:sz w:val="24"/>
+          <w:szCs w:val="24"/>
+        </w:rPr>
+        <w:t>ts and progress within the game as it offers the Unity Analytics system fo</w:t>
+      </w:r>
+      <w:r>
+        <w:rPr>
+          <w:rFonts w:ascii="Times New Roman" w:hAnsi="Times New Roman" w:cs="Times New Roman"/>
+          <w:sz w:val="24"/>
+          <w:szCs w:val="24"/>
+        </w:rPr>
+        <w:t>r reporting various information and allows output as a CSV file. This will allow easier and more accurate evaluation of data.</w:t>
+      </w:r>
+    </w:p>
+    <w:p>
+      <w:pPr>
+        <w:jc w:val="both"/>
+        <w:rPr>
+          <w:rFonts w:ascii="Times New Roman" w:hAnsi="Times New Roman" w:cs="Times New Roman"/>
+          <w:sz w:val="24"/>
+          <w:szCs w:val="24"/>
+        </w:rPr>
+      </w:pPr>
+      <w:r>
+        <w:rPr>
+          <w:rFonts w:ascii="Times New Roman" w:hAnsi="Times New Roman" w:cs="Times New Roman"/>
+          <w:sz w:val="24"/>
+          <w:szCs w:val="24"/>
+        </w:rPr>
+        <w:tab/>
+      </w:r>
+      <w:r>
+        <w:rPr>
+          <w:rFonts w:ascii="Times New Roman" w:hAnsi="Times New Roman" w:cs="Times New Roman"/>
+          <w:sz w:val="24"/>
+          <w:szCs w:val="24"/>
+        </w:rPr>
+        <w:t xml:space="preserve">As determined above, the HTC Vive is the chosen development platform for the design and development of this project. The reason behind this </w:t>
+      </w:r>
+      <w:r>
+        <w:rPr>
+          <w:rFonts w:ascii="Times New Roman" w:hAnsi="Times New Roman" w:cs="Times New Roman"/>
+          <w:sz w:val="24"/>
+          <w:szCs w:val="24"/>
+        </w:rPr>
+        <w:t xml:space="preserve">is </w:t>
+      </w:r>
+      <w:r>
+        <w:rPr>
+          <w:rFonts w:ascii="Times New Roman" w:hAnsi="Times New Roman" w:cs="Times New Roman"/>
+          <w:sz w:val="24"/>
+          <w:szCs w:val="24"/>
+        </w:rPr>
+        <w:t xml:space="preserve">due to the features provided by the technology which does allow for full body tracking and room scale virtual reality, </w:t>
+      </w:r>
+      <w:r>
+        <w:rPr>
+          <w:rFonts w:ascii="Times New Roman" w:hAnsi="Times New Roman" w:cs="Times New Roman"/>
+          <w:sz w:val="24"/>
+          <w:szCs w:val="24"/>
+        </w:rPr>
+        <w:t>which as shown in the previously mentioned research done by L. Merabet (2012) can be beneficial in the creation of neural maps. Providing more space for the creation of maps and for gameplay itself is also very beneficial as it will allow players to more eas</w:t>
+      </w:r>
+      <w:r>
+        <w:rPr>
+          <w:rFonts w:ascii="Times New Roman" w:hAnsi="Times New Roman" w:cs="Times New Roman"/>
+          <w:sz w:val="24"/>
+          <w:szCs w:val="24"/>
+        </w:rPr>
+        <w:t>ily recover from any mistakes relating to balance.</w:t>
       </w:r>
     </w:p>
     <w:p>
@@ -11096,11 +9937,12 @@
           <w:rFonts w:ascii="Times New Roman" w:hAnsi="Times New Roman" w:cs="Times New Roman"/>
         </w:rPr>
       </w:pPr>
-      <w:bookmarkStart w:id="31" w:name="_Toc498090118"/>
-      <w:r>
-        <w:rPr>
-          <w:rFonts w:ascii="Times New Roman" w:hAnsi="Times New Roman" w:cs="Times New Roman"/>
-        </w:rPr>
+      <w:bookmarkStart w:id="31" w:name="_Toc498100171"/>
+      <w:r>
+        <w:rPr>
+          <w:rFonts w:ascii="Times New Roman" w:hAnsi="Times New Roman" w:cs="Times New Roman"/>
+        </w:rPr>
+        <w:lastRenderedPageBreak/>
         <w:t xml:space="preserve">4.2 </w:t>
       </w:r>
       <w:r>
@@ -11148,13 +9990,288 @@
           <w:sz w:val="24"/>
           <w:szCs w:val="24"/>
         </w:rPr>
-        <w:t>the players point score, health and completion time will be recorded. Points will be awarded for the destruction of enemies, health will be removed when an enemy strikes a player and the time will be consistently recorded to determine speed of completion.</w:t>
-      </w:r>
-      <w:bookmarkStart w:id="32" w:name="_GoBack"/>
+        <w:t>the players point score, health</w:t>
+      </w:r>
+      <w:r>
+        <w:rPr>
+          <w:rFonts w:ascii="Times New Roman" w:hAnsi="Times New Roman" w:cs="Times New Roman"/>
+          <w:sz w:val="24"/>
+          <w:szCs w:val="24"/>
+        </w:rPr>
+        <w:t>, play session identification number</w:t>
+      </w:r>
+      <w:r>
+        <w:rPr>
+          <w:rFonts w:ascii="Times New Roman" w:hAnsi="Times New Roman" w:cs="Times New Roman"/>
+          <w:sz w:val="24"/>
+          <w:szCs w:val="24"/>
+        </w:rPr>
+        <w:t xml:space="preserve"> and completion time will be recorded. Points will be awarded for the destruction of enemies, health will be removed when an enemy strikes a player and the time will be consistently recorded to determine speed of completion.</w:t>
+      </w:r>
+      <w:r>
+        <w:rPr>
+          <w:rFonts w:ascii="Times New Roman" w:hAnsi="Times New Roman" w:cs="Times New Roman"/>
+          <w:sz w:val="24"/>
+          <w:szCs w:val="24"/>
+        </w:rPr>
+        <w:t xml:space="preserve"> </w:t>
+      </w:r>
+    </w:p>
+    <w:p>
+      <w:pPr>
+        <w:rPr>
+          <w:rFonts w:ascii="Times New Roman" w:hAnsi="Times New Roman" w:cs="Times New Roman"/>
+          <w:sz w:val="24"/>
+          <w:szCs w:val="24"/>
+        </w:rPr>
+      </w:pPr>
+      <w:r>
+        <w:rPr>
+          <w:rFonts w:ascii="Times New Roman" w:hAnsi="Times New Roman" w:cs="Times New Roman"/>
+          <w:sz w:val="24"/>
+          <w:szCs w:val="24"/>
+        </w:rPr>
+        <w:tab/>
+        <w:t>Prior to playing the game, each player will be given a short tutorial to ensure they are familiar to the controls. They will then have minimal contact with the examiner to ensur</w:t>
+      </w:r>
+      <w:r>
+        <w:rPr>
+          <w:rFonts w:ascii="Times New Roman" w:hAnsi="Times New Roman" w:cs="Times New Roman"/>
+          <w:sz w:val="24"/>
+          <w:szCs w:val="24"/>
+        </w:rPr>
+        <w:t>e as little bias as possible.</w:t>
+      </w:r>
+    </w:p>
+    <w:p>
+      <w:pPr>
+        <w:rPr>
+          <w:rFonts w:ascii="Times New Roman" w:hAnsi="Times New Roman" w:cs="Times New Roman"/>
+          <w:sz w:val="24"/>
+          <w:szCs w:val="24"/>
+        </w:rPr>
+      </w:pPr>
+      <w:r>
+        <w:rPr>
+          <w:rFonts w:ascii="Times New Roman" w:hAnsi="Times New Roman" w:cs="Times New Roman"/>
+          <w:sz w:val="24"/>
+          <w:szCs w:val="24"/>
+        </w:rPr>
+        <w:tab/>
+        <w:t>Each player will have the opportunity to gain experience and develop proficiency in the game through multiple playthroughs as such an identification number for each play through must be taken into account so as to determine how much experience the player has with the game. This will allow a good amount of quality data to determine whether or not the players level of sight and experience affects the ability to play the game effectively.</w:t>
+      </w:r>
+    </w:p>
+    <w:p>
+      <w:pPr>
+        <w:pStyle w:val="Heading3"/>
+        <w:rPr>
+          <w:rFonts w:ascii="Times New Roman" w:hAnsi="Times New Roman" w:cs="Times New Roman"/>
+        </w:rPr>
+      </w:pPr>
+      <w:r>
+        <w:rPr>
+          <w:rFonts w:ascii="Times New Roman" w:hAnsi="Times New Roman" w:cs="Times New Roman"/>
+        </w:rPr>
+        <w:tab/>
+        <w:t>4.2.1 Participants</w:t>
+      </w:r>
+    </w:p>
+    <w:p>
+      <w:pPr>
+        <w:ind w:firstLine="720"/>
+        <w:jc w:val="both"/>
+        <w:rPr>
+          <w:rFonts w:ascii="Times New Roman" w:hAnsi="Times New Roman" w:cs="Times New Roman"/>
+          <w:sz w:val="24"/>
+          <w:szCs w:val="24"/>
+        </w:rPr>
+      </w:pPr>
+      <w:r>
+        <w:rPr>
+          <w:rFonts w:ascii="Times New Roman" w:hAnsi="Times New Roman" w:cs="Times New Roman"/>
+          <w:sz w:val="24"/>
+          <w:szCs w:val="24"/>
+        </w:rPr>
+        <w:t xml:space="preserve">The experimentation intends to </w:t>
+      </w:r>
+      <w:r>
+        <w:rPr>
+          <w:rFonts w:ascii="Times New Roman" w:hAnsi="Times New Roman" w:cs="Times New Roman"/>
+          <w:sz w:val="24"/>
+          <w:szCs w:val="24"/>
+        </w:rPr>
+        <w:t>primarily focus on those with complete blindness under the assumption that if those with no light perception are able to comfortably play the game then those with limited light perception will also be capable of this. This also serves to reduce the variety of required test subjects as well making test subjects easier to find and simplify the testing process. If possible, second stage tests will be conducted to include those with more limited degrees of visual impairment. This will serve to be able to widen the user base by confirming that those with less severe visual impairment are able to play the game. If necessary, though undesirable, test subjects will consist of sighted individuals who are made to wear blindfolds. This is simply a method of managing the worst-case scenario in the instance that no subjects who suffer from no light perception can be found.</w:t>
+      </w:r>
+    </w:p>
+    <w:p>
+      <w:pPr>
+        <w:ind w:firstLine="720"/>
+        <w:jc w:val="both"/>
+        <w:rPr>
+          <w:rFonts w:ascii="Times New Roman" w:hAnsi="Times New Roman" w:cs="Times New Roman"/>
+          <w:sz w:val="24"/>
+          <w:szCs w:val="24"/>
+        </w:rPr>
+      </w:pPr>
+      <w:r>
+        <w:rPr>
+          <w:rFonts w:ascii="Times New Roman" w:hAnsi="Times New Roman" w:cs="Times New Roman"/>
+          <w:sz w:val="24"/>
+          <w:szCs w:val="24"/>
+        </w:rPr>
+        <w:t xml:space="preserve">Participants will fill out a questionnaire determining their initial level of experience with video games. Their degree of sightedness, be it; full, partial or </w:t>
+      </w:r>
+      <w:r>
+        <w:rPr>
+          <w:rFonts w:ascii="Times New Roman" w:hAnsi="Times New Roman" w:cs="Times New Roman"/>
+          <w:sz w:val="24"/>
+          <w:szCs w:val="24"/>
+        </w:rPr>
+        <w:t>non-existent (in the case of partially sighted individuals, their exact visual acuity) will be taken into account. The questionnaire will also consider the participants, age, gender and any improvements they feel can be made to the game in the state that they play it.</w:t>
+      </w:r>
+    </w:p>
+    <w:p>
+      <w:pPr>
+        <w:pStyle w:val="Heading2"/>
+        <w:jc w:val="both"/>
+        <w:rPr>
+          <w:rFonts w:ascii="Times New Roman" w:hAnsi="Times New Roman" w:cs="Times New Roman"/>
+        </w:rPr>
+      </w:pPr>
+      <w:r>
+        <w:rPr>
+          <w:rFonts w:ascii="Times New Roman" w:hAnsi="Times New Roman" w:cs="Times New Roman"/>
+        </w:rPr>
+        <w:tab/>
+      </w:r>
+      <w:bookmarkStart w:id="32" w:name="_Toc498100172"/>
+      <w:r>
+        <w:rPr>
+          <w:rFonts w:ascii="Times New Roman" w:hAnsi="Times New Roman" w:cs="Times New Roman"/>
+        </w:rPr>
+        <w:t>4</w:t>
+      </w:r>
+      <w:r>
+        <w:rPr>
+          <w:rFonts w:ascii="Times New Roman" w:hAnsi="Times New Roman" w:cs="Times New Roman"/>
+        </w:rPr>
+        <w:t xml:space="preserve">.3 </w:t>
+      </w:r>
+      <w:r>
+        <w:rPr>
+          <w:rFonts w:ascii="Times New Roman" w:hAnsi="Times New Roman" w:cs="Times New Roman"/>
+        </w:rPr>
+        <w:t>Evaluation Methods</w:t>
+      </w:r>
       <w:bookmarkEnd w:id="32"/>
     </w:p>
     <w:p>
       <w:pPr>
+        <w:rPr>
+          <w:rFonts w:ascii="Times New Roman" w:hAnsi="Times New Roman" w:cs="Times New Roman"/>
+          <w:sz w:val="24"/>
+          <w:szCs w:val="24"/>
+        </w:rPr>
+      </w:pPr>
+      <w:r>
+        <w:rPr>
+          <w:rFonts w:ascii="Times New Roman" w:hAnsi="Times New Roman" w:cs="Times New Roman"/>
+        </w:rPr>
+        <w:tab/>
+      </w:r>
+      <w:r>
+        <w:rPr>
+          <w:rFonts w:ascii="Times New Roman" w:hAnsi="Times New Roman" w:cs="Times New Roman"/>
+          <w:sz w:val="24"/>
+          <w:szCs w:val="24"/>
+        </w:rPr>
+        <w:t xml:space="preserve">This project will </w:t>
+      </w:r>
+      <w:r>
+        <w:rPr>
+          <w:rFonts w:ascii="Times New Roman" w:hAnsi="Times New Roman" w:cs="Times New Roman"/>
+          <w:sz w:val="24"/>
+          <w:szCs w:val="24"/>
+        </w:rPr>
+        <w:t xml:space="preserve">collect </w:t>
+      </w:r>
+      <w:r>
+        <w:rPr>
+          <w:rFonts w:ascii="Times New Roman" w:hAnsi="Times New Roman" w:cs="Times New Roman"/>
+          <w:sz w:val="24"/>
+          <w:szCs w:val="24"/>
+        </w:rPr>
+        <w:t xml:space="preserve">anonymous data on each player and </w:t>
+      </w:r>
+      <w:r>
+        <w:rPr>
+          <w:rFonts w:ascii="Times New Roman" w:hAnsi="Times New Roman" w:cs="Times New Roman"/>
+          <w:sz w:val="24"/>
+          <w:szCs w:val="24"/>
+        </w:rPr>
+        <w:t>will be used for evaluation to determine which player get highest score within the game.</w:t>
+      </w:r>
+      <w:r>
+        <w:rPr>
+          <w:rFonts w:ascii="Times New Roman" w:hAnsi="Times New Roman" w:cs="Times New Roman"/>
+          <w:sz w:val="24"/>
+          <w:szCs w:val="24"/>
+        </w:rPr>
+        <w:t xml:space="preserve"> </w:t>
+      </w:r>
+      <w:r>
+        <w:rPr>
+          <w:rFonts w:ascii="Times New Roman" w:hAnsi="Times New Roman" w:cs="Times New Roman"/>
+          <w:sz w:val="24"/>
+          <w:szCs w:val="24"/>
+        </w:rPr>
+        <w:t>The evaluation of this data will take part after all tests have been completed to ensure as much reduction in variance and observer bias as possible. The data will be evaluated using tools such as SPSS, the IBM statistics analysis software to effectively view and display the data available.</w:t>
+      </w:r>
+      <w:r>
+        <w:rPr>
+          <w:rFonts w:ascii="Times New Roman" w:hAnsi="Times New Roman" w:cs="Times New Roman"/>
+          <w:sz w:val="24"/>
+          <w:szCs w:val="24"/>
+        </w:rPr>
+        <w:t xml:space="preserve"> The hypotheses will be determined as valid in the case that, of the players who take part in the test who have no sight, players who are born blind</w:t>
+      </w:r>
+      <w:r>
+        <w:rPr>
+          <w:rFonts w:ascii="Times New Roman" w:hAnsi="Times New Roman" w:cs="Times New Roman"/>
+          <w:sz w:val="24"/>
+          <w:szCs w:val="24"/>
+        </w:rPr>
+        <w:t xml:space="preserve"> who are also experienced with video games</w:t>
+      </w:r>
+      <w:r>
+        <w:rPr>
+          <w:rFonts w:ascii="Times New Roman" w:hAnsi="Times New Roman" w:cs="Times New Roman"/>
+          <w:sz w:val="24"/>
+          <w:szCs w:val="24"/>
+        </w:rPr>
+        <w:t xml:space="preserve"> will have the highest initial score</w:t>
+      </w:r>
+      <w:r>
+        <w:rPr>
+          <w:rFonts w:ascii="Times New Roman" w:hAnsi="Times New Roman" w:cs="Times New Roman"/>
+          <w:sz w:val="24"/>
+          <w:szCs w:val="24"/>
+        </w:rPr>
+        <w:t xml:space="preserve">. Should enough sessions take place the secondary hypothesis will be determined </w:t>
+      </w:r>
+      <w:r>
+        <w:rPr>
+          <w:rFonts w:ascii="Times New Roman" w:hAnsi="Times New Roman" w:cs="Times New Roman"/>
+          <w:sz w:val="24"/>
+          <w:szCs w:val="24"/>
+        </w:rPr>
+        <w:t xml:space="preserve">as valid if as players gain experience their score increases and if, on average those who have experience with video games have an initially higher score than those who do not. </w:t>
+      </w:r>
+      <w:bookmarkStart w:id="33" w:name="_GoBack"/>
+      <w:bookmarkEnd w:id="33"/>
+    </w:p>
+    <w:p>
+      <w:pPr>
         <w:pStyle w:val="Heading2"/>
         <w:jc w:val="both"/>
         <w:rPr>
@@ -11162,64 +10279,15 @@
         </w:rPr>
       </w:pPr>
       <w:r>
-        <w:rPr>
-          <w:rFonts w:ascii="Times New Roman" w:hAnsi="Times New Roman" w:cs="Times New Roman"/>
-        </w:rPr>
         <w:lastRenderedPageBreak/>
         <w:tab/>
       </w:r>
-      <w:bookmarkStart w:id="33" w:name="_Toc498090119"/>
-      <w:r>
-        <w:rPr>
-          <w:rFonts w:ascii="Times New Roman" w:hAnsi="Times New Roman" w:cs="Times New Roman"/>
-        </w:rPr>
-        <w:t>4</w:t>
-      </w:r>
-      <w:r>
-        <w:rPr>
-          <w:rFonts w:ascii="Times New Roman" w:hAnsi="Times New Roman" w:cs="Times New Roman"/>
-        </w:rPr>
-        <w:t xml:space="preserve">.3 </w:t>
-      </w:r>
-      <w:r>
-        <w:rPr>
-          <w:rFonts w:ascii="Times New Roman" w:hAnsi="Times New Roman" w:cs="Times New Roman"/>
-        </w:rPr>
-        <w:t>Evaluation Methods</w:t>
-      </w:r>
-      <w:bookmarkEnd w:id="33"/>
-    </w:p>
-    <w:p>
-      <w:pPr>
-        <w:pStyle w:val="Heading2"/>
-        <w:jc w:val="both"/>
-        <w:rPr>
-          <w:rFonts w:ascii="Times New Roman" w:hAnsi="Times New Roman" w:cs="Times New Roman"/>
-        </w:rPr>
-      </w:pPr>
-      <w:r>
-        <w:tab/>
-      </w:r>
-      <w:bookmarkStart w:id="34" w:name="_Toc498090120"/>
-      <w:r>
-        <w:rPr>
-          <w:rFonts w:ascii="Times New Roman" w:hAnsi="Times New Roman" w:cs="Times New Roman"/>
-        </w:rPr>
-        <w:t xml:space="preserve">4.4 Ethics Considerations (as approved by David </w:t>
-      </w:r>
-      <w:proofErr w:type="spellStart"/>
-      <w:r>
-        <w:rPr>
-          <w:rFonts w:ascii="Times New Roman" w:hAnsi="Times New Roman" w:cs="Times New Roman"/>
-        </w:rPr>
-        <w:t>Moffat</w:t>
-      </w:r>
-      <w:proofErr w:type="spellEnd"/>
-      <w:r>
-        <w:rPr>
-          <w:rFonts w:ascii="Times New Roman" w:hAnsi="Times New Roman" w:cs="Times New Roman"/>
-        </w:rPr>
-        <w:t>)</w:t>
+      <w:bookmarkStart w:id="34" w:name="_Toc498100173"/>
+      <w:r>
+        <w:rPr>
+          <w:rFonts w:ascii="Times New Roman" w:hAnsi="Times New Roman" w:cs="Times New Roman"/>
+        </w:rPr>
+        <w:t>4.4 Ethics Considerations (as approved by David Moffat)</w:t>
       </w:r>
       <w:bookmarkEnd w:id="34"/>
     </w:p>
@@ -11240,25 +10308,7 @@
           <w:sz w:val="24"/>
           <w:szCs w:val="24"/>
         </w:rPr>
-        <w:t xml:space="preserve">Participants who are over the age of 18 are required to take part in this project. </w:t>
-      </w:r>
-      <w:proofErr w:type="gramStart"/>
-      <w:r>
-        <w:rPr>
-          <w:rFonts w:ascii="Times New Roman" w:hAnsi="Times New Roman" w:cs="Times New Roman"/>
-          <w:sz w:val="24"/>
-          <w:szCs w:val="24"/>
-        </w:rPr>
-        <w:t>Due to the fact that</w:t>
-      </w:r>
-      <w:proofErr w:type="gramEnd"/>
-      <w:r>
-        <w:rPr>
-          <w:rFonts w:ascii="Times New Roman" w:hAnsi="Times New Roman" w:cs="Times New Roman"/>
-          <w:sz w:val="24"/>
-          <w:szCs w:val="24"/>
-        </w:rPr>
-        <w:t xml:space="preserve"> this development and subsequent experimentation will require human participation, an ethics approval form will be required to be filled out, signed by the project supervisor and subsequently sent off to the ethical approval committee. Receiving ethical approval as early as possible will be essential for the ongoing success of this project. </w:t>
+        <w:t xml:space="preserve">Participants who are over the age of 18 are required to take part in this project. Due to the fact that this development and subsequent experimentation will require human participation, an ethics approval form will be required to be filled out, signed by the project supervisor and subsequently sent off to the ethical approval committee. Receiving ethical approval as early as possible will be essential for the ongoing success of this project. </w:t>
       </w:r>
     </w:p>
     <w:p>
@@ -11318,25 +10368,7 @@
           <w:sz w:val="24"/>
           <w:szCs w:val="24"/>
         </w:rPr>
-        <w:t xml:space="preserve">Special Needs – All special needs will be </w:t>
-      </w:r>
-      <w:proofErr w:type="gramStart"/>
-      <w:r>
-        <w:rPr>
-          <w:rFonts w:ascii="Times New Roman" w:hAnsi="Times New Roman" w:cs="Times New Roman"/>
-          <w:sz w:val="24"/>
-          <w:szCs w:val="24"/>
-        </w:rPr>
-        <w:t>taken into account</w:t>
-      </w:r>
-      <w:proofErr w:type="gramEnd"/>
-      <w:r>
-        <w:rPr>
-          <w:rFonts w:ascii="Times New Roman" w:hAnsi="Times New Roman" w:cs="Times New Roman"/>
-          <w:sz w:val="24"/>
-          <w:szCs w:val="24"/>
-        </w:rPr>
-        <w:t xml:space="preserve"> for any participants who require any additional support, such as those who have visual impairment requiring a researcher to guide them to the project area. Participants will be made aware that they have the option for this additional support. </w:t>
+        <w:t xml:space="preserve">Special Needs – All special needs will be taken into account for any participants who require any additional support, such as those who have visual impairment requiring a researcher to guide them to the project area. Participants will be made aware that they have the option for this additional support. </w:t>
       </w:r>
     </w:p>
     <w:p>
@@ -11399,7 +10431,7 @@
           <w:rFonts w:ascii="Times New Roman" w:hAnsi="Times New Roman" w:cs="Times New Roman"/>
         </w:rPr>
       </w:pPr>
-      <w:bookmarkStart w:id="35" w:name="_Toc498090121"/>
+      <w:bookmarkStart w:id="35" w:name="_Toc498100174"/>
       <w:r>
         <w:rPr>
           <w:rFonts w:ascii="Times New Roman" w:hAnsi="Times New Roman" w:cs="Times New Roman"/>
@@ -11429,7 +10461,7 @@
         </w:rPr>
         <w:tab/>
       </w:r>
-      <w:bookmarkStart w:id="36" w:name="_Toc498090122"/>
+      <w:bookmarkStart w:id="36" w:name="_Toc498100175"/>
       <w:r>
         <w:rPr>
           <w:rFonts w:ascii="Times New Roman" w:hAnsi="Times New Roman" w:cs="Times New Roman"/>
@@ -11458,7 +10490,7 @@
         </w:rPr>
         <w:tab/>
       </w:r>
-      <w:bookmarkStart w:id="37" w:name="_Toc498090123"/>
+      <w:bookmarkStart w:id="37" w:name="_Toc498100176"/>
       <w:r>
         <w:rPr>
           <w:rFonts w:ascii="Times New Roman" w:hAnsi="Times New Roman" w:cs="Times New Roman"/>
@@ -11487,7 +10519,7 @@
         </w:rPr>
         <w:tab/>
       </w:r>
-      <w:bookmarkStart w:id="38" w:name="_Toc498090124"/>
+      <w:bookmarkStart w:id="38" w:name="_Toc498100177"/>
       <w:r>
         <w:rPr>
           <w:rFonts w:ascii="Times New Roman" w:hAnsi="Times New Roman" w:cs="Times New Roman"/>
@@ -11515,8 +10547,15 @@
           <w:rFonts w:ascii="Times New Roman" w:hAnsi="Times New Roman" w:cs="Times New Roman"/>
         </w:rPr>
         <w:tab/>
+      </w:r>
+      <w:bookmarkStart w:id="39" w:name="_Toc498100178"/>
+      <w:r>
+        <w:rPr>
+          <w:rFonts w:ascii="Times New Roman" w:hAnsi="Times New Roman" w:cs="Times New Roman"/>
+        </w:rPr>
         <w:t>5.4 Presentation</w:t>
       </w:r>
+      <w:bookmarkEnd w:id="39"/>
     </w:p>
     <w:p>
       <w:pPr>
@@ -11532,7 +10571,7 @@
         </w:rPr>
         <w:br w:type="page"/>
       </w:r>
-      <w:bookmarkStart w:id="39" w:name="_Toc498090126"/>
+      <w:bookmarkStart w:id="40" w:name="_Toc498100179"/>
       <w:r>
         <w:rPr>
           <w:rFonts w:ascii="Times New Roman" w:hAnsi="Times New Roman" w:cs="Times New Roman"/>
@@ -11546,16 +10585,16 @@
         </w:rPr>
         <w:t>Appendices</w:t>
       </w:r>
-      <w:bookmarkEnd w:id="39"/>
-    </w:p>
-    <w:p>
-      <w:pPr>
-        <w:jc w:val="both"/>
-        <w:rPr>
-          <w:rFonts w:ascii="Times New Roman" w:hAnsi="Times New Roman" w:cs="Times New Roman"/>
-        </w:rPr>
-      </w:pPr>
-      <w:bookmarkStart w:id="40" w:name="_Toc498090127"/>
+      <w:bookmarkEnd w:id="40"/>
+    </w:p>
+    <w:p>
+      <w:pPr>
+        <w:jc w:val="both"/>
+        <w:rPr>
+          <w:rFonts w:ascii="Times New Roman" w:hAnsi="Times New Roman" w:cs="Times New Roman"/>
+        </w:rPr>
+      </w:pPr>
+      <w:bookmarkStart w:id="41" w:name="_Toc498100180"/>
       <w:r>
         <w:rPr>
           <w:rStyle w:val="Heading2Char"/>
@@ -11610,7 +10649,7 @@
         </w:rPr>
         <w:t>ct proposal</w:t>
       </w:r>
-      <w:bookmarkEnd w:id="40"/>
+      <w:bookmarkEnd w:id="41"/>
       <w:r>
         <w:rPr>
           <w:rFonts w:ascii="Times New Roman" w:hAnsi="Times New Roman" w:cs="Times New Roman"/>
@@ -11696,127 +10735,159 @@
           <w:sz w:val="18"/>
           <w:szCs w:val="18"/>
         </w:rPr>
-        <w:t xml:space="preserve">Figure 1: Gantt chart Generated by </w:t>
-      </w:r>
-      <w:proofErr w:type="spellStart"/>
+        <w:t>Figure 1: Gantt chart Generated by Creately Gantt Chart Software (2017)</w:t>
+      </w:r>
+    </w:p>
+    <w:p>
+      <w:pPr>
+        <w:jc w:val="both"/>
+        <w:rPr>
+          <w:rFonts w:ascii="Times New Roman" w:hAnsi="Times New Roman" w:cs="Times New Roman"/>
+        </w:rPr>
+      </w:pPr>
+    </w:p>
+    <w:p>
+      <w:pPr>
+        <w:jc w:val="both"/>
+        <w:rPr>
+          <w:rFonts w:ascii="Times New Roman" w:hAnsi="Times New Roman" w:cs="Times New Roman"/>
+        </w:rPr>
+      </w:pPr>
+    </w:p>
+    <w:p>
+      <w:pPr>
+        <w:jc w:val="both"/>
+        <w:rPr>
+          <w:rFonts w:ascii="Times New Roman" w:hAnsi="Times New Roman" w:cs="Times New Roman"/>
+        </w:rPr>
+      </w:pPr>
+    </w:p>
+    <w:p>
+      <w:pPr>
+        <w:jc w:val="both"/>
+        <w:rPr>
+          <w:rFonts w:ascii="Times New Roman" w:hAnsi="Times New Roman" w:cs="Times New Roman"/>
+        </w:rPr>
+      </w:pPr>
+    </w:p>
+    <w:p>
+      <w:pPr>
+        <w:jc w:val="both"/>
+        <w:rPr>
+          <w:rFonts w:ascii="Times New Roman" w:hAnsi="Times New Roman" w:cs="Times New Roman"/>
+        </w:rPr>
+      </w:pPr>
+      <w:r>
+        <w:rPr>
+          <w:rFonts w:ascii="Times New Roman" w:hAnsi="Times New Roman" w:cs="Times New Roman"/>
+        </w:rPr>
+        <w:br w:type="page"/>
+      </w:r>
+    </w:p>
+    <w:p>
+      <w:pPr>
+        <w:pStyle w:val="Heading1"/>
+        <w:jc w:val="both"/>
+        <w:rPr>
+          <w:rFonts w:ascii="Times New Roman" w:hAnsi="Times New Roman" w:cs="Times New Roman"/>
+        </w:rPr>
+      </w:pPr>
+      <w:bookmarkStart w:id="42" w:name="_Toc498100181"/>
+      <w:r>
+        <w:rPr>
+          <w:rFonts w:ascii="Times New Roman" w:hAnsi="Times New Roman" w:cs="Times New Roman"/>
+        </w:rPr>
+        <w:lastRenderedPageBreak/>
+        <w:t>7.0 Biliography</w:t>
+      </w:r>
+      <w:bookmarkEnd w:id="42"/>
+    </w:p>
+    <w:p>
+      <w:pPr>
+        <w:jc w:val="both"/>
+        <w:rPr>
+          <w:rFonts w:ascii="Times New Roman" w:hAnsi="Times New Roman" w:cs="Times New Roman"/>
+          <w:sz w:val="24"/>
+          <w:szCs w:val="24"/>
+        </w:rPr>
+      </w:pPr>
+      <w:r>
+        <w:rPr>
+          <w:rFonts w:ascii="Times New Roman" w:hAnsi="Times New Roman" w:cs="Times New Roman"/>
+          <w:sz w:val="24"/>
+          <w:szCs w:val="24"/>
+        </w:rPr>
+        <w:t xml:space="preserve">Newzoo. (2016). </w:t>
+      </w:r>
       <w:r>
         <w:rPr>
           <w:rFonts w:ascii="Times New Roman" w:hAnsi="Times New Roman" w:cs="Times New Roman"/>
           <w:i/>
-          <w:sz w:val="18"/>
-          <w:szCs w:val="18"/>
-        </w:rPr>
-        <w:t>Creately</w:t>
-      </w:r>
-      <w:proofErr w:type="spellEnd"/>
+          <w:sz w:val="24"/>
+          <w:szCs w:val="24"/>
+        </w:rPr>
+        <w:t>The Global Games Market 2016 | Per Region &amp; Segment | Newzoo</w:t>
+      </w:r>
+      <w:r>
+        <w:rPr>
+          <w:rFonts w:ascii="Times New Roman" w:hAnsi="Times New Roman" w:cs="Times New Roman"/>
+          <w:sz w:val="24"/>
+          <w:szCs w:val="24"/>
+        </w:rPr>
+        <w:t>. [online] Available at: https://newzoo.com/insights/articles/global-games-market-reaches-99-6-billion-2016-mobile-generating-37/ [Accessed 13 Oct. 2017].</w:t>
+      </w:r>
+    </w:p>
+    <w:p>
+      <w:pPr>
+        <w:jc w:val="both"/>
+        <w:rPr>
+          <w:rFonts w:ascii="Times New Roman" w:hAnsi="Times New Roman" w:cs="Times New Roman"/>
+          <w:sz w:val="24"/>
+          <w:szCs w:val="24"/>
+        </w:rPr>
+      </w:pPr>
+      <w:r>
+        <w:rPr>
+          <w:rFonts w:ascii="Times New Roman" w:hAnsi="Times New Roman" w:cs="Times New Roman"/>
+          <w:sz w:val="24"/>
+          <w:szCs w:val="24"/>
+        </w:rPr>
+        <w:t xml:space="preserve">Transversal, A. (2014). </w:t>
+      </w:r>
       <w:r>
         <w:rPr>
           <w:rFonts w:ascii="Times New Roman" w:hAnsi="Times New Roman" w:cs="Times New Roman"/>
           <w:i/>
-          <w:sz w:val="18"/>
-          <w:szCs w:val="18"/>
-        </w:rPr>
-        <w:t xml:space="preserve"> Gantt Chart Software (2017)</w:t>
-      </w:r>
-    </w:p>
-    <w:p>
-      <w:pPr>
-        <w:jc w:val="both"/>
-        <w:rPr>
-          <w:rFonts w:ascii="Times New Roman" w:hAnsi="Times New Roman" w:cs="Times New Roman"/>
-        </w:rPr>
-      </w:pPr>
-    </w:p>
-    <w:p>
-      <w:pPr>
-        <w:jc w:val="both"/>
-        <w:rPr>
-          <w:rFonts w:ascii="Times New Roman" w:hAnsi="Times New Roman" w:cs="Times New Roman"/>
-        </w:rPr>
-      </w:pPr>
-    </w:p>
-    <w:p>
-      <w:pPr>
-        <w:jc w:val="both"/>
-        <w:rPr>
-          <w:rFonts w:ascii="Times New Roman" w:hAnsi="Times New Roman" w:cs="Times New Roman"/>
-        </w:rPr>
-      </w:pPr>
-    </w:p>
-    <w:p>
-      <w:pPr>
-        <w:jc w:val="both"/>
-        <w:rPr>
-          <w:rFonts w:ascii="Times New Roman" w:hAnsi="Times New Roman" w:cs="Times New Roman"/>
-        </w:rPr>
-      </w:pPr>
-    </w:p>
-    <w:p>
-      <w:pPr>
-        <w:jc w:val="both"/>
-        <w:rPr>
-          <w:rFonts w:ascii="Times New Roman" w:hAnsi="Times New Roman" w:cs="Times New Roman"/>
-        </w:rPr>
-      </w:pPr>
-      <w:r>
-        <w:rPr>
-          <w:rFonts w:ascii="Times New Roman" w:hAnsi="Times New Roman" w:cs="Times New Roman"/>
-        </w:rPr>
-        <w:br w:type="page"/>
-      </w:r>
-    </w:p>
-    <w:p>
-      <w:pPr>
-        <w:pStyle w:val="Heading1"/>
-        <w:jc w:val="both"/>
-        <w:rPr>
-          <w:rFonts w:ascii="Times New Roman" w:hAnsi="Times New Roman" w:cs="Times New Roman"/>
-        </w:rPr>
-      </w:pPr>
-      <w:bookmarkStart w:id="41" w:name="_Toc498090128"/>
-      <w:r>
-        <w:rPr>
-          <w:rFonts w:ascii="Times New Roman" w:hAnsi="Times New Roman" w:cs="Times New Roman"/>
-        </w:rPr>
-        <w:lastRenderedPageBreak/>
-        <w:t xml:space="preserve">7.0 </w:t>
-      </w:r>
-      <w:proofErr w:type="spellStart"/>
-      <w:r>
-        <w:rPr>
-          <w:rFonts w:ascii="Times New Roman" w:hAnsi="Times New Roman" w:cs="Times New Roman"/>
-        </w:rPr>
-        <w:t>Biliography</w:t>
-      </w:r>
-      <w:bookmarkEnd w:id="41"/>
-      <w:proofErr w:type="spellEnd"/>
-    </w:p>
-    <w:p>
-      <w:pPr>
-        <w:jc w:val="both"/>
-        <w:rPr>
-          <w:rFonts w:ascii="Times New Roman" w:hAnsi="Times New Roman" w:cs="Times New Roman"/>
-          <w:sz w:val="24"/>
-          <w:szCs w:val="24"/>
-        </w:rPr>
-      </w:pPr>
-      <w:proofErr w:type="spellStart"/>
-      <w:r>
-        <w:rPr>
-          <w:rFonts w:ascii="Times New Roman" w:hAnsi="Times New Roman" w:cs="Times New Roman"/>
-          <w:sz w:val="24"/>
-          <w:szCs w:val="24"/>
-        </w:rPr>
-        <w:t>Newzoo</w:t>
-      </w:r>
-      <w:proofErr w:type="spellEnd"/>
-      <w:r>
-        <w:rPr>
-          <w:rFonts w:ascii="Times New Roman" w:hAnsi="Times New Roman" w:cs="Times New Roman"/>
-          <w:sz w:val="24"/>
-          <w:szCs w:val="24"/>
-        </w:rPr>
-        <w:t xml:space="preserve">. (2016). </w:t>
+          <w:sz w:val="24"/>
+          <w:szCs w:val="24"/>
+        </w:rPr>
+        <w:t>How many people in the UK have sight loss? - RNIB - supporting blind and partially sighted people</w:t>
+      </w:r>
+      <w:r>
+        <w:rPr>
+          <w:rFonts w:ascii="Times New Roman" w:hAnsi="Times New Roman" w:cs="Times New Roman"/>
+          <w:sz w:val="24"/>
+          <w:szCs w:val="24"/>
+        </w:rPr>
+        <w:t>. [online] Help.rnib.org.uk. Available at: https://help.rnib.org.uk/help/newly-diagnosed-registration/registering-sight-loss/statistics [Accessed 15 Oct. 2017].</w:t>
+      </w:r>
+    </w:p>
+    <w:p>
+      <w:pPr>
+        <w:jc w:val="both"/>
+        <w:rPr>
+          <w:rFonts w:ascii="Times New Roman" w:hAnsi="Times New Roman" w:cs="Times New Roman"/>
+          <w:sz w:val="24"/>
+          <w:szCs w:val="24"/>
+        </w:rPr>
+      </w:pPr>
+      <w:r>
+        <w:rPr>
+          <w:rFonts w:ascii="Times New Roman" w:hAnsi="Times New Roman" w:cs="Times New Roman"/>
+          <w:sz w:val="24"/>
+          <w:szCs w:val="24"/>
+        </w:rPr>
+        <w:t xml:space="preserve">Specsavers (2017). </w:t>
       </w:r>
       <w:r>
         <w:rPr>
@@ -11825,9 +10896,34 @@
           <w:sz w:val="24"/>
           <w:szCs w:val="24"/>
         </w:rPr>
-        <w:t xml:space="preserve">The Global Games Market 2016 | Per Region &amp; Segment | </w:t>
-      </w:r>
-      <w:proofErr w:type="spellStart"/>
+        <w:t>The State of the Nation Eye Health 2017: A Year in Review</w:t>
+      </w:r>
+      <w:r>
+        <w:rPr>
+          <w:rFonts w:ascii="Times New Roman" w:hAnsi="Times New Roman" w:cs="Times New Roman"/>
+          <w:sz w:val="24"/>
+          <w:szCs w:val="24"/>
+        </w:rPr>
+        <w:t>. [online] Royal National Institute of Blind People. Available at: https://www.specsavers-spectrum.com/wp-content/uploads/2017/09/RNIB-Specsavers-State-of-the-Nation-Report-2017.pdf [Accessed 15 Oct. 2017].</w:t>
+      </w:r>
+    </w:p>
+    <w:p>
+      <w:pPr>
+        <w:jc w:val="both"/>
+        <w:rPr>
+          <w:rFonts w:ascii="Times New Roman" w:hAnsi="Times New Roman" w:cs="Times New Roman"/>
+          <w:sz w:val="24"/>
+          <w:szCs w:val="24"/>
+        </w:rPr>
+      </w:pPr>
+      <w:r>
+        <w:rPr>
+          <w:rFonts w:ascii="Times New Roman" w:hAnsi="Times New Roman" w:cs="Times New Roman"/>
+          <w:sz w:val="24"/>
+          <w:szCs w:val="24"/>
+        </w:rPr>
+        <w:t xml:space="preserve">Audiogames.net. (n.d.). </w:t>
+      </w:r>
       <w:r>
         <w:rPr>
           <w:rFonts w:ascii="Times New Roman" w:hAnsi="Times New Roman" w:cs="Times New Roman"/>
@@ -11835,34 +10931,33 @@
           <w:sz w:val="24"/>
           <w:szCs w:val="24"/>
         </w:rPr>
-        <w:t>Newzoo</w:t>
-      </w:r>
-      <w:proofErr w:type="spellEnd"/>
-      <w:r>
-        <w:rPr>
-          <w:rFonts w:ascii="Times New Roman" w:hAnsi="Times New Roman" w:cs="Times New Roman"/>
-          <w:sz w:val="24"/>
-          <w:szCs w:val="24"/>
-        </w:rPr>
-        <w:t>. [online] Available at: https://newzoo.com/insights/articles/global-games-market-reaches-99-6-billion-2016-mobile-generating-37/ [Accessed 13 Oct. 2017].</w:t>
-      </w:r>
-    </w:p>
-    <w:p>
-      <w:pPr>
-        <w:jc w:val="both"/>
-        <w:rPr>
-          <w:rFonts w:ascii="Times New Roman" w:hAnsi="Times New Roman" w:cs="Times New Roman"/>
-          <w:sz w:val="24"/>
-          <w:szCs w:val="24"/>
-        </w:rPr>
-      </w:pPr>
-      <w:r>
-        <w:rPr>
-          <w:rFonts w:ascii="Times New Roman" w:hAnsi="Times New Roman" w:cs="Times New Roman"/>
-          <w:sz w:val="24"/>
-          <w:szCs w:val="24"/>
-        </w:rPr>
-        <w:t xml:space="preserve">Transversal, A. (2014). </w:t>
+        <w:t>AudioGames, your resource for audiogames, games for the blind, games for the visually impaired!</w:t>
+      </w:r>
+      <w:r>
+        <w:rPr>
+          <w:rFonts w:ascii="Times New Roman" w:hAnsi="Times New Roman" w:cs="Times New Roman"/>
+          <w:sz w:val="24"/>
+          <w:szCs w:val="24"/>
+        </w:rPr>
+        <w:t>. [online] Available at: https://www.audiogames.net/list-games/listgames.php?mode=full [Accessed 15 Oct. 2017].</w:t>
+      </w:r>
+    </w:p>
+    <w:p>
+      <w:pPr>
+        <w:jc w:val="both"/>
+        <w:rPr>
+          <w:rFonts w:ascii="Times New Roman" w:hAnsi="Times New Roman" w:cs="Times New Roman"/>
+          <w:sz w:val="24"/>
+          <w:szCs w:val="24"/>
+        </w:rPr>
+      </w:pPr>
+      <w:r>
+        <w:rPr>
+          <w:rFonts w:ascii="Times New Roman" w:hAnsi="Times New Roman" w:cs="Times New Roman"/>
+          <w:sz w:val="24"/>
+          <w:szCs w:val="24"/>
+        </w:rPr>
+        <w:t xml:space="preserve">World Health Organisation (2010). </w:t>
       </w:r>
       <w:r>
         <w:rPr>
@@ -11871,33 +10966,33 @@
           <w:sz w:val="24"/>
           <w:szCs w:val="24"/>
         </w:rPr>
-        <w:t>How many people in the UK have sight loss? - RNIB - supporting blind and partially sighted people</w:t>
-      </w:r>
-      <w:r>
-        <w:rPr>
-          <w:rFonts w:ascii="Times New Roman" w:hAnsi="Times New Roman" w:cs="Times New Roman"/>
-          <w:sz w:val="24"/>
-          <w:szCs w:val="24"/>
-        </w:rPr>
-        <w:t>. [online] Help.rnib.org.uk. Available at: https://help.rnib.org.uk/help/newly-diagnosed-registration/registering-sight-loss/statistics [Accessed 15 Oct. 2017].</w:t>
-      </w:r>
-    </w:p>
-    <w:p>
-      <w:pPr>
-        <w:jc w:val="both"/>
-        <w:rPr>
-          <w:rFonts w:ascii="Times New Roman" w:hAnsi="Times New Roman" w:cs="Times New Roman"/>
-          <w:sz w:val="24"/>
-          <w:szCs w:val="24"/>
-        </w:rPr>
-      </w:pPr>
-      <w:r>
-        <w:rPr>
-          <w:rFonts w:ascii="Times New Roman" w:hAnsi="Times New Roman" w:cs="Times New Roman"/>
-          <w:sz w:val="24"/>
-          <w:szCs w:val="24"/>
-        </w:rPr>
-        <w:t xml:space="preserve">Specsavers (2017). </w:t>
+        <w:t>Global Data on Visual Impairments 2010</w:t>
+      </w:r>
+      <w:r>
+        <w:rPr>
+          <w:rFonts w:ascii="Times New Roman" w:hAnsi="Times New Roman" w:cs="Times New Roman"/>
+          <w:sz w:val="24"/>
+          <w:szCs w:val="24"/>
+        </w:rPr>
+        <w:t>. [online] World Health Organisation, p.Page 5. Available at: http://www.who.int/blindness/GLOBALDATAFINALforweb.pdf [Accessed 15 Oct. 2017].</w:t>
+      </w:r>
+    </w:p>
+    <w:p>
+      <w:pPr>
+        <w:jc w:val="both"/>
+        <w:rPr>
+          <w:rFonts w:ascii="Times New Roman" w:hAnsi="Times New Roman" w:cs="Times New Roman"/>
+          <w:sz w:val="24"/>
+          <w:szCs w:val="24"/>
+        </w:rPr>
+      </w:pPr>
+      <w:r>
+        <w:rPr>
+          <w:rFonts w:ascii="Times New Roman" w:hAnsi="Times New Roman" w:cs="Times New Roman"/>
+          <w:sz w:val="24"/>
+          <w:szCs w:val="24"/>
+        </w:rPr>
+        <w:t xml:space="preserve">Grubb, J. (2014). </w:t>
       </w:r>
       <w:r>
         <w:rPr>
@@ -11906,199 +11001,6 @@
           <w:sz w:val="24"/>
           <w:szCs w:val="24"/>
         </w:rPr>
-        <w:t>The State of the Nation Eye Health 2017: A Year in Review</w:t>
-      </w:r>
-      <w:r>
-        <w:rPr>
-          <w:rFonts w:ascii="Times New Roman" w:hAnsi="Times New Roman" w:cs="Times New Roman"/>
-          <w:sz w:val="24"/>
-          <w:szCs w:val="24"/>
-        </w:rPr>
-        <w:t>. [online] Royal National Institute of Blind People. Available at: https://www.specsavers-spectrum.com/wp-content/uploads/2017/09/RNIB-Specsavers-State-of-the-Nation-Report-2017.pdf [Accessed 15 Oct. 2017].</w:t>
-      </w:r>
-    </w:p>
-    <w:p>
-      <w:pPr>
-        <w:jc w:val="both"/>
-        <w:rPr>
-          <w:rFonts w:ascii="Times New Roman" w:hAnsi="Times New Roman" w:cs="Times New Roman"/>
-          <w:sz w:val="24"/>
-          <w:szCs w:val="24"/>
-        </w:rPr>
-      </w:pPr>
-      <w:r>
-        <w:rPr>
-          <w:rFonts w:ascii="Times New Roman" w:hAnsi="Times New Roman" w:cs="Times New Roman"/>
-          <w:sz w:val="24"/>
-          <w:szCs w:val="24"/>
-        </w:rPr>
-        <w:t>Audiogames.net. (</w:t>
-      </w:r>
-      <w:proofErr w:type="spellStart"/>
-      <w:r>
-        <w:rPr>
-          <w:rFonts w:ascii="Times New Roman" w:hAnsi="Times New Roman" w:cs="Times New Roman"/>
-          <w:sz w:val="24"/>
-          <w:szCs w:val="24"/>
-        </w:rPr>
-        <w:t>n.d.</w:t>
-      </w:r>
-      <w:proofErr w:type="spellEnd"/>
-      <w:r>
-        <w:rPr>
-          <w:rFonts w:ascii="Times New Roman" w:hAnsi="Times New Roman" w:cs="Times New Roman"/>
-          <w:sz w:val="24"/>
-          <w:szCs w:val="24"/>
-        </w:rPr>
-        <w:t xml:space="preserve">). </w:t>
-      </w:r>
-      <w:proofErr w:type="spellStart"/>
-      <w:r>
-        <w:rPr>
-          <w:rFonts w:ascii="Times New Roman" w:hAnsi="Times New Roman" w:cs="Times New Roman"/>
-          <w:i/>
-          <w:sz w:val="24"/>
-          <w:szCs w:val="24"/>
-        </w:rPr>
-        <w:t>AudioGames</w:t>
-      </w:r>
-      <w:proofErr w:type="spellEnd"/>
-      <w:r>
-        <w:rPr>
-          <w:rFonts w:ascii="Times New Roman" w:hAnsi="Times New Roman" w:cs="Times New Roman"/>
-          <w:i/>
-          <w:sz w:val="24"/>
-          <w:szCs w:val="24"/>
-        </w:rPr>
-        <w:t xml:space="preserve">, your resource for </w:t>
-      </w:r>
-      <w:proofErr w:type="spellStart"/>
-      <w:r>
-        <w:rPr>
-          <w:rFonts w:ascii="Times New Roman" w:hAnsi="Times New Roman" w:cs="Times New Roman"/>
-          <w:i/>
-          <w:sz w:val="24"/>
-          <w:szCs w:val="24"/>
-        </w:rPr>
-        <w:t>audiogames</w:t>
-      </w:r>
-      <w:proofErr w:type="spellEnd"/>
-      <w:r>
-        <w:rPr>
-          <w:rFonts w:ascii="Times New Roman" w:hAnsi="Times New Roman" w:cs="Times New Roman"/>
-          <w:i/>
-          <w:sz w:val="24"/>
-          <w:szCs w:val="24"/>
-        </w:rPr>
-        <w:t xml:space="preserve">, games for the blind, games for the visually </w:t>
-      </w:r>
-      <w:proofErr w:type="gramStart"/>
-      <w:r>
-        <w:rPr>
-          <w:rFonts w:ascii="Times New Roman" w:hAnsi="Times New Roman" w:cs="Times New Roman"/>
-          <w:i/>
-          <w:sz w:val="24"/>
-          <w:szCs w:val="24"/>
-        </w:rPr>
-        <w:t>impaired!</w:t>
-      </w:r>
-      <w:r>
-        <w:rPr>
-          <w:rFonts w:ascii="Times New Roman" w:hAnsi="Times New Roman" w:cs="Times New Roman"/>
-          <w:sz w:val="24"/>
-          <w:szCs w:val="24"/>
-        </w:rPr>
-        <w:t>.</w:t>
-      </w:r>
-      <w:proofErr w:type="gramEnd"/>
-      <w:r>
-        <w:rPr>
-          <w:rFonts w:ascii="Times New Roman" w:hAnsi="Times New Roman" w:cs="Times New Roman"/>
-          <w:sz w:val="24"/>
-          <w:szCs w:val="24"/>
-        </w:rPr>
-        <w:t xml:space="preserve"> [online] Available at: https://www.audiogames.net/list-games/listgames.php?mode=full [Accessed 15 Oct. 2017].</w:t>
-      </w:r>
-    </w:p>
-    <w:p>
-      <w:pPr>
-        <w:jc w:val="both"/>
-        <w:rPr>
-          <w:rFonts w:ascii="Times New Roman" w:hAnsi="Times New Roman" w:cs="Times New Roman"/>
-          <w:sz w:val="24"/>
-          <w:szCs w:val="24"/>
-        </w:rPr>
-      </w:pPr>
-      <w:r>
-        <w:rPr>
-          <w:rFonts w:ascii="Times New Roman" w:hAnsi="Times New Roman" w:cs="Times New Roman"/>
-          <w:sz w:val="24"/>
-          <w:szCs w:val="24"/>
-        </w:rPr>
-        <w:t xml:space="preserve">World Health Organisation (2010). </w:t>
-      </w:r>
-      <w:r>
-        <w:rPr>
-          <w:rFonts w:ascii="Times New Roman" w:hAnsi="Times New Roman" w:cs="Times New Roman"/>
-          <w:i/>
-          <w:sz w:val="24"/>
-          <w:szCs w:val="24"/>
-        </w:rPr>
-        <w:t>Global Data on Visual Impairments 2010</w:t>
-      </w:r>
-      <w:r>
-        <w:rPr>
-          <w:rFonts w:ascii="Times New Roman" w:hAnsi="Times New Roman" w:cs="Times New Roman"/>
-          <w:sz w:val="24"/>
-          <w:szCs w:val="24"/>
-        </w:rPr>
-        <w:t xml:space="preserve">. [online] World Health Organisation, </w:t>
-      </w:r>
-      <w:proofErr w:type="spellStart"/>
-      <w:proofErr w:type="gramStart"/>
-      <w:r>
-        <w:rPr>
-          <w:rFonts w:ascii="Times New Roman" w:hAnsi="Times New Roman" w:cs="Times New Roman"/>
-          <w:sz w:val="24"/>
-          <w:szCs w:val="24"/>
-        </w:rPr>
-        <w:t>p.Page</w:t>
-      </w:r>
-      <w:proofErr w:type="spellEnd"/>
-      <w:proofErr w:type="gramEnd"/>
-      <w:r>
-        <w:rPr>
-          <w:rFonts w:ascii="Times New Roman" w:hAnsi="Times New Roman" w:cs="Times New Roman"/>
-          <w:sz w:val="24"/>
-          <w:szCs w:val="24"/>
-        </w:rPr>
-        <w:t xml:space="preserve"> 5. Available at: http://www.who.int/blindness/GLOBALDATAFINALforweb.pdf [Accessed 15 Oct. 2017].</w:t>
-      </w:r>
-    </w:p>
-    <w:p>
-      <w:pPr>
-        <w:jc w:val="both"/>
-        <w:rPr>
-          <w:rFonts w:ascii="Times New Roman" w:hAnsi="Times New Roman" w:cs="Times New Roman"/>
-          <w:sz w:val="24"/>
-          <w:szCs w:val="24"/>
-        </w:rPr>
-      </w:pPr>
-      <w:r>
-        <w:rPr>
-          <w:rFonts w:ascii="Times New Roman" w:hAnsi="Times New Roman" w:cs="Times New Roman"/>
-          <w:sz w:val="24"/>
-          <w:szCs w:val="24"/>
-        </w:rPr>
-        <w:t xml:space="preserve">Grubb, J. (2014). </w:t>
-      </w:r>
-      <w:r>
-        <w:rPr>
-          <w:rFonts w:ascii="Times New Roman" w:hAnsi="Times New Roman" w:cs="Times New Roman"/>
-          <w:i/>
-          <w:sz w:val="24"/>
-          <w:szCs w:val="24"/>
-        </w:rPr>
         <w:t>Gaming advocacy group: The average gamer is 31, and most play on a console</w:t>
       </w:r>
       <w:r>
@@ -12107,55 +11009,26 @@
           <w:sz w:val="24"/>
           <w:szCs w:val="24"/>
         </w:rPr>
-        <w:t xml:space="preserve">. [online] </w:t>
-      </w:r>
-      <w:proofErr w:type="spellStart"/>
-      <w:r>
-        <w:rPr>
-          <w:rFonts w:ascii="Times New Roman" w:hAnsi="Times New Roman" w:cs="Times New Roman"/>
-          <w:sz w:val="24"/>
-          <w:szCs w:val="24"/>
-        </w:rPr>
-        <w:t>VentureBeat</w:t>
-      </w:r>
-      <w:proofErr w:type="spellEnd"/>
-      <w:r>
-        <w:rPr>
-          <w:rFonts w:ascii="Times New Roman" w:hAnsi="Times New Roman" w:cs="Times New Roman"/>
-          <w:sz w:val="24"/>
-          <w:szCs w:val="24"/>
-        </w:rPr>
-        <w:t>. Available at: https://venturebeat.com/2014/04/29/gaming-advocacy-group-the-average-gamer-is-31-and-most-play-on-a-console/ [Accessed 15 Oct. 2017].</w:t>
-      </w:r>
-    </w:p>
-    <w:p>
-      <w:pPr>
-        <w:jc w:val="both"/>
-        <w:rPr>
-          <w:rFonts w:ascii="Times New Roman" w:hAnsi="Times New Roman" w:cs="Times New Roman"/>
-          <w:sz w:val="24"/>
-          <w:szCs w:val="24"/>
-        </w:rPr>
-      </w:pPr>
-      <w:proofErr w:type="spellStart"/>
-      <w:r>
-        <w:rPr>
-          <w:rStyle w:val="selectable"/>
-          <w:rFonts w:ascii="Times New Roman" w:hAnsi="Times New Roman" w:cs="Times New Roman"/>
-          <w:sz w:val="24"/>
-          <w:szCs w:val="24"/>
-        </w:rPr>
-        <w:t>TutorialsPoint</w:t>
-      </w:r>
-      <w:proofErr w:type="spellEnd"/>
-      <w:r>
-        <w:rPr>
-          <w:rStyle w:val="selectable"/>
-          <w:rFonts w:ascii="Times New Roman" w:hAnsi="Times New Roman" w:cs="Times New Roman"/>
-          <w:sz w:val="24"/>
-          <w:szCs w:val="24"/>
-        </w:rPr>
-        <w:t xml:space="preserve"> (2017). </w:t>
+        <w:t>. [online] VentureBeat. Available at: https://venturebeat.com/2014/04/29/gaming-advocacy-group-the-average-gamer-is-31-and-most-play-on-a-console/ [Accessed 15 Oct. 2017].</w:t>
+      </w:r>
+    </w:p>
+    <w:p>
+      <w:pPr>
+        <w:jc w:val="both"/>
+        <w:rPr>
+          <w:rFonts w:ascii="Times New Roman" w:hAnsi="Times New Roman" w:cs="Times New Roman"/>
+          <w:sz w:val="24"/>
+          <w:szCs w:val="24"/>
+        </w:rPr>
+      </w:pPr>
+      <w:r>
+        <w:rPr>
+          <w:rStyle w:val="selectable"/>
+          <w:rFonts w:ascii="Times New Roman" w:hAnsi="Times New Roman" w:cs="Times New Roman"/>
+          <w:sz w:val="24"/>
+          <w:szCs w:val="24"/>
+        </w:rPr>
+        <w:t xml:space="preserve">TutorialsPoint (2017). </w:t>
       </w:r>
       <w:r>
         <w:rPr>
@@ -12188,25 +11061,14 @@
           <w:szCs w:val="24"/>
         </w:rPr>
       </w:pPr>
-      <w:proofErr w:type="spellStart"/>
-      <w:r>
-        <w:rPr>
-          <w:rStyle w:val="selectable"/>
-          <w:rFonts w:ascii="Times New Roman" w:hAnsi="Times New Roman" w:cs="Times New Roman"/>
-          <w:sz w:val="24"/>
-          <w:szCs w:val="24"/>
-        </w:rPr>
-        <w:t>TutorialsPoint</w:t>
-      </w:r>
-      <w:proofErr w:type="spellEnd"/>
-      <w:r>
-        <w:rPr>
-          <w:rStyle w:val="selectable"/>
-          <w:rFonts w:ascii="Times New Roman" w:hAnsi="Times New Roman" w:cs="Times New Roman"/>
-          <w:sz w:val="24"/>
-          <w:szCs w:val="24"/>
-        </w:rPr>
-        <w:t xml:space="preserve"> (2017). </w:t>
+      <w:r>
+        <w:rPr>
+          <w:rStyle w:val="selectable"/>
+          <w:rFonts w:ascii="Times New Roman" w:hAnsi="Times New Roman" w:cs="Times New Roman"/>
+          <w:sz w:val="24"/>
+          <w:szCs w:val="24"/>
+        </w:rPr>
+        <w:t xml:space="preserve">TutorialsPoint (2017). </w:t>
       </w:r>
       <w:r>
         <w:rPr>
@@ -12239,25 +11101,14 @@
           <w:szCs w:val="24"/>
         </w:rPr>
       </w:pPr>
-      <w:proofErr w:type="spellStart"/>
-      <w:r>
-        <w:rPr>
-          <w:rStyle w:val="selectable"/>
-          <w:rFonts w:ascii="Times New Roman" w:hAnsi="Times New Roman" w:cs="Times New Roman"/>
-          <w:sz w:val="24"/>
-          <w:szCs w:val="24"/>
-        </w:rPr>
-        <w:t>Rongala</w:t>
-      </w:r>
-      <w:proofErr w:type="spellEnd"/>
-      <w:r>
-        <w:rPr>
-          <w:rStyle w:val="selectable"/>
-          <w:rFonts w:ascii="Times New Roman" w:hAnsi="Times New Roman" w:cs="Times New Roman"/>
-          <w:sz w:val="24"/>
-          <w:szCs w:val="24"/>
-        </w:rPr>
-        <w:t xml:space="preserve">, A. (2017). </w:t>
+      <w:r>
+        <w:rPr>
+          <w:rStyle w:val="selectable"/>
+          <w:rFonts w:ascii="Times New Roman" w:hAnsi="Times New Roman" w:cs="Times New Roman"/>
+          <w:sz w:val="24"/>
+          <w:szCs w:val="24"/>
+        </w:rPr>
+        <w:t xml:space="preserve">Rongala, A. (2017). </w:t>
       </w:r>
       <w:r>
         <w:rPr>
@@ -12277,27 +11128,7 @@
           <w:sz w:val="24"/>
           <w:szCs w:val="24"/>
         </w:rPr>
-        <w:t xml:space="preserve">. [online] </w:t>
-      </w:r>
-      <w:proofErr w:type="spellStart"/>
-      <w:r>
-        <w:rPr>
-          <w:rStyle w:val="selectable"/>
-          <w:rFonts w:ascii="Times New Roman" w:hAnsi="Times New Roman" w:cs="Times New Roman"/>
-          <w:sz w:val="24"/>
-          <w:szCs w:val="24"/>
-        </w:rPr>
-        <w:t>Invensis</w:t>
-      </w:r>
-      <w:proofErr w:type="spellEnd"/>
-      <w:r>
-        <w:rPr>
-          <w:rStyle w:val="selectable"/>
-          <w:rFonts w:ascii="Times New Roman" w:hAnsi="Times New Roman" w:cs="Times New Roman"/>
-          <w:sz w:val="24"/>
-          <w:szCs w:val="24"/>
-        </w:rPr>
-        <w:t xml:space="preserve"> Blog. Available at: https://www.invensis.net/blog/it/benefits-of-c-c-plus-plus-over-other-programming-languages/ [Accessed 31 Oct. 2017].</w:t>
+        <w:t>. [online] Invensis Blog. Available at: https://www.invensis.net/blog/it/benefits-of-c-c-plus-plus-over-other-programming-languages/ [Accessed 31 Oct. 2017].</w:t>
       </w:r>
     </w:p>
     <w:p>
@@ -12470,25 +11301,14 @@
           <w:szCs w:val="24"/>
         </w:rPr>
       </w:pPr>
-      <w:proofErr w:type="spellStart"/>
-      <w:r>
-        <w:rPr>
-          <w:rStyle w:val="selectable"/>
-          <w:rFonts w:ascii="Times New Roman" w:hAnsi="Times New Roman" w:cs="Times New Roman"/>
-          <w:sz w:val="24"/>
-          <w:szCs w:val="24"/>
-        </w:rPr>
-        <w:t>Ergürel</w:t>
-      </w:r>
-      <w:proofErr w:type="spellEnd"/>
-      <w:r>
-        <w:rPr>
-          <w:rStyle w:val="selectable"/>
-          <w:rFonts w:ascii="Times New Roman" w:hAnsi="Times New Roman" w:cs="Times New Roman"/>
-          <w:sz w:val="24"/>
-          <w:szCs w:val="24"/>
-        </w:rPr>
-        <w:t xml:space="preserve">, D. (2017). </w:t>
+      <w:r>
+        <w:rPr>
+          <w:rStyle w:val="selectable"/>
+          <w:rFonts w:ascii="Times New Roman" w:hAnsi="Times New Roman" w:cs="Times New Roman"/>
+          <w:sz w:val="24"/>
+          <w:szCs w:val="24"/>
+        </w:rPr>
+        <w:t xml:space="preserve">Ergürel, D. (2017). </w:t>
       </w:r>
       <w:r>
         <w:rPr>
@@ -12508,27 +11328,7 @@
           <w:sz w:val="24"/>
           <w:szCs w:val="24"/>
         </w:rPr>
-        <w:t xml:space="preserve">. [online] </w:t>
-      </w:r>
-      <w:proofErr w:type="spellStart"/>
-      <w:r>
-        <w:rPr>
-          <w:rStyle w:val="selectable"/>
-          <w:rFonts w:ascii="Times New Roman" w:hAnsi="Times New Roman" w:cs="Times New Roman"/>
-          <w:sz w:val="24"/>
-          <w:szCs w:val="24"/>
-        </w:rPr>
-        <w:t>Haptical</w:t>
-      </w:r>
-      <w:proofErr w:type="spellEnd"/>
-      <w:r>
-        <w:rPr>
-          <w:rStyle w:val="selectable"/>
-          <w:rFonts w:ascii="Times New Roman" w:hAnsi="Times New Roman" w:cs="Times New Roman"/>
-          <w:sz w:val="24"/>
-          <w:szCs w:val="24"/>
-        </w:rPr>
-        <w:t>. Available at: https://haptic.al/latest-virtual-reality-headset-sales-so-far-9553e42f60b5 [Accessed 4 Nov. 2017].</w:t>
+        <w:t>. [online] Haptical. Available at: https://haptic.al/latest-virtual-reality-headset-sales-so-far-9553e42f60b5 [Accessed 4 Nov. 2017].</w:t>
       </w:r>
     </w:p>
     <w:p>
@@ -12560,9 +11360,37 @@
           <w:sz w:val="24"/>
           <w:szCs w:val="24"/>
         </w:rPr>
-        <w:t xml:space="preserve">VIVE™ United Kingdom | Buy </w:t>
-      </w:r>
-      <w:proofErr w:type="spellStart"/>
+        <w:t>VIVE™ United Kingdom | Buy Vive Hardware</w:t>
+      </w:r>
+      <w:r>
+        <w:rPr>
+          <w:rStyle w:val="selectable"/>
+          <w:rFonts w:ascii="Times New Roman" w:hAnsi="Times New Roman" w:cs="Times New Roman"/>
+          <w:sz w:val="24"/>
+          <w:szCs w:val="24"/>
+        </w:rPr>
+        <w:t>. [online] Vive.com. Available at: https://www.vive.com/uk/product/ [Accessed 4 Nov. 2017].</w:t>
+      </w:r>
+    </w:p>
+    <w:p>
+      <w:pPr>
+        <w:jc w:val="both"/>
+        <w:rPr>
+          <w:rStyle w:val="selectable"/>
+          <w:rFonts w:ascii="Times New Roman" w:hAnsi="Times New Roman" w:cs="Times New Roman"/>
+          <w:sz w:val="24"/>
+          <w:szCs w:val="24"/>
+        </w:rPr>
+      </w:pPr>
+      <w:r>
+        <w:rPr>
+          <w:rStyle w:val="selectable"/>
+          <w:rFonts w:ascii="Times New Roman" w:hAnsi="Times New Roman" w:cs="Times New Roman"/>
+          <w:sz w:val="24"/>
+          <w:szCs w:val="24"/>
+        </w:rPr>
+        <w:t xml:space="preserve">HTC Corporation (2016). </w:t>
+      </w:r>
       <w:r>
         <w:rPr>
           <w:rStyle w:val="selectable"/>
@@ -12572,9 +11400,37 @@
           <w:sz w:val="24"/>
           <w:szCs w:val="24"/>
         </w:rPr>
-        <w:t>Vive</w:t>
-      </w:r>
-      <w:proofErr w:type="spellEnd"/>
+        <w:t>http://www.htc.com/managed-assets/shared/desktop/vive/Vive_PRE_User_Guide.pdf</w:t>
+      </w:r>
+      <w:r>
+        <w:rPr>
+          <w:rStyle w:val="selectable"/>
+          <w:rFonts w:ascii="Times New Roman" w:hAnsi="Times New Roman" w:cs="Times New Roman"/>
+          <w:sz w:val="24"/>
+          <w:szCs w:val="24"/>
+        </w:rPr>
+        <w:t>. [ebook] New Taipei City: HTC Corporation, pp.20-25. Available at: http://www.htc.com/managed-assets/shared/desktop/vive/Vive_PRE_User_Guide.pdf [Accessed 4 Nov. 2017].</w:t>
+      </w:r>
+    </w:p>
+    <w:p>
+      <w:pPr>
+        <w:jc w:val="both"/>
+        <w:rPr>
+          <w:rStyle w:val="selectable"/>
+          <w:rFonts w:ascii="Times New Roman" w:hAnsi="Times New Roman" w:cs="Times New Roman"/>
+          <w:sz w:val="24"/>
+          <w:szCs w:val="24"/>
+        </w:rPr>
+      </w:pPr>
+      <w:r>
+        <w:rPr>
+          <w:rStyle w:val="selectable"/>
+          <w:rFonts w:ascii="Times New Roman" w:hAnsi="Times New Roman" w:cs="Times New Roman"/>
+          <w:sz w:val="24"/>
+          <w:szCs w:val="24"/>
+        </w:rPr>
+        <w:t xml:space="preserve">Stuff.com (2016). </w:t>
+      </w:r>
       <w:r>
         <w:rPr>
           <w:rStyle w:val="selectable"/>
@@ -12584,36 +11440,75 @@
           <w:sz w:val="24"/>
           <w:szCs w:val="24"/>
         </w:rPr>
-        <w:t xml:space="preserve"> Hardware</w:t>
-      </w:r>
-      <w:r>
-        <w:rPr>
-          <w:rStyle w:val="selectable"/>
-          <w:rFonts w:ascii="Times New Roman" w:hAnsi="Times New Roman" w:cs="Times New Roman"/>
-          <w:sz w:val="24"/>
-          <w:szCs w:val="24"/>
-        </w:rPr>
-        <w:t>. [online] Vive.com. Available at: https://www.vive.com/uk/product/ [Accessed 4 Nov. 2017].</w:t>
-      </w:r>
-    </w:p>
-    <w:p>
-      <w:pPr>
-        <w:jc w:val="both"/>
-        <w:rPr>
-          <w:rStyle w:val="selectable"/>
-          <w:rFonts w:ascii="Times New Roman" w:hAnsi="Times New Roman" w:cs="Times New Roman"/>
-          <w:sz w:val="24"/>
-          <w:szCs w:val="24"/>
-        </w:rPr>
-      </w:pPr>
-      <w:r>
-        <w:rPr>
-          <w:rStyle w:val="selectable"/>
-          <w:rFonts w:ascii="Times New Roman" w:hAnsi="Times New Roman" w:cs="Times New Roman"/>
-          <w:sz w:val="24"/>
-          <w:szCs w:val="24"/>
-        </w:rPr>
-        <w:t xml:space="preserve">HTC Corporation (2016). </w:t>
+        <w:t>Oculus Rift vs HTC Vive</w:t>
+      </w:r>
+      <w:r>
+        <w:rPr>
+          <w:rStyle w:val="selectable"/>
+          <w:rFonts w:ascii="Times New Roman" w:hAnsi="Times New Roman" w:cs="Times New Roman"/>
+          <w:sz w:val="24"/>
+          <w:szCs w:val="24"/>
+        </w:rPr>
+        <w:t>. [online] Stuff. Available at: https://www.stuff.tv/my/features/oculus-rift-vs-htc-vive/setup-and-requirements [Accessed 5 Nov. 2017].</w:t>
+      </w:r>
+    </w:p>
+    <w:p>
+      <w:pPr>
+        <w:jc w:val="both"/>
+        <w:rPr>
+          <w:rFonts w:ascii="Times New Roman" w:hAnsi="Times New Roman" w:cs="Times New Roman"/>
+          <w:color w:val="000000" w:themeColor="text1"/>
+          <w:sz w:val="24"/>
+          <w:szCs w:val="24"/>
+        </w:rPr>
+      </w:pPr>
+      <w:r>
+        <w:rPr>
+          <w:rFonts w:ascii="Times New Roman" w:hAnsi="Times New Roman" w:cs="Times New Roman"/>
+          <w:color w:val="000000" w:themeColor="text1"/>
+          <w:sz w:val="24"/>
+          <w:szCs w:val="24"/>
+        </w:rPr>
+        <w:t xml:space="preserve">Merabet, L., Connors, E., Halko, M. and Sánchez, J. (2012). Teaching the Blind to Find Their Way by Playing Video Games. </w:t>
+      </w:r>
+      <w:r>
+        <w:rPr>
+          <w:rFonts w:ascii="Times New Roman" w:hAnsi="Times New Roman" w:cs="Times New Roman"/>
+          <w:i/>
+          <w:color w:val="000000" w:themeColor="text1"/>
+          <w:sz w:val="24"/>
+          <w:szCs w:val="24"/>
+        </w:rPr>
+        <w:t>PLoS ONE</w:t>
+      </w:r>
+      <w:r>
+        <w:rPr>
+          <w:rFonts w:ascii="Times New Roman" w:hAnsi="Times New Roman" w:cs="Times New Roman"/>
+          <w:color w:val="000000" w:themeColor="text1"/>
+          <w:sz w:val="24"/>
+          <w:szCs w:val="24"/>
+        </w:rPr>
+        <w:t>, [online] 7(9), p.e44958. Available at: http://journals.plos.org/plosone/article?id=10.1371/journal.pone.0044958 [Accessed 9 Apr. 2017].</w:t>
+      </w:r>
+    </w:p>
+    <w:p>
+      <w:pPr>
+        <w:jc w:val="both"/>
+        <w:rPr>
+          <w:rStyle w:val="selectable"/>
+          <w:rFonts w:ascii="Times New Roman" w:hAnsi="Times New Roman" w:cs="Times New Roman"/>
+          <w:sz w:val="24"/>
+          <w:szCs w:val="24"/>
+        </w:rPr>
+      </w:pPr>
+      <w:r>
+        <w:rPr>
+          <w:rStyle w:val="selectable"/>
+          <w:rFonts w:ascii="Times New Roman" w:hAnsi="Times New Roman" w:cs="Times New Roman"/>
+          <w:sz w:val="24"/>
+          <w:szCs w:val="24"/>
+        </w:rPr>
+        <w:t xml:space="preserve">Technologies, U. (2017). </w:t>
       </w:r>
       <w:r>
         <w:rPr>
@@ -12624,56 +11519,36 @@
           <w:sz w:val="24"/>
           <w:szCs w:val="24"/>
         </w:rPr>
-        <w:t>http://www.htc.com/managed-assets/shared/desktop/vive/Vive_PRE_User_Guide.pdf</w:t>
-      </w:r>
-      <w:r>
-        <w:rPr>
-          <w:rStyle w:val="selectable"/>
-          <w:rFonts w:ascii="Times New Roman" w:hAnsi="Times New Roman" w:cs="Times New Roman"/>
-          <w:sz w:val="24"/>
-          <w:szCs w:val="24"/>
-        </w:rPr>
-        <w:t>. [</w:t>
-      </w:r>
-      <w:proofErr w:type="spellStart"/>
-      <w:r>
-        <w:rPr>
-          <w:rStyle w:val="selectable"/>
-          <w:rFonts w:ascii="Times New Roman" w:hAnsi="Times New Roman" w:cs="Times New Roman"/>
-          <w:sz w:val="24"/>
-          <w:szCs w:val="24"/>
-        </w:rPr>
-        <w:t>ebook</w:t>
-      </w:r>
-      <w:proofErr w:type="spellEnd"/>
-      <w:r>
-        <w:rPr>
-          <w:rStyle w:val="selectable"/>
-          <w:rFonts w:ascii="Times New Roman" w:hAnsi="Times New Roman" w:cs="Times New Roman"/>
-          <w:sz w:val="24"/>
-          <w:szCs w:val="24"/>
-        </w:rPr>
-        <w:t>] New Taipei City: HTC Corporation, pp.20-25. Available at: http://www.htc.com/managed-assets/shared/desktop/vive/Vive_PRE_User_Guide.pdf [Accessed 4 Nov. 2017].</w:t>
-      </w:r>
-    </w:p>
-    <w:p>
-      <w:pPr>
-        <w:jc w:val="both"/>
-        <w:rPr>
-          <w:rStyle w:val="selectable"/>
-          <w:rFonts w:ascii="Times New Roman" w:hAnsi="Times New Roman" w:cs="Times New Roman"/>
-          <w:sz w:val="24"/>
-          <w:szCs w:val="24"/>
-        </w:rPr>
-      </w:pPr>
-      <w:r>
-        <w:rPr>
-          <w:rStyle w:val="selectable"/>
-          <w:rFonts w:ascii="Times New Roman" w:hAnsi="Times New Roman" w:cs="Times New Roman"/>
-          <w:sz w:val="24"/>
-          <w:szCs w:val="24"/>
-        </w:rPr>
-        <w:t xml:space="preserve">Stuff.com (2016). </w:t>
+        <w:t>Unity - Google Daydream</w:t>
+      </w:r>
+      <w:r>
+        <w:rPr>
+          <w:rStyle w:val="selectable"/>
+          <w:rFonts w:ascii="Times New Roman" w:hAnsi="Times New Roman" w:cs="Times New Roman"/>
+          <w:sz w:val="24"/>
+          <w:szCs w:val="24"/>
+        </w:rPr>
+        <w:t>. [online] Unity. Available at: https://unity3d.com/partners/google/daydream [Accessed 5 Nov. 2017].</w:t>
+      </w:r>
+    </w:p>
+    <w:p>
+      <w:pPr>
+        <w:jc w:val="both"/>
+        <w:rPr>
+          <w:rStyle w:val="selectable"/>
+          <w:rFonts w:ascii="Times New Roman" w:hAnsi="Times New Roman" w:cs="Times New Roman"/>
+          <w:sz w:val="24"/>
+          <w:szCs w:val="24"/>
+        </w:rPr>
+      </w:pPr>
+      <w:r>
+        <w:rPr>
+          <w:rStyle w:val="selectable"/>
+          <w:rFonts w:ascii="Times New Roman" w:hAnsi="Times New Roman" w:cs="Times New Roman"/>
+          <w:sz w:val="24"/>
+          <w:szCs w:val="24"/>
+        </w:rPr>
+        <w:t xml:space="preserve">Valve Corporation (2017). </w:t>
       </w:r>
       <w:r>
         <w:rPr>
@@ -12684,9 +11559,37 @@
           <w:sz w:val="24"/>
           <w:szCs w:val="24"/>
         </w:rPr>
-        <w:t xml:space="preserve">Oculus Rift vs HTC </w:t>
-      </w:r>
-      <w:proofErr w:type="spellStart"/>
+        <w:t>Steam Hardware &amp; Software Survey</w:t>
+      </w:r>
+      <w:r>
+        <w:rPr>
+          <w:rStyle w:val="selectable"/>
+          <w:rFonts w:ascii="Times New Roman" w:hAnsi="Times New Roman" w:cs="Times New Roman"/>
+          <w:sz w:val="24"/>
+          <w:szCs w:val="24"/>
+        </w:rPr>
+        <w:t>. [online] Store.steampowered.com. Available at: http://store.steampowered.com/hwsurvey?platform=combined [Accessed 7 Nov. 2017].</w:t>
+      </w:r>
+    </w:p>
+    <w:p>
+      <w:pPr>
+        <w:jc w:val="both"/>
+        <w:rPr>
+          <w:rStyle w:val="selectable"/>
+          <w:rFonts w:ascii="Times New Roman" w:hAnsi="Times New Roman" w:cs="Times New Roman"/>
+          <w:sz w:val="24"/>
+          <w:szCs w:val="24"/>
+        </w:rPr>
+      </w:pPr>
+      <w:r>
+        <w:rPr>
+          <w:rStyle w:val="selectable"/>
+          <w:rFonts w:ascii="Times New Roman" w:hAnsi="Times New Roman" w:cs="Times New Roman"/>
+          <w:sz w:val="24"/>
+          <w:szCs w:val="24"/>
+        </w:rPr>
+        <w:t xml:space="preserve">Lyer, K. (2017). </w:t>
+      </w:r>
       <w:r>
         <w:rPr>
           <w:rStyle w:val="selectable"/>
@@ -12696,139 +11599,36 @@
           <w:sz w:val="24"/>
           <w:szCs w:val="24"/>
         </w:rPr>
-        <w:t>Vive</w:t>
-      </w:r>
-      <w:proofErr w:type="spellEnd"/>
-      <w:r>
-        <w:rPr>
-          <w:rStyle w:val="selectable"/>
-          <w:rFonts w:ascii="Times New Roman" w:hAnsi="Times New Roman" w:cs="Times New Roman"/>
-          <w:sz w:val="24"/>
-          <w:szCs w:val="24"/>
-        </w:rPr>
-        <w:t>. [online] Stuff. Available at: https://www.stuff.tv/my/features/oculus-rift-vs-htc-vive/setup-and-requirements [Accessed 5 Nov. 2017].</w:t>
-      </w:r>
-    </w:p>
-    <w:p>
-      <w:pPr>
-        <w:jc w:val="both"/>
-        <w:rPr>
-          <w:rFonts w:ascii="Times New Roman" w:hAnsi="Times New Roman" w:cs="Times New Roman"/>
-          <w:color w:val="000000" w:themeColor="text1"/>
-          <w:sz w:val="24"/>
-          <w:szCs w:val="24"/>
-        </w:rPr>
-      </w:pPr>
-      <w:proofErr w:type="spellStart"/>
-      <w:r>
-        <w:rPr>
-          <w:rFonts w:ascii="Times New Roman" w:hAnsi="Times New Roman" w:cs="Times New Roman"/>
-          <w:color w:val="000000" w:themeColor="text1"/>
-          <w:sz w:val="24"/>
-          <w:szCs w:val="24"/>
-        </w:rPr>
-        <w:t>Merabet</w:t>
-      </w:r>
-      <w:proofErr w:type="spellEnd"/>
-      <w:r>
-        <w:rPr>
-          <w:rFonts w:ascii="Times New Roman" w:hAnsi="Times New Roman" w:cs="Times New Roman"/>
-          <w:color w:val="000000" w:themeColor="text1"/>
-          <w:sz w:val="24"/>
-          <w:szCs w:val="24"/>
-        </w:rPr>
-        <w:t xml:space="preserve">, L., Connors, E., </w:t>
-      </w:r>
-      <w:proofErr w:type="spellStart"/>
-      <w:r>
-        <w:rPr>
-          <w:rFonts w:ascii="Times New Roman" w:hAnsi="Times New Roman" w:cs="Times New Roman"/>
-          <w:color w:val="000000" w:themeColor="text1"/>
-          <w:sz w:val="24"/>
-          <w:szCs w:val="24"/>
-        </w:rPr>
-        <w:t>Halko</w:t>
-      </w:r>
-      <w:proofErr w:type="spellEnd"/>
-      <w:r>
-        <w:rPr>
-          <w:rFonts w:ascii="Times New Roman" w:hAnsi="Times New Roman" w:cs="Times New Roman"/>
-          <w:color w:val="000000" w:themeColor="text1"/>
-          <w:sz w:val="24"/>
-          <w:szCs w:val="24"/>
-        </w:rPr>
-        <w:t xml:space="preserve">, M. and Sánchez, J. (2012). Teaching the Blind to Find Their Way by Playing Video Games. </w:t>
-      </w:r>
-      <w:proofErr w:type="spellStart"/>
-      <w:r>
-        <w:rPr>
-          <w:rFonts w:ascii="Times New Roman" w:hAnsi="Times New Roman" w:cs="Times New Roman"/>
-          <w:i/>
-          <w:color w:val="000000" w:themeColor="text1"/>
-          <w:sz w:val="24"/>
-          <w:szCs w:val="24"/>
-        </w:rPr>
-        <w:t>PLoS</w:t>
-      </w:r>
-      <w:proofErr w:type="spellEnd"/>
-      <w:r>
-        <w:rPr>
-          <w:rFonts w:ascii="Times New Roman" w:hAnsi="Times New Roman" w:cs="Times New Roman"/>
-          <w:i/>
-          <w:color w:val="000000" w:themeColor="text1"/>
-          <w:sz w:val="24"/>
-          <w:szCs w:val="24"/>
-        </w:rPr>
-        <w:t xml:space="preserve"> ONE</w:t>
-      </w:r>
-      <w:r>
-        <w:rPr>
-          <w:rFonts w:ascii="Times New Roman" w:hAnsi="Times New Roman" w:cs="Times New Roman"/>
-          <w:color w:val="000000" w:themeColor="text1"/>
-          <w:sz w:val="24"/>
-          <w:szCs w:val="24"/>
-        </w:rPr>
-        <w:t xml:space="preserve">, [online] 7(9), </w:t>
-      </w:r>
-      <w:proofErr w:type="gramStart"/>
-      <w:r>
-        <w:rPr>
-          <w:rFonts w:ascii="Times New Roman" w:hAnsi="Times New Roman" w:cs="Times New Roman"/>
-          <w:color w:val="000000" w:themeColor="text1"/>
-          <w:sz w:val="24"/>
-          <w:szCs w:val="24"/>
-        </w:rPr>
-        <w:t>p.e</w:t>
-      </w:r>
-      <w:proofErr w:type="gramEnd"/>
-      <w:r>
-        <w:rPr>
-          <w:rFonts w:ascii="Times New Roman" w:hAnsi="Times New Roman" w:cs="Times New Roman"/>
-          <w:color w:val="000000" w:themeColor="text1"/>
-          <w:sz w:val="24"/>
-          <w:szCs w:val="24"/>
-        </w:rPr>
-        <w:t>44958. Available at: http://journals.plos.org/plosone/article?id=10.1371/journal.pone.0044958 [Accessed 9 Apr. 2017].</w:t>
-      </w:r>
-    </w:p>
-    <w:p>
-      <w:pPr>
-        <w:jc w:val="both"/>
-        <w:rPr>
-          <w:rStyle w:val="selectable"/>
-          <w:rFonts w:ascii="Times New Roman" w:hAnsi="Times New Roman" w:cs="Times New Roman"/>
-          <w:sz w:val="24"/>
-          <w:szCs w:val="24"/>
-        </w:rPr>
-      </w:pPr>
-      <w:r>
-        <w:rPr>
-          <w:rStyle w:val="selectable"/>
-          <w:rFonts w:ascii="Times New Roman" w:hAnsi="Times New Roman" w:cs="Times New Roman"/>
-          <w:sz w:val="24"/>
-          <w:szCs w:val="24"/>
-        </w:rPr>
-        <w:t xml:space="preserve">Technologies, U. (2017). </w:t>
+        <w:t>The Best Operating Systems For PC Gaming</w:t>
+      </w:r>
+      <w:r>
+        <w:rPr>
+          <w:rStyle w:val="selectable"/>
+          <w:rFonts w:ascii="Times New Roman" w:hAnsi="Times New Roman" w:cs="Times New Roman"/>
+          <w:sz w:val="24"/>
+          <w:szCs w:val="24"/>
+        </w:rPr>
+        <w:t>. [online] TechWorm. Available at: https://www.techworm.net/2017/02/best-operating-systems-pc-gaming.html [Accessed 7 Nov. 2017].</w:t>
+      </w:r>
+    </w:p>
+    <w:p>
+      <w:pPr>
+        <w:jc w:val="both"/>
+        <w:rPr>
+          <w:rStyle w:val="selectable"/>
+          <w:rFonts w:ascii="Times New Roman" w:hAnsi="Times New Roman" w:cs="Times New Roman"/>
+          <w:sz w:val="24"/>
+          <w:szCs w:val="24"/>
+        </w:rPr>
+      </w:pPr>
+      <w:r>
+        <w:rPr>
+          <w:rStyle w:val="selectable"/>
+          <w:rFonts w:ascii="Times New Roman" w:hAnsi="Times New Roman" w:cs="Times New Roman"/>
+          <w:sz w:val="24"/>
+          <w:szCs w:val="24"/>
+        </w:rPr>
+        <w:t xml:space="preserve">Microsoft Corporation (2017). </w:t>
       </w:r>
       <w:r>
         <w:rPr>
@@ -12839,36 +11639,36 @@
           <w:sz w:val="24"/>
           <w:szCs w:val="24"/>
         </w:rPr>
-        <w:t>Unity - Google Daydream</w:t>
-      </w:r>
-      <w:r>
-        <w:rPr>
-          <w:rStyle w:val="selectable"/>
-          <w:rFonts w:ascii="Times New Roman" w:hAnsi="Times New Roman" w:cs="Times New Roman"/>
-          <w:sz w:val="24"/>
-          <w:szCs w:val="24"/>
-        </w:rPr>
-        <w:t>. [online] Unity. Available at: https://unity3d.com/partners/google/daydream [Accessed 5 Nov. 2017].</w:t>
-      </w:r>
-    </w:p>
-    <w:p>
-      <w:pPr>
-        <w:jc w:val="both"/>
-        <w:rPr>
-          <w:rStyle w:val="selectable"/>
-          <w:rFonts w:ascii="Times New Roman" w:hAnsi="Times New Roman" w:cs="Times New Roman"/>
-          <w:sz w:val="24"/>
-          <w:szCs w:val="24"/>
-        </w:rPr>
-      </w:pPr>
-      <w:r>
-        <w:rPr>
-          <w:rStyle w:val="selectable"/>
-          <w:rFonts w:ascii="Times New Roman" w:hAnsi="Times New Roman" w:cs="Times New Roman"/>
-          <w:sz w:val="24"/>
-          <w:szCs w:val="24"/>
-        </w:rPr>
-        <w:t xml:space="preserve">Valve Corporation (2017). </w:t>
+        <w:t>Your request appears to be from an automated process</w:t>
+      </w:r>
+      <w:r>
+        <w:rPr>
+          <w:rStyle w:val="selectable"/>
+          <w:rFonts w:ascii="Times New Roman" w:hAnsi="Times New Roman" w:cs="Times New Roman"/>
+          <w:sz w:val="24"/>
+          <w:szCs w:val="24"/>
+        </w:rPr>
+        <w:t>. [online] Microsoft.com. Available at: https://www.microsoft.com/en-gb/store/d/windows-10-home/d76qx4bznwk4/1NT3 [Accessed 7 Nov. 2017].</w:t>
+      </w:r>
+    </w:p>
+    <w:p>
+      <w:pPr>
+        <w:jc w:val="both"/>
+        <w:rPr>
+          <w:rStyle w:val="selectable"/>
+          <w:rFonts w:ascii="Times New Roman" w:hAnsi="Times New Roman" w:cs="Times New Roman"/>
+          <w:sz w:val="24"/>
+          <w:szCs w:val="24"/>
+        </w:rPr>
+      </w:pPr>
+      <w:r>
+        <w:rPr>
+          <w:rStyle w:val="selectable"/>
+          <w:rFonts w:ascii="Times New Roman" w:hAnsi="Times New Roman" w:cs="Times New Roman"/>
+          <w:sz w:val="24"/>
+          <w:szCs w:val="24"/>
+        </w:rPr>
+        <w:t xml:space="preserve">McDonald, E. (2017). </w:t>
       </w:r>
       <w:r>
         <w:rPr>
@@ -12879,224 +11679,16 @@
           <w:sz w:val="24"/>
           <w:szCs w:val="24"/>
         </w:rPr>
-        <w:t>Steam Hardware &amp; Software Survey</w:t>
-      </w:r>
-      <w:r>
-        <w:rPr>
-          <w:rStyle w:val="selectable"/>
-          <w:rFonts w:ascii="Times New Roman" w:hAnsi="Times New Roman" w:cs="Times New Roman"/>
-          <w:sz w:val="24"/>
-          <w:szCs w:val="24"/>
-        </w:rPr>
-        <w:t>. [online] Store.steampowered.com. Available at: http://store.steampowered.com/hwsurvey?platform=combined [Accessed 7 Nov. 2017].</w:t>
-      </w:r>
-    </w:p>
-    <w:p>
-      <w:pPr>
-        <w:jc w:val="both"/>
-        <w:rPr>
-          <w:rStyle w:val="selectable"/>
-          <w:rFonts w:ascii="Times New Roman" w:hAnsi="Times New Roman" w:cs="Times New Roman"/>
-          <w:sz w:val="24"/>
-          <w:szCs w:val="24"/>
-        </w:rPr>
-      </w:pPr>
-      <w:proofErr w:type="spellStart"/>
-      <w:r>
-        <w:rPr>
-          <w:rStyle w:val="selectable"/>
-          <w:rFonts w:ascii="Times New Roman" w:hAnsi="Times New Roman" w:cs="Times New Roman"/>
-          <w:sz w:val="24"/>
-          <w:szCs w:val="24"/>
-        </w:rPr>
-        <w:t>Lyer</w:t>
-      </w:r>
-      <w:proofErr w:type="spellEnd"/>
-      <w:r>
-        <w:rPr>
-          <w:rStyle w:val="selectable"/>
-          <w:rFonts w:ascii="Times New Roman" w:hAnsi="Times New Roman" w:cs="Times New Roman"/>
-          <w:sz w:val="24"/>
-          <w:szCs w:val="24"/>
-        </w:rPr>
-        <w:t xml:space="preserve">, K. (2017). </w:t>
-      </w:r>
-      <w:r>
-        <w:rPr>
-          <w:rStyle w:val="selectable"/>
-          <w:rFonts w:ascii="Times New Roman" w:hAnsi="Times New Roman" w:cs="Times New Roman"/>
-          <w:i/>
-          <w:iCs/>
-          <w:sz w:val="24"/>
-          <w:szCs w:val="24"/>
-        </w:rPr>
-        <w:t xml:space="preserve">The Best Operating Systems </w:t>
-      </w:r>
-      <w:proofErr w:type="gramStart"/>
-      <w:r>
-        <w:rPr>
-          <w:rStyle w:val="selectable"/>
-          <w:rFonts w:ascii="Times New Roman" w:hAnsi="Times New Roman" w:cs="Times New Roman"/>
-          <w:i/>
-          <w:iCs/>
-          <w:sz w:val="24"/>
-          <w:szCs w:val="24"/>
-        </w:rPr>
-        <w:t>For</w:t>
-      </w:r>
-      <w:proofErr w:type="gramEnd"/>
-      <w:r>
-        <w:rPr>
-          <w:rStyle w:val="selectable"/>
-          <w:rFonts w:ascii="Times New Roman" w:hAnsi="Times New Roman" w:cs="Times New Roman"/>
-          <w:i/>
-          <w:iCs/>
-          <w:sz w:val="24"/>
-          <w:szCs w:val="24"/>
-        </w:rPr>
-        <w:t xml:space="preserve"> PC Gaming</w:t>
-      </w:r>
-      <w:r>
-        <w:rPr>
-          <w:rStyle w:val="selectable"/>
-          <w:rFonts w:ascii="Times New Roman" w:hAnsi="Times New Roman" w:cs="Times New Roman"/>
-          <w:sz w:val="24"/>
-          <w:szCs w:val="24"/>
-        </w:rPr>
-        <w:t xml:space="preserve">. [online] </w:t>
-      </w:r>
-      <w:proofErr w:type="spellStart"/>
-      <w:r>
-        <w:rPr>
-          <w:rStyle w:val="selectable"/>
-          <w:rFonts w:ascii="Times New Roman" w:hAnsi="Times New Roman" w:cs="Times New Roman"/>
-          <w:sz w:val="24"/>
-          <w:szCs w:val="24"/>
-        </w:rPr>
-        <w:t>TechWorm</w:t>
-      </w:r>
-      <w:proofErr w:type="spellEnd"/>
-      <w:r>
-        <w:rPr>
-          <w:rStyle w:val="selectable"/>
-          <w:rFonts w:ascii="Times New Roman" w:hAnsi="Times New Roman" w:cs="Times New Roman"/>
-          <w:sz w:val="24"/>
-          <w:szCs w:val="24"/>
-        </w:rPr>
-        <w:t>. Available at: https://www.techworm.net/2017/02/best-operating-systems-pc-gaming.html [Accessed 7 Nov. 2017].</w:t>
-      </w:r>
-    </w:p>
-    <w:p>
-      <w:pPr>
-        <w:jc w:val="both"/>
-        <w:rPr>
-          <w:rStyle w:val="selectable"/>
-          <w:rFonts w:ascii="Times New Roman" w:hAnsi="Times New Roman" w:cs="Times New Roman"/>
-          <w:sz w:val="24"/>
-          <w:szCs w:val="24"/>
-        </w:rPr>
-      </w:pPr>
-      <w:r>
-        <w:rPr>
-          <w:rStyle w:val="selectable"/>
-          <w:rFonts w:ascii="Times New Roman" w:hAnsi="Times New Roman" w:cs="Times New Roman"/>
-          <w:sz w:val="24"/>
-          <w:szCs w:val="24"/>
-        </w:rPr>
-        <w:t xml:space="preserve">Microsoft Corporation (2017). </w:t>
-      </w:r>
-      <w:r>
-        <w:rPr>
-          <w:rStyle w:val="selectable"/>
-          <w:rFonts w:ascii="Times New Roman" w:hAnsi="Times New Roman" w:cs="Times New Roman"/>
-          <w:i/>
-          <w:iCs/>
-          <w:sz w:val="24"/>
-          <w:szCs w:val="24"/>
-        </w:rPr>
-        <w:t>Your request appears to be from an automated process</w:t>
-      </w:r>
-      <w:r>
-        <w:rPr>
-          <w:rStyle w:val="selectable"/>
-          <w:rFonts w:ascii="Times New Roman" w:hAnsi="Times New Roman" w:cs="Times New Roman"/>
-          <w:sz w:val="24"/>
-          <w:szCs w:val="24"/>
-        </w:rPr>
-        <w:t>. [online] Microsoft.com. Available at: https://www.microsoft.com/en-gb/store/d/windows-10-home/d76qx4bznwk4/1NT3 [Accessed 7 Nov. 2017].</w:t>
-      </w:r>
-    </w:p>
-    <w:p>
-      <w:pPr>
-        <w:jc w:val="both"/>
-        <w:rPr>
-          <w:rStyle w:val="selectable"/>
-          <w:rFonts w:ascii="Times New Roman" w:hAnsi="Times New Roman" w:cs="Times New Roman"/>
-          <w:sz w:val="24"/>
-          <w:szCs w:val="24"/>
-        </w:rPr>
-      </w:pPr>
-      <w:r>
-        <w:rPr>
-          <w:rStyle w:val="selectable"/>
-          <w:rFonts w:ascii="Times New Roman" w:hAnsi="Times New Roman" w:cs="Times New Roman"/>
-          <w:sz w:val="24"/>
-          <w:szCs w:val="24"/>
-        </w:rPr>
-        <w:t xml:space="preserve">McDonald, E. (2017). </w:t>
-      </w:r>
-      <w:r>
-        <w:rPr>
-          <w:rStyle w:val="selectable"/>
-          <w:rFonts w:ascii="Times New Roman" w:hAnsi="Times New Roman" w:cs="Times New Roman"/>
-          <w:i/>
-          <w:iCs/>
-          <w:sz w:val="24"/>
-          <w:szCs w:val="24"/>
-        </w:rPr>
-        <w:t xml:space="preserve">The Global Games Market 2017 | Per Region &amp; Segment | </w:t>
-      </w:r>
-      <w:proofErr w:type="spellStart"/>
-      <w:r>
-        <w:rPr>
-          <w:rStyle w:val="selectable"/>
-          <w:rFonts w:ascii="Times New Roman" w:hAnsi="Times New Roman" w:cs="Times New Roman"/>
-          <w:i/>
-          <w:iCs/>
-          <w:sz w:val="24"/>
-          <w:szCs w:val="24"/>
-        </w:rPr>
-        <w:t>Newzoo</w:t>
-      </w:r>
-      <w:proofErr w:type="spellEnd"/>
-      <w:r>
-        <w:rPr>
-          <w:rStyle w:val="selectable"/>
-          <w:rFonts w:ascii="Times New Roman" w:hAnsi="Times New Roman" w:cs="Times New Roman"/>
-          <w:sz w:val="24"/>
-          <w:szCs w:val="24"/>
-        </w:rPr>
-        <w:t xml:space="preserve">. [online] </w:t>
-      </w:r>
-      <w:proofErr w:type="spellStart"/>
-      <w:r>
-        <w:rPr>
-          <w:rStyle w:val="selectable"/>
-          <w:rFonts w:ascii="Times New Roman" w:hAnsi="Times New Roman" w:cs="Times New Roman"/>
-          <w:sz w:val="24"/>
-          <w:szCs w:val="24"/>
-        </w:rPr>
-        <w:t>Newzoo</w:t>
-      </w:r>
-      <w:proofErr w:type="spellEnd"/>
-      <w:r>
-        <w:rPr>
-          <w:rStyle w:val="selectable"/>
-          <w:rFonts w:ascii="Times New Roman" w:hAnsi="Times New Roman" w:cs="Times New Roman"/>
-          <w:sz w:val="24"/>
-          <w:szCs w:val="24"/>
-        </w:rPr>
-        <w:t>. Available at: https://newzoo.com/insights/articles/the-global-games-market-will-reach-108-9-billion-in-2017-with-mobile-taking-42/ [Accessed 7 Nov. 2017].</w:t>
+        <w:t>The Global Games Market 2017 | Per Region &amp; Segment | Newzoo</w:t>
+      </w:r>
+      <w:r>
+        <w:rPr>
+          <w:rStyle w:val="selectable"/>
+          <w:rFonts w:ascii="Times New Roman" w:hAnsi="Times New Roman" w:cs="Times New Roman"/>
+          <w:sz w:val="24"/>
+          <w:szCs w:val="24"/>
+        </w:rPr>
+        <w:t>. [online] Newzoo. Available at: https://newzoo.com/insights/articles/the-global-games-market-will-reach-108-9-billion-in-2017-with-mobile-taking-42/ [Accessed 7 Nov. 2017].</w:t>
       </w:r>
     </w:p>
     <w:p>
@@ -13233,25 +11825,14 @@
           <w:szCs w:val="24"/>
         </w:rPr>
       </w:pPr>
-      <w:proofErr w:type="spellStart"/>
-      <w:r>
-        <w:rPr>
-          <w:rStyle w:val="selectable"/>
-          <w:rFonts w:ascii="Times New Roman" w:hAnsi="Times New Roman" w:cs="Times New Roman"/>
-          <w:sz w:val="24"/>
-          <w:szCs w:val="24"/>
-        </w:rPr>
-        <w:t>Fingas</w:t>
-      </w:r>
-      <w:proofErr w:type="spellEnd"/>
-      <w:r>
-        <w:rPr>
-          <w:rStyle w:val="selectable"/>
-          <w:rFonts w:ascii="Times New Roman" w:hAnsi="Times New Roman" w:cs="Times New Roman"/>
-          <w:sz w:val="24"/>
-          <w:szCs w:val="24"/>
-        </w:rPr>
-        <w:t xml:space="preserve">, J. (2017). </w:t>
+      <w:r>
+        <w:rPr>
+          <w:rStyle w:val="selectable"/>
+          <w:rFonts w:ascii="Times New Roman" w:hAnsi="Times New Roman" w:cs="Times New Roman"/>
+          <w:sz w:val="24"/>
+          <w:szCs w:val="24"/>
+        </w:rPr>
+        <w:t xml:space="preserve">Fingas, J. (2017). </w:t>
       </w:r>
       <w:r>
         <w:rPr>
@@ -13271,40 +11852,19 @@
           <w:sz w:val="24"/>
           <w:szCs w:val="24"/>
         </w:rPr>
-        <w:t xml:space="preserve">. [online] </w:t>
-      </w:r>
-      <w:proofErr w:type="spellStart"/>
-      <w:r>
-        <w:rPr>
-          <w:rStyle w:val="selectable"/>
-          <w:rFonts w:ascii="Times New Roman" w:hAnsi="Times New Roman" w:cs="Times New Roman"/>
-          <w:sz w:val="24"/>
-          <w:szCs w:val="24"/>
-        </w:rPr>
-        <w:t>Engadget</w:t>
-      </w:r>
-      <w:proofErr w:type="spellEnd"/>
-      <w:r>
-        <w:rPr>
-          <w:rStyle w:val="selectable"/>
-          <w:rFonts w:ascii="Times New Roman" w:hAnsi="Times New Roman" w:cs="Times New Roman"/>
-          <w:sz w:val="24"/>
-          <w:szCs w:val="24"/>
-        </w:rPr>
-        <w:t>. Available at: https://www.engadget.com/2017/11/06/google-resonance-audio/ [Accessed 8 Nov. 2017].</w:t>
-      </w:r>
-    </w:p>
-    <w:p>
-      <w:pPr>
-        <w:jc w:val="both"/>
-        <w:rPr>
-          <w:rStyle w:val="selectable"/>
-          <w:rFonts w:ascii="Times New Roman" w:hAnsi="Times New Roman" w:cs="Times New Roman"/>
-          <w:sz w:val="24"/>
-          <w:szCs w:val="24"/>
-        </w:rPr>
-      </w:pPr>
-      <w:proofErr w:type="spellStart"/>
+        <w:t>. [online] Engadget. Available at: https://www.engadget.com/2017/11/06/google-resonance-audio/ [Accessed 8 Nov. 2017].</w:t>
+      </w:r>
+    </w:p>
+    <w:p>
+      <w:pPr>
+        <w:jc w:val="both"/>
+        <w:rPr>
+          <w:rStyle w:val="selectable"/>
+          <w:rFonts w:ascii="Times New Roman" w:hAnsi="Times New Roman" w:cs="Times New Roman"/>
+          <w:sz w:val="24"/>
+          <w:szCs w:val="24"/>
+        </w:rPr>
+      </w:pPr>
       <w:r>
         <w:rPr>
           <w:rStyle w:val="selectable"/>
@@ -13313,17 +11873,7 @@
           <w:szCs w:val="24"/>
         </w:rPr>
         <w:lastRenderedPageBreak/>
-        <w:t>AudioGaming</w:t>
-      </w:r>
-      <w:proofErr w:type="spellEnd"/>
-      <w:r>
-        <w:rPr>
-          <w:rStyle w:val="selectable"/>
-          <w:rFonts w:ascii="Times New Roman" w:hAnsi="Times New Roman" w:cs="Times New Roman"/>
-          <w:sz w:val="24"/>
-          <w:szCs w:val="24"/>
-        </w:rPr>
-        <w:t xml:space="preserve"> (2016). </w:t>
+        <w:t xml:space="preserve">AudioGaming (2016). </w:t>
       </w:r>
       <w:r>
         <w:rPr>
@@ -13334,9 +11884,37 @@
           <w:sz w:val="24"/>
           <w:szCs w:val="24"/>
         </w:rPr>
-        <w:t xml:space="preserve">Technologies | </w:t>
-      </w:r>
-      <w:proofErr w:type="spellStart"/>
+        <w:t>Technologies | AudioGaming</w:t>
+      </w:r>
+      <w:r>
+        <w:rPr>
+          <w:rStyle w:val="selectable"/>
+          <w:rFonts w:ascii="Times New Roman" w:hAnsi="Times New Roman" w:cs="Times New Roman"/>
+          <w:sz w:val="24"/>
+          <w:szCs w:val="24"/>
+        </w:rPr>
+        <w:t>. [online] Audiogaming.net. Available at: http://www.audiogaming.net/technologies [Accessed 8 Nov. 2017].</w:t>
+      </w:r>
+    </w:p>
+    <w:p>
+      <w:pPr>
+        <w:jc w:val="both"/>
+        <w:rPr>
+          <w:rStyle w:val="selectable"/>
+          <w:rFonts w:ascii="Times New Roman" w:hAnsi="Times New Roman" w:cs="Times New Roman"/>
+          <w:sz w:val="24"/>
+          <w:szCs w:val="24"/>
+        </w:rPr>
+      </w:pPr>
+      <w:r>
+        <w:rPr>
+          <w:rStyle w:val="selectable"/>
+          <w:rFonts w:ascii="Times New Roman" w:hAnsi="Times New Roman" w:cs="Times New Roman"/>
+          <w:sz w:val="24"/>
+          <w:szCs w:val="24"/>
+        </w:rPr>
+        <w:t xml:space="preserve">Bauer, C., Hirsch, G., Zajac, L., Koo, B., Collignon, O. and Merabet, L. (2017). Multimodal MR-imaging reveals large-scale structural and functional connectivity changes in profound early blindness. </w:t>
+      </w:r>
       <w:r>
         <w:rPr>
           <w:rStyle w:val="selectable"/>
@@ -13346,77 +11924,36 @@
           <w:sz w:val="24"/>
           <w:szCs w:val="24"/>
         </w:rPr>
-        <w:t>AudioGaming</w:t>
-      </w:r>
-      <w:proofErr w:type="spellEnd"/>
-      <w:r>
-        <w:rPr>
-          <w:rStyle w:val="selectable"/>
-          <w:rFonts w:ascii="Times New Roman" w:hAnsi="Times New Roman" w:cs="Times New Roman"/>
-          <w:sz w:val="24"/>
-          <w:szCs w:val="24"/>
-        </w:rPr>
-        <w:t>. [online] Audiogaming.net. Available at: http://www.audiogaming.net/technologies [Accessed 8 Nov. 2017].</w:t>
-      </w:r>
-    </w:p>
-    <w:p>
-      <w:pPr>
-        <w:jc w:val="both"/>
-        <w:rPr>
-          <w:rStyle w:val="selectable"/>
-          <w:rFonts w:ascii="Times New Roman" w:hAnsi="Times New Roman" w:cs="Times New Roman"/>
-          <w:sz w:val="24"/>
-          <w:szCs w:val="24"/>
-        </w:rPr>
-      </w:pPr>
-      <w:r>
-        <w:rPr>
-          <w:rStyle w:val="selectable"/>
-          <w:rFonts w:ascii="Times New Roman" w:hAnsi="Times New Roman" w:cs="Times New Roman"/>
-          <w:sz w:val="24"/>
-          <w:szCs w:val="24"/>
-        </w:rPr>
-        <w:t xml:space="preserve">Bauer, C., Hirsch, G., Zajac, L., Koo, B., </w:t>
-      </w:r>
-      <w:proofErr w:type="spellStart"/>
-      <w:r>
-        <w:rPr>
-          <w:rStyle w:val="selectable"/>
-          <w:rFonts w:ascii="Times New Roman" w:hAnsi="Times New Roman" w:cs="Times New Roman"/>
-          <w:sz w:val="24"/>
-          <w:szCs w:val="24"/>
-        </w:rPr>
-        <w:t>Collignon</w:t>
-      </w:r>
-      <w:proofErr w:type="spellEnd"/>
-      <w:r>
-        <w:rPr>
-          <w:rStyle w:val="selectable"/>
-          <w:rFonts w:ascii="Times New Roman" w:hAnsi="Times New Roman" w:cs="Times New Roman"/>
-          <w:sz w:val="24"/>
-          <w:szCs w:val="24"/>
-        </w:rPr>
-        <w:t xml:space="preserve">, O. and </w:t>
-      </w:r>
-      <w:proofErr w:type="spellStart"/>
-      <w:r>
-        <w:rPr>
-          <w:rStyle w:val="selectable"/>
-          <w:rFonts w:ascii="Times New Roman" w:hAnsi="Times New Roman" w:cs="Times New Roman"/>
-          <w:sz w:val="24"/>
-          <w:szCs w:val="24"/>
-        </w:rPr>
-        <w:t>Merabet</w:t>
-      </w:r>
-      <w:proofErr w:type="spellEnd"/>
-      <w:r>
-        <w:rPr>
-          <w:rStyle w:val="selectable"/>
-          <w:rFonts w:ascii="Times New Roman" w:hAnsi="Times New Roman" w:cs="Times New Roman"/>
-          <w:sz w:val="24"/>
-          <w:szCs w:val="24"/>
-        </w:rPr>
-        <w:t xml:space="preserve">, L. (2017). Multimodal MR-imaging reveals large-scale structural and functional connectivity changes in profound early blindness. </w:t>
+        <w:t>PLOS ONE</w:t>
+      </w:r>
+      <w:r>
+        <w:rPr>
+          <w:rStyle w:val="selectable"/>
+          <w:rFonts w:ascii="Times New Roman" w:hAnsi="Times New Roman" w:cs="Times New Roman"/>
+          <w:sz w:val="24"/>
+          <w:szCs w:val="24"/>
+        </w:rPr>
+        <w:t>, [online] 12(3), p.e0173064. Available at: http://journals.plos.org/plosone/article/file?id=10.1371/journal.pone.0173064&amp;type=printable [Accessed 9 Nov. 2017].</w:t>
+      </w:r>
+    </w:p>
+    <w:p>
+      <w:pPr>
+        <w:jc w:val="both"/>
+        <w:rPr>
+          <w:rStyle w:val="selectable"/>
+          <w:rFonts w:ascii="Times New Roman" w:hAnsi="Times New Roman" w:cs="Times New Roman"/>
+          <w:sz w:val="24"/>
+          <w:szCs w:val="24"/>
+        </w:rPr>
+      </w:pPr>
+      <w:r>
+        <w:rPr>
+          <w:rStyle w:val="selectable"/>
+          <w:rFonts w:ascii="Times New Roman" w:hAnsi="Times New Roman" w:cs="Times New Roman"/>
+          <w:sz w:val="24"/>
+          <w:szCs w:val="24"/>
+        </w:rPr>
+        <w:t xml:space="preserve">Norman, J. and Bartholomew, A. (2011). Blindness enhances tactile acuity and haptic 3-D shape discrimination. </w:t>
       </w:r>
       <w:r>
         <w:rPr>
@@ -13427,56 +11964,36 @@
           <w:sz w:val="24"/>
           <w:szCs w:val="24"/>
         </w:rPr>
-        <w:t>PLOS ONE</w:t>
-      </w:r>
-      <w:r>
-        <w:rPr>
-          <w:rStyle w:val="selectable"/>
-          <w:rFonts w:ascii="Times New Roman" w:hAnsi="Times New Roman" w:cs="Times New Roman"/>
-          <w:sz w:val="24"/>
-          <w:szCs w:val="24"/>
-        </w:rPr>
-        <w:t xml:space="preserve">, [online] 12(3), </w:t>
-      </w:r>
-      <w:proofErr w:type="gramStart"/>
-      <w:r>
-        <w:rPr>
-          <w:rStyle w:val="selectable"/>
-          <w:rFonts w:ascii="Times New Roman" w:hAnsi="Times New Roman" w:cs="Times New Roman"/>
-          <w:sz w:val="24"/>
-          <w:szCs w:val="24"/>
-        </w:rPr>
-        <w:t>p.e</w:t>
-      </w:r>
-      <w:proofErr w:type="gramEnd"/>
-      <w:r>
-        <w:rPr>
-          <w:rStyle w:val="selectable"/>
-          <w:rFonts w:ascii="Times New Roman" w:hAnsi="Times New Roman" w:cs="Times New Roman"/>
-          <w:sz w:val="24"/>
-          <w:szCs w:val="24"/>
-        </w:rPr>
-        <w:t>0173064. Available at: http://journals.plos.org/plosone/article/file?id=10.1371/journal.pone.0173064&amp;type=printable [Accessed 9 Nov. 2017].</w:t>
-      </w:r>
-    </w:p>
-    <w:p>
-      <w:pPr>
-        <w:jc w:val="both"/>
-        <w:rPr>
-          <w:rStyle w:val="selectable"/>
-          <w:rFonts w:ascii="Times New Roman" w:hAnsi="Times New Roman" w:cs="Times New Roman"/>
-          <w:sz w:val="24"/>
-          <w:szCs w:val="24"/>
-        </w:rPr>
-      </w:pPr>
-      <w:r>
-        <w:rPr>
-          <w:rStyle w:val="selectable"/>
-          <w:rFonts w:ascii="Times New Roman" w:hAnsi="Times New Roman" w:cs="Times New Roman"/>
-          <w:sz w:val="24"/>
-          <w:szCs w:val="24"/>
-        </w:rPr>
-        <w:t xml:space="preserve">Norman, J. and Bartholomew, A. (2011). Blindness enhances tactile acuity and haptic 3-D shape discrimination. </w:t>
+        <w:t>Attention, Perception, &amp; Psychophysics</w:t>
+      </w:r>
+      <w:r>
+        <w:rPr>
+          <w:rStyle w:val="selectable"/>
+          <w:rFonts w:ascii="Times New Roman" w:hAnsi="Times New Roman" w:cs="Times New Roman"/>
+          <w:sz w:val="24"/>
+          <w:szCs w:val="24"/>
+        </w:rPr>
+        <w:t>, [online] 73(7), pp.2323-2331. Available at: https://link.springer.com/content/pdf/10.3758%2Fs13414-011-0160-4.pdf [Accessed 9 Nov. 2017].</w:t>
+      </w:r>
+    </w:p>
+    <w:p>
+      <w:pPr>
+        <w:jc w:val="both"/>
+        <w:rPr>
+          <w:rStyle w:val="selectable"/>
+          <w:rFonts w:ascii="Times New Roman" w:hAnsi="Times New Roman" w:cs="Times New Roman"/>
+          <w:sz w:val="24"/>
+          <w:szCs w:val="24"/>
+        </w:rPr>
+      </w:pPr>
+      <w:r>
+        <w:rPr>
+          <w:rStyle w:val="selectable"/>
+          <w:rFonts w:ascii="Times New Roman" w:hAnsi="Times New Roman" w:cs="Times New Roman"/>
+          <w:sz w:val="24"/>
+          <w:szCs w:val="24"/>
+        </w:rPr>
+        <w:t xml:space="preserve">Huang, J., Yan, E., Cheung, G., Nagappan, N. and Zimmermann, T. (2017). Master Maker: Understanding Gaming Skill Through Practice and Habit From Gameplay Behavior. </w:t>
       </w:r>
       <w:r>
         <w:rPr>
@@ -13487,96 +12004,36 @@
           <w:sz w:val="24"/>
           <w:szCs w:val="24"/>
         </w:rPr>
-        <w:t>Attention, Perception, &amp; Psychophysics</w:t>
-      </w:r>
-      <w:r>
-        <w:rPr>
-          <w:rStyle w:val="selectable"/>
-          <w:rFonts w:ascii="Times New Roman" w:hAnsi="Times New Roman" w:cs="Times New Roman"/>
-          <w:sz w:val="24"/>
-          <w:szCs w:val="24"/>
-        </w:rPr>
-        <w:t>, [online] 73(7), pp.2323-2331. Available at: https://link.springer.com/content/pdf/10.3758%2Fs13414-011-0160-4.pdf [Accessed 9 Nov. 2017].</w:t>
-      </w:r>
-    </w:p>
-    <w:p>
-      <w:pPr>
-        <w:jc w:val="both"/>
-        <w:rPr>
-          <w:rStyle w:val="selectable"/>
-          <w:rFonts w:ascii="Times New Roman" w:hAnsi="Times New Roman" w:cs="Times New Roman"/>
-          <w:sz w:val="24"/>
-          <w:szCs w:val="24"/>
-        </w:rPr>
-      </w:pPr>
-      <w:r>
-        <w:rPr>
-          <w:rStyle w:val="selectable"/>
-          <w:rFonts w:ascii="Times New Roman" w:hAnsi="Times New Roman" w:cs="Times New Roman"/>
-          <w:sz w:val="24"/>
-          <w:szCs w:val="24"/>
-        </w:rPr>
-        <w:t xml:space="preserve">Huang, J., Yan, E., Cheung, G., </w:t>
-      </w:r>
-      <w:proofErr w:type="spellStart"/>
-      <w:r>
-        <w:rPr>
-          <w:rStyle w:val="selectable"/>
-          <w:rFonts w:ascii="Times New Roman" w:hAnsi="Times New Roman" w:cs="Times New Roman"/>
-          <w:sz w:val="24"/>
-          <w:szCs w:val="24"/>
-        </w:rPr>
-        <w:t>Nagappan</w:t>
-      </w:r>
-      <w:proofErr w:type="spellEnd"/>
-      <w:r>
-        <w:rPr>
-          <w:rStyle w:val="selectable"/>
-          <w:rFonts w:ascii="Times New Roman" w:hAnsi="Times New Roman" w:cs="Times New Roman"/>
-          <w:sz w:val="24"/>
-          <w:szCs w:val="24"/>
-        </w:rPr>
-        <w:t xml:space="preserve">, N. and Zimmermann, T. (2017). Master Maker: Understanding Gaming Skill Through Practice and Habit </w:t>
-      </w:r>
-      <w:proofErr w:type="gramStart"/>
-      <w:r>
-        <w:rPr>
-          <w:rStyle w:val="selectable"/>
-          <w:rFonts w:ascii="Times New Roman" w:hAnsi="Times New Roman" w:cs="Times New Roman"/>
-          <w:sz w:val="24"/>
-          <w:szCs w:val="24"/>
-        </w:rPr>
-        <w:t>From</w:t>
-      </w:r>
-      <w:proofErr w:type="gramEnd"/>
-      <w:r>
-        <w:rPr>
-          <w:rStyle w:val="selectable"/>
-          <w:rFonts w:ascii="Times New Roman" w:hAnsi="Times New Roman" w:cs="Times New Roman"/>
-          <w:sz w:val="24"/>
-          <w:szCs w:val="24"/>
-        </w:rPr>
-        <w:t xml:space="preserve"> Gameplay </w:t>
-      </w:r>
-      <w:proofErr w:type="spellStart"/>
-      <w:r>
-        <w:rPr>
-          <w:rStyle w:val="selectable"/>
-          <w:rFonts w:ascii="Times New Roman" w:hAnsi="Times New Roman" w:cs="Times New Roman"/>
-          <w:sz w:val="24"/>
-          <w:szCs w:val="24"/>
-        </w:rPr>
-        <w:t>Behavior</w:t>
-      </w:r>
-      <w:proofErr w:type="spellEnd"/>
-      <w:r>
-        <w:rPr>
-          <w:rStyle w:val="selectable"/>
-          <w:rFonts w:ascii="Times New Roman" w:hAnsi="Times New Roman" w:cs="Times New Roman"/>
-          <w:sz w:val="24"/>
-          <w:szCs w:val="24"/>
-        </w:rPr>
-        <w:t xml:space="preserve">. </w:t>
+        <w:t>Topics in Cognitive Science</w:t>
+      </w:r>
+      <w:r>
+        <w:rPr>
+          <w:rStyle w:val="selectable"/>
+          <w:rFonts w:ascii="Times New Roman" w:hAnsi="Times New Roman" w:cs="Times New Roman"/>
+          <w:sz w:val="24"/>
+          <w:szCs w:val="24"/>
+        </w:rPr>
+        <w:t>, [online] 9(2), pp.437-466. Available at: http://onlinelibrary.wiley.com/doi/10.1111/tops.12251/pdf [Accessed 9 Nov. 2017].</w:t>
+      </w:r>
+    </w:p>
+    <w:p>
+      <w:pPr>
+        <w:jc w:val="both"/>
+        <w:rPr>
+          <w:rStyle w:val="selectable"/>
+          <w:rFonts w:ascii="Times New Roman" w:hAnsi="Times New Roman" w:cs="Times New Roman"/>
+          <w:sz w:val="24"/>
+          <w:szCs w:val="24"/>
+        </w:rPr>
+      </w:pPr>
+      <w:r>
+        <w:rPr>
+          <w:rStyle w:val="selectable"/>
+          <w:rFonts w:ascii="Times New Roman" w:hAnsi="Times New Roman" w:cs="Times New Roman"/>
+          <w:sz w:val="24"/>
+          <w:szCs w:val="24"/>
+        </w:rPr>
+        <w:t xml:space="preserve">Nealen, A. (2012). </w:t>
       </w:r>
       <w:r>
         <w:rPr>
@@ -13587,57 +12044,6 @@
           <w:sz w:val="24"/>
           <w:szCs w:val="24"/>
         </w:rPr>
-        <w:t>Topics in Cognitive Science</w:t>
-      </w:r>
-      <w:r>
-        <w:rPr>
-          <w:rStyle w:val="selectable"/>
-          <w:rFonts w:ascii="Times New Roman" w:hAnsi="Times New Roman" w:cs="Times New Roman"/>
-          <w:sz w:val="24"/>
-          <w:szCs w:val="24"/>
-        </w:rPr>
-        <w:t>, [online] 9(2), pp.437-466. Available at: http://onlinelibrary.wiley.com/doi/10.1111/tops.12251/pdf [Accessed 9 Nov. 2017].</w:t>
-      </w:r>
-    </w:p>
-    <w:p>
-      <w:pPr>
-        <w:jc w:val="both"/>
-        <w:rPr>
-          <w:rStyle w:val="selectable"/>
-          <w:rFonts w:ascii="Times New Roman" w:hAnsi="Times New Roman" w:cs="Times New Roman"/>
-          <w:sz w:val="24"/>
-          <w:szCs w:val="24"/>
-        </w:rPr>
-      </w:pPr>
-      <w:proofErr w:type="spellStart"/>
-      <w:r>
-        <w:rPr>
-          <w:rStyle w:val="selectable"/>
-          <w:rFonts w:ascii="Times New Roman" w:hAnsi="Times New Roman" w:cs="Times New Roman"/>
-          <w:sz w:val="24"/>
-          <w:szCs w:val="24"/>
-        </w:rPr>
-        <w:t>Nealen</w:t>
-      </w:r>
-      <w:proofErr w:type="spellEnd"/>
-      <w:r>
-        <w:rPr>
-          <w:rStyle w:val="selectable"/>
-          <w:rFonts w:ascii="Times New Roman" w:hAnsi="Times New Roman" w:cs="Times New Roman"/>
-          <w:sz w:val="24"/>
-          <w:szCs w:val="24"/>
-        </w:rPr>
-        <w:t xml:space="preserve">, A. (2012). </w:t>
-      </w:r>
-      <w:r>
-        <w:rPr>
-          <w:rStyle w:val="selectable"/>
-          <w:rFonts w:ascii="Times New Roman" w:hAnsi="Times New Roman" w:cs="Times New Roman"/>
-          <w:i/>
-          <w:iCs/>
-          <w:sz w:val="24"/>
-          <w:szCs w:val="24"/>
-        </w:rPr>
         <w:t>Game feel, Principles of virtual sensations Controller mappings</w:t>
       </w:r>
       <w:r>
@@ -13665,25 +12071,7 @@
           <w:sz w:val="24"/>
           <w:szCs w:val="24"/>
         </w:rPr>
-        <w:t xml:space="preserve">van </w:t>
-      </w:r>
-      <w:proofErr w:type="spellStart"/>
-      <w:r>
-        <w:rPr>
-          <w:rFonts w:ascii="Times New Roman" w:hAnsi="Times New Roman" w:cs="Times New Roman"/>
-          <w:sz w:val="24"/>
-          <w:szCs w:val="24"/>
-        </w:rPr>
-        <w:t>Gaal</w:t>
-      </w:r>
-      <w:proofErr w:type="spellEnd"/>
-      <w:r>
-        <w:rPr>
-          <w:rFonts w:ascii="Times New Roman" w:hAnsi="Times New Roman" w:cs="Times New Roman"/>
-          <w:sz w:val="24"/>
-          <w:szCs w:val="24"/>
-        </w:rPr>
-        <w:t xml:space="preserve">, W. (2017). </w:t>
+        <w:t xml:space="preserve">van Gaal, W. (2017). </w:t>
       </w:r>
       <w:r>
         <w:rPr>
@@ -13753,6 +12141,232 @@
 <file path=word/numbering.xml><?xml version="1.0" encoding="utf-8"?>
 <w:numbering xmlns:wpc="http://schemas.microsoft.com/office/word/2010/wordprocessingCanvas" xmlns:cx="http://schemas.microsoft.com/office/drawing/2014/chartex" xmlns:cx1="http://schemas.microsoft.com/office/drawing/2015/9/8/chartex" xmlns:cx2="http://schemas.microsoft.com/office/drawing/2015/10/21/chartex" xmlns:cx3="http://schemas.microsoft.com/office/drawing/2016/5/9/chartex" xmlns:cx4="http://schemas.microsoft.com/office/drawing/2016/5/10/chartex" xmlns:cx5="http://schemas.microsoft.com/office/drawing/2016/5/11/chartex" xmlns:cx6="http://schemas.microsoft.com/office/drawing/2016/5/12/chartex" xmlns:cx7="http://schemas.microsoft.com/office/drawing/2016/5/13/chartex" xmlns:cx8="http://schemas.microsoft.com/office/drawing/2016/5/14/chartex" xmlns:mc="http://schemas.openxmlformats.org/markup-compatibility/2006" xmlns:aink="http://schemas.microsoft.com/office/drawing/2016/ink" xmlns:am3d="http://schemas.microsoft.com/office/drawing/2017/model3d" xmlns:o="urn:schemas-microsoft-com:office:office" xmlns:r="http://schemas.openxmlformats.org/officeDocument/2006/relationships" xmlns:m="http://schemas.openxmlformats.org/officeDocument/2006/math" xmlns:v="urn:schemas-microsoft-com:vml" xmlns:wp14="http://schemas.microsoft.com/office/word/2010/wordprocessingDrawing" xmlns:wp="http://schemas.openxmlformats.org/drawingml/2006/wordprocessingDrawing" xmlns:w10="urn:schemas-microsoft-com:office:word" xmlns:w="http://schemas.openxmlformats.org/wordprocessingml/2006/main" xmlns:w14="http://schemas.microsoft.com/office/word/2010/wordml" xmlns:w15="http://schemas.microsoft.com/office/word/2012/wordml" xmlns:w16cid="http://schemas.microsoft.com/office/word/2016/wordml/cid" xmlns:w16se="http://schemas.microsoft.com/office/word/2015/wordml/symex" xmlns:wpg="http://schemas.microsoft.com/office/word/2010/wordprocessingGroup" xmlns:wpi="http://schemas.microsoft.com/office/word/2010/wordprocessingInk" xmlns:wne="http://schemas.microsoft.com/office/word/2006/wordml" xmlns:wps="http://schemas.microsoft.com/office/word/2010/wordprocessingShape" mc:Ignorable="w14 w15 w16se w16cid wp14">
   <w:abstractNum w:abstractNumId="0" w15:restartNumberingAfterBreak="0">
+    <w:nsid w:val="09216777"/>
+    <w:multiLevelType w:val="multilevel"/>
+    <w:tmpl w:val="12C8F85A"/>
+    <w:lvl w:ilvl="0">
+      <w:start w:val="2"/>
+      <w:numFmt w:val="decimal"/>
+      <w:lvlText w:val="%1.0"/>
+      <w:lvlJc w:val="left"/>
+      <w:pPr>
+        <w:ind w:left="720" w:hanging="720"/>
+      </w:pPr>
+      <w:rPr>
+        <w:rFonts w:hint="default"/>
+      </w:rPr>
+    </w:lvl>
+    <w:lvl w:ilvl="1">
+      <w:start w:val="1"/>
+      <w:numFmt w:val="decimal"/>
+      <w:lvlText w:val="%1.%2"/>
+      <w:lvlJc w:val="left"/>
+      <w:pPr>
+        <w:ind w:left="1440" w:hanging="720"/>
+      </w:pPr>
+      <w:rPr>
+        <w:rFonts w:hint="default"/>
+      </w:rPr>
+    </w:lvl>
+    <w:lvl w:ilvl="2">
+      <w:start w:val="1"/>
+      <w:numFmt w:val="decimal"/>
+      <w:lvlText w:val="%1.%2.%3"/>
+      <w:lvlJc w:val="left"/>
+      <w:pPr>
+        <w:ind w:left="2160" w:hanging="720"/>
+      </w:pPr>
+      <w:rPr>
+        <w:rFonts w:hint="default"/>
+      </w:rPr>
+    </w:lvl>
+    <w:lvl w:ilvl="3">
+      <w:start w:val="1"/>
+      <w:numFmt w:val="decimal"/>
+      <w:lvlText w:val="%1.%2.%3.%4"/>
+      <w:lvlJc w:val="left"/>
+      <w:pPr>
+        <w:ind w:left="3240" w:hanging="1080"/>
+      </w:pPr>
+      <w:rPr>
+        <w:rFonts w:hint="default"/>
+      </w:rPr>
+    </w:lvl>
+    <w:lvl w:ilvl="4">
+      <w:start w:val="1"/>
+      <w:numFmt w:val="decimal"/>
+      <w:lvlText w:val="%1.%2.%3.%4.%5"/>
+      <w:lvlJc w:val="left"/>
+      <w:pPr>
+        <w:ind w:left="4320" w:hanging="1440"/>
+      </w:pPr>
+      <w:rPr>
+        <w:rFonts w:hint="default"/>
+      </w:rPr>
+    </w:lvl>
+    <w:lvl w:ilvl="5">
+      <w:start w:val="1"/>
+      <w:numFmt w:val="decimal"/>
+      <w:lvlText w:val="%1.%2.%3.%4.%5.%6"/>
+      <w:lvlJc w:val="left"/>
+      <w:pPr>
+        <w:ind w:left="5040" w:hanging="1440"/>
+      </w:pPr>
+      <w:rPr>
+        <w:rFonts w:hint="default"/>
+      </w:rPr>
+    </w:lvl>
+    <w:lvl w:ilvl="6">
+      <w:start w:val="1"/>
+      <w:numFmt w:val="decimal"/>
+      <w:lvlText w:val="%1.%2.%3.%4.%5.%6.%7"/>
+      <w:lvlJc w:val="left"/>
+      <w:pPr>
+        <w:ind w:left="6120" w:hanging="1800"/>
+      </w:pPr>
+      <w:rPr>
+        <w:rFonts w:hint="default"/>
+      </w:rPr>
+    </w:lvl>
+    <w:lvl w:ilvl="7">
+      <w:start w:val="1"/>
+      <w:numFmt w:val="decimal"/>
+      <w:lvlText w:val="%1.%2.%3.%4.%5.%6.%7.%8"/>
+      <w:lvlJc w:val="left"/>
+      <w:pPr>
+        <w:ind w:left="7200" w:hanging="2160"/>
+      </w:pPr>
+      <w:rPr>
+        <w:rFonts w:hint="default"/>
+      </w:rPr>
+    </w:lvl>
+    <w:lvl w:ilvl="8">
+      <w:start w:val="1"/>
+      <w:numFmt w:val="decimal"/>
+      <w:lvlText w:val="%1.%2.%3.%4.%5.%6.%7.%8.%9"/>
+      <w:lvlJc w:val="left"/>
+      <w:pPr>
+        <w:ind w:left="7920" w:hanging="2160"/>
+      </w:pPr>
+      <w:rPr>
+        <w:rFonts w:hint="default"/>
+      </w:rPr>
+    </w:lvl>
+  </w:abstractNum>
+  <w:abstractNum w:abstractNumId="1" w15:restartNumberingAfterBreak="0">
+    <w:nsid w:val="649C136D"/>
+    <w:multiLevelType w:val="multilevel"/>
+    <w:tmpl w:val="CD9E9E14"/>
+    <w:lvl w:ilvl="0">
+      <w:start w:val="2"/>
+      <w:numFmt w:val="decimal"/>
+      <w:lvlText w:val="%1.0"/>
+      <w:lvlJc w:val="left"/>
+      <w:pPr>
+        <w:ind w:left="720" w:hanging="720"/>
+      </w:pPr>
+      <w:rPr>
+        <w:rFonts w:hint="default"/>
+      </w:rPr>
+    </w:lvl>
+    <w:lvl w:ilvl="1">
+      <w:start w:val="1"/>
+      <w:numFmt w:val="decimal"/>
+      <w:lvlText w:val="%1.%2"/>
+      <w:lvlJc w:val="left"/>
+      <w:pPr>
+        <w:ind w:left="1440" w:hanging="720"/>
+      </w:pPr>
+      <w:rPr>
+        <w:rFonts w:hint="default"/>
+      </w:rPr>
+    </w:lvl>
+    <w:lvl w:ilvl="2">
+      <w:start w:val="1"/>
+      <w:numFmt w:val="decimal"/>
+      <w:lvlText w:val="%1.%2.%3"/>
+      <w:lvlJc w:val="left"/>
+      <w:pPr>
+        <w:ind w:left="2160" w:hanging="720"/>
+      </w:pPr>
+      <w:rPr>
+        <w:rFonts w:hint="default"/>
+      </w:rPr>
+    </w:lvl>
+    <w:lvl w:ilvl="3">
+      <w:start w:val="1"/>
+      <w:numFmt w:val="decimal"/>
+      <w:lvlText w:val="%1.%2.%3.%4"/>
+      <w:lvlJc w:val="left"/>
+      <w:pPr>
+        <w:ind w:left="3240" w:hanging="1080"/>
+      </w:pPr>
+      <w:rPr>
+        <w:rFonts w:hint="default"/>
+      </w:rPr>
+    </w:lvl>
+    <w:lvl w:ilvl="4">
+      <w:start w:val="1"/>
+      <w:numFmt w:val="decimal"/>
+      <w:lvlText w:val="%1.%2.%3.%4.%5"/>
+      <w:lvlJc w:val="left"/>
+      <w:pPr>
+        <w:ind w:left="4320" w:hanging="1440"/>
+      </w:pPr>
+      <w:rPr>
+        <w:rFonts w:hint="default"/>
+      </w:rPr>
+    </w:lvl>
+    <w:lvl w:ilvl="5">
+      <w:start w:val="1"/>
+      <w:numFmt w:val="decimal"/>
+      <w:lvlText w:val="%1.%2.%3.%4.%5.%6"/>
+      <w:lvlJc w:val="left"/>
+      <w:pPr>
+        <w:ind w:left="5040" w:hanging="1440"/>
+      </w:pPr>
+      <w:rPr>
+        <w:rFonts w:hint="default"/>
+      </w:rPr>
+    </w:lvl>
+    <w:lvl w:ilvl="6">
+      <w:start w:val="1"/>
+      <w:numFmt w:val="decimal"/>
+      <w:lvlText w:val="%1.%2.%3.%4.%5.%6.%7"/>
+      <w:lvlJc w:val="left"/>
+      <w:pPr>
+        <w:ind w:left="6120" w:hanging="1800"/>
+      </w:pPr>
+      <w:rPr>
+        <w:rFonts w:hint="default"/>
+      </w:rPr>
+    </w:lvl>
+    <w:lvl w:ilvl="7">
+      <w:start w:val="1"/>
+      <w:numFmt w:val="decimal"/>
+      <w:lvlText w:val="%1.%2.%3.%4.%5.%6.%7.%8"/>
+      <w:lvlJc w:val="left"/>
+      <w:pPr>
+        <w:ind w:left="7200" w:hanging="2160"/>
+      </w:pPr>
+      <w:rPr>
+        <w:rFonts w:hint="default"/>
+      </w:rPr>
+    </w:lvl>
+    <w:lvl w:ilvl="8">
+      <w:start w:val="1"/>
+      <w:numFmt w:val="decimal"/>
+      <w:lvlText w:val="%1.%2.%3.%4.%5.%6.%7.%8.%9"/>
+      <w:lvlJc w:val="left"/>
+      <w:pPr>
+        <w:ind w:left="7920" w:hanging="2160"/>
+      </w:pPr>
+      <w:rPr>
+        <w:rFonts w:hint="default"/>
+      </w:rPr>
+    </w:lvl>
+  </w:abstractNum>
+  <w:abstractNum w:abstractNumId="2" w15:restartNumberingAfterBreak="0">
     <w:nsid w:val="75947DB5"/>
     <w:multiLevelType w:val="multilevel"/>
     <w:tmpl w:val="986AB440"/>
@@ -13839,6 +12453,12 @@
     </w:lvl>
   </w:abstractNum>
   <w:num w:numId="1">
+    <w:abstractNumId w:val="2"/>
+  </w:num>
+  <w:num w:numId="2">
+    <w:abstractNumId w:val="1"/>
+  </w:num>
+  <w:num w:numId="3">
     <w:abstractNumId w:val="0"/>
   </w:num>
 </w:numbering>
@@ -14919,7 +13539,7 @@
 </file>
 
 <file path=customXml/itemProps1.xml><?xml version="1.0" encoding="utf-8"?>
-<ds:datastoreItem xmlns:ds="http://schemas.openxmlformats.org/officeDocument/2006/customXml" ds:itemID="{C0C81923-19A9-4B07-8122-D79957E83A12}">
+<ds:datastoreItem xmlns:ds="http://schemas.openxmlformats.org/officeDocument/2006/customXml" ds:itemID="{62A8E069-7E9D-4448-A489-03C9376EA70D}">
   <ds:schemaRefs>
     <ds:schemaRef ds:uri="http://schemas.openxmlformats.org/officeDocument/2006/bibliography"/>
   </ds:schemaRefs>

--- a/David Hesketh Interim Report.docx
+++ b/David Hesketh Interim Report.docx
@@ -3161,7 +3161,25 @@
           <w:sz w:val="24"/>
           <w:szCs w:val="24"/>
         </w:rPr>
-        <w:t>Sight Loss – An individual is described as suffering from sight loss when their visual acuity is found to be 6/12 or worse as per the State of the nation year in review carried out by specsavers in coordination with the Royal National Institute for Blind People (Specsavers, 2017)</w:t>
+        <w:t xml:space="preserve">Sight Loss – An individual is described as suffering from sight loss when their visual acuity is found to be 6/12 or worse as per the State of the nation year in review carried out by </w:t>
+      </w:r>
+      <w:proofErr w:type="spellStart"/>
+      <w:r>
+        <w:rPr>
+          <w:rFonts w:ascii="Times New Roman" w:hAnsi="Times New Roman" w:cs="Times New Roman"/>
+          <w:sz w:val="24"/>
+          <w:szCs w:val="24"/>
+        </w:rPr>
+        <w:t>specsavers</w:t>
+      </w:r>
+      <w:proofErr w:type="spellEnd"/>
+      <w:r>
+        <w:rPr>
+          <w:rFonts w:ascii="Times New Roman" w:hAnsi="Times New Roman" w:cs="Times New Roman"/>
+          <w:sz w:val="24"/>
+          <w:szCs w:val="24"/>
+        </w:rPr>
+        <w:t xml:space="preserve"> in coordination with the Royal National Institute for Blind People (Specsavers, 2017)</w:t>
       </w:r>
     </w:p>
     <w:p>
@@ -3329,7 +3347,61 @@
           <w:sz w:val="24"/>
           <w:szCs w:val="24"/>
         </w:rPr>
-        <w:t>The Video Game industry has been a growing economic powerhouse since its creation. From its simple origins in arcades where each play cost 25 cents to industry worth 99.6 billion dollars in 2016 according to the Newzoo 2016 global games market report (Newzoo, 2016). Despite what is suspected to be continued financial growth, there has been very limited development in the untapped market of accessibility in gaming. With approximately 360,000 people in the UK being registered as blind or partially sighted (1 in 30) as of 2014 according to the Royal National Institute of Blind People (RNIB). The number of those with sight loss are predicted to increase past 2,250,000 as of 2020 as stated by the RNIB for reasons such as an aging population (Transversal, 2014). This increasing population is however comparatively underserved in the current games market with Audiogames.net showing an available 606 audio games at time of writing (Audiogames.net, n.d.).</w:t>
+        <w:t xml:space="preserve">The Video Game industry has been a growing economic powerhouse since its creation. From its simple origins in arcades where each play cost 25 cents to industry worth 99.6 billion dollars in 2016 according to the </w:t>
+      </w:r>
+      <w:proofErr w:type="spellStart"/>
+      <w:r>
+        <w:rPr>
+          <w:rFonts w:ascii="Times New Roman" w:hAnsi="Times New Roman" w:cs="Times New Roman"/>
+          <w:sz w:val="24"/>
+          <w:szCs w:val="24"/>
+        </w:rPr>
+        <w:t>Newzoo</w:t>
+      </w:r>
+      <w:proofErr w:type="spellEnd"/>
+      <w:r>
+        <w:rPr>
+          <w:rFonts w:ascii="Times New Roman" w:hAnsi="Times New Roman" w:cs="Times New Roman"/>
+          <w:sz w:val="24"/>
+          <w:szCs w:val="24"/>
+        </w:rPr>
+        <w:t xml:space="preserve"> 2016 global games market report (</w:t>
+      </w:r>
+      <w:proofErr w:type="spellStart"/>
+      <w:r>
+        <w:rPr>
+          <w:rFonts w:ascii="Times New Roman" w:hAnsi="Times New Roman" w:cs="Times New Roman"/>
+          <w:sz w:val="24"/>
+          <w:szCs w:val="24"/>
+        </w:rPr>
+        <w:t>Newzoo</w:t>
+      </w:r>
+      <w:proofErr w:type="spellEnd"/>
+      <w:r>
+        <w:rPr>
+          <w:rFonts w:ascii="Times New Roman" w:hAnsi="Times New Roman" w:cs="Times New Roman"/>
+          <w:sz w:val="24"/>
+          <w:szCs w:val="24"/>
+        </w:rPr>
+        <w:t xml:space="preserve">, 2016). Despite what is suspected to be continued financial growth, there has been very limited development in the untapped market of accessibility in gaming. With approximately 360,000 people in the UK being registered as blind or partially sighted (1 in 30) as of 2014 according to the Royal National Institute of Blind People (RNIB). The number of those with sight loss are predicted to increase past 2,250,000 as of 2020 as stated by the RNIB for reasons such as an aging population (Transversal, 2014). This increasing population is however comparatively underserved in the current games market with Audiogames.net showing an available 606 audio games at time of writing (Audiogames.net, </w:t>
+      </w:r>
+      <w:proofErr w:type="spellStart"/>
+      <w:r>
+        <w:rPr>
+          <w:rFonts w:ascii="Times New Roman" w:hAnsi="Times New Roman" w:cs="Times New Roman"/>
+          <w:sz w:val="24"/>
+          <w:szCs w:val="24"/>
+        </w:rPr>
+        <w:t>n.d.</w:t>
+      </w:r>
+      <w:proofErr w:type="spellEnd"/>
+      <w:r>
+        <w:rPr>
+          <w:rFonts w:ascii="Times New Roman" w:hAnsi="Times New Roman" w:cs="Times New Roman"/>
+          <w:sz w:val="24"/>
+          <w:szCs w:val="24"/>
+        </w:rPr>
+        <w:t>).</w:t>
       </w:r>
     </w:p>
     <w:p>
@@ -3348,7 +3420,61 @@
           <w:sz w:val="24"/>
           <w:szCs w:val="24"/>
         </w:rPr>
-        <w:t xml:space="preserve">While there are companies such as Audiogames.net and AppleVis both of which provide gaming accessibility help to those with limited to no sight capabilities. AppleVis provides reviews of iOS games based upon how accessible they are. Audiogames.net has compiled a list of games available and accessible to those with visual impairments, primarily in the field of the audio games genre. Companies like these are comparatively few and far between whereas companies that do not put accessibility at the forefront of their development model are far greater in number. </w:t>
+        <w:t xml:space="preserve">While there are companies such as Audiogames.net and </w:t>
+      </w:r>
+      <w:proofErr w:type="spellStart"/>
+      <w:r>
+        <w:rPr>
+          <w:rFonts w:ascii="Times New Roman" w:hAnsi="Times New Roman" w:cs="Times New Roman"/>
+          <w:sz w:val="24"/>
+          <w:szCs w:val="24"/>
+        </w:rPr>
+        <w:t>AppleVis</w:t>
+      </w:r>
+      <w:proofErr w:type="spellEnd"/>
+      <w:r>
+        <w:rPr>
+          <w:rFonts w:ascii="Times New Roman" w:hAnsi="Times New Roman" w:cs="Times New Roman"/>
+          <w:sz w:val="24"/>
+          <w:szCs w:val="24"/>
+        </w:rPr>
+        <w:t xml:space="preserve"> both of which provide </w:t>
+      </w:r>
+      <w:proofErr w:type="gramStart"/>
+      <w:r>
+        <w:rPr>
+          <w:rFonts w:ascii="Times New Roman" w:hAnsi="Times New Roman" w:cs="Times New Roman"/>
+          <w:sz w:val="24"/>
+          <w:szCs w:val="24"/>
+        </w:rPr>
+        <w:t>gaming</w:t>
+      </w:r>
+      <w:proofErr w:type="gramEnd"/>
+      <w:r>
+        <w:rPr>
+          <w:rFonts w:ascii="Times New Roman" w:hAnsi="Times New Roman" w:cs="Times New Roman"/>
+          <w:sz w:val="24"/>
+          <w:szCs w:val="24"/>
+        </w:rPr>
+        <w:t xml:space="preserve"> accessibility help to those with limited to no sight capabilities. </w:t>
+      </w:r>
+      <w:proofErr w:type="spellStart"/>
+      <w:r>
+        <w:rPr>
+          <w:rFonts w:ascii="Times New Roman" w:hAnsi="Times New Roman" w:cs="Times New Roman"/>
+          <w:sz w:val="24"/>
+          <w:szCs w:val="24"/>
+        </w:rPr>
+        <w:t>AppleVis</w:t>
+      </w:r>
+      <w:proofErr w:type="spellEnd"/>
+      <w:r>
+        <w:rPr>
+          <w:rFonts w:ascii="Times New Roman" w:hAnsi="Times New Roman" w:cs="Times New Roman"/>
+          <w:sz w:val="24"/>
+          <w:szCs w:val="24"/>
+        </w:rPr>
+        <w:t xml:space="preserve"> provides reviews of iOS games based upon how accessible they are. Audiogames.net has compiled a list of games available and accessible to those with visual impairments, primarily in the field of the audio games genre. Companies like these are comparatively few and far between whereas companies that do not put accessibility at the forefront of their development model are far greater in number. </w:t>
       </w:r>
     </w:p>
     <w:p>
@@ -3454,7 +3580,25 @@
           <w:szCs w:val="24"/>
         </w:rPr>
         <w:lastRenderedPageBreak/>
-        <w:t xml:space="preserve">even non-existent considering that the majority of those suffering from blindness are 50 years of age or older (World Health Organisation, 2010) but the majority of those who play video games are under the age of 36 (Grubb, 2014). </w:t>
+        <w:t xml:space="preserve">even non-existent considering that </w:t>
+      </w:r>
+      <w:proofErr w:type="gramStart"/>
+      <w:r>
+        <w:rPr>
+          <w:rFonts w:ascii="Times New Roman" w:hAnsi="Times New Roman" w:cs="Times New Roman"/>
+          <w:sz w:val="24"/>
+          <w:szCs w:val="24"/>
+        </w:rPr>
+        <w:t>the majority of</w:t>
+      </w:r>
+      <w:proofErr w:type="gramEnd"/>
+      <w:r>
+        <w:rPr>
+          <w:rFonts w:ascii="Times New Roman" w:hAnsi="Times New Roman" w:cs="Times New Roman"/>
+          <w:sz w:val="24"/>
+          <w:szCs w:val="24"/>
+        </w:rPr>
+        <w:t xml:space="preserve"> those suffering from blindness are 50 years of age or older (World Health Organisation, 2010) but the majority of those who play video games are under the age of 36 (Grubb, 2014). </w:t>
       </w:r>
     </w:p>
     <w:p>
@@ -3977,7 +4121,25 @@
                 <w:sz w:val="24"/>
                 <w:szCs w:val="24"/>
               </w:rPr>
-              <w:t>Offer possible participants gifts such as pizza, fruit, juice etc. in order to encourage participation other students.</w:t>
+              <w:t xml:space="preserve">Offer possible participants gifts such as pizza, fruit, juice etc. </w:t>
+            </w:r>
+            <w:proofErr w:type="gramStart"/>
+            <w:r>
+              <w:rPr>
+                <w:rFonts w:ascii="Times New Roman" w:hAnsi="Times New Roman" w:cs="Times New Roman"/>
+                <w:sz w:val="24"/>
+                <w:szCs w:val="24"/>
+              </w:rPr>
+              <w:t>in order to</w:t>
+            </w:r>
+            <w:proofErr w:type="gramEnd"/>
+            <w:r>
+              <w:rPr>
+                <w:rFonts w:ascii="Times New Roman" w:hAnsi="Times New Roman" w:cs="Times New Roman"/>
+                <w:sz w:val="24"/>
+                <w:szCs w:val="24"/>
+              </w:rPr>
+              <w:t xml:space="preserve"> encourage participation other students.</w:t>
             </w:r>
           </w:p>
         </w:tc>
@@ -4182,7 +4344,25 @@
                 <w:sz w:val="24"/>
                 <w:szCs w:val="24"/>
               </w:rPr>
-              <w:t>Run consistent playtesting sessions prior to the experimental sessions in order to ensure bugs are quickly found and fixed.</w:t>
+              <w:t xml:space="preserve">Run consistent playtesting sessions prior to the experimental sessions </w:t>
+            </w:r>
+            <w:proofErr w:type="gramStart"/>
+            <w:r>
+              <w:rPr>
+                <w:rFonts w:ascii="Times New Roman" w:hAnsi="Times New Roman" w:cs="Times New Roman"/>
+                <w:sz w:val="24"/>
+                <w:szCs w:val="24"/>
+              </w:rPr>
+              <w:t>in order to</w:t>
+            </w:r>
+            <w:proofErr w:type="gramEnd"/>
+            <w:r>
+              <w:rPr>
+                <w:rFonts w:ascii="Times New Roman" w:hAnsi="Times New Roman" w:cs="Times New Roman"/>
+                <w:sz w:val="24"/>
+                <w:szCs w:val="24"/>
+              </w:rPr>
+              <w:t xml:space="preserve"> ensure bugs are quickly found and fixed.</w:t>
             </w:r>
           </w:p>
         </w:tc>
@@ -4593,7 +4773,25 @@
                 <w:sz w:val="24"/>
                 <w:szCs w:val="24"/>
               </w:rPr>
-              <w:t>Offer possible participants gifts such as pizza, fruit, juice etc. in order to encourage participation from other students.</w:t>
+              <w:t xml:space="preserve">Offer possible participants gifts such as pizza, fruit, juice etc. </w:t>
+            </w:r>
+            <w:proofErr w:type="gramStart"/>
+            <w:r>
+              <w:rPr>
+                <w:rFonts w:ascii="Times New Roman" w:hAnsi="Times New Roman" w:cs="Times New Roman"/>
+                <w:sz w:val="24"/>
+                <w:szCs w:val="24"/>
+              </w:rPr>
+              <w:t>in order to</w:t>
+            </w:r>
+            <w:proofErr w:type="gramEnd"/>
+            <w:r>
+              <w:rPr>
+                <w:rFonts w:ascii="Times New Roman" w:hAnsi="Times New Roman" w:cs="Times New Roman"/>
+                <w:sz w:val="24"/>
+                <w:szCs w:val="24"/>
+              </w:rPr>
+              <w:t xml:space="preserve"> encourage participation from other students.</w:t>
             </w:r>
           </w:p>
         </w:tc>
@@ -4933,7 +5131,61 @@
           <w:sz w:val="24"/>
           <w:szCs w:val="24"/>
         </w:rPr>
-        <w:t xml:space="preserve">The initial gannt chart detailing the projected development of this project as intended at the time of the project proposal can be found in Appendix A. The new gannt char including the addition of realistic timescales as the project currently stands is found in Appendix B. As shown, the development of the project is being given the most time in order to ensure that the programme itself is completed in time, this stage will also incorporate the testing phase which will stretch into the second semester. After completion of testing to a satisfactory standard, the actual experimental phase of the project will take place. During the experimentation phase participants will be recruited to play the game. Each play session will be </w:t>
+        <w:t xml:space="preserve">The initial </w:t>
+      </w:r>
+      <w:proofErr w:type="spellStart"/>
+      <w:r>
+        <w:rPr>
+          <w:rFonts w:ascii="Times New Roman" w:hAnsi="Times New Roman" w:cs="Times New Roman"/>
+          <w:sz w:val="24"/>
+          <w:szCs w:val="24"/>
+        </w:rPr>
+        <w:t>gannt</w:t>
+      </w:r>
+      <w:proofErr w:type="spellEnd"/>
+      <w:r>
+        <w:rPr>
+          <w:rFonts w:ascii="Times New Roman" w:hAnsi="Times New Roman" w:cs="Times New Roman"/>
+          <w:sz w:val="24"/>
+          <w:szCs w:val="24"/>
+        </w:rPr>
+        <w:t xml:space="preserve"> chart detailing the projected development of this project as intended at the time of the project proposal can be found in Appendix A. The new </w:t>
+      </w:r>
+      <w:proofErr w:type="spellStart"/>
+      <w:r>
+        <w:rPr>
+          <w:rFonts w:ascii="Times New Roman" w:hAnsi="Times New Roman" w:cs="Times New Roman"/>
+          <w:sz w:val="24"/>
+          <w:szCs w:val="24"/>
+        </w:rPr>
+        <w:t>gannt</w:t>
+      </w:r>
+      <w:proofErr w:type="spellEnd"/>
+      <w:r>
+        <w:rPr>
+          <w:rFonts w:ascii="Times New Roman" w:hAnsi="Times New Roman" w:cs="Times New Roman"/>
+          <w:sz w:val="24"/>
+          <w:szCs w:val="24"/>
+        </w:rPr>
+        <w:t xml:space="preserve"> char including the addition of realistic timescales as the project currently stands is found in Appendix B. As shown, the development of the project is being given the most time </w:t>
+      </w:r>
+      <w:proofErr w:type="gramStart"/>
+      <w:r>
+        <w:rPr>
+          <w:rFonts w:ascii="Times New Roman" w:hAnsi="Times New Roman" w:cs="Times New Roman"/>
+          <w:sz w:val="24"/>
+          <w:szCs w:val="24"/>
+        </w:rPr>
+        <w:t>in order to</w:t>
+      </w:r>
+      <w:proofErr w:type="gramEnd"/>
+      <w:r>
+        <w:rPr>
+          <w:rFonts w:ascii="Times New Roman" w:hAnsi="Times New Roman" w:cs="Times New Roman"/>
+          <w:sz w:val="24"/>
+          <w:szCs w:val="24"/>
+        </w:rPr>
+        <w:t xml:space="preserve"> ensure that the programme itself is completed in time, this stage will also incorporate the testing phase which will stretch into the second semester. After completion of testing to a satisfactory standard, the actual experimental phase of the project will take place. During the experimentation phase participants will be recruited to play the game. Each play session will be </w:t>
       </w:r>
       <w:r>
         <w:rPr>
@@ -5455,7 +5707,25 @@
           <w:sz w:val="24"/>
           <w:szCs w:val="24"/>
         </w:rPr>
-        <w:t xml:space="preserve"> view. This model is most useful when the product requirements are explicitly defined and rigidly implemented, this means there are no vague or nonspecific requirements as they are ironed out before any sort of design or development takes place and allows projects to have clear milestones. In this model when less specific details are provided certain phases take longer and become more difficult to implement causing a backlog of the whole process however</w:t>
+        <w:t xml:space="preserve"> view. This model is most useful when the product requirements are explicitly defined and rigidly implemented, this means there are no vague or nonspecific requirements as they are ironed out before any sort of design or development takes place and allows projects to have clear milestones. In this model when less specific details are provided certain phases take longer and become more difficult to implement causing a backlog of the </w:t>
+      </w:r>
+      <w:proofErr w:type="gramStart"/>
+      <w:r>
+        <w:rPr>
+          <w:rFonts w:ascii="Times New Roman" w:hAnsi="Times New Roman" w:cs="Times New Roman"/>
+          <w:sz w:val="24"/>
+          <w:szCs w:val="24"/>
+        </w:rPr>
+        <w:t>whole process</w:t>
+      </w:r>
+      <w:proofErr w:type="gramEnd"/>
+      <w:r>
+        <w:rPr>
+          <w:rFonts w:ascii="Times New Roman" w:hAnsi="Times New Roman" w:cs="Times New Roman"/>
+          <w:sz w:val="24"/>
+          <w:szCs w:val="24"/>
+        </w:rPr>
+        <w:t xml:space="preserve"> however</w:t>
       </w:r>
       <w:r>
         <w:rPr>
@@ -5504,7 +5774,27 @@
           <w:sz w:val="24"/>
           <w:szCs w:val="24"/>
         </w:rPr>
-        <w:t>(TutorialsPoint, 2017) which, in the case of a task backlog can put a project far behind schedule.</w:t>
+        <w:t>(</w:t>
+      </w:r>
+      <w:proofErr w:type="spellStart"/>
+      <w:r>
+        <w:rPr>
+          <w:rStyle w:val="selectable"/>
+          <w:rFonts w:ascii="Times New Roman" w:hAnsi="Times New Roman" w:cs="Times New Roman"/>
+          <w:sz w:val="24"/>
+          <w:szCs w:val="24"/>
+        </w:rPr>
+        <w:t>TutorialsPoint</w:t>
+      </w:r>
+      <w:proofErr w:type="spellEnd"/>
+      <w:r>
+        <w:rPr>
+          <w:rStyle w:val="selectable"/>
+          <w:rFonts w:ascii="Times New Roman" w:hAnsi="Times New Roman" w:cs="Times New Roman"/>
+          <w:sz w:val="24"/>
+          <w:szCs w:val="24"/>
+        </w:rPr>
+        <w:t>, 2017) which, in the case of a task backlog can put a project far behind schedule.</w:t>
       </w:r>
       <w:r>
         <w:rPr>
@@ -5916,7 +6206,27 @@
           <w:sz w:val="24"/>
           <w:szCs w:val="24"/>
         </w:rPr>
-        <w:t>(TutorialsPoint, 2017)</w:t>
+        <w:t>(</w:t>
+      </w:r>
+      <w:proofErr w:type="spellStart"/>
+      <w:r>
+        <w:rPr>
+          <w:rStyle w:val="selectable"/>
+          <w:rFonts w:ascii="Times New Roman" w:hAnsi="Times New Roman" w:cs="Times New Roman"/>
+          <w:sz w:val="24"/>
+          <w:szCs w:val="24"/>
+        </w:rPr>
+        <w:t>TutorialsPoint</w:t>
+      </w:r>
+      <w:proofErr w:type="spellEnd"/>
+      <w:r>
+        <w:rPr>
+          <w:rStyle w:val="selectable"/>
+          <w:rFonts w:ascii="Times New Roman" w:hAnsi="Times New Roman" w:cs="Times New Roman"/>
+          <w:sz w:val="24"/>
+          <w:szCs w:val="24"/>
+        </w:rPr>
+        <w:t>, 2017)</w:t>
       </w:r>
       <w:r>
         <w:rPr>
@@ -6044,7 +6354,25 @@
           <w:sz w:val="24"/>
           <w:szCs w:val="24"/>
         </w:rPr>
-        <w:t xml:space="preserve">This development method can unfortunately fall down when complex features that cannot be broken down are introduced. In the case of a feature such as this the development time slows as a bottleneck occurs in whichever team is primarily responsible for that feature. </w:t>
+        <w:t xml:space="preserve">This development method can unfortunately </w:t>
+      </w:r>
+      <w:proofErr w:type="gramStart"/>
+      <w:r>
+        <w:rPr>
+          <w:rFonts w:ascii="Times New Roman" w:hAnsi="Times New Roman" w:cs="Times New Roman"/>
+          <w:sz w:val="24"/>
+          <w:szCs w:val="24"/>
+        </w:rPr>
+        <w:t>fall down</w:t>
+      </w:r>
+      <w:proofErr w:type="gramEnd"/>
+      <w:r>
+        <w:rPr>
+          <w:rFonts w:ascii="Times New Roman" w:hAnsi="Times New Roman" w:cs="Times New Roman"/>
+          <w:sz w:val="24"/>
+          <w:szCs w:val="24"/>
+        </w:rPr>
+        <w:t xml:space="preserve"> when complex features that cannot be broken down are introduced. In the case of a feature such as this the development time slows as a bottleneck occurs in whichever team is primarily responsible for that feature. </w:t>
       </w:r>
     </w:p>
     <w:p>
@@ -6157,7 +6485,25 @@
           <w:sz w:val="24"/>
           <w:szCs w:val="24"/>
         </w:rPr>
-        <w:t>support must be taken into account to ensure development continues with ease</w:t>
+        <w:t xml:space="preserve">support must be </w:t>
+      </w:r>
+      <w:proofErr w:type="gramStart"/>
+      <w:r>
+        <w:rPr>
+          <w:rFonts w:ascii="Times New Roman" w:hAnsi="Times New Roman" w:cs="Times New Roman"/>
+          <w:sz w:val="24"/>
+          <w:szCs w:val="24"/>
+        </w:rPr>
+        <w:t>taken into account</w:t>
+      </w:r>
+      <w:proofErr w:type="gramEnd"/>
+      <w:r>
+        <w:rPr>
+          <w:rFonts w:ascii="Times New Roman" w:hAnsi="Times New Roman" w:cs="Times New Roman"/>
+          <w:sz w:val="24"/>
+          <w:szCs w:val="24"/>
+        </w:rPr>
+        <w:t xml:space="preserve"> to ensure development continues with ease</w:t>
       </w:r>
       <w:r>
         <w:rPr>
@@ -6373,7 +6719,27 @@
           <w:sz w:val="24"/>
           <w:szCs w:val="24"/>
         </w:rPr>
-        <w:t>(Rongala, 2017)</w:t>
+        <w:t>(</w:t>
+      </w:r>
+      <w:proofErr w:type="spellStart"/>
+      <w:r>
+        <w:rPr>
+          <w:rStyle w:val="selectable"/>
+          <w:rFonts w:ascii="Times New Roman" w:hAnsi="Times New Roman" w:cs="Times New Roman"/>
+          <w:sz w:val="24"/>
+          <w:szCs w:val="24"/>
+        </w:rPr>
+        <w:t>Rongala</w:t>
+      </w:r>
+      <w:proofErr w:type="spellEnd"/>
+      <w:r>
+        <w:rPr>
+          <w:rStyle w:val="selectable"/>
+          <w:rFonts w:ascii="Times New Roman" w:hAnsi="Times New Roman" w:cs="Times New Roman"/>
+          <w:sz w:val="24"/>
+          <w:szCs w:val="24"/>
+        </w:rPr>
+        <w:t>, 2017)</w:t>
       </w:r>
       <w:r>
         <w:rPr>
@@ -6421,7 +6787,43 @@
           <w:sz w:val="24"/>
           <w:szCs w:val="24"/>
         </w:rPr>
-        <w:t xml:space="preserve">, Linux, tvOS, webGL, Samsung TV and PS Vita. </w:t>
+        <w:t xml:space="preserve">, Linux, </w:t>
+      </w:r>
+      <w:proofErr w:type="spellStart"/>
+      <w:r>
+        <w:rPr>
+          <w:rFonts w:ascii="Times New Roman" w:hAnsi="Times New Roman" w:cs="Times New Roman"/>
+          <w:sz w:val="24"/>
+          <w:szCs w:val="24"/>
+        </w:rPr>
+        <w:t>tvOS</w:t>
+      </w:r>
+      <w:proofErr w:type="spellEnd"/>
+      <w:r>
+        <w:rPr>
+          <w:rFonts w:ascii="Times New Roman" w:hAnsi="Times New Roman" w:cs="Times New Roman"/>
+          <w:sz w:val="24"/>
+          <w:szCs w:val="24"/>
+        </w:rPr>
+        <w:t xml:space="preserve">, </w:t>
+      </w:r>
+      <w:proofErr w:type="spellStart"/>
+      <w:r>
+        <w:rPr>
+          <w:rFonts w:ascii="Times New Roman" w:hAnsi="Times New Roman" w:cs="Times New Roman"/>
+          <w:sz w:val="24"/>
+          <w:szCs w:val="24"/>
+        </w:rPr>
+        <w:t>webGL</w:t>
+      </w:r>
+      <w:proofErr w:type="spellEnd"/>
+      <w:r>
+        <w:rPr>
+          <w:rFonts w:ascii="Times New Roman" w:hAnsi="Times New Roman" w:cs="Times New Roman"/>
+          <w:sz w:val="24"/>
+          <w:szCs w:val="24"/>
+        </w:rPr>
+        <w:t xml:space="preserve">, Samsung TV and PS Vita. </w:t>
       </w:r>
       <w:r>
         <w:rPr>
@@ -6483,7 +6885,43 @@
           <w:sz w:val="24"/>
           <w:szCs w:val="24"/>
         </w:rPr>
-        <w:t>Unity 3D provides 2 integrated physics engines, one for 2D physics and another for 3D physics. They both make use of rigidbody components (labelled as “Rigidbody 2D” in the case of 2D physics). The primary difference between the two physics engines is largely the addition of the extra dimension which allows the use of the Z axis</w:t>
+        <w:t xml:space="preserve">Unity 3D provides 2 integrated physics engines, one for 2D physics and another for 3D physics. They both make use of </w:t>
+      </w:r>
+      <w:proofErr w:type="spellStart"/>
+      <w:r>
+        <w:rPr>
+          <w:rFonts w:ascii="Times New Roman" w:hAnsi="Times New Roman" w:cs="Times New Roman"/>
+          <w:sz w:val="24"/>
+          <w:szCs w:val="24"/>
+        </w:rPr>
+        <w:t>rigidbody</w:t>
+      </w:r>
+      <w:proofErr w:type="spellEnd"/>
+      <w:r>
+        <w:rPr>
+          <w:rFonts w:ascii="Times New Roman" w:hAnsi="Times New Roman" w:cs="Times New Roman"/>
+          <w:sz w:val="24"/>
+          <w:szCs w:val="24"/>
+        </w:rPr>
+        <w:t xml:space="preserve"> components (labelled as “</w:t>
+      </w:r>
+      <w:proofErr w:type="spellStart"/>
+      <w:r>
+        <w:rPr>
+          <w:rFonts w:ascii="Times New Roman" w:hAnsi="Times New Roman" w:cs="Times New Roman"/>
+          <w:sz w:val="24"/>
+          <w:szCs w:val="24"/>
+        </w:rPr>
+        <w:t>Rigidbody</w:t>
+      </w:r>
+      <w:proofErr w:type="spellEnd"/>
+      <w:r>
+        <w:rPr>
+          <w:rFonts w:ascii="Times New Roman" w:hAnsi="Times New Roman" w:cs="Times New Roman"/>
+          <w:sz w:val="24"/>
+          <w:szCs w:val="24"/>
+        </w:rPr>
+        <w:t xml:space="preserve"> 2D” in the case of 2D physics). The primary difference between the two physics engines is largely the addition of the extra dimension which allows the use of the Z axis</w:t>
       </w:r>
       <w:r>
         <w:rPr>
@@ -6536,7 +6974,25 @@
           <w:szCs w:val="24"/>
         </w:rPr>
         <w:lastRenderedPageBreak/>
-        <w:t>In addition to an integrated physics engine Unity 3D offers the ability to provide 3D audio to help allow those without use of sight identify the location of a objects that create sound, reducing volume at distance and increasing as the player character gets closer to the source of the sound.</w:t>
+        <w:t xml:space="preserve">In addition to an integrated physics engine Unity 3D offers the ability to provide 3D audio to help allow those without use of sight identify the location of </w:t>
+      </w:r>
+      <w:proofErr w:type="gramStart"/>
+      <w:r>
+        <w:rPr>
+          <w:rFonts w:ascii="Times New Roman" w:hAnsi="Times New Roman" w:cs="Times New Roman"/>
+          <w:sz w:val="24"/>
+          <w:szCs w:val="24"/>
+        </w:rPr>
+        <w:t>a</w:t>
+      </w:r>
+      <w:proofErr w:type="gramEnd"/>
+      <w:r>
+        <w:rPr>
+          <w:rFonts w:ascii="Times New Roman" w:hAnsi="Times New Roman" w:cs="Times New Roman"/>
+          <w:sz w:val="24"/>
+          <w:szCs w:val="24"/>
+        </w:rPr>
+        <w:t xml:space="preserve"> objects that create sound, reducing volume at distance and increasing as the player character gets closer to the source of the sound.</w:t>
       </w:r>
     </w:p>
     <w:p>
@@ -6673,13 +7129,23 @@
         </w:rPr>
         <w:t xml:space="preserve">nown for developing games such as; Unreal Tournament, the Gears of War series, </w:t>
       </w:r>
-      <w:r>
-        <w:rPr>
-          <w:rFonts w:ascii="Times New Roman" w:hAnsi="Times New Roman" w:cs="Times New Roman"/>
-          <w:sz w:val="24"/>
-          <w:szCs w:val="24"/>
-        </w:rPr>
-        <w:t>Bulletstorm and Paragon. All developed in the unreal engine, these games show intuitive use of physics, lighting and mechanical techniques that the unreal eng</w:t>
+      <w:proofErr w:type="spellStart"/>
+      <w:r>
+        <w:rPr>
+          <w:rFonts w:ascii="Times New Roman" w:hAnsi="Times New Roman" w:cs="Times New Roman"/>
+          <w:sz w:val="24"/>
+          <w:szCs w:val="24"/>
+        </w:rPr>
+        <w:t>Bulletstorm</w:t>
+      </w:r>
+      <w:proofErr w:type="spellEnd"/>
+      <w:r>
+        <w:rPr>
+          <w:rFonts w:ascii="Times New Roman" w:hAnsi="Times New Roman" w:cs="Times New Roman"/>
+          <w:sz w:val="24"/>
+          <w:szCs w:val="24"/>
+        </w:rPr>
+        <w:t xml:space="preserve"> and Paragon. All developed in the unreal engine, these games show intuitive use of physics, lighting and mechanical techniques that the unreal eng</w:t>
       </w:r>
       <w:r>
         <w:rPr>
@@ -7006,7 +7472,27 @@
           <w:sz w:val="24"/>
           <w:szCs w:val="24"/>
         </w:rPr>
-        <w:t xml:space="preserve"> there is no in-built analytics system at time of writing. There is also a concern that the number of features available from Unreal 4 would be irrelevant and would clutter the development process. The lack of in built analytics means that several analytics would need to be recorded manually, slowing development and experimentation process. For these reasons, coupled with the lesser amount of experience with the Unreal 4 Engine the development project will use Unity 3D for the development and evaluation of this project. It is hoped that this will be a quicker and more effective development process as a result of this choice.</w:t>
+        <w:t xml:space="preserve"> there is no in-built analytics system at time of writing. There is also a concern that the number of features available from Unreal 4 would be irrelevant and would clutter the development process. The lack of in built analytics means that several analytics would need to be recorded manually, slowing development and experimentation process. For these reasons, coupled with the lesser amount of experience with the Unreal 4 Engine the development project will use Unity 3D for the development and evaluation of this project. It is hoped that this will be a quicker and more effective development process </w:t>
+      </w:r>
+      <w:proofErr w:type="gramStart"/>
+      <w:r>
+        <w:rPr>
+          <w:rStyle w:val="selectable"/>
+          <w:rFonts w:ascii="Times New Roman" w:hAnsi="Times New Roman" w:cs="Times New Roman"/>
+          <w:sz w:val="24"/>
+          <w:szCs w:val="24"/>
+        </w:rPr>
+        <w:t>as a result of</w:t>
+      </w:r>
+      <w:proofErr w:type="gramEnd"/>
+      <w:r>
+        <w:rPr>
+          <w:rStyle w:val="selectable"/>
+          <w:rFonts w:ascii="Times New Roman" w:hAnsi="Times New Roman" w:cs="Times New Roman"/>
+          <w:sz w:val="24"/>
+          <w:szCs w:val="24"/>
+        </w:rPr>
+        <w:t xml:space="preserve"> this choice.</w:t>
       </w:r>
     </w:p>
     <w:p>
@@ -7049,7 +7535,25 @@
           <w:szCs w:val="24"/>
         </w:rPr>
         <w:tab/>
-        <w:t xml:space="preserve">The development platform of this program must be carefully considered for a variety of reasons. This project must take into account the accessibility of the chosen device to ensure those suffering from sight loss can make </w:t>
+        <w:t xml:space="preserve">The development platform of this program must be carefully considered for a variety of reasons. This project must </w:t>
+      </w:r>
+      <w:proofErr w:type="gramStart"/>
+      <w:r>
+        <w:rPr>
+          <w:rFonts w:ascii="Times New Roman" w:hAnsi="Times New Roman" w:cs="Times New Roman"/>
+          <w:sz w:val="24"/>
+          <w:szCs w:val="24"/>
+        </w:rPr>
+        <w:t>take into account</w:t>
+      </w:r>
+      <w:proofErr w:type="gramEnd"/>
+      <w:r>
+        <w:rPr>
+          <w:rFonts w:ascii="Times New Roman" w:hAnsi="Times New Roman" w:cs="Times New Roman"/>
+          <w:sz w:val="24"/>
+          <w:szCs w:val="24"/>
+        </w:rPr>
+        <w:t xml:space="preserve"> the accessibility of the chosen device to ensure those suffering from sight loss can make </w:t>
       </w:r>
       <w:r>
         <w:rPr>
@@ -7073,7 +7577,25 @@
           <w:sz w:val="24"/>
           <w:szCs w:val="24"/>
         </w:rPr>
-        <w:t xml:space="preserve"> as a factor of the programs ability to reach a target demographic. The ease of development for the chosen platform and availability of documentation and reference materials must also be considered in order to ensure the pace of the development project continues briskly and without issue.</w:t>
+        <w:t xml:space="preserve"> as a factor of the programs ability to reach a target demographic. The ease of development for the chosen platform and availability of documentation and reference materials must also be considered </w:t>
+      </w:r>
+      <w:proofErr w:type="gramStart"/>
+      <w:r>
+        <w:rPr>
+          <w:rFonts w:ascii="Times New Roman" w:hAnsi="Times New Roman" w:cs="Times New Roman"/>
+          <w:sz w:val="24"/>
+          <w:szCs w:val="24"/>
+        </w:rPr>
+        <w:t>in order to</w:t>
+      </w:r>
+      <w:proofErr w:type="gramEnd"/>
+      <w:r>
+        <w:rPr>
+          <w:rFonts w:ascii="Times New Roman" w:hAnsi="Times New Roman" w:cs="Times New Roman"/>
+          <w:sz w:val="24"/>
+          <w:szCs w:val="24"/>
+        </w:rPr>
+        <w:t xml:space="preserve"> ensure the pace of the development project continues briskly and without issue.</w:t>
       </w:r>
     </w:p>
     <w:p>
@@ -7197,7 +7719,16 @@
           <w:sz w:val="24"/>
           <w:szCs w:val="24"/>
         </w:rPr>
-        <w:t>narrow the field of development devices by taking</w:t>
+        <w:t xml:space="preserve">narrow the field of development devices by </w:t>
+      </w:r>
+      <w:proofErr w:type="gramStart"/>
+      <w:r>
+        <w:rPr>
+          <w:rFonts w:ascii="Times New Roman" w:hAnsi="Times New Roman" w:cs="Times New Roman"/>
+          <w:sz w:val="24"/>
+          <w:szCs w:val="24"/>
+        </w:rPr>
+        <w:t>taking</w:t>
       </w:r>
       <w:r>
         <w:rPr>
@@ -7213,7 +7744,16 @@
           <w:sz w:val="24"/>
           <w:szCs w:val="24"/>
         </w:rPr>
-        <w:t>unt only the f</w:t>
+        <w:t>unt</w:t>
+      </w:r>
+      <w:proofErr w:type="gramEnd"/>
+      <w:r>
+        <w:rPr>
+          <w:rFonts w:ascii="Times New Roman" w:hAnsi="Times New Roman" w:cs="Times New Roman"/>
+          <w:sz w:val="24"/>
+          <w:szCs w:val="24"/>
+        </w:rPr>
+        <w:t xml:space="preserve"> only the f</w:t>
       </w:r>
       <w:r>
         <w:rPr>
@@ -7229,7 +7769,25 @@
           <w:sz w:val="24"/>
           <w:szCs w:val="24"/>
         </w:rPr>
-        <w:t>; HTC Vive,</w:t>
+        <w:t xml:space="preserve">; HTC </w:t>
+      </w:r>
+      <w:proofErr w:type="spellStart"/>
+      <w:r>
+        <w:rPr>
+          <w:rFonts w:ascii="Times New Roman" w:hAnsi="Times New Roman" w:cs="Times New Roman"/>
+          <w:sz w:val="24"/>
+          <w:szCs w:val="24"/>
+        </w:rPr>
+        <w:t>Vive</w:t>
+      </w:r>
+      <w:proofErr w:type="spellEnd"/>
+      <w:r>
+        <w:rPr>
+          <w:rFonts w:ascii="Times New Roman" w:hAnsi="Times New Roman" w:cs="Times New Roman"/>
+          <w:sz w:val="24"/>
+          <w:szCs w:val="24"/>
+        </w:rPr>
+        <w:t>,</w:t>
       </w:r>
       <w:r>
         <w:rPr>
@@ -7284,7 +7842,27 @@
           <w:sz w:val="24"/>
           <w:szCs w:val="24"/>
         </w:rPr>
-        <w:t xml:space="preserve"> Vive offers the largest scale virtual reality experience with at the highest cost</w:t>
+        <w:t xml:space="preserve"> </w:t>
+      </w:r>
+      <w:proofErr w:type="spellStart"/>
+      <w:r>
+        <w:rPr>
+          <w:rStyle w:val="selectable"/>
+          <w:rFonts w:ascii="Times New Roman" w:hAnsi="Times New Roman" w:cs="Times New Roman"/>
+          <w:sz w:val="24"/>
+          <w:szCs w:val="24"/>
+        </w:rPr>
+        <w:t>Vive</w:t>
+      </w:r>
+      <w:proofErr w:type="spellEnd"/>
+      <w:r>
+        <w:rPr>
+          <w:rStyle w:val="selectable"/>
+          <w:rFonts w:ascii="Times New Roman" w:hAnsi="Times New Roman" w:cs="Times New Roman"/>
+          <w:sz w:val="24"/>
+          <w:szCs w:val="24"/>
+        </w:rPr>
+        <w:t xml:space="preserve"> offers the largest scale virtual reality experience with at the highest cost</w:t>
       </w:r>
       <w:r>
         <w:rPr>
@@ -7355,7 +7933,47 @@
           <w:sz w:val="24"/>
           <w:szCs w:val="24"/>
         </w:rPr>
-        <w:t xml:space="preserve">breakout box” via hdmi, usb 3.0 and 3.5mm headphone jack to provide audio to the headphones equipped to the headset. This then comes to a lengthy setup procedure involving synchronising </w:t>
+        <w:t xml:space="preserve">breakout box” via </w:t>
+      </w:r>
+      <w:proofErr w:type="spellStart"/>
+      <w:r>
+        <w:rPr>
+          <w:rStyle w:val="selectable"/>
+          <w:rFonts w:ascii="Times New Roman" w:hAnsi="Times New Roman" w:cs="Times New Roman"/>
+          <w:sz w:val="24"/>
+          <w:szCs w:val="24"/>
+        </w:rPr>
+        <w:t>hdmi</w:t>
+      </w:r>
+      <w:proofErr w:type="spellEnd"/>
+      <w:r>
+        <w:rPr>
+          <w:rStyle w:val="selectable"/>
+          <w:rFonts w:ascii="Times New Roman" w:hAnsi="Times New Roman" w:cs="Times New Roman"/>
+          <w:sz w:val="24"/>
+          <w:szCs w:val="24"/>
+        </w:rPr>
+        <w:t xml:space="preserve">, </w:t>
+      </w:r>
+      <w:proofErr w:type="spellStart"/>
+      <w:r>
+        <w:rPr>
+          <w:rStyle w:val="selectable"/>
+          <w:rFonts w:ascii="Times New Roman" w:hAnsi="Times New Roman" w:cs="Times New Roman"/>
+          <w:sz w:val="24"/>
+          <w:szCs w:val="24"/>
+        </w:rPr>
+        <w:t>usb</w:t>
+      </w:r>
+      <w:proofErr w:type="spellEnd"/>
+      <w:r>
+        <w:rPr>
+          <w:rStyle w:val="selectable"/>
+          <w:rFonts w:ascii="Times New Roman" w:hAnsi="Times New Roman" w:cs="Times New Roman"/>
+          <w:sz w:val="24"/>
+          <w:szCs w:val="24"/>
+        </w:rPr>
+        <w:t xml:space="preserve"> 3.0 and 3.5mm headphone jack to provide audio to the headphones equipped to the headset. This then comes to a lengthy setup procedure involving synchronising </w:t>
       </w:r>
       <w:r>
         <w:rPr>
@@ -7409,7 +8027,27 @@
           <w:sz w:val="24"/>
           <w:szCs w:val="24"/>
         </w:rPr>
-        <w:t xml:space="preserve"> headset are plugged into the computer via usb 3.0 cable, and then </w:t>
+        <w:t xml:space="preserve"> headset are plugged into the computer via </w:t>
+      </w:r>
+      <w:proofErr w:type="spellStart"/>
+      <w:r>
+        <w:rPr>
+          <w:rStyle w:val="selectable"/>
+          <w:rFonts w:ascii="Times New Roman" w:hAnsi="Times New Roman" w:cs="Times New Roman"/>
+          <w:sz w:val="24"/>
+          <w:szCs w:val="24"/>
+        </w:rPr>
+        <w:t>usb</w:t>
+      </w:r>
+      <w:proofErr w:type="spellEnd"/>
+      <w:r>
+        <w:rPr>
+          <w:rStyle w:val="selectable"/>
+          <w:rFonts w:ascii="Times New Roman" w:hAnsi="Times New Roman" w:cs="Times New Roman"/>
+          <w:sz w:val="24"/>
+          <w:szCs w:val="24"/>
+        </w:rPr>
+        <w:t xml:space="preserve"> 3.0 cable, and then </w:t>
       </w:r>
       <w:r>
         <w:rPr>
@@ -7454,7 +8092,27 @@
           <w:sz w:val="24"/>
           <w:szCs w:val="24"/>
         </w:rPr>
-        <w:t xml:space="preserve">This allows the user to more quickly and easily pick up and play with the Oculus Touch compared to the HTC Vive. </w:t>
+        <w:t xml:space="preserve">This allows the user to more quickly and easily pick up and play with the Oculus Touch compared to the HTC </w:t>
+      </w:r>
+      <w:proofErr w:type="spellStart"/>
+      <w:r>
+        <w:rPr>
+          <w:rStyle w:val="selectable"/>
+          <w:rFonts w:ascii="Times New Roman" w:hAnsi="Times New Roman" w:cs="Times New Roman"/>
+          <w:sz w:val="24"/>
+          <w:szCs w:val="24"/>
+        </w:rPr>
+        <w:t>Vive</w:t>
+      </w:r>
+      <w:proofErr w:type="spellEnd"/>
+      <w:r>
+        <w:rPr>
+          <w:rStyle w:val="selectable"/>
+          <w:rFonts w:ascii="Times New Roman" w:hAnsi="Times New Roman" w:cs="Times New Roman"/>
+          <w:sz w:val="24"/>
+          <w:szCs w:val="24"/>
+        </w:rPr>
+        <w:t xml:space="preserve">. </w:t>
       </w:r>
       <w:r>
         <w:rPr>
@@ -7545,7 +8203,25 @@
           <w:szCs w:val="24"/>
         </w:rPr>
         <w:tab/>
-        <w:t>The HTC Vive is often considered the top end of virtual reality hardware being the best-selling VR device</w:t>
+        <w:t xml:space="preserve">The HTC </w:t>
+      </w:r>
+      <w:proofErr w:type="spellStart"/>
+      <w:r>
+        <w:rPr>
+          <w:rFonts w:ascii="Times New Roman" w:hAnsi="Times New Roman" w:cs="Times New Roman"/>
+          <w:sz w:val="24"/>
+          <w:szCs w:val="24"/>
+        </w:rPr>
+        <w:t>Vive</w:t>
+      </w:r>
+      <w:proofErr w:type="spellEnd"/>
+      <w:r>
+        <w:rPr>
+          <w:rFonts w:ascii="Times New Roman" w:hAnsi="Times New Roman" w:cs="Times New Roman"/>
+          <w:sz w:val="24"/>
+          <w:szCs w:val="24"/>
+        </w:rPr>
+        <w:t xml:space="preserve"> is often considered the top end of virtual reality hardware being the best-selling VR device</w:t>
       </w:r>
       <w:r>
         <w:rPr>
@@ -7570,16 +8246,96 @@
           <w:sz w:val="24"/>
           <w:szCs w:val="24"/>
         </w:rPr>
-        <w:t>(Ergürel, 2017). This would sug</w:t>
-      </w:r>
-      <w:r>
-        <w:rPr>
-          <w:rStyle w:val="selectable"/>
-          <w:rFonts w:ascii="Times New Roman" w:hAnsi="Times New Roman" w:cs="Times New Roman"/>
-          <w:sz w:val="24"/>
-          <w:szCs w:val="24"/>
-        </w:rPr>
-        <w:t xml:space="preserve">gest that the Vive would have the greatest market share of VR devices as the Oculus Touch had only sold 243,000 devices and the Daydream having sold an estimated 260,000 headsets as of the final quarter of 2016 (Ergürel, 2017). This data would imply that to reach the greatest number of users within the general population the Vive should be developed for. This is reinforced in the partially sighted community by academic experiments previously done. </w:t>
+        <w:t>(</w:t>
+      </w:r>
+      <w:proofErr w:type="spellStart"/>
+      <w:r>
+        <w:rPr>
+          <w:rStyle w:val="selectable"/>
+          <w:rFonts w:ascii="Times New Roman" w:hAnsi="Times New Roman" w:cs="Times New Roman"/>
+          <w:sz w:val="24"/>
+          <w:szCs w:val="24"/>
+        </w:rPr>
+        <w:t>Ergürel</w:t>
+      </w:r>
+      <w:proofErr w:type="spellEnd"/>
+      <w:r>
+        <w:rPr>
+          <w:rStyle w:val="selectable"/>
+          <w:rFonts w:ascii="Times New Roman" w:hAnsi="Times New Roman" w:cs="Times New Roman"/>
+          <w:sz w:val="24"/>
+          <w:szCs w:val="24"/>
+        </w:rPr>
+        <w:t>, 2017). This would sug</w:t>
+      </w:r>
+      <w:r>
+        <w:rPr>
+          <w:rStyle w:val="selectable"/>
+          <w:rFonts w:ascii="Times New Roman" w:hAnsi="Times New Roman" w:cs="Times New Roman"/>
+          <w:sz w:val="24"/>
+          <w:szCs w:val="24"/>
+        </w:rPr>
+        <w:t xml:space="preserve">gest that the </w:t>
+      </w:r>
+      <w:proofErr w:type="spellStart"/>
+      <w:r>
+        <w:rPr>
+          <w:rStyle w:val="selectable"/>
+          <w:rFonts w:ascii="Times New Roman" w:hAnsi="Times New Roman" w:cs="Times New Roman"/>
+          <w:sz w:val="24"/>
+          <w:szCs w:val="24"/>
+        </w:rPr>
+        <w:t>Vive</w:t>
+      </w:r>
+      <w:proofErr w:type="spellEnd"/>
+      <w:r>
+        <w:rPr>
+          <w:rStyle w:val="selectable"/>
+          <w:rFonts w:ascii="Times New Roman" w:hAnsi="Times New Roman" w:cs="Times New Roman"/>
+          <w:sz w:val="24"/>
+          <w:szCs w:val="24"/>
+        </w:rPr>
+        <w:t xml:space="preserve"> would have the greatest market share of VR devices as the Oculus Touch had only sold 243,000 devices and the Daydream having sold an estimated 260,000 headsets as of the final quarter of 2016 (</w:t>
+      </w:r>
+      <w:proofErr w:type="spellStart"/>
+      <w:r>
+        <w:rPr>
+          <w:rStyle w:val="selectable"/>
+          <w:rFonts w:ascii="Times New Roman" w:hAnsi="Times New Roman" w:cs="Times New Roman"/>
+          <w:sz w:val="24"/>
+          <w:szCs w:val="24"/>
+        </w:rPr>
+        <w:t>Ergürel</w:t>
+      </w:r>
+      <w:proofErr w:type="spellEnd"/>
+      <w:r>
+        <w:rPr>
+          <w:rStyle w:val="selectable"/>
+          <w:rFonts w:ascii="Times New Roman" w:hAnsi="Times New Roman" w:cs="Times New Roman"/>
+          <w:sz w:val="24"/>
+          <w:szCs w:val="24"/>
+        </w:rPr>
+        <w:t xml:space="preserve">, 2017). This data would imply that to reach the greatest number of users within the general population the </w:t>
+      </w:r>
+      <w:proofErr w:type="spellStart"/>
+      <w:r>
+        <w:rPr>
+          <w:rStyle w:val="selectable"/>
+          <w:rFonts w:ascii="Times New Roman" w:hAnsi="Times New Roman" w:cs="Times New Roman"/>
+          <w:sz w:val="24"/>
+          <w:szCs w:val="24"/>
+        </w:rPr>
+        <w:t>Vive</w:t>
+      </w:r>
+      <w:proofErr w:type="spellEnd"/>
+      <w:r>
+        <w:rPr>
+          <w:rStyle w:val="selectable"/>
+          <w:rFonts w:ascii="Times New Roman" w:hAnsi="Times New Roman" w:cs="Times New Roman"/>
+          <w:sz w:val="24"/>
+          <w:szCs w:val="24"/>
+        </w:rPr>
+        <w:t xml:space="preserve"> should be developed for. This is reinforced in the partially sighted community by academic experiments previously done. </w:t>
       </w:r>
       <w:r>
         <w:rPr>
@@ -7597,7 +8353,27 @@
           <w:sz w:val="24"/>
           <w:szCs w:val="24"/>
         </w:rPr>
-        <w:t>(Merabet et al., 2012)</w:t>
+        <w:t>(</w:t>
+      </w:r>
+      <w:proofErr w:type="spellStart"/>
+      <w:r>
+        <w:rPr>
+          <w:rFonts w:ascii="Times New Roman" w:hAnsi="Times New Roman" w:cs="Times New Roman"/>
+          <w:color w:val="000000" w:themeColor="text1"/>
+          <w:sz w:val="24"/>
+          <w:szCs w:val="24"/>
+        </w:rPr>
+        <w:t>Merabet</w:t>
+      </w:r>
+      <w:proofErr w:type="spellEnd"/>
+      <w:r>
+        <w:rPr>
+          <w:rFonts w:ascii="Times New Roman" w:hAnsi="Times New Roman" w:cs="Times New Roman"/>
+          <w:color w:val="000000" w:themeColor="text1"/>
+          <w:sz w:val="24"/>
+          <w:szCs w:val="24"/>
+        </w:rPr>
+        <w:t xml:space="preserve"> et al., 2012)</w:t>
       </w:r>
       <w:r>
         <w:rPr>
@@ -7616,7 +8392,27 @@
           <w:szCs w:val="24"/>
         </w:rPr>
         <w:lastRenderedPageBreak/>
-        <w:t xml:space="preserve">Google Daydream offers the largest scale VR as it is not confined to an area by sensors as with the Vive and Oculus. However, this benefit is offset by the lack of any form of body tracking making following the player more difficult within context. </w:t>
+        <w:t xml:space="preserve">Google Daydream offers the largest scale VR as it is not confined to an area by sensors as with the </w:t>
+      </w:r>
+      <w:proofErr w:type="spellStart"/>
+      <w:r>
+        <w:rPr>
+          <w:rStyle w:val="selectable"/>
+          <w:rFonts w:ascii="Times New Roman" w:hAnsi="Times New Roman" w:cs="Times New Roman"/>
+          <w:sz w:val="24"/>
+          <w:szCs w:val="24"/>
+        </w:rPr>
+        <w:t>Vive</w:t>
+      </w:r>
+      <w:proofErr w:type="spellEnd"/>
+      <w:r>
+        <w:rPr>
+          <w:rStyle w:val="selectable"/>
+          <w:rFonts w:ascii="Times New Roman" w:hAnsi="Times New Roman" w:cs="Times New Roman"/>
+          <w:sz w:val="24"/>
+          <w:szCs w:val="24"/>
+        </w:rPr>
+        <w:t xml:space="preserve"> and Oculus. However, this benefit is offset by the lack of any form of body tracking making following the player more difficult within context. </w:t>
       </w:r>
     </w:p>
     <w:p>
@@ -7643,7 +8439,25 @@
           <w:sz w:val="24"/>
           <w:szCs w:val="24"/>
         </w:rPr>
-        <w:t>The development cycle for a virtual reality game is largely the same as that of a conventional development project. In the instance of these three devices the development for an Oculus or HTC Vive are largely the same with the chosen engine (Unity 3D) offering VR sup</w:t>
+        <w:t xml:space="preserve">The development cycle for a virtual reality game is largely the same as that of a conventional development project. In the instance of these three devices the development for an Oculus or HTC </w:t>
+      </w:r>
+      <w:proofErr w:type="spellStart"/>
+      <w:r>
+        <w:rPr>
+          <w:rFonts w:ascii="Times New Roman" w:hAnsi="Times New Roman" w:cs="Times New Roman"/>
+          <w:sz w:val="24"/>
+          <w:szCs w:val="24"/>
+        </w:rPr>
+        <w:t>Vive</w:t>
+      </w:r>
+      <w:proofErr w:type="spellEnd"/>
+      <w:r>
+        <w:rPr>
+          <w:rFonts w:ascii="Times New Roman" w:hAnsi="Times New Roman" w:cs="Times New Roman"/>
+          <w:sz w:val="24"/>
+          <w:szCs w:val="24"/>
+        </w:rPr>
+        <w:t xml:space="preserve"> are largely the same with the chosen engine (Unity 3D) offering VR sup</w:t>
       </w:r>
       <w:r>
         <w:rPr>
@@ -7762,7 +8576,25 @@
           <w:sz w:val="24"/>
           <w:szCs w:val="24"/>
         </w:rPr>
-        <w:t>HTC Vive. With its high</w:t>
+        <w:t xml:space="preserve">HTC </w:t>
+      </w:r>
+      <w:proofErr w:type="spellStart"/>
+      <w:r>
+        <w:rPr>
+          <w:rFonts w:ascii="Times New Roman" w:hAnsi="Times New Roman" w:cs="Times New Roman"/>
+          <w:sz w:val="24"/>
+          <w:szCs w:val="24"/>
+        </w:rPr>
+        <w:t>Vive</w:t>
+      </w:r>
+      <w:proofErr w:type="spellEnd"/>
+      <w:r>
+        <w:rPr>
+          <w:rFonts w:ascii="Times New Roman" w:hAnsi="Times New Roman" w:cs="Times New Roman"/>
+          <w:sz w:val="24"/>
+          <w:szCs w:val="24"/>
+        </w:rPr>
+        <w:t>. With its high</w:t>
       </w:r>
       <w:r>
         <w:rPr>
@@ -7786,7 +8618,25 @@
           <w:sz w:val="24"/>
           <w:szCs w:val="24"/>
         </w:rPr>
-        <w:t>, the Vive becomes the more appropriate device</w:t>
+        <w:t xml:space="preserve">, the </w:t>
+      </w:r>
+      <w:proofErr w:type="spellStart"/>
+      <w:r>
+        <w:rPr>
+          <w:rFonts w:ascii="Times New Roman" w:hAnsi="Times New Roman" w:cs="Times New Roman"/>
+          <w:sz w:val="24"/>
+          <w:szCs w:val="24"/>
+        </w:rPr>
+        <w:t>Vive</w:t>
+      </w:r>
+      <w:proofErr w:type="spellEnd"/>
+      <w:r>
+        <w:rPr>
+          <w:rFonts w:ascii="Times New Roman" w:hAnsi="Times New Roman" w:cs="Times New Roman"/>
+          <w:sz w:val="24"/>
+          <w:szCs w:val="24"/>
+        </w:rPr>
+        <w:t xml:space="preserve"> becomes the more appropriate device</w:t>
       </w:r>
       <w:r>
         <w:rPr>
@@ -7802,7 +8652,25 @@
           <w:sz w:val="24"/>
           <w:szCs w:val="24"/>
         </w:rPr>
-        <w:t xml:space="preserve">The use of the Vive’s body tracking system should allow greater ease for design and the available peripheral integration should provide suitable complexity for the development portion of the project. </w:t>
+        <w:t xml:space="preserve">The use of the </w:t>
+      </w:r>
+      <w:proofErr w:type="spellStart"/>
+      <w:r>
+        <w:rPr>
+          <w:rFonts w:ascii="Times New Roman" w:hAnsi="Times New Roman" w:cs="Times New Roman"/>
+          <w:sz w:val="24"/>
+          <w:szCs w:val="24"/>
+        </w:rPr>
+        <w:t>Vive’s</w:t>
+      </w:r>
+      <w:proofErr w:type="spellEnd"/>
+      <w:r>
+        <w:rPr>
+          <w:rFonts w:ascii="Times New Roman" w:hAnsi="Times New Roman" w:cs="Times New Roman"/>
+          <w:sz w:val="24"/>
+          <w:szCs w:val="24"/>
+        </w:rPr>
+        <w:t xml:space="preserve"> body tracking system should allow greater ease for design and the available peripheral integration should provide suitable complexity for the development portion of the project. </w:t>
       </w:r>
     </w:p>
     <w:p>
@@ -8245,7 +9113,27 @@
           <w:sz w:val="24"/>
           <w:szCs w:val="24"/>
         </w:rPr>
-        <w:t>. This monthly survey shows that as of October 2017 Linux based software made up only 0.35% of their user base, it is suspected that this is due to the lack of support from developers for Linux (Lyer, 2017). This is found similarly in Mac</w:t>
+        <w:t>. This monthly survey shows that as of October 2017 Linux based software made up only 0.35% of their user base, it is suspected that this is due to the lack of support from developers for Linux (</w:t>
+      </w:r>
+      <w:proofErr w:type="spellStart"/>
+      <w:r>
+        <w:rPr>
+          <w:rStyle w:val="selectable"/>
+          <w:rFonts w:ascii="Times New Roman" w:hAnsi="Times New Roman" w:cs="Times New Roman"/>
+          <w:sz w:val="24"/>
+          <w:szCs w:val="24"/>
+        </w:rPr>
+        <w:t>Lyer</w:t>
+      </w:r>
+      <w:proofErr w:type="spellEnd"/>
+      <w:r>
+        <w:rPr>
+          <w:rStyle w:val="selectable"/>
+          <w:rFonts w:ascii="Times New Roman" w:hAnsi="Times New Roman" w:cs="Times New Roman"/>
+          <w:sz w:val="24"/>
+          <w:szCs w:val="24"/>
+        </w:rPr>
+        <w:t>, 2017). This is found similarly in Mac</w:t>
       </w:r>
       <w:r>
         <w:rPr>
@@ -8568,7 +9456,25 @@
           <w:sz w:val="24"/>
           <w:szCs w:val="24"/>
         </w:rPr>
-        <w:t xml:space="preserve"> quickly becoming one of the most used devices for gaming. According to the Newzoo 2017 games market report 42% of all game revenue being available due to mobile </w:t>
+        <w:t xml:space="preserve"> quickly becoming one of the most used devices for gaming. According to the </w:t>
+      </w:r>
+      <w:proofErr w:type="spellStart"/>
+      <w:r>
+        <w:rPr>
+          <w:rFonts w:ascii="Times New Roman" w:hAnsi="Times New Roman" w:cs="Times New Roman"/>
+          <w:sz w:val="24"/>
+          <w:szCs w:val="24"/>
+        </w:rPr>
+        <w:t>Newzoo</w:t>
+      </w:r>
+      <w:proofErr w:type="spellEnd"/>
+      <w:r>
+        <w:rPr>
+          <w:rFonts w:ascii="Times New Roman" w:hAnsi="Times New Roman" w:cs="Times New Roman"/>
+          <w:sz w:val="24"/>
+          <w:szCs w:val="24"/>
+        </w:rPr>
+        <w:t xml:space="preserve"> 2017 games market report 42% of all game revenue being available due to mobile </w:t>
       </w:r>
       <w:r>
         <w:rPr>
@@ -8664,7 +9570,27 @@
           <w:sz w:val="24"/>
           <w:szCs w:val="24"/>
         </w:rPr>
-        <w:t xml:space="preserve">an estimated 97% of smartphones make use of touch screen technology (Allied Business Intelligence, 2011) other methods of control must be considered. The development of this project, should it be done on mobile devices, must take into account the fact that those who are unable to see a touch screen may be unable to use a touch screen. In </w:t>
+        <w:t xml:space="preserve">an estimated 97% of smartphones make use of touch screen technology (Allied Business Intelligence, 2011) other methods of control must be considered. The development of this project, should it be done on mobile devices, must </w:t>
+      </w:r>
+      <w:proofErr w:type="gramStart"/>
+      <w:r>
+        <w:rPr>
+          <w:rStyle w:val="selectable"/>
+          <w:rFonts w:ascii="Times New Roman" w:hAnsi="Times New Roman" w:cs="Times New Roman"/>
+          <w:sz w:val="24"/>
+          <w:szCs w:val="24"/>
+        </w:rPr>
+        <w:t>take into account</w:t>
+      </w:r>
+      <w:proofErr w:type="gramEnd"/>
+      <w:r>
+        <w:rPr>
+          <w:rStyle w:val="selectable"/>
+          <w:rFonts w:ascii="Times New Roman" w:hAnsi="Times New Roman" w:cs="Times New Roman"/>
+          <w:sz w:val="24"/>
+          <w:szCs w:val="24"/>
+        </w:rPr>
+        <w:t xml:space="preserve"> the fact that those who are unable to see a touch screen may be unable to use a touch screen. In </w:t>
       </w:r>
       <w:r>
         <w:rPr>
@@ -8775,7 +9701,43 @@
           <w:sz w:val="24"/>
           <w:szCs w:val="24"/>
         </w:rPr>
-        <w:t xml:space="preserve">TC Vive. The reason for this is, as previously shown, virtual reality devices can provide a large amount of assistance to those suffering from sight loss despite the inability to see the environment around them. As the results of Merabet and others have shown the ability of the blind to develop cognitive maps, which can be transferred into a play space, this should allow a much richer play experience for those making use of the developed game. </w:t>
+        <w:t xml:space="preserve">TC </w:t>
+      </w:r>
+      <w:proofErr w:type="spellStart"/>
+      <w:r>
+        <w:rPr>
+          <w:rFonts w:ascii="Times New Roman" w:hAnsi="Times New Roman" w:cs="Times New Roman"/>
+          <w:sz w:val="24"/>
+          <w:szCs w:val="24"/>
+        </w:rPr>
+        <w:t>Vive</w:t>
+      </w:r>
+      <w:proofErr w:type="spellEnd"/>
+      <w:r>
+        <w:rPr>
+          <w:rFonts w:ascii="Times New Roman" w:hAnsi="Times New Roman" w:cs="Times New Roman"/>
+          <w:sz w:val="24"/>
+          <w:szCs w:val="24"/>
+        </w:rPr>
+        <w:t xml:space="preserve">. The reason for this is, as previously shown, virtual reality devices can provide a large amount of assistance to those suffering from sight loss despite the inability to see the environment around them. As the results of </w:t>
+      </w:r>
+      <w:proofErr w:type="spellStart"/>
+      <w:r>
+        <w:rPr>
+          <w:rFonts w:ascii="Times New Roman" w:hAnsi="Times New Roman" w:cs="Times New Roman"/>
+          <w:sz w:val="24"/>
+          <w:szCs w:val="24"/>
+        </w:rPr>
+        <w:t>Merabet</w:t>
+      </w:r>
+      <w:proofErr w:type="spellEnd"/>
+      <w:r>
+        <w:rPr>
+          <w:rFonts w:ascii="Times New Roman" w:hAnsi="Times New Roman" w:cs="Times New Roman"/>
+          <w:sz w:val="24"/>
+          <w:szCs w:val="24"/>
+        </w:rPr>
+        <w:t xml:space="preserve"> and others have shown the ability of the blind to develop cognitive maps, which can be transferred into a play space, this should allow a much richer play experience for those making use of the developed game. </w:t>
       </w:r>
     </w:p>
     <w:p>
@@ -9009,7 +9971,25 @@
           <w:szCs w:val="24"/>
         </w:rPr>
         <w:tab/>
-        <w:t>This is in part due to the fact that gam</w:t>
+        <w:t xml:space="preserve">This is in part </w:t>
+      </w:r>
+      <w:proofErr w:type="gramStart"/>
+      <w:r>
+        <w:rPr>
+          <w:rFonts w:ascii="Times New Roman" w:hAnsi="Times New Roman" w:cs="Times New Roman"/>
+          <w:sz w:val="24"/>
+          <w:szCs w:val="24"/>
+        </w:rPr>
+        <w:t>due to the fact that</w:t>
+      </w:r>
+      <w:proofErr w:type="gramEnd"/>
+      <w:r>
+        <w:rPr>
+          <w:rFonts w:ascii="Times New Roman" w:hAnsi="Times New Roman" w:cs="Times New Roman"/>
+          <w:sz w:val="24"/>
+          <w:szCs w:val="24"/>
+        </w:rPr>
+        <w:t xml:space="preserve"> gam</w:t>
       </w:r>
       <w:r>
         <w:rPr>
@@ -9057,7 +10037,25 @@
           <w:sz w:val="24"/>
           <w:szCs w:val="24"/>
         </w:rPr>
-        <w:t xml:space="preserve">cy with regard to blindness and have given their other senses time to adjust and improve </w:t>
+        <w:t xml:space="preserve">cy </w:t>
+      </w:r>
+      <w:proofErr w:type="gramStart"/>
+      <w:r>
+        <w:rPr>
+          <w:rFonts w:ascii="Times New Roman" w:hAnsi="Times New Roman" w:cs="Times New Roman"/>
+          <w:sz w:val="24"/>
+          <w:szCs w:val="24"/>
+        </w:rPr>
+        <w:t>with regard to</w:t>
+      </w:r>
+      <w:proofErr w:type="gramEnd"/>
+      <w:r>
+        <w:rPr>
+          <w:rFonts w:ascii="Times New Roman" w:hAnsi="Times New Roman" w:cs="Times New Roman"/>
+          <w:sz w:val="24"/>
+          <w:szCs w:val="24"/>
+        </w:rPr>
+        <w:t xml:space="preserve"> blindness and have given their other senses time to adjust and improve </w:t>
       </w:r>
       <w:r>
         <w:rPr>
@@ -9232,7 +10230,27 @@
           <w:sz w:val="24"/>
           <w:szCs w:val="24"/>
         </w:rPr>
-        <w:t>(Nealen, 2012)</w:t>
+        <w:t>(</w:t>
+      </w:r>
+      <w:proofErr w:type="spellStart"/>
+      <w:r>
+        <w:rPr>
+          <w:rStyle w:val="selectable"/>
+          <w:rFonts w:ascii="Times New Roman" w:hAnsi="Times New Roman" w:cs="Times New Roman"/>
+          <w:sz w:val="24"/>
+          <w:szCs w:val="24"/>
+        </w:rPr>
+        <w:t>Nealen</w:t>
+      </w:r>
+      <w:proofErr w:type="spellEnd"/>
+      <w:r>
+        <w:rPr>
+          <w:rStyle w:val="selectable"/>
+          <w:rFonts w:ascii="Times New Roman" w:hAnsi="Times New Roman" w:cs="Times New Roman"/>
+          <w:sz w:val="24"/>
+          <w:szCs w:val="24"/>
+        </w:rPr>
+        <w:t>, 2012)</w:t>
       </w:r>
       <w:r>
         <w:rPr>
@@ -9318,7 +10336,25 @@
           <w:sz w:val="24"/>
           <w:szCs w:val="24"/>
         </w:rPr>
-        <w:t>(van Gaal, 2017)</w:t>
+        <w:t xml:space="preserve">(van </w:t>
+      </w:r>
+      <w:proofErr w:type="spellStart"/>
+      <w:r>
+        <w:rPr>
+          <w:rFonts w:ascii="Times New Roman" w:hAnsi="Times New Roman" w:cs="Times New Roman"/>
+          <w:sz w:val="24"/>
+          <w:szCs w:val="24"/>
+        </w:rPr>
+        <w:t>Gaal</w:t>
+      </w:r>
+      <w:proofErr w:type="spellEnd"/>
+      <w:r>
+        <w:rPr>
+          <w:rFonts w:ascii="Times New Roman" w:hAnsi="Times New Roman" w:cs="Times New Roman"/>
+          <w:sz w:val="24"/>
+          <w:szCs w:val="24"/>
+        </w:rPr>
+        <w:t>, 2017)</w:t>
       </w:r>
       <w:r>
         <w:rPr>
@@ -9387,6 +10423,8 @@
         </w:rPr>
       </w:pPr>
       <w:bookmarkStart w:id="28" w:name="_Toc498100168"/>
+      <w:bookmarkStart w:id="29" w:name="_GoBack"/>
+      <w:bookmarkEnd w:id="29"/>
       <w:r>
         <w:rPr>
           <w:rFonts w:ascii="Times New Roman" w:hAnsi="Times New Roman" w:cs="Times New Roman"/>
@@ -9423,7 +10461,25 @@
           <w:sz w:val="24"/>
           <w:szCs w:val="24"/>
         </w:rPr>
-        <w:t>Due to the rapid development of technology relating to this field of development, some technologies have been developed in the time during the research and writing of this report which, while may not be strictly beneficial to the development of this project, should still be taken into consideration as development technologies for possible future games.</w:t>
+        <w:t xml:space="preserve">Due to the rapid development of technology relating to this field of development, some technologies have been developed in the time during the research and writing of this report which, while may not be strictly beneficial to the development of this project, should still be taken into consideration as development technologies for </w:t>
+      </w:r>
+      <w:proofErr w:type="gramStart"/>
+      <w:r>
+        <w:rPr>
+          <w:rFonts w:ascii="Times New Roman" w:hAnsi="Times New Roman" w:cs="Times New Roman"/>
+          <w:sz w:val="24"/>
+          <w:szCs w:val="24"/>
+        </w:rPr>
+        <w:t>possible future</w:t>
+      </w:r>
+      <w:proofErr w:type="gramEnd"/>
+      <w:r>
+        <w:rPr>
+          <w:rFonts w:ascii="Times New Roman" w:hAnsi="Times New Roman" w:cs="Times New Roman"/>
+          <w:sz w:val="24"/>
+          <w:szCs w:val="24"/>
+        </w:rPr>
+        <w:t xml:space="preserve"> games.</w:t>
       </w:r>
     </w:p>
     <w:p>
@@ -9474,16 +10530,58 @@
           <w:szCs w:val="24"/>
           <w:shd w:val="clear" w:color="auto" w:fill="FFFFFF"/>
         </w:rPr>
-        <w:t xml:space="preserve">. Games such as “Blind Legend” and “A Trial in St. Petersburg” attempt to fully involve the player through the use of an audio only environment. The development of this style of game has become easier with the creation of Google’s recently developed immersive audio toolkit, “Resonance Audio” which gives developers the opportunity to control where and how the audio within the game occurs </w:t>
-      </w:r>
-      <w:r>
-        <w:rPr>
-          <w:rStyle w:val="selectable"/>
-          <w:rFonts w:ascii="Times New Roman" w:hAnsi="Times New Roman" w:cs="Times New Roman"/>
-          <w:sz w:val="24"/>
-          <w:szCs w:val="24"/>
-        </w:rPr>
-        <w:t>(Fingas, 2017)</w:t>
+        <w:t xml:space="preserve">. Games such as “Blind Legend” and “A Trial in St. Petersburg” attempt to fully involve the player </w:t>
+      </w:r>
+      <w:proofErr w:type="gramStart"/>
+      <w:r>
+        <w:rPr>
+          <w:rFonts w:ascii="Times New Roman" w:hAnsi="Times New Roman" w:cs="Times New Roman"/>
+          <w:color w:val="auto"/>
+          <w:sz w:val="24"/>
+          <w:szCs w:val="24"/>
+          <w:shd w:val="clear" w:color="auto" w:fill="FFFFFF"/>
+        </w:rPr>
+        <w:t>through the use of</w:t>
+      </w:r>
+      <w:proofErr w:type="gramEnd"/>
+      <w:r>
+        <w:rPr>
+          <w:rFonts w:ascii="Times New Roman" w:hAnsi="Times New Roman" w:cs="Times New Roman"/>
+          <w:color w:val="auto"/>
+          <w:sz w:val="24"/>
+          <w:szCs w:val="24"/>
+          <w:shd w:val="clear" w:color="auto" w:fill="FFFFFF"/>
+        </w:rPr>
+        <w:t xml:space="preserve"> an audio only environment. The development of this style of game has become easier with the creation of Google’s recently developed immersive audio toolkit, “Resonance Audio” which gives developers the opportunity to control where and how the audio within the game occurs </w:t>
+      </w:r>
+      <w:r>
+        <w:rPr>
+          <w:rStyle w:val="selectable"/>
+          <w:rFonts w:ascii="Times New Roman" w:hAnsi="Times New Roman" w:cs="Times New Roman"/>
+          <w:sz w:val="24"/>
+          <w:szCs w:val="24"/>
+        </w:rPr>
+        <w:t>(</w:t>
+      </w:r>
+      <w:proofErr w:type="spellStart"/>
+      <w:r>
+        <w:rPr>
+          <w:rStyle w:val="selectable"/>
+          <w:rFonts w:ascii="Times New Roman" w:hAnsi="Times New Roman" w:cs="Times New Roman"/>
+          <w:sz w:val="24"/>
+          <w:szCs w:val="24"/>
+        </w:rPr>
+        <w:t>Fingas</w:t>
+      </w:r>
+      <w:proofErr w:type="spellEnd"/>
+      <w:r>
+        <w:rPr>
+          <w:rStyle w:val="selectable"/>
+          <w:rFonts w:ascii="Times New Roman" w:hAnsi="Times New Roman" w:cs="Times New Roman"/>
+          <w:sz w:val="24"/>
+          <w:szCs w:val="24"/>
+        </w:rPr>
+        <w:t>, 2017)</w:t>
       </w:r>
       <w:r>
         <w:rPr>
@@ -9558,7 +10656,7 @@
           <w:rFonts w:ascii="Times New Roman" w:hAnsi="Times New Roman" w:cs="Times New Roman"/>
         </w:rPr>
       </w:pPr>
-      <w:bookmarkStart w:id="29" w:name="_Toc498100169"/>
+      <w:bookmarkStart w:id="30" w:name="_Toc498100169"/>
       <w:r>
         <w:rPr>
           <w:rFonts w:ascii="Times New Roman" w:hAnsi="Times New Roman" w:cs="Times New Roman"/>
@@ -9578,7 +10676,7 @@
         </w:rPr>
         <w:t>ology</w:t>
       </w:r>
-      <w:bookmarkEnd w:id="29"/>
+      <w:bookmarkEnd w:id="30"/>
     </w:p>
     <w:p>
       <w:pPr>
@@ -9622,7 +10720,25 @@
           <w:sz w:val="24"/>
           <w:szCs w:val="24"/>
         </w:rPr>
-        <w:t>. Ethical considerations with regard to testing will also be considered.</w:t>
+        <w:t xml:space="preserve">. Ethical considerations </w:t>
+      </w:r>
+      <w:proofErr w:type="gramStart"/>
+      <w:r>
+        <w:rPr>
+          <w:rFonts w:ascii="Times New Roman" w:hAnsi="Times New Roman" w:cs="Times New Roman"/>
+          <w:sz w:val="24"/>
+          <w:szCs w:val="24"/>
+        </w:rPr>
+        <w:t>with regard to</w:t>
+      </w:r>
+      <w:proofErr w:type="gramEnd"/>
+      <w:r>
+        <w:rPr>
+          <w:rFonts w:ascii="Times New Roman" w:hAnsi="Times New Roman" w:cs="Times New Roman"/>
+          <w:sz w:val="24"/>
+          <w:szCs w:val="24"/>
+        </w:rPr>
+        <w:t xml:space="preserve"> testing will also be considered.</w:t>
       </w:r>
     </w:p>
     <w:p>
@@ -9639,7 +10755,7 @@
         </w:rPr>
         <w:tab/>
       </w:r>
-      <w:bookmarkStart w:id="30" w:name="_Toc498100170"/>
+      <w:bookmarkStart w:id="31" w:name="_Toc498100170"/>
       <w:r>
         <w:rPr>
           <w:rFonts w:ascii="Times New Roman" w:hAnsi="Times New Roman" w:cs="Times New Roman"/>
@@ -9670,7 +10786,7 @@
         </w:rPr>
         <w:t>Methodology</w:t>
       </w:r>
-      <w:bookmarkEnd w:id="30"/>
+      <w:bookmarkEnd w:id="31"/>
     </w:p>
     <w:p>
       <w:pPr>
@@ -9690,15 +10806,51 @@
           <w:sz w:val="24"/>
           <w:szCs w:val="24"/>
         </w:rPr>
-        <w:t xml:space="preserve">As researched above the development of this project shall take place over the course of approximately 6 weeks using an agile development methodology. The original game for development posed in the original project proposal was to be a simplistic yoga simulation game taking into account body tracking to determine the </w:t>
-      </w:r>
-      <w:r>
-        <w:rPr>
-          <w:rFonts w:ascii="Times New Roman" w:hAnsi="Times New Roman" w:cs="Times New Roman"/>
-          <w:sz w:val="24"/>
-          <w:szCs w:val="24"/>
-        </w:rPr>
-        <w:t xml:space="preserve">location and position of the player. This would provide audio and tactile queues in order to ensure the player was aware of how to move their arms and legs to correctly </w:t>
+        <w:t xml:space="preserve">As researched above the development of this project shall take place over the course of approximately 6 weeks using an agile development methodology. The original game for development posed in the original project proposal was to be a simplistic yoga simulation game </w:t>
+      </w:r>
+      <w:proofErr w:type="gramStart"/>
+      <w:r>
+        <w:rPr>
+          <w:rFonts w:ascii="Times New Roman" w:hAnsi="Times New Roman" w:cs="Times New Roman"/>
+          <w:sz w:val="24"/>
+          <w:szCs w:val="24"/>
+        </w:rPr>
+        <w:t>taking into account</w:t>
+      </w:r>
+      <w:proofErr w:type="gramEnd"/>
+      <w:r>
+        <w:rPr>
+          <w:rFonts w:ascii="Times New Roman" w:hAnsi="Times New Roman" w:cs="Times New Roman"/>
+          <w:sz w:val="24"/>
+          <w:szCs w:val="24"/>
+        </w:rPr>
+        <w:t xml:space="preserve"> body tracking to determine the </w:t>
+      </w:r>
+      <w:r>
+        <w:rPr>
+          <w:rFonts w:ascii="Times New Roman" w:hAnsi="Times New Roman" w:cs="Times New Roman"/>
+          <w:sz w:val="24"/>
+          <w:szCs w:val="24"/>
+        </w:rPr>
+        <w:t xml:space="preserve">location and position of the player. This would provide audio and tactile queues </w:t>
+      </w:r>
+      <w:proofErr w:type="gramStart"/>
+      <w:r>
+        <w:rPr>
+          <w:rFonts w:ascii="Times New Roman" w:hAnsi="Times New Roman" w:cs="Times New Roman"/>
+          <w:sz w:val="24"/>
+          <w:szCs w:val="24"/>
+        </w:rPr>
+        <w:t>in order to</w:t>
+      </w:r>
+      <w:proofErr w:type="gramEnd"/>
+      <w:r>
+        <w:rPr>
+          <w:rFonts w:ascii="Times New Roman" w:hAnsi="Times New Roman" w:cs="Times New Roman"/>
+          <w:sz w:val="24"/>
+          <w:szCs w:val="24"/>
+        </w:rPr>
+        <w:t xml:space="preserve"> ensure the player was aware of how to move their arms and legs to correctly </w:t>
       </w:r>
       <w:r>
         <w:rPr>
@@ -9733,7 +10885,25 @@
           <w:sz w:val="24"/>
           <w:szCs w:val="24"/>
         </w:rPr>
-        <w:t>As found previously shown by Yin-Poole (2016) and van Gaal (2017) those who suffer sight loss do not necessarily require m</w:t>
+        <w:t xml:space="preserve">As found previously shown by Yin-Poole (2016) and van </w:t>
+      </w:r>
+      <w:proofErr w:type="spellStart"/>
+      <w:r>
+        <w:rPr>
+          <w:rFonts w:ascii="Times New Roman" w:hAnsi="Times New Roman" w:cs="Times New Roman"/>
+          <w:sz w:val="24"/>
+          <w:szCs w:val="24"/>
+        </w:rPr>
+        <w:t>Gaal</w:t>
+      </w:r>
+      <w:proofErr w:type="spellEnd"/>
+      <w:r>
+        <w:rPr>
+          <w:rFonts w:ascii="Times New Roman" w:hAnsi="Times New Roman" w:cs="Times New Roman"/>
+          <w:sz w:val="24"/>
+          <w:szCs w:val="24"/>
+        </w:rPr>
+        <w:t xml:space="preserve"> (2017) those who suffer sight loss do not necessarily require m</w:t>
       </w:r>
       <w:r>
         <w:rPr>
@@ -9824,15 +10994,51 @@
           <w:sz w:val="24"/>
           <w:szCs w:val="24"/>
         </w:rPr>
-        <w:t xml:space="preserve">such as monster noises in the same way in which those who play fighting games competitively manage to do so. Movement can be managed as per the manner in which the blind can navigate real world spaces using developed cognitive maps </w:t>
-      </w:r>
-      <w:r>
-        <w:rPr>
-          <w:rFonts w:ascii="Times New Roman" w:hAnsi="Times New Roman" w:cs="Times New Roman"/>
-          <w:sz w:val="24"/>
-          <w:szCs w:val="24"/>
-        </w:rPr>
-        <w:t xml:space="preserve">as researched by L. Merabet (2012) which found that those who suffer from blindness are capable of navigating an environment without assistance. </w:t>
+        <w:t xml:space="preserve">such as monster noises in the same way in which those who play fighting games competitively manage to do so. Movement can be managed as per the </w:t>
+      </w:r>
+      <w:proofErr w:type="gramStart"/>
+      <w:r>
+        <w:rPr>
+          <w:rFonts w:ascii="Times New Roman" w:hAnsi="Times New Roman" w:cs="Times New Roman"/>
+          <w:sz w:val="24"/>
+          <w:szCs w:val="24"/>
+        </w:rPr>
+        <w:t>manner in which</w:t>
+      </w:r>
+      <w:proofErr w:type="gramEnd"/>
+      <w:r>
+        <w:rPr>
+          <w:rFonts w:ascii="Times New Roman" w:hAnsi="Times New Roman" w:cs="Times New Roman"/>
+          <w:sz w:val="24"/>
+          <w:szCs w:val="24"/>
+        </w:rPr>
+        <w:t xml:space="preserve"> the blind can navigate real world spaces using developed cognitive maps </w:t>
+      </w:r>
+      <w:r>
+        <w:rPr>
+          <w:rFonts w:ascii="Times New Roman" w:hAnsi="Times New Roman" w:cs="Times New Roman"/>
+          <w:sz w:val="24"/>
+          <w:szCs w:val="24"/>
+        </w:rPr>
+        <w:t xml:space="preserve">as researched by L. </w:t>
+      </w:r>
+      <w:proofErr w:type="spellStart"/>
+      <w:r>
+        <w:rPr>
+          <w:rFonts w:ascii="Times New Roman" w:hAnsi="Times New Roman" w:cs="Times New Roman"/>
+          <w:sz w:val="24"/>
+          <w:szCs w:val="24"/>
+        </w:rPr>
+        <w:t>Merabet</w:t>
+      </w:r>
+      <w:proofErr w:type="spellEnd"/>
+      <w:r>
+        <w:rPr>
+          <w:rFonts w:ascii="Times New Roman" w:hAnsi="Times New Roman" w:cs="Times New Roman"/>
+          <w:sz w:val="24"/>
+          <w:szCs w:val="24"/>
+        </w:rPr>
+        <w:t xml:space="preserve"> (2012) which found that those who suffer from blindness are capable of navigating an environment without assistance. </w:t>
       </w:r>
     </w:p>
     <w:p>
@@ -9851,7 +11057,25 @@
           <w:szCs w:val="24"/>
         </w:rPr>
         <w:tab/>
-        <w:t>The Unity 3D development engine will be used for the development and building of the project. This is due to its accessibility, and simple portability to the chosen platform of the HTC Vive. This also offers easy recording of sta</w:t>
+        <w:t xml:space="preserve">The Unity 3D development engine will be used for the development and building of the project. This is due to its accessibility, and simple portability to the chosen platform of the HTC </w:t>
+      </w:r>
+      <w:proofErr w:type="spellStart"/>
+      <w:r>
+        <w:rPr>
+          <w:rFonts w:ascii="Times New Roman" w:hAnsi="Times New Roman" w:cs="Times New Roman"/>
+          <w:sz w:val="24"/>
+          <w:szCs w:val="24"/>
+        </w:rPr>
+        <w:t>Vive</w:t>
+      </w:r>
+      <w:proofErr w:type="spellEnd"/>
+      <w:r>
+        <w:rPr>
+          <w:rFonts w:ascii="Times New Roman" w:hAnsi="Times New Roman" w:cs="Times New Roman"/>
+          <w:sz w:val="24"/>
+          <w:szCs w:val="24"/>
+        </w:rPr>
+        <w:t>. This also offers easy recording of sta</w:t>
       </w:r>
       <w:r>
         <w:rPr>
@@ -9872,7 +11096,6 @@
     </w:p>
     <w:p>
       <w:pPr>
-        <w:jc w:val="both"/>
         <w:rPr>
           <w:rFonts w:ascii="Times New Roman" w:hAnsi="Times New Roman" w:cs="Times New Roman"/>
           <w:sz w:val="24"/>
@@ -9893,7 +11116,25 @@
           <w:sz w:val="24"/>
           <w:szCs w:val="24"/>
         </w:rPr>
-        <w:t xml:space="preserve">As determined above, the HTC Vive is the chosen development platform for the design and development of this project. The reason behind this </w:t>
+        <w:t xml:space="preserve">As determined above, the HTC </w:t>
+      </w:r>
+      <w:proofErr w:type="spellStart"/>
+      <w:r>
+        <w:rPr>
+          <w:rFonts w:ascii="Times New Roman" w:hAnsi="Times New Roman" w:cs="Times New Roman"/>
+          <w:sz w:val="24"/>
+          <w:szCs w:val="24"/>
+        </w:rPr>
+        <w:t>Vive</w:t>
+      </w:r>
+      <w:proofErr w:type="spellEnd"/>
+      <w:r>
+        <w:rPr>
+          <w:rFonts w:ascii="Times New Roman" w:hAnsi="Times New Roman" w:cs="Times New Roman"/>
+          <w:sz w:val="24"/>
+          <w:szCs w:val="24"/>
+        </w:rPr>
+        <w:t xml:space="preserve"> is the chosen development platform for the design and development of this project. The reason behind this </w:t>
       </w:r>
       <w:r>
         <w:rPr>
@@ -9917,7 +11158,25 @@
           <w:sz w:val="24"/>
           <w:szCs w:val="24"/>
         </w:rPr>
-        <w:t>which as shown in the previously mentioned research done by L. Merabet (2012) can be beneficial in the creation of neural maps. Providing more space for the creation of maps and for gameplay itself is also very beneficial as it will allow players to more eas</w:t>
+        <w:t xml:space="preserve">which as shown in the previously mentioned research done by L. </w:t>
+      </w:r>
+      <w:proofErr w:type="spellStart"/>
+      <w:r>
+        <w:rPr>
+          <w:rFonts w:ascii="Times New Roman" w:hAnsi="Times New Roman" w:cs="Times New Roman"/>
+          <w:sz w:val="24"/>
+          <w:szCs w:val="24"/>
+        </w:rPr>
+        <w:t>Merabet</w:t>
+      </w:r>
+      <w:proofErr w:type="spellEnd"/>
+      <w:r>
+        <w:rPr>
+          <w:rFonts w:ascii="Times New Roman" w:hAnsi="Times New Roman" w:cs="Times New Roman"/>
+          <w:sz w:val="24"/>
+          <w:szCs w:val="24"/>
+        </w:rPr>
+        <w:t xml:space="preserve"> (2012) can be beneficial in the creation of neural maps. Providing more space for the creation of maps and for gameplay itself is also very beneficial as it will allow players to more eas</w:t>
       </w:r>
       <w:r>
         <w:rPr>
@@ -9937,7 +11196,7 @@
           <w:rFonts w:ascii="Times New Roman" w:hAnsi="Times New Roman" w:cs="Times New Roman"/>
         </w:rPr>
       </w:pPr>
-      <w:bookmarkStart w:id="31" w:name="_Toc498100171"/>
+      <w:bookmarkStart w:id="32" w:name="_Toc498100171"/>
       <w:r>
         <w:rPr>
           <w:rFonts w:ascii="Times New Roman" w:hAnsi="Times New Roman" w:cs="Times New Roman"/>
@@ -9963,10 +11222,11 @@
         </w:rPr>
         <w:t>Methodology</w:t>
       </w:r>
-      <w:bookmarkEnd w:id="31"/>
-    </w:p>
-    <w:p>
-      <w:pPr>
+      <w:bookmarkEnd w:id="32"/>
+    </w:p>
+    <w:p>
+      <w:pPr>
+        <w:jc w:val="both"/>
         <w:rPr>
           <w:rFonts w:ascii="Times New Roman" w:hAnsi="Times New Roman" w:cs="Times New Roman"/>
           <w:sz w:val="24"/>
@@ -10019,6 +11279,7 @@
     </w:p>
     <w:p>
       <w:pPr>
+        <w:jc w:val="both"/>
         <w:rPr>
           <w:rFonts w:ascii="Times New Roman" w:hAnsi="Times New Roman" w:cs="Times New Roman"/>
           <w:sz w:val="24"/>
@@ -10045,6 +11306,7 @@
     </w:p>
     <w:p>
       <w:pPr>
+        <w:jc w:val="both"/>
         <w:rPr>
           <w:rFonts w:ascii="Times New Roman" w:hAnsi="Times New Roman" w:cs="Times New Roman"/>
           <w:sz w:val="24"/>
@@ -10058,7 +11320,43 @@
           <w:szCs w:val="24"/>
         </w:rPr>
         <w:tab/>
-        <w:t>Each player will have the opportunity to gain experience and develop proficiency in the game through multiple playthroughs as such an identification number for each play through must be taken into account so as to determine how much experience the player has with the game. This will allow a good amount of quality data to determine whether or not the players level of sight and experience affects the ability to play the game effectively.</w:t>
+        <w:t xml:space="preserve">Each player will have the opportunity to gain experience and develop proficiency in the game through multiple playthroughs as such an identification number for each play through must be </w:t>
+      </w:r>
+      <w:proofErr w:type="gramStart"/>
+      <w:r>
+        <w:rPr>
+          <w:rFonts w:ascii="Times New Roman" w:hAnsi="Times New Roman" w:cs="Times New Roman"/>
+          <w:sz w:val="24"/>
+          <w:szCs w:val="24"/>
+        </w:rPr>
+        <w:t>taken into account</w:t>
+      </w:r>
+      <w:proofErr w:type="gramEnd"/>
+      <w:r>
+        <w:rPr>
+          <w:rFonts w:ascii="Times New Roman" w:hAnsi="Times New Roman" w:cs="Times New Roman"/>
+          <w:sz w:val="24"/>
+          <w:szCs w:val="24"/>
+        </w:rPr>
+        <w:t xml:space="preserve"> so as to determine how much experience the player has with the game. This will allow a good amount of quality data to determine </w:t>
+      </w:r>
+      <w:proofErr w:type="gramStart"/>
+      <w:r>
+        <w:rPr>
+          <w:rFonts w:ascii="Times New Roman" w:hAnsi="Times New Roman" w:cs="Times New Roman"/>
+          <w:sz w:val="24"/>
+          <w:szCs w:val="24"/>
+        </w:rPr>
+        <w:t>whether or not</w:t>
+      </w:r>
+      <w:proofErr w:type="gramEnd"/>
+      <w:r>
+        <w:rPr>
+          <w:rFonts w:ascii="Times New Roman" w:hAnsi="Times New Roman" w:cs="Times New Roman"/>
+          <w:sz w:val="24"/>
+          <w:szCs w:val="24"/>
+        </w:rPr>
+        <w:t xml:space="preserve"> the players level of sight and experience affects the ability to play the game effectively.</w:t>
       </w:r>
     </w:p>
     <w:p>
@@ -10100,7 +11398,25 @@
           <w:sz w:val="24"/>
           <w:szCs w:val="24"/>
         </w:rPr>
-        <w:t>primarily focus on those with complete blindness under the assumption that if those with no light perception are able to comfortably play the game then those with limited light perception will also be capable of this. This also serves to reduce the variety of required test subjects as well making test subjects easier to find and simplify the testing process. If possible, second stage tests will be conducted to include those with more limited degrees of visual impairment. This will serve to be able to widen the user base by confirming that those with less severe visual impairment are able to play the game. If necessary, though undesirable, test subjects will consist of sighted individuals who are made to wear blindfolds. This is simply a method of managing the worst-case scenario in the instance that no subjects who suffer from no light perception can be found.</w:t>
+        <w:t xml:space="preserve">primarily focus on those with complete blindness under the assumption that if those with no light perception </w:t>
+      </w:r>
+      <w:proofErr w:type="gramStart"/>
+      <w:r>
+        <w:rPr>
+          <w:rFonts w:ascii="Times New Roman" w:hAnsi="Times New Roman" w:cs="Times New Roman"/>
+          <w:sz w:val="24"/>
+          <w:szCs w:val="24"/>
+        </w:rPr>
+        <w:t>are able to</w:t>
+      </w:r>
+      <w:proofErr w:type="gramEnd"/>
+      <w:r>
+        <w:rPr>
+          <w:rFonts w:ascii="Times New Roman" w:hAnsi="Times New Roman" w:cs="Times New Roman"/>
+          <w:sz w:val="24"/>
+          <w:szCs w:val="24"/>
+        </w:rPr>
+        <w:t xml:space="preserve"> comfortably play the game then those with limited light perception will also be capable of this. This also serves to reduce the variety of required test subjects as well making test subjects easier to find and simplify the testing process. If possible, second stage tests will be conducted to include those with more limited degrees of visual impairment. This will serve to be able to widen the user base by confirming that those with less severe visual impairment are able to play the game. If necessary, though undesirable, test subjects will consist of sighted individuals who are made to wear blindfolds. This is simply a method of managing the worst-case scenario in the instance that no subjects who suffer from no light perception can be found.</w:t>
       </w:r>
     </w:p>
     <w:p>
@@ -10127,7 +11443,25 @@
           <w:sz w:val="24"/>
           <w:szCs w:val="24"/>
         </w:rPr>
-        <w:t>non-existent (in the case of partially sighted individuals, their exact visual acuity) will be taken into account. The questionnaire will also consider the participants, age, gender and any improvements they feel can be made to the game in the state that they play it.</w:t>
+        <w:t xml:space="preserve">non-existent (in the case of partially sighted individuals, their exact visual acuity) will be </w:t>
+      </w:r>
+      <w:proofErr w:type="gramStart"/>
+      <w:r>
+        <w:rPr>
+          <w:rFonts w:ascii="Times New Roman" w:hAnsi="Times New Roman" w:cs="Times New Roman"/>
+          <w:sz w:val="24"/>
+          <w:szCs w:val="24"/>
+        </w:rPr>
+        <w:t>taken into account</w:t>
+      </w:r>
+      <w:proofErr w:type="gramEnd"/>
+      <w:r>
+        <w:rPr>
+          <w:rFonts w:ascii="Times New Roman" w:hAnsi="Times New Roman" w:cs="Times New Roman"/>
+          <w:sz w:val="24"/>
+          <w:szCs w:val="24"/>
+        </w:rPr>
+        <w:t>. The questionnaire will also consider the participants, age, gender and any improvements they feel can be made to the game in the state that they play it.</w:t>
       </w:r>
     </w:p>
     <w:p>
@@ -10144,7 +11478,7 @@
         </w:rPr>
         <w:tab/>
       </w:r>
-      <w:bookmarkStart w:id="32" w:name="_Toc498100172"/>
+      <w:bookmarkStart w:id="33" w:name="_Toc498100172"/>
       <w:r>
         <w:rPr>
           <w:rFonts w:ascii="Times New Roman" w:hAnsi="Times New Roman" w:cs="Times New Roman"/>
@@ -10163,10 +11497,11 @@
         </w:rPr>
         <w:t>Evaluation Methods</w:t>
       </w:r>
-      <w:bookmarkEnd w:id="32"/>
-    </w:p>
-    <w:p>
-      <w:pPr>
+      <w:bookmarkEnd w:id="33"/>
+    </w:p>
+    <w:p>
+      <w:pPr>
+        <w:jc w:val="both"/>
         <w:rPr>
           <w:rFonts w:ascii="Times New Roman" w:hAnsi="Times New Roman" w:cs="Times New Roman"/>
           <w:sz w:val="24"/>
@@ -10267,8 +11602,6 @@
         </w:rPr>
         <w:t xml:space="preserve">as valid if as players gain experience their score increases and if, on average those who have experience with video games have an initially higher score than those who do not. </w:t>
       </w:r>
-      <w:bookmarkStart w:id="33" w:name="_GoBack"/>
-      <w:bookmarkEnd w:id="33"/>
     </w:p>
     <w:p>
       <w:pPr>
@@ -10287,7 +11620,21 @@
         <w:rPr>
           <w:rFonts w:ascii="Times New Roman" w:hAnsi="Times New Roman" w:cs="Times New Roman"/>
         </w:rPr>
-        <w:t>4.4 Ethics Considerations (as approved by David Moffat)</w:t>
+        <w:t xml:space="preserve">4.4 Ethics Considerations (as approved by David </w:t>
+      </w:r>
+      <w:proofErr w:type="spellStart"/>
+      <w:r>
+        <w:rPr>
+          <w:rFonts w:ascii="Times New Roman" w:hAnsi="Times New Roman" w:cs="Times New Roman"/>
+        </w:rPr>
+        <w:t>Moffat</w:t>
+      </w:r>
+      <w:proofErr w:type="spellEnd"/>
+      <w:r>
+        <w:rPr>
+          <w:rFonts w:ascii="Times New Roman" w:hAnsi="Times New Roman" w:cs="Times New Roman"/>
+        </w:rPr>
+        <w:t>)</w:t>
       </w:r>
       <w:bookmarkEnd w:id="34"/>
     </w:p>
@@ -10308,7 +11655,25 @@
           <w:sz w:val="24"/>
           <w:szCs w:val="24"/>
         </w:rPr>
-        <w:t xml:space="preserve">Participants who are over the age of 18 are required to take part in this project. Due to the fact that this development and subsequent experimentation will require human participation, an ethics approval form will be required to be filled out, signed by the project supervisor and subsequently sent off to the ethical approval committee. Receiving ethical approval as early as possible will be essential for the ongoing success of this project. </w:t>
+        <w:t xml:space="preserve">Participants who are over the age of 18 are required to take part in this project. </w:t>
+      </w:r>
+      <w:proofErr w:type="gramStart"/>
+      <w:r>
+        <w:rPr>
+          <w:rFonts w:ascii="Times New Roman" w:hAnsi="Times New Roman" w:cs="Times New Roman"/>
+          <w:sz w:val="24"/>
+          <w:szCs w:val="24"/>
+        </w:rPr>
+        <w:t>Due to the fact that</w:t>
+      </w:r>
+      <w:proofErr w:type="gramEnd"/>
+      <w:r>
+        <w:rPr>
+          <w:rFonts w:ascii="Times New Roman" w:hAnsi="Times New Roman" w:cs="Times New Roman"/>
+          <w:sz w:val="24"/>
+          <w:szCs w:val="24"/>
+        </w:rPr>
+        <w:t xml:space="preserve"> this development and subsequent experimentation will require human participation, an ethics approval form will be required to be filled out, signed by the project supervisor and subsequently sent off to the ethical approval committee. Receiving ethical approval as early as possible will be essential for the ongoing success of this project. </w:t>
       </w:r>
     </w:p>
     <w:p>
@@ -10368,7 +11733,25 @@
           <w:sz w:val="24"/>
           <w:szCs w:val="24"/>
         </w:rPr>
-        <w:t xml:space="preserve">Special Needs – All special needs will be taken into account for any participants who require any additional support, such as those who have visual impairment requiring a researcher to guide them to the project area. Participants will be made aware that they have the option for this additional support. </w:t>
+        <w:t xml:space="preserve">Special Needs – All special needs will be </w:t>
+      </w:r>
+      <w:proofErr w:type="gramStart"/>
+      <w:r>
+        <w:rPr>
+          <w:rFonts w:ascii="Times New Roman" w:hAnsi="Times New Roman" w:cs="Times New Roman"/>
+          <w:sz w:val="24"/>
+          <w:szCs w:val="24"/>
+        </w:rPr>
+        <w:t>taken into account</w:t>
+      </w:r>
+      <w:proofErr w:type="gramEnd"/>
+      <w:r>
+        <w:rPr>
+          <w:rFonts w:ascii="Times New Roman" w:hAnsi="Times New Roman" w:cs="Times New Roman"/>
+          <w:sz w:val="24"/>
+          <w:szCs w:val="24"/>
+        </w:rPr>
+        <w:t xml:space="preserve"> for any participants who require any additional support, such as those who have visual impairment requiring a researcher to guide them to the project area. Participants will be made aware that they have the option for this additional support. </w:t>
       </w:r>
     </w:p>
     <w:p>
@@ -10449,6 +11832,43 @@
     </w:p>
     <w:p>
       <w:pPr>
+        <w:jc w:val="both"/>
+        <w:rPr>
+          <w:rFonts w:ascii="Times New Roman" w:hAnsi="Times New Roman" w:cs="Times New Roman"/>
+          <w:sz w:val="24"/>
+          <w:szCs w:val="24"/>
+        </w:rPr>
+      </w:pPr>
+      <w:r>
+        <w:tab/>
+      </w:r>
+      <w:r>
+        <w:rPr>
+          <w:rFonts w:ascii="Times New Roman" w:hAnsi="Times New Roman" w:cs="Times New Roman"/>
+          <w:sz w:val="24"/>
+          <w:szCs w:val="24"/>
+        </w:rPr>
+        <w:t xml:space="preserve">The development of this project </w:t>
+      </w:r>
+      <w:r>
+        <w:rPr>
+          <w:rFonts w:ascii="Times New Roman" w:hAnsi="Times New Roman" w:cs="Times New Roman"/>
+          <w:sz w:val="24"/>
+          <w:szCs w:val="24"/>
+        </w:rPr>
+        <w:t xml:space="preserve">will continue passed the submission of this report. The project has several tasks that must be carried out before final submission takes place for this project to be considered successful. Each of these tasks will be detailed and explained </w:t>
+      </w:r>
+      <w:r>
+        <w:rPr>
+          <w:rFonts w:ascii="Times New Roman" w:hAnsi="Times New Roman" w:cs="Times New Roman"/>
+          <w:sz w:val="24"/>
+          <w:szCs w:val="24"/>
+        </w:rPr>
+        <w:t xml:space="preserve">and the reasoning for this will be explained. </w:t>
+      </w:r>
+    </w:p>
+    <w:p>
+      <w:pPr>
         <w:pStyle w:val="Heading2"/>
         <w:jc w:val="both"/>
         <w:rPr>
@@ -10478,6 +11898,35 @@
     </w:p>
     <w:p>
       <w:pPr>
+        <w:jc w:val="both"/>
+        <w:rPr>
+          <w:rFonts w:ascii="Times New Roman" w:hAnsi="Times New Roman" w:cs="Times New Roman"/>
+          <w:sz w:val="24"/>
+          <w:szCs w:val="24"/>
+        </w:rPr>
+      </w:pPr>
+      <w:r>
+        <w:tab/>
+      </w:r>
+      <w:r>
+        <w:rPr>
+          <w:rFonts w:ascii="Times New Roman" w:hAnsi="Times New Roman" w:cs="Times New Roman"/>
+          <w:sz w:val="24"/>
+          <w:szCs w:val="24"/>
+        </w:rPr>
+        <w:t xml:space="preserve">The development of this game must continue, and full debugging must take place to ensure that this game is a robust project that runs successfully without any issue. This is an imperative task to ensure that the project can reach completion. </w:t>
+      </w:r>
+      <w:r>
+        <w:rPr>
+          <w:rFonts w:ascii="Times New Roman" w:hAnsi="Times New Roman" w:cs="Times New Roman"/>
+          <w:sz w:val="24"/>
+          <w:szCs w:val="24"/>
+        </w:rPr>
+        <w:t xml:space="preserve">Should the development or debugging fail then the project will not be able to continue as no experimentation or evaluation would be able to take place and from this, the final report and presentation would be significantly lessened without this section. </w:t>
+      </w:r>
+    </w:p>
+    <w:p>
+      <w:pPr>
         <w:pStyle w:val="Heading2"/>
         <w:jc w:val="both"/>
         <w:rPr>
@@ -10501,9 +11950,44 @@
         <w:rPr>
           <w:rFonts w:ascii="Times New Roman" w:hAnsi="Times New Roman" w:cs="Times New Roman"/>
         </w:rPr>
-        <w:t>Experiment carry out</w:t>
+        <w:t xml:space="preserve">Experiment </w:t>
       </w:r>
       <w:bookmarkEnd w:id="37"/>
+      <w:r>
+        <w:rPr>
+          <w:rFonts w:ascii="Times New Roman" w:hAnsi="Times New Roman" w:cs="Times New Roman"/>
+        </w:rPr>
+        <w:t>Implementation</w:t>
+      </w:r>
+    </w:p>
+    <w:p>
+      <w:pPr>
+        <w:jc w:val="both"/>
+        <w:rPr>
+          <w:rFonts w:ascii="Times New Roman" w:hAnsi="Times New Roman" w:cs="Times New Roman"/>
+          <w:sz w:val="24"/>
+          <w:szCs w:val="24"/>
+        </w:rPr>
+      </w:pPr>
+      <w:r>
+        <w:tab/>
+      </w:r>
+      <w:r>
+        <w:rPr>
+          <w:rFonts w:ascii="Times New Roman" w:hAnsi="Times New Roman" w:cs="Times New Roman"/>
+          <w:sz w:val="24"/>
+          <w:szCs w:val="24"/>
+        </w:rPr>
+        <w:t xml:space="preserve">In terms of the experiment participants must be recruited and the experiment itself must be implemented. Participants must be brought to the </w:t>
+      </w:r>
+      <w:r>
+        <w:rPr>
+          <w:rFonts w:ascii="Times New Roman" w:hAnsi="Times New Roman" w:cs="Times New Roman"/>
+          <w:sz w:val="24"/>
+          <w:szCs w:val="24"/>
+        </w:rPr>
+        <w:t>testing room to play through the game. The full questionnaire needs to be finalised for those who take part in the experiment to ensure that those who do play provide the required information. Should this stage of the project not take place then the project itself will be lessened. While there will be an available product the data to confirm or deny posed hypotheses and answer the research question would not be available.</w:t>
+      </w:r>
     </w:p>
     <w:p>
       <w:pPr>
@@ -10536,6 +12020,33 @@
     </w:p>
     <w:p>
       <w:pPr>
+        <w:jc w:val="both"/>
+        <w:rPr>
+          <w:rFonts w:ascii="Times New Roman" w:hAnsi="Times New Roman" w:cs="Times New Roman"/>
+          <w:sz w:val="24"/>
+          <w:szCs w:val="24"/>
+        </w:rPr>
+      </w:pPr>
+      <w:r>
+        <w:rPr>
+          <w:rFonts w:ascii="Times New Roman" w:hAnsi="Times New Roman" w:cs="Times New Roman"/>
+          <w:sz w:val="24"/>
+          <w:szCs w:val="24"/>
+        </w:rPr>
+        <w:tab/>
+        <w:t>The final report must be finalised and recorded for submission with the inclusion of all results and processes from previous phases. The conclusion of this must include the primary evaluation of results to determine the validity of the project and hypotheses.</w:t>
+      </w:r>
+      <w:r>
+        <w:rPr>
+          <w:rFonts w:ascii="Times New Roman" w:hAnsi="Times New Roman" w:cs="Times New Roman"/>
+          <w:sz w:val="24"/>
+          <w:szCs w:val="24"/>
+        </w:rPr>
+        <w:t xml:space="preserve"> This is required as without properly discussed results and evaluation the project would not be able to be presented effectively.</w:t>
+      </w:r>
+    </w:p>
+    <w:p>
+      <w:pPr>
         <w:pStyle w:val="Heading2"/>
         <w:jc w:val="both"/>
         <w:rPr>
@@ -10556,6 +12067,35 @@
         <w:t>5.4 Presentation</w:t>
       </w:r>
       <w:bookmarkEnd w:id="39"/>
+    </w:p>
+    <w:p>
+      <w:pPr>
+        <w:jc w:val="both"/>
+        <w:rPr>
+          <w:rFonts w:ascii="Times New Roman" w:hAnsi="Times New Roman" w:cs="Times New Roman"/>
+          <w:sz w:val="24"/>
+          <w:szCs w:val="24"/>
+        </w:rPr>
+      </w:pPr>
+      <w:r>
+        <w:tab/>
+      </w:r>
+      <w:r>
+        <w:rPr>
+          <w:rFonts w:ascii="Times New Roman" w:hAnsi="Times New Roman" w:cs="Times New Roman"/>
+          <w:sz w:val="24"/>
+          <w:szCs w:val="24"/>
+        </w:rPr>
+        <w:t>To complete this project a final phase must take pla</w:t>
+      </w:r>
+      <w:r>
+        <w:rPr>
+          <w:rFonts w:ascii="Times New Roman" w:hAnsi="Times New Roman" w:cs="Times New Roman"/>
+          <w:sz w:val="24"/>
+          <w:szCs w:val="24"/>
+        </w:rPr>
+        <w:t>ce. A justification of this project will be provided to show the reasons for the project of choice and the results and conclusions garnered from the development and experimentation of this project. This will be presented to a live audience who will have full opportunity to ask any questions or raise any concerns they feel need to be addressed. This presentation will take place after final report submission.</w:t>
+      </w:r>
     </w:p>
     <w:p>
       <w:pPr>
@@ -10735,7 +12275,27 @@
           <w:sz w:val="18"/>
           <w:szCs w:val="18"/>
         </w:rPr>
-        <w:t>Figure 1: Gantt chart Generated by Creately Gantt Chart Software (2017)</w:t>
+        <w:t xml:space="preserve">Figure 1: Gantt chart Generated by </w:t>
+      </w:r>
+      <w:proofErr w:type="spellStart"/>
+      <w:r>
+        <w:rPr>
+          <w:rFonts w:ascii="Times New Roman" w:hAnsi="Times New Roman" w:cs="Times New Roman"/>
+          <w:i/>
+          <w:sz w:val="18"/>
+          <w:szCs w:val="18"/>
+        </w:rPr>
+        <w:t>Creately</w:t>
+      </w:r>
+      <w:proofErr w:type="spellEnd"/>
+      <w:r>
+        <w:rPr>
+          <w:rFonts w:ascii="Times New Roman" w:hAnsi="Times New Roman" w:cs="Times New Roman"/>
+          <w:i/>
+          <w:sz w:val="18"/>
+          <w:szCs w:val="18"/>
+        </w:rPr>
+        <w:t xml:space="preserve"> Gantt Chart Software (2017)</w:t>
       </w:r>
     </w:p>
     <w:p>
@@ -10798,26 +12358,44 @@
           <w:rFonts w:ascii="Times New Roman" w:hAnsi="Times New Roman" w:cs="Times New Roman"/>
         </w:rPr>
         <w:lastRenderedPageBreak/>
-        <w:t>7.0 Biliography</w:t>
+        <w:t xml:space="preserve">7.0 </w:t>
+      </w:r>
+      <w:proofErr w:type="spellStart"/>
+      <w:r>
+        <w:rPr>
+          <w:rFonts w:ascii="Times New Roman" w:hAnsi="Times New Roman" w:cs="Times New Roman"/>
+        </w:rPr>
+        <w:t>Biliography</w:t>
       </w:r>
       <w:bookmarkEnd w:id="42"/>
-    </w:p>
-    <w:p>
-      <w:pPr>
-        <w:jc w:val="both"/>
-        <w:rPr>
-          <w:rFonts w:ascii="Times New Roman" w:hAnsi="Times New Roman" w:cs="Times New Roman"/>
-          <w:sz w:val="24"/>
-          <w:szCs w:val="24"/>
-        </w:rPr>
-      </w:pPr>
-      <w:r>
-        <w:rPr>
-          <w:rFonts w:ascii="Times New Roman" w:hAnsi="Times New Roman" w:cs="Times New Roman"/>
-          <w:sz w:val="24"/>
-          <w:szCs w:val="24"/>
-        </w:rPr>
-        <w:t xml:space="preserve">Newzoo. (2016). </w:t>
+      <w:proofErr w:type="spellEnd"/>
+    </w:p>
+    <w:p>
+      <w:pPr>
+        <w:jc w:val="both"/>
+        <w:rPr>
+          <w:rFonts w:ascii="Times New Roman" w:hAnsi="Times New Roman" w:cs="Times New Roman"/>
+          <w:sz w:val="24"/>
+          <w:szCs w:val="24"/>
+        </w:rPr>
+      </w:pPr>
+      <w:proofErr w:type="spellStart"/>
+      <w:r>
+        <w:rPr>
+          <w:rFonts w:ascii="Times New Roman" w:hAnsi="Times New Roman" w:cs="Times New Roman"/>
+          <w:sz w:val="24"/>
+          <w:szCs w:val="24"/>
+        </w:rPr>
+        <w:t>Newzoo</w:t>
+      </w:r>
+      <w:proofErr w:type="spellEnd"/>
+      <w:r>
+        <w:rPr>
+          <w:rFonts w:ascii="Times New Roman" w:hAnsi="Times New Roman" w:cs="Times New Roman"/>
+          <w:sz w:val="24"/>
+          <w:szCs w:val="24"/>
+        </w:rPr>
+        <w:t xml:space="preserve">. (2016). </w:t>
       </w:r>
       <w:r>
         <w:rPr>
@@ -10826,8 +12404,19 @@
           <w:sz w:val="24"/>
           <w:szCs w:val="24"/>
         </w:rPr>
-        <w:t>The Global Games Market 2016 | Per Region &amp; Segment | Newzoo</w:t>
-      </w:r>
+        <w:t xml:space="preserve">The Global Games Market 2016 | Per Region &amp; Segment | </w:t>
+      </w:r>
+      <w:proofErr w:type="spellStart"/>
+      <w:r>
+        <w:rPr>
+          <w:rFonts w:ascii="Times New Roman" w:hAnsi="Times New Roman" w:cs="Times New Roman"/>
+          <w:i/>
+          <w:sz w:val="24"/>
+          <w:szCs w:val="24"/>
+        </w:rPr>
+        <w:t>Newzoo</w:t>
+      </w:r>
+      <w:proofErr w:type="spellEnd"/>
       <w:r>
         <w:rPr>
           <w:rFonts w:ascii="Times New Roman" w:hAnsi="Times New Roman" w:cs="Times New Roman"/>
@@ -10922,8 +12511,27 @@
           <w:sz w:val="24"/>
           <w:szCs w:val="24"/>
         </w:rPr>
-        <w:t xml:space="preserve">Audiogames.net. (n.d.). </w:t>
-      </w:r>
+        <w:t>Audiogames.net. (</w:t>
+      </w:r>
+      <w:proofErr w:type="spellStart"/>
+      <w:r>
+        <w:rPr>
+          <w:rFonts w:ascii="Times New Roman" w:hAnsi="Times New Roman" w:cs="Times New Roman"/>
+          <w:sz w:val="24"/>
+          <w:szCs w:val="24"/>
+        </w:rPr>
+        <w:t>n.d.</w:t>
+      </w:r>
+      <w:proofErr w:type="spellEnd"/>
+      <w:r>
+        <w:rPr>
+          <w:rFonts w:ascii="Times New Roman" w:hAnsi="Times New Roman" w:cs="Times New Roman"/>
+          <w:sz w:val="24"/>
+          <w:szCs w:val="24"/>
+        </w:rPr>
+        <w:t xml:space="preserve">). </w:t>
+      </w:r>
+      <w:proofErr w:type="spellStart"/>
       <w:r>
         <w:rPr>
           <w:rFonts w:ascii="Times New Roman" w:hAnsi="Times New Roman" w:cs="Times New Roman"/>
@@ -10931,15 +12539,64 @@
           <w:sz w:val="24"/>
           <w:szCs w:val="24"/>
         </w:rPr>
-        <w:t>AudioGames, your resource for audiogames, games for the blind, games for the visually impaired!</w:t>
-      </w:r>
-      <w:r>
-        <w:rPr>
-          <w:rFonts w:ascii="Times New Roman" w:hAnsi="Times New Roman" w:cs="Times New Roman"/>
-          <w:sz w:val="24"/>
-          <w:szCs w:val="24"/>
-        </w:rPr>
-        <w:t>. [online] Available at: https://www.audiogames.net/list-games/listgames.php?mode=full [Accessed 15 Oct. 2017].</w:t>
+        <w:t>AudioGames</w:t>
+      </w:r>
+      <w:proofErr w:type="spellEnd"/>
+      <w:r>
+        <w:rPr>
+          <w:rFonts w:ascii="Times New Roman" w:hAnsi="Times New Roman" w:cs="Times New Roman"/>
+          <w:i/>
+          <w:sz w:val="24"/>
+          <w:szCs w:val="24"/>
+        </w:rPr>
+        <w:t xml:space="preserve">, your resource for </w:t>
+      </w:r>
+      <w:proofErr w:type="spellStart"/>
+      <w:r>
+        <w:rPr>
+          <w:rFonts w:ascii="Times New Roman" w:hAnsi="Times New Roman" w:cs="Times New Roman"/>
+          <w:i/>
+          <w:sz w:val="24"/>
+          <w:szCs w:val="24"/>
+        </w:rPr>
+        <w:t>audiogames</w:t>
+      </w:r>
+      <w:proofErr w:type="spellEnd"/>
+      <w:r>
+        <w:rPr>
+          <w:rFonts w:ascii="Times New Roman" w:hAnsi="Times New Roman" w:cs="Times New Roman"/>
+          <w:i/>
+          <w:sz w:val="24"/>
+          <w:szCs w:val="24"/>
+        </w:rPr>
+        <w:t xml:space="preserve">, games for the blind, games for the visually </w:t>
+      </w:r>
+      <w:proofErr w:type="gramStart"/>
+      <w:r>
+        <w:rPr>
+          <w:rFonts w:ascii="Times New Roman" w:hAnsi="Times New Roman" w:cs="Times New Roman"/>
+          <w:i/>
+          <w:sz w:val="24"/>
+          <w:szCs w:val="24"/>
+        </w:rPr>
+        <w:t>impaired!</w:t>
+      </w:r>
+      <w:r>
+        <w:rPr>
+          <w:rFonts w:ascii="Times New Roman" w:hAnsi="Times New Roman" w:cs="Times New Roman"/>
+          <w:sz w:val="24"/>
+          <w:szCs w:val="24"/>
+        </w:rPr>
+        <w:t>.</w:t>
+      </w:r>
+      <w:proofErr w:type="gramEnd"/>
+      <w:r>
+        <w:rPr>
+          <w:rFonts w:ascii="Times New Roman" w:hAnsi="Times New Roman" w:cs="Times New Roman"/>
+          <w:sz w:val="24"/>
+          <w:szCs w:val="24"/>
+        </w:rPr>
+        <w:t xml:space="preserve"> [online] Available at: https://www.audiogames.net/list-games/listgames.php?mode=full [Accessed 15 Oct. 2017].</w:t>
       </w:r>
     </w:p>
     <w:p>
@@ -10974,7 +12631,27 @@
           <w:sz w:val="24"/>
           <w:szCs w:val="24"/>
         </w:rPr>
-        <w:t>. [online] World Health Organisation, p.Page 5. Available at: http://www.who.int/blindness/GLOBALDATAFINALforweb.pdf [Accessed 15 Oct. 2017].</w:t>
+        <w:t xml:space="preserve">. [online] World Health Organisation, </w:t>
+      </w:r>
+      <w:proofErr w:type="spellStart"/>
+      <w:proofErr w:type="gramStart"/>
+      <w:r>
+        <w:rPr>
+          <w:rFonts w:ascii="Times New Roman" w:hAnsi="Times New Roman" w:cs="Times New Roman"/>
+          <w:sz w:val="24"/>
+          <w:szCs w:val="24"/>
+        </w:rPr>
+        <w:t>p.Page</w:t>
+      </w:r>
+      <w:proofErr w:type="spellEnd"/>
+      <w:proofErr w:type="gramEnd"/>
+      <w:r>
+        <w:rPr>
+          <w:rFonts w:ascii="Times New Roman" w:hAnsi="Times New Roman" w:cs="Times New Roman"/>
+          <w:sz w:val="24"/>
+          <w:szCs w:val="24"/>
+        </w:rPr>
+        <w:t xml:space="preserve"> 5. Available at: http://www.who.int/blindness/GLOBALDATAFINALforweb.pdf [Accessed 15 Oct. 2017].</w:t>
       </w:r>
     </w:p>
     <w:p>
@@ -11009,26 +12686,55 @@
           <w:sz w:val="24"/>
           <w:szCs w:val="24"/>
         </w:rPr>
-        <w:t>. [online] VentureBeat. Available at: https://venturebeat.com/2014/04/29/gaming-advocacy-group-the-average-gamer-is-31-and-most-play-on-a-console/ [Accessed 15 Oct. 2017].</w:t>
-      </w:r>
-    </w:p>
-    <w:p>
-      <w:pPr>
-        <w:jc w:val="both"/>
-        <w:rPr>
-          <w:rFonts w:ascii="Times New Roman" w:hAnsi="Times New Roman" w:cs="Times New Roman"/>
-          <w:sz w:val="24"/>
-          <w:szCs w:val="24"/>
-        </w:rPr>
-      </w:pPr>
-      <w:r>
-        <w:rPr>
-          <w:rStyle w:val="selectable"/>
-          <w:rFonts w:ascii="Times New Roman" w:hAnsi="Times New Roman" w:cs="Times New Roman"/>
-          <w:sz w:val="24"/>
-          <w:szCs w:val="24"/>
-        </w:rPr>
-        <w:t xml:space="preserve">TutorialsPoint (2017). </w:t>
+        <w:t xml:space="preserve">. [online] </w:t>
+      </w:r>
+      <w:proofErr w:type="spellStart"/>
+      <w:r>
+        <w:rPr>
+          <w:rFonts w:ascii="Times New Roman" w:hAnsi="Times New Roman" w:cs="Times New Roman"/>
+          <w:sz w:val="24"/>
+          <w:szCs w:val="24"/>
+        </w:rPr>
+        <w:t>VentureBeat</w:t>
+      </w:r>
+      <w:proofErr w:type="spellEnd"/>
+      <w:r>
+        <w:rPr>
+          <w:rFonts w:ascii="Times New Roman" w:hAnsi="Times New Roman" w:cs="Times New Roman"/>
+          <w:sz w:val="24"/>
+          <w:szCs w:val="24"/>
+        </w:rPr>
+        <w:t>. Available at: https://venturebeat.com/2014/04/29/gaming-advocacy-group-the-average-gamer-is-31-and-most-play-on-a-console/ [Accessed 15 Oct. 2017].</w:t>
+      </w:r>
+    </w:p>
+    <w:p>
+      <w:pPr>
+        <w:jc w:val="both"/>
+        <w:rPr>
+          <w:rFonts w:ascii="Times New Roman" w:hAnsi="Times New Roman" w:cs="Times New Roman"/>
+          <w:sz w:val="24"/>
+          <w:szCs w:val="24"/>
+        </w:rPr>
+      </w:pPr>
+      <w:proofErr w:type="spellStart"/>
+      <w:r>
+        <w:rPr>
+          <w:rStyle w:val="selectable"/>
+          <w:rFonts w:ascii="Times New Roman" w:hAnsi="Times New Roman" w:cs="Times New Roman"/>
+          <w:sz w:val="24"/>
+          <w:szCs w:val="24"/>
+        </w:rPr>
+        <w:t>TutorialsPoint</w:t>
+      </w:r>
+      <w:proofErr w:type="spellEnd"/>
+      <w:r>
+        <w:rPr>
+          <w:rStyle w:val="selectable"/>
+          <w:rFonts w:ascii="Times New Roman" w:hAnsi="Times New Roman" w:cs="Times New Roman"/>
+          <w:sz w:val="24"/>
+          <w:szCs w:val="24"/>
+        </w:rPr>
+        <w:t xml:space="preserve"> (2017). </w:t>
       </w:r>
       <w:r>
         <w:rPr>
@@ -11061,14 +12767,25 @@
           <w:szCs w:val="24"/>
         </w:rPr>
       </w:pPr>
-      <w:r>
-        <w:rPr>
-          <w:rStyle w:val="selectable"/>
-          <w:rFonts w:ascii="Times New Roman" w:hAnsi="Times New Roman" w:cs="Times New Roman"/>
-          <w:sz w:val="24"/>
-          <w:szCs w:val="24"/>
-        </w:rPr>
-        <w:t xml:space="preserve">TutorialsPoint (2017). </w:t>
+      <w:proofErr w:type="spellStart"/>
+      <w:r>
+        <w:rPr>
+          <w:rStyle w:val="selectable"/>
+          <w:rFonts w:ascii="Times New Roman" w:hAnsi="Times New Roman" w:cs="Times New Roman"/>
+          <w:sz w:val="24"/>
+          <w:szCs w:val="24"/>
+        </w:rPr>
+        <w:t>TutorialsPoint</w:t>
+      </w:r>
+      <w:proofErr w:type="spellEnd"/>
+      <w:r>
+        <w:rPr>
+          <w:rStyle w:val="selectable"/>
+          <w:rFonts w:ascii="Times New Roman" w:hAnsi="Times New Roman" w:cs="Times New Roman"/>
+          <w:sz w:val="24"/>
+          <w:szCs w:val="24"/>
+        </w:rPr>
+        <w:t xml:space="preserve"> (2017). </w:t>
       </w:r>
       <w:r>
         <w:rPr>
@@ -11101,14 +12818,25 @@
           <w:szCs w:val="24"/>
         </w:rPr>
       </w:pPr>
-      <w:r>
-        <w:rPr>
-          <w:rStyle w:val="selectable"/>
-          <w:rFonts w:ascii="Times New Roman" w:hAnsi="Times New Roman" w:cs="Times New Roman"/>
-          <w:sz w:val="24"/>
-          <w:szCs w:val="24"/>
-        </w:rPr>
-        <w:t xml:space="preserve">Rongala, A. (2017). </w:t>
+      <w:proofErr w:type="spellStart"/>
+      <w:r>
+        <w:rPr>
+          <w:rStyle w:val="selectable"/>
+          <w:rFonts w:ascii="Times New Roman" w:hAnsi="Times New Roman" w:cs="Times New Roman"/>
+          <w:sz w:val="24"/>
+          <w:szCs w:val="24"/>
+        </w:rPr>
+        <w:t>Rongala</w:t>
+      </w:r>
+      <w:proofErr w:type="spellEnd"/>
+      <w:r>
+        <w:rPr>
+          <w:rStyle w:val="selectable"/>
+          <w:rFonts w:ascii="Times New Roman" w:hAnsi="Times New Roman" w:cs="Times New Roman"/>
+          <w:sz w:val="24"/>
+          <w:szCs w:val="24"/>
+        </w:rPr>
+        <w:t xml:space="preserve">, A. (2017). </w:t>
       </w:r>
       <w:r>
         <w:rPr>
@@ -11128,7 +12856,27 @@
           <w:sz w:val="24"/>
           <w:szCs w:val="24"/>
         </w:rPr>
-        <w:t>. [online] Invensis Blog. Available at: https://www.invensis.net/blog/it/benefits-of-c-c-plus-plus-over-other-programming-languages/ [Accessed 31 Oct. 2017].</w:t>
+        <w:t xml:space="preserve">. [online] </w:t>
+      </w:r>
+      <w:proofErr w:type="spellStart"/>
+      <w:r>
+        <w:rPr>
+          <w:rStyle w:val="selectable"/>
+          <w:rFonts w:ascii="Times New Roman" w:hAnsi="Times New Roman" w:cs="Times New Roman"/>
+          <w:sz w:val="24"/>
+          <w:szCs w:val="24"/>
+        </w:rPr>
+        <w:t>Invensis</w:t>
+      </w:r>
+      <w:proofErr w:type="spellEnd"/>
+      <w:r>
+        <w:rPr>
+          <w:rStyle w:val="selectable"/>
+          <w:rFonts w:ascii="Times New Roman" w:hAnsi="Times New Roman" w:cs="Times New Roman"/>
+          <w:sz w:val="24"/>
+          <w:szCs w:val="24"/>
+        </w:rPr>
+        <w:t xml:space="preserve"> Blog. Available at: https://www.invensis.net/blog/it/benefits-of-c-c-plus-plus-over-other-programming-languages/ [Accessed 31 Oct. 2017].</w:t>
       </w:r>
     </w:p>
     <w:p>
@@ -11301,14 +13049,25 @@
           <w:szCs w:val="24"/>
         </w:rPr>
       </w:pPr>
-      <w:r>
-        <w:rPr>
-          <w:rStyle w:val="selectable"/>
-          <w:rFonts w:ascii="Times New Roman" w:hAnsi="Times New Roman" w:cs="Times New Roman"/>
-          <w:sz w:val="24"/>
-          <w:szCs w:val="24"/>
-        </w:rPr>
-        <w:t xml:space="preserve">Ergürel, D. (2017). </w:t>
+      <w:proofErr w:type="spellStart"/>
+      <w:r>
+        <w:rPr>
+          <w:rStyle w:val="selectable"/>
+          <w:rFonts w:ascii="Times New Roman" w:hAnsi="Times New Roman" w:cs="Times New Roman"/>
+          <w:sz w:val="24"/>
+          <w:szCs w:val="24"/>
+        </w:rPr>
+        <w:t>Ergürel</w:t>
+      </w:r>
+      <w:proofErr w:type="spellEnd"/>
+      <w:r>
+        <w:rPr>
+          <w:rStyle w:val="selectable"/>
+          <w:rFonts w:ascii="Times New Roman" w:hAnsi="Times New Roman" w:cs="Times New Roman"/>
+          <w:sz w:val="24"/>
+          <w:szCs w:val="24"/>
+        </w:rPr>
+        <w:t xml:space="preserve">, D. (2017). </w:t>
       </w:r>
       <w:r>
         <w:rPr>
@@ -11328,7 +13087,27 @@
           <w:sz w:val="24"/>
           <w:szCs w:val="24"/>
         </w:rPr>
-        <w:t>. [online] Haptical. Available at: https://haptic.al/latest-virtual-reality-headset-sales-so-far-9553e42f60b5 [Accessed 4 Nov. 2017].</w:t>
+        <w:t xml:space="preserve">. [online] </w:t>
+      </w:r>
+      <w:proofErr w:type="spellStart"/>
+      <w:r>
+        <w:rPr>
+          <w:rStyle w:val="selectable"/>
+          <w:rFonts w:ascii="Times New Roman" w:hAnsi="Times New Roman" w:cs="Times New Roman"/>
+          <w:sz w:val="24"/>
+          <w:szCs w:val="24"/>
+        </w:rPr>
+        <w:t>Haptical</w:t>
+      </w:r>
+      <w:proofErr w:type="spellEnd"/>
+      <w:r>
+        <w:rPr>
+          <w:rStyle w:val="selectable"/>
+          <w:rFonts w:ascii="Times New Roman" w:hAnsi="Times New Roman" w:cs="Times New Roman"/>
+          <w:sz w:val="24"/>
+          <w:szCs w:val="24"/>
+        </w:rPr>
+        <w:t>. Available at: https://haptic.al/latest-virtual-reality-headset-sales-so-far-9553e42f60b5 [Accessed 4 Nov. 2017].</w:t>
       </w:r>
     </w:p>
     <w:p>
@@ -11360,37 +13139,9 @@
           <w:sz w:val="24"/>
           <w:szCs w:val="24"/>
         </w:rPr>
-        <w:t>VIVE™ United Kingdom | Buy Vive Hardware</w:t>
-      </w:r>
-      <w:r>
-        <w:rPr>
-          <w:rStyle w:val="selectable"/>
-          <w:rFonts w:ascii="Times New Roman" w:hAnsi="Times New Roman" w:cs="Times New Roman"/>
-          <w:sz w:val="24"/>
-          <w:szCs w:val="24"/>
-        </w:rPr>
-        <w:t>. [online] Vive.com. Available at: https://www.vive.com/uk/product/ [Accessed 4 Nov. 2017].</w:t>
-      </w:r>
-    </w:p>
-    <w:p>
-      <w:pPr>
-        <w:jc w:val="both"/>
-        <w:rPr>
-          <w:rStyle w:val="selectable"/>
-          <w:rFonts w:ascii="Times New Roman" w:hAnsi="Times New Roman" w:cs="Times New Roman"/>
-          <w:sz w:val="24"/>
-          <w:szCs w:val="24"/>
-        </w:rPr>
-      </w:pPr>
-      <w:r>
-        <w:rPr>
-          <w:rStyle w:val="selectable"/>
-          <w:rFonts w:ascii="Times New Roman" w:hAnsi="Times New Roman" w:cs="Times New Roman"/>
-          <w:sz w:val="24"/>
-          <w:szCs w:val="24"/>
-        </w:rPr>
-        <w:t xml:space="preserve">HTC Corporation (2016). </w:t>
-      </w:r>
+        <w:t xml:space="preserve">VIVE™ United Kingdom | Buy </w:t>
+      </w:r>
+      <w:proofErr w:type="spellStart"/>
       <w:r>
         <w:rPr>
           <w:rStyle w:val="selectable"/>
@@ -11400,37 +13151,9 @@
           <w:sz w:val="24"/>
           <w:szCs w:val="24"/>
         </w:rPr>
-        <w:t>http://www.htc.com/managed-assets/shared/desktop/vive/Vive_PRE_User_Guide.pdf</w:t>
-      </w:r>
-      <w:r>
-        <w:rPr>
-          <w:rStyle w:val="selectable"/>
-          <w:rFonts w:ascii="Times New Roman" w:hAnsi="Times New Roman" w:cs="Times New Roman"/>
-          <w:sz w:val="24"/>
-          <w:szCs w:val="24"/>
-        </w:rPr>
-        <w:t>. [ebook] New Taipei City: HTC Corporation, pp.20-25. Available at: http://www.htc.com/managed-assets/shared/desktop/vive/Vive_PRE_User_Guide.pdf [Accessed 4 Nov. 2017].</w:t>
-      </w:r>
-    </w:p>
-    <w:p>
-      <w:pPr>
-        <w:jc w:val="both"/>
-        <w:rPr>
-          <w:rStyle w:val="selectable"/>
-          <w:rFonts w:ascii="Times New Roman" w:hAnsi="Times New Roman" w:cs="Times New Roman"/>
-          <w:sz w:val="24"/>
-          <w:szCs w:val="24"/>
-        </w:rPr>
-      </w:pPr>
-      <w:r>
-        <w:rPr>
-          <w:rStyle w:val="selectable"/>
-          <w:rFonts w:ascii="Times New Roman" w:hAnsi="Times New Roman" w:cs="Times New Roman"/>
-          <w:sz w:val="24"/>
-          <w:szCs w:val="24"/>
-        </w:rPr>
-        <w:t xml:space="preserve">Stuff.com (2016). </w:t>
-      </w:r>
+        <w:t>Vive</w:t>
+      </w:r>
+      <w:proofErr w:type="spellEnd"/>
       <w:r>
         <w:rPr>
           <w:rStyle w:val="selectable"/>
@@ -11440,8 +13163,121 @@
           <w:sz w:val="24"/>
           <w:szCs w:val="24"/>
         </w:rPr>
-        <w:t>Oculus Rift vs HTC Vive</w:t>
-      </w:r>
+        <w:t xml:space="preserve"> Hardware</w:t>
+      </w:r>
+      <w:r>
+        <w:rPr>
+          <w:rStyle w:val="selectable"/>
+          <w:rFonts w:ascii="Times New Roman" w:hAnsi="Times New Roman" w:cs="Times New Roman"/>
+          <w:sz w:val="24"/>
+          <w:szCs w:val="24"/>
+        </w:rPr>
+        <w:t>. [online] Vive.com. Available at: https://www.vive.com/uk/product/ [Accessed 4 Nov. 2017].</w:t>
+      </w:r>
+    </w:p>
+    <w:p>
+      <w:pPr>
+        <w:jc w:val="both"/>
+        <w:rPr>
+          <w:rStyle w:val="selectable"/>
+          <w:rFonts w:ascii="Times New Roman" w:hAnsi="Times New Roman" w:cs="Times New Roman"/>
+          <w:sz w:val="24"/>
+          <w:szCs w:val="24"/>
+        </w:rPr>
+      </w:pPr>
+      <w:r>
+        <w:rPr>
+          <w:rStyle w:val="selectable"/>
+          <w:rFonts w:ascii="Times New Roman" w:hAnsi="Times New Roman" w:cs="Times New Roman"/>
+          <w:sz w:val="24"/>
+          <w:szCs w:val="24"/>
+        </w:rPr>
+        <w:t xml:space="preserve">HTC Corporation (2016). </w:t>
+      </w:r>
+      <w:r>
+        <w:rPr>
+          <w:rStyle w:val="selectable"/>
+          <w:rFonts w:ascii="Times New Roman" w:hAnsi="Times New Roman" w:cs="Times New Roman"/>
+          <w:i/>
+          <w:iCs/>
+          <w:sz w:val="24"/>
+          <w:szCs w:val="24"/>
+        </w:rPr>
+        <w:t>http://www.htc.com/managed-assets/shared/desktop/vive/Vive_PRE_User_Guide.pdf</w:t>
+      </w:r>
+      <w:r>
+        <w:rPr>
+          <w:rStyle w:val="selectable"/>
+          <w:rFonts w:ascii="Times New Roman" w:hAnsi="Times New Roman" w:cs="Times New Roman"/>
+          <w:sz w:val="24"/>
+          <w:szCs w:val="24"/>
+        </w:rPr>
+        <w:t>. [</w:t>
+      </w:r>
+      <w:proofErr w:type="spellStart"/>
+      <w:r>
+        <w:rPr>
+          <w:rStyle w:val="selectable"/>
+          <w:rFonts w:ascii="Times New Roman" w:hAnsi="Times New Roman" w:cs="Times New Roman"/>
+          <w:sz w:val="24"/>
+          <w:szCs w:val="24"/>
+        </w:rPr>
+        <w:t>ebook</w:t>
+      </w:r>
+      <w:proofErr w:type="spellEnd"/>
+      <w:r>
+        <w:rPr>
+          <w:rStyle w:val="selectable"/>
+          <w:rFonts w:ascii="Times New Roman" w:hAnsi="Times New Roman" w:cs="Times New Roman"/>
+          <w:sz w:val="24"/>
+          <w:szCs w:val="24"/>
+        </w:rPr>
+        <w:t>] New Taipei City: HTC Corporation, pp.20-25. Available at: http://www.htc.com/managed-assets/shared/desktop/vive/Vive_PRE_User_Guide.pdf [Accessed 4 Nov. 2017].</w:t>
+      </w:r>
+    </w:p>
+    <w:p>
+      <w:pPr>
+        <w:jc w:val="both"/>
+        <w:rPr>
+          <w:rStyle w:val="selectable"/>
+          <w:rFonts w:ascii="Times New Roman" w:hAnsi="Times New Roman" w:cs="Times New Roman"/>
+          <w:sz w:val="24"/>
+          <w:szCs w:val="24"/>
+        </w:rPr>
+      </w:pPr>
+      <w:r>
+        <w:rPr>
+          <w:rStyle w:val="selectable"/>
+          <w:rFonts w:ascii="Times New Roman" w:hAnsi="Times New Roman" w:cs="Times New Roman"/>
+          <w:sz w:val="24"/>
+          <w:szCs w:val="24"/>
+        </w:rPr>
+        <w:t xml:space="preserve">Stuff.com (2016). </w:t>
+      </w:r>
+      <w:r>
+        <w:rPr>
+          <w:rStyle w:val="selectable"/>
+          <w:rFonts w:ascii="Times New Roman" w:hAnsi="Times New Roman" w:cs="Times New Roman"/>
+          <w:i/>
+          <w:iCs/>
+          <w:sz w:val="24"/>
+          <w:szCs w:val="24"/>
+        </w:rPr>
+        <w:t xml:space="preserve">Oculus Rift vs HTC </w:t>
+      </w:r>
+      <w:proofErr w:type="spellStart"/>
+      <w:r>
+        <w:rPr>
+          <w:rStyle w:val="selectable"/>
+          <w:rFonts w:ascii="Times New Roman" w:hAnsi="Times New Roman" w:cs="Times New Roman"/>
+          <w:i/>
+          <w:iCs/>
+          <w:sz w:val="24"/>
+          <w:szCs w:val="24"/>
+        </w:rPr>
+        <w:t>Vive</w:t>
+      </w:r>
+      <w:proofErr w:type="spellEnd"/>
       <w:r>
         <w:rPr>
           <w:rStyle w:val="selectable"/>
@@ -11462,6 +13298,7 @@
           <w:szCs w:val="24"/>
         </w:rPr>
       </w:pPr>
+      <w:proofErr w:type="spellStart"/>
       <w:r>
         <w:rPr>
           <w:rFonts w:ascii="Times New Roman" w:hAnsi="Times New Roman" w:cs="Times New Roman"/>
@@ -11469,8 +13306,39 @@
           <w:sz w:val="24"/>
           <w:szCs w:val="24"/>
         </w:rPr>
-        <w:t xml:space="preserve">Merabet, L., Connors, E., Halko, M. and Sánchez, J. (2012). Teaching the Blind to Find Their Way by Playing Video Games. </w:t>
-      </w:r>
+        <w:t>Merabet</w:t>
+      </w:r>
+      <w:proofErr w:type="spellEnd"/>
+      <w:r>
+        <w:rPr>
+          <w:rFonts w:ascii="Times New Roman" w:hAnsi="Times New Roman" w:cs="Times New Roman"/>
+          <w:color w:val="000000" w:themeColor="text1"/>
+          <w:sz w:val="24"/>
+          <w:szCs w:val="24"/>
+        </w:rPr>
+        <w:t xml:space="preserve">, L., Connors, E., </w:t>
+      </w:r>
+      <w:proofErr w:type="spellStart"/>
+      <w:r>
+        <w:rPr>
+          <w:rFonts w:ascii="Times New Roman" w:hAnsi="Times New Roman" w:cs="Times New Roman"/>
+          <w:color w:val="000000" w:themeColor="text1"/>
+          <w:sz w:val="24"/>
+          <w:szCs w:val="24"/>
+        </w:rPr>
+        <w:t>Halko</w:t>
+      </w:r>
+      <w:proofErr w:type="spellEnd"/>
+      <w:r>
+        <w:rPr>
+          <w:rFonts w:ascii="Times New Roman" w:hAnsi="Times New Roman" w:cs="Times New Roman"/>
+          <w:color w:val="000000" w:themeColor="text1"/>
+          <w:sz w:val="24"/>
+          <w:szCs w:val="24"/>
+        </w:rPr>
+        <w:t xml:space="preserve">, M. and Sánchez, J. (2012). Teaching the Blind to Find Their Way by Playing Video Games. </w:t>
+      </w:r>
+      <w:proofErr w:type="spellStart"/>
       <w:r>
         <w:rPr>
           <w:rFonts w:ascii="Times New Roman" w:hAnsi="Times New Roman" w:cs="Times New Roman"/>
@@ -11479,16 +13347,47 @@
           <w:sz w:val="24"/>
           <w:szCs w:val="24"/>
         </w:rPr>
-        <w:t>PLoS ONE</w:t>
-      </w:r>
-      <w:r>
-        <w:rPr>
-          <w:rFonts w:ascii="Times New Roman" w:hAnsi="Times New Roman" w:cs="Times New Roman"/>
+        <w:t>PLoS</w:t>
+      </w:r>
+      <w:proofErr w:type="spellEnd"/>
+      <w:r>
+        <w:rPr>
+          <w:rFonts w:ascii="Times New Roman" w:hAnsi="Times New Roman" w:cs="Times New Roman"/>
+          <w:i/>
           <w:color w:val="000000" w:themeColor="text1"/>
           <w:sz w:val="24"/>
           <w:szCs w:val="24"/>
         </w:rPr>
-        <w:t>, [online] 7(9), p.e44958. Available at: http://journals.plos.org/plosone/article?id=10.1371/journal.pone.0044958 [Accessed 9 Apr. 2017].</w:t>
+        <w:t xml:space="preserve"> ONE</w:t>
+      </w:r>
+      <w:r>
+        <w:rPr>
+          <w:rFonts w:ascii="Times New Roman" w:hAnsi="Times New Roman" w:cs="Times New Roman"/>
+          <w:color w:val="000000" w:themeColor="text1"/>
+          <w:sz w:val="24"/>
+          <w:szCs w:val="24"/>
+        </w:rPr>
+        <w:t xml:space="preserve">, [online] 7(9), </w:t>
+      </w:r>
+      <w:proofErr w:type="gramStart"/>
+      <w:r>
+        <w:rPr>
+          <w:rFonts w:ascii="Times New Roman" w:hAnsi="Times New Roman" w:cs="Times New Roman"/>
+          <w:color w:val="000000" w:themeColor="text1"/>
+          <w:sz w:val="24"/>
+          <w:szCs w:val="24"/>
+        </w:rPr>
+        <w:t>p.e</w:t>
+      </w:r>
+      <w:proofErr w:type="gramEnd"/>
+      <w:r>
+        <w:rPr>
+          <w:rFonts w:ascii="Times New Roman" w:hAnsi="Times New Roman" w:cs="Times New Roman"/>
+          <w:color w:val="000000" w:themeColor="text1"/>
+          <w:sz w:val="24"/>
+          <w:szCs w:val="24"/>
+        </w:rPr>
+        <w:t>44958. Available at: http://journals.plos.org/plosone/article?id=10.1371/journal.pone.0044958 [Accessed 9 Apr. 2017].</w:t>
       </w:r>
     </w:p>
     <w:p>
@@ -11581,14 +13480,25 @@
           <w:szCs w:val="24"/>
         </w:rPr>
       </w:pPr>
-      <w:r>
-        <w:rPr>
-          <w:rStyle w:val="selectable"/>
-          <w:rFonts w:ascii="Times New Roman" w:hAnsi="Times New Roman" w:cs="Times New Roman"/>
-          <w:sz w:val="24"/>
-          <w:szCs w:val="24"/>
-        </w:rPr>
-        <w:t xml:space="preserve">Lyer, K. (2017). </w:t>
+      <w:proofErr w:type="spellStart"/>
+      <w:r>
+        <w:rPr>
+          <w:rStyle w:val="selectable"/>
+          <w:rFonts w:ascii="Times New Roman" w:hAnsi="Times New Roman" w:cs="Times New Roman"/>
+          <w:sz w:val="24"/>
+          <w:szCs w:val="24"/>
+        </w:rPr>
+        <w:t>Lyer</w:t>
+      </w:r>
+      <w:proofErr w:type="spellEnd"/>
+      <w:r>
+        <w:rPr>
+          <w:rStyle w:val="selectable"/>
+          <w:rFonts w:ascii="Times New Roman" w:hAnsi="Times New Roman" w:cs="Times New Roman"/>
+          <w:sz w:val="24"/>
+          <w:szCs w:val="24"/>
+        </w:rPr>
+        <w:t xml:space="preserve">, K. (2017). </w:t>
       </w:r>
       <w:r>
         <w:rPr>
@@ -11599,37 +13509,9 @@
           <w:sz w:val="24"/>
           <w:szCs w:val="24"/>
         </w:rPr>
-        <w:t>The Best Operating Systems For PC Gaming</w:t>
-      </w:r>
-      <w:r>
-        <w:rPr>
-          <w:rStyle w:val="selectable"/>
-          <w:rFonts w:ascii="Times New Roman" w:hAnsi="Times New Roman" w:cs="Times New Roman"/>
-          <w:sz w:val="24"/>
-          <w:szCs w:val="24"/>
-        </w:rPr>
-        <w:t>. [online] TechWorm. Available at: https://www.techworm.net/2017/02/best-operating-systems-pc-gaming.html [Accessed 7 Nov. 2017].</w:t>
-      </w:r>
-    </w:p>
-    <w:p>
-      <w:pPr>
-        <w:jc w:val="both"/>
-        <w:rPr>
-          <w:rStyle w:val="selectable"/>
-          <w:rFonts w:ascii="Times New Roman" w:hAnsi="Times New Roman" w:cs="Times New Roman"/>
-          <w:sz w:val="24"/>
-          <w:szCs w:val="24"/>
-        </w:rPr>
-      </w:pPr>
-      <w:r>
-        <w:rPr>
-          <w:rStyle w:val="selectable"/>
-          <w:rFonts w:ascii="Times New Roman" w:hAnsi="Times New Roman" w:cs="Times New Roman"/>
-          <w:sz w:val="24"/>
-          <w:szCs w:val="24"/>
-        </w:rPr>
-        <w:t xml:space="preserve">Microsoft Corporation (2017). </w:t>
-      </w:r>
+        <w:t xml:space="preserve">The Best Operating Systems </w:t>
+      </w:r>
+      <w:proofErr w:type="gramStart"/>
       <w:r>
         <w:rPr>
           <w:rStyle w:val="selectable"/>
@@ -11639,37 +13521,9 @@
           <w:sz w:val="24"/>
           <w:szCs w:val="24"/>
         </w:rPr>
-        <w:t>Your request appears to be from an automated process</w:t>
-      </w:r>
-      <w:r>
-        <w:rPr>
-          <w:rStyle w:val="selectable"/>
-          <w:rFonts w:ascii="Times New Roman" w:hAnsi="Times New Roman" w:cs="Times New Roman"/>
-          <w:sz w:val="24"/>
-          <w:szCs w:val="24"/>
-        </w:rPr>
-        <w:t>. [online] Microsoft.com. Available at: https://www.microsoft.com/en-gb/store/d/windows-10-home/d76qx4bznwk4/1NT3 [Accessed 7 Nov. 2017].</w:t>
-      </w:r>
-    </w:p>
-    <w:p>
-      <w:pPr>
-        <w:jc w:val="both"/>
-        <w:rPr>
-          <w:rStyle w:val="selectable"/>
-          <w:rFonts w:ascii="Times New Roman" w:hAnsi="Times New Roman" w:cs="Times New Roman"/>
-          <w:sz w:val="24"/>
-          <w:szCs w:val="24"/>
-        </w:rPr>
-      </w:pPr>
-      <w:r>
-        <w:rPr>
-          <w:rStyle w:val="selectable"/>
-          <w:rFonts w:ascii="Times New Roman" w:hAnsi="Times New Roman" w:cs="Times New Roman"/>
-          <w:sz w:val="24"/>
-          <w:szCs w:val="24"/>
-        </w:rPr>
-        <w:t xml:space="preserve">McDonald, E. (2017). </w:t>
-      </w:r>
+        <w:t>For</w:t>
+      </w:r>
+      <w:proofErr w:type="gramEnd"/>
       <w:r>
         <w:rPr>
           <w:rStyle w:val="selectable"/>
@@ -11679,16 +13533,149 @@
           <w:sz w:val="24"/>
           <w:szCs w:val="24"/>
         </w:rPr>
-        <w:t>The Global Games Market 2017 | Per Region &amp; Segment | Newzoo</w:t>
-      </w:r>
-      <w:r>
-        <w:rPr>
-          <w:rStyle w:val="selectable"/>
-          <w:rFonts w:ascii="Times New Roman" w:hAnsi="Times New Roman" w:cs="Times New Roman"/>
-          <w:sz w:val="24"/>
-          <w:szCs w:val="24"/>
-        </w:rPr>
-        <w:t>. [online] Newzoo. Available at: https://newzoo.com/insights/articles/the-global-games-market-will-reach-108-9-billion-in-2017-with-mobile-taking-42/ [Accessed 7 Nov. 2017].</w:t>
+        <w:t xml:space="preserve"> PC Gaming</w:t>
+      </w:r>
+      <w:r>
+        <w:rPr>
+          <w:rStyle w:val="selectable"/>
+          <w:rFonts w:ascii="Times New Roman" w:hAnsi="Times New Roman" w:cs="Times New Roman"/>
+          <w:sz w:val="24"/>
+          <w:szCs w:val="24"/>
+        </w:rPr>
+        <w:t xml:space="preserve">. [online] </w:t>
+      </w:r>
+      <w:proofErr w:type="spellStart"/>
+      <w:r>
+        <w:rPr>
+          <w:rStyle w:val="selectable"/>
+          <w:rFonts w:ascii="Times New Roman" w:hAnsi="Times New Roman" w:cs="Times New Roman"/>
+          <w:sz w:val="24"/>
+          <w:szCs w:val="24"/>
+        </w:rPr>
+        <w:t>TechWorm</w:t>
+      </w:r>
+      <w:proofErr w:type="spellEnd"/>
+      <w:r>
+        <w:rPr>
+          <w:rStyle w:val="selectable"/>
+          <w:rFonts w:ascii="Times New Roman" w:hAnsi="Times New Roman" w:cs="Times New Roman"/>
+          <w:sz w:val="24"/>
+          <w:szCs w:val="24"/>
+        </w:rPr>
+        <w:t>. Available at: https://www.techworm.net/2017/02/best-operating-systems-pc-gaming.html [Accessed 7 Nov. 2017].</w:t>
+      </w:r>
+    </w:p>
+    <w:p>
+      <w:pPr>
+        <w:jc w:val="both"/>
+        <w:rPr>
+          <w:rStyle w:val="selectable"/>
+          <w:rFonts w:ascii="Times New Roman" w:hAnsi="Times New Roman" w:cs="Times New Roman"/>
+          <w:sz w:val="24"/>
+          <w:szCs w:val="24"/>
+        </w:rPr>
+      </w:pPr>
+      <w:r>
+        <w:rPr>
+          <w:rStyle w:val="selectable"/>
+          <w:rFonts w:ascii="Times New Roman" w:hAnsi="Times New Roman" w:cs="Times New Roman"/>
+          <w:sz w:val="24"/>
+          <w:szCs w:val="24"/>
+        </w:rPr>
+        <w:t xml:space="preserve">Microsoft Corporation (2017). </w:t>
+      </w:r>
+      <w:r>
+        <w:rPr>
+          <w:rStyle w:val="selectable"/>
+          <w:rFonts w:ascii="Times New Roman" w:hAnsi="Times New Roman" w:cs="Times New Roman"/>
+          <w:i/>
+          <w:iCs/>
+          <w:sz w:val="24"/>
+          <w:szCs w:val="24"/>
+        </w:rPr>
+        <w:t>Your request appears to be from an automated process</w:t>
+      </w:r>
+      <w:r>
+        <w:rPr>
+          <w:rStyle w:val="selectable"/>
+          <w:rFonts w:ascii="Times New Roman" w:hAnsi="Times New Roman" w:cs="Times New Roman"/>
+          <w:sz w:val="24"/>
+          <w:szCs w:val="24"/>
+        </w:rPr>
+        <w:t>. [online] Microsoft.com. Available at: https://www.microsoft.com/en-gb/store/d/windows-10-home/d76qx4bznwk4/1NT3 [Accessed 7 Nov. 2017].</w:t>
+      </w:r>
+    </w:p>
+    <w:p>
+      <w:pPr>
+        <w:jc w:val="both"/>
+        <w:rPr>
+          <w:rStyle w:val="selectable"/>
+          <w:rFonts w:ascii="Times New Roman" w:hAnsi="Times New Roman" w:cs="Times New Roman"/>
+          <w:sz w:val="24"/>
+          <w:szCs w:val="24"/>
+        </w:rPr>
+      </w:pPr>
+      <w:r>
+        <w:rPr>
+          <w:rStyle w:val="selectable"/>
+          <w:rFonts w:ascii="Times New Roman" w:hAnsi="Times New Roman" w:cs="Times New Roman"/>
+          <w:sz w:val="24"/>
+          <w:szCs w:val="24"/>
+        </w:rPr>
+        <w:t xml:space="preserve">McDonald, E. (2017). </w:t>
+      </w:r>
+      <w:r>
+        <w:rPr>
+          <w:rStyle w:val="selectable"/>
+          <w:rFonts w:ascii="Times New Roman" w:hAnsi="Times New Roman" w:cs="Times New Roman"/>
+          <w:i/>
+          <w:iCs/>
+          <w:sz w:val="24"/>
+          <w:szCs w:val="24"/>
+        </w:rPr>
+        <w:t xml:space="preserve">The Global Games Market 2017 | Per Region &amp; Segment | </w:t>
+      </w:r>
+      <w:proofErr w:type="spellStart"/>
+      <w:r>
+        <w:rPr>
+          <w:rStyle w:val="selectable"/>
+          <w:rFonts w:ascii="Times New Roman" w:hAnsi="Times New Roman" w:cs="Times New Roman"/>
+          <w:i/>
+          <w:iCs/>
+          <w:sz w:val="24"/>
+          <w:szCs w:val="24"/>
+        </w:rPr>
+        <w:t>Newzoo</w:t>
+      </w:r>
+      <w:proofErr w:type="spellEnd"/>
+      <w:r>
+        <w:rPr>
+          <w:rStyle w:val="selectable"/>
+          <w:rFonts w:ascii="Times New Roman" w:hAnsi="Times New Roman" w:cs="Times New Roman"/>
+          <w:sz w:val="24"/>
+          <w:szCs w:val="24"/>
+        </w:rPr>
+        <w:t xml:space="preserve">. [online] </w:t>
+      </w:r>
+      <w:proofErr w:type="spellStart"/>
+      <w:r>
+        <w:rPr>
+          <w:rStyle w:val="selectable"/>
+          <w:rFonts w:ascii="Times New Roman" w:hAnsi="Times New Roman" w:cs="Times New Roman"/>
+          <w:sz w:val="24"/>
+          <w:szCs w:val="24"/>
+        </w:rPr>
+        <w:t>Newzoo</w:t>
+      </w:r>
+      <w:proofErr w:type="spellEnd"/>
+      <w:r>
+        <w:rPr>
+          <w:rStyle w:val="selectable"/>
+          <w:rFonts w:ascii="Times New Roman" w:hAnsi="Times New Roman" w:cs="Times New Roman"/>
+          <w:sz w:val="24"/>
+          <w:szCs w:val="24"/>
+        </w:rPr>
+        <w:t>. Available at: https://newzoo.com/insights/articles/the-global-games-market-will-reach-108-9-billion-in-2017-with-mobile-taking-42/ [Accessed 7 Nov. 2017].</w:t>
       </w:r>
     </w:p>
     <w:p>
@@ -11825,14 +13812,25 @@
           <w:szCs w:val="24"/>
         </w:rPr>
       </w:pPr>
-      <w:r>
-        <w:rPr>
-          <w:rStyle w:val="selectable"/>
-          <w:rFonts w:ascii="Times New Roman" w:hAnsi="Times New Roman" w:cs="Times New Roman"/>
-          <w:sz w:val="24"/>
-          <w:szCs w:val="24"/>
-        </w:rPr>
-        <w:t xml:space="preserve">Fingas, J. (2017). </w:t>
+      <w:proofErr w:type="spellStart"/>
+      <w:r>
+        <w:rPr>
+          <w:rStyle w:val="selectable"/>
+          <w:rFonts w:ascii="Times New Roman" w:hAnsi="Times New Roman" w:cs="Times New Roman"/>
+          <w:sz w:val="24"/>
+          <w:szCs w:val="24"/>
+        </w:rPr>
+        <w:t>Fingas</w:t>
+      </w:r>
+      <w:proofErr w:type="spellEnd"/>
+      <w:r>
+        <w:rPr>
+          <w:rStyle w:val="selectable"/>
+          <w:rFonts w:ascii="Times New Roman" w:hAnsi="Times New Roman" w:cs="Times New Roman"/>
+          <w:sz w:val="24"/>
+          <w:szCs w:val="24"/>
+        </w:rPr>
+        <w:t xml:space="preserve">, J. (2017). </w:t>
       </w:r>
       <w:r>
         <w:rPr>
@@ -11852,19 +13850,40 @@
           <w:sz w:val="24"/>
           <w:szCs w:val="24"/>
         </w:rPr>
-        <w:t>. [online] Engadget. Available at: https://www.engadget.com/2017/11/06/google-resonance-audio/ [Accessed 8 Nov. 2017].</w:t>
-      </w:r>
-    </w:p>
-    <w:p>
-      <w:pPr>
-        <w:jc w:val="both"/>
-        <w:rPr>
-          <w:rStyle w:val="selectable"/>
-          <w:rFonts w:ascii="Times New Roman" w:hAnsi="Times New Roman" w:cs="Times New Roman"/>
-          <w:sz w:val="24"/>
-          <w:szCs w:val="24"/>
-        </w:rPr>
-      </w:pPr>
+        <w:t xml:space="preserve">. [online] </w:t>
+      </w:r>
+      <w:proofErr w:type="spellStart"/>
+      <w:r>
+        <w:rPr>
+          <w:rStyle w:val="selectable"/>
+          <w:rFonts w:ascii="Times New Roman" w:hAnsi="Times New Roman" w:cs="Times New Roman"/>
+          <w:sz w:val="24"/>
+          <w:szCs w:val="24"/>
+        </w:rPr>
+        <w:t>Engadget</w:t>
+      </w:r>
+      <w:proofErr w:type="spellEnd"/>
+      <w:r>
+        <w:rPr>
+          <w:rStyle w:val="selectable"/>
+          <w:rFonts w:ascii="Times New Roman" w:hAnsi="Times New Roman" w:cs="Times New Roman"/>
+          <w:sz w:val="24"/>
+          <w:szCs w:val="24"/>
+        </w:rPr>
+        <w:t>. Available at: https://www.engadget.com/2017/11/06/google-resonance-audio/ [Accessed 8 Nov. 2017].</w:t>
+      </w:r>
+    </w:p>
+    <w:p>
+      <w:pPr>
+        <w:jc w:val="both"/>
+        <w:rPr>
+          <w:rStyle w:val="selectable"/>
+          <w:rFonts w:ascii="Times New Roman" w:hAnsi="Times New Roman" w:cs="Times New Roman"/>
+          <w:sz w:val="24"/>
+          <w:szCs w:val="24"/>
+        </w:rPr>
+      </w:pPr>
+      <w:proofErr w:type="spellStart"/>
       <w:r>
         <w:rPr>
           <w:rStyle w:val="selectable"/>
@@ -11873,7 +13892,17 @@
           <w:szCs w:val="24"/>
         </w:rPr>
         <w:lastRenderedPageBreak/>
-        <w:t xml:space="preserve">AudioGaming (2016). </w:t>
+        <w:t>AudioGaming</w:t>
+      </w:r>
+      <w:proofErr w:type="spellEnd"/>
+      <w:r>
+        <w:rPr>
+          <w:rStyle w:val="selectable"/>
+          <w:rFonts w:ascii="Times New Roman" w:hAnsi="Times New Roman" w:cs="Times New Roman"/>
+          <w:sz w:val="24"/>
+          <w:szCs w:val="24"/>
+        </w:rPr>
+        <w:t xml:space="preserve"> (2016). </w:t>
       </w:r>
       <w:r>
         <w:rPr>
@@ -11884,37 +13913,9 @@
           <w:sz w:val="24"/>
           <w:szCs w:val="24"/>
         </w:rPr>
-        <w:t>Technologies | AudioGaming</w:t>
-      </w:r>
-      <w:r>
-        <w:rPr>
-          <w:rStyle w:val="selectable"/>
-          <w:rFonts w:ascii="Times New Roman" w:hAnsi="Times New Roman" w:cs="Times New Roman"/>
-          <w:sz w:val="24"/>
-          <w:szCs w:val="24"/>
-        </w:rPr>
-        <w:t>. [online] Audiogaming.net. Available at: http://www.audiogaming.net/technologies [Accessed 8 Nov. 2017].</w:t>
-      </w:r>
-    </w:p>
-    <w:p>
-      <w:pPr>
-        <w:jc w:val="both"/>
-        <w:rPr>
-          <w:rStyle w:val="selectable"/>
-          <w:rFonts w:ascii="Times New Roman" w:hAnsi="Times New Roman" w:cs="Times New Roman"/>
-          <w:sz w:val="24"/>
-          <w:szCs w:val="24"/>
-        </w:rPr>
-      </w:pPr>
-      <w:r>
-        <w:rPr>
-          <w:rStyle w:val="selectable"/>
-          <w:rFonts w:ascii="Times New Roman" w:hAnsi="Times New Roman" w:cs="Times New Roman"/>
-          <w:sz w:val="24"/>
-          <w:szCs w:val="24"/>
-        </w:rPr>
-        <w:t xml:space="preserve">Bauer, C., Hirsch, G., Zajac, L., Koo, B., Collignon, O. and Merabet, L. (2017). Multimodal MR-imaging reveals large-scale structural and functional connectivity changes in profound early blindness. </w:t>
-      </w:r>
+        <w:t xml:space="preserve">Technologies | </w:t>
+      </w:r>
+      <w:proofErr w:type="spellStart"/>
       <w:r>
         <w:rPr>
           <w:rStyle w:val="selectable"/>
@@ -11924,36 +13925,77 @@
           <w:sz w:val="24"/>
           <w:szCs w:val="24"/>
         </w:rPr>
-        <w:t>PLOS ONE</w:t>
-      </w:r>
-      <w:r>
-        <w:rPr>
-          <w:rStyle w:val="selectable"/>
-          <w:rFonts w:ascii="Times New Roman" w:hAnsi="Times New Roman" w:cs="Times New Roman"/>
-          <w:sz w:val="24"/>
-          <w:szCs w:val="24"/>
-        </w:rPr>
-        <w:t>, [online] 12(3), p.e0173064. Available at: http://journals.plos.org/plosone/article/file?id=10.1371/journal.pone.0173064&amp;type=printable [Accessed 9 Nov. 2017].</w:t>
-      </w:r>
-    </w:p>
-    <w:p>
-      <w:pPr>
-        <w:jc w:val="both"/>
-        <w:rPr>
-          <w:rStyle w:val="selectable"/>
-          <w:rFonts w:ascii="Times New Roman" w:hAnsi="Times New Roman" w:cs="Times New Roman"/>
-          <w:sz w:val="24"/>
-          <w:szCs w:val="24"/>
-        </w:rPr>
-      </w:pPr>
-      <w:r>
-        <w:rPr>
-          <w:rStyle w:val="selectable"/>
-          <w:rFonts w:ascii="Times New Roman" w:hAnsi="Times New Roman" w:cs="Times New Roman"/>
-          <w:sz w:val="24"/>
-          <w:szCs w:val="24"/>
-        </w:rPr>
-        <w:t xml:space="preserve">Norman, J. and Bartholomew, A. (2011). Blindness enhances tactile acuity and haptic 3-D shape discrimination. </w:t>
+        <w:t>AudioGaming</w:t>
+      </w:r>
+      <w:proofErr w:type="spellEnd"/>
+      <w:r>
+        <w:rPr>
+          <w:rStyle w:val="selectable"/>
+          <w:rFonts w:ascii="Times New Roman" w:hAnsi="Times New Roman" w:cs="Times New Roman"/>
+          <w:sz w:val="24"/>
+          <w:szCs w:val="24"/>
+        </w:rPr>
+        <w:t>. [online] Audiogaming.net. Available at: http://www.audiogaming.net/technologies [Accessed 8 Nov. 2017].</w:t>
+      </w:r>
+    </w:p>
+    <w:p>
+      <w:pPr>
+        <w:jc w:val="both"/>
+        <w:rPr>
+          <w:rStyle w:val="selectable"/>
+          <w:rFonts w:ascii="Times New Roman" w:hAnsi="Times New Roman" w:cs="Times New Roman"/>
+          <w:sz w:val="24"/>
+          <w:szCs w:val="24"/>
+        </w:rPr>
+      </w:pPr>
+      <w:r>
+        <w:rPr>
+          <w:rStyle w:val="selectable"/>
+          <w:rFonts w:ascii="Times New Roman" w:hAnsi="Times New Roman" w:cs="Times New Roman"/>
+          <w:sz w:val="24"/>
+          <w:szCs w:val="24"/>
+        </w:rPr>
+        <w:t xml:space="preserve">Bauer, C., Hirsch, G., Zajac, L., Koo, B., </w:t>
+      </w:r>
+      <w:proofErr w:type="spellStart"/>
+      <w:r>
+        <w:rPr>
+          <w:rStyle w:val="selectable"/>
+          <w:rFonts w:ascii="Times New Roman" w:hAnsi="Times New Roman" w:cs="Times New Roman"/>
+          <w:sz w:val="24"/>
+          <w:szCs w:val="24"/>
+        </w:rPr>
+        <w:t>Collignon</w:t>
+      </w:r>
+      <w:proofErr w:type="spellEnd"/>
+      <w:r>
+        <w:rPr>
+          <w:rStyle w:val="selectable"/>
+          <w:rFonts w:ascii="Times New Roman" w:hAnsi="Times New Roman" w:cs="Times New Roman"/>
+          <w:sz w:val="24"/>
+          <w:szCs w:val="24"/>
+        </w:rPr>
+        <w:t xml:space="preserve">, O. and </w:t>
+      </w:r>
+      <w:proofErr w:type="spellStart"/>
+      <w:r>
+        <w:rPr>
+          <w:rStyle w:val="selectable"/>
+          <w:rFonts w:ascii="Times New Roman" w:hAnsi="Times New Roman" w:cs="Times New Roman"/>
+          <w:sz w:val="24"/>
+          <w:szCs w:val="24"/>
+        </w:rPr>
+        <w:t>Merabet</w:t>
+      </w:r>
+      <w:proofErr w:type="spellEnd"/>
+      <w:r>
+        <w:rPr>
+          <w:rStyle w:val="selectable"/>
+          <w:rFonts w:ascii="Times New Roman" w:hAnsi="Times New Roman" w:cs="Times New Roman"/>
+          <w:sz w:val="24"/>
+          <w:szCs w:val="24"/>
+        </w:rPr>
+        <w:t xml:space="preserve">, L. (2017). Multimodal MR-imaging reveals large-scale structural and functional connectivity changes in profound early blindness. </w:t>
       </w:r>
       <w:r>
         <w:rPr>
@@ -11964,36 +14006,56 @@
           <w:sz w:val="24"/>
           <w:szCs w:val="24"/>
         </w:rPr>
-        <w:t>Attention, Perception, &amp; Psychophysics</w:t>
-      </w:r>
-      <w:r>
-        <w:rPr>
-          <w:rStyle w:val="selectable"/>
-          <w:rFonts w:ascii="Times New Roman" w:hAnsi="Times New Roman" w:cs="Times New Roman"/>
-          <w:sz w:val="24"/>
-          <w:szCs w:val="24"/>
-        </w:rPr>
-        <w:t>, [online] 73(7), pp.2323-2331. Available at: https://link.springer.com/content/pdf/10.3758%2Fs13414-011-0160-4.pdf [Accessed 9 Nov. 2017].</w:t>
-      </w:r>
-    </w:p>
-    <w:p>
-      <w:pPr>
-        <w:jc w:val="both"/>
-        <w:rPr>
-          <w:rStyle w:val="selectable"/>
-          <w:rFonts w:ascii="Times New Roman" w:hAnsi="Times New Roman" w:cs="Times New Roman"/>
-          <w:sz w:val="24"/>
-          <w:szCs w:val="24"/>
-        </w:rPr>
-      </w:pPr>
-      <w:r>
-        <w:rPr>
-          <w:rStyle w:val="selectable"/>
-          <w:rFonts w:ascii="Times New Roman" w:hAnsi="Times New Roman" w:cs="Times New Roman"/>
-          <w:sz w:val="24"/>
-          <w:szCs w:val="24"/>
-        </w:rPr>
-        <w:t xml:space="preserve">Huang, J., Yan, E., Cheung, G., Nagappan, N. and Zimmermann, T. (2017). Master Maker: Understanding Gaming Skill Through Practice and Habit From Gameplay Behavior. </w:t>
+        <w:t>PLOS ONE</w:t>
+      </w:r>
+      <w:r>
+        <w:rPr>
+          <w:rStyle w:val="selectable"/>
+          <w:rFonts w:ascii="Times New Roman" w:hAnsi="Times New Roman" w:cs="Times New Roman"/>
+          <w:sz w:val="24"/>
+          <w:szCs w:val="24"/>
+        </w:rPr>
+        <w:t xml:space="preserve">, [online] 12(3), </w:t>
+      </w:r>
+      <w:proofErr w:type="gramStart"/>
+      <w:r>
+        <w:rPr>
+          <w:rStyle w:val="selectable"/>
+          <w:rFonts w:ascii="Times New Roman" w:hAnsi="Times New Roman" w:cs="Times New Roman"/>
+          <w:sz w:val="24"/>
+          <w:szCs w:val="24"/>
+        </w:rPr>
+        <w:t>p.e</w:t>
+      </w:r>
+      <w:proofErr w:type="gramEnd"/>
+      <w:r>
+        <w:rPr>
+          <w:rStyle w:val="selectable"/>
+          <w:rFonts w:ascii="Times New Roman" w:hAnsi="Times New Roman" w:cs="Times New Roman"/>
+          <w:sz w:val="24"/>
+          <w:szCs w:val="24"/>
+        </w:rPr>
+        <w:t>0173064. Available at: http://journals.plos.org/plosone/article/file?id=10.1371/journal.pone.0173064&amp;type=printable [Accessed 9 Nov. 2017].</w:t>
+      </w:r>
+    </w:p>
+    <w:p>
+      <w:pPr>
+        <w:jc w:val="both"/>
+        <w:rPr>
+          <w:rStyle w:val="selectable"/>
+          <w:rFonts w:ascii="Times New Roman" w:hAnsi="Times New Roman" w:cs="Times New Roman"/>
+          <w:sz w:val="24"/>
+          <w:szCs w:val="24"/>
+        </w:rPr>
+      </w:pPr>
+      <w:r>
+        <w:rPr>
+          <w:rStyle w:val="selectable"/>
+          <w:rFonts w:ascii="Times New Roman" w:hAnsi="Times New Roman" w:cs="Times New Roman"/>
+          <w:sz w:val="24"/>
+          <w:szCs w:val="24"/>
+        </w:rPr>
+        <w:t xml:space="preserve">Norman, J. and Bartholomew, A. (2011). Blindness enhances tactile acuity and haptic 3-D shape discrimination. </w:t>
       </w:r>
       <w:r>
         <w:rPr>
@@ -12004,36 +14066,96 @@
           <w:sz w:val="24"/>
           <w:szCs w:val="24"/>
         </w:rPr>
-        <w:t>Topics in Cognitive Science</w:t>
-      </w:r>
-      <w:r>
-        <w:rPr>
-          <w:rStyle w:val="selectable"/>
-          <w:rFonts w:ascii="Times New Roman" w:hAnsi="Times New Roman" w:cs="Times New Roman"/>
-          <w:sz w:val="24"/>
-          <w:szCs w:val="24"/>
-        </w:rPr>
-        <w:t>, [online] 9(2), pp.437-466. Available at: http://onlinelibrary.wiley.com/doi/10.1111/tops.12251/pdf [Accessed 9 Nov. 2017].</w:t>
-      </w:r>
-    </w:p>
-    <w:p>
-      <w:pPr>
-        <w:jc w:val="both"/>
-        <w:rPr>
-          <w:rStyle w:val="selectable"/>
-          <w:rFonts w:ascii="Times New Roman" w:hAnsi="Times New Roman" w:cs="Times New Roman"/>
-          <w:sz w:val="24"/>
-          <w:szCs w:val="24"/>
-        </w:rPr>
-      </w:pPr>
-      <w:r>
-        <w:rPr>
-          <w:rStyle w:val="selectable"/>
-          <w:rFonts w:ascii="Times New Roman" w:hAnsi="Times New Roman" w:cs="Times New Roman"/>
-          <w:sz w:val="24"/>
-          <w:szCs w:val="24"/>
-        </w:rPr>
-        <w:t xml:space="preserve">Nealen, A. (2012). </w:t>
+        <w:t>Attention, Perception, &amp; Psychophysics</w:t>
+      </w:r>
+      <w:r>
+        <w:rPr>
+          <w:rStyle w:val="selectable"/>
+          <w:rFonts w:ascii="Times New Roman" w:hAnsi="Times New Roman" w:cs="Times New Roman"/>
+          <w:sz w:val="24"/>
+          <w:szCs w:val="24"/>
+        </w:rPr>
+        <w:t>, [online] 73(7), pp.2323-2331. Available at: https://link.springer.com/content/pdf/10.3758%2Fs13414-011-0160-4.pdf [Accessed 9 Nov. 2017].</w:t>
+      </w:r>
+    </w:p>
+    <w:p>
+      <w:pPr>
+        <w:jc w:val="both"/>
+        <w:rPr>
+          <w:rStyle w:val="selectable"/>
+          <w:rFonts w:ascii="Times New Roman" w:hAnsi="Times New Roman" w:cs="Times New Roman"/>
+          <w:sz w:val="24"/>
+          <w:szCs w:val="24"/>
+        </w:rPr>
+      </w:pPr>
+      <w:r>
+        <w:rPr>
+          <w:rStyle w:val="selectable"/>
+          <w:rFonts w:ascii="Times New Roman" w:hAnsi="Times New Roman" w:cs="Times New Roman"/>
+          <w:sz w:val="24"/>
+          <w:szCs w:val="24"/>
+        </w:rPr>
+        <w:t xml:space="preserve">Huang, J., Yan, E., Cheung, G., </w:t>
+      </w:r>
+      <w:proofErr w:type="spellStart"/>
+      <w:r>
+        <w:rPr>
+          <w:rStyle w:val="selectable"/>
+          <w:rFonts w:ascii="Times New Roman" w:hAnsi="Times New Roman" w:cs="Times New Roman"/>
+          <w:sz w:val="24"/>
+          <w:szCs w:val="24"/>
+        </w:rPr>
+        <w:t>Nagappan</w:t>
+      </w:r>
+      <w:proofErr w:type="spellEnd"/>
+      <w:r>
+        <w:rPr>
+          <w:rStyle w:val="selectable"/>
+          <w:rFonts w:ascii="Times New Roman" w:hAnsi="Times New Roman" w:cs="Times New Roman"/>
+          <w:sz w:val="24"/>
+          <w:szCs w:val="24"/>
+        </w:rPr>
+        <w:t xml:space="preserve">, N. and Zimmermann, T. (2017). Master Maker: Understanding Gaming Skill Through Practice and Habit </w:t>
+      </w:r>
+      <w:proofErr w:type="gramStart"/>
+      <w:r>
+        <w:rPr>
+          <w:rStyle w:val="selectable"/>
+          <w:rFonts w:ascii="Times New Roman" w:hAnsi="Times New Roman" w:cs="Times New Roman"/>
+          <w:sz w:val="24"/>
+          <w:szCs w:val="24"/>
+        </w:rPr>
+        <w:t>From</w:t>
+      </w:r>
+      <w:proofErr w:type="gramEnd"/>
+      <w:r>
+        <w:rPr>
+          <w:rStyle w:val="selectable"/>
+          <w:rFonts w:ascii="Times New Roman" w:hAnsi="Times New Roman" w:cs="Times New Roman"/>
+          <w:sz w:val="24"/>
+          <w:szCs w:val="24"/>
+        </w:rPr>
+        <w:t xml:space="preserve"> Gameplay </w:t>
+      </w:r>
+      <w:proofErr w:type="spellStart"/>
+      <w:r>
+        <w:rPr>
+          <w:rStyle w:val="selectable"/>
+          <w:rFonts w:ascii="Times New Roman" w:hAnsi="Times New Roman" w:cs="Times New Roman"/>
+          <w:sz w:val="24"/>
+          <w:szCs w:val="24"/>
+        </w:rPr>
+        <w:t>Behavior</w:t>
+      </w:r>
+      <w:proofErr w:type="spellEnd"/>
+      <w:r>
+        <w:rPr>
+          <w:rStyle w:val="selectable"/>
+          <w:rFonts w:ascii="Times New Roman" w:hAnsi="Times New Roman" w:cs="Times New Roman"/>
+          <w:sz w:val="24"/>
+          <w:szCs w:val="24"/>
+        </w:rPr>
+        <w:t xml:space="preserve">. </w:t>
       </w:r>
       <w:r>
         <w:rPr>
@@ -12044,6 +14166,57 @@
           <w:sz w:val="24"/>
           <w:szCs w:val="24"/>
         </w:rPr>
+        <w:t>Topics in Cognitive Science</w:t>
+      </w:r>
+      <w:r>
+        <w:rPr>
+          <w:rStyle w:val="selectable"/>
+          <w:rFonts w:ascii="Times New Roman" w:hAnsi="Times New Roman" w:cs="Times New Roman"/>
+          <w:sz w:val="24"/>
+          <w:szCs w:val="24"/>
+        </w:rPr>
+        <w:t>, [online] 9(2), pp.437-466. Available at: http://onlinelibrary.wiley.com/doi/10.1111/tops.12251/pdf [Accessed 9 Nov. 2017].</w:t>
+      </w:r>
+    </w:p>
+    <w:p>
+      <w:pPr>
+        <w:jc w:val="both"/>
+        <w:rPr>
+          <w:rStyle w:val="selectable"/>
+          <w:rFonts w:ascii="Times New Roman" w:hAnsi="Times New Roman" w:cs="Times New Roman"/>
+          <w:sz w:val="24"/>
+          <w:szCs w:val="24"/>
+        </w:rPr>
+      </w:pPr>
+      <w:proofErr w:type="spellStart"/>
+      <w:r>
+        <w:rPr>
+          <w:rStyle w:val="selectable"/>
+          <w:rFonts w:ascii="Times New Roman" w:hAnsi="Times New Roman" w:cs="Times New Roman"/>
+          <w:sz w:val="24"/>
+          <w:szCs w:val="24"/>
+        </w:rPr>
+        <w:t>Nealen</w:t>
+      </w:r>
+      <w:proofErr w:type="spellEnd"/>
+      <w:r>
+        <w:rPr>
+          <w:rStyle w:val="selectable"/>
+          <w:rFonts w:ascii="Times New Roman" w:hAnsi="Times New Roman" w:cs="Times New Roman"/>
+          <w:sz w:val="24"/>
+          <w:szCs w:val="24"/>
+        </w:rPr>
+        <w:t xml:space="preserve">, A. (2012). </w:t>
+      </w:r>
+      <w:r>
+        <w:rPr>
+          <w:rStyle w:val="selectable"/>
+          <w:rFonts w:ascii="Times New Roman" w:hAnsi="Times New Roman" w:cs="Times New Roman"/>
+          <w:i/>
+          <w:iCs/>
+          <w:sz w:val="24"/>
+          <w:szCs w:val="24"/>
+        </w:rPr>
         <w:t>Game feel, Principles of virtual sensations Controller mappings</w:t>
       </w:r>
       <w:r>
@@ -12071,7 +14244,25 @@
           <w:sz w:val="24"/>
           <w:szCs w:val="24"/>
         </w:rPr>
-        <w:t xml:space="preserve">van Gaal, W. (2017). </w:t>
+        <w:t xml:space="preserve">van </w:t>
+      </w:r>
+      <w:proofErr w:type="spellStart"/>
+      <w:r>
+        <w:rPr>
+          <w:rFonts w:ascii="Times New Roman" w:hAnsi="Times New Roman" w:cs="Times New Roman"/>
+          <w:sz w:val="24"/>
+          <w:szCs w:val="24"/>
+        </w:rPr>
+        <w:t>Gaal</w:t>
+      </w:r>
+      <w:proofErr w:type="spellEnd"/>
+      <w:r>
+        <w:rPr>
+          <w:rFonts w:ascii="Times New Roman" w:hAnsi="Times New Roman" w:cs="Times New Roman"/>
+          <w:sz w:val="24"/>
+          <w:szCs w:val="24"/>
+        </w:rPr>
+        <w:t xml:space="preserve">, W. (2017). </w:t>
       </w:r>
       <w:r>
         <w:rPr>
@@ -13539,7 +15730,7 @@
 </file>
 
 <file path=customXml/itemProps1.xml><?xml version="1.0" encoding="utf-8"?>
-<ds:datastoreItem xmlns:ds="http://schemas.openxmlformats.org/officeDocument/2006/customXml" ds:itemID="{62A8E069-7E9D-4448-A489-03C9376EA70D}">
+<ds:datastoreItem xmlns:ds="http://schemas.openxmlformats.org/officeDocument/2006/customXml" ds:itemID="{700DBF57-CAD0-4878-AB50-A72E37539E43}">
   <ds:schemaRefs>
     <ds:schemaRef ds:uri="http://schemas.openxmlformats.org/officeDocument/2006/bibliography"/>
   </ds:schemaRefs>

--- a/David Hesketh Interim Report.docx
+++ b/David Hesketh Interim Report.docx
@@ -9,7 +9,7 @@
           <w:rFonts w:ascii="Times New Roman" w:hAnsi="Times New Roman" w:cs="Times New Roman"/>
         </w:rPr>
       </w:pPr>
-      <w:bookmarkStart w:id="0" w:name="_Toc498100140"/>
+      <w:bookmarkStart w:id="0" w:name="_Toc498384488"/>
       <w:r>
         <w:rPr>
           <w:rFonts w:ascii="Times New Roman" w:hAnsi="Times New Roman" w:cs="Times New Roman"/>
@@ -75,64 +75,111 @@
             </w:rPr>
             <w:fldChar w:fldCharType="separate"/>
           </w:r>
-          <w:hyperlink w:anchor="_Toc498100140" w:history="1">
-            <w:r>
-              <w:rPr>
-                <w:rStyle w:val="Hyperlink"/>
-                <w:rFonts w:ascii="Times New Roman" w:hAnsi="Times New Roman" w:cs="Times New Roman"/>
-                <w:noProof/>
-              </w:rPr>
-              <w:t>1.0 Contents</w:t>
-            </w:r>
-            <w:r>
-              <w:rPr>
-                <w:noProof/>
-                <w:webHidden/>
-              </w:rPr>
-              <w:tab/>
-            </w:r>
-            <w:r>
-              <w:rPr>
-                <w:noProof/>
-                <w:webHidden/>
-              </w:rPr>
-              <w:fldChar w:fldCharType="begin"/>
-            </w:r>
-            <w:r>
-              <w:rPr>
-                <w:noProof/>
-                <w:webHidden/>
-              </w:rPr>
-              <w:instrText xml:space="preserve"> PAGEREF _Toc498100140 \h </w:instrText>
-            </w:r>
-            <w:r>
-              <w:rPr>
-                <w:noProof/>
-                <w:webHidden/>
-              </w:rPr>
-            </w:r>
-            <w:r>
-              <w:rPr>
-                <w:noProof/>
-                <w:webHidden/>
-              </w:rPr>
-              <w:fldChar w:fldCharType="separate"/>
-            </w:r>
-            <w:r>
-              <w:rPr>
-                <w:noProof/>
-                <w:webHidden/>
-              </w:rPr>
-              <w:t>1</w:t>
-            </w:r>
-            <w:r>
-              <w:rPr>
-                <w:noProof/>
-                <w:webHidden/>
-              </w:rPr>
-              <w:fldChar w:fldCharType="end"/>
-            </w:r>
-          </w:hyperlink>
+          <w:bookmarkStart w:id="1" w:name="_GoBack"/>
+          <w:bookmarkEnd w:id="1"/>
+          <w:r>
+            <w:rPr>
+              <w:rStyle w:val="Hyperlink"/>
+              <w:noProof/>
+            </w:rPr>
+            <w:fldChar w:fldCharType="begin"/>
+          </w:r>
+          <w:r>
+            <w:rPr>
+              <w:rStyle w:val="Hyperlink"/>
+              <w:noProof/>
+            </w:rPr>
+            <w:instrText xml:space="preserve"> </w:instrText>
+          </w:r>
+          <w:r>
+            <w:rPr>
+              <w:noProof/>
+            </w:rPr>
+            <w:instrText>HYPERLINK \l "_Toc498384488"</w:instrText>
+          </w:r>
+          <w:r>
+            <w:rPr>
+              <w:rStyle w:val="Hyperlink"/>
+              <w:noProof/>
+            </w:rPr>
+            <w:instrText xml:space="preserve"> </w:instrText>
+          </w:r>
+          <w:r>
+            <w:rPr>
+              <w:rStyle w:val="Hyperlink"/>
+              <w:noProof/>
+            </w:rPr>
+          </w:r>
+          <w:r>
+            <w:rPr>
+              <w:rStyle w:val="Hyperlink"/>
+              <w:noProof/>
+            </w:rPr>
+            <w:fldChar w:fldCharType="separate"/>
+          </w:r>
+          <w:r>
+            <w:rPr>
+              <w:rStyle w:val="Hyperlink"/>
+              <w:rFonts w:ascii="Times New Roman" w:hAnsi="Times New Roman" w:cs="Times New Roman"/>
+              <w:noProof/>
+            </w:rPr>
+            <w:t>1.0 Contents</w:t>
+          </w:r>
+          <w:r>
+            <w:rPr>
+              <w:noProof/>
+              <w:webHidden/>
+            </w:rPr>
+            <w:tab/>
+          </w:r>
+          <w:r>
+            <w:rPr>
+              <w:noProof/>
+              <w:webHidden/>
+            </w:rPr>
+            <w:fldChar w:fldCharType="begin"/>
+          </w:r>
+          <w:r>
+            <w:rPr>
+              <w:noProof/>
+              <w:webHidden/>
+            </w:rPr>
+            <w:instrText xml:space="preserve"> PAGEREF _Toc498384488 \h </w:instrText>
+          </w:r>
+          <w:r>
+            <w:rPr>
+              <w:noProof/>
+              <w:webHidden/>
+            </w:rPr>
+          </w:r>
+          <w:r>
+            <w:rPr>
+              <w:noProof/>
+              <w:webHidden/>
+            </w:rPr>
+            <w:fldChar w:fldCharType="separate"/>
+          </w:r>
+          <w:r>
+            <w:rPr>
+              <w:noProof/>
+              <w:webHidden/>
+            </w:rPr>
+            <w:t>1</w:t>
+          </w:r>
+          <w:r>
+            <w:rPr>
+              <w:noProof/>
+              <w:webHidden/>
+            </w:rPr>
+            <w:fldChar w:fldCharType="end"/>
+          </w:r>
+          <w:r>
+            <w:rPr>
+              <w:rStyle w:val="Hyperlink"/>
+              <w:noProof/>
+            </w:rPr>
+            <w:fldChar w:fldCharType="end"/>
+          </w:r>
         </w:p>
         <w:p>
           <w:pPr>
@@ -147,7 +194,7 @@
               <w:color w:val="auto"/>
             </w:rPr>
           </w:pPr>
-          <w:hyperlink w:anchor="_Toc498100141" w:history="1">
+          <w:hyperlink w:anchor="_Toc498384489" w:history="1">
             <w:r>
               <w:rPr>
                 <w:rStyle w:val="Hyperlink"/>
@@ -191,7 +238,7 @@
                 <w:noProof/>
                 <w:webHidden/>
               </w:rPr>
-              <w:instrText xml:space="preserve"> PAGEREF _Toc498100141 \h </w:instrText>
+              <w:instrText xml:space="preserve"> PAGEREF _Toc498384489 \h </w:instrText>
             </w:r>
             <w:r>
               <w:rPr>
@@ -234,7 +281,7 @@
               <w:color w:val="auto"/>
             </w:rPr>
           </w:pPr>
-          <w:hyperlink w:anchor="_Toc498100142" w:history="1">
+          <w:hyperlink w:anchor="_Toc498384490" w:history="1">
             <w:r>
               <w:rPr>
                 <w:rStyle w:val="Hyperlink"/>
@@ -262,7 +309,7 @@
                 <w:noProof/>
                 <w:webHidden/>
               </w:rPr>
-              <w:instrText xml:space="preserve"> PAGEREF _Toc498100142 \h </w:instrText>
+              <w:instrText xml:space="preserve"> PAGEREF _Toc498384490 \h </w:instrText>
             </w:r>
             <w:r>
               <w:rPr>
@@ -305,7 +352,7 @@
               <w:color w:val="auto"/>
             </w:rPr>
           </w:pPr>
-          <w:hyperlink w:anchor="_Toc498100143" w:history="1">
+          <w:hyperlink w:anchor="_Toc498384491" w:history="1">
             <w:r>
               <w:rPr>
                 <w:rStyle w:val="Hyperlink"/>
@@ -333,7 +380,7 @@
                 <w:noProof/>
                 <w:webHidden/>
               </w:rPr>
-              <w:instrText xml:space="preserve"> PAGEREF _Toc498100143 \h </w:instrText>
+              <w:instrText xml:space="preserve"> PAGEREF _Toc498384491 \h </w:instrText>
             </w:r>
             <w:r>
               <w:rPr>
@@ -376,7 +423,7 @@
               <w:color w:val="auto"/>
             </w:rPr>
           </w:pPr>
-          <w:hyperlink w:anchor="_Toc498100144" w:history="1">
+          <w:hyperlink w:anchor="_Toc498384492" w:history="1">
             <w:r>
               <w:rPr>
                 <w:rStyle w:val="Hyperlink"/>
@@ -404,7 +451,7 @@
                 <w:noProof/>
                 <w:webHidden/>
               </w:rPr>
-              <w:instrText xml:space="preserve"> PAGEREF _Toc498100144 \h </w:instrText>
+              <w:instrText xml:space="preserve"> PAGEREF _Toc498384492 \h </w:instrText>
             </w:r>
             <w:r>
               <w:rPr>
@@ -447,7 +494,7 @@
               <w:color w:val="auto"/>
             </w:rPr>
           </w:pPr>
-          <w:hyperlink w:anchor="_Toc498100145" w:history="1">
+          <w:hyperlink w:anchor="_Toc498384493" w:history="1">
             <w:r>
               <w:rPr>
                 <w:rStyle w:val="Hyperlink"/>
@@ -475,7 +522,7 @@
                 <w:noProof/>
                 <w:webHidden/>
               </w:rPr>
-              <w:instrText xml:space="preserve"> PAGEREF _Toc498100145 \h </w:instrText>
+              <w:instrText xml:space="preserve"> PAGEREF _Toc498384493 \h </w:instrText>
             </w:r>
             <w:r>
               <w:rPr>
@@ -518,7 +565,7 @@
               <w:color w:val="auto"/>
             </w:rPr>
           </w:pPr>
-          <w:hyperlink w:anchor="_Toc498100146" w:history="1">
+          <w:hyperlink w:anchor="_Toc498384494" w:history="1">
             <w:r>
               <w:rPr>
                 <w:rStyle w:val="Hyperlink"/>
@@ -546,7 +593,78 @@
                 <w:noProof/>
                 <w:webHidden/>
               </w:rPr>
-              <w:instrText xml:space="preserve"> PAGEREF _Toc498100146 \h </w:instrText>
+              <w:instrText xml:space="preserve"> PAGEREF _Toc498384494 \h </w:instrText>
+            </w:r>
+            <w:r>
+              <w:rPr>
+                <w:noProof/>
+                <w:webHidden/>
+              </w:rPr>
+            </w:r>
+            <w:r>
+              <w:rPr>
+                <w:noProof/>
+                <w:webHidden/>
+              </w:rPr>
+              <w:fldChar w:fldCharType="separate"/>
+            </w:r>
+            <w:r>
+              <w:rPr>
+                <w:noProof/>
+                <w:webHidden/>
+              </w:rPr>
+              <w:t>4</w:t>
+            </w:r>
+            <w:r>
+              <w:rPr>
+                <w:noProof/>
+                <w:webHidden/>
+              </w:rPr>
+              <w:fldChar w:fldCharType="end"/>
+            </w:r>
+          </w:hyperlink>
+        </w:p>
+        <w:p>
+          <w:pPr>
+            <w:pStyle w:val="TOC2"/>
+            <w:tabs>
+              <w:tab w:val="right" w:leader="dot" w:pos="9016"/>
+            </w:tabs>
+            <w:rPr>
+              <w:rFonts w:asciiTheme="minorHAnsi" w:eastAsiaTheme="minorEastAsia" w:hAnsiTheme="minorHAnsi" w:cstheme="minorBidi"/>
+              <w:noProof/>
+              <w:color w:val="auto"/>
+            </w:rPr>
+          </w:pPr>
+          <w:hyperlink w:anchor="_Toc498384495" w:history="1">
+            <w:r>
+              <w:rPr>
+                <w:rStyle w:val="Hyperlink"/>
+                <w:rFonts w:ascii="Times New Roman" w:hAnsi="Times New Roman" w:cs="Times New Roman"/>
+                <w:noProof/>
+              </w:rPr>
+              <w:t>2.3 Project Outline and Research Question</w:t>
+            </w:r>
+            <w:r>
+              <w:rPr>
+                <w:noProof/>
+                <w:webHidden/>
+              </w:rPr>
+              <w:tab/>
+            </w:r>
+            <w:r>
+              <w:rPr>
+                <w:noProof/>
+                <w:webHidden/>
+              </w:rPr>
+              <w:fldChar w:fldCharType="begin"/>
+            </w:r>
+            <w:r>
+              <w:rPr>
+                <w:noProof/>
+                <w:webHidden/>
+              </w:rPr>
+              <w:instrText xml:space="preserve"> PAGEREF _Toc498384495 \h </w:instrText>
             </w:r>
             <w:r>
               <w:rPr>
@@ -589,14 +707,14 @@
               <w:color w:val="auto"/>
             </w:rPr>
           </w:pPr>
-          <w:hyperlink w:anchor="_Toc498100147" w:history="1">
+          <w:hyperlink w:anchor="_Toc498384496" w:history="1">
             <w:r>
               <w:rPr>
                 <w:rStyle w:val="Hyperlink"/>
                 <w:rFonts w:ascii="Times New Roman" w:hAnsi="Times New Roman" w:cs="Times New Roman"/>
                 <w:noProof/>
               </w:rPr>
-              <w:t>2.2.4 Justification of Participants</w:t>
+              <w:t>2.3.1 Risk Assessment</w:t>
             </w:r>
             <w:r>
               <w:rPr>
@@ -617,7 +735,7 @@
                 <w:noProof/>
                 <w:webHidden/>
               </w:rPr>
-              <w:instrText xml:space="preserve"> PAGEREF _Toc498100147 \h </w:instrText>
+              <w:instrText xml:space="preserve"> PAGEREF _Toc498384496 \h </w:instrText>
             </w:r>
             <w:r>
               <w:rPr>
@@ -638,6 +756,361 @@
                 <w:webHidden/>
               </w:rPr>
               <w:t>4</w:t>
+            </w:r>
+            <w:r>
+              <w:rPr>
+                <w:noProof/>
+                <w:webHidden/>
+              </w:rPr>
+              <w:fldChar w:fldCharType="end"/>
+            </w:r>
+          </w:hyperlink>
+        </w:p>
+        <w:p>
+          <w:pPr>
+            <w:pStyle w:val="TOC3"/>
+            <w:tabs>
+              <w:tab w:val="right" w:leader="dot" w:pos="9016"/>
+            </w:tabs>
+            <w:rPr>
+              <w:rFonts w:asciiTheme="minorHAnsi" w:eastAsiaTheme="minorEastAsia" w:hAnsiTheme="minorHAnsi" w:cstheme="minorBidi"/>
+              <w:noProof/>
+              <w:color w:val="auto"/>
+            </w:rPr>
+          </w:pPr>
+          <w:hyperlink w:anchor="_Toc498384497" w:history="1">
+            <w:r>
+              <w:rPr>
+                <w:rStyle w:val="Hyperlink"/>
+                <w:rFonts w:ascii="Times New Roman" w:hAnsi="Times New Roman" w:cs="Times New Roman"/>
+                <w:noProof/>
+              </w:rPr>
+              <w:t>2.3.2 Project Development Lifespan</w:t>
+            </w:r>
+            <w:r>
+              <w:rPr>
+                <w:noProof/>
+                <w:webHidden/>
+              </w:rPr>
+              <w:tab/>
+            </w:r>
+            <w:r>
+              <w:rPr>
+                <w:noProof/>
+                <w:webHidden/>
+              </w:rPr>
+              <w:fldChar w:fldCharType="begin"/>
+            </w:r>
+            <w:r>
+              <w:rPr>
+                <w:noProof/>
+                <w:webHidden/>
+              </w:rPr>
+              <w:instrText xml:space="preserve"> PAGEREF _Toc498384497 \h </w:instrText>
+            </w:r>
+            <w:r>
+              <w:rPr>
+                <w:noProof/>
+                <w:webHidden/>
+              </w:rPr>
+            </w:r>
+            <w:r>
+              <w:rPr>
+                <w:noProof/>
+                <w:webHidden/>
+              </w:rPr>
+              <w:fldChar w:fldCharType="separate"/>
+            </w:r>
+            <w:r>
+              <w:rPr>
+                <w:noProof/>
+                <w:webHidden/>
+              </w:rPr>
+              <w:t>5</w:t>
+            </w:r>
+            <w:r>
+              <w:rPr>
+                <w:noProof/>
+                <w:webHidden/>
+              </w:rPr>
+              <w:fldChar w:fldCharType="end"/>
+            </w:r>
+          </w:hyperlink>
+        </w:p>
+        <w:p>
+          <w:pPr>
+            <w:pStyle w:val="TOC3"/>
+            <w:tabs>
+              <w:tab w:val="right" w:leader="dot" w:pos="9016"/>
+            </w:tabs>
+            <w:rPr>
+              <w:rFonts w:asciiTheme="minorHAnsi" w:eastAsiaTheme="minorEastAsia" w:hAnsiTheme="minorHAnsi" w:cstheme="minorBidi"/>
+              <w:noProof/>
+              <w:color w:val="auto"/>
+            </w:rPr>
+          </w:pPr>
+          <w:hyperlink w:anchor="_Toc498384498" w:history="1">
+            <w:r>
+              <w:rPr>
+                <w:rStyle w:val="Hyperlink"/>
+                <w:rFonts w:ascii="Times New Roman" w:hAnsi="Times New Roman" w:cs="Times New Roman"/>
+                <w:noProof/>
+              </w:rPr>
+              <w:t>2.3.3 Research Question</w:t>
+            </w:r>
+            <w:r>
+              <w:rPr>
+                <w:noProof/>
+                <w:webHidden/>
+              </w:rPr>
+              <w:tab/>
+            </w:r>
+            <w:r>
+              <w:rPr>
+                <w:noProof/>
+                <w:webHidden/>
+              </w:rPr>
+              <w:fldChar w:fldCharType="begin"/>
+            </w:r>
+            <w:r>
+              <w:rPr>
+                <w:noProof/>
+                <w:webHidden/>
+              </w:rPr>
+              <w:instrText xml:space="preserve"> PAGEREF _Toc498384498 \h </w:instrText>
+            </w:r>
+            <w:r>
+              <w:rPr>
+                <w:noProof/>
+                <w:webHidden/>
+              </w:rPr>
+            </w:r>
+            <w:r>
+              <w:rPr>
+                <w:noProof/>
+                <w:webHidden/>
+              </w:rPr>
+              <w:fldChar w:fldCharType="separate"/>
+            </w:r>
+            <w:r>
+              <w:rPr>
+                <w:noProof/>
+                <w:webHidden/>
+              </w:rPr>
+              <w:t>5</w:t>
+            </w:r>
+            <w:r>
+              <w:rPr>
+                <w:noProof/>
+                <w:webHidden/>
+              </w:rPr>
+              <w:fldChar w:fldCharType="end"/>
+            </w:r>
+          </w:hyperlink>
+        </w:p>
+        <w:p>
+          <w:pPr>
+            <w:pStyle w:val="TOC3"/>
+            <w:tabs>
+              <w:tab w:val="right" w:leader="dot" w:pos="9016"/>
+            </w:tabs>
+            <w:rPr>
+              <w:rFonts w:asciiTheme="minorHAnsi" w:eastAsiaTheme="minorEastAsia" w:hAnsiTheme="minorHAnsi" w:cstheme="minorBidi"/>
+              <w:noProof/>
+              <w:color w:val="auto"/>
+            </w:rPr>
+          </w:pPr>
+          <w:hyperlink w:anchor="_Toc498384499" w:history="1">
+            <w:r>
+              <w:rPr>
+                <w:rStyle w:val="Hyperlink"/>
+                <w:rFonts w:ascii="Times New Roman" w:hAnsi="Times New Roman" w:cs="Times New Roman"/>
+                <w:noProof/>
+              </w:rPr>
+              <w:t>2.3.4 Hypotheses</w:t>
+            </w:r>
+            <w:r>
+              <w:rPr>
+                <w:noProof/>
+                <w:webHidden/>
+              </w:rPr>
+              <w:tab/>
+            </w:r>
+            <w:r>
+              <w:rPr>
+                <w:noProof/>
+                <w:webHidden/>
+              </w:rPr>
+              <w:fldChar w:fldCharType="begin"/>
+            </w:r>
+            <w:r>
+              <w:rPr>
+                <w:noProof/>
+                <w:webHidden/>
+              </w:rPr>
+              <w:instrText xml:space="preserve"> PAGEREF _Toc498384499 \h </w:instrText>
+            </w:r>
+            <w:r>
+              <w:rPr>
+                <w:noProof/>
+                <w:webHidden/>
+              </w:rPr>
+            </w:r>
+            <w:r>
+              <w:rPr>
+                <w:noProof/>
+                <w:webHidden/>
+              </w:rPr>
+              <w:fldChar w:fldCharType="separate"/>
+            </w:r>
+            <w:r>
+              <w:rPr>
+                <w:noProof/>
+                <w:webHidden/>
+              </w:rPr>
+              <w:t>5</w:t>
+            </w:r>
+            <w:r>
+              <w:rPr>
+                <w:noProof/>
+                <w:webHidden/>
+              </w:rPr>
+              <w:fldChar w:fldCharType="end"/>
+            </w:r>
+          </w:hyperlink>
+        </w:p>
+        <w:p>
+          <w:pPr>
+            <w:pStyle w:val="TOC3"/>
+            <w:tabs>
+              <w:tab w:val="right" w:leader="dot" w:pos="9016"/>
+            </w:tabs>
+            <w:rPr>
+              <w:rFonts w:asciiTheme="minorHAnsi" w:eastAsiaTheme="minorEastAsia" w:hAnsiTheme="minorHAnsi" w:cstheme="minorBidi"/>
+              <w:noProof/>
+              <w:color w:val="auto"/>
+            </w:rPr>
+          </w:pPr>
+          <w:hyperlink w:anchor="_Toc498384500" w:history="1">
+            <w:r>
+              <w:rPr>
+                <w:rStyle w:val="Hyperlink"/>
+                <w:rFonts w:ascii="Times New Roman" w:hAnsi="Times New Roman" w:cs="Times New Roman"/>
+                <w:noProof/>
+              </w:rPr>
+              <w:t>2.3.5 Research Objectives</w:t>
+            </w:r>
+            <w:r>
+              <w:rPr>
+                <w:noProof/>
+                <w:webHidden/>
+              </w:rPr>
+              <w:tab/>
+            </w:r>
+            <w:r>
+              <w:rPr>
+                <w:noProof/>
+                <w:webHidden/>
+              </w:rPr>
+              <w:fldChar w:fldCharType="begin"/>
+            </w:r>
+            <w:r>
+              <w:rPr>
+                <w:noProof/>
+                <w:webHidden/>
+              </w:rPr>
+              <w:instrText xml:space="preserve"> PAGEREF _Toc498384500 \h </w:instrText>
+            </w:r>
+            <w:r>
+              <w:rPr>
+                <w:noProof/>
+                <w:webHidden/>
+              </w:rPr>
+            </w:r>
+            <w:r>
+              <w:rPr>
+                <w:noProof/>
+                <w:webHidden/>
+              </w:rPr>
+              <w:fldChar w:fldCharType="separate"/>
+            </w:r>
+            <w:r>
+              <w:rPr>
+                <w:noProof/>
+                <w:webHidden/>
+              </w:rPr>
+              <w:t>5</w:t>
+            </w:r>
+            <w:r>
+              <w:rPr>
+                <w:noProof/>
+                <w:webHidden/>
+              </w:rPr>
+              <w:fldChar w:fldCharType="end"/>
+            </w:r>
+          </w:hyperlink>
+        </w:p>
+        <w:p>
+          <w:pPr>
+            <w:pStyle w:val="TOC1"/>
+            <w:tabs>
+              <w:tab w:val="right" w:leader="dot" w:pos="9016"/>
+            </w:tabs>
+            <w:rPr>
+              <w:rFonts w:asciiTheme="minorHAnsi" w:eastAsiaTheme="minorEastAsia" w:hAnsiTheme="minorHAnsi" w:cstheme="minorBidi"/>
+              <w:noProof/>
+              <w:color w:val="auto"/>
+            </w:rPr>
+          </w:pPr>
+          <w:hyperlink w:anchor="_Toc498384501" w:history="1">
+            <w:r>
+              <w:rPr>
+                <w:rStyle w:val="Hyperlink"/>
+                <w:rFonts w:ascii="Times New Roman" w:hAnsi="Times New Roman" w:cs="Times New Roman"/>
+                <w:noProof/>
+              </w:rPr>
+              <w:t>3.0 Literature and Technology Review</w:t>
+            </w:r>
+            <w:r>
+              <w:rPr>
+                <w:noProof/>
+                <w:webHidden/>
+              </w:rPr>
+              <w:tab/>
+            </w:r>
+            <w:r>
+              <w:rPr>
+                <w:noProof/>
+                <w:webHidden/>
+              </w:rPr>
+              <w:fldChar w:fldCharType="begin"/>
+            </w:r>
+            <w:r>
+              <w:rPr>
+                <w:noProof/>
+                <w:webHidden/>
+              </w:rPr>
+              <w:instrText xml:space="preserve"> PAGEREF _Toc498384501 \h </w:instrText>
+            </w:r>
+            <w:r>
+              <w:rPr>
+                <w:noProof/>
+                <w:webHidden/>
+              </w:rPr>
+            </w:r>
+            <w:r>
+              <w:rPr>
+                <w:noProof/>
+                <w:webHidden/>
+              </w:rPr>
+              <w:fldChar w:fldCharType="separate"/>
+            </w:r>
+            <w:r>
+              <w:rPr>
+                <w:noProof/>
+                <w:webHidden/>
+              </w:rPr>
+              <w:t>7</w:t>
             </w:r>
             <w:r>
               <w:rPr>
@@ -660,14 +1133,14 @@
               <w:color w:val="auto"/>
             </w:rPr>
           </w:pPr>
-          <w:hyperlink w:anchor="_Toc498100148" w:history="1">
+          <w:hyperlink w:anchor="_Toc498384502" w:history="1">
             <w:r>
               <w:rPr>
                 <w:rStyle w:val="Hyperlink"/>
                 <w:rFonts w:ascii="Times New Roman" w:hAnsi="Times New Roman" w:cs="Times New Roman"/>
                 <w:noProof/>
               </w:rPr>
-              <w:t>2.3 Project Outline and Research Question</w:t>
+              <w:t>3.1 Development process</w:t>
             </w:r>
             <w:r>
               <w:rPr>
@@ -688,7 +1161,7 @@
                 <w:noProof/>
                 <w:webHidden/>
               </w:rPr>
-              <w:instrText xml:space="preserve"> PAGEREF _Toc498100148 \h </w:instrText>
+              <w:instrText xml:space="preserve"> PAGEREF _Toc498384502 \h </w:instrText>
             </w:r>
             <w:r>
               <w:rPr>
@@ -708,7 +1181,7 @@
                 <w:noProof/>
                 <w:webHidden/>
               </w:rPr>
-              <w:t>4</w:t>
+              <w:t>7</w:t>
             </w:r>
             <w:r>
               <w:rPr>
@@ -731,14 +1204,14 @@
               <w:color w:val="auto"/>
             </w:rPr>
           </w:pPr>
-          <w:hyperlink w:anchor="_Toc498100149" w:history="1">
+          <w:hyperlink w:anchor="_Toc498384503" w:history="1">
             <w:r>
               <w:rPr>
                 <w:rStyle w:val="Hyperlink"/>
                 <w:rFonts w:ascii="Times New Roman" w:hAnsi="Times New Roman" w:cs="Times New Roman"/>
                 <w:noProof/>
               </w:rPr>
-              <w:t>2.3.1 Risk Assessment</w:t>
+              <w:t>3.1.1 Waterfall</w:t>
             </w:r>
             <w:r>
               <w:rPr>
@@ -759,7 +1232,7 @@
                 <w:noProof/>
                 <w:webHidden/>
               </w:rPr>
-              <w:instrText xml:space="preserve"> PAGEREF _Toc498100149 \h </w:instrText>
+              <w:instrText xml:space="preserve"> PAGEREF _Toc498384503 \h </w:instrText>
             </w:r>
             <w:r>
               <w:rPr>
@@ -779,7 +1252,7 @@
                 <w:noProof/>
                 <w:webHidden/>
               </w:rPr>
-              <w:t>4</w:t>
+              <w:t>7</w:t>
             </w:r>
             <w:r>
               <w:rPr>
@@ -802,14 +1275,14 @@
               <w:color w:val="auto"/>
             </w:rPr>
           </w:pPr>
-          <w:hyperlink w:anchor="_Toc498100150" w:history="1">
+          <w:hyperlink w:anchor="_Toc498384504" w:history="1">
             <w:r>
               <w:rPr>
                 <w:rStyle w:val="Hyperlink"/>
                 <w:rFonts w:ascii="Times New Roman" w:hAnsi="Times New Roman" w:cs="Times New Roman"/>
                 <w:noProof/>
               </w:rPr>
-              <w:t>2.3.2 Project Development Lifespan</w:t>
+              <w:t>3.1.2 Agile</w:t>
             </w:r>
             <w:r>
               <w:rPr>
@@ -830,7 +1303,7 @@
                 <w:noProof/>
                 <w:webHidden/>
               </w:rPr>
-              <w:instrText xml:space="preserve"> PAGEREF _Toc498100150 \h </w:instrText>
+              <w:instrText xml:space="preserve"> PAGEREF _Toc498384504 \h </w:instrText>
             </w:r>
             <w:r>
               <w:rPr>
@@ -850,7 +1323,78 @@
                 <w:noProof/>
                 <w:webHidden/>
               </w:rPr>
-              <w:t>5</w:t>
+              <w:t>7</w:t>
+            </w:r>
+            <w:r>
+              <w:rPr>
+                <w:noProof/>
+                <w:webHidden/>
+              </w:rPr>
+              <w:fldChar w:fldCharType="end"/>
+            </w:r>
+          </w:hyperlink>
+        </w:p>
+        <w:p>
+          <w:pPr>
+            <w:pStyle w:val="TOC2"/>
+            <w:tabs>
+              <w:tab w:val="right" w:leader="dot" w:pos="9016"/>
+            </w:tabs>
+            <w:rPr>
+              <w:rFonts w:asciiTheme="minorHAnsi" w:eastAsiaTheme="minorEastAsia" w:hAnsiTheme="minorHAnsi" w:cstheme="minorBidi"/>
+              <w:noProof/>
+              <w:color w:val="auto"/>
+            </w:rPr>
+          </w:pPr>
+          <w:hyperlink w:anchor="_Toc498384505" w:history="1">
+            <w:r>
+              <w:rPr>
+                <w:rStyle w:val="Hyperlink"/>
+                <w:rFonts w:ascii="Times New Roman" w:hAnsi="Times New Roman" w:cs="Times New Roman"/>
+                <w:noProof/>
+              </w:rPr>
+              <w:t>3.2 Development engine</w:t>
+            </w:r>
+            <w:r>
+              <w:rPr>
+                <w:noProof/>
+                <w:webHidden/>
+              </w:rPr>
+              <w:tab/>
+            </w:r>
+            <w:r>
+              <w:rPr>
+                <w:noProof/>
+                <w:webHidden/>
+              </w:rPr>
+              <w:fldChar w:fldCharType="begin"/>
+            </w:r>
+            <w:r>
+              <w:rPr>
+                <w:noProof/>
+                <w:webHidden/>
+              </w:rPr>
+              <w:instrText xml:space="preserve"> PAGEREF _Toc498384505 \h </w:instrText>
+            </w:r>
+            <w:r>
+              <w:rPr>
+                <w:noProof/>
+                <w:webHidden/>
+              </w:rPr>
+            </w:r>
+            <w:r>
+              <w:rPr>
+                <w:noProof/>
+                <w:webHidden/>
+              </w:rPr>
+              <w:fldChar w:fldCharType="separate"/>
+            </w:r>
+            <w:r>
+              <w:rPr>
+                <w:noProof/>
+                <w:webHidden/>
+              </w:rPr>
+              <w:t>8</w:t>
             </w:r>
             <w:r>
               <w:rPr>
@@ -873,14 +1417,14 @@
               <w:color w:val="auto"/>
             </w:rPr>
           </w:pPr>
-          <w:hyperlink w:anchor="_Toc498100151" w:history="1">
+          <w:hyperlink w:anchor="_Toc498384506" w:history="1">
             <w:r>
               <w:rPr>
                 <w:rStyle w:val="Hyperlink"/>
                 <w:rFonts w:ascii="Times New Roman" w:hAnsi="Times New Roman" w:cs="Times New Roman"/>
                 <w:noProof/>
               </w:rPr>
-              <w:t>2.3.3 Research Question</w:t>
+              <w:t>3.2.1 Unity 3D</w:t>
             </w:r>
             <w:r>
               <w:rPr>
@@ -901,7 +1445,7 @@
                 <w:noProof/>
                 <w:webHidden/>
               </w:rPr>
-              <w:instrText xml:space="preserve"> PAGEREF _Toc498100151 \h </w:instrText>
+              <w:instrText xml:space="preserve"> PAGEREF _Toc498384506 \h </w:instrText>
             </w:r>
             <w:r>
               <w:rPr>
@@ -921,7 +1465,7 @@
                 <w:noProof/>
                 <w:webHidden/>
               </w:rPr>
-              <w:t>5</w:t>
+              <w:t>8</w:t>
             </w:r>
             <w:r>
               <w:rPr>
@@ -944,14 +1488,14 @@
               <w:color w:val="auto"/>
             </w:rPr>
           </w:pPr>
-          <w:hyperlink w:anchor="_Toc498100152" w:history="1">
+          <w:hyperlink w:anchor="_Toc498384507" w:history="1">
             <w:r>
               <w:rPr>
                 <w:rStyle w:val="Hyperlink"/>
                 <w:rFonts w:ascii="Times New Roman" w:hAnsi="Times New Roman" w:cs="Times New Roman"/>
                 <w:noProof/>
               </w:rPr>
-              <w:t>2.3.4 Hypotheses</w:t>
+              <w:t>3.2.2 Unreal Engine 4</w:t>
             </w:r>
             <w:r>
               <w:rPr>
@@ -972,7 +1516,7 @@
                 <w:noProof/>
                 <w:webHidden/>
               </w:rPr>
-              <w:instrText xml:space="preserve"> PAGEREF _Toc498100152 \h </w:instrText>
+              <w:instrText xml:space="preserve"> PAGEREF _Toc498384507 \h </w:instrText>
             </w:r>
             <w:r>
               <w:rPr>
@@ -992,7 +1536,78 @@
                 <w:noProof/>
                 <w:webHidden/>
               </w:rPr>
-              <w:t>5</w:t>
+              <w:t>9</w:t>
+            </w:r>
+            <w:r>
+              <w:rPr>
+                <w:noProof/>
+                <w:webHidden/>
+              </w:rPr>
+              <w:fldChar w:fldCharType="end"/>
+            </w:r>
+          </w:hyperlink>
+        </w:p>
+        <w:p>
+          <w:pPr>
+            <w:pStyle w:val="TOC2"/>
+            <w:tabs>
+              <w:tab w:val="right" w:leader="dot" w:pos="9016"/>
+            </w:tabs>
+            <w:rPr>
+              <w:rFonts w:asciiTheme="minorHAnsi" w:eastAsiaTheme="minorEastAsia" w:hAnsiTheme="minorHAnsi" w:cstheme="minorBidi"/>
+              <w:noProof/>
+              <w:color w:val="auto"/>
+            </w:rPr>
+          </w:pPr>
+          <w:hyperlink w:anchor="_Toc498384508" w:history="1">
+            <w:r>
+              <w:rPr>
+                <w:rStyle w:val="Hyperlink"/>
+                <w:rFonts w:ascii="Times New Roman" w:hAnsi="Times New Roman" w:cs="Times New Roman"/>
+                <w:noProof/>
+              </w:rPr>
+              <w:t>3.3 Development Platform</w:t>
+            </w:r>
+            <w:r>
+              <w:rPr>
+                <w:noProof/>
+                <w:webHidden/>
+              </w:rPr>
+              <w:tab/>
+            </w:r>
+            <w:r>
+              <w:rPr>
+                <w:noProof/>
+                <w:webHidden/>
+              </w:rPr>
+              <w:fldChar w:fldCharType="begin"/>
+            </w:r>
+            <w:r>
+              <w:rPr>
+                <w:noProof/>
+                <w:webHidden/>
+              </w:rPr>
+              <w:instrText xml:space="preserve"> PAGEREF _Toc498384508 \h </w:instrText>
+            </w:r>
+            <w:r>
+              <w:rPr>
+                <w:noProof/>
+                <w:webHidden/>
+              </w:rPr>
+            </w:r>
+            <w:r>
+              <w:rPr>
+                <w:noProof/>
+                <w:webHidden/>
+              </w:rPr>
+              <w:fldChar w:fldCharType="separate"/>
+            </w:r>
+            <w:r>
+              <w:rPr>
+                <w:noProof/>
+                <w:webHidden/>
+              </w:rPr>
+              <w:t>10</w:t>
             </w:r>
             <w:r>
               <w:rPr>
@@ -1015,14 +1630,14 @@
               <w:color w:val="auto"/>
             </w:rPr>
           </w:pPr>
-          <w:hyperlink w:anchor="_Toc498100153" w:history="1">
+          <w:hyperlink w:anchor="_Toc498384509" w:history="1">
             <w:r>
               <w:rPr>
                 <w:rStyle w:val="Hyperlink"/>
                 <w:rFonts w:ascii="Times New Roman" w:hAnsi="Times New Roman" w:cs="Times New Roman"/>
                 <w:noProof/>
               </w:rPr>
-              <w:t>2.3.5 Research Objectives</w:t>
+              <w:t>3.3.1 Virtual Reality</w:t>
             </w:r>
             <w:r>
               <w:rPr>
@@ -1043,7 +1658,7 @@
                 <w:noProof/>
                 <w:webHidden/>
               </w:rPr>
-              <w:instrText xml:space="preserve"> PAGEREF _Toc498100153 \h </w:instrText>
+              <w:instrText xml:space="preserve"> PAGEREF _Toc498384509 \h </w:instrText>
             </w:r>
             <w:r>
               <w:rPr>
@@ -1063,7 +1678,433 @@
                 <w:noProof/>
                 <w:webHidden/>
               </w:rPr>
-              <w:t>6</w:t>
+              <w:t>10</w:t>
+            </w:r>
+            <w:r>
+              <w:rPr>
+                <w:noProof/>
+                <w:webHidden/>
+              </w:rPr>
+              <w:fldChar w:fldCharType="end"/>
+            </w:r>
+          </w:hyperlink>
+        </w:p>
+        <w:p>
+          <w:pPr>
+            <w:pStyle w:val="TOC3"/>
+            <w:tabs>
+              <w:tab w:val="right" w:leader="dot" w:pos="9016"/>
+            </w:tabs>
+            <w:rPr>
+              <w:rFonts w:asciiTheme="minorHAnsi" w:eastAsiaTheme="minorEastAsia" w:hAnsiTheme="minorHAnsi" w:cstheme="minorBidi"/>
+              <w:noProof/>
+              <w:color w:val="auto"/>
+            </w:rPr>
+          </w:pPr>
+          <w:hyperlink w:anchor="_Toc498384510" w:history="1">
+            <w:r>
+              <w:rPr>
+                <w:rStyle w:val="Hyperlink"/>
+                <w:rFonts w:ascii="Times New Roman" w:hAnsi="Times New Roman" w:cs="Times New Roman"/>
+                <w:noProof/>
+              </w:rPr>
+              <w:t>3.3.2 Computer</w:t>
+            </w:r>
+            <w:r>
+              <w:rPr>
+                <w:noProof/>
+                <w:webHidden/>
+              </w:rPr>
+              <w:tab/>
+            </w:r>
+            <w:r>
+              <w:rPr>
+                <w:noProof/>
+                <w:webHidden/>
+              </w:rPr>
+              <w:fldChar w:fldCharType="begin"/>
+            </w:r>
+            <w:r>
+              <w:rPr>
+                <w:noProof/>
+                <w:webHidden/>
+              </w:rPr>
+              <w:instrText xml:space="preserve"> PAGEREF _Toc498384510 \h </w:instrText>
+            </w:r>
+            <w:r>
+              <w:rPr>
+                <w:noProof/>
+                <w:webHidden/>
+              </w:rPr>
+            </w:r>
+            <w:r>
+              <w:rPr>
+                <w:noProof/>
+                <w:webHidden/>
+              </w:rPr>
+              <w:fldChar w:fldCharType="separate"/>
+            </w:r>
+            <w:r>
+              <w:rPr>
+                <w:noProof/>
+                <w:webHidden/>
+              </w:rPr>
+              <w:t>11</w:t>
+            </w:r>
+            <w:r>
+              <w:rPr>
+                <w:noProof/>
+                <w:webHidden/>
+              </w:rPr>
+              <w:fldChar w:fldCharType="end"/>
+            </w:r>
+          </w:hyperlink>
+        </w:p>
+        <w:p>
+          <w:pPr>
+            <w:pStyle w:val="TOC3"/>
+            <w:tabs>
+              <w:tab w:val="right" w:leader="dot" w:pos="9016"/>
+            </w:tabs>
+            <w:rPr>
+              <w:rFonts w:asciiTheme="minorHAnsi" w:eastAsiaTheme="minorEastAsia" w:hAnsiTheme="minorHAnsi" w:cstheme="minorBidi"/>
+              <w:noProof/>
+              <w:color w:val="auto"/>
+            </w:rPr>
+          </w:pPr>
+          <w:hyperlink w:anchor="_Toc498384511" w:history="1">
+            <w:r>
+              <w:rPr>
+                <w:rStyle w:val="Hyperlink"/>
+                <w:rFonts w:ascii="Times New Roman" w:hAnsi="Times New Roman" w:cs="Times New Roman"/>
+                <w:noProof/>
+              </w:rPr>
+              <w:t>3.3.3 Mobile</w:t>
+            </w:r>
+            <w:r>
+              <w:rPr>
+                <w:noProof/>
+                <w:webHidden/>
+              </w:rPr>
+              <w:tab/>
+            </w:r>
+            <w:r>
+              <w:rPr>
+                <w:noProof/>
+                <w:webHidden/>
+              </w:rPr>
+              <w:fldChar w:fldCharType="begin"/>
+            </w:r>
+            <w:r>
+              <w:rPr>
+                <w:noProof/>
+                <w:webHidden/>
+              </w:rPr>
+              <w:instrText xml:space="preserve"> PAGEREF _Toc498384511 \h </w:instrText>
+            </w:r>
+            <w:r>
+              <w:rPr>
+                <w:noProof/>
+                <w:webHidden/>
+              </w:rPr>
+            </w:r>
+            <w:r>
+              <w:rPr>
+                <w:noProof/>
+                <w:webHidden/>
+              </w:rPr>
+              <w:fldChar w:fldCharType="separate"/>
+            </w:r>
+            <w:r>
+              <w:rPr>
+                <w:noProof/>
+                <w:webHidden/>
+              </w:rPr>
+              <w:t>12</w:t>
+            </w:r>
+            <w:r>
+              <w:rPr>
+                <w:noProof/>
+                <w:webHidden/>
+              </w:rPr>
+              <w:fldChar w:fldCharType="end"/>
+            </w:r>
+          </w:hyperlink>
+        </w:p>
+        <w:p>
+          <w:pPr>
+            <w:pStyle w:val="TOC2"/>
+            <w:tabs>
+              <w:tab w:val="right" w:leader="dot" w:pos="9016"/>
+            </w:tabs>
+            <w:rPr>
+              <w:rFonts w:asciiTheme="minorHAnsi" w:eastAsiaTheme="minorEastAsia" w:hAnsiTheme="minorHAnsi" w:cstheme="minorBidi"/>
+              <w:noProof/>
+              <w:color w:val="auto"/>
+            </w:rPr>
+          </w:pPr>
+          <w:hyperlink w:anchor="_Toc498384512" w:history="1">
+            <w:r>
+              <w:rPr>
+                <w:rStyle w:val="Hyperlink"/>
+                <w:rFonts w:ascii="Times New Roman" w:hAnsi="Times New Roman" w:cs="Times New Roman"/>
+                <w:noProof/>
+              </w:rPr>
+              <w:t>3.4 Blindness in gaming</w:t>
+            </w:r>
+            <w:r>
+              <w:rPr>
+                <w:noProof/>
+                <w:webHidden/>
+              </w:rPr>
+              <w:tab/>
+            </w:r>
+            <w:r>
+              <w:rPr>
+                <w:noProof/>
+                <w:webHidden/>
+              </w:rPr>
+              <w:fldChar w:fldCharType="begin"/>
+            </w:r>
+            <w:r>
+              <w:rPr>
+                <w:noProof/>
+                <w:webHidden/>
+              </w:rPr>
+              <w:instrText xml:space="preserve"> PAGEREF _Toc498384512 \h </w:instrText>
+            </w:r>
+            <w:r>
+              <w:rPr>
+                <w:noProof/>
+                <w:webHidden/>
+              </w:rPr>
+            </w:r>
+            <w:r>
+              <w:rPr>
+                <w:noProof/>
+                <w:webHidden/>
+              </w:rPr>
+              <w:fldChar w:fldCharType="separate"/>
+            </w:r>
+            <w:r>
+              <w:rPr>
+                <w:noProof/>
+                <w:webHidden/>
+              </w:rPr>
+              <w:t>13</w:t>
+            </w:r>
+            <w:r>
+              <w:rPr>
+                <w:noProof/>
+                <w:webHidden/>
+              </w:rPr>
+              <w:fldChar w:fldCharType="end"/>
+            </w:r>
+          </w:hyperlink>
+        </w:p>
+        <w:p>
+          <w:pPr>
+            <w:pStyle w:val="TOC3"/>
+            <w:tabs>
+              <w:tab w:val="right" w:leader="dot" w:pos="9016"/>
+            </w:tabs>
+            <w:rPr>
+              <w:rFonts w:asciiTheme="minorHAnsi" w:eastAsiaTheme="minorEastAsia" w:hAnsiTheme="minorHAnsi" w:cstheme="minorBidi"/>
+              <w:noProof/>
+              <w:color w:val="auto"/>
+            </w:rPr>
+          </w:pPr>
+          <w:hyperlink w:anchor="_Toc498384513" w:history="1">
+            <w:r>
+              <w:rPr>
+                <w:rStyle w:val="Hyperlink"/>
+                <w:rFonts w:ascii="Times New Roman" w:hAnsi="Times New Roman" w:cs="Times New Roman"/>
+                <w:noProof/>
+              </w:rPr>
+              <w:t>3.4.1 Hypothesis Research</w:t>
+            </w:r>
+            <w:r>
+              <w:rPr>
+                <w:noProof/>
+                <w:webHidden/>
+              </w:rPr>
+              <w:tab/>
+            </w:r>
+            <w:r>
+              <w:rPr>
+                <w:noProof/>
+                <w:webHidden/>
+              </w:rPr>
+              <w:fldChar w:fldCharType="begin"/>
+            </w:r>
+            <w:r>
+              <w:rPr>
+                <w:noProof/>
+                <w:webHidden/>
+              </w:rPr>
+              <w:instrText xml:space="preserve"> PAGEREF _Toc498384513 \h </w:instrText>
+            </w:r>
+            <w:r>
+              <w:rPr>
+                <w:noProof/>
+                <w:webHidden/>
+              </w:rPr>
+            </w:r>
+            <w:r>
+              <w:rPr>
+                <w:noProof/>
+                <w:webHidden/>
+              </w:rPr>
+              <w:fldChar w:fldCharType="separate"/>
+            </w:r>
+            <w:r>
+              <w:rPr>
+                <w:noProof/>
+                <w:webHidden/>
+              </w:rPr>
+              <w:t>13</w:t>
+            </w:r>
+            <w:r>
+              <w:rPr>
+                <w:noProof/>
+                <w:webHidden/>
+              </w:rPr>
+              <w:fldChar w:fldCharType="end"/>
+            </w:r>
+          </w:hyperlink>
+        </w:p>
+        <w:p>
+          <w:pPr>
+            <w:pStyle w:val="TOC3"/>
+            <w:tabs>
+              <w:tab w:val="right" w:leader="dot" w:pos="9016"/>
+            </w:tabs>
+            <w:rPr>
+              <w:rFonts w:asciiTheme="minorHAnsi" w:eastAsiaTheme="minorEastAsia" w:hAnsiTheme="minorHAnsi" w:cstheme="minorBidi"/>
+              <w:noProof/>
+              <w:color w:val="auto"/>
+            </w:rPr>
+          </w:pPr>
+          <w:hyperlink w:anchor="_Toc498384514" w:history="1">
+            <w:r>
+              <w:rPr>
+                <w:rStyle w:val="Hyperlink"/>
+                <w:rFonts w:ascii="Times New Roman" w:hAnsi="Times New Roman" w:cs="Times New Roman"/>
+                <w:noProof/>
+              </w:rPr>
+              <w:t>3.4.2 Blindness in competitive gaming</w:t>
+            </w:r>
+            <w:r>
+              <w:rPr>
+                <w:noProof/>
+                <w:webHidden/>
+              </w:rPr>
+              <w:tab/>
+            </w:r>
+            <w:r>
+              <w:rPr>
+                <w:noProof/>
+                <w:webHidden/>
+              </w:rPr>
+              <w:fldChar w:fldCharType="begin"/>
+            </w:r>
+            <w:r>
+              <w:rPr>
+                <w:noProof/>
+                <w:webHidden/>
+              </w:rPr>
+              <w:instrText xml:space="preserve"> PAGEREF _Toc498384514 \h </w:instrText>
+            </w:r>
+            <w:r>
+              <w:rPr>
+                <w:noProof/>
+                <w:webHidden/>
+              </w:rPr>
+            </w:r>
+            <w:r>
+              <w:rPr>
+                <w:noProof/>
+                <w:webHidden/>
+              </w:rPr>
+              <w:fldChar w:fldCharType="separate"/>
+            </w:r>
+            <w:r>
+              <w:rPr>
+                <w:noProof/>
+                <w:webHidden/>
+              </w:rPr>
+              <w:t>14</w:t>
+            </w:r>
+            <w:r>
+              <w:rPr>
+                <w:noProof/>
+                <w:webHidden/>
+              </w:rPr>
+              <w:fldChar w:fldCharType="end"/>
+            </w:r>
+          </w:hyperlink>
+        </w:p>
+        <w:p>
+          <w:pPr>
+            <w:pStyle w:val="TOC3"/>
+            <w:tabs>
+              <w:tab w:val="right" w:leader="dot" w:pos="9016"/>
+            </w:tabs>
+            <w:rPr>
+              <w:rFonts w:asciiTheme="minorHAnsi" w:eastAsiaTheme="minorEastAsia" w:hAnsiTheme="minorHAnsi" w:cstheme="minorBidi"/>
+              <w:noProof/>
+              <w:color w:val="auto"/>
+            </w:rPr>
+          </w:pPr>
+          <w:hyperlink w:anchor="_Toc498384515" w:history="1">
+            <w:r>
+              <w:rPr>
+                <w:rStyle w:val="Hyperlink"/>
+                <w:rFonts w:ascii="Times New Roman" w:hAnsi="Times New Roman" w:cs="Times New Roman"/>
+                <w:noProof/>
+              </w:rPr>
+              <w:t>3.4.3 Recent Developments</w:t>
+            </w:r>
+            <w:r>
+              <w:rPr>
+                <w:noProof/>
+                <w:webHidden/>
+              </w:rPr>
+              <w:tab/>
+            </w:r>
+            <w:r>
+              <w:rPr>
+                <w:noProof/>
+                <w:webHidden/>
+              </w:rPr>
+              <w:fldChar w:fldCharType="begin"/>
+            </w:r>
+            <w:r>
+              <w:rPr>
+                <w:noProof/>
+                <w:webHidden/>
+              </w:rPr>
+              <w:instrText xml:space="preserve"> PAGEREF _Toc498384515 \h </w:instrText>
+            </w:r>
+            <w:r>
+              <w:rPr>
+                <w:noProof/>
+                <w:webHidden/>
+              </w:rPr>
+            </w:r>
+            <w:r>
+              <w:rPr>
+                <w:noProof/>
+                <w:webHidden/>
+              </w:rPr>
+              <w:fldChar w:fldCharType="separate"/>
+            </w:r>
+            <w:r>
+              <w:rPr>
+                <w:noProof/>
+                <w:webHidden/>
+              </w:rPr>
+              <w:t>14</w:t>
             </w:r>
             <w:r>
               <w:rPr>
@@ -1086,14 +2127,14 @@
               <w:color w:val="auto"/>
             </w:rPr>
           </w:pPr>
-          <w:hyperlink w:anchor="_Toc498100154" w:history="1">
+          <w:hyperlink w:anchor="_Toc498384516" w:history="1">
             <w:r>
               <w:rPr>
                 <w:rStyle w:val="Hyperlink"/>
                 <w:rFonts w:ascii="Times New Roman" w:hAnsi="Times New Roman" w:cs="Times New Roman"/>
                 <w:noProof/>
               </w:rPr>
-              <w:t>3.0 Literature and Technology Review</w:t>
+              <w:t>4.0 Methodology</w:t>
             </w:r>
             <w:r>
               <w:rPr>
@@ -1114,7 +2155,7 @@
                 <w:noProof/>
                 <w:webHidden/>
               </w:rPr>
-              <w:instrText xml:space="preserve"> PAGEREF _Toc498100154 \h </w:instrText>
+              <w:instrText xml:space="preserve"> PAGEREF _Toc498384516 \h </w:instrText>
             </w:r>
             <w:r>
               <w:rPr>
@@ -1134,7 +2175,7 @@
                 <w:noProof/>
                 <w:webHidden/>
               </w:rPr>
-              <w:t>7</w:t>
+              <w:t>15</w:t>
             </w:r>
             <w:r>
               <w:rPr>
@@ -1157,14 +2198,14 @@
               <w:color w:val="auto"/>
             </w:rPr>
           </w:pPr>
-          <w:hyperlink w:anchor="_Toc498100155" w:history="1">
+          <w:hyperlink w:anchor="_Toc498384517" w:history="1">
             <w:r>
               <w:rPr>
                 <w:rStyle w:val="Hyperlink"/>
                 <w:rFonts w:ascii="Times New Roman" w:hAnsi="Times New Roman" w:cs="Times New Roman"/>
                 <w:noProof/>
               </w:rPr>
-              <w:t>3.1 Development process</w:t>
+              <w:t>4.1 Development Methodology</w:t>
             </w:r>
             <w:r>
               <w:rPr>
@@ -1185,7 +2226,7 @@
                 <w:noProof/>
                 <w:webHidden/>
               </w:rPr>
-              <w:instrText xml:space="preserve"> PAGEREF _Toc498100155 \h </w:instrText>
+              <w:instrText xml:space="preserve"> PAGEREF _Toc498384517 \h </w:instrText>
             </w:r>
             <w:r>
               <w:rPr>
@@ -1205,7 +2246,78 @@
                 <w:noProof/>
                 <w:webHidden/>
               </w:rPr>
-              <w:t>7</w:t>
+              <w:t>15</w:t>
+            </w:r>
+            <w:r>
+              <w:rPr>
+                <w:noProof/>
+                <w:webHidden/>
+              </w:rPr>
+              <w:fldChar w:fldCharType="end"/>
+            </w:r>
+          </w:hyperlink>
+        </w:p>
+        <w:p>
+          <w:pPr>
+            <w:pStyle w:val="TOC2"/>
+            <w:tabs>
+              <w:tab w:val="right" w:leader="dot" w:pos="9016"/>
+            </w:tabs>
+            <w:rPr>
+              <w:rFonts w:asciiTheme="minorHAnsi" w:eastAsiaTheme="minorEastAsia" w:hAnsiTheme="minorHAnsi" w:cstheme="minorBidi"/>
+              <w:noProof/>
+              <w:color w:val="auto"/>
+            </w:rPr>
+          </w:pPr>
+          <w:hyperlink w:anchor="_Toc498384518" w:history="1">
+            <w:r>
+              <w:rPr>
+                <w:rStyle w:val="Hyperlink"/>
+                <w:rFonts w:ascii="Times New Roman" w:hAnsi="Times New Roman" w:cs="Times New Roman"/>
+                <w:noProof/>
+              </w:rPr>
+              <w:t>4.2 Experiment Methodology</w:t>
+            </w:r>
+            <w:r>
+              <w:rPr>
+                <w:noProof/>
+                <w:webHidden/>
+              </w:rPr>
+              <w:tab/>
+            </w:r>
+            <w:r>
+              <w:rPr>
+                <w:noProof/>
+                <w:webHidden/>
+              </w:rPr>
+              <w:fldChar w:fldCharType="begin"/>
+            </w:r>
+            <w:r>
+              <w:rPr>
+                <w:noProof/>
+                <w:webHidden/>
+              </w:rPr>
+              <w:instrText xml:space="preserve"> PAGEREF _Toc498384518 \h </w:instrText>
+            </w:r>
+            <w:r>
+              <w:rPr>
+                <w:noProof/>
+                <w:webHidden/>
+              </w:rPr>
+            </w:r>
+            <w:r>
+              <w:rPr>
+                <w:noProof/>
+                <w:webHidden/>
+              </w:rPr>
+              <w:fldChar w:fldCharType="separate"/>
+            </w:r>
+            <w:r>
+              <w:rPr>
+                <w:noProof/>
+                <w:webHidden/>
+              </w:rPr>
+              <w:t>16</w:t>
             </w:r>
             <w:r>
               <w:rPr>
@@ -1228,14 +2340,14 @@
               <w:color w:val="auto"/>
             </w:rPr>
           </w:pPr>
-          <w:hyperlink w:anchor="_Toc498100156" w:history="1">
+          <w:hyperlink w:anchor="_Toc498384519" w:history="1">
             <w:r>
               <w:rPr>
                 <w:rStyle w:val="Hyperlink"/>
                 <w:rFonts w:ascii="Times New Roman" w:hAnsi="Times New Roman" w:cs="Times New Roman"/>
                 <w:noProof/>
               </w:rPr>
-              <w:t>3.1.1 Waterfall</w:t>
+              <w:t>4.2.1 Participants</w:t>
             </w:r>
             <w:r>
               <w:rPr>
@@ -1256,7 +2368,7 @@
                 <w:noProof/>
                 <w:webHidden/>
               </w:rPr>
-              <w:instrText xml:space="preserve"> PAGEREF _Toc498100156 \h </w:instrText>
+              <w:instrText xml:space="preserve"> PAGEREF _Toc498384519 \h </w:instrText>
             </w:r>
             <w:r>
               <w:rPr>
@@ -1276,78 +2388,7 @@
                 <w:noProof/>
                 <w:webHidden/>
               </w:rPr>
-              <w:t>7</w:t>
-            </w:r>
-            <w:r>
-              <w:rPr>
-                <w:noProof/>
-                <w:webHidden/>
-              </w:rPr>
-              <w:fldChar w:fldCharType="end"/>
-            </w:r>
-          </w:hyperlink>
-        </w:p>
-        <w:p>
-          <w:pPr>
-            <w:pStyle w:val="TOC3"/>
-            <w:tabs>
-              <w:tab w:val="right" w:leader="dot" w:pos="9016"/>
-            </w:tabs>
-            <w:rPr>
-              <w:rFonts w:asciiTheme="minorHAnsi" w:eastAsiaTheme="minorEastAsia" w:hAnsiTheme="minorHAnsi" w:cstheme="minorBidi"/>
-              <w:noProof/>
-              <w:color w:val="auto"/>
-            </w:rPr>
-          </w:pPr>
-          <w:hyperlink w:anchor="_Toc498100157" w:history="1">
-            <w:r>
-              <w:rPr>
-                <w:rStyle w:val="Hyperlink"/>
-                <w:rFonts w:ascii="Times New Roman" w:hAnsi="Times New Roman" w:cs="Times New Roman"/>
-                <w:noProof/>
-              </w:rPr>
-              <w:t>3.1.2 Agile</w:t>
-            </w:r>
-            <w:r>
-              <w:rPr>
-                <w:noProof/>
-                <w:webHidden/>
-              </w:rPr>
-              <w:tab/>
-            </w:r>
-            <w:r>
-              <w:rPr>
-                <w:noProof/>
-                <w:webHidden/>
-              </w:rPr>
-              <w:fldChar w:fldCharType="begin"/>
-            </w:r>
-            <w:r>
-              <w:rPr>
-                <w:noProof/>
-                <w:webHidden/>
-              </w:rPr>
-              <w:instrText xml:space="preserve"> PAGEREF _Toc498100157 \h </w:instrText>
-            </w:r>
-            <w:r>
-              <w:rPr>
-                <w:noProof/>
-                <w:webHidden/>
-              </w:rPr>
-            </w:r>
-            <w:r>
-              <w:rPr>
-                <w:noProof/>
-                <w:webHidden/>
-              </w:rPr>
-              <w:fldChar w:fldCharType="separate"/>
-            </w:r>
-            <w:r>
-              <w:rPr>
-                <w:noProof/>
-                <w:webHidden/>
-              </w:rPr>
-              <w:t>7</w:t>
+              <w:t>16</w:t>
             </w:r>
             <w:r>
               <w:rPr>
@@ -1370,14 +2411,14 @@
               <w:color w:val="auto"/>
             </w:rPr>
           </w:pPr>
-          <w:hyperlink w:anchor="_Toc498100158" w:history="1">
+          <w:hyperlink w:anchor="_Toc498384520" w:history="1">
             <w:r>
               <w:rPr>
                 <w:rStyle w:val="Hyperlink"/>
                 <w:rFonts w:ascii="Times New Roman" w:hAnsi="Times New Roman" w:cs="Times New Roman"/>
                 <w:noProof/>
               </w:rPr>
-              <w:t>3.2 Development engine</w:t>
+              <w:t>4.3 Evaluation Methods</w:t>
             </w:r>
             <w:r>
               <w:rPr>
@@ -1398,7 +2439,7 @@
                 <w:noProof/>
                 <w:webHidden/>
               </w:rPr>
-              <w:instrText xml:space="preserve"> PAGEREF _Toc498100158 \h </w:instrText>
+              <w:instrText xml:space="preserve"> PAGEREF _Toc498384520 \h </w:instrText>
             </w:r>
             <w:r>
               <w:rPr>
@@ -1418,149 +2459,7 @@
                 <w:noProof/>
                 <w:webHidden/>
               </w:rPr>
-              <w:t>8</w:t>
-            </w:r>
-            <w:r>
-              <w:rPr>
-                <w:noProof/>
-                <w:webHidden/>
-              </w:rPr>
-              <w:fldChar w:fldCharType="end"/>
-            </w:r>
-          </w:hyperlink>
-        </w:p>
-        <w:p>
-          <w:pPr>
-            <w:pStyle w:val="TOC3"/>
-            <w:tabs>
-              <w:tab w:val="right" w:leader="dot" w:pos="9016"/>
-            </w:tabs>
-            <w:rPr>
-              <w:rFonts w:asciiTheme="minorHAnsi" w:eastAsiaTheme="minorEastAsia" w:hAnsiTheme="minorHAnsi" w:cstheme="minorBidi"/>
-              <w:noProof/>
-              <w:color w:val="auto"/>
-            </w:rPr>
-          </w:pPr>
-          <w:hyperlink w:anchor="_Toc498100159" w:history="1">
-            <w:r>
-              <w:rPr>
-                <w:rStyle w:val="Hyperlink"/>
-                <w:rFonts w:ascii="Times New Roman" w:hAnsi="Times New Roman" w:cs="Times New Roman"/>
-                <w:noProof/>
-              </w:rPr>
-              <w:t>3.2.1 Unity 3D</w:t>
-            </w:r>
-            <w:r>
-              <w:rPr>
-                <w:noProof/>
-                <w:webHidden/>
-              </w:rPr>
-              <w:tab/>
-            </w:r>
-            <w:r>
-              <w:rPr>
-                <w:noProof/>
-                <w:webHidden/>
-              </w:rPr>
-              <w:fldChar w:fldCharType="begin"/>
-            </w:r>
-            <w:r>
-              <w:rPr>
-                <w:noProof/>
-                <w:webHidden/>
-              </w:rPr>
-              <w:instrText xml:space="preserve"> PAGEREF _Toc498100159 \h </w:instrText>
-            </w:r>
-            <w:r>
-              <w:rPr>
-                <w:noProof/>
-                <w:webHidden/>
-              </w:rPr>
-            </w:r>
-            <w:r>
-              <w:rPr>
-                <w:noProof/>
-                <w:webHidden/>
-              </w:rPr>
-              <w:fldChar w:fldCharType="separate"/>
-            </w:r>
-            <w:r>
-              <w:rPr>
-                <w:noProof/>
-                <w:webHidden/>
-              </w:rPr>
-              <w:t>8</w:t>
-            </w:r>
-            <w:r>
-              <w:rPr>
-                <w:noProof/>
-                <w:webHidden/>
-              </w:rPr>
-              <w:fldChar w:fldCharType="end"/>
-            </w:r>
-          </w:hyperlink>
-        </w:p>
-        <w:p>
-          <w:pPr>
-            <w:pStyle w:val="TOC3"/>
-            <w:tabs>
-              <w:tab w:val="right" w:leader="dot" w:pos="9016"/>
-            </w:tabs>
-            <w:rPr>
-              <w:rFonts w:asciiTheme="minorHAnsi" w:eastAsiaTheme="minorEastAsia" w:hAnsiTheme="minorHAnsi" w:cstheme="minorBidi"/>
-              <w:noProof/>
-              <w:color w:val="auto"/>
-            </w:rPr>
-          </w:pPr>
-          <w:hyperlink w:anchor="_Toc498100160" w:history="1">
-            <w:r>
-              <w:rPr>
-                <w:rStyle w:val="Hyperlink"/>
-                <w:rFonts w:ascii="Times New Roman" w:hAnsi="Times New Roman" w:cs="Times New Roman"/>
-                <w:noProof/>
-              </w:rPr>
-              <w:t>3.2.2 Unreal Engine 4</w:t>
-            </w:r>
-            <w:r>
-              <w:rPr>
-                <w:noProof/>
-                <w:webHidden/>
-              </w:rPr>
-              <w:tab/>
-            </w:r>
-            <w:r>
-              <w:rPr>
-                <w:noProof/>
-                <w:webHidden/>
-              </w:rPr>
-              <w:fldChar w:fldCharType="begin"/>
-            </w:r>
-            <w:r>
-              <w:rPr>
-                <w:noProof/>
-                <w:webHidden/>
-              </w:rPr>
-              <w:instrText xml:space="preserve"> PAGEREF _Toc498100160 \h </w:instrText>
-            </w:r>
-            <w:r>
-              <w:rPr>
-                <w:noProof/>
-                <w:webHidden/>
-              </w:rPr>
-            </w:r>
-            <w:r>
-              <w:rPr>
-                <w:noProof/>
-                <w:webHidden/>
-              </w:rPr>
-              <w:fldChar w:fldCharType="separate"/>
-            </w:r>
-            <w:r>
-              <w:rPr>
-                <w:noProof/>
-                <w:webHidden/>
-              </w:rPr>
-              <w:t>9</w:t>
+              <w:t>16</w:t>
             </w:r>
             <w:r>
               <w:rPr>
@@ -1583,14 +2482,14 @@
               <w:color w:val="auto"/>
             </w:rPr>
           </w:pPr>
-          <w:hyperlink w:anchor="_Toc498100161" w:history="1">
+          <w:hyperlink w:anchor="_Toc498384521" w:history="1">
             <w:r>
               <w:rPr>
                 <w:rStyle w:val="Hyperlink"/>
                 <w:rFonts w:ascii="Times New Roman" w:hAnsi="Times New Roman" w:cs="Times New Roman"/>
                 <w:noProof/>
               </w:rPr>
-              <w:t>3.3 Development Platform</w:t>
+              <w:t>4.4 Ethics Considerations (as approved by David Moffat)</w:t>
             </w:r>
             <w:r>
               <w:rPr>
@@ -1611,7 +2510,7 @@
                 <w:noProof/>
                 <w:webHidden/>
               </w:rPr>
-              <w:instrText xml:space="preserve"> PAGEREF _Toc498100161 \h </w:instrText>
+              <w:instrText xml:space="preserve"> PAGEREF _Toc498384521 \h </w:instrText>
             </w:r>
             <w:r>
               <w:rPr>
@@ -1631,7 +2530,7 @@
                 <w:noProof/>
                 <w:webHidden/>
               </w:rPr>
-              <w:t>10</w:t>
+              <w:t>17</w:t>
             </w:r>
             <w:r>
               <w:rPr>
@@ -1644,7 +2543,7 @@
         </w:p>
         <w:p>
           <w:pPr>
-            <w:pStyle w:val="TOC3"/>
+            <w:pStyle w:val="TOC1"/>
             <w:tabs>
               <w:tab w:val="right" w:leader="dot" w:pos="9016"/>
             </w:tabs>
@@ -1654,14 +2553,14 @@
               <w:color w:val="auto"/>
             </w:rPr>
           </w:pPr>
-          <w:hyperlink w:anchor="_Toc498100162" w:history="1">
+          <w:hyperlink w:anchor="_Toc498384522" w:history="1">
             <w:r>
               <w:rPr>
                 <w:rStyle w:val="Hyperlink"/>
                 <w:rFonts w:ascii="Times New Roman" w:hAnsi="Times New Roman" w:cs="Times New Roman"/>
                 <w:noProof/>
               </w:rPr>
-              <w:t>3.3.1 Virtual Reality</w:t>
+              <w:t>5.0 Remaining tasks</w:t>
             </w:r>
             <w:r>
               <w:rPr>
@@ -1682,7 +2581,7 @@
                 <w:noProof/>
                 <w:webHidden/>
               </w:rPr>
-              <w:instrText xml:space="preserve"> PAGEREF _Toc498100162 \h </w:instrText>
+              <w:instrText xml:space="preserve"> PAGEREF _Toc498384522 \h </w:instrText>
             </w:r>
             <w:r>
               <w:rPr>
@@ -1702,149 +2601,7 @@
                 <w:noProof/>
                 <w:webHidden/>
               </w:rPr>
-              <w:t>10</w:t>
-            </w:r>
-            <w:r>
-              <w:rPr>
-                <w:noProof/>
-                <w:webHidden/>
-              </w:rPr>
-              <w:fldChar w:fldCharType="end"/>
-            </w:r>
-          </w:hyperlink>
-        </w:p>
-        <w:p>
-          <w:pPr>
-            <w:pStyle w:val="TOC3"/>
-            <w:tabs>
-              <w:tab w:val="right" w:leader="dot" w:pos="9016"/>
-            </w:tabs>
-            <w:rPr>
-              <w:rFonts w:asciiTheme="minorHAnsi" w:eastAsiaTheme="minorEastAsia" w:hAnsiTheme="minorHAnsi" w:cstheme="minorBidi"/>
-              <w:noProof/>
-              <w:color w:val="auto"/>
-            </w:rPr>
-          </w:pPr>
-          <w:hyperlink w:anchor="_Toc498100163" w:history="1">
-            <w:r>
-              <w:rPr>
-                <w:rStyle w:val="Hyperlink"/>
-                <w:rFonts w:ascii="Times New Roman" w:hAnsi="Times New Roman" w:cs="Times New Roman"/>
-                <w:noProof/>
-              </w:rPr>
-              <w:t>3.3.2 Computer</w:t>
-            </w:r>
-            <w:r>
-              <w:rPr>
-                <w:noProof/>
-                <w:webHidden/>
-              </w:rPr>
-              <w:tab/>
-            </w:r>
-            <w:r>
-              <w:rPr>
-                <w:noProof/>
-                <w:webHidden/>
-              </w:rPr>
-              <w:fldChar w:fldCharType="begin"/>
-            </w:r>
-            <w:r>
-              <w:rPr>
-                <w:noProof/>
-                <w:webHidden/>
-              </w:rPr>
-              <w:instrText xml:space="preserve"> PAGEREF _Toc498100163 \h </w:instrText>
-            </w:r>
-            <w:r>
-              <w:rPr>
-                <w:noProof/>
-                <w:webHidden/>
-              </w:rPr>
-            </w:r>
-            <w:r>
-              <w:rPr>
-                <w:noProof/>
-                <w:webHidden/>
-              </w:rPr>
-              <w:fldChar w:fldCharType="separate"/>
-            </w:r>
-            <w:r>
-              <w:rPr>
-                <w:noProof/>
-                <w:webHidden/>
-              </w:rPr>
-              <w:t>11</w:t>
-            </w:r>
-            <w:r>
-              <w:rPr>
-                <w:noProof/>
-                <w:webHidden/>
-              </w:rPr>
-              <w:fldChar w:fldCharType="end"/>
-            </w:r>
-          </w:hyperlink>
-        </w:p>
-        <w:p>
-          <w:pPr>
-            <w:pStyle w:val="TOC3"/>
-            <w:tabs>
-              <w:tab w:val="right" w:leader="dot" w:pos="9016"/>
-            </w:tabs>
-            <w:rPr>
-              <w:rFonts w:asciiTheme="minorHAnsi" w:eastAsiaTheme="minorEastAsia" w:hAnsiTheme="minorHAnsi" w:cstheme="minorBidi"/>
-              <w:noProof/>
-              <w:color w:val="auto"/>
-            </w:rPr>
-          </w:pPr>
-          <w:hyperlink w:anchor="_Toc498100164" w:history="1">
-            <w:r>
-              <w:rPr>
-                <w:rStyle w:val="Hyperlink"/>
-                <w:rFonts w:ascii="Times New Roman" w:hAnsi="Times New Roman" w:cs="Times New Roman"/>
-                <w:noProof/>
-              </w:rPr>
-              <w:t>3.3.3 Mobile</w:t>
-            </w:r>
-            <w:r>
-              <w:rPr>
-                <w:noProof/>
-                <w:webHidden/>
-              </w:rPr>
-              <w:tab/>
-            </w:r>
-            <w:r>
-              <w:rPr>
-                <w:noProof/>
-                <w:webHidden/>
-              </w:rPr>
-              <w:fldChar w:fldCharType="begin"/>
-            </w:r>
-            <w:r>
-              <w:rPr>
-                <w:noProof/>
-                <w:webHidden/>
-              </w:rPr>
-              <w:instrText xml:space="preserve"> PAGEREF _Toc498100164 \h </w:instrText>
-            </w:r>
-            <w:r>
-              <w:rPr>
-                <w:noProof/>
-                <w:webHidden/>
-              </w:rPr>
-            </w:r>
-            <w:r>
-              <w:rPr>
-                <w:noProof/>
-                <w:webHidden/>
-              </w:rPr>
-              <w:fldChar w:fldCharType="separate"/>
-            </w:r>
-            <w:r>
-              <w:rPr>
-                <w:noProof/>
-                <w:webHidden/>
-              </w:rPr>
-              <w:t>12</w:t>
+              <w:t>18</w:t>
             </w:r>
             <w:r>
               <w:rPr>
@@ -1867,14 +2624,14 @@
               <w:color w:val="auto"/>
             </w:rPr>
           </w:pPr>
-          <w:hyperlink w:anchor="_Toc498100165" w:history="1">
+          <w:hyperlink w:anchor="_Toc498384523" w:history="1">
             <w:r>
               <w:rPr>
                 <w:rStyle w:val="Hyperlink"/>
                 <w:rFonts w:ascii="Times New Roman" w:hAnsi="Times New Roman" w:cs="Times New Roman"/>
                 <w:noProof/>
               </w:rPr>
-              <w:t>3.4 Blindness in gaming</w:t>
+              <w:t>5.1 Finish Development and debugging</w:t>
             </w:r>
             <w:r>
               <w:rPr>
@@ -1895,7 +2652,7 @@
                 <w:noProof/>
                 <w:webHidden/>
               </w:rPr>
-              <w:instrText xml:space="preserve"> PAGEREF _Toc498100165 \h </w:instrText>
+              <w:instrText xml:space="preserve"> PAGEREF _Toc498384523 \h </w:instrText>
             </w:r>
             <w:r>
               <w:rPr>
@@ -1915,7 +2672,7 @@
                 <w:noProof/>
                 <w:webHidden/>
               </w:rPr>
-              <w:t>13</w:t>
+              <w:t>18</w:t>
             </w:r>
             <w:r>
               <w:rPr>
@@ -1928,7 +2685,7 @@
         </w:p>
         <w:p>
           <w:pPr>
-            <w:pStyle w:val="TOC3"/>
+            <w:pStyle w:val="TOC2"/>
             <w:tabs>
               <w:tab w:val="right" w:leader="dot" w:pos="9016"/>
             </w:tabs>
@@ -1938,14 +2695,14 @@
               <w:color w:val="auto"/>
             </w:rPr>
           </w:pPr>
-          <w:hyperlink w:anchor="_Toc498100166" w:history="1">
+          <w:hyperlink w:anchor="_Toc498384524" w:history="1">
             <w:r>
               <w:rPr>
                 <w:rStyle w:val="Hyperlink"/>
                 <w:rFonts w:ascii="Times New Roman" w:hAnsi="Times New Roman" w:cs="Times New Roman"/>
                 <w:noProof/>
               </w:rPr>
-              <w:t>3.4.1 Hypothesis Research</w:t>
+              <w:t>5.2 Experiment Implementation</w:t>
             </w:r>
             <w:r>
               <w:rPr>
@@ -1966,7 +2723,7 @@
                 <w:noProof/>
                 <w:webHidden/>
               </w:rPr>
-              <w:instrText xml:space="preserve"> PAGEREF _Toc498100166 \h </w:instrText>
+              <w:instrText xml:space="preserve"> PAGEREF _Toc498384524 \h </w:instrText>
             </w:r>
             <w:r>
               <w:rPr>
@@ -1986,7 +2743,7 @@
                 <w:noProof/>
                 <w:webHidden/>
               </w:rPr>
-              <w:t>13</w:t>
+              <w:t>18</w:t>
             </w:r>
             <w:r>
               <w:rPr>
@@ -1999,7 +2756,7 @@
         </w:p>
         <w:p>
           <w:pPr>
-            <w:pStyle w:val="TOC3"/>
+            <w:pStyle w:val="TOC2"/>
             <w:tabs>
               <w:tab w:val="right" w:leader="dot" w:pos="9016"/>
             </w:tabs>
@@ -2009,14 +2766,14 @@
               <w:color w:val="auto"/>
             </w:rPr>
           </w:pPr>
-          <w:hyperlink w:anchor="_Toc498100167" w:history="1">
+          <w:hyperlink w:anchor="_Toc498384525" w:history="1">
             <w:r>
               <w:rPr>
                 <w:rStyle w:val="Hyperlink"/>
                 <w:rFonts w:ascii="Times New Roman" w:hAnsi="Times New Roman" w:cs="Times New Roman"/>
                 <w:noProof/>
               </w:rPr>
-              <w:t>3.4.2 Blindness in competitive gaming</w:t>
+              <w:t>5.3 Final report</w:t>
             </w:r>
             <w:r>
               <w:rPr>
@@ -2037,7 +2794,7 @@
                 <w:noProof/>
                 <w:webHidden/>
               </w:rPr>
-              <w:instrText xml:space="preserve"> PAGEREF _Toc498100167 \h </w:instrText>
+              <w:instrText xml:space="preserve"> PAGEREF _Toc498384525 \h </w:instrText>
             </w:r>
             <w:r>
               <w:rPr>
@@ -2057,7 +2814,7 @@
                 <w:noProof/>
                 <w:webHidden/>
               </w:rPr>
-              <w:t>14</w:t>
+              <w:t>18</w:t>
             </w:r>
             <w:r>
               <w:rPr>
@@ -2070,7 +2827,7 @@
         </w:p>
         <w:p>
           <w:pPr>
-            <w:pStyle w:val="TOC3"/>
+            <w:pStyle w:val="TOC2"/>
             <w:tabs>
               <w:tab w:val="right" w:leader="dot" w:pos="9016"/>
             </w:tabs>
@@ -2080,14 +2837,14 @@
               <w:color w:val="auto"/>
             </w:rPr>
           </w:pPr>
-          <w:hyperlink w:anchor="_Toc498100168" w:history="1">
+          <w:hyperlink w:anchor="_Toc498384526" w:history="1">
             <w:r>
               <w:rPr>
                 <w:rStyle w:val="Hyperlink"/>
                 <w:rFonts w:ascii="Times New Roman" w:hAnsi="Times New Roman" w:cs="Times New Roman"/>
                 <w:noProof/>
               </w:rPr>
-              <w:t>3.4.3 Recent Developments</w:t>
+              <w:t>5.4 Presentation</w:t>
             </w:r>
             <w:r>
               <w:rPr>
@@ -2108,7 +2865,7 @@
                 <w:noProof/>
                 <w:webHidden/>
               </w:rPr>
-              <w:instrText xml:space="preserve"> PAGEREF _Toc498100168 \h </w:instrText>
+              <w:instrText xml:space="preserve"> PAGEREF _Toc498384526 \h </w:instrText>
             </w:r>
             <w:r>
               <w:rPr>
@@ -2128,7 +2885,7 @@
                 <w:noProof/>
                 <w:webHidden/>
               </w:rPr>
-              <w:t>14</w:t>
+              <w:t>18</w:t>
             </w:r>
             <w:r>
               <w:rPr>
@@ -2151,14 +2908,14 @@
               <w:color w:val="auto"/>
             </w:rPr>
           </w:pPr>
-          <w:hyperlink w:anchor="_Toc498100169" w:history="1">
+          <w:hyperlink w:anchor="_Toc498384527" w:history="1">
             <w:r>
               <w:rPr>
                 <w:rStyle w:val="Hyperlink"/>
                 <w:rFonts w:ascii="Times New Roman" w:hAnsi="Times New Roman" w:cs="Times New Roman"/>
                 <w:noProof/>
               </w:rPr>
-              <w:t>4.0 Methodology</w:t>
+              <w:t>6.0 Appendices</w:t>
             </w:r>
             <w:r>
               <w:rPr>
@@ -2179,7 +2936,7 @@
                 <w:noProof/>
                 <w:webHidden/>
               </w:rPr>
-              <w:instrText xml:space="preserve"> PAGEREF _Toc498100169 \h </w:instrText>
+              <w:instrText xml:space="preserve"> PAGEREF _Toc498384527 \h </w:instrText>
             </w:r>
             <w:r>
               <w:rPr>
@@ -2199,7 +2956,7 @@
                 <w:noProof/>
                 <w:webHidden/>
               </w:rPr>
-              <w:t>15</w:t>
+              <w:t>19</w:t>
             </w:r>
             <w:r>
               <w:rPr>
@@ -2222,14 +2979,14 @@
               <w:color w:val="auto"/>
             </w:rPr>
           </w:pPr>
-          <w:hyperlink w:anchor="_Toc498100170" w:history="1">
+          <w:hyperlink w:anchor="_Toc498384528" w:history="1">
             <w:r>
               <w:rPr>
                 <w:rStyle w:val="Hyperlink"/>
                 <w:rFonts w:ascii="Times New Roman" w:hAnsi="Times New Roman" w:cs="Times New Roman"/>
                 <w:noProof/>
               </w:rPr>
-              <w:t>4.1 Development Methodology</w:t>
+              <w:t>Appendix A – Original Gannt Chart, as included in project proposal</w:t>
             </w:r>
             <w:r>
               <w:rPr>
@@ -2250,7 +3007,7 @@
                 <w:noProof/>
                 <w:webHidden/>
               </w:rPr>
-              <w:instrText xml:space="preserve"> PAGEREF _Toc498100170 \h </w:instrText>
+              <w:instrText xml:space="preserve"> PAGEREF _Toc498384528 \h </w:instrText>
             </w:r>
             <w:r>
               <w:rPr>
@@ -2270,7 +3027,7 @@
                 <w:noProof/>
                 <w:webHidden/>
               </w:rPr>
-              <w:t>15</w:t>
+              <w:t>19</w:t>
             </w:r>
             <w:r>
               <w:rPr>
@@ -2293,14 +3050,14 @@
               <w:color w:val="auto"/>
             </w:rPr>
           </w:pPr>
-          <w:hyperlink w:anchor="_Toc498100171" w:history="1">
+          <w:hyperlink w:anchor="_Toc498384529" w:history="1">
             <w:r>
               <w:rPr>
                 <w:rStyle w:val="Hyperlink"/>
                 <w:rFonts w:ascii="Times New Roman" w:hAnsi="Times New Roman" w:cs="Times New Roman"/>
                 <w:noProof/>
               </w:rPr>
-              <w:t>4.2 Experiment Methodology</w:t>
+              <w:t>Appendix B – Revised Gannt Chart, based on completed steps:</w:t>
             </w:r>
             <w:r>
               <w:rPr>
@@ -2321,7 +3078,7 @@
                 <w:noProof/>
                 <w:webHidden/>
               </w:rPr>
-              <w:instrText xml:space="preserve"> PAGEREF _Toc498100171 \h </w:instrText>
+              <w:instrText xml:space="preserve"> PAGEREF _Toc498384529 \h </w:instrText>
             </w:r>
             <w:r>
               <w:rPr>
@@ -2341,149 +3098,7 @@
                 <w:noProof/>
                 <w:webHidden/>
               </w:rPr>
-              <w:t>15</w:t>
-            </w:r>
-            <w:r>
-              <w:rPr>
-                <w:noProof/>
-                <w:webHidden/>
-              </w:rPr>
-              <w:fldChar w:fldCharType="end"/>
-            </w:r>
-          </w:hyperlink>
-        </w:p>
-        <w:p>
-          <w:pPr>
-            <w:pStyle w:val="TOC2"/>
-            <w:tabs>
-              <w:tab w:val="right" w:leader="dot" w:pos="9016"/>
-            </w:tabs>
-            <w:rPr>
-              <w:rFonts w:asciiTheme="minorHAnsi" w:eastAsiaTheme="minorEastAsia" w:hAnsiTheme="minorHAnsi" w:cstheme="minorBidi"/>
-              <w:noProof/>
-              <w:color w:val="auto"/>
-            </w:rPr>
-          </w:pPr>
-          <w:hyperlink w:anchor="_Toc498100172" w:history="1">
-            <w:r>
-              <w:rPr>
-                <w:rStyle w:val="Hyperlink"/>
-                <w:rFonts w:ascii="Times New Roman" w:hAnsi="Times New Roman" w:cs="Times New Roman"/>
-                <w:noProof/>
-              </w:rPr>
-              <w:t>4.3 Evaluation Methods</w:t>
-            </w:r>
-            <w:r>
-              <w:rPr>
-                <w:noProof/>
-                <w:webHidden/>
-              </w:rPr>
-              <w:tab/>
-            </w:r>
-            <w:r>
-              <w:rPr>
-                <w:noProof/>
-                <w:webHidden/>
-              </w:rPr>
-              <w:fldChar w:fldCharType="begin"/>
-            </w:r>
-            <w:r>
-              <w:rPr>
-                <w:noProof/>
-                <w:webHidden/>
-              </w:rPr>
-              <w:instrText xml:space="preserve"> PAGEREF _Toc498100172 \h </w:instrText>
-            </w:r>
-            <w:r>
-              <w:rPr>
-                <w:noProof/>
-                <w:webHidden/>
-              </w:rPr>
-            </w:r>
-            <w:r>
-              <w:rPr>
-                <w:noProof/>
-                <w:webHidden/>
-              </w:rPr>
-              <w:fldChar w:fldCharType="separate"/>
-            </w:r>
-            <w:r>
-              <w:rPr>
-                <w:noProof/>
-                <w:webHidden/>
-              </w:rPr>
-              <w:t>16</w:t>
-            </w:r>
-            <w:r>
-              <w:rPr>
-                <w:noProof/>
-                <w:webHidden/>
-              </w:rPr>
-              <w:fldChar w:fldCharType="end"/>
-            </w:r>
-          </w:hyperlink>
-        </w:p>
-        <w:p>
-          <w:pPr>
-            <w:pStyle w:val="TOC2"/>
-            <w:tabs>
-              <w:tab w:val="right" w:leader="dot" w:pos="9016"/>
-            </w:tabs>
-            <w:rPr>
-              <w:rFonts w:asciiTheme="minorHAnsi" w:eastAsiaTheme="minorEastAsia" w:hAnsiTheme="minorHAnsi" w:cstheme="minorBidi"/>
-              <w:noProof/>
-              <w:color w:val="auto"/>
-            </w:rPr>
-          </w:pPr>
-          <w:hyperlink w:anchor="_Toc498100173" w:history="1">
-            <w:r>
-              <w:rPr>
-                <w:rStyle w:val="Hyperlink"/>
-                <w:rFonts w:ascii="Times New Roman" w:hAnsi="Times New Roman" w:cs="Times New Roman"/>
-                <w:noProof/>
-              </w:rPr>
-              <w:t>4.4 Ethics Considerations (as approved by David Moffat)</w:t>
-            </w:r>
-            <w:r>
-              <w:rPr>
-                <w:noProof/>
-                <w:webHidden/>
-              </w:rPr>
-              <w:tab/>
-            </w:r>
-            <w:r>
-              <w:rPr>
-                <w:noProof/>
-                <w:webHidden/>
-              </w:rPr>
-              <w:fldChar w:fldCharType="begin"/>
-            </w:r>
-            <w:r>
-              <w:rPr>
-                <w:noProof/>
-                <w:webHidden/>
-              </w:rPr>
-              <w:instrText xml:space="preserve"> PAGEREF _Toc498100173 \h </w:instrText>
-            </w:r>
-            <w:r>
-              <w:rPr>
-                <w:noProof/>
-                <w:webHidden/>
-              </w:rPr>
-            </w:r>
-            <w:r>
-              <w:rPr>
-                <w:noProof/>
-                <w:webHidden/>
-              </w:rPr>
-              <w:fldChar w:fldCharType="separate"/>
-            </w:r>
-            <w:r>
-              <w:rPr>
-                <w:noProof/>
-                <w:webHidden/>
-              </w:rPr>
-              <w:t>16</w:t>
+              <w:t>19</w:t>
             </w:r>
             <w:r>
               <w:rPr>
@@ -2506,14 +3121,14 @@
               <w:color w:val="auto"/>
             </w:rPr>
           </w:pPr>
-          <w:hyperlink w:anchor="_Toc498100174" w:history="1">
+          <w:hyperlink w:anchor="_Toc498384530" w:history="1">
             <w:r>
               <w:rPr>
                 <w:rStyle w:val="Hyperlink"/>
                 <w:rFonts w:ascii="Times New Roman" w:hAnsi="Times New Roman" w:cs="Times New Roman"/>
                 <w:noProof/>
               </w:rPr>
-              <w:t>5.0 Remaining tasks</w:t>
+              <w:t>7.0 Biliography</w:t>
             </w:r>
             <w:r>
               <w:rPr>
@@ -2534,7 +3149,7 @@
                 <w:noProof/>
                 <w:webHidden/>
               </w:rPr>
-              <w:instrText xml:space="preserve"> PAGEREF _Toc498100174 \h </w:instrText>
+              <w:instrText xml:space="preserve"> PAGEREF _Toc498384530 \h </w:instrText>
             </w:r>
             <w:r>
               <w:rPr>
@@ -2554,504 +3169,7 @@
                 <w:noProof/>
                 <w:webHidden/>
               </w:rPr>
-              <w:t>17</w:t>
-            </w:r>
-            <w:r>
-              <w:rPr>
-                <w:noProof/>
-                <w:webHidden/>
-              </w:rPr>
-              <w:fldChar w:fldCharType="end"/>
-            </w:r>
-          </w:hyperlink>
-        </w:p>
-        <w:p>
-          <w:pPr>
-            <w:pStyle w:val="TOC2"/>
-            <w:tabs>
-              <w:tab w:val="right" w:leader="dot" w:pos="9016"/>
-            </w:tabs>
-            <w:rPr>
-              <w:rFonts w:asciiTheme="minorHAnsi" w:eastAsiaTheme="minorEastAsia" w:hAnsiTheme="minorHAnsi" w:cstheme="minorBidi"/>
-              <w:noProof/>
-              <w:color w:val="auto"/>
-            </w:rPr>
-          </w:pPr>
-          <w:hyperlink w:anchor="_Toc498100175" w:history="1">
-            <w:r>
-              <w:rPr>
-                <w:rStyle w:val="Hyperlink"/>
-                <w:rFonts w:ascii="Times New Roman" w:hAnsi="Times New Roman" w:cs="Times New Roman"/>
-                <w:noProof/>
-              </w:rPr>
-              <w:t>5.1 Finish Development and debugging</w:t>
-            </w:r>
-            <w:r>
-              <w:rPr>
-                <w:noProof/>
-                <w:webHidden/>
-              </w:rPr>
-              <w:tab/>
-            </w:r>
-            <w:r>
-              <w:rPr>
-                <w:noProof/>
-                <w:webHidden/>
-              </w:rPr>
-              <w:fldChar w:fldCharType="begin"/>
-            </w:r>
-            <w:r>
-              <w:rPr>
-                <w:noProof/>
-                <w:webHidden/>
-              </w:rPr>
-              <w:instrText xml:space="preserve"> PAGEREF _Toc498100175 \h </w:instrText>
-            </w:r>
-            <w:r>
-              <w:rPr>
-                <w:noProof/>
-                <w:webHidden/>
-              </w:rPr>
-            </w:r>
-            <w:r>
-              <w:rPr>
-                <w:noProof/>
-                <w:webHidden/>
-              </w:rPr>
-              <w:fldChar w:fldCharType="separate"/>
-            </w:r>
-            <w:r>
-              <w:rPr>
-                <w:noProof/>
-                <w:webHidden/>
-              </w:rPr>
-              <w:t>17</w:t>
-            </w:r>
-            <w:r>
-              <w:rPr>
-                <w:noProof/>
-                <w:webHidden/>
-              </w:rPr>
-              <w:fldChar w:fldCharType="end"/>
-            </w:r>
-          </w:hyperlink>
-        </w:p>
-        <w:p>
-          <w:pPr>
-            <w:pStyle w:val="TOC2"/>
-            <w:tabs>
-              <w:tab w:val="right" w:leader="dot" w:pos="9016"/>
-            </w:tabs>
-            <w:rPr>
-              <w:rFonts w:asciiTheme="minorHAnsi" w:eastAsiaTheme="minorEastAsia" w:hAnsiTheme="minorHAnsi" w:cstheme="minorBidi"/>
-              <w:noProof/>
-              <w:color w:val="auto"/>
-            </w:rPr>
-          </w:pPr>
-          <w:hyperlink w:anchor="_Toc498100176" w:history="1">
-            <w:r>
-              <w:rPr>
-                <w:rStyle w:val="Hyperlink"/>
-                <w:rFonts w:ascii="Times New Roman" w:hAnsi="Times New Roman" w:cs="Times New Roman"/>
-                <w:noProof/>
-              </w:rPr>
-              <w:t>5.2 Experiment carry out</w:t>
-            </w:r>
-            <w:r>
-              <w:rPr>
-                <w:noProof/>
-                <w:webHidden/>
-              </w:rPr>
-              <w:tab/>
-            </w:r>
-            <w:r>
-              <w:rPr>
-                <w:noProof/>
-                <w:webHidden/>
-              </w:rPr>
-              <w:fldChar w:fldCharType="begin"/>
-            </w:r>
-            <w:r>
-              <w:rPr>
-                <w:noProof/>
-                <w:webHidden/>
-              </w:rPr>
-              <w:instrText xml:space="preserve"> PAGEREF _Toc498100176 \h </w:instrText>
-            </w:r>
-            <w:r>
-              <w:rPr>
-                <w:noProof/>
-                <w:webHidden/>
-              </w:rPr>
-            </w:r>
-            <w:r>
-              <w:rPr>
-                <w:noProof/>
-                <w:webHidden/>
-              </w:rPr>
-              <w:fldChar w:fldCharType="separate"/>
-            </w:r>
-            <w:r>
-              <w:rPr>
-                <w:noProof/>
-                <w:webHidden/>
-              </w:rPr>
-              <w:t>17</w:t>
-            </w:r>
-            <w:r>
-              <w:rPr>
-                <w:noProof/>
-                <w:webHidden/>
-              </w:rPr>
-              <w:fldChar w:fldCharType="end"/>
-            </w:r>
-          </w:hyperlink>
-        </w:p>
-        <w:p>
-          <w:pPr>
-            <w:pStyle w:val="TOC2"/>
-            <w:tabs>
-              <w:tab w:val="right" w:leader="dot" w:pos="9016"/>
-            </w:tabs>
-            <w:rPr>
-              <w:rFonts w:asciiTheme="minorHAnsi" w:eastAsiaTheme="minorEastAsia" w:hAnsiTheme="minorHAnsi" w:cstheme="minorBidi"/>
-              <w:noProof/>
-              <w:color w:val="auto"/>
-            </w:rPr>
-          </w:pPr>
-          <w:hyperlink w:anchor="_Toc498100177" w:history="1">
-            <w:r>
-              <w:rPr>
-                <w:rStyle w:val="Hyperlink"/>
-                <w:rFonts w:ascii="Times New Roman" w:hAnsi="Times New Roman" w:cs="Times New Roman"/>
-                <w:noProof/>
-              </w:rPr>
-              <w:t>5.3 Final report</w:t>
-            </w:r>
-            <w:r>
-              <w:rPr>
-                <w:noProof/>
-                <w:webHidden/>
-              </w:rPr>
-              <w:tab/>
-            </w:r>
-            <w:r>
-              <w:rPr>
-                <w:noProof/>
-                <w:webHidden/>
-              </w:rPr>
-              <w:fldChar w:fldCharType="begin"/>
-            </w:r>
-            <w:r>
-              <w:rPr>
-                <w:noProof/>
-                <w:webHidden/>
-              </w:rPr>
-              <w:instrText xml:space="preserve"> PAGEREF _Toc498100177 \h </w:instrText>
-            </w:r>
-            <w:r>
-              <w:rPr>
-                <w:noProof/>
-                <w:webHidden/>
-              </w:rPr>
-            </w:r>
-            <w:r>
-              <w:rPr>
-                <w:noProof/>
-                <w:webHidden/>
-              </w:rPr>
-              <w:fldChar w:fldCharType="separate"/>
-            </w:r>
-            <w:r>
-              <w:rPr>
-                <w:noProof/>
-                <w:webHidden/>
-              </w:rPr>
-              <w:t>17</w:t>
-            </w:r>
-            <w:r>
-              <w:rPr>
-                <w:noProof/>
-                <w:webHidden/>
-              </w:rPr>
-              <w:fldChar w:fldCharType="end"/>
-            </w:r>
-          </w:hyperlink>
-        </w:p>
-        <w:p>
-          <w:pPr>
-            <w:pStyle w:val="TOC2"/>
-            <w:tabs>
-              <w:tab w:val="right" w:leader="dot" w:pos="9016"/>
-            </w:tabs>
-            <w:rPr>
-              <w:rFonts w:asciiTheme="minorHAnsi" w:eastAsiaTheme="minorEastAsia" w:hAnsiTheme="minorHAnsi" w:cstheme="minorBidi"/>
-              <w:noProof/>
-              <w:color w:val="auto"/>
-            </w:rPr>
-          </w:pPr>
-          <w:hyperlink w:anchor="_Toc498100178" w:history="1">
-            <w:r>
-              <w:rPr>
-                <w:rStyle w:val="Hyperlink"/>
-                <w:rFonts w:ascii="Times New Roman" w:hAnsi="Times New Roman" w:cs="Times New Roman"/>
-                <w:noProof/>
-              </w:rPr>
-              <w:t>5.4 Presentation</w:t>
-            </w:r>
-            <w:r>
-              <w:rPr>
-                <w:noProof/>
-                <w:webHidden/>
-              </w:rPr>
-              <w:tab/>
-            </w:r>
-            <w:r>
-              <w:rPr>
-                <w:noProof/>
-                <w:webHidden/>
-              </w:rPr>
-              <w:fldChar w:fldCharType="begin"/>
-            </w:r>
-            <w:r>
-              <w:rPr>
-                <w:noProof/>
-                <w:webHidden/>
-              </w:rPr>
-              <w:instrText xml:space="preserve"> PAGEREF _Toc498100178 \h </w:instrText>
-            </w:r>
-            <w:r>
-              <w:rPr>
-                <w:noProof/>
-                <w:webHidden/>
-              </w:rPr>
-            </w:r>
-            <w:r>
-              <w:rPr>
-                <w:noProof/>
-                <w:webHidden/>
-              </w:rPr>
-              <w:fldChar w:fldCharType="separate"/>
-            </w:r>
-            <w:r>
-              <w:rPr>
-                <w:noProof/>
-                <w:webHidden/>
-              </w:rPr>
-              <w:t>17</w:t>
-            </w:r>
-            <w:r>
-              <w:rPr>
-                <w:noProof/>
-                <w:webHidden/>
-              </w:rPr>
-              <w:fldChar w:fldCharType="end"/>
-            </w:r>
-          </w:hyperlink>
-        </w:p>
-        <w:p>
-          <w:pPr>
-            <w:pStyle w:val="TOC1"/>
-            <w:tabs>
-              <w:tab w:val="right" w:leader="dot" w:pos="9016"/>
-            </w:tabs>
-            <w:rPr>
-              <w:rFonts w:asciiTheme="minorHAnsi" w:eastAsiaTheme="minorEastAsia" w:hAnsiTheme="minorHAnsi" w:cstheme="minorBidi"/>
-              <w:noProof/>
-              <w:color w:val="auto"/>
-            </w:rPr>
-          </w:pPr>
-          <w:hyperlink w:anchor="_Toc498100179" w:history="1">
-            <w:r>
-              <w:rPr>
-                <w:rStyle w:val="Hyperlink"/>
-                <w:rFonts w:ascii="Times New Roman" w:hAnsi="Times New Roman" w:cs="Times New Roman"/>
-                <w:noProof/>
-              </w:rPr>
-              <w:t>6.0 Appendices</w:t>
-            </w:r>
-            <w:r>
-              <w:rPr>
-                <w:noProof/>
-                <w:webHidden/>
-              </w:rPr>
-              <w:tab/>
-            </w:r>
-            <w:r>
-              <w:rPr>
-                <w:noProof/>
-                <w:webHidden/>
-              </w:rPr>
-              <w:fldChar w:fldCharType="begin"/>
-            </w:r>
-            <w:r>
-              <w:rPr>
-                <w:noProof/>
-                <w:webHidden/>
-              </w:rPr>
-              <w:instrText xml:space="preserve"> PAGEREF _Toc498100179 \h </w:instrText>
-            </w:r>
-            <w:r>
-              <w:rPr>
-                <w:noProof/>
-                <w:webHidden/>
-              </w:rPr>
-            </w:r>
-            <w:r>
-              <w:rPr>
-                <w:noProof/>
-                <w:webHidden/>
-              </w:rPr>
-              <w:fldChar w:fldCharType="separate"/>
-            </w:r>
-            <w:r>
-              <w:rPr>
-                <w:noProof/>
-                <w:webHidden/>
-              </w:rPr>
-              <w:t>18</w:t>
-            </w:r>
-            <w:r>
-              <w:rPr>
-                <w:noProof/>
-                <w:webHidden/>
-              </w:rPr>
-              <w:fldChar w:fldCharType="end"/>
-            </w:r>
-          </w:hyperlink>
-        </w:p>
-        <w:p>
-          <w:pPr>
-            <w:pStyle w:val="TOC2"/>
-            <w:tabs>
-              <w:tab w:val="right" w:leader="dot" w:pos="9016"/>
-            </w:tabs>
-            <w:rPr>
-              <w:rFonts w:asciiTheme="minorHAnsi" w:eastAsiaTheme="minorEastAsia" w:hAnsiTheme="minorHAnsi" w:cstheme="minorBidi"/>
-              <w:noProof/>
-              <w:color w:val="auto"/>
-            </w:rPr>
-          </w:pPr>
-          <w:hyperlink w:anchor="_Toc498100180" w:history="1">
-            <w:r>
-              <w:rPr>
-                <w:rStyle w:val="Hyperlink"/>
-                <w:rFonts w:ascii="Times New Roman" w:hAnsi="Times New Roman" w:cs="Times New Roman"/>
-                <w:noProof/>
-              </w:rPr>
-              <w:t>Appendix A – Original Gannt Chart, as included in project proposal</w:t>
-            </w:r>
-            <w:r>
-              <w:rPr>
-                <w:noProof/>
-                <w:webHidden/>
-              </w:rPr>
-              <w:tab/>
-            </w:r>
-            <w:r>
-              <w:rPr>
-                <w:noProof/>
-                <w:webHidden/>
-              </w:rPr>
-              <w:fldChar w:fldCharType="begin"/>
-            </w:r>
-            <w:r>
-              <w:rPr>
-                <w:noProof/>
-                <w:webHidden/>
-              </w:rPr>
-              <w:instrText xml:space="preserve"> PAGEREF _Toc498100180 \h </w:instrText>
-            </w:r>
-            <w:r>
-              <w:rPr>
-                <w:noProof/>
-                <w:webHidden/>
-              </w:rPr>
-            </w:r>
-            <w:r>
-              <w:rPr>
-                <w:noProof/>
-                <w:webHidden/>
-              </w:rPr>
-              <w:fldChar w:fldCharType="separate"/>
-            </w:r>
-            <w:r>
-              <w:rPr>
-                <w:noProof/>
-                <w:webHidden/>
-              </w:rPr>
-              <w:t>18</w:t>
-            </w:r>
-            <w:r>
-              <w:rPr>
-                <w:noProof/>
-                <w:webHidden/>
-              </w:rPr>
-              <w:fldChar w:fldCharType="end"/>
-            </w:r>
-          </w:hyperlink>
-        </w:p>
-        <w:p>
-          <w:pPr>
-            <w:pStyle w:val="TOC1"/>
-            <w:tabs>
-              <w:tab w:val="right" w:leader="dot" w:pos="9016"/>
-            </w:tabs>
-            <w:rPr>
-              <w:rFonts w:asciiTheme="minorHAnsi" w:eastAsiaTheme="minorEastAsia" w:hAnsiTheme="minorHAnsi" w:cstheme="minorBidi"/>
-              <w:noProof/>
-              <w:color w:val="auto"/>
-            </w:rPr>
-          </w:pPr>
-          <w:hyperlink w:anchor="_Toc498100181" w:history="1">
-            <w:r>
-              <w:rPr>
-                <w:rStyle w:val="Hyperlink"/>
-                <w:rFonts w:ascii="Times New Roman" w:hAnsi="Times New Roman" w:cs="Times New Roman"/>
-                <w:noProof/>
-              </w:rPr>
-              <w:t>7.0 Biliography</w:t>
-            </w:r>
-            <w:r>
-              <w:rPr>
-                <w:noProof/>
-                <w:webHidden/>
-              </w:rPr>
-              <w:tab/>
-            </w:r>
-            <w:r>
-              <w:rPr>
-                <w:noProof/>
-                <w:webHidden/>
-              </w:rPr>
-              <w:fldChar w:fldCharType="begin"/>
-            </w:r>
-            <w:r>
-              <w:rPr>
-                <w:noProof/>
-                <w:webHidden/>
-              </w:rPr>
-              <w:instrText xml:space="preserve"> PAGEREF _Toc498100181 \h </w:instrText>
-            </w:r>
-            <w:r>
-              <w:rPr>
-                <w:noProof/>
-                <w:webHidden/>
-              </w:rPr>
-            </w:r>
-            <w:r>
-              <w:rPr>
-                <w:noProof/>
-                <w:webHidden/>
-              </w:rPr>
-              <w:fldChar w:fldCharType="separate"/>
-            </w:r>
-            <w:r>
-              <w:rPr>
-                <w:noProof/>
-                <w:webHidden/>
-              </w:rPr>
-              <w:t>19</w:t>
+              <w:t>20</w:t>
             </w:r>
             <w:r>
               <w:rPr>
@@ -3119,7 +3237,7 @@
           <w:rFonts w:ascii="Times New Roman" w:hAnsi="Times New Roman" w:cs="Times New Roman"/>
         </w:rPr>
       </w:pPr>
-      <w:bookmarkStart w:id="1" w:name="_Toc498100141"/>
+      <w:bookmarkStart w:id="2" w:name="_Toc498384489"/>
       <w:r>
         <w:rPr>
           <w:rFonts w:ascii="Times New Roman" w:hAnsi="Times New Roman" w:cs="Times New Roman"/>
@@ -3127,7 +3245,7 @@
         <w:lastRenderedPageBreak/>
         <w:t>Introduction</w:t>
       </w:r>
-      <w:bookmarkEnd w:id="1"/>
+      <w:bookmarkEnd w:id="2"/>
     </w:p>
     <w:p>
       <w:pPr>
@@ -3137,14 +3255,14 @@
           <w:rFonts w:ascii="Times New Roman" w:hAnsi="Times New Roman" w:cs="Times New Roman"/>
         </w:rPr>
       </w:pPr>
-      <w:bookmarkStart w:id="2" w:name="_Toc498100142"/>
+      <w:bookmarkStart w:id="3" w:name="_Toc498384490"/>
       <w:r>
         <w:rPr>
           <w:rFonts w:ascii="Times New Roman" w:hAnsi="Times New Roman" w:cs="Times New Roman"/>
         </w:rPr>
         <w:t>2.1 Glossary of Terms</w:t>
       </w:r>
-      <w:bookmarkEnd w:id="2"/>
+      <w:bookmarkEnd w:id="3"/>
     </w:p>
     <w:p>
       <w:pPr>
@@ -3269,7 +3387,7 @@
           <w:rFonts w:ascii="Times New Roman" w:hAnsi="Times New Roman" w:cs="Times New Roman"/>
         </w:rPr>
       </w:pPr>
-      <w:bookmarkStart w:id="3" w:name="_Toc498100143"/>
+      <w:bookmarkStart w:id="4" w:name="_Toc498384491"/>
       <w:r>
         <w:rPr>
           <w:rFonts w:ascii="Times New Roman" w:hAnsi="Times New Roman" w:cs="Times New Roman"/>
@@ -3288,7 +3406,7 @@
         </w:rPr>
         <w:t xml:space="preserve"> Background</w:t>
       </w:r>
-      <w:bookmarkEnd w:id="3"/>
+      <w:bookmarkEnd w:id="4"/>
       <w:r>
         <w:rPr>
           <w:rFonts w:ascii="Times New Roman" w:hAnsi="Times New Roman" w:cs="Times New Roman"/>
@@ -3316,7 +3434,7 @@
         </w:rPr>
         <w:tab/>
       </w:r>
-      <w:bookmarkStart w:id="4" w:name="_Toc498100144"/>
+      <w:bookmarkStart w:id="5" w:name="_Toc498384492"/>
       <w:r>
         <w:rPr>
           <w:rFonts w:ascii="Times New Roman" w:hAnsi="Times New Roman" w:cs="Times New Roman"/>
@@ -3329,7 +3447,7 @@
         </w:rPr>
         <w:t>.1 Accessibility in Gaming</w:t>
       </w:r>
-      <w:bookmarkEnd w:id="4"/>
+      <w:bookmarkEnd w:id="5"/>
     </w:p>
     <w:p>
       <w:pPr>
@@ -3518,7 +3636,7 @@
         </w:rPr>
         <w:tab/>
       </w:r>
-      <w:bookmarkStart w:id="5" w:name="_Toc498100145"/>
+      <w:bookmarkStart w:id="6" w:name="_Toc498384493"/>
       <w:r>
         <w:rPr>
           <w:rFonts w:ascii="Times New Roman" w:hAnsi="Times New Roman" w:cs="Times New Roman"/>
@@ -3545,7 +3663,7 @@
         </w:rPr>
         <w:t>The Problem</w:t>
       </w:r>
-      <w:bookmarkEnd w:id="5"/>
+      <w:bookmarkEnd w:id="6"/>
       <w:r>
         <w:rPr>
           <w:rFonts w:ascii="Times New Roman" w:hAnsi="Times New Roman" w:cs="Times New Roman"/>
@@ -3639,7 +3757,7 @@
         </w:rPr>
         <w:t xml:space="preserve">  </w:t>
       </w:r>
-      <w:bookmarkStart w:id="6" w:name="_Toc498100146"/>
+      <w:bookmarkStart w:id="7" w:name="_Toc498384494"/>
       <w:r>
         <w:rPr>
           <w:rFonts w:ascii="Times New Roman" w:hAnsi="Times New Roman" w:cs="Times New Roman"/>
@@ -3664,7 +3782,7 @@
         </w:rPr>
         <w:t>.3 Development Solution</w:t>
       </w:r>
-      <w:bookmarkEnd w:id="6"/>
+      <w:bookmarkEnd w:id="7"/>
     </w:p>
     <w:p>
       <w:pPr>
@@ -3694,7 +3812,7 @@
           <w:rFonts w:ascii="Times New Roman" w:hAnsi="Times New Roman" w:cs="Times New Roman"/>
         </w:rPr>
       </w:pPr>
-      <w:bookmarkStart w:id="7" w:name="_Toc498100148"/>
+      <w:bookmarkStart w:id="8" w:name="_Toc498384495"/>
       <w:r>
         <w:rPr>
           <w:rFonts w:ascii="Times New Roman" w:hAnsi="Times New Roman" w:cs="Times New Roman"/>
@@ -3707,7 +3825,7 @@
         </w:rPr>
         <w:t xml:space="preserve"> Project Outline and Research Question</w:t>
       </w:r>
-      <w:bookmarkEnd w:id="7"/>
+      <w:bookmarkEnd w:id="8"/>
     </w:p>
     <w:p>
       <w:pPr>
@@ -3729,7 +3847,7 @@
         </w:rPr>
         <w:tab/>
       </w:r>
-      <w:bookmarkStart w:id="8" w:name="_Toc498100149"/>
+      <w:bookmarkStart w:id="9" w:name="_Toc498384496"/>
       <w:r>
         <w:rPr>
           <w:rFonts w:ascii="Times New Roman" w:hAnsi="Times New Roman" w:cs="Times New Roman"/>
@@ -3742,7 +3860,7 @@
         </w:rPr>
         <w:t>.1 Risk Assessment</w:t>
       </w:r>
-      <w:bookmarkEnd w:id="8"/>
+      <w:bookmarkEnd w:id="9"/>
       <w:r>
         <w:rPr>
           <w:rFonts w:ascii="Times New Roman" w:hAnsi="Times New Roman" w:cs="Times New Roman"/>
@@ -5083,7 +5201,7 @@
         </w:rPr>
         <w:t xml:space="preserve">  </w:t>
       </w:r>
-      <w:bookmarkStart w:id="9" w:name="_Toc498100150"/>
+      <w:bookmarkStart w:id="10" w:name="_Toc498384497"/>
       <w:r>
         <w:rPr>
           <w:rFonts w:ascii="Times New Roman" w:hAnsi="Times New Roman" w:cs="Times New Roman"/>
@@ -5108,7 +5226,7 @@
         </w:rPr>
         <w:t xml:space="preserve"> Project Development Lifespan</w:t>
       </w:r>
-      <w:bookmarkEnd w:id="9"/>
+      <w:bookmarkEnd w:id="10"/>
     </w:p>
     <w:p>
       <w:pPr>
@@ -5224,7 +5342,7 @@
         </w:rPr>
         <w:tab/>
       </w:r>
-      <w:bookmarkStart w:id="10" w:name="_Toc498100151"/>
+      <w:bookmarkStart w:id="11" w:name="_Toc498384498"/>
       <w:r>
         <w:rPr>
           <w:rFonts w:ascii="Times New Roman" w:hAnsi="Times New Roman" w:cs="Times New Roman"/>
@@ -5243,7 +5361,7 @@
         </w:rPr>
         <w:t xml:space="preserve"> Research Question</w:t>
       </w:r>
-      <w:bookmarkEnd w:id="10"/>
+      <w:bookmarkEnd w:id="11"/>
     </w:p>
     <w:p>
       <w:pPr>
@@ -5284,7 +5402,7 @@
         </w:rPr>
         <w:tab/>
       </w:r>
-      <w:bookmarkStart w:id="11" w:name="_Toc498100152"/>
+      <w:bookmarkStart w:id="12" w:name="_Toc498384499"/>
       <w:r>
         <w:rPr>
           <w:rFonts w:ascii="Times New Roman" w:hAnsi="Times New Roman" w:cs="Times New Roman"/>
@@ -5303,7 +5421,7 @@
         </w:rPr>
         <w:t xml:space="preserve"> Hypotheses</w:t>
       </w:r>
-      <w:bookmarkEnd w:id="11"/>
+      <w:bookmarkEnd w:id="12"/>
     </w:p>
     <w:p>
       <w:pPr>
@@ -5410,7 +5528,7 @@
         </w:rPr>
         <w:tab/>
       </w:r>
-      <w:bookmarkStart w:id="12" w:name="_Toc498100153"/>
+      <w:bookmarkStart w:id="13" w:name="_Toc498384500"/>
       <w:r>
         <w:rPr>
           <w:rFonts w:ascii="Times New Roman" w:hAnsi="Times New Roman" w:cs="Times New Roman"/>
@@ -5423,7 +5541,7 @@
         </w:rPr>
         <w:t xml:space="preserve"> Research Objectives</w:t>
       </w:r>
-      <w:bookmarkEnd w:id="12"/>
+      <w:bookmarkEnd w:id="13"/>
     </w:p>
     <w:p>
       <w:pPr>
@@ -5546,7 +5664,7 @@
           <w:rFonts w:ascii="Times New Roman" w:hAnsi="Times New Roman" w:cs="Times New Roman"/>
         </w:rPr>
       </w:pPr>
-      <w:bookmarkStart w:id="13" w:name="_Toc498100154"/>
+      <w:bookmarkStart w:id="14" w:name="_Toc498384501"/>
       <w:r>
         <w:rPr>
           <w:rFonts w:ascii="Times New Roman" w:hAnsi="Times New Roman" w:cs="Times New Roman"/>
@@ -5554,7 +5672,7 @@
         <w:lastRenderedPageBreak/>
         <w:t>3.0 Literature and Technology Review</w:t>
       </w:r>
-      <w:bookmarkEnd w:id="13"/>
+      <w:bookmarkEnd w:id="14"/>
       <w:r>
         <w:rPr>
           <w:rFonts w:ascii="Times New Roman" w:hAnsi="Times New Roman" w:cs="Times New Roman"/>
@@ -5576,14 +5694,14 @@
         </w:rPr>
         <w:tab/>
       </w:r>
-      <w:bookmarkStart w:id="14" w:name="_Toc498100155"/>
+      <w:bookmarkStart w:id="15" w:name="_Toc498384502"/>
       <w:r>
         <w:rPr>
           <w:rFonts w:ascii="Times New Roman" w:hAnsi="Times New Roman" w:cs="Times New Roman"/>
         </w:rPr>
         <w:t>3.1 Development process</w:t>
       </w:r>
-      <w:bookmarkEnd w:id="14"/>
+      <w:bookmarkEnd w:id="15"/>
     </w:p>
     <w:p>
       <w:pPr>
@@ -5629,26 +5747,26 @@
         </w:rPr>
         <w:tab/>
       </w:r>
-      <w:bookmarkStart w:id="15" w:name="_Toc498100156"/>
+      <w:bookmarkStart w:id="16" w:name="_Toc498384503"/>
       <w:r>
         <w:rPr>
           <w:rFonts w:ascii="Times New Roman" w:hAnsi="Times New Roman" w:cs="Times New Roman"/>
         </w:rPr>
         <w:t>3.1.1 Waterfall</w:t>
       </w:r>
-      <w:bookmarkEnd w:id="15"/>
-    </w:p>
-    <w:p>
-      <w:pPr>
-        <w:jc w:val="both"/>
-        <w:rPr>
-          <w:rFonts w:ascii="Times New Roman" w:hAnsi="Times New Roman" w:cs="Times New Roman"/>
-          <w:sz w:val="24"/>
-          <w:szCs w:val="24"/>
-        </w:rPr>
-      </w:pPr>
-      <w:bookmarkStart w:id="16" w:name="_lnxbz9" w:colFirst="0" w:colLast="0"/>
       <w:bookmarkEnd w:id="16"/>
+    </w:p>
+    <w:p>
+      <w:pPr>
+        <w:jc w:val="both"/>
+        <w:rPr>
+          <w:rFonts w:ascii="Times New Roman" w:hAnsi="Times New Roman" w:cs="Times New Roman"/>
+          <w:sz w:val="24"/>
+          <w:szCs w:val="24"/>
+        </w:rPr>
+      </w:pPr>
+      <w:bookmarkStart w:id="17" w:name="_lnxbz9" w:colFirst="0" w:colLast="0"/>
+      <w:bookmarkEnd w:id="17"/>
       <w:r>
         <w:rPr>
           <w:rFonts w:ascii="Times New Roman" w:hAnsi="Times New Roman" w:cs="Times New Roman"/>
@@ -5707,25 +5825,7 @@
           <w:sz w:val="24"/>
           <w:szCs w:val="24"/>
         </w:rPr>
-        <w:t xml:space="preserve"> view. This model is most useful when the product requirements are explicitly defined and rigidly implemented, this means there are no vague or nonspecific requirements as they are ironed out before any sort of design or development takes place and allows projects to have clear milestones. In this model when less specific details are provided certain phases take longer and become more difficult to implement causing a backlog of the </w:t>
-      </w:r>
-      <w:proofErr w:type="gramStart"/>
-      <w:r>
-        <w:rPr>
-          <w:rFonts w:ascii="Times New Roman" w:hAnsi="Times New Roman" w:cs="Times New Roman"/>
-          <w:sz w:val="24"/>
-          <w:szCs w:val="24"/>
-        </w:rPr>
-        <w:t>whole process</w:t>
-      </w:r>
-      <w:proofErr w:type="gramEnd"/>
-      <w:r>
-        <w:rPr>
-          <w:rFonts w:ascii="Times New Roman" w:hAnsi="Times New Roman" w:cs="Times New Roman"/>
-          <w:sz w:val="24"/>
-          <w:szCs w:val="24"/>
-        </w:rPr>
-        <w:t xml:space="preserve"> however</w:t>
+        <w:t xml:space="preserve"> view. This model is most useful when the product requirements are explicitly defined and rigidly implemented, this means there are no vague or nonspecific requirements as they are ironed out before any sort of design or development takes place and allows projects to have clear milestones. In this model when less specific details are provided certain phases take longer and become more difficult to implement causing a backlog of the whole process however</w:t>
       </w:r>
       <w:r>
         <w:rPr>
@@ -6009,14 +6109,14 @@
         </w:rPr>
         <w:tab/>
       </w:r>
-      <w:bookmarkStart w:id="17" w:name="_Toc498100157"/>
+      <w:bookmarkStart w:id="18" w:name="_Toc498384504"/>
       <w:r>
         <w:rPr>
           <w:rFonts w:ascii="Times New Roman" w:hAnsi="Times New Roman" w:cs="Times New Roman"/>
         </w:rPr>
         <w:t>3.1.2 Agile</w:t>
       </w:r>
-      <w:bookmarkEnd w:id="17"/>
+      <w:bookmarkEnd w:id="18"/>
     </w:p>
     <w:p>
       <w:pPr>
@@ -6409,7 +6509,7 @@
         </w:rPr>
         <w:tab/>
       </w:r>
-      <w:bookmarkStart w:id="18" w:name="_Toc498100158"/>
+      <w:bookmarkStart w:id="19" w:name="_Toc498384505"/>
       <w:r>
         <w:rPr>
           <w:rFonts w:ascii="Times New Roman" w:hAnsi="Times New Roman" w:cs="Times New Roman"/>
@@ -6422,7 +6522,7 @@
         </w:rPr>
         <w:t>Development engine</w:t>
       </w:r>
-      <w:bookmarkEnd w:id="18"/>
+      <w:bookmarkEnd w:id="19"/>
     </w:p>
     <w:p>
       <w:pPr>
@@ -6558,7 +6658,7 @@
         </w:rPr>
         <w:tab/>
       </w:r>
-      <w:bookmarkStart w:id="19" w:name="_Toc498100159"/>
+      <w:bookmarkStart w:id="20" w:name="_Toc498384506"/>
       <w:r>
         <w:rPr>
           <w:rFonts w:ascii="Times New Roman" w:hAnsi="Times New Roman" w:cs="Times New Roman"/>
@@ -6577,7 +6677,7 @@
         </w:rPr>
         <w:t>3D</w:t>
       </w:r>
-      <w:bookmarkEnd w:id="19"/>
+      <w:bookmarkEnd w:id="20"/>
     </w:p>
     <w:p>
       <w:pPr>
@@ -7074,7 +7174,7 @@
         </w:rPr>
         <w:tab/>
       </w:r>
-      <w:bookmarkStart w:id="20" w:name="_Toc498100160"/>
+      <w:bookmarkStart w:id="21" w:name="_Toc498384507"/>
       <w:r>
         <w:rPr>
           <w:rFonts w:ascii="Times New Roman" w:hAnsi="Times New Roman" w:cs="Times New Roman"/>
@@ -7093,7 +7193,7 @@
         </w:rPr>
         <w:t xml:space="preserve"> Engine 4</w:t>
       </w:r>
-      <w:bookmarkEnd w:id="20"/>
+      <w:bookmarkEnd w:id="21"/>
     </w:p>
     <w:p>
       <w:pPr>
@@ -7510,14 +7610,14 @@
         <w:lastRenderedPageBreak/>
         <w:tab/>
       </w:r>
-      <w:bookmarkStart w:id="21" w:name="_Toc498100161"/>
+      <w:bookmarkStart w:id="22" w:name="_Toc498384508"/>
       <w:r>
         <w:rPr>
           <w:rFonts w:ascii="Times New Roman" w:hAnsi="Times New Roman" w:cs="Times New Roman"/>
         </w:rPr>
         <w:t>3.3 Development Platform</w:t>
       </w:r>
-      <w:bookmarkEnd w:id="21"/>
+      <w:bookmarkEnd w:id="22"/>
     </w:p>
     <w:p>
       <w:pPr>
@@ -7618,7 +7718,7 @@
         </w:rPr>
         <w:tab/>
       </w:r>
-      <w:bookmarkStart w:id="22" w:name="_Toc498100162"/>
+      <w:bookmarkStart w:id="23" w:name="_Toc498384509"/>
       <w:r>
         <w:rPr>
           <w:rFonts w:ascii="Times New Roman" w:hAnsi="Times New Roman" w:cs="Times New Roman"/>
@@ -7637,7 +7737,7 @@
         </w:rPr>
         <w:t xml:space="preserve"> Virtual Reality</w:t>
       </w:r>
-      <w:bookmarkEnd w:id="22"/>
+      <w:bookmarkEnd w:id="23"/>
     </w:p>
     <w:p>
       <w:pPr>
@@ -8700,7 +8800,7 @@
         </w:rPr>
         <w:tab/>
       </w:r>
-      <w:bookmarkStart w:id="23" w:name="_Toc498100163"/>
+      <w:bookmarkStart w:id="24" w:name="_Toc498384510"/>
       <w:r>
         <w:rPr>
           <w:rFonts w:ascii="Times New Roman" w:hAnsi="Times New Roman" w:cs="Times New Roman"/>
@@ -8719,7 +8819,7 @@
         </w:rPr>
         <w:t>Computer</w:t>
       </w:r>
-      <w:bookmarkEnd w:id="23"/>
+      <w:bookmarkEnd w:id="24"/>
       <w:r>
         <w:rPr>
           <w:rFonts w:ascii="Times New Roman" w:hAnsi="Times New Roman" w:cs="Times New Roman"/>
@@ -9404,7 +9504,7 @@
         </w:rPr>
         <w:tab/>
       </w:r>
-      <w:bookmarkStart w:id="24" w:name="_Toc498100164"/>
+      <w:bookmarkStart w:id="25" w:name="_Toc498384511"/>
       <w:r>
         <w:rPr>
           <w:rFonts w:ascii="Times New Roman" w:hAnsi="Times New Roman" w:cs="Times New Roman"/>
@@ -9423,7 +9523,7 @@
         </w:rPr>
         <w:t>Mobile</w:t>
       </w:r>
-      <w:bookmarkEnd w:id="24"/>
+      <w:bookmarkEnd w:id="25"/>
     </w:p>
     <w:p>
       <w:pPr>
@@ -9769,7 +9869,7 @@
         </w:rPr>
         <w:tab/>
       </w:r>
-      <w:bookmarkStart w:id="25" w:name="_Toc498100165"/>
+      <w:bookmarkStart w:id="26" w:name="_Toc498384512"/>
       <w:r>
         <w:rPr>
           <w:rFonts w:ascii="Times New Roman" w:hAnsi="Times New Roman" w:cs="Times New Roman"/>
@@ -9786,7 +9886,7 @@
         </w:rPr>
         <w:t>Blindness in gaming</w:t>
       </w:r>
-      <w:bookmarkEnd w:id="25"/>
+      <w:bookmarkEnd w:id="26"/>
     </w:p>
     <w:p>
       <w:pPr>
@@ -9871,7 +9971,7 @@
       <w:r>
         <w:tab/>
       </w:r>
-      <w:bookmarkStart w:id="26" w:name="_Toc498100166"/>
+      <w:bookmarkStart w:id="27" w:name="_Toc498384513"/>
       <w:r>
         <w:rPr>
           <w:rFonts w:ascii="Times New Roman" w:hAnsi="Times New Roman" w:cs="Times New Roman"/>
@@ -9884,7 +9984,7 @@
         </w:rPr>
         <w:t>Hypothesis Research</w:t>
       </w:r>
-      <w:bookmarkEnd w:id="26"/>
+      <w:bookmarkEnd w:id="27"/>
     </w:p>
     <w:p>
       <w:pPr>
@@ -10281,7 +10381,7 @@
         </w:rPr>
         <w:tab/>
       </w:r>
-      <w:bookmarkStart w:id="27" w:name="_Toc498100167"/>
+      <w:bookmarkStart w:id="28" w:name="_Toc498384514"/>
       <w:r>
         <w:rPr>
           <w:rFonts w:ascii="Times New Roman" w:hAnsi="Times New Roman" w:cs="Times New Roman"/>
@@ -10294,7 +10394,7 @@
         </w:rPr>
         <w:t>Blindness in competitive gaming</w:t>
       </w:r>
-      <w:bookmarkEnd w:id="27"/>
+      <w:bookmarkEnd w:id="28"/>
     </w:p>
     <w:p>
       <w:pPr>
@@ -10422,28 +10522,26 @@
           <w:rFonts w:ascii="Times New Roman" w:hAnsi="Times New Roman" w:cs="Times New Roman"/>
         </w:rPr>
       </w:pPr>
-      <w:bookmarkStart w:id="28" w:name="_Toc498100168"/>
-      <w:bookmarkStart w:id="29" w:name="_GoBack"/>
+      <w:bookmarkStart w:id="29" w:name="_Toc498384515"/>
+      <w:r>
+        <w:rPr>
+          <w:rFonts w:ascii="Times New Roman" w:hAnsi="Times New Roman" w:cs="Times New Roman"/>
+        </w:rPr>
+        <w:t>3.4</w:t>
+      </w:r>
+      <w:r>
+        <w:rPr>
+          <w:rFonts w:ascii="Times New Roman" w:hAnsi="Times New Roman" w:cs="Times New Roman"/>
+        </w:rPr>
+        <w:t>.3</w:t>
+      </w:r>
+      <w:r>
+        <w:rPr>
+          <w:rFonts w:ascii="Times New Roman" w:hAnsi="Times New Roman" w:cs="Times New Roman"/>
+        </w:rPr>
+        <w:t xml:space="preserve"> Recent Developments</w:t>
+      </w:r>
       <w:bookmarkEnd w:id="29"/>
-      <w:r>
-        <w:rPr>
-          <w:rFonts w:ascii="Times New Roman" w:hAnsi="Times New Roman" w:cs="Times New Roman"/>
-        </w:rPr>
-        <w:t>3.4</w:t>
-      </w:r>
-      <w:r>
-        <w:rPr>
-          <w:rFonts w:ascii="Times New Roman" w:hAnsi="Times New Roman" w:cs="Times New Roman"/>
-        </w:rPr>
-        <w:t>.3</w:t>
-      </w:r>
-      <w:r>
-        <w:rPr>
-          <w:rFonts w:ascii="Times New Roman" w:hAnsi="Times New Roman" w:cs="Times New Roman"/>
-        </w:rPr>
-        <w:t xml:space="preserve"> Recent Developments</w:t>
-      </w:r>
-      <w:bookmarkEnd w:id="28"/>
     </w:p>
     <w:p>
       <w:pPr>
@@ -10461,25 +10559,7 @@
           <w:sz w:val="24"/>
           <w:szCs w:val="24"/>
         </w:rPr>
-        <w:t xml:space="preserve">Due to the rapid development of technology relating to this field of development, some technologies have been developed in the time during the research and writing of this report which, while may not be strictly beneficial to the development of this project, should still be taken into consideration as development technologies for </w:t>
-      </w:r>
-      <w:proofErr w:type="gramStart"/>
-      <w:r>
-        <w:rPr>
-          <w:rFonts w:ascii="Times New Roman" w:hAnsi="Times New Roman" w:cs="Times New Roman"/>
-          <w:sz w:val="24"/>
-          <w:szCs w:val="24"/>
-        </w:rPr>
-        <w:t>possible future</w:t>
-      </w:r>
-      <w:proofErr w:type="gramEnd"/>
-      <w:r>
-        <w:rPr>
-          <w:rFonts w:ascii="Times New Roman" w:hAnsi="Times New Roman" w:cs="Times New Roman"/>
-          <w:sz w:val="24"/>
-          <w:szCs w:val="24"/>
-        </w:rPr>
-        <w:t xml:space="preserve"> games.</w:t>
+        <w:t>Due to the rapid development of technology relating to this field of development, some technologies have been developed in the time during the research and writing of this report which, while may not be strictly beneficial to the development of this project, should still be taken into consideration as development technologies for possible future games.</w:t>
       </w:r>
     </w:p>
     <w:p>
@@ -10656,7 +10736,7 @@
           <w:rFonts w:ascii="Times New Roman" w:hAnsi="Times New Roman" w:cs="Times New Roman"/>
         </w:rPr>
       </w:pPr>
-      <w:bookmarkStart w:id="30" w:name="_Toc498100169"/>
+      <w:bookmarkStart w:id="30" w:name="_Toc498384516"/>
       <w:r>
         <w:rPr>
           <w:rFonts w:ascii="Times New Roman" w:hAnsi="Times New Roman" w:cs="Times New Roman"/>
@@ -10755,7 +10835,7 @@
         </w:rPr>
         <w:tab/>
       </w:r>
-      <w:bookmarkStart w:id="31" w:name="_Toc498100170"/>
+      <w:bookmarkStart w:id="31" w:name="_Toc498384517"/>
       <w:r>
         <w:rPr>
           <w:rFonts w:ascii="Times New Roman" w:hAnsi="Times New Roman" w:cs="Times New Roman"/>
@@ -11196,7 +11276,7 @@
           <w:rFonts w:ascii="Times New Roman" w:hAnsi="Times New Roman" w:cs="Times New Roman"/>
         </w:rPr>
       </w:pPr>
-      <w:bookmarkStart w:id="32" w:name="_Toc498100171"/>
+      <w:bookmarkStart w:id="32" w:name="_Toc498384518"/>
       <w:r>
         <w:rPr>
           <w:rFonts w:ascii="Times New Roman" w:hAnsi="Times New Roman" w:cs="Times New Roman"/>
@@ -11371,8 +11451,15 @@
           <w:rFonts w:ascii="Times New Roman" w:hAnsi="Times New Roman" w:cs="Times New Roman"/>
         </w:rPr>
         <w:tab/>
+      </w:r>
+      <w:bookmarkStart w:id="33" w:name="_Toc498384519"/>
+      <w:r>
+        <w:rPr>
+          <w:rFonts w:ascii="Times New Roman" w:hAnsi="Times New Roman" w:cs="Times New Roman"/>
+        </w:rPr>
         <w:t>4.2.1 Participants</w:t>
       </w:r>
+      <w:bookmarkEnd w:id="33"/>
     </w:p>
     <w:p>
       <w:pPr>
@@ -11478,7 +11565,7 @@
         </w:rPr>
         <w:tab/>
       </w:r>
-      <w:bookmarkStart w:id="33" w:name="_Toc498100172"/>
+      <w:bookmarkStart w:id="34" w:name="_Toc498384520"/>
       <w:r>
         <w:rPr>
           <w:rFonts w:ascii="Times New Roman" w:hAnsi="Times New Roman" w:cs="Times New Roman"/>
@@ -11497,7 +11584,7 @@
         </w:rPr>
         <w:t>Evaluation Methods</w:t>
       </w:r>
-      <w:bookmarkEnd w:id="33"/>
+      <w:bookmarkEnd w:id="34"/>
     </w:p>
     <w:p>
       <w:pPr>
@@ -11615,7 +11702,7 @@
         <w:lastRenderedPageBreak/>
         <w:tab/>
       </w:r>
-      <w:bookmarkStart w:id="34" w:name="_Toc498100173"/>
+      <w:bookmarkStart w:id="35" w:name="_Toc498384521"/>
       <w:r>
         <w:rPr>
           <w:rFonts w:ascii="Times New Roman" w:hAnsi="Times New Roman" w:cs="Times New Roman"/>
@@ -11636,7 +11723,7 @@
         </w:rPr>
         <w:t>)</w:t>
       </w:r>
-      <w:bookmarkEnd w:id="34"/>
+      <w:bookmarkEnd w:id="35"/>
     </w:p>
     <w:p>
       <w:pPr>
@@ -11814,7 +11901,7 @@
           <w:rFonts w:ascii="Times New Roman" w:hAnsi="Times New Roman" w:cs="Times New Roman"/>
         </w:rPr>
       </w:pPr>
-      <w:bookmarkStart w:id="35" w:name="_Toc498100174"/>
+      <w:bookmarkStart w:id="36" w:name="_Toc498384522"/>
       <w:r>
         <w:rPr>
           <w:rFonts w:ascii="Times New Roman" w:hAnsi="Times New Roman" w:cs="Times New Roman"/>
@@ -11828,7 +11915,7 @@
         </w:rPr>
         <w:t>Remaining tasks</w:t>
       </w:r>
-      <w:bookmarkEnd w:id="35"/>
+      <w:bookmarkEnd w:id="36"/>
     </w:p>
     <w:p>
       <w:pPr>
@@ -11881,7 +11968,7 @@
         </w:rPr>
         <w:tab/>
       </w:r>
-      <w:bookmarkStart w:id="36" w:name="_Toc498100175"/>
+      <w:bookmarkStart w:id="37" w:name="_Toc498384523"/>
       <w:r>
         <w:rPr>
           <w:rFonts w:ascii="Times New Roman" w:hAnsi="Times New Roman" w:cs="Times New Roman"/>
@@ -11894,7 +11981,7 @@
         </w:rPr>
         <w:t>Finish Development and debugging</w:t>
       </w:r>
-      <w:bookmarkEnd w:id="36"/>
+      <w:bookmarkEnd w:id="37"/>
     </w:p>
     <w:p>
       <w:pPr>
@@ -11939,7 +12026,7 @@
         </w:rPr>
         <w:tab/>
       </w:r>
-      <w:bookmarkStart w:id="37" w:name="_Toc498100176"/>
+      <w:bookmarkStart w:id="38" w:name="_Toc498384524"/>
       <w:r>
         <w:rPr>
           <w:rFonts w:ascii="Times New Roman" w:hAnsi="Times New Roman" w:cs="Times New Roman"/>
@@ -11952,13 +12039,13 @@
         </w:rPr>
         <w:t xml:space="preserve">Experiment </w:t>
       </w:r>
-      <w:bookmarkEnd w:id="37"/>
       <w:r>
         <w:rPr>
           <w:rFonts w:ascii="Times New Roman" w:hAnsi="Times New Roman" w:cs="Times New Roman"/>
         </w:rPr>
         <w:t>Implementation</w:t>
       </w:r>
+      <w:bookmarkEnd w:id="38"/>
     </w:p>
     <w:p>
       <w:pPr>
@@ -12003,7 +12090,7 @@
         </w:rPr>
         <w:tab/>
       </w:r>
-      <w:bookmarkStart w:id="38" w:name="_Toc498100177"/>
+      <w:bookmarkStart w:id="39" w:name="_Toc498384525"/>
       <w:r>
         <w:rPr>
           <w:rFonts w:ascii="Times New Roman" w:hAnsi="Times New Roman" w:cs="Times New Roman"/>
@@ -12016,7 +12103,7 @@
         </w:rPr>
         <w:t>Final report</w:t>
       </w:r>
-      <w:bookmarkEnd w:id="38"/>
+      <w:bookmarkEnd w:id="39"/>
     </w:p>
     <w:p>
       <w:pPr>
@@ -12059,14 +12146,14 @@
         </w:rPr>
         <w:tab/>
       </w:r>
-      <w:bookmarkStart w:id="39" w:name="_Toc498100178"/>
+      <w:bookmarkStart w:id="40" w:name="_Toc498384526"/>
       <w:r>
         <w:rPr>
           <w:rFonts w:ascii="Times New Roman" w:hAnsi="Times New Roman" w:cs="Times New Roman"/>
         </w:rPr>
         <w:t>5.4 Presentation</w:t>
       </w:r>
-      <w:bookmarkEnd w:id="39"/>
+      <w:bookmarkEnd w:id="40"/>
     </w:p>
     <w:p>
       <w:pPr>
@@ -12111,7 +12198,7 @@
         </w:rPr>
         <w:br w:type="page"/>
       </w:r>
-      <w:bookmarkStart w:id="40" w:name="_Toc498100179"/>
+      <w:bookmarkStart w:id="41" w:name="_Toc498384527"/>
       <w:r>
         <w:rPr>
           <w:rFonts w:ascii="Times New Roman" w:hAnsi="Times New Roman" w:cs="Times New Roman"/>
@@ -12125,16 +12212,16 @@
         </w:rPr>
         <w:t>Appendices</w:t>
       </w:r>
-      <w:bookmarkEnd w:id="40"/>
-    </w:p>
-    <w:p>
-      <w:pPr>
-        <w:jc w:val="both"/>
-        <w:rPr>
-          <w:rFonts w:ascii="Times New Roman" w:hAnsi="Times New Roman" w:cs="Times New Roman"/>
-        </w:rPr>
-      </w:pPr>
-      <w:bookmarkStart w:id="41" w:name="_Toc498100180"/>
+      <w:bookmarkEnd w:id="41"/>
+    </w:p>
+    <w:p>
+      <w:pPr>
+        <w:jc w:val="both"/>
+        <w:rPr>
+          <w:rFonts w:ascii="Times New Roman" w:hAnsi="Times New Roman" w:cs="Times New Roman"/>
+        </w:rPr>
+      </w:pPr>
+      <w:bookmarkStart w:id="42" w:name="_Toc498384528"/>
       <w:r>
         <w:rPr>
           <w:rStyle w:val="Heading2Char"/>
@@ -12189,7 +12276,7 @@
         </w:rPr>
         <w:t>ct proposal</w:t>
       </w:r>
-      <w:bookmarkEnd w:id="41"/>
+      <w:bookmarkEnd w:id="42"/>
       <w:r>
         <w:rPr>
           <w:rFonts w:ascii="Times New Roman" w:hAnsi="Times New Roman" w:cs="Times New Roman"/>
@@ -12308,6 +12395,139 @@
     </w:p>
     <w:p>
       <w:pPr>
+        <w:pStyle w:val="Heading2"/>
+        <w:rPr>
+          <w:rFonts w:ascii="Times New Roman" w:hAnsi="Times New Roman" w:cs="Times New Roman"/>
+        </w:rPr>
+      </w:pPr>
+      <w:bookmarkStart w:id="43" w:name="_Toc498384529"/>
+      <w:r>
+        <w:rPr>
+          <w:rFonts w:ascii="Times New Roman" w:hAnsi="Times New Roman" w:cs="Times New Roman"/>
+        </w:rPr>
+        <w:t>Appendix B – Revised Gannt Chart, based on completed steps</w:t>
+      </w:r>
+      <w:r>
+        <w:rPr>
+          <w:rFonts w:ascii="Times New Roman" w:hAnsi="Times New Roman" w:cs="Times New Roman"/>
+        </w:rPr>
+        <w:t>:</w:t>
+      </w:r>
+      <w:bookmarkEnd w:id="43"/>
+    </w:p>
+    <w:p>
+      <w:pPr>
+        <w:jc w:val="both"/>
+        <w:rPr>
+          <w:rFonts w:ascii="Times New Roman" w:hAnsi="Times New Roman" w:cs="Times New Roman"/>
+        </w:rPr>
+      </w:pPr>
+      <w:r>
+        <w:rPr>
+          <w:rFonts w:ascii="Times New Roman" w:hAnsi="Times New Roman" w:cs="Times New Roman"/>
+          <w:noProof/>
+        </w:rPr>
+        <w:drawing>
+          <wp:inline distT="0" distB="0" distL="0" distR="0">
+            <wp:extent cx="5724525" cy="2505075"/>
+            <wp:effectExtent l="0" t="0" r="9525" b="9525"/>
+            <wp:docPr id="1" name="Picture 1"/>
+            <wp:cNvGraphicFramePr>
+              <a:graphicFrameLocks xmlns:a="http://schemas.openxmlformats.org/drawingml/2006/main" noChangeAspect="1"/>
+            </wp:cNvGraphicFramePr>
+            <a:graphic xmlns:a="http://schemas.openxmlformats.org/drawingml/2006/main">
+              <a:graphicData uri="http://schemas.openxmlformats.org/drawingml/2006/picture">
+                <pic:pic xmlns:pic="http://schemas.openxmlformats.org/drawingml/2006/picture">
+                  <pic:nvPicPr>
+                    <pic:cNvPr id="0" name="Picture 1"/>
+                    <pic:cNvPicPr>
+                      <a:picLocks noChangeAspect="1" noChangeArrowheads="1"/>
+                    </pic:cNvPicPr>
+                  </pic:nvPicPr>
+                  <pic:blipFill>
+                    <a:blip r:embed="rId7">
+                      <a:extLst>
+                        <a:ext uri="{28A0092B-C50C-407E-A947-70E740481C1C}">
+                          <a14:useLocalDpi xmlns:a14="http://schemas.microsoft.com/office/drawing/2010/main" val="0"/>
+                        </a:ext>
+                      </a:extLst>
+                    </a:blip>
+                    <a:srcRect/>
+                    <a:stretch>
+                      <a:fillRect/>
+                    </a:stretch>
+                  </pic:blipFill>
+                  <pic:spPr bwMode="auto">
+                    <a:xfrm>
+                      <a:off x="0" y="0"/>
+                      <a:ext cx="5724525" cy="2505075"/>
+                    </a:xfrm>
+                    <a:prstGeom prst="rect">
+                      <a:avLst/>
+                    </a:prstGeom>
+                    <a:noFill/>
+                    <a:ln>
+                      <a:noFill/>
+                    </a:ln>
+                  </pic:spPr>
+                </pic:pic>
+              </a:graphicData>
+            </a:graphic>
+          </wp:inline>
+        </w:drawing>
+      </w:r>
+    </w:p>
+    <w:p>
+      <w:pPr>
+        <w:jc w:val="both"/>
+        <w:rPr>
+          <w:rFonts w:ascii="Times New Roman" w:hAnsi="Times New Roman" w:cs="Times New Roman"/>
+          <w:i/>
+          <w:sz w:val="18"/>
+          <w:szCs w:val="18"/>
+        </w:rPr>
+      </w:pPr>
+      <w:r>
+        <w:rPr>
+          <w:rFonts w:ascii="Times New Roman" w:hAnsi="Times New Roman" w:cs="Times New Roman"/>
+          <w:i/>
+          <w:sz w:val="18"/>
+          <w:szCs w:val="18"/>
+        </w:rPr>
+        <w:t>Figure 2</w:t>
+      </w:r>
+      <w:r>
+        <w:rPr>
+          <w:rFonts w:ascii="Times New Roman" w:hAnsi="Times New Roman" w:cs="Times New Roman"/>
+          <w:i/>
+          <w:sz w:val="18"/>
+          <w:szCs w:val="18"/>
+        </w:rPr>
+        <w:t xml:space="preserve">: Gantt chart Generated by </w:t>
+      </w:r>
+      <w:proofErr w:type="spellStart"/>
+      <w:r>
+        <w:rPr>
+          <w:rFonts w:ascii="Times New Roman" w:hAnsi="Times New Roman" w:cs="Times New Roman"/>
+          <w:i/>
+          <w:sz w:val="18"/>
+          <w:szCs w:val="18"/>
+        </w:rPr>
+        <w:t>Creately</w:t>
+      </w:r>
+      <w:proofErr w:type="spellEnd"/>
+      <w:r>
+        <w:rPr>
+          <w:rFonts w:ascii="Times New Roman" w:hAnsi="Times New Roman" w:cs="Times New Roman"/>
+          <w:i/>
+          <w:sz w:val="18"/>
+          <w:szCs w:val="18"/>
+        </w:rPr>
+        <w:t xml:space="preserve"> Gantt Chart Software (2017)</w:t>
+      </w:r>
+    </w:p>
+    <w:p>
+      <w:pPr>
         <w:jc w:val="both"/>
         <w:rPr>
           <w:rFonts w:ascii="Times New Roman" w:hAnsi="Times New Roman" w:cs="Times New Roman"/>
@@ -12352,7 +12572,7 @@
           <w:rFonts w:ascii="Times New Roman" w:hAnsi="Times New Roman" w:cs="Times New Roman"/>
         </w:rPr>
       </w:pPr>
-      <w:bookmarkStart w:id="42" w:name="_Toc498100181"/>
+      <w:bookmarkStart w:id="44" w:name="_Toc498384530"/>
       <w:r>
         <w:rPr>
           <w:rFonts w:ascii="Times New Roman" w:hAnsi="Times New Roman" w:cs="Times New Roman"/>
@@ -12367,7 +12587,7 @@
         </w:rPr>
         <w:t>Biliography</w:t>
       </w:r>
-      <w:bookmarkEnd w:id="42"/>
+      <w:bookmarkEnd w:id="44"/>
       <w:proofErr w:type="spellEnd"/>
     </w:p>
     <w:p>
@@ -15730,7 +15950,7 @@
 </file>
 
 <file path=customXml/itemProps1.xml><?xml version="1.0" encoding="utf-8"?>
-<ds:datastoreItem xmlns:ds="http://schemas.openxmlformats.org/officeDocument/2006/customXml" ds:itemID="{700DBF57-CAD0-4878-AB50-A72E37539E43}">
+<ds:datastoreItem xmlns:ds="http://schemas.openxmlformats.org/officeDocument/2006/customXml" ds:itemID="{BF7C257F-D0BE-42B3-AFD8-DB66AAC793D9}">
   <ds:schemaRefs>
     <ds:schemaRef ds:uri="http://schemas.openxmlformats.org/officeDocument/2006/bibliography"/>
   </ds:schemaRefs>

--- a/David Hesketh Interim Report.docx
+++ b/David Hesketh Interim Report.docx
@@ -2,6 +2,605 @@
 <file path=word/document.xml><?xml version="1.0" encoding="utf-8"?>
 <w:document xmlns:wpc="http://schemas.microsoft.com/office/word/2010/wordprocessingCanvas" xmlns:cx="http://schemas.microsoft.com/office/drawing/2014/chartex" xmlns:cx1="http://schemas.microsoft.com/office/drawing/2015/9/8/chartex" xmlns:cx2="http://schemas.microsoft.com/office/drawing/2015/10/21/chartex" xmlns:cx3="http://schemas.microsoft.com/office/drawing/2016/5/9/chartex" xmlns:cx4="http://schemas.microsoft.com/office/drawing/2016/5/10/chartex" xmlns:cx5="http://schemas.microsoft.com/office/drawing/2016/5/11/chartex" xmlns:cx6="http://schemas.microsoft.com/office/drawing/2016/5/12/chartex" xmlns:cx7="http://schemas.microsoft.com/office/drawing/2016/5/13/chartex" xmlns:cx8="http://schemas.microsoft.com/office/drawing/2016/5/14/chartex" xmlns:mc="http://schemas.openxmlformats.org/markup-compatibility/2006" xmlns:aink="http://schemas.microsoft.com/office/drawing/2016/ink" xmlns:am3d="http://schemas.microsoft.com/office/drawing/2017/model3d" xmlns:o="urn:schemas-microsoft-com:office:office" xmlns:r="http://schemas.openxmlformats.org/officeDocument/2006/relationships" xmlns:m="http://schemas.openxmlformats.org/officeDocument/2006/math" xmlns:v="urn:schemas-microsoft-com:vml" xmlns:wp14="http://schemas.microsoft.com/office/word/2010/wordprocessingDrawing" xmlns:wp="http://schemas.openxmlformats.org/drawingml/2006/wordprocessingDrawing" xmlns:w10="urn:schemas-microsoft-com:office:word" xmlns:w="http://schemas.openxmlformats.org/wordprocessingml/2006/main" xmlns:w14="http://schemas.microsoft.com/office/word/2010/wordml" xmlns:w15="http://schemas.microsoft.com/office/word/2012/wordml" xmlns:w16cid="http://schemas.microsoft.com/office/word/2016/wordml/cid" xmlns:w16se="http://schemas.microsoft.com/office/word/2015/wordml/symex" xmlns:wpg="http://schemas.microsoft.com/office/word/2010/wordprocessingGroup" xmlns:wpi="http://schemas.microsoft.com/office/word/2010/wordprocessingInk" xmlns:wne="http://schemas.microsoft.com/office/word/2006/wordml" xmlns:wps="http://schemas.microsoft.com/office/word/2010/wordprocessingShape" mc:Ignorable="w14 w15 w16se w16cid wp14">
   <w:body>
+    <w:bookmarkStart w:id="0" w:name="_Toc498384488" w:displacedByCustomXml="next"/>
+    <w:sdt>
+      <w:sdtPr>
+        <w:rPr>
+          <w:color w:val="4472C4" w:themeColor="accent1"/>
+        </w:rPr>
+        <w:id w:val="-1262061341"/>
+        <w:docPartObj>
+          <w:docPartGallery w:val="Cover Pages"/>
+          <w:docPartUnique/>
+        </w:docPartObj>
+      </w:sdtPr>
+      <w:sdtEndPr>
+        <w:rPr>
+          <w:rFonts w:ascii="Times New Roman" w:hAnsi="Times New Roman" w:cs="Times New Roman"/>
+          <w:color w:val="000000"/>
+        </w:rPr>
+      </w:sdtEndPr>
+      <w:sdtContent>
+        <w:p>
+          <w:pPr>
+            <w:pStyle w:val="NoSpacing"/>
+            <w:spacing w:before="1540" w:after="240"/>
+            <w:jc w:val="center"/>
+            <w:rPr>
+              <w:color w:val="4472C4" w:themeColor="accent1"/>
+            </w:rPr>
+          </w:pPr>
+          <w:r>
+            <w:rPr>
+              <w:noProof/>
+              <w:color w:val="4472C4" w:themeColor="accent1"/>
+            </w:rPr>
+            <w:drawing>
+              <wp:inline distT="0" distB="0" distL="0" distR="0">
+                <wp:extent cx="1417320" cy="750898"/>
+                <wp:effectExtent l="0" t="0" r="0" b="0"/>
+                <wp:docPr id="143" name="Picture 143"/>
+                <wp:cNvGraphicFramePr>
+                  <a:graphicFrameLocks xmlns:a="http://schemas.openxmlformats.org/drawingml/2006/main" noChangeAspect="1"/>
+                </wp:cNvGraphicFramePr>
+                <a:graphic xmlns:a="http://schemas.openxmlformats.org/drawingml/2006/main">
+                  <a:graphicData uri="http://schemas.openxmlformats.org/drawingml/2006/picture">
+                    <pic:pic xmlns:pic="http://schemas.openxmlformats.org/drawingml/2006/picture">
+                      <pic:nvPicPr>
+                        <pic:cNvPr id="3" name="t55.png"/>
+                        <pic:cNvPicPr/>
+                      </pic:nvPicPr>
+                      <pic:blipFill>
+                        <a:blip r:embed="rId7" cstate="print">
+                          <a:duotone>
+                            <a:schemeClr val="accent1">
+                              <a:shade val="45000"/>
+                              <a:satMod val="135000"/>
+                            </a:schemeClr>
+                            <a:prstClr val="white"/>
+                          </a:duotone>
+                          <a:extLst>
+                            <a:ext uri="{28A0092B-C50C-407E-A947-70E740481C1C}">
+                              <a14:useLocalDpi xmlns:a14="http://schemas.microsoft.com/office/drawing/2010/main" val="0"/>
+                            </a:ext>
+                          </a:extLst>
+                        </a:blip>
+                        <a:stretch>
+                          <a:fillRect/>
+                        </a:stretch>
+                      </pic:blipFill>
+                      <pic:spPr>
+                        <a:xfrm>
+                          <a:off x="0" y="0"/>
+                          <a:ext cx="1417320" cy="750898"/>
+                        </a:xfrm>
+                        <a:prstGeom prst="rect">
+                          <a:avLst/>
+                        </a:prstGeom>
+                        <a:noFill/>
+                        <a:ln>
+                          <a:noFill/>
+                        </a:ln>
+                      </pic:spPr>
+                    </pic:pic>
+                  </a:graphicData>
+                </a:graphic>
+              </wp:inline>
+            </w:drawing>
+          </w:r>
+        </w:p>
+        <w:sdt>
+          <w:sdtPr>
+            <w:rPr>
+              <w:rFonts w:asciiTheme="majorHAnsi" w:eastAsiaTheme="majorEastAsia" w:hAnsiTheme="majorHAnsi" w:cstheme="majorBidi"/>
+              <w:caps/>
+              <w:color w:val="4472C4" w:themeColor="accent1"/>
+              <w:sz w:val="72"/>
+              <w:szCs w:val="72"/>
+            </w:rPr>
+            <w:alias w:val="Title"/>
+            <w:tag w:val=""/>
+            <w:id w:val="1735040861"/>
+            <w:placeholder>
+              <w:docPart w:val="0CC170A292814B3692A802B592784044"/>
+            </w:placeholder>
+            <w:dataBinding w:prefixMappings="xmlns:ns0='http://purl.org/dc/elements/1.1/' xmlns:ns1='http://schemas.openxmlformats.org/package/2006/metadata/core-properties' " w:xpath="/ns1:coreProperties[1]/ns0:title[1]" w:storeItemID="{6C3C8BC8-F283-45AE-878A-BAB7291924A1}"/>
+            <w:text/>
+          </w:sdtPr>
+          <w:sdtEndPr>
+            <w:rPr>
+              <w:sz w:val="80"/>
+              <w:szCs w:val="80"/>
+            </w:rPr>
+          </w:sdtEndPr>
+          <w:sdtContent>
+            <w:p>
+              <w:pPr>
+                <w:pStyle w:val="NoSpacing"/>
+                <w:pBdr>
+                  <w:top w:val="single" w:sz="6" w:space="6" w:color="4472C4" w:themeColor="accent1"/>
+                  <w:bottom w:val="single" w:sz="6" w:space="6" w:color="4472C4" w:themeColor="accent1"/>
+                </w:pBdr>
+                <w:spacing w:after="240"/>
+                <w:jc w:val="center"/>
+                <w:rPr>
+                  <w:rFonts w:asciiTheme="majorHAnsi" w:eastAsiaTheme="majorEastAsia" w:hAnsiTheme="majorHAnsi" w:cstheme="majorBidi"/>
+                  <w:caps/>
+                  <w:color w:val="4472C4" w:themeColor="accent1"/>
+                  <w:sz w:val="80"/>
+                  <w:szCs w:val="80"/>
+                </w:rPr>
+              </w:pPr>
+              <w:r>
+                <w:rPr>
+                  <w:rFonts w:asciiTheme="majorHAnsi" w:eastAsiaTheme="majorEastAsia" w:hAnsiTheme="majorHAnsi" w:cstheme="majorBidi"/>
+                  <w:caps/>
+                  <w:color w:val="4472C4" w:themeColor="accent1"/>
+                  <w:sz w:val="72"/>
+                  <w:szCs w:val="72"/>
+                </w:rPr>
+                <w:t>Honours Interim report</w:t>
+              </w:r>
+            </w:p>
+          </w:sdtContent>
+        </w:sdt>
+        <w:sdt>
+          <w:sdtPr>
+            <w:rPr>
+              <w:rFonts w:ascii="Times New Roman" w:hAnsi="Times New Roman" w:cs="Times New Roman"/>
+              <w:color w:val="auto"/>
+              <w:sz w:val="24"/>
+              <w:szCs w:val="24"/>
+            </w:rPr>
+            <w:alias w:val="Subtitle"/>
+            <w:tag w:val=""/>
+            <w:id w:val="328029620"/>
+            <w:placeholder>
+              <w:docPart w:val="7A7D2555552140C6BDFBF8B4EE091531"/>
+            </w:placeholder>
+            <w:dataBinding w:prefixMappings="xmlns:ns0='http://purl.org/dc/elements/1.1/' xmlns:ns1='http://schemas.openxmlformats.org/package/2006/metadata/core-properties' " w:xpath="/ns1:coreProperties[1]/ns0:subject[1]" w:storeItemID="{6C3C8BC8-F283-45AE-878A-BAB7291924A1}"/>
+            <w:text/>
+          </w:sdtPr>
+          <w:sdtContent>
+            <w:p>
+              <w:pPr>
+                <w:pStyle w:val="NoSpacing"/>
+                <w:jc w:val="center"/>
+                <w:rPr>
+                  <w:color w:val="4472C4" w:themeColor="accent1"/>
+                  <w:sz w:val="28"/>
+                  <w:szCs w:val="28"/>
+                </w:rPr>
+              </w:pPr>
+              <w:r>
+                <w:rPr>
+                  <w:rFonts w:ascii="Times New Roman" w:hAnsi="Times New Roman" w:cs="Times New Roman"/>
+                  <w:color w:val="auto"/>
+                  <w:sz w:val="24"/>
+                  <w:szCs w:val="24"/>
+                </w:rPr>
+                <w:t>“</w:t>
+              </w:r>
+              <w:r>
+                <w:rPr>
+                  <w:rFonts w:ascii="Times New Roman" w:hAnsi="Times New Roman" w:cs="Times New Roman"/>
+                  <w:color w:val="auto"/>
+                  <w:sz w:val="24"/>
+                  <w:szCs w:val="24"/>
+                </w:rPr>
+                <w:t>Can a competitive video game be developed which gives no advantage to users who are fully sighted compared to</w:t>
+              </w:r>
+              <w:r>
+                <w:rPr>
+                  <w:rFonts w:ascii="Times New Roman" w:hAnsi="Times New Roman" w:cs="Times New Roman"/>
+                  <w:color w:val="auto"/>
+                  <w:sz w:val="24"/>
+                  <w:szCs w:val="24"/>
+                </w:rPr>
+                <w:t xml:space="preserve"> those whose sight is impaired?”</w:t>
+              </w:r>
+            </w:p>
+          </w:sdtContent>
+        </w:sdt>
+        <w:p>
+          <w:pPr>
+            <w:pStyle w:val="NoSpacing"/>
+            <w:spacing w:before="480"/>
+            <w:jc w:val="center"/>
+            <w:rPr>
+              <w:color w:val="4472C4" w:themeColor="accent1"/>
+            </w:rPr>
+          </w:pPr>
+          <w:r>
+            <w:rPr>
+              <w:noProof/>
+              <w:color w:val="4472C4" w:themeColor="accent1"/>
+            </w:rPr>
+            <w:drawing>
+              <wp:inline distT="0" distB="0" distL="0" distR="0">
+                <wp:extent cx="758952" cy="478932"/>
+                <wp:effectExtent l="0" t="0" r="3175" b="0"/>
+                <wp:docPr id="144" name="Picture 144"/>
+                <wp:cNvGraphicFramePr>
+                  <a:graphicFrameLocks xmlns:a="http://schemas.openxmlformats.org/drawingml/2006/main" noChangeAspect="1"/>
+                </wp:cNvGraphicFramePr>
+                <a:graphic xmlns:a="http://schemas.openxmlformats.org/drawingml/2006/main">
+                  <a:graphicData uri="http://schemas.openxmlformats.org/drawingml/2006/picture">
+                    <pic:pic xmlns:pic="http://schemas.openxmlformats.org/drawingml/2006/picture">
+                      <pic:nvPicPr>
+                        <pic:cNvPr id="9" name="roco bottom.png"/>
+                        <pic:cNvPicPr/>
+                      </pic:nvPicPr>
+                      <pic:blipFill>
+                        <a:blip r:embed="rId8" cstate="print">
+                          <a:duotone>
+                            <a:schemeClr val="accent1">
+                              <a:shade val="45000"/>
+                              <a:satMod val="135000"/>
+                            </a:schemeClr>
+                            <a:prstClr val="white"/>
+                          </a:duotone>
+                          <a:extLst>
+                            <a:ext uri="{28A0092B-C50C-407E-A947-70E740481C1C}">
+                              <a14:useLocalDpi xmlns:a14="http://schemas.microsoft.com/office/drawing/2010/main" val="0"/>
+                            </a:ext>
+                          </a:extLst>
+                        </a:blip>
+                        <a:stretch>
+                          <a:fillRect/>
+                        </a:stretch>
+                      </pic:blipFill>
+                      <pic:spPr>
+                        <a:xfrm>
+                          <a:off x="0" y="0"/>
+                          <a:ext cx="758952" cy="478932"/>
+                        </a:xfrm>
+                        <a:prstGeom prst="rect">
+                          <a:avLst/>
+                        </a:prstGeom>
+                      </pic:spPr>
+                    </pic:pic>
+                  </a:graphicData>
+                </a:graphic>
+              </wp:inline>
+            </w:drawing>
+          </w:r>
+        </w:p>
+        <w:p>
+          <w:pPr>
+            <w:rPr>
+              <w:rFonts w:ascii="Times New Roman" w:hAnsi="Times New Roman" w:cs="Times New Roman"/>
+            </w:rPr>
+          </w:pPr>
+        </w:p>
+        <w:p>
+          <w:pPr>
+            <w:rPr>
+              <w:rFonts w:ascii="Times New Roman" w:hAnsi="Times New Roman" w:cs="Times New Roman"/>
+            </w:rPr>
+          </w:pPr>
+        </w:p>
+        <w:p>
+          <w:pPr>
+            <w:rPr>
+              <w:rFonts w:ascii="Times New Roman" w:hAnsi="Times New Roman" w:cs="Times New Roman"/>
+            </w:rPr>
+          </w:pPr>
+        </w:p>
+        <w:p>
+          <w:pPr>
+            <w:tabs>
+              <w:tab w:val="left" w:pos="3330"/>
+            </w:tabs>
+            <w:jc w:val="center"/>
+            <w:rPr>
+              <w:rFonts w:ascii="Times New Roman" w:hAnsi="Times New Roman" w:cs="Times New Roman"/>
+            </w:rPr>
+          </w:pPr>
+          <w:r>
+            <w:rPr>
+              <w:rFonts w:ascii="Times New Roman" w:hAnsi="Times New Roman" w:cs="Times New Roman"/>
+            </w:rPr>
+            <w:t>“Except where explicitly stated all work in this document is my own</w:t>
+          </w:r>
+          <w:r>
+            <w:rPr>
+              <w:rFonts w:ascii="Times New Roman" w:hAnsi="Times New Roman" w:cs="Times New Roman"/>
+            </w:rPr>
+            <w:t>.</w:t>
+          </w:r>
+          <w:bookmarkStart w:id="1" w:name="_GoBack"/>
+          <w:bookmarkEnd w:id="1"/>
+          <w:r>
+            <w:rPr>
+              <w:rFonts w:ascii="Times New Roman" w:hAnsi="Times New Roman" w:cs="Times New Roman"/>
+            </w:rPr>
+            <w:t>”</w:t>
+          </w:r>
+        </w:p>
+        <w:sdt>
+          <w:sdtPr>
+            <w:rPr>
+              <w:rFonts w:ascii="Times New Roman" w:hAnsi="Times New Roman" w:cs="Times New Roman"/>
+              <w:caps/>
+              <w:color w:val="4472C4" w:themeColor="accent1"/>
+              <w:sz w:val="28"/>
+              <w:szCs w:val="28"/>
+            </w:rPr>
+            <w:alias w:val="Date"/>
+            <w:tag w:val=""/>
+            <w:id w:val="197127006"/>
+            <w:dataBinding w:prefixMappings="xmlns:ns0='http://schemas.microsoft.com/office/2006/coverPageProps' " w:xpath="/ns0:CoverPageProperties[1]/ns0:PublishDate[1]" w:storeItemID="{55AF091B-3C7A-41E3-B477-F2FDAA23CFDA}"/>
+            <w:date>
+              <w:dateFormat w:val="MMMM d, yyyy"/>
+              <w:lid w:val="en-US"/>
+              <w:storeMappedDataAs w:val="dateTime"/>
+              <w:calendar w:val="gregorian"/>
+            </w:date>
+          </w:sdtPr>
+          <w:sdtContent>
+            <w:p>
+              <w:pPr>
+                <w:pStyle w:val="NoSpacing"/>
+                <w:spacing w:after="40"/>
+                <w:jc w:val="center"/>
+                <w:rPr>
+                  <w:rFonts w:ascii="Times New Roman" w:hAnsi="Times New Roman" w:cs="Times New Roman"/>
+                  <w:caps/>
+                  <w:color w:val="4472C4" w:themeColor="accent1"/>
+                  <w:sz w:val="28"/>
+                  <w:szCs w:val="28"/>
+                </w:rPr>
+              </w:pPr>
+              <w:r>
+                <w:rPr>
+                  <w:rFonts w:ascii="Times New Roman" w:hAnsi="Times New Roman" w:cs="Times New Roman"/>
+                </w:rPr>
+                <w:t xml:space="preserve">David Hesketh </w:t>
+              </w:r>
+            </w:p>
+          </w:sdtContent>
+        </w:sdt>
+        <w:p>
+          <w:pPr>
+            <w:rPr>
+              <w:rFonts w:ascii="Times New Roman" w:eastAsiaTheme="majorEastAsia" w:hAnsi="Times New Roman" w:cs="Times New Roman"/>
+              <w:color w:val="2F5496" w:themeColor="accent1" w:themeShade="BF"/>
+              <w:sz w:val="32"/>
+              <w:szCs w:val="32"/>
+            </w:rPr>
+          </w:pPr>
+          <w:r>
+            <w:rPr>
+              <w:noProof/>
+              <w:color w:val="4472C4" w:themeColor="accent1"/>
+            </w:rPr>
+            <w:t xml:space="preserve"> </w:t>
+          </w:r>
+          <w:r>
+            <w:rPr>
+              <w:noProof/>
+              <w:color w:val="4472C4" w:themeColor="accent1"/>
+            </w:rPr>
+            <mc:AlternateContent>
+              <mc:Choice Requires="wps">
+                <w:drawing>
+                  <wp:anchor distT="0" distB="0" distL="114300" distR="114300" simplePos="0" relativeHeight="251659264" behindDoc="0" locked="0" layoutInCell="1" allowOverlap="1">
+                    <wp:simplePos x="0" y="0"/>
+                    <wp:positionH relativeFrom="margin">
+                      <wp:align>right</wp:align>
+                    </wp:positionH>
+                    <wp:positionV relativeFrom="page">
+                      <wp:posOffset>9088120</wp:posOffset>
+                    </wp:positionV>
+                    <wp:extent cx="6553200" cy="557784"/>
+                    <wp:effectExtent l="0" t="0" r="2540" b="635"/>
+                    <wp:wrapNone/>
+                    <wp:docPr id="142" name="Text Box 142"/>
+                    <wp:cNvGraphicFramePr/>
+                    <a:graphic xmlns:a="http://schemas.openxmlformats.org/drawingml/2006/main">
+                      <a:graphicData uri="http://schemas.microsoft.com/office/word/2010/wordprocessingShape">
+                        <wps:wsp>
+                          <wps:cNvSpPr txBox="1"/>
+                          <wps:spPr>
+                            <a:xfrm>
+                              <a:off x="0" y="0"/>
+                              <a:ext cx="6553200" cy="557784"/>
+                            </a:xfrm>
+                            <a:prstGeom prst="rect">
+                              <a:avLst/>
+                            </a:prstGeom>
+                            <a:noFill/>
+                            <a:ln w="6350">
+                              <a:noFill/>
+                            </a:ln>
+                            <a:effectLst/>
+                          </wps:spPr>
+                          <wps:style>
+                            <a:lnRef idx="0">
+                              <a:schemeClr val="accent1"/>
+                            </a:lnRef>
+                            <a:fillRef idx="0">
+                              <a:schemeClr val="accent1"/>
+                            </a:fillRef>
+                            <a:effectRef idx="0">
+                              <a:schemeClr val="accent1"/>
+                            </a:effectRef>
+                            <a:fontRef idx="minor">
+                              <a:schemeClr val="dk1"/>
+                            </a:fontRef>
+                          </wps:style>
+                          <wps:txbx>
+                            <w:txbxContent>
+                              <w:p>
+                                <w:pPr>
+                                  <w:ind w:left="720"/>
+                                  <w:jc w:val="center"/>
+                                  <w:rPr>
+                                    <w:rFonts w:ascii="Times New Roman" w:hAnsi="Times New Roman" w:cs="Times New Roman"/>
+                                  </w:rPr>
+                                </w:pPr>
+                                <w:sdt>
+                                  <w:sdtPr>
+                                    <w:rPr>
+                                      <w:rFonts w:ascii="Times New Roman" w:hAnsi="Times New Roman" w:cs="Times New Roman"/>
+                                    </w:rPr>
+                                    <w:alias w:val="Company"/>
+                                    <w:tag w:val=""/>
+                                    <w:id w:val="1390145197"/>
+                                    <w:dataBinding w:prefixMappings="xmlns:ns0='http://schemas.openxmlformats.org/officeDocument/2006/extended-properties' " w:xpath="/ns0:Properties[1]/ns0:Company[1]" w:storeItemID="{6668398D-A668-4E3E-A5EB-62B293D839F1}"/>
+                                    <w:text/>
+                                  </w:sdtPr>
+                                  <w:sdtContent>
+                                    <w:r>
+                                      <w:rPr>
+                                        <w:rFonts w:ascii="Times New Roman" w:hAnsi="Times New Roman" w:cs="Times New Roman"/>
+                                      </w:rPr>
+                                      <w:t>Matriculation Number: S1437170</w:t>
+                                    </w:r>
+                                  </w:sdtContent>
+                                </w:sdt>
+                              </w:p>
+                              <w:p>
+                                <w:pPr>
+                                  <w:ind w:left="720"/>
+                                  <w:jc w:val="center"/>
+                                  <w:rPr>
+                                    <w:rFonts w:ascii="Times New Roman" w:hAnsi="Times New Roman" w:cs="Times New Roman"/>
+                                  </w:rPr>
+                                </w:pPr>
+                                <w:sdt>
+                                  <w:sdtPr>
+                                    <w:rPr>
+                                      <w:rFonts w:ascii="Times New Roman" w:hAnsi="Times New Roman" w:cs="Times New Roman"/>
+                                    </w:rPr>
+                                    <w:alias w:val="Address"/>
+                                    <w:tag w:val=""/>
+                                    <w:id w:val="-726379553"/>
+                                    <w:dataBinding w:prefixMappings="xmlns:ns0='http://schemas.microsoft.com/office/2006/coverPageProps' " w:xpath="/ns0:CoverPageProperties[1]/ns0:CompanyAddress[1]" w:storeItemID="{55AF091B-3C7A-41E3-B477-F2FDAA23CFDA}"/>
+                                    <w:text/>
+                                  </w:sdtPr>
+                                  <w:sdtContent>
+                                    <w:r>
+                                      <w:rPr>
+                                        <w:rFonts w:ascii="Times New Roman" w:hAnsi="Times New Roman" w:cs="Times New Roman"/>
+                                      </w:rPr>
+                                      <w:t>Project Supervisor: Len Scott</w:t>
+                                    </w:r>
+                                  </w:sdtContent>
+                                </w:sdt>
+                              </w:p>
+                            </w:txbxContent>
+                          </wps:txbx>
+                          <wps:bodyPr rot="0" spcFirstLastPara="0" vertOverflow="overflow" horzOverflow="overflow" vert="horz" wrap="square" lIns="0" tIns="0" rIns="0" bIns="0" numCol="1" spcCol="0" rtlCol="0" fromWordArt="0" anchor="b" anchorCtr="0" forceAA="0" compatLnSpc="1">
+                            <a:prstTxWarp prst="textNoShape">
+                              <a:avLst/>
+                            </a:prstTxWarp>
+                            <a:spAutoFit/>
+                          </wps:bodyPr>
+                        </wps:wsp>
+                      </a:graphicData>
+                    </a:graphic>
+                    <wp14:sizeRelH relativeFrom="margin">
+                      <wp14:pctWidth>100000</wp14:pctWidth>
+                    </wp14:sizeRelH>
+                    <wp14:sizeRelV relativeFrom="margin">
+                      <wp14:pctHeight>0</wp14:pctHeight>
+                    </wp14:sizeRelV>
+                  </wp:anchor>
+                </w:drawing>
+              </mc:Choice>
+              <mc:Fallback>
+                <w:pict>
+                  <v:shapetype id="_x0000_t202" coordsize="21600,21600" o:spt="202" path="m,l,21600r21600,l21600,xe">
+                    <v:stroke joinstyle="miter"/>
+                    <v:path gradientshapeok="t" o:connecttype="rect"/>
+                  </v:shapetype>
+                  <v:shape id="Text Box 142" o:spid="_x0000_s1026" type="#_x0000_t202" style="position:absolute;margin-left:464.8pt;margin-top:715.6pt;width:516pt;height:43.9pt;z-index:251659264;visibility:visible;mso-wrap-style:square;mso-width-percent:1000;mso-height-percent:0;mso-wrap-distance-left:9pt;mso-wrap-distance-top:0;mso-wrap-distance-right:9pt;mso-wrap-distance-bottom:0;mso-position-horizontal:right;mso-position-horizontal-relative:margin;mso-position-vertical:absolute;mso-position-vertical-relative:page;mso-width-percent:1000;mso-height-percent:0;mso-width-relative:margin;mso-height-relative:margin;v-text-anchor:bottom" o:gfxdata="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" filled="f" stroked="f" strokeweight=".5pt">
+                    <v:textbox style="mso-fit-shape-to-text:t" inset="0,0,0,0">
+                      <w:txbxContent>
+                        <w:p>
+                          <w:pPr>
+                            <w:ind w:left="720"/>
+                            <w:jc w:val="center"/>
+                            <w:rPr>
+                              <w:rFonts w:ascii="Times New Roman" w:hAnsi="Times New Roman" w:cs="Times New Roman"/>
+                            </w:rPr>
+                          </w:pPr>
+                          <w:sdt>
+                            <w:sdtPr>
+                              <w:rPr>
+                                <w:rFonts w:ascii="Times New Roman" w:hAnsi="Times New Roman" w:cs="Times New Roman"/>
+                              </w:rPr>
+                              <w:alias w:val="Company"/>
+                              <w:tag w:val=""/>
+                              <w:id w:val="1390145197"/>
+                              <w:dataBinding w:prefixMappings="xmlns:ns0='http://schemas.openxmlformats.org/officeDocument/2006/extended-properties' " w:xpath="/ns0:Properties[1]/ns0:Company[1]" w:storeItemID="{6668398D-A668-4E3E-A5EB-62B293D839F1}"/>
+                              <w:text/>
+                            </w:sdtPr>
+                            <w:sdtContent>
+                              <w:r>
+                                <w:rPr>
+                                  <w:rFonts w:ascii="Times New Roman" w:hAnsi="Times New Roman" w:cs="Times New Roman"/>
+                                </w:rPr>
+                                <w:t>Matriculation Number: S1437170</w:t>
+                              </w:r>
+                            </w:sdtContent>
+                          </w:sdt>
+                        </w:p>
+                        <w:p>
+                          <w:pPr>
+                            <w:ind w:left="720"/>
+                            <w:jc w:val="center"/>
+                            <w:rPr>
+                              <w:rFonts w:ascii="Times New Roman" w:hAnsi="Times New Roman" w:cs="Times New Roman"/>
+                            </w:rPr>
+                          </w:pPr>
+                          <w:sdt>
+                            <w:sdtPr>
+                              <w:rPr>
+                                <w:rFonts w:ascii="Times New Roman" w:hAnsi="Times New Roman" w:cs="Times New Roman"/>
+                              </w:rPr>
+                              <w:alias w:val="Address"/>
+                              <w:tag w:val=""/>
+                              <w:id w:val="-726379553"/>
+                              <w:dataBinding w:prefixMappings="xmlns:ns0='http://schemas.microsoft.com/office/2006/coverPageProps' " w:xpath="/ns0:CoverPageProperties[1]/ns0:CompanyAddress[1]" w:storeItemID="{55AF091B-3C7A-41E3-B477-F2FDAA23CFDA}"/>
+                              <w:text/>
+                            </w:sdtPr>
+                            <w:sdtContent>
+                              <w:r>
+                                <w:rPr>
+                                  <w:rFonts w:ascii="Times New Roman" w:hAnsi="Times New Roman" w:cs="Times New Roman"/>
+                                </w:rPr>
+                                <w:t>Project Supervisor: Len Scott</w:t>
+                              </w:r>
+                            </w:sdtContent>
+                          </w:sdt>
+                        </w:p>
+                      </w:txbxContent>
+                    </v:textbox>
+                    <w10:wrap anchorx="margin" anchory="page"/>
+                  </v:shape>
+                </w:pict>
+              </mc:Fallback>
+            </mc:AlternateContent>
+          </w:r>
+          <w:r>
+            <w:rPr>
+              <w:rFonts w:ascii="Times New Roman" w:hAnsi="Times New Roman" w:cs="Times New Roman"/>
+            </w:rPr>
+            <w:br w:type="page"/>
+          </w:r>
+          <w:r>
+            <w:rPr>
+              <w:rFonts w:ascii="Times New Roman" w:hAnsi="Times New Roman" w:cs="Times New Roman"/>
+            </w:rPr>
+            <w:lastRenderedPageBreak/>
+            <w:t>“”</w:t>
+          </w:r>
+        </w:p>
+      </w:sdtContent>
+    </w:sdt>
     <w:p>
       <w:pPr>
         <w:pStyle w:val="Heading1"/>
@@ -9,7 +608,6 @@
           <w:rFonts w:ascii="Times New Roman" w:hAnsi="Times New Roman" w:cs="Times New Roman"/>
         </w:rPr>
       </w:pPr>
-      <w:bookmarkStart w:id="0" w:name="_Toc498384488"/>
       <w:r>
         <w:rPr>
           <w:rFonts w:ascii="Times New Roman" w:hAnsi="Times New Roman" w:cs="Times New Roman"/>
@@ -75,111 +673,64 @@
             </w:rPr>
             <w:fldChar w:fldCharType="separate"/>
           </w:r>
-          <w:bookmarkStart w:id="1" w:name="_GoBack"/>
-          <w:bookmarkEnd w:id="1"/>
-          <w:r>
-            <w:rPr>
-              <w:rStyle w:val="Hyperlink"/>
-              <w:noProof/>
-            </w:rPr>
-            <w:fldChar w:fldCharType="begin"/>
-          </w:r>
-          <w:r>
-            <w:rPr>
-              <w:rStyle w:val="Hyperlink"/>
-              <w:noProof/>
-            </w:rPr>
-            <w:instrText xml:space="preserve"> </w:instrText>
-          </w:r>
-          <w:r>
-            <w:rPr>
-              <w:noProof/>
-            </w:rPr>
-            <w:instrText>HYPERLINK \l "_Toc498384488"</w:instrText>
-          </w:r>
-          <w:r>
-            <w:rPr>
-              <w:rStyle w:val="Hyperlink"/>
-              <w:noProof/>
-            </w:rPr>
-            <w:instrText xml:space="preserve"> </w:instrText>
-          </w:r>
-          <w:r>
-            <w:rPr>
-              <w:rStyle w:val="Hyperlink"/>
-              <w:noProof/>
-            </w:rPr>
-          </w:r>
-          <w:r>
-            <w:rPr>
-              <w:rStyle w:val="Hyperlink"/>
-              <w:noProof/>
-            </w:rPr>
-            <w:fldChar w:fldCharType="separate"/>
-          </w:r>
-          <w:r>
-            <w:rPr>
-              <w:rStyle w:val="Hyperlink"/>
-              <w:rFonts w:ascii="Times New Roman" w:hAnsi="Times New Roman" w:cs="Times New Roman"/>
-              <w:noProof/>
-            </w:rPr>
-            <w:t>1.0 Contents</w:t>
-          </w:r>
-          <w:r>
-            <w:rPr>
-              <w:noProof/>
-              <w:webHidden/>
-            </w:rPr>
-            <w:tab/>
-          </w:r>
-          <w:r>
-            <w:rPr>
-              <w:noProof/>
-              <w:webHidden/>
-            </w:rPr>
-            <w:fldChar w:fldCharType="begin"/>
-          </w:r>
-          <w:r>
-            <w:rPr>
-              <w:noProof/>
-              <w:webHidden/>
-            </w:rPr>
-            <w:instrText xml:space="preserve"> PAGEREF _Toc498384488 \h </w:instrText>
-          </w:r>
-          <w:r>
-            <w:rPr>
-              <w:noProof/>
-              <w:webHidden/>
-            </w:rPr>
-          </w:r>
-          <w:r>
-            <w:rPr>
-              <w:noProof/>
-              <w:webHidden/>
-            </w:rPr>
-            <w:fldChar w:fldCharType="separate"/>
-          </w:r>
-          <w:r>
-            <w:rPr>
-              <w:noProof/>
-              <w:webHidden/>
-            </w:rPr>
-            <w:t>1</w:t>
-          </w:r>
-          <w:r>
-            <w:rPr>
-              <w:noProof/>
-              <w:webHidden/>
-            </w:rPr>
-            <w:fldChar w:fldCharType="end"/>
-          </w:r>
-          <w:r>
-            <w:rPr>
-              <w:rStyle w:val="Hyperlink"/>
-              <w:noProof/>
-            </w:rPr>
-            <w:fldChar w:fldCharType="end"/>
-          </w:r>
+          <w:hyperlink w:anchor="_Toc498384488" w:history="1">
+            <w:r>
+              <w:rPr>
+                <w:rStyle w:val="Hyperlink"/>
+                <w:rFonts w:ascii="Times New Roman" w:hAnsi="Times New Roman" w:cs="Times New Roman"/>
+                <w:noProof/>
+              </w:rPr>
+              <w:t>1.0 Contents</w:t>
+            </w:r>
+            <w:r>
+              <w:rPr>
+                <w:noProof/>
+                <w:webHidden/>
+              </w:rPr>
+              <w:tab/>
+            </w:r>
+            <w:r>
+              <w:rPr>
+                <w:noProof/>
+                <w:webHidden/>
+              </w:rPr>
+              <w:fldChar w:fldCharType="begin"/>
+            </w:r>
+            <w:r>
+              <w:rPr>
+                <w:noProof/>
+                <w:webHidden/>
+              </w:rPr>
+              <w:instrText xml:space="preserve"> PAGEREF _Toc498384488 \h </w:instrText>
+            </w:r>
+            <w:r>
+              <w:rPr>
+                <w:noProof/>
+                <w:webHidden/>
+              </w:rPr>
+            </w:r>
+            <w:r>
+              <w:rPr>
+                <w:noProof/>
+                <w:webHidden/>
+              </w:rPr>
+              <w:fldChar w:fldCharType="separate"/>
+            </w:r>
+            <w:r>
+              <w:rPr>
+                <w:noProof/>
+                <w:webHidden/>
+              </w:rPr>
+              <w:t>1</w:t>
+            </w:r>
+            <w:r>
+              <w:rPr>
+                <w:noProof/>
+                <w:webHidden/>
+              </w:rPr>
+              <w:fldChar w:fldCharType="end"/>
+            </w:r>
+          </w:hyperlink>
         </w:p>
         <w:p>
           <w:pPr>
@@ -12322,7 +12873,7 @@
                     <pic:cNvPicPr preferRelativeResize="0"/>
                   </pic:nvPicPr>
                   <pic:blipFill>
-                    <a:blip r:embed="rId6"/>
+                    <a:blip r:embed="rId9"/>
                     <a:srcRect/>
                     <a:stretch>
                       <a:fillRect/>
@@ -12445,7 +12996,7 @@
                     </pic:cNvPicPr>
                   </pic:nvPicPr>
                   <pic:blipFill>
-                    <a:blip r:embed="rId7">
+                    <a:blip r:embed="rId10">
                       <a:extLst>
                         <a:ext uri="{28A0092B-C50C-407E-A947-70E740481C1C}">
                           <a14:useLocalDpi xmlns:a14="http://schemas.microsoft.com/office/drawing/2010/main" val="0"/>
@@ -14542,8 +15093,10 @@
     <w:sectPr>
       <w:pgSz w:w="11906" w:h="16838"/>
       <w:pgMar w:top="1440" w:right="1440" w:bottom="1440" w:left="1440" w:header="0" w:footer="720" w:gutter="0"/>
-      <w:pgNumType w:start="1"/>
+      <w:pgNumType w:start="0"/>
       <w:cols w:space="720"/>
+      <w:titlePg/>
+      <w:docGrid w:linePitch="299"/>
     </w:sectPr>
   </w:body>
 </w:document>
@@ -15424,6 +15977,9 @@
     <w:name w:val="Title"/>
     <w:basedOn w:val="Normal"/>
     <w:next w:val="Normal"/>
+    <w:link w:val="TitleChar"/>
+    <w:uiPriority w:val="10"/>
+    <w:qFormat/>
     <w:pPr>
       <w:keepNext/>
       <w:keepLines/>
@@ -15600,6 +16156,9 @@
     <w:name w:val="Subtitle"/>
     <w:basedOn w:val="Normal"/>
     <w:next w:val="Normal"/>
+    <w:link w:val="SubtitleChar"/>
+    <w:uiPriority w:val="11"/>
+    <w:qFormat/>
     <w:pPr>
       <w:keepNext/>
       <w:keepLines/>
@@ -15640,6 +16199,7 @@
   </w:style>
   <w:style w:type="paragraph" w:styleId="NoSpacing">
     <w:name w:val="No Spacing"/>
+    <w:link w:val="NoSpacingChar"/>
     <w:uiPriority w:val="1"/>
     <w:qFormat/>
     <w:rsid w:val="00DF01D5"/>
@@ -15647,7 +16207,641 @@
       <w:spacing w:after="0" w:line="240" w:lineRule="auto"/>
     </w:pPr>
   </w:style>
+  <w:style w:type="character" w:customStyle="1" w:styleId="TitleChar">
+    <w:name w:val="Title Char"/>
+    <w:basedOn w:val="DefaultParagraphFont"/>
+    <w:link w:val="Title"/>
+    <w:uiPriority w:val="10"/>
+    <w:rsid w:val="00F10967"/>
+    <w:rPr>
+      <w:b/>
+      <w:sz w:val="72"/>
+      <w:szCs w:val="72"/>
+    </w:rPr>
+  </w:style>
+  <w:style w:type="character" w:customStyle="1" w:styleId="SubtitleChar">
+    <w:name w:val="Subtitle Char"/>
+    <w:basedOn w:val="DefaultParagraphFont"/>
+    <w:link w:val="Subtitle"/>
+    <w:uiPriority w:val="11"/>
+    <w:rsid w:val="00F10967"/>
+    <w:rPr>
+      <w:rFonts w:ascii="Georgia" w:eastAsia="Georgia" w:hAnsi="Georgia" w:cs="Georgia"/>
+      <w:i/>
+      <w:color w:val="666666"/>
+      <w:sz w:val="48"/>
+      <w:szCs w:val="48"/>
+    </w:rPr>
+  </w:style>
+  <w:style w:type="character" w:customStyle="1" w:styleId="NoSpacingChar">
+    <w:name w:val="No Spacing Char"/>
+    <w:basedOn w:val="DefaultParagraphFont"/>
+    <w:link w:val="NoSpacing"/>
+    <w:uiPriority w:val="1"/>
+    <w:rsid w:val="00F10967"/>
+  </w:style>
 </w:styles>
+</file>
+
+<file path=word/glossary/document.xml><?xml version="1.0" encoding="utf-8"?>
+<w:glossaryDocument xmlns:wpc="http://schemas.microsoft.com/office/word/2010/wordprocessingCanvas" xmlns:cx="http://schemas.microsoft.com/office/drawing/2014/chartex" xmlns:cx1="http://schemas.microsoft.com/office/drawing/2015/9/8/chartex" xmlns:cx2="http://schemas.microsoft.com/office/drawing/2015/10/21/chartex" xmlns:cx3="http://schemas.microsoft.com/office/drawing/2016/5/9/chartex" xmlns:cx4="http://schemas.microsoft.com/office/drawing/2016/5/10/chartex" xmlns:cx5="http://schemas.microsoft.com/office/drawing/2016/5/11/chartex" xmlns:cx6="http://schemas.microsoft.com/office/drawing/2016/5/12/chartex" xmlns:cx7="http://schemas.microsoft.com/office/drawing/2016/5/13/chartex" xmlns:cx8="http://schemas.microsoft.com/office/drawing/2016/5/14/chartex" xmlns:mc="http://schemas.openxmlformats.org/markup-compatibility/2006" xmlns:aink="http://schemas.microsoft.com/office/drawing/2016/ink" xmlns:am3d="http://schemas.microsoft.com/office/drawing/2017/model3d" xmlns:o="urn:schemas-microsoft-com:office:office" xmlns:r="http://schemas.openxmlformats.org/officeDocument/2006/relationships" xmlns:m="http://schemas.openxmlformats.org/officeDocument/2006/math" xmlns:v="urn:schemas-microsoft-com:vml" xmlns:wp14="http://schemas.microsoft.com/office/word/2010/wordprocessingDrawing" xmlns:wp="http://schemas.openxmlformats.org/drawingml/2006/wordprocessingDrawing" xmlns:w10="urn:schemas-microsoft-com:office:word" xmlns:w="http://schemas.openxmlformats.org/wordprocessingml/2006/main" xmlns:w14="http://schemas.microsoft.com/office/word/2010/wordml" xmlns:w15="http://schemas.microsoft.com/office/word/2012/wordml" xmlns:w16cid="http://schemas.microsoft.com/office/word/2016/wordml/cid" xmlns:w16se="http://schemas.microsoft.com/office/word/2015/wordml/symex" xmlns:wpg="http://schemas.microsoft.com/office/word/2010/wordprocessingGroup" xmlns:wpi="http://schemas.microsoft.com/office/word/2010/wordprocessingInk" xmlns:wne="http://schemas.microsoft.com/office/word/2006/wordml" xmlns:wps="http://schemas.microsoft.com/office/word/2010/wordprocessingShape" mc:Ignorable="w14 w15 w16se w16cid wp14">
+  <w:docParts>
+    <w:docPart>
+      <w:docPartPr>
+        <w:name w:val="0CC170A292814B3692A802B592784044"/>
+        <w:category>
+          <w:name w:val="General"/>
+          <w:gallery w:val="placeholder"/>
+        </w:category>
+        <w:types>
+          <w:type w:val="bbPlcHdr"/>
+        </w:types>
+        <w:behaviors>
+          <w:behavior w:val="content"/>
+        </w:behaviors>
+        <w:guid w:val="{1F83CC08-B762-41B4-A87D-969163084909}"/>
+      </w:docPartPr>
+      <w:docPartBody>
+        <w:p>
+          <w:pPr>
+            <w:pStyle w:val="0CC170A292814B3692A802B592784044"/>
+          </w:pPr>
+          <w:r>
+            <w:rPr>
+              <w:rFonts w:asciiTheme="majorHAnsi" w:eastAsiaTheme="majorEastAsia" w:hAnsiTheme="majorHAnsi" w:cstheme="majorBidi"/>
+              <w:caps/>
+              <w:color w:val="4472C4" w:themeColor="accent1"/>
+              <w:sz w:val="80"/>
+              <w:szCs w:val="80"/>
+            </w:rPr>
+            <w:t>[Document title]</w:t>
+          </w:r>
+        </w:p>
+      </w:docPartBody>
+    </w:docPart>
+    <w:docPart>
+      <w:docPartPr>
+        <w:name w:val="7A7D2555552140C6BDFBF8B4EE091531"/>
+        <w:category>
+          <w:name w:val="General"/>
+          <w:gallery w:val="placeholder"/>
+        </w:category>
+        <w:types>
+          <w:type w:val="bbPlcHdr"/>
+        </w:types>
+        <w:behaviors>
+          <w:behavior w:val="content"/>
+        </w:behaviors>
+        <w:guid w:val="{46391ED9-A616-4456-906E-A70ABCA67CA5}"/>
+      </w:docPartPr>
+      <w:docPartBody>
+        <w:p>
+          <w:pPr>
+            <w:pStyle w:val="7A7D2555552140C6BDFBF8B4EE091531"/>
+          </w:pPr>
+          <w:r>
+            <w:rPr>
+              <w:color w:val="4472C4" w:themeColor="accent1"/>
+              <w:sz w:val="28"/>
+              <w:szCs w:val="28"/>
+            </w:rPr>
+            <w:t>[Document subtitle]</w:t>
+          </w:r>
+        </w:p>
+      </w:docPartBody>
+    </w:docPart>
+  </w:docParts>
+</w:glossaryDocument>
+</file>
+
+<file path=word/glossary/fontTable.xml><?xml version="1.0" encoding="utf-8"?>
+<w:fonts xmlns:mc="http://schemas.openxmlformats.org/markup-compatibility/2006" xmlns:r="http://schemas.openxmlformats.org/officeDocument/2006/relationships" xmlns:w="http://schemas.openxmlformats.org/wordprocessingml/2006/main" xmlns:w14="http://schemas.microsoft.com/office/word/2010/wordml" xmlns:w15="http://schemas.microsoft.com/office/word/2012/wordml" xmlns:w16cid="http://schemas.microsoft.com/office/word/2016/wordml/cid" xmlns:w16se="http://schemas.microsoft.com/office/word/2015/wordml/symex" mc:Ignorable="w14 w15 w16se w16cid">
+  <w:font w:name="Times New Roman">
+    <w:panose1 w:val="02020603050405020304"/>
+    <w:charset w:val="00"/>
+    <w:family w:val="roman"/>
+    <w:pitch w:val="variable"/>
+    <w:sig w:usb0="E0002EFF" w:usb1="C000785B" w:usb2="00000009" w:usb3="00000000" w:csb0="000001FF" w:csb1="00000000"/>
+  </w:font>
+  <w:font w:name="Calibri">
+    <w:panose1 w:val="020F0502020204030204"/>
+    <w:charset w:val="00"/>
+    <w:family w:val="swiss"/>
+    <w:pitch w:val="variable"/>
+    <w:sig w:usb0="E0002AFF" w:usb1="C000247B" w:usb2="00000009" w:usb3="00000000" w:csb0="000001FF" w:csb1="00000000"/>
+  </w:font>
+  <w:font w:name="Calibri Light">
+    <w:panose1 w:val="020F0302020204030204"/>
+    <w:charset w:val="00"/>
+    <w:family w:val="swiss"/>
+    <w:pitch w:val="variable"/>
+    <w:sig w:usb0="E0002AFF" w:usb1="C000247B" w:usb2="00000009" w:usb3="00000000" w:csb0="000001FF" w:csb1="00000000"/>
+  </w:font>
+  <w:font w:name="Segoe UI">
+    <w:panose1 w:val="020B0502040204020203"/>
+    <w:charset w:val="00"/>
+    <w:family w:val="swiss"/>
+    <w:pitch w:val="variable"/>
+    <w:sig w:usb0="E4002EFF" w:usb1="C000E47F" w:usb2="00000009" w:usb3="00000000" w:csb0="000001FF" w:csb1="00000000"/>
+  </w:font>
+  <w:font w:name="Arial">
+    <w:panose1 w:val="020B0604020202020204"/>
+    <w:charset w:val="00"/>
+    <w:family w:val="swiss"/>
+    <w:pitch w:val="variable"/>
+    <w:sig w:usb0="E0002EFF" w:usb1="C0007843" w:usb2="00000009" w:usb3="00000000" w:csb0="000001FF" w:csb1="00000000"/>
+  </w:font>
+  <w:font w:name="Georgia">
+    <w:panose1 w:val="02040502050405020303"/>
+    <w:charset w:val="00"/>
+    <w:family w:val="roman"/>
+    <w:pitch w:val="variable"/>
+    <w:sig w:usb0="00000287" w:usb1="00000000" w:usb2="00000000" w:usb3="00000000" w:csb0="0000009F" w:csb1="00000000"/>
+  </w:font>
+</w:fonts>
+</file>
+
+<file path=word/glossary/settings.xml><?xml version="1.0" encoding="utf-8"?>
+<w:settings xmlns:mc="http://schemas.openxmlformats.org/markup-compatibility/2006" xmlns:o="urn:schemas-microsoft-com:office:office" xmlns:r="http://schemas.openxmlformats.org/officeDocument/2006/relationships" xmlns:m="http://schemas.openxmlformats.org/officeDocument/2006/math" xmlns:v="urn:schemas-microsoft-com:vml" xmlns:w10="urn:schemas-microsoft-com:office:word" xmlns:w="http://schemas.openxmlformats.org/wordprocessingml/2006/main" xmlns:w14="http://schemas.microsoft.com/office/word/2010/wordml" xmlns:w15="http://schemas.microsoft.com/office/word/2012/wordml" xmlns:w16cid="http://schemas.microsoft.com/office/word/2016/wordml/cid" xmlns:w16se="http://schemas.microsoft.com/office/word/2015/wordml/symex" xmlns:sl="http://schemas.openxmlformats.org/schemaLibrary/2006/main" mc:Ignorable="w14 w15 w16se w16cid">
+  <w:view w:val="normal"/>
+  <w:defaultTabStop w:val="720"/>
+  <w:characterSpacingControl w:val="doNotCompress"/>
+  <w:compat>
+    <w:useFELayout/>
+    <w:compatSetting w:name="compatibilityMode" w:uri="http://schemas.microsoft.com/office/word" w:val="15"/>
+    <w:compatSetting w:name="overrideTableStyleFontSizeAndJustification" w:uri="http://schemas.microsoft.com/office/word" w:val="1"/>
+    <w:compatSetting w:name="enableOpenTypeFeatures" w:uri="http://schemas.microsoft.com/office/word" w:val="1"/>
+    <w:compatSetting w:name="doNotFlipMirrorIndents" w:uri="http://schemas.microsoft.com/office/word" w:val="1"/>
+    <w:compatSetting w:name="differentiateMultirowTableHeaders" w:uri="http://schemas.microsoft.com/office/word" w:val="1"/>
+    <w:compatSetting w:name="useWord2013TrackBottomHyphenation" w:uri="http://schemas.microsoft.com/office/word" w:val="0"/>
+  </w:compat>
+  <w:rsids>
+    <w:rsidRoot w:val="00891105"/>
+    <w:rsid w:val="007B4563"/>
+    <w:rsid w:val="00891105"/>
+  </w:rsids>
+  <m:mathPr>
+    <m:mathFont m:val="Cambria Math"/>
+    <m:brkBin m:val="before"/>
+    <m:brkBinSub m:val="--"/>
+    <m:smallFrac m:val="0"/>
+    <m:dispDef/>
+    <m:lMargin m:val="0"/>
+    <m:rMargin m:val="0"/>
+    <m:defJc m:val="centerGroup"/>
+    <m:wrapIndent m:val="1440"/>
+    <m:intLim m:val="subSup"/>
+    <m:naryLim m:val="undOvr"/>
+  </m:mathPr>
+  <w:themeFontLang w:val="en-GB"/>
+  <w:clrSchemeMapping w:bg1="light1" w:t1="dark1" w:bg2="light2" w:t2="dark2" w:accent1="accent1" w:accent2="accent2" w:accent3="accent3" w:accent4="accent4" w:accent5="accent5" w:accent6="accent6" w:hyperlink="hyperlink" w:followedHyperlink="followedHyperlink"/>
+  <w:decimalSymbol w:val="."/>
+  <w:listSeparator w:val=","/>
+  <w15:chartTrackingRefBased/>
+</w:settings>
+</file>
+
+<file path=word/glossary/styles.xml><?xml version="1.0" encoding="utf-8"?>
+<w:styles xmlns:mc="http://schemas.openxmlformats.org/markup-compatibility/2006" xmlns:r="http://schemas.openxmlformats.org/officeDocument/2006/relationships" xmlns:w="http://schemas.openxmlformats.org/wordprocessingml/2006/main" xmlns:w14="http://schemas.microsoft.com/office/word/2010/wordml" xmlns:w15="http://schemas.microsoft.com/office/word/2012/wordml" xmlns:w16cid="http://schemas.microsoft.com/office/word/2016/wordml/cid" xmlns:w16se="http://schemas.microsoft.com/office/word/2015/wordml/symex" mc:Ignorable="w14 w15 w16se w16cid">
+  <w:docDefaults>
+    <w:rPrDefault>
+      <w:rPr>
+        <w:rFonts w:asciiTheme="minorHAnsi" w:eastAsiaTheme="minorEastAsia" w:hAnsiTheme="minorHAnsi" w:cstheme="minorBidi"/>
+        <w:sz w:val="22"/>
+        <w:szCs w:val="22"/>
+        <w:lang w:val="en-GB" w:eastAsia="en-GB" w:bidi="ar-SA"/>
+      </w:rPr>
+    </w:rPrDefault>
+    <w:pPrDefault>
+      <w:pPr>
+        <w:spacing w:after="160" w:line="259" w:lineRule="auto"/>
+      </w:pPr>
+    </w:pPrDefault>
+  </w:docDefaults>
+  <w:latentStyles w:defLockedState="0" w:defUIPriority="99" w:defSemiHidden="0" w:defUnhideWhenUsed="0" w:defQFormat="0" w:count="375">
+    <w:lsdException w:name="Normal" w:uiPriority="0" w:qFormat="1"/>
+    <w:lsdException w:name="heading 1" w:uiPriority="9" w:qFormat="1"/>
+    <w:lsdException w:name="heading 2" w:semiHidden="1" w:uiPriority="9" w:unhideWhenUsed="1" w:qFormat="1"/>
+    <w:lsdException w:name="heading 3" w:semiHidden="1" w:uiPriority="9" w:unhideWhenUsed="1" w:qFormat="1"/>
+    <w:lsdException w:name="heading 4" w:semiHidden="1" w:uiPriority="9" w:unhideWhenUsed="1" w:qFormat="1"/>
+    <w:lsdException w:name="heading 5" w:semiHidden="1" w:uiPriority="9" w:unhideWhenUsed="1" w:qFormat="1"/>
+    <w:lsdException w:name="heading 6" w:semiHidden="1" w:uiPriority="9" w:unhideWhenUsed="1" w:qFormat="1"/>
+    <w:lsdException w:name="heading 7" w:semiHidden="1" w:uiPriority="9" w:unhideWhenUsed="1" w:qFormat="1"/>
+    <w:lsdException w:name="heading 8" w:semiHidden="1" w:uiPriority="9" w:unhideWhenUsed="1" w:qFormat="1"/>
+    <w:lsdException w:name="heading 9" w:semiHidden="1" w:uiPriority="9" w:unhideWhenUsed="1" w:qFormat="1"/>
+    <w:lsdException w:name="index 1" w:semiHidden="1" w:unhideWhenUsed="1"/>
+    <w:lsdException w:name="index 2" w:semiHidden="1" w:unhideWhenUsed="1"/>
+    <w:lsdException w:name="index 3" w:semiHidden="1" w:unhideWhenUsed="1"/>
+    <w:lsdException w:name="index 4" w:semiHidden="1" w:unhideWhenUsed="1"/>
+    <w:lsdException w:name="index 5" w:semiHidden="1" w:unhideWhenUsed="1"/>
+    <w:lsdException w:name="index 6" w:semiHidden="1" w:unhideWhenUsed="1"/>
+    <w:lsdException w:name="index 7" w:semiHidden="1" w:unhideWhenUsed="1"/>
+    <w:lsdException w:name="index 8" w:semiHidden="1" w:unhideWhenUsed="1"/>
+    <w:lsdException w:name="index 9" w:semiHidden="1" w:unhideWhenUsed="1"/>
+    <w:lsdException w:name="toc 1" w:semiHidden="1" w:uiPriority="39" w:unhideWhenUsed="1"/>
+    <w:lsdException w:name="toc 2" w:semiHidden="1" w:uiPriority="39" w:unhideWhenUsed="1"/>
+    <w:lsdException w:name="toc 3" w:semiHidden="1" w:uiPriority="39" w:unhideWhenUsed="1"/>
+    <w:lsdException w:name="toc 4" w:semiHidden="1" w:uiPriority="39" w:unhideWhenUsed="1"/>
+    <w:lsdException w:name="toc 5" w:semiHidden="1" w:uiPriority="39" w:unhideWhenUsed="1"/>
+    <w:lsdException w:name="toc 6" w:semiHidden="1" w:uiPriority="39" w:unhideWhenUsed="1"/>
+    <w:lsdException w:name="toc 7" w:semiHidden="1" w:uiPriority="39" w:unhideWhenUsed="1"/>
+    <w:lsdException w:name="toc 8" w:semiHidden="1" w:uiPriority="39" w:unhideWhenUsed="1"/>
+    <w:lsdException w:name="toc 9" w:semiHidden="1" w:uiPriority="39" w:unhideWhenUsed="1"/>
+    <w:lsdException w:name="Normal Indent" w:semiHidden="1" w:unhideWhenUsed="1"/>
+    <w:lsdException w:name="footnote text" w:semiHidden="1" w:unhideWhenUsed="1"/>
+    <w:lsdException w:name="annotation text" w:semiHidden="1" w:unhideWhenUsed="1"/>
+    <w:lsdException w:name="header" w:semiHidden="1" w:unhideWhenUsed="1"/>
+    <w:lsdException w:name="footer" w:semiHidden="1" w:unhideWhenUsed="1"/>
+    <w:lsdException w:name="index heading" w:semiHidden="1" w:unhideWhenUsed="1"/>
+    <w:lsdException w:name="caption" w:semiHidden="1" w:uiPriority="35" w:unhideWhenUsed="1" w:qFormat="1"/>
+    <w:lsdException w:name="table of figures" w:semiHidden="1" w:unhideWhenUsed="1"/>
+    <w:lsdException w:name="envelope address" w:semiHidden="1" w:unhideWhenUsed="1"/>
+    <w:lsdException w:name="envelope return" w:semiHidden="1" w:unhideWhenUsed="1"/>
+    <w:lsdException w:name="footnote reference" w:semiHidden="1" w:unhideWhenUsed="1"/>
+    <w:lsdException w:name="annotation reference" w:semiHidden="1" w:unhideWhenUsed="1"/>
+    <w:lsdException w:name="line number" w:semiHidden="1" w:unhideWhenUsed="1"/>
+    <w:lsdException w:name="page number" w:semiHidden="1" w:unhideWhenUsed="1"/>
+    <w:lsdException w:name="endnote reference" w:semiHidden="1" w:unhideWhenUsed="1"/>
+    <w:lsdException w:name="endnote text" w:semiHidden="1" w:unhideWhenUsed="1"/>
+    <w:lsdException w:name="table of authorities" w:semiHidden="1" w:unhideWhenUsed="1"/>
+    <w:lsdException w:name="macro" w:semiHidden="1" w:unhideWhenUsed="1"/>
+    <w:lsdException w:name="toa heading" w:semiHidden="1" w:unhideWhenUsed="1"/>
+    <w:lsdException w:name="List" w:semiHidden="1" w:unhideWhenUsed="1"/>
+    <w:lsdException w:name="List Bullet" w:semiHidden="1" w:unhideWhenUsed="1"/>
+    <w:lsdException w:name="List Number" w:semiHidden="1" w:unhideWhenUsed="1"/>
+    <w:lsdException w:name="List 2" w:semiHidden="1" w:unhideWhenUsed="1"/>
+    <w:lsdException w:name="List 3" w:semiHidden="1" w:unhideWhenUsed="1"/>
+    <w:lsdException w:name="List 4" w:semiHidden="1" w:unhideWhenUsed="1"/>
+    <w:lsdException w:name="List 5" w:semiHidden="1" w:unhideWhenUsed="1"/>
+    <w:lsdException w:name="List Bullet 2" w:semiHidden="1" w:unhideWhenUsed="1"/>
+    <w:lsdException w:name="List Bullet 3" w:semiHidden="1" w:unhideWhenUsed="1"/>
+    <w:lsdException w:name="List Bullet 4" w:semiHidden="1" w:unhideWhenUsed="1"/>
+    <w:lsdException w:name="List Bullet 5" w:semiHidden="1" w:unhideWhenUsed="1"/>
+    <w:lsdException w:name="List Number 2" w:semiHidden="1" w:unhideWhenUsed="1"/>
+    <w:lsdException w:name="List Number 3" w:semiHidden="1" w:unhideWhenUsed="1"/>
+    <w:lsdException w:name="List Number 4" w:semiHidden="1" w:unhideWhenUsed="1"/>
+    <w:lsdException w:name="List Number 5" w:semiHidden="1" w:unhideWhenUsed="1"/>
+    <w:lsdException w:name="Title" w:uiPriority="10" w:qFormat="1"/>
+    <w:lsdException w:name="Closing" w:semiHidden="1" w:unhideWhenUsed="1"/>
+    <w:lsdException w:name="Signature" w:semiHidden="1" w:unhideWhenUsed="1"/>
+    <w:lsdException w:name="Default Paragraph Font" w:semiHidden="1" w:uiPriority="1" w:unhideWhenUsed="1"/>
+    <w:lsdException w:name="Body Text" w:semiHidden="1" w:unhideWhenUsed="1"/>
+    <w:lsdException w:name="Body Text Indent" w:semiHidden="1" w:unhideWhenUsed="1"/>
+    <w:lsdException w:name="List Continue" w:semiHidden="1" w:unhideWhenUsed="1"/>
+    <w:lsdException w:name="List Continue 2" w:semiHidden="1" w:unhideWhenUsed="1"/>
+    <w:lsdException w:name="List Continue 3" w:semiHidden="1" w:unhideWhenUsed="1"/>
+    <w:lsdException w:name="List Continue 4" w:semiHidden="1" w:unhideWhenUsed="1"/>
+    <w:lsdException w:name="List Continue 5" w:semiHidden="1" w:unhideWhenUsed="1"/>
+    <w:lsdException w:name="Message Header" w:semiHidden="1" w:unhideWhenUsed="1"/>
+    <w:lsdException w:name="Subtitle" w:uiPriority="11" w:qFormat="1"/>
+    <w:lsdException w:name="Salutation" w:semiHidden="1" w:unhideWhenUsed="1"/>
+    <w:lsdException w:name="Date" w:semiHidden="1" w:unhideWhenUsed="1"/>
+    <w:lsdException w:name="Body Text First Indent" w:semiHidden="1" w:unhideWhenUsed="1"/>
+    <w:lsdException w:name="Body Text First Indent 2" w:semiHidden="1" w:unhideWhenUsed="1"/>
+    <w:lsdException w:name="Note Heading" w:semiHidden="1" w:unhideWhenUsed="1"/>
+    <w:lsdException w:name="Body Text 2" w:semiHidden="1" w:unhideWhenUsed="1"/>
+    <w:lsdException w:name="Body Text 3" w:semiHidden="1" w:unhideWhenUsed="1"/>
+    <w:lsdException w:name="Body Text Indent 2" w:semiHidden="1" w:unhideWhenUsed="1"/>
+    <w:lsdException w:name="Body Text Indent 3" w:semiHidden="1" w:unhideWhenUsed="1"/>
+    <w:lsdException w:name="Block Text" w:semiHidden="1" w:unhideWhenUsed="1"/>
+    <w:lsdException w:name="Hyperlink" w:semiHidden="1" w:unhideWhenUsed="1"/>
+    <w:lsdException w:name="FollowedHyperlink" w:semiHidden="1" w:unhideWhenUsed="1"/>
+    <w:lsdException w:name="Strong" w:uiPriority="22" w:qFormat="1"/>
+    <w:lsdException w:name="Emphasis" w:uiPriority="20" w:qFormat="1"/>
+    <w:lsdException w:name="Document Map" w:semiHidden="1" w:unhideWhenUsed="1"/>
+    <w:lsdException w:name="Plain Text" w:semiHidden="1" w:unhideWhenUsed="1"/>
+    <w:lsdException w:name="E-mail Signature" w:semiHidden="1" w:unhideWhenUsed="1"/>
+    <w:lsdException w:name="HTML Top of Form" w:semiHidden="1" w:unhideWhenUsed="1"/>
+    <w:lsdException w:name="HTML Bottom of Form" w:semiHidden="1" w:unhideWhenUsed="1"/>
+    <w:lsdException w:name="Normal (Web)" w:semiHidden="1" w:unhideWhenUsed="1"/>
+    <w:lsdException w:name="HTML Acronym" w:semiHidden="1" w:unhideWhenUsed="1"/>
+    <w:lsdException w:name="HTML Address" w:semiHidden="1" w:unhideWhenUsed="1"/>
+    <w:lsdException w:name="HTML Cite" w:semiHidden="1" w:unhideWhenUsed="1"/>
+    <w:lsdException w:name="HTML Code" w:semiHidden="1" w:unhideWhenUsed="1"/>
+    <w:lsdException w:name="HTML Definition" w:semiHidden="1" w:unhideWhenUsed="1"/>
+    <w:lsdException w:name="HTML Keyboard" w:semiHidden="1" w:unhideWhenUsed="1"/>
+    <w:lsdException w:name="HTML Preformatted" w:semiHidden="1" w:unhideWhenUsed="1"/>
+    <w:lsdException w:name="HTML Sample" w:semiHidden="1" w:unhideWhenUsed="1"/>
+    <w:lsdException w:name="HTML Typewriter" w:semiHidden="1" w:unhideWhenUsed="1"/>
+    <w:lsdException w:name="HTML Variable" w:semiHidden="1" w:unhideWhenUsed="1"/>
+    <w:lsdException w:name="Normal Table" w:semiHidden="1" w:unhideWhenUsed="1"/>
+    <w:lsdException w:name="annotation subject" w:semiHidden="1" w:unhideWhenUsed="1"/>
+    <w:lsdException w:name="No List" w:semiHidden="1" w:unhideWhenUsed="1"/>
+    <w:lsdException w:name="Outline List 1" w:semiHidden="1" w:unhideWhenUsed="1"/>
+    <w:lsdException w:name="Outline List 2" w:semiHidden="1" w:unhideWhenUsed="1"/>
+    <w:lsdException w:name="Outline List 3" w:semiHidden="1" w:unhideWhenUsed="1"/>
+    <w:lsdException w:name="Table Simple 1" w:semiHidden="1" w:unhideWhenUsed="1"/>
+    <w:lsdException w:name="Table Simple 2" w:semiHidden="1" w:unhideWhenUsed="1"/>
+    <w:lsdException w:name="Table Simple 3" w:semiHidden="1" w:unhideWhenUsed="1"/>
+    <w:lsdException w:name="Table Classic 1" w:semiHidden="1" w:unhideWhenUsed="1"/>
+    <w:lsdException w:name="Table Classic 2" w:semiHidden="1" w:unhideWhenUsed="1"/>
+    <w:lsdException w:name="Table Classic 3" w:semiHidden="1" w:unhideWhenUsed="1"/>
+    <w:lsdException w:name="Table Classic 4" w:semiHidden="1" w:unhideWhenUsed="1"/>
+    <w:lsdException w:name="Table Colorful 1" w:semiHidden="1" w:unhideWhenUsed="1"/>
+    <w:lsdException w:name="Table Colorful 2" w:semiHidden="1" w:unhideWhenUsed="1"/>
+    <w:lsdException w:name="Table Colorful 3" w:semiHidden="1" w:unhideWhenUsed="1"/>
+    <w:lsdException w:name="Table Columns 1" w:semiHidden="1" w:unhideWhenUsed="1"/>
+    <w:lsdException w:name="Table Columns 2" w:semiHidden="1" w:unhideWhenUsed="1"/>
+    <w:lsdException w:name="Table Columns 3" w:semiHidden="1" w:unhideWhenUsed="1"/>
+    <w:lsdException w:name="Table Columns 4" w:semiHidden="1" w:unhideWhenUsed="1"/>
+    <w:lsdException w:name="Table Columns 5" w:semiHidden="1" w:unhideWhenUsed="1"/>
+    <w:lsdException w:name="Table Grid 1" w:semiHidden="1" w:unhideWhenUsed="1"/>
+    <w:lsdException w:name="Table Grid 2" w:semiHidden="1" w:unhideWhenUsed="1"/>
+    <w:lsdException w:name="Table Grid 3" w:semiHidden="1" w:unhideWhenUsed="1"/>
+    <w:lsdException w:name="Table Grid 4" w:semiHidden="1" w:unhideWhenUsed="1"/>
+    <w:lsdException w:name="Table Grid 5" w:semiHidden="1" w:unhideWhenUsed="1"/>
+    <w:lsdException w:name="Table Grid 6" w:semiHidden="1" w:unhideWhenUsed="1"/>
+    <w:lsdException w:name="Table Grid 7" w:semiHidden="1" w:unhideWhenUsed="1"/>
+    <w:lsdException w:name="Table Grid 8" w:semiHidden="1" w:unhideWhenUsed="1"/>
+    <w:lsdException w:name="Table List 1" w:semiHidden="1" w:unhideWhenUsed="1"/>
+    <w:lsdException w:name="Table List 2" w:semiHidden="1" w:unhideWhenUsed="1"/>
+    <w:lsdException w:name="Table List 3" w:semiHidden="1" w:unhideWhenUsed="1"/>
+    <w:lsdException w:name="Table List 4" w:semiHidden="1" w:unhideWhenUsed="1"/>
+    <w:lsdException w:name="Table List 5" w:semiHidden="1" w:unhideWhenUsed="1"/>
+    <w:lsdException w:name="Table List 6" w:semiHidden="1" w:unhideWhenUsed="1"/>
+    <w:lsdException w:name="Table List 7" w:semiHidden="1" w:unhideWhenUsed="1"/>
+    <w:lsdException w:name="Table List 8" w:semiHidden="1" w:unhideWhenUsed="1"/>
+    <w:lsdException w:name="Table 3D effects 1" w:semiHidden="1" w:unhideWhenUsed="1"/>
+    <w:lsdException w:name="Table 3D effects 2" w:semiHidden="1" w:unhideWhenUsed="1"/>
+    <w:lsdException w:name="Table 3D effects 3" w:semiHidden="1" w:unhideWhenUsed="1"/>
+    <w:lsdException w:name="Table Contemporary" w:semiHidden="1" w:unhideWhenUsed="1"/>
+    <w:lsdException w:name="Table Elegant" w:semiHidden="1" w:unhideWhenUsed="1"/>
+    <w:lsdException w:name="Table Professional" w:semiHidden="1" w:unhideWhenUsed="1"/>
+    <w:lsdException w:name="Table Subtle 1" w:semiHidden="1" w:unhideWhenUsed="1"/>
+    <w:lsdException w:name="Table Subtle 2" w:semiHidden="1" w:unhideWhenUsed="1"/>
+    <w:lsdException w:name="Table Web 1" w:semiHidden="1" w:unhideWhenUsed="1"/>
+    <w:lsdException w:name="Table Web 2" w:semiHidden="1" w:unhideWhenUsed="1"/>
+    <w:lsdException w:name="Table Web 3" w:semiHidden="1" w:unhideWhenUsed="1"/>
+    <w:lsdException w:name="Balloon Text" w:semiHidden="1" w:unhideWhenUsed="1"/>
+    <w:lsdException w:name="Table Grid" w:uiPriority="39"/>
+    <w:lsdException w:name="Table Theme" w:semiHidden="1" w:unhideWhenUsed="1"/>
+    <w:lsdException w:name="Placeholder Text" w:semiHidden="1"/>
+    <w:lsdException w:name="No Spacing" w:uiPriority="1" w:qFormat="1"/>
+    <w:lsdException w:name="Light Shading" w:uiPriority="60"/>
+    <w:lsdException w:name="Light List" w:uiPriority="61"/>
+    <w:lsdException w:name="Light Grid" w:uiPriority="62"/>
+    <w:lsdException w:name="Medium Shading 1" w:uiPriority="63"/>
+    <w:lsdException w:name="Medium Shading 2" w:uiPriority="64"/>
+    <w:lsdException w:name="Medium List 1" w:uiPriority="65"/>
+    <w:lsdException w:name="Medium List 2" w:uiPriority="66"/>
+    <w:lsdException w:name="Medium Grid 1" w:uiPriority="67"/>
+    <w:lsdException w:name="Medium Grid 2" w:uiPriority="68"/>
+    <w:lsdException w:name="Medium Grid 3" w:uiPriority="69"/>
+    <w:lsdException w:name="Dark List" w:uiPriority="70"/>
+    <w:lsdException w:name="Colorful Shading" w:uiPriority="71"/>
+    <w:lsdException w:name="Colorful List" w:uiPriority="72"/>
+    <w:lsdException w:name="Colorful Grid" w:uiPriority="73"/>
+    <w:lsdException w:name="Light Shading Accent 1" w:uiPriority="60"/>
+    <w:lsdException w:name="Light List Accent 1" w:uiPriority="61"/>
+    <w:lsdException w:name="Light Grid Accent 1" w:uiPriority="62"/>
+    <w:lsdException w:name="Medium Shading 1 Accent 1" w:uiPriority="63"/>
+    <w:lsdException w:name="Medium Shading 2 Accent 1" w:uiPriority="64"/>
+    <w:lsdException w:name="Medium List 1 Accent 1" w:uiPriority="65"/>
+    <w:lsdException w:name="Revision" w:semiHidden="1"/>
+    <w:lsdException w:name="List Paragraph" w:uiPriority="34" w:qFormat="1"/>
+    <w:lsdException w:name="Quote" w:uiPriority="29" w:qFormat="1"/>
+    <w:lsdException w:name="Intense Quote" w:uiPriority="30" w:qFormat="1"/>
+    <w:lsdException w:name="Medium List 2 Accent 1" w:uiPriority="66"/>
+    <w:lsdException w:name="Medium Grid 1 Accent 1" w:uiPriority="67"/>
+    <w:lsdException w:name="Medium Grid 2 Accent 1" w:uiPriority="68"/>
+    <w:lsdException w:name="Medium Grid 3 Accent 1" w:uiPriority="69"/>
+    <w:lsdException w:name="Dark List Accent 1" w:uiPriority="70"/>
+    <w:lsdException w:name="Colorful Shading Accent 1" w:uiPriority="71"/>
+    <w:lsdException w:name="Colorful List Accent 1" w:uiPriority="72"/>
+    <w:lsdException w:name="Colorful Grid Accent 1" w:uiPriority="73"/>
+    <w:lsdException w:name="Light Shading Accent 2" w:uiPriority="60"/>
+    <w:lsdException w:name="Light List Accent 2" w:uiPriority="61"/>
+    <w:lsdException w:name="Light Grid Accent 2" w:uiPriority="62"/>
+    <w:lsdException w:name="Medium Shading 1 Accent 2" w:uiPriority="63"/>
+    <w:lsdException w:name="Medium Shading 2 Accent 2" w:uiPriority="64"/>
+    <w:lsdException w:name="Medium List 1 Accent 2" w:uiPriority="65"/>
+    <w:lsdException w:name="Medium List 2 Accent 2" w:uiPriority="66"/>
+    <w:lsdException w:name="Medium Grid 1 Accent 2" w:uiPriority="67"/>
+    <w:lsdException w:name="Medium Grid 2 Accent 2" w:uiPriority="68"/>
+    <w:lsdException w:name="Medium Grid 3 Accent 2" w:uiPriority="69"/>
+    <w:lsdException w:name="Dark List Accent 2" w:uiPriority="70"/>
+    <w:lsdException w:name="Colorful Shading Accent 2" w:uiPriority="71"/>
+    <w:lsdException w:name="Colorful List Accent 2" w:uiPriority="72"/>
+    <w:lsdException w:name="Colorful Grid Accent 2" w:uiPriority="73"/>
+    <w:lsdException w:name="Light Shading Accent 3" w:uiPriority="60"/>
+    <w:lsdException w:name="Light List Accent 3" w:uiPriority="61"/>
+    <w:lsdException w:name="Light Grid Accent 3" w:uiPriority="62"/>
+    <w:lsdException w:name="Medium Shading 1 Accent 3" w:uiPriority="63"/>
+    <w:lsdException w:name="Medium Shading 2 Accent 3" w:uiPriority="64"/>
+    <w:lsdException w:name="Medium List 1 Accent 3" w:uiPriority="65"/>
+    <w:lsdException w:name="Medium List 2 Accent 3" w:uiPriority="66"/>
+    <w:lsdException w:name="Medium Grid 1 Accent 3" w:uiPriority="67"/>
+    <w:lsdException w:name="Medium Grid 2 Accent 3" w:uiPriority="68"/>
+    <w:lsdException w:name="Medium Grid 3 Accent 3" w:uiPriority="69"/>
+    <w:lsdException w:name="Dark List Accent 3" w:uiPriority="70"/>
+    <w:lsdException w:name="Colorful Shading Accent 3" w:uiPriority="71"/>
+    <w:lsdException w:name="Colorful List Accent 3" w:uiPriority="72"/>
+    <w:lsdException w:name="Colorful Grid Accent 3" w:uiPriority="73"/>
+    <w:lsdException w:name="Light Shading Accent 4" w:uiPriority="60"/>
+    <w:lsdException w:name="Light List Accent 4" w:uiPriority="61"/>
+    <w:lsdException w:name="Light Grid Accent 4" w:uiPriority="62"/>
+    <w:lsdException w:name="Medium Shading 1 Accent 4" w:uiPriority="63"/>
+    <w:lsdException w:name="Medium Shading 2 Accent 4" w:uiPriority="64"/>
+    <w:lsdException w:name="Medium List 1 Accent 4" w:uiPriority="65"/>
+    <w:lsdException w:name="Medium List 2 Accent 4" w:uiPriority="66"/>
+    <w:lsdException w:name="Medium Grid 1 Accent 4" w:uiPriority="67"/>
+    <w:lsdException w:name="Medium Grid 2 Accent 4" w:uiPriority="68"/>
+    <w:lsdException w:name="Medium Grid 3 Accent 4" w:uiPriority="69"/>
+    <w:lsdException w:name="Dark List Accent 4" w:uiPriority="70"/>
+    <w:lsdException w:name="Colorful Shading Accent 4" w:uiPriority="71"/>
+    <w:lsdException w:name="Colorful List Accent 4" w:uiPriority="72"/>
+    <w:lsdException w:name="Colorful Grid Accent 4" w:uiPriority="73"/>
+    <w:lsdException w:name="Light Shading Accent 5" w:uiPriority="60"/>
+    <w:lsdException w:name="Light List Accent 5" w:uiPriority="61"/>
+    <w:lsdException w:name="Light Grid Accent 5" w:uiPriority="62"/>
+    <w:lsdException w:name="Medium Shading 1 Accent 5" w:uiPriority="63"/>
+    <w:lsdException w:name="Medium Shading 2 Accent 5" w:uiPriority="64"/>
+    <w:lsdException w:name="Medium List 1 Accent 5" w:uiPriority="65"/>
+    <w:lsdException w:name="Medium List 2 Accent 5" w:uiPriority="66"/>
+    <w:lsdException w:name="Medium Grid 1 Accent 5" w:uiPriority="67"/>
+    <w:lsdException w:name="Medium Grid 2 Accent 5" w:uiPriority="68"/>
+    <w:lsdException w:name="Medium Grid 3 Accent 5" w:uiPriority="69"/>
+    <w:lsdException w:name="Dark List Accent 5" w:uiPriority="70"/>
+    <w:lsdException w:name="Colorful Shading Accent 5" w:uiPriority="71"/>
+    <w:lsdException w:name="Colorful List Accent 5" w:uiPriority="72"/>
+    <w:lsdException w:name="Colorful Grid Accent 5" w:uiPriority="73"/>
+    <w:lsdException w:name="Light Shading Accent 6" w:uiPriority="60"/>
+    <w:lsdException w:name="Light List Accent 6" w:uiPriority="61"/>
+    <w:lsdException w:name="Light Grid Accent 6" w:uiPriority="62"/>
+    <w:lsdException w:name="Medium Shading 1 Accent 6" w:uiPriority="63"/>
+    <w:lsdException w:name="Medium Shading 2 Accent 6" w:uiPriority="64"/>
+    <w:lsdException w:name="Medium List 1 Accent 6" w:uiPriority="65"/>
+    <w:lsdException w:name="Medium List 2 Accent 6" w:uiPriority="66"/>
+    <w:lsdException w:name="Medium Grid 1 Accent 6" w:uiPriority="67"/>
+    <w:lsdException w:name="Medium Grid 2 Accent 6" w:uiPriority="68"/>
+    <w:lsdException w:name="Medium Grid 3 Accent 6" w:uiPriority="69"/>
+    <w:lsdException w:name="Dark List Accent 6" w:uiPriority="70"/>
+    <w:lsdException w:name="Colorful Shading Accent 6" w:uiPriority="71"/>
+    <w:lsdException w:name="Colorful List Accent 6" w:uiPriority="72"/>
+    <w:lsdException w:name="Colorful Grid Accent 6" w:uiPriority="73"/>
+    <w:lsdException w:name="Subtle Emphasis" w:uiPriority="19" w:qFormat="1"/>
+    <w:lsdException w:name="Intense Emphasis" w:uiPriority="21" w:qFormat="1"/>
+    <w:lsdException w:name="Subtle Reference" w:uiPriority="31" w:qFormat="1"/>
+    <w:lsdException w:name="Intense Reference" w:uiPriority="32" w:qFormat="1"/>
+    <w:lsdException w:name="Book Title" w:uiPriority="33" w:qFormat="1"/>
+    <w:lsdException w:name="Bibliography" w:semiHidden="1" w:uiPriority="37" w:unhideWhenUsed="1"/>
+    <w:lsdException w:name="TOC Heading" w:semiHidden="1" w:uiPriority="39" w:unhideWhenUsed="1" w:qFormat="1"/>
+    <w:lsdException w:name="Plain Table 1" w:uiPriority="41"/>
+    <w:lsdException w:name="Plain Table 2" w:uiPriority="42"/>
+    <w:lsdException w:name="Plain Table 3" w:uiPriority="43"/>
+    <w:lsdException w:name="Plain Table 4" w:uiPriority="44"/>
+    <w:lsdException w:name="Plain Table 5" w:uiPriority="45"/>
+    <w:lsdException w:name="Grid Table Light" w:uiPriority="40"/>
+    <w:lsdException w:name="Grid Table 1 Light" w:uiPriority="46"/>
+    <w:lsdException w:name="Grid Table 2" w:uiPriority="47"/>
+    <w:lsdException w:name="Grid Table 3" w:uiPriority="48"/>
+    <w:lsdException w:name="Grid Table 4" w:uiPriority="49"/>
+    <w:lsdException w:name="Grid Table 5 Dark" w:uiPriority="50"/>
+    <w:lsdException w:name="Grid Table 6 Colorful" w:uiPriority="51"/>
+    <w:lsdException w:name="Grid Table 7 Colorful" w:uiPriority="52"/>
+    <w:lsdException w:name="Grid Table 1 Light Accent 1" w:uiPriority="46"/>
+    <w:lsdException w:name="Grid Table 2 Accent 1" w:uiPriority="47"/>
+    <w:lsdException w:name="Grid Table 3 Accent 1" w:uiPriority="48"/>
+    <w:lsdException w:name="Grid Table 4 Accent 1" w:uiPriority="49"/>
+    <w:lsdException w:name="Grid Table 5 Dark Accent 1" w:uiPriority="50"/>
+    <w:lsdException w:name="Grid Table 6 Colorful Accent 1" w:uiPriority="51"/>
+    <w:lsdException w:name="Grid Table 7 Colorful Accent 1" w:uiPriority="52"/>
+    <w:lsdException w:name="Grid Table 1 Light Accent 2" w:uiPriority="46"/>
+    <w:lsdException w:name="Grid Table 2 Accent 2" w:uiPriority="47"/>
+    <w:lsdException w:name="Grid Table 3 Accent 2" w:uiPriority="48"/>
+    <w:lsdException w:name="Grid Table 4 Accent 2" w:uiPriority="49"/>
+    <w:lsdException w:name="Grid Table 5 Dark Accent 2" w:uiPriority="50"/>
+    <w:lsdException w:name="Grid Table 6 Colorful Accent 2" w:uiPriority="51"/>
+    <w:lsdException w:name="Grid Table 7 Colorful Accent 2" w:uiPriority="52"/>
+    <w:lsdException w:name="Grid Table 1 Light Accent 3" w:uiPriority="46"/>
+    <w:lsdException w:name="Grid Table 2 Accent 3" w:uiPriority="47"/>
+    <w:lsdException w:name="Grid Table 3 Accent 3" w:uiPriority="48"/>
+    <w:lsdException w:name="Grid Table 4 Accent 3" w:uiPriority="49"/>
+    <w:lsdException w:name="Grid Table 5 Dark Accent 3" w:uiPriority="50"/>
+    <w:lsdException w:name="Grid Table 6 Colorful Accent 3" w:uiPriority="51"/>
+    <w:lsdException w:name="Grid Table 7 Colorful Accent 3" w:uiPriority="52"/>
+    <w:lsdException w:name="Grid Table 1 Light Accent 4" w:uiPriority="46"/>
+    <w:lsdException w:name="Grid Table 2 Accent 4" w:uiPriority="47"/>
+    <w:lsdException w:name="Grid Table 3 Accent 4" w:uiPriority="48"/>
+    <w:lsdException w:name="Grid Table 4 Accent 4" w:uiPriority="49"/>
+    <w:lsdException w:name="Grid Table 5 Dark Accent 4" w:uiPriority="50"/>
+    <w:lsdException w:name="Grid Table 6 Colorful Accent 4" w:uiPriority="51"/>
+    <w:lsdException w:name="Grid Table 7 Colorful Accent 4" w:uiPriority="52"/>
+    <w:lsdException w:name="Grid Table 1 Light Accent 5" w:uiPriority="46"/>
+    <w:lsdException w:name="Grid Table 2 Accent 5" w:uiPriority="47"/>
+    <w:lsdException w:name="Grid Table 3 Accent 5" w:uiPriority="48"/>
+    <w:lsdException w:name="Grid Table 4 Accent 5" w:uiPriority="49"/>
+    <w:lsdException w:name="Grid Table 5 Dark Accent 5" w:uiPriority="50"/>
+    <w:lsdException w:name="Grid Table 6 Colorful Accent 5" w:uiPriority="51"/>
+    <w:lsdException w:name="Grid Table 7 Colorful Accent 5" w:uiPriority="52"/>
+    <w:lsdException w:name="Grid Table 1 Light Accent 6" w:uiPriority="46"/>
+    <w:lsdException w:name="Grid Table 2 Accent 6" w:uiPriority="47"/>
+    <w:lsdException w:name="Grid Table 3 Accent 6" w:uiPriority="48"/>
+    <w:lsdException w:name="Grid Table 4 Accent 6" w:uiPriority="49"/>
+    <w:lsdException w:name="Grid Table 5 Dark Accent 6" w:uiPriority="50"/>
+    <w:lsdException w:name="Grid Table 6 Colorful Accent 6" w:uiPriority="51"/>
+    <w:lsdException w:name="Grid Table 7 Colorful Accent 6" w:uiPriority="52"/>
+    <w:lsdException w:name="List Table 1 Light" w:uiPriority="46"/>
+    <w:lsdException w:name="List Table 2" w:uiPriority="47"/>
+    <w:lsdException w:name="List Table 3" w:uiPriority="48"/>
+    <w:lsdException w:name="List Table 4" w:uiPriority="49"/>
+    <w:lsdException w:name="List Table 5 Dark" w:uiPriority="50"/>
+    <w:lsdException w:name="List Table 6 Colorful" w:uiPriority="51"/>
+    <w:lsdException w:name="List Table 7 Colorful" w:uiPriority="52"/>
+    <w:lsdException w:name="List Table 1 Light Accent 1" w:uiPriority="46"/>
+    <w:lsdException w:name="List Table 2 Accent 1" w:uiPriority="47"/>
+    <w:lsdException w:name="List Table 3 Accent 1" w:uiPriority="48"/>
+    <w:lsdException w:name="List Table 4 Accent 1" w:uiPriority="49"/>
+    <w:lsdException w:name="List Table 5 Dark Accent 1" w:uiPriority="50"/>
+    <w:lsdException w:name="List Table 6 Colorful Accent 1" w:uiPriority="51"/>
+    <w:lsdException w:name="List Table 7 Colorful Accent 1" w:uiPriority="52"/>
+    <w:lsdException w:name="List Table 1 Light Accent 2" w:uiPriority="46"/>
+    <w:lsdException w:name="List Table 2 Accent 2" w:uiPriority="47"/>
+    <w:lsdException w:name="List Table 3 Accent 2" w:uiPriority="48"/>
+    <w:lsdException w:name="List Table 4 Accent 2" w:uiPriority="49"/>
+    <w:lsdException w:name="List Table 5 Dark Accent 2" w:uiPriority="50"/>
+    <w:lsdException w:name="List Table 6 Colorful Accent 2" w:uiPriority="51"/>
+    <w:lsdException w:name="List Table 7 Colorful Accent 2" w:uiPriority="52"/>
+    <w:lsdException w:name="List Table 1 Light Accent 3" w:uiPriority="46"/>
+    <w:lsdException w:name="List Table 2 Accent 3" w:uiPriority="47"/>
+    <w:lsdException w:name="List Table 3 Accent 3" w:uiPriority="48"/>
+    <w:lsdException w:name="List Table 4 Accent 3" w:uiPriority="49"/>
+    <w:lsdException w:name="List Table 5 Dark Accent 3" w:uiPriority="50"/>
+    <w:lsdException w:name="List Table 6 Colorful Accent 3" w:uiPriority="51"/>
+    <w:lsdException w:name="List Table 7 Colorful Accent 3" w:uiPriority="52"/>
+    <w:lsdException w:name="List Table 1 Light Accent 4" w:uiPriority="46"/>
+    <w:lsdException w:name="List Table 2 Accent 4" w:uiPriority="47"/>
+    <w:lsdException w:name="List Table 3 Accent 4" w:uiPriority="48"/>
+    <w:lsdException w:name="List Table 4 Accent 4" w:uiPriority="49"/>
+    <w:lsdException w:name="List Table 5 Dark Accent 4" w:uiPriority="50"/>
+    <w:lsdException w:name="List Table 6 Colorful Accent 4" w:uiPriority="51"/>
+    <w:lsdException w:name="List Table 7 Colorful Accent 4" w:uiPriority="52"/>
+    <w:lsdException w:name="List Table 1 Light Accent 5" w:uiPriority="46"/>
+    <w:lsdException w:name="List Table 2 Accent 5" w:uiPriority="47"/>
+    <w:lsdException w:name="List Table 3 Accent 5" w:uiPriority="48"/>
+    <w:lsdException w:name="List Table 4 Accent 5" w:uiPriority="49"/>
+    <w:lsdException w:name="List Table 5 Dark Accent 5" w:uiPriority="50"/>
+    <w:lsdException w:name="List Table 6 Colorful Accent 5" w:uiPriority="51"/>
+    <w:lsdException w:name="List Table 7 Colorful Accent 5" w:uiPriority="52"/>
+    <w:lsdException w:name="List Table 1 Light Accent 6" w:uiPriority="46"/>
+    <w:lsdException w:name="List Table 2 Accent 6" w:uiPriority="47"/>
+    <w:lsdException w:name="List Table 3 Accent 6" w:uiPriority="48"/>
+    <w:lsdException w:name="List Table 4 Accent 6" w:uiPriority="49"/>
+    <w:lsdException w:name="List Table 5 Dark Accent 6" w:uiPriority="50"/>
+    <w:lsdException w:name="List Table 6 Colorful Accent 6" w:uiPriority="51"/>
+    <w:lsdException w:name="List Table 7 Colorful Accent 6" w:uiPriority="52"/>
+    <w:lsdException w:name="Mention" w:semiHidden="1" w:unhideWhenUsed="1"/>
+    <w:lsdException w:name="Smart Hyperlink" w:semiHidden="1" w:unhideWhenUsed="1"/>
+    <w:lsdException w:name="Hashtag" w:semiHidden="1" w:unhideWhenUsed="1"/>
+    <w:lsdException w:name="Unresolved Mention" w:semiHidden="1" w:unhideWhenUsed="1"/>
+  </w:latentStyles>
+  <w:style w:type="paragraph" w:default="1" w:styleId="Normal">
+    <w:name w:val="Normal"/>
+    <w:qFormat/>
+  </w:style>
+  <w:style w:type="character" w:default="1" w:styleId="DefaultParagraphFont">
+    <w:name w:val="Default Paragraph Font"/>
+    <w:uiPriority w:val="1"/>
+    <w:semiHidden/>
+    <w:unhideWhenUsed/>
+  </w:style>
+  <w:style w:type="table" w:default="1" w:styleId="TableNormal">
+    <w:name w:val="Normal Table"/>
+    <w:uiPriority w:val="99"/>
+    <w:semiHidden/>
+    <w:unhideWhenUsed/>
+    <w:tblPr>
+      <w:tblInd w:w="0" w:type="dxa"/>
+      <w:tblCellMar>
+        <w:top w:w="0" w:type="dxa"/>
+        <w:left w:w="108" w:type="dxa"/>
+        <w:bottom w:w="0" w:type="dxa"/>
+        <w:right w:w="108" w:type="dxa"/>
+      </w:tblCellMar>
+    </w:tblPr>
+  </w:style>
+  <w:style w:type="numbering" w:default="1" w:styleId="NoList">
+    <w:name w:val="No List"/>
+    <w:uiPriority w:val="99"/>
+    <w:semiHidden/>
+    <w:unhideWhenUsed/>
+  </w:style>
+  <w:style w:type="paragraph" w:customStyle="1" w:styleId="0CC170A292814B3692A802B592784044">
+    <w:name w:val="0CC170A292814B3692A802B592784044"/>
+    <w:rsid w:val="00891105"/>
+  </w:style>
+  <w:style w:type="paragraph" w:customStyle="1" w:styleId="7A7D2555552140C6BDFBF8B4EE091531">
+    <w:name w:val="7A7D2555552140C6BDFBF8B4EE091531"/>
+    <w:rsid w:val="00891105"/>
+  </w:style>
+</w:styles>
+</file>
+
+<file path=word/glossary/webSettings.xml><?xml version="1.0" encoding="utf-8"?>
+<w:webSettings xmlns:mc="http://schemas.openxmlformats.org/markup-compatibility/2006" xmlns:r="http://schemas.openxmlformats.org/officeDocument/2006/relationships" xmlns:w="http://schemas.openxmlformats.org/wordprocessingml/2006/main" xmlns:w14="http://schemas.microsoft.com/office/word/2010/wordml" xmlns:w15="http://schemas.microsoft.com/office/word/2012/wordml" xmlns:w16cid="http://schemas.microsoft.com/office/word/2016/wordml/cid" xmlns:w16se="http://schemas.microsoft.com/office/word/2015/wordml/symex" mc:Ignorable="w14 w15 w16se w16cid">
+  <w:optimizeForBrowser/>
+  <w:allowPNG/>
+</w:webSettings>
 </file>
 
 <file path=word/theme/theme1.xml><?xml version="1.0" encoding="utf-8"?>
@@ -15946,11 +17140,30 @@
 </file>
 
 <file path=customXml/item1.xml><?xml version="1.0" encoding="utf-8"?>
+<CoverPageProperties xmlns="http://schemas.microsoft.com/office/2006/coverPageProps">
+  <PublishDate>David Hesketh </PublishDate>
+  <Abstract/>
+  <CompanyAddress>Project Supervisor: Len Scott</CompanyAddress>
+  <CompanyPhone/>
+  <CompanyFax/>
+  <CompanyEmail/>
+</CoverPageProperties>
+</file>
+
+<file path=customXml/item2.xml><?xml version="1.0" encoding="utf-8"?>
 <b:Sources xmlns:b="http://schemas.openxmlformats.org/officeDocument/2006/bibliography" xmlns="http://schemas.openxmlformats.org/officeDocument/2006/bibliography" SelectedStyle="\APASixthEditionOfficeOnline.xsl" StyleName="APA" Version="6"/>
 </file>
 
 <file path=customXml/itemProps1.xml><?xml version="1.0" encoding="utf-8"?>
-<ds:datastoreItem xmlns:ds="http://schemas.openxmlformats.org/officeDocument/2006/customXml" ds:itemID="{BF7C257F-D0BE-42B3-AFD8-DB66AAC793D9}">
+<ds:datastoreItem xmlns:ds="http://schemas.openxmlformats.org/officeDocument/2006/customXml" ds:itemID="{55AF091B-3C7A-41E3-B477-F2FDAA23CFDA}">
+  <ds:schemaRefs>
+    <ds:schemaRef ds:uri="http://schemas.microsoft.com/office/2006/coverPageProps"/>
+  </ds:schemaRefs>
+</ds:datastoreItem>
+</file>
+
+<file path=customXml/itemProps2.xml><?xml version="1.0" encoding="utf-8"?>
+<ds:datastoreItem xmlns:ds="http://schemas.openxmlformats.org/officeDocument/2006/customXml" ds:itemID="{E22496E7-E147-45DF-BFA9-485473043674}">
   <ds:schemaRefs>
     <ds:schemaRef ds:uri="http://schemas.openxmlformats.org/officeDocument/2006/bibliography"/>
   </ds:schemaRefs>

--- a/David Hesketh Interim Report.docx
+++ b/David Hesketh Interim Report.docx
@@ -765,17 +765,7 @@
                 <w:rFonts w:ascii="Times New Roman" w:hAnsi="Times New Roman" w:cs="Times New Roman"/>
                 <w:noProof/>
               </w:rPr>
-              <w:t>Introd</w:t>
-            </w:r>
-            <w:bookmarkStart w:id="2" w:name="_GoBack"/>
-            <w:bookmarkEnd w:id="2"/>
-            <w:r>
-              <w:rPr>
-                <w:rStyle w:val="Hyperlink"/>
-                <w:rFonts w:ascii="Times New Roman" w:hAnsi="Times New Roman" w:cs="Times New Roman"/>
-                <w:noProof/>
-              </w:rPr>
-              <w:t>uction</w:t>
+              <w:t>Introduction</w:t>
             </w:r>
             <w:r>
               <w:rPr>
@@ -2266,23 +2256,7 @@
                 <w:rFonts w:ascii="Times New Roman" w:hAnsi="Times New Roman" w:cs="Times New Roman"/>
                 <w:noProof/>
               </w:rPr>
-              <w:t>3.3.2 Comp</w:t>
-            </w:r>
-            <w:r>
-              <w:rPr>
-                <w:rStyle w:val="Hyperlink"/>
-                <w:rFonts w:ascii="Times New Roman" w:hAnsi="Times New Roman" w:cs="Times New Roman"/>
-                <w:noProof/>
-              </w:rPr>
-              <w:t>u</w:t>
-            </w:r>
-            <w:r>
-              <w:rPr>
-                <w:rStyle w:val="Hyperlink"/>
-                <w:rFonts w:ascii="Times New Roman" w:hAnsi="Times New Roman" w:cs="Times New Roman"/>
-                <w:noProof/>
-              </w:rPr>
-              <w:t>ter</w:t>
+              <w:t>3.3.2 Computer</w:t>
             </w:r>
             <w:r>
               <w:rPr>
@@ -3811,7 +3785,7 @@
           <w:rFonts w:ascii="Times New Roman" w:hAnsi="Times New Roman" w:cs="Times New Roman"/>
         </w:rPr>
       </w:pPr>
-      <w:bookmarkStart w:id="3" w:name="_Toc498603869"/>
+      <w:bookmarkStart w:id="2" w:name="_Toc498603869"/>
       <w:r>
         <w:rPr>
           <w:rFonts w:ascii="Times New Roman" w:hAnsi="Times New Roman" w:cs="Times New Roman"/>
@@ -3819,10 +3793,188 @@
         <w:lastRenderedPageBreak/>
         <w:t>Introduction</w:t>
       </w:r>
+      <w:bookmarkEnd w:id="2"/>
+    </w:p>
+    <w:p>
+      <w:pPr>
+        <w:pStyle w:val="Heading2"/>
+        <w:jc w:val="both"/>
+        <w:rPr>
+          <w:rFonts w:ascii="Times New Roman" w:hAnsi="Times New Roman" w:cs="Times New Roman"/>
+        </w:rPr>
+      </w:pPr>
+    </w:p>
+    <w:p>
+      <w:pPr>
+        <w:pStyle w:val="Heading2"/>
+        <w:jc w:val="both"/>
+        <w:rPr>
+          <w:rFonts w:ascii="Times New Roman" w:hAnsi="Times New Roman" w:cs="Times New Roman"/>
+        </w:rPr>
+      </w:pPr>
+      <w:bookmarkStart w:id="3" w:name="_Toc498603870"/>
+      <w:r>
+        <w:rPr>
+          <w:rFonts w:ascii="Times New Roman" w:hAnsi="Times New Roman" w:cs="Times New Roman"/>
+        </w:rPr>
+        <w:t>2.1 Glossary of Terms</w:t>
+      </w:r>
       <w:bookmarkEnd w:id="3"/>
     </w:p>
     <w:p>
       <w:pPr>
+        <w:jc w:val="both"/>
+        <w:rPr>
+          <w:rFonts w:ascii="Times New Roman" w:hAnsi="Times New Roman" w:cs="Times New Roman"/>
+          <w:sz w:val="24"/>
+          <w:szCs w:val="24"/>
+        </w:rPr>
+      </w:pPr>
+      <w:r>
+        <w:rPr>
+          <w:rFonts w:ascii="Times New Roman" w:hAnsi="Times New Roman" w:cs="Times New Roman"/>
+          <w:sz w:val="24"/>
+          <w:szCs w:val="24"/>
+        </w:rPr>
+        <w:t xml:space="preserve">Sight Loss – An individual is described as suffering from sight loss when their visual acuity is found to be 6/12 or worse as per the </w:t>
+      </w:r>
+      <w:r>
+        <w:rPr>
+          <w:rFonts w:ascii="Times New Roman" w:hAnsi="Times New Roman" w:cs="Times New Roman"/>
+          <w:sz w:val="24"/>
+          <w:szCs w:val="24"/>
+        </w:rPr>
+        <w:t>‘State of the Nation Year in R</w:t>
+      </w:r>
+      <w:r>
+        <w:rPr>
+          <w:rFonts w:ascii="Times New Roman" w:hAnsi="Times New Roman" w:cs="Times New Roman"/>
+          <w:sz w:val="24"/>
+          <w:szCs w:val="24"/>
+        </w:rPr>
+        <w:t>eview</w:t>
+      </w:r>
+      <w:r>
+        <w:rPr>
+          <w:rFonts w:ascii="Times New Roman" w:hAnsi="Times New Roman" w:cs="Times New Roman"/>
+          <w:sz w:val="24"/>
+          <w:szCs w:val="24"/>
+        </w:rPr>
+        <w:t>’ carried out by S</w:t>
+      </w:r>
+      <w:r>
+        <w:rPr>
+          <w:rFonts w:ascii="Times New Roman" w:hAnsi="Times New Roman" w:cs="Times New Roman"/>
+          <w:sz w:val="24"/>
+          <w:szCs w:val="24"/>
+        </w:rPr>
+        <w:t>pecsavers</w:t>
+      </w:r>
+      <w:r>
+        <w:rPr>
+          <w:rFonts w:ascii="Times New Roman" w:hAnsi="Times New Roman" w:cs="Times New Roman"/>
+          <w:sz w:val="24"/>
+          <w:szCs w:val="24"/>
+        </w:rPr>
+        <w:t xml:space="preserve"> in cooperation</w:t>
+      </w:r>
+      <w:r>
+        <w:rPr>
+          <w:rFonts w:ascii="Times New Roman" w:hAnsi="Times New Roman" w:cs="Times New Roman"/>
+          <w:sz w:val="24"/>
+          <w:szCs w:val="24"/>
+        </w:rPr>
+        <w:t xml:space="preserve"> with the Royal National Institute for Blind People (Specsavers, 2017)</w:t>
+      </w:r>
+      <w:r>
+        <w:rPr>
+          <w:rFonts w:ascii="Times New Roman" w:hAnsi="Times New Roman" w:cs="Times New Roman"/>
+          <w:sz w:val="24"/>
+          <w:szCs w:val="24"/>
+        </w:rPr>
+        <w:t>.</w:t>
+      </w:r>
+    </w:p>
+    <w:p>
+      <w:pPr>
+        <w:jc w:val="both"/>
+        <w:rPr>
+          <w:rFonts w:ascii="Times New Roman" w:hAnsi="Times New Roman" w:cs="Times New Roman"/>
+          <w:sz w:val="24"/>
+          <w:szCs w:val="24"/>
+        </w:rPr>
+      </w:pPr>
+      <w:r>
+        <w:rPr>
+          <w:rFonts w:ascii="Times New Roman" w:hAnsi="Times New Roman" w:cs="Times New Roman"/>
+          <w:sz w:val="24"/>
+          <w:szCs w:val="24"/>
+        </w:rPr>
+        <w:t>Project Sprint – The term used to mean a small but intensive period of work done to a short deadline.</w:t>
+      </w:r>
+    </w:p>
+    <w:p>
+      <w:pPr>
+        <w:jc w:val="both"/>
+        <w:rPr>
+          <w:rFonts w:ascii="Times New Roman" w:hAnsi="Times New Roman" w:cs="Times New Roman"/>
+          <w:sz w:val="24"/>
+          <w:szCs w:val="24"/>
+        </w:rPr>
+      </w:pPr>
+      <w:r>
+        <w:rPr>
+          <w:rFonts w:ascii="Times New Roman" w:hAnsi="Times New Roman" w:cs="Times New Roman"/>
+          <w:sz w:val="24"/>
+          <w:szCs w:val="24"/>
+        </w:rPr>
+        <w:t xml:space="preserve">Bugs – An error or flaw in the software system which causes the program to behave in unexpected ways or provide an incorrect result. </w:t>
+      </w:r>
+    </w:p>
+    <w:p>
+      <w:pPr>
+        <w:jc w:val="both"/>
+        <w:rPr>
+          <w:rFonts w:ascii="Times New Roman" w:hAnsi="Times New Roman" w:cs="Times New Roman"/>
+          <w:color w:val="222222"/>
+          <w:sz w:val="24"/>
+          <w:szCs w:val="24"/>
+          <w:shd w:val="clear" w:color="auto" w:fill="FFFFFF"/>
+        </w:rPr>
+      </w:pPr>
+      <w:r>
+        <w:rPr>
+          <w:rFonts w:ascii="Times New Roman" w:hAnsi="Times New Roman" w:cs="Times New Roman"/>
+          <w:color w:val="222222"/>
+          <w:sz w:val="24"/>
+          <w:szCs w:val="24"/>
+          <w:shd w:val="clear" w:color="auto" w:fill="FFFFFF"/>
+        </w:rPr>
+        <w:t>Binaural recording – A way of recording audio with 2 microphones arranged in such a way as to create a 3D sound effect for the listener.</w:t>
+      </w:r>
+    </w:p>
+    <w:p>
+      <w:pPr>
+        <w:jc w:val="both"/>
+        <w:rPr>
+          <w:rFonts w:ascii="Times New Roman" w:hAnsi="Times New Roman" w:cs="Times New Roman"/>
+          <w:sz w:val="24"/>
+          <w:szCs w:val="24"/>
+        </w:rPr>
+      </w:pPr>
+      <w:r>
+        <w:rPr>
+          <w:rFonts w:ascii="Times New Roman" w:hAnsi="Times New Roman" w:cs="Times New Roman"/>
+          <w:color w:val="222222"/>
+          <w:sz w:val="24"/>
+          <w:szCs w:val="24"/>
+          <w:shd w:val="clear" w:color="auto" w:fill="FFFFFF"/>
+        </w:rPr>
+        <w:t>Skill Ceiling – The point at which a player has mastered their ability to play a game and as such can improve no further.</w:t>
+      </w:r>
+    </w:p>
+    <w:p>
+      <w:pPr>
         <w:pStyle w:val="Heading2"/>
         <w:jc w:val="both"/>
         <w:rPr>
@@ -3838,215 +3990,37 @@
           <w:rFonts w:ascii="Times New Roman" w:hAnsi="Times New Roman" w:cs="Times New Roman"/>
         </w:rPr>
       </w:pPr>
-      <w:bookmarkStart w:id="4" w:name="_Toc498603870"/>
-      <w:r>
-        <w:rPr>
-          <w:rFonts w:ascii="Times New Roman" w:hAnsi="Times New Roman" w:cs="Times New Roman"/>
-        </w:rPr>
-        <w:t>2.1 Glossary of Terms</w:t>
+      <w:bookmarkStart w:id="4" w:name="_Toc498603871"/>
+      <w:r>
+        <w:rPr>
+          <w:rFonts w:ascii="Times New Roman" w:hAnsi="Times New Roman" w:cs="Times New Roman"/>
+        </w:rPr>
+        <w:t>2.2 Background</w:t>
       </w:r>
       <w:bookmarkEnd w:id="4"/>
-    </w:p>
-    <w:p>
-      <w:pPr>
-        <w:jc w:val="both"/>
-        <w:rPr>
-          <w:rFonts w:ascii="Times New Roman" w:hAnsi="Times New Roman" w:cs="Times New Roman"/>
-          <w:sz w:val="24"/>
-          <w:szCs w:val="24"/>
-        </w:rPr>
-      </w:pPr>
-      <w:r>
-        <w:rPr>
-          <w:rFonts w:ascii="Times New Roman" w:hAnsi="Times New Roman" w:cs="Times New Roman"/>
-          <w:sz w:val="24"/>
-          <w:szCs w:val="24"/>
-        </w:rPr>
-        <w:t xml:space="preserve">Sight Loss – An individual is described as suffering from sight loss when their visual acuity is found to be 6/12 or worse as per the </w:t>
-      </w:r>
-      <w:r>
-        <w:rPr>
-          <w:rFonts w:ascii="Times New Roman" w:hAnsi="Times New Roman" w:cs="Times New Roman"/>
-          <w:sz w:val="24"/>
-          <w:szCs w:val="24"/>
-        </w:rPr>
-        <w:t>‘State of the Nation Year in R</w:t>
-      </w:r>
-      <w:r>
-        <w:rPr>
-          <w:rFonts w:ascii="Times New Roman" w:hAnsi="Times New Roman" w:cs="Times New Roman"/>
-          <w:sz w:val="24"/>
-          <w:szCs w:val="24"/>
-        </w:rPr>
-        <w:t>eview</w:t>
-      </w:r>
-      <w:r>
-        <w:rPr>
-          <w:rFonts w:ascii="Times New Roman" w:hAnsi="Times New Roman" w:cs="Times New Roman"/>
-          <w:sz w:val="24"/>
-          <w:szCs w:val="24"/>
-        </w:rPr>
-        <w:t>’ carried out by S</w:t>
-      </w:r>
-      <w:r>
-        <w:rPr>
-          <w:rFonts w:ascii="Times New Roman" w:hAnsi="Times New Roman" w:cs="Times New Roman"/>
-          <w:sz w:val="24"/>
-          <w:szCs w:val="24"/>
-        </w:rPr>
-        <w:t>pecsavers</w:t>
-      </w:r>
-      <w:r>
-        <w:rPr>
-          <w:rFonts w:ascii="Times New Roman" w:hAnsi="Times New Roman" w:cs="Times New Roman"/>
-          <w:sz w:val="24"/>
-          <w:szCs w:val="24"/>
-        </w:rPr>
-        <w:t xml:space="preserve"> in cooperation</w:t>
-      </w:r>
-      <w:r>
-        <w:rPr>
-          <w:rFonts w:ascii="Times New Roman" w:hAnsi="Times New Roman" w:cs="Times New Roman"/>
-          <w:sz w:val="24"/>
-          <w:szCs w:val="24"/>
-        </w:rPr>
-        <w:t xml:space="preserve"> with the Royal National Institute for Blind People (Specsavers, 2017)</w:t>
-      </w:r>
-      <w:r>
-        <w:rPr>
-          <w:rFonts w:ascii="Times New Roman" w:hAnsi="Times New Roman" w:cs="Times New Roman"/>
-          <w:sz w:val="24"/>
-          <w:szCs w:val="24"/>
-        </w:rPr>
-        <w:t>.</w:t>
-      </w:r>
-    </w:p>
-    <w:p>
-      <w:pPr>
-        <w:jc w:val="both"/>
-        <w:rPr>
-          <w:rFonts w:ascii="Times New Roman" w:hAnsi="Times New Roman" w:cs="Times New Roman"/>
-          <w:sz w:val="24"/>
-          <w:szCs w:val="24"/>
-        </w:rPr>
-      </w:pPr>
-      <w:r>
-        <w:rPr>
-          <w:rFonts w:ascii="Times New Roman" w:hAnsi="Times New Roman" w:cs="Times New Roman"/>
-          <w:sz w:val="24"/>
-          <w:szCs w:val="24"/>
-        </w:rPr>
-        <w:t>Project Sprint – The term used to mean a small but intensive period of work done to a short deadline.</w:t>
-      </w:r>
-    </w:p>
-    <w:p>
-      <w:pPr>
-        <w:jc w:val="both"/>
-        <w:rPr>
-          <w:rFonts w:ascii="Times New Roman" w:hAnsi="Times New Roman" w:cs="Times New Roman"/>
-          <w:sz w:val="24"/>
-          <w:szCs w:val="24"/>
-        </w:rPr>
-      </w:pPr>
-      <w:r>
-        <w:rPr>
-          <w:rFonts w:ascii="Times New Roman" w:hAnsi="Times New Roman" w:cs="Times New Roman"/>
-          <w:sz w:val="24"/>
-          <w:szCs w:val="24"/>
-        </w:rPr>
-        <w:t xml:space="preserve">Bugs – An error or flaw in the software system which causes the program to behave in unexpected ways or provide an incorrect result. </w:t>
-      </w:r>
-    </w:p>
-    <w:p>
-      <w:pPr>
-        <w:jc w:val="both"/>
-        <w:rPr>
-          <w:rFonts w:ascii="Times New Roman" w:hAnsi="Times New Roman" w:cs="Times New Roman"/>
-          <w:color w:val="222222"/>
-          <w:sz w:val="24"/>
-          <w:szCs w:val="24"/>
-          <w:shd w:val="clear" w:color="auto" w:fill="FFFFFF"/>
-        </w:rPr>
-      </w:pPr>
-      <w:r>
-        <w:rPr>
-          <w:rFonts w:ascii="Times New Roman" w:hAnsi="Times New Roman" w:cs="Times New Roman"/>
-          <w:color w:val="222222"/>
-          <w:sz w:val="24"/>
-          <w:szCs w:val="24"/>
-          <w:shd w:val="clear" w:color="auto" w:fill="FFFFFF"/>
-        </w:rPr>
-        <w:t>Binaural recording – A way of recording audio with 2 microphones arranged in such a way as to create a 3D sound effect for the listener.</w:t>
-      </w:r>
-    </w:p>
-    <w:p>
-      <w:pPr>
-        <w:jc w:val="both"/>
-        <w:rPr>
-          <w:rFonts w:ascii="Times New Roman" w:hAnsi="Times New Roman" w:cs="Times New Roman"/>
-          <w:sz w:val="24"/>
-          <w:szCs w:val="24"/>
-        </w:rPr>
-      </w:pPr>
-      <w:r>
-        <w:rPr>
-          <w:rFonts w:ascii="Times New Roman" w:hAnsi="Times New Roman" w:cs="Times New Roman"/>
-          <w:color w:val="222222"/>
-          <w:sz w:val="24"/>
-          <w:szCs w:val="24"/>
-          <w:shd w:val="clear" w:color="auto" w:fill="FFFFFF"/>
-        </w:rPr>
-        <w:t>Skill Ceiling – The point at which a player has mastered their ability to play a game and as such can improve no further.</w:t>
-      </w:r>
-    </w:p>
-    <w:p>
-      <w:pPr>
-        <w:pStyle w:val="Heading2"/>
-        <w:jc w:val="both"/>
-        <w:rPr>
-          <w:rFonts w:ascii="Times New Roman" w:hAnsi="Times New Roman" w:cs="Times New Roman"/>
-        </w:rPr>
-      </w:pPr>
-    </w:p>
-    <w:p>
-      <w:pPr>
-        <w:pStyle w:val="Heading2"/>
-        <w:jc w:val="both"/>
-        <w:rPr>
-          <w:rFonts w:ascii="Times New Roman" w:hAnsi="Times New Roman" w:cs="Times New Roman"/>
-        </w:rPr>
-      </w:pPr>
-      <w:bookmarkStart w:id="5" w:name="_Toc498603871"/>
-      <w:r>
-        <w:rPr>
-          <w:rFonts w:ascii="Times New Roman" w:hAnsi="Times New Roman" w:cs="Times New Roman"/>
-        </w:rPr>
-        <w:t>2.2 Background</w:t>
+      <w:r>
+        <w:rPr>
+          <w:rFonts w:ascii="Times New Roman" w:hAnsi="Times New Roman" w:cs="Times New Roman"/>
+        </w:rPr>
+        <w:t xml:space="preserve"> </w:t>
+      </w:r>
+    </w:p>
+    <w:p>
+      <w:pPr>
+        <w:pStyle w:val="Heading3"/>
+        <w:jc w:val="both"/>
+        <w:rPr>
+          <w:rFonts w:ascii="Times New Roman" w:hAnsi="Times New Roman" w:cs="Times New Roman"/>
+        </w:rPr>
+      </w:pPr>
+      <w:bookmarkStart w:id="5" w:name="_Toc498603872"/>
+      <w:r>
+        <w:rPr>
+          <w:rFonts w:ascii="Times New Roman" w:hAnsi="Times New Roman" w:cs="Times New Roman"/>
+        </w:rPr>
+        <w:t>2.2.1 Accessibility in Gaming</w:t>
       </w:r>
       <w:bookmarkEnd w:id="5"/>
-      <w:r>
-        <w:rPr>
-          <w:rFonts w:ascii="Times New Roman" w:hAnsi="Times New Roman" w:cs="Times New Roman"/>
-        </w:rPr>
-        <w:t xml:space="preserve"> </w:t>
-      </w:r>
-    </w:p>
-    <w:p>
-      <w:pPr>
-        <w:pStyle w:val="Heading3"/>
-        <w:jc w:val="both"/>
-        <w:rPr>
-          <w:rFonts w:ascii="Times New Roman" w:hAnsi="Times New Roman" w:cs="Times New Roman"/>
-        </w:rPr>
-      </w:pPr>
-      <w:bookmarkStart w:id="6" w:name="_Toc498603872"/>
-      <w:r>
-        <w:rPr>
-          <w:rFonts w:ascii="Times New Roman" w:hAnsi="Times New Roman" w:cs="Times New Roman"/>
-        </w:rPr>
-        <w:t>2.2.1 Accessibility in Gaming</w:t>
-      </w:r>
-      <w:bookmarkEnd w:id="6"/>
     </w:p>
     <w:p>
       <w:pPr>
@@ -4322,131 +4296,131 @@
           <w:rFonts w:ascii="Times New Roman" w:hAnsi="Times New Roman" w:cs="Times New Roman"/>
         </w:rPr>
       </w:pPr>
-      <w:bookmarkStart w:id="7" w:name="_Toc498603873"/>
+      <w:bookmarkStart w:id="6" w:name="_Toc498603873"/>
       <w:r>
         <w:rPr>
           <w:rFonts w:ascii="Times New Roman" w:hAnsi="Times New Roman" w:cs="Times New Roman"/>
         </w:rPr>
         <w:t>2.2.2 The Problem</w:t>
       </w:r>
+      <w:bookmarkEnd w:id="6"/>
+      <w:r>
+        <w:rPr>
+          <w:rFonts w:ascii="Times New Roman" w:hAnsi="Times New Roman" w:cs="Times New Roman"/>
+        </w:rPr>
+        <w:t xml:space="preserve"> </w:t>
+      </w:r>
+    </w:p>
+    <w:p>
+      <w:pPr>
+        <w:ind w:firstLine="720"/>
+        <w:jc w:val="both"/>
+        <w:rPr>
+          <w:rFonts w:ascii="Times New Roman" w:hAnsi="Times New Roman" w:cs="Times New Roman"/>
+          <w:sz w:val="24"/>
+          <w:szCs w:val="24"/>
+        </w:rPr>
+      </w:pPr>
+      <w:r>
+        <w:rPr>
+          <w:rFonts w:ascii="Times New Roman" w:hAnsi="Times New Roman" w:cs="Times New Roman"/>
+          <w:sz w:val="24"/>
+          <w:szCs w:val="24"/>
+        </w:rPr>
+        <w:t xml:space="preserve">People suffering from sight loss have difficulty playing games with visual effects designed for fully sighted users. </w:t>
+      </w:r>
+      <w:r>
+        <w:rPr>
+          <w:rFonts w:ascii="Times New Roman" w:hAnsi="Times New Roman" w:cs="Times New Roman"/>
+          <w:sz w:val="24"/>
+          <w:szCs w:val="24"/>
+        </w:rPr>
+        <w:t>It is this is inherent lack of accessibility that is the problem within t</w:t>
+      </w:r>
+      <w:r>
+        <w:rPr>
+          <w:rFonts w:ascii="Times New Roman" w:hAnsi="Times New Roman" w:cs="Times New Roman"/>
+          <w:sz w:val="24"/>
+          <w:szCs w:val="24"/>
+        </w:rPr>
+        <w:t>he games industry. This</w:t>
+      </w:r>
+      <w:r>
+        <w:rPr>
+          <w:rFonts w:ascii="Times New Roman" w:hAnsi="Times New Roman" w:cs="Times New Roman"/>
+          <w:sz w:val="24"/>
+          <w:szCs w:val="24"/>
+        </w:rPr>
+        <w:t xml:space="preserve"> leaves a large market of potential players untapped. This market, treated by many developers as empty or even non-existent</w:t>
+      </w:r>
+      <w:r>
+        <w:rPr>
+          <w:rFonts w:ascii="Times New Roman" w:hAnsi="Times New Roman" w:cs="Times New Roman"/>
+          <w:sz w:val="24"/>
+          <w:szCs w:val="24"/>
+        </w:rPr>
+        <w:t xml:space="preserve">, possibly due to the fact </w:t>
+      </w:r>
+      <w:r>
+        <w:rPr>
+          <w:rFonts w:ascii="Times New Roman" w:hAnsi="Times New Roman" w:cs="Times New Roman"/>
+          <w:sz w:val="24"/>
+          <w:szCs w:val="24"/>
+        </w:rPr>
+        <w:t xml:space="preserve">that the majority of those suffering from blindness are 50 years of age or older (World Health Organisation, 2010) but the majority of those who play video games are under the age of 36 (Grubb, 2014). </w:t>
+      </w:r>
+    </w:p>
+    <w:p>
+      <w:pPr>
+        <w:ind w:firstLine="720"/>
+        <w:jc w:val="both"/>
+        <w:rPr>
+          <w:rFonts w:ascii="Times New Roman" w:hAnsi="Times New Roman" w:cs="Times New Roman"/>
+          <w:sz w:val="24"/>
+          <w:szCs w:val="24"/>
+        </w:rPr>
+      </w:pPr>
+      <w:r>
+        <w:rPr>
+          <w:rFonts w:ascii="Times New Roman" w:hAnsi="Times New Roman" w:cs="Times New Roman"/>
+          <w:sz w:val="24"/>
+          <w:szCs w:val="24"/>
+        </w:rPr>
+        <w:t>This lack of inclusivity is largely a problem for any who wish to become</w:t>
+      </w:r>
+      <w:r>
+        <w:rPr>
+          <w:rFonts w:ascii="Times New Roman" w:hAnsi="Times New Roman" w:cs="Times New Roman"/>
+          <w:sz w:val="24"/>
+          <w:szCs w:val="24"/>
+        </w:rPr>
+        <w:t xml:space="preserve"> an e-sports athlete in the</w:t>
+      </w:r>
+      <w:r>
+        <w:rPr>
+          <w:rFonts w:ascii="Times New Roman" w:hAnsi="Times New Roman" w:cs="Times New Roman"/>
+          <w:sz w:val="24"/>
+          <w:szCs w:val="24"/>
+        </w:rPr>
+        <w:t xml:space="preserve"> multimillion-dollar competitive gaming industry. This is exemplified by the fact that currently in the industry there are no competitive games aimed at non-sighted individuals. As such, solving this problem and the methods to do so will be the primary focus of the technology and literature review sections of this report. </w:t>
+      </w:r>
+    </w:p>
+    <w:p>
+      <w:pPr>
+        <w:pStyle w:val="Heading3"/>
+        <w:jc w:val="both"/>
+        <w:rPr>
+          <w:rFonts w:ascii="Times New Roman" w:hAnsi="Times New Roman" w:cs="Times New Roman"/>
+        </w:rPr>
+      </w:pPr>
+      <w:bookmarkStart w:id="7" w:name="_Toc498603874"/>
+      <w:r>
+        <w:rPr>
+          <w:rFonts w:ascii="Times New Roman" w:hAnsi="Times New Roman" w:cs="Times New Roman"/>
+        </w:rPr>
+        <w:t>2.2.3 Development Solution</w:t>
+      </w:r>
       <w:bookmarkEnd w:id="7"/>
-      <w:r>
-        <w:rPr>
-          <w:rFonts w:ascii="Times New Roman" w:hAnsi="Times New Roman" w:cs="Times New Roman"/>
-        </w:rPr>
-        <w:t xml:space="preserve"> </w:t>
-      </w:r>
-    </w:p>
-    <w:p>
-      <w:pPr>
-        <w:ind w:firstLine="720"/>
-        <w:jc w:val="both"/>
-        <w:rPr>
-          <w:rFonts w:ascii="Times New Roman" w:hAnsi="Times New Roman" w:cs="Times New Roman"/>
-          <w:sz w:val="24"/>
-          <w:szCs w:val="24"/>
-        </w:rPr>
-      </w:pPr>
-      <w:r>
-        <w:rPr>
-          <w:rFonts w:ascii="Times New Roman" w:hAnsi="Times New Roman" w:cs="Times New Roman"/>
-          <w:sz w:val="24"/>
-          <w:szCs w:val="24"/>
-        </w:rPr>
-        <w:t xml:space="preserve">People suffering from sight loss have difficulty playing games with visual effects designed for fully sighted users. </w:t>
-      </w:r>
-      <w:r>
-        <w:rPr>
-          <w:rFonts w:ascii="Times New Roman" w:hAnsi="Times New Roman" w:cs="Times New Roman"/>
-          <w:sz w:val="24"/>
-          <w:szCs w:val="24"/>
-        </w:rPr>
-        <w:t>It is this is inherent lack of accessibility that is the problem within t</w:t>
-      </w:r>
-      <w:r>
-        <w:rPr>
-          <w:rFonts w:ascii="Times New Roman" w:hAnsi="Times New Roman" w:cs="Times New Roman"/>
-          <w:sz w:val="24"/>
-          <w:szCs w:val="24"/>
-        </w:rPr>
-        <w:t>he games industry. This</w:t>
-      </w:r>
-      <w:r>
-        <w:rPr>
-          <w:rFonts w:ascii="Times New Roman" w:hAnsi="Times New Roman" w:cs="Times New Roman"/>
-          <w:sz w:val="24"/>
-          <w:szCs w:val="24"/>
-        </w:rPr>
-        <w:t xml:space="preserve"> leaves a large market of potential players untapped. This market, treated by many developers as empty or even non-existent</w:t>
-      </w:r>
-      <w:r>
-        <w:rPr>
-          <w:rFonts w:ascii="Times New Roman" w:hAnsi="Times New Roman" w:cs="Times New Roman"/>
-          <w:sz w:val="24"/>
-          <w:szCs w:val="24"/>
-        </w:rPr>
-        <w:t xml:space="preserve">, possibly due to the fact </w:t>
-      </w:r>
-      <w:r>
-        <w:rPr>
-          <w:rFonts w:ascii="Times New Roman" w:hAnsi="Times New Roman" w:cs="Times New Roman"/>
-          <w:sz w:val="24"/>
-          <w:szCs w:val="24"/>
-        </w:rPr>
-        <w:t xml:space="preserve">that the majority of those suffering from blindness are 50 years of age or older (World Health Organisation, 2010) but the majority of those who play video games are under the age of 36 (Grubb, 2014). </w:t>
-      </w:r>
-    </w:p>
-    <w:p>
-      <w:pPr>
-        <w:ind w:firstLine="720"/>
-        <w:jc w:val="both"/>
-        <w:rPr>
-          <w:rFonts w:ascii="Times New Roman" w:hAnsi="Times New Roman" w:cs="Times New Roman"/>
-          <w:sz w:val="24"/>
-          <w:szCs w:val="24"/>
-        </w:rPr>
-      </w:pPr>
-      <w:r>
-        <w:rPr>
-          <w:rFonts w:ascii="Times New Roman" w:hAnsi="Times New Roman" w:cs="Times New Roman"/>
-          <w:sz w:val="24"/>
-          <w:szCs w:val="24"/>
-        </w:rPr>
-        <w:t>This lack of inclusivity is largely a problem for any who wish to become</w:t>
-      </w:r>
-      <w:r>
-        <w:rPr>
-          <w:rFonts w:ascii="Times New Roman" w:hAnsi="Times New Roman" w:cs="Times New Roman"/>
-          <w:sz w:val="24"/>
-          <w:szCs w:val="24"/>
-        </w:rPr>
-        <w:t xml:space="preserve"> an e-sports athlete in the</w:t>
-      </w:r>
-      <w:r>
-        <w:rPr>
-          <w:rFonts w:ascii="Times New Roman" w:hAnsi="Times New Roman" w:cs="Times New Roman"/>
-          <w:sz w:val="24"/>
-          <w:szCs w:val="24"/>
-        </w:rPr>
-        <w:t xml:space="preserve"> multimillion-dollar competitive gaming industry. This is exemplified by the fact that currently in the industry there are no competitive games aimed at non-sighted individuals. As such, solving this problem and the methods to do so will be the primary focus of the technology and literature review sections of this report. </w:t>
-      </w:r>
-    </w:p>
-    <w:p>
-      <w:pPr>
-        <w:pStyle w:val="Heading3"/>
-        <w:jc w:val="both"/>
-        <w:rPr>
-          <w:rFonts w:ascii="Times New Roman" w:hAnsi="Times New Roman" w:cs="Times New Roman"/>
-        </w:rPr>
-      </w:pPr>
-      <w:bookmarkStart w:id="8" w:name="_Toc498603874"/>
-      <w:r>
-        <w:rPr>
-          <w:rFonts w:ascii="Times New Roman" w:hAnsi="Times New Roman" w:cs="Times New Roman"/>
-        </w:rPr>
-        <w:t>2.2.3 Development Solution</w:t>
-      </w:r>
-      <w:bookmarkEnd w:id="8"/>
     </w:p>
     <w:p>
       <w:pPr>
@@ -4636,31 +4610,31 @@
           <w:rFonts w:ascii="Times New Roman" w:hAnsi="Times New Roman" w:cs="Times New Roman"/>
         </w:rPr>
       </w:pPr>
-      <w:bookmarkStart w:id="9" w:name="_Toc498603875"/>
+      <w:bookmarkStart w:id="8" w:name="_Toc498603875"/>
       <w:r>
         <w:rPr>
           <w:rFonts w:ascii="Times New Roman" w:hAnsi="Times New Roman" w:cs="Times New Roman"/>
         </w:rPr>
         <w:t>2.3 Project Outline and Research Question</w:t>
       </w:r>
+      <w:bookmarkEnd w:id="8"/>
+    </w:p>
+    <w:p>
+      <w:pPr>
+        <w:pStyle w:val="Heading3"/>
+        <w:jc w:val="both"/>
+        <w:rPr>
+          <w:rFonts w:ascii="Times New Roman" w:hAnsi="Times New Roman" w:cs="Times New Roman"/>
+        </w:rPr>
+      </w:pPr>
+      <w:bookmarkStart w:id="9" w:name="_Toc498603876"/>
+      <w:r>
+        <w:rPr>
+          <w:rFonts w:ascii="Times New Roman" w:hAnsi="Times New Roman" w:cs="Times New Roman"/>
+        </w:rPr>
+        <w:t>2.3.1 Risk Assessment</w:t>
+      </w:r>
       <w:bookmarkEnd w:id="9"/>
-    </w:p>
-    <w:p>
-      <w:pPr>
-        <w:pStyle w:val="Heading3"/>
-        <w:jc w:val="both"/>
-        <w:rPr>
-          <w:rFonts w:ascii="Times New Roman" w:hAnsi="Times New Roman" w:cs="Times New Roman"/>
-        </w:rPr>
-      </w:pPr>
-      <w:bookmarkStart w:id="10" w:name="_Toc498603876"/>
-      <w:r>
-        <w:rPr>
-          <w:rFonts w:ascii="Times New Roman" w:hAnsi="Times New Roman" w:cs="Times New Roman"/>
-        </w:rPr>
-        <w:t>2.3.1 Risk Assessment</w:t>
-      </w:r>
-      <w:bookmarkEnd w:id="10"/>
       <w:r>
         <w:rPr>
           <w:rFonts w:ascii="Times New Roman" w:hAnsi="Times New Roman" w:cs="Times New Roman"/>
@@ -5983,7 +5957,7 @@
           <w:rFonts w:ascii="Times New Roman" w:hAnsi="Times New Roman" w:cs="Times New Roman"/>
         </w:rPr>
       </w:pPr>
-      <w:bookmarkStart w:id="11" w:name="_Toc498603877"/>
+      <w:bookmarkStart w:id="10" w:name="_Toc498603877"/>
       <w:r>
         <w:rPr>
           <w:rFonts w:ascii="Times New Roman" w:hAnsi="Times New Roman" w:cs="Times New Roman"/>
@@ -6002,134 +5976,182 @@
         </w:rPr>
         <w:t xml:space="preserve"> Project Development Lifespan</w:t>
       </w:r>
+      <w:bookmarkEnd w:id="10"/>
+    </w:p>
+    <w:p>
+      <w:pPr>
+        <w:jc w:val="both"/>
+        <w:rPr>
+          <w:rFonts w:ascii="Times New Roman" w:hAnsi="Times New Roman" w:cs="Times New Roman"/>
+          <w:sz w:val="24"/>
+          <w:szCs w:val="24"/>
+        </w:rPr>
+      </w:pPr>
+      <w:r>
+        <w:rPr>
+          <w:rFonts w:ascii="Times New Roman" w:hAnsi="Times New Roman" w:cs="Times New Roman"/>
+        </w:rPr>
+        <w:tab/>
+      </w:r>
+      <w:r>
+        <w:rPr>
+          <w:rFonts w:ascii="Times New Roman" w:hAnsi="Times New Roman" w:cs="Times New Roman"/>
+          <w:sz w:val="24"/>
+          <w:szCs w:val="24"/>
+        </w:rPr>
+        <w:t>The initial G</w:t>
+      </w:r>
+      <w:r>
+        <w:rPr>
+          <w:rFonts w:ascii="Times New Roman" w:hAnsi="Times New Roman" w:cs="Times New Roman"/>
+          <w:sz w:val="24"/>
+          <w:szCs w:val="24"/>
+        </w:rPr>
+        <w:t xml:space="preserve">annt chart </w:t>
+      </w:r>
+      <w:r>
+        <w:rPr>
+          <w:rFonts w:ascii="Times New Roman" w:hAnsi="Times New Roman" w:cs="Times New Roman"/>
+          <w:sz w:val="24"/>
+          <w:szCs w:val="24"/>
+        </w:rPr>
+        <w:t xml:space="preserve">for use overseeing the timescale of </w:t>
+      </w:r>
+      <w:r>
+        <w:rPr>
+          <w:rFonts w:ascii="Times New Roman" w:hAnsi="Times New Roman" w:cs="Times New Roman"/>
+          <w:sz w:val="24"/>
+          <w:szCs w:val="24"/>
+        </w:rPr>
+        <w:t>this project as intended at the time of the project proposal can b</w:t>
+      </w:r>
+      <w:r>
+        <w:rPr>
+          <w:rFonts w:ascii="Times New Roman" w:hAnsi="Times New Roman" w:cs="Times New Roman"/>
+          <w:sz w:val="24"/>
+          <w:szCs w:val="24"/>
+        </w:rPr>
+        <w:t>e found in Appendix A. The new G</w:t>
+      </w:r>
+      <w:r>
+        <w:rPr>
+          <w:rFonts w:ascii="Times New Roman" w:hAnsi="Times New Roman" w:cs="Times New Roman"/>
+          <w:sz w:val="24"/>
+          <w:szCs w:val="24"/>
+        </w:rPr>
+        <w:t>annt char</w:t>
+      </w:r>
+      <w:r>
+        <w:rPr>
+          <w:rFonts w:ascii="Times New Roman" w:hAnsi="Times New Roman" w:cs="Times New Roman"/>
+          <w:sz w:val="24"/>
+          <w:szCs w:val="24"/>
+        </w:rPr>
+        <w:t>t</w:t>
+      </w:r>
+      <w:r>
+        <w:rPr>
+          <w:rFonts w:ascii="Times New Roman" w:hAnsi="Times New Roman" w:cs="Times New Roman"/>
+          <w:sz w:val="24"/>
+          <w:szCs w:val="24"/>
+        </w:rPr>
+        <w:t xml:space="preserve"> in</w:t>
+      </w:r>
+      <w:r>
+        <w:rPr>
+          <w:rFonts w:ascii="Times New Roman" w:hAnsi="Times New Roman" w:cs="Times New Roman"/>
+          <w:sz w:val="24"/>
+          <w:szCs w:val="24"/>
+        </w:rPr>
+        <w:t>cluding the addition of a</w:t>
+      </w:r>
+      <w:r>
+        <w:rPr>
+          <w:rFonts w:ascii="Times New Roman" w:hAnsi="Times New Roman" w:cs="Times New Roman"/>
+          <w:sz w:val="24"/>
+          <w:szCs w:val="24"/>
+        </w:rPr>
+        <w:t>c</w:t>
+      </w:r>
+      <w:r>
+        <w:rPr>
+          <w:rFonts w:ascii="Times New Roman" w:hAnsi="Times New Roman" w:cs="Times New Roman"/>
+          <w:sz w:val="24"/>
+          <w:szCs w:val="24"/>
+        </w:rPr>
+        <w:t>tual</w:t>
+      </w:r>
+      <w:r>
+        <w:rPr>
+          <w:rFonts w:ascii="Times New Roman" w:hAnsi="Times New Roman" w:cs="Times New Roman"/>
+          <w:sz w:val="24"/>
+          <w:szCs w:val="24"/>
+        </w:rPr>
+        <w:t xml:space="preserve"> timescales as the project currently stands is found in Appendix B.</w:t>
+      </w:r>
+      <w:r>
+        <w:rPr>
+          <w:rFonts w:ascii="Times New Roman" w:hAnsi="Times New Roman" w:cs="Times New Roman"/>
+          <w:sz w:val="24"/>
+          <w:szCs w:val="24"/>
+        </w:rPr>
+        <w:t xml:space="preserve"> This was chosen as an industry standard method to ensure the project stays on track with tasks and timescales.</w:t>
+      </w:r>
+      <w:r>
+        <w:rPr>
+          <w:rFonts w:ascii="Times New Roman" w:hAnsi="Times New Roman" w:cs="Times New Roman"/>
+          <w:sz w:val="24"/>
+          <w:szCs w:val="24"/>
+        </w:rPr>
+        <w:t xml:space="preserve"> As shown, the development of the project is being given the most time in order to ensure that the programme itself is completed in time, this stage will also incorporate the testing phase which will stretch into the second semester. After completion of testing to a satisfactory standard, the actual experimental phase of the project will take place. During the experimentation phase, participants will be recruited to play the game. Each play session will be timed, and scores recorded using analytics software. These shall all be evaluated to determine the validity of the hypothesis presented in the evaluation stage</w:t>
+      </w:r>
+    </w:p>
+    <w:p>
+      <w:pPr>
+        <w:pStyle w:val="Heading3"/>
+        <w:jc w:val="both"/>
+        <w:rPr>
+          <w:rFonts w:ascii="Times New Roman" w:hAnsi="Times New Roman" w:cs="Times New Roman"/>
+        </w:rPr>
+      </w:pPr>
+      <w:bookmarkStart w:id="11" w:name="_Toc498603878"/>
+      <w:r>
+        <w:rPr>
+          <w:rFonts w:ascii="Times New Roman" w:hAnsi="Times New Roman" w:cs="Times New Roman"/>
+        </w:rPr>
+        <w:t>2.3</w:t>
+      </w:r>
+      <w:r>
+        <w:rPr>
+          <w:rFonts w:ascii="Times New Roman" w:hAnsi="Times New Roman" w:cs="Times New Roman"/>
+        </w:rPr>
+        <w:t>.3</w:t>
+      </w:r>
+      <w:r>
+        <w:rPr>
+          <w:rFonts w:ascii="Times New Roman" w:hAnsi="Times New Roman" w:cs="Times New Roman"/>
+        </w:rPr>
+        <w:t xml:space="preserve"> Research Question</w:t>
+      </w:r>
       <w:bookmarkEnd w:id="11"/>
     </w:p>
     <w:p>
       <w:pPr>
-        <w:jc w:val="both"/>
-        <w:rPr>
-          <w:rFonts w:ascii="Times New Roman" w:hAnsi="Times New Roman" w:cs="Times New Roman"/>
-          <w:sz w:val="24"/>
-          <w:szCs w:val="24"/>
-        </w:rPr>
-      </w:pPr>
-      <w:r>
-        <w:rPr>
-          <w:rFonts w:ascii="Times New Roman" w:hAnsi="Times New Roman" w:cs="Times New Roman"/>
-        </w:rPr>
-        <w:tab/>
-      </w:r>
-      <w:r>
-        <w:rPr>
-          <w:rFonts w:ascii="Times New Roman" w:hAnsi="Times New Roman" w:cs="Times New Roman"/>
-          <w:sz w:val="24"/>
-          <w:szCs w:val="24"/>
-        </w:rPr>
-        <w:t>The initial G</w:t>
-      </w:r>
-      <w:r>
-        <w:rPr>
-          <w:rFonts w:ascii="Times New Roman" w:hAnsi="Times New Roman" w:cs="Times New Roman"/>
-          <w:sz w:val="24"/>
-          <w:szCs w:val="24"/>
-        </w:rPr>
-        <w:t xml:space="preserve">annt chart </w:t>
-      </w:r>
-      <w:r>
-        <w:rPr>
-          <w:rFonts w:ascii="Times New Roman" w:hAnsi="Times New Roman" w:cs="Times New Roman"/>
-          <w:sz w:val="24"/>
-          <w:szCs w:val="24"/>
-        </w:rPr>
-        <w:t xml:space="preserve">for use overseeing the timescale of </w:t>
-      </w:r>
-      <w:r>
-        <w:rPr>
-          <w:rFonts w:ascii="Times New Roman" w:hAnsi="Times New Roman" w:cs="Times New Roman"/>
-          <w:sz w:val="24"/>
-          <w:szCs w:val="24"/>
-        </w:rPr>
-        <w:t>this project as intended at the time of the project proposal can b</w:t>
-      </w:r>
-      <w:r>
-        <w:rPr>
-          <w:rFonts w:ascii="Times New Roman" w:hAnsi="Times New Roman" w:cs="Times New Roman"/>
-          <w:sz w:val="24"/>
-          <w:szCs w:val="24"/>
-        </w:rPr>
-        <w:t>e found in Appendix A. The new G</w:t>
-      </w:r>
-      <w:r>
-        <w:rPr>
-          <w:rFonts w:ascii="Times New Roman" w:hAnsi="Times New Roman" w:cs="Times New Roman"/>
-          <w:sz w:val="24"/>
-          <w:szCs w:val="24"/>
-        </w:rPr>
-        <w:t>annt char</w:t>
-      </w:r>
-      <w:r>
-        <w:rPr>
-          <w:rFonts w:ascii="Times New Roman" w:hAnsi="Times New Roman" w:cs="Times New Roman"/>
-          <w:sz w:val="24"/>
-          <w:szCs w:val="24"/>
-        </w:rPr>
-        <w:t>t</w:t>
-      </w:r>
-      <w:r>
-        <w:rPr>
-          <w:rFonts w:ascii="Times New Roman" w:hAnsi="Times New Roman" w:cs="Times New Roman"/>
-          <w:sz w:val="24"/>
-          <w:szCs w:val="24"/>
-        </w:rPr>
-        <w:t xml:space="preserve"> in</w:t>
-      </w:r>
-      <w:r>
-        <w:rPr>
-          <w:rFonts w:ascii="Times New Roman" w:hAnsi="Times New Roman" w:cs="Times New Roman"/>
-          <w:sz w:val="24"/>
-          <w:szCs w:val="24"/>
-        </w:rPr>
-        <w:t>cluding the addition of a</w:t>
-      </w:r>
-      <w:r>
-        <w:rPr>
-          <w:rFonts w:ascii="Times New Roman" w:hAnsi="Times New Roman" w:cs="Times New Roman"/>
-          <w:sz w:val="24"/>
-          <w:szCs w:val="24"/>
-        </w:rPr>
-        <w:t>c</w:t>
-      </w:r>
-      <w:r>
-        <w:rPr>
-          <w:rFonts w:ascii="Times New Roman" w:hAnsi="Times New Roman" w:cs="Times New Roman"/>
-          <w:sz w:val="24"/>
-          <w:szCs w:val="24"/>
-        </w:rPr>
-        <w:t>tual</w:t>
-      </w:r>
-      <w:r>
-        <w:rPr>
-          <w:rFonts w:ascii="Times New Roman" w:hAnsi="Times New Roman" w:cs="Times New Roman"/>
-          <w:sz w:val="24"/>
-          <w:szCs w:val="24"/>
-        </w:rPr>
-        <w:t xml:space="preserve"> timescales as the project currently stands is found in Appendix B.</w:t>
-      </w:r>
-      <w:r>
-        <w:rPr>
-          <w:rFonts w:ascii="Times New Roman" w:hAnsi="Times New Roman" w:cs="Times New Roman"/>
-          <w:sz w:val="24"/>
-          <w:szCs w:val="24"/>
-        </w:rPr>
-        <w:t xml:space="preserve"> This was chosen as an industry standard method to ensure the project stays on track with tasks and timescales.</w:t>
-      </w:r>
-      <w:r>
-        <w:rPr>
-          <w:rFonts w:ascii="Times New Roman" w:hAnsi="Times New Roman" w:cs="Times New Roman"/>
-          <w:sz w:val="24"/>
-          <w:szCs w:val="24"/>
-        </w:rPr>
-        <w:t xml:space="preserve"> As shown, the development of the project is being given the most time in order to ensure that the programme itself is completed in time, this stage will also incorporate the testing phase which will stretch into the second semester. After completion of testing to a satisfactory standard, the actual experimental phase of the project will take place. During the experimentation phase, participants will be recruited to play the game. Each play session will be timed, and scores recorded using analytics software. These shall all be evaluated to determine the validity of the hypothesis presented in the evaluation stage</w:t>
+        <w:ind w:firstLine="720"/>
+        <w:jc w:val="both"/>
+        <w:rPr>
+          <w:rFonts w:ascii="Times New Roman" w:hAnsi="Times New Roman" w:cs="Times New Roman"/>
+          <w:sz w:val="24"/>
+          <w:szCs w:val="24"/>
+        </w:rPr>
+      </w:pPr>
+      <w:r>
+        <w:rPr>
+          <w:rFonts w:ascii="Times New Roman" w:hAnsi="Times New Roman" w:cs="Times New Roman"/>
+          <w:sz w:val="24"/>
+          <w:szCs w:val="24"/>
+        </w:rPr>
+        <w:t>“Can a competitive video game be developed which gives no advantage to users who are fully sighted compared to those whose sight is impaired?”</w:t>
       </w:r>
     </w:p>
     <w:p>
@@ -6140,55 +6162,7 @@
           <w:rFonts w:ascii="Times New Roman" w:hAnsi="Times New Roman" w:cs="Times New Roman"/>
         </w:rPr>
       </w:pPr>
-      <w:bookmarkStart w:id="12" w:name="_Toc498603878"/>
-      <w:r>
-        <w:rPr>
-          <w:rFonts w:ascii="Times New Roman" w:hAnsi="Times New Roman" w:cs="Times New Roman"/>
-        </w:rPr>
-        <w:t>2.3</w:t>
-      </w:r>
-      <w:r>
-        <w:rPr>
-          <w:rFonts w:ascii="Times New Roman" w:hAnsi="Times New Roman" w:cs="Times New Roman"/>
-        </w:rPr>
-        <w:t>.3</w:t>
-      </w:r>
-      <w:r>
-        <w:rPr>
-          <w:rFonts w:ascii="Times New Roman" w:hAnsi="Times New Roman" w:cs="Times New Roman"/>
-        </w:rPr>
-        <w:t xml:space="preserve"> Research Question</w:t>
-      </w:r>
-      <w:bookmarkEnd w:id="12"/>
-    </w:p>
-    <w:p>
-      <w:pPr>
-        <w:ind w:firstLine="720"/>
-        <w:jc w:val="both"/>
-        <w:rPr>
-          <w:rFonts w:ascii="Times New Roman" w:hAnsi="Times New Roman" w:cs="Times New Roman"/>
-          <w:sz w:val="24"/>
-          <w:szCs w:val="24"/>
-        </w:rPr>
-      </w:pPr>
-      <w:r>
-        <w:rPr>
-          <w:rFonts w:ascii="Times New Roman" w:hAnsi="Times New Roman" w:cs="Times New Roman"/>
-          <w:sz w:val="24"/>
-          <w:szCs w:val="24"/>
-        </w:rPr>
-        <w:t>“Can a competitive video game be developed which gives no advantage to users who are fully sighted compared to those whose sight is impaired?”</w:t>
-      </w:r>
-    </w:p>
-    <w:p>
-      <w:pPr>
-        <w:pStyle w:val="Heading3"/>
-        <w:jc w:val="both"/>
-        <w:rPr>
-          <w:rFonts w:ascii="Times New Roman" w:hAnsi="Times New Roman" w:cs="Times New Roman"/>
-        </w:rPr>
-      </w:pPr>
-      <w:bookmarkStart w:id="13" w:name="_Toc498603879"/>
+      <w:bookmarkStart w:id="12" w:name="_Toc498603879"/>
       <w:r>
         <w:rPr>
           <w:rFonts w:ascii="Times New Roman" w:hAnsi="Times New Roman" w:cs="Times New Roman"/>
@@ -6196,51 +6170,51 @@
         <w:lastRenderedPageBreak/>
         <w:t>2.3.4 Hypotheses</w:t>
       </w:r>
+      <w:bookmarkEnd w:id="12"/>
+    </w:p>
+    <w:p>
+      <w:pPr>
+        <w:jc w:val="both"/>
+        <w:rPr>
+          <w:rFonts w:ascii="Times New Roman" w:hAnsi="Times New Roman" w:cs="Times New Roman"/>
+          <w:sz w:val="24"/>
+          <w:szCs w:val="24"/>
+        </w:rPr>
+      </w:pPr>
+      <w:r>
+        <w:tab/>
+      </w:r>
+      <w:r>
+        <w:rPr>
+          <w:rFonts w:ascii="Times New Roman" w:hAnsi="Times New Roman" w:cs="Times New Roman"/>
+          <w:sz w:val="24"/>
+          <w:szCs w:val="24"/>
+        </w:rPr>
+        <w:t xml:space="preserve">The hypotheses of this project are that there will be a positive relationship between the length of time in which someone has been blind and the score which they achieve in the developed game until the skill ceiling has been hit. Secondarily, those who have experience with gaming are more likely to develop proficiency quicker with the game than those who do not. </w:t>
+      </w:r>
+    </w:p>
+    <w:p>
+      <w:pPr>
+        <w:pStyle w:val="Heading3"/>
+        <w:jc w:val="both"/>
+        <w:rPr>
+          <w:rFonts w:ascii="Times New Roman" w:hAnsi="Times New Roman" w:cs="Times New Roman"/>
+        </w:rPr>
+      </w:pPr>
+      <w:bookmarkStart w:id="13" w:name="_Toc498603880"/>
+      <w:r>
+        <w:rPr>
+          <w:rFonts w:ascii="Times New Roman" w:hAnsi="Times New Roman" w:cs="Times New Roman"/>
+        </w:rPr>
+        <w:t>2.3.5</w:t>
+      </w:r>
+      <w:r>
+        <w:rPr>
+          <w:rFonts w:ascii="Times New Roman" w:hAnsi="Times New Roman" w:cs="Times New Roman"/>
+        </w:rPr>
+        <w:t xml:space="preserve"> Research Objectives</w:t>
+      </w:r>
       <w:bookmarkEnd w:id="13"/>
-    </w:p>
-    <w:p>
-      <w:pPr>
-        <w:jc w:val="both"/>
-        <w:rPr>
-          <w:rFonts w:ascii="Times New Roman" w:hAnsi="Times New Roman" w:cs="Times New Roman"/>
-          <w:sz w:val="24"/>
-          <w:szCs w:val="24"/>
-        </w:rPr>
-      </w:pPr>
-      <w:r>
-        <w:tab/>
-      </w:r>
-      <w:r>
-        <w:rPr>
-          <w:rFonts w:ascii="Times New Roman" w:hAnsi="Times New Roman" w:cs="Times New Roman"/>
-          <w:sz w:val="24"/>
-          <w:szCs w:val="24"/>
-        </w:rPr>
-        <w:t xml:space="preserve">The hypotheses of this project are that there will be a positive relationship between the length of time in which someone has been blind and the score which they achieve in the developed game until the skill ceiling has been hit. Secondarily, those who have experience with gaming are more likely to develop proficiency quicker with the game than those who do not. </w:t>
-      </w:r>
-    </w:p>
-    <w:p>
-      <w:pPr>
-        <w:pStyle w:val="Heading3"/>
-        <w:jc w:val="both"/>
-        <w:rPr>
-          <w:rFonts w:ascii="Times New Roman" w:hAnsi="Times New Roman" w:cs="Times New Roman"/>
-        </w:rPr>
-      </w:pPr>
-      <w:bookmarkStart w:id="14" w:name="_Toc498603880"/>
-      <w:r>
-        <w:rPr>
-          <w:rFonts w:ascii="Times New Roman" w:hAnsi="Times New Roman" w:cs="Times New Roman"/>
-        </w:rPr>
-        <w:t>2.3.5</w:t>
-      </w:r>
-      <w:r>
-        <w:rPr>
-          <w:rFonts w:ascii="Times New Roman" w:hAnsi="Times New Roman" w:cs="Times New Roman"/>
-        </w:rPr>
-        <w:t xml:space="preserve"> Research Objectives</w:t>
-      </w:r>
-      <w:bookmarkEnd w:id="14"/>
     </w:p>
     <w:p>
       <w:pPr>
@@ -6362,7 +6336,7 @@
           <w:rFonts w:ascii="Times New Roman" w:hAnsi="Times New Roman" w:cs="Times New Roman"/>
         </w:rPr>
       </w:pPr>
-      <w:bookmarkStart w:id="15" w:name="_Toc498603881"/>
+      <w:bookmarkStart w:id="14" w:name="_Toc498603881"/>
       <w:r>
         <w:rPr>
           <w:rFonts w:ascii="Times New Roman" w:hAnsi="Times New Roman" w:cs="Times New Roman"/>
@@ -6370,37 +6344,94 @@
         <w:lastRenderedPageBreak/>
         <w:t>3.0 Literature and Technology Review</w:t>
       </w:r>
+      <w:bookmarkEnd w:id="14"/>
+      <w:r>
+        <w:rPr>
+          <w:rFonts w:ascii="Times New Roman" w:hAnsi="Times New Roman" w:cs="Times New Roman"/>
+        </w:rPr>
+        <w:t xml:space="preserve"> </w:t>
+      </w:r>
+    </w:p>
+    <w:p>
+      <w:pPr>
+        <w:pStyle w:val="Heading2"/>
+        <w:jc w:val="both"/>
+        <w:rPr>
+          <w:rFonts w:ascii="Times New Roman" w:hAnsi="Times New Roman" w:cs="Times New Roman"/>
+        </w:rPr>
+      </w:pPr>
+    </w:p>
+    <w:p>
+      <w:pPr>
+        <w:pStyle w:val="Heading2"/>
+        <w:jc w:val="both"/>
+        <w:rPr>
+          <w:rFonts w:ascii="Times New Roman" w:hAnsi="Times New Roman" w:cs="Times New Roman"/>
+        </w:rPr>
+      </w:pPr>
+      <w:bookmarkStart w:id="15" w:name="_Toc498603882"/>
+      <w:r>
+        <w:rPr>
+          <w:rFonts w:ascii="Times New Roman" w:hAnsi="Times New Roman" w:cs="Times New Roman"/>
+        </w:rPr>
+        <w:t>3.1 Development process</w:t>
+      </w:r>
       <w:bookmarkEnd w:id="15"/>
-      <w:r>
-        <w:rPr>
-          <w:rFonts w:ascii="Times New Roman" w:hAnsi="Times New Roman" w:cs="Times New Roman"/>
-        </w:rPr>
-        <w:t xml:space="preserve"> </w:t>
-      </w:r>
-    </w:p>
-    <w:p>
-      <w:pPr>
-        <w:pStyle w:val="Heading2"/>
-        <w:jc w:val="both"/>
-        <w:rPr>
-          <w:rFonts w:ascii="Times New Roman" w:hAnsi="Times New Roman" w:cs="Times New Roman"/>
-        </w:rPr>
-      </w:pPr>
-    </w:p>
-    <w:p>
-      <w:pPr>
-        <w:pStyle w:val="Heading2"/>
-        <w:jc w:val="both"/>
-        <w:rPr>
-          <w:rFonts w:ascii="Times New Roman" w:hAnsi="Times New Roman" w:cs="Times New Roman"/>
-        </w:rPr>
-      </w:pPr>
-      <w:bookmarkStart w:id="16" w:name="_Toc498603882"/>
-      <w:r>
-        <w:rPr>
-          <w:rFonts w:ascii="Times New Roman" w:hAnsi="Times New Roman" w:cs="Times New Roman"/>
-        </w:rPr>
-        <w:t>3.1 Development process</w:t>
+    </w:p>
+    <w:p>
+      <w:pPr>
+        <w:jc w:val="both"/>
+        <w:rPr>
+          <w:rFonts w:ascii="Times New Roman" w:hAnsi="Times New Roman" w:cs="Times New Roman"/>
+          <w:sz w:val="24"/>
+          <w:szCs w:val="24"/>
+        </w:rPr>
+      </w:pPr>
+      <w:r>
+        <w:rPr>
+          <w:rFonts w:ascii="Times New Roman" w:hAnsi="Times New Roman" w:cs="Times New Roman"/>
+        </w:rPr>
+        <w:tab/>
+      </w:r>
+      <w:r>
+        <w:rPr>
+          <w:rFonts w:ascii="Times New Roman" w:hAnsi="Times New Roman" w:cs="Times New Roman"/>
+          <w:sz w:val="24"/>
+          <w:szCs w:val="24"/>
+        </w:rPr>
+        <w:t>For the development of this project traditional and modern development processes must be considered. For the purposes of this report, the traditional waterfall model will</w:t>
+      </w:r>
+      <w:r>
+        <w:rPr>
+          <w:rFonts w:ascii="Times New Roman" w:hAnsi="Times New Roman" w:cs="Times New Roman"/>
+          <w:sz w:val="24"/>
+          <w:szCs w:val="24"/>
+        </w:rPr>
+        <w:t xml:space="preserve"> be compared with the more modern</w:t>
+      </w:r>
+      <w:r>
+        <w:rPr>
+          <w:rFonts w:ascii="Times New Roman" w:hAnsi="Times New Roman" w:cs="Times New Roman"/>
+          <w:sz w:val="24"/>
+          <w:szCs w:val="24"/>
+        </w:rPr>
+        <w:t xml:space="preserve"> agile methodology.</w:t>
+      </w:r>
+    </w:p>
+    <w:p>
+      <w:pPr>
+        <w:pStyle w:val="Heading3"/>
+        <w:jc w:val="both"/>
+        <w:rPr>
+          <w:rFonts w:ascii="Times New Roman" w:hAnsi="Times New Roman" w:cs="Times New Roman"/>
+        </w:rPr>
+      </w:pPr>
+      <w:bookmarkStart w:id="16" w:name="_Toc498603883"/>
+      <w:r>
+        <w:rPr>
+          <w:rFonts w:ascii="Times New Roman" w:hAnsi="Times New Roman" w:cs="Times New Roman"/>
+        </w:rPr>
+        <w:t>3.1.1 Waterfall</w:t>
       </w:r>
       <w:bookmarkEnd w:id="16"/>
     </w:p>
@@ -6413,65 +6444,8 @@
           <w:szCs w:val="24"/>
         </w:rPr>
       </w:pPr>
-      <w:r>
-        <w:rPr>
-          <w:rFonts w:ascii="Times New Roman" w:hAnsi="Times New Roman" w:cs="Times New Roman"/>
-        </w:rPr>
-        <w:tab/>
-      </w:r>
-      <w:r>
-        <w:rPr>
-          <w:rFonts w:ascii="Times New Roman" w:hAnsi="Times New Roman" w:cs="Times New Roman"/>
-          <w:sz w:val="24"/>
-          <w:szCs w:val="24"/>
-        </w:rPr>
-        <w:t>For the development of this project traditional and modern development processes must be considered. For the purposes of this report, the traditional waterfall model will</w:t>
-      </w:r>
-      <w:r>
-        <w:rPr>
-          <w:rFonts w:ascii="Times New Roman" w:hAnsi="Times New Roman" w:cs="Times New Roman"/>
-          <w:sz w:val="24"/>
-          <w:szCs w:val="24"/>
-        </w:rPr>
-        <w:t xml:space="preserve"> be compared with the more modern</w:t>
-      </w:r>
-      <w:r>
-        <w:rPr>
-          <w:rFonts w:ascii="Times New Roman" w:hAnsi="Times New Roman" w:cs="Times New Roman"/>
-          <w:sz w:val="24"/>
-          <w:szCs w:val="24"/>
-        </w:rPr>
-        <w:t xml:space="preserve"> agile methodology.</w:t>
-      </w:r>
-    </w:p>
-    <w:p>
-      <w:pPr>
-        <w:pStyle w:val="Heading3"/>
-        <w:jc w:val="both"/>
-        <w:rPr>
-          <w:rFonts w:ascii="Times New Roman" w:hAnsi="Times New Roman" w:cs="Times New Roman"/>
-        </w:rPr>
-      </w:pPr>
-      <w:bookmarkStart w:id="17" w:name="_Toc498603883"/>
-      <w:r>
-        <w:rPr>
-          <w:rFonts w:ascii="Times New Roman" w:hAnsi="Times New Roman" w:cs="Times New Roman"/>
-        </w:rPr>
-        <w:t>3.1.1 Waterfall</w:t>
-      </w:r>
+      <w:bookmarkStart w:id="17" w:name="_lnxbz9" w:colFirst="0" w:colLast="0"/>
       <w:bookmarkEnd w:id="17"/>
-    </w:p>
-    <w:p>
-      <w:pPr>
-        <w:jc w:val="both"/>
-        <w:rPr>
-          <w:rFonts w:ascii="Times New Roman" w:hAnsi="Times New Roman" w:cs="Times New Roman"/>
-          <w:sz w:val="24"/>
-          <w:szCs w:val="24"/>
-        </w:rPr>
-      </w:pPr>
-      <w:bookmarkStart w:id="18" w:name="_lnxbz9" w:colFirst="0" w:colLast="0"/>
-      <w:bookmarkEnd w:id="18"/>
       <w:r>
         <w:rPr>
           <w:rFonts w:ascii="Times New Roman" w:hAnsi="Times New Roman" w:cs="Times New Roman"/>
@@ -6609,14 +6583,14 @@
           <w:rFonts w:ascii="Times New Roman" w:hAnsi="Times New Roman" w:cs="Times New Roman"/>
         </w:rPr>
       </w:pPr>
-      <w:bookmarkStart w:id="19" w:name="_Toc498603884"/>
+      <w:bookmarkStart w:id="18" w:name="_Toc498603884"/>
       <w:r>
         <w:rPr>
           <w:rFonts w:ascii="Times New Roman" w:hAnsi="Times New Roman" w:cs="Times New Roman"/>
         </w:rPr>
         <w:t>3.1.2 Agile</w:t>
       </w:r>
-      <w:bookmarkEnd w:id="19"/>
+      <w:bookmarkEnd w:id="18"/>
     </w:p>
     <w:p>
       <w:pPr>
@@ -6749,71 +6723,71 @@
           <w:rFonts w:ascii="Times New Roman" w:hAnsi="Times New Roman" w:cs="Times New Roman"/>
         </w:rPr>
       </w:pPr>
-      <w:bookmarkStart w:id="20" w:name="_Toc498603885"/>
+      <w:bookmarkStart w:id="19" w:name="_Toc498603885"/>
       <w:r>
         <w:rPr>
           <w:rFonts w:ascii="Times New Roman" w:hAnsi="Times New Roman" w:cs="Times New Roman"/>
         </w:rPr>
         <w:t>3.2 Development engine</w:t>
       </w:r>
+      <w:bookmarkEnd w:id="19"/>
+    </w:p>
+    <w:p>
+      <w:pPr>
+        <w:jc w:val="both"/>
+        <w:rPr>
+          <w:rFonts w:ascii="Times New Roman" w:hAnsi="Times New Roman" w:cs="Times New Roman"/>
+          <w:sz w:val="24"/>
+          <w:szCs w:val="24"/>
+        </w:rPr>
+      </w:pPr>
+      <w:r>
+        <w:rPr>
+          <w:rFonts w:ascii="Times New Roman" w:hAnsi="Times New Roman" w:cs="Times New Roman"/>
+        </w:rPr>
+        <w:tab/>
+      </w:r>
+      <w:r>
+        <w:rPr>
+          <w:rFonts w:ascii="Times New Roman" w:hAnsi="Times New Roman" w:cs="Times New Roman"/>
+          <w:sz w:val="24"/>
+          <w:szCs w:val="24"/>
+        </w:rPr>
+        <w:t>The engine for the development of this project must be carefully considered. Its adaptability portability must be considered prior to development to allow for maximum outreach. Language and peripheral support must be taken into account to ensure development continues with ease without the necessity of attempting to develop a new programming language or learn an entirely new syntax. Experience with the engine and knowledge of its inner workings should be considered to cut down on development time and allow a greater period for experimentation and evaluation of results. The available features of the chosen engine must be considered for the development of the project and, in the instance that a feature is missing, development time and importance level for that feature must be considered. Furthermore, accessibility of documentation is needed for error handling, should any occur. To this effect the popular development engines Unity 3D and Unreal Engine 4</w:t>
+      </w:r>
+      <w:r>
+        <w:rPr>
+          <w:rFonts w:ascii="Times New Roman" w:hAnsi="Times New Roman" w:cs="Times New Roman"/>
+          <w:sz w:val="24"/>
+          <w:szCs w:val="24"/>
+        </w:rPr>
+        <w:t xml:space="preserve"> will be reviewed for possible use</w:t>
+      </w:r>
+      <w:r>
+        <w:rPr>
+          <w:rFonts w:ascii="Times New Roman" w:hAnsi="Times New Roman" w:cs="Times New Roman"/>
+          <w:sz w:val="24"/>
+          <w:szCs w:val="24"/>
+        </w:rPr>
+        <w:t>.</w:t>
+      </w:r>
+    </w:p>
+    <w:p>
+      <w:pPr>
+        <w:pStyle w:val="Heading3"/>
+        <w:jc w:val="both"/>
+        <w:rPr>
+          <w:rFonts w:ascii="Times New Roman" w:hAnsi="Times New Roman" w:cs="Times New Roman"/>
+        </w:rPr>
+      </w:pPr>
+      <w:bookmarkStart w:id="20" w:name="_Toc498603886"/>
+      <w:r>
+        <w:rPr>
+          <w:rFonts w:ascii="Times New Roman" w:hAnsi="Times New Roman" w:cs="Times New Roman"/>
+        </w:rPr>
+        <w:t>3.2.1 Unity 3D</w:t>
+      </w:r>
       <w:bookmarkEnd w:id="20"/>
-    </w:p>
-    <w:p>
-      <w:pPr>
-        <w:jc w:val="both"/>
-        <w:rPr>
-          <w:rFonts w:ascii="Times New Roman" w:hAnsi="Times New Roman" w:cs="Times New Roman"/>
-          <w:sz w:val="24"/>
-          <w:szCs w:val="24"/>
-        </w:rPr>
-      </w:pPr>
-      <w:r>
-        <w:rPr>
-          <w:rFonts w:ascii="Times New Roman" w:hAnsi="Times New Roman" w:cs="Times New Roman"/>
-        </w:rPr>
-        <w:tab/>
-      </w:r>
-      <w:r>
-        <w:rPr>
-          <w:rFonts w:ascii="Times New Roman" w:hAnsi="Times New Roman" w:cs="Times New Roman"/>
-          <w:sz w:val="24"/>
-          <w:szCs w:val="24"/>
-        </w:rPr>
-        <w:t>The engine for the development of this project must be carefully considered. Its adaptability portability must be considered prior to development to allow for maximum outreach. Language and peripheral support must be taken into account to ensure development continues with ease without the necessity of attempting to develop a new programming language or learn an entirely new syntax. Experience with the engine and knowledge of its inner workings should be considered to cut down on development time and allow a greater period for experimentation and evaluation of results. The available features of the chosen engine must be considered for the development of the project and, in the instance that a feature is missing, development time and importance level for that feature must be considered. Furthermore, accessibility of documentation is needed for error handling, should any occur. To this effect the popular development engines Unity 3D and Unreal Engine 4</w:t>
-      </w:r>
-      <w:r>
-        <w:rPr>
-          <w:rFonts w:ascii="Times New Roman" w:hAnsi="Times New Roman" w:cs="Times New Roman"/>
-          <w:sz w:val="24"/>
-          <w:szCs w:val="24"/>
-        </w:rPr>
-        <w:t xml:space="preserve"> will be reviewed for possible use</w:t>
-      </w:r>
-      <w:r>
-        <w:rPr>
-          <w:rFonts w:ascii="Times New Roman" w:hAnsi="Times New Roman" w:cs="Times New Roman"/>
-          <w:sz w:val="24"/>
-          <w:szCs w:val="24"/>
-        </w:rPr>
-        <w:t>.</w:t>
-      </w:r>
-    </w:p>
-    <w:p>
-      <w:pPr>
-        <w:pStyle w:val="Heading3"/>
-        <w:jc w:val="both"/>
-        <w:rPr>
-          <w:rFonts w:ascii="Times New Roman" w:hAnsi="Times New Roman" w:cs="Times New Roman"/>
-        </w:rPr>
-      </w:pPr>
-      <w:bookmarkStart w:id="21" w:name="_Toc498603886"/>
-      <w:r>
-        <w:rPr>
-          <w:rFonts w:ascii="Times New Roman" w:hAnsi="Times New Roman" w:cs="Times New Roman"/>
-        </w:rPr>
-        <w:t>3.2.1 Unity 3D</w:t>
-      </w:r>
-      <w:bookmarkEnd w:id="21"/>
     </w:p>
     <w:p>
       <w:pPr>
@@ -7093,14 +7067,14 @@
           <w:rFonts w:ascii="Times New Roman" w:hAnsi="Times New Roman" w:cs="Times New Roman"/>
         </w:rPr>
       </w:pPr>
-      <w:bookmarkStart w:id="22" w:name="_Toc498603887"/>
+      <w:bookmarkStart w:id="21" w:name="_Toc498603887"/>
       <w:r>
         <w:rPr>
           <w:rFonts w:ascii="Times New Roman" w:hAnsi="Times New Roman" w:cs="Times New Roman"/>
         </w:rPr>
         <w:t>3.2.2 Unreal Engine 4</w:t>
       </w:r>
-      <w:bookmarkEnd w:id="22"/>
+      <w:bookmarkEnd w:id="21"/>
     </w:p>
     <w:p>
       <w:pPr>
@@ -7290,14 +7264,14 @@
           <w:rFonts w:ascii="Times New Roman" w:hAnsi="Times New Roman" w:cs="Times New Roman"/>
         </w:rPr>
       </w:pPr>
-      <w:bookmarkStart w:id="23" w:name="_Toc498603888"/>
+      <w:bookmarkStart w:id="22" w:name="_Toc498603888"/>
       <w:r>
         <w:rPr>
           <w:rFonts w:ascii="Times New Roman" w:hAnsi="Times New Roman" w:cs="Times New Roman"/>
         </w:rPr>
         <w:t>3.3 Development Platform</w:t>
       </w:r>
-      <w:bookmarkEnd w:id="23"/>
+      <w:bookmarkEnd w:id="22"/>
     </w:p>
     <w:p>
       <w:pPr>
@@ -7358,14 +7332,14 @@
           <w:rFonts w:ascii="Times New Roman" w:hAnsi="Times New Roman" w:cs="Times New Roman"/>
         </w:rPr>
       </w:pPr>
-      <w:bookmarkStart w:id="24" w:name="_Toc498603889"/>
+      <w:bookmarkStart w:id="23" w:name="_Toc498603889"/>
       <w:r>
         <w:rPr>
           <w:rFonts w:ascii="Times New Roman" w:hAnsi="Times New Roman" w:cs="Times New Roman"/>
         </w:rPr>
         <w:t>3.3.1 Virtual Reality</w:t>
       </w:r>
-      <w:bookmarkEnd w:id="24"/>
+      <w:bookmarkEnd w:id="23"/>
     </w:p>
     <w:p>
       <w:pPr>
@@ -7628,14 +7602,14 @@
           <w:rFonts w:ascii="Times New Roman" w:hAnsi="Times New Roman" w:cs="Times New Roman"/>
         </w:rPr>
       </w:pPr>
-      <w:bookmarkStart w:id="25" w:name="_Toc498603890"/>
+      <w:bookmarkStart w:id="24" w:name="_Toc498603890"/>
       <w:r>
         <w:rPr>
           <w:rFonts w:ascii="Times New Roman" w:hAnsi="Times New Roman" w:cs="Times New Roman"/>
         </w:rPr>
         <w:t>3.3.2 Computer</w:t>
       </w:r>
-      <w:bookmarkEnd w:id="25"/>
+      <w:bookmarkEnd w:id="24"/>
       <w:r>
         <w:rPr>
           <w:rFonts w:ascii="Times New Roman" w:hAnsi="Times New Roman" w:cs="Times New Roman"/>
@@ -7978,14 +7952,14 @@
           <w:rFonts w:ascii="Times New Roman" w:hAnsi="Times New Roman" w:cs="Times New Roman"/>
         </w:rPr>
       </w:pPr>
-      <w:bookmarkStart w:id="26" w:name="_Toc498603891"/>
+      <w:bookmarkStart w:id="25" w:name="_Toc498603891"/>
       <w:r>
         <w:rPr>
           <w:rFonts w:ascii="Times New Roman" w:hAnsi="Times New Roman" w:cs="Times New Roman"/>
         </w:rPr>
         <w:t>3.3.3 Mobile</w:t>
       </w:r>
-      <w:bookmarkEnd w:id="26"/>
+      <w:bookmarkEnd w:id="25"/>
     </w:p>
     <w:p>
       <w:pPr>
@@ -8244,66 +8218,66 @@
           <w:rFonts w:ascii="Times New Roman" w:hAnsi="Times New Roman" w:cs="Times New Roman"/>
         </w:rPr>
       </w:pPr>
-      <w:bookmarkStart w:id="27" w:name="_Toc498603892"/>
+      <w:bookmarkStart w:id="26" w:name="_Toc498603892"/>
       <w:r>
         <w:rPr>
           <w:rFonts w:ascii="Times New Roman" w:hAnsi="Times New Roman" w:cs="Times New Roman"/>
         </w:rPr>
         <w:t>3.4 Blindness in gaming</w:t>
       </w:r>
+      <w:bookmarkEnd w:id="26"/>
+    </w:p>
+    <w:p>
+      <w:pPr>
+        <w:jc w:val="both"/>
+        <w:rPr>
+          <w:rFonts w:ascii="Times New Roman" w:hAnsi="Times New Roman" w:cs="Times New Roman"/>
+          <w:sz w:val="24"/>
+          <w:szCs w:val="24"/>
+        </w:rPr>
+      </w:pPr>
+      <w:r>
+        <w:tab/>
+      </w:r>
+      <w:r>
+        <w:rPr>
+          <w:rFonts w:ascii="Times New Roman" w:hAnsi="Times New Roman" w:cs="Times New Roman"/>
+          <w:sz w:val="24"/>
+          <w:szCs w:val="24"/>
+        </w:rPr>
+        <w:t xml:space="preserve">Gaming as an industry has been a largely inclusive one, with specialised peripherals being created for those who require additional help. From eye trackers for those with locked-in syndrome to trackballs for those with arthritis, the computer gaming industry allows many people to be embraced within this art form. Blindness is, as previously mentioned, being steadily included within the various facets of gaming. However, the industry is slow to adopt certain technologies and techniques into the mainstream. This report will review and discuss </w:t>
+      </w:r>
+      <w:r>
+        <w:rPr>
+          <w:rFonts w:ascii="Times New Roman" w:hAnsi="Times New Roman" w:cs="Times New Roman"/>
+          <w:sz w:val="24"/>
+          <w:szCs w:val="24"/>
+        </w:rPr>
+        <w:t>some of these and justify the reasoning behind the hypothesis posed in the introduction.</w:t>
+      </w:r>
+    </w:p>
+    <w:p>
+      <w:pPr>
+        <w:pStyle w:val="Heading3"/>
+        <w:jc w:val="both"/>
+        <w:rPr>
+          <w:rFonts w:ascii="Times New Roman" w:hAnsi="Times New Roman" w:cs="Times New Roman"/>
+        </w:rPr>
+      </w:pPr>
+      <w:bookmarkStart w:id="27" w:name="_Toc498603893"/>
+      <w:r>
+        <w:rPr>
+          <w:rFonts w:ascii="Times New Roman" w:hAnsi="Times New Roman" w:cs="Times New Roman"/>
+        </w:rPr>
+        <w:t xml:space="preserve">3.4.1 </w:t>
+      </w:r>
+      <w:r>
+        <w:rPr>
+          <w:rFonts w:ascii="Times New Roman" w:hAnsi="Times New Roman" w:cs="Times New Roman"/>
+        </w:rPr>
+        <w:t>Hypothesis Research</w:t>
+      </w:r>
       <w:bookmarkEnd w:id="27"/>
-    </w:p>
-    <w:p>
-      <w:pPr>
-        <w:jc w:val="both"/>
-        <w:rPr>
-          <w:rFonts w:ascii="Times New Roman" w:hAnsi="Times New Roman" w:cs="Times New Roman"/>
-          <w:sz w:val="24"/>
-          <w:szCs w:val="24"/>
-        </w:rPr>
-      </w:pPr>
-      <w:r>
-        <w:tab/>
-      </w:r>
-      <w:r>
-        <w:rPr>
-          <w:rFonts w:ascii="Times New Roman" w:hAnsi="Times New Roman" w:cs="Times New Roman"/>
-          <w:sz w:val="24"/>
-          <w:szCs w:val="24"/>
-        </w:rPr>
-        <w:t xml:space="preserve">Gaming as an industry has been a largely inclusive one, with specialised peripherals being created for those who require additional help. From eye trackers for those with locked-in syndrome to trackballs for those with arthritis, the computer gaming industry allows many people to be embraced within this art form. Blindness is, as previously mentioned, being steadily included within the various facets of gaming. However, the industry is slow to adopt certain technologies and techniques into the mainstream. This report will review and discuss </w:t>
-      </w:r>
-      <w:r>
-        <w:rPr>
-          <w:rFonts w:ascii="Times New Roman" w:hAnsi="Times New Roman" w:cs="Times New Roman"/>
-          <w:sz w:val="24"/>
-          <w:szCs w:val="24"/>
-        </w:rPr>
-        <w:t>some of these and justify the reasoning behind the hypothesis posed in the introduction.</w:t>
-      </w:r>
-    </w:p>
-    <w:p>
-      <w:pPr>
-        <w:pStyle w:val="Heading3"/>
-        <w:jc w:val="both"/>
-        <w:rPr>
-          <w:rFonts w:ascii="Times New Roman" w:hAnsi="Times New Roman" w:cs="Times New Roman"/>
-        </w:rPr>
-      </w:pPr>
-      <w:bookmarkStart w:id="28" w:name="_Toc498603893"/>
-      <w:r>
-        <w:rPr>
-          <w:rFonts w:ascii="Times New Roman" w:hAnsi="Times New Roman" w:cs="Times New Roman"/>
-        </w:rPr>
-        <w:t xml:space="preserve">3.4.1 </w:t>
-      </w:r>
-      <w:r>
-        <w:rPr>
-          <w:rFonts w:ascii="Times New Roman" w:hAnsi="Times New Roman" w:cs="Times New Roman"/>
-        </w:rPr>
-        <w:t>Hypothesis Research</w:t>
-      </w:r>
-      <w:bookmarkEnd w:id="28"/>
     </w:p>
     <w:p>
       <w:pPr>
@@ -8456,102 +8430,102 @@
           <w:rFonts w:ascii="Times New Roman" w:hAnsi="Times New Roman" w:cs="Times New Roman"/>
         </w:rPr>
       </w:pPr>
-      <w:bookmarkStart w:id="29" w:name="_Toc498603894"/>
+      <w:bookmarkStart w:id="28" w:name="_Toc498603894"/>
       <w:r>
         <w:rPr>
           <w:rFonts w:ascii="Times New Roman" w:hAnsi="Times New Roman" w:cs="Times New Roman"/>
         </w:rPr>
         <w:t>3.4.2 Blindness in competitive gaming</w:t>
       </w:r>
+      <w:bookmarkEnd w:id="28"/>
+    </w:p>
+    <w:p>
+      <w:pPr>
+        <w:ind w:firstLine="720"/>
+        <w:jc w:val="both"/>
+        <w:rPr>
+          <w:rFonts w:ascii="Times New Roman" w:hAnsi="Times New Roman" w:cs="Times New Roman"/>
+          <w:sz w:val="24"/>
+          <w:szCs w:val="24"/>
+        </w:rPr>
+      </w:pPr>
+      <w:r>
+        <w:rPr>
+          <w:rFonts w:ascii="Times New Roman" w:hAnsi="Times New Roman" w:cs="Times New Roman"/>
+          <w:sz w:val="24"/>
+          <w:szCs w:val="24"/>
+        </w:rPr>
+        <w:t>Based on research done, unfortunately, it appears there are no competitive video ga</w:t>
+      </w:r>
+      <w:r>
+        <w:rPr>
+          <w:rFonts w:ascii="Times New Roman" w:hAnsi="Times New Roman" w:cs="Times New Roman"/>
+          <w:sz w:val="24"/>
+          <w:szCs w:val="24"/>
+        </w:rPr>
+        <w:t xml:space="preserve">mes specifically tailored to those who suffer from sight loss. There are those who successfully play competitive video games, commonly in the fighting game industry. With games such as “Killer Instinct” and “Street Fighter” allowing blind players to compete in tournaments </w:t>
+      </w:r>
+      <w:r>
+        <w:rPr>
+          <w:rFonts w:ascii="Times New Roman" w:hAnsi="Times New Roman" w:cs="Times New Roman"/>
+          <w:sz w:val="24"/>
+          <w:szCs w:val="24"/>
+        </w:rPr>
+        <w:t>(van Gaal, 2017)</w:t>
+      </w:r>
+      <w:r>
+        <w:rPr>
+          <w:rFonts w:ascii="Times New Roman" w:hAnsi="Times New Roman" w:cs="Times New Roman"/>
+          <w:sz w:val="24"/>
+          <w:szCs w:val="24"/>
+        </w:rPr>
+        <w:t xml:space="preserve">. There are several instances of blind competitive gamers attempting to reach the professional level. With "Killer Instinct" taking into account comments from gamers to increase inclusivity, adding in their HUD Volume Slider which provides additional audio queues which those without sight can use to more effectively land combos </w:t>
+      </w:r>
+      <w:r>
+        <w:rPr>
+          <w:rFonts w:ascii="Times New Roman" w:hAnsi="Times New Roman" w:cs="Times New Roman"/>
+          <w:sz w:val="24"/>
+          <w:szCs w:val="24"/>
+        </w:rPr>
+        <w:t>(Yin-Poole, 2016)</w:t>
+      </w:r>
+      <w:r>
+        <w:rPr>
+          <w:rFonts w:ascii="Times New Roman" w:hAnsi="Times New Roman" w:cs="Times New Roman"/>
+          <w:sz w:val="24"/>
+          <w:szCs w:val="24"/>
+        </w:rPr>
+        <w:t xml:space="preserve">. Unfortunately, these cases are few and far between. With a disproportionate majority of professional gamers in the competitive gaming industry being fully sighted individuals. </w:t>
+      </w:r>
+    </w:p>
+    <w:p>
+      <w:pPr>
+        <w:pStyle w:val="Heading3"/>
+        <w:jc w:val="both"/>
+        <w:rPr>
+          <w:rFonts w:ascii="Times New Roman" w:hAnsi="Times New Roman" w:cs="Times New Roman"/>
+        </w:rPr>
+      </w:pPr>
+      <w:bookmarkStart w:id="29" w:name="_Toc498603895"/>
+      <w:r>
+        <w:rPr>
+          <w:rFonts w:ascii="Times New Roman" w:hAnsi="Times New Roman" w:cs="Times New Roman"/>
+        </w:rPr>
+        <w:t>3.4</w:t>
+      </w:r>
+      <w:r>
+        <w:rPr>
+          <w:rFonts w:ascii="Times New Roman" w:hAnsi="Times New Roman" w:cs="Times New Roman"/>
+        </w:rPr>
+        <w:t>.3</w:t>
+      </w:r>
+      <w:r>
+        <w:rPr>
+          <w:rFonts w:ascii="Times New Roman" w:hAnsi="Times New Roman" w:cs="Times New Roman"/>
+        </w:rPr>
+        <w:t xml:space="preserve"> Recent Developments</w:t>
+      </w:r>
       <w:bookmarkEnd w:id="29"/>
-    </w:p>
-    <w:p>
-      <w:pPr>
-        <w:ind w:firstLine="720"/>
-        <w:jc w:val="both"/>
-        <w:rPr>
-          <w:rFonts w:ascii="Times New Roman" w:hAnsi="Times New Roman" w:cs="Times New Roman"/>
-          <w:sz w:val="24"/>
-          <w:szCs w:val="24"/>
-        </w:rPr>
-      </w:pPr>
-      <w:r>
-        <w:rPr>
-          <w:rFonts w:ascii="Times New Roman" w:hAnsi="Times New Roman" w:cs="Times New Roman"/>
-          <w:sz w:val="24"/>
-          <w:szCs w:val="24"/>
-        </w:rPr>
-        <w:t>Based on research done, unfortunately, it appears there are no competitive video ga</w:t>
-      </w:r>
-      <w:r>
-        <w:rPr>
-          <w:rFonts w:ascii="Times New Roman" w:hAnsi="Times New Roman" w:cs="Times New Roman"/>
-          <w:sz w:val="24"/>
-          <w:szCs w:val="24"/>
-        </w:rPr>
-        <w:t xml:space="preserve">mes specifically tailored to those who suffer from sight loss. There are those who successfully play competitive video games, commonly in the fighting game industry. With games such as “Killer Instinct” and “Street Fighter” allowing blind players to compete in tournaments </w:t>
-      </w:r>
-      <w:r>
-        <w:rPr>
-          <w:rFonts w:ascii="Times New Roman" w:hAnsi="Times New Roman" w:cs="Times New Roman"/>
-          <w:sz w:val="24"/>
-          <w:szCs w:val="24"/>
-        </w:rPr>
-        <w:t>(van Gaal, 2017)</w:t>
-      </w:r>
-      <w:r>
-        <w:rPr>
-          <w:rFonts w:ascii="Times New Roman" w:hAnsi="Times New Roman" w:cs="Times New Roman"/>
-          <w:sz w:val="24"/>
-          <w:szCs w:val="24"/>
-        </w:rPr>
-        <w:t xml:space="preserve">. There are several instances of blind competitive gamers attempting to reach the professional level. With "Killer Instinct" taking into account comments from gamers to increase inclusivity, adding in their HUD Volume Slider which provides additional audio queues which those without sight can use to more effectively land combos </w:t>
-      </w:r>
-      <w:r>
-        <w:rPr>
-          <w:rFonts w:ascii="Times New Roman" w:hAnsi="Times New Roman" w:cs="Times New Roman"/>
-          <w:sz w:val="24"/>
-          <w:szCs w:val="24"/>
-        </w:rPr>
-        <w:t>(Yin-Poole, 2016)</w:t>
-      </w:r>
-      <w:r>
-        <w:rPr>
-          <w:rFonts w:ascii="Times New Roman" w:hAnsi="Times New Roman" w:cs="Times New Roman"/>
-          <w:sz w:val="24"/>
-          <w:szCs w:val="24"/>
-        </w:rPr>
-        <w:t xml:space="preserve">. Unfortunately, these cases are few and far between. With a disproportionate majority of professional gamers in the competitive gaming industry being fully sighted individuals. </w:t>
-      </w:r>
-    </w:p>
-    <w:p>
-      <w:pPr>
-        <w:pStyle w:val="Heading3"/>
-        <w:jc w:val="both"/>
-        <w:rPr>
-          <w:rFonts w:ascii="Times New Roman" w:hAnsi="Times New Roman" w:cs="Times New Roman"/>
-        </w:rPr>
-      </w:pPr>
-      <w:bookmarkStart w:id="30" w:name="_Toc498603895"/>
-      <w:r>
-        <w:rPr>
-          <w:rFonts w:ascii="Times New Roman" w:hAnsi="Times New Roman" w:cs="Times New Roman"/>
-        </w:rPr>
-        <w:t>3.4</w:t>
-      </w:r>
-      <w:r>
-        <w:rPr>
-          <w:rFonts w:ascii="Times New Roman" w:hAnsi="Times New Roman" w:cs="Times New Roman"/>
-        </w:rPr>
-        <w:t>.3</w:t>
-      </w:r>
-      <w:r>
-        <w:rPr>
-          <w:rFonts w:ascii="Times New Roman" w:hAnsi="Times New Roman" w:cs="Times New Roman"/>
-        </w:rPr>
-        <w:t xml:space="preserve"> Recent Developments</w:t>
-      </w:r>
-      <w:bookmarkEnd w:id="30"/>
     </w:p>
     <w:p>
       <w:pPr>
@@ -8705,7 +8679,7 @@
           <w:rFonts w:ascii="Times New Roman" w:hAnsi="Times New Roman" w:cs="Times New Roman"/>
         </w:rPr>
       </w:pPr>
-      <w:bookmarkStart w:id="31" w:name="_Toc498603896"/>
+      <w:bookmarkStart w:id="30" w:name="_Toc498603896"/>
       <w:r>
         <w:rPr>
           <w:rFonts w:ascii="Times New Roman" w:hAnsi="Times New Roman" w:cs="Times New Roman"/>
@@ -8719,72 +8693,72 @@
         </w:rPr>
         <w:t>ology</w:t>
       </w:r>
+      <w:bookmarkEnd w:id="30"/>
+    </w:p>
+    <w:p>
+      <w:pPr>
+        <w:jc w:val="both"/>
+        <w:rPr>
+          <w:rFonts w:ascii="Times New Roman" w:hAnsi="Times New Roman" w:cs="Times New Roman"/>
+          <w:sz w:val="24"/>
+          <w:szCs w:val="24"/>
+        </w:rPr>
+      </w:pPr>
+      <w:r>
+        <w:tab/>
+      </w:r>
+      <w:r>
+        <w:rPr>
+          <w:rFonts w:ascii="Times New Roman" w:hAnsi="Times New Roman" w:cs="Times New Roman"/>
+          <w:sz w:val="24"/>
+          <w:szCs w:val="24"/>
+        </w:rPr>
+        <w:t>The purpose of this chapter of the report is to effectively define the methods used to conduct the research required to answer the purposed research question. This shall also explain what data is required and any limitations currently on the project such as time and equipment. Detailed will be planned methods of development of the project, methods of data gathering and evaluation and justification for these. Ethical considerations with regard to testing will also be considered.</w:t>
+      </w:r>
+    </w:p>
+    <w:p>
+      <w:pPr>
+        <w:pStyle w:val="Heading2"/>
+        <w:jc w:val="both"/>
+        <w:rPr>
+          <w:rFonts w:ascii="Times New Roman" w:hAnsi="Times New Roman" w:cs="Times New Roman"/>
+        </w:rPr>
+      </w:pPr>
+    </w:p>
+    <w:p>
+      <w:pPr>
+        <w:pStyle w:val="Heading2"/>
+        <w:jc w:val="both"/>
+        <w:rPr>
+          <w:rFonts w:ascii="Times New Roman" w:hAnsi="Times New Roman" w:cs="Times New Roman"/>
+        </w:rPr>
+      </w:pPr>
+      <w:bookmarkStart w:id="31" w:name="_Toc498603897"/>
+      <w:r>
+        <w:rPr>
+          <w:rFonts w:ascii="Times New Roman" w:hAnsi="Times New Roman" w:cs="Times New Roman"/>
+        </w:rPr>
+        <w:t>4.1 Dev</w:t>
+      </w:r>
+      <w:r>
+        <w:rPr>
+          <w:rFonts w:ascii="Times New Roman" w:hAnsi="Times New Roman" w:cs="Times New Roman"/>
+        </w:rPr>
+        <w:t>elopment</w:t>
+      </w:r>
+      <w:r>
+        <w:rPr>
+          <w:rFonts w:ascii="Times New Roman" w:hAnsi="Times New Roman" w:cs="Times New Roman"/>
+        </w:rPr>
+        <w:t xml:space="preserve"> </w:t>
+      </w:r>
+      <w:r>
+        <w:rPr>
+          <w:rFonts w:ascii="Times New Roman" w:hAnsi="Times New Roman" w:cs="Times New Roman"/>
+        </w:rPr>
+        <w:t>Methodology</w:t>
+      </w:r>
       <w:bookmarkEnd w:id="31"/>
-    </w:p>
-    <w:p>
-      <w:pPr>
-        <w:jc w:val="both"/>
-        <w:rPr>
-          <w:rFonts w:ascii="Times New Roman" w:hAnsi="Times New Roman" w:cs="Times New Roman"/>
-          <w:sz w:val="24"/>
-          <w:szCs w:val="24"/>
-        </w:rPr>
-      </w:pPr>
-      <w:r>
-        <w:tab/>
-      </w:r>
-      <w:r>
-        <w:rPr>
-          <w:rFonts w:ascii="Times New Roman" w:hAnsi="Times New Roman" w:cs="Times New Roman"/>
-          <w:sz w:val="24"/>
-          <w:szCs w:val="24"/>
-        </w:rPr>
-        <w:t>The purpose of this chapter of the report is to effectively define the methods used to conduct the research required to answer the purposed research question. This shall also explain what data is required and any limitations currently on the project such as time and equipment. Detailed will be planned methods of development of the project, methods of data gathering and evaluation and justification for these. Ethical considerations with regard to testing will also be considered.</w:t>
-      </w:r>
-    </w:p>
-    <w:p>
-      <w:pPr>
-        <w:pStyle w:val="Heading2"/>
-        <w:jc w:val="both"/>
-        <w:rPr>
-          <w:rFonts w:ascii="Times New Roman" w:hAnsi="Times New Roman" w:cs="Times New Roman"/>
-        </w:rPr>
-      </w:pPr>
-    </w:p>
-    <w:p>
-      <w:pPr>
-        <w:pStyle w:val="Heading2"/>
-        <w:jc w:val="both"/>
-        <w:rPr>
-          <w:rFonts w:ascii="Times New Roman" w:hAnsi="Times New Roman" w:cs="Times New Roman"/>
-        </w:rPr>
-      </w:pPr>
-      <w:bookmarkStart w:id="32" w:name="_Toc498603897"/>
-      <w:r>
-        <w:rPr>
-          <w:rFonts w:ascii="Times New Roman" w:hAnsi="Times New Roman" w:cs="Times New Roman"/>
-        </w:rPr>
-        <w:t>4.1 Dev</w:t>
-      </w:r>
-      <w:r>
-        <w:rPr>
-          <w:rFonts w:ascii="Times New Roman" w:hAnsi="Times New Roman" w:cs="Times New Roman"/>
-        </w:rPr>
-        <w:t>elopment</w:t>
-      </w:r>
-      <w:r>
-        <w:rPr>
-          <w:rFonts w:ascii="Times New Roman" w:hAnsi="Times New Roman" w:cs="Times New Roman"/>
-        </w:rPr>
-        <w:t xml:space="preserve"> </w:t>
-      </w:r>
-      <w:r>
-        <w:rPr>
-          <w:rFonts w:ascii="Times New Roman" w:hAnsi="Times New Roman" w:cs="Times New Roman"/>
-        </w:rPr>
-        <w:t>Methodology</w:t>
-      </w:r>
-      <w:bookmarkEnd w:id="32"/>
     </w:p>
     <w:p>
       <w:pPr>
@@ -8890,7 +8864,7 @@
           <w:rFonts w:ascii="Times New Roman" w:hAnsi="Times New Roman" w:cs="Times New Roman"/>
         </w:rPr>
       </w:pPr>
-      <w:bookmarkStart w:id="33" w:name="_Toc498603898"/>
+      <w:bookmarkStart w:id="32" w:name="_Toc498603898"/>
       <w:r>
         <w:rPr>
           <w:rFonts w:ascii="Times New Roman" w:hAnsi="Times New Roman" w:cs="Times New Roman"/>
@@ -8916,39 +8890,181 @@
         </w:rPr>
         <w:t>Methodology</w:t>
       </w:r>
+      <w:bookmarkEnd w:id="32"/>
+    </w:p>
+    <w:p>
+      <w:pPr>
+        <w:jc w:val="both"/>
+        <w:rPr>
+          <w:rFonts w:ascii="Times New Roman" w:hAnsi="Times New Roman" w:cs="Times New Roman"/>
+          <w:sz w:val="24"/>
+          <w:szCs w:val="24"/>
+        </w:rPr>
+      </w:pPr>
+      <w:r>
+        <w:tab/>
+      </w:r>
+      <w:r>
+        <w:rPr>
+          <w:rFonts w:ascii="Times New Roman" w:hAnsi="Times New Roman" w:cs="Times New Roman"/>
+          <w:sz w:val="24"/>
+          <w:szCs w:val="24"/>
+        </w:rPr>
+        <w:t xml:space="preserve">This experiment will take place by obtaining participants to complete the game in one on one sessions. Upon completion of the game </w:t>
+      </w:r>
+      <w:r>
+        <w:rPr>
+          <w:rFonts w:ascii="Times New Roman" w:hAnsi="Times New Roman" w:cs="Times New Roman"/>
+          <w:sz w:val="24"/>
+          <w:szCs w:val="24"/>
+        </w:rPr>
+        <w:t xml:space="preserve">the players point score, health, play session identification number and completion time will be recorded. Points will be awarded for the destruction of enemies, health will be removed when an enemy strikes a player and the time will be consistently recorded to determine the speed of completion. </w:t>
+      </w:r>
+    </w:p>
+    <w:p>
+      <w:pPr>
+        <w:ind w:firstLine="720"/>
+        <w:jc w:val="both"/>
+        <w:rPr>
+          <w:rFonts w:ascii="Times New Roman" w:hAnsi="Times New Roman" w:cs="Times New Roman"/>
+          <w:sz w:val="24"/>
+          <w:szCs w:val="24"/>
+        </w:rPr>
+      </w:pPr>
+      <w:r>
+        <w:rPr>
+          <w:rFonts w:ascii="Times New Roman" w:hAnsi="Times New Roman" w:cs="Times New Roman"/>
+          <w:sz w:val="24"/>
+          <w:szCs w:val="24"/>
+        </w:rPr>
+        <w:t xml:space="preserve">Prior to playing the game, each player will be given a short tutorial to ensure they are familiar with the controls. They will then have minimal contact with the examiner to ensure </w:t>
+      </w:r>
+      <w:r>
+        <w:rPr>
+          <w:rFonts w:ascii="Times New Roman" w:hAnsi="Times New Roman" w:cs="Times New Roman"/>
+          <w:sz w:val="24"/>
+          <w:szCs w:val="24"/>
+        </w:rPr>
+        <w:t>a reduction in the</w:t>
+      </w:r>
+      <w:r>
+        <w:rPr>
+          <w:rFonts w:ascii="Times New Roman" w:hAnsi="Times New Roman" w:cs="Times New Roman"/>
+          <w:sz w:val="24"/>
+          <w:szCs w:val="24"/>
+        </w:rPr>
+        <w:t xml:space="preserve"> bias</w:t>
+      </w:r>
+      <w:r>
+        <w:rPr>
+          <w:rFonts w:ascii="Times New Roman" w:hAnsi="Times New Roman" w:cs="Times New Roman"/>
+          <w:sz w:val="24"/>
+          <w:szCs w:val="24"/>
+        </w:rPr>
+        <w:t xml:space="preserve"> of </w:t>
+      </w:r>
+      <w:r>
+        <w:rPr>
+          <w:rFonts w:ascii="Times New Roman" w:hAnsi="Times New Roman" w:cs="Times New Roman"/>
+          <w:sz w:val="24"/>
+          <w:szCs w:val="24"/>
+        </w:rPr>
+        <w:t>results</w:t>
+      </w:r>
+      <w:r>
+        <w:rPr>
+          <w:rFonts w:ascii="Times New Roman" w:hAnsi="Times New Roman" w:cs="Times New Roman"/>
+          <w:sz w:val="24"/>
+          <w:szCs w:val="24"/>
+        </w:rPr>
+        <w:t>.</w:t>
+      </w:r>
+    </w:p>
+    <w:p>
+      <w:pPr>
+        <w:ind w:firstLine="720"/>
+        <w:jc w:val="both"/>
+        <w:rPr>
+          <w:rFonts w:ascii="Times New Roman" w:hAnsi="Times New Roman" w:cs="Times New Roman"/>
+          <w:sz w:val="24"/>
+          <w:szCs w:val="24"/>
+        </w:rPr>
+      </w:pPr>
+      <w:r>
+        <w:rPr>
+          <w:rFonts w:ascii="Times New Roman" w:hAnsi="Times New Roman" w:cs="Times New Roman"/>
+          <w:sz w:val="24"/>
+          <w:szCs w:val="24"/>
+        </w:rPr>
+        <w:t>Each player will have the opportunity to gain experience and develop proficiency in the game through multiple playthroughs</w:t>
+      </w:r>
+      <w:r>
+        <w:rPr>
+          <w:rFonts w:ascii="Times New Roman" w:hAnsi="Times New Roman" w:cs="Times New Roman"/>
+          <w:sz w:val="24"/>
+          <w:szCs w:val="24"/>
+        </w:rPr>
+        <w:t>. Because of this,</w:t>
+      </w:r>
+      <w:r>
+        <w:rPr>
+          <w:rFonts w:ascii="Times New Roman" w:hAnsi="Times New Roman" w:cs="Times New Roman"/>
+          <w:sz w:val="24"/>
+          <w:szCs w:val="24"/>
+        </w:rPr>
+        <w:t xml:space="preserve"> an identification number for each playth</w:t>
+      </w:r>
+      <w:r>
+        <w:rPr>
+          <w:rFonts w:ascii="Times New Roman" w:hAnsi="Times New Roman" w:cs="Times New Roman"/>
+          <w:sz w:val="24"/>
+          <w:szCs w:val="24"/>
+        </w:rPr>
+        <w:t>rough must be recorded</w:t>
+      </w:r>
+      <w:r>
+        <w:rPr>
+          <w:rFonts w:ascii="Times New Roman" w:hAnsi="Times New Roman" w:cs="Times New Roman"/>
+          <w:sz w:val="24"/>
+          <w:szCs w:val="24"/>
+        </w:rPr>
+        <w:t xml:space="preserve"> </w:t>
+      </w:r>
+      <w:r>
+        <w:rPr>
+          <w:rFonts w:ascii="Times New Roman" w:hAnsi="Times New Roman" w:cs="Times New Roman"/>
+          <w:sz w:val="24"/>
+          <w:szCs w:val="24"/>
+        </w:rPr>
+        <w:t>to</w:t>
+      </w:r>
+      <w:r>
+        <w:rPr>
+          <w:rFonts w:ascii="Times New Roman" w:hAnsi="Times New Roman" w:cs="Times New Roman"/>
+          <w:sz w:val="24"/>
+          <w:szCs w:val="24"/>
+        </w:rPr>
+        <w:t xml:space="preserve"> determine how much experience the player has with the game. This will allow a good amount of quality data to determine whether or not the players level of sight and experience affects the ability to play the game effectively.</w:t>
+      </w:r>
+    </w:p>
+    <w:p>
+      <w:pPr>
+        <w:pStyle w:val="Heading3"/>
+        <w:rPr>
+          <w:rFonts w:ascii="Times New Roman" w:hAnsi="Times New Roman" w:cs="Times New Roman"/>
+        </w:rPr>
+      </w:pPr>
+      <w:bookmarkStart w:id="33" w:name="_Toc498603899"/>
+      <w:r>
+        <w:rPr>
+          <w:rFonts w:ascii="Times New Roman" w:hAnsi="Times New Roman" w:cs="Times New Roman"/>
+        </w:rPr>
+        <w:t>4.2.1 Participants</w:t>
+      </w:r>
       <w:bookmarkEnd w:id="33"/>
     </w:p>
     <w:p>
       <w:pPr>
-        <w:jc w:val="both"/>
-        <w:rPr>
-          <w:rFonts w:ascii="Times New Roman" w:hAnsi="Times New Roman" w:cs="Times New Roman"/>
-          <w:sz w:val="24"/>
-          <w:szCs w:val="24"/>
-        </w:rPr>
-      </w:pPr>
-      <w:r>
-        <w:tab/>
-      </w:r>
-      <w:r>
-        <w:rPr>
-          <w:rFonts w:ascii="Times New Roman" w:hAnsi="Times New Roman" w:cs="Times New Roman"/>
-          <w:sz w:val="24"/>
-          <w:szCs w:val="24"/>
-        </w:rPr>
-        <w:t xml:space="preserve">This experiment will take place by obtaining participants to complete the game in one on one sessions. Upon completion of the game </w:t>
-      </w:r>
-      <w:r>
-        <w:rPr>
-          <w:rFonts w:ascii="Times New Roman" w:hAnsi="Times New Roman" w:cs="Times New Roman"/>
-          <w:sz w:val="24"/>
-          <w:szCs w:val="24"/>
-        </w:rPr>
-        <w:t xml:space="preserve">the players point score, health, play session identification number and completion time will be recorded. Points will be awarded for the destruction of enemies, health will be removed when an enemy strikes a player and the time will be consistently recorded to determine the speed of completion. </w:t>
-      </w:r>
-    </w:p>
-    <w:p>
-      <w:pPr>
         <w:ind w:firstLine="720"/>
         <w:jc w:val="both"/>
         <w:rPr>
@@ -8963,47 +9079,55 @@
           <w:sz w:val="24"/>
           <w:szCs w:val="24"/>
         </w:rPr>
-        <w:t xml:space="preserve">Prior to playing the game, each player will be given a short tutorial to ensure they are familiar with the controls. They will then have minimal contact with the examiner to ensure </w:t>
-      </w:r>
-      <w:r>
-        <w:rPr>
-          <w:rFonts w:ascii="Times New Roman" w:hAnsi="Times New Roman" w:cs="Times New Roman"/>
-          <w:sz w:val="24"/>
-          <w:szCs w:val="24"/>
-        </w:rPr>
-        <w:t>a reduction in the</w:t>
-      </w:r>
-      <w:r>
-        <w:rPr>
-          <w:rFonts w:ascii="Times New Roman" w:hAnsi="Times New Roman" w:cs="Times New Roman"/>
-          <w:sz w:val="24"/>
-          <w:szCs w:val="24"/>
-        </w:rPr>
-        <w:t xml:space="preserve"> bias</w:t>
-      </w:r>
-      <w:r>
-        <w:rPr>
-          <w:rFonts w:ascii="Times New Roman" w:hAnsi="Times New Roman" w:cs="Times New Roman"/>
-          <w:sz w:val="24"/>
-          <w:szCs w:val="24"/>
-        </w:rPr>
-        <w:t xml:space="preserve"> of </w:t>
-      </w:r>
-      <w:r>
-        <w:rPr>
-          <w:rFonts w:ascii="Times New Roman" w:hAnsi="Times New Roman" w:cs="Times New Roman"/>
-          <w:sz w:val="24"/>
-          <w:szCs w:val="24"/>
-        </w:rPr>
-        <w:t>results</w:t>
-      </w:r>
-      <w:r>
-        <w:rPr>
-          <w:rFonts w:ascii="Times New Roman" w:hAnsi="Times New Roman" w:cs="Times New Roman"/>
-          <w:sz w:val="24"/>
-          <w:szCs w:val="24"/>
-        </w:rPr>
-        <w:t>.</w:t>
+        <w:t xml:space="preserve">The experimentation intends to </w:t>
+      </w:r>
+      <w:r>
+        <w:rPr>
+          <w:rFonts w:ascii="Times New Roman" w:hAnsi="Times New Roman" w:cs="Times New Roman"/>
+          <w:sz w:val="24"/>
+          <w:szCs w:val="24"/>
+        </w:rPr>
+        <w:t>primarily focus on those with complete blindness under the assumption that if those with no light perception are able to comfortably play the game then those with limited light perception will also be capable of this. This also serves to reduce the variety o</w:t>
+      </w:r>
+      <w:r>
+        <w:rPr>
+          <w:rFonts w:ascii="Times New Roman" w:hAnsi="Times New Roman" w:cs="Times New Roman"/>
+          <w:sz w:val="24"/>
+          <w:szCs w:val="24"/>
+        </w:rPr>
+        <w:t>f required test subjects which should make</w:t>
+      </w:r>
+      <w:r>
+        <w:rPr>
+          <w:rFonts w:ascii="Times New Roman" w:hAnsi="Times New Roman" w:cs="Times New Roman"/>
+          <w:sz w:val="24"/>
+          <w:szCs w:val="24"/>
+        </w:rPr>
+        <w:t xml:space="preserve"> test subjects easier to find and</w:t>
+      </w:r>
+      <w:r>
+        <w:rPr>
+          <w:rFonts w:ascii="Times New Roman" w:hAnsi="Times New Roman" w:cs="Times New Roman"/>
+          <w:sz w:val="24"/>
+          <w:szCs w:val="24"/>
+        </w:rPr>
+        <w:t xml:space="preserve">, in turn, </w:t>
+      </w:r>
+      <w:r>
+        <w:rPr>
+          <w:rFonts w:ascii="Times New Roman" w:hAnsi="Times New Roman" w:cs="Times New Roman"/>
+          <w:sz w:val="24"/>
+          <w:szCs w:val="24"/>
+        </w:rPr>
+        <w:t>simplify</w:t>
+      </w:r>
+      <w:r>
+        <w:rPr>
+          <w:rFonts w:ascii="Times New Roman" w:hAnsi="Times New Roman" w:cs="Times New Roman"/>
+          <w:sz w:val="24"/>
+          <w:szCs w:val="24"/>
+        </w:rPr>
+        <w:t xml:space="preserve"> the testing process. If possible, second stage tests will be conducted to include those with more limited degrees of visual impairment. This will serve to be able to widen the user base by confirming that those with less severe visual impairment are able to play the game. If necessary, though undesirable, test subjects will consist of sighted individuals who are made to wear blindfolds. This is simply a method of managing the worst-case scenario in the instance that no subjects who suffer from no light perception can be found.</w:t>
       </w:r>
     </w:p>
     <w:p>
@@ -9022,31 +9146,58 @@
           <w:sz w:val="24"/>
           <w:szCs w:val="24"/>
         </w:rPr>
-        <w:t>Each player will have the opportunity to gain experience and develop proficiency in the game through multiple playthroughs</w:t>
-      </w:r>
-      <w:r>
-        <w:rPr>
-          <w:rFonts w:ascii="Times New Roman" w:hAnsi="Times New Roman" w:cs="Times New Roman"/>
-          <w:sz w:val="24"/>
-          <w:szCs w:val="24"/>
-        </w:rPr>
-        <w:t>. Because of this,</w:t>
-      </w:r>
-      <w:r>
-        <w:rPr>
-          <w:rFonts w:ascii="Times New Roman" w:hAnsi="Times New Roman" w:cs="Times New Roman"/>
-          <w:sz w:val="24"/>
-          <w:szCs w:val="24"/>
-        </w:rPr>
-        <w:t xml:space="preserve"> an identification number for each playth</w:t>
-      </w:r>
-      <w:r>
-        <w:rPr>
-          <w:rFonts w:ascii="Times New Roman" w:hAnsi="Times New Roman" w:cs="Times New Roman"/>
-          <w:sz w:val="24"/>
-          <w:szCs w:val="24"/>
-        </w:rPr>
-        <w:t>rough must be recorded</w:t>
+        <w:t>Participants will fill out a questionnaire determining their initial level of experience with video games. Their degree of sightedness, be it; full, partial or non-existent (in the case of partially sighted individuals, their exact visual acuity) will be taken into account. The questionnaire will also consider the participants, age, gender and any improvements they feel can be made to the game in the state that they play it.</w:t>
+      </w:r>
+    </w:p>
+    <w:p>
+      <w:pPr>
+        <w:pStyle w:val="Heading2"/>
+        <w:jc w:val="both"/>
+        <w:rPr>
+          <w:rFonts w:ascii="Times New Roman" w:hAnsi="Times New Roman" w:cs="Times New Roman"/>
+        </w:rPr>
+      </w:pPr>
+    </w:p>
+    <w:p>
+      <w:pPr>
+        <w:pStyle w:val="Heading2"/>
+        <w:jc w:val="both"/>
+        <w:rPr>
+          <w:rFonts w:ascii="Times New Roman" w:hAnsi="Times New Roman" w:cs="Times New Roman"/>
+        </w:rPr>
+      </w:pPr>
+      <w:bookmarkStart w:id="34" w:name="_Toc498603900"/>
+      <w:r>
+        <w:rPr>
+          <w:rFonts w:ascii="Times New Roman" w:hAnsi="Times New Roman" w:cs="Times New Roman"/>
+        </w:rPr>
+        <w:t>4</w:t>
+      </w:r>
+      <w:r>
+        <w:rPr>
+          <w:rFonts w:ascii="Times New Roman" w:hAnsi="Times New Roman" w:cs="Times New Roman"/>
+        </w:rPr>
+        <w:t>.3 Evaluation Methods</w:t>
+      </w:r>
+      <w:bookmarkEnd w:id="34"/>
+    </w:p>
+    <w:p>
+      <w:pPr>
+        <w:ind w:firstLine="720"/>
+        <w:jc w:val="both"/>
+        <w:rPr>
+          <w:rFonts w:ascii="Times New Roman" w:hAnsi="Times New Roman" w:cs="Times New Roman"/>
+          <w:sz w:val="24"/>
+          <w:szCs w:val="24"/>
+        </w:rPr>
+      </w:pPr>
+      <w:r>
+        <w:rPr>
+          <w:rFonts w:ascii="Times New Roman" w:hAnsi="Times New Roman" w:cs="Times New Roman"/>
+          <w:sz w:val="24"/>
+          <w:szCs w:val="24"/>
+        </w:rPr>
+        <w:t>This project will collect anonymous data on each player and will be used for evaluation to determine which player achieves the highest score in the game.</w:t>
       </w:r>
       <w:r>
         <w:rPr>
@@ -9062,117 +9213,23 @@
           <w:sz w:val="24"/>
           <w:szCs w:val="24"/>
         </w:rPr>
-        <w:t>to</w:t>
-      </w:r>
-      <w:r>
-        <w:rPr>
-          <w:rFonts w:ascii="Times New Roman" w:hAnsi="Times New Roman" w:cs="Times New Roman"/>
-          <w:sz w:val="24"/>
-          <w:szCs w:val="24"/>
-        </w:rPr>
-        <w:t xml:space="preserve"> determine how much experience the player has with the game. This will allow a good amount of quality data to determine whether or not the players level of sight and experience affects the ability to play the game effectively.</w:t>
-      </w:r>
-    </w:p>
-    <w:p>
-      <w:pPr>
-        <w:pStyle w:val="Heading3"/>
-        <w:rPr>
-          <w:rFonts w:ascii="Times New Roman" w:hAnsi="Times New Roman" w:cs="Times New Roman"/>
-        </w:rPr>
-      </w:pPr>
-      <w:bookmarkStart w:id="34" w:name="_Toc498603899"/>
-      <w:r>
-        <w:rPr>
-          <w:rFonts w:ascii="Times New Roman" w:hAnsi="Times New Roman" w:cs="Times New Roman"/>
-        </w:rPr>
-        <w:t>4.2.1 Participants</w:t>
-      </w:r>
-      <w:bookmarkEnd w:id="34"/>
-    </w:p>
-    <w:p>
-      <w:pPr>
-        <w:ind w:firstLine="720"/>
-        <w:jc w:val="both"/>
-        <w:rPr>
-          <w:rFonts w:ascii="Times New Roman" w:hAnsi="Times New Roman" w:cs="Times New Roman"/>
-          <w:sz w:val="24"/>
-          <w:szCs w:val="24"/>
-        </w:rPr>
-      </w:pPr>
-      <w:r>
-        <w:rPr>
-          <w:rFonts w:ascii="Times New Roman" w:hAnsi="Times New Roman" w:cs="Times New Roman"/>
-          <w:sz w:val="24"/>
-          <w:szCs w:val="24"/>
-        </w:rPr>
-        <w:t xml:space="preserve">The experimentation intends to </w:t>
-      </w:r>
-      <w:r>
-        <w:rPr>
-          <w:rFonts w:ascii="Times New Roman" w:hAnsi="Times New Roman" w:cs="Times New Roman"/>
-          <w:sz w:val="24"/>
-          <w:szCs w:val="24"/>
-        </w:rPr>
-        <w:t>primarily focus on those with complete blindness under the assumption that if those with no light perception are able to comfortably play the game then those with limited light perception will also be capable of this. This also serves to reduce the variety o</w:t>
-      </w:r>
-      <w:r>
-        <w:rPr>
-          <w:rFonts w:ascii="Times New Roman" w:hAnsi="Times New Roman" w:cs="Times New Roman"/>
-          <w:sz w:val="24"/>
-          <w:szCs w:val="24"/>
-        </w:rPr>
-        <w:t>f required test subjects which should make</w:t>
-      </w:r>
-      <w:r>
-        <w:rPr>
-          <w:rFonts w:ascii="Times New Roman" w:hAnsi="Times New Roman" w:cs="Times New Roman"/>
-          <w:sz w:val="24"/>
-          <w:szCs w:val="24"/>
-        </w:rPr>
-        <w:t xml:space="preserve"> test subjects easier to find and</w:t>
-      </w:r>
-      <w:r>
-        <w:rPr>
-          <w:rFonts w:ascii="Times New Roman" w:hAnsi="Times New Roman" w:cs="Times New Roman"/>
-          <w:sz w:val="24"/>
-          <w:szCs w:val="24"/>
-        </w:rPr>
-        <w:t xml:space="preserve">, in turn, </w:t>
-      </w:r>
-      <w:r>
-        <w:rPr>
-          <w:rFonts w:ascii="Times New Roman" w:hAnsi="Times New Roman" w:cs="Times New Roman"/>
-          <w:sz w:val="24"/>
-          <w:szCs w:val="24"/>
-        </w:rPr>
-        <w:t>simplify</w:t>
-      </w:r>
-      <w:r>
-        <w:rPr>
-          <w:rFonts w:ascii="Times New Roman" w:hAnsi="Times New Roman" w:cs="Times New Roman"/>
-          <w:sz w:val="24"/>
-          <w:szCs w:val="24"/>
-        </w:rPr>
-        <w:t xml:space="preserve"> the testing process. If possible, second stage tests will be conducted to include those with more limited degrees of visual impairment. This will serve to be able to widen the user base by confirming that those with less severe visual impairment are able to play the game. If necessary, though undesirable, test subjects will consist of sighted individuals who are made to wear blindfolds. This is simply a method of managing the worst-case scenario in the instance that no subjects who suffer from no light perception can be found.</w:t>
-      </w:r>
-    </w:p>
-    <w:p>
-      <w:pPr>
-        <w:ind w:firstLine="720"/>
-        <w:jc w:val="both"/>
-        <w:rPr>
-          <w:rFonts w:ascii="Times New Roman" w:hAnsi="Times New Roman" w:cs="Times New Roman"/>
-          <w:sz w:val="24"/>
-          <w:szCs w:val="24"/>
-        </w:rPr>
-      </w:pPr>
-      <w:r>
-        <w:rPr>
-          <w:rFonts w:ascii="Times New Roman" w:hAnsi="Times New Roman" w:cs="Times New Roman"/>
-          <w:sz w:val="24"/>
-          <w:szCs w:val="24"/>
-        </w:rPr>
-        <w:t>Participants will fill out a questionnaire determining their initial level of experience with video games. Their degree of sightedness, be it; full, partial or non-existent (in the case of partially sighted individuals, their exact visual acuity) will be taken into account. The questionnaire will also consider the participants, age, gender and any improvements they feel can be made to the game in the state that they play it.</w:t>
+        <w:t>The evaluation of this data will take part once all tests have been completed to ensure as much reduction in variance and observer bias as possible. The data will be evaluated using tools such as SPSS, the IBM statistics analysis software</w:t>
+      </w:r>
+      <w:r>
+        <w:rPr>
+          <w:rFonts w:ascii="Times New Roman" w:hAnsi="Times New Roman" w:cs="Times New Roman"/>
+          <w:sz w:val="24"/>
+          <w:szCs w:val="24"/>
+        </w:rPr>
+        <w:t>,</w:t>
+      </w:r>
+      <w:r>
+        <w:rPr>
+          <w:rFonts w:ascii="Times New Roman" w:hAnsi="Times New Roman" w:cs="Times New Roman"/>
+          <w:sz w:val="24"/>
+          <w:szCs w:val="24"/>
+        </w:rPr>
+        <w:t xml:space="preserve"> to effectively view and display the data available. The hypotheses will be determined as valid in the case that, of the players who take part in the test who have no sight, players who are born blind who are also experienced with video games will have the highest initial score. Should enough sessions take place the secondary hypothesis will be determined as valid if as players gain experience their score increases and if, on average those who have experience with video games have an initially higher score than those who do not. </w:t>
       </w:r>
     </w:p>
     <w:p>
@@ -9192,97 +9249,14 @@
           <w:rFonts w:ascii="Times New Roman" w:hAnsi="Times New Roman" w:cs="Times New Roman"/>
         </w:rPr>
       </w:pPr>
-      <w:bookmarkStart w:id="35" w:name="_Toc498603900"/>
-      <w:r>
-        <w:rPr>
-          <w:rFonts w:ascii="Times New Roman" w:hAnsi="Times New Roman" w:cs="Times New Roman"/>
-        </w:rPr>
-        <w:t>4</w:t>
-      </w:r>
-      <w:r>
-        <w:rPr>
-          <w:rFonts w:ascii="Times New Roman" w:hAnsi="Times New Roman" w:cs="Times New Roman"/>
-        </w:rPr>
-        <w:t>.3 Evaluation Methods</w:t>
+      <w:bookmarkStart w:id="35" w:name="_Toc498603901"/>
+      <w:r>
+        <w:rPr>
+          <w:rFonts w:ascii="Times New Roman" w:hAnsi="Times New Roman" w:cs="Times New Roman"/>
+        </w:rPr>
+        <w:t>4.4 Ethics Considerations (as approved by David Moffat)</w:t>
       </w:r>
       <w:bookmarkEnd w:id="35"/>
-    </w:p>
-    <w:p>
-      <w:pPr>
-        <w:ind w:firstLine="720"/>
-        <w:jc w:val="both"/>
-        <w:rPr>
-          <w:rFonts w:ascii="Times New Roman" w:hAnsi="Times New Roman" w:cs="Times New Roman"/>
-          <w:sz w:val="24"/>
-          <w:szCs w:val="24"/>
-        </w:rPr>
-      </w:pPr>
-      <w:r>
-        <w:rPr>
-          <w:rFonts w:ascii="Times New Roman" w:hAnsi="Times New Roman" w:cs="Times New Roman"/>
-          <w:sz w:val="24"/>
-          <w:szCs w:val="24"/>
-        </w:rPr>
-        <w:t>This project will collect anonymous data on each player and will be used for evaluation to determine which player achieves the highest score in the game.</w:t>
-      </w:r>
-      <w:r>
-        <w:rPr>
-          <w:rFonts w:ascii="Times New Roman" w:hAnsi="Times New Roman" w:cs="Times New Roman"/>
-          <w:sz w:val="24"/>
-          <w:szCs w:val="24"/>
-        </w:rPr>
-        <w:t xml:space="preserve"> </w:t>
-      </w:r>
-      <w:r>
-        <w:rPr>
-          <w:rFonts w:ascii="Times New Roman" w:hAnsi="Times New Roman" w:cs="Times New Roman"/>
-          <w:sz w:val="24"/>
-          <w:szCs w:val="24"/>
-        </w:rPr>
-        <w:t>The evaluation of this data will take part once all tests have been completed to ensure as much reduction in variance and observer bias as possible. The data will be evaluated using tools such as SPSS, the IBM statistics analysis software</w:t>
-      </w:r>
-      <w:r>
-        <w:rPr>
-          <w:rFonts w:ascii="Times New Roman" w:hAnsi="Times New Roman" w:cs="Times New Roman"/>
-          <w:sz w:val="24"/>
-          <w:szCs w:val="24"/>
-        </w:rPr>
-        <w:t>,</w:t>
-      </w:r>
-      <w:r>
-        <w:rPr>
-          <w:rFonts w:ascii="Times New Roman" w:hAnsi="Times New Roman" w:cs="Times New Roman"/>
-          <w:sz w:val="24"/>
-          <w:szCs w:val="24"/>
-        </w:rPr>
-        <w:t xml:space="preserve"> to effectively view and display the data available. The hypotheses will be determined as valid in the case that, of the players who take part in the test who have no sight, players who are born blind who are also experienced with video games will have the highest initial score. Should enough sessions take place the secondary hypothesis will be determined as valid if as players gain experience their score increases and if, on average those who have experience with video games have an initially higher score than those who do not. </w:t>
-      </w:r>
-    </w:p>
-    <w:p>
-      <w:pPr>
-        <w:pStyle w:val="Heading2"/>
-        <w:jc w:val="both"/>
-        <w:rPr>
-          <w:rFonts w:ascii="Times New Roman" w:hAnsi="Times New Roman" w:cs="Times New Roman"/>
-        </w:rPr>
-      </w:pPr>
-    </w:p>
-    <w:p>
-      <w:pPr>
-        <w:pStyle w:val="Heading2"/>
-        <w:jc w:val="both"/>
-        <w:rPr>
-          <w:rFonts w:ascii="Times New Roman" w:hAnsi="Times New Roman" w:cs="Times New Roman"/>
-        </w:rPr>
-      </w:pPr>
-      <w:bookmarkStart w:id="36" w:name="_Toc498603901"/>
-      <w:r>
-        <w:rPr>
-          <w:rFonts w:ascii="Times New Roman" w:hAnsi="Times New Roman" w:cs="Times New Roman"/>
-        </w:rPr>
-        <w:t>4.4 Ethics Considerations (as approved by David Moffat)</w:t>
-      </w:r>
-      <w:bookmarkEnd w:id="36"/>
     </w:p>
     <w:p>
       <w:pPr>
@@ -9424,7 +9398,7 @@
           <w:rFonts w:ascii="Times New Roman" w:hAnsi="Times New Roman" w:cs="Times New Roman"/>
         </w:rPr>
       </w:pPr>
-      <w:bookmarkStart w:id="37" w:name="_Toc498603902"/>
+      <w:bookmarkStart w:id="36" w:name="_Toc498603902"/>
       <w:r>
         <w:rPr>
           <w:rFonts w:ascii="Times New Roman" w:hAnsi="Times New Roman" w:cs="Times New Roman"/>
@@ -9432,6 +9406,53 @@
         <w:lastRenderedPageBreak/>
         <w:t>5.0 Remaining tasks</w:t>
       </w:r>
+      <w:bookmarkEnd w:id="36"/>
+    </w:p>
+    <w:p>
+      <w:pPr>
+        <w:jc w:val="both"/>
+        <w:rPr>
+          <w:rFonts w:ascii="Times New Roman" w:hAnsi="Times New Roman" w:cs="Times New Roman"/>
+          <w:sz w:val="24"/>
+          <w:szCs w:val="24"/>
+        </w:rPr>
+      </w:pPr>
+      <w:r>
+        <w:tab/>
+      </w:r>
+      <w:r>
+        <w:rPr>
+          <w:rFonts w:ascii="Times New Roman" w:hAnsi="Times New Roman" w:cs="Times New Roman"/>
+          <w:sz w:val="24"/>
+          <w:szCs w:val="24"/>
+        </w:rPr>
+        <w:t xml:space="preserve">The development of this project will continue past the submission of this report. The project has several tasks that must be carried out before final submission takes place for this project to be considered successful. Each of these tasks will be detailed and explained and the reasoning for this will be explained. </w:t>
+      </w:r>
+    </w:p>
+    <w:p>
+      <w:pPr>
+        <w:pStyle w:val="Heading2"/>
+        <w:jc w:val="both"/>
+        <w:rPr>
+          <w:rFonts w:ascii="Times New Roman" w:hAnsi="Times New Roman" w:cs="Times New Roman"/>
+        </w:rPr>
+      </w:pPr>
+    </w:p>
+    <w:p>
+      <w:pPr>
+        <w:pStyle w:val="Heading2"/>
+        <w:jc w:val="both"/>
+        <w:rPr>
+          <w:rFonts w:ascii="Times New Roman" w:hAnsi="Times New Roman" w:cs="Times New Roman"/>
+        </w:rPr>
+      </w:pPr>
+      <w:bookmarkStart w:id="37" w:name="_Toc498603903"/>
+      <w:r>
+        <w:rPr>
+          <w:rFonts w:ascii="Times New Roman" w:hAnsi="Times New Roman" w:cs="Times New Roman"/>
+        </w:rPr>
+        <w:t>5.1 Finish Development and debugging</w:t>
+      </w:r>
       <w:bookmarkEnd w:id="37"/>
     </w:p>
     <w:p>
@@ -9452,7 +9473,7 @@
           <w:sz w:val="24"/>
           <w:szCs w:val="24"/>
         </w:rPr>
-        <w:t xml:space="preserve">The development of this project will continue past the submission of this report. The project has several tasks that must be carried out before final submission takes place for this project to be considered successful. Each of these tasks will be detailed and explained and the reasoning for this will be explained. </w:t>
+        <w:t xml:space="preserve">The development of this game must continue, and full debugging must take place to ensure that this game is a robust project that runs successfully without any issue. This is an imperative task to ensure that the project can reach completion. Should the development or debugging fail then the project will not be able to continue as no experimentation or evaluation would be able to take place and from this, the final report and presentation would be significantly lessened without this section. </w:t>
       </w:r>
     </w:p>
     <w:p>
@@ -9472,12 +9493,18 @@
           <w:rFonts w:ascii="Times New Roman" w:hAnsi="Times New Roman" w:cs="Times New Roman"/>
         </w:rPr>
       </w:pPr>
-      <w:bookmarkStart w:id="38" w:name="_Toc498603903"/>
-      <w:r>
-        <w:rPr>
-          <w:rFonts w:ascii="Times New Roman" w:hAnsi="Times New Roman" w:cs="Times New Roman"/>
-        </w:rPr>
-        <w:t>5.1 Finish Development and debugging</w:t>
+      <w:bookmarkStart w:id="38" w:name="_Toc498603904"/>
+      <w:r>
+        <w:rPr>
+          <w:rFonts w:ascii="Times New Roman" w:hAnsi="Times New Roman" w:cs="Times New Roman"/>
+        </w:rPr>
+        <w:t xml:space="preserve">5.2 Experiment </w:t>
+      </w:r>
+      <w:r>
+        <w:rPr>
+          <w:rFonts w:ascii="Times New Roman" w:hAnsi="Times New Roman" w:cs="Times New Roman"/>
+        </w:rPr>
+        <w:t>Implementation</w:t>
       </w:r>
       <w:bookmarkEnd w:id="38"/>
     </w:p>
@@ -9499,7 +9526,7 @@
           <w:sz w:val="24"/>
           <w:szCs w:val="24"/>
         </w:rPr>
-        <w:t xml:space="preserve">The development of this game must continue, and full debugging must take place to ensure that this game is a robust project that runs successfully without any issue. This is an imperative task to ensure that the project can reach completion. Should the development or debugging fail then the project will not be able to continue as no experimentation or evaluation would be able to take place and from this, the final report and presentation would be significantly lessened without this section. </w:t>
+        <w:t>In terms of the experiment, participants must be recruited and the experiment itself must be implemented. Participants must be brought to the testing room to play the game. The full questionnaire needs to be finalised for those who take part in the experiment to ensure that those who do play provide the required information. Should this stage of the project not take place then the project itself will be lessened. While there will be an available product the data to confirm or deny posed hypotheses and answer the research question would not be available.</w:t>
       </w:r>
     </w:p>
     <w:p>
@@ -9519,67 +9546,14 @@
           <w:rFonts w:ascii="Times New Roman" w:hAnsi="Times New Roman" w:cs="Times New Roman"/>
         </w:rPr>
       </w:pPr>
-      <w:bookmarkStart w:id="39" w:name="_Toc498603904"/>
-      <w:r>
-        <w:rPr>
-          <w:rFonts w:ascii="Times New Roman" w:hAnsi="Times New Roman" w:cs="Times New Roman"/>
-        </w:rPr>
-        <w:t xml:space="preserve">5.2 Experiment </w:t>
-      </w:r>
-      <w:r>
-        <w:rPr>
-          <w:rFonts w:ascii="Times New Roman" w:hAnsi="Times New Roman" w:cs="Times New Roman"/>
-        </w:rPr>
-        <w:t>Implementation</w:t>
+      <w:bookmarkStart w:id="39" w:name="_Toc498603905"/>
+      <w:r>
+        <w:rPr>
+          <w:rFonts w:ascii="Times New Roman" w:hAnsi="Times New Roman" w:cs="Times New Roman"/>
+        </w:rPr>
+        <w:t>5.3 Final report</w:t>
       </w:r>
       <w:bookmarkEnd w:id="39"/>
-    </w:p>
-    <w:p>
-      <w:pPr>
-        <w:jc w:val="both"/>
-        <w:rPr>
-          <w:rFonts w:ascii="Times New Roman" w:hAnsi="Times New Roman" w:cs="Times New Roman"/>
-          <w:sz w:val="24"/>
-          <w:szCs w:val="24"/>
-        </w:rPr>
-      </w:pPr>
-      <w:r>
-        <w:tab/>
-      </w:r>
-      <w:r>
-        <w:rPr>
-          <w:rFonts w:ascii="Times New Roman" w:hAnsi="Times New Roman" w:cs="Times New Roman"/>
-          <w:sz w:val="24"/>
-          <w:szCs w:val="24"/>
-        </w:rPr>
-        <w:t>In terms of the experiment, participants must be recruited and the experiment itself must be implemented. Participants must be brought to the testing room to play the game. The full questionnaire needs to be finalised for those who take part in the experiment to ensure that those who do play provide the required information. Should this stage of the project not take place then the project itself will be lessened. While there will be an available product the data to confirm or deny posed hypotheses and answer the research question would not be available.</w:t>
-      </w:r>
-    </w:p>
-    <w:p>
-      <w:pPr>
-        <w:pStyle w:val="Heading2"/>
-        <w:jc w:val="both"/>
-        <w:rPr>
-          <w:rFonts w:ascii="Times New Roman" w:hAnsi="Times New Roman" w:cs="Times New Roman"/>
-        </w:rPr>
-      </w:pPr>
-    </w:p>
-    <w:p>
-      <w:pPr>
-        <w:pStyle w:val="Heading2"/>
-        <w:jc w:val="both"/>
-        <w:rPr>
-          <w:rFonts w:ascii="Times New Roman" w:hAnsi="Times New Roman" w:cs="Times New Roman"/>
-        </w:rPr>
-      </w:pPr>
-      <w:bookmarkStart w:id="40" w:name="_Toc498603905"/>
-      <w:r>
-        <w:rPr>
-          <w:rFonts w:ascii="Times New Roman" w:hAnsi="Times New Roman" w:cs="Times New Roman"/>
-        </w:rPr>
-        <w:t>5.3 Final report</w:t>
-      </w:r>
-      <w:bookmarkEnd w:id="40"/>
     </w:p>
     <w:p>
       <w:pPr>
@@ -9641,14 +9615,14 @@
           <w:rFonts w:ascii="Times New Roman" w:hAnsi="Times New Roman" w:cs="Times New Roman"/>
         </w:rPr>
       </w:pPr>
-      <w:bookmarkStart w:id="41" w:name="_Toc498603906"/>
+      <w:bookmarkStart w:id="40" w:name="_Toc498603906"/>
       <w:r>
         <w:rPr>
           <w:rFonts w:ascii="Times New Roman" w:hAnsi="Times New Roman" w:cs="Times New Roman"/>
         </w:rPr>
         <w:t>5.4 Presentation</w:t>
       </w:r>
-      <w:bookmarkEnd w:id="41"/>
+      <w:bookmarkEnd w:id="40"/>
     </w:p>
     <w:p>
       <w:pPr>
@@ -9685,7 +9659,7 @@
         </w:rPr>
         <w:br w:type="page"/>
       </w:r>
-      <w:bookmarkStart w:id="42" w:name="_Toc498603907"/>
+      <w:bookmarkStart w:id="41" w:name="_Toc498603907"/>
       <w:r>
         <w:rPr>
           <w:rFonts w:ascii="Times New Roman" w:hAnsi="Times New Roman" w:cs="Times New Roman"/>
@@ -9693,35 +9667,35 @@
         <w:lastRenderedPageBreak/>
         <w:t>6.0 Appendices</w:t>
       </w:r>
+      <w:bookmarkEnd w:id="41"/>
+    </w:p>
+    <w:p>
+      <w:pPr>
+        <w:jc w:val="both"/>
+        <w:rPr>
+          <w:rFonts w:ascii="Times New Roman" w:hAnsi="Times New Roman" w:cs="Times New Roman"/>
+        </w:rPr>
+      </w:pPr>
+      <w:bookmarkStart w:id="42" w:name="_Toc498603908"/>
+      <w:r>
+        <w:rPr>
+          <w:rStyle w:val="Heading2Char"/>
+          <w:rFonts w:ascii="Times New Roman" w:hAnsi="Times New Roman" w:cs="Times New Roman"/>
+          <w:sz w:val="24"/>
+          <w:szCs w:val="24"/>
+        </w:rPr>
+        <w:t>Appendix A – Original Gannt Chart, as included in proje</w:t>
+      </w:r>
+      <w:r>
+        <w:rPr>
+          <w:rStyle w:val="Heading2Char"/>
+          <w:rFonts w:ascii="Times New Roman" w:hAnsi="Times New Roman" w:cs="Times New Roman"/>
+          <w:sz w:val="24"/>
+          <w:szCs w:val="24"/>
+        </w:rPr>
+        <w:t>ct proposal</w:t>
+      </w:r>
       <w:bookmarkEnd w:id="42"/>
-    </w:p>
-    <w:p>
-      <w:pPr>
-        <w:jc w:val="both"/>
-        <w:rPr>
-          <w:rFonts w:ascii="Times New Roman" w:hAnsi="Times New Roman" w:cs="Times New Roman"/>
-        </w:rPr>
-      </w:pPr>
-      <w:bookmarkStart w:id="43" w:name="_Toc498603908"/>
-      <w:r>
-        <w:rPr>
-          <w:rStyle w:val="Heading2Char"/>
-          <w:rFonts w:ascii="Times New Roman" w:hAnsi="Times New Roman" w:cs="Times New Roman"/>
-          <w:sz w:val="24"/>
-          <w:szCs w:val="24"/>
-        </w:rPr>
-        <w:t>Appendix A – Original Gannt Chart, as included in proje</w:t>
-      </w:r>
-      <w:r>
-        <w:rPr>
-          <w:rStyle w:val="Heading2Char"/>
-          <w:rFonts w:ascii="Times New Roman" w:hAnsi="Times New Roman" w:cs="Times New Roman"/>
-          <w:sz w:val="24"/>
-          <w:szCs w:val="24"/>
-        </w:rPr>
-        <w:t>ct proposal</w:t>
-      </w:r>
-      <w:bookmarkEnd w:id="43"/>
       <w:r>
         <w:rPr>
           <w:rFonts w:ascii="Times New Roman" w:hAnsi="Times New Roman" w:cs="Times New Roman"/>
@@ -9823,7 +9797,7 @@
           <w:rFonts w:ascii="Times New Roman" w:hAnsi="Times New Roman" w:cs="Times New Roman"/>
         </w:rPr>
       </w:pPr>
-      <w:bookmarkStart w:id="44" w:name="_Toc498603909"/>
+      <w:bookmarkStart w:id="43" w:name="_Toc498603909"/>
       <w:r>
         <w:rPr>
           <w:rFonts w:ascii="Times New Roman" w:hAnsi="Times New Roman" w:cs="Times New Roman"/>
@@ -9836,7 +9810,7 @@
         </w:rPr>
         <w:t>:</w:t>
       </w:r>
-      <w:bookmarkEnd w:id="44"/>
+      <w:bookmarkEnd w:id="43"/>
     </w:p>
     <w:p>
       <w:pPr>
@@ -9974,7 +9948,7 @@
           <w:rFonts w:ascii="Times New Roman" w:hAnsi="Times New Roman" w:cs="Times New Roman"/>
         </w:rPr>
       </w:pPr>
-      <w:bookmarkStart w:id="45" w:name="_Toc498603910"/>
+      <w:bookmarkStart w:id="44" w:name="_Toc498603910"/>
       <w:r>
         <w:rPr>
           <w:rFonts w:ascii="Times New Roman" w:hAnsi="Times New Roman" w:cs="Times New Roman"/>
@@ -9982,7 +9956,7 @@
         <w:lastRenderedPageBreak/>
         <w:t>7.0 Biliography</w:t>
       </w:r>
-      <w:bookmarkEnd w:id="45"/>
+      <w:bookmarkEnd w:id="44"/>
     </w:p>
     <w:p>
       <w:pPr>
@@ -11318,6 +11292,223 @@
         <w:t>. [online] Eurogamer.net. Available at: http://www.eurogamer.net/articles/2016-03-29-meet-the-blind-gamer-with-a-killer-instinct [Accessed 10 Nov. 2017].</w:t>
       </w:r>
       <w:bookmarkEnd w:id="0"/>
+    </w:p>
+    <w:p>
+      <w:pPr>
+        <w:jc w:val="both"/>
+        <w:rPr>
+          <w:rFonts w:ascii="Times New Roman" w:hAnsi="Times New Roman" w:cs="Times New Roman"/>
+          <w:sz w:val="24"/>
+          <w:szCs w:val="24"/>
+        </w:rPr>
+      </w:pPr>
+    </w:p>
+    <w:p>
+      <w:pPr>
+        <w:jc w:val="both"/>
+        <w:rPr>
+          <w:rFonts w:ascii="Times New Roman" w:hAnsi="Times New Roman" w:cs="Times New Roman"/>
+          <w:sz w:val="24"/>
+          <w:szCs w:val="24"/>
+        </w:rPr>
+      </w:pPr>
+    </w:p>
+    <w:p>
+      <w:pPr>
+        <w:jc w:val="both"/>
+        <w:rPr>
+          <w:rFonts w:ascii="Times New Roman" w:hAnsi="Times New Roman" w:cs="Times New Roman"/>
+          <w:sz w:val="24"/>
+          <w:szCs w:val="24"/>
+        </w:rPr>
+      </w:pPr>
+    </w:p>
+    <w:p>
+      <w:pPr>
+        <w:jc w:val="both"/>
+        <w:rPr>
+          <w:rFonts w:ascii="Times New Roman" w:hAnsi="Times New Roman" w:cs="Times New Roman"/>
+          <w:sz w:val="24"/>
+          <w:szCs w:val="24"/>
+        </w:rPr>
+      </w:pPr>
+    </w:p>
+    <w:p>
+      <w:pPr>
+        <w:jc w:val="both"/>
+        <w:rPr>
+          <w:rFonts w:ascii="Times New Roman" w:hAnsi="Times New Roman" w:cs="Times New Roman"/>
+          <w:sz w:val="24"/>
+          <w:szCs w:val="24"/>
+        </w:rPr>
+      </w:pPr>
+      <w:r>
+        <w:rPr>
+          <w:rFonts w:ascii="Times New Roman" w:hAnsi="Times New Roman" w:cs="Times New Roman"/>
+          <w:sz w:val="24"/>
+          <w:szCs w:val="24"/>
+        </w:rPr>
+        <w:t xml:space="preserve">This is the pitch video for </w:t>
+      </w:r>
+      <w:r>
+        <w:rPr>
+          <w:rFonts w:ascii="Times New Roman" w:hAnsi="Times New Roman" w:cs="Times New Roman"/>
+          <w:sz w:val="24"/>
+          <w:szCs w:val="24"/>
+        </w:rPr>
+        <w:t>Bobblehead Warfare, developed by tranzfuser team Uni-T The game was originally developed as a second year university project with the theme of Dictator, as such the original single sentence design pitch was Street Fighter but with dictators. The final submission of this 12 week project will now form the base prototype for further development in the Tranzfuser competition.</w:t>
+      </w:r>
+    </w:p>
+    <w:p>
+      <w:pPr>
+        <w:ind w:firstLine="720"/>
+        <w:jc w:val="both"/>
+        <w:rPr>
+          <w:rFonts w:ascii="Times New Roman" w:hAnsi="Times New Roman" w:cs="Times New Roman"/>
+          <w:sz w:val="24"/>
+          <w:szCs w:val="24"/>
+        </w:rPr>
+      </w:pPr>
+      <w:r>
+        <w:rPr>
+          <w:rFonts w:ascii="Times New Roman" w:hAnsi="Times New Roman" w:cs="Times New Roman"/>
+          <w:sz w:val="24"/>
+          <w:szCs w:val="24"/>
+        </w:rPr>
+        <w:t xml:space="preserve">The original design concept has been expanded upon to include parodies of a variety of other historical figures such has Amelia Ayrheart and Robert the Bruce. The draw of these figures is through the use of satire and comedic parody to engage and entertain audiences for the normally more serious fighting game demographic. </w:t>
+      </w:r>
+    </w:p>
+    <w:p>
+      <w:pPr>
+        <w:ind w:firstLine="720"/>
+        <w:jc w:val="both"/>
+        <w:rPr>
+          <w:rFonts w:ascii="Times New Roman" w:hAnsi="Times New Roman" w:cs="Times New Roman"/>
+          <w:sz w:val="24"/>
+          <w:szCs w:val="24"/>
+        </w:rPr>
+      </w:pPr>
+      <w:r>
+        <w:rPr>
+          <w:rFonts w:ascii="Times New Roman" w:hAnsi="Times New Roman" w:cs="Times New Roman"/>
+          <w:sz w:val="24"/>
+          <w:szCs w:val="24"/>
+        </w:rPr>
+        <w:t xml:space="preserve">The game takes artistic inspiration from the game Foul play in terms of the environment to encourage the idea that this is simply a theatrical performance put on for an adoring crowd. </w:t>
+      </w:r>
+      <w:r>
+        <w:rPr>
+          <w:rFonts w:ascii="Times New Roman" w:hAnsi="Times New Roman" w:cs="Times New Roman"/>
+          <w:sz w:val="24"/>
+          <w:szCs w:val="24"/>
+        </w:rPr>
+        <w:t>The Fighting system is developed in the vain of games such as street fighter and mortal combat, with combos to be implemented in future iterations.</w:t>
+      </w:r>
+    </w:p>
+    <w:p>
+      <w:pPr>
+        <w:ind w:firstLine="720"/>
+        <w:jc w:val="both"/>
+        <w:rPr>
+          <w:rFonts w:ascii="Times New Roman" w:hAnsi="Times New Roman" w:cs="Times New Roman"/>
+          <w:sz w:val="24"/>
+          <w:szCs w:val="24"/>
+        </w:rPr>
+      </w:pPr>
+    </w:p>
+    <w:p>
+      <w:pPr>
+        <w:ind w:firstLine="720"/>
+        <w:jc w:val="both"/>
+        <w:rPr>
+          <w:rFonts w:ascii="Times New Roman" w:hAnsi="Times New Roman" w:cs="Times New Roman"/>
+          <w:sz w:val="24"/>
+          <w:szCs w:val="24"/>
+        </w:rPr>
+      </w:pPr>
+      <w:r>
+        <w:rPr>
+          <w:rFonts w:ascii="Times New Roman" w:hAnsi="Times New Roman" w:cs="Times New Roman"/>
+          <w:sz w:val="24"/>
+          <w:szCs w:val="24"/>
+        </w:rPr>
+        <w:t xml:space="preserve">The full </w:t>
+      </w:r>
+      <w:r>
+        <w:rPr>
+          <w:rFonts w:ascii="Times New Roman" w:hAnsi="Times New Roman" w:cs="Times New Roman"/>
+          <w:sz w:val="24"/>
+          <w:szCs w:val="24"/>
+        </w:rPr>
+        <w:t xml:space="preserve">development </w:t>
+      </w:r>
+      <w:r>
+        <w:rPr>
+          <w:rFonts w:ascii="Times New Roman" w:hAnsi="Times New Roman" w:cs="Times New Roman"/>
+          <w:sz w:val="24"/>
+          <w:szCs w:val="24"/>
+        </w:rPr>
+        <w:t>team will take part</w:t>
+      </w:r>
+      <w:r>
+        <w:rPr>
+          <w:rFonts w:ascii="Times New Roman" w:hAnsi="Times New Roman" w:cs="Times New Roman"/>
+          <w:sz w:val="24"/>
+          <w:szCs w:val="24"/>
+        </w:rPr>
+        <w:t xml:space="preserve"> and engage</w:t>
+      </w:r>
+      <w:r>
+        <w:rPr>
+          <w:rFonts w:ascii="Times New Roman" w:hAnsi="Times New Roman" w:cs="Times New Roman"/>
+          <w:sz w:val="24"/>
+          <w:szCs w:val="24"/>
+        </w:rPr>
+        <w:t xml:space="preserve"> in a collaborative design process for the development of future characters with unique movesets</w:t>
+      </w:r>
+      <w:r>
+        <w:rPr>
+          <w:rFonts w:ascii="Times New Roman" w:hAnsi="Times New Roman" w:cs="Times New Roman"/>
+          <w:sz w:val="24"/>
+          <w:szCs w:val="24"/>
+        </w:rPr>
+        <w:t xml:space="preserve"> and combos. The game is strictly parody for comedic purposes and any likeness to anyone, real or fictional, is not intended to cause offence. The game will not contain any explicit content and as shown here even the defeat animation of characters are intended to show their prop-like nature</w:t>
+      </w:r>
+    </w:p>
+    <w:p>
+      <w:pPr>
+        <w:ind w:firstLine="720"/>
+        <w:jc w:val="both"/>
+        <w:rPr>
+          <w:rFonts w:ascii="Times New Roman" w:hAnsi="Times New Roman" w:cs="Times New Roman"/>
+          <w:sz w:val="24"/>
+          <w:szCs w:val="24"/>
+        </w:rPr>
+      </w:pPr>
+    </w:p>
+    <w:p>
+      <w:pPr>
+        <w:ind w:firstLine="720"/>
+        <w:jc w:val="both"/>
+        <w:rPr>
+          <w:rFonts w:ascii="Times New Roman" w:hAnsi="Times New Roman" w:cs="Times New Roman"/>
+          <w:sz w:val="24"/>
+          <w:szCs w:val="24"/>
+        </w:rPr>
+      </w:pPr>
+    </w:p>
+    <w:p>
+      <w:pPr>
+        <w:ind w:firstLine="720"/>
+        <w:jc w:val="both"/>
+        <w:rPr>
+          <w:rFonts w:ascii="Times New Roman" w:hAnsi="Times New Roman" w:cs="Times New Roman"/>
+          <w:sz w:val="24"/>
+          <w:szCs w:val="24"/>
+        </w:rPr>
+      </w:pPr>
+      <w:bookmarkStart w:id="45" w:name="_GoBack"/>
+      <w:bookmarkEnd w:id="45"/>
     </w:p>
     <w:sectPr>
       <w:pgSz w:w="11906" w:h="16838"/>
@@ -12978,6 +13169,7 @@
     <w:rsidRoot w:val="00C71242"/>
     <w:rsid w:val="0024612D"/>
     <w:rsid w:val="00C71242"/>
+    <w:rsid w:val="00FC7A32"/>
   </w:rsids>
   <m:mathPr>
     <m:mathFont m:val="Cambria Math"/>
@@ -13751,7 +13943,7 @@
 </file>
 
 <file path=customXml/itemProps2.xml><?xml version="1.0" encoding="utf-8"?>
-<ds:datastoreItem xmlns:ds="http://schemas.openxmlformats.org/officeDocument/2006/customXml" ds:itemID="{52BAD716-5567-4291-952F-2C82B824EB1F}">
+<ds:datastoreItem xmlns:ds="http://schemas.openxmlformats.org/officeDocument/2006/customXml" ds:itemID="{1B8F68E1-CDE2-4E51-9BCE-AE47B651E66D}">
   <ds:schemaRefs>
     <ds:schemaRef ds:uri="http://schemas.openxmlformats.org/officeDocument/2006/bibliography"/>
   </ds:schemaRefs>
